--- a/materials/activities/1-A-CommunityAndCollaboration.docx
+++ b/materials/activities/1-A-CommunityAndCollaboration.docx
@@ -1,6 +1,6 @@
 
 <file path=word/document.xml><?xml version="1.0" encoding="utf-8"?>
-<w:document xmlns:wpc="http://schemas.microsoft.com/office/word/2010/wordprocessingCanvas" xmlns:cx="http://schemas.microsoft.com/office/drawing/2014/chartex" xmlns:cx1="http://schemas.microsoft.com/office/drawing/2015/9/8/chartex" xmlns:cx2="http://schemas.microsoft.com/office/drawing/2015/10/21/chartex" xmlns:cx3="http://schemas.microsoft.com/office/drawing/2016/5/9/chartex" xmlns:cx4="http://schemas.microsoft.com/office/drawing/2016/5/10/chartex" xmlns:cx5="http://schemas.microsoft.com/office/drawing/2016/5/11/chartex" xmlns:cx6="http://schemas.microsoft.com/office/drawing/2016/5/12/chartex" xmlns:cx7="http://schemas.microsoft.com/office/drawing/2016/5/13/chartex" xmlns:cx8="http://schemas.microsoft.com/office/drawing/2016/5/14/chartex" xmlns:mc="http://schemas.openxmlformats.org/markup-compatibility/2006" xmlns:aink="http://schemas.microsoft.com/office/drawing/2016/ink" xmlns:am3d="http://schemas.microsoft.com/office/drawing/2017/model3d" xmlns:o="urn:schemas-microsoft-com:office:office" xmlns:r="http://schemas.openxmlformats.org/officeDocument/2006/relationships" xmlns:m="http://schemas.openxmlformats.org/officeDocument/2006/math" xmlns:v="urn:schemas-microsoft-com:vml" xmlns:wp14="http://schemas.microsoft.com/office/word/2010/wordprocessingDrawing" xmlns:wp="http://schemas.openxmlformats.org/drawingml/2006/wordprocessingDrawing" xmlns:w10="urn:schemas-microsoft-com:office:word" xmlns:w="http://schemas.openxmlformats.org/wordprocessingml/2006/main" xmlns:w14="http://schemas.microsoft.com/office/word/2010/wordml" xmlns:w15="http://schemas.microsoft.com/office/word/2012/wordml" xmlns:w16cex="http://schemas.microsoft.com/office/word/2018/wordml/cex" xmlns:w16cid="http://schemas.microsoft.com/office/word/2016/wordml/cid" xmlns:w16="http://schemas.microsoft.com/office/word/2018/wordml" xmlns:w16se="http://schemas.microsoft.com/office/word/2015/wordml/symex" xmlns:wpg="http://schemas.microsoft.com/office/word/2010/wordprocessingGroup" xmlns:wpi="http://schemas.microsoft.com/office/word/2010/wordprocessingInk" xmlns:wne="http://schemas.microsoft.com/office/word/2006/wordml" xmlns:wps="http://schemas.microsoft.com/office/word/2010/wordprocessingShape" mc:Ignorable="w14 w15 w16se w16cid w16 w16cex wp14">
+<w:document xmlns:wpc="http://schemas.microsoft.com/office/word/2010/wordprocessingCanvas" xmlns:cx="http://schemas.microsoft.com/office/drawing/2014/chartex" xmlns:cx1="http://schemas.microsoft.com/office/drawing/2015/9/8/chartex" xmlns:cx2="http://schemas.microsoft.com/office/drawing/2015/10/21/chartex" xmlns:cx3="http://schemas.microsoft.com/office/drawing/2016/5/9/chartex" xmlns:cx4="http://schemas.microsoft.com/office/drawing/2016/5/10/chartex" xmlns:cx5="http://schemas.microsoft.com/office/drawing/2016/5/11/chartex" xmlns:cx6="http://schemas.microsoft.com/office/drawing/2016/5/12/chartex" xmlns:cx7="http://schemas.microsoft.com/office/drawing/2016/5/13/chartex" xmlns:cx8="http://schemas.microsoft.com/office/drawing/2016/5/14/chartex" xmlns:mc="http://schemas.openxmlformats.org/markup-compatibility/2006" xmlns:aink="http://schemas.microsoft.com/office/drawing/2016/ink" xmlns:am3d="http://schemas.microsoft.com/office/drawing/2017/model3d" xmlns:o="urn:schemas-microsoft-com:office:office" xmlns:oel="http://schemas.microsoft.com/office/2019/extlst" xmlns:r="http://schemas.openxmlformats.org/officeDocument/2006/relationships" xmlns:m="http://schemas.openxmlformats.org/officeDocument/2006/math" xmlns:v="urn:schemas-microsoft-com:vml" xmlns:wp14="http://schemas.microsoft.com/office/word/2010/wordprocessingDrawing" xmlns:wp="http://schemas.openxmlformats.org/drawingml/2006/wordprocessingDrawing" xmlns:w10="urn:schemas-microsoft-com:office:word" xmlns:w="http://schemas.openxmlformats.org/wordprocessingml/2006/main" xmlns:w14="http://schemas.microsoft.com/office/word/2010/wordml" xmlns:w15="http://schemas.microsoft.com/office/word/2012/wordml" xmlns:w16cex="http://schemas.microsoft.com/office/word/2018/wordml/cex" xmlns:w16cid="http://schemas.microsoft.com/office/word/2016/wordml/cid" xmlns:w16="http://schemas.microsoft.com/office/word/2018/wordml" xmlns:w16sdtdh="http://schemas.microsoft.com/office/word/2020/wordml/sdtdatahash" xmlns:w16se="http://schemas.microsoft.com/office/word/2015/wordml/symex" xmlns:wpg="http://schemas.microsoft.com/office/word/2010/wordprocessingGroup" xmlns:wpi="http://schemas.microsoft.com/office/word/2010/wordprocessingInk" xmlns:wne="http://schemas.microsoft.com/office/word/2006/wordml" xmlns:wps="http://schemas.microsoft.com/office/word/2010/wordprocessingShape" mc:Ignorable="w14 w15 w16se w16cid w16 w16cex w16sdtdh wp14">
   <w:body>
     <w:p>
       <w:pPr>
@@ -2728,27 +2728,14 @@
                             <w:r>
                               <w:t xml:space="preserve">Figure </w:t>
                             </w:r>
-                            <w:r>
-                              <w:fldChar w:fldCharType="begin"/>
-                            </w:r>
-                            <w:r>
-                              <w:instrText xml:space="preserve"> SEQ Figure \* ARABIC </w:instrText>
-                            </w:r>
-                            <w:r>
-                              <w:fldChar w:fldCharType="separate"/>
-                            </w:r>
-                            <w:r>
-                              <w:rPr>
-                                <w:noProof/>
-                              </w:rPr>
-                              <w:t>1</w:t>
-                            </w:r>
-                            <w:r>
-                              <w:rPr>
-                                <w:noProof/>
-                              </w:rPr>
-                              <w:fldChar w:fldCharType="end"/>
-                            </w:r>
+                            <w:fldSimple w:instr=" SEQ Figure \* ARABIC ">
+                              <w:r>
+                                <w:rPr>
+                                  <w:noProof/>
+                                </w:rPr>
+                                <w:t>1</w:t>
+                              </w:r>
+                            </w:fldSimple>
                             <w:r>
                               <w:t xml:space="preserve"> </w:t>
                             </w:r>
@@ -2776,7 +2763,7 @@
                 <v:stroke joinstyle="miter"/>
                 <v:path gradientshapeok="t" o:connecttype="rect"/>
               </v:shapetype>
-              <v:shape id="Text Box 6" o:spid="_x0000_s1026" type="#_x0000_t202" style="position:absolute;margin-left:315.35pt;margin-top:131.5pt;width:153.35pt;height:.05pt;z-index:251660288;visibility:visible;mso-wrap-style:square;mso-wrap-distance-left:9pt;mso-wrap-distance-top:0;mso-wrap-distance-right:9pt;mso-wrap-distance-bottom:0;mso-position-horizontal:absolute;mso-position-horizontal-relative:text;mso-position-vertical:absolute;mso-position-vertical-relative:text;v-text-anchor:top" o:gfxdata="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" stroked="f">
+              <v:shape id="Text Box 6" o:spid="_x0000_s1026" type="#_x0000_t202" style="position:absolute;margin-left:315.35pt;margin-top:131.5pt;width:153.35pt;height:.05pt;z-index:251660288;visibility:visible;mso-wrap-style:square;mso-wrap-distance-left:9pt;mso-wrap-distance-top:0;mso-wrap-distance-right:9pt;mso-wrap-distance-bottom:0;mso-position-horizontal:absolute;mso-position-horizontal-relative:text;mso-position-vertical:absolute;mso-position-vertical-relative:text;v-text-anchor:top" o:gfxdata="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" stroked="f">
                 <v:textbox style="mso-fit-shape-to-text:t" inset="0,0,0,0">
                   <w:txbxContent>
                     <w:p>
@@ -2789,14 +2776,27 @@
                       <w:r>
                         <w:t xml:space="preserve">Figure </w:t>
                       </w:r>
-                      <w:fldSimple w:instr=" SEQ Figure \* ARABIC ">
-                        <w:r>
-                          <w:rPr>
-                            <w:noProof/>
-                          </w:rPr>
-                          <w:t>1</w:t>
-                        </w:r>
-                      </w:fldSimple>
+                      <w:r>
+                        <w:fldChar w:fldCharType="begin"/>
+                      </w:r>
+                      <w:r>
+                        <w:instrText xml:space="preserve"> SEQ Figure \* ARABIC </w:instrText>
+                      </w:r>
+                      <w:r>
+                        <w:fldChar w:fldCharType="separate"/>
+                      </w:r>
+                      <w:r>
+                        <w:rPr>
+                          <w:noProof/>
+                        </w:rPr>
+                        <w:t>1</w:t>
+                      </w:r>
+                      <w:r>
+                        <w:rPr>
+                          <w:noProof/>
+                        </w:rPr>
+                        <w:fldChar w:fldCharType="end"/>
+                      </w:r>
                       <w:r>
                         <w:t xml:space="preserve"> </w:t>
                       </w:r>
@@ -4043,27 +4043,14 @@
                             <w:r>
                               <w:t xml:space="preserve">Figure </w:t>
                             </w:r>
-                            <w:r>
-                              <w:fldChar w:fldCharType="begin"/>
-                            </w:r>
-                            <w:r>
-                              <w:instrText xml:space="preserve"> SEQ Figure \* ARABIC </w:instrText>
-                            </w:r>
-                            <w:r>
-                              <w:fldChar w:fldCharType="separate"/>
-                            </w:r>
-                            <w:r>
-                              <w:rPr>
-                                <w:noProof/>
-                              </w:rPr>
-                              <w:t>2</w:t>
-                            </w:r>
-                            <w:r>
-                              <w:rPr>
-                                <w:noProof/>
-                              </w:rPr>
-                              <w:fldChar w:fldCharType="end"/>
-                            </w:r>
+                            <w:fldSimple w:instr=" SEQ Figure \* ARABIC ">
+                              <w:r>
+                                <w:rPr>
+                                  <w:noProof/>
+                                </w:rPr>
+                                <w:t>2</w:t>
+                              </w:r>
+                            </w:fldSimple>
                             <w:r>
                               <w:t xml:space="preserve"> - Cloning your </w:t>
                             </w:r>
@@ -4087,7 +4074,7 @@
           </mc:Choice>
           <mc:Fallback>
             <w:pict>
-              <v:shape w14:anchorId="3FE6CC0A" id="Text Box 7" o:spid="_x0000_s1027" type="#_x0000_t202" style="position:absolute;margin-left:313.65pt;margin-top:135.25pt;width:153.35pt;height:.05pt;z-index:251663360;visibility:visible;mso-wrap-style:square;mso-wrap-distance-left:9pt;mso-wrap-distance-top:0;mso-wrap-distance-right:9pt;mso-wrap-distance-bottom:0;mso-position-horizontal:absolute;mso-position-horizontal-relative:text;mso-position-vertical:absolute;mso-position-vertical-relative:text;v-text-anchor:top" o:gfxdata="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" stroked="f">
+              <v:shape w14:anchorId="3FE6CC0A" id="Text Box 7" o:spid="_x0000_s1027" type="#_x0000_t202" style="position:absolute;margin-left:313.65pt;margin-top:135.25pt;width:153.35pt;height:.05pt;z-index:251663360;visibility:visible;mso-wrap-style:square;mso-wrap-distance-left:9pt;mso-wrap-distance-top:0;mso-wrap-distance-right:9pt;mso-wrap-distance-bottom:0;mso-position-horizontal:absolute;mso-position-horizontal-relative:text;mso-position-vertical:absolute;mso-position-vertical-relative:text;v-text-anchor:top" o:gfxdata="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" stroked="f">
                 <v:textbox style="mso-fit-shape-to-text:t" inset="0,0,0,0">
                   <w:txbxContent>
                     <w:p>
@@ -4100,14 +4087,27 @@
                       <w:r>
                         <w:t xml:space="preserve">Figure </w:t>
                       </w:r>
-                      <w:fldSimple w:instr=" SEQ Figure \* ARABIC ">
-                        <w:r>
-                          <w:rPr>
-                            <w:noProof/>
-                          </w:rPr>
-                          <w:t>2</w:t>
-                        </w:r>
-                      </w:fldSimple>
+                      <w:r>
+                        <w:fldChar w:fldCharType="begin"/>
+                      </w:r>
+                      <w:r>
+                        <w:instrText xml:space="preserve"> SEQ Figure \* ARABIC </w:instrText>
+                      </w:r>
+                      <w:r>
+                        <w:fldChar w:fldCharType="separate"/>
+                      </w:r>
+                      <w:r>
+                        <w:rPr>
+                          <w:noProof/>
+                        </w:rPr>
+                        <w:t>2</w:t>
+                      </w:r>
+                      <w:r>
+                        <w:rPr>
+                          <w:noProof/>
+                        </w:rPr>
+                        <w:fldChar w:fldCharType="end"/>
+                      </w:r>
                       <w:r>
                         <w:t xml:space="preserve"> - Cloning your </w:t>
                       </w:r>
@@ -4238,7 +4238,1090 @@
         <w:rPr>
           <w:rFonts w:asciiTheme="minorHAnsi" w:hAnsiTheme="minorHAnsi" w:cstheme="minorHAnsi"/>
         </w:rPr>
-        <w:t xml:space="preserve">  To make a clone of your fork you will first need a </w:t>
+        <w:t xml:space="preserve"> Because </w:t>
+      </w:r>
+      <w:r>
+        <w:rPr>
+          <w:rFonts w:asciiTheme="minorHAnsi" w:hAnsiTheme="minorHAnsi" w:cstheme="minorHAnsi"/>
+        </w:rPr>
+        <w:t xml:space="preserve">local environments can vary greatly, </w:t>
+      </w:r>
+      <w:r>
+        <w:rPr>
+          <w:rFonts w:asciiTheme="minorHAnsi" w:hAnsiTheme="minorHAnsi" w:cstheme="minorHAnsi"/>
+        </w:rPr>
+        <w:t>you will be working within a</w:t>
+      </w:r>
+      <w:r>
+        <w:rPr>
+          <w:rFonts w:asciiTheme="minorHAnsi" w:hAnsiTheme="minorHAnsi" w:cstheme="minorHAnsi"/>
+        </w:rPr>
+        <w:t xml:space="preserve"> </w:t>
+      </w:r>
+      <w:proofErr w:type="spellStart"/>
+      <w:r>
+        <w:rPr>
+          <w:rFonts w:asciiTheme="minorHAnsi" w:hAnsiTheme="minorHAnsi" w:cstheme="minorHAnsi"/>
+        </w:rPr>
+        <w:t>KitClient</w:t>
+      </w:r>
+      <w:proofErr w:type="spellEnd"/>
+      <w:r>
+        <w:rPr>
+          <w:rFonts w:asciiTheme="minorHAnsi" w:hAnsiTheme="minorHAnsi" w:cstheme="minorHAnsi"/>
+        </w:rPr>
+        <w:t xml:space="preserve"> which is a</w:t>
+      </w:r>
+      <w:r>
+        <w:rPr>
+          <w:rFonts w:asciiTheme="minorHAnsi" w:hAnsiTheme="minorHAnsi" w:cstheme="minorHAnsi"/>
+        </w:rPr>
+        <w:t xml:space="preserve"> </w:t>
+      </w:r>
+      <w:r>
+        <w:rPr>
+          <w:rFonts w:asciiTheme="minorHAnsi" w:hAnsiTheme="minorHAnsi" w:cstheme="minorHAnsi"/>
+        </w:rPr>
+        <w:t xml:space="preserve">Docker container </w:t>
+      </w:r>
+      <w:r>
+        <w:rPr>
+          <w:rFonts w:asciiTheme="minorHAnsi" w:hAnsiTheme="minorHAnsi" w:cstheme="minorHAnsi"/>
+        </w:rPr>
+        <w:t>that provides a known Linux development environment.</w:t>
+      </w:r>
+    </w:p>
+    <w:p>
+      <w:pPr>
+        <w:rPr>
+          <w:rFonts w:asciiTheme="minorHAnsi" w:hAnsiTheme="minorHAnsi" w:cstheme="minorHAnsi"/>
+        </w:rPr>
+      </w:pPr>
+    </w:p>
+    <w:p>
+      <w:pPr>
+        <w:rPr>
+          <w:rFonts w:asciiTheme="minorHAnsi" w:hAnsiTheme="minorHAnsi" w:cstheme="minorHAnsi"/>
+        </w:rPr>
+      </w:pPr>
+      <w:r>
+        <w:rPr>
+          <w:rFonts w:asciiTheme="minorHAnsi" w:hAnsiTheme="minorHAnsi" w:cstheme="minorHAnsi"/>
+        </w:rPr>
+        <w:t>7. First</w:t>
+      </w:r>
+      <w:r>
+        <w:rPr>
+          <w:rFonts w:asciiTheme="minorHAnsi" w:hAnsiTheme="minorHAnsi" w:cstheme="minorHAnsi"/>
+        </w:rPr>
+        <w:t xml:space="preserve"> let's install the software we need to run and interact with the </w:t>
+      </w:r>
+      <w:proofErr w:type="spellStart"/>
+      <w:r>
+        <w:rPr>
+          <w:rFonts w:asciiTheme="minorHAnsi" w:hAnsiTheme="minorHAnsi" w:cstheme="minorHAnsi"/>
+        </w:rPr>
+        <w:t>KitClient</w:t>
+      </w:r>
+      <w:proofErr w:type="spellEnd"/>
+      <w:r>
+        <w:rPr>
+          <w:rFonts w:asciiTheme="minorHAnsi" w:hAnsiTheme="minorHAnsi" w:cstheme="minorHAnsi"/>
+        </w:rPr>
+        <w:t>.</w:t>
+      </w:r>
+    </w:p>
+    <w:p>
+      <w:pPr>
+        <w:rPr>
+          <w:rFonts w:asciiTheme="minorHAnsi" w:hAnsiTheme="minorHAnsi" w:cstheme="minorHAnsi"/>
+        </w:rPr>
+      </w:pPr>
+    </w:p>
+    <w:p>
+      <w:pPr>
+        <w:rPr>
+          <w:rFonts w:asciiTheme="minorHAnsi" w:hAnsiTheme="minorHAnsi" w:cstheme="minorHAnsi"/>
+        </w:rPr>
+      </w:pPr>
+      <w:r>
+        <w:rPr>
+          <w:rFonts w:asciiTheme="minorHAnsi" w:hAnsiTheme="minorHAnsi" w:cstheme="minorHAnsi"/>
+        </w:rPr>
+        <w:tab/>
+        <w:t>a. I</w:t>
+      </w:r>
+      <w:r>
+        <w:rPr>
+          <w:rFonts w:asciiTheme="minorHAnsi" w:hAnsiTheme="minorHAnsi" w:cstheme="minorHAnsi"/>
+        </w:rPr>
+        <w:t xml:space="preserve">nstall and run Docker: </w:t>
+      </w:r>
+      <w:hyperlink r:id="rId11" w:history="1">
+        <w:r>
+          <w:rPr>
+            <w:rStyle w:val="Hyperlink"/>
+            <w:rFonts w:asciiTheme="minorHAnsi" w:hAnsiTheme="minorHAnsi" w:cstheme="minorHAnsi"/>
+          </w:rPr>
+          <w:t>https://www.docker.com/</w:t>
+        </w:r>
+      </w:hyperlink>
+    </w:p>
+    <w:p>
+      <w:pPr>
+        <w:rPr>
+          <w:rFonts w:asciiTheme="minorHAnsi" w:hAnsiTheme="minorHAnsi" w:cstheme="minorHAnsi"/>
+        </w:rPr>
+      </w:pPr>
+    </w:p>
+    <w:p>
+      <w:pPr>
+        <w:rPr>
+          <w:rFonts w:asciiTheme="minorHAnsi" w:hAnsiTheme="minorHAnsi" w:cstheme="minorHAnsi"/>
+        </w:rPr>
+      </w:pPr>
+      <w:r>
+        <w:rPr>
+          <w:rFonts w:asciiTheme="minorHAnsi" w:hAnsiTheme="minorHAnsi" w:cstheme="minorHAnsi"/>
+        </w:rPr>
+        <w:tab/>
+        <w:t xml:space="preserve">b. Optionally install </w:t>
+      </w:r>
+      <w:proofErr w:type="spellStart"/>
+      <w:r>
+        <w:rPr>
+          <w:rFonts w:asciiTheme="minorHAnsi" w:hAnsiTheme="minorHAnsi" w:cstheme="minorHAnsi"/>
+        </w:rPr>
+        <w:t>TigerVNC</w:t>
+      </w:r>
+      <w:proofErr w:type="spellEnd"/>
+      <w:r>
+        <w:rPr>
+          <w:rFonts w:asciiTheme="minorHAnsi" w:hAnsiTheme="minorHAnsi" w:cstheme="minorHAnsi"/>
+        </w:rPr>
+        <w:t xml:space="preserve">: </w:t>
+      </w:r>
+      <w:hyperlink r:id="rId12" w:history="1">
+        <w:r>
+          <w:rPr>
+            <w:rStyle w:val="Hyperlink"/>
+            <w:rFonts w:asciiTheme="minorHAnsi" w:hAnsiTheme="minorHAnsi" w:cstheme="minorHAnsi"/>
+          </w:rPr>
+          <w:t>http://tigervnc.bphinz.com/nightly/</w:t>
+        </w:r>
+      </w:hyperlink>
+      <w:r>
+        <w:rPr>
+          <w:rFonts w:asciiTheme="minorHAnsi" w:hAnsiTheme="minorHAnsi" w:cstheme="minorHAnsi"/>
+        </w:rPr>
+        <w:t xml:space="preserve"> </w:t>
+      </w:r>
+      <w:r>
+        <w:rPr>
+          <w:rFonts w:asciiTheme="minorHAnsi" w:hAnsiTheme="minorHAnsi" w:cstheme="minorHAnsi"/>
+        </w:rPr>
+        <w:br/>
+      </w:r>
+      <w:r>
+        <w:rPr>
+          <w:rFonts w:asciiTheme="minorHAnsi" w:hAnsiTheme="minorHAnsi" w:cstheme="minorHAnsi"/>
+        </w:rPr>
+        <w:tab/>
+      </w:r>
+      <w:r>
+        <w:rPr>
+          <w:rFonts w:asciiTheme="minorHAnsi" w:hAnsiTheme="minorHAnsi" w:cstheme="minorHAnsi"/>
+        </w:rPr>
+        <w:tab/>
+        <w:t xml:space="preserve">This will provide a nicer interface for interacting with the </w:t>
+      </w:r>
+      <w:proofErr w:type="spellStart"/>
+      <w:r>
+        <w:rPr>
+          <w:rFonts w:asciiTheme="minorHAnsi" w:hAnsiTheme="minorHAnsi" w:cstheme="minorHAnsi"/>
+        </w:rPr>
+        <w:t>KitClient</w:t>
+      </w:r>
+      <w:proofErr w:type="spellEnd"/>
+      <w:r>
+        <w:rPr>
+          <w:rFonts w:asciiTheme="minorHAnsi" w:hAnsiTheme="minorHAnsi" w:cstheme="minorHAnsi"/>
+        </w:rPr>
+        <w:t>.</w:t>
+      </w:r>
+    </w:p>
+    <w:p>
+      <w:pPr>
+        <w:rPr>
+          <w:rFonts w:asciiTheme="minorHAnsi" w:hAnsiTheme="minorHAnsi" w:cstheme="minorHAnsi"/>
+        </w:rPr>
+      </w:pPr>
+    </w:p>
+    <w:p>
+      <w:pPr>
+        <w:rPr>
+          <w:rFonts w:asciiTheme="minorHAnsi" w:hAnsiTheme="minorHAnsi" w:cstheme="minorHAnsi"/>
+        </w:rPr>
+      </w:pPr>
+      <w:r>
+        <w:rPr>
+          <w:rFonts w:asciiTheme="minorHAnsi" w:hAnsiTheme="minorHAnsi" w:cstheme="minorHAnsi"/>
+        </w:rPr>
+        <w:t xml:space="preserve">8. Now let's run the </w:t>
+      </w:r>
+      <w:proofErr w:type="spellStart"/>
+      <w:r>
+        <w:rPr>
+          <w:rFonts w:asciiTheme="minorHAnsi" w:hAnsiTheme="minorHAnsi" w:cstheme="minorHAnsi"/>
+        </w:rPr>
+        <w:t>KitClient</w:t>
+      </w:r>
+      <w:proofErr w:type="spellEnd"/>
+      <w:r>
+        <w:rPr>
+          <w:rFonts w:asciiTheme="minorHAnsi" w:hAnsiTheme="minorHAnsi" w:cstheme="minorHAnsi"/>
+        </w:rPr>
+        <w:t>.</w:t>
+      </w:r>
+    </w:p>
+    <w:p>
+      <w:pPr>
+        <w:rPr>
+          <w:rFonts w:asciiTheme="minorHAnsi" w:hAnsiTheme="minorHAnsi" w:cstheme="minorHAnsi"/>
+        </w:rPr>
+      </w:pPr>
+    </w:p>
+    <w:p>
+      <w:pPr>
+        <w:rPr>
+          <w:rFonts w:asciiTheme="minorHAnsi" w:hAnsiTheme="minorHAnsi" w:cstheme="minorHAnsi"/>
+        </w:rPr>
+      </w:pPr>
+      <w:r>
+        <w:rPr>
+          <w:rFonts w:asciiTheme="minorHAnsi" w:hAnsiTheme="minorHAnsi" w:cstheme="minorHAnsi"/>
+        </w:rPr>
+        <w:lastRenderedPageBreak/>
+        <w:tab/>
+        <w:t>a.</w:t>
+      </w:r>
+      <w:r>
+        <w:rPr>
+          <w:rFonts w:asciiTheme="minorHAnsi" w:hAnsiTheme="minorHAnsi" w:cstheme="minorHAnsi"/>
+        </w:rPr>
+        <w:t xml:space="preserve"> Start the </w:t>
+      </w:r>
+      <w:proofErr w:type="spellStart"/>
+      <w:r>
+        <w:rPr>
+          <w:rFonts w:asciiTheme="minorHAnsi" w:hAnsiTheme="minorHAnsi" w:cstheme="minorHAnsi"/>
+        </w:rPr>
+        <w:t>KitClient</w:t>
+      </w:r>
+      <w:proofErr w:type="spellEnd"/>
+    </w:p>
+    <w:p>
+      <w:pPr>
+        <w:rPr>
+          <w:rFonts w:asciiTheme="minorHAnsi" w:hAnsiTheme="minorHAnsi" w:cstheme="minorHAnsi"/>
+        </w:rPr>
+      </w:pPr>
+    </w:p>
+    <w:p>
+      <w:pPr>
+        <w:rPr>
+          <w:rFonts w:asciiTheme="minorHAnsi" w:hAnsiTheme="minorHAnsi" w:cstheme="minorHAnsi"/>
+        </w:rPr>
+      </w:pPr>
+      <w:r>
+        <w:rPr>
+          <w:rFonts w:asciiTheme="minorHAnsi" w:hAnsiTheme="minorHAnsi" w:cstheme="minorHAnsi"/>
+        </w:rPr>
+        <w:tab/>
+      </w:r>
+      <w:r>
+        <w:rPr>
+          <w:rFonts w:asciiTheme="minorHAnsi" w:hAnsiTheme="minorHAnsi" w:cstheme="minorHAnsi"/>
+        </w:rPr>
+        <w:tab/>
+        <w:t>On Windows</w:t>
+      </w:r>
+      <w:r>
+        <w:rPr>
+          <w:rFonts w:asciiTheme="minorHAnsi" w:hAnsiTheme="minorHAnsi" w:cstheme="minorHAnsi"/>
+        </w:rPr>
+        <w:t xml:space="preserve"> </w:t>
+      </w:r>
+      <w:r>
+        <w:rPr>
+          <w:rFonts w:asciiTheme="minorHAnsi" w:hAnsiTheme="minorHAnsi" w:cstheme="minorHAnsi"/>
+        </w:rPr>
+        <w:t>w</w:t>
+      </w:r>
+      <w:r>
+        <w:rPr>
+          <w:rFonts w:asciiTheme="minorHAnsi" w:hAnsiTheme="minorHAnsi" w:cstheme="minorHAnsi"/>
+        </w:rPr>
+        <w:t>ith Docker running, open a</w:t>
+      </w:r>
+      <w:r>
+        <w:rPr>
+          <w:rFonts w:asciiTheme="minorHAnsi" w:hAnsiTheme="minorHAnsi" w:cstheme="minorHAnsi"/>
+        </w:rPr>
+        <w:t xml:space="preserve"> Command Prompt</w:t>
+      </w:r>
+      <w:r>
+        <w:rPr>
+          <w:rFonts w:asciiTheme="minorHAnsi" w:hAnsiTheme="minorHAnsi" w:cstheme="minorHAnsi"/>
+        </w:rPr>
+        <w:t xml:space="preserve"> and </w:t>
+      </w:r>
+      <w:r>
+        <w:rPr>
+          <w:rFonts w:asciiTheme="minorHAnsi" w:hAnsiTheme="minorHAnsi" w:cstheme="minorHAnsi"/>
+        </w:rPr>
+        <w:t xml:space="preserve">copy and paste the </w:t>
+      </w:r>
+      <w:r>
+        <w:rPr>
+          <w:rFonts w:asciiTheme="minorHAnsi" w:hAnsiTheme="minorHAnsi" w:cstheme="minorHAnsi"/>
+        </w:rPr>
+        <w:tab/>
+      </w:r>
+      <w:r>
+        <w:rPr>
+          <w:rFonts w:asciiTheme="minorHAnsi" w:hAnsiTheme="minorHAnsi" w:cstheme="minorHAnsi"/>
+        </w:rPr>
+        <w:tab/>
+      </w:r>
+      <w:r>
+        <w:rPr>
+          <w:rFonts w:asciiTheme="minorHAnsi" w:hAnsiTheme="minorHAnsi" w:cstheme="minorHAnsi"/>
+        </w:rPr>
+        <w:tab/>
+      </w:r>
+      <w:r>
+        <w:rPr>
+          <w:rFonts w:asciiTheme="minorHAnsi" w:hAnsiTheme="minorHAnsi" w:cstheme="minorHAnsi"/>
+        </w:rPr>
+        <w:tab/>
+      </w:r>
+      <w:r>
+        <w:rPr>
+          <w:rFonts w:asciiTheme="minorHAnsi" w:hAnsiTheme="minorHAnsi" w:cstheme="minorHAnsi"/>
+        </w:rPr>
+        <w:t>following</w:t>
+      </w:r>
+      <w:r>
+        <w:rPr>
+          <w:rFonts w:asciiTheme="minorHAnsi" w:hAnsiTheme="minorHAnsi" w:cstheme="minorHAnsi"/>
+        </w:rPr>
+        <w:t>:</w:t>
+      </w:r>
+    </w:p>
+    <w:p>
+      <w:pPr>
+        <w:rPr>
+          <w:rFonts w:asciiTheme="minorHAnsi" w:hAnsiTheme="minorHAnsi" w:cstheme="minorHAnsi"/>
+        </w:rPr>
+      </w:pPr>
+    </w:p>
+    <w:p>
+      <w:pPr>
+        <w:rPr>
+          <w:rFonts w:asciiTheme="minorHAnsi" w:hAnsiTheme="minorHAnsi" w:cstheme="minorHAnsi"/>
+          <w:sz w:val="10"/>
+          <w:szCs w:val="10"/>
+        </w:rPr>
+      </w:pPr>
+      <w:proofErr w:type="spellStart"/>
+      <w:r>
+        <w:rPr>
+          <w:rFonts w:asciiTheme="minorHAnsi" w:hAnsiTheme="minorHAnsi" w:cstheme="minorHAnsi"/>
+          <w:sz w:val="10"/>
+          <w:szCs w:val="10"/>
+        </w:rPr>
+        <w:t>mkdir</w:t>
+      </w:r>
+      <w:proofErr w:type="spellEnd"/>
+      <w:r>
+        <w:rPr>
+          <w:rFonts w:asciiTheme="minorHAnsi" w:hAnsiTheme="minorHAnsi" w:cstheme="minorHAnsi"/>
+          <w:sz w:val="10"/>
+          <w:szCs w:val="10"/>
+        </w:rPr>
+        <w:t xml:space="preserve"> </w:t>
+      </w:r>
+      <w:proofErr w:type="spellStart"/>
+      <w:r>
+        <w:rPr>
+          <w:rFonts w:asciiTheme="minorHAnsi" w:hAnsiTheme="minorHAnsi" w:cstheme="minorHAnsi"/>
+          <w:sz w:val="10"/>
+          <w:szCs w:val="10"/>
+        </w:rPr>
+        <w:t>kitclient</w:t>
+      </w:r>
+      <w:proofErr w:type="spellEnd"/>
+    </w:p>
+    <w:p>
+      <w:pPr>
+        <w:rPr>
+          <w:rFonts w:asciiTheme="minorHAnsi" w:hAnsiTheme="minorHAnsi" w:cstheme="minorHAnsi"/>
+          <w:sz w:val="10"/>
+          <w:szCs w:val="10"/>
+        </w:rPr>
+      </w:pPr>
+      <w:r>
+        <w:rPr>
+          <w:rFonts w:asciiTheme="minorHAnsi" w:hAnsiTheme="minorHAnsi" w:cstheme="minorHAnsi"/>
+          <w:sz w:val="10"/>
+          <w:szCs w:val="10"/>
+        </w:rPr>
+        <w:t xml:space="preserve">cd </w:t>
+      </w:r>
+      <w:proofErr w:type="spellStart"/>
+      <w:r>
+        <w:rPr>
+          <w:rFonts w:asciiTheme="minorHAnsi" w:hAnsiTheme="minorHAnsi" w:cstheme="minorHAnsi"/>
+          <w:sz w:val="10"/>
+          <w:szCs w:val="10"/>
+        </w:rPr>
+        <w:t>kitclinet</w:t>
+      </w:r>
+      <w:proofErr w:type="spellEnd"/>
+    </w:p>
+    <w:p>
+      <w:pPr>
+        <w:rPr>
+          <w:rFonts w:ascii="Courier" w:hAnsi="Courier" w:cstheme="minorHAnsi"/>
+          <w:sz w:val="10"/>
+          <w:szCs w:val="10"/>
+        </w:rPr>
+      </w:pPr>
+      <w:r>
+        <w:rPr>
+          <w:rFonts w:ascii="Courier" w:hAnsi="Courier" w:cstheme="minorHAnsi"/>
+          <w:sz w:val="10"/>
+          <w:szCs w:val="10"/>
+        </w:rPr>
+        <w:t xml:space="preserve">docker run --name </w:t>
+      </w:r>
+      <w:proofErr w:type="spellStart"/>
+      <w:r>
+        <w:rPr>
+          <w:rFonts w:ascii="Courier" w:hAnsi="Courier" w:cstheme="minorHAnsi"/>
+          <w:sz w:val="10"/>
+          <w:szCs w:val="10"/>
+        </w:rPr>
+        <w:t>KitClient</w:t>
+      </w:r>
+      <w:proofErr w:type="spellEnd"/>
+      <w:r>
+        <w:rPr>
+          <w:rFonts w:ascii="Courier" w:hAnsi="Courier" w:cstheme="minorHAnsi"/>
+          <w:sz w:val="10"/>
+          <w:szCs w:val="10"/>
+        </w:rPr>
+        <w:t xml:space="preserve"> --detach </w:t>
+      </w:r>
+      <w:r>
+        <w:rPr>
+          <w:rFonts w:ascii="Courier" w:hAnsi="Courier" w:cstheme="minorHAnsi"/>
+          <w:sz w:val="10"/>
+          <w:szCs w:val="10"/>
+        </w:rPr>
+        <w:t xml:space="preserve">-v %cd%:/home/headless </w:t>
+      </w:r>
+      <w:r>
+        <w:rPr>
+          <w:rFonts w:ascii="Courier" w:hAnsi="Courier" w:cstheme="minorHAnsi"/>
+          <w:sz w:val="10"/>
+          <w:szCs w:val="10"/>
+        </w:rPr>
+        <w:t>-p 6901:6901 -p 5901:5901 ghcr.io/</w:t>
+      </w:r>
+      <w:proofErr w:type="spellStart"/>
+      <w:r>
+        <w:rPr>
+          <w:rFonts w:ascii="Courier" w:hAnsi="Courier" w:cstheme="minorHAnsi"/>
+          <w:sz w:val="10"/>
+          <w:szCs w:val="10"/>
+        </w:rPr>
+        <w:t>hfossedu</w:t>
+      </w:r>
+      <w:proofErr w:type="spellEnd"/>
+      <w:r>
+        <w:rPr>
+          <w:rFonts w:ascii="Courier" w:hAnsi="Courier" w:cstheme="minorHAnsi"/>
+          <w:sz w:val="10"/>
+          <w:szCs w:val="10"/>
+        </w:rPr>
+        <w:t>/kitclient</w:t>
+      </w:r>
+      <w:r>
+        <w:rPr>
+          <w:rFonts w:ascii="Courier" w:hAnsi="Courier" w:cstheme="minorHAnsi"/>
+          <w:sz w:val="10"/>
+          <w:szCs w:val="10"/>
+        </w:rPr>
+        <w:t>:1.1</w:t>
+      </w:r>
+    </w:p>
+    <w:p>
+      <w:pPr>
+        <w:rPr>
+          <w:rFonts w:asciiTheme="minorHAnsi" w:hAnsiTheme="minorHAnsi" w:cstheme="minorHAnsi"/>
+        </w:rPr>
+      </w:pPr>
+    </w:p>
+    <w:p>
+      <w:pPr>
+        <w:rPr>
+          <w:rFonts w:asciiTheme="minorHAnsi" w:hAnsiTheme="minorHAnsi" w:cstheme="minorHAnsi"/>
+        </w:rPr>
+      </w:pPr>
+      <w:r>
+        <w:rPr>
+          <w:rFonts w:asciiTheme="minorHAnsi" w:hAnsiTheme="minorHAnsi" w:cstheme="minorHAnsi"/>
+        </w:rPr>
+        <w:tab/>
+      </w:r>
+      <w:r>
+        <w:rPr>
+          <w:rFonts w:asciiTheme="minorHAnsi" w:hAnsiTheme="minorHAnsi" w:cstheme="minorHAnsi"/>
+        </w:rPr>
+        <w:tab/>
+        <w:t>On Mac or Linux with Docker running, open a Terminal and enter:</w:t>
+      </w:r>
+    </w:p>
+    <w:p>
+      <w:pPr>
+        <w:rPr>
+          <w:rFonts w:asciiTheme="minorHAnsi" w:hAnsiTheme="minorHAnsi" w:cstheme="minorHAnsi"/>
+        </w:rPr>
+      </w:pPr>
+    </w:p>
+    <w:p>
+      <w:pPr>
+        <w:rPr>
+          <w:rFonts w:asciiTheme="minorHAnsi" w:hAnsiTheme="minorHAnsi" w:cstheme="minorHAnsi"/>
+          <w:sz w:val="10"/>
+          <w:szCs w:val="10"/>
+        </w:rPr>
+      </w:pPr>
+      <w:proofErr w:type="spellStart"/>
+      <w:r>
+        <w:rPr>
+          <w:rFonts w:asciiTheme="minorHAnsi" w:hAnsiTheme="minorHAnsi" w:cstheme="minorHAnsi"/>
+          <w:sz w:val="10"/>
+          <w:szCs w:val="10"/>
+        </w:rPr>
+        <w:t>mkdir</w:t>
+      </w:r>
+      <w:proofErr w:type="spellEnd"/>
+      <w:r>
+        <w:rPr>
+          <w:rFonts w:asciiTheme="minorHAnsi" w:hAnsiTheme="minorHAnsi" w:cstheme="minorHAnsi"/>
+          <w:sz w:val="10"/>
+          <w:szCs w:val="10"/>
+        </w:rPr>
+        <w:t xml:space="preserve"> </w:t>
+      </w:r>
+      <w:r>
+        <w:rPr>
+          <w:rFonts w:asciiTheme="minorHAnsi" w:hAnsiTheme="minorHAnsi" w:cstheme="minorHAnsi"/>
+          <w:sz w:val="10"/>
+          <w:szCs w:val="10"/>
+        </w:rPr>
+        <w:t xml:space="preserve">-p </w:t>
+      </w:r>
+      <w:proofErr w:type="spellStart"/>
+      <w:r>
+        <w:rPr>
+          <w:rFonts w:asciiTheme="minorHAnsi" w:hAnsiTheme="minorHAnsi" w:cstheme="minorHAnsi"/>
+          <w:sz w:val="10"/>
+          <w:szCs w:val="10"/>
+        </w:rPr>
+        <w:t>kitclient</w:t>
+      </w:r>
+      <w:proofErr w:type="spellEnd"/>
+    </w:p>
+    <w:p>
+      <w:pPr>
+        <w:rPr>
+          <w:rFonts w:asciiTheme="minorHAnsi" w:hAnsiTheme="minorHAnsi" w:cstheme="minorHAnsi"/>
+          <w:sz w:val="10"/>
+          <w:szCs w:val="10"/>
+        </w:rPr>
+      </w:pPr>
+      <w:r>
+        <w:rPr>
+          <w:rFonts w:asciiTheme="minorHAnsi" w:hAnsiTheme="minorHAnsi" w:cstheme="minorHAnsi"/>
+          <w:sz w:val="10"/>
+          <w:szCs w:val="10"/>
+        </w:rPr>
+        <w:t xml:space="preserve">cd </w:t>
+      </w:r>
+      <w:proofErr w:type="spellStart"/>
+      <w:r>
+        <w:rPr>
+          <w:rFonts w:asciiTheme="minorHAnsi" w:hAnsiTheme="minorHAnsi" w:cstheme="minorHAnsi"/>
+          <w:sz w:val="10"/>
+          <w:szCs w:val="10"/>
+        </w:rPr>
+        <w:t>kitclinet</w:t>
+      </w:r>
+      <w:proofErr w:type="spellEnd"/>
+    </w:p>
+    <w:p>
+      <w:pPr>
+        <w:rPr>
+          <w:rFonts w:ascii="Courier" w:hAnsi="Courier" w:cstheme="minorHAnsi"/>
+          <w:sz w:val="10"/>
+          <w:szCs w:val="10"/>
+        </w:rPr>
+      </w:pPr>
+      <w:r>
+        <w:rPr>
+          <w:rFonts w:ascii="Courier" w:hAnsi="Courier" w:cstheme="minorHAnsi"/>
+          <w:sz w:val="10"/>
+          <w:szCs w:val="10"/>
+        </w:rPr>
+        <w:t xml:space="preserve">docker run --name </w:t>
+      </w:r>
+      <w:proofErr w:type="spellStart"/>
+      <w:r>
+        <w:rPr>
+          <w:rFonts w:ascii="Courier" w:hAnsi="Courier" w:cstheme="minorHAnsi"/>
+          <w:sz w:val="10"/>
+          <w:szCs w:val="10"/>
+        </w:rPr>
+        <w:t>KitClient</w:t>
+      </w:r>
+      <w:proofErr w:type="spellEnd"/>
+      <w:r>
+        <w:rPr>
+          <w:rFonts w:ascii="Courier" w:hAnsi="Courier" w:cstheme="minorHAnsi"/>
+          <w:sz w:val="10"/>
+          <w:szCs w:val="10"/>
+        </w:rPr>
+        <w:t xml:space="preserve"> --detach -v %cd%:/home/headless -p 6901:6901 -p 5901:5901 ghcr.io/</w:t>
+      </w:r>
+      <w:proofErr w:type="spellStart"/>
+      <w:r>
+        <w:rPr>
+          <w:rFonts w:ascii="Courier" w:hAnsi="Courier" w:cstheme="minorHAnsi"/>
+          <w:sz w:val="10"/>
+          <w:szCs w:val="10"/>
+        </w:rPr>
+        <w:t>hfossedu</w:t>
+      </w:r>
+      <w:proofErr w:type="spellEnd"/>
+      <w:r>
+        <w:rPr>
+          <w:rFonts w:ascii="Courier" w:hAnsi="Courier" w:cstheme="minorHAnsi"/>
+          <w:sz w:val="10"/>
+          <w:szCs w:val="10"/>
+        </w:rPr>
+        <w:t>/kitclient</w:t>
+      </w:r>
+      <w:r>
+        <w:rPr>
+          <w:rFonts w:ascii="Courier" w:hAnsi="Courier" w:cstheme="minorHAnsi"/>
+          <w:sz w:val="10"/>
+          <w:szCs w:val="10"/>
+        </w:rPr>
+        <w:t>:1.1</w:t>
+      </w:r>
+    </w:p>
+    <w:p>
+      <w:pPr>
+        <w:rPr>
+          <w:rFonts w:asciiTheme="minorHAnsi" w:hAnsiTheme="minorHAnsi" w:cstheme="minorHAnsi"/>
+        </w:rPr>
+      </w:pPr>
+    </w:p>
+    <w:p>
+      <w:pPr>
+        <w:rPr>
+          <w:rFonts w:asciiTheme="minorHAnsi" w:hAnsiTheme="minorHAnsi" w:cstheme="minorHAnsi"/>
+        </w:rPr>
+      </w:pPr>
+      <w:r>
+        <w:rPr>
+          <w:rFonts w:asciiTheme="minorHAnsi" w:hAnsiTheme="minorHAnsi" w:cstheme="minorHAnsi"/>
+        </w:rPr>
+        <w:tab/>
+      </w:r>
+      <w:r>
+        <w:rPr>
+          <w:rFonts w:asciiTheme="minorHAnsi" w:hAnsiTheme="minorHAnsi" w:cstheme="minorHAnsi"/>
+        </w:rPr>
+        <w:tab/>
+        <w:t xml:space="preserve">The above commands create a directory named </w:t>
+      </w:r>
+      <w:proofErr w:type="spellStart"/>
+      <w:r>
+        <w:rPr>
+          <w:rFonts w:asciiTheme="minorHAnsi" w:hAnsiTheme="minorHAnsi" w:cstheme="minorHAnsi"/>
+        </w:rPr>
+        <w:t>kitclient</w:t>
+      </w:r>
+      <w:proofErr w:type="spellEnd"/>
+      <w:r>
+        <w:rPr>
+          <w:rFonts w:asciiTheme="minorHAnsi" w:hAnsiTheme="minorHAnsi" w:cstheme="minorHAnsi"/>
+        </w:rPr>
+        <w:t xml:space="preserve">, moves into that directory, and </w:t>
+      </w:r>
+      <w:r>
+        <w:rPr>
+          <w:rFonts w:asciiTheme="minorHAnsi" w:hAnsiTheme="minorHAnsi" w:cstheme="minorHAnsi"/>
+        </w:rPr>
+        <w:tab/>
+      </w:r>
+      <w:r>
+        <w:rPr>
+          <w:rFonts w:asciiTheme="minorHAnsi" w:hAnsiTheme="minorHAnsi" w:cstheme="minorHAnsi"/>
+        </w:rPr>
+        <w:tab/>
+      </w:r>
+      <w:r>
+        <w:rPr>
+          <w:rFonts w:asciiTheme="minorHAnsi" w:hAnsiTheme="minorHAnsi" w:cstheme="minorHAnsi"/>
+        </w:rPr>
+        <w:tab/>
+      </w:r>
+      <w:r>
+        <w:rPr>
+          <w:rFonts w:asciiTheme="minorHAnsi" w:hAnsiTheme="minorHAnsi" w:cstheme="minorHAnsi"/>
+        </w:rPr>
+        <w:t xml:space="preserve">then starts the </w:t>
+      </w:r>
+      <w:proofErr w:type="spellStart"/>
+      <w:r>
+        <w:rPr>
+          <w:rFonts w:asciiTheme="minorHAnsi" w:hAnsiTheme="minorHAnsi" w:cstheme="minorHAnsi"/>
+        </w:rPr>
+        <w:t>KitClient</w:t>
+      </w:r>
+      <w:proofErr w:type="spellEnd"/>
+      <w:r>
+        <w:rPr>
+          <w:rFonts w:asciiTheme="minorHAnsi" w:hAnsiTheme="minorHAnsi" w:cstheme="minorHAnsi"/>
+        </w:rPr>
+        <w:t xml:space="preserve">. All of the </w:t>
+      </w:r>
+      <w:proofErr w:type="spellStart"/>
+      <w:r>
+        <w:rPr>
+          <w:rFonts w:asciiTheme="minorHAnsi" w:hAnsiTheme="minorHAnsi" w:cstheme="minorHAnsi"/>
+        </w:rPr>
+        <w:t>KitClient's</w:t>
+      </w:r>
+      <w:proofErr w:type="spellEnd"/>
+      <w:r>
+        <w:rPr>
+          <w:rFonts w:asciiTheme="minorHAnsi" w:hAnsiTheme="minorHAnsi" w:cstheme="minorHAnsi"/>
+        </w:rPr>
+        <w:t xml:space="preserve"> data will be saved in the </w:t>
+      </w:r>
+      <w:proofErr w:type="spellStart"/>
+      <w:r>
+        <w:rPr>
+          <w:rFonts w:asciiTheme="minorHAnsi" w:hAnsiTheme="minorHAnsi" w:cstheme="minorHAnsi"/>
+        </w:rPr>
+        <w:t>kitclient</w:t>
+      </w:r>
+      <w:proofErr w:type="spellEnd"/>
+      <w:r>
+        <w:rPr>
+          <w:rFonts w:asciiTheme="minorHAnsi" w:hAnsiTheme="minorHAnsi" w:cstheme="minorHAnsi"/>
+        </w:rPr>
+        <w:t xml:space="preserve"> directory. </w:t>
+      </w:r>
+      <w:r>
+        <w:rPr>
+          <w:rFonts w:asciiTheme="minorHAnsi" w:hAnsiTheme="minorHAnsi" w:cstheme="minorHAnsi"/>
+        </w:rPr>
+        <w:tab/>
+      </w:r>
+      <w:r>
+        <w:rPr>
+          <w:rFonts w:asciiTheme="minorHAnsi" w:hAnsiTheme="minorHAnsi" w:cstheme="minorHAnsi"/>
+        </w:rPr>
+        <w:tab/>
+      </w:r>
+      <w:r>
+        <w:rPr>
+          <w:rFonts w:asciiTheme="minorHAnsi" w:hAnsiTheme="minorHAnsi" w:cstheme="minorHAnsi"/>
+        </w:rPr>
+        <w:tab/>
+        <w:t xml:space="preserve">If the </w:t>
+      </w:r>
+      <w:proofErr w:type="spellStart"/>
+      <w:r>
+        <w:rPr>
+          <w:rFonts w:asciiTheme="minorHAnsi" w:hAnsiTheme="minorHAnsi" w:cstheme="minorHAnsi"/>
+        </w:rPr>
+        <w:t>KitClient</w:t>
+      </w:r>
+      <w:proofErr w:type="spellEnd"/>
+      <w:r>
+        <w:rPr>
+          <w:rFonts w:asciiTheme="minorHAnsi" w:hAnsiTheme="minorHAnsi" w:cstheme="minorHAnsi"/>
+        </w:rPr>
+        <w:t xml:space="preserve"> ever stops, restart it by running the </w:t>
+      </w:r>
+      <w:r>
+        <w:rPr>
+          <w:rFonts w:asciiTheme="minorHAnsi" w:hAnsiTheme="minorHAnsi" w:cstheme="minorHAnsi"/>
+        </w:rPr>
+        <w:t xml:space="preserve">long docker command from within this </w:t>
+      </w:r>
+      <w:r>
+        <w:rPr>
+          <w:rFonts w:asciiTheme="minorHAnsi" w:hAnsiTheme="minorHAnsi" w:cstheme="minorHAnsi"/>
+        </w:rPr>
+        <w:tab/>
+      </w:r>
+      <w:r>
+        <w:rPr>
+          <w:rFonts w:asciiTheme="minorHAnsi" w:hAnsiTheme="minorHAnsi" w:cstheme="minorHAnsi"/>
+        </w:rPr>
+        <w:tab/>
+      </w:r>
+      <w:r>
+        <w:rPr>
+          <w:rFonts w:asciiTheme="minorHAnsi" w:hAnsiTheme="minorHAnsi" w:cstheme="minorHAnsi"/>
+        </w:rPr>
+        <w:t>directory.</w:t>
+      </w:r>
+      <w:r>
+        <w:rPr>
+          <w:rFonts w:asciiTheme="minorHAnsi" w:hAnsiTheme="minorHAnsi" w:cstheme="minorHAnsi"/>
+        </w:rPr>
+        <w:t xml:space="preserve"> </w:t>
+      </w:r>
+      <w:r>
+        <w:rPr>
+          <w:rFonts w:asciiTheme="minorHAnsi" w:hAnsiTheme="minorHAnsi" w:cstheme="minorHAnsi"/>
+        </w:rPr>
+        <w:t>That way it will have access to all the data from your previous session.</w:t>
+      </w:r>
+    </w:p>
+    <w:p>
+      <w:pPr>
+        <w:rPr>
+          <w:rFonts w:asciiTheme="minorHAnsi" w:hAnsiTheme="minorHAnsi" w:cstheme="minorHAnsi"/>
+        </w:rPr>
+      </w:pPr>
+    </w:p>
+    <w:p>
+      <w:pPr>
+        <w:rPr>
+          <w:rFonts w:asciiTheme="minorHAnsi" w:hAnsiTheme="minorHAnsi" w:cstheme="minorHAnsi"/>
+        </w:rPr>
+      </w:pPr>
+      <w:r>
+        <w:rPr>
+          <w:rFonts w:asciiTheme="minorHAnsi" w:hAnsiTheme="minorHAnsi" w:cstheme="minorHAnsi"/>
+        </w:rPr>
+        <w:tab/>
+        <w:t xml:space="preserve">b. If you installed </w:t>
+      </w:r>
+      <w:proofErr w:type="spellStart"/>
+      <w:r>
+        <w:rPr>
+          <w:rFonts w:asciiTheme="minorHAnsi" w:hAnsiTheme="minorHAnsi" w:cstheme="minorHAnsi"/>
+        </w:rPr>
+        <w:t>TigerVNC</w:t>
+      </w:r>
+      <w:proofErr w:type="spellEnd"/>
+      <w:r>
+        <w:rPr>
+          <w:rFonts w:asciiTheme="minorHAnsi" w:hAnsiTheme="minorHAnsi" w:cstheme="minorHAnsi"/>
+        </w:rPr>
+        <w:t xml:space="preserve"> </w:t>
+      </w:r>
+      <w:r>
+        <w:rPr>
+          <w:rFonts w:asciiTheme="minorHAnsi" w:hAnsiTheme="minorHAnsi" w:cstheme="minorHAnsi"/>
+        </w:rPr>
+        <w:t xml:space="preserve">open </w:t>
+      </w:r>
+      <w:r>
+        <w:rPr>
+          <w:rFonts w:asciiTheme="minorHAnsi" w:hAnsiTheme="minorHAnsi" w:cstheme="minorHAnsi"/>
+        </w:rPr>
+        <w:t>it</w:t>
+      </w:r>
+      <w:r>
+        <w:rPr>
+          <w:rFonts w:asciiTheme="minorHAnsi" w:hAnsiTheme="minorHAnsi" w:cstheme="minorHAnsi"/>
+        </w:rPr>
+        <w:t xml:space="preserve"> to localhost:5901</w:t>
+      </w:r>
+      <w:r>
+        <w:rPr>
+          <w:rFonts w:asciiTheme="minorHAnsi" w:hAnsiTheme="minorHAnsi" w:cstheme="minorHAnsi"/>
+        </w:rPr>
+        <w:t>;</w:t>
+      </w:r>
+      <w:r>
+        <w:rPr>
+          <w:rFonts w:asciiTheme="minorHAnsi" w:hAnsiTheme="minorHAnsi" w:cstheme="minorHAnsi"/>
+        </w:rPr>
+        <w:br/>
+      </w:r>
+      <w:r>
+        <w:rPr>
+          <w:rFonts w:asciiTheme="minorHAnsi" w:hAnsiTheme="minorHAnsi" w:cstheme="minorHAnsi"/>
+        </w:rPr>
+        <w:tab/>
+      </w:r>
+      <w:r>
+        <w:rPr>
+          <w:rFonts w:asciiTheme="minorHAnsi" w:hAnsiTheme="minorHAnsi" w:cstheme="minorHAnsi"/>
+        </w:rPr>
+        <w:tab/>
+        <w:t>otherwise, o</w:t>
+      </w:r>
+      <w:r>
+        <w:rPr>
+          <w:rFonts w:asciiTheme="minorHAnsi" w:hAnsiTheme="minorHAnsi" w:cstheme="minorHAnsi"/>
+        </w:rPr>
+        <w:t>pen a browser to http://localhost:6901</w:t>
+      </w:r>
+    </w:p>
+    <w:p>
+      <w:pPr>
+        <w:rPr>
+          <w:rFonts w:asciiTheme="minorHAnsi" w:hAnsiTheme="minorHAnsi" w:cstheme="minorHAnsi"/>
+        </w:rPr>
+      </w:pPr>
+    </w:p>
+    <w:p>
+      <w:pPr>
+        <w:rPr>
+          <w:rFonts w:asciiTheme="minorHAnsi" w:hAnsiTheme="minorHAnsi" w:cstheme="minorHAnsi"/>
+        </w:rPr>
+      </w:pPr>
+      <w:r>
+        <w:rPr>
+          <w:rFonts w:asciiTheme="minorHAnsi" w:hAnsiTheme="minorHAnsi" w:cstheme="minorHAnsi"/>
+        </w:rPr>
+        <w:tab/>
+        <w:t>c. The</w:t>
+      </w:r>
+      <w:r>
+        <w:rPr>
+          <w:rFonts w:asciiTheme="minorHAnsi" w:hAnsiTheme="minorHAnsi" w:cstheme="minorHAnsi"/>
+        </w:rPr>
+        <w:t xml:space="preserve"> username and</w:t>
+      </w:r>
+      <w:r>
+        <w:rPr>
+          <w:rFonts w:asciiTheme="minorHAnsi" w:hAnsiTheme="minorHAnsi" w:cstheme="minorHAnsi"/>
+        </w:rPr>
+        <w:t xml:space="preserve"> p</w:t>
+      </w:r>
+      <w:r>
+        <w:rPr>
+          <w:rFonts w:asciiTheme="minorHAnsi" w:hAnsiTheme="minorHAnsi" w:cstheme="minorHAnsi"/>
+        </w:rPr>
+        <w:t>assword</w:t>
+      </w:r>
+      <w:r>
+        <w:rPr>
+          <w:rFonts w:asciiTheme="minorHAnsi" w:hAnsiTheme="minorHAnsi" w:cstheme="minorHAnsi"/>
+        </w:rPr>
+        <w:t xml:space="preserve"> </w:t>
+      </w:r>
+      <w:r>
+        <w:rPr>
+          <w:rFonts w:asciiTheme="minorHAnsi" w:hAnsiTheme="minorHAnsi" w:cstheme="minorHAnsi"/>
+        </w:rPr>
+        <w:t>are both</w:t>
+      </w:r>
+      <w:r>
+        <w:rPr>
+          <w:rFonts w:asciiTheme="minorHAnsi" w:hAnsiTheme="minorHAnsi" w:cstheme="minorHAnsi"/>
+        </w:rPr>
+        <w:t>: headless</w:t>
+      </w:r>
+    </w:p>
+    <w:p>
+      <w:pPr>
+        <w:rPr>
+          <w:rFonts w:asciiTheme="minorHAnsi" w:hAnsiTheme="minorHAnsi" w:cstheme="minorHAnsi"/>
+        </w:rPr>
+      </w:pPr>
+    </w:p>
+    <w:p>
+      <w:pPr>
+        <w:rPr>
+          <w:rFonts w:asciiTheme="minorHAnsi" w:hAnsiTheme="minorHAnsi" w:cstheme="minorHAnsi"/>
+        </w:rPr>
+      </w:pPr>
+      <w:r>
+        <w:rPr>
+          <w:rFonts w:asciiTheme="minorHAnsi" w:hAnsiTheme="minorHAnsi" w:cstheme="minorHAnsi"/>
+        </w:rPr>
+        <w:t xml:space="preserve">The remainder of the activity will assume that you are working within the </w:t>
+      </w:r>
+      <w:proofErr w:type="spellStart"/>
+      <w:r>
+        <w:rPr>
+          <w:rFonts w:asciiTheme="minorHAnsi" w:hAnsiTheme="minorHAnsi" w:cstheme="minorHAnsi"/>
+        </w:rPr>
+        <w:t>KitClient</w:t>
+      </w:r>
+      <w:proofErr w:type="spellEnd"/>
+      <w:r>
+        <w:rPr>
+          <w:rFonts w:asciiTheme="minorHAnsi" w:hAnsiTheme="minorHAnsi" w:cstheme="minorHAnsi"/>
+        </w:rPr>
+        <w:t>.</w:t>
+      </w:r>
+    </w:p>
+    <w:p>
+      <w:pPr>
+        <w:rPr>
+          <w:rFonts w:asciiTheme="minorHAnsi" w:hAnsiTheme="minorHAnsi" w:cstheme="minorHAnsi"/>
+        </w:rPr>
+      </w:pPr>
+    </w:p>
+    <w:p>
+      <w:pPr>
+        <w:rPr>
+          <w:rFonts w:asciiTheme="minorHAnsi" w:hAnsiTheme="minorHAnsi" w:cstheme="minorHAnsi"/>
+        </w:rPr>
+      </w:pPr>
+    </w:p>
+    <w:p>
+      <w:pPr>
+        <w:rPr>
+          <w:rFonts w:asciiTheme="minorHAnsi" w:hAnsiTheme="minorHAnsi" w:cstheme="minorHAnsi"/>
+        </w:rPr>
+      </w:pPr>
+      <w:r>
+        <w:rPr>
+          <w:rFonts w:asciiTheme="minorHAnsi" w:hAnsiTheme="minorHAnsi" w:cstheme="minorHAnsi"/>
+        </w:rPr>
+        <w:t>9</w:t>
+      </w:r>
+      <w:r>
+        <w:rPr>
+          <w:rFonts w:asciiTheme="minorHAnsi" w:hAnsiTheme="minorHAnsi" w:cstheme="minorHAnsi"/>
+        </w:rPr>
+        <w:t xml:space="preserve">. </w:t>
+      </w:r>
+      <w:r>
+        <w:rPr>
+          <w:rFonts w:asciiTheme="minorHAnsi" w:hAnsiTheme="minorHAnsi" w:cstheme="minorHAnsi"/>
+        </w:rPr>
+        <w:t xml:space="preserve">To make a clone of your fork you will first need a </w:t>
       </w:r>
       <w:r>
         <w:rPr>
@@ -4260,172 +5343,15 @@
         <w:rPr>
           <w:rFonts w:asciiTheme="minorHAnsi" w:hAnsiTheme="minorHAnsi" w:cstheme="minorHAnsi"/>
         </w:rPr>
-        <w:t xml:space="preserve">.  There are lots of different </w:t>
-      </w:r>
-      <w:r>
-        <w:rPr>
-          <w:rFonts w:asciiTheme="minorHAnsi" w:hAnsiTheme="minorHAnsi" w:cstheme="minorHAnsi"/>
-        </w:rPr>
-        <w:t>G</w:t>
-      </w:r>
-      <w:r>
-        <w:rPr>
-          <w:rFonts w:asciiTheme="minorHAnsi" w:hAnsiTheme="minorHAnsi" w:cstheme="minorHAnsi"/>
-        </w:rPr>
-        <w:t xml:space="preserve">it clients and </w:t>
-      </w:r>
-      <w:r>
-        <w:rPr>
-          <w:rFonts w:asciiTheme="minorHAnsi" w:hAnsiTheme="minorHAnsi" w:cstheme="minorHAnsi"/>
-        </w:rPr>
-        <w:t>most</w:t>
-      </w:r>
-      <w:r>
-        <w:rPr>
-          <w:rFonts w:asciiTheme="minorHAnsi" w:hAnsiTheme="minorHAnsi" w:cstheme="minorHAnsi"/>
-        </w:rPr>
-        <w:t xml:space="preserve"> Integrated Development Environments (IDEs) </w:t>
-      </w:r>
-      <w:r>
-        <w:rPr>
-          <w:rFonts w:asciiTheme="minorHAnsi" w:hAnsiTheme="minorHAnsi" w:cstheme="minorHAnsi"/>
-        </w:rPr>
-        <w:t xml:space="preserve">will </w:t>
-      </w:r>
-      <w:r>
-        <w:rPr>
-          <w:rFonts w:asciiTheme="minorHAnsi" w:hAnsiTheme="minorHAnsi" w:cstheme="minorHAnsi"/>
-        </w:rPr>
-        <w:t xml:space="preserve">provide a graphical interface to </w:t>
-      </w:r>
-      <w:r>
-        <w:rPr>
-          <w:rFonts w:asciiTheme="minorHAnsi" w:hAnsiTheme="minorHAnsi" w:cstheme="minorHAnsi"/>
-        </w:rPr>
-        <w:t>G</w:t>
-      </w:r>
-      <w:r>
-        <w:rPr>
-          <w:rFonts w:asciiTheme="minorHAnsi" w:hAnsiTheme="minorHAnsi" w:cstheme="minorHAnsi"/>
-        </w:rPr>
-        <w:t xml:space="preserve">it.  For these exercises </w:t>
-      </w:r>
-      <w:r>
-        <w:rPr>
-          <w:rFonts w:asciiTheme="minorHAnsi" w:hAnsiTheme="minorHAnsi" w:cstheme="minorHAnsi"/>
-        </w:rPr>
-        <w:t xml:space="preserve">however, </w:t>
-      </w:r>
-      <w:r>
-        <w:rPr>
-          <w:rFonts w:asciiTheme="minorHAnsi" w:hAnsiTheme="minorHAnsi" w:cstheme="minorHAnsi"/>
-        </w:rPr>
-        <w:t xml:space="preserve">you will use </w:t>
-      </w:r>
-      <w:r>
-        <w:rPr>
-          <w:rFonts w:asciiTheme="minorHAnsi" w:hAnsiTheme="minorHAnsi" w:cstheme="minorHAnsi"/>
-        </w:rPr>
-        <w:t>the</w:t>
-      </w:r>
-      <w:r>
-        <w:rPr>
-          <w:rFonts w:asciiTheme="minorHAnsi" w:hAnsiTheme="minorHAnsi" w:cstheme="minorHAnsi"/>
-        </w:rPr>
-        <w:t xml:space="preserve"> command line interface (CLI) to </w:t>
-      </w:r>
-      <w:r>
-        <w:rPr>
-          <w:rFonts w:asciiTheme="minorHAnsi" w:hAnsiTheme="minorHAnsi" w:cstheme="minorHAnsi"/>
-        </w:rPr>
-        <w:t>G</w:t>
-      </w:r>
-      <w:r>
-        <w:rPr>
-          <w:rFonts w:asciiTheme="minorHAnsi" w:hAnsiTheme="minorHAnsi" w:cstheme="minorHAnsi"/>
-        </w:rPr>
-        <w:t xml:space="preserve">it.  This is the most general way to interact with </w:t>
-      </w:r>
-      <w:r>
-        <w:rPr>
-          <w:rFonts w:asciiTheme="minorHAnsi" w:hAnsiTheme="minorHAnsi" w:cstheme="minorHAnsi"/>
-        </w:rPr>
-        <w:t>G</w:t>
-      </w:r>
-      <w:r>
-        <w:rPr>
-          <w:rFonts w:asciiTheme="minorHAnsi" w:hAnsiTheme="minorHAnsi" w:cstheme="minorHAnsi"/>
-        </w:rPr>
-        <w:t xml:space="preserve">it and will provide a foundation for using any of the graphical interfaces </w:t>
-      </w:r>
-      <w:r>
-        <w:rPr>
-          <w:rFonts w:asciiTheme="minorHAnsi" w:hAnsiTheme="minorHAnsi" w:cstheme="minorHAnsi"/>
-        </w:rPr>
-        <w:t xml:space="preserve">that </w:t>
-      </w:r>
-      <w:r>
-        <w:rPr>
-          <w:rFonts w:asciiTheme="minorHAnsi" w:hAnsiTheme="minorHAnsi" w:cstheme="minorHAnsi"/>
-        </w:rPr>
-        <w:t>you might encounter.</w:t>
-      </w:r>
-    </w:p>
-    <w:p>
-      <w:pPr>
-        <w:rPr>
-          <w:rFonts w:asciiTheme="minorHAnsi" w:hAnsiTheme="minorHAnsi" w:cstheme="minorHAnsi"/>
-        </w:rPr>
-      </w:pPr>
-    </w:p>
-    <w:p>
-      <w:pPr>
-        <w:rPr>
-          <w:rFonts w:asciiTheme="minorHAnsi" w:hAnsiTheme="minorHAnsi" w:cstheme="minorHAnsi"/>
-        </w:rPr>
-      </w:pPr>
-      <w:r>
-        <w:rPr>
-          <w:rFonts w:asciiTheme="minorHAnsi" w:hAnsiTheme="minorHAnsi" w:cstheme="minorHAnsi"/>
-        </w:rPr>
-        <w:t xml:space="preserve">7. </w:t>
-      </w:r>
-      <w:r>
-        <w:rPr>
-          <w:rFonts w:asciiTheme="minorHAnsi" w:hAnsiTheme="minorHAnsi" w:cstheme="minorHAnsi"/>
-        </w:rPr>
-        <w:t>To complete the remainder of the activities you will need to</w:t>
-      </w:r>
-      <w:r>
-        <w:rPr>
-          <w:rFonts w:asciiTheme="minorHAnsi" w:hAnsiTheme="minorHAnsi" w:cstheme="minorHAnsi"/>
-        </w:rPr>
-        <w:t xml:space="preserve"> install the </w:t>
-      </w:r>
-      <w:r>
-        <w:rPr>
-          <w:rFonts w:asciiTheme="minorHAnsi" w:hAnsiTheme="minorHAnsi" w:cstheme="minorHAnsi"/>
-        </w:rPr>
-        <w:t>G</w:t>
-      </w:r>
-      <w:r>
-        <w:rPr>
-          <w:rFonts w:asciiTheme="minorHAnsi" w:hAnsiTheme="minorHAnsi" w:cstheme="minorHAnsi"/>
-        </w:rPr>
-        <w:t xml:space="preserve">it CLI on your </w:t>
-      </w:r>
-      <w:r>
-        <w:rPr>
-          <w:rFonts w:asciiTheme="minorHAnsi" w:hAnsiTheme="minorHAnsi" w:cstheme="minorHAnsi"/>
-        </w:rPr>
-        <w:t>machine</w:t>
-      </w:r>
-      <w:r>
-        <w:rPr>
-          <w:rFonts w:asciiTheme="minorHAnsi" w:hAnsiTheme="minorHAnsi" w:cstheme="minorHAnsi"/>
-        </w:rPr>
-        <w:t>.</w:t>
-      </w:r>
+        <w:t>.  There are lots of different Git clients and most Integrated Development Environments (IDEs) will provide a graphical interface to Git.  For these exercises however, you will use the command line interface (CLI) to Git.  This is the most general way to interact with Git and will provide a foundation for using any of the graphical interfaces that you might encounter.</w:t>
+      </w:r>
+    </w:p>
+    <w:p>
+      <w:pPr>
+        <w:rPr>
+          <w:rFonts w:asciiTheme="minorHAnsi" w:hAnsiTheme="minorHAnsi" w:cstheme="minorHAnsi"/>
+        </w:rPr>
+      </w:pPr>
     </w:p>
     <w:p>
       <w:pPr>
@@ -4445,7 +5371,33 @@
         <w:rPr>
           <w:rFonts w:asciiTheme="minorHAnsi" w:hAnsiTheme="minorHAnsi" w:cstheme="minorHAnsi"/>
         </w:rPr>
-        <w:t xml:space="preserve">a. Open a terminal window and </w:t>
+        <w:t>a. Open a terminal window</w:t>
+      </w:r>
+      <w:r>
+        <w:rPr>
+          <w:rFonts w:asciiTheme="minorHAnsi" w:hAnsiTheme="minorHAnsi" w:cstheme="minorHAnsi"/>
+        </w:rPr>
+        <w:t xml:space="preserve"> (inside the </w:t>
+      </w:r>
+      <w:proofErr w:type="spellStart"/>
+      <w:r>
+        <w:rPr>
+          <w:rFonts w:asciiTheme="minorHAnsi" w:hAnsiTheme="minorHAnsi" w:cstheme="minorHAnsi"/>
+        </w:rPr>
+        <w:t>KitClient</w:t>
+      </w:r>
+      <w:proofErr w:type="spellEnd"/>
+      <w:r>
+        <w:rPr>
+          <w:rFonts w:asciiTheme="minorHAnsi" w:hAnsiTheme="minorHAnsi" w:cstheme="minorHAnsi"/>
+        </w:rPr>
+        <w:t>)</w:t>
+      </w:r>
+      <w:r>
+        <w:rPr>
+          <w:rFonts w:asciiTheme="minorHAnsi" w:hAnsiTheme="minorHAnsi" w:cstheme="minorHAnsi"/>
+        </w:rPr>
+        <w:t xml:space="preserve"> and </w:t>
       </w:r>
       <w:r>
         <w:rPr>
@@ -4860,7 +5812,13 @@
         <w:rPr>
           <w:rFonts w:asciiTheme="minorHAnsi" w:hAnsiTheme="minorHAnsi" w:cstheme="minorHAnsi"/>
         </w:rPr>
-        <w:t xml:space="preserve">8. Now that you have </w:t>
+        <w:t>10</w:t>
+      </w:r>
+      <w:r>
+        <w:rPr>
+          <w:rFonts w:asciiTheme="minorHAnsi" w:hAnsiTheme="minorHAnsi" w:cstheme="minorHAnsi"/>
+        </w:rPr>
+        <w:t xml:space="preserve">. Now that you have </w:t>
       </w:r>
       <w:r>
         <w:rPr>
@@ -5125,7 +6083,13 @@
         <w:rPr>
           <w:rFonts w:asciiTheme="minorHAnsi" w:hAnsiTheme="minorHAnsi" w:cstheme="minorHAnsi"/>
         </w:rPr>
-        <w:t xml:space="preserve">9. Now with Git installed and configured you can use it to create a local clone as </w:t>
+        <w:t>11</w:t>
+      </w:r>
+      <w:r>
+        <w:rPr>
+          <w:rFonts w:asciiTheme="minorHAnsi" w:hAnsiTheme="minorHAnsi" w:cstheme="minorHAnsi"/>
+        </w:rPr>
+        <w:t xml:space="preserve">. Now with Git installed and configured you can use it to create a local clone as </w:t>
       </w:r>
       <w:r>
         <w:rPr>
@@ -5199,7 +6163,7 @@
                     <pic:cNvPicPr/>
                   </pic:nvPicPr>
                   <pic:blipFill>
-                    <a:blip r:embed="rId11"/>
+                    <a:blip r:embed="rId13"/>
                     <a:stretch>
                       <a:fillRect/>
                     </a:stretch>
@@ -5437,6 +6401,7 @@
         <w:rPr>
           <w:rFonts w:asciiTheme="minorHAnsi" w:hAnsiTheme="minorHAnsi" w:cstheme="minorHAnsi"/>
         </w:rPr>
+        <w:lastRenderedPageBreak/>
         <w:tab/>
         <w:t>What output is generated when you run this command?</w:t>
       </w:r>
@@ -5619,7 +6584,19 @@
         <w:rPr>
           <w:rFonts w:asciiTheme="minorHAnsi" w:hAnsiTheme="minorHAnsi" w:cstheme="minorHAnsi"/>
         </w:rPr>
-        <w:t xml:space="preserve">10. In Figure 2, there is a dotted line from your clone to your fork indicating that your clone knows </w:t>
+        <w:t>1</w:t>
+      </w:r>
+      <w:r>
+        <w:rPr>
+          <w:rFonts w:asciiTheme="minorHAnsi" w:hAnsiTheme="minorHAnsi" w:cstheme="minorHAnsi"/>
+        </w:rPr>
+        <w:t>2</w:t>
+      </w:r>
+      <w:r>
+        <w:rPr>
+          <w:rFonts w:asciiTheme="minorHAnsi" w:hAnsiTheme="minorHAnsi" w:cstheme="minorHAnsi"/>
+        </w:rPr>
+        <w:t xml:space="preserve">. In Figure 2, there is a dotted line from your clone to your fork indicating that your clone knows </w:t>
       </w:r>
       <w:r>
         <w:rPr>
@@ -5762,16 +6739,8 @@
         <w:rPr>
           <w:rFonts w:ascii="Courier" w:hAnsi="Courier" w:cstheme="minorHAnsi"/>
         </w:rPr>
-        <w:t xml:space="preserve">git </w:t>
-      </w:r>
-      <w:proofErr w:type="gramStart"/>
-      <w:r>
-        <w:rPr>
-          <w:rFonts w:ascii="Courier" w:hAnsi="Courier" w:cstheme="minorHAnsi"/>
-        </w:rPr>
-        <w:t>remote -v</w:t>
-      </w:r>
-      <w:proofErr w:type="gramEnd"/>
+        <w:t>git remote -v</w:t>
+      </w:r>
     </w:p>
     <w:p>
       <w:pPr>
@@ -6037,6 +7006,7 @@
         <w:rPr>
           <w:rFonts w:asciiTheme="minorHAnsi" w:hAnsiTheme="minorHAnsi" w:cstheme="minorHAnsi"/>
         </w:rPr>
+        <w:lastRenderedPageBreak/>
         <w:t xml:space="preserve">c. Write a few sentences describing how your answer in part b connects to </w:t>
       </w:r>
       <w:r>
@@ -6063,14 +7033,12 @@
         </w:rPr>
         <w:t xml:space="preserve">part </w:t>
       </w:r>
-      <w:proofErr w:type="gramStart"/>
       <w:r>
         <w:rPr>
           <w:rFonts w:asciiTheme="minorHAnsi" w:hAnsiTheme="minorHAnsi" w:cstheme="minorHAnsi"/>
         </w:rPr>
         <w:t>a and</w:t>
       </w:r>
-      <w:proofErr w:type="gramEnd"/>
       <w:r>
         <w:rPr>
           <w:rFonts w:asciiTheme="minorHAnsi" w:hAnsiTheme="minorHAnsi" w:cstheme="minorHAnsi"/>
@@ -6301,27 +7269,14 @@
                             <w:r>
                               <w:t xml:space="preserve">Figure </w:t>
                             </w:r>
-                            <w:r>
-                              <w:fldChar w:fldCharType="begin"/>
-                            </w:r>
-                            <w:r>
-                              <w:instrText xml:space="preserve"> SEQ Figure \* ARABIC </w:instrText>
-                            </w:r>
-                            <w:r>
-                              <w:fldChar w:fldCharType="separate"/>
-                            </w:r>
-                            <w:r>
-                              <w:rPr>
-                                <w:noProof/>
-                              </w:rPr>
-                              <w:t>3</w:t>
-                            </w:r>
-                            <w:r>
-                              <w:rPr>
-                                <w:noProof/>
-                              </w:rPr>
-                              <w:fldChar w:fldCharType="end"/>
-                            </w:r>
+                            <w:fldSimple w:instr=" SEQ Figure \* ARABIC ">
+                              <w:r>
+                                <w:rPr>
+                                  <w:noProof/>
+                                </w:rPr>
+                                <w:t>3</w:t>
+                              </w:r>
+                            </w:fldSimple>
                             <w:r>
                               <w:t xml:space="preserve"> - Ready to Work</w:t>
                             </w:r>
@@ -6342,7 +7297,7 @@
           </mc:Choice>
           <mc:Fallback>
             <w:pict>
-              <v:shape w14:anchorId="1C45020F" id="Text Box 11" o:spid="_x0000_s1028" type="#_x0000_t202" style="position:absolute;margin-left:311.35pt;margin-top:136.15pt;width:153.35pt;height:.05pt;z-index:251667456;visibility:visible;mso-wrap-style:square;mso-wrap-distance-left:9pt;mso-wrap-distance-top:0;mso-wrap-distance-right:9pt;mso-wrap-distance-bottom:0;mso-position-horizontal:absolute;mso-position-horizontal-relative:text;mso-position-vertical:absolute;mso-position-vertical-relative:text;v-text-anchor:top" o:gfxdata="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" stroked="f">
+              <v:shape w14:anchorId="1C45020F" id="Text Box 11" o:spid="_x0000_s1028" type="#_x0000_t202" style="position:absolute;margin-left:311.35pt;margin-top:136.15pt;width:153.35pt;height:.05pt;z-index:251667456;visibility:visible;mso-wrap-style:square;mso-wrap-distance-left:9pt;mso-wrap-distance-top:0;mso-wrap-distance-right:9pt;mso-wrap-distance-bottom:0;mso-position-horizontal:absolute;mso-position-horizontal-relative:text;mso-position-vertical:absolute;mso-position-vertical-relative:text;v-text-anchor:top" o:gfxdata="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" stroked="f">
                 <v:textbox style="mso-fit-shape-to-text:t" inset="0,0,0,0">
                   <w:txbxContent>
                     <w:p>
@@ -6355,14 +7310,27 @@
                       <w:r>
                         <w:t xml:space="preserve">Figure </w:t>
                       </w:r>
-                      <w:fldSimple w:instr=" SEQ Figure \* ARABIC ">
-                        <w:r>
-                          <w:rPr>
-                            <w:noProof/>
-                          </w:rPr>
-                          <w:t>3</w:t>
-                        </w:r>
-                      </w:fldSimple>
+                      <w:r>
+                        <w:fldChar w:fldCharType="begin"/>
+                      </w:r>
+                      <w:r>
+                        <w:instrText xml:space="preserve"> SEQ Figure \* ARABIC </w:instrText>
+                      </w:r>
+                      <w:r>
+                        <w:fldChar w:fldCharType="separate"/>
+                      </w:r>
+                      <w:r>
+                        <w:rPr>
+                          <w:noProof/>
+                        </w:rPr>
+                        <w:t>3</w:t>
+                      </w:r>
+                      <w:r>
+                        <w:rPr>
+                          <w:noProof/>
+                        </w:rPr>
+                        <w:fldChar w:fldCharType="end"/>
+                      </w:r>
                       <w:r>
                         <w:t xml:space="preserve"> - Ready to Work</w:t>
                       </w:r>
@@ -6404,7 +7372,7 @@
                     <pic:cNvPicPr/>
                   </pic:nvPicPr>
                   <pic:blipFill>
-                    <a:blip r:embed="rId12" cstate="print">
+                    <a:blip r:embed="rId14" cstate="print">
                       <a:extLst>
                         <a:ext uri="{28A0092B-C50C-407E-A947-70E740481C1C}">
                           <a14:useLocalDpi xmlns:a14="http://schemas.microsoft.com/office/drawing/2010/main" val="0"/>
@@ -6545,7 +7513,19 @@
         <w:rPr>
           <w:rFonts w:asciiTheme="minorHAnsi" w:hAnsiTheme="minorHAnsi" w:cstheme="minorHAnsi"/>
         </w:rPr>
-        <w:t xml:space="preserve">11. </w:t>
+        <w:t>1</w:t>
+      </w:r>
+      <w:r>
+        <w:rPr>
+          <w:rFonts w:asciiTheme="minorHAnsi" w:hAnsiTheme="minorHAnsi" w:cstheme="minorHAnsi"/>
+        </w:rPr>
+        <w:t>3</w:t>
+      </w:r>
+      <w:r>
+        <w:rPr>
+          <w:rFonts w:asciiTheme="minorHAnsi" w:hAnsiTheme="minorHAnsi" w:cstheme="minorHAnsi"/>
+        </w:rPr>
+        <w:t xml:space="preserve">. </w:t>
       </w:r>
       <w:r>
         <w:rPr>
@@ -6669,7 +7649,6 @@
         <w:rPr>
           <w:rFonts w:asciiTheme="minorHAnsi" w:hAnsiTheme="minorHAnsi" w:cstheme="minorHAnsi"/>
         </w:rPr>
-        <w:lastRenderedPageBreak/>
         <w:t xml:space="preserve">b. Each issue can have </w:t>
       </w:r>
       <w:r>
@@ -6982,7 +7961,19 @@
         <w:rPr>
           <w:rFonts w:asciiTheme="minorHAnsi" w:hAnsiTheme="minorHAnsi" w:cstheme="minorHAnsi"/>
         </w:rPr>
-        <w:t xml:space="preserve">12. </w:t>
+        <w:t>1</w:t>
+      </w:r>
+      <w:r>
+        <w:rPr>
+          <w:rFonts w:asciiTheme="minorHAnsi" w:hAnsiTheme="minorHAnsi" w:cstheme="minorHAnsi"/>
+        </w:rPr>
+        <w:t>4</w:t>
+      </w:r>
+      <w:r>
+        <w:rPr>
+          <w:rFonts w:asciiTheme="minorHAnsi" w:hAnsiTheme="minorHAnsi" w:cstheme="minorHAnsi"/>
+        </w:rPr>
+        <w:t xml:space="preserve">. </w:t>
       </w:r>
       <w:r>
         <w:rPr>
@@ -7349,7 +8340,6 @@
         <w:rPr>
           <w:rFonts w:asciiTheme="minorHAnsi" w:hAnsiTheme="minorHAnsi" w:cstheme="minorHAnsi"/>
         </w:rPr>
-        <w:lastRenderedPageBreak/>
         <w:t>b. Some projects intentionally do not allow issues to be claimed or assigned to individuals. What do you think some advantages and disadvantages of claiming or assigning issues might be?</w:t>
       </w:r>
     </w:p>
@@ -7393,7 +8383,19 @@
         <w:rPr>
           <w:rFonts w:asciiTheme="minorHAnsi" w:hAnsiTheme="minorHAnsi" w:cstheme="minorHAnsi"/>
         </w:rPr>
-        <w:t xml:space="preserve">13. Do not </w:t>
+        <w:t>1</w:t>
+      </w:r>
+      <w:r>
+        <w:rPr>
+          <w:rFonts w:asciiTheme="minorHAnsi" w:hAnsiTheme="minorHAnsi" w:cstheme="minorHAnsi"/>
+        </w:rPr>
+        <w:t>5</w:t>
+      </w:r>
+      <w:r>
+        <w:rPr>
+          <w:rFonts w:asciiTheme="minorHAnsi" w:hAnsiTheme="minorHAnsi" w:cstheme="minorHAnsi"/>
+        </w:rPr>
+        <w:t xml:space="preserve">. Do not </w:t>
       </w:r>
       <w:r>
         <w:rPr>
@@ -7429,7 +8431,14 @@
         <w:rPr>
           <w:rFonts w:asciiTheme="minorHAnsi" w:hAnsiTheme="minorHAnsi" w:cstheme="minorHAnsi"/>
         </w:rPr>
-        <w:t xml:space="preserve">be learning about the proper way to work with a repo next class period.  </w:t>
+        <w:t xml:space="preserve">be learning about the proper way to work with a repo next </w:t>
+      </w:r>
+      <w:r>
+        <w:rPr>
+          <w:rFonts w:asciiTheme="minorHAnsi" w:hAnsiTheme="minorHAnsi" w:cstheme="minorHAnsi"/>
+        </w:rPr>
+        <w:lastRenderedPageBreak/>
+        <w:t xml:space="preserve">class period.  </w:t>
       </w:r>
       <w:r>
         <w:rPr>
@@ -7514,7 +8523,7 @@
         <w:rPr>
           <w:rFonts w:asciiTheme="minorHAnsi" w:hAnsiTheme="minorHAnsi" w:cstheme="minorHAnsi"/>
         </w:rPr>
-        <w:t>4</w:t>
+        <w:t>6</w:t>
       </w:r>
       <w:r>
         <w:rPr>
@@ -7673,7 +8682,7 @@
           <w:rFonts w:asciiTheme="minorHAnsi" w:hAnsiTheme="minorHAnsi" w:cstheme="minorHAnsi"/>
         </w:rPr>
       </w:pPr>
-      <w:hyperlink r:id="rId13" w:history="1">
+      <w:hyperlink r:id="rId15" w:history="1">
         <w:r>
           <w:rPr>
             <w:rStyle w:val="Hyperlink"/>
@@ -7740,7 +8749,7 @@
         <w:rPr>
           <w:rFonts w:asciiTheme="minorHAnsi" w:hAnsiTheme="minorHAnsi" w:cstheme="minorHAnsi"/>
         </w:rPr>
-        <w:t>5</w:t>
+        <w:t>7</w:t>
       </w:r>
       <w:r>
         <w:rPr>
@@ -8112,16 +9121,8 @@
               <w:rPr>
                 <w:rFonts w:ascii="Courier" w:hAnsi="Courier" w:cstheme="minorHAnsi"/>
               </w:rPr>
-              <w:t xml:space="preserve">git </w:t>
+              <w:t>git remote -v</w:t>
             </w:r>
-            <w:proofErr w:type="gramStart"/>
-            <w:r>
-              <w:rPr>
-                <w:rFonts w:ascii="Courier" w:hAnsi="Courier" w:cstheme="minorHAnsi"/>
-              </w:rPr>
-              <w:t>remote -v</w:t>
-            </w:r>
-            <w:proofErr w:type="gramEnd"/>
           </w:p>
           <w:p>
             <w:pPr>
@@ -8513,7 +9514,7 @@
           <w:rFonts w:asciiTheme="minorHAnsi" w:hAnsiTheme="minorHAnsi" w:cstheme="minorHAnsi"/>
         </w:rPr>
       </w:pPr>
-      <w:hyperlink r:id="rId14" w:history="1">
+      <w:hyperlink r:id="rId16" w:history="1">
         <w:r>
           <w:rPr>
             <w:rStyle w:val="Hyperlink"/>
@@ -8534,7 +9535,7 @@
           <w:rFonts w:asciiTheme="minorHAnsi" w:hAnsiTheme="minorHAnsi" w:cstheme="minorHAnsi"/>
         </w:rPr>
       </w:pPr>
-      <w:hyperlink r:id="rId15" w:history="1">
+      <w:hyperlink r:id="rId17" w:history="1">
         <w:r>
           <w:rPr>
             <w:rStyle w:val="Hyperlink"/>
@@ -8555,7 +9556,7 @@
           <w:rFonts w:asciiTheme="minorHAnsi" w:hAnsiTheme="minorHAnsi" w:cstheme="minorHAnsi"/>
         </w:rPr>
       </w:pPr>
-      <w:hyperlink r:id="rId16" w:history="1">
+      <w:hyperlink r:id="rId18" w:history="1">
         <w:r>
           <w:rPr>
             <w:rStyle w:val="Hyperlink"/>
@@ -8576,7 +9577,7 @@
           <w:rFonts w:asciiTheme="minorHAnsi" w:hAnsiTheme="minorHAnsi" w:cstheme="minorHAnsi"/>
         </w:rPr>
       </w:pPr>
-      <w:hyperlink r:id="rId17" w:history="1">
+      <w:hyperlink r:id="rId19" w:history="1">
         <w:r>
           <w:rPr>
             <w:rStyle w:val="Hyperlink"/>
@@ -8597,7 +9598,7 @@
           <w:rFonts w:asciiTheme="minorHAnsi" w:hAnsiTheme="minorHAnsi" w:cstheme="minorHAnsi"/>
         </w:rPr>
       </w:pPr>
-      <w:hyperlink r:id="rId18" w:history="1">
+      <w:hyperlink r:id="rId20" w:history="1">
         <w:r>
           <w:rPr>
             <w:rStyle w:val="Hyperlink"/>
@@ -8618,7 +9619,7 @@
           <w:rFonts w:asciiTheme="minorHAnsi" w:hAnsiTheme="minorHAnsi" w:cstheme="minorHAnsi"/>
         </w:rPr>
       </w:pPr>
-      <w:hyperlink r:id="rId19" w:history="1">
+      <w:hyperlink r:id="rId21" w:history="1">
         <w:r>
           <w:rPr>
             <w:rStyle w:val="Hyperlink"/>
@@ -8639,7 +9640,7 @@
           <w:rFonts w:asciiTheme="minorHAnsi" w:hAnsiTheme="minorHAnsi" w:cstheme="minorHAnsi"/>
         </w:rPr>
       </w:pPr>
-      <w:hyperlink r:id="rId20" w:history="1">
+      <w:hyperlink r:id="rId22" w:history="1">
         <w:r>
           <w:rPr>
             <w:rStyle w:val="Hyperlink"/>
@@ -8706,7 +9707,7 @@
           <w:rFonts w:asciiTheme="minorHAnsi" w:hAnsiTheme="minorHAnsi" w:cstheme="minorHAnsi"/>
         </w:rPr>
       </w:pPr>
-      <w:hyperlink r:id="rId21" w:history="1">
+      <w:hyperlink r:id="rId23" w:history="1">
         <w:r>
           <w:rPr>
             <w:rStyle w:val="Hyperlink"/>
@@ -8733,7 +9734,7 @@
           <w:rFonts w:asciiTheme="minorHAnsi" w:hAnsiTheme="minorHAnsi" w:cstheme="minorHAnsi"/>
         </w:rPr>
       </w:pPr>
-      <w:hyperlink r:id="rId22" w:history="1">
+      <w:hyperlink r:id="rId24" w:history="1">
         <w:r>
           <w:rPr>
             <w:rStyle w:val="Hyperlink"/>
@@ -8746,7 +9747,7 @@
       </w:hyperlink>
     </w:p>
     <w:sectPr>
-      <w:footerReference w:type="default" r:id="rId23"/>
+      <w:footerReference w:type="default" r:id="rId25"/>
       <w:pgSz w:w="12240" w:h="15840"/>
       <w:pgMar w:top="1440" w:right="1440" w:bottom="1440" w:left="1440" w:header="720" w:footer="288" w:gutter="0"/>
       <w:cols w:space="720"/>
@@ -8757,7 +9758,7 @@
 </file>
 
 <file path=word/endnotes.xml><?xml version="1.0" encoding="utf-8"?>
-<w:endnotes xmlns:wpc="http://schemas.microsoft.com/office/word/2010/wordprocessingCanvas" xmlns:cx="http://schemas.microsoft.com/office/drawing/2014/chartex" xmlns:cx1="http://schemas.microsoft.com/office/drawing/2015/9/8/chartex" xmlns:cx2="http://schemas.microsoft.com/office/drawing/2015/10/21/chartex" xmlns:cx3="http://schemas.microsoft.com/office/drawing/2016/5/9/chartex" xmlns:cx4="http://schemas.microsoft.com/office/drawing/2016/5/10/chartex" xmlns:cx5="http://schemas.microsoft.com/office/drawing/2016/5/11/chartex" xmlns:cx6="http://schemas.microsoft.com/office/drawing/2016/5/12/chartex" xmlns:cx7="http://schemas.microsoft.com/office/drawing/2016/5/13/chartex" xmlns:cx8="http://schemas.microsoft.com/office/drawing/2016/5/14/chartex" xmlns:mc="http://schemas.openxmlformats.org/markup-compatibility/2006" xmlns:aink="http://schemas.microsoft.com/office/drawing/2016/ink" xmlns:am3d="http://schemas.microsoft.com/office/drawing/2017/model3d" xmlns:o="urn:schemas-microsoft-com:office:office" xmlns:r="http://schemas.openxmlformats.org/officeDocument/2006/relationships" xmlns:m="http://schemas.openxmlformats.org/officeDocument/2006/math" xmlns:v="urn:schemas-microsoft-com:vml" xmlns:wp14="http://schemas.microsoft.com/office/word/2010/wordprocessingDrawing" xmlns:wp="http://schemas.openxmlformats.org/drawingml/2006/wordprocessingDrawing" xmlns:w10="urn:schemas-microsoft-com:office:word" xmlns:w="http://schemas.openxmlformats.org/wordprocessingml/2006/main" xmlns:w14="http://schemas.microsoft.com/office/word/2010/wordml" xmlns:w15="http://schemas.microsoft.com/office/word/2012/wordml" xmlns:w16cex="http://schemas.microsoft.com/office/word/2018/wordml/cex" xmlns:w16cid="http://schemas.microsoft.com/office/word/2016/wordml/cid" xmlns:w16="http://schemas.microsoft.com/office/word/2018/wordml" xmlns:w16se="http://schemas.microsoft.com/office/word/2015/wordml/symex" xmlns:wpg="http://schemas.microsoft.com/office/word/2010/wordprocessingGroup" xmlns:wpi="http://schemas.microsoft.com/office/word/2010/wordprocessingInk" xmlns:wne="http://schemas.microsoft.com/office/word/2006/wordml" xmlns:wps="http://schemas.microsoft.com/office/word/2010/wordprocessingShape" mc:Ignorable="w14 w15 w16se w16cid w16 w16cex wp14">
+<w:endnotes xmlns:wpc="http://schemas.microsoft.com/office/word/2010/wordprocessingCanvas" xmlns:cx="http://schemas.microsoft.com/office/drawing/2014/chartex" xmlns:cx1="http://schemas.microsoft.com/office/drawing/2015/9/8/chartex" xmlns:cx2="http://schemas.microsoft.com/office/drawing/2015/10/21/chartex" xmlns:cx3="http://schemas.microsoft.com/office/drawing/2016/5/9/chartex" xmlns:cx4="http://schemas.microsoft.com/office/drawing/2016/5/10/chartex" xmlns:cx5="http://schemas.microsoft.com/office/drawing/2016/5/11/chartex" xmlns:cx6="http://schemas.microsoft.com/office/drawing/2016/5/12/chartex" xmlns:cx7="http://schemas.microsoft.com/office/drawing/2016/5/13/chartex" xmlns:cx8="http://schemas.microsoft.com/office/drawing/2016/5/14/chartex" xmlns:mc="http://schemas.openxmlformats.org/markup-compatibility/2006" xmlns:aink="http://schemas.microsoft.com/office/drawing/2016/ink" xmlns:am3d="http://schemas.microsoft.com/office/drawing/2017/model3d" xmlns:o="urn:schemas-microsoft-com:office:office" xmlns:oel="http://schemas.microsoft.com/office/2019/extlst" xmlns:r="http://schemas.openxmlformats.org/officeDocument/2006/relationships" xmlns:m="http://schemas.openxmlformats.org/officeDocument/2006/math" xmlns:v="urn:schemas-microsoft-com:vml" xmlns:wp14="http://schemas.microsoft.com/office/word/2010/wordprocessingDrawing" xmlns:wp="http://schemas.openxmlformats.org/drawingml/2006/wordprocessingDrawing" xmlns:w10="urn:schemas-microsoft-com:office:word" xmlns:w="http://schemas.openxmlformats.org/wordprocessingml/2006/main" xmlns:w14="http://schemas.microsoft.com/office/word/2010/wordml" xmlns:w15="http://schemas.microsoft.com/office/word/2012/wordml" xmlns:w16cex="http://schemas.microsoft.com/office/word/2018/wordml/cex" xmlns:w16cid="http://schemas.microsoft.com/office/word/2016/wordml/cid" xmlns:w16="http://schemas.microsoft.com/office/word/2018/wordml" xmlns:w16sdtdh="http://schemas.microsoft.com/office/word/2020/wordml/sdtdatahash" xmlns:w16se="http://schemas.microsoft.com/office/word/2015/wordml/symex" xmlns:wpg="http://schemas.microsoft.com/office/word/2010/wordprocessingGroup" xmlns:wpi="http://schemas.microsoft.com/office/word/2010/wordprocessingInk" xmlns:wne="http://schemas.microsoft.com/office/word/2006/wordml" xmlns:wps="http://schemas.microsoft.com/office/word/2010/wordprocessingShape" mc:Ignorable="w14 w15 w16se w16cid w16 w16cex w16sdtdh wp14">
   <w:endnote w:type="separator" w:id="-1">
     <w:p>
       <w:r>
@@ -8776,7 +9777,7 @@
 </file>
 
 <file path=word/footer1.xml><?xml version="1.0" encoding="utf-8"?>
-<w:ftr xmlns:wpc="http://schemas.microsoft.com/office/word/2010/wordprocessingCanvas" xmlns:cx="http://schemas.microsoft.com/office/drawing/2014/chartex" xmlns:cx1="http://schemas.microsoft.com/office/drawing/2015/9/8/chartex" xmlns:cx2="http://schemas.microsoft.com/office/drawing/2015/10/21/chartex" xmlns:cx3="http://schemas.microsoft.com/office/drawing/2016/5/9/chartex" xmlns:cx4="http://schemas.microsoft.com/office/drawing/2016/5/10/chartex" xmlns:cx5="http://schemas.microsoft.com/office/drawing/2016/5/11/chartex" xmlns:cx6="http://schemas.microsoft.com/office/drawing/2016/5/12/chartex" xmlns:cx7="http://schemas.microsoft.com/office/drawing/2016/5/13/chartex" xmlns:cx8="http://schemas.microsoft.com/office/drawing/2016/5/14/chartex" xmlns:mc="http://schemas.openxmlformats.org/markup-compatibility/2006" xmlns:aink="http://schemas.microsoft.com/office/drawing/2016/ink" xmlns:am3d="http://schemas.microsoft.com/office/drawing/2017/model3d" xmlns:o="urn:schemas-microsoft-com:office:office" xmlns:r="http://schemas.openxmlformats.org/officeDocument/2006/relationships" xmlns:m="http://schemas.openxmlformats.org/officeDocument/2006/math" xmlns:v="urn:schemas-microsoft-com:vml" xmlns:wp14="http://schemas.microsoft.com/office/word/2010/wordprocessingDrawing" xmlns:wp="http://schemas.openxmlformats.org/drawingml/2006/wordprocessingDrawing" xmlns:w10="urn:schemas-microsoft-com:office:word" xmlns:w="http://schemas.openxmlformats.org/wordprocessingml/2006/main" xmlns:w14="http://schemas.microsoft.com/office/word/2010/wordml" xmlns:w15="http://schemas.microsoft.com/office/word/2012/wordml" xmlns:w16cex="http://schemas.microsoft.com/office/word/2018/wordml/cex" xmlns:w16cid="http://schemas.microsoft.com/office/word/2016/wordml/cid" xmlns:w16="http://schemas.microsoft.com/office/word/2018/wordml" xmlns:w16se="http://schemas.microsoft.com/office/word/2015/wordml/symex" xmlns:wpg="http://schemas.microsoft.com/office/word/2010/wordprocessingGroup" xmlns:wpi="http://schemas.microsoft.com/office/word/2010/wordprocessingInk" xmlns:wne="http://schemas.microsoft.com/office/word/2006/wordml" xmlns:wps="http://schemas.microsoft.com/office/word/2010/wordprocessingShape" mc:Ignorable="w14 w15 w16se w16cid w16 w16cex wp14">
+<w:ftr xmlns:wpc="http://schemas.microsoft.com/office/word/2010/wordprocessingCanvas" xmlns:cx="http://schemas.microsoft.com/office/drawing/2014/chartex" xmlns:cx1="http://schemas.microsoft.com/office/drawing/2015/9/8/chartex" xmlns:cx2="http://schemas.microsoft.com/office/drawing/2015/10/21/chartex" xmlns:cx3="http://schemas.microsoft.com/office/drawing/2016/5/9/chartex" xmlns:cx4="http://schemas.microsoft.com/office/drawing/2016/5/10/chartex" xmlns:cx5="http://schemas.microsoft.com/office/drawing/2016/5/11/chartex" xmlns:cx6="http://schemas.microsoft.com/office/drawing/2016/5/12/chartex" xmlns:cx7="http://schemas.microsoft.com/office/drawing/2016/5/13/chartex" xmlns:cx8="http://schemas.microsoft.com/office/drawing/2016/5/14/chartex" xmlns:mc="http://schemas.openxmlformats.org/markup-compatibility/2006" xmlns:aink="http://schemas.microsoft.com/office/drawing/2016/ink" xmlns:am3d="http://schemas.microsoft.com/office/drawing/2017/model3d" xmlns:o="urn:schemas-microsoft-com:office:office" xmlns:oel="http://schemas.microsoft.com/office/2019/extlst" xmlns:r="http://schemas.openxmlformats.org/officeDocument/2006/relationships" xmlns:m="http://schemas.openxmlformats.org/officeDocument/2006/math" xmlns:v="urn:schemas-microsoft-com:vml" xmlns:wp14="http://schemas.microsoft.com/office/word/2010/wordprocessingDrawing" xmlns:wp="http://schemas.openxmlformats.org/drawingml/2006/wordprocessingDrawing" xmlns:w10="urn:schemas-microsoft-com:office:word" xmlns:w="http://schemas.openxmlformats.org/wordprocessingml/2006/main" xmlns:w14="http://schemas.microsoft.com/office/word/2010/wordml" xmlns:w15="http://schemas.microsoft.com/office/word/2012/wordml" xmlns:w16cex="http://schemas.microsoft.com/office/word/2018/wordml/cex" xmlns:w16cid="http://schemas.microsoft.com/office/word/2016/wordml/cid" xmlns:w16="http://schemas.microsoft.com/office/word/2018/wordml" xmlns:w16sdtdh="http://schemas.microsoft.com/office/word/2020/wordml/sdtdatahash" xmlns:w16se="http://schemas.microsoft.com/office/word/2015/wordml/symex" xmlns:wpg="http://schemas.microsoft.com/office/word/2010/wordprocessingGroup" xmlns:wpi="http://schemas.microsoft.com/office/word/2010/wordprocessingInk" xmlns:wne="http://schemas.microsoft.com/office/word/2006/wordml" xmlns:wps="http://schemas.microsoft.com/office/word/2010/wordprocessingShape" mc:Ignorable="w14 w15 w16se w16cid w16 w16cex w16sdtdh wp14">
   <w:p>
     <w:pPr>
       <w:shd w:val="clear" w:color="auto" w:fill="FFFFFF"/>
@@ -8935,7 +9936,7 @@
 </file>
 
 <file path=word/footnotes.xml><?xml version="1.0" encoding="utf-8"?>
-<w:footnotes xmlns:wpc="http://schemas.microsoft.com/office/word/2010/wordprocessingCanvas" xmlns:cx="http://schemas.microsoft.com/office/drawing/2014/chartex" xmlns:cx1="http://schemas.microsoft.com/office/drawing/2015/9/8/chartex" xmlns:cx2="http://schemas.microsoft.com/office/drawing/2015/10/21/chartex" xmlns:cx3="http://schemas.microsoft.com/office/drawing/2016/5/9/chartex" xmlns:cx4="http://schemas.microsoft.com/office/drawing/2016/5/10/chartex" xmlns:cx5="http://schemas.microsoft.com/office/drawing/2016/5/11/chartex" xmlns:cx6="http://schemas.microsoft.com/office/drawing/2016/5/12/chartex" xmlns:cx7="http://schemas.microsoft.com/office/drawing/2016/5/13/chartex" xmlns:cx8="http://schemas.microsoft.com/office/drawing/2016/5/14/chartex" xmlns:mc="http://schemas.openxmlformats.org/markup-compatibility/2006" xmlns:aink="http://schemas.microsoft.com/office/drawing/2016/ink" xmlns:am3d="http://schemas.microsoft.com/office/drawing/2017/model3d" xmlns:o="urn:schemas-microsoft-com:office:office" xmlns:r="http://schemas.openxmlformats.org/officeDocument/2006/relationships" xmlns:m="http://schemas.openxmlformats.org/officeDocument/2006/math" xmlns:v="urn:schemas-microsoft-com:vml" xmlns:wp14="http://schemas.microsoft.com/office/word/2010/wordprocessingDrawing" xmlns:wp="http://schemas.openxmlformats.org/drawingml/2006/wordprocessingDrawing" xmlns:w10="urn:schemas-microsoft-com:office:word" xmlns:w="http://schemas.openxmlformats.org/wordprocessingml/2006/main" xmlns:w14="http://schemas.microsoft.com/office/word/2010/wordml" xmlns:w15="http://schemas.microsoft.com/office/word/2012/wordml" xmlns:w16cex="http://schemas.microsoft.com/office/word/2018/wordml/cex" xmlns:w16cid="http://schemas.microsoft.com/office/word/2016/wordml/cid" xmlns:w16="http://schemas.microsoft.com/office/word/2018/wordml" xmlns:w16se="http://schemas.microsoft.com/office/word/2015/wordml/symex" xmlns:wpg="http://schemas.microsoft.com/office/word/2010/wordprocessingGroup" xmlns:wpi="http://schemas.microsoft.com/office/word/2010/wordprocessingInk" xmlns:wne="http://schemas.microsoft.com/office/word/2006/wordml" xmlns:wps="http://schemas.microsoft.com/office/word/2010/wordprocessingShape" mc:Ignorable="w14 w15 w16se w16cid w16 w16cex wp14">
+<w:footnotes xmlns:wpc="http://schemas.microsoft.com/office/word/2010/wordprocessingCanvas" xmlns:cx="http://schemas.microsoft.com/office/drawing/2014/chartex" xmlns:cx1="http://schemas.microsoft.com/office/drawing/2015/9/8/chartex" xmlns:cx2="http://schemas.microsoft.com/office/drawing/2015/10/21/chartex" xmlns:cx3="http://schemas.microsoft.com/office/drawing/2016/5/9/chartex" xmlns:cx4="http://schemas.microsoft.com/office/drawing/2016/5/10/chartex" xmlns:cx5="http://schemas.microsoft.com/office/drawing/2016/5/11/chartex" xmlns:cx6="http://schemas.microsoft.com/office/drawing/2016/5/12/chartex" xmlns:cx7="http://schemas.microsoft.com/office/drawing/2016/5/13/chartex" xmlns:cx8="http://schemas.microsoft.com/office/drawing/2016/5/14/chartex" xmlns:mc="http://schemas.openxmlformats.org/markup-compatibility/2006" xmlns:aink="http://schemas.microsoft.com/office/drawing/2016/ink" xmlns:am3d="http://schemas.microsoft.com/office/drawing/2017/model3d" xmlns:o="urn:schemas-microsoft-com:office:office" xmlns:oel="http://schemas.microsoft.com/office/2019/extlst" xmlns:r="http://schemas.openxmlformats.org/officeDocument/2006/relationships" xmlns:m="http://schemas.openxmlformats.org/officeDocument/2006/math" xmlns:v="urn:schemas-microsoft-com:vml" xmlns:wp14="http://schemas.microsoft.com/office/word/2010/wordprocessingDrawing" xmlns:wp="http://schemas.openxmlformats.org/drawingml/2006/wordprocessingDrawing" xmlns:w10="urn:schemas-microsoft-com:office:word" xmlns:w="http://schemas.openxmlformats.org/wordprocessingml/2006/main" xmlns:w14="http://schemas.microsoft.com/office/word/2010/wordml" xmlns:w15="http://schemas.microsoft.com/office/word/2012/wordml" xmlns:w16cex="http://schemas.microsoft.com/office/word/2018/wordml/cex" xmlns:w16cid="http://schemas.microsoft.com/office/word/2016/wordml/cid" xmlns:w16="http://schemas.microsoft.com/office/word/2018/wordml" xmlns:w16sdtdh="http://schemas.microsoft.com/office/word/2020/wordml/sdtdatahash" xmlns:w16se="http://schemas.microsoft.com/office/word/2015/wordml/symex" xmlns:wpg="http://schemas.microsoft.com/office/word/2010/wordprocessingGroup" xmlns:wpi="http://schemas.microsoft.com/office/word/2010/wordprocessingInk" xmlns:wne="http://schemas.microsoft.com/office/word/2006/wordml" xmlns:wps="http://schemas.microsoft.com/office/word/2010/wordprocessingShape" mc:Ignorable="w14 w15 w16se w16cid w16 w16cex w16sdtdh wp14">
   <w:footnote w:type="separator" w:id="-1">
     <w:p>
       <w:r>
@@ -8954,7 +9955,7 @@
 </file>
 
 <file path=word/numbering.xml><?xml version="1.0" encoding="utf-8"?>
-<w:numbering xmlns:wpc="http://schemas.microsoft.com/office/word/2010/wordprocessingCanvas" xmlns:cx="http://schemas.microsoft.com/office/drawing/2014/chartex" xmlns:cx1="http://schemas.microsoft.com/office/drawing/2015/9/8/chartex" xmlns:cx2="http://schemas.microsoft.com/office/drawing/2015/10/21/chartex" xmlns:cx3="http://schemas.microsoft.com/office/drawing/2016/5/9/chartex" xmlns:cx4="http://schemas.microsoft.com/office/drawing/2016/5/10/chartex" xmlns:cx5="http://schemas.microsoft.com/office/drawing/2016/5/11/chartex" xmlns:cx6="http://schemas.microsoft.com/office/drawing/2016/5/12/chartex" xmlns:cx7="http://schemas.microsoft.com/office/drawing/2016/5/13/chartex" xmlns:cx8="http://schemas.microsoft.com/office/drawing/2016/5/14/chartex" xmlns:mc="http://schemas.openxmlformats.org/markup-compatibility/2006" xmlns:aink="http://schemas.microsoft.com/office/drawing/2016/ink" xmlns:am3d="http://schemas.microsoft.com/office/drawing/2017/model3d" xmlns:o="urn:schemas-microsoft-com:office:office" xmlns:r="http://schemas.openxmlformats.org/officeDocument/2006/relationships" xmlns:m="http://schemas.openxmlformats.org/officeDocument/2006/math" xmlns:v="urn:schemas-microsoft-com:vml" xmlns:wp14="http://schemas.microsoft.com/office/word/2010/wordprocessingDrawing" xmlns:wp="http://schemas.openxmlformats.org/drawingml/2006/wordprocessingDrawing" xmlns:w10="urn:schemas-microsoft-com:office:word" xmlns:w="http://schemas.openxmlformats.org/wordprocessingml/2006/main" xmlns:w14="http://schemas.microsoft.com/office/word/2010/wordml" xmlns:w15="http://schemas.microsoft.com/office/word/2012/wordml" xmlns:w16cex="http://schemas.microsoft.com/office/word/2018/wordml/cex" xmlns:w16cid="http://schemas.microsoft.com/office/word/2016/wordml/cid" xmlns:w16="http://schemas.microsoft.com/office/word/2018/wordml" xmlns:w16se="http://schemas.microsoft.com/office/word/2015/wordml/symex" xmlns:wpg="http://schemas.microsoft.com/office/word/2010/wordprocessingGroup" xmlns:wpi="http://schemas.microsoft.com/office/word/2010/wordprocessingInk" xmlns:wne="http://schemas.microsoft.com/office/word/2006/wordml" xmlns:wps="http://schemas.microsoft.com/office/word/2010/wordprocessingShape" mc:Ignorable="w14 w15 w16se w16cid w16 w16cex wp14">
+<w:numbering xmlns:wpc="http://schemas.microsoft.com/office/word/2010/wordprocessingCanvas" xmlns:cx="http://schemas.microsoft.com/office/drawing/2014/chartex" xmlns:cx1="http://schemas.microsoft.com/office/drawing/2015/9/8/chartex" xmlns:cx2="http://schemas.microsoft.com/office/drawing/2015/10/21/chartex" xmlns:cx3="http://schemas.microsoft.com/office/drawing/2016/5/9/chartex" xmlns:cx4="http://schemas.microsoft.com/office/drawing/2016/5/10/chartex" xmlns:cx5="http://schemas.microsoft.com/office/drawing/2016/5/11/chartex" xmlns:cx6="http://schemas.microsoft.com/office/drawing/2016/5/12/chartex" xmlns:cx7="http://schemas.microsoft.com/office/drawing/2016/5/13/chartex" xmlns:cx8="http://schemas.microsoft.com/office/drawing/2016/5/14/chartex" xmlns:mc="http://schemas.openxmlformats.org/markup-compatibility/2006" xmlns:aink="http://schemas.microsoft.com/office/drawing/2016/ink" xmlns:am3d="http://schemas.microsoft.com/office/drawing/2017/model3d" xmlns:o="urn:schemas-microsoft-com:office:office" xmlns:oel="http://schemas.microsoft.com/office/2019/extlst" xmlns:r="http://schemas.openxmlformats.org/officeDocument/2006/relationships" xmlns:m="http://schemas.openxmlformats.org/officeDocument/2006/math" xmlns:v="urn:schemas-microsoft-com:vml" xmlns:wp14="http://schemas.microsoft.com/office/word/2010/wordprocessingDrawing" xmlns:wp="http://schemas.openxmlformats.org/drawingml/2006/wordprocessingDrawing" xmlns:w10="urn:schemas-microsoft-com:office:word" xmlns:w="http://schemas.openxmlformats.org/wordprocessingml/2006/main" xmlns:w14="http://schemas.microsoft.com/office/word/2010/wordml" xmlns:w15="http://schemas.microsoft.com/office/word/2012/wordml" xmlns:w16cex="http://schemas.microsoft.com/office/word/2018/wordml/cex" xmlns:w16cid="http://schemas.microsoft.com/office/word/2016/wordml/cid" xmlns:w16="http://schemas.microsoft.com/office/word/2018/wordml" xmlns:w16sdtdh="http://schemas.microsoft.com/office/word/2020/wordml/sdtdatahash" xmlns:w16se="http://schemas.microsoft.com/office/word/2015/wordml/symex" xmlns:wpg="http://schemas.microsoft.com/office/word/2010/wordprocessingGroup" xmlns:wpi="http://schemas.microsoft.com/office/word/2010/wordprocessingInk" xmlns:wne="http://schemas.microsoft.com/office/word/2006/wordml" xmlns:wps="http://schemas.microsoft.com/office/word/2010/wordprocessingShape" mc:Ignorable="w14 w15 w16se w16cid w16 w16cex w16sdtdh wp14">
   <w:abstractNum w:abstractNumId="0" w15:restartNumberingAfterBreak="0">
     <w:nsid w:val="05F9649E"/>
     <w:multiLevelType w:val="hybridMultilevel"/>
@@ -9999,38 +11000,38 @@
       </w:rPr>
     </w:lvl>
   </w:abstractNum>
-  <w:num w:numId="1">
+  <w:num w:numId="1" w16cid:durableId="416370370">
     <w:abstractNumId w:val="8"/>
   </w:num>
-  <w:num w:numId="2">
+  <w:num w:numId="2" w16cid:durableId="109055913">
     <w:abstractNumId w:val="6"/>
   </w:num>
-  <w:num w:numId="3">
+  <w:num w:numId="3" w16cid:durableId="560166943">
     <w:abstractNumId w:val="4"/>
   </w:num>
-  <w:num w:numId="4">
+  <w:num w:numId="4" w16cid:durableId="192886254">
     <w:abstractNumId w:val="2"/>
   </w:num>
-  <w:num w:numId="5">
+  <w:num w:numId="5" w16cid:durableId="706880610">
     <w:abstractNumId w:val="5"/>
   </w:num>
-  <w:num w:numId="6">
+  <w:num w:numId="6" w16cid:durableId="1232542238">
     <w:abstractNumId w:val="0"/>
   </w:num>
-  <w:num w:numId="7">
+  <w:num w:numId="7" w16cid:durableId="1153180512">
     <w:abstractNumId w:val="3"/>
   </w:num>
-  <w:num w:numId="8">
+  <w:num w:numId="8" w16cid:durableId="2051416880">
     <w:abstractNumId w:val="7"/>
   </w:num>
-  <w:num w:numId="9">
+  <w:num w:numId="9" w16cid:durableId="1588541943">
     <w:abstractNumId w:val="1"/>
   </w:num>
 </w:numbering>
 </file>
 
 <file path=word/styles.xml><?xml version="1.0" encoding="utf-8"?>
-<w:styles xmlns:mc="http://schemas.openxmlformats.org/markup-compatibility/2006" xmlns:r="http://schemas.openxmlformats.org/officeDocument/2006/relationships" xmlns:w="http://schemas.openxmlformats.org/wordprocessingml/2006/main" xmlns:w14="http://schemas.microsoft.com/office/word/2010/wordml" xmlns:w15="http://schemas.microsoft.com/office/word/2012/wordml" xmlns:w16cex="http://schemas.microsoft.com/office/word/2018/wordml/cex" xmlns:w16cid="http://schemas.microsoft.com/office/word/2016/wordml/cid" xmlns:w16="http://schemas.microsoft.com/office/word/2018/wordml" xmlns:w16se="http://schemas.microsoft.com/office/word/2015/wordml/symex" mc:Ignorable="w14 w15 w16se w16cid w16 w16cex">
+<w:styles xmlns:mc="http://schemas.openxmlformats.org/markup-compatibility/2006" xmlns:r="http://schemas.openxmlformats.org/officeDocument/2006/relationships" xmlns:w="http://schemas.openxmlformats.org/wordprocessingml/2006/main" xmlns:w14="http://schemas.microsoft.com/office/word/2010/wordml" xmlns:w15="http://schemas.microsoft.com/office/word/2012/wordml" xmlns:w16cex="http://schemas.microsoft.com/office/word/2018/wordml/cex" xmlns:w16cid="http://schemas.microsoft.com/office/word/2016/wordml/cid" xmlns:w16="http://schemas.microsoft.com/office/word/2018/wordml" xmlns:w16sdtdh="http://schemas.microsoft.com/office/word/2020/wordml/sdtdatahash" xmlns:w16se="http://schemas.microsoft.com/office/word/2015/wordml/symex" mc:Ignorable="w14 w15 w16se w16cid w16 w16cex w16sdtdh">
   <w:docDefaults>
     <w:rPrDefault>
       <w:rPr>

--- a/materials/activities/1-A-CommunityAndCollaboration.docx
+++ b/materials/activities/1-A-CommunityAndCollaboration.docx
@@ -1,6 +1,6 @@
 
 <file path=word/document.xml><?xml version="1.0" encoding="utf-8"?>
-<w:document xmlns:wpc="http://schemas.microsoft.com/office/word/2010/wordprocessingCanvas" xmlns:cx="http://schemas.microsoft.com/office/drawing/2014/chartex" xmlns:cx1="http://schemas.microsoft.com/office/drawing/2015/9/8/chartex" xmlns:cx2="http://schemas.microsoft.com/office/drawing/2015/10/21/chartex" xmlns:cx3="http://schemas.microsoft.com/office/drawing/2016/5/9/chartex" xmlns:cx4="http://schemas.microsoft.com/office/drawing/2016/5/10/chartex" xmlns:cx5="http://schemas.microsoft.com/office/drawing/2016/5/11/chartex" xmlns:cx6="http://schemas.microsoft.com/office/drawing/2016/5/12/chartex" xmlns:cx7="http://schemas.microsoft.com/office/drawing/2016/5/13/chartex" xmlns:cx8="http://schemas.microsoft.com/office/drawing/2016/5/14/chartex" xmlns:mc="http://schemas.openxmlformats.org/markup-compatibility/2006" xmlns:aink="http://schemas.microsoft.com/office/drawing/2016/ink" xmlns:am3d="http://schemas.microsoft.com/office/drawing/2017/model3d" xmlns:o="urn:schemas-microsoft-com:office:office" xmlns:r="http://schemas.openxmlformats.org/officeDocument/2006/relationships" xmlns:m="http://schemas.openxmlformats.org/officeDocument/2006/math" xmlns:v="urn:schemas-microsoft-com:vml" xmlns:wp14="http://schemas.microsoft.com/office/word/2010/wordprocessingDrawing" xmlns:wp="http://schemas.openxmlformats.org/drawingml/2006/wordprocessingDrawing" xmlns:w10="urn:schemas-microsoft-com:office:word" xmlns:w="http://schemas.openxmlformats.org/wordprocessingml/2006/main" xmlns:w14="http://schemas.microsoft.com/office/word/2010/wordml" xmlns:w15="http://schemas.microsoft.com/office/word/2012/wordml" xmlns:w16cex="http://schemas.microsoft.com/office/word/2018/wordml/cex" xmlns:w16cid="http://schemas.microsoft.com/office/word/2016/wordml/cid" xmlns:w16="http://schemas.microsoft.com/office/word/2018/wordml" xmlns:w16se="http://schemas.microsoft.com/office/word/2015/wordml/symex" xmlns:wpg="http://schemas.microsoft.com/office/word/2010/wordprocessingGroup" xmlns:wpi="http://schemas.microsoft.com/office/word/2010/wordprocessingInk" xmlns:wne="http://schemas.microsoft.com/office/word/2006/wordml" xmlns:wps="http://schemas.microsoft.com/office/word/2010/wordprocessingShape" mc:Ignorable="w14 w15 w16se w16cid w16 w16cex wp14">
+<w:document xmlns:wpc="http://schemas.microsoft.com/office/word/2010/wordprocessingCanvas" xmlns:cx="http://schemas.microsoft.com/office/drawing/2014/chartex" xmlns:cx1="http://schemas.microsoft.com/office/drawing/2015/9/8/chartex" xmlns:cx2="http://schemas.microsoft.com/office/drawing/2015/10/21/chartex" xmlns:cx3="http://schemas.microsoft.com/office/drawing/2016/5/9/chartex" xmlns:cx4="http://schemas.microsoft.com/office/drawing/2016/5/10/chartex" xmlns:cx5="http://schemas.microsoft.com/office/drawing/2016/5/11/chartex" xmlns:cx6="http://schemas.microsoft.com/office/drawing/2016/5/12/chartex" xmlns:cx7="http://schemas.microsoft.com/office/drawing/2016/5/13/chartex" xmlns:cx8="http://schemas.microsoft.com/office/drawing/2016/5/14/chartex" xmlns:mc="http://schemas.openxmlformats.org/markup-compatibility/2006" xmlns:aink="http://schemas.microsoft.com/office/drawing/2016/ink" xmlns:am3d="http://schemas.microsoft.com/office/drawing/2017/model3d" xmlns:o="urn:schemas-microsoft-com:office:office" xmlns:oel="http://schemas.microsoft.com/office/2019/extlst" xmlns:r="http://schemas.openxmlformats.org/officeDocument/2006/relationships" xmlns:m="http://schemas.openxmlformats.org/officeDocument/2006/math" xmlns:v="urn:schemas-microsoft-com:vml" xmlns:wp14="http://schemas.microsoft.com/office/word/2010/wordprocessingDrawing" xmlns:wp="http://schemas.openxmlformats.org/drawingml/2006/wordprocessingDrawing" xmlns:w10="urn:schemas-microsoft-com:office:word" xmlns:w="http://schemas.openxmlformats.org/wordprocessingml/2006/main" xmlns:w14="http://schemas.microsoft.com/office/word/2010/wordml" xmlns:w15="http://schemas.microsoft.com/office/word/2012/wordml" xmlns:w16cex="http://schemas.microsoft.com/office/word/2018/wordml/cex" xmlns:w16cid="http://schemas.microsoft.com/office/word/2016/wordml/cid" xmlns:w16="http://schemas.microsoft.com/office/word/2018/wordml" xmlns:w16sdtdh="http://schemas.microsoft.com/office/word/2020/wordml/sdtdatahash" xmlns:w16se="http://schemas.microsoft.com/office/word/2015/wordml/symex" xmlns:wpg="http://schemas.microsoft.com/office/word/2010/wordprocessingGroup" xmlns:wpi="http://schemas.microsoft.com/office/word/2010/wordprocessingInk" xmlns:wne="http://schemas.microsoft.com/office/word/2006/wordml" xmlns:wps="http://schemas.microsoft.com/office/word/2010/wordprocessingShape" mc:Ignorable="w14 w15 w16se w16cid w16 w16cex w16sdtdh wp14">
   <w:body>
     <w:p>
       <w:pPr>
@@ -185,13 +185,25 @@
         <w:rPr>
           <w:rFonts w:asciiTheme="minorHAnsi" w:hAnsiTheme="minorHAnsi" w:cstheme="minorHAnsi"/>
         </w:rPr>
-        <w:t>.   We also began to look at some of the tools and processes that these communities use to support those principles and coordinate their work. In particular we saw how git and GitHub work together to allow FOSS communities to share their work and to collaborate.  We saw how forks and clones make it possible for a diverse and distributed group of contributors to work asynchronously and to contribute useful changes back to the upstream.  These activities will strengthen your understanding of FOSS communities and</w:t>
-      </w:r>
-      <w:r>
-        <w:rPr>
-          <w:rFonts w:asciiTheme="minorHAnsi" w:hAnsiTheme="minorHAnsi" w:cstheme="minorHAnsi"/>
-        </w:rPr>
-        <w:t xml:space="preserve"> use </w:t>
+        <w:t xml:space="preserve">.   We also began to look at some of the tools and processes that these communities use to support those principles and coordinate their work. In particular we saw how git and GitHub work together to allow FOSS communities to share their work and to collaborate.  We saw how forks and clones make it possible for a diverse and distributed group of contributors to work asynchronously and to contribute useful changes back to the upstream.  </w:t>
+      </w:r>
+      <w:r>
+        <w:rPr>
+          <w:rFonts w:asciiTheme="minorHAnsi" w:hAnsiTheme="minorHAnsi" w:cstheme="minorHAnsi"/>
+        </w:rPr>
+        <w:t xml:space="preserve">In this and the next several </w:t>
+      </w:r>
+      <w:r>
+        <w:rPr>
+          <w:rFonts w:asciiTheme="minorHAnsi" w:hAnsiTheme="minorHAnsi" w:cstheme="minorHAnsi"/>
+        </w:rPr>
+        <w:t xml:space="preserve">activities you will </w:t>
+      </w:r>
+      <w:r>
+        <w:rPr>
+          <w:rFonts w:asciiTheme="minorHAnsi" w:hAnsiTheme="minorHAnsi" w:cstheme="minorHAnsi"/>
+        </w:rPr>
+        <w:t xml:space="preserve">use </w:t>
       </w:r>
       <w:r>
         <w:rPr>
@@ -209,43 +221,19 @@
         <w:rPr>
           <w:rFonts w:asciiTheme="minorHAnsi" w:hAnsiTheme="minorHAnsi" w:cstheme="minorHAnsi"/>
         </w:rPr>
-        <w:t xml:space="preserve">repository </w:t>
-      </w:r>
-      <w:r>
-        <w:rPr>
-          <w:rFonts w:asciiTheme="minorHAnsi" w:hAnsiTheme="minorHAnsi" w:cstheme="minorHAnsi"/>
-        </w:rPr>
-        <w:t>to</w:t>
-      </w:r>
-      <w:r>
-        <w:rPr>
-          <w:rFonts w:asciiTheme="minorHAnsi" w:hAnsiTheme="minorHAnsi" w:cstheme="minorHAnsi"/>
-        </w:rPr>
-        <w:t xml:space="preserve"> provide</w:t>
-      </w:r>
-      <w:r>
-        <w:rPr>
-          <w:rFonts w:asciiTheme="minorHAnsi" w:hAnsiTheme="minorHAnsi" w:cstheme="minorHAnsi"/>
-        </w:rPr>
-        <w:t xml:space="preserve"> you with</w:t>
-      </w:r>
-      <w:r>
-        <w:rPr>
-          <w:rFonts w:asciiTheme="minorHAnsi" w:hAnsiTheme="minorHAnsi" w:cstheme="minorHAnsi"/>
-        </w:rPr>
-        <w:t xml:space="preserve"> hands-on experience </w:t>
-      </w:r>
-      <w:r>
-        <w:rPr>
-          <w:rFonts w:asciiTheme="minorHAnsi" w:hAnsiTheme="minorHAnsi" w:cstheme="minorHAnsi"/>
-        </w:rPr>
-        <w:t xml:space="preserve">using </w:t>
-      </w:r>
-      <w:r>
-        <w:rPr>
-          <w:rFonts w:asciiTheme="minorHAnsi" w:hAnsiTheme="minorHAnsi" w:cstheme="minorHAnsi"/>
-        </w:rPr>
-        <w:t>use git and GitHub.</w:t>
+        <w:t>repository</w:t>
+      </w:r>
+      <w:r>
+        <w:rPr>
+          <w:rFonts w:asciiTheme="minorHAnsi" w:hAnsiTheme="minorHAnsi" w:cstheme="minorHAnsi"/>
+        </w:rPr>
+        <w:t xml:space="preserve"> to gain hands-on experience using use git and GitHub.  </w:t>
+      </w:r>
+      <w:r>
+        <w:rPr>
+          <w:rFonts w:asciiTheme="minorHAnsi" w:hAnsiTheme="minorHAnsi" w:cstheme="minorHAnsi"/>
+        </w:rPr>
+        <w:t>These activities will strengthen your understanding of git, GitHub and FOSS communities.</w:t>
       </w:r>
     </w:p>
     <w:p>
@@ -2528,70 +2516,34 @@
         <w:rPr>
           <w:rFonts w:asciiTheme="minorHAnsi" w:hAnsiTheme="minorHAnsi" w:cstheme="minorHAnsi"/>
         </w:rPr>
-        <w:t xml:space="preserve">You will be using git and GitHub for the remainder of these activities. In order to use </w:t>
-      </w:r>
-      <w:proofErr w:type="gramStart"/>
-      <w:r>
-        <w:rPr>
-          <w:rFonts w:asciiTheme="minorHAnsi" w:hAnsiTheme="minorHAnsi" w:cstheme="minorHAnsi"/>
-        </w:rPr>
-        <w:t>GitHub</w:t>
-      </w:r>
-      <w:proofErr w:type="gramEnd"/>
-      <w:r>
-        <w:rPr>
-          <w:rFonts w:asciiTheme="minorHAnsi" w:hAnsiTheme="minorHAnsi" w:cstheme="minorHAnsi"/>
-        </w:rPr>
-        <w:t xml:space="preserve"> it is necessary that you have an account.  </w:t>
-      </w:r>
-    </w:p>
-    <w:p>
-      <w:pPr>
-        <w:rPr>
-          <w:rFonts w:asciiTheme="minorHAnsi" w:hAnsiTheme="minorHAnsi" w:cstheme="minorHAnsi"/>
-        </w:rPr>
-      </w:pPr>
-    </w:p>
-    <w:p>
-      <w:pPr>
-        <w:rPr>
-          <w:rFonts w:asciiTheme="minorHAnsi" w:hAnsiTheme="minorHAnsi" w:cstheme="minorHAnsi"/>
-        </w:rPr>
-      </w:pPr>
-      <w:r>
-        <w:rPr>
-          <w:rFonts w:asciiTheme="minorHAnsi" w:hAnsiTheme="minorHAnsi" w:cstheme="minorHAnsi"/>
-        </w:rPr>
-        <w:t>3. Give the full URL to your GitHub profile (</w:t>
-      </w:r>
-      <w:proofErr w:type="gramStart"/>
-      <w:r>
-        <w:rPr>
-          <w:rFonts w:asciiTheme="minorHAnsi" w:hAnsiTheme="minorHAnsi" w:cstheme="minorHAnsi"/>
-        </w:rPr>
-        <w:t>e.g.</w:t>
-      </w:r>
-      <w:proofErr w:type="gramEnd"/>
-      <w:r>
-        <w:rPr>
-          <w:rFonts w:asciiTheme="minorHAnsi" w:hAnsiTheme="minorHAnsi" w:cstheme="minorHAnsi"/>
-        </w:rPr>
-        <w:t xml:space="preserve"> </w:t>
+        <w:t xml:space="preserve">You will be using git and GitHub for the remainder of these activities. In order to use GitHub it is necessary that you have an account.  </w:t>
+      </w:r>
+    </w:p>
+    <w:p>
+      <w:pPr>
+        <w:rPr>
+          <w:rFonts w:asciiTheme="minorHAnsi" w:hAnsiTheme="minorHAnsi" w:cstheme="minorHAnsi"/>
+        </w:rPr>
+      </w:pPr>
+    </w:p>
+    <w:p>
+      <w:pPr>
+        <w:rPr>
+          <w:rFonts w:asciiTheme="minorHAnsi" w:hAnsiTheme="minorHAnsi" w:cstheme="minorHAnsi"/>
+        </w:rPr>
+      </w:pPr>
+      <w:r>
+        <w:rPr>
+          <w:rFonts w:asciiTheme="minorHAnsi" w:hAnsiTheme="minorHAnsi" w:cstheme="minorHAnsi"/>
+        </w:rPr>
+        <w:t xml:space="preserve">3. Give the full URL to your GitHub profile (e.g. </w:t>
       </w:r>
       <w:r>
         <w:rPr>
           <w:rFonts w:ascii="Courier" w:hAnsi="Courier" w:cstheme="minorHAnsi"/>
         </w:rPr>
-        <w:t>github.com/</w:t>
-      </w:r>
-      <w:proofErr w:type="spellStart"/>
-      <w:r>
-        <w:rPr>
-          <w:rFonts w:ascii="Courier" w:hAnsi="Courier" w:cstheme="minorHAnsi"/>
-        </w:rPr>
-        <w:t>MyUserName</w:t>
-      </w:r>
-      <w:proofErr w:type="spellEnd"/>
+        <w:t>github.com/MyUserName</w:t>
+      </w:r>
       <w:r>
         <w:rPr>
           <w:rFonts w:asciiTheme="minorHAnsi" w:hAnsiTheme="minorHAnsi" w:cstheme="minorHAnsi"/>
@@ -2728,27 +2680,14 @@
                             <w:r>
                               <w:t xml:space="preserve">Figure </w:t>
                             </w:r>
-                            <w:r>
-                              <w:fldChar w:fldCharType="begin"/>
-                            </w:r>
-                            <w:r>
-                              <w:instrText xml:space="preserve"> SEQ Figure \* ARABIC </w:instrText>
-                            </w:r>
-                            <w:r>
-                              <w:fldChar w:fldCharType="separate"/>
-                            </w:r>
-                            <w:r>
-                              <w:rPr>
-                                <w:noProof/>
-                              </w:rPr>
-                              <w:t>1</w:t>
-                            </w:r>
-                            <w:r>
-                              <w:rPr>
-                                <w:noProof/>
-                              </w:rPr>
-                              <w:fldChar w:fldCharType="end"/>
-                            </w:r>
+                            <w:fldSimple w:instr=" SEQ Figure \* ARABIC ">
+                              <w:r>
+                                <w:rPr>
+                                  <w:noProof/>
+                                </w:rPr>
+                                <w:t>1</w:t>
+                              </w:r>
+                            </w:fldSimple>
                             <w:r>
                               <w:t xml:space="preserve"> </w:t>
                             </w:r>
@@ -2776,7 +2715,7 @@
                 <v:stroke joinstyle="miter"/>
                 <v:path gradientshapeok="t" o:connecttype="rect"/>
               </v:shapetype>
-              <v:shape id="Text Box 6" o:spid="_x0000_s1026" type="#_x0000_t202" style="position:absolute;margin-left:315.35pt;margin-top:131.5pt;width:153.35pt;height:.05pt;z-index:251660288;visibility:visible;mso-wrap-style:square;mso-wrap-distance-left:9pt;mso-wrap-distance-top:0;mso-wrap-distance-right:9pt;mso-wrap-distance-bottom:0;mso-position-horizontal:absolute;mso-position-horizontal-relative:text;mso-position-vertical:absolute;mso-position-vertical-relative:text;v-text-anchor:top" o:gfxdata="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" stroked="f">
+              <v:shape id="Text Box 6" o:spid="_x0000_s1026" type="#_x0000_t202" style="position:absolute;margin-left:315.35pt;margin-top:131.5pt;width:153.35pt;height:.05pt;z-index:251660288;visibility:visible;mso-wrap-style:square;mso-wrap-distance-left:9pt;mso-wrap-distance-top:0;mso-wrap-distance-right:9pt;mso-wrap-distance-bottom:0;mso-position-horizontal:absolute;mso-position-horizontal-relative:text;mso-position-vertical:absolute;mso-position-vertical-relative:text;v-text-anchor:top" o:gfxdata="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" stroked="f">
                 <v:textbox style="mso-fit-shape-to-text:t" inset="0,0,0,0">
                   <w:txbxContent>
                     <w:p>
@@ -2789,14 +2728,27 @@
                       <w:r>
                         <w:t xml:space="preserve">Figure </w:t>
                       </w:r>
-                      <w:fldSimple w:instr=" SEQ Figure \* ARABIC ">
-                        <w:r>
-                          <w:rPr>
-                            <w:noProof/>
-                          </w:rPr>
-                          <w:t>1</w:t>
-                        </w:r>
-                      </w:fldSimple>
+                      <w:r>
+                        <w:fldChar w:fldCharType="begin"/>
+                      </w:r>
+                      <w:r>
+                        <w:instrText xml:space="preserve"> SEQ Figure \* ARABIC </w:instrText>
+                      </w:r>
+                      <w:r>
+                        <w:fldChar w:fldCharType="separate"/>
+                      </w:r>
+                      <w:r>
+                        <w:rPr>
+                          <w:noProof/>
+                        </w:rPr>
+                        <w:t>1</w:t>
+                      </w:r>
+                      <w:r>
+                        <w:rPr>
+                          <w:noProof/>
+                        </w:rPr>
+                        <w:fldChar w:fldCharType="end"/>
+                      </w:r>
                       <w:r>
                         <w:t xml:space="preserve"> </w:t>
                       </w:r>
@@ -2940,21 +2892,7 @@
         <w:rPr>
           <w:rFonts w:asciiTheme="minorHAnsi" w:hAnsiTheme="minorHAnsi" w:cstheme="minorHAnsi"/>
         </w:rPr>
-        <w:t xml:space="preserve"> (</w:t>
-      </w:r>
-      <w:proofErr w:type="gramStart"/>
-      <w:r>
-        <w:rPr>
-          <w:rFonts w:asciiTheme="minorHAnsi" w:hAnsiTheme="minorHAnsi" w:cstheme="minorHAnsi"/>
-        </w:rPr>
-        <w:t>i.e.</w:t>
-      </w:r>
-      <w:proofErr w:type="gramEnd"/>
-      <w:r>
-        <w:rPr>
-          <w:rFonts w:asciiTheme="minorHAnsi" w:hAnsiTheme="minorHAnsi" w:cstheme="minorHAnsi"/>
-        </w:rPr>
-        <w:t xml:space="preserve"> the upstream)</w:t>
+        <w:t xml:space="preserve"> (i.e. the upstream)</w:t>
       </w:r>
       <w:r>
         <w:rPr>
@@ -3188,6 +3126,13 @@
         </w:rPr>
         <w:t xml:space="preserve"> upstream for these activities is:</w:t>
       </w:r>
+    </w:p>
+    <w:p>
+      <w:pPr>
+        <w:rPr>
+          <w:rFonts w:asciiTheme="minorHAnsi" w:hAnsiTheme="minorHAnsi" w:cstheme="minorHAnsi"/>
+        </w:rPr>
+      </w:pPr>
     </w:p>
     <w:p>
       <w:pPr>
@@ -3197,16 +3142,19 @@
           <w:numId w:val="9"/>
         </w:numPr>
         <w:rPr>
-          <w:rFonts w:asciiTheme="minorHAnsi" w:hAnsiTheme="minorHAnsi" w:cstheme="minorHAnsi"/>
+          <w:rFonts w:ascii="Courier" w:hAnsi="Courier" w:cstheme="minorHAnsi"/>
+          <w:b/>
+          <w:bCs/>
+        </w:rPr>
+      </w:pPr>
+      <w:r>
+        <w:rPr>
+          <w:rFonts w:ascii="Courier" w:hAnsi="Courier" w:cstheme="minorHAnsi"/>
+          <w:b/>
+          <w:bCs/>
           <w:highlight w:val="yellow"/>
         </w:rPr>
-      </w:pPr>
-      <w:r>
-        <w:rPr>
-          <w:rFonts w:asciiTheme="minorHAnsi" w:hAnsiTheme="minorHAnsi" w:cstheme="minorHAnsi"/>
-          <w:highlight w:val="yellow"/>
-        </w:rPr>
-        <w:t>PLACE URL OF THE KITAINER VERSION OF FarmData2 HERE</w:t>
+        <w:t>https://github.com/dickinson-comp190/GitKit-FarmData2</w:t>
       </w:r>
     </w:p>
     <w:p>
@@ -3398,13 +3346,13 @@
         <w:rPr>
           <w:rFonts w:asciiTheme="minorHAnsi" w:hAnsiTheme="minorHAnsi" w:cstheme="minorHAnsi"/>
         </w:rPr>
-        <w:t>The</w:t>
-      </w:r>
-      <w:r>
-        <w:rPr>
-          <w:rFonts w:asciiTheme="minorHAnsi" w:hAnsiTheme="minorHAnsi" w:cstheme="minorHAnsi"/>
-        </w:rPr>
-        <w:t xml:space="preserve"> URL </w:t>
+        <w:t xml:space="preserve">Recall that creating a fork copies the repository into your own GitHub space.  Thus, the </w:t>
+      </w:r>
+      <w:r>
+        <w:rPr>
+          <w:rFonts w:asciiTheme="minorHAnsi" w:hAnsiTheme="minorHAnsi" w:cstheme="minorHAnsi"/>
+        </w:rPr>
+        <w:t xml:space="preserve">URL </w:t>
       </w:r>
       <w:r>
         <w:rPr>
@@ -3417,6 +3365,12 @@
           <w:rFonts w:asciiTheme="minorHAnsi" w:hAnsiTheme="minorHAnsi" w:cstheme="minorHAnsi"/>
         </w:rPr>
         <w:t>will include your GitHub username.</w:t>
+      </w:r>
+      <w:r>
+        <w:rPr>
+          <w:rFonts w:asciiTheme="minorHAnsi" w:hAnsiTheme="minorHAnsi" w:cstheme="minorHAnsi"/>
+        </w:rPr>
+        <w:t xml:space="preserve"> If you do not see your GitHub username in the URL, you have not found your fork.  Visit your own GitHub space and see if you can find the fork there.  If not, go back to part a and try again.</w:t>
       </w:r>
     </w:p>
     <w:p>
@@ -3628,6 +3582,7 @@
         <w:rPr>
           <w:rFonts w:asciiTheme="minorHAnsi" w:hAnsiTheme="minorHAnsi" w:cstheme="minorHAnsi"/>
         </w:rPr>
+        <w:lastRenderedPageBreak/>
         <w:t>b</w:t>
       </w:r>
       <w:r>
@@ -3755,62 +3710,97 @@
     </w:p>
     <w:p>
       <w:pPr>
-        <w:ind w:left="288"/>
-        <w:rPr>
-          <w:rFonts w:asciiTheme="minorHAnsi" w:hAnsiTheme="minorHAnsi" w:cstheme="minorHAnsi"/>
-        </w:rPr>
-      </w:pPr>
-    </w:p>
-    <w:p>
-      <w:pPr>
-        <w:rPr>
-          <w:rFonts w:asciiTheme="minorHAnsi" w:hAnsiTheme="minorHAnsi" w:cstheme="minorHAnsi"/>
-        </w:rPr>
-      </w:pPr>
-      <w:r>
-        <w:rPr>
-          <w:rFonts w:asciiTheme="minorHAnsi" w:hAnsiTheme="minorHAnsi" w:cstheme="minorHAnsi"/>
-        </w:rPr>
-        <w:t>6. Because a fork is a complete copy of the upstream repo there is no reason that there cannot be a fork of a fork, or a fork of a fork of a fork.  That is, there can be multiple levels of upstream.</w:t>
-      </w:r>
-    </w:p>
-    <w:p>
-      <w:pPr>
-        <w:rPr>
-          <w:rFonts w:asciiTheme="minorHAnsi" w:hAnsiTheme="minorHAnsi" w:cstheme="minorHAnsi"/>
-        </w:rPr>
-      </w:pPr>
-    </w:p>
-    <w:p>
-      <w:pPr>
-        <w:ind w:left="288"/>
-        <w:rPr>
-          <w:rFonts w:asciiTheme="minorHAnsi" w:hAnsiTheme="minorHAnsi" w:cstheme="minorHAnsi"/>
-        </w:rPr>
-      </w:pPr>
-      <w:r>
-        <w:rPr>
-          <w:rFonts w:asciiTheme="minorHAnsi" w:hAnsiTheme="minorHAnsi" w:cstheme="minorHAnsi"/>
-        </w:rPr>
-        <w:t xml:space="preserve">a. What is the </w:t>
-      </w:r>
-      <w:r>
-        <w:rPr>
-          <w:rFonts w:asciiTheme="minorHAnsi" w:hAnsiTheme="minorHAnsi" w:cstheme="minorHAnsi"/>
-        </w:rPr>
-        <w:t xml:space="preserve">full </w:t>
-      </w:r>
-      <w:r>
-        <w:rPr>
-          <w:rFonts w:asciiTheme="minorHAnsi" w:hAnsiTheme="minorHAnsi" w:cstheme="minorHAnsi"/>
-        </w:rPr>
-        <w:t xml:space="preserve">URL of the upstream of your </w:t>
-      </w:r>
-      <w:r>
-        <w:rPr>
-          <w:rFonts w:asciiTheme="minorHAnsi" w:hAnsiTheme="minorHAnsi" w:cstheme="minorHAnsi"/>
-        </w:rPr>
-        <w:t>fork</w:t>
+        <w:rPr>
+          <w:rFonts w:asciiTheme="minorHAnsi" w:hAnsiTheme="minorHAnsi" w:cstheme="minorHAnsi"/>
+        </w:rPr>
+      </w:pPr>
+    </w:p>
+    <w:p>
+      <w:pPr>
+        <w:rPr>
+          <w:rFonts w:asciiTheme="minorHAnsi" w:hAnsiTheme="minorHAnsi" w:cstheme="minorHAnsi"/>
+          <w:b/>
+          <w:bCs/>
+          <w:u w:val="single"/>
+        </w:rPr>
+      </w:pPr>
+      <w:r>
+        <w:rPr>
+          <w:rFonts w:asciiTheme="minorHAnsi" w:hAnsiTheme="minorHAnsi" w:cstheme="minorHAnsi"/>
+          <w:b/>
+          <w:bCs/>
+          <w:u w:val="single"/>
+        </w:rPr>
+        <w:t>Running the KitClient Linux Environment</w:t>
+      </w:r>
+      <w:r>
+        <w:rPr>
+          <w:rFonts w:asciiTheme="minorHAnsi" w:hAnsiTheme="minorHAnsi" w:cstheme="minorHAnsi"/>
+          <w:b/>
+          <w:bCs/>
+          <w:u w:val="single"/>
+        </w:rPr>
+        <w:t>:</w:t>
+      </w:r>
+    </w:p>
+    <w:p>
+      <w:pPr>
+        <w:rPr>
+          <w:rFonts w:asciiTheme="minorHAnsi" w:hAnsiTheme="minorHAnsi" w:cstheme="minorHAnsi"/>
+        </w:rPr>
+      </w:pPr>
+    </w:p>
+    <w:p>
+      <w:pPr>
+        <w:rPr>
+          <w:rFonts w:asciiTheme="minorHAnsi" w:hAnsiTheme="minorHAnsi" w:cstheme="minorHAnsi"/>
+        </w:rPr>
+      </w:pPr>
+      <w:r>
+        <w:rPr>
+          <w:rFonts w:asciiTheme="minorHAnsi" w:hAnsiTheme="minorHAnsi" w:cstheme="minorHAnsi"/>
+        </w:rPr>
+        <w:t xml:space="preserve">Because your individual computers can vary greatly, you will be working within the </w:t>
+      </w:r>
+      <w:r>
+        <w:rPr>
+          <w:rFonts w:asciiTheme="minorHAnsi" w:hAnsiTheme="minorHAnsi" w:cstheme="minorHAnsi"/>
+          <w:i/>
+          <w:iCs/>
+        </w:rPr>
+        <w:t>KitClient</w:t>
+      </w:r>
+      <w:r>
+        <w:rPr>
+          <w:rFonts w:asciiTheme="minorHAnsi" w:hAnsiTheme="minorHAnsi" w:cstheme="minorHAnsi"/>
+        </w:rPr>
+        <w:t>.  The KitClient is a Linux environment running inside of a Docker container.  The KitClient that has been created specifically for these activities and includes a few extra features that are designed to help with these activities.  Using the KitClient also ensures that everyone is working in the same environment, simplifying the instructions and reducing the chances that things will go wrong.</w:t>
+      </w:r>
+    </w:p>
+    <w:p>
+      <w:pPr>
+        <w:rPr>
+          <w:rFonts w:asciiTheme="minorHAnsi" w:hAnsiTheme="minorHAnsi" w:cstheme="minorHAnsi"/>
+        </w:rPr>
+      </w:pPr>
+    </w:p>
+    <w:p>
+      <w:pPr>
+        <w:rPr>
+          <w:rFonts w:asciiTheme="minorHAnsi" w:hAnsiTheme="minorHAnsi" w:cstheme="minorHAnsi"/>
+        </w:rPr>
+      </w:pPr>
+      <w:r>
+        <w:rPr>
+          <w:rFonts w:asciiTheme="minorHAnsi" w:hAnsiTheme="minorHAnsi" w:cstheme="minorHAnsi"/>
+        </w:rPr>
+        <w:t>6. What is the KitClient</w:t>
+      </w:r>
+      <w:r>
+        <w:rPr>
+          <w:rFonts w:asciiTheme="minorHAnsi" w:hAnsiTheme="minorHAnsi" w:cstheme="minorHAnsi"/>
+        </w:rPr>
+        <w:t xml:space="preserve"> and why is it being used</w:t>
       </w:r>
       <w:r>
         <w:rPr>
@@ -3844,11 +3834,284 @@
     </w:p>
     <w:p>
       <w:pPr>
+        <w:rPr>
+          <w:rFonts w:asciiTheme="minorHAnsi" w:hAnsiTheme="minorHAnsi" w:cstheme="minorHAnsi"/>
+        </w:rPr>
+      </w:pPr>
+    </w:p>
+    <w:p>
+      <w:pPr>
+        <w:rPr>
+          <w:rFonts w:asciiTheme="minorHAnsi" w:hAnsiTheme="minorHAnsi" w:cstheme="minorHAnsi"/>
+        </w:rPr>
+      </w:pPr>
+      <w:r>
+        <w:rPr>
+          <w:rFonts w:asciiTheme="minorHAnsi" w:hAnsiTheme="minorHAnsi" w:cstheme="minorHAnsi"/>
+        </w:rPr>
+        <w:t>7. Running and interacting with the KitClient requires that you install (or have already installed) some dependencies.</w:t>
+      </w:r>
+      <w:r>
+        <w:rPr>
+          <w:rFonts w:asciiTheme="minorHAnsi" w:hAnsiTheme="minorHAnsi" w:cstheme="minorHAnsi"/>
+        </w:rPr>
+        <w:t xml:space="preserve">  If you already have Docker and TigerVNC Viewer installed, skip to question #8.</w:t>
+      </w:r>
+    </w:p>
+    <w:p>
+      <w:pPr>
+        <w:rPr>
+          <w:rFonts w:asciiTheme="minorHAnsi" w:hAnsiTheme="minorHAnsi" w:cstheme="minorHAnsi"/>
+        </w:rPr>
+      </w:pPr>
+    </w:p>
+    <w:p>
+      <w:pPr>
+        <w:rPr>
+          <w:rFonts w:asciiTheme="minorHAnsi" w:hAnsiTheme="minorHAnsi" w:cstheme="minorHAnsi"/>
+        </w:rPr>
+      </w:pPr>
+      <w:r>
+        <w:rPr>
+          <w:rFonts w:asciiTheme="minorHAnsi" w:hAnsiTheme="minorHAnsi" w:cstheme="minorHAnsi"/>
+        </w:rPr>
+        <w:tab/>
+        <w:t xml:space="preserve">a. </w:t>
+      </w:r>
+      <w:r>
+        <w:rPr>
+          <w:rFonts w:asciiTheme="minorHAnsi" w:hAnsiTheme="minorHAnsi" w:cstheme="minorHAnsi"/>
+        </w:rPr>
+        <w:t>Download, install</w:t>
+      </w:r>
+      <w:r>
+        <w:rPr>
+          <w:rFonts w:asciiTheme="minorHAnsi" w:hAnsiTheme="minorHAnsi" w:cstheme="minorHAnsi"/>
+        </w:rPr>
+        <w:t xml:space="preserve"> and run </w:t>
+      </w:r>
+      <w:r>
+        <w:rPr>
+          <w:rFonts w:asciiTheme="minorHAnsi" w:hAnsiTheme="minorHAnsi" w:cstheme="minorHAnsi"/>
+          <w:i/>
+          <w:iCs/>
+        </w:rPr>
+        <w:t>Docker</w:t>
+      </w:r>
+      <w:r>
+        <w:rPr>
+          <w:rFonts w:asciiTheme="minorHAnsi" w:hAnsiTheme="minorHAnsi" w:cstheme="minorHAnsi"/>
+          <w:i/>
+          <w:iCs/>
+        </w:rPr>
+        <w:t xml:space="preserve"> Desktop</w:t>
+      </w:r>
+      <w:r>
+        <w:rPr>
+          <w:rFonts w:asciiTheme="minorHAnsi" w:hAnsiTheme="minorHAnsi" w:cstheme="minorHAnsi"/>
+        </w:rPr>
+        <w:t>, which will be used to run the KitClient:</w:t>
+      </w:r>
+    </w:p>
+    <w:p>
+      <w:pPr>
+        <w:pStyle w:val="ListParagraph"/>
+        <w:numPr>
+          <w:ilvl w:val="1"/>
+          <w:numId w:val="9"/>
+        </w:numPr>
+        <w:rPr>
+          <w:rFonts w:asciiTheme="minorHAnsi" w:hAnsiTheme="minorHAnsi" w:cstheme="minorHAnsi"/>
+        </w:rPr>
+      </w:pPr>
+      <w:hyperlink r:id="rId10" w:history="1">
+        <w:r>
+          <w:rPr>
+            <w:rStyle w:val="Hyperlink"/>
+            <w:rFonts w:asciiTheme="minorHAnsi" w:hAnsiTheme="minorHAnsi" w:cstheme="minorHAnsi"/>
+          </w:rPr>
+          <w:t>https://www.docker.com/</w:t>
+        </w:r>
+      </w:hyperlink>
+    </w:p>
+    <w:p>
+      <w:pPr>
+        <w:rPr>
+          <w:rFonts w:asciiTheme="minorHAnsi" w:hAnsiTheme="minorHAnsi" w:cstheme="minorHAnsi"/>
+        </w:rPr>
+      </w:pPr>
+    </w:p>
+    <w:p>
+      <w:pPr>
+        <w:rPr>
+          <w:rFonts w:asciiTheme="minorHAnsi" w:hAnsiTheme="minorHAnsi" w:cstheme="minorHAnsi"/>
+        </w:rPr>
+      </w:pPr>
+      <w:r>
+        <w:rPr>
+          <w:rFonts w:asciiTheme="minorHAnsi" w:hAnsiTheme="minorHAnsi" w:cstheme="minorHAnsi"/>
+        </w:rPr>
+        <w:tab/>
+        <w:t xml:space="preserve">b. </w:t>
+      </w:r>
+      <w:r>
+        <w:rPr>
+          <w:rFonts w:asciiTheme="minorHAnsi" w:hAnsiTheme="minorHAnsi" w:cstheme="minorHAnsi"/>
+        </w:rPr>
+        <w:t>Install</w:t>
+      </w:r>
+      <w:r>
+        <w:rPr>
+          <w:rFonts w:asciiTheme="minorHAnsi" w:hAnsiTheme="minorHAnsi" w:cstheme="minorHAnsi"/>
+        </w:rPr>
+        <w:t xml:space="preserve"> the </w:t>
+      </w:r>
+      <w:r>
+        <w:rPr>
+          <w:rFonts w:asciiTheme="minorHAnsi" w:hAnsiTheme="minorHAnsi" w:cstheme="minorHAnsi"/>
+          <w:i/>
+          <w:iCs/>
+        </w:rPr>
+        <w:t>TigerVNC Viewer</w:t>
+      </w:r>
+      <w:r>
+        <w:rPr>
+          <w:rFonts w:asciiTheme="minorHAnsi" w:hAnsiTheme="minorHAnsi" w:cstheme="minorHAnsi"/>
+        </w:rPr>
+        <w:t>, which you will use to interact with the KitClient:</w:t>
+      </w:r>
+    </w:p>
+    <w:p>
+      <w:pPr>
+        <w:pStyle w:val="ListParagraph"/>
+        <w:numPr>
+          <w:ilvl w:val="1"/>
+          <w:numId w:val="9"/>
+        </w:numPr>
+        <w:rPr>
+          <w:rFonts w:asciiTheme="minorHAnsi" w:hAnsiTheme="minorHAnsi" w:cstheme="minorHAnsi"/>
+        </w:rPr>
+      </w:pPr>
+      <w:r>
+        <w:rPr>
+          <w:rFonts w:asciiTheme="minorHAnsi" w:hAnsiTheme="minorHAnsi" w:cstheme="minorHAnsi"/>
+        </w:rPr>
+        <w:t xml:space="preserve">Windows: </w:t>
+      </w:r>
+      <w:hyperlink r:id="rId11" w:history="1">
+        <w:r>
+          <w:rPr>
+            <w:rStyle w:val="Hyperlink"/>
+            <w:rFonts w:asciiTheme="minorHAnsi" w:hAnsiTheme="minorHAnsi" w:cstheme="minorHAnsi"/>
+          </w:rPr>
+          <w:t>https://sourceforge.net/projects/tigervnc/files/stable/1.12.0/vncviewer64-1.12.0.exe/download</w:t>
+        </w:r>
+      </w:hyperlink>
+    </w:p>
+    <w:p>
+      <w:pPr>
+        <w:pStyle w:val="ListParagraph"/>
+        <w:numPr>
+          <w:ilvl w:val="1"/>
+          <w:numId w:val="9"/>
+        </w:numPr>
+        <w:rPr>
+          <w:rFonts w:asciiTheme="minorHAnsi" w:hAnsiTheme="minorHAnsi" w:cstheme="minorHAnsi"/>
+        </w:rPr>
+      </w:pPr>
+      <w:r>
+        <w:rPr>
+          <w:rFonts w:asciiTheme="minorHAnsi" w:hAnsiTheme="minorHAnsi" w:cstheme="minorHAnsi"/>
+        </w:rPr>
+        <w:t xml:space="preserve">Mac: </w:t>
+      </w:r>
+      <w:hyperlink r:id="rId12" w:history="1">
+        <w:r>
+          <w:rPr>
+            <w:rStyle w:val="Hyperlink"/>
+            <w:rFonts w:asciiTheme="minorHAnsi" w:hAnsiTheme="minorHAnsi" w:cstheme="minorHAnsi"/>
+          </w:rPr>
+          <w:t>https://sourceforge.net/projects/tigervnc/files/stable/1.12.0/TigerVNC-1.12.0.dmg/download</w:t>
+        </w:r>
+      </w:hyperlink>
+      <w:r>
+        <w:rPr>
+          <w:rFonts w:asciiTheme="minorHAnsi" w:hAnsiTheme="minorHAnsi" w:cstheme="minorHAnsi"/>
+        </w:rPr>
+        <w:t xml:space="preserve"> </w:t>
+      </w:r>
+    </w:p>
+    <w:p>
+      <w:pPr>
+        <w:rPr>
+          <w:rFonts w:asciiTheme="minorHAnsi" w:hAnsiTheme="minorHAnsi" w:cstheme="minorHAnsi"/>
+        </w:rPr>
+      </w:pPr>
+    </w:p>
+    <w:p>
+      <w:pPr>
+        <w:rPr>
+          <w:rFonts w:asciiTheme="minorHAnsi" w:hAnsiTheme="minorHAnsi" w:cstheme="minorHAnsi"/>
+        </w:rPr>
+      </w:pPr>
+      <w:r>
+        <w:rPr>
+          <w:rFonts w:asciiTheme="minorHAnsi" w:hAnsiTheme="minorHAnsi" w:cstheme="minorHAnsi"/>
+        </w:rPr>
+        <w:lastRenderedPageBreak/>
+        <w:t xml:space="preserve">8. Now let's run </w:t>
+      </w:r>
+      <w:r>
+        <w:rPr>
+          <w:rFonts w:asciiTheme="minorHAnsi" w:hAnsiTheme="minorHAnsi" w:cstheme="minorHAnsi"/>
+        </w:rPr>
+        <w:t xml:space="preserve">and connect to </w:t>
+      </w:r>
+      <w:r>
+        <w:rPr>
+          <w:rFonts w:asciiTheme="minorHAnsi" w:hAnsiTheme="minorHAnsi" w:cstheme="minorHAnsi"/>
+        </w:rPr>
+        <w:t>the KitClient.</w:t>
+      </w:r>
+    </w:p>
+    <w:p>
+      <w:pPr>
+        <w:rPr>
+          <w:rFonts w:asciiTheme="minorHAnsi" w:hAnsiTheme="minorHAnsi" w:cstheme="minorHAnsi"/>
+        </w:rPr>
+      </w:pPr>
+    </w:p>
+    <w:p>
+      <w:pPr>
         <w:ind w:left="288"/>
         <w:rPr>
           <w:rFonts w:asciiTheme="minorHAnsi" w:hAnsiTheme="minorHAnsi" w:cstheme="minorHAnsi"/>
         </w:rPr>
       </w:pPr>
+      <w:r>
+        <w:rPr>
+          <w:rFonts w:asciiTheme="minorHAnsi" w:hAnsiTheme="minorHAnsi" w:cstheme="minorHAnsi"/>
+        </w:rPr>
+        <w:t xml:space="preserve">a. </w:t>
+      </w:r>
+      <w:r>
+        <w:rPr>
+          <w:rFonts w:asciiTheme="minorHAnsi" w:hAnsiTheme="minorHAnsi" w:cstheme="minorHAnsi"/>
+        </w:rPr>
+        <w:t xml:space="preserve">Open a Terminal Window or Command Prompt on your computer and </w:t>
+      </w:r>
+      <w:r>
+        <w:rPr>
+          <w:rFonts w:asciiTheme="minorHAnsi" w:hAnsiTheme="minorHAnsi" w:cstheme="minorHAnsi"/>
+        </w:rPr>
+        <w:t>then copy and paste</w:t>
+      </w:r>
+      <w:r>
+        <w:rPr>
+          <w:rFonts w:asciiTheme="minorHAnsi" w:hAnsiTheme="minorHAnsi" w:cstheme="minorHAnsi"/>
+        </w:rPr>
+        <w:t xml:space="preserve"> the command below to run the KitClient:</w:t>
+      </w:r>
     </w:p>
     <w:p>
       <w:pPr>
@@ -3857,52 +4120,79 @@
           <w:rFonts w:asciiTheme="minorHAnsi" w:hAnsiTheme="minorHAnsi" w:cstheme="minorHAnsi"/>
         </w:rPr>
       </w:pPr>
-      <w:r>
-        <w:rPr>
-          <w:rFonts w:asciiTheme="minorHAnsi" w:hAnsiTheme="minorHAnsi" w:cstheme="minorHAnsi"/>
-        </w:rPr>
-        <w:t xml:space="preserve">b. What is the </w:t>
-      </w:r>
-      <w:r>
-        <w:rPr>
-          <w:rFonts w:asciiTheme="minorHAnsi" w:hAnsiTheme="minorHAnsi" w:cstheme="minorHAnsi"/>
-        </w:rPr>
-        <w:t xml:space="preserve">full </w:t>
-      </w:r>
-      <w:r>
-        <w:rPr>
-          <w:rFonts w:asciiTheme="minorHAnsi" w:hAnsiTheme="minorHAnsi" w:cstheme="minorHAnsi"/>
-        </w:rPr>
-        <w:t xml:space="preserve">URL of the upstream repository for </w:t>
-      </w:r>
-      <w:r>
-        <w:rPr>
-          <w:rFonts w:asciiTheme="minorHAnsi" w:hAnsiTheme="minorHAnsi" w:cstheme="minorHAnsi"/>
-        </w:rPr>
-        <w:t>the repository</w:t>
-      </w:r>
-      <w:r>
-        <w:rPr>
-          <w:rFonts w:asciiTheme="minorHAnsi" w:hAnsiTheme="minorHAnsi" w:cstheme="minorHAnsi"/>
-        </w:rPr>
-        <w:t xml:space="preserve"> you found</w:t>
-      </w:r>
-      <w:r>
-        <w:rPr>
-          <w:rFonts w:asciiTheme="minorHAnsi" w:hAnsiTheme="minorHAnsi" w:cstheme="minorHAnsi"/>
-        </w:rPr>
-        <w:t xml:space="preserve"> in part a?</w:t>
-      </w:r>
-    </w:p>
-    <w:p>
-      <w:pPr>
-        <w:rPr>
-          <w:rFonts w:asciiTheme="minorHAnsi" w:hAnsiTheme="minorHAnsi" w:cstheme="minorHAnsi"/>
-          <w:b/>
-          <w:bCs/>
-          <w:u w:val="single"/>
-        </w:rPr>
-      </w:pPr>
+    </w:p>
+    <w:p>
+      <w:pPr>
+        <w:autoSpaceDE w:val="0"/>
+        <w:autoSpaceDN w:val="0"/>
+        <w:adjustRightInd w:val="0"/>
+        <w:ind w:left="576"/>
+        <w:rPr>
+          <w:rFonts w:ascii="Courier" w:eastAsiaTheme="minorEastAsia" w:hAnsi="Courier" w:cs="System Font"/>
+          <w:color w:val="1B1F23"/>
+          <w:sz w:val="22"/>
+          <w:szCs w:val="23"/>
+        </w:rPr>
+      </w:pPr>
+      <w:r>
+        <w:rPr>
+          <w:rFonts w:ascii="Courier" w:eastAsiaTheme="minorEastAsia" w:hAnsi="Courier" w:cs="System Font"/>
+          <w:color w:val="1B1F23"/>
+          <w:sz w:val="22"/>
+          <w:szCs w:val="23"/>
+        </w:rPr>
+        <w:t>docker run --rm --name KitClient --detach --mount source=gitkitvol-22.10,target=/home/gitkit -p 6901:6901 -p 5901:5901 farmdata2/gitkitclient:22.10</w:t>
+      </w:r>
+    </w:p>
+    <w:p>
+      <w:pPr>
+        <w:rPr>
+          <w:rFonts w:asciiTheme="minorHAnsi" w:hAnsiTheme="minorHAnsi" w:cstheme="minorHAnsi"/>
+        </w:rPr>
+      </w:pPr>
+    </w:p>
+    <w:p>
+      <w:pPr>
+        <w:ind w:left="288"/>
+        <w:rPr>
+          <w:rFonts w:asciiTheme="minorHAnsi" w:hAnsiTheme="minorHAnsi" w:cstheme="minorHAnsi"/>
+        </w:rPr>
+      </w:pPr>
+      <w:r>
+        <w:rPr>
+          <w:rFonts w:asciiTheme="minorHAnsi" w:hAnsiTheme="minorHAnsi" w:cstheme="minorHAnsi"/>
+        </w:rPr>
+        <w:t>The first time you do this it will take a little while for the KitClient to download.  You can then use this command anytime you want to restart the KitClient and it will be much faster.</w:t>
+      </w:r>
+    </w:p>
+    <w:p>
+      <w:pPr>
+        <w:ind w:left="288"/>
+        <w:rPr>
+          <w:rFonts w:asciiTheme="minorHAnsi" w:hAnsiTheme="minorHAnsi" w:cstheme="minorHAnsi"/>
+        </w:rPr>
+      </w:pPr>
+    </w:p>
+    <w:p>
+      <w:pPr>
+        <w:ind w:left="288"/>
+        <w:rPr>
+          <w:rFonts w:asciiTheme="minorHAnsi" w:hAnsiTheme="minorHAnsi" w:cstheme="minorHAnsi"/>
+        </w:rPr>
+      </w:pPr>
+      <w:r>
+        <w:rPr>
+          <w:rFonts w:asciiTheme="minorHAnsi" w:hAnsiTheme="minorHAnsi" w:cstheme="minorHAnsi"/>
+        </w:rPr>
+        <w:t>The final line of output from the above command should be a long string of letters and numbers.  Copy and paste that string here.  If you do not see that string, check the output for error messages and try the command above again.</w:t>
+      </w:r>
+      <w:r>
+        <w:rPr>
+          <w:rFonts w:asciiTheme="minorHAnsi" w:hAnsiTheme="minorHAnsi" w:cstheme="minorHAnsi"/>
+          <w:highlight w:val="yellow"/>
+        </w:rPr>
+        <w:br/>
+      </w:r>
     </w:p>
     <w:p>
       <w:pPr>
@@ -3916,6 +4206,421 @@
           <w:rFonts w:asciiTheme="minorHAnsi" w:hAnsiTheme="minorHAnsi" w:cstheme="minorHAnsi"/>
         </w:rPr>
       </w:pPr>
+    </w:p>
+    <w:p>
+      <w:pPr>
+        <w:rPr>
+          <w:rFonts w:asciiTheme="minorHAnsi" w:hAnsiTheme="minorHAnsi" w:cstheme="minorHAnsi"/>
+        </w:rPr>
+      </w:pPr>
+    </w:p>
+    <w:p>
+      <w:pPr>
+        <w:ind w:left="288"/>
+        <w:rPr>
+          <w:rFonts w:asciiTheme="minorHAnsi" w:hAnsiTheme="minorHAnsi" w:cstheme="minorHAnsi"/>
+        </w:rPr>
+      </w:pPr>
+      <w:r>
+        <w:rPr>
+          <w:rFonts w:asciiTheme="minorHAnsi" w:hAnsiTheme="minorHAnsi" w:cstheme="minorHAnsi"/>
+        </w:rPr>
+        <w:t xml:space="preserve">b. </w:t>
+      </w:r>
+      <w:r>
+        <w:rPr>
+          <w:rFonts w:asciiTheme="minorHAnsi" w:hAnsiTheme="minorHAnsi" w:cstheme="minorHAnsi"/>
+        </w:rPr>
+        <w:t xml:space="preserve">Run the TigerVNC viewer and put the address: </w:t>
+      </w:r>
+      <w:r>
+        <w:rPr>
+          <w:rFonts w:ascii="Courier" w:hAnsi="Courier" w:cstheme="minorHAnsi"/>
+        </w:rPr>
+        <w:t>localhost:5901</w:t>
+      </w:r>
+      <w:r>
+        <w:rPr>
+          <w:rFonts w:asciiTheme="minorHAnsi" w:hAnsiTheme="minorHAnsi" w:cstheme="minorHAnsi"/>
+        </w:rPr>
+        <w:t xml:space="preserve"> into the “VNC server” text field.</w:t>
+      </w:r>
+      <w:r>
+        <w:rPr>
+          <w:rFonts w:asciiTheme="minorHAnsi" w:hAnsiTheme="minorHAnsi" w:cstheme="minorHAnsi"/>
+        </w:rPr>
+        <w:t xml:space="preserve">  When you click the “Connect” button a window should open with the KitClient’s Linux environment running inside.  Take a screenshot of that desktop and paste it here. </w:t>
+      </w:r>
+    </w:p>
+    <w:p>
+      <w:pPr>
+        <w:ind w:left="288"/>
+        <w:rPr>
+          <w:rFonts w:asciiTheme="minorHAnsi" w:hAnsiTheme="minorHAnsi" w:cstheme="minorHAnsi"/>
+        </w:rPr>
+      </w:pPr>
+    </w:p>
+    <w:p>
+      <w:pPr>
+        <w:pBdr>
+          <w:top w:val="thinThickThinSmallGap" w:sz="24" w:space="4" w:color="0070C0"/>
+          <w:left w:val="thinThickThinSmallGap" w:sz="24" w:space="4" w:color="0070C0"/>
+          <w:bottom w:val="thinThickThinSmallGap" w:sz="24" w:space="4" w:color="0070C0"/>
+          <w:right w:val="thinThickThinSmallGap" w:sz="24" w:space="4" w:color="0070C0"/>
+        </w:pBdr>
+        <w:rPr>
+          <w:rFonts w:asciiTheme="minorHAnsi" w:hAnsiTheme="minorHAnsi" w:cstheme="minorHAnsi"/>
+        </w:rPr>
+      </w:pPr>
+    </w:p>
+    <w:p>
+      <w:pPr>
+        <w:rPr>
+          <w:rFonts w:asciiTheme="minorHAnsi" w:hAnsiTheme="minorHAnsi" w:cstheme="minorHAnsi"/>
+        </w:rPr>
+      </w:pPr>
+    </w:p>
+    <w:p>
+      <w:pPr>
+        <w:ind w:left="288"/>
+        <w:rPr>
+          <w:rFonts w:asciiTheme="minorHAnsi" w:hAnsiTheme="minorHAnsi" w:cstheme="minorHAnsi"/>
+        </w:rPr>
+      </w:pPr>
+      <w:r>
+        <w:rPr>
+          <w:rFonts w:asciiTheme="minorHAnsi" w:hAnsiTheme="minorHAnsi" w:cstheme="minorHAnsi"/>
+        </w:rPr>
+        <w:t xml:space="preserve">Note: If you have been unable to install the Tiger VNC viewer you can also access the KitClient using a web browser by visiting the URL: </w:t>
+      </w:r>
+      <w:r>
+        <w:rPr>
+          <w:rFonts w:ascii="Courier" w:hAnsi="Courier" w:cstheme="minorHAnsi"/>
+        </w:rPr>
+        <w:t>http://localhost:6901</w:t>
+      </w:r>
+    </w:p>
+    <w:p>
+      <w:pPr>
+        <w:rPr>
+          <w:rFonts w:asciiTheme="minorHAnsi" w:hAnsiTheme="minorHAnsi" w:cstheme="minorHAnsi"/>
+        </w:rPr>
+      </w:pPr>
+    </w:p>
+    <w:p>
+      <w:pPr>
+        <w:ind w:firstLine="288"/>
+        <w:rPr>
+          <w:rFonts w:asciiTheme="minorHAnsi" w:hAnsiTheme="minorHAnsi" w:cstheme="minorHAnsi"/>
+        </w:rPr>
+      </w:pPr>
+      <w:r>
+        <w:rPr>
+          <w:rFonts w:asciiTheme="minorHAnsi" w:hAnsiTheme="minorHAnsi" w:cstheme="minorHAnsi"/>
+        </w:rPr>
+        <w:t xml:space="preserve">If you access the KitClient via </w:t>
+      </w:r>
+      <w:r>
+        <w:rPr>
+          <w:rFonts w:asciiTheme="minorHAnsi" w:hAnsiTheme="minorHAnsi" w:cstheme="minorHAnsi"/>
+        </w:rPr>
+        <w:t>your</w:t>
+      </w:r>
+      <w:r>
+        <w:rPr>
+          <w:rFonts w:asciiTheme="minorHAnsi" w:hAnsiTheme="minorHAnsi" w:cstheme="minorHAnsi"/>
+        </w:rPr>
+        <w:t xml:space="preserve"> browser:</w:t>
+      </w:r>
+    </w:p>
+    <w:p>
+      <w:pPr>
+        <w:pStyle w:val="ListParagraph"/>
+        <w:numPr>
+          <w:ilvl w:val="1"/>
+          <w:numId w:val="9"/>
+        </w:numPr>
+        <w:rPr>
+          <w:rFonts w:asciiTheme="minorHAnsi" w:hAnsiTheme="minorHAnsi" w:cstheme="minorHAnsi"/>
+        </w:rPr>
+      </w:pPr>
+      <w:r>
+        <w:rPr>
+          <w:rFonts w:asciiTheme="minorHAnsi" w:hAnsiTheme="minorHAnsi" w:cstheme="minorHAnsi"/>
+        </w:rPr>
+        <w:t>Open the “noVNC” menu (the little tab on the left) and then use the settings (the the gear) to set the “Scaling Mode” to “Remote Resizing.”  This will resize the KitClient desktop when you resize your browser window.</w:t>
+      </w:r>
+    </w:p>
+    <w:p>
+      <w:pPr>
+        <w:pStyle w:val="ListParagraph"/>
+        <w:numPr>
+          <w:ilvl w:val="1"/>
+          <w:numId w:val="9"/>
+        </w:numPr>
+        <w:rPr>
+          <w:rFonts w:asciiTheme="minorHAnsi" w:hAnsiTheme="minorHAnsi" w:cstheme="minorHAnsi"/>
+        </w:rPr>
+      </w:pPr>
+      <w:r>
+        <w:rPr>
+          <w:rFonts w:asciiTheme="minorHAnsi" w:hAnsiTheme="minorHAnsi" w:cstheme="minorHAnsi"/>
+        </w:rPr>
+        <w:t>Copy and pasting between your OS and the KitClient requires that you use the clipboard in the “noVNC” menu.  This is a little inconvenient, but it is functional.</w:t>
+      </w:r>
+    </w:p>
+    <w:p>
+      <w:pPr>
+        <w:rPr>
+          <w:rFonts w:asciiTheme="minorHAnsi" w:hAnsiTheme="minorHAnsi" w:cstheme="minorHAnsi"/>
+        </w:rPr>
+      </w:pPr>
+    </w:p>
+    <w:p>
+      <w:pPr>
+        <w:rPr>
+          <w:rFonts w:asciiTheme="minorHAnsi" w:hAnsiTheme="minorHAnsi" w:cstheme="minorHAnsi"/>
+        </w:rPr>
+      </w:pPr>
+      <w:r>
+        <w:rPr>
+          <w:rFonts w:asciiTheme="minorHAnsi" w:hAnsiTheme="minorHAnsi" w:cstheme="minorHAnsi"/>
+        </w:rPr>
+        <w:t>9.</w:t>
+      </w:r>
+      <w:r>
+        <w:rPr>
+          <w:rFonts w:asciiTheme="minorHAnsi" w:hAnsiTheme="minorHAnsi" w:cstheme="minorHAnsi"/>
+        </w:rPr>
+        <w:t xml:space="preserve"> </w:t>
+      </w:r>
+      <w:r>
+        <w:rPr>
+          <w:rFonts w:asciiTheme="minorHAnsi" w:hAnsiTheme="minorHAnsi" w:cstheme="minorHAnsi"/>
+        </w:rPr>
+        <w:t xml:space="preserve">At some point you will complete this assignment or want to take a break and do other things. When you do so, you should stop the KitClient and then restart it when you are ready to work again.  </w:t>
+      </w:r>
+    </w:p>
+    <w:p>
+      <w:pPr>
+        <w:rPr>
+          <w:rFonts w:asciiTheme="minorHAnsi" w:hAnsiTheme="minorHAnsi" w:cstheme="minorHAnsi"/>
+        </w:rPr>
+      </w:pPr>
+    </w:p>
+    <w:p>
+      <w:pPr>
+        <w:ind w:left="288"/>
+        <w:rPr>
+          <w:rFonts w:asciiTheme="minorHAnsi" w:hAnsiTheme="minorHAnsi" w:cstheme="minorHAnsi"/>
+        </w:rPr>
+      </w:pPr>
+      <w:r>
+        <w:rPr>
+          <w:rFonts w:asciiTheme="minorHAnsi" w:hAnsiTheme="minorHAnsi" w:cstheme="minorHAnsi"/>
+        </w:rPr>
+        <w:t>a</w:t>
+      </w:r>
+      <w:r>
+        <w:rPr>
+          <w:rFonts w:asciiTheme="minorHAnsi" w:hAnsiTheme="minorHAnsi" w:cstheme="minorHAnsi"/>
+        </w:rPr>
+        <w:t xml:space="preserve">. </w:t>
+      </w:r>
+      <w:r>
+        <w:rPr>
+          <w:rFonts w:asciiTheme="minorHAnsi" w:hAnsiTheme="minorHAnsi" w:cstheme="minorHAnsi"/>
+        </w:rPr>
+        <w:t>S</w:t>
+      </w:r>
+      <w:r>
+        <w:rPr>
+          <w:rFonts w:asciiTheme="minorHAnsi" w:hAnsiTheme="minorHAnsi" w:cstheme="minorHAnsi"/>
+        </w:rPr>
+        <w:t xml:space="preserve">top the KitClient </w:t>
+      </w:r>
+      <w:r>
+        <w:rPr>
+          <w:rFonts w:asciiTheme="minorHAnsi" w:hAnsiTheme="minorHAnsi" w:cstheme="minorHAnsi"/>
+        </w:rPr>
+        <w:t xml:space="preserve">by </w:t>
+      </w:r>
+      <w:r>
+        <w:rPr>
+          <w:rFonts w:asciiTheme="minorHAnsi" w:hAnsiTheme="minorHAnsi" w:cstheme="minorHAnsi"/>
+        </w:rPr>
+        <w:t>open</w:t>
+      </w:r>
+      <w:r>
+        <w:rPr>
+          <w:rFonts w:asciiTheme="minorHAnsi" w:hAnsiTheme="minorHAnsi" w:cstheme="minorHAnsi"/>
+        </w:rPr>
+        <w:t>ing</w:t>
+      </w:r>
+      <w:r>
+        <w:rPr>
+          <w:rFonts w:asciiTheme="minorHAnsi" w:hAnsiTheme="minorHAnsi" w:cstheme="minorHAnsi"/>
+        </w:rPr>
+        <w:t xml:space="preserve"> a Terminal Window or a command prompt </w:t>
+      </w:r>
+      <w:r>
+        <w:rPr>
+          <w:rFonts w:asciiTheme="minorHAnsi" w:hAnsiTheme="minorHAnsi" w:cstheme="minorHAnsi"/>
+          <w:u w:val="single"/>
+        </w:rPr>
+        <w:t>on your computer</w:t>
+      </w:r>
+      <w:r>
+        <w:rPr>
+          <w:rFonts w:asciiTheme="minorHAnsi" w:hAnsiTheme="minorHAnsi" w:cstheme="minorHAnsi"/>
+        </w:rPr>
+        <w:t xml:space="preserve"> (not in the KitClient) use the command: </w:t>
+      </w:r>
+    </w:p>
+    <w:p>
+      <w:pPr>
+        <w:ind w:left="288" w:firstLine="288"/>
+        <w:rPr>
+          <w:rFonts w:asciiTheme="minorHAnsi" w:hAnsiTheme="minorHAnsi" w:cstheme="minorHAnsi"/>
+        </w:rPr>
+      </w:pPr>
+    </w:p>
+    <w:p>
+      <w:pPr>
+        <w:ind w:left="288" w:firstLine="288"/>
+        <w:rPr>
+          <w:rFonts w:asciiTheme="minorHAnsi" w:hAnsiTheme="minorHAnsi" w:cstheme="minorHAnsi"/>
+        </w:rPr>
+      </w:pPr>
+      <w:r>
+        <w:rPr>
+          <w:rFonts w:ascii="Courier" w:hAnsi="Courier" w:cstheme="minorHAnsi"/>
+        </w:rPr>
+        <w:t>docker stop KitClient</w:t>
+      </w:r>
+    </w:p>
+    <w:p>
+      <w:pPr>
+        <w:ind w:left="288"/>
+        <w:rPr>
+          <w:rFonts w:asciiTheme="minorHAnsi" w:hAnsiTheme="minorHAnsi" w:cstheme="minorHAnsi"/>
+        </w:rPr>
+      </w:pPr>
+    </w:p>
+    <w:p>
+      <w:pPr>
+        <w:ind w:left="288"/>
+        <w:rPr>
+          <w:rFonts w:asciiTheme="minorHAnsi" w:hAnsiTheme="minorHAnsi" w:cstheme="minorHAnsi"/>
+        </w:rPr>
+      </w:pPr>
+      <w:r>
+        <w:rPr>
+          <w:rFonts w:asciiTheme="minorHAnsi" w:hAnsiTheme="minorHAnsi" w:cstheme="minorHAnsi"/>
+        </w:rPr>
+        <w:t>Take a screenshot of your command and its output and paste it here.</w:t>
+      </w:r>
+    </w:p>
+    <w:p>
+      <w:pPr>
+        <w:ind w:left="288"/>
+        <w:rPr>
+          <w:rFonts w:asciiTheme="minorHAnsi" w:hAnsiTheme="minorHAnsi" w:cstheme="minorHAnsi"/>
+        </w:rPr>
+      </w:pPr>
+    </w:p>
+    <w:p>
+      <w:pPr>
+        <w:pBdr>
+          <w:top w:val="thinThickThinSmallGap" w:sz="24" w:space="4" w:color="0070C0"/>
+          <w:left w:val="thinThickThinSmallGap" w:sz="24" w:space="4" w:color="0070C0"/>
+          <w:bottom w:val="thinThickThinSmallGap" w:sz="24" w:space="4" w:color="0070C0"/>
+          <w:right w:val="thinThickThinSmallGap" w:sz="24" w:space="4" w:color="0070C0"/>
+        </w:pBdr>
+        <w:rPr>
+          <w:rFonts w:asciiTheme="minorHAnsi" w:hAnsiTheme="minorHAnsi" w:cstheme="minorHAnsi"/>
+        </w:rPr>
+      </w:pPr>
+    </w:p>
+    <w:p>
+      <w:pPr>
+        <w:rPr>
+          <w:rFonts w:asciiTheme="minorHAnsi" w:hAnsiTheme="minorHAnsi" w:cstheme="minorHAnsi"/>
+        </w:rPr>
+      </w:pPr>
+    </w:p>
+    <w:p>
+      <w:pPr>
+        <w:ind w:left="288"/>
+        <w:rPr>
+          <w:rFonts w:asciiTheme="minorHAnsi" w:hAnsiTheme="minorHAnsi" w:cstheme="minorHAnsi"/>
+        </w:rPr>
+      </w:pPr>
+      <w:r>
+        <w:rPr>
+          <w:rFonts w:asciiTheme="minorHAnsi" w:hAnsiTheme="minorHAnsi" w:cstheme="minorHAnsi"/>
+        </w:rPr>
+        <w:t>b.</w:t>
+      </w:r>
+      <w:r>
+        <w:rPr>
+          <w:rFonts w:asciiTheme="minorHAnsi" w:hAnsiTheme="minorHAnsi" w:cstheme="minorHAnsi"/>
+        </w:rPr>
+        <w:t xml:space="preserve"> R</w:t>
+      </w:r>
+      <w:r>
+        <w:rPr>
+          <w:rFonts w:asciiTheme="minorHAnsi" w:hAnsiTheme="minorHAnsi" w:cstheme="minorHAnsi"/>
+        </w:rPr>
+        <w:t>estart the KitClient repeat the steps in question #8.</w:t>
+      </w:r>
+      <w:r>
+        <w:rPr>
+          <w:rFonts w:asciiTheme="minorHAnsi" w:hAnsiTheme="minorHAnsi" w:cstheme="minorHAnsi"/>
+        </w:rPr>
+        <w:t xml:space="preserve">  You should notice that it starts much more quickly this time. </w:t>
+      </w:r>
+    </w:p>
+    <w:p>
+      <w:pPr>
+        <w:ind w:left="288"/>
+        <w:rPr>
+          <w:rFonts w:asciiTheme="minorHAnsi" w:hAnsiTheme="minorHAnsi" w:cstheme="minorHAnsi"/>
+        </w:rPr>
+      </w:pPr>
+    </w:p>
+    <w:p>
+      <w:pPr>
+        <w:pBdr>
+          <w:top w:val="thinThickThinSmallGap" w:sz="24" w:space="4" w:color="0070C0"/>
+          <w:left w:val="thinThickThinSmallGap" w:sz="24" w:space="4" w:color="0070C0"/>
+          <w:bottom w:val="thinThickThinSmallGap" w:sz="24" w:space="4" w:color="0070C0"/>
+          <w:right w:val="thinThickThinSmallGap" w:sz="24" w:space="4" w:color="0070C0"/>
+        </w:pBdr>
+        <w:rPr>
+          <w:rFonts w:asciiTheme="minorHAnsi" w:hAnsiTheme="minorHAnsi" w:cstheme="minorHAnsi"/>
+        </w:rPr>
+      </w:pPr>
+      <w:r>
+        <w:rPr>
+          <w:rFonts w:asciiTheme="minorHAnsi" w:hAnsiTheme="minorHAnsi" w:cstheme="minorHAnsi"/>
+        </w:rPr>
+        <w:t>Nothing is required here.  But be sure you have the KitClient running and open in a VNC Viewer window or in a browser.</w:t>
+      </w:r>
+      <w:r>
+        <w:rPr>
+          <w:rFonts w:asciiTheme="minorHAnsi" w:hAnsiTheme="minorHAnsi" w:cstheme="minorHAnsi"/>
+        </w:rPr>
+        <w:t xml:space="preserve"> </w:t>
+      </w:r>
+      <w:r>
+        <w:rPr>
+          <w:rFonts w:asciiTheme="minorHAnsi" w:hAnsiTheme="minorHAnsi" w:cstheme="minorHAnsi"/>
+          <w:b/>
+          <w:bCs/>
+        </w:rPr>
+        <w:t>The remainder of this activity (and the next several) will assume that you are working within the KitClient.</w:t>
+      </w:r>
     </w:p>
     <w:p>
       <w:pPr>
@@ -4043,27 +4748,14 @@
                             <w:r>
                               <w:t xml:space="preserve">Figure </w:t>
                             </w:r>
-                            <w:r>
-                              <w:fldChar w:fldCharType="begin"/>
-                            </w:r>
-                            <w:r>
-                              <w:instrText xml:space="preserve"> SEQ Figure \* ARABIC </w:instrText>
-                            </w:r>
-                            <w:r>
-                              <w:fldChar w:fldCharType="separate"/>
-                            </w:r>
-                            <w:r>
-                              <w:rPr>
-                                <w:noProof/>
-                              </w:rPr>
-                              <w:t>2</w:t>
-                            </w:r>
-                            <w:r>
-                              <w:rPr>
-                                <w:noProof/>
-                              </w:rPr>
-                              <w:fldChar w:fldCharType="end"/>
-                            </w:r>
+                            <w:fldSimple w:instr=" SEQ Figure \* ARABIC ">
+                              <w:r>
+                                <w:rPr>
+                                  <w:noProof/>
+                                </w:rPr>
+                                <w:t>2</w:t>
+                              </w:r>
+                            </w:fldSimple>
                             <w:r>
                               <w:t xml:space="preserve"> - Cloning your </w:t>
                             </w:r>
@@ -4087,7 +4779,7 @@
           </mc:Choice>
           <mc:Fallback>
             <w:pict>
-              <v:shape w14:anchorId="3FE6CC0A" id="Text Box 7" o:spid="_x0000_s1027" type="#_x0000_t202" style="position:absolute;margin-left:313.65pt;margin-top:135.25pt;width:153.35pt;height:.05pt;z-index:251663360;visibility:visible;mso-wrap-style:square;mso-wrap-distance-left:9pt;mso-wrap-distance-top:0;mso-wrap-distance-right:9pt;mso-wrap-distance-bottom:0;mso-position-horizontal:absolute;mso-position-horizontal-relative:text;mso-position-vertical:absolute;mso-position-vertical-relative:text;v-text-anchor:top" o:gfxdata="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" stroked="f">
+              <v:shape w14:anchorId="3FE6CC0A" id="Text Box 7" o:spid="_x0000_s1027" type="#_x0000_t202" style="position:absolute;margin-left:313.65pt;margin-top:135.25pt;width:153.35pt;height:.05pt;z-index:251663360;visibility:visible;mso-wrap-style:square;mso-wrap-distance-left:9pt;mso-wrap-distance-top:0;mso-wrap-distance-right:9pt;mso-wrap-distance-bottom:0;mso-position-horizontal:absolute;mso-position-horizontal-relative:text;mso-position-vertical:absolute;mso-position-vertical-relative:text;v-text-anchor:top" o:gfxdata="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" stroked="f">
                 <v:textbox style="mso-fit-shape-to-text:t" inset="0,0,0,0">
                   <w:txbxContent>
                     <w:p>
@@ -4100,14 +4792,27 @@
                       <w:r>
                         <w:t xml:space="preserve">Figure </w:t>
                       </w:r>
-                      <w:fldSimple w:instr=" SEQ Figure \* ARABIC ">
-                        <w:r>
-                          <w:rPr>
-                            <w:noProof/>
-                          </w:rPr>
-                          <w:t>2</w:t>
-                        </w:r>
-                      </w:fldSimple>
+                      <w:r>
+                        <w:fldChar w:fldCharType="begin"/>
+                      </w:r>
+                      <w:r>
+                        <w:instrText xml:space="preserve"> SEQ Figure \* ARABIC </w:instrText>
+                      </w:r>
+                      <w:r>
+                        <w:fldChar w:fldCharType="separate"/>
+                      </w:r>
+                      <w:r>
+                        <w:rPr>
+                          <w:noProof/>
+                        </w:rPr>
+                        <w:t>2</w:t>
+                      </w:r>
+                      <w:r>
+                        <w:rPr>
+                          <w:noProof/>
+                        </w:rPr>
+                        <w:fldChar w:fldCharType="end"/>
+                      </w:r>
                       <w:r>
                         <w:t xml:space="preserve"> - Cloning your </w:t>
                       </w:r>
@@ -4152,7 +4857,7 @@
                     <pic:cNvPicPr/>
                   </pic:nvPicPr>
                   <pic:blipFill>
-                    <a:blip r:embed="rId10" cstate="print">
+                    <a:blip r:embed="rId13" cstate="print">
                       <a:extLst>
                         <a:ext uri="{28A0092B-C50C-407E-A947-70E740481C1C}">
                           <a14:useLocalDpi xmlns:a14="http://schemas.microsoft.com/office/drawing/2010/main" val="0"/>
@@ -4238,7 +4943,39 @@
         <w:rPr>
           <w:rFonts w:asciiTheme="minorHAnsi" w:hAnsiTheme="minorHAnsi" w:cstheme="minorHAnsi"/>
         </w:rPr>
-        <w:t xml:space="preserve">  To make a clone of your fork you will first need a </w:t>
+        <w:t xml:space="preserve"> </w:t>
+      </w:r>
+    </w:p>
+    <w:p>
+      <w:pPr>
+        <w:rPr>
+          <w:rFonts w:asciiTheme="minorHAnsi" w:hAnsiTheme="minorHAnsi" w:cstheme="minorHAnsi"/>
+        </w:rPr>
+      </w:pPr>
+    </w:p>
+    <w:p>
+      <w:pPr>
+        <w:rPr>
+          <w:rFonts w:asciiTheme="minorHAnsi" w:hAnsiTheme="minorHAnsi" w:cstheme="minorHAnsi"/>
+        </w:rPr>
+      </w:pPr>
+      <w:r>
+        <w:rPr>
+          <w:rFonts w:asciiTheme="minorHAnsi" w:hAnsiTheme="minorHAnsi" w:cstheme="minorHAnsi"/>
+        </w:rPr>
+        <w:t>9</w:t>
+      </w:r>
+      <w:r>
+        <w:rPr>
+          <w:rFonts w:asciiTheme="minorHAnsi" w:hAnsiTheme="minorHAnsi" w:cstheme="minorHAnsi"/>
+        </w:rPr>
+        <w:t xml:space="preserve">. </w:t>
+      </w:r>
+      <w:r>
+        <w:rPr>
+          <w:rFonts w:asciiTheme="minorHAnsi" w:hAnsiTheme="minorHAnsi" w:cstheme="minorHAnsi"/>
+        </w:rPr>
+        <w:t xml:space="preserve">To make a clone of your fork you will first need a </w:t>
       </w:r>
       <w:r>
         <w:rPr>
@@ -4246,179 +4983,131 @@
           <w:i/>
           <w:iCs/>
         </w:rPr>
-        <w:t>G</w:t>
-      </w:r>
-      <w:r>
-        <w:rPr>
-          <w:rFonts w:asciiTheme="minorHAnsi" w:hAnsiTheme="minorHAnsi" w:cstheme="minorHAnsi"/>
-          <w:i/>
-          <w:iCs/>
-        </w:rPr>
-        <w:t>it client</w:t>
-      </w:r>
-      <w:r>
-        <w:rPr>
-          <w:rFonts w:asciiTheme="minorHAnsi" w:hAnsiTheme="minorHAnsi" w:cstheme="minorHAnsi"/>
-        </w:rPr>
-        <w:t xml:space="preserve">.  There are lots of different </w:t>
-      </w:r>
-      <w:r>
-        <w:rPr>
-          <w:rFonts w:asciiTheme="minorHAnsi" w:hAnsiTheme="minorHAnsi" w:cstheme="minorHAnsi"/>
-        </w:rPr>
-        <w:t>G</w:t>
-      </w:r>
-      <w:r>
-        <w:rPr>
-          <w:rFonts w:asciiTheme="minorHAnsi" w:hAnsiTheme="minorHAnsi" w:cstheme="minorHAnsi"/>
-        </w:rPr>
-        <w:t xml:space="preserve">it clients and </w:t>
-      </w:r>
-      <w:r>
-        <w:rPr>
-          <w:rFonts w:asciiTheme="minorHAnsi" w:hAnsiTheme="minorHAnsi" w:cstheme="minorHAnsi"/>
-        </w:rPr>
-        <w:t>most</w:t>
-      </w:r>
-      <w:r>
-        <w:rPr>
-          <w:rFonts w:asciiTheme="minorHAnsi" w:hAnsiTheme="minorHAnsi" w:cstheme="minorHAnsi"/>
-        </w:rPr>
-        <w:t xml:space="preserve"> Integrated Development Environments (IDEs) </w:t>
-      </w:r>
-      <w:r>
-        <w:rPr>
-          <w:rFonts w:asciiTheme="minorHAnsi" w:hAnsiTheme="minorHAnsi" w:cstheme="minorHAnsi"/>
-        </w:rPr>
-        <w:t xml:space="preserve">will </w:t>
-      </w:r>
-      <w:r>
-        <w:rPr>
-          <w:rFonts w:asciiTheme="minorHAnsi" w:hAnsiTheme="minorHAnsi" w:cstheme="minorHAnsi"/>
-        </w:rPr>
-        <w:t xml:space="preserve">provide a graphical interface to </w:t>
-      </w:r>
-      <w:r>
-        <w:rPr>
-          <w:rFonts w:asciiTheme="minorHAnsi" w:hAnsiTheme="minorHAnsi" w:cstheme="minorHAnsi"/>
-        </w:rPr>
-        <w:t>G</w:t>
-      </w:r>
-      <w:r>
-        <w:rPr>
-          <w:rFonts w:asciiTheme="minorHAnsi" w:hAnsiTheme="minorHAnsi" w:cstheme="minorHAnsi"/>
-        </w:rPr>
-        <w:t xml:space="preserve">it.  For these exercises </w:t>
-      </w:r>
-      <w:r>
-        <w:rPr>
-          <w:rFonts w:asciiTheme="minorHAnsi" w:hAnsiTheme="minorHAnsi" w:cstheme="minorHAnsi"/>
-        </w:rPr>
-        <w:t xml:space="preserve">however, </w:t>
-      </w:r>
-      <w:r>
-        <w:rPr>
-          <w:rFonts w:asciiTheme="minorHAnsi" w:hAnsiTheme="minorHAnsi" w:cstheme="minorHAnsi"/>
-        </w:rPr>
-        <w:t xml:space="preserve">you will use </w:t>
-      </w:r>
-      <w:r>
-        <w:rPr>
-          <w:rFonts w:asciiTheme="minorHAnsi" w:hAnsiTheme="minorHAnsi" w:cstheme="minorHAnsi"/>
-        </w:rPr>
-        <w:t>the</w:t>
-      </w:r>
-      <w:r>
-        <w:rPr>
-          <w:rFonts w:asciiTheme="minorHAnsi" w:hAnsiTheme="minorHAnsi" w:cstheme="minorHAnsi"/>
-        </w:rPr>
-        <w:t xml:space="preserve"> command line interface (CLI) to </w:t>
-      </w:r>
-      <w:r>
-        <w:rPr>
-          <w:rFonts w:asciiTheme="minorHAnsi" w:hAnsiTheme="minorHAnsi" w:cstheme="minorHAnsi"/>
-        </w:rPr>
-        <w:t>G</w:t>
-      </w:r>
-      <w:r>
-        <w:rPr>
-          <w:rFonts w:asciiTheme="minorHAnsi" w:hAnsiTheme="minorHAnsi" w:cstheme="minorHAnsi"/>
-        </w:rPr>
-        <w:t xml:space="preserve">it.  This is the most general way to interact with </w:t>
-      </w:r>
-      <w:r>
-        <w:rPr>
-          <w:rFonts w:asciiTheme="minorHAnsi" w:hAnsiTheme="minorHAnsi" w:cstheme="minorHAnsi"/>
-        </w:rPr>
-        <w:t>G</w:t>
-      </w:r>
-      <w:r>
-        <w:rPr>
-          <w:rFonts w:asciiTheme="minorHAnsi" w:hAnsiTheme="minorHAnsi" w:cstheme="minorHAnsi"/>
-        </w:rPr>
-        <w:t xml:space="preserve">it and will provide a foundation for using any of the graphical interfaces </w:t>
-      </w:r>
-      <w:r>
-        <w:rPr>
-          <w:rFonts w:asciiTheme="minorHAnsi" w:hAnsiTheme="minorHAnsi" w:cstheme="minorHAnsi"/>
-        </w:rPr>
-        <w:t xml:space="preserve">that </w:t>
-      </w:r>
-      <w:r>
-        <w:rPr>
-          <w:rFonts w:asciiTheme="minorHAnsi" w:hAnsiTheme="minorHAnsi" w:cstheme="minorHAnsi"/>
-        </w:rPr>
-        <w:t>you might encounter.</w:t>
-      </w:r>
-    </w:p>
-    <w:p>
-      <w:pPr>
-        <w:rPr>
-          <w:rFonts w:asciiTheme="minorHAnsi" w:hAnsiTheme="minorHAnsi" w:cstheme="minorHAnsi"/>
-        </w:rPr>
-      </w:pPr>
-    </w:p>
-    <w:p>
-      <w:pPr>
-        <w:rPr>
-          <w:rFonts w:asciiTheme="minorHAnsi" w:hAnsiTheme="minorHAnsi" w:cstheme="minorHAnsi"/>
-        </w:rPr>
-      </w:pPr>
-      <w:r>
-        <w:rPr>
-          <w:rFonts w:asciiTheme="minorHAnsi" w:hAnsiTheme="minorHAnsi" w:cstheme="minorHAnsi"/>
-        </w:rPr>
-        <w:t xml:space="preserve">7. </w:t>
-      </w:r>
-      <w:r>
-        <w:rPr>
-          <w:rFonts w:asciiTheme="minorHAnsi" w:hAnsiTheme="minorHAnsi" w:cstheme="minorHAnsi"/>
-        </w:rPr>
-        <w:t>To complete the remainder of the activities you will need to</w:t>
-      </w:r>
-      <w:r>
-        <w:rPr>
-          <w:rFonts w:asciiTheme="minorHAnsi" w:hAnsiTheme="minorHAnsi" w:cstheme="minorHAnsi"/>
-        </w:rPr>
-        <w:t xml:space="preserve"> install the </w:t>
-      </w:r>
-      <w:r>
-        <w:rPr>
-          <w:rFonts w:asciiTheme="minorHAnsi" w:hAnsiTheme="minorHAnsi" w:cstheme="minorHAnsi"/>
-        </w:rPr>
-        <w:t>G</w:t>
-      </w:r>
-      <w:r>
-        <w:rPr>
-          <w:rFonts w:asciiTheme="minorHAnsi" w:hAnsiTheme="minorHAnsi" w:cstheme="minorHAnsi"/>
-        </w:rPr>
-        <w:t xml:space="preserve">it CLI on your </w:t>
-      </w:r>
-      <w:r>
-        <w:rPr>
-          <w:rFonts w:asciiTheme="minorHAnsi" w:hAnsiTheme="minorHAnsi" w:cstheme="minorHAnsi"/>
-        </w:rPr>
-        <w:t>machine</w:t>
+        <w:t>Git client</w:t>
+      </w:r>
+      <w:r>
+        <w:rPr>
+          <w:rFonts w:asciiTheme="minorHAnsi" w:hAnsiTheme="minorHAnsi" w:cstheme="minorHAnsi"/>
+        </w:rPr>
+        <w:t>.  There are lots of different Git clients and most Integrated Development Environments (IDEs) will provide a graphical interface to Git.  For these exercises however, you will use the command line interface (CLI) to Git.  This is the most general way to interact with Git and will provide a foundation for using any of the graphical interfaces that you might encounter.</w:t>
+      </w:r>
+    </w:p>
+    <w:p>
+      <w:pPr>
+        <w:rPr>
+          <w:rFonts w:asciiTheme="minorHAnsi" w:hAnsiTheme="minorHAnsi" w:cstheme="minorHAnsi"/>
+        </w:rPr>
+      </w:pPr>
+    </w:p>
+    <w:p>
+      <w:pPr>
+        <w:rPr>
+          <w:rFonts w:asciiTheme="minorHAnsi" w:hAnsiTheme="minorHAnsi" w:cstheme="minorHAnsi"/>
+        </w:rPr>
+      </w:pPr>
+      <w:r>
+        <w:rPr>
+          <w:rFonts w:asciiTheme="minorHAnsi" w:hAnsiTheme="minorHAnsi" w:cstheme="minorHAnsi"/>
+        </w:rPr>
+        <w:t>Open a terminal window</w:t>
+      </w:r>
+      <w:r>
+        <w:rPr>
+          <w:rFonts w:asciiTheme="minorHAnsi" w:hAnsiTheme="minorHAnsi" w:cstheme="minorHAnsi"/>
+        </w:rPr>
+        <w:t xml:space="preserve"> (inside the KitClient)</w:t>
+      </w:r>
+      <w:r>
+        <w:rPr>
+          <w:rFonts w:asciiTheme="minorHAnsi" w:hAnsiTheme="minorHAnsi" w:cstheme="minorHAnsi"/>
+        </w:rPr>
+        <w:t xml:space="preserve"> and </w:t>
+      </w:r>
+      <w:r>
+        <w:rPr>
+          <w:rFonts w:asciiTheme="minorHAnsi" w:hAnsiTheme="minorHAnsi" w:cstheme="minorHAnsi"/>
+        </w:rPr>
+        <w:t>enter</w:t>
+      </w:r>
+      <w:r>
+        <w:rPr>
+          <w:rFonts w:asciiTheme="minorHAnsi" w:hAnsiTheme="minorHAnsi" w:cstheme="minorHAnsi"/>
+        </w:rPr>
+        <w:t xml:space="preserve"> the command </w:t>
+      </w:r>
+      <w:r>
+        <w:rPr>
+          <w:rFonts w:ascii="Courier" w:hAnsi="Courier" w:cstheme="minorHAnsi"/>
+        </w:rPr>
+        <w:t>git</w:t>
+      </w:r>
+      <w:r>
+        <w:rPr>
+          <w:rFonts w:asciiTheme="minorHAnsi" w:hAnsiTheme="minorHAnsi" w:cstheme="minorHAnsi"/>
+        </w:rPr>
+        <w:t xml:space="preserve">.  </w:t>
+      </w:r>
+      <w:r>
+        <w:rPr>
+          <w:rFonts w:asciiTheme="minorHAnsi" w:hAnsiTheme="minorHAnsi" w:cstheme="minorHAnsi"/>
+        </w:rPr>
+        <w:t xml:space="preserve">Use the output that you see to determine how to display the version of </w:t>
+      </w:r>
+      <w:r>
+        <w:rPr>
+          <w:rFonts w:ascii="Courier" w:hAnsi="Courier" w:cstheme="minorHAnsi"/>
+        </w:rPr>
+        <w:t>git</w:t>
+      </w:r>
+      <w:r>
+        <w:rPr>
+          <w:rFonts w:asciiTheme="minorHAnsi" w:hAnsiTheme="minorHAnsi" w:cstheme="minorHAnsi"/>
+        </w:rPr>
+        <w:t xml:space="preserve"> that is installed.  </w:t>
+      </w:r>
+    </w:p>
+    <w:p>
+      <w:pPr>
+        <w:rPr>
+          <w:rFonts w:asciiTheme="minorHAnsi" w:hAnsiTheme="minorHAnsi" w:cstheme="minorHAnsi"/>
+        </w:rPr>
+      </w:pPr>
+    </w:p>
+    <w:p>
+      <w:pPr>
+        <w:rPr>
+          <w:rFonts w:asciiTheme="minorHAnsi" w:hAnsiTheme="minorHAnsi" w:cstheme="minorHAnsi"/>
+        </w:rPr>
+      </w:pPr>
+      <w:r>
+        <w:rPr>
+          <w:rFonts w:asciiTheme="minorHAnsi" w:hAnsiTheme="minorHAnsi" w:cstheme="minorHAnsi"/>
+        </w:rPr>
+        <w:t>Show</w:t>
+      </w:r>
+      <w:r>
+        <w:rPr>
+          <w:rFonts w:asciiTheme="minorHAnsi" w:hAnsiTheme="minorHAnsi" w:cstheme="minorHAnsi"/>
+        </w:rPr>
+        <w:t xml:space="preserve"> the command you used to display the </w:t>
+      </w:r>
+      <w:r>
+        <w:rPr>
+          <w:rFonts w:ascii="Courier" w:hAnsi="Courier" w:cstheme="minorHAnsi"/>
+        </w:rPr>
+        <w:t>git</w:t>
+      </w:r>
+      <w:r>
+        <w:rPr>
+          <w:rFonts w:asciiTheme="minorHAnsi" w:hAnsiTheme="minorHAnsi" w:cstheme="minorHAnsi"/>
+        </w:rPr>
+        <w:t xml:space="preserve"> version and </w:t>
+      </w:r>
+      <w:r>
+        <w:rPr>
+          <w:rFonts w:asciiTheme="minorHAnsi" w:hAnsiTheme="minorHAnsi" w:cstheme="minorHAnsi"/>
+        </w:rPr>
+        <w:t>the output that it generated here</w:t>
       </w:r>
       <w:r>
         <w:rPr>
@@ -4431,72 +5120,6 @@
       <w:pPr>
         <w:rPr>
           <w:rFonts w:asciiTheme="minorHAnsi" w:hAnsiTheme="minorHAnsi" w:cstheme="minorHAnsi"/>
-        </w:rPr>
-      </w:pPr>
-    </w:p>
-    <w:p>
-      <w:pPr>
-        <w:ind w:left="288"/>
-        <w:rPr>
-          <w:rFonts w:asciiTheme="minorHAnsi" w:hAnsiTheme="minorHAnsi" w:cstheme="minorHAnsi"/>
-        </w:rPr>
-      </w:pPr>
-      <w:r>
-        <w:rPr>
-          <w:rFonts w:asciiTheme="minorHAnsi" w:hAnsiTheme="minorHAnsi" w:cstheme="minorHAnsi"/>
-        </w:rPr>
-        <w:t xml:space="preserve">a. Open a terminal window and </w:t>
-      </w:r>
-      <w:r>
-        <w:rPr>
-          <w:rFonts w:asciiTheme="minorHAnsi" w:hAnsiTheme="minorHAnsi" w:cstheme="minorHAnsi"/>
-        </w:rPr>
-        <w:t>enter</w:t>
-      </w:r>
-      <w:r>
-        <w:rPr>
-          <w:rFonts w:asciiTheme="minorHAnsi" w:hAnsiTheme="minorHAnsi" w:cstheme="minorHAnsi"/>
-        </w:rPr>
-        <w:t xml:space="preserve"> the command </w:t>
-      </w:r>
-      <w:r>
-        <w:rPr>
-          <w:rFonts w:ascii="Courier" w:hAnsi="Courier" w:cstheme="minorHAnsi"/>
-        </w:rPr>
-        <w:t>git</w:t>
-      </w:r>
-      <w:r>
-        <w:rPr>
-          <w:rFonts w:asciiTheme="minorHAnsi" w:hAnsiTheme="minorHAnsi" w:cstheme="minorHAnsi"/>
-        </w:rPr>
-        <w:t>.  What</w:t>
-      </w:r>
-      <w:r>
-        <w:rPr>
-          <w:rFonts w:asciiTheme="minorHAnsi" w:hAnsiTheme="minorHAnsi" w:cstheme="minorHAnsi"/>
-        </w:rPr>
-        <w:t xml:space="preserve"> output appears in the terminal when you attempt to run </w:t>
-      </w:r>
-      <w:r>
-        <w:rPr>
-          <w:rFonts w:ascii="Courier" w:hAnsi="Courier" w:cstheme="minorHAnsi"/>
-        </w:rPr>
-        <w:t>git</w:t>
-      </w:r>
-      <w:r>
-        <w:rPr>
-          <w:rFonts w:asciiTheme="minorHAnsi" w:hAnsiTheme="minorHAnsi" w:cstheme="minorHAnsi"/>
-        </w:rPr>
-        <w:t>?</w:t>
-      </w:r>
-    </w:p>
-    <w:p>
-      <w:pPr>
-        <w:rPr>
-          <w:rFonts w:asciiTheme="minorHAnsi" w:hAnsiTheme="minorHAnsi" w:cstheme="minorHAnsi"/>
-          <w:b/>
-          <w:bCs/>
-          <w:u w:val="single"/>
         </w:rPr>
       </w:pPr>
     </w:p>
@@ -4517,6 +5140,149 @@
       <w:pPr>
         <w:rPr>
           <w:rFonts w:asciiTheme="minorHAnsi" w:hAnsiTheme="minorHAnsi" w:cstheme="minorHAnsi"/>
+          <w:highlight w:val="yellow"/>
+        </w:rPr>
+      </w:pPr>
+    </w:p>
+    <w:p>
+      <w:pPr>
+        <w:rPr>
+          <w:rFonts w:asciiTheme="minorHAnsi" w:hAnsiTheme="minorHAnsi" w:cstheme="minorHAnsi"/>
+        </w:rPr>
+      </w:pPr>
+      <w:r>
+        <w:rPr>
+          <w:rFonts w:asciiTheme="minorHAnsi" w:hAnsiTheme="minorHAnsi" w:cstheme="minorHAnsi"/>
+        </w:rPr>
+        <w:t>10</w:t>
+      </w:r>
+      <w:r>
+        <w:rPr>
+          <w:rFonts w:asciiTheme="minorHAnsi" w:hAnsiTheme="minorHAnsi" w:cstheme="minorHAnsi"/>
+        </w:rPr>
+        <w:t xml:space="preserve">. </w:t>
+      </w:r>
+      <w:r>
+        <w:rPr>
+          <w:rFonts w:asciiTheme="minorHAnsi" w:hAnsiTheme="minorHAnsi" w:cstheme="minorHAnsi"/>
+        </w:rPr>
+        <w:t xml:space="preserve">Recall that Git repositories maintain a complete history of all changes.  To do this, </w:t>
+      </w:r>
+      <w:r>
+        <w:rPr>
+          <w:rFonts w:ascii="Courier" w:hAnsi="Courier" w:cstheme="minorHAnsi"/>
+        </w:rPr>
+        <w:t>git</w:t>
+      </w:r>
+      <w:r>
+        <w:rPr>
+          <w:rFonts w:asciiTheme="minorHAnsi" w:hAnsiTheme="minorHAnsi" w:cstheme="minorHAnsi"/>
+        </w:rPr>
+        <w:t xml:space="preserve"> needs to know a little bit of information about you.  This question will have you do a </w:t>
+      </w:r>
+      <w:r>
+        <w:rPr>
+          <w:rFonts w:asciiTheme="minorHAnsi" w:hAnsiTheme="minorHAnsi" w:cstheme="minorHAnsi"/>
+        </w:rPr>
+        <w:t xml:space="preserve">little configuration </w:t>
+      </w:r>
+      <w:r>
+        <w:rPr>
+          <w:rFonts w:asciiTheme="minorHAnsi" w:hAnsiTheme="minorHAnsi" w:cstheme="minorHAnsi"/>
+        </w:rPr>
+        <w:t>to</w:t>
+      </w:r>
+      <w:r>
+        <w:rPr>
+          <w:rFonts w:asciiTheme="minorHAnsi" w:hAnsiTheme="minorHAnsi" w:cstheme="minorHAnsi"/>
+        </w:rPr>
+        <w:t xml:space="preserve"> </w:t>
+      </w:r>
+      <w:r>
+        <w:rPr>
+          <w:rFonts w:asciiTheme="minorHAnsi" w:hAnsiTheme="minorHAnsi" w:cstheme="minorHAnsi"/>
+        </w:rPr>
+        <w:t>provide</w:t>
+      </w:r>
+      <w:r>
+        <w:rPr>
+          <w:rFonts w:asciiTheme="minorHAnsi" w:hAnsiTheme="minorHAnsi" w:cstheme="minorHAnsi"/>
+        </w:rPr>
+        <w:t xml:space="preserve"> </w:t>
+      </w:r>
+      <w:r>
+        <w:rPr>
+          <w:rFonts w:ascii="Courier" w:hAnsi="Courier" w:cstheme="minorHAnsi"/>
+        </w:rPr>
+        <w:t>g</w:t>
+      </w:r>
+      <w:r>
+        <w:rPr>
+          <w:rFonts w:ascii="Courier" w:hAnsi="Courier" w:cstheme="minorHAnsi"/>
+        </w:rPr>
+        <w:t>it</w:t>
+      </w:r>
+      <w:r>
+        <w:rPr>
+          <w:rFonts w:asciiTheme="minorHAnsi" w:hAnsiTheme="minorHAnsi" w:cstheme="minorHAnsi"/>
+        </w:rPr>
+        <w:t xml:space="preserve"> </w:t>
+      </w:r>
+      <w:r>
+        <w:rPr>
+          <w:rFonts w:asciiTheme="minorHAnsi" w:hAnsiTheme="minorHAnsi" w:cstheme="minorHAnsi"/>
+        </w:rPr>
+        <w:t>with the information that it needs</w:t>
+      </w:r>
+      <w:r>
+        <w:rPr>
+          <w:rFonts w:asciiTheme="minorHAnsi" w:hAnsiTheme="minorHAnsi" w:cstheme="minorHAnsi"/>
+        </w:rPr>
+        <w:t>.</w:t>
+      </w:r>
+      <w:r>
+        <w:rPr>
+          <w:rFonts w:asciiTheme="minorHAnsi" w:hAnsiTheme="minorHAnsi" w:cstheme="minorHAnsi"/>
+        </w:rPr>
+        <w:t xml:space="preserve"> </w:t>
+      </w:r>
+    </w:p>
+    <w:p>
+      <w:pPr>
+        <w:rPr>
+          <w:rFonts w:asciiTheme="minorHAnsi" w:hAnsiTheme="minorHAnsi" w:cstheme="minorHAnsi"/>
+        </w:rPr>
+      </w:pPr>
+    </w:p>
+    <w:p>
+      <w:pPr>
+        <w:rPr>
+          <w:rFonts w:asciiTheme="minorHAnsi" w:hAnsiTheme="minorHAnsi" w:cstheme="minorHAnsi"/>
+        </w:rPr>
+      </w:pPr>
+      <w:r>
+        <w:rPr>
+          <w:rFonts w:asciiTheme="minorHAnsi" w:hAnsiTheme="minorHAnsi" w:cstheme="minorHAnsi"/>
+        </w:rPr>
+        <w:t xml:space="preserve">Enter the following commands one by one on the command line replacing the </w:t>
+      </w:r>
+      <w:r>
+        <w:rPr>
+          <w:rFonts w:ascii="Courier" w:hAnsi="Courier" w:cstheme="minorHAnsi"/>
+        </w:rPr>
+        <w:t>&lt;…&gt;</w:t>
+      </w:r>
+      <w:r>
+        <w:rPr>
+          <w:rFonts w:asciiTheme="minorHAnsi" w:hAnsiTheme="minorHAnsi" w:cstheme="minorHAnsi"/>
+        </w:rPr>
+        <w:t xml:space="preserve"> with the appropriate values:</w:t>
+      </w:r>
+    </w:p>
+    <w:p>
+      <w:pPr>
+        <w:rPr>
+          <w:rFonts w:asciiTheme="minorHAnsi" w:hAnsiTheme="minorHAnsi" w:cstheme="minorHAnsi"/>
         </w:rPr>
       </w:pPr>
     </w:p>
@@ -4524,172 +5290,125 @@
       <w:pPr>
         <w:ind w:left="288"/>
         <w:rPr>
-          <w:rFonts w:asciiTheme="minorHAnsi" w:hAnsiTheme="minorHAnsi" w:cstheme="minorHAnsi"/>
-        </w:rPr>
-      </w:pPr>
-      <w:r>
-        <w:rPr>
-          <w:rFonts w:asciiTheme="minorHAnsi" w:hAnsiTheme="minorHAnsi" w:cstheme="minorHAnsi"/>
-        </w:rPr>
-        <w:t>b.</w:t>
-      </w:r>
-      <w:r>
-        <w:rPr>
-          <w:rFonts w:asciiTheme="minorHAnsi" w:hAnsiTheme="minorHAnsi" w:cstheme="minorHAnsi"/>
-        </w:rPr>
-        <w:t xml:space="preserve"> </w:t>
-      </w:r>
-      <w:r>
-        <w:rPr>
-          <w:rFonts w:asciiTheme="minorHAnsi" w:hAnsiTheme="minorHAnsi" w:cstheme="minorHAnsi"/>
-        </w:rPr>
-        <w:t xml:space="preserve">If part </w:t>
-      </w:r>
-      <w:proofErr w:type="gramStart"/>
-      <w:r>
-        <w:rPr>
-          <w:rFonts w:asciiTheme="minorHAnsi" w:hAnsiTheme="minorHAnsi" w:cstheme="minorHAnsi"/>
-        </w:rPr>
-        <w:t>a</w:t>
-      </w:r>
-      <w:proofErr w:type="gramEnd"/>
-      <w:r>
-        <w:rPr>
-          <w:rFonts w:asciiTheme="minorHAnsi" w:hAnsiTheme="minorHAnsi" w:cstheme="minorHAnsi"/>
-        </w:rPr>
-        <w:t xml:space="preserve"> indicated that</w:t>
-      </w:r>
-      <w:r>
-        <w:rPr>
-          <w:rFonts w:asciiTheme="minorHAnsi" w:hAnsiTheme="minorHAnsi" w:cstheme="minorHAnsi"/>
-        </w:rPr>
-        <w:t xml:space="preserve"> G</w:t>
-      </w:r>
-      <w:r>
-        <w:rPr>
-          <w:rFonts w:asciiTheme="minorHAnsi" w:hAnsiTheme="minorHAnsi" w:cstheme="minorHAnsi"/>
-        </w:rPr>
-        <w:t>it was not installed, then i</w:t>
-      </w:r>
-      <w:r>
-        <w:rPr>
-          <w:rFonts w:asciiTheme="minorHAnsi" w:hAnsiTheme="minorHAnsi" w:cstheme="minorHAnsi"/>
-        </w:rPr>
-        <w:t>nstall</w:t>
-      </w:r>
-      <w:r>
-        <w:rPr>
-          <w:rFonts w:asciiTheme="minorHAnsi" w:hAnsiTheme="minorHAnsi" w:cstheme="minorHAnsi"/>
-        </w:rPr>
-        <w:t xml:space="preserve"> the</w:t>
-      </w:r>
-      <w:r>
-        <w:rPr>
-          <w:rFonts w:asciiTheme="minorHAnsi" w:hAnsiTheme="minorHAnsi" w:cstheme="minorHAnsi"/>
-        </w:rPr>
-        <w:t xml:space="preserve"> </w:t>
-      </w:r>
-      <w:r>
-        <w:rPr>
-          <w:rFonts w:asciiTheme="minorHAnsi" w:hAnsiTheme="minorHAnsi" w:cstheme="minorHAnsi"/>
-        </w:rPr>
-        <w:t>G</w:t>
-      </w:r>
-      <w:r>
-        <w:rPr>
-          <w:rFonts w:asciiTheme="minorHAnsi" w:hAnsiTheme="minorHAnsi" w:cstheme="minorHAnsi"/>
-        </w:rPr>
-        <w:t>it</w:t>
-      </w:r>
-      <w:r>
-        <w:rPr>
-          <w:rFonts w:asciiTheme="minorHAnsi" w:hAnsiTheme="minorHAnsi" w:cstheme="minorHAnsi"/>
-        </w:rPr>
-        <w:t xml:space="preserve"> CLI</w:t>
-      </w:r>
-      <w:r>
-        <w:rPr>
-          <w:rFonts w:asciiTheme="minorHAnsi" w:hAnsiTheme="minorHAnsi" w:cstheme="minorHAnsi"/>
-        </w:rPr>
-        <w:t>.</w:t>
-      </w:r>
-      <w:r>
-        <w:rPr>
-          <w:rFonts w:asciiTheme="minorHAnsi" w:hAnsiTheme="minorHAnsi" w:cstheme="minorHAnsi"/>
-        </w:rPr>
-        <w:t xml:space="preserve"> You can use apt or the Synaptic package manager, or some other </w:t>
-      </w:r>
-      <w:r>
-        <w:rPr>
-          <w:rFonts w:asciiTheme="minorHAnsi" w:hAnsiTheme="minorHAnsi" w:cstheme="minorHAnsi"/>
-        </w:rPr>
-        <w:t>package manager</w:t>
-      </w:r>
-      <w:r>
-        <w:rPr>
-          <w:rFonts w:asciiTheme="minorHAnsi" w:hAnsiTheme="minorHAnsi" w:cstheme="minorHAnsi"/>
-        </w:rPr>
-        <w:t xml:space="preserve"> if you prefer.</w:t>
-      </w:r>
-      <w:r>
-        <w:rPr>
-          <w:rFonts w:asciiTheme="minorHAnsi" w:hAnsiTheme="minorHAnsi" w:cstheme="minorHAnsi"/>
-        </w:rPr>
-        <w:t xml:space="preserve"> </w:t>
-      </w:r>
-      <w:r>
-        <w:rPr>
-          <w:rFonts w:asciiTheme="minorHAnsi" w:hAnsiTheme="minorHAnsi" w:cstheme="minorHAnsi"/>
-        </w:rPr>
-        <w:t>If you installed Git, w</w:t>
-      </w:r>
-      <w:r>
-        <w:rPr>
-          <w:rFonts w:asciiTheme="minorHAnsi" w:hAnsiTheme="minorHAnsi" w:cstheme="minorHAnsi"/>
-        </w:rPr>
-        <w:t>hat</w:t>
-      </w:r>
-      <w:r>
-        <w:rPr>
-          <w:rFonts w:asciiTheme="minorHAnsi" w:hAnsiTheme="minorHAnsi" w:cstheme="minorHAnsi"/>
-        </w:rPr>
-        <w:t xml:space="preserve"> </w:t>
-      </w:r>
-      <w:r>
-        <w:rPr>
-          <w:rFonts w:asciiTheme="minorHAnsi" w:hAnsiTheme="minorHAnsi" w:cstheme="minorHAnsi"/>
-        </w:rPr>
-        <w:t xml:space="preserve">was the name of the </w:t>
-      </w:r>
-      <w:r>
-        <w:rPr>
-          <w:rFonts w:asciiTheme="minorHAnsi" w:hAnsiTheme="minorHAnsi" w:cstheme="minorHAnsi"/>
-        </w:rPr>
-        <w:t xml:space="preserve">package </w:t>
-      </w:r>
-      <w:r>
-        <w:rPr>
-          <w:rFonts w:asciiTheme="minorHAnsi" w:hAnsiTheme="minorHAnsi" w:cstheme="minorHAnsi"/>
-        </w:rPr>
-        <w:t>that you</w:t>
-      </w:r>
-      <w:r>
-        <w:rPr>
-          <w:rFonts w:asciiTheme="minorHAnsi" w:hAnsiTheme="minorHAnsi" w:cstheme="minorHAnsi"/>
-        </w:rPr>
-        <w:t xml:space="preserve"> instal</w:t>
-      </w:r>
-      <w:r>
-        <w:rPr>
-          <w:rFonts w:asciiTheme="minorHAnsi" w:hAnsiTheme="minorHAnsi" w:cstheme="minorHAnsi"/>
-        </w:rPr>
-        <w:t>led</w:t>
+          <w:rFonts w:ascii="Courier" w:hAnsi="Courier" w:cstheme="minorHAnsi"/>
+        </w:rPr>
+      </w:pPr>
+      <w:r>
+        <w:rPr>
+          <w:rFonts w:ascii="Courier" w:hAnsi="Courier" w:cstheme="minorHAnsi"/>
+        </w:rPr>
+        <w:t xml:space="preserve">git config --global user.name &lt;your GitHub username&gt; </w:t>
+      </w:r>
+    </w:p>
+    <w:p>
+      <w:pPr>
+        <w:ind w:left="288"/>
+        <w:rPr>
+          <w:rFonts w:ascii="Courier" w:hAnsi="Courier" w:cstheme="minorHAnsi"/>
+        </w:rPr>
+      </w:pPr>
+      <w:r>
+        <w:rPr>
+          <w:rFonts w:ascii="Courier" w:hAnsi="Courier" w:cstheme="minorHAnsi"/>
+        </w:rPr>
+        <w:t>git config --global user.email &lt;your e-mail&gt;</w:t>
+      </w:r>
+    </w:p>
+    <w:p>
+      <w:pPr>
+        <w:rPr>
+          <w:rFonts w:asciiTheme="minorHAnsi" w:hAnsiTheme="minorHAnsi" w:cstheme="minorHAnsi"/>
+        </w:rPr>
+      </w:pPr>
+    </w:p>
+    <w:p>
+      <w:pPr>
+        <w:rPr>
+          <w:rFonts w:asciiTheme="minorHAnsi" w:hAnsiTheme="minorHAnsi" w:cstheme="minorHAnsi"/>
+        </w:rPr>
+      </w:pPr>
+      <w:r>
+        <w:rPr>
+          <w:rFonts w:asciiTheme="minorHAnsi" w:hAnsiTheme="minorHAnsi" w:cstheme="minorHAnsi"/>
+        </w:rPr>
+        <w:t>Now run the following command:</w:t>
+      </w:r>
+    </w:p>
+    <w:p>
+      <w:pPr>
+        <w:rPr>
+          <w:rFonts w:asciiTheme="minorHAnsi" w:hAnsiTheme="minorHAnsi" w:cstheme="minorHAnsi"/>
+        </w:rPr>
+      </w:pPr>
+    </w:p>
+    <w:p>
+      <w:pPr>
+        <w:rPr>
+          <w:rFonts w:ascii="Courier" w:hAnsi="Courier" w:cstheme="minorHAnsi"/>
+        </w:rPr>
+      </w:pPr>
+      <w:r>
+        <w:rPr>
+          <w:rFonts w:ascii="Courier" w:hAnsi="Courier" w:cstheme="minorHAnsi"/>
+        </w:rPr>
+        <w:tab/>
+        <w:t xml:space="preserve">git config </w:t>
+      </w:r>
+      <w:r>
+        <w:rPr>
+          <w:rFonts w:ascii="Courier" w:hAnsi="Courier" w:cstheme="minorHAnsi"/>
+        </w:rPr>
+        <w:t>--</w:t>
+      </w:r>
+      <w:r>
+        <w:rPr>
+          <w:rFonts w:ascii="Courier" w:hAnsi="Courier" w:cstheme="minorHAnsi"/>
+        </w:rPr>
+        <w:t>global</w:t>
+      </w:r>
+      <w:r>
+        <w:rPr>
+          <w:rFonts w:ascii="Courier" w:hAnsi="Courier" w:cstheme="minorHAnsi"/>
+        </w:rPr>
+        <w:t xml:space="preserve"> --list</w:t>
+      </w:r>
+    </w:p>
+    <w:p>
+      <w:pPr>
+        <w:rPr>
+          <w:rFonts w:asciiTheme="minorHAnsi" w:hAnsiTheme="minorHAnsi" w:cstheme="minorHAnsi"/>
+        </w:rPr>
+      </w:pPr>
+    </w:p>
+    <w:p>
+      <w:pPr>
+        <w:rPr>
+          <w:rFonts w:asciiTheme="minorHAnsi" w:hAnsiTheme="minorHAnsi" w:cstheme="minorHAnsi"/>
+        </w:rPr>
+      </w:pPr>
+      <w:r>
+        <w:rPr>
+          <w:rFonts w:asciiTheme="minorHAnsi" w:hAnsiTheme="minorHAnsi" w:cstheme="minorHAnsi"/>
+        </w:rPr>
+        <w:t>What output is generated</w:t>
+      </w:r>
+      <w:r>
+        <w:rPr>
+          <w:rFonts w:asciiTheme="minorHAnsi" w:hAnsiTheme="minorHAnsi" w:cstheme="minorHAnsi"/>
+        </w:rPr>
+        <w:t xml:space="preserve"> by the above command</w:t>
       </w:r>
       <w:r>
         <w:rPr>
           <w:rFonts w:asciiTheme="minorHAnsi" w:hAnsiTheme="minorHAnsi" w:cstheme="minorHAnsi"/>
         </w:rPr>
         <w:t>?</w:t>
+      </w:r>
+      <w:r>
+        <w:rPr>
+          <w:rFonts w:asciiTheme="minorHAnsi" w:hAnsiTheme="minorHAnsi" w:cstheme="minorHAnsi"/>
+        </w:rPr>
+        <w:t xml:space="preserve">  You should see the information that you entered in the above commands.  If not, try those commands again.</w:t>
       </w:r>
     </w:p>
     <w:p>
@@ -4724,6 +5443,74 @@
     </w:p>
     <w:p>
       <w:pPr>
+        <w:rPr>
+          <w:rFonts w:asciiTheme="minorHAnsi" w:hAnsiTheme="minorHAnsi" w:cstheme="minorHAnsi"/>
+        </w:rPr>
+      </w:pPr>
+      <w:r>
+        <w:rPr>
+          <w:rFonts w:asciiTheme="minorHAnsi" w:hAnsiTheme="minorHAnsi" w:cstheme="minorHAnsi"/>
+        </w:rPr>
+        <w:t>11</w:t>
+      </w:r>
+      <w:r>
+        <w:rPr>
+          <w:rFonts w:asciiTheme="minorHAnsi" w:hAnsiTheme="minorHAnsi" w:cstheme="minorHAnsi"/>
+        </w:rPr>
+        <w:t xml:space="preserve">. Now with </w:t>
+      </w:r>
+      <w:r>
+        <w:rPr>
+          <w:rFonts w:ascii="Courier" w:hAnsi="Courier" w:cstheme="minorHAnsi"/>
+        </w:rPr>
+        <w:t>g</w:t>
+      </w:r>
+      <w:r>
+        <w:rPr>
+          <w:rFonts w:ascii="Courier" w:hAnsi="Courier" w:cstheme="minorHAnsi"/>
+        </w:rPr>
+        <w:t>it</w:t>
+      </w:r>
+      <w:r>
+        <w:rPr>
+          <w:rFonts w:asciiTheme="minorHAnsi" w:hAnsiTheme="minorHAnsi" w:cstheme="minorHAnsi"/>
+        </w:rPr>
+        <w:t xml:space="preserve"> </w:t>
+      </w:r>
+      <w:r>
+        <w:rPr>
+          <w:rFonts w:asciiTheme="minorHAnsi" w:hAnsiTheme="minorHAnsi" w:cstheme="minorHAnsi"/>
+        </w:rPr>
+        <w:t>c</w:t>
+      </w:r>
+      <w:r>
+        <w:rPr>
+          <w:rFonts w:asciiTheme="minorHAnsi" w:hAnsiTheme="minorHAnsi" w:cstheme="minorHAnsi"/>
+        </w:rPr>
+        <w:t xml:space="preserve">onfigured you can use it to create a local clone as </w:t>
+      </w:r>
+      <w:r>
+        <w:rPr>
+          <w:rFonts w:asciiTheme="minorHAnsi" w:hAnsiTheme="minorHAnsi" w:cstheme="minorHAnsi"/>
+        </w:rPr>
+        <w:t>was illustrated</w:t>
+      </w:r>
+      <w:r>
+        <w:rPr>
+          <w:rFonts w:asciiTheme="minorHAnsi" w:hAnsiTheme="minorHAnsi" w:cstheme="minorHAnsi"/>
+        </w:rPr>
+        <w:t xml:space="preserve"> in Figure 2. </w:t>
+      </w:r>
+    </w:p>
+    <w:p>
+      <w:pPr>
+        <w:rPr>
+          <w:rFonts w:asciiTheme="minorHAnsi" w:hAnsiTheme="minorHAnsi" w:cstheme="minorHAnsi"/>
+        </w:rPr>
+      </w:pPr>
+    </w:p>
+    <w:p>
+      <w:pPr>
         <w:ind w:left="288"/>
         <w:rPr>
           <w:rFonts w:asciiTheme="minorHAnsi" w:hAnsiTheme="minorHAnsi" w:cstheme="minorHAnsi"/>
@@ -4733,450 +5520,38 @@
         <w:rPr>
           <w:rFonts w:asciiTheme="minorHAnsi" w:hAnsiTheme="minorHAnsi" w:cstheme="minorHAnsi"/>
         </w:rPr>
-        <w:t xml:space="preserve">c. What version of </w:t>
-      </w:r>
-      <w:r>
-        <w:rPr>
-          <w:rFonts w:asciiTheme="minorHAnsi" w:hAnsiTheme="minorHAnsi" w:cstheme="minorHAnsi"/>
-        </w:rPr>
-        <w:t>G</w:t>
-      </w:r>
-      <w:r>
-        <w:rPr>
-          <w:rFonts w:asciiTheme="minorHAnsi" w:hAnsiTheme="minorHAnsi" w:cstheme="minorHAnsi"/>
-        </w:rPr>
-        <w:t xml:space="preserve">it </w:t>
-      </w:r>
-      <w:r>
-        <w:rPr>
-          <w:rFonts w:asciiTheme="minorHAnsi" w:hAnsiTheme="minorHAnsi" w:cstheme="minorHAnsi"/>
-        </w:rPr>
-        <w:t>is</w:t>
-      </w:r>
-      <w:r>
-        <w:rPr>
-          <w:rFonts w:asciiTheme="minorHAnsi" w:hAnsiTheme="minorHAnsi" w:cstheme="minorHAnsi"/>
-        </w:rPr>
-        <w:t xml:space="preserve"> install</w:t>
-      </w:r>
-      <w:r>
-        <w:rPr>
-          <w:rFonts w:asciiTheme="minorHAnsi" w:hAnsiTheme="minorHAnsi" w:cstheme="minorHAnsi"/>
-        </w:rPr>
-        <w:t>ed on your machine</w:t>
-      </w:r>
-      <w:r>
-        <w:rPr>
-          <w:rFonts w:asciiTheme="minorHAnsi" w:hAnsiTheme="minorHAnsi" w:cstheme="minorHAnsi"/>
-        </w:rPr>
-        <w:t>?</w:t>
-      </w:r>
-      <w:r>
-        <w:rPr>
-          <w:rFonts w:asciiTheme="minorHAnsi" w:hAnsiTheme="minorHAnsi" w:cstheme="minorHAnsi"/>
-        </w:rPr>
-        <w:t xml:space="preserve">  Hint: Use</w:t>
-      </w:r>
-      <w:r>
-        <w:rPr>
-          <w:rFonts w:asciiTheme="minorHAnsi" w:hAnsiTheme="minorHAnsi" w:cstheme="minorHAnsi"/>
-        </w:rPr>
-        <w:t xml:space="preserve"> a web search or</w:t>
-      </w:r>
-      <w:r>
-        <w:rPr>
-          <w:rFonts w:asciiTheme="minorHAnsi" w:hAnsiTheme="minorHAnsi" w:cstheme="minorHAnsi"/>
-        </w:rPr>
-        <w:t xml:space="preserve"> </w:t>
-      </w:r>
-      <w:r>
-        <w:rPr>
-          <w:rFonts w:ascii="Courier" w:hAnsi="Courier" w:cstheme="minorHAnsi"/>
-        </w:rPr>
-        <w:t>man git</w:t>
-      </w:r>
-      <w:r>
-        <w:rPr>
-          <w:rFonts w:asciiTheme="minorHAnsi" w:hAnsiTheme="minorHAnsi" w:cstheme="minorHAnsi"/>
-        </w:rPr>
-        <w:t xml:space="preserve"> to determine how to </w:t>
-      </w:r>
-      <w:r>
-        <w:rPr>
-          <w:rFonts w:asciiTheme="minorHAnsi" w:hAnsiTheme="minorHAnsi" w:cstheme="minorHAnsi"/>
-        </w:rPr>
-        <w:t>display</w:t>
-      </w:r>
-      <w:r>
-        <w:rPr>
-          <w:rFonts w:asciiTheme="minorHAnsi" w:hAnsiTheme="minorHAnsi" w:cstheme="minorHAnsi"/>
-        </w:rPr>
-        <w:t xml:space="preserve"> the Git</w:t>
-      </w:r>
-      <w:r>
-        <w:rPr>
-          <w:rFonts w:asciiTheme="minorHAnsi" w:hAnsiTheme="minorHAnsi" w:cstheme="minorHAnsi"/>
-        </w:rPr>
-        <w:t xml:space="preserve"> version number.</w:t>
-      </w:r>
-    </w:p>
-    <w:p>
-      <w:pPr>
-        <w:rPr>
-          <w:rFonts w:asciiTheme="minorHAnsi" w:hAnsiTheme="minorHAnsi" w:cstheme="minorHAnsi"/>
-          <w:b/>
-          <w:bCs/>
+        <w:t xml:space="preserve">a. </w:t>
+      </w:r>
+      <w:r>
+        <w:rPr>
+          <w:rFonts w:asciiTheme="minorHAnsi" w:hAnsiTheme="minorHAnsi" w:cstheme="minorHAnsi"/>
+        </w:rPr>
+        <w:t>On the</w:t>
+      </w:r>
+      <w:r>
+        <w:rPr>
+          <w:rFonts w:asciiTheme="minorHAnsi" w:hAnsiTheme="minorHAnsi" w:cstheme="minorHAnsi"/>
+        </w:rPr>
+        <w:t xml:space="preserve"> GitHub</w:t>
+      </w:r>
+      <w:r>
+        <w:rPr>
+          <w:rFonts w:asciiTheme="minorHAnsi" w:hAnsiTheme="minorHAnsi" w:cstheme="minorHAnsi"/>
+        </w:rPr>
+        <w:t xml:space="preserve"> page </w:t>
+      </w:r>
+      <w:r>
+        <w:rPr>
+          <w:rFonts w:asciiTheme="minorHAnsi" w:hAnsiTheme="minorHAnsi" w:cstheme="minorHAnsi"/>
           <w:u w:val="single"/>
         </w:rPr>
-      </w:pPr>
-    </w:p>
-    <w:p>
-      <w:pPr>
-        <w:pBdr>
-          <w:top w:val="thinThickThinSmallGap" w:sz="24" w:space="4" w:color="0070C0"/>
-          <w:left w:val="thinThickThinSmallGap" w:sz="24" w:space="4" w:color="0070C0"/>
-          <w:bottom w:val="thinThickThinSmallGap" w:sz="24" w:space="4" w:color="0070C0"/>
-          <w:right w:val="thinThickThinSmallGap" w:sz="24" w:space="4" w:color="0070C0"/>
-        </w:pBdr>
-        <w:rPr>
-          <w:rFonts w:asciiTheme="minorHAnsi" w:hAnsiTheme="minorHAnsi" w:cstheme="minorHAnsi"/>
-        </w:rPr>
-      </w:pPr>
-    </w:p>
-    <w:p>
-      <w:pPr>
-        <w:rPr>
-          <w:rFonts w:asciiTheme="minorHAnsi" w:hAnsiTheme="minorHAnsi" w:cstheme="minorHAnsi"/>
-        </w:rPr>
-      </w:pPr>
-    </w:p>
-    <w:p>
-      <w:pPr>
-        <w:rPr>
-          <w:rFonts w:asciiTheme="minorHAnsi" w:hAnsiTheme="minorHAnsi" w:cstheme="minorHAnsi"/>
-        </w:rPr>
-      </w:pPr>
-      <w:r>
-        <w:rPr>
-          <w:rFonts w:asciiTheme="minorHAnsi" w:hAnsiTheme="minorHAnsi" w:cstheme="minorHAnsi"/>
-        </w:rPr>
-        <w:t xml:space="preserve">8. Now that you have </w:t>
-      </w:r>
-      <w:r>
-        <w:rPr>
-          <w:rFonts w:asciiTheme="minorHAnsi" w:hAnsiTheme="minorHAnsi" w:cstheme="minorHAnsi"/>
-        </w:rPr>
-        <w:t>G</w:t>
-      </w:r>
-      <w:r>
-        <w:rPr>
-          <w:rFonts w:asciiTheme="minorHAnsi" w:hAnsiTheme="minorHAnsi" w:cstheme="minorHAnsi"/>
-        </w:rPr>
-        <w:t xml:space="preserve">it </w:t>
-      </w:r>
-      <w:r>
-        <w:rPr>
-          <w:rFonts w:asciiTheme="minorHAnsi" w:hAnsiTheme="minorHAnsi" w:cstheme="minorHAnsi"/>
-        </w:rPr>
-        <w:t>installed,</w:t>
-      </w:r>
-      <w:r>
-        <w:rPr>
-          <w:rFonts w:asciiTheme="minorHAnsi" w:hAnsiTheme="minorHAnsi" w:cstheme="minorHAnsi"/>
-        </w:rPr>
-        <w:t xml:space="preserve"> </w:t>
-      </w:r>
-      <w:r>
-        <w:rPr>
-          <w:rFonts w:asciiTheme="minorHAnsi" w:hAnsiTheme="minorHAnsi" w:cstheme="minorHAnsi"/>
-        </w:rPr>
-        <w:t>you need to do</w:t>
-      </w:r>
-      <w:r>
-        <w:rPr>
-          <w:rFonts w:asciiTheme="minorHAnsi" w:hAnsiTheme="minorHAnsi" w:cstheme="minorHAnsi"/>
-        </w:rPr>
-        <w:t xml:space="preserve"> a little configuration to make it easier to use. </w:t>
-      </w:r>
-    </w:p>
-    <w:p>
-      <w:pPr>
-        <w:rPr>
-          <w:rFonts w:asciiTheme="minorHAnsi" w:hAnsiTheme="minorHAnsi" w:cstheme="minorHAnsi"/>
-        </w:rPr>
-      </w:pPr>
-    </w:p>
-    <w:p>
-      <w:pPr>
-        <w:rPr>
-          <w:rFonts w:asciiTheme="minorHAnsi" w:hAnsiTheme="minorHAnsi" w:cstheme="minorHAnsi"/>
-        </w:rPr>
-      </w:pPr>
-      <w:r>
-        <w:rPr>
-          <w:rFonts w:asciiTheme="minorHAnsi" w:hAnsiTheme="minorHAnsi" w:cstheme="minorHAnsi"/>
-        </w:rPr>
-        <w:t xml:space="preserve">Enter the following commands one by one on the command line replacing the </w:t>
-      </w:r>
-      <w:r>
-        <w:rPr>
-          <w:rFonts w:ascii="Courier" w:hAnsi="Courier" w:cstheme="minorHAnsi"/>
-        </w:rPr>
-        <w:t>&lt;…&gt;</w:t>
-      </w:r>
-      <w:r>
-        <w:rPr>
-          <w:rFonts w:asciiTheme="minorHAnsi" w:hAnsiTheme="minorHAnsi" w:cstheme="minorHAnsi"/>
-        </w:rPr>
-        <w:t>’s with the appropriate values</w:t>
-      </w:r>
-      <w:r>
-        <w:rPr>
-          <w:rFonts w:asciiTheme="minorHAnsi" w:hAnsiTheme="minorHAnsi" w:cstheme="minorHAnsi"/>
-        </w:rPr>
-        <w:t xml:space="preserve"> as usual</w:t>
-      </w:r>
-      <w:r>
-        <w:rPr>
-          <w:rFonts w:asciiTheme="minorHAnsi" w:hAnsiTheme="minorHAnsi" w:cstheme="minorHAnsi"/>
-        </w:rPr>
-        <w:t>:</w:t>
-      </w:r>
-    </w:p>
-    <w:p>
-      <w:pPr>
-        <w:rPr>
-          <w:rFonts w:asciiTheme="minorHAnsi" w:hAnsiTheme="minorHAnsi" w:cstheme="minorHAnsi"/>
-        </w:rPr>
-      </w:pPr>
-    </w:p>
-    <w:p>
-      <w:pPr>
-        <w:ind w:left="288"/>
-        <w:rPr>
-          <w:rFonts w:ascii="Courier" w:hAnsi="Courier" w:cstheme="minorHAnsi"/>
-        </w:rPr>
-      </w:pPr>
-      <w:r>
-        <w:rPr>
-          <w:rFonts w:ascii="Courier" w:hAnsi="Courier" w:cstheme="minorHAnsi"/>
-        </w:rPr>
-        <w:t xml:space="preserve">git config --global user.name &lt;your GitHub username&gt; </w:t>
-      </w:r>
-    </w:p>
-    <w:p>
-      <w:pPr>
-        <w:ind w:left="288"/>
-        <w:rPr>
-          <w:rFonts w:ascii="Courier" w:hAnsi="Courier" w:cstheme="minorHAnsi"/>
-        </w:rPr>
-      </w:pPr>
-      <w:r>
-        <w:rPr>
-          <w:rFonts w:ascii="Courier" w:hAnsi="Courier" w:cstheme="minorHAnsi"/>
-        </w:rPr>
-        <w:t xml:space="preserve">git config --global </w:t>
-      </w:r>
-      <w:proofErr w:type="spellStart"/>
-      <w:proofErr w:type="gramStart"/>
-      <w:r>
-        <w:rPr>
-          <w:rFonts w:ascii="Courier" w:hAnsi="Courier" w:cstheme="minorHAnsi"/>
-        </w:rPr>
-        <w:t>user.email</w:t>
-      </w:r>
-      <w:proofErr w:type="spellEnd"/>
-      <w:proofErr w:type="gramEnd"/>
-      <w:r>
-        <w:rPr>
-          <w:rFonts w:ascii="Courier" w:hAnsi="Courier" w:cstheme="minorHAnsi"/>
-        </w:rPr>
-        <w:t xml:space="preserve"> &lt;your e-mail&gt;</w:t>
-      </w:r>
-    </w:p>
-    <w:p>
-      <w:pPr>
-        <w:rPr>
-          <w:rFonts w:asciiTheme="minorHAnsi" w:hAnsiTheme="minorHAnsi" w:cstheme="minorHAnsi"/>
-        </w:rPr>
-      </w:pPr>
-    </w:p>
-    <w:p>
-      <w:pPr>
-        <w:rPr>
-          <w:rFonts w:asciiTheme="minorHAnsi" w:hAnsiTheme="minorHAnsi" w:cstheme="minorHAnsi"/>
-        </w:rPr>
-      </w:pPr>
-      <w:r>
-        <w:rPr>
-          <w:rFonts w:asciiTheme="minorHAnsi" w:hAnsiTheme="minorHAnsi" w:cstheme="minorHAnsi"/>
-        </w:rPr>
-        <w:t>Now run the following command:</w:t>
-      </w:r>
-    </w:p>
-    <w:p>
-      <w:pPr>
-        <w:rPr>
-          <w:rFonts w:asciiTheme="minorHAnsi" w:hAnsiTheme="minorHAnsi" w:cstheme="minorHAnsi"/>
-        </w:rPr>
-      </w:pPr>
-    </w:p>
-    <w:p>
-      <w:pPr>
-        <w:rPr>
-          <w:rFonts w:ascii="Courier" w:hAnsi="Courier" w:cstheme="minorHAnsi"/>
-        </w:rPr>
-      </w:pPr>
-      <w:r>
-        <w:rPr>
-          <w:rFonts w:ascii="Courier" w:hAnsi="Courier" w:cstheme="minorHAnsi"/>
-        </w:rPr>
-        <w:tab/>
-        <w:t xml:space="preserve">git config </w:t>
-      </w:r>
-      <w:r>
-        <w:rPr>
-          <w:rFonts w:ascii="Courier" w:hAnsi="Courier" w:cstheme="minorHAnsi"/>
-        </w:rPr>
-        <w:t>--</w:t>
-      </w:r>
-      <w:r>
-        <w:rPr>
-          <w:rFonts w:ascii="Courier" w:hAnsi="Courier" w:cstheme="minorHAnsi"/>
-        </w:rPr>
-        <w:t>global</w:t>
-      </w:r>
-      <w:r>
-        <w:rPr>
-          <w:rFonts w:ascii="Courier" w:hAnsi="Courier" w:cstheme="minorHAnsi"/>
-        </w:rPr>
-        <w:t xml:space="preserve"> --list</w:t>
-      </w:r>
-    </w:p>
-    <w:p>
-      <w:pPr>
-        <w:rPr>
-          <w:rFonts w:asciiTheme="minorHAnsi" w:hAnsiTheme="minorHAnsi" w:cstheme="minorHAnsi"/>
-        </w:rPr>
-      </w:pPr>
-    </w:p>
-    <w:p>
-      <w:pPr>
-        <w:rPr>
-          <w:rFonts w:asciiTheme="minorHAnsi" w:hAnsiTheme="minorHAnsi" w:cstheme="minorHAnsi"/>
-        </w:rPr>
-      </w:pPr>
-      <w:r>
-        <w:rPr>
-          <w:rFonts w:asciiTheme="minorHAnsi" w:hAnsiTheme="minorHAnsi" w:cstheme="minorHAnsi"/>
-        </w:rPr>
-        <w:t>What output is generated</w:t>
-      </w:r>
-      <w:r>
-        <w:rPr>
-          <w:rFonts w:asciiTheme="minorHAnsi" w:hAnsiTheme="minorHAnsi" w:cstheme="minorHAnsi"/>
-        </w:rPr>
-        <w:t xml:space="preserve"> by the above command</w:t>
-      </w:r>
-      <w:r>
-        <w:rPr>
-          <w:rFonts w:asciiTheme="minorHAnsi" w:hAnsiTheme="minorHAnsi" w:cstheme="minorHAnsi"/>
-        </w:rPr>
-        <w:t>?</w:t>
-      </w:r>
-    </w:p>
-    <w:p>
-      <w:pPr>
-        <w:rPr>
-          <w:rFonts w:asciiTheme="minorHAnsi" w:hAnsiTheme="minorHAnsi" w:cstheme="minorHAnsi"/>
-          <w:b/>
-          <w:bCs/>
-          <w:u w:val="single"/>
-        </w:rPr>
-      </w:pPr>
-    </w:p>
-    <w:p>
-      <w:pPr>
-        <w:pBdr>
-          <w:top w:val="thinThickThinSmallGap" w:sz="24" w:space="4" w:color="0070C0"/>
-          <w:left w:val="thinThickThinSmallGap" w:sz="24" w:space="4" w:color="0070C0"/>
-          <w:bottom w:val="thinThickThinSmallGap" w:sz="24" w:space="4" w:color="0070C0"/>
-          <w:right w:val="thinThickThinSmallGap" w:sz="24" w:space="4" w:color="0070C0"/>
-        </w:pBdr>
-        <w:rPr>
-          <w:rFonts w:asciiTheme="minorHAnsi" w:hAnsiTheme="minorHAnsi" w:cstheme="minorHAnsi"/>
-        </w:rPr>
-      </w:pPr>
-    </w:p>
-    <w:p>
-      <w:pPr>
-        <w:rPr>
-          <w:rFonts w:asciiTheme="minorHAnsi" w:hAnsiTheme="minorHAnsi" w:cstheme="minorHAnsi"/>
-        </w:rPr>
-      </w:pPr>
-    </w:p>
-    <w:p>
-      <w:pPr>
-        <w:rPr>
-          <w:rFonts w:asciiTheme="minorHAnsi" w:hAnsiTheme="minorHAnsi" w:cstheme="minorHAnsi"/>
-        </w:rPr>
-      </w:pPr>
-      <w:r>
-        <w:rPr>
-          <w:rFonts w:asciiTheme="minorHAnsi" w:hAnsiTheme="minorHAnsi" w:cstheme="minorHAnsi"/>
-        </w:rPr>
-        <w:t xml:space="preserve">9. Now with Git installed and configured you can use it to create a local clone as </w:t>
-      </w:r>
-      <w:r>
-        <w:rPr>
-          <w:rFonts w:asciiTheme="minorHAnsi" w:hAnsiTheme="minorHAnsi" w:cstheme="minorHAnsi"/>
-        </w:rPr>
-        <w:t>was illustrated</w:t>
-      </w:r>
-      <w:r>
-        <w:rPr>
-          <w:rFonts w:asciiTheme="minorHAnsi" w:hAnsiTheme="minorHAnsi" w:cstheme="minorHAnsi"/>
-        </w:rPr>
-        <w:t xml:space="preserve"> in Figure 2. </w:t>
-      </w:r>
-    </w:p>
-    <w:p>
-      <w:pPr>
-        <w:rPr>
-          <w:rFonts w:asciiTheme="minorHAnsi" w:hAnsiTheme="minorHAnsi" w:cstheme="minorHAnsi"/>
-        </w:rPr>
-      </w:pPr>
-    </w:p>
-    <w:p>
-      <w:pPr>
-        <w:ind w:left="288"/>
-        <w:rPr>
-          <w:rFonts w:asciiTheme="minorHAnsi" w:hAnsiTheme="minorHAnsi" w:cstheme="minorHAnsi"/>
-        </w:rPr>
-      </w:pPr>
-      <w:r>
-        <w:rPr>
-          <w:rFonts w:asciiTheme="minorHAnsi" w:hAnsiTheme="minorHAnsi" w:cstheme="minorHAnsi"/>
-        </w:rPr>
-        <w:t xml:space="preserve">a. </w:t>
-      </w:r>
-      <w:r>
-        <w:rPr>
-          <w:rFonts w:asciiTheme="minorHAnsi" w:hAnsiTheme="minorHAnsi" w:cstheme="minorHAnsi"/>
-        </w:rPr>
-        <w:t>On the</w:t>
-      </w:r>
-      <w:r>
-        <w:rPr>
-          <w:rFonts w:asciiTheme="minorHAnsi" w:hAnsiTheme="minorHAnsi" w:cstheme="minorHAnsi"/>
-        </w:rPr>
-        <w:t xml:space="preserve"> GitHub</w:t>
-      </w:r>
-      <w:r>
-        <w:rPr>
-          <w:rFonts w:asciiTheme="minorHAnsi" w:hAnsiTheme="minorHAnsi" w:cstheme="minorHAnsi"/>
-        </w:rPr>
-        <w:t xml:space="preserve"> page for your fork, find the “Code” ( </w:t>
+        <w:t>for your fork</w:t>
+      </w:r>
+      <w:r>
+        <w:rPr>
+          <w:rFonts w:asciiTheme="minorHAnsi" w:hAnsiTheme="minorHAnsi" w:cstheme="minorHAnsi"/>
+        </w:rPr>
+        <w:t xml:space="preserve">, find the “Code” ( </w:t>
       </w:r>
       <w:r>
         <w:rPr>
@@ -5199,7 +5574,7 @@
                     <pic:cNvPicPr/>
                   </pic:nvPicPr>
                   <pic:blipFill>
-                    <a:blip r:embed="rId11"/>
+                    <a:blip r:embed="rId14"/>
                     <a:stretch>
                       <a:fillRect/>
                     </a:stretch>
@@ -5289,14 +5664,7 @@
         <w:rPr>
           <w:rFonts w:asciiTheme="minorHAnsi" w:hAnsiTheme="minorHAnsi" w:cstheme="minorHAnsi"/>
         </w:rPr>
-        <w:t xml:space="preserve"> URL should end </w:t>
-      </w:r>
-      <w:proofErr w:type="gramStart"/>
-      <w:r>
-        <w:rPr>
-          <w:rFonts w:asciiTheme="minorHAnsi" w:hAnsiTheme="minorHAnsi" w:cstheme="minorHAnsi"/>
-        </w:rPr>
-        <w:t xml:space="preserve">with </w:t>
+        <w:t xml:space="preserve"> URL should end with </w:t>
       </w:r>
       <w:r>
         <w:rPr>
@@ -5304,7 +5672,6 @@
         </w:rPr>
         <w:t>.git</w:t>
       </w:r>
-      <w:proofErr w:type="gramEnd"/>
       <w:r>
         <w:rPr>
           <w:rFonts w:asciiTheme="minorHAnsi" w:hAnsiTheme="minorHAnsi" w:cstheme="minorHAnsi"/>
@@ -5389,13 +5756,43 @@
         <w:rPr>
           <w:rFonts w:asciiTheme="minorHAnsi" w:hAnsiTheme="minorHAnsi" w:cstheme="minorHAnsi"/>
         </w:rPr>
-        <w:t>In a terminal</w:t>
-      </w:r>
-      <w:r>
-        <w:rPr>
-          <w:rFonts w:asciiTheme="minorHAnsi" w:hAnsiTheme="minorHAnsi" w:cstheme="minorHAnsi"/>
-        </w:rPr>
-        <w:t>, and from your home directory, use the URL from part a in the following command:</w:t>
+        <w:t>Open a</w:t>
+      </w:r>
+      <w:r>
+        <w:rPr>
+          <w:rFonts w:asciiTheme="minorHAnsi" w:hAnsiTheme="minorHAnsi" w:cstheme="minorHAnsi"/>
+        </w:rPr>
+        <w:t xml:space="preserve"> </w:t>
+      </w:r>
+      <w:r>
+        <w:rPr>
+          <w:rFonts w:asciiTheme="minorHAnsi" w:hAnsiTheme="minorHAnsi" w:cstheme="minorHAnsi"/>
+        </w:rPr>
+        <w:t>T</w:t>
+      </w:r>
+      <w:r>
+        <w:rPr>
+          <w:rFonts w:asciiTheme="minorHAnsi" w:hAnsiTheme="minorHAnsi" w:cstheme="minorHAnsi"/>
+        </w:rPr>
+        <w:t>erminal</w:t>
+      </w:r>
+      <w:r>
+        <w:rPr>
+          <w:rFonts w:asciiTheme="minorHAnsi" w:hAnsiTheme="minorHAnsi" w:cstheme="minorHAnsi"/>
+        </w:rPr>
+        <w:t xml:space="preserve"> (in the KitClient)</w:t>
+      </w:r>
+      <w:r>
+        <w:rPr>
+          <w:rFonts w:asciiTheme="minorHAnsi" w:hAnsiTheme="minorHAnsi" w:cstheme="minorHAnsi"/>
+        </w:rPr>
+        <w:t xml:space="preserve"> and</w:t>
+      </w:r>
+      <w:r>
+        <w:rPr>
+          <w:rFonts w:asciiTheme="minorHAnsi" w:hAnsiTheme="minorHAnsi" w:cstheme="minorHAnsi"/>
+        </w:rPr>
+        <w:t xml:space="preserve"> use the URL from part a in the following command:</w:t>
       </w:r>
     </w:p>
     <w:p>
@@ -5495,7 +5892,35 @@
         <w:rPr>
           <w:rFonts w:asciiTheme="minorHAnsi" w:hAnsiTheme="minorHAnsi" w:cstheme="minorHAnsi"/>
         </w:rPr>
-        <w:t>cloned.  What directory was your repository cloned into?</w:t>
+        <w:t xml:space="preserve">cloned.  </w:t>
+      </w:r>
+      <w:r>
+        <w:rPr>
+          <w:rFonts w:asciiTheme="minorHAnsi" w:hAnsiTheme="minorHAnsi" w:cstheme="minorHAnsi"/>
+        </w:rPr>
+        <w:t>If you do not see this line, check the output from part b for errors and try again.</w:t>
+      </w:r>
+    </w:p>
+    <w:p>
+      <w:pPr>
+        <w:ind w:left="288"/>
+        <w:rPr>
+          <w:rFonts w:asciiTheme="minorHAnsi" w:hAnsiTheme="minorHAnsi" w:cstheme="minorHAnsi"/>
+        </w:rPr>
+      </w:pPr>
+    </w:p>
+    <w:p>
+      <w:pPr>
+        <w:ind w:left="288"/>
+        <w:rPr>
+          <w:rFonts w:asciiTheme="minorHAnsi" w:hAnsiTheme="minorHAnsi" w:cstheme="minorHAnsi"/>
+        </w:rPr>
+      </w:pPr>
+      <w:r>
+        <w:rPr>
+          <w:rFonts w:asciiTheme="minorHAnsi" w:hAnsiTheme="minorHAnsi" w:cstheme="minorHAnsi"/>
+        </w:rPr>
+        <w:t>What directory was your repository cloned into?</w:t>
       </w:r>
     </w:p>
     <w:p>
@@ -5540,31 +5965,7 @@
         <w:rPr>
           <w:rFonts w:asciiTheme="minorHAnsi" w:hAnsiTheme="minorHAnsi" w:cstheme="minorHAnsi"/>
         </w:rPr>
-        <w:t xml:space="preserve">d. </w:t>
-      </w:r>
-      <w:r>
-        <w:rPr>
-          <w:rFonts w:asciiTheme="minorHAnsi" w:hAnsiTheme="minorHAnsi" w:cstheme="minorHAnsi"/>
-        </w:rPr>
-        <w:t>What are some of</w:t>
-      </w:r>
-      <w:r>
-        <w:rPr>
-          <w:rFonts w:asciiTheme="minorHAnsi" w:hAnsiTheme="minorHAnsi" w:cstheme="minorHAnsi"/>
-        </w:rPr>
-        <w:t xml:space="preserve"> the files that are in the directory you found in part c.  Compare those files to those that are in your fork</w:t>
-      </w:r>
-      <w:r>
-        <w:rPr>
-          <w:rFonts w:asciiTheme="minorHAnsi" w:hAnsiTheme="minorHAnsi" w:cstheme="minorHAnsi"/>
-        </w:rPr>
-        <w:t xml:space="preserve"> on GitHub</w:t>
-      </w:r>
-      <w:r>
-        <w:rPr>
-          <w:rFonts w:asciiTheme="minorHAnsi" w:hAnsiTheme="minorHAnsi" w:cstheme="minorHAnsi"/>
-        </w:rPr>
-        <w:t>.  Is your clone an exact copy of your fork?  If you notice any differences describe them here.</w:t>
+        <w:t>d. Examine the remaining output from your command in part a.  What is the “Kit-tty”?</w:t>
       </w:r>
     </w:p>
     <w:p>
@@ -5576,12 +5977,6 @@
           <w:u w:val="single"/>
         </w:rPr>
       </w:pPr>
-      <w:r>
-        <w:rPr>
-          <w:rFonts w:asciiTheme="minorHAnsi" w:hAnsiTheme="minorHAnsi" w:cstheme="minorHAnsi"/>
-        </w:rPr>
-        <w:tab/>
-      </w:r>
     </w:p>
     <w:p>
       <w:pPr>
@@ -5602,78 +5997,19 @@
           <w:rFonts w:asciiTheme="minorHAnsi" w:hAnsiTheme="minorHAnsi" w:cstheme="minorHAnsi"/>
         </w:rPr>
       </w:pPr>
-      <w:r>
-        <w:rPr>
-          <w:rFonts w:asciiTheme="minorHAnsi" w:hAnsiTheme="minorHAnsi" w:cstheme="minorHAnsi"/>
-        </w:rPr>
-        <w:tab/>
-      </w:r>
-    </w:p>
-    <w:p>
-      <w:pPr>
-        <w:rPr>
-          <w:rFonts w:asciiTheme="minorHAnsi" w:hAnsiTheme="minorHAnsi" w:cstheme="minorHAnsi"/>
-        </w:rPr>
-      </w:pPr>
-      <w:r>
-        <w:rPr>
-          <w:rFonts w:asciiTheme="minorHAnsi" w:hAnsiTheme="minorHAnsi" w:cstheme="minorHAnsi"/>
-        </w:rPr>
-        <w:t xml:space="preserve">10. In Figure 2, there is a dotted line from your clone to your fork indicating that your clone knows </w:t>
-      </w:r>
-      <w:r>
-        <w:rPr>
-          <w:rFonts w:asciiTheme="minorHAnsi" w:hAnsiTheme="minorHAnsi" w:cstheme="minorHAnsi"/>
-        </w:rPr>
-        <w:t>about the</w:t>
-      </w:r>
-      <w:r>
-        <w:rPr>
-          <w:rFonts w:asciiTheme="minorHAnsi" w:hAnsiTheme="minorHAnsi" w:cstheme="minorHAnsi"/>
-        </w:rPr>
-        <w:t xml:space="preserve"> </w:t>
-      </w:r>
-      <w:r>
-        <w:rPr>
-          <w:rFonts w:asciiTheme="minorHAnsi" w:hAnsiTheme="minorHAnsi" w:cstheme="minorHAnsi"/>
-        </w:rPr>
-        <w:t xml:space="preserve">remote </w:t>
-      </w:r>
-      <w:r>
-        <w:rPr>
-          <w:rFonts w:asciiTheme="minorHAnsi" w:hAnsiTheme="minorHAnsi" w:cstheme="minorHAnsi"/>
-        </w:rPr>
-        <w:t xml:space="preserve">repository </w:t>
-      </w:r>
-      <w:r>
-        <w:rPr>
-          <w:rFonts w:asciiTheme="minorHAnsi" w:hAnsiTheme="minorHAnsi" w:cstheme="minorHAnsi"/>
-        </w:rPr>
-        <w:t xml:space="preserve">from which </w:t>
-      </w:r>
-      <w:r>
-        <w:rPr>
-          <w:rFonts w:asciiTheme="minorHAnsi" w:hAnsiTheme="minorHAnsi" w:cstheme="minorHAnsi"/>
-        </w:rPr>
-        <w:t>it was cloned.</w:t>
-      </w:r>
-      <w:r>
-        <w:rPr>
-          <w:rFonts w:asciiTheme="minorHAnsi" w:hAnsiTheme="minorHAnsi" w:cstheme="minorHAnsi"/>
-        </w:rPr>
-        <w:t xml:space="preserve">  </w:t>
-      </w:r>
-      <w:r>
-        <w:rPr>
-          <w:rFonts w:asciiTheme="minorHAnsi" w:hAnsiTheme="minorHAnsi" w:cstheme="minorHAnsi"/>
-        </w:rPr>
-        <w:t>The Git CLI will allow us to see and confirm this connection.</w:t>
-      </w:r>
-      <w:r>
-        <w:rPr>
-          <w:rFonts w:asciiTheme="minorHAnsi" w:hAnsiTheme="minorHAnsi" w:cstheme="minorHAnsi"/>
-        </w:rPr>
-        <w:t xml:space="preserve"> </w:t>
+    </w:p>
+    <w:p>
+      <w:pPr>
+        <w:ind w:left="576"/>
+        <w:rPr>
+          <w:rFonts w:asciiTheme="minorHAnsi" w:hAnsiTheme="minorHAnsi" w:cstheme="minorHAnsi"/>
+        </w:rPr>
+      </w:pPr>
+      <w:r>
+        <w:rPr>
+          <w:rFonts w:asciiTheme="minorHAnsi" w:hAnsiTheme="minorHAnsi" w:cstheme="minorHAnsi"/>
+        </w:rPr>
+        <w:t>Be sure to keep your eyes open for messages from the Kit-tty, they will help you to stay on track with these activities and may prevent you from going down an incorrect path.</w:t>
       </w:r>
     </w:p>
     <w:p>
@@ -5694,134 +6030,43 @@
         <w:rPr>
           <w:rFonts w:asciiTheme="minorHAnsi" w:hAnsiTheme="minorHAnsi" w:cstheme="minorHAnsi"/>
         </w:rPr>
-        <w:t xml:space="preserve">a. </w:t>
-      </w:r>
-      <w:r>
-        <w:rPr>
-          <w:rFonts w:asciiTheme="minorHAnsi" w:hAnsiTheme="minorHAnsi" w:cstheme="minorHAnsi"/>
-        </w:rPr>
-        <w:t>Using a</w:t>
-      </w:r>
-      <w:r>
-        <w:rPr>
-          <w:rFonts w:asciiTheme="minorHAnsi" w:hAnsiTheme="minorHAnsi" w:cstheme="minorHAnsi"/>
-        </w:rPr>
-        <w:t xml:space="preserve"> terminal,</w:t>
-      </w:r>
-      <w:r>
-        <w:rPr>
-          <w:rFonts w:asciiTheme="minorHAnsi" w:hAnsiTheme="minorHAnsi" w:cstheme="minorHAnsi"/>
-        </w:rPr>
-        <w:t xml:space="preserve"> change to </w:t>
-      </w:r>
-      <w:r>
-        <w:rPr>
-          <w:rFonts w:asciiTheme="minorHAnsi" w:hAnsiTheme="minorHAnsi" w:cstheme="minorHAnsi"/>
-        </w:rPr>
-        <w:t>the directory containing your clone</w:t>
-      </w:r>
-      <w:r>
-        <w:rPr>
-          <w:rFonts w:asciiTheme="minorHAnsi" w:hAnsiTheme="minorHAnsi" w:cstheme="minorHAnsi"/>
-        </w:rPr>
-        <w:t xml:space="preserve"> and </w:t>
-      </w:r>
-      <w:r>
-        <w:rPr>
-          <w:rFonts w:asciiTheme="minorHAnsi" w:hAnsiTheme="minorHAnsi" w:cstheme="minorHAnsi"/>
-        </w:rPr>
-        <w:t>use the following command:</w:t>
-      </w:r>
-    </w:p>
-    <w:p>
-      <w:pPr>
-        <w:rPr>
-          <w:rFonts w:asciiTheme="minorHAnsi" w:hAnsiTheme="minorHAnsi" w:cstheme="minorHAnsi"/>
-        </w:rPr>
-      </w:pPr>
-    </w:p>
-    <w:p>
-      <w:pPr>
-        <w:rPr>
-          <w:rFonts w:ascii="Courier" w:hAnsi="Courier" w:cstheme="minorHAnsi"/>
-        </w:rPr>
-      </w:pPr>
-      <w:r>
-        <w:rPr>
-          <w:rFonts w:asciiTheme="minorHAnsi" w:hAnsiTheme="minorHAnsi" w:cstheme="minorHAnsi"/>
-        </w:rPr>
-        <w:tab/>
-      </w:r>
-      <w:r>
-        <w:rPr>
-          <w:rFonts w:asciiTheme="minorHAnsi" w:hAnsiTheme="minorHAnsi" w:cstheme="minorHAnsi"/>
-        </w:rPr>
-        <w:tab/>
-      </w:r>
-      <w:r>
-        <w:rPr>
-          <w:rFonts w:ascii="Courier" w:hAnsi="Courier" w:cstheme="minorHAnsi"/>
-        </w:rPr>
-        <w:t xml:space="preserve">git </w:t>
-      </w:r>
-      <w:proofErr w:type="gramStart"/>
-      <w:r>
-        <w:rPr>
-          <w:rFonts w:ascii="Courier" w:hAnsi="Courier" w:cstheme="minorHAnsi"/>
-        </w:rPr>
-        <w:t>remote -v</w:t>
-      </w:r>
-      <w:proofErr w:type="gramEnd"/>
-    </w:p>
-    <w:p>
-      <w:pPr>
-        <w:rPr>
-          <w:rFonts w:asciiTheme="minorHAnsi" w:hAnsiTheme="minorHAnsi" w:cstheme="minorHAnsi"/>
-        </w:rPr>
-      </w:pPr>
-    </w:p>
-    <w:p>
-      <w:pPr>
-        <w:ind w:left="288"/>
-        <w:rPr>
-          <w:rFonts w:asciiTheme="minorHAnsi" w:hAnsiTheme="minorHAnsi" w:cstheme="minorHAnsi"/>
-        </w:rPr>
-      </w:pPr>
-      <w:r>
-        <w:rPr>
-          <w:rFonts w:asciiTheme="minorHAnsi" w:hAnsiTheme="minorHAnsi" w:cstheme="minorHAnsi"/>
-        </w:rPr>
-        <w:t xml:space="preserve">This command lists all of the remote repositories that your clone knows about.  </w:t>
-      </w:r>
-      <w:r>
-        <w:rPr>
-          <w:rFonts w:asciiTheme="minorHAnsi" w:hAnsiTheme="minorHAnsi" w:cstheme="minorHAnsi"/>
-        </w:rPr>
-        <w:t>In your case there should be two lines of output</w:t>
-      </w:r>
-      <w:r>
-        <w:rPr>
-          <w:rFonts w:asciiTheme="minorHAnsi" w:hAnsiTheme="minorHAnsi" w:cstheme="minorHAnsi"/>
-        </w:rPr>
-        <w:t xml:space="preserve"> </w:t>
-      </w:r>
-      <w:r>
-        <w:rPr>
-          <w:rFonts w:asciiTheme="minorHAnsi" w:hAnsiTheme="minorHAnsi" w:cstheme="minorHAnsi"/>
-        </w:rPr>
-        <w:t>(</w:t>
-      </w:r>
-      <w:r>
-        <w:rPr>
-          <w:rFonts w:asciiTheme="minorHAnsi" w:hAnsiTheme="minorHAnsi" w:cstheme="minorHAnsi"/>
-        </w:rPr>
-        <w:t>one for “push” and one for “fetch”</w:t>
-      </w:r>
-      <w:r>
-        <w:rPr>
-          <w:rFonts w:asciiTheme="minorHAnsi" w:hAnsiTheme="minorHAnsi" w:cstheme="minorHAnsi"/>
-        </w:rPr>
-        <w:t>)</w:t>
+        <w:t>e</w:t>
+      </w:r>
+      <w:r>
+        <w:rPr>
+          <w:rFonts w:asciiTheme="minorHAnsi" w:hAnsiTheme="minorHAnsi" w:cstheme="minorHAnsi"/>
+        </w:rPr>
+        <w:t xml:space="preserve">. </w:t>
+      </w:r>
+      <w:r>
+        <w:rPr>
+          <w:rFonts w:asciiTheme="minorHAnsi" w:hAnsiTheme="minorHAnsi" w:cstheme="minorHAnsi"/>
+        </w:rPr>
+        <w:t xml:space="preserve">Examine the </w:t>
+      </w:r>
+      <w:r>
+        <w:rPr>
+          <w:rFonts w:asciiTheme="minorHAnsi" w:hAnsiTheme="minorHAnsi" w:cstheme="minorHAnsi"/>
+        </w:rPr>
+        <w:t xml:space="preserve">files that are in the directory you found in part </w:t>
+      </w:r>
+      <w:r>
+        <w:rPr>
+          <w:rFonts w:asciiTheme="minorHAnsi" w:hAnsiTheme="minorHAnsi" w:cstheme="minorHAnsi"/>
+        </w:rPr>
+        <w:t xml:space="preserve">c and compare them to the </w:t>
+      </w:r>
+      <w:r>
+        <w:rPr>
+          <w:rFonts w:asciiTheme="minorHAnsi" w:hAnsiTheme="minorHAnsi" w:cstheme="minorHAnsi"/>
+        </w:rPr>
+        <w:t>files that are in your fork</w:t>
+      </w:r>
+      <w:r>
+        <w:rPr>
+          <w:rFonts w:asciiTheme="minorHAnsi" w:hAnsiTheme="minorHAnsi" w:cstheme="minorHAnsi"/>
+        </w:rPr>
+        <w:t xml:space="preserve"> on GitHub</w:t>
       </w:r>
       <w:r>
         <w:rPr>
@@ -5833,7 +6078,25 @@
         <w:rPr>
           <w:rFonts w:asciiTheme="minorHAnsi" w:hAnsiTheme="minorHAnsi" w:cstheme="minorHAnsi"/>
         </w:rPr>
-        <w:t>What output is generated by this command when you run it?</w:t>
+        <w:t>Is your</w:t>
+      </w:r>
+      <w:r>
+        <w:rPr>
+          <w:rFonts w:asciiTheme="minorHAnsi" w:hAnsiTheme="minorHAnsi" w:cstheme="minorHAnsi"/>
+        </w:rPr>
+        <w:t xml:space="preserve"> clone </w:t>
+      </w:r>
+      <w:r>
+        <w:rPr>
+          <w:rFonts w:asciiTheme="minorHAnsi" w:hAnsiTheme="minorHAnsi" w:cstheme="minorHAnsi"/>
+        </w:rPr>
+        <w:t>an</w:t>
+      </w:r>
+      <w:r>
+        <w:rPr>
+          <w:rFonts w:asciiTheme="minorHAnsi" w:hAnsiTheme="minorHAnsi" w:cstheme="minorHAnsi"/>
+        </w:rPr>
+        <w:t xml:space="preserve"> exact copy of your fork?  If you notice any differences describe them here.</w:t>
       </w:r>
     </w:p>
     <w:p>
@@ -5845,6 +6108,12 @@
           <w:u w:val="single"/>
         </w:rPr>
       </w:pPr>
+      <w:r>
+        <w:rPr>
+          <w:rFonts w:asciiTheme="minorHAnsi" w:hAnsiTheme="minorHAnsi" w:cstheme="minorHAnsi"/>
+        </w:rPr>
+        <w:tab/>
+      </w:r>
     </w:p>
     <w:p>
       <w:pPr>
@@ -5865,6 +6134,98 @@
           <w:rFonts w:asciiTheme="minorHAnsi" w:hAnsiTheme="minorHAnsi" w:cstheme="minorHAnsi"/>
         </w:rPr>
       </w:pPr>
+      <w:r>
+        <w:rPr>
+          <w:rFonts w:asciiTheme="minorHAnsi" w:hAnsiTheme="minorHAnsi" w:cstheme="minorHAnsi"/>
+        </w:rPr>
+        <w:tab/>
+      </w:r>
+    </w:p>
+    <w:p>
+      <w:pPr>
+        <w:rPr>
+          <w:rFonts w:asciiTheme="minorHAnsi" w:hAnsiTheme="minorHAnsi" w:cstheme="minorHAnsi"/>
+        </w:rPr>
+      </w:pPr>
+      <w:r>
+        <w:rPr>
+          <w:rFonts w:asciiTheme="minorHAnsi" w:hAnsiTheme="minorHAnsi" w:cstheme="minorHAnsi"/>
+        </w:rPr>
+        <w:t>1</w:t>
+      </w:r>
+      <w:r>
+        <w:rPr>
+          <w:rFonts w:asciiTheme="minorHAnsi" w:hAnsiTheme="minorHAnsi" w:cstheme="minorHAnsi"/>
+        </w:rPr>
+        <w:t>2</w:t>
+      </w:r>
+      <w:r>
+        <w:rPr>
+          <w:rFonts w:asciiTheme="minorHAnsi" w:hAnsiTheme="minorHAnsi" w:cstheme="minorHAnsi"/>
+        </w:rPr>
+        <w:t xml:space="preserve">. In Figure 2, there is a dotted line from your clone to your fork indicating that your clone knows </w:t>
+      </w:r>
+      <w:r>
+        <w:rPr>
+          <w:rFonts w:asciiTheme="minorHAnsi" w:hAnsiTheme="minorHAnsi" w:cstheme="minorHAnsi"/>
+        </w:rPr>
+        <w:t>about the</w:t>
+      </w:r>
+      <w:r>
+        <w:rPr>
+          <w:rFonts w:asciiTheme="minorHAnsi" w:hAnsiTheme="minorHAnsi" w:cstheme="minorHAnsi"/>
+        </w:rPr>
+        <w:t xml:space="preserve"> </w:t>
+      </w:r>
+      <w:r>
+        <w:rPr>
+          <w:rFonts w:asciiTheme="minorHAnsi" w:hAnsiTheme="minorHAnsi" w:cstheme="minorHAnsi"/>
+        </w:rPr>
+        <w:t xml:space="preserve">remote </w:t>
+      </w:r>
+      <w:r>
+        <w:rPr>
+          <w:rFonts w:asciiTheme="minorHAnsi" w:hAnsiTheme="minorHAnsi" w:cstheme="minorHAnsi"/>
+        </w:rPr>
+        <w:t xml:space="preserve">repository </w:t>
+      </w:r>
+      <w:r>
+        <w:rPr>
+          <w:rFonts w:asciiTheme="minorHAnsi" w:hAnsiTheme="minorHAnsi" w:cstheme="minorHAnsi"/>
+        </w:rPr>
+        <w:t xml:space="preserve">from which </w:t>
+      </w:r>
+      <w:r>
+        <w:rPr>
+          <w:rFonts w:asciiTheme="minorHAnsi" w:hAnsiTheme="minorHAnsi" w:cstheme="minorHAnsi"/>
+        </w:rPr>
+        <w:t>it was cloned.</w:t>
+      </w:r>
+      <w:r>
+        <w:rPr>
+          <w:rFonts w:asciiTheme="minorHAnsi" w:hAnsiTheme="minorHAnsi" w:cstheme="minorHAnsi"/>
+        </w:rPr>
+        <w:t xml:space="preserve">  </w:t>
+      </w:r>
+      <w:r>
+        <w:rPr>
+          <w:rFonts w:asciiTheme="minorHAnsi" w:hAnsiTheme="minorHAnsi" w:cstheme="minorHAnsi"/>
+        </w:rPr>
+        <w:t>The Git CLI will allow us to see and confirm this connection.</w:t>
+      </w:r>
+      <w:r>
+        <w:rPr>
+          <w:rFonts w:asciiTheme="minorHAnsi" w:hAnsiTheme="minorHAnsi" w:cstheme="minorHAnsi"/>
+        </w:rPr>
+        <w:t xml:space="preserve"> </w:t>
+      </w:r>
+    </w:p>
+    <w:p>
+      <w:pPr>
+        <w:rPr>
+          <w:rFonts w:asciiTheme="minorHAnsi" w:hAnsiTheme="minorHAnsi" w:cstheme="minorHAnsi"/>
+        </w:rPr>
+      </w:pPr>
     </w:p>
     <w:p>
       <w:pPr>
@@ -5877,22 +6238,14 @@
         <w:rPr>
           <w:rFonts w:asciiTheme="minorHAnsi" w:hAnsiTheme="minorHAnsi" w:cstheme="minorHAnsi"/>
         </w:rPr>
-        <w:t xml:space="preserve">b. </w:t>
-      </w:r>
-      <w:r>
-        <w:rPr>
-          <w:rFonts w:asciiTheme="minorHAnsi" w:hAnsiTheme="minorHAnsi" w:cstheme="minorHAnsi"/>
-        </w:rPr>
-        <w:t xml:space="preserve">When you clone a fork to your local machine </w:t>
-      </w:r>
-      <w:proofErr w:type="gramStart"/>
-      <w:r>
-        <w:rPr>
-          <w:rFonts w:asciiTheme="minorHAnsi" w:hAnsiTheme="minorHAnsi" w:cstheme="minorHAnsi"/>
-        </w:rPr>
-        <w:t>there</w:t>
-      </w:r>
-      <w:proofErr w:type="gramEnd"/>
+        <w:t xml:space="preserve">a. </w:t>
+      </w:r>
+      <w:r>
+        <w:rPr>
+          <w:rFonts w:asciiTheme="minorHAnsi" w:hAnsiTheme="minorHAnsi" w:cstheme="minorHAnsi"/>
+        </w:rPr>
+        <w:t>Using a</w:t>
+      </w:r>
       <w:r>
         <w:rPr>
           <w:rFonts w:asciiTheme="minorHAnsi" w:hAnsiTheme="minorHAnsi" w:cstheme="minorHAnsi"/>
@@ -5903,7 +6256,13 @@
         <w:rPr>
           <w:rFonts w:asciiTheme="minorHAnsi" w:hAnsiTheme="minorHAnsi" w:cstheme="minorHAnsi"/>
         </w:rPr>
-        <w:t>Git uses</w:t>
+        <w:t>T</w:t>
+      </w:r>
+      <w:r>
+        <w:rPr>
+          <w:rFonts w:asciiTheme="minorHAnsi" w:hAnsiTheme="minorHAnsi" w:cstheme="minorHAnsi"/>
+        </w:rPr>
+        <w:t>erminal,</w:t>
       </w:r>
       <w:r>
         <w:rPr>
@@ -5915,13 +6274,90 @@
         <w:rPr>
           <w:rFonts w:asciiTheme="minorHAnsi" w:hAnsiTheme="minorHAnsi" w:cstheme="minorHAnsi"/>
         </w:rPr>
-        <w:t xml:space="preserve">a </w:t>
-      </w:r>
-      <w:r>
-        <w:rPr>
-          <w:rFonts w:asciiTheme="minorHAnsi" w:hAnsiTheme="minorHAnsi" w:cstheme="minorHAnsi"/>
-        </w:rPr>
-        <w:t>special name</w:t>
+        <w:t xml:space="preserve">ensure that your working directory is </w:t>
+      </w:r>
+      <w:r>
+        <w:rPr>
+          <w:rFonts w:asciiTheme="minorHAnsi" w:hAnsiTheme="minorHAnsi" w:cstheme="minorHAnsi"/>
+        </w:rPr>
+        <w:t>the directory containing your clone</w:t>
+      </w:r>
+      <w:r>
+        <w:rPr>
+          <w:rFonts w:asciiTheme="minorHAnsi" w:hAnsiTheme="minorHAnsi" w:cstheme="minorHAnsi"/>
+        </w:rPr>
+        <w:t>d repository</w:t>
+      </w:r>
+      <w:r>
+        <w:rPr>
+          <w:rFonts w:asciiTheme="minorHAnsi" w:hAnsiTheme="minorHAnsi" w:cstheme="minorHAnsi"/>
+        </w:rPr>
+        <w:t xml:space="preserve"> and </w:t>
+      </w:r>
+      <w:r>
+        <w:rPr>
+          <w:rFonts w:asciiTheme="minorHAnsi" w:hAnsiTheme="minorHAnsi" w:cstheme="minorHAnsi"/>
+        </w:rPr>
+        <w:t>use the following command:</w:t>
+      </w:r>
+    </w:p>
+    <w:p>
+      <w:pPr>
+        <w:rPr>
+          <w:rFonts w:asciiTheme="minorHAnsi" w:hAnsiTheme="minorHAnsi" w:cstheme="minorHAnsi"/>
+        </w:rPr>
+      </w:pPr>
+    </w:p>
+    <w:p>
+      <w:pPr>
+        <w:rPr>
+          <w:rFonts w:ascii="Courier" w:hAnsi="Courier" w:cstheme="minorHAnsi"/>
+        </w:rPr>
+      </w:pPr>
+      <w:r>
+        <w:rPr>
+          <w:rFonts w:asciiTheme="minorHAnsi" w:hAnsiTheme="minorHAnsi" w:cstheme="minorHAnsi"/>
+        </w:rPr>
+        <w:tab/>
+      </w:r>
+      <w:r>
+        <w:rPr>
+          <w:rFonts w:asciiTheme="minorHAnsi" w:hAnsiTheme="minorHAnsi" w:cstheme="minorHAnsi"/>
+        </w:rPr>
+        <w:tab/>
+      </w:r>
+      <w:r>
+        <w:rPr>
+          <w:rFonts w:ascii="Courier" w:hAnsi="Courier" w:cstheme="minorHAnsi"/>
+        </w:rPr>
+        <w:t>git remote -v</w:t>
+      </w:r>
+    </w:p>
+    <w:p>
+      <w:pPr>
+        <w:rPr>
+          <w:rFonts w:asciiTheme="minorHAnsi" w:hAnsiTheme="minorHAnsi" w:cstheme="minorHAnsi"/>
+        </w:rPr>
+      </w:pPr>
+    </w:p>
+    <w:p>
+      <w:pPr>
+        <w:ind w:left="288"/>
+        <w:rPr>
+          <w:rFonts w:asciiTheme="minorHAnsi" w:hAnsiTheme="minorHAnsi" w:cstheme="minorHAnsi"/>
+        </w:rPr>
+      </w:pPr>
+      <w:r>
+        <w:rPr>
+          <w:rFonts w:asciiTheme="minorHAnsi" w:hAnsiTheme="minorHAnsi" w:cstheme="minorHAnsi"/>
+        </w:rPr>
+        <w:t xml:space="preserve">This command lists all of the remote repositories that your clone knows about.  </w:t>
+      </w:r>
+      <w:r>
+        <w:rPr>
+          <w:rFonts w:asciiTheme="minorHAnsi" w:hAnsiTheme="minorHAnsi" w:cstheme="minorHAnsi"/>
+        </w:rPr>
+        <w:t>In your case there should be two lines of output</w:t>
       </w:r>
       <w:r>
         <w:rPr>
@@ -5933,67 +6369,31 @@
         <w:rPr>
           <w:rFonts w:asciiTheme="minorHAnsi" w:hAnsiTheme="minorHAnsi" w:cstheme="minorHAnsi"/>
         </w:rPr>
-        <w:t>to refer</w:t>
-      </w:r>
-      <w:r>
-        <w:rPr>
-          <w:rFonts w:asciiTheme="minorHAnsi" w:hAnsiTheme="minorHAnsi" w:cstheme="minorHAnsi"/>
-        </w:rPr>
-        <w:t xml:space="preserve"> to</w:t>
-      </w:r>
-      <w:r>
-        <w:rPr>
-          <w:rFonts w:asciiTheme="minorHAnsi" w:hAnsiTheme="minorHAnsi" w:cstheme="minorHAnsi"/>
-        </w:rPr>
-        <w:t xml:space="preserve"> that fork.  What name </w:t>
-      </w:r>
-      <w:r>
-        <w:rPr>
-          <w:rFonts w:asciiTheme="minorHAnsi" w:hAnsiTheme="minorHAnsi" w:cstheme="minorHAnsi"/>
-        </w:rPr>
-        <w:t xml:space="preserve">does Git use to refer </w:t>
-      </w:r>
-      <w:r>
-        <w:rPr>
-          <w:rFonts w:asciiTheme="minorHAnsi" w:hAnsiTheme="minorHAnsi" w:cstheme="minorHAnsi"/>
-        </w:rPr>
-        <w:t xml:space="preserve">to </w:t>
-      </w:r>
-      <w:r>
-        <w:rPr>
-          <w:rFonts w:asciiTheme="minorHAnsi" w:hAnsiTheme="minorHAnsi" w:cstheme="minorHAnsi"/>
-        </w:rPr>
-        <w:t>the</w:t>
-      </w:r>
-      <w:r>
-        <w:rPr>
-          <w:rFonts w:asciiTheme="minorHAnsi" w:hAnsiTheme="minorHAnsi" w:cstheme="minorHAnsi"/>
-        </w:rPr>
-        <w:t xml:space="preserve"> fork</w:t>
-      </w:r>
-      <w:r>
-        <w:rPr>
-          <w:rFonts w:asciiTheme="minorHAnsi" w:hAnsiTheme="minorHAnsi" w:cstheme="minorHAnsi"/>
-        </w:rPr>
-        <w:t xml:space="preserve"> </w:t>
-      </w:r>
-      <w:r>
-        <w:rPr>
-          <w:rFonts w:asciiTheme="minorHAnsi" w:hAnsiTheme="minorHAnsi" w:cstheme="minorHAnsi"/>
-        </w:rPr>
-        <w:t>that has been</w:t>
-      </w:r>
-      <w:r>
-        <w:rPr>
-          <w:rFonts w:asciiTheme="minorHAnsi" w:hAnsiTheme="minorHAnsi" w:cstheme="minorHAnsi"/>
-        </w:rPr>
-        <w:t xml:space="preserve"> cloned</w:t>
-      </w:r>
-      <w:r>
-        <w:rPr>
-          <w:rFonts w:asciiTheme="minorHAnsi" w:hAnsiTheme="minorHAnsi" w:cstheme="minorHAnsi"/>
-        </w:rPr>
-        <w:t>?</w:t>
+        <w:t>(</w:t>
+      </w:r>
+      <w:r>
+        <w:rPr>
+          <w:rFonts w:asciiTheme="minorHAnsi" w:hAnsiTheme="minorHAnsi" w:cstheme="minorHAnsi"/>
+        </w:rPr>
+        <w:t>one for “push” and one for “fetch”</w:t>
+      </w:r>
+      <w:r>
+        <w:rPr>
+          <w:rFonts w:asciiTheme="minorHAnsi" w:hAnsiTheme="minorHAnsi" w:cstheme="minorHAnsi"/>
+        </w:rPr>
+        <w:t>)</w:t>
+      </w:r>
+      <w:r>
+        <w:rPr>
+          <w:rFonts w:asciiTheme="minorHAnsi" w:hAnsiTheme="minorHAnsi" w:cstheme="minorHAnsi"/>
+        </w:rPr>
+        <w:t xml:space="preserve">.  </w:t>
+      </w:r>
+      <w:r>
+        <w:rPr>
+          <w:rFonts w:asciiTheme="minorHAnsi" w:hAnsiTheme="minorHAnsi" w:cstheme="minorHAnsi"/>
+        </w:rPr>
+        <w:t>What output is generated by this command when you run it?</w:t>
       </w:r>
     </w:p>
     <w:p>
@@ -6037,69 +6437,133 @@
         <w:rPr>
           <w:rFonts w:asciiTheme="minorHAnsi" w:hAnsiTheme="minorHAnsi" w:cstheme="minorHAnsi"/>
         </w:rPr>
-        <w:t xml:space="preserve">c. Write a few sentences describing how your answer in part b connects to </w:t>
-      </w:r>
-      <w:r>
-        <w:rPr>
-          <w:rFonts w:asciiTheme="minorHAnsi" w:hAnsiTheme="minorHAnsi" w:cstheme="minorHAnsi"/>
-        </w:rPr>
-        <w:t xml:space="preserve">the output you </w:t>
-      </w:r>
-      <w:r>
-        <w:rPr>
-          <w:rFonts w:asciiTheme="minorHAnsi" w:hAnsiTheme="minorHAnsi" w:cstheme="minorHAnsi"/>
-        </w:rPr>
-        <w:t>observed</w:t>
-      </w:r>
-      <w:r>
-        <w:rPr>
-          <w:rFonts w:asciiTheme="minorHAnsi" w:hAnsiTheme="minorHAnsi" w:cstheme="minorHAnsi"/>
-        </w:rPr>
-        <w:t xml:space="preserve"> in </w:t>
-      </w:r>
-      <w:r>
-        <w:rPr>
-          <w:rFonts w:asciiTheme="minorHAnsi" w:hAnsiTheme="minorHAnsi" w:cstheme="minorHAnsi"/>
-        </w:rPr>
-        <w:t xml:space="preserve">part </w:t>
-      </w:r>
-      <w:proofErr w:type="gramStart"/>
-      <w:r>
-        <w:rPr>
-          <w:rFonts w:asciiTheme="minorHAnsi" w:hAnsiTheme="minorHAnsi" w:cstheme="minorHAnsi"/>
-        </w:rPr>
-        <w:t>a and</w:t>
-      </w:r>
-      <w:proofErr w:type="gramEnd"/>
-      <w:r>
-        <w:rPr>
-          <w:rFonts w:asciiTheme="minorHAnsi" w:hAnsiTheme="minorHAnsi" w:cstheme="minorHAnsi"/>
-        </w:rPr>
-        <w:t xml:space="preserve"> how </w:t>
-      </w:r>
-      <w:r>
-        <w:rPr>
-          <w:rFonts w:asciiTheme="minorHAnsi" w:hAnsiTheme="minorHAnsi" w:cstheme="minorHAnsi"/>
-        </w:rPr>
-        <w:t xml:space="preserve">that </w:t>
-      </w:r>
-      <w:r>
-        <w:rPr>
-          <w:rFonts w:asciiTheme="minorHAnsi" w:hAnsiTheme="minorHAnsi" w:cstheme="minorHAnsi"/>
-        </w:rPr>
-        <w:t>relate</w:t>
-      </w:r>
-      <w:r>
-        <w:rPr>
-          <w:rFonts w:asciiTheme="minorHAnsi" w:hAnsiTheme="minorHAnsi" w:cstheme="minorHAnsi"/>
-        </w:rPr>
-        <w:t>s</w:t>
-      </w:r>
-      <w:r>
-        <w:rPr>
-          <w:rFonts w:asciiTheme="minorHAnsi" w:hAnsiTheme="minorHAnsi" w:cstheme="minorHAnsi"/>
-        </w:rPr>
-        <w:t xml:space="preserve"> what is shown in Figure 2.</w:t>
+        <w:t xml:space="preserve">b. </w:t>
+      </w:r>
+      <w:r>
+        <w:rPr>
+          <w:rFonts w:asciiTheme="minorHAnsi" w:hAnsiTheme="minorHAnsi" w:cstheme="minorHAnsi"/>
+        </w:rPr>
+        <w:t xml:space="preserve">When you clone a fork to your local machine </w:t>
+      </w:r>
+      <w:r>
+        <w:rPr>
+          <w:rFonts w:asciiTheme="minorHAnsi" w:hAnsiTheme="minorHAnsi" w:cstheme="minorHAnsi"/>
+        </w:rPr>
+        <w:t>Git uses</w:t>
+      </w:r>
+      <w:r>
+        <w:rPr>
+          <w:rFonts w:asciiTheme="minorHAnsi" w:hAnsiTheme="minorHAnsi" w:cstheme="minorHAnsi"/>
+        </w:rPr>
+        <w:t xml:space="preserve"> </w:t>
+      </w:r>
+      <w:r>
+        <w:rPr>
+          <w:rFonts w:asciiTheme="minorHAnsi" w:hAnsiTheme="minorHAnsi" w:cstheme="minorHAnsi"/>
+        </w:rPr>
+        <w:t xml:space="preserve">a </w:t>
+      </w:r>
+      <w:r>
+        <w:rPr>
+          <w:rFonts w:asciiTheme="minorHAnsi" w:hAnsiTheme="minorHAnsi" w:cstheme="minorHAnsi"/>
+        </w:rPr>
+        <w:t>special name</w:t>
+      </w:r>
+      <w:r>
+        <w:rPr>
+          <w:rFonts w:asciiTheme="minorHAnsi" w:hAnsiTheme="minorHAnsi" w:cstheme="minorHAnsi"/>
+        </w:rPr>
+        <w:t xml:space="preserve"> </w:t>
+      </w:r>
+      <w:r>
+        <w:rPr>
+          <w:rFonts w:asciiTheme="minorHAnsi" w:hAnsiTheme="minorHAnsi" w:cstheme="minorHAnsi"/>
+        </w:rPr>
+        <w:t>to refer</w:t>
+      </w:r>
+      <w:r>
+        <w:rPr>
+          <w:rFonts w:asciiTheme="minorHAnsi" w:hAnsiTheme="minorHAnsi" w:cstheme="minorHAnsi"/>
+        </w:rPr>
+        <w:t xml:space="preserve"> to</w:t>
+      </w:r>
+      <w:r>
+        <w:rPr>
+          <w:rFonts w:asciiTheme="minorHAnsi" w:hAnsiTheme="minorHAnsi" w:cstheme="minorHAnsi"/>
+        </w:rPr>
+        <w:t xml:space="preserve"> </w:t>
+      </w:r>
+      <w:r>
+        <w:rPr>
+          <w:rFonts w:asciiTheme="minorHAnsi" w:hAnsiTheme="minorHAnsi" w:cstheme="minorHAnsi"/>
+        </w:rPr>
+        <w:t>your</w:t>
+      </w:r>
+      <w:r>
+        <w:rPr>
+          <w:rFonts w:asciiTheme="minorHAnsi" w:hAnsiTheme="minorHAnsi" w:cstheme="minorHAnsi"/>
+        </w:rPr>
+        <w:t xml:space="preserve"> fork.  What name </w:t>
+      </w:r>
+      <w:r>
+        <w:rPr>
+          <w:rFonts w:asciiTheme="minorHAnsi" w:hAnsiTheme="minorHAnsi" w:cstheme="minorHAnsi"/>
+        </w:rPr>
+        <w:t xml:space="preserve">does Git use to refer </w:t>
+      </w:r>
+      <w:r>
+        <w:rPr>
+          <w:rFonts w:asciiTheme="minorHAnsi" w:hAnsiTheme="minorHAnsi" w:cstheme="minorHAnsi"/>
+        </w:rPr>
+        <w:t xml:space="preserve">to </w:t>
+      </w:r>
+      <w:r>
+        <w:rPr>
+          <w:rFonts w:asciiTheme="minorHAnsi" w:hAnsiTheme="minorHAnsi" w:cstheme="minorHAnsi"/>
+        </w:rPr>
+        <w:t>the</w:t>
+      </w:r>
+      <w:r>
+        <w:rPr>
+          <w:rFonts w:asciiTheme="minorHAnsi" w:hAnsiTheme="minorHAnsi" w:cstheme="minorHAnsi"/>
+        </w:rPr>
+        <w:t xml:space="preserve"> fork</w:t>
+      </w:r>
+      <w:r>
+        <w:rPr>
+          <w:rFonts w:asciiTheme="minorHAnsi" w:hAnsiTheme="minorHAnsi" w:cstheme="minorHAnsi"/>
+        </w:rPr>
+        <w:t xml:space="preserve"> on GitHub</w:t>
+      </w:r>
+      <w:r>
+        <w:rPr>
+          <w:rFonts w:asciiTheme="minorHAnsi" w:hAnsiTheme="minorHAnsi" w:cstheme="minorHAnsi"/>
+        </w:rPr>
+        <w:t xml:space="preserve"> </w:t>
+      </w:r>
+      <w:r>
+        <w:rPr>
+          <w:rFonts w:asciiTheme="minorHAnsi" w:hAnsiTheme="minorHAnsi" w:cstheme="minorHAnsi"/>
+        </w:rPr>
+        <w:t>that has been</w:t>
+      </w:r>
+      <w:r>
+        <w:rPr>
+          <w:rFonts w:asciiTheme="minorHAnsi" w:hAnsiTheme="minorHAnsi" w:cstheme="minorHAnsi"/>
+        </w:rPr>
+        <w:t xml:space="preserve"> cloned</w:t>
+      </w:r>
+      <w:r>
+        <w:rPr>
+          <w:rFonts w:asciiTheme="minorHAnsi" w:hAnsiTheme="minorHAnsi" w:cstheme="minorHAnsi"/>
+        </w:rPr>
+        <w:t>?</w:t>
+      </w:r>
+      <w:r>
+        <w:rPr>
+          <w:rFonts w:asciiTheme="minorHAnsi" w:hAnsiTheme="minorHAnsi" w:cstheme="minorHAnsi"/>
+        </w:rPr>
+        <w:t xml:space="preserve">  Hint: Check the class materials!</w:t>
       </w:r>
     </w:p>
     <w:p>
@@ -6143,7 +6607,76 @@
         <w:rPr>
           <w:rFonts w:asciiTheme="minorHAnsi" w:hAnsiTheme="minorHAnsi" w:cstheme="minorHAnsi"/>
         </w:rPr>
-        <w:t xml:space="preserve">d. In terms of the way that FOSS contributions are made, why is it important that your clone know about the </w:t>
+        <w:lastRenderedPageBreak/>
+        <w:t xml:space="preserve">c. </w:t>
+      </w:r>
+      <w:r>
+        <w:rPr>
+          <w:rFonts w:asciiTheme="minorHAnsi" w:hAnsiTheme="minorHAnsi" w:cstheme="minorHAnsi"/>
+        </w:rPr>
+        <w:t>Compare your answers to parts a and b.  What do you notice and how does that relate to</w:t>
+      </w:r>
+      <w:r>
+        <w:rPr>
+          <w:rFonts w:asciiTheme="minorHAnsi" w:hAnsiTheme="minorHAnsi" w:cstheme="minorHAnsi"/>
+        </w:rPr>
+        <w:t xml:space="preserve"> what is shown in Figure 2.</w:t>
+      </w:r>
+    </w:p>
+    <w:p>
+      <w:pPr>
+        <w:rPr>
+          <w:rFonts w:asciiTheme="minorHAnsi" w:hAnsiTheme="minorHAnsi" w:cstheme="minorHAnsi"/>
+          <w:b/>
+          <w:bCs/>
+          <w:u w:val="single"/>
+        </w:rPr>
+      </w:pPr>
+    </w:p>
+    <w:p>
+      <w:pPr>
+        <w:pBdr>
+          <w:top w:val="thinThickThinSmallGap" w:sz="24" w:space="4" w:color="0070C0"/>
+          <w:left w:val="thinThickThinSmallGap" w:sz="24" w:space="4" w:color="0070C0"/>
+          <w:bottom w:val="thinThickThinSmallGap" w:sz="24" w:space="4" w:color="0070C0"/>
+          <w:right w:val="thinThickThinSmallGap" w:sz="24" w:space="4" w:color="0070C0"/>
+        </w:pBdr>
+        <w:rPr>
+          <w:rFonts w:asciiTheme="minorHAnsi" w:hAnsiTheme="minorHAnsi" w:cstheme="minorHAnsi"/>
+        </w:rPr>
+      </w:pPr>
+    </w:p>
+    <w:p>
+      <w:pPr>
+        <w:rPr>
+          <w:rFonts w:asciiTheme="minorHAnsi" w:hAnsiTheme="minorHAnsi" w:cstheme="minorHAnsi"/>
+        </w:rPr>
+      </w:pPr>
+    </w:p>
+    <w:p>
+      <w:pPr>
+        <w:ind w:left="288"/>
+        <w:rPr>
+          <w:rFonts w:asciiTheme="minorHAnsi" w:hAnsiTheme="minorHAnsi" w:cstheme="minorHAnsi"/>
+        </w:rPr>
+      </w:pPr>
+      <w:r>
+        <w:rPr>
+          <w:rFonts w:asciiTheme="minorHAnsi" w:hAnsiTheme="minorHAnsi" w:cstheme="minorHAnsi"/>
+        </w:rPr>
+        <w:t>d. In terms of the way that FOSS contributions are made</w:t>
+      </w:r>
+      <w:r>
+        <w:rPr>
+          <w:rFonts w:asciiTheme="minorHAnsi" w:hAnsiTheme="minorHAnsi" w:cstheme="minorHAnsi"/>
+        </w:rPr>
+        <w:t xml:space="preserve"> (i.e. the workflow)</w:t>
+      </w:r>
+      <w:r>
+        <w:rPr>
+          <w:rFonts w:asciiTheme="minorHAnsi" w:hAnsiTheme="minorHAnsi" w:cstheme="minorHAnsi"/>
+        </w:rPr>
+        <w:t xml:space="preserve">, why is it important that your clone know about the </w:t>
       </w:r>
       <w:r>
         <w:rPr>
@@ -6185,7 +6718,19 @@
         <w:rPr>
           <w:rFonts w:asciiTheme="minorHAnsi" w:hAnsiTheme="minorHAnsi" w:cstheme="minorHAnsi"/>
         </w:rPr>
-        <w:t xml:space="preserve"> operation requires this information?</w:t>
+        <w:t xml:space="preserve"> operation </w:t>
+      </w:r>
+      <w:r>
+        <w:rPr>
+          <w:rFonts w:asciiTheme="minorHAnsi" w:hAnsiTheme="minorHAnsi" w:cstheme="minorHAnsi"/>
+        </w:rPr>
+        <w:t xml:space="preserve">will </w:t>
+      </w:r>
+      <w:r>
+        <w:rPr>
+          <w:rFonts w:asciiTheme="minorHAnsi" w:hAnsiTheme="minorHAnsi" w:cstheme="minorHAnsi"/>
+        </w:rPr>
+        <w:t>require this information?</w:t>
       </w:r>
     </w:p>
     <w:p>
@@ -6301,27 +6846,14 @@
                             <w:r>
                               <w:t xml:space="preserve">Figure </w:t>
                             </w:r>
-                            <w:r>
-                              <w:fldChar w:fldCharType="begin"/>
-                            </w:r>
-                            <w:r>
-                              <w:instrText xml:space="preserve"> SEQ Figure \* ARABIC </w:instrText>
-                            </w:r>
-                            <w:r>
-                              <w:fldChar w:fldCharType="separate"/>
-                            </w:r>
-                            <w:r>
-                              <w:rPr>
-                                <w:noProof/>
-                              </w:rPr>
-                              <w:t>3</w:t>
-                            </w:r>
-                            <w:r>
-                              <w:rPr>
-                                <w:noProof/>
-                              </w:rPr>
-                              <w:fldChar w:fldCharType="end"/>
-                            </w:r>
+                            <w:fldSimple w:instr=" SEQ Figure \* ARABIC ">
+                              <w:r>
+                                <w:rPr>
+                                  <w:noProof/>
+                                </w:rPr>
+                                <w:t>3</w:t>
+                              </w:r>
+                            </w:fldSimple>
                             <w:r>
                               <w:t xml:space="preserve"> - Ready to Work</w:t>
                             </w:r>
@@ -6342,7 +6874,7 @@
           </mc:Choice>
           <mc:Fallback>
             <w:pict>
-              <v:shape w14:anchorId="1C45020F" id="Text Box 11" o:spid="_x0000_s1028" type="#_x0000_t202" style="position:absolute;margin-left:311.35pt;margin-top:136.15pt;width:153.35pt;height:.05pt;z-index:251667456;visibility:visible;mso-wrap-style:square;mso-wrap-distance-left:9pt;mso-wrap-distance-top:0;mso-wrap-distance-right:9pt;mso-wrap-distance-bottom:0;mso-position-horizontal:absolute;mso-position-horizontal-relative:text;mso-position-vertical:absolute;mso-position-vertical-relative:text;v-text-anchor:top" o:gfxdata="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" stroked="f">
+              <v:shape w14:anchorId="1C45020F" id="Text Box 11" o:spid="_x0000_s1028" type="#_x0000_t202" style="position:absolute;margin-left:311.35pt;margin-top:136.15pt;width:153.35pt;height:.05pt;z-index:251667456;visibility:visible;mso-wrap-style:square;mso-wrap-distance-left:9pt;mso-wrap-distance-top:0;mso-wrap-distance-right:9pt;mso-wrap-distance-bottom:0;mso-position-horizontal:absolute;mso-position-horizontal-relative:text;mso-position-vertical:absolute;mso-position-vertical-relative:text;v-text-anchor:top" o:gfxdata="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" stroked="f">
                 <v:textbox style="mso-fit-shape-to-text:t" inset="0,0,0,0">
                   <w:txbxContent>
                     <w:p>
@@ -6355,14 +6887,27 @@
                       <w:r>
                         <w:t xml:space="preserve">Figure </w:t>
                       </w:r>
-                      <w:fldSimple w:instr=" SEQ Figure \* ARABIC ">
-                        <w:r>
-                          <w:rPr>
-                            <w:noProof/>
-                          </w:rPr>
-                          <w:t>3</w:t>
-                        </w:r>
-                      </w:fldSimple>
+                      <w:r>
+                        <w:fldChar w:fldCharType="begin"/>
+                      </w:r>
+                      <w:r>
+                        <w:instrText xml:space="preserve"> SEQ Figure \* ARABIC </w:instrText>
+                      </w:r>
+                      <w:r>
+                        <w:fldChar w:fldCharType="separate"/>
+                      </w:r>
+                      <w:r>
+                        <w:rPr>
+                          <w:noProof/>
+                        </w:rPr>
+                        <w:t>3</w:t>
+                      </w:r>
+                      <w:r>
+                        <w:rPr>
+                          <w:noProof/>
+                        </w:rPr>
+                        <w:fldChar w:fldCharType="end"/>
+                      </w:r>
                       <w:r>
                         <w:t xml:space="preserve"> - Ready to Work</w:t>
                       </w:r>
@@ -6404,7 +6949,7 @@
                     <pic:cNvPicPr/>
                   </pic:nvPicPr>
                   <pic:blipFill>
-                    <a:blip r:embed="rId12" cstate="print">
+                    <a:blip r:embed="rId15" cstate="print">
                       <a:extLst>
                         <a:ext uri="{28A0092B-C50C-407E-A947-70E740481C1C}">
                           <a14:useLocalDpi xmlns:a14="http://schemas.microsoft.com/office/drawing/2010/main" val="0"/>
@@ -6545,7 +7090,19 @@
         <w:rPr>
           <w:rFonts w:asciiTheme="minorHAnsi" w:hAnsiTheme="minorHAnsi" w:cstheme="minorHAnsi"/>
         </w:rPr>
-        <w:t xml:space="preserve">11. </w:t>
+        <w:t>1</w:t>
+      </w:r>
+      <w:r>
+        <w:rPr>
+          <w:rFonts w:asciiTheme="minorHAnsi" w:hAnsiTheme="minorHAnsi" w:cstheme="minorHAnsi"/>
+        </w:rPr>
+        <w:t>3</w:t>
+      </w:r>
+      <w:r>
+        <w:rPr>
+          <w:rFonts w:asciiTheme="minorHAnsi" w:hAnsiTheme="minorHAnsi" w:cstheme="minorHAnsi"/>
+        </w:rPr>
+        <w:t xml:space="preserve">. </w:t>
       </w:r>
       <w:r>
         <w:rPr>
@@ -6669,7 +7226,6 @@
         <w:rPr>
           <w:rFonts w:asciiTheme="minorHAnsi" w:hAnsiTheme="minorHAnsi" w:cstheme="minorHAnsi"/>
         </w:rPr>
-        <w:lastRenderedPageBreak/>
         <w:t xml:space="preserve">b. Each issue can have </w:t>
       </w:r>
       <w:r>
@@ -6982,13 +7538,37 @@
         <w:rPr>
           <w:rFonts w:asciiTheme="minorHAnsi" w:hAnsiTheme="minorHAnsi" w:cstheme="minorHAnsi"/>
         </w:rPr>
-        <w:t xml:space="preserve">12. </w:t>
-      </w:r>
-      <w:r>
-        <w:rPr>
-          <w:rFonts w:asciiTheme="minorHAnsi" w:hAnsiTheme="minorHAnsi" w:cstheme="minorHAnsi"/>
-        </w:rPr>
-        <w:t xml:space="preserve">Most projects will have a process by which you can </w:t>
+        <w:t>1</w:t>
+      </w:r>
+      <w:r>
+        <w:rPr>
+          <w:rFonts w:asciiTheme="minorHAnsi" w:hAnsiTheme="minorHAnsi" w:cstheme="minorHAnsi"/>
+        </w:rPr>
+        <w:t>4</w:t>
+      </w:r>
+      <w:r>
+        <w:rPr>
+          <w:rFonts w:asciiTheme="minorHAnsi" w:hAnsiTheme="minorHAnsi" w:cstheme="minorHAnsi"/>
+        </w:rPr>
+        <w:t xml:space="preserve">. </w:t>
+      </w:r>
+      <w:r>
+        <w:rPr>
+          <w:rFonts w:asciiTheme="minorHAnsi" w:hAnsiTheme="minorHAnsi" w:cstheme="minorHAnsi"/>
+        </w:rPr>
+        <w:t xml:space="preserve">Most projects will have a process by which </w:t>
+      </w:r>
+      <w:r>
+        <w:rPr>
+          <w:rFonts w:asciiTheme="minorHAnsi" w:hAnsiTheme="minorHAnsi" w:cstheme="minorHAnsi"/>
+        </w:rPr>
+        <w:t>contributors</w:t>
+      </w:r>
+      <w:r>
+        <w:rPr>
+          <w:rFonts w:asciiTheme="minorHAnsi" w:hAnsiTheme="minorHAnsi" w:cstheme="minorHAnsi"/>
+        </w:rPr>
+        <w:t xml:space="preserve"> can </w:t>
       </w:r>
       <w:r>
         <w:rPr>
@@ -7014,7 +7594,19 @@
         <w:rPr>
           <w:rFonts w:asciiTheme="minorHAnsi" w:hAnsiTheme="minorHAnsi" w:cstheme="minorHAnsi"/>
         </w:rPr>
-        <w:t xml:space="preserve">or have an issue you want to work on </w:t>
+        <w:t xml:space="preserve">or have an issue </w:t>
+      </w:r>
+      <w:r>
+        <w:rPr>
+          <w:rFonts w:asciiTheme="minorHAnsi" w:hAnsiTheme="minorHAnsi" w:cstheme="minorHAnsi"/>
+        </w:rPr>
+        <w:t>that they</w:t>
+      </w:r>
+      <w:r>
+        <w:rPr>
+          <w:rFonts w:asciiTheme="minorHAnsi" w:hAnsiTheme="minorHAnsi" w:cstheme="minorHAnsi"/>
+        </w:rPr>
+        <w:t xml:space="preserve"> want to work on </w:t>
       </w:r>
       <w:r>
         <w:rPr>
@@ -7028,21 +7620,19 @@
         <w:rPr>
           <w:rFonts w:asciiTheme="minorHAnsi" w:hAnsiTheme="minorHAnsi" w:cstheme="minorHAnsi"/>
         </w:rPr>
-        <w:t xml:space="preserve"> to you.</w:t>
-      </w:r>
-      <w:r>
-        <w:rPr>
-          <w:rFonts w:asciiTheme="minorHAnsi" w:hAnsiTheme="minorHAnsi" w:cstheme="minorHAnsi"/>
-        </w:rPr>
-        <w:t xml:space="preserve"> You can claim an issue in the version of FarmData2 that you are working by commenting on the issue with the </w:t>
-      </w:r>
-      <w:r>
-        <w:rPr>
-          <w:rFonts w:asciiTheme="minorHAnsi" w:hAnsiTheme="minorHAnsi" w:cstheme="minorHAnsi"/>
-          <w:b/>
-          <w:bCs/>
-        </w:rPr>
-        <w:t>exact</w:t>
+        <w:t xml:space="preserve"> to </w:t>
+      </w:r>
+      <w:r>
+        <w:rPr>
+          <w:rFonts w:asciiTheme="minorHAnsi" w:hAnsiTheme="minorHAnsi" w:cstheme="minorHAnsi"/>
+        </w:rPr>
+        <w:t>them</w:t>
+      </w:r>
+      <w:r>
+        <w:rPr>
+          <w:rFonts w:asciiTheme="minorHAnsi" w:hAnsiTheme="minorHAnsi" w:cstheme="minorHAnsi"/>
+        </w:rPr>
+        <w:t>.</w:t>
       </w:r>
       <w:r>
         <w:rPr>
@@ -7050,112 +7640,6 @@
         </w:rPr>
         <w:t xml:space="preserve"> </w:t>
       </w:r>
-      <w:r>
-        <w:rPr>
-          <w:rFonts w:asciiTheme="minorHAnsi" w:hAnsiTheme="minorHAnsi" w:cstheme="minorHAnsi"/>
-          <w:b/>
-          <w:bCs/>
-        </w:rPr>
-        <w:t>message</w:t>
-      </w:r>
-      <w:r>
-        <w:rPr>
-          <w:rFonts w:asciiTheme="minorHAnsi" w:hAnsiTheme="minorHAnsi" w:cstheme="minorHAnsi"/>
-        </w:rPr>
-        <w:t>:</w:t>
-      </w:r>
-    </w:p>
-    <w:p>
-      <w:pPr>
-        <w:rPr>
-          <w:rFonts w:asciiTheme="minorHAnsi" w:hAnsiTheme="minorHAnsi" w:cstheme="minorHAnsi"/>
-        </w:rPr>
-      </w:pPr>
-    </w:p>
-    <w:p>
-      <w:pPr>
-        <w:pStyle w:val="HTMLPreformatted"/>
-        <w:rPr>
-          <w:rFonts w:asciiTheme="minorHAnsi" w:hAnsiTheme="minorHAnsi" w:cstheme="minorHAnsi"/>
-          <w:color w:val="24292F"/>
-          <w:sz w:val="24"/>
-          <w:szCs w:val="24"/>
-        </w:rPr>
-      </w:pPr>
-      <w:r>
-        <w:rPr>
-          <w:rFonts w:asciiTheme="minorHAnsi" w:hAnsiTheme="minorHAnsi" w:cstheme="minorHAnsi"/>
-          <w:sz w:val="24"/>
-          <w:szCs w:val="24"/>
-        </w:rPr>
-        <w:tab/>
-      </w:r>
-      <w:r>
-        <w:rPr>
-          <w:rFonts w:asciiTheme="minorHAnsi" w:hAnsiTheme="minorHAnsi" w:cstheme="minorHAnsi"/>
-          <w:color w:val="24292F"/>
-          <w:sz w:val="24"/>
-          <w:szCs w:val="24"/>
-          <w:bdr w:val="none" w:sz="0" w:space="0" w:color="auto" w:frame="1"/>
-        </w:rPr>
-        <w:t>I would like to work on this please!</w:t>
-      </w:r>
-    </w:p>
-    <w:p>
-      <w:pPr>
-        <w:rPr>
-          <w:rFonts w:asciiTheme="minorHAnsi" w:hAnsiTheme="minorHAnsi" w:cstheme="minorHAnsi"/>
-        </w:rPr>
-      </w:pPr>
-    </w:p>
-    <w:p>
-      <w:pPr>
-        <w:rPr>
-          <w:rFonts w:asciiTheme="minorHAnsi" w:hAnsiTheme="minorHAnsi" w:cstheme="minorHAnsi"/>
-        </w:rPr>
-      </w:pPr>
-      <w:r>
-        <w:rPr>
-          <w:rFonts w:asciiTheme="minorHAnsi" w:hAnsiTheme="minorHAnsi" w:cstheme="minorHAnsi"/>
-        </w:rPr>
-        <w:t xml:space="preserve">The first person who comments on an issue </w:t>
-      </w:r>
-      <w:r>
-        <w:rPr>
-          <w:rFonts w:asciiTheme="minorHAnsi" w:hAnsiTheme="minorHAnsi" w:cstheme="minorHAnsi"/>
-        </w:rPr>
-        <w:t xml:space="preserve">with this message </w:t>
-      </w:r>
-      <w:r>
-        <w:rPr>
-          <w:rFonts w:asciiTheme="minorHAnsi" w:hAnsiTheme="minorHAnsi" w:cstheme="minorHAnsi"/>
-        </w:rPr>
-        <w:t xml:space="preserve">will </w:t>
-      </w:r>
-      <w:r>
-        <w:rPr>
-          <w:rFonts w:asciiTheme="minorHAnsi" w:hAnsiTheme="minorHAnsi" w:cstheme="minorHAnsi"/>
-        </w:rPr>
-        <w:t>have the issue</w:t>
-      </w:r>
-      <w:r>
-        <w:rPr>
-          <w:rFonts w:asciiTheme="minorHAnsi" w:hAnsiTheme="minorHAnsi" w:cstheme="minorHAnsi"/>
-        </w:rPr>
-        <w:t xml:space="preserve"> assigned </w:t>
-      </w:r>
-      <w:r>
-        <w:rPr>
-          <w:rFonts w:asciiTheme="minorHAnsi" w:hAnsiTheme="minorHAnsi" w:cstheme="minorHAnsi"/>
-        </w:rPr>
-        <w:t>to them</w:t>
-      </w:r>
-      <w:r>
-        <w:rPr>
-          <w:rFonts w:asciiTheme="minorHAnsi" w:hAnsiTheme="minorHAnsi" w:cstheme="minorHAnsi"/>
-        </w:rPr>
-        <w:t>.</w:t>
-      </w:r>
     </w:p>
     <w:p>
       <w:pPr>
@@ -7175,136 +7659,7 @@
         <w:rPr>
           <w:rFonts w:asciiTheme="minorHAnsi" w:hAnsiTheme="minorHAnsi" w:cstheme="minorHAnsi"/>
         </w:rPr>
-        <w:t xml:space="preserve">a. </w:t>
-      </w:r>
-      <w:r>
-        <w:rPr>
-          <w:rFonts w:asciiTheme="minorHAnsi" w:hAnsiTheme="minorHAnsi" w:cstheme="minorHAnsi"/>
-        </w:rPr>
-        <w:t>Visit the upstream repository</w:t>
-      </w:r>
-      <w:r>
-        <w:rPr>
-          <w:rStyle w:val="Strong"/>
-          <w:rFonts w:asciiTheme="minorHAnsi" w:hAnsiTheme="minorHAnsi" w:cstheme="minorHAnsi"/>
-          <w:b w:val="0"/>
-          <w:bCs w:val="0"/>
-        </w:rPr>
-        <w:t xml:space="preserve"> and </w:t>
-      </w:r>
-      <w:r>
-        <w:rPr>
-          <w:rFonts w:asciiTheme="minorHAnsi" w:hAnsiTheme="minorHAnsi" w:cstheme="minorHAnsi"/>
-          <w:b/>
-          <w:bCs/>
-        </w:rPr>
-        <w:t>c</w:t>
-      </w:r>
-      <w:r>
-        <w:rPr>
-          <w:rFonts w:asciiTheme="minorHAnsi" w:hAnsiTheme="minorHAnsi" w:cstheme="minorHAnsi"/>
-          <w:b/>
-          <w:bCs/>
-        </w:rPr>
-        <w:t xml:space="preserve">omment on an issue </w:t>
-      </w:r>
-      <w:r>
-        <w:rPr>
-          <w:rFonts w:asciiTheme="minorHAnsi" w:hAnsiTheme="minorHAnsi" w:cstheme="minorHAnsi"/>
-          <w:b/>
-          <w:bCs/>
-        </w:rPr>
-        <w:t xml:space="preserve">that is tagged Round1 </w:t>
-      </w:r>
-      <w:r>
-        <w:rPr>
-          <w:rFonts w:asciiTheme="minorHAnsi" w:hAnsiTheme="minorHAnsi" w:cstheme="minorHAnsi"/>
-          <w:b/>
-          <w:bCs/>
-        </w:rPr>
-        <w:t>to claim it</w:t>
-      </w:r>
-      <w:r>
-        <w:rPr>
-          <w:rFonts w:asciiTheme="minorHAnsi" w:hAnsiTheme="minorHAnsi" w:cstheme="minorHAnsi"/>
-        </w:rPr>
-        <w:t xml:space="preserve">.  Double check to be sure you </w:t>
-      </w:r>
-      <w:r>
-        <w:rPr>
-          <w:rFonts w:asciiTheme="minorHAnsi" w:hAnsiTheme="minorHAnsi" w:cstheme="minorHAnsi"/>
-        </w:rPr>
-        <w:t>have been assigned the issue</w:t>
-      </w:r>
-      <w:r>
-        <w:rPr>
-          <w:rFonts w:asciiTheme="minorHAnsi" w:hAnsiTheme="minorHAnsi" w:cstheme="minorHAnsi"/>
-        </w:rPr>
-        <w:t xml:space="preserve"> as it may be that someone else slipped a comment in </w:t>
-      </w:r>
-      <w:r>
-        <w:rPr>
-          <w:rFonts w:asciiTheme="minorHAnsi" w:hAnsiTheme="minorHAnsi" w:cstheme="minorHAnsi"/>
-        </w:rPr>
-        <w:t xml:space="preserve">just </w:t>
-      </w:r>
-      <w:r>
-        <w:rPr>
-          <w:rFonts w:asciiTheme="minorHAnsi" w:hAnsiTheme="minorHAnsi" w:cstheme="minorHAnsi"/>
-        </w:rPr>
-        <w:t xml:space="preserve">ahead of you </w:t>
-      </w:r>
-      <w:r>
-        <w:rPr>
-          <w:rFonts w:asciiTheme="minorHAnsi" w:hAnsiTheme="minorHAnsi" w:cstheme="minorHAnsi"/>
-        </w:rPr>
-        <w:t xml:space="preserve">while you were writing yours.  If you get scooped like that, just pick another issue that </w:t>
-      </w:r>
-      <w:r>
-        <w:rPr>
-          <w:rFonts w:asciiTheme="minorHAnsi" w:hAnsiTheme="minorHAnsi" w:cstheme="minorHAnsi"/>
-        </w:rPr>
-        <w:t>hasn’t</w:t>
-      </w:r>
-      <w:r>
-        <w:rPr>
-          <w:rFonts w:asciiTheme="minorHAnsi" w:hAnsiTheme="minorHAnsi" w:cstheme="minorHAnsi"/>
-        </w:rPr>
-        <w:t xml:space="preserve"> yet </w:t>
-      </w:r>
-      <w:r>
-        <w:rPr>
-          <w:rFonts w:asciiTheme="minorHAnsi" w:hAnsiTheme="minorHAnsi" w:cstheme="minorHAnsi"/>
-        </w:rPr>
-        <w:t xml:space="preserve">been assigned </w:t>
-      </w:r>
-      <w:r>
-        <w:rPr>
-          <w:rFonts w:asciiTheme="minorHAnsi" w:hAnsiTheme="minorHAnsi" w:cstheme="minorHAnsi"/>
-        </w:rPr>
-        <w:t xml:space="preserve">and try again.  </w:t>
-      </w:r>
-    </w:p>
-    <w:p>
-      <w:pPr>
-        <w:ind w:left="288"/>
-        <w:rPr>
-          <w:rFonts w:asciiTheme="minorHAnsi" w:hAnsiTheme="minorHAnsi" w:cstheme="minorHAnsi"/>
-        </w:rPr>
-      </w:pPr>
-    </w:p>
-    <w:p>
-      <w:pPr>
-        <w:ind w:left="288"/>
-        <w:rPr>
-          <w:rFonts w:asciiTheme="minorHAnsi" w:hAnsiTheme="minorHAnsi" w:cstheme="minorHAnsi"/>
-        </w:rPr>
-      </w:pPr>
-      <w:r>
-        <w:rPr>
-          <w:rFonts w:asciiTheme="minorHAnsi" w:hAnsiTheme="minorHAnsi" w:cstheme="minorHAnsi"/>
-        </w:rPr>
-        <w:t>What was the title and number of the issue that you claimed?</w:t>
+        <w:t>a. Examine the issue tracker for the FarmData2 upstream that we are using for this activity (see the URL just above question #4).  Which issue has been assigned to someone?  To whom has it been assigned?</w:t>
       </w:r>
     </w:p>
     <w:p>
@@ -7332,11 +7687,113 @@
     </w:p>
     <w:p>
       <w:pPr>
+        <w:rPr>
+          <w:rFonts w:asciiTheme="minorHAnsi" w:hAnsiTheme="minorHAnsi" w:cstheme="minorHAnsi"/>
+        </w:rPr>
+      </w:pPr>
+    </w:p>
+    <w:p>
+      <w:pPr>
         <w:ind w:left="288"/>
         <w:rPr>
           <w:rFonts w:asciiTheme="minorHAnsi" w:hAnsiTheme="minorHAnsi" w:cstheme="minorHAnsi"/>
         </w:rPr>
       </w:pPr>
+      <w:r>
+        <w:rPr>
+          <w:rFonts w:asciiTheme="minorHAnsi" w:hAnsiTheme="minorHAnsi" w:cstheme="minorHAnsi"/>
+        </w:rPr>
+        <w:t>b. In</w:t>
+      </w:r>
+      <w:r>
+        <w:rPr>
+          <w:rFonts w:asciiTheme="minorHAnsi" w:hAnsiTheme="minorHAnsi" w:cstheme="minorHAnsi"/>
+        </w:rPr>
+        <w:t xml:space="preserve"> the version of FarmData2 that you are working </w:t>
+      </w:r>
+      <w:r>
+        <w:rPr>
+          <w:rFonts w:asciiTheme="minorHAnsi" w:hAnsiTheme="minorHAnsi" w:cstheme="minorHAnsi"/>
+        </w:rPr>
+        <w:t xml:space="preserve">on you can claim an issue in the issue tracker </w:t>
+      </w:r>
+      <w:r>
+        <w:rPr>
+          <w:rFonts w:asciiTheme="minorHAnsi" w:hAnsiTheme="minorHAnsi" w:cstheme="minorHAnsi"/>
+        </w:rPr>
+        <w:t xml:space="preserve">by commenting on the issue with the </w:t>
+      </w:r>
+      <w:r>
+        <w:rPr>
+          <w:rFonts w:asciiTheme="minorHAnsi" w:hAnsiTheme="minorHAnsi" w:cstheme="minorHAnsi"/>
+          <w:b/>
+          <w:bCs/>
+        </w:rPr>
+        <w:t>exact</w:t>
+      </w:r>
+      <w:r>
+        <w:rPr>
+          <w:rFonts w:asciiTheme="minorHAnsi" w:hAnsiTheme="minorHAnsi" w:cstheme="minorHAnsi"/>
+        </w:rPr>
+        <w:t xml:space="preserve"> </w:t>
+      </w:r>
+      <w:r>
+        <w:rPr>
+          <w:rFonts w:asciiTheme="minorHAnsi" w:hAnsiTheme="minorHAnsi" w:cstheme="minorHAnsi"/>
+          <w:b/>
+          <w:bCs/>
+        </w:rPr>
+        <w:t>message</w:t>
+      </w:r>
+      <w:r>
+        <w:rPr>
+          <w:rFonts w:asciiTheme="minorHAnsi" w:hAnsiTheme="minorHAnsi" w:cstheme="minorHAnsi"/>
+        </w:rPr>
+        <w:t>:</w:t>
+      </w:r>
+    </w:p>
+    <w:p>
+      <w:pPr>
+        <w:rPr>
+          <w:rFonts w:asciiTheme="minorHAnsi" w:hAnsiTheme="minorHAnsi" w:cstheme="minorHAnsi"/>
+        </w:rPr>
+      </w:pPr>
+    </w:p>
+    <w:p>
+      <w:pPr>
+        <w:pStyle w:val="HTMLPreformatted"/>
+        <w:rPr>
+          <w:rFonts w:ascii="Courier" w:hAnsi="Courier" w:cstheme="minorHAnsi"/>
+          <w:color w:val="24292F"/>
+          <w:sz w:val="24"/>
+          <w:szCs w:val="24"/>
+        </w:rPr>
+      </w:pPr>
+      <w:r>
+        <w:rPr>
+          <w:rFonts w:asciiTheme="minorHAnsi" w:hAnsiTheme="minorHAnsi" w:cstheme="minorHAnsi"/>
+          <w:sz w:val="24"/>
+          <w:szCs w:val="24"/>
+        </w:rPr>
+        <w:tab/>
+      </w:r>
+      <w:r>
+        <w:rPr>
+          <w:rFonts w:ascii="Courier" w:hAnsi="Courier" w:cstheme="minorHAnsi"/>
+          <w:color w:val="24292F"/>
+          <w:sz w:val="24"/>
+          <w:szCs w:val="24"/>
+          <w:bdr w:val="none" w:sz="0" w:space="0" w:color="auto" w:frame="1"/>
+        </w:rPr>
+        <w:t>I would like to work on this please!</w:t>
+      </w:r>
+    </w:p>
+    <w:p>
+      <w:pPr>
+        <w:rPr>
+          <w:rFonts w:asciiTheme="minorHAnsi" w:hAnsiTheme="minorHAnsi" w:cstheme="minorHAnsi"/>
+        </w:rPr>
+      </w:pPr>
     </w:p>
     <w:p>
       <w:pPr>
@@ -7349,8 +7806,329 @@
         <w:rPr>
           <w:rFonts w:asciiTheme="minorHAnsi" w:hAnsiTheme="minorHAnsi" w:cstheme="minorHAnsi"/>
         </w:rPr>
-        <w:lastRenderedPageBreak/>
-        <w:t>b. Some projects intentionally do not allow issues to be claimed or assigned to individuals. What do you think some advantages and disadvantages of claiming or assigning issues might be?</w:t>
+        <w:t xml:space="preserve">The first person who comments on an issue </w:t>
+      </w:r>
+      <w:r>
+        <w:rPr>
+          <w:rFonts w:asciiTheme="minorHAnsi" w:hAnsiTheme="minorHAnsi" w:cstheme="minorHAnsi"/>
+        </w:rPr>
+        <w:t xml:space="preserve">with this message </w:t>
+      </w:r>
+      <w:r>
+        <w:rPr>
+          <w:rFonts w:asciiTheme="minorHAnsi" w:hAnsiTheme="minorHAnsi" w:cstheme="minorHAnsi"/>
+        </w:rPr>
+        <w:t xml:space="preserve">will </w:t>
+      </w:r>
+      <w:r>
+        <w:rPr>
+          <w:rFonts w:asciiTheme="minorHAnsi" w:hAnsiTheme="minorHAnsi" w:cstheme="minorHAnsi"/>
+        </w:rPr>
+        <w:t xml:space="preserve">receive a response from the project maintainers that the issue has been </w:t>
+      </w:r>
+      <w:r>
+        <w:rPr>
+          <w:rFonts w:asciiTheme="minorHAnsi" w:hAnsiTheme="minorHAnsi" w:cstheme="minorHAnsi"/>
+        </w:rPr>
+        <w:t xml:space="preserve">assigned </w:t>
+      </w:r>
+      <w:r>
+        <w:rPr>
+          <w:rFonts w:asciiTheme="minorHAnsi" w:hAnsiTheme="minorHAnsi" w:cstheme="minorHAnsi"/>
+        </w:rPr>
+        <w:t>to them</w:t>
+      </w:r>
+      <w:r>
+        <w:rPr>
+          <w:rFonts w:asciiTheme="minorHAnsi" w:hAnsiTheme="minorHAnsi" w:cstheme="minorHAnsi"/>
+        </w:rPr>
+        <w:t xml:space="preserve"> and the issue tracker will update to show this.</w:t>
+      </w:r>
+    </w:p>
+    <w:p>
+      <w:pPr>
+        <w:rPr>
+          <w:rFonts w:asciiTheme="minorHAnsi" w:hAnsiTheme="minorHAnsi" w:cstheme="minorHAnsi"/>
+        </w:rPr>
+      </w:pPr>
+    </w:p>
+    <w:p>
+      <w:pPr>
+        <w:ind w:left="288"/>
+        <w:rPr>
+          <w:rFonts w:asciiTheme="minorHAnsi" w:hAnsiTheme="minorHAnsi" w:cstheme="minorHAnsi"/>
+        </w:rPr>
+      </w:pPr>
+      <w:r>
+        <w:rPr>
+          <w:rFonts w:asciiTheme="minorHAnsi" w:hAnsiTheme="minorHAnsi" w:cstheme="minorHAnsi"/>
+        </w:rPr>
+        <w:t>V</w:t>
+      </w:r>
+      <w:r>
+        <w:rPr>
+          <w:rFonts w:asciiTheme="minorHAnsi" w:hAnsiTheme="minorHAnsi" w:cstheme="minorHAnsi"/>
+        </w:rPr>
+        <w:t>isit the upstream repository</w:t>
+      </w:r>
+      <w:r>
+        <w:rPr>
+          <w:rStyle w:val="Strong"/>
+          <w:rFonts w:asciiTheme="minorHAnsi" w:hAnsiTheme="minorHAnsi" w:cstheme="minorHAnsi"/>
+          <w:b w:val="0"/>
+          <w:bCs w:val="0"/>
+        </w:rPr>
+        <w:t xml:space="preserve"> and </w:t>
+      </w:r>
+      <w:r>
+        <w:rPr>
+          <w:rFonts w:asciiTheme="minorHAnsi" w:hAnsiTheme="minorHAnsi" w:cstheme="minorHAnsi"/>
+          <w:b/>
+          <w:bCs/>
+        </w:rPr>
+        <w:t>c</w:t>
+      </w:r>
+      <w:r>
+        <w:rPr>
+          <w:rFonts w:asciiTheme="minorHAnsi" w:hAnsiTheme="minorHAnsi" w:cstheme="minorHAnsi"/>
+          <w:b/>
+          <w:bCs/>
+        </w:rPr>
+        <w:t xml:space="preserve">omment on an issue </w:t>
+      </w:r>
+      <w:r>
+        <w:rPr>
+          <w:rFonts w:asciiTheme="minorHAnsi" w:hAnsiTheme="minorHAnsi" w:cstheme="minorHAnsi"/>
+          <w:b/>
+          <w:bCs/>
+        </w:rPr>
+        <w:t xml:space="preserve">that is tagged Round1 </w:t>
+      </w:r>
+      <w:r>
+        <w:rPr>
+          <w:rFonts w:asciiTheme="minorHAnsi" w:hAnsiTheme="minorHAnsi" w:cstheme="minorHAnsi"/>
+          <w:b/>
+          <w:bCs/>
+        </w:rPr>
+        <w:t>to claim it</w:t>
+      </w:r>
+      <w:r>
+        <w:rPr>
+          <w:rFonts w:asciiTheme="minorHAnsi" w:hAnsiTheme="minorHAnsi" w:cstheme="minorHAnsi"/>
+        </w:rPr>
+        <w:t xml:space="preserve">.  </w:t>
+      </w:r>
+    </w:p>
+    <w:p>
+      <w:pPr>
+        <w:ind w:left="288"/>
+        <w:rPr>
+          <w:rFonts w:asciiTheme="minorHAnsi" w:hAnsiTheme="minorHAnsi" w:cstheme="minorHAnsi"/>
+        </w:rPr>
+      </w:pPr>
+    </w:p>
+    <w:p>
+      <w:pPr>
+        <w:ind w:left="288"/>
+        <w:rPr>
+          <w:rFonts w:asciiTheme="minorHAnsi" w:hAnsiTheme="minorHAnsi" w:cstheme="minorHAnsi"/>
+        </w:rPr>
+      </w:pPr>
+      <w:r>
+        <w:rPr>
+          <w:rFonts w:asciiTheme="minorHAnsi" w:hAnsiTheme="minorHAnsi" w:cstheme="minorHAnsi"/>
+        </w:rPr>
+        <w:t>Reload the issue tracker to d</w:t>
+      </w:r>
+      <w:r>
+        <w:rPr>
+          <w:rFonts w:asciiTheme="minorHAnsi" w:hAnsiTheme="minorHAnsi" w:cstheme="minorHAnsi"/>
+        </w:rPr>
+        <w:t>ouble check to be sure you</w:t>
+      </w:r>
+      <w:r>
+        <w:rPr>
+          <w:rFonts w:asciiTheme="minorHAnsi" w:hAnsiTheme="minorHAnsi" w:cstheme="minorHAnsi"/>
+        </w:rPr>
+        <w:t xml:space="preserve"> receive a response and</w:t>
+      </w:r>
+      <w:r>
+        <w:rPr>
+          <w:rFonts w:asciiTheme="minorHAnsi" w:hAnsiTheme="minorHAnsi" w:cstheme="minorHAnsi"/>
+        </w:rPr>
+        <w:t xml:space="preserve"> </w:t>
+      </w:r>
+      <w:r>
+        <w:rPr>
+          <w:rFonts w:asciiTheme="minorHAnsi" w:hAnsiTheme="minorHAnsi" w:cstheme="minorHAnsi"/>
+        </w:rPr>
+        <w:t>have been assigned the issue</w:t>
+      </w:r>
+      <w:r>
+        <w:rPr>
+          <w:rFonts w:asciiTheme="minorHAnsi" w:hAnsiTheme="minorHAnsi" w:cstheme="minorHAnsi"/>
+        </w:rPr>
+        <w:t xml:space="preserve"> before g</w:t>
+      </w:r>
+      <w:r>
+        <w:rPr>
+          <w:rFonts w:asciiTheme="minorHAnsi" w:hAnsiTheme="minorHAnsi" w:cstheme="minorHAnsi"/>
+        </w:rPr>
+        <w:t>o</w:t>
+      </w:r>
+      <w:r>
+        <w:rPr>
+          <w:rFonts w:asciiTheme="minorHAnsi" w:hAnsiTheme="minorHAnsi" w:cstheme="minorHAnsi"/>
+        </w:rPr>
+        <w:t>ing on.</w:t>
+      </w:r>
+      <w:r>
+        <w:rPr>
+          <w:rFonts w:asciiTheme="minorHAnsi" w:hAnsiTheme="minorHAnsi" w:cstheme="minorHAnsi"/>
+        </w:rPr>
+        <w:t xml:space="preserve"> </w:t>
+      </w:r>
+      <w:r>
+        <w:rPr>
+          <w:rFonts w:asciiTheme="minorHAnsi" w:hAnsiTheme="minorHAnsi" w:cstheme="minorHAnsi"/>
+        </w:rPr>
+        <w:t xml:space="preserve"> If you </w:t>
+      </w:r>
+      <w:r>
+        <w:rPr>
+          <w:rFonts w:asciiTheme="minorHAnsi" w:hAnsiTheme="minorHAnsi" w:cstheme="minorHAnsi"/>
+        </w:rPr>
+        <w:t xml:space="preserve">are not assigned the issue you may have </w:t>
+      </w:r>
+      <w:r>
+        <w:rPr>
+          <w:rFonts w:asciiTheme="minorHAnsi" w:hAnsiTheme="minorHAnsi" w:cstheme="minorHAnsi"/>
+        </w:rPr>
+        <w:t>mistype</w:t>
+      </w:r>
+      <w:r>
+        <w:rPr>
+          <w:rFonts w:asciiTheme="minorHAnsi" w:hAnsiTheme="minorHAnsi" w:cstheme="minorHAnsi"/>
+        </w:rPr>
+        <w:t>d</w:t>
+      </w:r>
+      <w:r>
+        <w:rPr>
+          <w:rFonts w:asciiTheme="minorHAnsi" w:hAnsiTheme="minorHAnsi" w:cstheme="minorHAnsi"/>
+        </w:rPr>
+        <w:t xml:space="preserve"> the message above or someone </w:t>
+      </w:r>
+      <w:r>
+        <w:rPr>
+          <w:rFonts w:asciiTheme="minorHAnsi" w:hAnsiTheme="minorHAnsi" w:cstheme="minorHAnsi"/>
+        </w:rPr>
+        <w:t>else</w:t>
+      </w:r>
+      <w:r>
+        <w:rPr>
+          <w:rFonts w:asciiTheme="minorHAnsi" w:hAnsiTheme="minorHAnsi" w:cstheme="minorHAnsi"/>
+        </w:rPr>
+        <w:t xml:space="preserve"> may have</w:t>
+      </w:r>
+      <w:r>
+        <w:rPr>
+          <w:rFonts w:asciiTheme="minorHAnsi" w:hAnsiTheme="minorHAnsi" w:cstheme="minorHAnsi"/>
+        </w:rPr>
+        <w:t xml:space="preserve"> slipped a comment in </w:t>
+      </w:r>
+      <w:r>
+        <w:rPr>
+          <w:rFonts w:asciiTheme="minorHAnsi" w:hAnsiTheme="minorHAnsi" w:cstheme="minorHAnsi"/>
+        </w:rPr>
+        <w:t xml:space="preserve">just </w:t>
+      </w:r>
+      <w:r>
+        <w:rPr>
+          <w:rFonts w:asciiTheme="minorHAnsi" w:hAnsiTheme="minorHAnsi" w:cstheme="minorHAnsi"/>
+        </w:rPr>
+        <w:t>ahead of you</w:t>
+      </w:r>
+      <w:r>
+        <w:rPr>
+          <w:rFonts w:asciiTheme="minorHAnsi" w:hAnsiTheme="minorHAnsi" w:cstheme="minorHAnsi"/>
+        </w:rPr>
+        <w:t xml:space="preserve"> and was assigned the issue</w:t>
+      </w:r>
+      <w:r>
+        <w:rPr>
+          <w:rFonts w:asciiTheme="minorHAnsi" w:hAnsiTheme="minorHAnsi" w:cstheme="minorHAnsi"/>
+        </w:rPr>
+        <w:t>.  If this happens</w:t>
+      </w:r>
+      <w:r>
+        <w:rPr>
+          <w:rFonts w:asciiTheme="minorHAnsi" w:hAnsiTheme="minorHAnsi" w:cstheme="minorHAnsi"/>
+        </w:rPr>
+        <w:t>,</w:t>
+      </w:r>
+      <w:r>
+        <w:rPr>
+          <w:rFonts w:asciiTheme="minorHAnsi" w:hAnsiTheme="minorHAnsi" w:cstheme="minorHAnsi"/>
+        </w:rPr>
+        <w:t xml:space="preserve"> </w:t>
+      </w:r>
+      <w:r>
+        <w:rPr>
+          <w:rFonts w:asciiTheme="minorHAnsi" w:hAnsiTheme="minorHAnsi" w:cstheme="minorHAnsi"/>
+        </w:rPr>
+        <w:t>just</w:t>
+      </w:r>
+      <w:r>
+        <w:rPr>
+          <w:rFonts w:asciiTheme="minorHAnsi" w:hAnsiTheme="minorHAnsi" w:cstheme="minorHAnsi"/>
+        </w:rPr>
+        <w:t xml:space="preserve"> try again.  </w:t>
+      </w:r>
+    </w:p>
+    <w:p>
+      <w:pPr>
+        <w:ind w:left="288"/>
+        <w:rPr>
+          <w:rFonts w:asciiTheme="minorHAnsi" w:hAnsiTheme="minorHAnsi" w:cstheme="minorHAnsi"/>
+        </w:rPr>
+      </w:pPr>
+    </w:p>
+    <w:p>
+      <w:pPr>
+        <w:ind w:left="288"/>
+        <w:rPr>
+          <w:rFonts w:asciiTheme="minorHAnsi" w:hAnsiTheme="minorHAnsi" w:cstheme="minorHAnsi"/>
+        </w:rPr>
+      </w:pPr>
+      <w:r>
+        <w:rPr>
+          <w:rFonts w:asciiTheme="minorHAnsi" w:hAnsiTheme="minorHAnsi" w:cstheme="minorHAnsi"/>
+        </w:rPr>
+        <w:t xml:space="preserve">What </w:t>
+      </w:r>
+      <w:r>
+        <w:rPr>
+          <w:rFonts w:asciiTheme="minorHAnsi" w:hAnsiTheme="minorHAnsi" w:cstheme="minorHAnsi"/>
+        </w:rPr>
+        <w:t>is</w:t>
+      </w:r>
+      <w:r>
+        <w:rPr>
+          <w:rFonts w:asciiTheme="minorHAnsi" w:hAnsiTheme="minorHAnsi" w:cstheme="minorHAnsi"/>
+        </w:rPr>
+        <w:t xml:space="preserve"> the title and number of the issue that </w:t>
+      </w:r>
+      <w:r>
+        <w:rPr>
+          <w:rFonts w:asciiTheme="minorHAnsi" w:hAnsiTheme="minorHAnsi" w:cstheme="minorHAnsi"/>
+        </w:rPr>
+        <w:t>has been assigned to you</w:t>
+      </w:r>
+      <w:r>
+        <w:rPr>
+          <w:rFonts w:asciiTheme="minorHAnsi" w:hAnsiTheme="minorHAnsi" w:cstheme="minorHAnsi"/>
+        </w:rPr>
+        <w:t>?</w:t>
       </w:r>
     </w:p>
     <w:p>
@@ -7378,94 +8156,30 @@
     </w:p>
     <w:p>
       <w:pPr>
-        <w:rPr>
-          <w:rFonts w:asciiTheme="minorHAnsi" w:hAnsiTheme="minorHAnsi" w:cstheme="minorHAnsi"/>
-        </w:rPr>
-      </w:pPr>
-    </w:p>
-    <w:p>
-      <w:pPr>
-        <w:rPr>
-          <w:rFonts w:asciiTheme="minorHAnsi" w:hAnsiTheme="minorHAnsi" w:cstheme="minorHAnsi"/>
-        </w:rPr>
-      </w:pPr>
-      <w:r>
-        <w:rPr>
-          <w:rFonts w:asciiTheme="minorHAnsi" w:hAnsiTheme="minorHAnsi" w:cstheme="minorHAnsi"/>
-        </w:rPr>
-        <w:t xml:space="preserve">13. Do not </w:t>
-      </w:r>
-      <w:r>
-        <w:rPr>
-          <w:rFonts w:asciiTheme="minorHAnsi" w:hAnsiTheme="minorHAnsi" w:cstheme="minorHAnsi"/>
-        </w:rPr>
-        <w:t>attempt to fix your issue.  That is</w:t>
-      </w:r>
-      <w:r>
-        <w:rPr>
-          <w:rFonts w:asciiTheme="minorHAnsi" w:hAnsiTheme="minorHAnsi" w:cstheme="minorHAnsi"/>
-        </w:rPr>
-        <w:t>,</w:t>
-      </w:r>
-      <w:r>
-        <w:rPr>
-          <w:rFonts w:asciiTheme="minorHAnsi" w:hAnsiTheme="minorHAnsi" w:cstheme="minorHAnsi"/>
-        </w:rPr>
-        <w:t xml:space="preserve"> please do not </w:t>
-      </w:r>
-      <w:r>
-        <w:rPr>
-          <w:rFonts w:asciiTheme="minorHAnsi" w:hAnsiTheme="minorHAnsi" w:cstheme="minorHAnsi"/>
-        </w:rPr>
-        <w:t>make any changes to the files in your local repo at this time.  We</w:t>
-      </w:r>
-      <w:r>
-        <w:rPr>
-          <w:rFonts w:asciiTheme="minorHAnsi" w:hAnsiTheme="minorHAnsi" w:cstheme="minorHAnsi"/>
-        </w:rPr>
-        <w:t xml:space="preserve"> will </w:t>
-      </w:r>
-      <w:r>
-        <w:rPr>
-          <w:rFonts w:asciiTheme="minorHAnsi" w:hAnsiTheme="minorHAnsi" w:cstheme="minorHAnsi"/>
-        </w:rPr>
-        <w:t xml:space="preserve">be learning about the proper way to work with a repo next class period.  </w:t>
-      </w:r>
-      <w:r>
-        <w:rPr>
-          <w:rFonts w:asciiTheme="minorHAnsi" w:hAnsiTheme="minorHAnsi" w:cstheme="minorHAnsi"/>
-        </w:rPr>
-        <w:t xml:space="preserve">If you accidentally </w:t>
-      </w:r>
-      <w:r>
-        <w:rPr>
-          <w:rFonts w:asciiTheme="minorHAnsi" w:hAnsiTheme="minorHAnsi" w:cstheme="minorHAnsi"/>
-        </w:rPr>
-        <w:t>made changes, please</w:t>
-      </w:r>
-      <w:r>
-        <w:rPr>
-          <w:rFonts w:asciiTheme="minorHAnsi" w:hAnsiTheme="minorHAnsi" w:cstheme="minorHAnsi"/>
-        </w:rPr>
-        <w:t xml:space="preserve"> delete your clone and recreate it (see #9a, b)</w:t>
-      </w:r>
-      <w:r>
-        <w:rPr>
-          <w:rFonts w:asciiTheme="minorHAnsi" w:hAnsiTheme="minorHAnsi" w:cstheme="minorHAnsi"/>
-        </w:rPr>
-        <w:t>.</w:t>
-      </w:r>
-      <w:r>
-        <w:rPr>
-          <w:rFonts w:asciiTheme="minorHAnsi" w:hAnsiTheme="minorHAnsi" w:cstheme="minorHAnsi"/>
-        </w:rPr>
-        <w:t xml:space="preserve"> </w:t>
-      </w:r>
-      <w:r>
-        <w:rPr>
-          <w:rFonts w:asciiTheme="minorHAnsi" w:hAnsiTheme="minorHAnsi" w:cstheme="minorHAnsi"/>
-        </w:rPr>
-        <w:t>Type “I Understand” in the following box to confirm that your local repo has not been changed.</w:t>
+        <w:ind w:left="288"/>
+        <w:rPr>
+          <w:rFonts w:asciiTheme="minorHAnsi" w:hAnsiTheme="minorHAnsi" w:cstheme="minorHAnsi"/>
+        </w:rPr>
+      </w:pPr>
+    </w:p>
+    <w:p>
+      <w:pPr>
+        <w:ind w:left="288"/>
+        <w:rPr>
+          <w:rFonts w:asciiTheme="minorHAnsi" w:hAnsiTheme="minorHAnsi" w:cstheme="minorHAnsi"/>
+        </w:rPr>
+      </w:pPr>
+      <w:r>
+        <w:rPr>
+          <w:rFonts w:asciiTheme="minorHAnsi" w:hAnsiTheme="minorHAnsi" w:cstheme="minorHAnsi"/>
+        </w:rPr>
+        <w:t>c</w:t>
+      </w:r>
+      <w:r>
+        <w:rPr>
+          <w:rFonts w:asciiTheme="minorHAnsi" w:hAnsiTheme="minorHAnsi" w:cstheme="minorHAnsi"/>
+        </w:rPr>
+        <w:t>. Some projects intentionally do not allow issues to be claimed or assigned to individuals. What do you think some advantages and disadvantages of claiming or assigning issues might be?</w:t>
       </w:r>
     </w:p>
     <w:p>
@@ -7514,19 +8228,19 @@
         <w:rPr>
           <w:rFonts w:asciiTheme="minorHAnsi" w:hAnsiTheme="minorHAnsi" w:cstheme="minorHAnsi"/>
         </w:rPr>
-        <w:t>4</w:t>
-      </w:r>
-      <w:r>
-        <w:rPr>
-          <w:rFonts w:asciiTheme="minorHAnsi" w:hAnsiTheme="minorHAnsi" w:cstheme="minorHAnsi"/>
-        </w:rPr>
-        <w:t xml:space="preserve">. </w:t>
-      </w:r>
-      <w:r>
-        <w:rPr>
-          <w:rFonts w:asciiTheme="minorHAnsi" w:hAnsiTheme="minorHAnsi" w:cstheme="minorHAnsi"/>
-        </w:rPr>
-        <w:t>When you forked the upstream</w:t>
+        <w:t>5</w:t>
+      </w:r>
+      <w:r>
+        <w:rPr>
+          <w:rFonts w:asciiTheme="minorHAnsi" w:hAnsiTheme="minorHAnsi" w:cstheme="minorHAnsi"/>
+        </w:rPr>
+        <w:t xml:space="preserve">. Do not </w:t>
+      </w:r>
+      <w:r>
+        <w:rPr>
+          <w:rFonts w:asciiTheme="minorHAnsi" w:hAnsiTheme="minorHAnsi" w:cstheme="minorHAnsi"/>
+        </w:rPr>
+        <w:t>attempt to fix your issue.  That is</w:t>
       </w:r>
       <w:r>
         <w:rPr>
@@ -7538,61 +8252,113 @@
         <w:rPr>
           <w:rFonts w:asciiTheme="minorHAnsi" w:hAnsiTheme="minorHAnsi" w:cstheme="minorHAnsi"/>
         </w:rPr>
-        <w:t xml:space="preserve"> GitHub made a copy of the repository into your </w:t>
-      </w:r>
-      <w:r>
-        <w:rPr>
-          <w:rFonts w:asciiTheme="minorHAnsi" w:hAnsiTheme="minorHAnsi" w:cstheme="minorHAnsi"/>
-        </w:rPr>
-        <w:t>account</w:t>
-      </w:r>
-      <w:r>
-        <w:rPr>
-          <w:rFonts w:asciiTheme="minorHAnsi" w:hAnsiTheme="minorHAnsi" w:cstheme="minorHAnsi"/>
-        </w:rPr>
-        <w:t xml:space="preserve">.  Did it also make a copy of the issue tracker and its issues into your </w:t>
-      </w:r>
-      <w:r>
-        <w:rPr>
-          <w:rFonts w:asciiTheme="minorHAnsi" w:hAnsiTheme="minorHAnsi" w:cstheme="minorHAnsi"/>
-        </w:rPr>
-        <w:t xml:space="preserve">GitHub </w:t>
-      </w:r>
-      <w:r>
-        <w:rPr>
-          <w:rFonts w:asciiTheme="minorHAnsi" w:hAnsiTheme="minorHAnsi" w:cstheme="minorHAnsi"/>
-        </w:rPr>
-        <w:t>space?  Wh</w:t>
-      </w:r>
-      <w:r>
-        <w:rPr>
-          <w:rFonts w:asciiTheme="minorHAnsi" w:hAnsiTheme="minorHAnsi" w:cstheme="minorHAnsi"/>
-        </w:rPr>
-        <w:t xml:space="preserve">at reasons can you think of for why </w:t>
-      </w:r>
-      <w:r>
-        <w:rPr>
-          <w:rFonts w:asciiTheme="minorHAnsi" w:hAnsiTheme="minorHAnsi" w:cstheme="minorHAnsi"/>
-        </w:rPr>
-        <w:t xml:space="preserve">the designers of </w:t>
-      </w:r>
-      <w:r>
-        <w:rPr>
-          <w:rFonts w:asciiTheme="minorHAnsi" w:hAnsiTheme="minorHAnsi" w:cstheme="minorHAnsi"/>
-        </w:rPr>
-        <w:t xml:space="preserve">GitHub </w:t>
-      </w:r>
-      <w:r>
-        <w:rPr>
-          <w:rFonts w:asciiTheme="minorHAnsi" w:hAnsiTheme="minorHAnsi" w:cstheme="minorHAnsi"/>
-        </w:rPr>
-        <w:t>decided that a fork should behave this way</w:t>
-      </w:r>
-      <w:r>
-        <w:rPr>
-          <w:rFonts w:asciiTheme="minorHAnsi" w:hAnsiTheme="minorHAnsi" w:cstheme="minorHAnsi"/>
-        </w:rPr>
-        <w:t>?</w:t>
+        <w:t xml:space="preserve"> </w:t>
+      </w:r>
+      <w:r>
+        <w:rPr>
+          <w:rFonts w:asciiTheme="minorHAnsi" w:hAnsiTheme="minorHAnsi" w:cstheme="minorHAnsi"/>
+          <w:b/>
+          <w:bCs/>
+        </w:rPr>
+        <w:t xml:space="preserve">please do not </w:t>
+      </w:r>
+      <w:r>
+        <w:rPr>
+          <w:rFonts w:asciiTheme="minorHAnsi" w:hAnsiTheme="minorHAnsi" w:cstheme="minorHAnsi"/>
+          <w:b/>
+          <w:bCs/>
+        </w:rPr>
+        <w:t>make any changes to the files in your local repo at this time.</w:t>
+      </w:r>
+      <w:r>
+        <w:rPr>
+          <w:rFonts w:asciiTheme="minorHAnsi" w:hAnsiTheme="minorHAnsi" w:cstheme="minorHAnsi"/>
+        </w:rPr>
+        <w:t xml:space="preserve">  We</w:t>
+      </w:r>
+      <w:r>
+        <w:rPr>
+          <w:rFonts w:asciiTheme="minorHAnsi" w:hAnsiTheme="minorHAnsi" w:cstheme="minorHAnsi"/>
+        </w:rPr>
+        <w:t xml:space="preserve"> will </w:t>
+      </w:r>
+      <w:r>
+        <w:rPr>
+          <w:rFonts w:asciiTheme="minorHAnsi" w:hAnsiTheme="minorHAnsi" w:cstheme="minorHAnsi"/>
+        </w:rPr>
+        <w:t xml:space="preserve">be learning about the proper way to work with a repo </w:t>
+      </w:r>
+      <w:r>
+        <w:rPr>
+          <w:rFonts w:asciiTheme="minorHAnsi" w:hAnsiTheme="minorHAnsi" w:cstheme="minorHAnsi"/>
+        </w:rPr>
+        <w:t xml:space="preserve">in the </w:t>
+      </w:r>
+      <w:r>
+        <w:rPr>
+          <w:rFonts w:asciiTheme="minorHAnsi" w:hAnsiTheme="minorHAnsi" w:cstheme="minorHAnsi"/>
+        </w:rPr>
+        <w:t xml:space="preserve">next </w:t>
+      </w:r>
+      <w:r>
+        <w:rPr>
+          <w:rFonts w:asciiTheme="minorHAnsi" w:hAnsiTheme="minorHAnsi" w:cstheme="minorHAnsi"/>
+        </w:rPr>
+        <w:t>activity</w:t>
+      </w:r>
+      <w:r>
+        <w:rPr>
+          <w:rFonts w:asciiTheme="minorHAnsi" w:hAnsiTheme="minorHAnsi" w:cstheme="minorHAnsi"/>
+        </w:rPr>
+        <w:t xml:space="preserve">.  </w:t>
+      </w:r>
+      <w:r>
+        <w:rPr>
+          <w:rFonts w:asciiTheme="minorHAnsi" w:hAnsiTheme="minorHAnsi" w:cstheme="minorHAnsi"/>
+        </w:rPr>
+        <w:t xml:space="preserve">If you accidentally </w:t>
+      </w:r>
+      <w:r>
+        <w:rPr>
+          <w:rFonts w:asciiTheme="minorHAnsi" w:hAnsiTheme="minorHAnsi" w:cstheme="minorHAnsi"/>
+        </w:rPr>
+        <w:t>made changes, please</w:t>
+      </w:r>
+      <w:r>
+        <w:rPr>
+          <w:rFonts w:asciiTheme="minorHAnsi" w:hAnsiTheme="minorHAnsi" w:cstheme="minorHAnsi"/>
+        </w:rPr>
+        <w:t xml:space="preserve"> delete your clone and recreate it (see #</w:t>
+      </w:r>
+      <w:r>
+        <w:rPr>
+          <w:rFonts w:asciiTheme="minorHAnsi" w:hAnsiTheme="minorHAnsi" w:cstheme="minorHAnsi"/>
+        </w:rPr>
+        <w:t>11</w:t>
+      </w:r>
+      <w:r>
+        <w:rPr>
+          <w:rFonts w:asciiTheme="minorHAnsi" w:hAnsiTheme="minorHAnsi" w:cstheme="minorHAnsi"/>
+        </w:rPr>
+        <w:t xml:space="preserve"> b)</w:t>
+      </w:r>
+      <w:r>
+        <w:rPr>
+          <w:rFonts w:asciiTheme="minorHAnsi" w:hAnsiTheme="minorHAnsi" w:cstheme="minorHAnsi"/>
+        </w:rPr>
+        <w:t>.</w:t>
+      </w:r>
+      <w:r>
+        <w:rPr>
+          <w:rFonts w:asciiTheme="minorHAnsi" w:hAnsiTheme="minorHAnsi" w:cstheme="minorHAnsi"/>
+        </w:rPr>
+        <w:t xml:space="preserve"> </w:t>
+      </w:r>
+      <w:r>
+        <w:rPr>
+          <w:rFonts w:asciiTheme="minorHAnsi" w:hAnsiTheme="minorHAnsi" w:cstheme="minorHAnsi"/>
+        </w:rPr>
+        <w:t>Type “I Understand” in the following box to confirm that your local repo has not been changed.</w:t>
       </w:r>
     </w:p>
     <w:p>
@@ -7635,6 +8401,139 @@
         <w:rPr>
           <w:rFonts w:asciiTheme="minorHAnsi" w:hAnsiTheme="minorHAnsi" w:cstheme="minorHAnsi"/>
         </w:rPr>
+        <w:t>1</w:t>
+      </w:r>
+      <w:r>
+        <w:rPr>
+          <w:rFonts w:asciiTheme="minorHAnsi" w:hAnsiTheme="minorHAnsi" w:cstheme="minorHAnsi"/>
+        </w:rPr>
+        <w:t>6</w:t>
+      </w:r>
+      <w:r>
+        <w:rPr>
+          <w:rFonts w:asciiTheme="minorHAnsi" w:hAnsiTheme="minorHAnsi" w:cstheme="minorHAnsi"/>
+        </w:rPr>
+        <w:t xml:space="preserve">. </w:t>
+      </w:r>
+      <w:r>
+        <w:rPr>
+          <w:rFonts w:asciiTheme="minorHAnsi" w:hAnsiTheme="minorHAnsi" w:cstheme="minorHAnsi"/>
+        </w:rPr>
+        <w:t>When you forked the upstream</w:t>
+      </w:r>
+      <w:r>
+        <w:rPr>
+          <w:rFonts w:asciiTheme="minorHAnsi" w:hAnsiTheme="minorHAnsi" w:cstheme="minorHAnsi"/>
+        </w:rPr>
+        <w:t>,</w:t>
+      </w:r>
+      <w:r>
+        <w:rPr>
+          <w:rFonts w:asciiTheme="minorHAnsi" w:hAnsiTheme="minorHAnsi" w:cstheme="minorHAnsi"/>
+        </w:rPr>
+        <w:t xml:space="preserve"> GitHub made a copy of the repository into your </w:t>
+      </w:r>
+      <w:r>
+        <w:rPr>
+          <w:rFonts w:asciiTheme="minorHAnsi" w:hAnsiTheme="minorHAnsi" w:cstheme="minorHAnsi"/>
+        </w:rPr>
+        <w:t>account</w:t>
+      </w:r>
+      <w:r>
+        <w:rPr>
+          <w:rFonts w:asciiTheme="minorHAnsi" w:hAnsiTheme="minorHAnsi" w:cstheme="minorHAnsi"/>
+        </w:rPr>
+        <w:t xml:space="preserve">.  Did it also make a copy of the issue tracker and its issues into your </w:t>
+      </w:r>
+      <w:r>
+        <w:rPr>
+          <w:rFonts w:asciiTheme="minorHAnsi" w:hAnsiTheme="minorHAnsi" w:cstheme="minorHAnsi"/>
+        </w:rPr>
+        <w:t xml:space="preserve">GitHub </w:t>
+      </w:r>
+      <w:r>
+        <w:rPr>
+          <w:rFonts w:asciiTheme="minorHAnsi" w:hAnsiTheme="minorHAnsi" w:cstheme="minorHAnsi"/>
+        </w:rPr>
+        <w:t>space?  Wh</w:t>
+      </w:r>
+      <w:r>
+        <w:rPr>
+          <w:rFonts w:asciiTheme="minorHAnsi" w:hAnsiTheme="minorHAnsi" w:cstheme="minorHAnsi"/>
+        </w:rPr>
+        <w:t xml:space="preserve">at reasons can you think of for why </w:t>
+      </w:r>
+      <w:r>
+        <w:rPr>
+          <w:rFonts w:asciiTheme="minorHAnsi" w:hAnsiTheme="minorHAnsi" w:cstheme="minorHAnsi"/>
+        </w:rPr>
+        <w:t xml:space="preserve">the designers of </w:t>
+      </w:r>
+      <w:r>
+        <w:rPr>
+          <w:rFonts w:asciiTheme="minorHAnsi" w:hAnsiTheme="minorHAnsi" w:cstheme="minorHAnsi"/>
+        </w:rPr>
+        <w:t xml:space="preserve">GitHub </w:t>
+      </w:r>
+      <w:r>
+        <w:rPr>
+          <w:rFonts w:asciiTheme="minorHAnsi" w:hAnsiTheme="minorHAnsi" w:cstheme="minorHAnsi"/>
+        </w:rPr>
+        <w:t xml:space="preserve">decided that a fork should </w:t>
+      </w:r>
+      <w:r>
+        <w:rPr>
+          <w:rFonts w:asciiTheme="minorHAnsi" w:hAnsiTheme="minorHAnsi" w:cstheme="minorHAnsi"/>
+        </w:rPr>
+        <w:t>not also have a copy of the issue tracker</w:t>
+      </w:r>
+      <w:r>
+        <w:rPr>
+          <w:rFonts w:asciiTheme="minorHAnsi" w:hAnsiTheme="minorHAnsi" w:cstheme="minorHAnsi"/>
+        </w:rPr>
+        <w:t>?</w:t>
+      </w:r>
+    </w:p>
+    <w:p>
+      <w:pPr>
+        <w:rPr>
+          <w:rFonts w:asciiTheme="minorHAnsi" w:hAnsiTheme="minorHAnsi" w:cstheme="minorHAnsi"/>
+          <w:b/>
+          <w:bCs/>
+          <w:u w:val="single"/>
+        </w:rPr>
+      </w:pPr>
+    </w:p>
+    <w:p>
+      <w:pPr>
+        <w:pBdr>
+          <w:top w:val="thinThickThinSmallGap" w:sz="24" w:space="4" w:color="0070C0"/>
+          <w:left w:val="thinThickThinSmallGap" w:sz="24" w:space="4" w:color="0070C0"/>
+          <w:bottom w:val="thinThickThinSmallGap" w:sz="24" w:space="4" w:color="0070C0"/>
+          <w:right w:val="thinThickThinSmallGap" w:sz="24" w:space="4" w:color="0070C0"/>
+        </w:pBdr>
+        <w:rPr>
+          <w:rFonts w:asciiTheme="minorHAnsi" w:hAnsiTheme="minorHAnsi" w:cstheme="minorHAnsi"/>
+        </w:rPr>
+      </w:pPr>
+    </w:p>
+    <w:p>
+      <w:pPr>
+        <w:rPr>
+          <w:rFonts w:asciiTheme="minorHAnsi" w:hAnsiTheme="minorHAnsi" w:cstheme="minorHAnsi"/>
+        </w:rPr>
+      </w:pPr>
+    </w:p>
+    <w:p>
+      <w:pPr>
+        <w:rPr>
+          <w:rFonts w:asciiTheme="minorHAnsi" w:hAnsiTheme="minorHAnsi" w:cstheme="minorHAnsi"/>
+        </w:rPr>
+      </w:pPr>
+      <w:r>
+        <w:rPr>
+          <w:rFonts w:asciiTheme="minorHAnsi" w:hAnsiTheme="minorHAnsi" w:cstheme="minorHAnsi"/>
+        </w:rPr>
         <w:t xml:space="preserve">If you are curious, you can </w:t>
       </w:r>
       <w:r>
@@ -7673,7 +8572,7 @@
           <w:rFonts w:asciiTheme="minorHAnsi" w:hAnsiTheme="minorHAnsi" w:cstheme="minorHAnsi"/>
         </w:rPr>
       </w:pPr>
-      <w:hyperlink r:id="rId13" w:history="1">
+      <w:hyperlink r:id="rId16" w:history="1">
         <w:r>
           <w:rPr>
             <w:rStyle w:val="Hyperlink"/>
@@ -7740,7 +8639,7 @@
         <w:rPr>
           <w:rFonts w:asciiTheme="minorHAnsi" w:hAnsiTheme="minorHAnsi" w:cstheme="minorHAnsi"/>
         </w:rPr>
-        <w:t>5</w:t>
+        <w:t>7</w:t>
       </w:r>
       <w:r>
         <w:rPr>
@@ -7764,21 +8663,7 @@
         <w:rPr>
           <w:rFonts w:asciiTheme="minorHAnsi" w:hAnsiTheme="minorHAnsi" w:cstheme="minorHAnsi"/>
         </w:rPr>
-        <w:t xml:space="preserve">it CLI commands does. Your description should do more than simply restate the command.  </w:t>
-      </w:r>
-      <w:proofErr w:type="gramStart"/>
-      <w:r>
-        <w:rPr>
-          <w:rFonts w:asciiTheme="minorHAnsi" w:hAnsiTheme="minorHAnsi" w:cstheme="minorHAnsi"/>
-        </w:rPr>
-        <w:t>I.e.</w:t>
-      </w:r>
-      <w:proofErr w:type="gramEnd"/>
-      <w:r>
-        <w:rPr>
-          <w:rFonts w:asciiTheme="minorHAnsi" w:hAnsiTheme="minorHAnsi" w:cstheme="minorHAnsi"/>
-        </w:rPr>
-        <w:t xml:space="preserve"> </w:t>
+        <w:t xml:space="preserve">it CLI commands does. Your description should do more than simply restate the command.  I.e. </w:t>
       </w:r>
       <w:r>
         <w:rPr>
@@ -8112,16 +8997,8 @@
               <w:rPr>
                 <w:rFonts w:ascii="Courier" w:hAnsi="Courier" w:cstheme="minorHAnsi"/>
               </w:rPr>
-              <w:t xml:space="preserve">git </w:t>
+              <w:t>git remote -v</w:t>
             </w:r>
-            <w:proofErr w:type="gramStart"/>
-            <w:r>
-              <w:rPr>
-                <w:rFonts w:ascii="Courier" w:hAnsi="Courier" w:cstheme="minorHAnsi"/>
-              </w:rPr>
-              <w:t>remote -v</w:t>
-            </w:r>
-            <w:proofErr w:type="gramEnd"/>
           </w:p>
           <w:p>
             <w:pPr>
@@ -8319,16 +9196,6 @@
     </w:tbl>
     <w:p>
       <w:pPr>
-        <w:pBdr>
-          <w:bottom w:val="double" w:sz="6" w:space="1" w:color="auto"/>
-        </w:pBdr>
-        <w:rPr>
-          <w:rFonts w:asciiTheme="minorHAnsi" w:hAnsiTheme="minorHAnsi" w:cstheme="minorHAnsi"/>
-        </w:rPr>
-      </w:pPr>
-    </w:p>
-    <w:p>
-      <w:pPr>
         <w:rPr>
           <w:rFonts w:asciiTheme="minorHAnsi" w:hAnsiTheme="minorHAnsi" w:cstheme="minorHAnsi"/>
         </w:rPr>
@@ -8345,41 +9212,452 @@
           <w:rFonts w:asciiTheme="minorHAnsi" w:hAnsiTheme="minorHAnsi" w:cstheme="minorHAnsi"/>
           <w:b/>
           <w:bCs/>
-        </w:rPr>
-        <w:t>Optional:</w:t>
-      </w:r>
-      <w:r>
-        <w:rPr>
-          <w:rFonts w:asciiTheme="minorHAnsi" w:hAnsiTheme="minorHAnsi" w:cstheme="minorHAnsi"/>
-        </w:rPr>
-        <w:t xml:space="preserve"> To help us improve and scope these activities for future semesters please consider providing the following feedback.</w:t>
-      </w:r>
-    </w:p>
-    <w:p>
-      <w:pPr>
-        <w:rPr>
-          <w:rFonts w:asciiTheme="minorHAnsi" w:hAnsiTheme="minorHAnsi" w:cstheme="minorHAnsi"/>
-        </w:rPr>
-      </w:pPr>
-    </w:p>
-    <w:p>
-      <w:pPr>
-        <w:ind w:firstLine="360"/>
-        <w:rPr>
-          <w:rFonts w:asciiTheme="minorHAnsi" w:hAnsiTheme="minorHAnsi" w:cstheme="minorHAnsi"/>
-        </w:rPr>
-      </w:pPr>
-      <w:r>
-        <w:rPr>
-          <w:rFonts w:asciiTheme="minorHAnsi" w:hAnsiTheme="minorHAnsi" w:cstheme="minorHAnsi"/>
-        </w:rPr>
-        <w:t xml:space="preserve">a. Approximately how much time did you spend on this activity outside of class time?  </w:t>
-      </w:r>
-    </w:p>
-    <w:p>
-      <w:pPr>
-        <w:rPr>
-          <w:rFonts w:asciiTheme="minorHAnsi" w:hAnsiTheme="minorHAnsi" w:cstheme="minorHAnsi"/>
+          <w:u w:val="single"/>
+        </w:rPr>
+        <w:t xml:space="preserve">Extra Practice - </w:t>
+      </w:r>
+      <w:r>
+        <w:rPr>
+          <w:rFonts w:asciiTheme="minorHAnsi" w:hAnsiTheme="minorHAnsi" w:cstheme="minorHAnsi"/>
+          <w:b/>
+          <w:bCs/>
+          <w:u w:val="single"/>
+        </w:rPr>
+        <w:t>Forking and Cloning Another Project:</w:t>
+      </w:r>
+    </w:p>
+    <w:p>
+      <w:pPr>
+        <w:rPr>
+          <w:rFonts w:asciiTheme="minorHAnsi" w:hAnsiTheme="minorHAnsi" w:cstheme="minorHAnsi"/>
+        </w:rPr>
+      </w:pPr>
+    </w:p>
+    <w:p>
+      <w:pPr>
+        <w:rPr>
+          <w:rFonts w:asciiTheme="minorHAnsi" w:hAnsiTheme="minorHAnsi" w:cstheme="minorHAnsi"/>
+        </w:rPr>
+      </w:pPr>
+      <w:r>
+        <w:rPr>
+          <w:rFonts w:asciiTheme="minorHAnsi" w:hAnsiTheme="minorHAnsi" w:cstheme="minorHAnsi"/>
+        </w:rPr>
+        <w:t>18. There are literally millions of repositories on GitHub that you can fork and clone and work on.  For a little extra practice with forking and cloning, choose one of the following projects</w:t>
+      </w:r>
+      <w:r>
+        <w:rPr>
+          <w:rFonts w:asciiTheme="minorHAnsi" w:hAnsiTheme="minorHAnsi" w:cstheme="minorHAnsi"/>
+        </w:rPr>
+        <w:t xml:space="preserve"> that sounds interesting to you</w:t>
+      </w:r>
+      <w:r>
+        <w:rPr>
+          <w:rFonts w:asciiTheme="minorHAnsi" w:hAnsiTheme="minorHAnsi" w:cstheme="minorHAnsi"/>
+        </w:rPr>
+        <w:t xml:space="preserve"> and then complete the questions below.</w:t>
+      </w:r>
+    </w:p>
+    <w:p>
+      <w:pPr>
+        <w:rPr>
+          <w:rFonts w:asciiTheme="minorHAnsi" w:hAnsiTheme="minorHAnsi" w:cstheme="minorHAnsi"/>
+        </w:rPr>
+      </w:pPr>
+    </w:p>
+    <w:tbl>
+      <w:tblPr>
+        <w:tblStyle w:val="TableGrid"/>
+        <w:tblW w:w="0" w:type="auto"/>
+        <w:tblLayout w:type="fixed"/>
+        <w:tblLook w:val="04A0" w:firstRow="1" w:lastRow="0" w:firstColumn="1" w:lastColumn="0" w:noHBand="0" w:noVBand="1"/>
+      </w:tblPr>
+      <w:tblGrid>
+        <w:gridCol w:w="1255"/>
+        <w:gridCol w:w="4500"/>
+        <w:gridCol w:w="3595"/>
+      </w:tblGrid>
+      <w:tr>
+        <w:tc>
+          <w:tcPr>
+            <w:tcW w:w="1255" w:type="dxa"/>
+          </w:tcPr>
+          <w:p>
+            <w:pPr>
+              <w:rPr>
+                <w:rFonts w:asciiTheme="minorHAnsi" w:hAnsiTheme="minorHAnsi" w:cstheme="minorHAnsi"/>
+                <w:b/>
+                <w:bCs/>
+              </w:rPr>
+            </w:pPr>
+            <w:r>
+              <w:rPr>
+                <w:rFonts w:asciiTheme="minorHAnsi" w:hAnsiTheme="minorHAnsi" w:cstheme="minorHAnsi"/>
+                <w:b/>
+                <w:bCs/>
+              </w:rPr>
+              <w:t>Project</w:t>
+            </w:r>
+          </w:p>
+        </w:tc>
+        <w:tc>
+          <w:tcPr>
+            <w:tcW w:w="4500" w:type="dxa"/>
+          </w:tcPr>
+          <w:p>
+            <w:pPr>
+              <w:rPr>
+                <w:rFonts w:asciiTheme="minorHAnsi" w:hAnsiTheme="minorHAnsi" w:cstheme="minorHAnsi"/>
+                <w:b/>
+                <w:bCs/>
+              </w:rPr>
+            </w:pPr>
+            <w:r>
+              <w:rPr>
+                <w:rFonts w:asciiTheme="minorHAnsi" w:hAnsiTheme="minorHAnsi" w:cstheme="minorHAnsi"/>
+                <w:b/>
+                <w:bCs/>
+              </w:rPr>
+              <w:t>Community Mission</w:t>
+            </w:r>
+          </w:p>
+        </w:tc>
+        <w:tc>
+          <w:tcPr>
+            <w:tcW w:w="3595" w:type="dxa"/>
+          </w:tcPr>
+          <w:p>
+            <w:pPr>
+              <w:rPr>
+                <w:rFonts w:asciiTheme="minorHAnsi" w:hAnsiTheme="minorHAnsi" w:cstheme="minorHAnsi"/>
+                <w:b/>
+                <w:bCs/>
+              </w:rPr>
+            </w:pPr>
+            <w:r>
+              <w:rPr>
+                <w:rFonts w:asciiTheme="minorHAnsi" w:hAnsiTheme="minorHAnsi" w:cstheme="minorHAnsi"/>
+                <w:b/>
+                <w:bCs/>
+              </w:rPr>
+              <w:t>Repository URL</w:t>
+            </w:r>
+          </w:p>
+        </w:tc>
+      </w:tr>
+      <w:tr>
+        <w:tc>
+          <w:tcPr>
+            <w:tcW w:w="1255" w:type="dxa"/>
+          </w:tcPr>
+          <w:p>
+            <w:pPr>
+              <w:rPr>
+                <w:rFonts w:asciiTheme="minorHAnsi" w:hAnsiTheme="minorHAnsi" w:cstheme="minorHAnsi"/>
+              </w:rPr>
+            </w:pPr>
+            <w:r>
+              <w:rPr>
+                <w:rFonts w:asciiTheme="minorHAnsi" w:hAnsiTheme="minorHAnsi" w:cstheme="minorHAnsi"/>
+              </w:rPr>
+              <w:t>OpenMRS</w:t>
+            </w:r>
+          </w:p>
+        </w:tc>
+        <w:tc>
+          <w:tcPr>
+            <w:tcW w:w="4500" w:type="dxa"/>
+          </w:tcPr>
+          <w:p>
+            <w:pPr>
+              <w:rPr>
+                <w:rFonts w:asciiTheme="minorHAnsi" w:hAnsiTheme="minorHAnsi" w:cstheme="minorHAnsi"/>
+              </w:rPr>
+            </w:pPr>
+            <w:r>
+              <w:rPr>
+                <w:rFonts w:asciiTheme="minorHAnsi" w:hAnsiTheme="minorHAnsi" w:cstheme="minorHAnsi"/>
+              </w:rPr>
+              <w:t>Aims to “</w:t>
+            </w:r>
+            <w:r>
+              <w:rPr>
+                <w:rFonts w:asciiTheme="minorHAnsi" w:hAnsiTheme="minorHAnsi" w:cstheme="minorHAnsi"/>
+              </w:rPr>
+              <w:t>Improve healthcare delivery in resource-constrained environments by coordinating a global community that creates and sustains a robust, scalable, user-driven and open-source medical record platform.</w:t>
+            </w:r>
+            <w:r>
+              <w:rPr>
+                <w:rFonts w:asciiTheme="minorHAnsi" w:hAnsiTheme="minorHAnsi" w:cstheme="minorHAnsi"/>
+              </w:rPr>
+              <w:t>”</w:t>
+            </w:r>
+          </w:p>
+        </w:tc>
+        <w:tc>
+          <w:tcPr>
+            <w:tcW w:w="3595" w:type="dxa"/>
+          </w:tcPr>
+          <w:p>
+            <w:pPr>
+              <w:rPr>
+                <w:rFonts w:asciiTheme="minorHAnsi" w:hAnsiTheme="minorHAnsi" w:cstheme="minorHAnsi"/>
+                <w:sz w:val="21"/>
+                <w:szCs w:val="21"/>
+              </w:rPr>
+            </w:pPr>
+            <w:r>
+              <w:rPr>
+                <w:rFonts w:asciiTheme="minorHAnsi" w:hAnsiTheme="minorHAnsi" w:cstheme="minorHAnsi"/>
+                <w:sz w:val="21"/>
+                <w:szCs w:val="21"/>
+              </w:rPr>
+              <w:t>https://github.com/openmrs/openmrs-distro-referenceapplication</w:t>
+            </w:r>
+          </w:p>
+        </w:tc>
+      </w:tr>
+      <w:tr>
+        <w:tc>
+          <w:tcPr>
+            <w:tcW w:w="1255" w:type="dxa"/>
+          </w:tcPr>
+          <w:p>
+            <w:pPr>
+              <w:rPr>
+                <w:rFonts w:asciiTheme="minorHAnsi" w:hAnsiTheme="minorHAnsi" w:cstheme="minorHAnsi"/>
+              </w:rPr>
+            </w:pPr>
+            <w:r>
+              <w:rPr>
+                <w:rFonts w:asciiTheme="minorHAnsi" w:hAnsiTheme="minorHAnsi" w:cstheme="minorHAnsi"/>
+              </w:rPr>
+              <w:t>Fineract</w:t>
+            </w:r>
+          </w:p>
+        </w:tc>
+        <w:tc>
+          <w:tcPr>
+            <w:tcW w:w="4500" w:type="dxa"/>
+          </w:tcPr>
+          <w:p>
+            <w:pPr>
+              <w:rPr>
+                <w:rFonts w:asciiTheme="minorHAnsi" w:hAnsiTheme="minorHAnsi" w:cstheme="minorHAnsi"/>
+              </w:rPr>
+            </w:pPr>
+            <w:r>
+              <w:rPr>
+                <w:rFonts w:asciiTheme="minorHAnsi" w:hAnsiTheme="minorHAnsi" w:cstheme="minorHAnsi"/>
+              </w:rPr>
+              <w:t>Aims to provide “</w:t>
+            </w:r>
+            <w:r>
+              <w:rPr>
+                <w:rFonts w:asciiTheme="minorHAnsi" w:hAnsiTheme="minorHAnsi" w:cstheme="minorHAnsi"/>
+                <w:color w:val="24292F"/>
+                <w:shd w:val="clear" w:color="auto" w:fill="FFFFFF"/>
+              </w:rPr>
+              <w:t>a reliable, robust, and affordable core banking solution for financial institutions offering services to the world’s 3 billion underbanked and unbanked.”</w:t>
+            </w:r>
+          </w:p>
+        </w:tc>
+        <w:tc>
+          <w:tcPr>
+            <w:tcW w:w="3595" w:type="dxa"/>
+          </w:tcPr>
+          <w:p>
+            <w:pPr>
+              <w:rPr>
+                <w:rFonts w:asciiTheme="minorHAnsi" w:hAnsiTheme="minorHAnsi" w:cstheme="minorHAnsi"/>
+                <w:sz w:val="21"/>
+                <w:szCs w:val="21"/>
+              </w:rPr>
+            </w:pPr>
+            <w:r>
+              <w:rPr>
+                <w:rFonts w:asciiTheme="minorHAnsi" w:hAnsiTheme="minorHAnsi" w:cstheme="minorHAnsi"/>
+                <w:sz w:val="21"/>
+                <w:szCs w:val="21"/>
+              </w:rPr>
+              <w:t>https://github.com/apache/fineract</w:t>
+            </w:r>
+          </w:p>
+        </w:tc>
+      </w:tr>
+      <w:tr>
+        <w:tc>
+          <w:tcPr>
+            <w:tcW w:w="1255" w:type="dxa"/>
+          </w:tcPr>
+          <w:p>
+            <w:pPr>
+              <w:rPr>
+                <w:rFonts w:asciiTheme="minorHAnsi" w:hAnsiTheme="minorHAnsi" w:cstheme="minorHAnsi"/>
+              </w:rPr>
+            </w:pPr>
+            <w:r>
+              <w:rPr>
+                <w:rFonts w:asciiTheme="minorHAnsi" w:hAnsiTheme="minorHAnsi" w:cstheme="minorHAnsi"/>
+              </w:rPr>
+              <w:t>Sahana Eden</w:t>
+            </w:r>
+          </w:p>
+        </w:tc>
+        <w:tc>
+          <w:tcPr>
+            <w:tcW w:w="4500" w:type="dxa"/>
+          </w:tcPr>
+          <w:p>
+            <w:pPr>
+              <w:rPr>
+                <w:rFonts w:asciiTheme="minorHAnsi" w:hAnsiTheme="minorHAnsi" w:cstheme="minorHAnsi"/>
+              </w:rPr>
+            </w:pPr>
+            <w:r>
+              <w:rPr>
+                <w:rFonts w:asciiTheme="minorHAnsi" w:hAnsiTheme="minorHAnsi" w:cstheme="minorHAnsi"/>
+              </w:rPr>
+              <w:t>Aims to provide an “</w:t>
+            </w:r>
+            <w:r>
+              <w:rPr>
+                <w:rFonts w:asciiTheme="minorHAnsi" w:hAnsiTheme="minorHAnsi" w:cstheme="minorHAnsi"/>
+              </w:rPr>
+              <w:t>Open Source Humanitarian Platform which can be used to provide solutions for Disaster Management, Development, and Environmental Management sectors</w:t>
+            </w:r>
+            <w:r>
+              <w:rPr>
+                <w:rFonts w:asciiTheme="minorHAnsi" w:hAnsiTheme="minorHAnsi" w:cstheme="minorHAnsi"/>
+              </w:rPr>
+              <w:t>.”</w:t>
+            </w:r>
+          </w:p>
+        </w:tc>
+        <w:tc>
+          <w:tcPr>
+            <w:tcW w:w="3595" w:type="dxa"/>
+          </w:tcPr>
+          <w:p>
+            <w:pPr>
+              <w:rPr>
+                <w:rFonts w:asciiTheme="minorHAnsi" w:hAnsiTheme="minorHAnsi" w:cstheme="minorHAnsi"/>
+                <w:sz w:val="21"/>
+                <w:szCs w:val="21"/>
+              </w:rPr>
+            </w:pPr>
+            <w:r>
+              <w:rPr>
+                <w:rFonts w:asciiTheme="minorHAnsi" w:hAnsiTheme="minorHAnsi" w:cstheme="minorHAnsi"/>
+                <w:sz w:val="21"/>
+                <w:szCs w:val="21"/>
+              </w:rPr>
+              <w:t>https://github.com/sahana/eden</w:t>
+            </w:r>
+          </w:p>
+        </w:tc>
+      </w:tr>
+      <w:tr>
+        <w:tc>
+          <w:tcPr>
+            <w:tcW w:w="1255" w:type="dxa"/>
+          </w:tcPr>
+          <w:p>
+            <w:pPr>
+              <w:rPr>
+                <w:rFonts w:asciiTheme="minorHAnsi" w:hAnsiTheme="minorHAnsi" w:cstheme="minorHAnsi"/>
+              </w:rPr>
+            </w:pPr>
+            <w:r>
+              <w:rPr>
+                <w:rFonts w:asciiTheme="minorHAnsi" w:hAnsiTheme="minorHAnsi" w:cstheme="minorHAnsi"/>
+              </w:rPr>
+              <w:t>Oppia</w:t>
+            </w:r>
+          </w:p>
+        </w:tc>
+        <w:tc>
+          <w:tcPr>
+            <w:tcW w:w="4500" w:type="dxa"/>
+          </w:tcPr>
+          <w:p>
+            <w:pPr>
+              <w:rPr>
+                <w:rFonts w:asciiTheme="minorHAnsi" w:hAnsiTheme="minorHAnsi" w:cstheme="minorHAnsi"/>
+              </w:rPr>
+            </w:pPr>
+            <w:r>
+              <w:rPr>
+                <w:rFonts w:asciiTheme="minorHAnsi" w:hAnsiTheme="minorHAnsi" w:cstheme="minorHAnsi"/>
+              </w:rPr>
+              <w:t>Aims to provide “</w:t>
+            </w:r>
+            <w:r>
+              <w:rPr>
+                <w:rFonts w:asciiTheme="minorHAnsi" w:hAnsiTheme="minorHAnsi" w:cstheme="minorHAnsi"/>
+              </w:rPr>
+              <w:t>A free, online learning platform to make quality education accessible for all.</w:t>
+            </w:r>
+            <w:r>
+              <w:rPr>
+                <w:rFonts w:asciiTheme="minorHAnsi" w:hAnsiTheme="minorHAnsi" w:cstheme="minorHAnsi"/>
+              </w:rPr>
+              <w:t>”</w:t>
+            </w:r>
+          </w:p>
+        </w:tc>
+        <w:tc>
+          <w:tcPr>
+            <w:tcW w:w="3595" w:type="dxa"/>
+          </w:tcPr>
+          <w:p>
+            <w:pPr>
+              <w:rPr>
+                <w:rFonts w:asciiTheme="minorHAnsi" w:hAnsiTheme="minorHAnsi" w:cstheme="minorHAnsi"/>
+                <w:sz w:val="21"/>
+                <w:szCs w:val="21"/>
+              </w:rPr>
+            </w:pPr>
+            <w:r>
+              <w:rPr>
+                <w:rFonts w:asciiTheme="minorHAnsi" w:hAnsiTheme="minorHAnsi" w:cstheme="minorHAnsi"/>
+                <w:sz w:val="21"/>
+                <w:szCs w:val="21"/>
+              </w:rPr>
+              <w:t>https://github.com/oppia/oppia</w:t>
+            </w:r>
+          </w:p>
+        </w:tc>
+      </w:tr>
+    </w:tbl>
+    <w:p>
+      <w:pPr>
+        <w:rPr>
+          <w:rFonts w:asciiTheme="minorHAnsi" w:hAnsiTheme="minorHAnsi" w:cstheme="minorHAnsi"/>
+        </w:rPr>
+      </w:pPr>
+    </w:p>
+    <w:p>
+      <w:pPr>
+        <w:ind w:firstLine="288"/>
+        <w:rPr>
+          <w:rFonts w:asciiTheme="minorHAnsi" w:hAnsiTheme="minorHAnsi" w:cstheme="minorHAnsi"/>
+        </w:rPr>
+      </w:pPr>
+      <w:r>
+        <w:rPr>
+          <w:rFonts w:asciiTheme="minorHAnsi" w:hAnsiTheme="minorHAnsi" w:cstheme="minorHAnsi"/>
+        </w:rPr>
+        <w:t>a. Fork the repository for the project into your GitHub space.  Give the URL of your fork.</w:t>
+      </w:r>
+    </w:p>
+    <w:p>
+      <w:pPr>
+        <w:rPr>
+          <w:rFonts w:asciiTheme="minorHAnsi" w:hAnsiTheme="minorHAnsi" w:cstheme="minorHAnsi"/>
+          <w:b/>
+          <w:bCs/>
+          <w:u w:val="single"/>
         </w:rPr>
       </w:pPr>
     </w:p>
@@ -8398,36 +9676,46 @@
     </w:p>
     <w:p>
       <w:pPr>
-        <w:shd w:val="clear" w:color="auto" w:fill="FFFFFF"/>
-        <w:textAlignment w:val="center"/>
-        <w:rPr>
-          <w:rFonts w:asciiTheme="minorHAnsi" w:hAnsiTheme="minorHAnsi" w:cstheme="minorHAnsi"/>
-        </w:rPr>
-      </w:pPr>
-    </w:p>
-    <w:p>
-      <w:pPr>
-        <w:shd w:val="clear" w:color="auto" w:fill="FFFFFF"/>
-        <w:ind w:firstLine="360"/>
-        <w:textAlignment w:val="center"/>
-        <w:rPr>
-          <w:rFonts w:asciiTheme="minorHAnsi" w:hAnsiTheme="minorHAnsi" w:cstheme="minorHAnsi"/>
-        </w:rPr>
-      </w:pPr>
-      <w:r>
-        <w:rPr>
-          <w:rFonts w:asciiTheme="minorHAnsi" w:hAnsiTheme="minorHAnsi" w:cstheme="minorHAnsi"/>
-        </w:rPr>
-        <w:t>b. Please comment on any particular challenges you faced in completing this activity.</w:t>
-      </w:r>
-    </w:p>
-    <w:p>
-      <w:pPr>
-        <w:shd w:val="clear" w:color="auto" w:fill="FFFFFF"/>
-        <w:ind w:firstLine="360"/>
-        <w:textAlignment w:val="center"/>
-        <w:rPr>
-          <w:rFonts w:asciiTheme="minorHAnsi" w:hAnsiTheme="minorHAnsi" w:cstheme="minorHAnsi"/>
+        <w:ind w:firstLine="288"/>
+        <w:rPr>
+          <w:rFonts w:asciiTheme="minorHAnsi" w:hAnsiTheme="minorHAnsi" w:cstheme="minorHAnsi"/>
+        </w:rPr>
+      </w:pPr>
+    </w:p>
+    <w:p>
+      <w:pPr>
+        <w:ind w:left="288"/>
+        <w:rPr>
+          <w:rFonts w:asciiTheme="minorHAnsi" w:hAnsiTheme="minorHAnsi" w:cstheme="minorHAnsi"/>
+        </w:rPr>
+      </w:pPr>
+      <w:r>
+        <w:rPr>
+          <w:rFonts w:asciiTheme="minorHAnsi" w:hAnsiTheme="minorHAnsi" w:cstheme="minorHAnsi"/>
+        </w:rPr>
+        <w:lastRenderedPageBreak/>
+        <w:t xml:space="preserve">b. Clone your fork into the KitClient.  Use the </w:t>
+      </w:r>
+      <w:r>
+        <w:rPr>
+          <w:rFonts w:ascii="Courier" w:hAnsi="Courier" w:cstheme="minorHAnsi"/>
+        </w:rPr>
+        <w:t>git</w:t>
+      </w:r>
+      <w:r>
+        <w:rPr>
+          <w:rFonts w:asciiTheme="minorHAnsi" w:hAnsiTheme="minorHAnsi" w:cstheme="minorHAnsi"/>
+        </w:rPr>
+        <w:t xml:space="preserve"> command that displays the URL’s of the remote repository from which your local repo was cloned.  Show that command and its output here.</w:t>
+      </w:r>
+    </w:p>
+    <w:p>
+      <w:pPr>
+        <w:rPr>
+          <w:rFonts w:asciiTheme="minorHAnsi" w:hAnsiTheme="minorHAnsi" w:cstheme="minorHAnsi"/>
+          <w:b/>
+          <w:bCs/>
+          <w:u w:val="single"/>
         </w:rPr>
       </w:pPr>
     </w:p>
@@ -8451,6 +9739,145 @@
         </w:pBdr>
         <w:rPr>
           <w:rFonts w:asciiTheme="minorHAnsi" w:hAnsiTheme="minorHAnsi" w:cstheme="minorHAnsi"/>
+          <w:b/>
+          <w:bCs/>
+        </w:rPr>
+      </w:pPr>
+    </w:p>
+    <w:p>
+      <w:pPr>
+        <w:pBdr>
+          <w:bottom w:val="double" w:sz="6" w:space="1" w:color="auto"/>
+        </w:pBdr>
+        <w:rPr>
+          <w:rFonts w:asciiTheme="minorHAnsi" w:hAnsiTheme="minorHAnsi" w:cstheme="minorHAnsi"/>
+        </w:rPr>
+      </w:pPr>
+    </w:p>
+    <w:p>
+      <w:pPr>
+        <w:rPr>
+          <w:rFonts w:asciiTheme="minorHAnsi" w:hAnsiTheme="minorHAnsi" w:cstheme="minorHAnsi"/>
+        </w:rPr>
+      </w:pPr>
+    </w:p>
+    <w:p>
+      <w:pPr>
+        <w:rPr>
+          <w:rFonts w:asciiTheme="minorHAnsi" w:hAnsiTheme="minorHAnsi" w:cstheme="minorHAnsi"/>
+        </w:rPr>
+      </w:pPr>
+      <w:r>
+        <w:rPr>
+          <w:rFonts w:asciiTheme="minorHAnsi" w:hAnsiTheme="minorHAnsi" w:cstheme="minorHAnsi"/>
+          <w:b/>
+          <w:bCs/>
+        </w:rPr>
+        <w:t>Optional:</w:t>
+      </w:r>
+      <w:r>
+        <w:rPr>
+          <w:rFonts w:asciiTheme="minorHAnsi" w:hAnsiTheme="minorHAnsi" w:cstheme="minorHAnsi"/>
+        </w:rPr>
+        <w:t xml:space="preserve"> To help us improve and scope these activities for future semesters please consider providing the following feedback.</w:t>
+      </w:r>
+    </w:p>
+    <w:p>
+      <w:pPr>
+        <w:rPr>
+          <w:rFonts w:asciiTheme="minorHAnsi" w:hAnsiTheme="minorHAnsi" w:cstheme="minorHAnsi"/>
+        </w:rPr>
+      </w:pPr>
+    </w:p>
+    <w:p>
+      <w:pPr>
+        <w:ind w:firstLine="360"/>
+        <w:rPr>
+          <w:rFonts w:asciiTheme="minorHAnsi" w:hAnsiTheme="minorHAnsi" w:cstheme="minorHAnsi"/>
+        </w:rPr>
+      </w:pPr>
+      <w:r>
+        <w:rPr>
+          <w:rFonts w:asciiTheme="minorHAnsi" w:hAnsiTheme="minorHAnsi" w:cstheme="minorHAnsi"/>
+        </w:rPr>
+        <w:t xml:space="preserve">a. Approximately how much time did you spend on this activity outside of class time?  </w:t>
+      </w:r>
+    </w:p>
+    <w:p>
+      <w:pPr>
+        <w:rPr>
+          <w:rFonts w:asciiTheme="minorHAnsi" w:hAnsiTheme="minorHAnsi" w:cstheme="minorHAnsi"/>
+        </w:rPr>
+      </w:pPr>
+    </w:p>
+    <w:p>
+      <w:pPr>
+        <w:pBdr>
+          <w:top w:val="thinThickThinSmallGap" w:sz="24" w:space="4" w:color="0070C0"/>
+          <w:left w:val="thinThickThinSmallGap" w:sz="24" w:space="4" w:color="0070C0"/>
+          <w:bottom w:val="thinThickThinSmallGap" w:sz="24" w:space="4" w:color="0070C0"/>
+          <w:right w:val="thinThickThinSmallGap" w:sz="24" w:space="4" w:color="0070C0"/>
+        </w:pBdr>
+        <w:rPr>
+          <w:rFonts w:asciiTheme="minorHAnsi" w:hAnsiTheme="minorHAnsi" w:cstheme="minorHAnsi"/>
+        </w:rPr>
+      </w:pPr>
+    </w:p>
+    <w:p>
+      <w:pPr>
+        <w:shd w:val="clear" w:color="auto" w:fill="FFFFFF"/>
+        <w:textAlignment w:val="center"/>
+        <w:rPr>
+          <w:rFonts w:asciiTheme="minorHAnsi" w:hAnsiTheme="minorHAnsi" w:cstheme="minorHAnsi"/>
+        </w:rPr>
+      </w:pPr>
+    </w:p>
+    <w:p>
+      <w:pPr>
+        <w:shd w:val="clear" w:color="auto" w:fill="FFFFFF"/>
+        <w:ind w:firstLine="360"/>
+        <w:textAlignment w:val="center"/>
+        <w:rPr>
+          <w:rFonts w:asciiTheme="minorHAnsi" w:hAnsiTheme="minorHAnsi" w:cstheme="minorHAnsi"/>
+        </w:rPr>
+      </w:pPr>
+      <w:r>
+        <w:rPr>
+          <w:rFonts w:asciiTheme="minorHAnsi" w:hAnsiTheme="minorHAnsi" w:cstheme="minorHAnsi"/>
+        </w:rPr>
+        <w:t>b. Please comment on any particular challenges you faced in completing this activity.</w:t>
+      </w:r>
+    </w:p>
+    <w:p>
+      <w:pPr>
+        <w:shd w:val="clear" w:color="auto" w:fill="FFFFFF"/>
+        <w:ind w:firstLine="360"/>
+        <w:textAlignment w:val="center"/>
+        <w:rPr>
+          <w:rFonts w:asciiTheme="minorHAnsi" w:hAnsiTheme="minorHAnsi" w:cstheme="minorHAnsi"/>
+        </w:rPr>
+      </w:pPr>
+    </w:p>
+    <w:p>
+      <w:pPr>
+        <w:pBdr>
+          <w:top w:val="thinThickThinSmallGap" w:sz="24" w:space="4" w:color="0070C0"/>
+          <w:left w:val="thinThickThinSmallGap" w:sz="24" w:space="4" w:color="0070C0"/>
+          <w:bottom w:val="thinThickThinSmallGap" w:sz="24" w:space="4" w:color="0070C0"/>
+          <w:right w:val="thinThickThinSmallGap" w:sz="24" w:space="4" w:color="0070C0"/>
+        </w:pBdr>
+        <w:rPr>
+          <w:rFonts w:asciiTheme="minorHAnsi" w:hAnsiTheme="minorHAnsi" w:cstheme="minorHAnsi"/>
+        </w:rPr>
+      </w:pPr>
+    </w:p>
+    <w:p>
+      <w:pPr>
+        <w:pBdr>
+          <w:bottom w:val="double" w:sz="6" w:space="1" w:color="auto"/>
+        </w:pBdr>
+        <w:rPr>
+          <w:rFonts w:asciiTheme="minorHAnsi" w:hAnsiTheme="minorHAnsi" w:cstheme="minorHAnsi"/>
         </w:rPr>
       </w:pPr>
     </w:p>
@@ -8513,7 +9940,7 @@
           <w:rFonts w:asciiTheme="minorHAnsi" w:hAnsiTheme="minorHAnsi" w:cstheme="minorHAnsi"/>
         </w:rPr>
       </w:pPr>
-      <w:hyperlink r:id="rId14" w:history="1">
+      <w:hyperlink r:id="rId17" w:history="1">
         <w:r>
           <w:rPr>
             <w:rStyle w:val="Hyperlink"/>
@@ -8534,7 +9961,7 @@
           <w:rFonts w:asciiTheme="minorHAnsi" w:hAnsiTheme="minorHAnsi" w:cstheme="minorHAnsi"/>
         </w:rPr>
       </w:pPr>
-      <w:hyperlink r:id="rId15" w:history="1">
+      <w:hyperlink r:id="rId18" w:history="1">
         <w:r>
           <w:rPr>
             <w:rStyle w:val="Hyperlink"/>
@@ -8555,7 +9982,7 @@
           <w:rFonts w:asciiTheme="minorHAnsi" w:hAnsiTheme="minorHAnsi" w:cstheme="minorHAnsi"/>
         </w:rPr>
       </w:pPr>
-      <w:hyperlink r:id="rId16" w:history="1">
+      <w:hyperlink r:id="rId19" w:history="1">
         <w:r>
           <w:rPr>
             <w:rStyle w:val="Hyperlink"/>
@@ -8576,7 +10003,7 @@
           <w:rFonts w:asciiTheme="minorHAnsi" w:hAnsiTheme="minorHAnsi" w:cstheme="minorHAnsi"/>
         </w:rPr>
       </w:pPr>
-      <w:hyperlink r:id="rId17" w:history="1">
+      <w:hyperlink r:id="rId20" w:history="1">
         <w:r>
           <w:rPr>
             <w:rStyle w:val="Hyperlink"/>
@@ -8597,7 +10024,7 @@
           <w:rFonts w:asciiTheme="minorHAnsi" w:hAnsiTheme="minorHAnsi" w:cstheme="minorHAnsi"/>
         </w:rPr>
       </w:pPr>
-      <w:hyperlink r:id="rId18" w:history="1">
+      <w:hyperlink r:id="rId21" w:history="1">
         <w:r>
           <w:rPr>
             <w:rStyle w:val="Hyperlink"/>
@@ -8618,7 +10045,7 @@
           <w:rFonts w:asciiTheme="minorHAnsi" w:hAnsiTheme="minorHAnsi" w:cstheme="minorHAnsi"/>
         </w:rPr>
       </w:pPr>
-      <w:hyperlink r:id="rId19" w:history="1">
+      <w:hyperlink r:id="rId22" w:history="1">
         <w:r>
           <w:rPr>
             <w:rStyle w:val="Hyperlink"/>
@@ -8639,7 +10066,7 @@
           <w:rFonts w:asciiTheme="minorHAnsi" w:hAnsiTheme="minorHAnsi" w:cstheme="minorHAnsi"/>
         </w:rPr>
       </w:pPr>
-      <w:hyperlink r:id="rId20" w:history="1">
+      <w:hyperlink r:id="rId23" w:history="1">
         <w:r>
           <w:rPr>
             <w:rStyle w:val="Hyperlink"/>
@@ -8678,14 +10105,7 @@
         <w:rPr>
           <w:rFonts w:asciiTheme="minorHAnsi" w:hAnsiTheme="minorHAnsi" w:cstheme="minorHAnsi"/>
         </w:rPr>
-        <w:t xml:space="preserve"> under </w:t>
-      </w:r>
-      <w:proofErr w:type="gramStart"/>
-      <w:r>
-        <w:rPr>
-          <w:rFonts w:asciiTheme="minorHAnsi" w:hAnsiTheme="minorHAnsi" w:cstheme="minorHAnsi"/>
-        </w:rPr>
-        <w:t xml:space="preserve">the </w:t>
+        <w:t xml:space="preserve"> under the </w:t>
       </w:r>
       <w:r>
         <w:rPr>
@@ -8693,7 +10113,6 @@
         </w:rPr>
         <w:t>:</w:t>
       </w:r>
-      <w:proofErr w:type="gramEnd"/>
     </w:p>
     <w:p>
       <w:pPr>
@@ -8706,7 +10125,7 @@
           <w:rFonts w:asciiTheme="minorHAnsi" w:hAnsiTheme="minorHAnsi" w:cstheme="minorHAnsi"/>
         </w:rPr>
       </w:pPr>
-      <w:hyperlink r:id="rId21" w:history="1">
+      <w:hyperlink r:id="rId24" w:history="1">
         <w:r>
           <w:rPr>
             <w:rStyle w:val="Hyperlink"/>
@@ -8733,20 +10152,18 @@
           <w:rFonts w:asciiTheme="minorHAnsi" w:hAnsiTheme="minorHAnsi" w:cstheme="minorHAnsi"/>
         </w:rPr>
       </w:pPr>
-      <w:hyperlink r:id="rId22" w:history="1">
+      <w:hyperlink r:id="rId25" w:history="1">
         <w:r>
           <w:rPr>
             <w:rStyle w:val="Hyperlink"/>
             <w:rFonts w:asciiTheme="minorHAnsi" w:hAnsiTheme="minorHAnsi" w:cstheme="minorHAnsi"/>
-            <w:i/>
-            <w:iCs/>
           </w:rPr>
           <w:t>https://www.theopensourceway.org/the_open_source_way-guidebook-2.0.html</w:t>
         </w:r>
       </w:hyperlink>
     </w:p>
     <w:sectPr>
-      <w:footerReference w:type="default" r:id="rId23"/>
+      <w:footerReference w:type="default" r:id="rId26"/>
       <w:pgSz w:w="12240" w:h="15840"/>
       <w:pgMar w:top="1440" w:right="1440" w:bottom="1440" w:left="1440" w:header="720" w:footer="288" w:gutter="0"/>
       <w:cols w:space="720"/>
@@ -8757,7 +10174,7 @@
 </file>
 
 <file path=word/endnotes.xml><?xml version="1.0" encoding="utf-8"?>
-<w:endnotes xmlns:wpc="http://schemas.microsoft.com/office/word/2010/wordprocessingCanvas" xmlns:cx="http://schemas.microsoft.com/office/drawing/2014/chartex" xmlns:cx1="http://schemas.microsoft.com/office/drawing/2015/9/8/chartex" xmlns:cx2="http://schemas.microsoft.com/office/drawing/2015/10/21/chartex" xmlns:cx3="http://schemas.microsoft.com/office/drawing/2016/5/9/chartex" xmlns:cx4="http://schemas.microsoft.com/office/drawing/2016/5/10/chartex" xmlns:cx5="http://schemas.microsoft.com/office/drawing/2016/5/11/chartex" xmlns:cx6="http://schemas.microsoft.com/office/drawing/2016/5/12/chartex" xmlns:cx7="http://schemas.microsoft.com/office/drawing/2016/5/13/chartex" xmlns:cx8="http://schemas.microsoft.com/office/drawing/2016/5/14/chartex" xmlns:mc="http://schemas.openxmlformats.org/markup-compatibility/2006" xmlns:aink="http://schemas.microsoft.com/office/drawing/2016/ink" xmlns:am3d="http://schemas.microsoft.com/office/drawing/2017/model3d" xmlns:o="urn:schemas-microsoft-com:office:office" xmlns:r="http://schemas.openxmlformats.org/officeDocument/2006/relationships" xmlns:m="http://schemas.openxmlformats.org/officeDocument/2006/math" xmlns:v="urn:schemas-microsoft-com:vml" xmlns:wp14="http://schemas.microsoft.com/office/word/2010/wordprocessingDrawing" xmlns:wp="http://schemas.openxmlformats.org/drawingml/2006/wordprocessingDrawing" xmlns:w10="urn:schemas-microsoft-com:office:word" xmlns:w="http://schemas.openxmlformats.org/wordprocessingml/2006/main" xmlns:w14="http://schemas.microsoft.com/office/word/2010/wordml" xmlns:w15="http://schemas.microsoft.com/office/word/2012/wordml" xmlns:w16cex="http://schemas.microsoft.com/office/word/2018/wordml/cex" xmlns:w16cid="http://schemas.microsoft.com/office/word/2016/wordml/cid" xmlns:w16="http://schemas.microsoft.com/office/word/2018/wordml" xmlns:w16se="http://schemas.microsoft.com/office/word/2015/wordml/symex" xmlns:wpg="http://schemas.microsoft.com/office/word/2010/wordprocessingGroup" xmlns:wpi="http://schemas.microsoft.com/office/word/2010/wordprocessingInk" xmlns:wne="http://schemas.microsoft.com/office/word/2006/wordml" xmlns:wps="http://schemas.microsoft.com/office/word/2010/wordprocessingShape" mc:Ignorable="w14 w15 w16se w16cid w16 w16cex wp14">
+<w:endnotes xmlns:wpc="http://schemas.microsoft.com/office/word/2010/wordprocessingCanvas" xmlns:cx="http://schemas.microsoft.com/office/drawing/2014/chartex" xmlns:cx1="http://schemas.microsoft.com/office/drawing/2015/9/8/chartex" xmlns:cx2="http://schemas.microsoft.com/office/drawing/2015/10/21/chartex" xmlns:cx3="http://schemas.microsoft.com/office/drawing/2016/5/9/chartex" xmlns:cx4="http://schemas.microsoft.com/office/drawing/2016/5/10/chartex" xmlns:cx5="http://schemas.microsoft.com/office/drawing/2016/5/11/chartex" xmlns:cx6="http://schemas.microsoft.com/office/drawing/2016/5/12/chartex" xmlns:cx7="http://schemas.microsoft.com/office/drawing/2016/5/13/chartex" xmlns:cx8="http://schemas.microsoft.com/office/drawing/2016/5/14/chartex" xmlns:mc="http://schemas.openxmlformats.org/markup-compatibility/2006" xmlns:aink="http://schemas.microsoft.com/office/drawing/2016/ink" xmlns:am3d="http://schemas.microsoft.com/office/drawing/2017/model3d" xmlns:o="urn:schemas-microsoft-com:office:office" xmlns:oel="http://schemas.microsoft.com/office/2019/extlst" xmlns:r="http://schemas.openxmlformats.org/officeDocument/2006/relationships" xmlns:m="http://schemas.openxmlformats.org/officeDocument/2006/math" xmlns:v="urn:schemas-microsoft-com:vml" xmlns:wp14="http://schemas.microsoft.com/office/word/2010/wordprocessingDrawing" xmlns:wp="http://schemas.openxmlformats.org/drawingml/2006/wordprocessingDrawing" xmlns:w10="urn:schemas-microsoft-com:office:word" xmlns:w="http://schemas.openxmlformats.org/wordprocessingml/2006/main" xmlns:w14="http://schemas.microsoft.com/office/word/2010/wordml" xmlns:w15="http://schemas.microsoft.com/office/word/2012/wordml" xmlns:w16cex="http://schemas.microsoft.com/office/word/2018/wordml/cex" xmlns:w16cid="http://schemas.microsoft.com/office/word/2016/wordml/cid" xmlns:w16="http://schemas.microsoft.com/office/word/2018/wordml" xmlns:w16sdtdh="http://schemas.microsoft.com/office/word/2020/wordml/sdtdatahash" xmlns:w16se="http://schemas.microsoft.com/office/word/2015/wordml/symex" xmlns:wpg="http://schemas.microsoft.com/office/word/2010/wordprocessingGroup" xmlns:wpi="http://schemas.microsoft.com/office/word/2010/wordprocessingInk" xmlns:wne="http://schemas.microsoft.com/office/word/2006/wordml" xmlns:wps="http://schemas.microsoft.com/office/word/2010/wordprocessingShape" mc:Ignorable="w14 w15 w16se w16cid w16 w16cex w16sdtdh wp14">
   <w:endnote w:type="separator" w:id="-1">
     <w:p>
       <w:r>
@@ -8776,7 +10193,7 @@
 </file>
 
 <file path=word/footer1.xml><?xml version="1.0" encoding="utf-8"?>
-<w:ftr xmlns:wpc="http://schemas.microsoft.com/office/word/2010/wordprocessingCanvas" xmlns:cx="http://schemas.microsoft.com/office/drawing/2014/chartex" xmlns:cx1="http://schemas.microsoft.com/office/drawing/2015/9/8/chartex" xmlns:cx2="http://schemas.microsoft.com/office/drawing/2015/10/21/chartex" xmlns:cx3="http://schemas.microsoft.com/office/drawing/2016/5/9/chartex" xmlns:cx4="http://schemas.microsoft.com/office/drawing/2016/5/10/chartex" xmlns:cx5="http://schemas.microsoft.com/office/drawing/2016/5/11/chartex" xmlns:cx6="http://schemas.microsoft.com/office/drawing/2016/5/12/chartex" xmlns:cx7="http://schemas.microsoft.com/office/drawing/2016/5/13/chartex" xmlns:cx8="http://schemas.microsoft.com/office/drawing/2016/5/14/chartex" xmlns:mc="http://schemas.openxmlformats.org/markup-compatibility/2006" xmlns:aink="http://schemas.microsoft.com/office/drawing/2016/ink" xmlns:am3d="http://schemas.microsoft.com/office/drawing/2017/model3d" xmlns:o="urn:schemas-microsoft-com:office:office" xmlns:r="http://schemas.openxmlformats.org/officeDocument/2006/relationships" xmlns:m="http://schemas.openxmlformats.org/officeDocument/2006/math" xmlns:v="urn:schemas-microsoft-com:vml" xmlns:wp14="http://schemas.microsoft.com/office/word/2010/wordprocessingDrawing" xmlns:wp="http://schemas.openxmlformats.org/drawingml/2006/wordprocessingDrawing" xmlns:w10="urn:schemas-microsoft-com:office:word" xmlns:w="http://schemas.openxmlformats.org/wordprocessingml/2006/main" xmlns:w14="http://schemas.microsoft.com/office/word/2010/wordml" xmlns:w15="http://schemas.microsoft.com/office/word/2012/wordml" xmlns:w16cex="http://schemas.microsoft.com/office/word/2018/wordml/cex" xmlns:w16cid="http://schemas.microsoft.com/office/word/2016/wordml/cid" xmlns:w16="http://schemas.microsoft.com/office/word/2018/wordml" xmlns:w16se="http://schemas.microsoft.com/office/word/2015/wordml/symex" xmlns:wpg="http://schemas.microsoft.com/office/word/2010/wordprocessingGroup" xmlns:wpi="http://schemas.microsoft.com/office/word/2010/wordprocessingInk" xmlns:wne="http://schemas.microsoft.com/office/word/2006/wordml" xmlns:wps="http://schemas.microsoft.com/office/word/2010/wordprocessingShape" mc:Ignorable="w14 w15 w16se w16cid w16 w16cex wp14">
+<w:ftr xmlns:wpc="http://schemas.microsoft.com/office/word/2010/wordprocessingCanvas" xmlns:cx="http://schemas.microsoft.com/office/drawing/2014/chartex" xmlns:cx1="http://schemas.microsoft.com/office/drawing/2015/9/8/chartex" xmlns:cx2="http://schemas.microsoft.com/office/drawing/2015/10/21/chartex" xmlns:cx3="http://schemas.microsoft.com/office/drawing/2016/5/9/chartex" xmlns:cx4="http://schemas.microsoft.com/office/drawing/2016/5/10/chartex" xmlns:cx5="http://schemas.microsoft.com/office/drawing/2016/5/11/chartex" xmlns:cx6="http://schemas.microsoft.com/office/drawing/2016/5/12/chartex" xmlns:cx7="http://schemas.microsoft.com/office/drawing/2016/5/13/chartex" xmlns:cx8="http://schemas.microsoft.com/office/drawing/2016/5/14/chartex" xmlns:mc="http://schemas.openxmlformats.org/markup-compatibility/2006" xmlns:aink="http://schemas.microsoft.com/office/drawing/2016/ink" xmlns:am3d="http://schemas.microsoft.com/office/drawing/2017/model3d" xmlns:o="urn:schemas-microsoft-com:office:office" xmlns:oel="http://schemas.microsoft.com/office/2019/extlst" xmlns:r="http://schemas.openxmlformats.org/officeDocument/2006/relationships" xmlns:m="http://schemas.openxmlformats.org/officeDocument/2006/math" xmlns:v="urn:schemas-microsoft-com:vml" xmlns:wp14="http://schemas.microsoft.com/office/word/2010/wordprocessingDrawing" xmlns:wp="http://schemas.openxmlformats.org/drawingml/2006/wordprocessingDrawing" xmlns:w10="urn:schemas-microsoft-com:office:word" xmlns:w="http://schemas.openxmlformats.org/wordprocessingml/2006/main" xmlns:w14="http://schemas.microsoft.com/office/word/2010/wordml" xmlns:w15="http://schemas.microsoft.com/office/word/2012/wordml" xmlns:w16cex="http://schemas.microsoft.com/office/word/2018/wordml/cex" xmlns:w16cid="http://schemas.microsoft.com/office/word/2016/wordml/cid" xmlns:w16="http://schemas.microsoft.com/office/word/2018/wordml" xmlns:w16sdtdh="http://schemas.microsoft.com/office/word/2020/wordml/sdtdatahash" xmlns:w16se="http://schemas.microsoft.com/office/word/2015/wordml/symex" xmlns:wpg="http://schemas.microsoft.com/office/word/2010/wordprocessingGroup" xmlns:wpi="http://schemas.microsoft.com/office/word/2010/wordprocessingInk" xmlns:wne="http://schemas.microsoft.com/office/word/2006/wordml" xmlns:wps="http://schemas.microsoft.com/office/word/2010/wordprocessingShape" mc:Ignorable="w14 w15 w16se w16cid w16 w16cex w16sdtdh wp14">
   <w:p>
     <w:pPr>
       <w:shd w:val="clear" w:color="auto" w:fill="FFFFFF"/>
@@ -8874,47 +10291,7 @@
           <w:sz w:val="18"/>
           <w:szCs w:val="18"/>
         </w:rPr>
-        <w:t>Creative Commons Attribution-</w:t>
-      </w:r>
-      <w:proofErr w:type="spellStart"/>
-      <w:r>
-        <w:rPr>
-          <w:rStyle w:val="Hyperlink"/>
-          <w:color w:val="049CCF"/>
-          <w:sz w:val="18"/>
-          <w:szCs w:val="18"/>
-        </w:rPr>
-        <w:t>NonCommercial</w:t>
-      </w:r>
-      <w:proofErr w:type="spellEnd"/>
-      <w:r>
-        <w:rPr>
-          <w:rStyle w:val="Hyperlink"/>
-          <w:color w:val="049CCF"/>
-          <w:sz w:val="18"/>
-          <w:szCs w:val="18"/>
-        </w:rPr>
-        <w:t>-</w:t>
-      </w:r>
-      <w:proofErr w:type="spellStart"/>
-      <w:r>
-        <w:rPr>
-          <w:rStyle w:val="Hyperlink"/>
-          <w:color w:val="049CCF"/>
-          <w:sz w:val="18"/>
-          <w:szCs w:val="18"/>
-        </w:rPr>
-        <w:t>ShareAlike</w:t>
-      </w:r>
-      <w:proofErr w:type="spellEnd"/>
-      <w:r>
-        <w:rPr>
-          <w:rStyle w:val="Hyperlink"/>
-          <w:color w:val="049CCF"/>
-          <w:sz w:val="18"/>
-          <w:szCs w:val="18"/>
-        </w:rPr>
-        <w:t xml:space="preserve"> 4.0 International License</w:t>
+        <w:t>Creative Commons Attribution-NonCommercial-ShareAlike 4.0 International License</w:t>
       </w:r>
     </w:hyperlink>
     <w:r>
@@ -8935,7 +10312,7 @@
 </file>
 
 <file path=word/footnotes.xml><?xml version="1.0" encoding="utf-8"?>
-<w:footnotes xmlns:wpc="http://schemas.microsoft.com/office/word/2010/wordprocessingCanvas" xmlns:cx="http://schemas.microsoft.com/office/drawing/2014/chartex" xmlns:cx1="http://schemas.microsoft.com/office/drawing/2015/9/8/chartex" xmlns:cx2="http://schemas.microsoft.com/office/drawing/2015/10/21/chartex" xmlns:cx3="http://schemas.microsoft.com/office/drawing/2016/5/9/chartex" xmlns:cx4="http://schemas.microsoft.com/office/drawing/2016/5/10/chartex" xmlns:cx5="http://schemas.microsoft.com/office/drawing/2016/5/11/chartex" xmlns:cx6="http://schemas.microsoft.com/office/drawing/2016/5/12/chartex" xmlns:cx7="http://schemas.microsoft.com/office/drawing/2016/5/13/chartex" xmlns:cx8="http://schemas.microsoft.com/office/drawing/2016/5/14/chartex" xmlns:mc="http://schemas.openxmlformats.org/markup-compatibility/2006" xmlns:aink="http://schemas.microsoft.com/office/drawing/2016/ink" xmlns:am3d="http://schemas.microsoft.com/office/drawing/2017/model3d" xmlns:o="urn:schemas-microsoft-com:office:office" xmlns:r="http://schemas.openxmlformats.org/officeDocument/2006/relationships" xmlns:m="http://schemas.openxmlformats.org/officeDocument/2006/math" xmlns:v="urn:schemas-microsoft-com:vml" xmlns:wp14="http://schemas.microsoft.com/office/word/2010/wordprocessingDrawing" xmlns:wp="http://schemas.openxmlformats.org/drawingml/2006/wordprocessingDrawing" xmlns:w10="urn:schemas-microsoft-com:office:word" xmlns:w="http://schemas.openxmlformats.org/wordprocessingml/2006/main" xmlns:w14="http://schemas.microsoft.com/office/word/2010/wordml" xmlns:w15="http://schemas.microsoft.com/office/word/2012/wordml" xmlns:w16cex="http://schemas.microsoft.com/office/word/2018/wordml/cex" xmlns:w16cid="http://schemas.microsoft.com/office/word/2016/wordml/cid" xmlns:w16="http://schemas.microsoft.com/office/word/2018/wordml" xmlns:w16se="http://schemas.microsoft.com/office/word/2015/wordml/symex" xmlns:wpg="http://schemas.microsoft.com/office/word/2010/wordprocessingGroup" xmlns:wpi="http://schemas.microsoft.com/office/word/2010/wordprocessingInk" xmlns:wne="http://schemas.microsoft.com/office/word/2006/wordml" xmlns:wps="http://schemas.microsoft.com/office/word/2010/wordprocessingShape" mc:Ignorable="w14 w15 w16se w16cid w16 w16cex wp14">
+<w:footnotes xmlns:wpc="http://schemas.microsoft.com/office/word/2010/wordprocessingCanvas" xmlns:cx="http://schemas.microsoft.com/office/drawing/2014/chartex" xmlns:cx1="http://schemas.microsoft.com/office/drawing/2015/9/8/chartex" xmlns:cx2="http://schemas.microsoft.com/office/drawing/2015/10/21/chartex" xmlns:cx3="http://schemas.microsoft.com/office/drawing/2016/5/9/chartex" xmlns:cx4="http://schemas.microsoft.com/office/drawing/2016/5/10/chartex" xmlns:cx5="http://schemas.microsoft.com/office/drawing/2016/5/11/chartex" xmlns:cx6="http://schemas.microsoft.com/office/drawing/2016/5/12/chartex" xmlns:cx7="http://schemas.microsoft.com/office/drawing/2016/5/13/chartex" xmlns:cx8="http://schemas.microsoft.com/office/drawing/2016/5/14/chartex" xmlns:mc="http://schemas.openxmlformats.org/markup-compatibility/2006" xmlns:aink="http://schemas.microsoft.com/office/drawing/2016/ink" xmlns:am3d="http://schemas.microsoft.com/office/drawing/2017/model3d" xmlns:o="urn:schemas-microsoft-com:office:office" xmlns:oel="http://schemas.microsoft.com/office/2019/extlst" xmlns:r="http://schemas.openxmlformats.org/officeDocument/2006/relationships" xmlns:m="http://schemas.openxmlformats.org/officeDocument/2006/math" xmlns:v="urn:schemas-microsoft-com:vml" xmlns:wp14="http://schemas.microsoft.com/office/word/2010/wordprocessingDrawing" xmlns:wp="http://schemas.openxmlformats.org/drawingml/2006/wordprocessingDrawing" xmlns:w10="urn:schemas-microsoft-com:office:word" xmlns:w="http://schemas.openxmlformats.org/wordprocessingml/2006/main" xmlns:w14="http://schemas.microsoft.com/office/word/2010/wordml" xmlns:w15="http://schemas.microsoft.com/office/word/2012/wordml" xmlns:w16cex="http://schemas.microsoft.com/office/word/2018/wordml/cex" xmlns:w16cid="http://schemas.microsoft.com/office/word/2016/wordml/cid" xmlns:w16="http://schemas.microsoft.com/office/word/2018/wordml" xmlns:w16sdtdh="http://schemas.microsoft.com/office/word/2020/wordml/sdtdatahash" xmlns:w16se="http://schemas.microsoft.com/office/word/2015/wordml/symex" xmlns:wpg="http://schemas.microsoft.com/office/word/2010/wordprocessingGroup" xmlns:wpi="http://schemas.microsoft.com/office/word/2010/wordprocessingInk" xmlns:wne="http://schemas.microsoft.com/office/word/2006/wordml" xmlns:wps="http://schemas.microsoft.com/office/word/2010/wordprocessingShape" mc:Ignorable="w14 w15 w16se w16cid w16 w16cex w16sdtdh wp14">
   <w:footnote w:type="separator" w:id="-1">
     <w:p>
       <w:r>
@@ -8954,7 +10331,7 @@
 </file>
 
 <file path=word/numbering.xml><?xml version="1.0" encoding="utf-8"?>
-<w:numbering xmlns:wpc="http://schemas.microsoft.com/office/word/2010/wordprocessingCanvas" xmlns:cx="http://schemas.microsoft.com/office/drawing/2014/chartex" xmlns:cx1="http://schemas.microsoft.com/office/drawing/2015/9/8/chartex" xmlns:cx2="http://schemas.microsoft.com/office/drawing/2015/10/21/chartex" xmlns:cx3="http://schemas.microsoft.com/office/drawing/2016/5/9/chartex" xmlns:cx4="http://schemas.microsoft.com/office/drawing/2016/5/10/chartex" xmlns:cx5="http://schemas.microsoft.com/office/drawing/2016/5/11/chartex" xmlns:cx6="http://schemas.microsoft.com/office/drawing/2016/5/12/chartex" xmlns:cx7="http://schemas.microsoft.com/office/drawing/2016/5/13/chartex" xmlns:cx8="http://schemas.microsoft.com/office/drawing/2016/5/14/chartex" xmlns:mc="http://schemas.openxmlformats.org/markup-compatibility/2006" xmlns:aink="http://schemas.microsoft.com/office/drawing/2016/ink" xmlns:am3d="http://schemas.microsoft.com/office/drawing/2017/model3d" xmlns:o="urn:schemas-microsoft-com:office:office" xmlns:r="http://schemas.openxmlformats.org/officeDocument/2006/relationships" xmlns:m="http://schemas.openxmlformats.org/officeDocument/2006/math" xmlns:v="urn:schemas-microsoft-com:vml" xmlns:wp14="http://schemas.microsoft.com/office/word/2010/wordprocessingDrawing" xmlns:wp="http://schemas.openxmlformats.org/drawingml/2006/wordprocessingDrawing" xmlns:w10="urn:schemas-microsoft-com:office:word" xmlns:w="http://schemas.openxmlformats.org/wordprocessingml/2006/main" xmlns:w14="http://schemas.microsoft.com/office/word/2010/wordml" xmlns:w15="http://schemas.microsoft.com/office/word/2012/wordml" xmlns:w16cex="http://schemas.microsoft.com/office/word/2018/wordml/cex" xmlns:w16cid="http://schemas.microsoft.com/office/word/2016/wordml/cid" xmlns:w16="http://schemas.microsoft.com/office/word/2018/wordml" xmlns:w16se="http://schemas.microsoft.com/office/word/2015/wordml/symex" xmlns:wpg="http://schemas.microsoft.com/office/word/2010/wordprocessingGroup" xmlns:wpi="http://schemas.microsoft.com/office/word/2010/wordprocessingInk" xmlns:wne="http://schemas.microsoft.com/office/word/2006/wordml" xmlns:wps="http://schemas.microsoft.com/office/word/2010/wordprocessingShape" mc:Ignorable="w14 w15 w16se w16cid w16 w16cex wp14">
+<w:numbering xmlns:wpc="http://schemas.microsoft.com/office/word/2010/wordprocessingCanvas" xmlns:cx="http://schemas.microsoft.com/office/drawing/2014/chartex" xmlns:cx1="http://schemas.microsoft.com/office/drawing/2015/9/8/chartex" xmlns:cx2="http://schemas.microsoft.com/office/drawing/2015/10/21/chartex" xmlns:cx3="http://schemas.microsoft.com/office/drawing/2016/5/9/chartex" xmlns:cx4="http://schemas.microsoft.com/office/drawing/2016/5/10/chartex" xmlns:cx5="http://schemas.microsoft.com/office/drawing/2016/5/11/chartex" xmlns:cx6="http://schemas.microsoft.com/office/drawing/2016/5/12/chartex" xmlns:cx7="http://schemas.microsoft.com/office/drawing/2016/5/13/chartex" xmlns:cx8="http://schemas.microsoft.com/office/drawing/2016/5/14/chartex" xmlns:mc="http://schemas.openxmlformats.org/markup-compatibility/2006" xmlns:aink="http://schemas.microsoft.com/office/drawing/2016/ink" xmlns:am3d="http://schemas.microsoft.com/office/drawing/2017/model3d" xmlns:o="urn:schemas-microsoft-com:office:office" xmlns:oel="http://schemas.microsoft.com/office/2019/extlst" xmlns:r="http://schemas.openxmlformats.org/officeDocument/2006/relationships" xmlns:m="http://schemas.openxmlformats.org/officeDocument/2006/math" xmlns:v="urn:schemas-microsoft-com:vml" xmlns:wp14="http://schemas.microsoft.com/office/word/2010/wordprocessingDrawing" xmlns:wp="http://schemas.openxmlformats.org/drawingml/2006/wordprocessingDrawing" xmlns:w10="urn:schemas-microsoft-com:office:word" xmlns:w="http://schemas.openxmlformats.org/wordprocessingml/2006/main" xmlns:w14="http://schemas.microsoft.com/office/word/2010/wordml" xmlns:w15="http://schemas.microsoft.com/office/word/2012/wordml" xmlns:w16cex="http://schemas.microsoft.com/office/word/2018/wordml/cex" xmlns:w16cid="http://schemas.microsoft.com/office/word/2016/wordml/cid" xmlns:w16="http://schemas.microsoft.com/office/word/2018/wordml" xmlns:w16sdtdh="http://schemas.microsoft.com/office/word/2020/wordml/sdtdatahash" xmlns:w16se="http://schemas.microsoft.com/office/word/2015/wordml/symex" xmlns:wpg="http://schemas.microsoft.com/office/word/2010/wordprocessingGroup" xmlns:wpi="http://schemas.microsoft.com/office/word/2010/wordprocessingInk" xmlns:wne="http://schemas.microsoft.com/office/word/2006/wordml" xmlns:wps="http://schemas.microsoft.com/office/word/2010/wordprocessingShape" mc:Ignorable="w14 w15 w16se w16cid w16 w16cex w16sdtdh wp14">
   <w:abstractNum w:abstractNumId="0" w15:restartNumberingAfterBreak="0">
     <w:nsid w:val="05F9649E"/>
     <w:multiLevelType w:val="hybridMultilevel"/>
@@ -9071,7 +10448,7 @@
   <w:abstractNum w:abstractNumId="1" w15:restartNumberingAfterBreak="0">
     <w:nsid w:val="0C92772E"/>
     <w:multiLevelType w:val="hybridMultilevel"/>
-    <w:tmpl w:val="ED6608E2"/>
+    <w:tmpl w:val="A6EC2CB4"/>
     <w:lvl w:ilvl="0" w:tplc="04090001">
       <w:start w:val="1"/>
       <w:numFmt w:val="bullet"/>
@@ -9084,7 +10461,7 @@
         <w:rFonts w:ascii="Symbol" w:hAnsi="Symbol" w:hint="default"/>
       </w:rPr>
     </w:lvl>
-    <w:lvl w:ilvl="1" w:tplc="04090003" w:tentative="1">
+    <w:lvl w:ilvl="1" w:tplc="04090003">
       <w:start w:val="1"/>
       <w:numFmt w:val="bullet"/>
       <w:lvlText w:val="o"/>
@@ -9887,16 +11264,16 @@
     </w:lvl>
   </w:abstractNum>
   <w:abstractNum w:abstractNumId="8" w15:restartNumberingAfterBreak="0">
-    <w:nsid w:val="7A5C6FC8"/>
+    <w:nsid w:val="66D66EAB"/>
     <w:multiLevelType w:val="hybridMultilevel"/>
-    <w:tmpl w:val="4DC60328"/>
+    <w:tmpl w:val="E1109F72"/>
     <w:lvl w:ilvl="0" w:tplc="04090001">
       <w:start w:val="1"/>
       <w:numFmt w:val="bullet"/>
       <w:lvlText w:val=""/>
       <w:lvlJc w:val="left"/>
       <w:pPr>
-        <w:ind w:left="720" w:hanging="360"/>
+        <w:ind w:left="831" w:hanging="360"/>
       </w:pPr>
       <w:rPr>
         <w:rFonts w:ascii="Symbol" w:hAnsi="Symbol" w:hint="default"/>
@@ -9908,7 +11285,7 @@
       <w:lvlText w:val="o"/>
       <w:lvlJc w:val="left"/>
       <w:pPr>
-        <w:ind w:left="1440" w:hanging="360"/>
+        <w:ind w:left="1551" w:hanging="360"/>
       </w:pPr>
       <w:rPr>
         <w:rFonts w:ascii="Courier New" w:hAnsi="Courier New" w:cs="Courier New" w:hint="default"/>
@@ -9920,7 +11297,7 @@
       <w:lvlText w:val=""/>
       <w:lvlJc w:val="left"/>
       <w:pPr>
-        <w:ind w:left="2160" w:hanging="360"/>
+        <w:ind w:left="2271" w:hanging="360"/>
       </w:pPr>
       <w:rPr>
         <w:rFonts w:ascii="Wingdings" w:hAnsi="Wingdings" w:hint="default"/>
@@ -9932,7 +11309,7 @@
       <w:lvlText w:val=""/>
       <w:lvlJc w:val="left"/>
       <w:pPr>
-        <w:ind w:left="2880" w:hanging="360"/>
+        <w:ind w:left="2991" w:hanging="360"/>
       </w:pPr>
       <w:rPr>
         <w:rFonts w:ascii="Symbol" w:hAnsi="Symbol" w:hint="default"/>
@@ -9944,7 +11321,7 @@
       <w:lvlText w:val="o"/>
       <w:lvlJc w:val="left"/>
       <w:pPr>
-        <w:ind w:left="3600" w:hanging="360"/>
+        <w:ind w:left="3711" w:hanging="360"/>
       </w:pPr>
       <w:rPr>
         <w:rFonts w:ascii="Courier New" w:hAnsi="Courier New" w:cs="Courier New" w:hint="default"/>
@@ -9956,7 +11333,7 @@
       <w:lvlText w:val=""/>
       <w:lvlJc w:val="left"/>
       <w:pPr>
-        <w:ind w:left="4320" w:hanging="360"/>
+        <w:ind w:left="4431" w:hanging="360"/>
       </w:pPr>
       <w:rPr>
         <w:rFonts w:ascii="Wingdings" w:hAnsi="Wingdings" w:hint="default"/>
@@ -9968,7 +11345,7 @@
       <w:lvlText w:val=""/>
       <w:lvlJc w:val="left"/>
       <w:pPr>
-        <w:ind w:left="5040" w:hanging="360"/>
+        <w:ind w:left="5151" w:hanging="360"/>
       </w:pPr>
       <w:rPr>
         <w:rFonts w:ascii="Symbol" w:hAnsi="Symbol" w:hint="default"/>
@@ -9980,7 +11357,7 @@
       <w:lvlText w:val="o"/>
       <w:lvlJc w:val="left"/>
       <w:pPr>
-        <w:ind w:left="5760" w:hanging="360"/>
+        <w:ind w:left="5871" w:hanging="360"/>
       </w:pPr>
       <w:rPr>
         <w:rFonts w:ascii="Courier New" w:hAnsi="Courier New" w:cs="Courier New" w:hint="default"/>
@@ -9992,45 +11369,161 @@
       <w:lvlText w:val=""/>
       <w:lvlJc w:val="left"/>
       <w:pPr>
-        <w:ind w:left="6480" w:hanging="360"/>
+        <w:ind w:left="6591" w:hanging="360"/>
       </w:pPr>
       <w:rPr>
         <w:rFonts w:ascii="Wingdings" w:hAnsi="Wingdings" w:hint="default"/>
       </w:rPr>
     </w:lvl>
   </w:abstractNum>
-  <w:num w:numId="1">
-    <w:abstractNumId w:val="8"/>
+  <w:abstractNum w:abstractNumId="9" w15:restartNumberingAfterBreak="0">
+    <w:nsid w:val="7A5C6FC8"/>
+    <w:multiLevelType w:val="hybridMultilevel"/>
+    <w:tmpl w:val="4DC60328"/>
+    <w:lvl w:ilvl="0" w:tplc="04090001">
+      <w:start w:val="1"/>
+      <w:numFmt w:val="bullet"/>
+      <w:lvlText w:val=""/>
+      <w:lvlJc w:val="left"/>
+      <w:pPr>
+        <w:ind w:left="720" w:hanging="360"/>
+      </w:pPr>
+      <w:rPr>
+        <w:rFonts w:ascii="Symbol" w:hAnsi="Symbol" w:hint="default"/>
+      </w:rPr>
+    </w:lvl>
+    <w:lvl w:ilvl="1" w:tplc="04090003" w:tentative="1">
+      <w:start w:val="1"/>
+      <w:numFmt w:val="bullet"/>
+      <w:lvlText w:val="o"/>
+      <w:lvlJc w:val="left"/>
+      <w:pPr>
+        <w:ind w:left="1440" w:hanging="360"/>
+      </w:pPr>
+      <w:rPr>
+        <w:rFonts w:ascii="Courier New" w:hAnsi="Courier New" w:cs="Courier New" w:hint="default"/>
+      </w:rPr>
+    </w:lvl>
+    <w:lvl w:ilvl="2" w:tplc="04090005" w:tentative="1">
+      <w:start w:val="1"/>
+      <w:numFmt w:val="bullet"/>
+      <w:lvlText w:val=""/>
+      <w:lvlJc w:val="left"/>
+      <w:pPr>
+        <w:ind w:left="2160" w:hanging="360"/>
+      </w:pPr>
+      <w:rPr>
+        <w:rFonts w:ascii="Wingdings" w:hAnsi="Wingdings" w:hint="default"/>
+      </w:rPr>
+    </w:lvl>
+    <w:lvl w:ilvl="3" w:tplc="04090001" w:tentative="1">
+      <w:start w:val="1"/>
+      <w:numFmt w:val="bullet"/>
+      <w:lvlText w:val=""/>
+      <w:lvlJc w:val="left"/>
+      <w:pPr>
+        <w:ind w:left="2880" w:hanging="360"/>
+      </w:pPr>
+      <w:rPr>
+        <w:rFonts w:ascii="Symbol" w:hAnsi="Symbol" w:hint="default"/>
+      </w:rPr>
+    </w:lvl>
+    <w:lvl w:ilvl="4" w:tplc="04090003" w:tentative="1">
+      <w:start w:val="1"/>
+      <w:numFmt w:val="bullet"/>
+      <w:lvlText w:val="o"/>
+      <w:lvlJc w:val="left"/>
+      <w:pPr>
+        <w:ind w:left="3600" w:hanging="360"/>
+      </w:pPr>
+      <w:rPr>
+        <w:rFonts w:ascii="Courier New" w:hAnsi="Courier New" w:cs="Courier New" w:hint="default"/>
+      </w:rPr>
+    </w:lvl>
+    <w:lvl w:ilvl="5" w:tplc="04090005" w:tentative="1">
+      <w:start w:val="1"/>
+      <w:numFmt w:val="bullet"/>
+      <w:lvlText w:val=""/>
+      <w:lvlJc w:val="left"/>
+      <w:pPr>
+        <w:ind w:left="4320" w:hanging="360"/>
+      </w:pPr>
+      <w:rPr>
+        <w:rFonts w:ascii="Wingdings" w:hAnsi="Wingdings" w:hint="default"/>
+      </w:rPr>
+    </w:lvl>
+    <w:lvl w:ilvl="6" w:tplc="04090001" w:tentative="1">
+      <w:start w:val="1"/>
+      <w:numFmt w:val="bullet"/>
+      <w:lvlText w:val=""/>
+      <w:lvlJc w:val="left"/>
+      <w:pPr>
+        <w:ind w:left="5040" w:hanging="360"/>
+      </w:pPr>
+      <w:rPr>
+        <w:rFonts w:ascii="Symbol" w:hAnsi="Symbol" w:hint="default"/>
+      </w:rPr>
+    </w:lvl>
+    <w:lvl w:ilvl="7" w:tplc="04090003" w:tentative="1">
+      <w:start w:val="1"/>
+      <w:numFmt w:val="bullet"/>
+      <w:lvlText w:val="o"/>
+      <w:lvlJc w:val="left"/>
+      <w:pPr>
+        <w:ind w:left="5760" w:hanging="360"/>
+      </w:pPr>
+      <w:rPr>
+        <w:rFonts w:ascii="Courier New" w:hAnsi="Courier New" w:cs="Courier New" w:hint="default"/>
+      </w:rPr>
+    </w:lvl>
+    <w:lvl w:ilvl="8" w:tplc="04090005" w:tentative="1">
+      <w:start w:val="1"/>
+      <w:numFmt w:val="bullet"/>
+      <w:lvlText w:val=""/>
+      <w:lvlJc w:val="left"/>
+      <w:pPr>
+        <w:ind w:left="6480" w:hanging="360"/>
+      </w:pPr>
+      <w:rPr>
+        <w:rFonts w:ascii="Wingdings" w:hAnsi="Wingdings" w:hint="default"/>
+      </w:rPr>
+    </w:lvl>
+  </w:abstractNum>
+  <w:num w:numId="1" w16cid:durableId="416370370">
+    <w:abstractNumId w:val="9"/>
   </w:num>
-  <w:num w:numId="2">
+  <w:num w:numId="2" w16cid:durableId="109055913">
     <w:abstractNumId w:val="6"/>
   </w:num>
-  <w:num w:numId="3">
+  <w:num w:numId="3" w16cid:durableId="560166943">
     <w:abstractNumId w:val="4"/>
   </w:num>
-  <w:num w:numId="4">
+  <w:num w:numId="4" w16cid:durableId="192886254">
     <w:abstractNumId w:val="2"/>
   </w:num>
-  <w:num w:numId="5">
+  <w:num w:numId="5" w16cid:durableId="706880610">
     <w:abstractNumId w:val="5"/>
   </w:num>
-  <w:num w:numId="6">
+  <w:num w:numId="6" w16cid:durableId="1232542238">
     <w:abstractNumId w:val="0"/>
   </w:num>
-  <w:num w:numId="7">
+  <w:num w:numId="7" w16cid:durableId="1153180512">
     <w:abstractNumId w:val="3"/>
   </w:num>
-  <w:num w:numId="8">
+  <w:num w:numId="8" w16cid:durableId="2051416880">
     <w:abstractNumId w:val="7"/>
   </w:num>
-  <w:num w:numId="9">
+  <w:num w:numId="9" w16cid:durableId="1588541943">
     <w:abstractNumId w:val="1"/>
+  </w:num>
+  <w:num w:numId="10" w16cid:durableId="503787292">
+    <w:abstractNumId w:val="8"/>
   </w:num>
 </w:numbering>
 </file>
 
 <file path=word/styles.xml><?xml version="1.0" encoding="utf-8"?>
-<w:styles xmlns:mc="http://schemas.openxmlformats.org/markup-compatibility/2006" xmlns:r="http://schemas.openxmlformats.org/officeDocument/2006/relationships" xmlns:w="http://schemas.openxmlformats.org/wordprocessingml/2006/main" xmlns:w14="http://schemas.microsoft.com/office/word/2010/wordml" xmlns:w15="http://schemas.microsoft.com/office/word/2012/wordml" xmlns:w16cex="http://schemas.microsoft.com/office/word/2018/wordml/cex" xmlns:w16cid="http://schemas.microsoft.com/office/word/2016/wordml/cid" xmlns:w16="http://schemas.microsoft.com/office/word/2018/wordml" xmlns:w16se="http://schemas.microsoft.com/office/word/2015/wordml/symex" mc:Ignorable="w14 w15 w16se w16cid w16 w16cex">
+<w:styles xmlns:mc="http://schemas.openxmlformats.org/markup-compatibility/2006" xmlns:r="http://schemas.openxmlformats.org/officeDocument/2006/relationships" xmlns:w="http://schemas.openxmlformats.org/wordprocessingml/2006/main" xmlns:w14="http://schemas.microsoft.com/office/word/2010/wordml" xmlns:w15="http://schemas.microsoft.com/office/word/2012/wordml" xmlns:w16cex="http://schemas.microsoft.com/office/word/2018/wordml/cex" xmlns:w16cid="http://schemas.microsoft.com/office/word/2016/wordml/cid" xmlns:w16="http://schemas.microsoft.com/office/word/2018/wordml" xmlns:w16sdtdh="http://schemas.microsoft.com/office/word/2020/wordml/sdtdatahash" xmlns:w16se="http://schemas.microsoft.com/office/word/2015/wordml/symex" mc:Ignorable="w14 w15 w16se w16cid w16 w16cex w16sdtdh">
   <w:docDefaults>
     <w:rPrDefault>
       <w:rPr>

--- a/materials/activities/1-A-CommunityAndCollaboration.docx
+++ b/materials/activities/1-A-CommunityAndCollaboration.docx
@@ -185,7 +185,21 @@
         <w:rPr>
           <w:rFonts w:asciiTheme="minorHAnsi" w:hAnsiTheme="minorHAnsi" w:cstheme="minorHAnsi"/>
         </w:rPr>
-        <w:t xml:space="preserve">.   We also began to look at some of the tools and processes that these communities use to support those principles and coordinate their work. In particular we saw how git and GitHub work together to allow FOSS communities to share their work and to collaborate.  We saw how forks and clones make it possible for a diverse and distributed group of contributors to work asynchronously and to contribute useful changes back to the upstream.  </w:t>
+        <w:t xml:space="preserve">.   We also began to look at some of the tools and processes that these communities use to support those principles and coordinate their work. </w:t>
+      </w:r>
+      <w:proofErr w:type="gramStart"/>
+      <w:r>
+        <w:rPr>
+          <w:rFonts w:asciiTheme="minorHAnsi" w:hAnsiTheme="minorHAnsi" w:cstheme="minorHAnsi"/>
+        </w:rPr>
+        <w:t>In particular we</w:t>
+      </w:r>
+      <w:proofErr w:type="gramEnd"/>
+      <w:r>
+        <w:rPr>
+          <w:rFonts w:asciiTheme="minorHAnsi" w:hAnsiTheme="minorHAnsi" w:cstheme="minorHAnsi"/>
+        </w:rPr>
+        <w:t xml:space="preserve"> saw how git and GitHub work together to allow FOSS communities to share their work and to collaborate.  We saw how forks and clones make it possible for a diverse and distributed group of contributors to work asynchronously and to contribute useful changes back to the upstream.  </w:t>
       </w:r>
       <w:r>
         <w:rPr>
@@ -233,7 +247,21 @@
         <w:rPr>
           <w:rFonts w:asciiTheme="minorHAnsi" w:hAnsiTheme="minorHAnsi" w:cstheme="minorHAnsi"/>
         </w:rPr>
-        <w:t>These activities will strengthen your understanding of git, GitHub and FOSS communities.</w:t>
+        <w:t xml:space="preserve">These activities will strengthen your understanding of git, </w:t>
+      </w:r>
+      <w:proofErr w:type="gramStart"/>
+      <w:r>
+        <w:rPr>
+          <w:rFonts w:asciiTheme="minorHAnsi" w:hAnsiTheme="minorHAnsi" w:cstheme="minorHAnsi"/>
+        </w:rPr>
+        <w:t>GitHub</w:t>
+      </w:r>
+      <w:proofErr w:type="gramEnd"/>
+      <w:r>
+        <w:rPr>
+          <w:rFonts w:asciiTheme="minorHAnsi" w:hAnsiTheme="minorHAnsi" w:cstheme="minorHAnsi"/>
+        </w:rPr>
+        <w:t xml:space="preserve"> and FOSS communities.</w:t>
       </w:r>
     </w:p>
     <w:p>
@@ -363,6 +391,7 @@
         </w:rPr>
         <w:t xml:space="preserve">, </w:t>
       </w:r>
+      <w:proofErr w:type="gramStart"/>
       <w:r>
         <w:rPr>
           <w:rFonts w:asciiTheme="minorHAnsi" w:hAnsiTheme="minorHAnsi" w:cstheme="minorHAnsi"/>
@@ -371,6 +400,7 @@
         </w:rPr>
         <w:t>meritocracy</w:t>
       </w:r>
+      <w:proofErr w:type="gramEnd"/>
       <w:r>
         <w:rPr>
           <w:rFonts w:asciiTheme="minorHAnsi" w:hAnsiTheme="minorHAnsi" w:cstheme="minorHAnsi"/>
@@ -2147,7 +2177,37 @@
               <w:rPr>
                 <w:rFonts w:asciiTheme="minorHAnsi" w:hAnsiTheme="minorHAnsi" w:cstheme="minorHAnsi"/>
               </w:rPr>
-              <w:t>Documenting a bug in the issue tracker so that it can be fixed.</w:t>
+              <w:t>Documenting</w:t>
+            </w:r>
+            <w:r>
+              <w:rPr>
+                <w:rFonts w:asciiTheme="minorHAnsi" w:hAnsiTheme="minorHAnsi" w:cstheme="minorHAnsi"/>
+              </w:rPr>
+              <w:t xml:space="preserve"> a bug in the issue tracker so </w:t>
+            </w:r>
+            <w:r>
+              <w:rPr>
+                <w:rFonts w:asciiTheme="minorHAnsi" w:hAnsiTheme="minorHAnsi" w:cstheme="minorHAnsi"/>
+              </w:rPr>
+              <w:t>others</w:t>
+            </w:r>
+            <w:r>
+              <w:rPr>
+                <w:rFonts w:asciiTheme="minorHAnsi" w:hAnsiTheme="minorHAnsi" w:cstheme="minorHAnsi"/>
+              </w:rPr>
+              <w:t xml:space="preserve"> can fix</w:t>
+            </w:r>
+            <w:r>
+              <w:rPr>
+                <w:rFonts w:asciiTheme="minorHAnsi" w:hAnsiTheme="minorHAnsi" w:cstheme="minorHAnsi"/>
+              </w:rPr>
+              <w:t xml:space="preserve"> it</w:t>
+            </w:r>
+            <w:r>
+              <w:rPr>
+                <w:rFonts w:asciiTheme="minorHAnsi" w:hAnsiTheme="minorHAnsi" w:cstheme="minorHAnsi"/>
+              </w:rPr>
+              <w:t>.</w:t>
             </w:r>
           </w:p>
         </w:tc>
@@ -2369,7 +2429,19 @@
               <w:rPr>
                 <w:rFonts w:asciiTheme="minorHAnsi" w:hAnsiTheme="minorHAnsi" w:cstheme="minorHAnsi"/>
               </w:rPr>
-              <w:t xml:space="preserve">Redesigning a core software module in the system. </w:t>
+              <w:t xml:space="preserve">Redesigning a </w:t>
+            </w:r>
+            <w:r>
+              <w:rPr>
+                <w:rFonts w:asciiTheme="minorHAnsi" w:hAnsiTheme="minorHAnsi" w:cstheme="minorHAnsi"/>
+              </w:rPr>
+              <w:t>critical</w:t>
+            </w:r>
+            <w:r>
+              <w:rPr>
+                <w:rFonts w:asciiTheme="minorHAnsi" w:hAnsiTheme="minorHAnsi" w:cstheme="minorHAnsi"/>
+              </w:rPr>
+              <w:t xml:space="preserve"> software module in the system. </w:t>
             </w:r>
           </w:p>
         </w:tc>
@@ -2516,39 +2588,89 @@
         <w:rPr>
           <w:rFonts w:asciiTheme="minorHAnsi" w:hAnsiTheme="minorHAnsi" w:cstheme="minorHAnsi"/>
         </w:rPr>
-        <w:t xml:space="preserve">You will be using git and GitHub for the remainder of these activities. In order to use GitHub it is necessary that you have an account.  </w:t>
-      </w:r>
-    </w:p>
-    <w:p>
-      <w:pPr>
-        <w:rPr>
-          <w:rFonts w:asciiTheme="minorHAnsi" w:hAnsiTheme="minorHAnsi" w:cstheme="minorHAnsi"/>
-        </w:rPr>
-      </w:pPr>
-    </w:p>
-    <w:p>
-      <w:pPr>
-        <w:rPr>
-          <w:rFonts w:asciiTheme="minorHAnsi" w:hAnsiTheme="minorHAnsi" w:cstheme="minorHAnsi"/>
-        </w:rPr>
-      </w:pPr>
-      <w:r>
-        <w:rPr>
-          <w:rFonts w:asciiTheme="minorHAnsi" w:hAnsiTheme="minorHAnsi" w:cstheme="minorHAnsi"/>
-        </w:rPr>
-        <w:t xml:space="preserve">3. Give the full URL to your GitHub profile (e.g. </w:t>
+        <w:t xml:space="preserve">You will be using git and GitHub for the remainder of these activities. In order to use </w:t>
+      </w:r>
+      <w:proofErr w:type="gramStart"/>
+      <w:r>
+        <w:rPr>
+          <w:rFonts w:asciiTheme="minorHAnsi" w:hAnsiTheme="minorHAnsi" w:cstheme="minorHAnsi"/>
+        </w:rPr>
+        <w:t>GitHub</w:t>
+      </w:r>
+      <w:proofErr w:type="gramEnd"/>
+      <w:r>
+        <w:rPr>
+          <w:rFonts w:asciiTheme="minorHAnsi" w:hAnsiTheme="minorHAnsi" w:cstheme="minorHAnsi"/>
+        </w:rPr>
+        <w:t xml:space="preserve"> it is necessary that you have an account.  </w:t>
+      </w:r>
+    </w:p>
+    <w:p>
+      <w:pPr>
+        <w:rPr>
+          <w:rFonts w:asciiTheme="minorHAnsi" w:hAnsiTheme="minorHAnsi" w:cstheme="minorHAnsi"/>
+        </w:rPr>
+      </w:pPr>
+    </w:p>
+    <w:p>
+      <w:pPr>
+        <w:rPr>
+          <w:rFonts w:asciiTheme="minorHAnsi" w:hAnsiTheme="minorHAnsi" w:cstheme="minorHAnsi"/>
+        </w:rPr>
+      </w:pPr>
+      <w:r>
+        <w:rPr>
+          <w:rFonts w:asciiTheme="minorHAnsi" w:hAnsiTheme="minorHAnsi" w:cstheme="minorHAnsi"/>
+        </w:rPr>
+        <w:t>3. Give the full URL to your GitHub profile (</w:t>
+      </w:r>
+      <w:proofErr w:type="gramStart"/>
+      <w:r>
+        <w:rPr>
+          <w:rFonts w:asciiTheme="minorHAnsi" w:hAnsiTheme="minorHAnsi" w:cstheme="minorHAnsi"/>
+        </w:rPr>
+        <w:t>e.g.</w:t>
+      </w:r>
+      <w:proofErr w:type="gramEnd"/>
+      <w:r>
+        <w:rPr>
+          <w:rFonts w:asciiTheme="minorHAnsi" w:hAnsiTheme="minorHAnsi" w:cstheme="minorHAnsi"/>
+        </w:rPr>
+        <w:t xml:space="preserve"> </w:t>
       </w:r>
       <w:r>
         <w:rPr>
           <w:rFonts w:ascii="Courier" w:hAnsi="Courier" w:cstheme="minorHAnsi"/>
         </w:rPr>
-        <w:t>github.com/MyUserName</w:t>
-      </w:r>
-      <w:r>
-        <w:rPr>
-          <w:rFonts w:asciiTheme="minorHAnsi" w:hAnsiTheme="minorHAnsi" w:cstheme="minorHAnsi"/>
-        </w:rPr>
-        <w:t xml:space="preserve">) below.   If you do not have a GitHub account, or would like to have a separate account just for this class you can create a GitHub account here:  </w:t>
+        <w:t>github.com/</w:t>
+      </w:r>
+      <w:proofErr w:type="spellStart"/>
+      <w:r>
+        <w:rPr>
+          <w:rFonts w:ascii="Courier" w:hAnsi="Courier" w:cstheme="minorHAnsi"/>
+        </w:rPr>
+        <w:t>MyUserName</w:t>
+      </w:r>
+      <w:proofErr w:type="spellEnd"/>
+      <w:r>
+        <w:rPr>
+          <w:rFonts w:asciiTheme="minorHAnsi" w:hAnsiTheme="minorHAnsi" w:cstheme="minorHAnsi"/>
+        </w:rPr>
+        <w:t xml:space="preserve">) below.   If you do not have a GitHub </w:t>
+      </w:r>
+      <w:proofErr w:type="gramStart"/>
+      <w:r>
+        <w:rPr>
+          <w:rFonts w:asciiTheme="minorHAnsi" w:hAnsiTheme="minorHAnsi" w:cstheme="minorHAnsi"/>
+        </w:rPr>
+        <w:t>account, or</w:t>
+      </w:r>
+      <w:proofErr w:type="gramEnd"/>
+      <w:r>
+        <w:rPr>
+          <w:rFonts w:asciiTheme="minorHAnsi" w:hAnsiTheme="minorHAnsi" w:cstheme="minorHAnsi"/>
+        </w:rPr>
+        <w:t xml:space="preserve"> would like to have a separate account just for this class you can create a GitHub account here:  </w:t>
       </w:r>
       <w:hyperlink r:id="rId7" w:history="1">
         <w:r>
@@ -2892,7 +3014,21 @@
         <w:rPr>
           <w:rFonts w:asciiTheme="minorHAnsi" w:hAnsiTheme="minorHAnsi" w:cstheme="minorHAnsi"/>
         </w:rPr>
-        <w:t xml:space="preserve"> (i.e. the upstream)</w:t>
+        <w:t xml:space="preserve"> (</w:t>
+      </w:r>
+      <w:proofErr w:type="gramStart"/>
+      <w:r>
+        <w:rPr>
+          <w:rFonts w:asciiTheme="minorHAnsi" w:hAnsiTheme="minorHAnsi" w:cstheme="minorHAnsi"/>
+        </w:rPr>
+        <w:t>i.e.</w:t>
+      </w:r>
+      <w:proofErr w:type="gramEnd"/>
+      <w:r>
+        <w:rPr>
+          <w:rFonts w:asciiTheme="minorHAnsi" w:hAnsiTheme="minorHAnsi" w:cstheme="minorHAnsi"/>
+        </w:rPr>
+        <w:t xml:space="preserve"> the upstream)</w:t>
       </w:r>
       <w:r>
         <w:rPr>
@@ -3370,7 +3506,21 @@
         <w:rPr>
           <w:rFonts w:asciiTheme="minorHAnsi" w:hAnsiTheme="minorHAnsi" w:cstheme="minorHAnsi"/>
         </w:rPr>
-        <w:t xml:space="preserve"> If you do not see your GitHub username in the URL, you have not found your fork.  Visit your own GitHub space and see if you can find the fork there.  If not, go back to part a and try again.</w:t>
+        <w:t xml:space="preserve"> If you do not see your GitHub username in the URL, you have not found your fork.  Visit your own GitHub space and see if you can find the fork there.  If not, go back to part </w:t>
+      </w:r>
+      <w:proofErr w:type="gramStart"/>
+      <w:r>
+        <w:rPr>
+          <w:rFonts w:asciiTheme="minorHAnsi" w:hAnsiTheme="minorHAnsi" w:cstheme="minorHAnsi"/>
+        </w:rPr>
+        <w:t>a and</w:t>
+      </w:r>
+      <w:proofErr w:type="gramEnd"/>
+      <w:r>
+        <w:rPr>
+          <w:rFonts w:asciiTheme="minorHAnsi" w:hAnsiTheme="minorHAnsi" w:cstheme="minorHAnsi"/>
+        </w:rPr>
+        <w:t xml:space="preserve"> try again.</w:t>
       </w:r>
     </w:p>
     <w:p>
@@ -3731,8 +3881,9 @@
           <w:bCs/>
           <w:u w:val="single"/>
         </w:rPr>
-        <w:t>Running the KitClient Linux Environment</w:t>
-      </w:r>
+        <w:t xml:space="preserve">Running the </w:t>
+      </w:r>
+      <w:proofErr w:type="spellStart"/>
       <w:r>
         <w:rPr>
           <w:rFonts w:asciiTheme="minorHAnsi" w:hAnsiTheme="minorHAnsi" w:cstheme="minorHAnsi"/>
@@ -3740,6 +3891,25 @@
           <w:bCs/>
           <w:u w:val="single"/>
         </w:rPr>
+        <w:t>KitClient</w:t>
+      </w:r>
+      <w:proofErr w:type="spellEnd"/>
+      <w:r>
+        <w:rPr>
+          <w:rFonts w:asciiTheme="minorHAnsi" w:hAnsiTheme="minorHAnsi" w:cstheme="minorHAnsi"/>
+          <w:b/>
+          <w:bCs/>
+          <w:u w:val="single"/>
+        </w:rPr>
+        <w:t xml:space="preserve"> Linux Environment</w:t>
+      </w:r>
+      <w:r>
+        <w:rPr>
+          <w:rFonts w:asciiTheme="minorHAnsi" w:hAnsiTheme="minorHAnsi" w:cstheme="minorHAnsi"/>
+          <w:b/>
+          <w:bCs/>
+          <w:u w:val="single"/>
+        </w:rPr>
         <w:t>:</w:t>
       </w:r>
     </w:p>
@@ -3762,6 +3932,7 @@
         </w:rPr>
         <w:t xml:space="preserve">Because your individual computers can vary greatly, you will be working within the </w:t>
       </w:r>
+      <w:proofErr w:type="spellStart"/>
       <w:r>
         <w:rPr>
           <w:rFonts w:asciiTheme="minorHAnsi" w:hAnsiTheme="minorHAnsi" w:cstheme="minorHAnsi"/>
@@ -3770,32 +3941,97 @@
         </w:rPr>
         <w:t>KitClient</w:t>
       </w:r>
-      <w:r>
-        <w:rPr>
-          <w:rFonts w:asciiTheme="minorHAnsi" w:hAnsiTheme="minorHAnsi" w:cstheme="minorHAnsi"/>
-        </w:rPr>
-        <w:t>.  The KitClient is a Linux environment running inside of a Docker container.  The KitClient that has been created specifically for these activities and includes a few extra features that are designed to help with these activities.  Using the KitClient also ensures that everyone is working in the same environment, simplifying the instructions and reducing the chances that things will go wrong.</w:t>
-      </w:r>
-    </w:p>
-    <w:p>
-      <w:pPr>
-        <w:rPr>
-          <w:rFonts w:asciiTheme="minorHAnsi" w:hAnsiTheme="minorHAnsi" w:cstheme="minorHAnsi"/>
-        </w:rPr>
-      </w:pPr>
-    </w:p>
-    <w:p>
-      <w:pPr>
-        <w:rPr>
-          <w:rFonts w:asciiTheme="minorHAnsi" w:hAnsiTheme="minorHAnsi" w:cstheme="minorHAnsi"/>
-        </w:rPr>
-      </w:pPr>
-      <w:r>
-        <w:rPr>
-          <w:rFonts w:asciiTheme="minorHAnsi" w:hAnsiTheme="minorHAnsi" w:cstheme="minorHAnsi"/>
-        </w:rPr>
-        <w:t>6. What is the KitClient</w:t>
-      </w:r>
+      <w:proofErr w:type="spellEnd"/>
+      <w:r>
+        <w:rPr>
+          <w:rFonts w:asciiTheme="minorHAnsi" w:hAnsiTheme="minorHAnsi" w:cstheme="minorHAnsi"/>
+        </w:rPr>
+        <w:t xml:space="preserve">.  The </w:t>
+      </w:r>
+      <w:proofErr w:type="spellStart"/>
+      <w:r>
+        <w:rPr>
+          <w:rFonts w:asciiTheme="minorHAnsi" w:hAnsiTheme="minorHAnsi" w:cstheme="minorHAnsi"/>
+        </w:rPr>
+        <w:t>KitClient</w:t>
+      </w:r>
+      <w:proofErr w:type="spellEnd"/>
+      <w:r>
+        <w:rPr>
+          <w:rFonts w:asciiTheme="minorHAnsi" w:hAnsiTheme="minorHAnsi" w:cstheme="minorHAnsi"/>
+        </w:rPr>
+        <w:t xml:space="preserve"> is a Linux environment running inside of a Docker container.  The </w:t>
+      </w:r>
+      <w:proofErr w:type="spellStart"/>
+      <w:r>
+        <w:rPr>
+          <w:rFonts w:asciiTheme="minorHAnsi" w:hAnsiTheme="minorHAnsi" w:cstheme="minorHAnsi"/>
+        </w:rPr>
+        <w:t>KitClient</w:t>
+      </w:r>
+      <w:proofErr w:type="spellEnd"/>
+      <w:r>
+        <w:rPr>
+          <w:rFonts w:asciiTheme="minorHAnsi" w:hAnsiTheme="minorHAnsi" w:cstheme="minorHAnsi"/>
+        </w:rPr>
+        <w:t xml:space="preserve"> that has been created specifically for these activities and includes a few extra features that are designed to help with these activities.  Using the </w:t>
+      </w:r>
+      <w:proofErr w:type="spellStart"/>
+      <w:r>
+        <w:rPr>
+          <w:rFonts w:asciiTheme="minorHAnsi" w:hAnsiTheme="minorHAnsi" w:cstheme="minorHAnsi"/>
+        </w:rPr>
+        <w:t>KitClient</w:t>
+      </w:r>
+      <w:proofErr w:type="spellEnd"/>
+      <w:r>
+        <w:rPr>
+          <w:rFonts w:asciiTheme="minorHAnsi" w:hAnsiTheme="minorHAnsi" w:cstheme="minorHAnsi"/>
+        </w:rPr>
+        <w:t xml:space="preserve"> also ensures that everyone is working in the same environment, simplifying the </w:t>
+      </w:r>
+      <w:proofErr w:type="gramStart"/>
+      <w:r>
+        <w:rPr>
+          <w:rFonts w:asciiTheme="minorHAnsi" w:hAnsiTheme="minorHAnsi" w:cstheme="minorHAnsi"/>
+        </w:rPr>
+        <w:t>instructions</w:t>
+      </w:r>
+      <w:proofErr w:type="gramEnd"/>
+      <w:r>
+        <w:rPr>
+          <w:rFonts w:asciiTheme="minorHAnsi" w:hAnsiTheme="minorHAnsi" w:cstheme="minorHAnsi"/>
+        </w:rPr>
+        <w:t xml:space="preserve"> and reducing the chances that things will go wrong.</w:t>
+      </w:r>
+    </w:p>
+    <w:p>
+      <w:pPr>
+        <w:rPr>
+          <w:rFonts w:asciiTheme="minorHAnsi" w:hAnsiTheme="minorHAnsi" w:cstheme="minorHAnsi"/>
+        </w:rPr>
+      </w:pPr>
+    </w:p>
+    <w:p>
+      <w:pPr>
+        <w:rPr>
+          <w:rFonts w:asciiTheme="minorHAnsi" w:hAnsiTheme="minorHAnsi" w:cstheme="minorHAnsi"/>
+        </w:rPr>
+      </w:pPr>
+      <w:r>
+        <w:rPr>
+          <w:rFonts w:asciiTheme="minorHAnsi" w:hAnsiTheme="minorHAnsi" w:cstheme="minorHAnsi"/>
+        </w:rPr>
+        <w:t xml:space="preserve">6. What is the </w:t>
+      </w:r>
+      <w:proofErr w:type="spellStart"/>
+      <w:r>
+        <w:rPr>
+          <w:rFonts w:asciiTheme="minorHAnsi" w:hAnsiTheme="minorHAnsi" w:cstheme="minorHAnsi"/>
+        </w:rPr>
+        <w:t>KitClient</w:t>
+      </w:r>
+      <w:proofErr w:type="spellEnd"/>
       <w:r>
         <w:rPr>
           <w:rFonts w:asciiTheme="minorHAnsi" w:hAnsiTheme="minorHAnsi" w:cstheme="minorHAnsi"/>
@@ -3849,13 +4085,41 @@
         <w:rPr>
           <w:rFonts w:asciiTheme="minorHAnsi" w:hAnsiTheme="minorHAnsi" w:cstheme="minorHAnsi"/>
         </w:rPr>
-        <w:t>7. Running and interacting with the KitClient requires that you install (or have already installed) some dependencies.</w:t>
-      </w:r>
-      <w:r>
-        <w:rPr>
-          <w:rFonts w:asciiTheme="minorHAnsi" w:hAnsiTheme="minorHAnsi" w:cstheme="minorHAnsi"/>
-        </w:rPr>
-        <w:t xml:space="preserve">  If you already have Docker and TigerVNC Viewer installed, skip to question #8.</w:t>
+        <w:t xml:space="preserve">7. Running and interacting with the </w:t>
+      </w:r>
+      <w:proofErr w:type="spellStart"/>
+      <w:r>
+        <w:rPr>
+          <w:rFonts w:asciiTheme="minorHAnsi" w:hAnsiTheme="minorHAnsi" w:cstheme="minorHAnsi"/>
+        </w:rPr>
+        <w:t>KitClient</w:t>
+      </w:r>
+      <w:proofErr w:type="spellEnd"/>
+      <w:r>
+        <w:rPr>
+          <w:rFonts w:asciiTheme="minorHAnsi" w:hAnsiTheme="minorHAnsi" w:cstheme="minorHAnsi"/>
+        </w:rPr>
+        <w:t xml:space="preserve"> requires that you install (or have already installed) some dependencies.</w:t>
+      </w:r>
+      <w:r>
+        <w:rPr>
+          <w:rFonts w:asciiTheme="minorHAnsi" w:hAnsiTheme="minorHAnsi" w:cstheme="minorHAnsi"/>
+        </w:rPr>
+        <w:t xml:space="preserve">  If you already have Docker and </w:t>
+      </w:r>
+      <w:proofErr w:type="spellStart"/>
+      <w:r>
+        <w:rPr>
+          <w:rFonts w:asciiTheme="minorHAnsi" w:hAnsiTheme="minorHAnsi" w:cstheme="minorHAnsi"/>
+        </w:rPr>
+        <w:t>TigerVNC</w:t>
+      </w:r>
+      <w:proofErr w:type="spellEnd"/>
+      <w:r>
+        <w:rPr>
+          <w:rFonts w:asciiTheme="minorHAnsi" w:hAnsiTheme="minorHAnsi" w:cstheme="minorHAnsi"/>
+        </w:rPr>
+        <w:t xml:space="preserve"> Viewer installed, skip to question #8.</w:t>
       </w:r>
     </w:p>
     <w:p>
@@ -3910,7 +4174,21 @@
         <w:rPr>
           <w:rFonts w:asciiTheme="minorHAnsi" w:hAnsiTheme="minorHAnsi" w:cstheme="minorHAnsi"/>
         </w:rPr>
-        <w:t>, which will be used to run the KitClient:</w:t>
+        <w:t xml:space="preserve">, which will be used to run the </w:t>
+      </w:r>
+      <w:proofErr w:type="spellStart"/>
+      <w:r>
+        <w:rPr>
+          <w:rFonts w:asciiTheme="minorHAnsi" w:hAnsiTheme="minorHAnsi" w:cstheme="minorHAnsi"/>
+        </w:rPr>
+        <w:t>KitClient</w:t>
+      </w:r>
+      <w:proofErr w:type="spellEnd"/>
+      <w:r>
+        <w:rPr>
+          <w:rFonts w:asciiTheme="minorHAnsi" w:hAnsiTheme="minorHAnsi" w:cstheme="minorHAnsi"/>
+        </w:rPr>
+        <w:t>:</w:t>
       </w:r>
     </w:p>
     <w:p>
@@ -3966,19 +4244,43 @@
         </w:rPr>
         <w:t xml:space="preserve"> the </w:t>
       </w:r>
+      <w:proofErr w:type="spellStart"/>
       <w:r>
         <w:rPr>
           <w:rFonts w:asciiTheme="minorHAnsi" w:hAnsiTheme="minorHAnsi" w:cstheme="minorHAnsi"/>
           <w:i/>
           <w:iCs/>
         </w:rPr>
-        <w:t>TigerVNC Viewer</w:t>
-      </w:r>
-      <w:r>
-        <w:rPr>
-          <w:rFonts w:asciiTheme="minorHAnsi" w:hAnsiTheme="minorHAnsi" w:cstheme="minorHAnsi"/>
-        </w:rPr>
-        <w:t>, which you will use to interact with the KitClient:</w:t>
+        <w:t>TigerVNC</w:t>
+      </w:r>
+      <w:proofErr w:type="spellEnd"/>
+      <w:r>
+        <w:rPr>
+          <w:rFonts w:asciiTheme="minorHAnsi" w:hAnsiTheme="minorHAnsi" w:cstheme="minorHAnsi"/>
+          <w:i/>
+          <w:iCs/>
+        </w:rPr>
+        <w:t xml:space="preserve"> Viewer</w:t>
+      </w:r>
+      <w:r>
+        <w:rPr>
+          <w:rFonts w:asciiTheme="minorHAnsi" w:hAnsiTheme="minorHAnsi" w:cstheme="minorHAnsi"/>
+        </w:rPr>
+        <w:t xml:space="preserve">, which you will use to interact with the </w:t>
+      </w:r>
+      <w:proofErr w:type="spellStart"/>
+      <w:r>
+        <w:rPr>
+          <w:rFonts w:asciiTheme="minorHAnsi" w:hAnsiTheme="minorHAnsi" w:cstheme="minorHAnsi"/>
+        </w:rPr>
+        <w:t>KitClient</w:t>
+      </w:r>
+      <w:proofErr w:type="spellEnd"/>
+      <w:r>
+        <w:rPr>
+          <w:rFonts w:asciiTheme="minorHAnsi" w:hAnsiTheme="minorHAnsi" w:cstheme="minorHAnsi"/>
+        </w:rPr>
+        <w:t>:</w:t>
       </w:r>
     </w:p>
     <w:p>
@@ -4071,7 +4373,21 @@
         <w:rPr>
           <w:rFonts w:asciiTheme="minorHAnsi" w:hAnsiTheme="minorHAnsi" w:cstheme="minorHAnsi"/>
         </w:rPr>
-        <w:t>the KitClient.</w:t>
+        <w:t xml:space="preserve">the </w:t>
+      </w:r>
+      <w:proofErr w:type="spellStart"/>
+      <w:r>
+        <w:rPr>
+          <w:rFonts w:asciiTheme="minorHAnsi" w:hAnsiTheme="minorHAnsi" w:cstheme="minorHAnsi"/>
+        </w:rPr>
+        <w:t>KitClient</w:t>
+      </w:r>
+      <w:proofErr w:type="spellEnd"/>
+      <w:r>
+        <w:rPr>
+          <w:rFonts w:asciiTheme="minorHAnsi" w:hAnsiTheme="minorHAnsi" w:cstheme="minorHAnsi"/>
+        </w:rPr>
+        <w:t>.</w:t>
       </w:r>
     </w:p>
     <w:p>
@@ -4110,7 +4426,21 @@
         <w:rPr>
           <w:rFonts w:asciiTheme="minorHAnsi" w:hAnsiTheme="minorHAnsi" w:cstheme="minorHAnsi"/>
         </w:rPr>
-        <w:t xml:space="preserve"> the command below to run the KitClient:</w:t>
+        <w:t xml:space="preserve"> the command below to run the </w:t>
+      </w:r>
+      <w:proofErr w:type="spellStart"/>
+      <w:r>
+        <w:rPr>
+          <w:rFonts w:asciiTheme="minorHAnsi" w:hAnsiTheme="minorHAnsi" w:cstheme="minorHAnsi"/>
+        </w:rPr>
+        <w:t>KitClient</w:t>
+      </w:r>
+      <w:proofErr w:type="spellEnd"/>
+      <w:r>
+        <w:rPr>
+          <w:rFonts w:asciiTheme="minorHAnsi" w:hAnsiTheme="minorHAnsi" w:cstheme="minorHAnsi"/>
+        </w:rPr>
+        <w:t>:</w:t>
       </w:r>
     </w:p>
     <w:p>
@@ -4141,7 +4471,67 @@
           <w:sz w:val="22"/>
           <w:szCs w:val="23"/>
         </w:rPr>
-        <w:t>docker run --rm --name KitClient --detach --mount source=gitkitvol-22.10,target=/home/gitkit -p 6901:6901 -p 5901:5901 farmdata2/gitkitclient:22.10</w:t>
+        <w:t xml:space="preserve">docker run --rm --name </w:t>
+      </w:r>
+      <w:proofErr w:type="spellStart"/>
+      <w:r>
+        <w:rPr>
+          <w:rFonts w:ascii="Courier" w:eastAsiaTheme="minorEastAsia" w:hAnsi="Courier" w:cs="System Font"/>
+          <w:color w:val="1B1F23"/>
+          <w:sz w:val="22"/>
+          <w:szCs w:val="23"/>
+        </w:rPr>
+        <w:t>KitClient</w:t>
+      </w:r>
+      <w:proofErr w:type="spellEnd"/>
+      <w:r>
+        <w:rPr>
+          <w:rFonts w:ascii="Courier" w:eastAsiaTheme="minorEastAsia" w:hAnsi="Courier" w:cs="System Font"/>
+          <w:color w:val="1B1F23"/>
+          <w:sz w:val="22"/>
+          <w:szCs w:val="23"/>
+        </w:rPr>
+        <w:t xml:space="preserve"> --detach --mount source=gitkitvol-22.</w:t>
+      </w:r>
+      <w:proofErr w:type="gramStart"/>
+      <w:r>
+        <w:rPr>
+          <w:rFonts w:ascii="Courier" w:eastAsiaTheme="minorEastAsia" w:hAnsi="Courier" w:cs="System Font"/>
+          <w:color w:val="1B1F23"/>
+          <w:sz w:val="22"/>
+          <w:szCs w:val="23"/>
+        </w:rPr>
+        <w:t>10,target</w:t>
+      </w:r>
+      <w:proofErr w:type="gramEnd"/>
+      <w:r>
+        <w:rPr>
+          <w:rFonts w:ascii="Courier" w:eastAsiaTheme="minorEastAsia" w:hAnsi="Courier" w:cs="System Font"/>
+          <w:color w:val="1B1F23"/>
+          <w:sz w:val="22"/>
+          <w:szCs w:val="23"/>
+        </w:rPr>
+        <w:t>=/home/</w:t>
+      </w:r>
+      <w:proofErr w:type="spellStart"/>
+      <w:r>
+        <w:rPr>
+          <w:rFonts w:ascii="Courier" w:eastAsiaTheme="minorEastAsia" w:hAnsi="Courier" w:cs="System Font"/>
+          <w:color w:val="1B1F23"/>
+          <w:sz w:val="22"/>
+          <w:szCs w:val="23"/>
+        </w:rPr>
+        <w:t>gitkit</w:t>
+      </w:r>
+      <w:proofErr w:type="spellEnd"/>
+      <w:r>
+        <w:rPr>
+          <w:rFonts w:ascii="Courier" w:eastAsiaTheme="minorEastAsia" w:hAnsi="Courier" w:cs="System Font"/>
+          <w:color w:val="1B1F23"/>
+          <w:sz w:val="22"/>
+          <w:szCs w:val="23"/>
+        </w:rPr>
+        <w:t xml:space="preserve"> -p 6901:6901 -p 5901:5901 farmdata2/gitkitclient:22.10</w:t>
       </w:r>
     </w:p>
     <w:p>
@@ -4162,7 +4552,37 @@
         <w:rPr>
           <w:rFonts w:asciiTheme="minorHAnsi" w:hAnsiTheme="minorHAnsi" w:cstheme="minorHAnsi"/>
         </w:rPr>
-        <w:t>The first time you do this it will take a little while for the KitClient to download.  You can then use this command anytime you want to restart the KitClient and it will be much faster.</w:t>
+        <w:t xml:space="preserve">The first time you do this it will take a little while for the </w:t>
+      </w:r>
+      <w:proofErr w:type="spellStart"/>
+      <w:r>
+        <w:rPr>
+          <w:rFonts w:asciiTheme="minorHAnsi" w:hAnsiTheme="minorHAnsi" w:cstheme="minorHAnsi"/>
+        </w:rPr>
+        <w:t>KitClient</w:t>
+      </w:r>
+      <w:proofErr w:type="spellEnd"/>
+      <w:r>
+        <w:rPr>
+          <w:rFonts w:asciiTheme="minorHAnsi" w:hAnsiTheme="minorHAnsi" w:cstheme="minorHAnsi"/>
+        </w:rPr>
+        <w:t xml:space="preserve"> to download.  You can then use this command anytime you want to restart the </w:t>
+      </w:r>
+      <w:proofErr w:type="spellStart"/>
+      <w:proofErr w:type="gramStart"/>
+      <w:r>
+        <w:rPr>
+          <w:rFonts w:asciiTheme="minorHAnsi" w:hAnsiTheme="minorHAnsi" w:cstheme="minorHAnsi"/>
+        </w:rPr>
+        <w:t>KitClient</w:t>
+      </w:r>
+      <w:proofErr w:type="spellEnd"/>
+      <w:proofErr w:type="gramEnd"/>
+      <w:r>
+        <w:rPr>
+          <w:rFonts w:asciiTheme="minorHAnsi" w:hAnsiTheme="minorHAnsi" w:cstheme="minorHAnsi"/>
+        </w:rPr>
+        <w:t xml:space="preserve"> and it will be much faster.</w:t>
       </w:r>
     </w:p>
     <w:p>
@@ -4231,7 +4651,21 @@
         <w:rPr>
           <w:rFonts w:asciiTheme="minorHAnsi" w:hAnsiTheme="minorHAnsi" w:cstheme="minorHAnsi"/>
         </w:rPr>
-        <w:t xml:space="preserve">Run the TigerVNC viewer and put the address: </w:t>
+        <w:t xml:space="preserve">Run the </w:t>
+      </w:r>
+      <w:proofErr w:type="spellStart"/>
+      <w:r>
+        <w:rPr>
+          <w:rFonts w:asciiTheme="minorHAnsi" w:hAnsiTheme="minorHAnsi" w:cstheme="minorHAnsi"/>
+        </w:rPr>
+        <w:t>TigerVNC</w:t>
+      </w:r>
+      <w:proofErr w:type="spellEnd"/>
+      <w:r>
+        <w:rPr>
+          <w:rFonts w:asciiTheme="minorHAnsi" w:hAnsiTheme="minorHAnsi" w:cstheme="minorHAnsi"/>
+        </w:rPr>
+        <w:t xml:space="preserve"> viewer and put the address: </w:t>
       </w:r>
       <w:r>
         <w:rPr>
@@ -4249,7 +4683,21 @@
         <w:rPr>
           <w:rFonts w:asciiTheme="minorHAnsi" w:hAnsiTheme="minorHAnsi" w:cstheme="minorHAnsi"/>
         </w:rPr>
-        <w:t xml:space="preserve">  When you click the “Connect” button a window should open with the KitClient’s Linux environment running inside.  Take a screenshot of that desktop and paste it here. </w:t>
+        <w:t xml:space="preserve">  When you click the “Connect” button a window should open with the </w:t>
+      </w:r>
+      <w:proofErr w:type="spellStart"/>
+      <w:r>
+        <w:rPr>
+          <w:rFonts w:asciiTheme="minorHAnsi" w:hAnsiTheme="minorHAnsi" w:cstheme="minorHAnsi"/>
+        </w:rPr>
+        <w:t>KitClient’s</w:t>
+      </w:r>
+      <w:proofErr w:type="spellEnd"/>
+      <w:r>
+        <w:rPr>
+          <w:rFonts w:asciiTheme="minorHAnsi" w:hAnsiTheme="minorHAnsi" w:cstheme="minorHAnsi"/>
+        </w:rPr>
+        <w:t xml:space="preserve"> Linux environment running inside.  Take a screenshot of that desktop and paste it here. </w:t>
       </w:r>
     </w:p>
     <w:p>
@@ -4291,7 +4739,21 @@
         <w:rPr>
           <w:rFonts w:asciiTheme="minorHAnsi" w:hAnsiTheme="minorHAnsi" w:cstheme="minorHAnsi"/>
         </w:rPr>
-        <w:t xml:space="preserve">Note: If you have been unable to install the Tiger VNC viewer you can also access the KitClient using a web browser by visiting the URL: </w:t>
+        <w:t xml:space="preserve">Note: If you have been unable to install the Tiger VNC viewer you can also access the </w:t>
+      </w:r>
+      <w:proofErr w:type="spellStart"/>
+      <w:r>
+        <w:rPr>
+          <w:rFonts w:asciiTheme="minorHAnsi" w:hAnsiTheme="minorHAnsi" w:cstheme="minorHAnsi"/>
+        </w:rPr>
+        <w:t>KitClient</w:t>
+      </w:r>
+      <w:proofErr w:type="spellEnd"/>
+      <w:r>
+        <w:rPr>
+          <w:rFonts w:asciiTheme="minorHAnsi" w:hAnsiTheme="minorHAnsi" w:cstheme="minorHAnsi"/>
+        </w:rPr>
+        <w:t xml:space="preserve"> using a web browser by visiting the URL: </w:t>
       </w:r>
       <w:r>
         <w:rPr>
@@ -4318,7 +4780,21 @@
         <w:rPr>
           <w:rFonts w:asciiTheme="minorHAnsi" w:hAnsiTheme="minorHAnsi" w:cstheme="minorHAnsi"/>
         </w:rPr>
-        <w:t xml:space="preserve">If you access the KitClient via </w:t>
+        <w:t xml:space="preserve">If you access the </w:t>
+      </w:r>
+      <w:proofErr w:type="spellStart"/>
+      <w:r>
+        <w:rPr>
+          <w:rFonts w:asciiTheme="minorHAnsi" w:hAnsiTheme="minorHAnsi" w:cstheme="minorHAnsi"/>
+        </w:rPr>
+        <w:t>KitClient</w:t>
+      </w:r>
+      <w:proofErr w:type="spellEnd"/>
+      <w:r>
+        <w:rPr>
+          <w:rFonts w:asciiTheme="minorHAnsi" w:hAnsiTheme="minorHAnsi" w:cstheme="minorHAnsi"/>
+        </w:rPr>
+        <w:t xml:space="preserve"> via </w:t>
       </w:r>
       <w:r>
         <w:rPr>
@@ -4348,7 +4824,49 @@
         <w:rPr>
           <w:rFonts w:asciiTheme="minorHAnsi" w:hAnsiTheme="minorHAnsi" w:cstheme="minorHAnsi"/>
         </w:rPr>
-        <w:t>Open the “noVNC” menu (the little tab on the left) and then use the settings (the the gear) to set the “Scaling Mode” to “Remote Resizing.”  This will resize the KitClient desktop when you resize your browser window.</w:t>
+        <w:t>Open the “</w:t>
+      </w:r>
+      <w:proofErr w:type="spellStart"/>
+      <w:r>
+        <w:rPr>
+          <w:rFonts w:asciiTheme="minorHAnsi" w:hAnsiTheme="minorHAnsi" w:cstheme="minorHAnsi"/>
+        </w:rPr>
+        <w:t>noVNC</w:t>
+      </w:r>
+      <w:proofErr w:type="spellEnd"/>
+      <w:r>
+        <w:rPr>
+          <w:rFonts w:asciiTheme="minorHAnsi" w:hAnsiTheme="minorHAnsi" w:cstheme="minorHAnsi"/>
+        </w:rPr>
+        <w:t xml:space="preserve">” menu (the little tab on the left) and then use the settings (the </w:t>
+      </w:r>
+      <w:proofErr w:type="spellStart"/>
+      <w:r>
+        <w:rPr>
+          <w:rFonts w:asciiTheme="minorHAnsi" w:hAnsiTheme="minorHAnsi" w:cstheme="minorHAnsi"/>
+        </w:rPr>
+        <w:t>the</w:t>
+      </w:r>
+      <w:proofErr w:type="spellEnd"/>
+      <w:r>
+        <w:rPr>
+          <w:rFonts w:asciiTheme="minorHAnsi" w:hAnsiTheme="minorHAnsi" w:cstheme="minorHAnsi"/>
+        </w:rPr>
+        <w:t xml:space="preserve"> gear) to set the “Scaling Mode” to “Remote Resizing.”  This will resize the </w:t>
+      </w:r>
+      <w:proofErr w:type="spellStart"/>
+      <w:r>
+        <w:rPr>
+          <w:rFonts w:asciiTheme="minorHAnsi" w:hAnsiTheme="minorHAnsi" w:cstheme="minorHAnsi"/>
+        </w:rPr>
+        <w:t>KitClient</w:t>
+      </w:r>
+      <w:proofErr w:type="spellEnd"/>
+      <w:r>
+        <w:rPr>
+          <w:rFonts w:asciiTheme="minorHAnsi" w:hAnsiTheme="minorHAnsi" w:cstheme="minorHAnsi"/>
+        </w:rPr>
+        <w:t xml:space="preserve"> desktop when you resize your browser window.</w:t>
       </w:r>
     </w:p>
     <w:p>
@@ -4366,7 +4884,35 @@
         <w:rPr>
           <w:rFonts w:asciiTheme="minorHAnsi" w:hAnsiTheme="minorHAnsi" w:cstheme="minorHAnsi"/>
         </w:rPr>
-        <w:t>Copy and pasting between your OS and the KitClient requires that you use the clipboard in the “noVNC” menu.  This is a little inconvenient, but it is functional.</w:t>
+        <w:t xml:space="preserve">Copy and pasting between your OS and the </w:t>
+      </w:r>
+      <w:proofErr w:type="spellStart"/>
+      <w:r>
+        <w:rPr>
+          <w:rFonts w:asciiTheme="minorHAnsi" w:hAnsiTheme="minorHAnsi" w:cstheme="minorHAnsi"/>
+        </w:rPr>
+        <w:t>KitClient</w:t>
+      </w:r>
+      <w:proofErr w:type="spellEnd"/>
+      <w:r>
+        <w:rPr>
+          <w:rFonts w:asciiTheme="minorHAnsi" w:hAnsiTheme="minorHAnsi" w:cstheme="minorHAnsi"/>
+        </w:rPr>
+        <w:t xml:space="preserve"> requires that you use the clipboard in the “</w:t>
+      </w:r>
+      <w:proofErr w:type="spellStart"/>
+      <w:r>
+        <w:rPr>
+          <w:rFonts w:asciiTheme="minorHAnsi" w:hAnsiTheme="minorHAnsi" w:cstheme="minorHAnsi"/>
+        </w:rPr>
+        <w:t>noVNC</w:t>
+      </w:r>
+      <w:proofErr w:type="spellEnd"/>
+      <w:r>
+        <w:rPr>
+          <w:rFonts w:asciiTheme="minorHAnsi" w:hAnsiTheme="minorHAnsi" w:cstheme="minorHAnsi"/>
+        </w:rPr>
+        <w:t>” menu.  This is a little inconvenient, but it is functional.</w:t>
       </w:r>
     </w:p>
     <w:p>
@@ -4398,7 +4944,21 @@
         <w:rPr>
           <w:rFonts w:asciiTheme="minorHAnsi" w:hAnsiTheme="minorHAnsi" w:cstheme="minorHAnsi"/>
         </w:rPr>
-        <w:t xml:space="preserve">At some point you will complete this assignment or want to take a break and do other things. When you do so, you should stop the KitClient and then restart it when you are ready to work again.  </w:t>
+        <w:t xml:space="preserve">At some point you will complete this assignment or want to take a break and do other things. When you do so, you should stop the </w:t>
+      </w:r>
+      <w:proofErr w:type="spellStart"/>
+      <w:r>
+        <w:rPr>
+          <w:rFonts w:asciiTheme="minorHAnsi" w:hAnsiTheme="minorHAnsi" w:cstheme="minorHAnsi"/>
+        </w:rPr>
+        <w:t>KitClient</w:t>
+      </w:r>
+      <w:proofErr w:type="spellEnd"/>
+      <w:r>
+        <w:rPr>
+          <w:rFonts w:asciiTheme="minorHAnsi" w:hAnsiTheme="minorHAnsi" w:cstheme="minorHAnsi"/>
+        </w:rPr>
+        <w:t xml:space="preserve"> and then restart it when you are ready to work again.  </w:t>
       </w:r>
     </w:p>
     <w:p>
@@ -4437,7 +4997,21 @@
         <w:rPr>
           <w:rFonts w:asciiTheme="minorHAnsi" w:hAnsiTheme="minorHAnsi" w:cstheme="minorHAnsi"/>
         </w:rPr>
-        <w:t xml:space="preserve">top the KitClient </w:t>
+        <w:t xml:space="preserve">top the </w:t>
+      </w:r>
+      <w:proofErr w:type="spellStart"/>
+      <w:r>
+        <w:rPr>
+          <w:rFonts w:asciiTheme="minorHAnsi" w:hAnsiTheme="minorHAnsi" w:cstheme="minorHAnsi"/>
+        </w:rPr>
+        <w:t>KitClient</w:t>
+      </w:r>
+      <w:proofErr w:type="spellEnd"/>
+      <w:r>
+        <w:rPr>
+          <w:rFonts w:asciiTheme="minorHAnsi" w:hAnsiTheme="minorHAnsi" w:cstheme="minorHAnsi"/>
+        </w:rPr>
+        <w:t xml:space="preserve"> </w:t>
       </w:r>
       <w:r>
         <w:rPr>
@@ -4474,7 +5048,21 @@
         <w:rPr>
           <w:rFonts w:asciiTheme="minorHAnsi" w:hAnsiTheme="minorHAnsi" w:cstheme="minorHAnsi"/>
         </w:rPr>
-        <w:t xml:space="preserve"> (not in the KitClient) use the command: </w:t>
+        <w:t xml:space="preserve"> (not in the </w:t>
+      </w:r>
+      <w:proofErr w:type="spellStart"/>
+      <w:r>
+        <w:rPr>
+          <w:rFonts w:asciiTheme="minorHAnsi" w:hAnsiTheme="minorHAnsi" w:cstheme="minorHAnsi"/>
+        </w:rPr>
+        <w:t>KitClient</w:t>
+      </w:r>
+      <w:proofErr w:type="spellEnd"/>
+      <w:r>
+        <w:rPr>
+          <w:rFonts w:asciiTheme="minorHAnsi" w:hAnsiTheme="minorHAnsi" w:cstheme="minorHAnsi"/>
+        </w:rPr>
+        <w:t xml:space="preserve">) use the command: </w:t>
       </w:r>
     </w:p>
     <w:p>
@@ -4496,8 +5084,16 @@
         <w:rPr>
           <w:rFonts w:ascii="Courier" w:hAnsi="Courier" w:cstheme="minorHAnsi"/>
         </w:rPr>
-        <w:t>docker stop KitClient</w:t>
-      </w:r>
+        <w:t xml:space="preserve">docker stop </w:t>
+      </w:r>
+      <w:proofErr w:type="spellStart"/>
+      <w:r>
+        <w:rPr>
+          <w:rFonts w:ascii="Courier" w:hAnsi="Courier" w:cstheme="minorHAnsi"/>
+        </w:rPr>
+        <w:t>KitClient</w:t>
+      </w:r>
+      <w:proofErr w:type="spellEnd"/>
     </w:p>
     <w:p>
       <w:pPr>
@@ -4572,7 +5168,21 @@
         <w:rPr>
           <w:rFonts w:asciiTheme="minorHAnsi" w:hAnsiTheme="minorHAnsi" w:cstheme="minorHAnsi"/>
         </w:rPr>
-        <w:t>estart the KitClient repeat the steps in question #8.</w:t>
+        <w:t xml:space="preserve">estart the </w:t>
+      </w:r>
+      <w:proofErr w:type="spellStart"/>
+      <w:r>
+        <w:rPr>
+          <w:rFonts w:asciiTheme="minorHAnsi" w:hAnsiTheme="minorHAnsi" w:cstheme="minorHAnsi"/>
+        </w:rPr>
+        <w:t>KitClient</w:t>
+      </w:r>
+      <w:proofErr w:type="spellEnd"/>
+      <w:r>
+        <w:rPr>
+          <w:rFonts w:asciiTheme="minorHAnsi" w:hAnsiTheme="minorHAnsi" w:cstheme="minorHAnsi"/>
+        </w:rPr>
+        <w:t xml:space="preserve"> repeat the steps in question #8.</w:t>
       </w:r>
       <w:r>
         <w:rPr>
@@ -4605,7 +5215,21 @@
         <w:rPr>
           <w:rFonts w:asciiTheme="minorHAnsi" w:hAnsiTheme="minorHAnsi" w:cstheme="minorHAnsi"/>
         </w:rPr>
-        <w:t>Nothing is required here.  But be sure you have the KitClient running and open in a VNC Viewer window or in a browser.</w:t>
+        <w:t xml:space="preserve">Nothing is required here.  But be sure you have the </w:t>
+      </w:r>
+      <w:proofErr w:type="spellStart"/>
+      <w:r>
+        <w:rPr>
+          <w:rFonts w:asciiTheme="minorHAnsi" w:hAnsiTheme="minorHAnsi" w:cstheme="minorHAnsi"/>
+        </w:rPr>
+        <w:t>KitClient</w:t>
+      </w:r>
+      <w:proofErr w:type="spellEnd"/>
+      <w:r>
+        <w:rPr>
+          <w:rFonts w:asciiTheme="minorHAnsi" w:hAnsiTheme="minorHAnsi" w:cstheme="minorHAnsi"/>
+        </w:rPr>
+        <w:t xml:space="preserve"> running and open in a VNC Viewer window or in a browser.</w:t>
       </w:r>
       <w:r>
         <w:rPr>
@@ -4619,7 +5243,25 @@
           <w:b/>
           <w:bCs/>
         </w:rPr>
-        <w:t>The remainder of this activity (and the next several) will assume that you are working within the KitClient.</w:t>
+        <w:t xml:space="preserve">The remainder of this activity (and the next several) will assume that you are working within the </w:t>
+      </w:r>
+      <w:proofErr w:type="spellStart"/>
+      <w:r>
+        <w:rPr>
+          <w:rFonts w:asciiTheme="minorHAnsi" w:hAnsiTheme="minorHAnsi" w:cstheme="minorHAnsi"/>
+          <w:b/>
+          <w:bCs/>
+        </w:rPr>
+        <w:t>KitClient</w:t>
+      </w:r>
+      <w:proofErr w:type="spellEnd"/>
+      <w:r>
+        <w:rPr>
+          <w:rFonts w:asciiTheme="minorHAnsi" w:hAnsiTheme="minorHAnsi" w:cstheme="minorHAnsi"/>
+          <w:b/>
+          <w:bCs/>
+        </w:rPr>
+        <w:t>.</w:t>
       </w:r>
     </w:p>
     <w:p>
@@ -4889,11 +5531,19 @@
           </wp:anchor>
         </w:drawing>
       </w:r>
-      <w:r>
-        <w:rPr>
-          <w:rFonts w:asciiTheme="minorHAnsi" w:hAnsiTheme="minorHAnsi" w:cstheme="minorHAnsi"/>
-        </w:rPr>
-        <w:t xml:space="preserve">In order to work with the files in your forked repository you will </w:t>
+      <w:proofErr w:type="gramStart"/>
+      <w:r>
+        <w:rPr>
+          <w:rFonts w:asciiTheme="minorHAnsi" w:hAnsiTheme="minorHAnsi" w:cstheme="minorHAnsi"/>
+        </w:rPr>
+        <w:t>In order to</w:t>
+      </w:r>
+      <w:proofErr w:type="gramEnd"/>
+      <w:r>
+        <w:rPr>
+          <w:rFonts w:asciiTheme="minorHAnsi" w:hAnsiTheme="minorHAnsi" w:cstheme="minorHAnsi"/>
+        </w:rPr>
+        <w:t xml:space="preserve"> work with the files in your forked repository you will </w:t>
       </w:r>
       <w:r>
         <w:rPr>
@@ -5015,7 +5665,21 @@
         <w:rPr>
           <w:rFonts w:asciiTheme="minorHAnsi" w:hAnsiTheme="minorHAnsi" w:cstheme="minorHAnsi"/>
         </w:rPr>
-        <w:t xml:space="preserve"> (inside the KitClient)</w:t>
+        <w:t xml:space="preserve"> (inside the </w:t>
+      </w:r>
+      <w:proofErr w:type="spellStart"/>
+      <w:r>
+        <w:rPr>
+          <w:rFonts w:asciiTheme="minorHAnsi" w:hAnsiTheme="minorHAnsi" w:cstheme="minorHAnsi"/>
+        </w:rPr>
+        <w:t>KitClient</w:t>
+      </w:r>
+      <w:proofErr w:type="spellEnd"/>
+      <w:r>
+        <w:rPr>
+          <w:rFonts w:asciiTheme="minorHAnsi" w:hAnsiTheme="minorHAnsi" w:cstheme="minorHAnsi"/>
+        </w:rPr>
+        <w:t>)</w:t>
       </w:r>
       <w:r>
         <w:rPr>
@@ -5311,7 +5975,23 @@
         <w:rPr>
           <w:rFonts w:ascii="Courier" w:hAnsi="Courier" w:cstheme="minorHAnsi"/>
         </w:rPr>
-        <w:t>git config --global user.email &lt;your e-mail&gt;</w:t>
+        <w:t xml:space="preserve">git config --global </w:t>
+      </w:r>
+      <w:proofErr w:type="spellStart"/>
+      <w:proofErr w:type="gramStart"/>
+      <w:r>
+        <w:rPr>
+          <w:rFonts w:ascii="Courier" w:hAnsi="Courier" w:cstheme="minorHAnsi"/>
+        </w:rPr>
+        <w:t>user.email</w:t>
+      </w:r>
+      <w:proofErr w:type="spellEnd"/>
+      <w:proofErr w:type="gramEnd"/>
+      <w:r>
+        <w:rPr>
+          <w:rFonts w:ascii="Courier" w:hAnsi="Courier" w:cstheme="minorHAnsi"/>
+        </w:rPr>
+        <w:t xml:space="preserve"> &lt;your e-mail&gt;</w:t>
       </w:r>
     </w:p>
     <w:p>
@@ -5664,7 +6344,14 @@
         <w:rPr>
           <w:rFonts w:asciiTheme="minorHAnsi" w:hAnsiTheme="minorHAnsi" w:cstheme="minorHAnsi"/>
         </w:rPr>
-        <w:t xml:space="preserve"> URL should end with </w:t>
+        <w:t xml:space="preserve"> URL should end </w:t>
+      </w:r>
+      <w:proofErr w:type="gramStart"/>
+      <w:r>
+        <w:rPr>
+          <w:rFonts w:asciiTheme="minorHAnsi" w:hAnsiTheme="minorHAnsi" w:cstheme="minorHAnsi"/>
+        </w:rPr>
+        <w:t xml:space="preserve">with </w:t>
       </w:r>
       <w:r>
         <w:rPr>
@@ -5672,6 +6359,7 @@
         </w:rPr>
         <w:t>.git</w:t>
       </w:r>
+      <w:proofErr w:type="gramEnd"/>
       <w:r>
         <w:rPr>
           <w:rFonts w:asciiTheme="minorHAnsi" w:hAnsiTheme="minorHAnsi" w:cstheme="minorHAnsi"/>
@@ -5780,7 +6468,21 @@
         <w:rPr>
           <w:rFonts w:asciiTheme="minorHAnsi" w:hAnsiTheme="minorHAnsi" w:cstheme="minorHAnsi"/>
         </w:rPr>
-        <w:t xml:space="preserve"> (in the KitClient)</w:t>
+        <w:t xml:space="preserve"> (in the </w:t>
+      </w:r>
+      <w:proofErr w:type="spellStart"/>
+      <w:r>
+        <w:rPr>
+          <w:rFonts w:asciiTheme="minorHAnsi" w:hAnsiTheme="minorHAnsi" w:cstheme="minorHAnsi"/>
+        </w:rPr>
+        <w:t>KitClient</w:t>
+      </w:r>
+      <w:proofErr w:type="spellEnd"/>
+      <w:r>
+        <w:rPr>
+          <w:rFonts w:asciiTheme="minorHAnsi" w:hAnsiTheme="minorHAnsi" w:cstheme="minorHAnsi"/>
+        </w:rPr>
+        <w:t>)</w:t>
       </w:r>
       <w:r>
         <w:rPr>
@@ -5965,7 +6667,21 @@
         <w:rPr>
           <w:rFonts w:asciiTheme="minorHAnsi" w:hAnsiTheme="minorHAnsi" w:cstheme="minorHAnsi"/>
         </w:rPr>
-        <w:t>d. Examine the remaining output from your command in part a.  What is the “Kit-tty”?</w:t>
+        <w:t>d. Examine the remaining output from your command in part a.  What is the “Kit-</w:t>
+      </w:r>
+      <w:proofErr w:type="spellStart"/>
+      <w:r>
+        <w:rPr>
+          <w:rFonts w:asciiTheme="minorHAnsi" w:hAnsiTheme="minorHAnsi" w:cstheme="minorHAnsi"/>
+        </w:rPr>
+        <w:t>tty</w:t>
+      </w:r>
+      <w:proofErr w:type="spellEnd"/>
+      <w:r>
+        <w:rPr>
+          <w:rFonts w:asciiTheme="minorHAnsi" w:hAnsiTheme="minorHAnsi" w:cstheme="minorHAnsi"/>
+        </w:rPr>
+        <w:t>”?</w:t>
       </w:r>
     </w:p>
     <w:p>
@@ -6009,7 +6725,21 @@
         <w:rPr>
           <w:rFonts w:asciiTheme="minorHAnsi" w:hAnsiTheme="minorHAnsi" w:cstheme="minorHAnsi"/>
         </w:rPr>
-        <w:t>Be sure to keep your eyes open for messages from the Kit-tty, they will help you to stay on track with these activities and may prevent you from going down an incorrect path.</w:t>
+        <w:t>Be sure to keep your eyes open for messages from the Kit-</w:t>
+      </w:r>
+      <w:proofErr w:type="spellStart"/>
+      <w:r>
+        <w:rPr>
+          <w:rFonts w:asciiTheme="minorHAnsi" w:hAnsiTheme="minorHAnsi" w:cstheme="minorHAnsi"/>
+        </w:rPr>
+        <w:t>tty</w:t>
+      </w:r>
+      <w:proofErr w:type="spellEnd"/>
+      <w:r>
+        <w:rPr>
+          <w:rFonts w:asciiTheme="minorHAnsi" w:hAnsiTheme="minorHAnsi" w:cstheme="minorHAnsi"/>
+        </w:rPr>
+        <w:t>, they will help you to stay on track with these activities and may prevent you from going down an incorrect path.</w:t>
       </w:r>
     </w:p>
     <w:p>
@@ -6274,7 +7004,21 @@
         <w:rPr>
           <w:rFonts w:asciiTheme="minorHAnsi" w:hAnsiTheme="minorHAnsi" w:cstheme="minorHAnsi"/>
         </w:rPr>
-        <w:t xml:space="preserve">ensure that your working directory is </w:t>
+        <w:t xml:space="preserve">ensure that </w:t>
+      </w:r>
+      <w:proofErr w:type="spellStart"/>
+      <w:r>
+        <w:rPr>
+          <w:rFonts w:asciiTheme="minorHAnsi" w:hAnsiTheme="minorHAnsi" w:cstheme="minorHAnsi"/>
+        </w:rPr>
+        <w:t>your</w:t>
+      </w:r>
+      <w:proofErr w:type="spellEnd"/>
+      <w:r>
+        <w:rPr>
+          <w:rFonts w:asciiTheme="minorHAnsi" w:hAnsiTheme="minorHAnsi" w:cstheme="minorHAnsi"/>
+        </w:rPr>
+        <w:t xml:space="preserve"> working directory is </w:t>
       </w:r>
       <w:r>
         <w:rPr>
@@ -6330,8 +7074,16 @@
         <w:rPr>
           <w:rFonts w:ascii="Courier" w:hAnsi="Courier" w:cstheme="minorHAnsi"/>
         </w:rPr>
-        <w:t>git remote -v</w:t>
-      </w:r>
+        <w:t xml:space="preserve">git </w:t>
+      </w:r>
+      <w:proofErr w:type="gramStart"/>
+      <w:r>
+        <w:rPr>
+          <w:rFonts w:ascii="Courier" w:hAnsi="Courier" w:cstheme="minorHAnsi"/>
+        </w:rPr>
+        <w:t>remote -v</w:t>
+      </w:r>
+      <w:proofErr w:type="gramEnd"/>
     </w:p>
     <w:p>
       <w:pPr>
@@ -6351,7 +7103,21 @@
         <w:rPr>
           <w:rFonts w:asciiTheme="minorHAnsi" w:hAnsiTheme="minorHAnsi" w:cstheme="minorHAnsi"/>
         </w:rPr>
-        <w:t xml:space="preserve">This command lists all of the remote repositories that your clone knows about.  </w:t>
+        <w:t xml:space="preserve">This command lists </w:t>
+      </w:r>
+      <w:proofErr w:type="gramStart"/>
+      <w:r>
+        <w:rPr>
+          <w:rFonts w:asciiTheme="minorHAnsi" w:hAnsiTheme="minorHAnsi" w:cstheme="minorHAnsi"/>
+        </w:rPr>
+        <w:t>all of</w:t>
+      </w:r>
+      <w:proofErr w:type="gramEnd"/>
+      <w:r>
+        <w:rPr>
+          <w:rFonts w:asciiTheme="minorHAnsi" w:hAnsiTheme="minorHAnsi" w:cstheme="minorHAnsi"/>
+        </w:rPr>
+        <w:t xml:space="preserve"> the remote repositories that your clone knows about.  </w:t>
       </w:r>
       <w:r>
         <w:rPr>
@@ -6670,7 +7436,21 @@
         <w:rPr>
           <w:rFonts w:asciiTheme="minorHAnsi" w:hAnsiTheme="minorHAnsi" w:cstheme="minorHAnsi"/>
         </w:rPr>
-        <w:t xml:space="preserve"> (i.e. the workflow)</w:t>
+        <w:t xml:space="preserve"> (</w:t>
+      </w:r>
+      <w:proofErr w:type="gramStart"/>
+      <w:r>
+        <w:rPr>
+          <w:rFonts w:asciiTheme="minorHAnsi" w:hAnsiTheme="minorHAnsi" w:cstheme="minorHAnsi"/>
+        </w:rPr>
+        <w:t>i.e.</w:t>
+      </w:r>
+      <w:proofErr w:type="gramEnd"/>
+      <w:r>
+        <w:rPr>
+          <w:rFonts w:asciiTheme="minorHAnsi" w:hAnsiTheme="minorHAnsi" w:cstheme="minorHAnsi"/>
+        </w:rPr>
+        <w:t xml:space="preserve"> the workflow)</w:t>
       </w:r>
       <w:r>
         <w:rPr>
@@ -6982,13 +7762,27 @@
         <w:rPr>
           <w:rFonts w:asciiTheme="minorHAnsi" w:hAnsiTheme="minorHAnsi" w:cstheme="minorHAnsi"/>
         </w:rPr>
-        <w:t xml:space="preserve">You have now forked and cloned the </w:t>
-      </w:r>
-      <w:r>
-        <w:rPr>
-          <w:rFonts w:asciiTheme="minorHAnsi" w:hAnsiTheme="minorHAnsi" w:cstheme="minorHAnsi"/>
-        </w:rPr>
-        <w:t xml:space="preserve">our </w:t>
+        <w:t xml:space="preserve">You have now forked and cloned </w:t>
+      </w:r>
+      <w:proofErr w:type="gramStart"/>
+      <w:r>
+        <w:rPr>
+          <w:rFonts w:asciiTheme="minorHAnsi" w:hAnsiTheme="minorHAnsi" w:cstheme="minorHAnsi"/>
+        </w:rPr>
+        <w:t xml:space="preserve">the </w:t>
+      </w:r>
+      <w:r>
+        <w:rPr>
+          <w:rFonts w:asciiTheme="minorHAnsi" w:hAnsiTheme="minorHAnsi" w:cstheme="minorHAnsi"/>
+        </w:rPr>
+        <w:t>our</w:t>
+      </w:r>
+      <w:proofErr w:type="gramEnd"/>
+      <w:r>
+        <w:rPr>
+          <w:rFonts w:asciiTheme="minorHAnsi" w:hAnsiTheme="minorHAnsi" w:cstheme="minorHAnsi"/>
+        </w:rPr>
+        <w:t xml:space="preserve"> </w:t>
       </w:r>
       <w:r>
         <w:rPr>
@@ -7070,7 +7864,21 @@
         <w:rPr>
           <w:rFonts w:asciiTheme="minorHAnsi" w:hAnsiTheme="minorHAnsi" w:cstheme="minorHAnsi"/>
         </w:rPr>
-        <w:t xml:space="preserve"> to maintain a list of bugs to be fixed, features to be added and other tasks to be completed. Thus, the issue tracker is a good place to go in order to find something to work on in a FOSS project. </w:t>
+        <w:t xml:space="preserve"> to maintain a list of bugs to be fixed, features to be added and other tasks to be completed. Thus, the issue tracker is a good place to go </w:t>
+      </w:r>
+      <w:proofErr w:type="gramStart"/>
+      <w:r>
+        <w:rPr>
+          <w:rFonts w:asciiTheme="minorHAnsi" w:hAnsiTheme="minorHAnsi" w:cstheme="minorHAnsi"/>
+        </w:rPr>
+        <w:t>in order to</w:t>
+      </w:r>
+      <w:proofErr w:type="gramEnd"/>
+      <w:r>
+        <w:rPr>
+          <w:rFonts w:asciiTheme="minorHAnsi" w:hAnsiTheme="minorHAnsi" w:cstheme="minorHAnsi"/>
+        </w:rPr>
+        <w:t xml:space="preserve"> find something to work on in a FOSS project. </w:t>
       </w:r>
     </w:p>
     <w:p>
@@ -7998,7 +8806,21 @@
         <w:rPr>
           <w:rFonts w:asciiTheme="minorHAnsi" w:hAnsiTheme="minorHAnsi" w:cstheme="minorHAnsi"/>
         </w:rPr>
-        <w:t xml:space="preserve">are not assigned the issue you may have </w:t>
+        <w:t xml:space="preserve">are not assigned the </w:t>
+      </w:r>
+      <w:proofErr w:type="gramStart"/>
+      <w:r>
+        <w:rPr>
+          <w:rFonts w:asciiTheme="minorHAnsi" w:hAnsiTheme="minorHAnsi" w:cstheme="minorHAnsi"/>
+        </w:rPr>
+        <w:t>issue</w:t>
+      </w:r>
+      <w:proofErr w:type="gramEnd"/>
+      <w:r>
+        <w:rPr>
+          <w:rFonts w:asciiTheme="minorHAnsi" w:hAnsiTheme="minorHAnsi" w:cstheme="minorHAnsi"/>
+        </w:rPr>
+        <w:t xml:space="preserve"> you may have </w:t>
       </w:r>
       <w:r>
         <w:rPr>
@@ -8268,7 +9090,25 @@
           <w:b/>
           <w:bCs/>
         </w:rPr>
-        <w:t>make any changes to the files in your local repo at this time.</w:t>
+        <w:t xml:space="preserve">make any changes to the files in your local repo </w:t>
+      </w:r>
+      <w:proofErr w:type="gramStart"/>
+      <w:r>
+        <w:rPr>
+          <w:rFonts w:asciiTheme="minorHAnsi" w:hAnsiTheme="minorHAnsi" w:cstheme="minorHAnsi"/>
+          <w:b/>
+          <w:bCs/>
+        </w:rPr>
+        <w:t>at this time</w:t>
+      </w:r>
+      <w:proofErr w:type="gramEnd"/>
+      <w:r>
+        <w:rPr>
+          <w:rFonts w:asciiTheme="minorHAnsi" w:hAnsiTheme="minorHAnsi" w:cstheme="minorHAnsi"/>
+          <w:b/>
+          <w:bCs/>
+        </w:rPr>
+        <w:t>.</w:t>
       </w:r>
       <w:r>
         <w:rPr>
@@ -8328,7 +9168,21 @@
         <w:rPr>
           <w:rFonts w:asciiTheme="minorHAnsi" w:hAnsiTheme="minorHAnsi" w:cstheme="minorHAnsi"/>
         </w:rPr>
-        <w:t xml:space="preserve"> delete your clone and recreate it (see #</w:t>
+        <w:t xml:space="preserve"> delete your </w:t>
+      </w:r>
+      <w:proofErr w:type="gramStart"/>
+      <w:r>
+        <w:rPr>
+          <w:rFonts w:asciiTheme="minorHAnsi" w:hAnsiTheme="minorHAnsi" w:cstheme="minorHAnsi"/>
+        </w:rPr>
+        <w:t>clone</w:t>
+      </w:r>
+      <w:proofErr w:type="gramEnd"/>
+      <w:r>
+        <w:rPr>
+          <w:rFonts w:asciiTheme="minorHAnsi" w:hAnsiTheme="minorHAnsi" w:cstheme="minorHAnsi"/>
+        </w:rPr>
+        <w:t xml:space="preserve"> and recreate it (see #</w:t>
       </w:r>
       <w:r>
         <w:rPr>
@@ -8663,7 +9517,21 @@
         <w:rPr>
           <w:rFonts w:asciiTheme="minorHAnsi" w:hAnsiTheme="minorHAnsi" w:cstheme="minorHAnsi"/>
         </w:rPr>
-        <w:t xml:space="preserve">it CLI commands does. Your description should do more than simply restate the command.  I.e. </w:t>
+        <w:t xml:space="preserve">it CLI commands does. Your description should do more than simply restate the command.  </w:t>
+      </w:r>
+      <w:proofErr w:type="gramStart"/>
+      <w:r>
+        <w:rPr>
+          <w:rFonts w:asciiTheme="minorHAnsi" w:hAnsiTheme="minorHAnsi" w:cstheme="minorHAnsi"/>
+        </w:rPr>
+        <w:t>I.e.</w:t>
+      </w:r>
+      <w:proofErr w:type="gramEnd"/>
+      <w:r>
+        <w:rPr>
+          <w:rFonts w:asciiTheme="minorHAnsi" w:hAnsiTheme="minorHAnsi" w:cstheme="minorHAnsi"/>
+        </w:rPr>
+        <w:t xml:space="preserve"> </w:t>
       </w:r>
       <w:r>
         <w:rPr>
@@ -8997,8 +9865,16 @@
               <w:rPr>
                 <w:rFonts w:ascii="Courier" w:hAnsi="Courier" w:cstheme="minorHAnsi"/>
               </w:rPr>
-              <w:t>git remote -v</w:t>
+              <w:t xml:space="preserve">git </w:t>
             </w:r>
+            <w:proofErr w:type="gramStart"/>
+            <w:r>
+              <w:rPr>
+                <w:rFonts w:ascii="Courier" w:hAnsi="Courier" w:cstheme="minorHAnsi"/>
+              </w:rPr>
+              <w:t>remote -v</w:t>
+            </w:r>
+            <w:proofErr w:type="gramEnd"/>
           </w:p>
           <w:p>
             <w:pPr>
@@ -9356,12 +10232,14 @@
                 <w:rFonts w:asciiTheme="minorHAnsi" w:hAnsiTheme="minorHAnsi" w:cstheme="minorHAnsi"/>
               </w:rPr>
             </w:pPr>
+            <w:proofErr w:type="spellStart"/>
             <w:r>
               <w:rPr>
                 <w:rFonts w:asciiTheme="minorHAnsi" w:hAnsiTheme="minorHAnsi" w:cstheme="minorHAnsi"/>
               </w:rPr>
               <w:t>OpenMRS</w:t>
             </w:r>
+            <w:proofErr w:type="spellEnd"/>
           </w:p>
         </w:tc>
         <w:tc>
@@ -9428,12 +10306,14 @@
                 <w:rFonts w:asciiTheme="minorHAnsi" w:hAnsiTheme="minorHAnsi" w:cstheme="minorHAnsi"/>
               </w:rPr>
             </w:pPr>
+            <w:proofErr w:type="spellStart"/>
             <w:r>
               <w:rPr>
                 <w:rFonts w:asciiTheme="minorHAnsi" w:hAnsiTheme="minorHAnsi" w:cstheme="minorHAnsi"/>
               </w:rPr>
               <w:t>Fineract</w:t>
             </w:r>
+            <w:proofErr w:type="spellEnd"/>
           </w:p>
         </w:tc>
         <w:tc>
@@ -9520,11 +10400,19 @@
               </w:rPr>
               <w:t>Aims to provide an “</w:t>
             </w:r>
+            <w:proofErr w:type="gramStart"/>
             <w:r>
               <w:rPr>
                 <w:rFonts w:asciiTheme="minorHAnsi" w:hAnsiTheme="minorHAnsi" w:cstheme="minorHAnsi"/>
               </w:rPr>
-              <w:t>Open Source Humanitarian Platform which can be used to provide solutions for Disaster Management, Development, and Environmental Management sectors</w:t>
+              <w:t>Open Source</w:t>
+            </w:r>
+            <w:proofErr w:type="gramEnd"/>
+            <w:r>
+              <w:rPr>
+                <w:rFonts w:asciiTheme="minorHAnsi" w:hAnsiTheme="minorHAnsi" w:cstheme="minorHAnsi"/>
+              </w:rPr>
+              <w:t xml:space="preserve"> Humanitarian Platform which can be used to provide solutions for Disaster Management, Development, and Environmental Management sectors</w:t>
             </w:r>
             <w:r>
               <w:rPr>
@@ -9568,12 +10456,14 @@
                 <w:rFonts w:asciiTheme="minorHAnsi" w:hAnsiTheme="minorHAnsi" w:cstheme="minorHAnsi"/>
               </w:rPr>
             </w:pPr>
+            <w:proofErr w:type="spellStart"/>
             <w:r>
               <w:rPr>
                 <w:rFonts w:asciiTheme="minorHAnsi" w:hAnsiTheme="minorHAnsi" w:cstheme="minorHAnsi"/>
               </w:rPr>
               <w:t>Oppia</w:t>
             </w:r>
+            <w:proofErr w:type="spellEnd"/>
           </w:p>
         </w:tc>
         <w:tc>
@@ -9694,7 +10584,21 @@
           <w:rFonts w:asciiTheme="minorHAnsi" w:hAnsiTheme="minorHAnsi" w:cstheme="minorHAnsi"/>
         </w:rPr>
         <w:lastRenderedPageBreak/>
-        <w:t xml:space="preserve">b. Clone your fork into the KitClient.  Use the </w:t>
+        <w:t xml:space="preserve">b. Clone your fork into the </w:t>
+      </w:r>
+      <w:proofErr w:type="spellStart"/>
+      <w:r>
+        <w:rPr>
+          <w:rFonts w:asciiTheme="minorHAnsi" w:hAnsiTheme="minorHAnsi" w:cstheme="minorHAnsi"/>
+        </w:rPr>
+        <w:t>KitClient</w:t>
+      </w:r>
+      <w:proofErr w:type="spellEnd"/>
+      <w:r>
+        <w:rPr>
+          <w:rFonts w:asciiTheme="minorHAnsi" w:hAnsiTheme="minorHAnsi" w:cstheme="minorHAnsi"/>
+        </w:rPr>
+        <w:t xml:space="preserve">.  Use the </w:t>
       </w:r>
       <w:r>
         <w:rPr>
@@ -9706,7 +10610,21 @@
         <w:rPr>
           <w:rFonts w:asciiTheme="minorHAnsi" w:hAnsiTheme="minorHAnsi" w:cstheme="minorHAnsi"/>
         </w:rPr>
-        <w:t xml:space="preserve"> command that displays the URL’s of the remote repository from which your local repo was cloned.  Show that command and its output here.</w:t>
+        <w:t xml:space="preserve"> command that displays the </w:t>
+      </w:r>
+      <w:proofErr w:type="gramStart"/>
+      <w:r>
+        <w:rPr>
+          <w:rFonts w:asciiTheme="minorHAnsi" w:hAnsiTheme="minorHAnsi" w:cstheme="minorHAnsi"/>
+        </w:rPr>
+        <w:t>URL’s</w:t>
+      </w:r>
+      <w:proofErr w:type="gramEnd"/>
+      <w:r>
+        <w:rPr>
+          <w:rFonts w:asciiTheme="minorHAnsi" w:hAnsiTheme="minorHAnsi" w:cstheme="minorHAnsi"/>
+        </w:rPr>
+        <w:t xml:space="preserve"> of the remote repository from which your local repo was cloned.  Show that command and its output here.</w:t>
       </w:r>
     </w:p>
     <w:p>
@@ -9845,7 +10763,21 @@
         <w:rPr>
           <w:rFonts w:asciiTheme="minorHAnsi" w:hAnsiTheme="minorHAnsi" w:cstheme="minorHAnsi"/>
         </w:rPr>
-        <w:t>b. Please comment on any particular challenges you faced in completing this activity.</w:t>
+        <w:t xml:space="preserve">b. Please comment on any </w:t>
+      </w:r>
+      <w:proofErr w:type="gramStart"/>
+      <w:r>
+        <w:rPr>
+          <w:rFonts w:asciiTheme="minorHAnsi" w:hAnsiTheme="minorHAnsi" w:cstheme="minorHAnsi"/>
+        </w:rPr>
+        <w:t>particular challenges</w:t>
+      </w:r>
+      <w:proofErr w:type="gramEnd"/>
+      <w:r>
+        <w:rPr>
+          <w:rFonts w:asciiTheme="minorHAnsi" w:hAnsiTheme="minorHAnsi" w:cstheme="minorHAnsi"/>
+        </w:rPr>
+        <w:t xml:space="preserve"> you faced in completing this activity.</w:t>
       </w:r>
     </w:p>
     <w:p>
@@ -10105,7 +11037,14 @@
         <w:rPr>
           <w:rFonts w:asciiTheme="minorHAnsi" w:hAnsiTheme="minorHAnsi" w:cstheme="minorHAnsi"/>
         </w:rPr>
-        <w:t xml:space="preserve"> under the </w:t>
+        <w:t xml:space="preserve"> under </w:t>
+      </w:r>
+      <w:proofErr w:type="gramStart"/>
+      <w:r>
+        <w:rPr>
+          <w:rFonts w:asciiTheme="minorHAnsi" w:hAnsiTheme="minorHAnsi" w:cstheme="minorHAnsi"/>
+        </w:rPr>
+        <w:t xml:space="preserve">the </w:t>
       </w:r>
       <w:r>
         <w:rPr>
@@ -10113,6 +11052,7 @@
         </w:rPr>
         <w:t>:</w:t>
       </w:r>
+      <w:proofErr w:type="gramEnd"/>
     </w:p>
     <w:p>
       <w:pPr>
@@ -10291,7 +11231,47 @@
           <w:sz w:val="18"/>
           <w:szCs w:val="18"/>
         </w:rPr>
-        <w:t>Creative Commons Attribution-NonCommercial-ShareAlike 4.0 International License</w:t>
+        <w:t>Creative Commons Attribution-</w:t>
+      </w:r>
+      <w:proofErr w:type="spellStart"/>
+      <w:r>
+        <w:rPr>
+          <w:rStyle w:val="Hyperlink"/>
+          <w:color w:val="049CCF"/>
+          <w:sz w:val="18"/>
+          <w:szCs w:val="18"/>
+        </w:rPr>
+        <w:t>NonCommercial</w:t>
+      </w:r>
+      <w:proofErr w:type="spellEnd"/>
+      <w:r>
+        <w:rPr>
+          <w:rStyle w:val="Hyperlink"/>
+          <w:color w:val="049CCF"/>
+          <w:sz w:val="18"/>
+          <w:szCs w:val="18"/>
+        </w:rPr>
+        <w:t>-</w:t>
+      </w:r>
+      <w:proofErr w:type="spellStart"/>
+      <w:r>
+        <w:rPr>
+          <w:rStyle w:val="Hyperlink"/>
+          <w:color w:val="049CCF"/>
+          <w:sz w:val="18"/>
+          <w:szCs w:val="18"/>
+        </w:rPr>
+        <w:t>ShareAlike</w:t>
+      </w:r>
+      <w:proofErr w:type="spellEnd"/>
+      <w:r>
+        <w:rPr>
+          <w:rStyle w:val="Hyperlink"/>
+          <w:color w:val="049CCF"/>
+          <w:sz w:val="18"/>
+          <w:szCs w:val="18"/>
+        </w:rPr>
+        <w:t xml:space="preserve"> 4.0 International License</w:t>
       </w:r>
     </w:hyperlink>
     <w:r>

--- a/materials/activities/1-A-CommunityAndCollaboration.docx
+++ b/materials/activities/1-A-CommunityAndCollaboration.docx
@@ -192,7 +192,19 @@
         <w:rPr>
           <w:rFonts w:asciiTheme="minorHAnsi" w:hAnsiTheme="minorHAnsi" w:cstheme="minorHAnsi"/>
         </w:rPr>
-        <w:t>In particular we</w:t>
+        <w:t>In particular</w:t>
+      </w:r>
+      <w:r>
+        <w:rPr>
+          <w:rFonts w:asciiTheme="minorHAnsi" w:hAnsiTheme="minorHAnsi" w:cstheme="minorHAnsi"/>
+        </w:rPr>
+        <w:t xml:space="preserve"> </w:t>
+      </w:r>
+      <w:r>
+        <w:rPr>
+          <w:rFonts w:asciiTheme="minorHAnsi" w:hAnsiTheme="minorHAnsi" w:cstheme="minorHAnsi"/>
+        </w:rPr>
+        <w:t>we</w:t>
       </w:r>
       <w:proofErr w:type="gramEnd"/>
       <w:r>
@@ -1421,31 +1433,31 @@
         <w:rPr>
           <w:rFonts w:asciiTheme="minorHAnsi" w:hAnsiTheme="minorHAnsi" w:cstheme="minorHAnsi"/>
         </w:rPr>
-        <w:t>.  Consider each of the actions described below. For each action, label it with the role of the individual</w:t>
-      </w:r>
-      <w:r>
-        <w:rPr>
-          <w:rFonts w:asciiTheme="minorHAnsi" w:hAnsiTheme="minorHAnsi" w:cstheme="minorHAnsi"/>
-        </w:rPr>
-        <w:t>(</w:t>
-      </w:r>
-      <w:r>
-        <w:rPr>
-          <w:rFonts w:asciiTheme="minorHAnsi" w:hAnsiTheme="minorHAnsi" w:cstheme="minorHAnsi"/>
-        </w:rPr>
-        <w:t>s</w:t>
-      </w:r>
-      <w:r>
-        <w:rPr>
-          <w:rFonts w:asciiTheme="minorHAnsi" w:hAnsiTheme="minorHAnsi" w:cstheme="minorHAnsi"/>
-        </w:rPr>
-        <w:t>)</w:t>
-      </w:r>
-      <w:r>
-        <w:rPr>
-          <w:rFonts w:asciiTheme="minorHAnsi" w:hAnsiTheme="minorHAnsi" w:cstheme="minorHAnsi"/>
-        </w:rPr>
-        <w:t xml:space="preserve"> that </w:t>
+        <w:t xml:space="preserve">.  Consider each of the actions described below. For each action, label it with the role of the individual </w:t>
+      </w:r>
+      <w:r>
+        <w:rPr>
+          <w:rFonts w:asciiTheme="minorHAnsi" w:hAnsiTheme="minorHAnsi" w:cstheme="minorHAnsi"/>
+        </w:rPr>
+        <w:t xml:space="preserve">(or </w:t>
+      </w:r>
+      <w:r>
+        <w:rPr>
+          <w:rFonts w:asciiTheme="minorHAnsi" w:hAnsiTheme="minorHAnsi" w:cstheme="minorHAnsi"/>
+        </w:rPr>
+        <w:t>individuals</w:t>
+      </w:r>
+      <w:r>
+        <w:rPr>
+          <w:rFonts w:asciiTheme="minorHAnsi" w:hAnsiTheme="minorHAnsi" w:cstheme="minorHAnsi"/>
+        </w:rPr>
+        <w:t xml:space="preserve"> if multiple apply) </w:t>
+      </w:r>
+      <w:r>
+        <w:rPr>
+          <w:rFonts w:asciiTheme="minorHAnsi" w:hAnsiTheme="minorHAnsi" w:cstheme="minorHAnsi"/>
+        </w:rPr>
+        <w:t xml:space="preserve">that </w:t>
       </w:r>
       <w:r>
         <w:rPr>
@@ -1520,8 +1532,8 @@
         <w:tblLook w:val="04A0" w:firstRow="1" w:lastRow="0" w:firstColumn="1" w:lastColumn="0" w:noHBand="0" w:noVBand="1"/>
       </w:tblPr>
       <w:tblGrid>
-        <w:gridCol w:w="265"/>
-        <w:gridCol w:w="6310"/>
+        <w:gridCol w:w="264"/>
+        <w:gridCol w:w="6311"/>
         <w:gridCol w:w="2401"/>
         <w:gridCol w:w="264"/>
       </w:tblGrid>
@@ -1783,7 +1795,39 @@
               <w:rPr>
                 <w:rFonts w:asciiTheme="minorHAnsi" w:hAnsiTheme="minorHAnsi" w:cstheme="minorHAnsi"/>
               </w:rPr>
-              <w:t>Deploying the software in a new and creative way.</w:t>
+              <w:t>Using</w:t>
+            </w:r>
+            <w:r>
+              <w:rPr>
+                <w:rFonts w:asciiTheme="minorHAnsi" w:hAnsiTheme="minorHAnsi" w:cstheme="minorHAnsi"/>
+              </w:rPr>
+              <w:t xml:space="preserve"> the software in a new</w:t>
+            </w:r>
+            <w:r>
+              <w:rPr>
+                <w:rFonts w:asciiTheme="minorHAnsi" w:hAnsiTheme="minorHAnsi" w:cstheme="minorHAnsi"/>
+              </w:rPr>
+              <w:t xml:space="preserve">, </w:t>
+            </w:r>
+            <w:proofErr w:type="gramStart"/>
+            <w:r>
+              <w:rPr>
+                <w:rFonts w:asciiTheme="minorHAnsi" w:hAnsiTheme="minorHAnsi" w:cstheme="minorHAnsi"/>
+              </w:rPr>
+              <w:t>unanticipated</w:t>
+            </w:r>
+            <w:proofErr w:type="gramEnd"/>
+            <w:r>
+              <w:rPr>
+                <w:rFonts w:asciiTheme="minorHAnsi" w:hAnsiTheme="minorHAnsi" w:cstheme="minorHAnsi"/>
+              </w:rPr>
+              <w:t xml:space="preserve"> or</w:t>
+            </w:r>
+            <w:r>
+              <w:rPr>
+                <w:rFonts w:asciiTheme="minorHAnsi" w:hAnsiTheme="minorHAnsi" w:cstheme="minorHAnsi"/>
+              </w:rPr>
+              <w:t xml:space="preserve"> creative way.</w:t>
             </w:r>
           </w:p>
         </w:tc>
@@ -2850,27 +2894,14 @@
                       <w:r>
                         <w:t xml:space="preserve">Figure </w:t>
                       </w:r>
-                      <w:r>
-                        <w:fldChar w:fldCharType="begin"/>
-                      </w:r>
-                      <w:r>
-                        <w:instrText xml:space="preserve"> SEQ Figure \* ARABIC </w:instrText>
-                      </w:r>
-                      <w:r>
-                        <w:fldChar w:fldCharType="separate"/>
-                      </w:r>
-                      <w:r>
-                        <w:rPr>
-                          <w:noProof/>
-                        </w:rPr>
-                        <w:t>1</w:t>
-                      </w:r>
-                      <w:r>
-                        <w:rPr>
-                          <w:noProof/>
-                        </w:rPr>
-                        <w:fldChar w:fldCharType="end"/>
-                      </w:r>
+                      <w:fldSimple w:instr=" SEQ Figure \* ARABIC ">
+                        <w:r>
+                          <w:rPr>
+                            <w:noProof/>
+                          </w:rPr>
+                          <w:t>1</w:t>
+                        </w:r>
+                      </w:fldSimple>
                       <w:r>
                         <w:t xml:space="preserve"> </w:t>
                       </w:r>
@@ -3281,6 +3312,7 @@
           <w:rFonts w:ascii="Courier" w:hAnsi="Courier" w:cstheme="minorHAnsi"/>
           <w:b/>
           <w:bCs/>
+          <w:highlight w:val="yellow"/>
         </w:rPr>
       </w:pPr>
       <w:r>
@@ -3290,7 +3322,45 @@
           <w:bCs/>
           <w:highlight w:val="yellow"/>
         </w:rPr>
-        <w:t>https://github.com/dickinson-comp190/GitKit-FarmData2</w:t>
+        <w:t xml:space="preserve">Place URL of your deployed </w:t>
+      </w:r>
+      <w:proofErr w:type="spellStart"/>
+      <w:r>
+        <w:rPr>
+          <w:rFonts w:ascii="Courier" w:hAnsi="Courier" w:cstheme="minorHAnsi"/>
+          <w:b/>
+          <w:bCs/>
+          <w:highlight w:val="yellow"/>
+        </w:rPr>
+        <w:t>GitKit</w:t>
+      </w:r>
+      <w:proofErr w:type="spellEnd"/>
+      <w:r>
+        <w:rPr>
+          <w:rFonts w:ascii="Courier" w:hAnsi="Courier" w:cstheme="minorHAnsi"/>
+          <w:b/>
+          <w:bCs/>
+          <w:highlight w:val="yellow"/>
+        </w:rPr>
+        <w:t xml:space="preserve"> </w:t>
+      </w:r>
+      <w:r>
+        <w:rPr>
+          <w:rFonts w:ascii="Courier" w:hAnsi="Courier" w:cstheme="minorHAnsi"/>
+          <w:b/>
+          <w:bCs/>
+          <w:highlight w:val="yellow"/>
+        </w:rPr>
+        <w:t xml:space="preserve">repository </w:t>
+      </w:r>
+      <w:r>
+        <w:rPr>
+          <w:rFonts w:ascii="Courier" w:hAnsi="Courier" w:cstheme="minorHAnsi"/>
+          <w:b/>
+          <w:bCs/>
+          <w:highlight w:val="yellow"/>
+        </w:rPr>
+        <w:t>here!</w:t>
       </w:r>
     </w:p>
     <w:p>
@@ -3639,6 +3709,12 @@
         <w:rPr>
           <w:rFonts w:asciiTheme="minorHAnsi" w:hAnsiTheme="minorHAnsi" w:cstheme="minorHAnsi"/>
         </w:rPr>
+        <w:t xml:space="preserve">Visit the GitHub page for your fork.  </w:t>
+      </w:r>
+      <w:r>
+        <w:rPr>
+          <w:rFonts w:asciiTheme="minorHAnsi" w:hAnsiTheme="minorHAnsi" w:cstheme="minorHAnsi"/>
+        </w:rPr>
         <w:t>There</w:t>
       </w:r>
       <w:r>
@@ -3651,31 +3727,25 @@
         <w:rPr>
           <w:rFonts w:asciiTheme="minorHAnsi" w:hAnsiTheme="minorHAnsi" w:cstheme="minorHAnsi"/>
         </w:rPr>
+        <w:t xml:space="preserve">is </w:t>
+      </w:r>
+      <w:r>
+        <w:rPr>
+          <w:rFonts w:asciiTheme="minorHAnsi" w:hAnsiTheme="minorHAnsi" w:cstheme="minorHAnsi"/>
+        </w:rPr>
         <w:t>some text and a link</w:t>
       </w:r>
       <w:r>
         <w:rPr>
           <w:rFonts w:asciiTheme="minorHAnsi" w:hAnsiTheme="minorHAnsi" w:cstheme="minorHAnsi"/>
         </w:rPr>
-        <w:t xml:space="preserve"> on the </w:t>
-      </w:r>
-      <w:r>
-        <w:rPr>
-          <w:rFonts w:asciiTheme="minorHAnsi" w:hAnsiTheme="minorHAnsi" w:cstheme="minorHAnsi"/>
-        </w:rPr>
-        <w:t xml:space="preserve">GitHub </w:t>
-      </w:r>
-      <w:r>
-        <w:rPr>
-          <w:rFonts w:asciiTheme="minorHAnsi" w:hAnsiTheme="minorHAnsi" w:cstheme="minorHAnsi"/>
-        </w:rPr>
-        <w:t xml:space="preserve">page for your </w:t>
-      </w:r>
-      <w:r>
-        <w:rPr>
-          <w:rFonts w:asciiTheme="minorHAnsi" w:hAnsiTheme="minorHAnsi" w:cstheme="minorHAnsi"/>
-        </w:rPr>
-        <w:t>fork</w:t>
+        <w:t xml:space="preserve"> on </w:t>
+      </w:r>
+      <w:r>
+        <w:rPr>
+          <w:rFonts w:asciiTheme="minorHAnsi" w:hAnsiTheme="minorHAnsi" w:cstheme="minorHAnsi"/>
+        </w:rPr>
+        <w:t>that page</w:t>
       </w:r>
       <w:r>
         <w:rPr>
@@ -3687,7 +3757,19 @@
         <w:rPr>
           <w:rFonts w:asciiTheme="minorHAnsi" w:hAnsiTheme="minorHAnsi" w:cstheme="minorHAnsi"/>
         </w:rPr>
-        <w:t>. Copy that text and link here.</w:t>
+        <w:t xml:space="preserve">. </w:t>
+      </w:r>
+      <w:r>
+        <w:rPr>
+          <w:rFonts w:asciiTheme="minorHAnsi" w:hAnsiTheme="minorHAnsi" w:cstheme="minorHAnsi"/>
+        </w:rPr>
+        <w:t>Give a screenshot of</w:t>
+      </w:r>
+      <w:r>
+        <w:rPr>
+          <w:rFonts w:asciiTheme="minorHAnsi" w:hAnsiTheme="minorHAnsi" w:cstheme="minorHAnsi"/>
+        </w:rPr>
+        <w:t xml:space="preserve"> that text and link here.</w:t>
       </w:r>
     </w:p>
     <w:p>
@@ -3814,25 +3896,219 @@
         <w:rPr>
           <w:rFonts w:asciiTheme="minorHAnsi" w:hAnsiTheme="minorHAnsi" w:cstheme="minorHAnsi"/>
         </w:rPr>
-        <w:t>c. In terms of the way that FOSS contributions are made, why is it important that your fork know about the upstream from which it was forked?</w:t>
-      </w:r>
-      <w:r>
-        <w:rPr>
-          <w:rFonts w:asciiTheme="minorHAnsi" w:hAnsiTheme="minorHAnsi" w:cstheme="minorHAnsi"/>
-        </w:rPr>
-        <w:t xml:space="preserve">  </w:t>
-      </w:r>
-      <w:r>
-        <w:rPr>
-          <w:rFonts w:asciiTheme="minorHAnsi" w:hAnsiTheme="minorHAnsi" w:cstheme="minorHAnsi"/>
-        </w:rPr>
-        <w:t>Hint: Which</w:t>
-      </w:r>
-      <w:r>
-        <w:rPr>
-          <w:rFonts w:asciiTheme="minorHAnsi" w:hAnsiTheme="minorHAnsi" w:cstheme="minorHAnsi"/>
-        </w:rPr>
-        <w:t xml:space="preserve"> operation requires this information?</w:t>
+        <w:t xml:space="preserve">c. In </w:t>
+      </w:r>
+      <w:r>
+        <w:rPr>
+          <w:rFonts w:asciiTheme="minorHAnsi" w:hAnsiTheme="minorHAnsi" w:cstheme="minorHAnsi"/>
+        </w:rPr>
+        <w:t>class we</w:t>
+      </w:r>
+      <w:r>
+        <w:rPr>
+          <w:rFonts w:asciiTheme="minorHAnsi" w:hAnsiTheme="minorHAnsi" w:cstheme="minorHAnsi"/>
+        </w:rPr>
+        <w:t xml:space="preserve"> discussed</w:t>
+      </w:r>
+      <w:r>
+        <w:rPr>
+          <w:rFonts w:asciiTheme="minorHAnsi" w:hAnsiTheme="minorHAnsi" w:cstheme="minorHAnsi"/>
+        </w:rPr>
+        <w:t xml:space="preserve"> </w:t>
+      </w:r>
+      <w:r>
+        <w:rPr>
+          <w:rFonts w:asciiTheme="minorHAnsi" w:hAnsiTheme="minorHAnsi" w:cstheme="minorHAnsi"/>
+        </w:rPr>
+        <w:t>a</w:t>
+      </w:r>
+      <w:r>
+        <w:rPr>
+          <w:rFonts w:asciiTheme="minorHAnsi" w:hAnsiTheme="minorHAnsi" w:cstheme="minorHAnsi"/>
+        </w:rPr>
+        <w:t xml:space="preserve"> </w:t>
+      </w:r>
+      <w:r>
+        <w:rPr>
+          <w:rFonts w:asciiTheme="minorHAnsi" w:hAnsiTheme="minorHAnsi" w:cstheme="minorHAnsi"/>
+          <w:i/>
+          <w:iCs/>
+        </w:rPr>
+        <w:t>workflow</w:t>
+      </w:r>
+      <w:r>
+        <w:rPr>
+          <w:rFonts w:asciiTheme="minorHAnsi" w:hAnsiTheme="minorHAnsi" w:cstheme="minorHAnsi"/>
+        </w:rPr>
+        <w:t xml:space="preserve"> for making</w:t>
+      </w:r>
+      <w:r>
+        <w:rPr>
+          <w:rFonts w:asciiTheme="minorHAnsi" w:hAnsiTheme="minorHAnsi" w:cstheme="minorHAnsi"/>
+        </w:rPr>
+        <w:t xml:space="preserve"> </w:t>
+      </w:r>
+      <w:r>
+        <w:rPr>
+          <w:rFonts w:asciiTheme="minorHAnsi" w:hAnsiTheme="minorHAnsi" w:cstheme="minorHAnsi"/>
+        </w:rPr>
+        <w:t xml:space="preserve">contributions to </w:t>
+      </w:r>
+      <w:r>
+        <w:rPr>
+          <w:rFonts w:asciiTheme="minorHAnsi" w:hAnsiTheme="minorHAnsi" w:cstheme="minorHAnsi"/>
+        </w:rPr>
+        <w:t>FOSS</w:t>
+      </w:r>
+      <w:r>
+        <w:rPr>
+          <w:rFonts w:asciiTheme="minorHAnsi" w:hAnsiTheme="minorHAnsi" w:cstheme="minorHAnsi"/>
+        </w:rPr>
+        <w:t xml:space="preserve"> projects</w:t>
+      </w:r>
+      <w:r>
+        <w:rPr>
+          <w:rFonts w:asciiTheme="minorHAnsi" w:hAnsiTheme="minorHAnsi" w:cstheme="minorHAnsi"/>
+        </w:rPr>
+        <w:t xml:space="preserve">.  </w:t>
+      </w:r>
+      <w:r>
+        <w:rPr>
+          <w:rFonts w:asciiTheme="minorHAnsi" w:hAnsiTheme="minorHAnsi" w:cstheme="minorHAnsi"/>
+        </w:rPr>
+        <w:t>For that workflow</w:t>
+      </w:r>
+      <w:r>
+        <w:rPr>
+          <w:rFonts w:asciiTheme="minorHAnsi" w:hAnsiTheme="minorHAnsi" w:cstheme="minorHAnsi"/>
+        </w:rPr>
+        <w:t xml:space="preserve"> </w:t>
+      </w:r>
+      <w:r>
+        <w:rPr>
+          <w:rFonts w:asciiTheme="minorHAnsi" w:hAnsiTheme="minorHAnsi" w:cstheme="minorHAnsi"/>
+        </w:rPr>
+        <w:t xml:space="preserve">to operate </w:t>
+      </w:r>
+      <w:r>
+        <w:rPr>
+          <w:rFonts w:asciiTheme="minorHAnsi" w:hAnsiTheme="minorHAnsi" w:cstheme="minorHAnsi"/>
+        </w:rPr>
+        <w:t xml:space="preserve">it </w:t>
+      </w:r>
+      <w:r>
+        <w:rPr>
+          <w:rFonts w:asciiTheme="minorHAnsi" w:hAnsiTheme="minorHAnsi" w:cstheme="minorHAnsi"/>
+        </w:rPr>
+        <w:t xml:space="preserve">is </w:t>
+      </w:r>
+      <w:r>
+        <w:rPr>
+          <w:rFonts w:asciiTheme="minorHAnsi" w:hAnsiTheme="minorHAnsi" w:cstheme="minorHAnsi"/>
+        </w:rPr>
+        <w:t>essential</w:t>
+      </w:r>
+      <w:r>
+        <w:rPr>
+          <w:rFonts w:asciiTheme="minorHAnsi" w:hAnsiTheme="minorHAnsi" w:cstheme="minorHAnsi"/>
+        </w:rPr>
+        <w:t xml:space="preserve"> that your fork know </w:t>
+      </w:r>
+      <w:r>
+        <w:rPr>
+          <w:rFonts w:asciiTheme="minorHAnsi" w:hAnsiTheme="minorHAnsi" w:cstheme="minorHAnsi"/>
+        </w:rPr>
+        <w:t>the</w:t>
+      </w:r>
+      <w:r>
+        <w:rPr>
+          <w:rFonts w:asciiTheme="minorHAnsi" w:hAnsiTheme="minorHAnsi" w:cstheme="minorHAnsi"/>
+        </w:rPr>
+        <w:t xml:space="preserve"> upstream </w:t>
+      </w:r>
+      <w:r>
+        <w:rPr>
+          <w:rFonts w:asciiTheme="minorHAnsi" w:hAnsiTheme="minorHAnsi" w:cstheme="minorHAnsi"/>
+        </w:rPr>
+        <w:t>repository</w:t>
+      </w:r>
+      <w:r>
+        <w:rPr>
+          <w:rFonts w:asciiTheme="minorHAnsi" w:hAnsiTheme="minorHAnsi" w:cstheme="minorHAnsi"/>
+        </w:rPr>
+        <w:t xml:space="preserve"> </w:t>
+      </w:r>
+      <w:r>
+        <w:rPr>
+          <w:rFonts w:asciiTheme="minorHAnsi" w:hAnsiTheme="minorHAnsi" w:cstheme="minorHAnsi"/>
+        </w:rPr>
+        <w:t xml:space="preserve">from which </w:t>
+      </w:r>
+      <w:r>
+        <w:rPr>
+          <w:rFonts w:asciiTheme="minorHAnsi" w:hAnsiTheme="minorHAnsi" w:cstheme="minorHAnsi"/>
+        </w:rPr>
+        <w:t>it was forked</w:t>
+      </w:r>
+      <w:r>
+        <w:rPr>
+          <w:rFonts w:asciiTheme="minorHAnsi" w:hAnsiTheme="minorHAnsi" w:cstheme="minorHAnsi"/>
+        </w:rPr>
+        <w:t xml:space="preserve">. </w:t>
+      </w:r>
+      <w:r>
+        <w:rPr>
+          <w:rFonts w:asciiTheme="minorHAnsi" w:hAnsiTheme="minorHAnsi" w:cstheme="minorHAnsi"/>
+        </w:rPr>
+        <w:t>Which</w:t>
+      </w:r>
+      <w:r>
+        <w:rPr>
+          <w:rFonts w:asciiTheme="minorHAnsi" w:hAnsiTheme="minorHAnsi" w:cstheme="minorHAnsi"/>
+        </w:rPr>
+        <w:t xml:space="preserve"> </w:t>
+      </w:r>
+      <w:r>
+        <w:rPr>
+          <w:rFonts w:asciiTheme="minorHAnsi" w:hAnsiTheme="minorHAnsi" w:cstheme="minorHAnsi"/>
+        </w:rPr>
+        <w:t xml:space="preserve">of the four </w:t>
+      </w:r>
+      <w:r>
+        <w:rPr>
+          <w:rFonts w:asciiTheme="minorHAnsi" w:hAnsiTheme="minorHAnsi" w:cstheme="minorHAnsi"/>
+        </w:rPr>
+        <w:t>operation</w:t>
+      </w:r>
+      <w:r>
+        <w:rPr>
+          <w:rFonts w:asciiTheme="minorHAnsi" w:hAnsiTheme="minorHAnsi" w:cstheme="minorHAnsi"/>
+        </w:rPr>
+        <w:t>s</w:t>
+      </w:r>
+      <w:r>
+        <w:rPr>
+          <w:rFonts w:asciiTheme="minorHAnsi" w:hAnsiTheme="minorHAnsi" w:cstheme="minorHAnsi"/>
+        </w:rPr>
+        <w:t xml:space="preserve"> discussed in class </w:t>
+      </w:r>
+      <w:r>
+        <w:rPr>
+          <w:rFonts w:asciiTheme="minorHAnsi" w:hAnsiTheme="minorHAnsi" w:cstheme="minorHAnsi"/>
+        </w:rPr>
+        <w:t>would</w:t>
+      </w:r>
+      <w:r>
+        <w:rPr>
+          <w:rFonts w:asciiTheme="minorHAnsi" w:hAnsiTheme="minorHAnsi" w:cstheme="minorHAnsi"/>
+        </w:rPr>
+        <w:t xml:space="preserve"> </w:t>
+      </w:r>
+      <w:r>
+        <w:rPr>
+          <w:rFonts w:asciiTheme="minorHAnsi" w:hAnsiTheme="minorHAnsi" w:cstheme="minorHAnsi"/>
+        </w:rPr>
+        <w:t>require this information?</w:t>
       </w:r>
     </w:p>
     <w:p>
@@ -3990,14 +4266,12 @@
         </w:rPr>
         <w:t xml:space="preserve"> also ensures that everyone is working in the same environment, simplifying the </w:t>
       </w:r>
-      <w:proofErr w:type="gramStart"/>
-      <w:r>
-        <w:rPr>
-          <w:rFonts w:asciiTheme="minorHAnsi" w:hAnsiTheme="minorHAnsi" w:cstheme="minorHAnsi"/>
-        </w:rPr>
-        <w:t>instructions</w:t>
-      </w:r>
-      <w:proofErr w:type="gramEnd"/>
+      <w:r>
+        <w:rPr>
+          <w:rFonts w:asciiTheme="minorHAnsi" w:hAnsiTheme="minorHAnsi" w:cstheme="minorHAnsi"/>
+        </w:rPr>
+        <w:t>instructions,</w:t>
+      </w:r>
       <w:r>
         <w:rPr>
           <w:rFonts w:asciiTheme="minorHAnsi" w:hAnsiTheme="minorHAnsi" w:cstheme="minorHAnsi"/>
@@ -4121,6 +4395,12 @@
         </w:rPr>
         <w:t xml:space="preserve"> Viewer installed, skip to question #8.</w:t>
       </w:r>
+      <w:r>
+        <w:rPr>
+          <w:rFonts w:asciiTheme="minorHAnsi" w:hAnsiTheme="minorHAnsi" w:cstheme="minorHAnsi"/>
+        </w:rPr>
+        <w:t xml:space="preserve">  Otherwise, complete the following steps:</w:t>
+      </w:r>
     </w:p>
     <w:p>
       <w:pPr>
@@ -4202,15 +4482,29 @@
           <w:rFonts w:asciiTheme="minorHAnsi" w:hAnsiTheme="minorHAnsi" w:cstheme="minorHAnsi"/>
         </w:rPr>
       </w:pPr>
-      <w:hyperlink r:id="rId10" w:history="1">
-        <w:r>
-          <w:rPr>
-            <w:rStyle w:val="Hyperlink"/>
-            <w:rFonts w:asciiTheme="minorHAnsi" w:hAnsiTheme="minorHAnsi" w:cstheme="minorHAnsi"/>
-          </w:rPr>
-          <w:t>https://www.docker.com/</w:t>
-        </w:r>
-      </w:hyperlink>
+      <w:r>
+        <w:fldChar w:fldCharType="begin"/>
+      </w:r>
+      <w:r>
+        <w:instrText>HYPERLINK "https://www.docker.com/"</w:instrText>
+      </w:r>
+      <w:r>
+        <w:fldChar w:fldCharType="separate"/>
+      </w:r>
+      <w:r>
+        <w:rPr>
+          <w:rStyle w:val="Hyperlink"/>
+          <w:rFonts w:asciiTheme="minorHAnsi" w:hAnsiTheme="minorHAnsi" w:cstheme="minorHAnsi"/>
+        </w:rPr>
+        <w:t>https://www.docker.com/</w:t>
+      </w:r>
+      <w:r>
+        <w:rPr>
+          <w:rStyle w:val="Hyperlink"/>
+          <w:rFonts w:asciiTheme="minorHAnsi" w:hAnsiTheme="minorHAnsi" w:cstheme="minorHAnsi"/>
+        </w:rPr>
+        <w:fldChar w:fldCharType="end"/>
+      </w:r>
     </w:p>
     <w:p>
       <w:pPr>
@@ -4300,7 +4594,7 @@
         </w:rPr>
         <w:t xml:space="preserve">Windows: </w:t>
       </w:r>
-      <w:hyperlink r:id="rId11" w:history="1">
+      <w:hyperlink r:id="rId10" w:history="1">
         <w:r>
           <w:rPr>
             <w:rStyle w:val="Hyperlink"/>
@@ -4327,7 +4621,7 @@
         </w:rPr>
         <w:t xml:space="preserve">Mac: </w:t>
       </w:r>
-      <w:hyperlink r:id="rId12" w:history="1">
+      <w:hyperlink r:id="rId11" w:history="1">
         <w:r>
           <w:rPr>
             <w:rStyle w:val="Hyperlink"/>
@@ -4360,8 +4654,27 @@
         <w:rPr>
           <w:rFonts w:asciiTheme="minorHAnsi" w:hAnsiTheme="minorHAnsi" w:cstheme="minorHAnsi"/>
         </w:rPr>
-        <w:lastRenderedPageBreak/>
-        <w:t xml:space="preserve">8. Now let's run </w:t>
+        <w:t xml:space="preserve">8. Now let's </w:t>
+      </w:r>
+      <w:r>
+        <w:rPr>
+          <w:rFonts w:asciiTheme="minorHAnsi" w:hAnsiTheme="minorHAnsi" w:cstheme="minorHAnsi"/>
+        </w:rPr>
+        <w:t xml:space="preserve">create and run the </w:t>
+      </w:r>
+      <w:proofErr w:type="spellStart"/>
+      <w:r>
+        <w:rPr>
+          <w:rFonts w:asciiTheme="minorHAnsi" w:hAnsiTheme="minorHAnsi" w:cstheme="minorHAnsi"/>
+        </w:rPr>
+        <w:t>KitClient</w:t>
+      </w:r>
+      <w:proofErr w:type="spellEnd"/>
+      <w:r>
+        <w:rPr>
+          <w:rFonts w:asciiTheme="minorHAnsi" w:hAnsiTheme="minorHAnsi" w:cstheme="minorHAnsi"/>
+        </w:rPr>
+        <w:t xml:space="preserve"> </w:t>
       </w:r>
       <w:r>
         <w:rPr>
@@ -4373,16 +4686,8 @@
         <w:rPr>
           <w:rFonts w:asciiTheme="minorHAnsi" w:hAnsiTheme="minorHAnsi" w:cstheme="minorHAnsi"/>
         </w:rPr>
-        <w:t xml:space="preserve">the </w:t>
-      </w:r>
-      <w:proofErr w:type="spellStart"/>
-      <w:r>
-        <w:rPr>
-          <w:rFonts w:asciiTheme="minorHAnsi" w:hAnsiTheme="minorHAnsi" w:cstheme="minorHAnsi"/>
-        </w:rPr>
-        <w:t>KitClient</w:t>
-      </w:r>
-      <w:proofErr w:type="spellEnd"/>
+        <w:t>it</w:t>
+      </w:r>
       <w:r>
         <w:rPr>
           <w:rFonts w:asciiTheme="minorHAnsi" w:hAnsiTheme="minorHAnsi" w:cstheme="minorHAnsi"/>
@@ -4471,9 +4776,8 @@
           <w:sz w:val="22"/>
           <w:szCs w:val="23"/>
         </w:rPr>
-        <w:t xml:space="preserve">docker run --rm --name </w:t>
-      </w:r>
-      <w:proofErr w:type="spellStart"/>
+        <w:t xml:space="preserve">docker </w:t>
+      </w:r>
       <w:r>
         <w:rPr>
           <w:rFonts w:ascii="Courier" w:eastAsiaTheme="minorEastAsia" w:hAnsi="Courier" w:cs="System Font"/>
@@ -4481,9 +4785,8 @@
           <w:sz w:val="22"/>
           <w:szCs w:val="23"/>
         </w:rPr>
-        <w:t>KitClient</w:t>
-      </w:r>
-      <w:proofErr w:type="spellEnd"/>
+        <w:t>create</w:t>
+      </w:r>
       <w:r>
         <w:rPr>
           <w:rFonts w:ascii="Courier" w:eastAsiaTheme="minorEastAsia" w:hAnsi="Courier" w:cs="System Font"/>
@@ -4491,9 +4794,9 @@
           <w:sz w:val="22"/>
           <w:szCs w:val="23"/>
         </w:rPr>
-        <w:t xml:space="preserve"> --detach --mount source=gitkitvol-22.</w:t>
-      </w:r>
-      <w:proofErr w:type="gramStart"/>
+        <w:t xml:space="preserve"> --rm --name </w:t>
+      </w:r>
+      <w:proofErr w:type="spellStart"/>
       <w:r>
         <w:rPr>
           <w:rFonts w:ascii="Courier" w:eastAsiaTheme="minorEastAsia" w:hAnsi="Courier" w:cs="System Font"/>
@@ -4501,9 +4804,9 @@
           <w:sz w:val="22"/>
           <w:szCs w:val="23"/>
         </w:rPr>
-        <w:t>10,target</w:t>
-      </w:r>
-      <w:proofErr w:type="gramEnd"/>
+        <w:t>KitClient</w:t>
+      </w:r>
+      <w:proofErr w:type="spellEnd"/>
       <w:r>
         <w:rPr>
           <w:rFonts w:ascii="Courier" w:eastAsiaTheme="minorEastAsia" w:hAnsi="Courier" w:cs="System Font"/>
@@ -4511,9 +4814,8 @@
           <w:sz w:val="22"/>
           <w:szCs w:val="23"/>
         </w:rPr>
-        <w:t>=/home/</w:t>
-      </w:r>
-      <w:proofErr w:type="spellStart"/>
+        <w:t xml:space="preserve"> --mount source=gitkitvol-</w:t>
+      </w:r>
       <w:r>
         <w:rPr>
           <w:rFonts w:ascii="Courier" w:eastAsiaTheme="minorEastAsia" w:hAnsi="Courier" w:cs="System Font"/>
@@ -4521,9 +4823,9 @@
           <w:sz w:val="22"/>
           <w:szCs w:val="23"/>
         </w:rPr>
-        <w:t>gitkit</w:t>
-      </w:r>
-      <w:proofErr w:type="spellEnd"/>
+        <w:t>1.0.</w:t>
+      </w:r>
+      <w:proofErr w:type="gramStart"/>
       <w:r>
         <w:rPr>
           <w:rFonts w:ascii="Courier" w:eastAsiaTheme="minorEastAsia" w:hAnsi="Courier" w:cs="System Font"/>
@@ -4531,7 +4833,73 @@
           <w:sz w:val="22"/>
           <w:szCs w:val="23"/>
         </w:rPr>
-        <w:t xml:space="preserve"> -p 6901:6901 -p 5901:5901 farmdata2/gitkitclient:22.10</w:t>
+        <w:t>0</w:t>
+      </w:r>
+      <w:r>
+        <w:rPr>
+          <w:rFonts w:ascii="Courier" w:eastAsiaTheme="minorEastAsia" w:hAnsi="Courier" w:cs="System Font"/>
+          <w:color w:val="1B1F23"/>
+          <w:sz w:val="22"/>
+          <w:szCs w:val="23"/>
+        </w:rPr>
+        <w:t>,target</w:t>
+      </w:r>
+      <w:proofErr w:type="gramEnd"/>
+      <w:r>
+        <w:rPr>
+          <w:rFonts w:ascii="Courier" w:eastAsiaTheme="minorEastAsia" w:hAnsi="Courier" w:cs="System Font"/>
+          <w:color w:val="1B1F23"/>
+          <w:sz w:val="22"/>
+          <w:szCs w:val="23"/>
+        </w:rPr>
+        <w:t>=/home/</w:t>
+      </w:r>
+      <w:proofErr w:type="spellStart"/>
+      <w:r>
+        <w:rPr>
+          <w:rFonts w:ascii="Courier" w:eastAsiaTheme="minorEastAsia" w:hAnsi="Courier" w:cs="System Font"/>
+          <w:color w:val="1B1F23"/>
+          <w:sz w:val="22"/>
+          <w:szCs w:val="23"/>
+        </w:rPr>
+        <w:t>gitkit</w:t>
+      </w:r>
+      <w:proofErr w:type="spellEnd"/>
+      <w:r>
+        <w:rPr>
+          <w:rFonts w:ascii="Courier" w:eastAsiaTheme="minorEastAsia" w:hAnsi="Courier" w:cs="System Font"/>
+          <w:color w:val="1B1F23"/>
+          <w:sz w:val="22"/>
+          <w:szCs w:val="23"/>
+        </w:rPr>
+        <w:t xml:space="preserve"> -p 6901:6901 -p 5901:5901 </w:t>
+      </w:r>
+      <w:r>
+        <w:rPr>
+          <w:rFonts w:ascii="Courier" w:eastAsiaTheme="minorEastAsia" w:hAnsi="Courier" w:cs="System Font"/>
+          <w:color w:val="1B1F23"/>
+          <w:sz w:val="22"/>
+          <w:szCs w:val="23"/>
+        </w:rPr>
+        <w:t>hfossedu</w:t>
+      </w:r>
+      <w:r>
+        <w:rPr>
+          <w:rFonts w:ascii="Courier" w:eastAsiaTheme="minorEastAsia" w:hAnsi="Courier" w:cs="System Font"/>
+          <w:color w:val="1B1F23"/>
+          <w:sz w:val="22"/>
+          <w:szCs w:val="23"/>
+        </w:rPr>
+        <w:t>/kitclient:</w:t>
+      </w:r>
+      <w:r>
+        <w:rPr>
+          <w:rFonts w:ascii="Courier" w:eastAsiaTheme="minorEastAsia" w:hAnsi="Courier" w:cs="System Font"/>
+          <w:color w:val="1B1F23"/>
+          <w:sz w:val="22"/>
+          <w:szCs w:val="23"/>
+        </w:rPr>
+        <w:t>1.0.0</w:t>
       </w:r>
     </w:p>
     <w:p>
@@ -4552,7 +4920,13 @@
         <w:rPr>
           <w:rFonts w:asciiTheme="minorHAnsi" w:hAnsiTheme="minorHAnsi" w:cstheme="minorHAnsi"/>
         </w:rPr>
-        <w:t xml:space="preserve">The first time you do this it will take a little while for the </w:t>
+        <w:t>It may take a little</w:t>
+      </w:r>
+      <w:r>
+        <w:rPr>
+          <w:rFonts w:asciiTheme="minorHAnsi" w:hAnsiTheme="minorHAnsi" w:cstheme="minorHAnsi"/>
+        </w:rPr>
+        <w:t xml:space="preserve"> while for the </w:t>
       </w:r>
       <w:proofErr w:type="spellStart"/>
       <w:r>
@@ -4566,23 +4940,13 @@
         <w:rPr>
           <w:rFonts w:asciiTheme="minorHAnsi" w:hAnsiTheme="minorHAnsi" w:cstheme="minorHAnsi"/>
         </w:rPr>
-        <w:t xml:space="preserve"> to download.  You can then use this command anytime you want to restart the </w:t>
-      </w:r>
-      <w:proofErr w:type="spellStart"/>
-      <w:proofErr w:type="gramStart"/>
-      <w:r>
-        <w:rPr>
-          <w:rFonts w:asciiTheme="minorHAnsi" w:hAnsiTheme="minorHAnsi" w:cstheme="minorHAnsi"/>
-        </w:rPr>
-        <w:t>KitClient</w:t>
-      </w:r>
-      <w:proofErr w:type="spellEnd"/>
-      <w:proofErr w:type="gramEnd"/>
-      <w:r>
-        <w:rPr>
-          <w:rFonts w:asciiTheme="minorHAnsi" w:hAnsiTheme="minorHAnsi" w:cstheme="minorHAnsi"/>
-        </w:rPr>
-        <w:t xml:space="preserve"> and it will be much faster.</w:t>
+        <w:t xml:space="preserve"> to download</w:t>
+      </w:r>
+      <w:r>
+        <w:rPr>
+          <w:rFonts w:asciiTheme="minorHAnsi" w:hAnsiTheme="minorHAnsi" w:cstheme="minorHAnsi"/>
+        </w:rPr>
+        <w:t xml:space="preserve"> to your machine. Fortunately, you will only have to use this command once.</w:t>
       </w:r>
     </w:p>
     <w:p>
@@ -4604,7 +4968,13 @@
         <w:rPr>
           <w:rFonts w:asciiTheme="minorHAnsi" w:hAnsiTheme="minorHAnsi" w:cstheme="minorHAnsi"/>
         </w:rPr>
-        <w:t>The final line of output from the above command should be a long string of letters and numbers.  Copy and paste that string here.  If you do not see that string, check the output for error messages and try the command above again.</w:t>
+        <w:t>When the download completes, t</w:t>
+      </w:r>
+      <w:r>
+        <w:rPr>
+          <w:rFonts w:asciiTheme="minorHAnsi" w:hAnsiTheme="minorHAnsi" w:cstheme="minorHAnsi"/>
+        </w:rPr>
+        <w:t>he final line of output from the above command should be a long string of letters and numbers.  Copy and paste that string here.  If you do not see that string, check the output for error messages and try the command above again.</w:t>
       </w:r>
       <w:r>
         <w:rPr>
@@ -4645,59 +5015,121 @@
         <w:rPr>
           <w:rFonts w:asciiTheme="minorHAnsi" w:hAnsiTheme="minorHAnsi" w:cstheme="minorHAnsi"/>
         </w:rPr>
-        <w:t xml:space="preserve">b. </w:t>
-      </w:r>
-      <w:r>
-        <w:rPr>
-          <w:rFonts w:asciiTheme="minorHAnsi" w:hAnsiTheme="minorHAnsi" w:cstheme="minorHAnsi"/>
-        </w:rPr>
-        <w:t xml:space="preserve">Run the </w:t>
+        <w:t xml:space="preserve">b. Now that you have the </w:t>
       </w:r>
       <w:proofErr w:type="spellStart"/>
       <w:r>
         <w:rPr>
           <w:rFonts w:asciiTheme="minorHAnsi" w:hAnsiTheme="minorHAnsi" w:cstheme="minorHAnsi"/>
         </w:rPr>
-        <w:t>TigerVNC</w:t>
+        <w:t>KitClient</w:t>
       </w:r>
       <w:proofErr w:type="spellEnd"/>
       <w:r>
         <w:rPr>
           <w:rFonts w:asciiTheme="minorHAnsi" w:hAnsiTheme="minorHAnsi" w:cstheme="minorHAnsi"/>
         </w:rPr>
-        <w:t xml:space="preserve"> viewer and put the address: </w:t>
-      </w:r>
-      <w:r>
+        <w:t xml:space="preserve"> image you can start it running using the following command:</w:t>
+      </w:r>
+    </w:p>
+    <w:p>
+      <w:pPr>
+        <w:ind w:left="288"/>
+        <w:rPr>
+          <w:rFonts w:asciiTheme="minorHAnsi" w:hAnsiTheme="minorHAnsi" w:cstheme="minorHAnsi"/>
+        </w:rPr>
+      </w:pPr>
+    </w:p>
+    <w:p>
+      <w:pPr>
+        <w:ind w:left="288"/>
         <w:rPr>
           <w:rFonts w:ascii="Courier" w:hAnsi="Courier" w:cstheme="minorHAnsi"/>
         </w:rPr>
-        <w:t>localhost:5901</w:t>
-      </w:r>
-      <w:r>
-        <w:rPr>
-          <w:rFonts w:asciiTheme="minorHAnsi" w:hAnsiTheme="minorHAnsi" w:cstheme="minorHAnsi"/>
-        </w:rPr>
-        <w:t xml:space="preserve"> into the “VNC server” text field.</w:t>
-      </w:r>
-      <w:r>
-        <w:rPr>
-          <w:rFonts w:asciiTheme="minorHAnsi" w:hAnsiTheme="minorHAnsi" w:cstheme="minorHAnsi"/>
-        </w:rPr>
-        <w:t xml:space="preserve">  When you click the “Connect” button a window should open with the </w:t>
+      </w:pPr>
+      <w:r>
+        <w:rPr>
+          <w:rFonts w:asciiTheme="minorHAnsi" w:hAnsiTheme="minorHAnsi" w:cstheme="minorHAnsi"/>
+        </w:rPr>
+        <w:tab/>
+      </w:r>
+      <w:r>
+        <w:rPr>
+          <w:rFonts w:ascii="Courier" w:hAnsi="Courier" w:cstheme="minorHAnsi"/>
+        </w:rPr>
+        <w:t xml:space="preserve">docker start </w:t>
       </w:r>
       <w:proofErr w:type="spellStart"/>
       <w:r>
         <w:rPr>
-          <w:rFonts w:asciiTheme="minorHAnsi" w:hAnsiTheme="minorHAnsi" w:cstheme="minorHAnsi"/>
-        </w:rPr>
-        <w:t>KitClient’s</w:t>
+          <w:rFonts w:ascii="Courier" w:hAnsi="Courier" w:cstheme="minorHAnsi"/>
+        </w:rPr>
+        <w:t>KitClient</w:t>
       </w:r>
       <w:proofErr w:type="spellEnd"/>
-      <w:r>
-        <w:rPr>
-          <w:rFonts w:asciiTheme="minorHAnsi" w:hAnsiTheme="minorHAnsi" w:cstheme="minorHAnsi"/>
-        </w:rPr>
-        <w:t xml:space="preserve"> Linux environment running inside.  Take a screenshot of that desktop and paste it here. </w:t>
+    </w:p>
+    <w:p>
+      <w:pPr>
+        <w:ind w:left="288"/>
+        <w:rPr>
+          <w:rFonts w:asciiTheme="minorHAnsi" w:hAnsiTheme="minorHAnsi" w:cstheme="minorHAnsi"/>
+        </w:rPr>
+      </w:pPr>
+    </w:p>
+    <w:p>
+      <w:pPr>
+        <w:ind w:left="288"/>
+        <w:rPr>
+          <w:rFonts w:asciiTheme="minorHAnsi" w:hAnsiTheme="minorHAnsi" w:cstheme="minorHAnsi"/>
+        </w:rPr>
+      </w:pPr>
+      <w:r>
+        <w:rPr>
+          <w:rFonts w:asciiTheme="minorHAnsi" w:hAnsiTheme="minorHAnsi" w:cstheme="minorHAnsi"/>
+        </w:rPr>
+        <w:t xml:space="preserve">While this command doesn’t appear to do much, it has in fact started a server on your machine that contains the </w:t>
+      </w:r>
+      <w:proofErr w:type="spellStart"/>
+      <w:r>
+        <w:rPr>
+          <w:rFonts w:asciiTheme="minorHAnsi" w:hAnsiTheme="minorHAnsi" w:cstheme="minorHAnsi"/>
+        </w:rPr>
+        <w:t>KitClient</w:t>
+      </w:r>
+      <w:proofErr w:type="spellEnd"/>
+      <w:r>
+        <w:rPr>
+          <w:rFonts w:asciiTheme="minorHAnsi" w:hAnsiTheme="minorHAnsi" w:cstheme="minorHAnsi"/>
+        </w:rPr>
+        <w:t xml:space="preserve">.  If this worked successfully, the command </w:t>
+      </w:r>
+      <w:proofErr w:type="gramStart"/>
+      <w:r>
+        <w:rPr>
+          <w:rFonts w:asciiTheme="minorHAnsi" w:hAnsiTheme="minorHAnsi" w:cstheme="minorHAnsi"/>
+        </w:rPr>
+        <w:t>will</w:t>
+      </w:r>
+      <w:proofErr w:type="gramEnd"/>
+      <w:r>
+        <w:rPr>
+          <w:rFonts w:asciiTheme="minorHAnsi" w:hAnsiTheme="minorHAnsi" w:cstheme="minorHAnsi"/>
+        </w:rPr>
+        <w:t xml:space="preserve"> simply output </w:t>
+      </w:r>
+      <w:proofErr w:type="spellStart"/>
+      <w:r>
+        <w:rPr>
+          <w:rFonts w:asciiTheme="minorHAnsi" w:hAnsiTheme="minorHAnsi" w:cstheme="minorHAnsi"/>
+        </w:rPr>
+        <w:t>KitClient</w:t>
+      </w:r>
+      <w:proofErr w:type="spellEnd"/>
+      <w:r>
+        <w:rPr>
+          <w:rFonts w:asciiTheme="minorHAnsi" w:hAnsiTheme="minorHAnsi" w:cstheme="minorHAnsi"/>
+        </w:rPr>
+        <w:t>.</w:t>
       </w:r>
     </w:p>
     <w:p>
@@ -4720,6 +5152,52 @@
           <w:rFonts w:asciiTheme="minorHAnsi" w:hAnsiTheme="minorHAnsi" w:cstheme="minorHAnsi"/>
         </w:rPr>
       </w:pPr>
+      <w:r>
+        <w:rPr>
+          <w:rFonts w:asciiTheme="minorHAnsi" w:hAnsiTheme="minorHAnsi" w:cstheme="minorHAnsi"/>
+        </w:rPr>
+        <w:t xml:space="preserve">There is nothing required here. But you need to be sure that the </w:t>
+      </w:r>
+      <w:r>
+        <w:rPr>
+          <w:rFonts w:ascii="Courier" w:hAnsi="Courier" w:cstheme="minorHAnsi"/>
+        </w:rPr>
+        <w:t>docker start</w:t>
+      </w:r>
+      <w:r>
+        <w:rPr>
+          <w:rFonts w:asciiTheme="minorHAnsi" w:hAnsiTheme="minorHAnsi" w:cstheme="minorHAnsi"/>
+        </w:rPr>
+        <w:t xml:space="preserve"> command has outputted </w:t>
+      </w:r>
+      <w:proofErr w:type="spellStart"/>
+      <w:r>
+        <w:rPr>
+          <w:rFonts w:ascii="Courier" w:hAnsi="Courier" w:cstheme="minorHAnsi"/>
+        </w:rPr>
+        <w:t>KitClient</w:t>
+      </w:r>
+      <w:proofErr w:type="spellEnd"/>
+      <w:r>
+        <w:rPr>
+          <w:rFonts w:asciiTheme="minorHAnsi" w:hAnsiTheme="minorHAnsi" w:cstheme="minorHAnsi"/>
+        </w:rPr>
+        <w:t xml:space="preserve"> to indicated that the </w:t>
+      </w:r>
+      <w:proofErr w:type="spellStart"/>
+      <w:r>
+        <w:rPr>
+          <w:rFonts w:asciiTheme="minorHAnsi" w:hAnsiTheme="minorHAnsi" w:cstheme="minorHAnsi"/>
+        </w:rPr>
+        <w:t>KitClient</w:t>
+      </w:r>
+      <w:proofErr w:type="spellEnd"/>
+      <w:r>
+        <w:rPr>
+          <w:rFonts w:asciiTheme="minorHAnsi" w:hAnsiTheme="minorHAnsi" w:cstheme="minorHAnsi"/>
+        </w:rPr>
+        <w:t xml:space="preserve"> is running. If not, revisit #7 and #8 to ensure that you have everything installed correctly.</w:t>
+      </w:r>
     </w:p>
     <w:p>
       <w:pPr>
@@ -4739,7 +5217,19 @@
         <w:rPr>
           <w:rFonts w:asciiTheme="minorHAnsi" w:hAnsiTheme="minorHAnsi" w:cstheme="minorHAnsi"/>
         </w:rPr>
-        <w:t xml:space="preserve">Note: If you have been unable to install the Tiger VNC viewer you can also access the </w:t>
+        <w:t>c</w:t>
+      </w:r>
+      <w:r>
+        <w:rPr>
+          <w:rFonts w:asciiTheme="minorHAnsi" w:hAnsiTheme="minorHAnsi" w:cstheme="minorHAnsi"/>
+        </w:rPr>
+        <w:t xml:space="preserve">. </w:t>
+      </w:r>
+      <w:r>
+        <w:rPr>
+          <w:rFonts w:asciiTheme="minorHAnsi" w:hAnsiTheme="minorHAnsi" w:cstheme="minorHAnsi"/>
+        </w:rPr>
+        <w:t xml:space="preserve">With the </w:t>
       </w:r>
       <w:proofErr w:type="spellStart"/>
       <w:r>
@@ -4753,60 +5243,33 @@
         <w:rPr>
           <w:rFonts w:asciiTheme="minorHAnsi" w:hAnsiTheme="minorHAnsi" w:cstheme="minorHAnsi"/>
         </w:rPr>
-        <w:t xml:space="preserve"> using a web browser by visiting the URL: </w:t>
-      </w:r>
-      <w:r>
-        <w:rPr>
-          <w:rFonts w:ascii="Courier" w:hAnsi="Courier" w:cstheme="minorHAnsi"/>
-        </w:rPr>
-        <w:t>http://localhost:6901</w:t>
-      </w:r>
-    </w:p>
-    <w:p>
-      <w:pPr>
-        <w:rPr>
-          <w:rFonts w:asciiTheme="minorHAnsi" w:hAnsiTheme="minorHAnsi" w:cstheme="minorHAnsi"/>
-        </w:rPr>
-      </w:pPr>
-    </w:p>
-    <w:p>
-      <w:pPr>
-        <w:ind w:firstLine="288"/>
-        <w:rPr>
-          <w:rFonts w:asciiTheme="minorHAnsi" w:hAnsiTheme="minorHAnsi" w:cstheme="minorHAnsi"/>
-        </w:rPr>
-      </w:pPr>
-      <w:r>
-        <w:rPr>
-          <w:rFonts w:asciiTheme="minorHAnsi" w:hAnsiTheme="minorHAnsi" w:cstheme="minorHAnsi"/>
-        </w:rPr>
-        <w:t xml:space="preserve">If you access the </w:t>
+        <w:t xml:space="preserve"> running you can connect to it using </w:t>
+      </w:r>
+      <w:r>
+        <w:rPr>
+          <w:rFonts w:asciiTheme="minorHAnsi" w:hAnsiTheme="minorHAnsi" w:cstheme="minorHAnsi"/>
+        </w:rPr>
+        <w:t xml:space="preserve">the </w:t>
       </w:r>
       <w:proofErr w:type="spellStart"/>
       <w:r>
         <w:rPr>
           <w:rFonts w:asciiTheme="minorHAnsi" w:hAnsiTheme="minorHAnsi" w:cstheme="minorHAnsi"/>
         </w:rPr>
-        <w:t>KitClient</w:t>
+        <w:t>TigerVNC</w:t>
       </w:r>
       <w:proofErr w:type="spellEnd"/>
       <w:r>
         <w:rPr>
           <w:rFonts w:asciiTheme="minorHAnsi" w:hAnsiTheme="minorHAnsi" w:cstheme="minorHAnsi"/>
         </w:rPr>
-        <w:t xml:space="preserve"> via </w:t>
-      </w:r>
-      <w:r>
-        <w:rPr>
-          <w:rFonts w:asciiTheme="minorHAnsi" w:hAnsiTheme="minorHAnsi" w:cstheme="minorHAnsi"/>
-        </w:rPr>
-        <w:t>your</w:t>
-      </w:r>
-      <w:r>
-        <w:rPr>
-          <w:rFonts w:asciiTheme="minorHAnsi" w:hAnsiTheme="minorHAnsi" w:cstheme="minorHAnsi"/>
-        </w:rPr>
-        <w:t xml:space="preserve"> browser:</w:t>
+        <w:t xml:space="preserve"> viewer</w:t>
+      </w:r>
+      <w:r>
+        <w:rPr>
+          <w:rFonts w:asciiTheme="minorHAnsi" w:hAnsiTheme="minorHAnsi" w:cstheme="minorHAnsi"/>
+        </w:rPr>
+        <w:t xml:space="preserve">.  </w:t>
       </w:r>
     </w:p>
     <w:p>
@@ -4824,49 +5287,27 @@
         <w:rPr>
           <w:rFonts w:asciiTheme="minorHAnsi" w:hAnsiTheme="minorHAnsi" w:cstheme="minorHAnsi"/>
         </w:rPr>
-        <w:t>Open the “</w:t>
+        <w:t xml:space="preserve">Launch the </w:t>
       </w:r>
       <w:proofErr w:type="spellStart"/>
       <w:r>
         <w:rPr>
           <w:rFonts w:asciiTheme="minorHAnsi" w:hAnsiTheme="minorHAnsi" w:cstheme="minorHAnsi"/>
         </w:rPr>
-        <w:t>noVNC</w:t>
+        <w:t>TigerVNC</w:t>
       </w:r>
       <w:proofErr w:type="spellEnd"/>
       <w:r>
         <w:rPr>
           <w:rFonts w:asciiTheme="minorHAnsi" w:hAnsiTheme="minorHAnsi" w:cstheme="minorHAnsi"/>
         </w:rPr>
-        <w:t xml:space="preserve">” menu (the little tab on the left) and then use the settings (the </w:t>
-      </w:r>
-      <w:proofErr w:type="spellStart"/>
-      <w:r>
-        <w:rPr>
-          <w:rFonts w:asciiTheme="minorHAnsi" w:hAnsiTheme="minorHAnsi" w:cstheme="minorHAnsi"/>
-        </w:rPr>
-        <w:t>the</w:t>
-      </w:r>
-      <w:proofErr w:type="spellEnd"/>
-      <w:r>
-        <w:rPr>
-          <w:rFonts w:asciiTheme="minorHAnsi" w:hAnsiTheme="minorHAnsi" w:cstheme="minorHAnsi"/>
-        </w:rPr>
-        <w:t xml:space="preserve"> gear) to set the “Scaling Mode” to “Remote Resizing.”  This will resize the </w:t>
-      </w:r>
-      <w:proofErr w:type="spellStart"/>
-      <w:r>
-        <w:rPr>
-          <w:rFonts w:asciiTheme="minorHAnsi" w:hAnsiTheme="minorHAnsi" w:cstheme="minorHAnsi"/>
-        </w:rPr>
-        <w:t>KitClient</w:t>
-      </w:r>
-      <w:proofErr w:type="spellEnd"/>
-      <w:r>
-        <w:rPr>
-          <w:rFonts w:asciiTheme="minorHAnsi" w:hAnsiTheme="minorHAnsi" w:cstheme="minorHAnsi"/>
-        </w:rPr>
-        <w:t xml:space="preserve"> desktop when you resize your browser window.</w:t>
+        <w:t xml:space="preserve"> viewer</w:t>
+      </w:r>
+      <w:r>
+        <w:rPr>
+          <w:rFonts w:asciiTheme="minorHAnsi" w:hAnsiTheme="minorHAnsi" w:cstheme="minorHAnsi"/>
+        </w:rPr>
+        <w:t>.</w:t>
       </w:r>
     </w:p>
     <w:p>
@@ -4884,237 +5325,102 @@
         <w:rPr>
           <w:rFonts w:asciiTheme="minorHAnsi" w:hAnsiTheme="minorHAnsi" w:cstheme="minorHAnsi"/>
         </w:rPr>
-        <w:t xml:space="preserve">Copy and pasting between your OS and the </w:t>
+        <w:t>P</w:t>
+      </w:r>
+      <w:r>
+        <w:rPr>
+          <w:rFonts w:asciiTheme="minorHAnsi" w:hAnsiTheme="minorHAnsi" w:cstheme="minorHAnsi"/>
+        </w:rPr>
+        <w:t xml:space="preserve">ut the address: </w:t>
+      </w:r>
+      <w:r>
+        <w:rPr>
+          <w:rFonts w:ascii="Courier" w:hAnsi="Courier" w:cstheme="minorHAnsi"/>
+        </w:rPr>
+        <w:t>localhost:5901</w:t>
+      </w:r>
+      <w:r>
+        <w:rPr>
+          <w:rFonts w:asciiTheme="minorHAnsi" w:hAnsiTheme="minorHAnsi" w:cstheme="minorHAnsi"/>
+        </w:rPr>
+        <w:t xml:space="preserve"> into the “VNC server” text field.</w:t>
+      </w:r>
+      <w:r>
+        <w:rPr>
+          <w:rFonts w:asciiTheme="minorHAnsi" w:hAnsiTheme="minorHAnsi" w:cstheme="minorHAnsi"/>
+        </w:rPr>
+        <w:t xml:space="preserve">  </w:t>
+      </w:r>
+    </w:p>
+    <w:p>
+      <w:pPr>
+        <w:pStyle w:val="ListParagraph"/>
+        <w:numPr>
+          <w:ilvl w:val="1"/>
+          <w:numId w:val="9"/>
+        </w:numPr>
+        <w:rPr>
+          <w:rFonts w:asciiTheme="minorHAnsi" w:hAnsiTheme="minorHAnsi" w:cstheme="minorHAnsi"/>
+        </w:rPr>
+      </w:pPr>
+      <w:r>
+        <w:rPr>
+          <w:rFonts w:asciiTheme="minorHAnsi" w:hAnsiTheme="minorHAnsi" w:cstheme="minorHAnsi"/>
+        </w:rPr>
+        <w:t>C</w:t>
+      </w:r>
+      <w:r>
+        <w:rPr>
+          <w:rFonts w:asciiTheme="minorHAnsi" w:hAnsiTheme="minorHAnsi" w:cstheme="minorHAnsi"/>
+        </w:rPr>
+        <w:t>lick the “Connect” button</w:t>
+      </w:r>
+      <w:r>
+        <w:rPr>
+          <w:rFonts w:asciiTheme="minorHAnsi" w:hAnsiTheme="minorHAnsi" w:cstheme="minorHAnsi"/>
+        </w:rPr>
+        <w:t>.</w:t>
+      </w:r>
+    </w:p>
+    <w:p>
+      <w:pPr>
+        <w:rPr>
+          <w:rFonts w:asciiTheme="minorHAnsi" w:hAnsiTheme="minorHAnsi" w:cstheme="minorHAnsi"/>
+        </w:rPr>
+      </w:pPr>
+    </w:p>
+    <w:p>
+      <w:pPr>
+        <w:ind w:left="288"/>
+        <w:rPr>
+          <w:rFonts w:asciiTheme="minorHAnsi" w:hAnsiTheme="minorHAnsi" w:cstheme="minorHAnsi"/>
+        </w:rPr>
+      </w:pPr>
+      <w:r>
+        <w:rPr>
+          <w:rFonts w:asciiTheme="minorHAnsi" w:hAnsiTheme="minorHAnsi" w:cstheme="minorHAnsi"/>
+        </w:rPr>
+        <w:t>When you click connect</w:t>
+      </w:r>
+      <w:r>
+        <w:rPr>
+          <w:rFonts w:asciiTheme="minorHAnsi" w:hAnsiTheme="minorHAnsi" w:cstheme="minorHAnsi"/>
+        </w:rPr>
+        <w:t xml:space="preserve"> a window should open with the </w:t>
       </w:r>
       <w:proofErr w:type="spellStart"/>
       <w:r>
         <w:rPr>
           <w:rFonts w:asciiTheme="minorHAnsi" w:hAnsiTheme="minorHAnsi" w:cstheme="minorHAnsi"/>
         </w:rPr>
-        <w:t>KitClient</w:t>
+        <w:t>KitClient’s</w:t>
       </w:r>
       <w:proofErr w:type="spellEnd"/>
       <w:r>
         <w:rPr>
           <w:rFonts w:asciiTheme="minorHAnsi" w:hAnsiTheme="minorHAnsi" w:cstheme="minorHAnsi"/>
         </w:rPr>
-        <w:t xml:space="preserve"> requires that you use the clipboard in the “</w:t>
-      </w:r>
-      <w:proofErr w:type="spellStart"/>
-      <w:r>
-        <w:rPr>
-          <w:rFonts w:asciiTheme="minorHAnsi" w:hAnsiTheme="minorHAnsi" w:cstheme="minorHAnsi"/>
-        </w:rPr>
-        <w:t>noVNC</w:t>
-      </w:r>
-      <w:proofErr w:type="spellEnd"/>
-      <w:r>
-        <w:rPr>
-          <w:rFonts w:asciiTheme="minorHAnsi" w:hAnsiTheme="minorHAnsi" w:cstheme="minorHAnsi"/>
-        </w:rPr>
-        <w:t>” menu.  This is a little inconvenient, but it is functional.</w:t>
-      </w:r>
-    </w:p>
-    <w:p>
-      <w:pPr>
-        <w:rPr>
-          <w:rFonts w:asciiTheme="minorHAnsi" w:hAnsiTheme="minorHAnsi" w:cstheme="minorHAnsi"/>
-        </w:rPr>
-      </w:pPr>
-    </w:p>
-    <w:p>
-      <w:pPr>
-        <w:rPr>
-          <w:rFonts w:asciiTheme="minorHAnsi" w:hAnsiTheme="minorHAnsi" w:cstheme="minorHAnsi"/>
-        </w:rPr>
-      </w:pPr>
-      <w:r>
-        <w:rPr>
-          <w:rFonts w:asciiTheme="minorHAnsi" w:hAnsiTheme="minorHAnsi" w:cstheme="minorHAnsi"/>
-        </w:rPr>
-        <w:t>9.</w:t>
-      </w:r>
-      <w:r>
-        <w:rPr>
-          <w:rFonts w:asciiTheme="minorHAnsi" w:hAnsiTheme="minorHAnsi" w:cstheme="minorHAnsi"/>
-        </w:rPr>
-        <w:t xml:space="preserve"> </w:t>
-      </w:r>
-      <w:r>
-        <w:rPr>
-          <w:rFonts w:asciiTheme="minorHAnsi" w:hAnsiTheme="minorHAnsi" w:cstheme="minorHAnsi"/>
-        </w:rPr>
-        <w:t xml:space="preserve">At some point you will complete this assignment or want to take a break and do other things. When you do so, you should stop the </w:t>
-      </w:r>
-      <w:proofErr w:type="spellStart"/>
-      <w:r>
-        <w:rPr>
-          <w:rFonts w:asciiTheme="minorHAnsi" w:hAnsiTheme="minorHAnsi" w:cstheme="minorHAnsi"/>
-        </w:rPr>
-        <w:t>KitClient</w:t>
-      </w:r>
-      <w:proofErr w:type="spellEnd"/>
-      <w:r>
-        <w:rPr>
-          <w:rFonts w:asciiTheme="minorHAnsi" w:hAnsiTheme="minorHAnsi" w:cstheme="minorHAnsi"/>
-        </w:rPr>
-        <w:t xml:space="preserve"> and then restart it when you are ready to work again.  </w:t>
-      </w:r>
-    </w:p>
-    <w:p>
-      <w:pPr>
-        <w:rPr>
-          <w:rFonts w:asciiTheme="minorHAnsi" w:hAnsiTheme="minorHAnsi" w:cstheme="minorHAnsi"/>
-        </w:rPr>
-      </w:pPr>
-    </w:p>
-    <w:p>
-      <w:pPr>
-        <w:ind w:left="288"/>
-        <w:rPr>
-          <w:rFonts w:asciiTheme="minorHAnsi" w:hAnsiTheme="minorHAnsi" w:cstheme="minorHAnsi"/>
-        </w:rPr>
-      </w:pPr>
-      <w:r>
-        <w:rPr>
-          <w:rFonts w:asciiTheme="minorHAnsi" w:hAnsiTheme="minorHAnsi" w:cstheme="minorHAnsi"/>
-        </w:rPr>
-        <w:t>a</w:t>
-      </w:r>
-      <w:r>
-        <w:rPr>
-          <w:rFonts w:asciiTheme="minorHAnsi" w:hAnsiTheme="minorHAnsi" w:cstheme="minorHAnsi"/>
-        </w:rPr>
-        <w:t xml:space="preserve">. </w:t>
-      </w:r>
-      <w:r>
-        <w:rPr>
-          <w:rFonts w:asciiTheme="minorHAnsi" w:hAnsiTheme="minorHAnsi" w:cstheme="minorHAnsi"/>
-        </w:rPr>
-        <w:t>S</w:t>
-      </w:r>
-      <w:r>
-        <w:rPr>
-          <w:rFonts w:asciiTheme="minorHAnsi" w:hAnsiTheme="minorHAnsi" w:cstheme="minorHAnsi"/>
-        </w:rPr>
-        <w:t xml:space="preserve">top the </w:t>
-      </w:r>
-      <w:proofErr w:type="spellStart"/>
-      <w:r>
-        <w:rPr>
-          <w:rFonts w:asciiTheme="minorHAnsi" w:hAnsiTheme="minorHAnsi" w:cstheme="minorHAnsi"/>
-        </w:rPr>
-        <w:t>KitClient</w:t>
-      </w:r>
-      <w:proofErr w:type="spellEnd"/>
-      <w:r>
-        <w:rPr>
-          <w:rFonts w:asciiTheme="minorHAnsi" w:hAnsiTheme="minorHAnsi" w:cstheme="minorHAnsi"/>
-        </w:rPr>
-        <w:t xml:space="preserve"> </w:t>
-      </w:r>
-      <w:r>
-        <w:rPr>
-          <w:rFonts w:asciiTheme="minorHAnsi" w:hAnsiTheme="minorHAnsi" w:cstheme="minorHAnsi"/>
-        </w:rPr>
-        <w:t xml:space="preserve">by </w:t>
-      </w:r>
-      <w:r>
-        <w:rPr>
-          <w:rFonts w:asciiTheme="minorHAnsi" w:hAnsiTheme="minorHAnsi" w:cstheme="minorHAnsi"/>
-        </w:rPr>
-        <w:t>open</w:t>
-      </w:r>
-      <w:r>
-        <w:rPr>
-          <w:rFonts w:asciiTheme="minorHAnsi" w:hAnsiTheme="minorHAnsi" w:cstheme="minorHAnsi"/>
-        </w:rPr>
-        <w:t>ing</w:t>
-      </w:r>
-      <w:r>
-        <w:rPr>
-          <w:rFonts w:asciiTheme="minorHAnsi" w:hAnsiTheme="minorHAnsi" w:cstheme="minorHAnsi"/>
-        </w:rPr>
-        <w:t xml:space="preserve"> a Terminal Window or a command prompt </w:t>
-      </w:r>
-      <w:r>
-        <w:rPr>
-          <w:rFonts w:asciiTheme="minorHAnsi" w:hAnsiTheme="minorHAnsi" w:cstheme="minorHAnsi"/>
-          <w:u w:val="single"/>
-        </w:rPr>
-        <w:t>on your computer</w:t>
-      </w:r>
-      <w:r>
-        <w:rPr>
-          <w:rFonts w:asciiTheme="minorHAnsi" w:hAnsiTheme="minorHAnsi" w:cstheme="minorHAnsi"/>
-        </w:rPr>
-        <w:t xml:space="preserve"> (not in the </w:t>
-      </w:r>
-      <w:proofErr w:type="spellStart"/>
-      <w:r>
-        <w:rPr>
-          <w:rFonts w:asciiTheme="minorHAnsi" w:hAnsiTheme="minorHAnsi" w:cstheme="minorHAnsi"/>
-        </w:rPr>
-        <w:t>KitClient</w:t>
-      </w:r>
-      <w:proofErr w:type="spellEnd"/>
-      <w:r>
-        <w:rPr>
-          <w:rFonts w:asciiTheme="minorHAnsi" w:hAnsiTheme="minorHAnsi" w:cstheme="minorHAnsi"/>
-        </w:rPr>
-        <w:t xml:space="preserve">) use the command: </w:t>
-      </w:r>
-    </w:p>
-    <w:p>
-      <w:pPr>
-        <w:ind w:left="288" w:firstLine="288"/>
-        <w:rPr>
-          <w:rFonts w:asciiTheme="minorHAnsi" w:hAnsiTheme="minorHAnsi" w:cstheme="minorHAnsi"/>
-        </w:rPr>
-      </w:pPr>
-    </w:p>
-    <w:p>
-      <w:pPr>
-        <w:ind w:left="288" w:firstLine="288"/>
-        <w:rPr>
-          <w:rFonts w:asciiTheme="minorHAnsi" w:hAnsiTheme="minorHAnsi" w:cstheme="minorHAnsi"/>
-        </w:rPr>
-      </w:pPr>
-      <w:r>
-        <w:rPr>
-          <w:rFonts w:ascii="Courier" w:hAnsi="Courier" w:cstheme="minorHAnsi"/>
-        </w:rPr>
-        <w:t xml:space="preserve">docker stop </w:t>
-      </w:r>
-      <w:proofErr w:type="spellStart"/>
-      <w:r>
-        <w:rPr>
-          <w:rFonts w:ascii="Courier" w:hAnsi="Courier" w:cstheme="minorHAnsi"/>
-        </w:rPr>
-        <w:t>KitClient</w:t>
-      </w:r>
-      <w:proofErr w:type="spellEnd"/>
-    </w:p>
-    <w:p>
-      <w:pPr>
-        <w:ind w:left="288"/>
-        <w:rPr>
-          <w:rFonts w:asciiTheme="minorHAnsi" w:hAnsiTheme="minorHAnsi" w:cstheme="minorHAnsi"/>
-        </w:rPr>
-      </w:pPr>
-    </w:p>
-    <w:p>
-      <w:pPr>
-        <w:ind w:left="288"/>
-        <w:rPr>
-          <w:rFonts w:asciiTheme="minorHAnsi" w:hAnsiTheme="minorHAnsi" w:cstheme="minorHAnsi"/>
-        </w:rPr>
-      </w:pPr>
-      <w:r>
-        <w:rPr>
-          <w:rFonts w:asciiTheme="minorHAnsi" w:hAnsiTheme="minorHAnsi" w:cstheme="minorHAnsi"/>
-        </w:rPr>
-        <w:t>Take a screenshot of your command and its output and paste it here.</w:t>
+        <w:t xml:space="preserve"> Linux environment running inside.  Take a screenshot of that desktop and paste it here. </w:t>
       </w:r>
     </w:p>
     <w:p>
@@ -5156,19 +5462,7 @@
         <w:rPr>
           <w:rFonts w:asciiTheme="minorHAnsi" w:hAnsiTheme="minorHAnsi" w:cstheme="minorHAnsi"/>
         </w:rPr>
-        <w:t>b.</w:t>
-      </w:r>
-      <w:r>
-        <w:rPr>
-          <w:rFonts w:asciiTheme="minorHAnsi" w:hAnsiTheme="minorHAnsi" w:cstheme="minorHAnsi"/>
-        </w:rPr>
-        <w:t xml:space="preserve"> R</w:t>
-      </w:r>
-      <w:r>
-        <w:rPr>
-          <w:rFonts w:asciiTheme="minorHAnsi" w:hAnsiTheme="minorHAnsi" w:cstheme="minorHAnsi"/>
-        </w:rPr>
-        <w:t xml:space="preserve">estart the </w:t>
+        <w:t xml:space="preserve">Note: If you have been unable to install the Tiger VNC viewer you can also access the </w:t>
       </w:r>
       <w:proofErr w:type="spellStart"/>
       <w:r>
@@ -5182,13 +5476,368 @@
         <w:rPr>
           <w:rFonts w:asciiTheme="minorHAnsi" w:hAnsiTheme="minorHAnsi" w:cstheme="minorHAnsi"/>
         </w:rPr>
-        <w:t xml:space="preserve"> repeat the steps in question #8.</w:t>
-      </w:r>
-      <w:r>
-        <w:rPr>
-          <w:rFonts w:asciiTheme="minorHAnsi" w:hAnsiTheme="minorHAnsi" w:cstheme="minorHAnsi"/>
-        </w:rPr>
-        <w:t xml:space="preserve">  You should notice that it starts much more quickly this time. </w:t>
+        <w:t xml:space="preserve"> using a web browser by visiting the URL: </w:t>
+      </w:r>
+      <w:r>
+        <w:rPr>
+          <w:rFonts w:ascii="Courier" w:hAnsi="Courier" w:cstheme="minorHAnsi"/>
+        </w:rPr>
+        <w:t>http://localhost:6901</w:t>
+      </w:r>
+    </w:p>
+    <w:p>
+      <w:pPr>
+        <w:rPr>
+          <w:rFonts w:asciiTheme="minorHAnsi" w:hAnsiTheme="minorHAnsi" w:cstheme="minorHAnsi"/>
+        </w:rPr>
+      </w:pPr>
+    </w:p>
+    <w:p>
+      <w:pPr>
+        <w:ind w:firstLine="288"/>
+        <w:rPr>
+          <w:rFonts w:asciiTheme="minorHAnsi" w:hAnsiTheme="minorHAnsi" w:cstheme="minorHAnsi"/>
+        </w:rPr>
+      </w:pPr>
+      <w:r>
+        <w:rPr>
+          <w:rFonts w:asciiTheme="minorHAnsi" w:hAnsiTheme="minorHAnsi" w:cstheme="minorHAnsi"/>
+        </w:rPr>
+        <w:t xml:space="preserve">If you access the </w:t>
+      </w:r>
+      <w:proofErr w:type="spellStart"/>
+      <w:r>
+        <w:rPr>
+          <w:rFonts w:asciiTheme="minorHAnsi" w:hAnsiTheme="minorHAnsi" w:cstheme="minorHAnsi"/>
+        </w:rPr>
+        <w:t>KitClient</w:t>
+      </w:r>
+      <w:proofErr w:type="spellEnd"/>
+      <w:r>
+        <w:rPr>
+          <w:rFonts w:asciiTheme="minorHAnsi" w:hAnsiTheme="minorHAnsi" w:cstheme="minorHAnsi"/>
+        </w:rPr>
+        <w:t xml:space="preserve"> via </w:t>
+      </w:r>
+      <w:r>
+        <w:rPr>
+          <w:rFonts w:asciiTheme="minorHAnsi" w:hAnsiTheme="minorHAnsi" w:cstheme="minorHAnsi"/>
+        </w:rPr>
+        <w:t>your</w:t>
+      </w:r>
+      <w:r>
+        <w:rPr>
+          <w:rFonts w:asciiTheme="minorHAnsi" w:hAnsiTheme="minorHAnsi" w:cstheme="minorHAnsi"/>
+        </w:rPr>
+        <w:t xml:space="preserve"> browser:</w:t>
+      </w:r>
+    </w:p>
+    <w:p>
+      <w:pPr>
+        <w:pStyle w:val="ListParagraph"/>
+        <w:numPr>
+          <w:ilvl w:val="1"/>
+          <w:numId w:val="9"/>
+        </w:numPr>
+        <w:rPr>
+          <w:rFonts w:asciiTheme="minorHAnsi" w:hAnsiTheme="minorHAnsi" w:cstheme="minorHAnsi"/>
+        </w:rPr>
+      </w:pPr>
+      <w:r>
+        <w:rPr>
+          <w:rFonts w:asciiTheme="minorHAnsi" w:hAnsiTheme="minorHAnsi" w:cstheme="minorHAnsi"/>
+        </w:rPr>
+        <w:t>Open the “</w:t>
+      </w:r>
+      <w:proofErr w:type="spellStart"/>
+      <w:r>
+        <w:rPr>
+          <w:rFonts w:asciiTheme="minorHAnsi" w:hAnsiTheme="minorHAnsi" w:cstheme="minorHAnsi"/>
+        </w:rPr>
+        <w:t>noVNC</w:t>
+      </w:r>
+      <w:proofErr w:type="spellEnd"/>
+      <w:r>
+        <w:rPr>
+          <w:rFonts w:asciiTheme="minorHAnsi" w:hAnsiTheme="minorHAnsi" w:cstheme="minorHAnsi"/>
+        </w:rPr>
+        <w:t xml:space="preserve">” menu (the little tab on the left) and then use the settings (the </w:t>
+      </w:r>
+      <w:proofErr w:type="spellStart"/>
+      <w:r>
+        <w:rPr>
+          <w:rFonts w:asciiTheme="minorHAnsi" w:hAnsiTheme="minorHAnsi" w:cstheme="minorHAnsi"/>
+        </w:rPr>
+        <w:t>the</w:t>
+      </w:r>
+      <w:proofErr w:type="spellEnd"/>
+      <w:r>
+        <w:rPr>
+          <w:rFonts w:asciiTheme="minorHAnsi" w:hAnsiTheme="minorHAnsi" w:cstheme="minorHAnsi"/>
+        </w:rPr>
+        <w:t xml:space="preserve"> gear) to set the “Scaling Mode” to “Remote Resizing.”  This will resize the </w:t>
+      </w:r>
+      <w:proofErr w:type="spellStart"/>
+      <w:r>
+        <w:rPr>
+          <w:rFonts w:asciiTheme="minorHAnsi" w:hAnsiTheme="minorHAnsi" w:cstheme="minorHAnsi"/>
+        </w:rPr>
+        <w:t>KitClient</w:t>
+      </w:r>
+      <w:proofErr w:type="spellEnd"/>
+      <w:r>
+        <w:rPr>
+          <w:rFonts w:asciiTheme="minorHAnsi" w:hAnsiTheme="minorHAnsi" w:cstheme="minorHAnsi"/>
+        </w:rPr>
+        <w:t xml:space="preserve"> desktop when you resize your browser window.</w:t>
+      </w:r>
+    </w:p>
+    <w:p>
+      <w:pPr>
+        <w:pStyle w:val="ListParagraph"/>
+        <w:numPr>
+          <w:ilvl w:val="1"/>
+          <w:numId w:val="9"/>
+        </w:numPr>
+        <w:rPr>
+          <w:rFonts w:asciiTheme="minorHAnsi" w:hAnsiTheme="minorHAnsi" w:cstheme="minorHAnsi"/>
+        </w:rPr>
+      </w:pPr>
+      <w:r>
+        <w:rPr>
+          <w:rFonts w:asciiTheme="minorHAnsi" w:hAnsiTheme="minorHAnsi" w:cstheme="minorHAnsi"/>
+        </w:rPr>
+        <w:t xml:space="preserve">Copy and pasting between your OS and the </w:t>
+      </w:r>
+      <w:proofErr w:type="spellStart"/>
+      <w:r>
+        <w:rPr>
+          <w:rFonts w:asciiTheme="minorHAnsi" w:hAnsiTheme="minorHAnsi" w:cstheme="minorHAnsi"/>
+        </w:rPr>
+        <w:t>KitClient</w:t>
+      </w:r>
+      <w:proofErr w:type="spellEnd"/>
+      <w:r>
+        <w:rPr>
+          <w:rFonts w:asciiTheme="minorHAnsi" w:hAnsiTheme="minorHAnsi" w:cstheme="minorHAnsi"/>
+        </w:rPr>
+        <w:t xml:space="preserve"> requires that you use the clipboard in the “</w:t>
+      </w:r>
+      <w:proofErr w:type="spellStart"/>
+      <w:r>
+        <w:rPr>
+          <w:rFonts w:asciiTheme="minorHAnsi" w:hAnsiTheme="minorHAnsi" w:cstheme="minorHAnsi"/>
+        </w:rPr>
+        <w:t>noVNC</w:t>
+      </w:r>
+      <w:proofErr w:type="spellEnd"/>
+      <w:r>
+        <w:rPr>
+          <w:rFonts w:asciiTheme="minorHAnsi" w:hAnsiTheme="minorHAnsi" w:cstheme="minorHAnsi"/>
+        </w:rPr>
+        <w:t>” menu.  This is a little inconvenient, but it is functional.</w:t>
+      </w:r>
+    </w:p>
+    <w:p>
+      <w:pPr>
+        <w:rPr>
+          <w:rFonts w:asciiTheme="minorHAnsi" w:hAnsiTheme="minorHAnsi" w:cstheme="minorHAnsi"/>
+        </w:rPr>
+      </w:pPr>
+    </w:p>
+    <w:p>
+      <w:pPr>
+        <w:rPr>
+          <w:rFonts w:asciiTheme="minorHAnsi" w:hAnsiTheme="minorHAnsi" w:cstheme="minorHAnsi"/>
+        </w:rPr>
+      </w:pPr>
+      <w:r>
+        <w:rPr>
+          <w:rFonts w:asciiTheme="minorHAnsi" w:hAnsiTheme="minorHAnsi" w:cstheme="minorHAnsi"/>
+        </w:rPr>
+        <w:t>9.</w:t>
+      </w:r>
+      <w:r>
+        <w:rPr>
+          <w:rFonts w:asciiTheme="minorHAnsi" w:hAnsiTheme="minorHAnsi" w:cstheme="minorHAnsi"/>
+        </w:rPr>
+        <w:t xml:space="preserve"> </w:t>
+      </w:r>
+      <w:r>
+        <w:rPr>
+          <w:rFonts w:asciiTheme="minorHAnsi" w:hAnsiTheme="minorHAnsi" w:cstheme="minorHAnsi"/>
+        </w:rPr>
+        <w:t xml:space="preserve">At some point you will complete this assignment or want to take a break and do other things. When you do so, you should stop the </w:t>
+      </w:r>
+      <w:proofErr w:type="spellStart"/>
+      <w:r>
+        <w:rPr>
+          <w:rFonts w:asciiTheme="minorHAnsi" w:hAnsiTheme="minorHAnsi" w:cstheme="minorHAnsi"/>
+        </w:rPr>
+        <w:t>KitClient</w:t>
+      </w:r>
+      <w:proofErr w:type="spellEnd"/>
+      <w:r>
+        <w:rPr>
+          <w:rFonts w:asciiTheme="minorHAnsi" w:hAnsiTheme="minorHAnsi" w:cstheme="minorHAnsi"/>
+        </w:rPr>
+        <w:t xml:space="preserve"> and then restart it when you are ready to work again.  </w:t>
+      </w:r>
+    </w:p>
+    <w:p>
+      <w:pPr>
+        <w:rPr>
+          <w:rFonts w:asciiTheme="minorHAnsi" w:hAnsiTheme="minorHAnsi" w:cstheme="minorHAnsi"/>
+        </w:rPr>
+      </w:pPr>
+    </w:p>
+    <w:p>
+      <w:pPr>
+        <w:ind w:left="288"/>
+        <w:rPr>
+          <w:rFonts w:asciiTheme="minorHAnsi" w:hAnsiTheme="minorHAnsi" w:cstheme="minorHAnsi"/>
+        </w:rPr>
+      </w:pPr>
+      <w:r>
+        <w:rPr>
+          <w:rFonts w:asciiTheme="minorHAnsi" w:hAnsiTheme="minorHAnsi" w:cstheme="minorHAnsi"/>
+        </w:rPr>
+        <w:t>a</w:t>
+      </w:r>
+      <w:r>
+        <w:rPr>
+          <w:rFonts w:asciiTheme="minorHAnsi" w:hAnsiTheme="minorHAnsi" w:cstheme="minorHAnsi"/>
+        </w:rPr>
+        <w:t xml:space="preserve">. </w:t>
+      </w:r>
+      <w:r>
+        <w:rPr>
+          <w:rFonts w:asciiTheme="minorHAnsi" w:hAnsiTheme="minorHAnsi" w:cstheme="minorHAnsi"/>
+        </w:rPr>
+        <w:t>S</w:t>
+      </w:r>
+      <w:r>
+        <w:rPr>
+          <w:rFonts w:asciiTheme="minorHAnsi" w:hAnsiTheme="minorHAnsi" w:cstheme="minorHAnsi"/>
+        </w:rPr>
+        <w:t xml:space="preserve">top the </w:t>
+      </w:r>
+      <w:proofErr w:type="spellStart"/>
+      <w:r>
+        <w:rPr>
+          <w:rFonts w:asciiTheme="minorHAnsi" w:hAnsiTheme="minorHAnsi" w:cstheme="minorHAnsi"/>
+        </w:rPr>
+        <w:t>KitClient</w:t>
+      </w:r>
+      <w:proofErr w:type="spellEnd"/>
+      <w:r>
+        <w:rPr>
+          <w:rFonts w:asciiTheme="minorHAnsi" w:hAnsiTheme="minorHAnsi" w:cstheme="minorHAnsi"/>
+        </w:rPr>
+        <w:t xml:space="preserve"> </w:t>
+      </w:r>
+      <w:r>
+        <w:rPr>
+          <w:rFonts w:asciiTheme="minorHAnsi" w:hAnsiTheme="minorHAnsi" w:cstheme="minorHAnsi"/>
+        </w:rPr>
+        <w:t xml:space="preserve">by </w:t>
+      </w:r>
+      <w:r>
+        <w:rPr>
+          <w:rFonts w:asciiTheme="minorHAnsi" w:hAnsiTheme="minorHAnsi" w:cstheme="minorHAnsi"/>
+        </w:rPr>
+        <w:t>open</w:t>
+      </w:r>
+      <w:r>
+        <w:rPr>
+          <w:rFonts w:asciiTheme="minorHAnsi" w:hAnsiTheme="minorHAnsi" w:cstheme="minorHAnsi"/>
+        </w:rPr>
+        <w:t>ing</w:t>
+      </w:r>
+      <w:r>
+        <w:rPr>
+          <w:rFonts w:asciiTheme="minorHAnsi" w:hAnsiTheme="minorHAnsi" w:cstheme="minorHAnsi"/>
+        </w:rPr>
+        <w:t xml:space="preserve"> a Terminal Window or a command prompt </w:t>
+      </w:r>
+      <w:r>
+        <w:rPr>
+          <w:rFonts w:asciiTheme="minorHAnsi" w:hAnsiTheme="minorHAnsi" w:cstheme="minorHAnsi"/>
+          <w:u w:val="single"/>
+        </w:rPr>
+        <w:t>on your computer</w:t>
+      </w:r>
+      <w:r>
+        <w:rPr>
+          <w:rFonts w:asciiTheme="minorHAnsi" w:hAnsiTheme="minorHAnsi" w:cstheme="minorHAnsi"/>
+        </w:rPr>
+        <w:t xml:space="preserve"> (not in the </w:t>
+      </w:r>
+      <w:proofErr w:type="spellStart"/>
+      <w:r>
+        <w:rPr>
+          <w:rFonts w:asciiTheme="minorHAnsi" w:hAnsiTheme="minorHAnsi" w:cstheme="minorHAnsi"/>
+        </w:rPr>
+        <w:t>KitClient</w:t>
+      </w:r>
+      <w:proofErr w:type="spellEnd"/>
+      <w:r>
+        <w:rPr>
+          <w:rFonts w:asciiTheme="minorHAnsi" w:hAnsiTheme="minorHAnsi" w:cstheme="minorHAnsi"/>
+        </w:rPr>
+        <w:t xml:space="preserve">) use the command: </w:t>
+      </w:r>
+    </w:p>
+    <w:p>
+      <w:pPr>
+        <w:ind w:left="288" w:firstLine="288"/>
+        <w:rPr>
+          <w:rFonts w:asciiTheme="minorHAnsi" w:hAnsiTheme="minorHAnsi" w:cstheme="minorHAnsi"/>
+        </w:rPr>
+      </w:pPr>
+    </w:p>
+    <w:p>
+      <w:pPr>
+        <w:ind w:left="288" w:firstLine="288"/>
+        <w:rPr>
+          <w:rFonts w:asciiTheme="minorHAnsi" w:hAnsiTheme="minorHAnsi" w:cstheme="minorHAnsi"/>
+        </w:rPr>
+      </w:pPr>
+      <w:r>
+        <w:rPr>
+          <w:rFonts w:ascii="Courier" w:hAnsi="Courier" w:cstheme="minorHAnsi"/>
+        </w:rPr>
+        <w:t xml:space="preserve">docker stop </w:t>
+      </w:r>
+      <w:proofErr w:type="spellStart"/>
+      <w:r>
+        <w:rPr>
+          <w:rFonts w:ascii="Courier" w:hAnsi="Courier" w:cstheme="minorHAnsi"/>
+        </w:rPr>
+        <w:t>KitClient</w:t>
+      </w:r>
+      <w:proofErr w:type="spellEnd"/>
+    </w:p>
+    <w:p>
+      <w:pPr>
+        <w:ind w:left="288"/>
+        <w:rPr>
+          <w:rFonts w:asciiTheme="minorHAnsi" w:hAnsiTheme="minorHAnsi" w:cstheme="minorHAnsi"/>
+        </w:rPr>
+      </w:pPr>
+    </w:p>
+    <w:p>
+      <w:pPr>
+        <w:ind w:left="288"/>
+        <w:rPr>
+          <w:rFonts w:asciiTheme="minorHAnsi" w:hAnsiTheme="minorHAnsi" w:cstheme="minorHAnsi"/>
+        </w:rPr>
+      </w:pPr>
+      <w:r>
+        <w:rPr>
+          <w:rFonts w:asciiTheme="minorHAnsi" w:hAnsiTheme="minorHAnsi" w:cstheme="minorHAnsi"/>
+        </w:rPr>
+        <w:t>Take a screenshot of your command and its output and paste it here.</w:t>
       </w:r>
     </w:p>
     <w:p>
@@ -5211,6 +5860,146 @@
           <w:rFonts w:asciiTheme="minorHAnsi" w:hAnsiTheme="minorHAnsi" w:cstheme="minorHAnsi"/>
         </w:rPr>
       </w:pPr>
+    </w:p>
+    <w:p>
+      <w:pPr>
+        <w:rPr>
+          <w:rFonts w:asciiTheme="minorHAnsi" w:hAnsiTheme="minorHAnsi" w:cstheme="minorHAnsi"/>
+        </w:rPr>
+      </w:pPr>
+    </w:p>
+    <w:p>
+      <w:pPr>
+        <w:ind w:left="288"/>
+        <w:rPr>
+          <w:rFonts w:asciiTheme="minorHAnsi" w:hAnsiTheme="minorHAnsi" w:cstheme="minorHAnsi"/>
+        </w:rPr>
+      </w:pPr>
+      <w:r>
+        <w:rPr>
+          <w:rFonts w:asciiTheme="minorHAnsi" w:hAnsiTheme="minorHAnsi" w:cstheme="minorHAnsi"/>
+        </w:rPr>
+        <w:t>b.</w:t>
+      </w:r>
+      <w:r>
+        <w:rPr>
+          <w:rFonts w:asciiTheme="minorHAnsi" w:hAnsiTheme="minorHAnsi" w:cstheme="minorHAnsi"/>
+        </w:rPr>
+        <w:t xml:space="preserve"> </w:t>
+      </w:r>
+      <w:r>
+        <w:rPr>
+          <w:rFonts w:asciiTheme="minorHAnsi" w:hAnsiTheme="minorHAnsi" w:cstheme="minorHAnsi"/>
+        </w:rPr>
+        <w:t>Use the steps in #8b and #8c to restart</w:t>
+      </w:r>
+      <w:r>
+        <w:rPr>
+          <w:rFonts w:asciiTheme="minorHAnsi" w:hAnsiTheme="minorHAnsi" w:cstheme="minorHAnsi"/>
+        </w:rPr>
+        <w:t xml:space="preserve"> the </w:t>
+      </w:r>
+      <w:proofErr w:type="spellStart"/>
+      <w:r>
+        <w:rPr>
+          <w:rFonts w:asciiTheme="minorHAnsi" w:hAnsiTheme="minorHAnsi" w:cstheme="minorHAnsi"/>
+        </w:rPr>
+        <w:t>KitClient</w:t>
+      </w:r>
+      <w:proofErr w:type="spellEnd"/>
+      <w:r>
+        <w:rPr>
+          <w:rFonts w:asciiTheme="minorHAnsi" w:hAnsiTheme="minorHAnsi" w:cstheme="minorHAnsi"/>
+        </w:rPr>
+        <w:t xml:space="preserve"> </w:t>
+      </w:r>
+      <w:r>
+        <w:rPr>
+          <w:rFonts w:asciiTheme="minorHAnsi" w:hAnsiTheme="minorHAnsi" w:cstheme="minorHAnsi"/>
+        </w:rPr>
+        <w:t>and</w:t>
+      </w:r>
+      <w:proofErr w:type="spellStart"/>
+      <w:r>
+        <w:rPr>
+          <w:rFonts w:asciiTheme="minorHAnsi" w:hAnsiTheme="minorHAnsi" w:cstheme="minorHAnsi"/>
+        </w:rPr>
+        <w:t xml:space="preserve"> r</w:t>
+      </w:r>
+      <w:proofErr w:type="spellEnd"/>
+      <w:r>
+        <w:rPr>
+          <w:rFonts w:asciiTheme="minorHAnsi" w:hAnsiTheme="minorHAnsi" w:cstheme="minorHAnsi"/>
+        </w:rPr>
+        <w:t xml:space="preserve">econnect to it with </w:t>
+      </w:r>
+      <w:proofErr w:type="spellStart"/>
+      <w:r>
+        <w:rPr>
+          <w:rFonts w:asciiTheme="minorHAnsi" w:hAnsiTheme="minorHAnsi" w:cstheme="minorHAnsi"/>
+        </w:rPr>
+        <w:t>TigerVNC</w:t>
+      </w:r>
+      <w:proofErr w:type="spellEnd"/>
+      <w:r>
+        <w:rPr>
+          <w:rFonts w:asciiTheme="minorHAnsi" w:hAnsiTheme="minorHAnsi" w:cstheme="minorHAnsi"/>
+        </w:rPr>
+        <w:t xml:space="preserve"> (or </w:t>
+      </w:r>
+      <w:proofErr w:type="spellStart"/>
+      <w:r>
+        <w:rPr>
+          <w:rFonts w:asciiTheme="minorHAnsi" w:hAnsiTheme="minorHAnsi" w:cstheme="minorHAnsi"/>
+        </w:rPr>
+        <w:t>noVNC</w:t>
+      </w:r>
+      <w:proofErr w:type="spellEnd"/>
+      <w:r>
+        <w:rPr>
+          <w:rFonts w:asciiTheme="minorHAnsi" w:hAnsiTheme="minorHAnsi" w:cstheme="minorHAnsi"/>
+        </w:rPr>
+        <w:t xml:space="preserve"> in your browser).</w:t>
+      </w:r>
+      <w:r>
+        <w:rPr>
+          <w:rFonts w:asciiTheme="minorHAnsi" w:hAnsiTheme="minorHAnsi" w:cstheme="minorHAnsi"/>
+        </w:rPr>
+        <w:t xml:space="preserve">  You should notice that </w:t>
+      </w:r>
+      <w:r>
+        <w:rPr>
+          <w:rFonts w:asciiTheme="minorHAnsi" w:hAnsiTheme="minorHAnsi" w:cstheme="minorHAnsi"/>
+        </w:rPr>
+        <w:t xml:space="preserve">it </w:t>
+      </w:r>
+      <w:r>
+        <w:rPr>
+          <w:rFonts w:asciiTheme="minorHAnsi" w:hAnsiTheme="minorHAnsi" w:cstheme="minorHAnsi"/>
+        </w:rPr>
+        <w:t xml:space="preserve">starts much more quickly this time. </w:t>
+      </w:r>
+    </w:p>
+    <w:p>
+      <w:pPr>
+        <w:ind w:left="288"/>
+        <w:rPr>
+          <w:rFonts w:asciiTheme="minorHAnsi" w:hAnsiTheme="minorHAnsi" w:cstheme="minorHAnsi"/>
+        </w:rPr>
+      </w:pPr>
+    </w:p>
+    <w:p>
+      <w:pPr>
+        <w:pBdr>
+          <w:top w:val="thinThickThinSmallGap" w:sz="24" w:space="4" w:color="0070C0"/>
+          <w:left w:val="thinThickThinSmallGap" w:sz="24" w:space="4" w:color="0070C0"/>
+          <w:bottom w:val="thinThickThinSmallGap" w:sz="24" w:space="4" w:color="0070C0"/>
+          <w:right w:val="thinThickThinSmallGap" w:sz="24" w:space="4" w:color="0070C0"/>
+        </w:pBdr>
+        <w:rPr>
+          <w:rFonts w:asciiTheme="minorHAnsi" w:hAnsiTheme="minorHAnsi" w:cstheme="minorHAnsi"/>
+        </w:rPr>
+      </w:pPr>
       <w:r>
         <w:rPr>
           <w:rFonts w:asciiTheme="minorHAnsi" w:hAnsiTheme="minorHAnsi" w:cstheme="minorHAnsi"/>
@@ -5343,6 +6132,7 @@
         <w:rPr>
           <w:noProof/>
         </w:rPr>
+        <w:lastRenderedPageBreak/>
         <mc:AlternateContent>
           <mc:Choice Requires="wps">
             <w:drawing>
@@ -5434,27 +6224,14 @@
                       <w:r>
                         <w:t xml:space="preserve">Figure </w:t>
                       </w:r>
-                      <w:r>
-                        <w:fldChar w:fldCharType="begin"/>
-                      </w:r>
-                      <w:r>
-                        <w:instrText xml:space="preserve"> SEQ Figure \* ARABIC </w:instrText>
-                      </w:r>
-                      <w:r>
-                        <w:fldChar w:fldCharType="separate"/>
-                      </w:r>
-                      <w:r>
-                        <w:rPr>
-                          <w:noProof/>
-                        </w:rPr>
-                        <w:t>2</w:t>
-                      </w:r>
-                      <w:r>
-                        <w:rPr>
-                          <w:noProof/>
-                        </w:rPr>
-                        <w:fldChar w:fldCharType="end"/>
-                      </w:r>
+                      <w:fldSimple w:instr=" SEQ Figure \* ARABIC ">
+                        <w:r>
+                          <w:rPr>
+                            <w:noProof/>
+                          </w:rPr>
+                          <w:t>2</w:t>
+                        </w:r>
+                      </w:fldSimple>
                       <w:r>
                         <w:t xml:space="preserve"> - Cloning your </w:t>
                       </w:r>
@@ -5499,7 +6276,7 @@
                     <pic:cNvPicPr/>
                   </pic:nvPicPr>
                   <pic:blipFill>
-                    <a:blip r:embed="rId13" cstate="print">
+                    <a:blip r:embed="rId12" cstate="print">
                       <a:extLst>
                         <a:ext uri="{28A0092B-C50C-407E-A947-70E740481C1C}">
                           <a14:useLocalDpi xmlns:a14="http://schemas.microsoft.com/office/drawing/2010/main" val="0"/>
@@ -5747,7 +6524,7 @@
         <w:rPr>
           <w:rFonts w:asciiTheme="minorHAnsi" w:hAnsiTheme="minorHAnsi" w:cstheme="minorHAnsi"/>
         </w:rPr>
-        <w:t>Show</w:t>
+        <w:t>Paste a screenshot of</w:t>
       </w:r>
       <w:r>
         <w:rPr>
@@ -6070,25 +6847,25 @@
         <w:rPr>
           <w:rFonts w:asciiTheme="minorHAnsi" w:hAnsiTheme="minorHAnsi" w:cstheme="minorHAnsi"/>
         </w:rPr>
-        <w:t>What output is generated</w:t>
-      </w:r>
-      <w:r>
-        <w:rPr>
-          <w:rFonts w:asciiTheme="minorHAnsi" w:hAnsiTheme="minorHAnsi" w:cstheme="minorHAnsi"/>
-        </w:rPr>
-        <w:t xml:space="preserve"> by the above command</w:t>
-      </w:r>
-      <w:r>
-        <w:rPr>
-          <w:rFonts w:asciiTheme="minorHAnsi" w:hAnsiTheme="minorHAnsi" w:cstheme="minorHAnsi"/>
-        </w:rPr>
-        <w:t>?</w:t>
-      </w:r>
-      <w:r>
-        <w:rPr>
-          <w:rFonts w:asciiTheme="minorHAnsi" w:hAnsiTheme="minorHAnsi" w:cstheme="minorHAnsi"/>
-        </w:rPr>
-        <w:t xml:space="preserve">  You should see the information that you entered in the above commands.  If not, try those commands again.</w:t>
+        <w:t>Give a screenshot of the commands you used and their</w:t>
+      </w:r>
+      <w:r>
+        <w:rPr>
+          <w:rFonts w:asciiTheme="minorHAnsi" w:hAnsiTheme="minorHAnsi" w:cstheme="minorHAnsi"/>
+        </w:rPr>
+        <w:t xml:space="preserve"> output</w:t>
+      </w:r>
+      <w:r>
+        <w:rPr>
+          <w:rFonts w:asciiTheme="minorHAnsi" w:hAnsiTheme="minorHAnsi" w:cstheme="minorHAnsi"/>
+        </w:rPr>
+        <w:t xml:space="preserve"> here.  Note:</w:t>
+      </w:r>
+      <w:r>
+        <w:rPr>
+          <w:rFonts w:asciiTheme="minorHAnsi" w:hAnsiTheme="minorHAnsi" w:cstheme="minorHAnsi"/>
+        </w:rPr>
+        <w:t xml:space="preserve"> You should see the information that you entered in the above commands.  If not, try those commands again.</w:t>
       </w:r>
     </w:p>
     <w:p>
@@ -6254,7 +7031,7 @@
                     <pic:cNvPicPr/>
                   </pic:nvPicPr>
                   <pic:blipFill>
-                    <a:blip r:embed="rId14"/>
+                    <a:blip r:embed="rId13"/>
                     <a:stretch>
                       <a:fillRect/>
                     </a:stretch>
@@ -6537,7 +7314,12 @@
           <w:rFonts w:asciiTheme="minorHAnsi" w:hAnsiTheme="minorHAnsi" w:cstheme="minorHAnsi"/>
         </w:rPr>
         <w:tab/>
-        <w:t>What output is generated when you run this command?</w:t>
+      </w:r>
+      <w:r>
+        <w:rPr>
+          <w:rFonts w:asciiTheme="minorHAnsi" w:hAnsiTheme="minorHAnsi" w:cstheme="minorHAnsi"/>
+        </w:rPr>
+        <w:t>Give a screenshot of the command you used and its output here.</w:t>
       </w:r>
     </w:p>
     <w:p>
@@ -6739,7 +7521,31 @@
         <w:rPr>
           <w:rFonts w:asciiTheme="minorHAnsi" w:hAnsiTheme="minorHAnsi" w:cstheme="minorHAnsi"/>
         </w:rPr>
-        <w:t>, they will help you to stay on track with these activities and may prevent you from going down an incorrect path.</w:t>
+        <w:t xml:space="preserve">, they will help you to stay on track with these activities and may </w:t>
+      </w:r>
+      <w:r>
+        <w:rPr>
+          <w:rFonts w:asciiTheme="minorHAnsi" w:hAnsiTheme="minorHAnsi" w:cstheme="minorHAnsi"/>
+        </w:rPr>
+        <w:t xml:space="preserve">save you a lot of time by </w:t>
+      </w:r>
+      <w:r>
+        <w:rPr>
+          <w:rFonts w:asciiTheme="minorHAnsi" w:hAnsiTheme="minorHAnsi" w:cstheme="minorHAnsi"/>
+        </w:rPr>
+        <w:t>prevent</w:t>
+      </w:r>
+      <w:r>
+        <w:rPr>
+          <w:rFonts w:asciiTheme="minorHAnsi" w:hAnsiTheme="minorHAnsi" w:cstheme="minorHAnsi"/>
+        </w:rPr>
+        <w:t>ing</w:t>
+      </w:r>
+      <w:r>
+        <w:rPr>
+          <w:rFonts w:asciiTheme="minorHAnsi" w:hAnsiTheme="minorHAnsi" w:cstheme="minorHAnsi"/>
+        </w:rPr>
+        <w:t xml:space="preserve"> you from going down an incorrect path.</w:t>
       </w:r>
     </w:p>
     <w:p>
@@ -6803,6 +7609,24 @@
           <w:rFonts w:asciiTheme="minorHAnsi" w:hAnsiTheme="minorHAnsi" w:cstheme="minorHAnsi"/>
         </w:rPr>
         <w:t xml:space="preserve">.  </w:t>
+      </w:r>
+      <w:r>
+        <w:rPr>
+          <w:rFonts w:asciiTheme="minorHAnsi" w:hAnsiTheme="minorHAnsi" w:cstheme="minorHAnsi"/>
+        </w:rPr>
+        <w:t xml:space="preserve">Remember that you can use </w:t>
+      </w:r>
+      <w:r>
+        <w:rPr>
+          <w:rFonts w:ascii="Courier" w:hAnsi="Courier" w:cstheme="minorHAnsi"/>
+        </w:rPr>
+        <w:t>ls -a</w:t>
+      </w:r>
+      <w:r>
+        <w:rPr>
+          <w:rFonts w:asciiTheme="minorHAnsi" w:hAnsiTheme="minorHAnsi" w:cstheme="minorHAnsi"/>
+        </w:rPr>
+        <w:t xml:space="preserve"> to see all files including hidden files.  </w:t>
       </w:r>
       <w:r>
         <w:rPr>
@@ -6842,6 +7666,7 @@
         <w:rPr>
           <w:rFonts w:asciiTheme="minorHAnsi" w:hAnsiTheme="minorHAnsi" w:cstheme="minorHAnsi"/>
         </w:rPr>
+        <w:lastRenderedPageBreak/>
         <w:tab/>
       </w:r>
     </w:p>
@@ -7155,11 +7980,27 @@
         </w:rPr>
         <w:t xml:space="preserve">.  </w:t>
       </w:r>
-      <w:r>
-        <w:rPr>
-          <w:rFonts w:asciiTheme="minorHAnsi" w:hAnsiTheme="minorHAnsi" w:cstheme="minorHAnsi"/>
-        </w:rPr>
-        <w:t>What output is generated by this command when you run it?</w:t>
+    </w:p>
+    <w:p>
+      <w:pPr>
+        <w:ind w:left="288"/>
+        <w:rPr>
+          <w:rFonts w:asciiTheme="minorHAnsi" w:hAnsiTheme="minorHAnsi" w:cstheme="minorHAnsi"/>
+        </w:rPr>
+      </w:pPr>
+    </w:p>
+    <w:p>
+      <w:pPr>
+        <w:ind w:left="288"/>
+        <w:rPr>
+          <w:rFonts w:asciiTheme="minorHAnsi" w:hAnsiTheme="minorHAnsi" w:cstheme="minorHAnsi"/>
+        </w:rPr>
+      </w:pPr>
+      <w:r>
+        <w:rPr>
+          <w:rFonts w:asciiTheme="minorHAnsi" w:hAnsiTheme="minorHAnsi" w:cstheme="minorHAnsi"/>
+        </w:rPr>
+        <w:t>Give a screenshot of your command and its output here.</w:t>
       </w:r>
     </w:p>
     <w:p>
@@ -7209,127 +8050,35 @@
         <w:rPr>
           <w:rFonts w:asciiTheme="minorHAnsi" w:hAnsiTheme="minorHAnsi" w:cstheme="minorHAnsi"/>
         </w:rPr>
-        <w:t xml:space="preserve">When you clone a fork to your local machine </w:t>
-      </w:r>
-      <w:r>
-        <w:rPr>
-          <w:rFonts w:asciiTheme="minorHAnsi" w:hAnsiTheme="minorHAnsi" w:cstheme="minorHAnsi"/>
-        </w:rPr>
-        <w:t>Git uses</w:t>
-      </w:r>
-      <w:r>
-        <w:rPr>
-          <w:rFonts w:asciiTheme="minorHAnsi" w:hAnsiTheme="minorHAnsi" w:cstheme="minorHAnsi"/>
-        </w:rPr>
-        <w:t xml:space="preserve"> </w:t>
-      </w:r>
-      <w:r>
-        <w:rPr>
-          <w:rFonts w:asciiTheme="minorHAnsi" w:hAnsiTheme="minorHAnsi" w:cstheme="minorHAnsi"/>
-        </w:rPr>
-        <w:t xml:space="preserve">a </w:t>
-      </w:r>
-      <w:r>
-        <w:rPr>
-          <w:rFonts w:asciiTheme="minorHAnsi" w:hAnsiTheme="minorHAnsi" w:cstheme="minorHAnsi"/>
-        </w:rPr>
-        <w:t>special name</w:t>
-      </w:r>
-      <w:r>
-        <w:rPr>
-          <w:rFonts w:asciiTheme="minorHAnsi" w:hAnsiTheme="minorHAnsi" w:cstheme="minorHAnsi"/>
-        </w:rPr>
-        <w:t xml:space="preserve"> </w:t>
-      </w:r>
-      <w:r>
-        <w:rPr>
-          <w:rFonts w:asciiTheme="minorHAnsi" w:hAnsiTheme="minorHAnsi" w:cstheme="minorHAnsi"/>
-        </w:rPr>
-        <w:t>to refer</w:t>
-      </w:r>
-      <w:r>
-        <w:rPr>
-          <w:rFonts w:asciiTheme="minorHAnsi" w:hAnsiTheme="minorHAnsi" w:cstheme="minorHAnsi"/>
-        </w:rPr>
-        <w:t xml:space="preserve"> to</w:t>
-      </w:r>
-      <w:r>
-        <w:rPr>
-          <w:rFonts w:asciiTheme="minorHAnsi" w:hAnsiTheme="minorHAnsi" w:cstheme="minorHAnsi"/>
-        </w:rPr>
-        <w:t xml:space="preserve"> </w:t>
-      </w:r>
-      <w:r>
-        <w:rPr>
-          <w:rFonts w:asciiTheme="minorHAnsi" w:hAnsiTheme="minorHAnsi" w:cstheme="minorHAnsi"/>
-        </w:rPr>
-        <w:t>your</w:t>
-      </w:r>
-      <w:r>
-        <w:rPr>
-          <w:rFonts w:asciiTheme="minorHAnsi" w:hAnsiTheme="minorHAnsi" w:cstheme="minorHAnsi"/>
-        </w:rPr>
-        <w:t xml:space="preserve"> fork.  What name </w:t>
-      </w:r>
-      <w:r>
-        <w:rPr>
-          <w:rFonts w:asciiTheme="minorHAnsi" w:hAnsiTheme="minorHAnsi" w:cstheme="minorHAnsi"/>
-        </w:rPr>
-        <w:t xml:space="preserve">does Git use to refer </w:t>
-      </w:r>
-      <w:r>
-        <w:rPr>
-          <w:rFonts w:asciiTheme="minorHAnsi" w:hAnsiTheme="minorHAnsi" w:cstheme="minorHAnsi"/>
-        </w:rPr>
-        <w:t xml:space="preserve">to </w:t>
-      </w:r>
-      <w:r>
-        <w:rPr>
-          <w:rFonts w:asciiTheme="minorHAnsi" w:hAnsiTheme="minorHAnsi" w:cstheme="minorHAnsi"/>
-        </w:rPr>
-        <w:t>the</w:t>
-      </w:r>
-      <w:r>
-        <w:rPr>
-          <w:rFonts w:asciiTheme="minorHAnsi" w:hAnsiTheme="minorHAnsi" w:cstheme="minorHAnsi"/>
-        </w:rPr>
-        <w:t xml:space="preserve"> fork</w:t>
-      </w:r>
-      <w:r>
-        <w:rPr>
-          <w:rFonts w:asciiTheme="minorHAnsi" w:hAnsiTheme="minorHAnsi" w:cstheme="minorHAnsi"/>
-        </w:rPr>
-        <w:t xml:space="preserve"> on GitHub</w:t>
-      </w:r>
-      <w:r>
-        <w:rPr>
-          <w:rFonts w:asciiTheme="minorHAnsi" w:hAnsiTheme="minorHAnsi" w:cstheme="minorHAnsi"/>
-        </w:rPr>
-        <w:t xml:space="preserve"> </w:t>
-      </w:r>
-      <w:r>
-        <w:rPr>
-          <w:rFonts w:asciiTheme="minorHAnsi" w:hAnsiTheme="minorHAnsi" w:cstheme="minorHAnsi"/>
-        </w:rPr>
-        <w:t>that has been</w:t>
-      </w:r>
-      <w:r>
-        <w:rPr>
-          <w:rFonts w:asciiTheme="minorHAnsi" w:hAnsiTheme="minorHAnsi" w:cstheme="minorHAnsi"/>
-        </w:rPr>
-        <w:t xml:space="preserve"> cloned</w:t>
-      </w:r>
-      <w:r>
-        <w:rPr>
-          <w:rFonts w:asciiTheme="minorHAnsi" w:hAnsiTheme="minorHAnsi" w:cstheme="minorHAnsi"/>
-        </w:rPr>
-        <w:t>?</w:t>
-      </w:r>
-      <w:r>
-        <w:rPr>
-          <w:rFonts w:asciiTheme="minorHAnsi" w:hAnsiTheme="minorHAnsi" w:cstheme="minorHAnsi"/>
-        </w:rPr>
-        <w:t xml:space="preserve">  Hint: Check the class materials!</w:t>
+        <w:t xml:space="preserve">In class we saw that the name </w:t>
+      </w:r>
+      <w:r>
+        <w:rPr>
+          <w:rFonts w:asciiTheme="minorHAnsi" w:hAnsiTheme="minorHAnsi" w:cstheme="minorHAnsi"/>
+          <w:i/>
+          <w:iCs/>
+        </w:rPr>
+        <w:t>origin</w:t>
+      </w:r>
+      <w:r>
+        <w:rPr>
+          <w:rFonts w:asciiTheme="minorHAnsi" w:hAnsiTheme="minorHAnsi" w:cstheme="minorHAnsi"/>
+        </w:rPr>
+        <w:t xml:space="preserve"> is used to refer to your fork on GitHub. You should also see this name in the output from part a. This indicates that your clone knows the URL of your origin.  How is the information about the </w:t>
+      </w:r>
+      <w:r>
+        <w:rPr>
+          <w:rFonts w:asciiTheme="minorHAnsi" w:hAnsiTheme="minorHAnsi" w:cstheme="minorHAnsi"/>
+          <w:i/>
+          <w:iCs/>
+        </w:rPr>
+        <w:t>origin</w:t>
+      </w:r>
+      <w:r>
+        <w:rPr>
+          <w:rFonts w:asciiTheme="minorHAnsi" w:hAnsiTheme="minorHAnsi" w:cstheme="minorHAnsi"/>
+        </w:rPr>
+        <w:t xml:space="preserve"> remote represented in Figure 2?</w:t>
       </w:r>
     </w:p>
     <w:p>
@@ -7373,20 +8122,95 @@
         <w:rPr>
           <w:rFonts w:asciiTheme="minorHAnsi" w:hAnsiTheme="minorHAnsi" w:cstheme="minorHAnsi"/>
         </w:rPr>
-        <w:lastRenderedPageBreak/>
-        <w:t xml:space="preserve">c. </w:t>
-      </w:r>
-      <w:r>
-        <w:rPr>
-          <w:rFonts w:asciiTheme="minorHAnsi" w:hAnsiTheme="minorHAnsi" w:cstheme="minorHAnsi"/>
-        </w:rPr>
-        <w:t>Compare your answers to parts a and b.  What do you notice and how does that relate to</w:t>
-      </w:r>
-      <w:r>
-        <w:rPr>
-          <w:rFonts w:asciiTheme="minorHAnsi" w:hAnsiTheme="minorHAnsi" w:cstheme="minorHAnsi"/>
-        </w:rPr>
-        <w:t xml:space="preserve"> what is shown in Figure 2.</w:t>
+        <w:t>c</w:t>
+      </w:r>
+      <w:r>
+        <w:rPr>
+          <w:rFonts w:asciiTheme="minorHAnsi" w:hAnsiTheme="minorHAnsi" w:cstheme="minorHAnsi"/>
+        </w:rPr>
+        <w:t xml:space="preserve">. </w:t>
+      </w:r>
+      <w:r>
+        <w:rPr>
+          <w:rFonts w:asciiTheme="minorHAnsi" w:hAnsiTheme="minorHAnsi" w:cstheme="minorHAnsi"/>
+        </w:rPr>
+        <w:t xml:space="preserve">In class we discussed a </w:t>
+      </w:r>
+      <w:r>
+        <w:rPr>
+          <w:rFonts w:asciiTheme="minorHAnsi" w:hAnsiTheme="minorHAnsi" w:cstheme="minorHAnsi"/>
+          <w:i/>
+          <w:iCs/>
+        </w:rPr>
+        <w:t>workflow</w:t>
+      </w:r>
+      <w:r>
+        <w:rPr>
+          <w:rFonts w:asciiTheme="minorHAnsi" w:hAnsiTheme="minorHAnsi" w:cstheme="minorHAnsi"/>
+        </w:rPr>
+        <w:t xml:space="preserve"> for making contributions to FOSS projects.  For that workflow to operate it is essential that your </w:t>
+      </w:r>
+      <w:r>
+        <w:rPr>
+          <w:rFonts w:asciiTheme="minorHAnsi" w:hAnsiTheme="minorHAnsi" w:cstheme="minorHAnsi"/>
+        </w:rPr>
+        <w:t>clone (</w:t>
+      </w:r>
+      <w:proofErr w:type="gramStart"/>
+      <w:r>
+        <w:rPr>
+          <w:rFonts w:asciiTheme="minorHAnsi" w:hAnsiTheme="minorHAnsi" w:cstheme="minorHAnsi"/>
+        </w:rPr>
+        <w:t>i.e.</w:t>
+      </w:r>
+      <w:proofErr w:type="gramEnd"/>
+      <w:r>
+        <w:rPr>
+          <w:rFonts w:asciiTheme="minorHAnsi" w:hAnsiTheme="minorHAnsi" w:cstheme="minorHAnsi"/>
+        </w:rPr>
+        <w:t xml:space="preserve"> local copy)</w:t>
+      </w:r>
+      <w:r>
+        <w:rPr>
+          <w:rFonts w:asciiTheme="minorHAnsi" w:hAnsiTheme="minorHAnsi" w:cstheme="minorHAnsi"/>
+        </w:rPr>
+        <w:t xml:space="preserve"> know </w:t>
+      </w:r>
+      <w:r>
+        <w:rPr>
+          <w:rFonts w:asciiTheme="minorHAnsi" w:hAnsiTheme="minorHAnsi" w:cstheme="minorHAnsi"/>
+        </w:rPr>
+        <w:t xml:space="preserve">about </w:t>
+      </w:r>
+      <w:r>
+        <w:rPr>
+          <w:rFonts w:asciiTheme="minorHAnsi" w:hAnsiTheme="minorHAnsi" w:cstheme="minorHAnsi"/>
+        </w:rPr>
+        <w:t xml:space="preserve">the </w:t>
+      </w:r>
+      <w:r>
+        <w:rPr>
+          <w:rFonts w:asciiTheme="minorHAnsi" w:hAnsiTheme="minorHAnsi" w:cstheme="minorHAnsi"/>
+        </w:rPr>
+        <w:t>origin</w:t>
+      </w:r>
+      <w:r>
+        <w:rPr>
+          <w:rFonts w:asciiTheme="minorHAnsi" w:hAnsiTheme="minorHAnsi" w:cstheme="minorHAnsi"/>
+        </w:rPr>
+        <w:t xml:space="preserve"> repository from which it was </w:t>
+      </w:r>
+      <w:r>
+        <w:rPr>
+          <w:rFonts w:asciiTheme="minorHAnsi" w:hAnsiTheme="minorHAnsi" w:cstheme="minorHAnsi"/>
+        </w:rPr>
+        <w:t>cloned</w:t>
+      </w:r>
+      <w:r>
+        <w:rPr>
+          <w:rFonts w:asciiTheme="minorHAnsi" w:hAnsiTheme="minorHAnsi" w:cstheme="minorHAnsi"/>
+        </w:rPr>
+        <w:t>. Which of the four operations discussed in class would require this information?</w:t>
       </w:r>
     </w:p>
     <w:p>
@@ -7421,100 +8245,6 @@
     </w:p>
     <w:p>
       <w:pPr>
-        <w:ind w:left="288"/>
-        <w:rPr>
-          <w:rFonts w:asciiTheme="minorHAnsi" w:hAnsiTheme="minorHAnsi" w:cstheme="minorHAnsi"/>
-        </w:rPr>
-      </w:pPr>
-      <w:r>
-        <w:rPr>
-          <w:rFonts w:asciiTheme="minorHAnsi" w:hAnsiTheme="minorHAnsi" w:cstheme="minorHAnsi"/>
-        </w:rPr>
-        <w:t>d. In terms of the way that FOSS contributions are made</w:t>
-      </w:r>
-      <w:r>
-        <w:rPr>
-          <w:rFonts w:asciiTheme="minorHAnsi" w:hAnsiTheme="minorHAnsi" w:cstheme="minorHAnsi"/>
-        </w:rPr>
-        <w:t xml:space="preserve"> (</w:t>
-      </w:r>
-      <w:proofErr w:type="gramStart"/>
-      <w:r>
-        <w:rPr>
-          <w:rFonts w:asciiTheme="minorHAnsi" w:hAnsiTheme="minorHAnsi" w:cstheme="minorHAnsi"/>
-        </w:rPr>
-        <w:t>i.e.</w:t>
-      </w:r>
-      <w:proofErr w:type="gramEnd"/>
-      <w:r>
-        <w:rPr>
-          <w:rFonts w:asciiTheme="minorHAnsi" w:hAnsiTheme="minorHAnsi" w:cstheme="minorHAnsi"/>
-        </w:rPr>
-        <w:t xml:space="preserve"> the workflow)</w:t>
-      </w:r>
-      <w:r>
-        <w:rPr>
-          <w:rFonts w:asciiTheme="minorHAnsi" w:hAnsiTheme="minorHAnsi" w:cstheme="minorHAnsi"/>
-        </w:rPr>
-        <w:t xml:space="preserve">, why is it important that your clone know about the </w:t>
-      </w:r>
-      <w:r>
-        <w:rPr>
-          <w:rFonts w:asciiTheme="minorHAnsi" w:hAnsiTheme="minorHAnsi" w:cstheme="minorHAnsi"/>
-        </w:rPr>
-        <w:t xml:space="preserve">origin </w:t>
-      </w:r>
-      <w:r>
-        <w:rPr>
-          <w:rFonts w:asciiTheme="minorHAnsi" w:hAnsiTheme="minorHAnsi" w:cstheme="minorHAnsi"/>
-        </w:rPr>
-        <w:t>repository</w:t>
-      </w:r>
-      <w:r>
-        <w:rPr>
-          <w:rFonts w:asciiTheme="minorHAnsi" w:hAnsiTheme="minorHAnsi" w:cstheme="minorHAnsi"/>
-        </w:rPr>
-        <w:t xml:space="preserve">?  </w:t>
-      </w:r>
-      <w:r>
-        <w:rPr>
-          <w:rFonts w:asciiTheme="minorHAnsi" w:hAnsiTheme="minorHAnsi" w:cstheme="minorHAnsi"/>
-        </w:rPr>
-        <w:t>Hint: W</w:t>
-      </w:r>
-      <w:r>
-        <w:rPr>
-          <w:rFonts w:asciiTheme="minorHAnsi" w:hAnsiTheme="minorHAnsi" w:cstheme="minorHAnsi"/>
-        </w:rPr>
-        <w:t>h</w:t>
-      </w:r>
-      <w:r>
-        <w:rPr>
-          <w:rFonts w:asciiTheme="minorHAnsi" w:hAnsiTheme="minorHAnsi" w:cstheme="minorHAnsi"/>
-        </w:rPr>
-        <w:t>ich</w:t>
-      </w:r>
-      <w:r>
-        <w:rPr>
-          <w:rFonts w:asciiTheme="minorHAnsi" w:hAnsiTheme="minorHAnsi" w:cstheme="minorHAnsi"/>
-        </w:rPr>
-        <w:t xml:space="preserve"> operation </w:t>
-      </w:r>
-      <w:r>
-        <w:rPr>
-          <w:rFonts w:asciiTheme="minorHAnsi" w:hAnsiTheme="minorHAnsi" w:cstheme="minorHAnsi"/>
-        </w:rPr>
-        <w:t xml:space="preserve">will </w:t>
-      </w:r>
-      <w:r>
-        <w:rPr>
-          <w:rFonts w:asciiTheme="minorHAnsi" w:hAnsiTheme="minorHAnsi" w:cstheme="minorHAnsi"/>
-        </w:rPr>
-        <w:t>require this information?</w:t>
-      </w:r>
-    </w:p>
-    <w:p>
-      <w:pPr>
         <w:rPr>
           <w:rFonts w:asciiTheme="minorHAnsi" w:hAnsiTheme="minorHAnsi" w:cstheme="minorHAnsi"/>
           <w:b/>
@@ -7522,43 +8252,13 @@
           <w:u w:val="single"/>
         </w:rPr>
       </w:pPr>
-    </w:p>
-    <w:p>
-      <w:pPr>
-        <w:pBdr>
-          <w:top w:val="thinThickThinSmallGap" w:sz="24" w:space="4" w:color="0070C0"/>
-          <w:left w:val="thinThickThinSmallGap" w:sz="24" w:space="4" w:color="0070C0"/>
-          <w:bottom w:val="thinThickThinSmallGap" w:sz="24" w:space="4" w:color="0070C0"/>
-          <w:right w:val="thinThickThinSmallGap" w:sz="24" w:space="4" w:color="0070C0"/>
-        </w:pBdr>
-        <w:rPr>
-          <w:rFonts w:asciiTheme="minorHAnsi" w:hAnsiTheme="minorHAnsi" w:cstheme="minorHAnsi"/>
-        </w:rPr>
-      </w:pPr>
-    </w:p>
-    <w:p>
-      <w:pPr>
-        <w:rPr>
-          <w:rFonts w:asciiTheme="minorHAnsi" w:hAnsiTheme="minorHAnsi" w:cstheme="minorHAnsi"/>
-        </w:rPr>
-      </w:pPr>
-    </w:p>
-    <w:p>
-      <w:pPr>
+      <w:r>
         <w:rPr>
           <w:rFonts w:asciiTheme="minorHAnsi" w:hAnsiTheme="minorHAnsi" w:cstheme="minorHAnsi"/>
           <w:b/>
           <w:bCs/>
           <w:u w:val="single"/>
         </w:rPr>
-      </w:pPr>
-      <w:r>
-        <w:rPr>
-          <w:rFonts w:asciiTheme="minorHAnsi" w:hAnsiTheme="minorHAnsi" w:cstheme="minorHAnsi"/>
-          <w:b/>
-          <w:bCs/>
-          <w:u w:val="single"/>
-        </w:rPr>
         <w:t>The Issue Tracker:</w:t>
       </w:r>
     </w:p>
@@ -7579,6 +8279,7 @@
         <w:rPr>
           <w:noProof/>
         </w:rPr>
+        <w:lastRenderedPageBreak/>
         <mc:AlternateContent>
           <mc:Choice Requires="wps">
             <w:drawing>
@@ -7667,27 +8368,14 @@
                       <w:r>
                         <w:t xml:space="preserve">Figure </w:t>
                       </w:r>
-                      <w:r>
-                        <w:fldChar w:fldCharType="begin"/>
-                      </w:r>
-                      <w:r>
-                        <w:instrText xml:space="preserve"> SEQ Figure \* ARABIC </w:instrText>
-                      </w:r>
-                      <w:r>
-                        <w:fldChar w:fldCharType="separate"/>
-                      </w:r>
-                      <w:r>
-                        <w:rPr>
-                          <w:noProof/>
-                        </w:rPr>
-                        <w:t>3</w:t>
-                      </w:r>
-                      <w:r>
-                        <w:rPr>
-                          <w:noProof/>
-                        </w:rPr>
-                        <w:fldChar w:fldCharType="end"/>
-                      </w:r>
+                      <w:fldSimple w:instr=" SEQ Figure \* ARABIC ">
+                        <w:r>
+                          <w:rPr>
+                            <w:noProof/>
+                          </w:rPr>
+                          <w:t>3</w:t>
+                        </w:r>
+                      </w:fldSimple>
                       <w:r>
                         <w:t xml:space="preserve"> - Ready to Work</w:t>
                       </w:r>
@@ -7729,7 +8417,7 @@
                     <pic:cNvPicPr/>
                   </pic:nvPicPr>
                   <pic:blipFill>
-                    <a:blip r:embed="rId15" cstate="print">
+                    <a:blip r:embed="rId14" cstate="print">
                       <a:extLst>
                         <a:ext uri="{28A0092B-C50C-407E-A947-70E740481C1C}">
                           <a14:useLocalDpi xmlns:a14="http://schemas.microsoft.com/office/drawing/2010/main" val="0"/>
@@ -8346,6 +9034,7 @@
         <w:rPr>
           <w:rFonts w:asciiTheme="minorHAnsi" w:hAnsiTheme="minorHAnsi" w:cstheme="minorHAnsi"/>
         </w:rPr>
+        <w:lastRenderedPageBreak/>
         <w:t>1</w:t>
       </w:r>
       <w:r>
@@ -8467,7 +9156,29 @@
         <w:rPr>
           <w:rFonts w:asciiTheme="minorHAnsi" w:hAnsiTheme="minorHAnsi" w:cstheme="minorHAnsi"/>
         </w:rPr>
-        <w:t>a. Examine the issue tracker for the FarmData2 upstream that we are using for this activity (see the URL just above question #4).  Which issue has been assigned to someone?  To whom has it been assigned?</w:t>
+        <w:t xml:space="preserve">a. Examine the issue tracker for the FarmData2 upstream that we are using for this activity (see the URL just above question #4).  </w:t>
+      </w:r>
+    </w:p>
+    <w:p>
+      <w:pPr>
+        <w:ind w:left="288"/>
+        <w:rPr>
+          <w:rFonts w:asciiTheme="minorHAnsi" w:hAnsiTheme="minorHAnsi" w:cstheme="minorHAnsi"/>
+        </w:rPr>
+      </w:pPr>
+    </w:p>
+    <w:p>
+      <w:pPr>
+        <w:ind w:left="288"/>
+        <w:rPr>
+          <w:rFonts w:asciiTheme="minorHAnsi" w:hAnsiTheme="minorHAnsi" w:cstheme="minorHAnsi"/>
+        </w:rPr>
+      </w:pPr>
+      <w:r>
+        <w:rPr>
+          <w:rFonts w:asciiTheme="minorHAnsi" w:hAnsiTheme="minorHAnsi" w:cstheme="minorHAnsi"/>
+        </w:rPr>
+        <w:t>Which issue has been assigned to someone?  To whom has it been assigned?</w:t>
       </w:r>
     </w:p>
     <w:p>
@@ -9182,7 +9893,14 @@
         <w:rPr>
           <w:rFonts w:asciiTheme="minorHAnsi" w:hAnsiTheme="minorHAnsi" w:cstheme="minorHAnsi"/>
         </w:rPr>
-        <w:t xml:space="preserve"> and recreate it (see #</w:t>
+        <w:t xml:space="preserve"> and recreate it </w:t>
+      </w:r>
+      <w:r>
+        <w:rPr>
+          <w:rFonts w:asciiTheme="minorHAnsi" w:hAnsiTheme="minorHAnsi" w:cstheme="minorHAnsi"/>
+        </w:rPr>
+        <w:lastRenderedPageBreak/>
+        <w:t>(see #</w:t>
       </w:r>
       <w:r>
         <w:rPr>
@@ -9426,7 +10144,7 @@
           <w:rFonts w:asciiTheme="minorHAnsi" w:hAnsiTheme="minorHAnsi" w:cstheme="minorHAnsi"/>
         </w:rPr>
       </w:pPr>
-      <w:hyperlink r:id="rId16" w:history="1">
+      <w:hyperlink r:id="rId15" w:history="1">
         <w:r>
           <w:rPr>
             <w:rStyle w:val="Hyperlink"/>
@@ -10172,6 +10890,7 @@
                 <w:b/>
                 <w:bCs/>
               </w:rPr>
+              <w:lastRenderedPageBreak/>
               <w:t>Project</w:t>
             </w:r>
           </w:p>
@@ -10583,8 +11302,19 @@
         <w:rPr>
           <w:rFonts w:asciiTheme="minorHAnsi" w:hAnsiTheme="minorHAnsi" w:cstheme="minorHAnsi"/>
         </w:rPr>
-        <w:lastRenderedPageBreak/>
-        <w:t xml:space="preserve">b. Clone your fork into the </w:t>
+        <w:t xml:space="preserve">b. Clone your fork into </w:t>
+      </w:r>
+      <w:r>
+        <w:rPr>
+          <w:rFonts w:asciiTheme="minorHAnsi" w:hAnsiTheme="minorHAnsi" w:cstheme="minorHAnsi"/>
+        </w:rPr>
+        <w:t>your home directory in the</w:t>
+      </w:r>
+      <w:r>
+        <w:rPr>
+          <w:rFonts w:asciiTheme="minorHAnsi" w:hAnsiTheme="minorHAnsi" w:cstheme="minorHAnsi"/>
+        </w:rPr>
+        <w:t xml:space="preserve"> </w:t>
       </w:r>
       <w:proofErr w:type="spellStart"/>
       <w:r>
@@ -10598,33 +11328,53 @@
         <w:rPr>
           <w:rFonts w:asciiTheme="minorHAnsi" w:hAnsiTheme="minorHAnsi" w:cstheme="minorHAnsi"/>
         </w:rPr>
-        <w:t xml:space="preserve">.  Use the </w:t>
-      </w:r>
-      <w:r>
-        <w:rPr>
-          <w:rFonts w:ascii="Courier" w:hAnsi="Courier" w:cstheme="minorHAnsi"/>
-        </w:rPr>
-        <w:t>git</w:t>
-      </w:r>
-      <w:r>
-        <w:rPr>
-          <w:rFonts w:asciiTheme="minorHAnsi" w:hAnsiTheme="minorHAnsi" w:cstheme="minorHAnsi"/>
-        </w:rPr>
-        <w:t xml:space="preserve"> command that displays the </w:t>
-      </w:r>
-      <w:proofErr w:type="gramStart"/>
-      <w:r>
-        <w:rPr>
-          <w:rFonts w:asciiTheme="minorHAnsi" w:hAnsiTheme="minorHAnsi" w:cstheme="minorHAnsi"/>
-        </w:rPr>
-        <w:t>URL’s</w:t>
-      </w:r>
-      <w:proofErr w:type="gramEnd"/>
-      <w:r>
-        <w:rPr>
-          <w:rFonts w:asciiTheme="minorHAnsi" w:hAnsiTheme="minorHAnsi" w:cstheme="minorHAnsi"/>
-        </w:rPr>
-        <w:t xml:space="preserve"> of the remote repository from which your local repo was cloned.  Show that command and its output here.</w:t>
+        <w:t>.</w:t>
+      </w:r>
+      <w:r>
+        <w:rPr>
+          <w:rFonts w:asciiTheme="minorHAnsi" w:hAnsiTheme="minorHAnsi" w:cstheme="minorHAnsi"/>
+        </w:rPr>
+        <w:t xml:space="preserve">  </w:t>
+      </w:r>
+    </w:p>
+    <w:p>
+      <w:pPr>
+        <w:ind w:left="288"/>
+        <w:rPr>
+          <w:rFonts w:asciiTheme="minorHAnsi" w:hAnsiTheme="minorHAnsi" w:cstheme="minorHAnsi"/>
+        </w:rPr>
+      </w:pPr>
+    </w:p>
+    <w:p>
+      <w:pPr>
+        <w:ind w:left="288"/>
+        <w:rPr>
+          <w:rFonts w:asciiTheme="minorHAnsi" w:hAnsiTheme="minorHAnsi" w:cstheme="minorHAnsi"/>
+        </w:rPr>
+      </w:pPr>
+      <w:r>
+        <w:rPr>
+          <w:rFonts w:asciiTheme="minorHAnsi" w:hAnsiTheme="minorHAnsi" w:cstheme="minorHAnsi"/>
+        </w:rPr>
+        <w:t xml:space="preserve">Give a screenshot of the </w:t>
+      </w:r>
+      <w:r>
+        <w:rPr>
+          <w:rFonts w:asciiTheme="minorHAnsi" w:hAnsiTheme="minorHAnsi" w:cstheme="minorHAnsi"/>
+        </w:rPr>
+        <w:t>commands you use</w:t>
+      </w:r>
+      <w:r>
+        <w:rPr>
+          <w:rFonts w:asciiTheme="minorHAnsi" w:hAnsiTheme="minorHAnsi" w:cstheme="minorHAnsi"/>
+        </w:rPr>
+        <w:t>d and their output here</w:t>
+      </w:r>
+      <w:r>
+        <w:rPr>
+          <w:rFonts w:asciiTheme="minorHAnsi" w:hAnsiTheme="minorHAnsi" w:cstheme="minorHAnsi"/>
+        </w:rPr>
+        <w:t>.</w:t>
       </w:r>
     </w:p>
     <w:p>
@@ -10652,79 +11402,86 @@
     </w:p>
     <w:p>
       <w:pPr>
-        <w:pBdr>
-          <w:bottom w:val="double" w:sz="6" w:space="1" w:color="auto"/>
-        </w:pBdr>
+        <w:rPr>
+          <w:rFonts w:asciiTheme="minorHAnsi" w:hAnsiTheme="minorHAnsi" w:cstheme="minorHAnsi"/>
+        </w:rPr>
+      </w:pPr>
+    </w:p>
+    <w:p>
+      <w:pPr>
+        <w:ind w:left="288"/>
+        <w:rPr>
+          <w:rFonts w:asciiTheme="minorHAnsi" w:hAnsiTheme="minorHAnsi" w:cstheme="minorHAnsi"/>
+        </w:rPr>
+      </w:pPr>
+      <w:r>
+        <w:rPr>
+          <w:rFonts w:asciiTheme="minorHAnsi" w:hAnsiTheme="minorHAnsi" w:cstheme="minorHAnsi"/>
+        </w:rPr>
+        <w:t xml:space="preserve">c. </w:t>
+      </w:r>
+      <w:r>
+        <w:rPr>
+          <w:rFonts w:asciiTheme="minorHAnsi" w:hAnsiTheme="minorHAnsi" w:cstheme="minorHAnsi"/>
+        </w:rPr>
+        <w:t xml:space="preserve">Use the </w:t>
+      </w:r>
+      <w:r>
+        <w:rPr>
+          <w:rFonts w:ascii="Courier" w:hAnsi="Courier" w:cstheme="minorHAnsi"/>
+        </w:rPr>
+        <w:t>git</w:t>
+      </w:r>
+      <w:r>
+        <w:rPr>
+          <w:rFonts w:asciiTheme="minorHAnsi" w:hAnsiTheme="minorHAnsi" w:cstheme="minorHAnsi"/>
+        </w:rPr>
+        <w:t xml:space="preserve"> command that displays the </w:t>
+      </w:r>
+      <w:proofErr w:type="gramStart"/>
+      <w:r>
+        <w:rPr>
+          <w:rFonts w:asciiTheme="minorHAnsi" w:hAnsiTheme="minorHAnsi" w:cstheme="minorHAnsi"/>
+        </w:rPr>
+        <w:t>URL’s</w:t>
+      </w:r>
+      <w:proofErr w:type="gramEnd"/>
+      <w:r>
+        <w:rPr>
+          <w:rFonts w:asciiTheme="minorHAnsi" w:hAnsiTheme="minorHAnsi" w:cstheme="minorHAnsi"/>
+        </w:rPr>
+        <w:t xml:space="preserve"> of the remote repository from which your local repo was cloned.  </w:t>
+      </w:r>
+    </w:p>
+    <w:p>
+      <w:pPr>
+        <w:ind w:left="288"/>
+        <w:rPr>
+          <w:rFonts w:asciiTheme="minorHAnsi" w:hAnsiTheme="minorHAnsi" w:cstheme="minorHAnsi"/>
+        </w:rPr>
+      </w:pPr>
+    </w:p>
+    <w:p>
+      <w:pPr>
+        <w:ind w:left="288"/>
+        <w:rPr>
+          <w:rFonts w:asciiTheme="minorHAnsi" w:hAnsiTheme="minorHAnsi" w:cstheme="minorHAnsi"/>
+        </w:rPr>
+      </w:pPr>
+      <w:r>
+        <w:rPr>
+          <w:rFonts w:asciiTheme="minorHAnsi" w:hAnsiTheme="minorHAnsi" w:cstheme="minorHAnsi"/>
+        </w:rPr>
+        <w:t>Give a screenshot of the commands you used and their output here.</w:t>
+      </w:r>
+    </w:p>
+    <w:p>
+      <w:pPr>
         <w:rPr>
           <w:rFonts w:asciiTheme="minorHAnsi" w:hAnsiTheme="minorHAnsi" w:cstheme="minorHAnsi"/>
           <w:b/>
           <w:bCs/>
-        </w:rPr>
-      </w:pPr>
-    </w:p>
-    <w:p>
-      <w:pPr>
-        <w:pBdr>
-          <w:bottom w:val="double" w:sz="6" w:space="1" w:color="auto"/>
-        </w:pBdr>
-        <w:rPr>
-          <w:rFonts w:asciiTheme="minorHAnsi" w:hAnsiTheme="minorHAnsi" w:cstheme="minorHAnsi"/>
-        </w:rPr>
-      </w:pPr>
-    </w:p>
-    <w:p>
-      <w:pPr>
-        <w:rPr>
-          <w:rFonts w:asciiTheme="minorHAnsi" w:hAnsiTheme="minorHAnsi" w:cstheme="minorHAnsi"/>
-        </w:rPr>
-      </w:pPr>
-    </w:p>
-    <w:p>
-      <w:pPr>
-        <w:rPr>
-          <w:rFonts w:asciiTheme="minorHAnsi" w:hAnsiTheme="minorHAnsi" w:cstheme="minorHAnsi"/>
-        </w:rPr>
-      </w:pPr>
-      <w:r>
-        <w:rPr>
-          <w:rFonts w:asciiTheme="minorHAnsi" w:hAnsiTheme="minorHAnsi" w:cstheme="minorHAnsi"/>
-          <w:b/>
-          <w:bCs/>
-        </w:rPr>
-        <w:t>Optional:</w:t>
-      </w:r>
-      <w:r>
-        <w:rPr>
-          <w:rFonts w:asciiTheme="minorHAnsi" w:hAnsiTheme="minorHAnsi" w:cstheme="minorHAnsi"/>
-        </w:rPr>
-        <w:t xml:space="preserve"> To help us improve and scope these activities for future semesters please consider providing the following feedback.</w:t>
-      </w:r>
-    </w:p>
-    <w:p>
-      <w:pPr>
-        <w:rPr>
-          <w:rFonts w:asciiTheme="minorHAnsi" w:hAnsiTheme="minorHAnsi" w:cstheme="minorHAnsi"/>
-        </w:rPr>
-      </w:pPr>
-    </w:p>
-    <w:p>
-      <w:pPr>
-        <w:ind w:firstLine="360"/>
-        <w:rPr>
-          <w:rFonts w:asciiTheme="minorHAnsi" w:hAnsiTheme="minorHAnsi" w:cstheme="minorHAnsi"/>
-        </w:rPr>
-      </w:pPr>
-      <w:r>
-        <w:rPr>
-          <w:rFonts w:asciiTheme="minorHAnsi" w:hAnsiTheme="minorHAnsi" w:cstheme="minorHAnsi"/>
-        </w:rPr>
-        <w:t xml:space="preserve">a. Approximately how much time did you spend on this activity outside of class time?  </w:t>
-      </w:r>
-    </w:p>
-    <w:p>
-      <w:pPr>
-        <w:rPr>
-          <w:rFonts w:asciiTheme="minorHAnsi" w:hAnsiTheme="minorHAnsi" w:cstheme="minorHAnsi"/>
+          <w:u w:val="single"/>
         </w:rPr>
       </w:pPr>
     </w:p>
@@ -10743,48 +11500,77 @@
     </w:p>
     <w:p>
       <w:pPr>
-        <w:shd w:val="clear" w:color="auto" w:fill="FFFFFF"/>
-        <w:textAlignment w:val="center"/>
-        <w:rPr>
-          <w:rFonts w:asciiTheme="minorHAnsi" w:hAnsiTheme="minorHAnsi" w:cstheme="minorHAnsi"/>
-        </w:rPr>
-      </w:pPr>
-    </w:p>
-    <w:p>
-      <w:pPr>
-        <w:shd w:val="clear" w:color="auto" w:fill="FFFFFF"/>
+        <w:pBdr>
+          <w:bottom w:val="double" w:sz="6" w:space="1" w:color="auto"/>
+        </w:pBdr>
+        <w:rPr>
+          <w:rFonts w:asciiTheme="minorHAnsi" w:hAnsiTheme="minorHAnsi" w:cstheme="minorHAnsi"/>
+          <w:b/>
+          <w:bCs/>
+        </w:rPr>
+      </w:pPr>
+    </w:p>
+    <w:p>
+      <w:pPr>
+        <w:pBdr>
+          <w:bottom w:val="double" w:sz="6" w:space="1" w:color="auto"/>
+        </w:pBdr>
+        <w:rPr>
+          <w:rFonts w:asciiTheme="minorHAnsi" w:hAnsiTheme="minorHAnsi" w:cstheme="minorHAnsi"/>
+        </w:rPr>
+      </w:pPr>
+    </w:p>
+    <w:p>
+      <w:pPr>
+        <w:rPr>
+          <w:rFonts w:asciiTheme="minorHAnsi" w:hAnsiTheme="minorHAnsi" w:cstheme="minorHAnsi"/>
+        </w:rPr>
+      </w:pPr>
+    </w:p>
+    <w:p>
+      <w:pPr>
+        <w:rPr>
+          <w:rFonts w:asciiTheme="minorHAnsi" w:hAnsiTheme="minorHAnsi" w:cstheme="minorHAnsi"/>
+        </w:rPr>
+      </w:pPr>
+      <w:r>
+        <w:rPr>
+          <w:rFonts w:asciiTheme="minorHAnsi" w:hAnsiTheme="minorHAnsi" w:cstheme="minorHAnsi"/>
+          <w:b/>
+          <w:bCs/>
+        </w:rPr>
+        <w:t>Optional:</w:t>
+      </w:r>
+      <w:r>
+        <w:rPr>
+          <w:rFonts w:asciiTheme="minorHAnsi" w:hAnsiTheme="minorHAnsi" w:cstheme="minorHAnsi"/>
+        </w:rPr>
+        <w:t xml:space="preserve"> To help us improve and scope these activities for future semesters please consider providing the following feedback.</w:t>
+      </w:r>
+    </w:p>
+    <w:p>
+      <w:pPr>
+        <w:rPr>
+          <w:rFonts w:asciiTheme="minorHAnsi" w:hAnsiTheme="minorHAnsi" w:cstheme="minorHAnsi"/>
+        </w:rPr>
+      </w:pPr>
+    </w:p>
+    <w:p>
+      <w:pPr>
         <w:ind w:firstLine="360"/>
-        <w:textAlignment w:val="center"/>
-        <w:rPr>
-          <w:rFonts w:asciiTheme="minorHAnsi" w:hAnsiTheme="minorHAnsi" w:cstheme="minorHAnsi"/>
-        </w:rPr>
-      </w:pPr>
-      <w:r>
-        <w:rPr>
-          <w:rFonts w:asciiTheme="minorHAnsi" w:hAnsiTheme="minorHAnsi" w:cstheme="minorHAnsi"/>
-        </w:rPr>
-        <w:t xml:space="preserve">b. Please comment on any </w:t>
-      </w:r>
-      <w:proofErr w:type="gramStart"/>
-      <w:r>
-        <w:rPr>
-          <w:rFonts w:asciiTheme="minorHAnsi" w:hAnsiTheme="minorHAnsi" w:cstheme="minorHAnsi"/>
-        </w:rPr>
-        <w:t>particular challenges</w:t>
-      </w:r>
-      <w:proofErr w:type="gramEnd"/>
-      <w:r>
-        <w:rPr>
-          <w:rFonts w:asciiTheme="minorHAnsi" w:hAnsiTheme="minorHAnsi" w:cstheme="minorHAnsi"/>
-        </w:rPr>
-        <w:t xml:space="preserve"> you faced in completing this activity.</w:t>
-      </w:r>
-    </w:p>
-    <w:p>
-      <w:pPr>
-        <w:shd w:val="clear" w:color="auto" w:fill="FFFFFF"/>
-        <w:ind w:firstLine="360"/>
-        <w:textAlignment w:val="center"/>
+        <w:rPr>
+          <w:rFonts w:asciiTheme="minorHAnsi" w:hAnsiTheme="minorHAnsi" w:cstheme="minorHAnsi"/>
+        </w:rPr>
+      </w:pPr>
+      <w:r>
+        <w:rPr>
+          <w:rFonts w:asciiTheme="minorHAnsi" w:hAnsiTheme="minorHAnsi" w:cstheme="minorHAnsi"/>
+        </w:rPr>
+        <w:t xml:space="preserve">a. Approximately how much time did you spend on this activity outside of class time?  </w:t>
+      </w:r>
+    </w:p>
+    <w:p>
+      <w:pPr>
         <w:rPr>
           <w:rFonts w:asciiTheme="minorHAnsi" w:hAnsiTheme="minorHAnsi" w:cstheme="minorHAnsi"/>
         </w:rPr>
@@ -10805,6 +11591,68 @@
     </w:p>
     <w:p>
       <w:pPr>
+        <w:shd w:val="clear" w:color="auto" w:fill="FFFFFF"/>
+        <w:textAlignment w:val="center"/>
+        <w:rPr>
+          <w:rFonts w:asciiTheme="minorHAnsi" w:hAnsiTheme="minorHAnsi" w:cstheme="minorHAnsi"/>
+        </w:rPr>
+      </w:pPr>
+    </w:p>
+    <w:p>
+      <w:pPr>
+        <w:shd w:val="clear" w:color="auto" w:fill="FFFFFF"/>
+        <w:ind w:firstLine="360"/>
+        <w:textAlignment w:val="center"/>
+        <w:rPr>
+          <w:rFonts w:asciiTheme="minorHAnsi" w:hAnsiTheme="minorHAnsi" w:cstheme="minorHAnsi"/>
+        </w:rPr>
+      </w:pPr>
+      <w:r>
+        <w:rPr>
+          <w:rFonts w:asciiTheme="minorHAnsi" w:hAnsiTheme="minorHAnsi" w:cstheme="minorHAnsi"/>
+        </w:rPr>
+        <w:t xml:space="preserve">b. Please comment on any </w:t>
+      </w:r>
+      <w:proofErr w:type="gramStart"/>
+      <w:r>
+        <w:rPr>
+          <w:rFonts w:asciiTheme="minorHAnsi" w:hAnsiTheme="minorHAnsi" w:cstheme="minorHAnsi"/>
+        </w:rPr>
+        <w:t>particular challenges</w:t>
+      </w:r>
+      <w:proofErr w:type="gramEnd"/>
+      <w:r>
+        <w:rPr>
+          <w:rFonts w:asciiTheme="minorHAnsi" w:hAnsiTheme="minorHAnsi" w:cstheme="minorHAnsi"/>
+        </w:rPr>
+        <w:t xml:space="preserve"> you faced in completing this activity.</w:t>
+      </w:r>
+    </w:p>
+    <w:p>
+      <w:pPr>
+        <w:shd w:val="clear" w:color="auto" w:fill="FFFFFF"/>
+        <w:ind w:firstLine="360"/>
+        <w:textAlignment w:val="center"/>
+        <w:rPr>
+          <w:rFonts w:asciiTheme="minorHAnsi" w:hAnsiTheme="minorHAnsi" w:cstheme="minorHAnsi"/>
+        </w:rPr>
+      </w:pPr>
+    </w:p>
+    <w:p>
+      <w:pPr>
+        <w:pBdr>
+          <w:top w:val="thinThickThinSmallGap" w:sz="24" w:space="4" w:color="0070C0"/>
+          <w:left w:val="thinThickThinSmallGap" w:sz="24" w:space="4" w:color="0070C0"/>
+          <w:bottom w:val="thinThickThinSmallGap" w:sz="24" w:space="4" w:color="0070C0"/>
+          <w:right w:val="thinThickThinSmallGap" w:sz="24" w:space="4" w:color="0070C0"/>
+        </w:pBdr>
+        <w:rPr>
+          <w:rFonts w:asciiTheme="minorHAnsi" w:hAnsiTheme="minorHAnsi" w:cstheme="minorHAnsi"/>
+        </w:rPr>
+      </w:pPr>
+    </w:p>
+    <w:p>
+      <w:pPr>
         <w:pBdr>
           <w:bottom w:val="double" w:sz="6" w:space="1" w:color="auto"/>
         </w:pBdr>
@@ -10872,7 +11720,7 @@
           <w:rFonts w:asciiTheme="minorHAnsi" w:hAnsiTheme="minorHAnsi" w:cstheme="minorHAnsi"/>
         </w:rPr>
       </w:pPr>
-      <w:hyperlink r:id="rId17" w:history="1">
+      <w:hyperlink r:id="rId16" w:history="1">
         <w:r>
           <w:rPr>
             <w:rStyle w:val="Hyperlink"/>
@@ -10893,7 +11741,7 @@
           <w:rFonts w:asciiTheme="minorHAnsi" w:hAnsiTheme="minorHAnsi" w:cstheme="minorHAnsi"/>
         </w:rPr>
       </w:pPr>
-      <w:hyperlink r:id="rId18" w:history="1">
+      <w:hyperlink r:id="rId17" w:history="1">
         <w:r>
           <w:rPr>
             <w:rStyle w:val="Hyperlink"/>
@@ -10914,7 +11762,7 @@
           <w:rFonts w:asciiTheme="minorHAnsi" w:hAnsiTheme="minorHAnsi" w:cstheme="minorHAnsi"/>
         </w:rPr>
       </w:pPr>
-      <w:hyperlink r:id="rId19" w:history="1">
+      <w:hyperlink r:id="rId18" w:history="1">
         <w:r>
           <w:rPr>
             <w:rStyle w:val="Hyperlink"/>
@@ -10935,7 +11783,7 @@
           <w:rFonts w:asciiTheme="minorHAnsi" w:hAnsiTheme="minorHAnsi" w:cstheme="minorHAnsi"/>
         </w:rPr>
       </w:pPr>
-      <w:hyperlink r:id="rId20" w:history="1">
+      <w:hyperlink r:id="rId19" w:history="1">
         <w:r>
           <w:rPr>
             <w:rStyle w:val="Hyperlink"/>
@@ -10956,7 +11804,7 @@
           <w:rFonts w:asciiTheme="minorHAnsi" w:hAnsiTheme="minorHAnsi" w:cstheme="minorHAnsi"/>
         </w:rPr>
       </w:pPr>
-      <w:hyperlink r:id="rId21" w:history="1">
+      <w:hyperlink r:id="rId20" w:history="1">
         <w:r>
           <w:rPr>
             <w:rStyle w:val="Hyperlink"/>
@@ -10977,7 +11825,7 @@
           <w:rFonts w:asciiTheme="minorHAnsi" w:hAnsiTheme="minorHAnsi" w:cstheme="minorHAnsi"/>
         </w:rPr>
       </w:pPr>
-      <w:hyperlink r:id="rId22" w:history="1">
+      <w:hyperlink r:id="rId21" w:history="1">
         <w:r>
           <w:rPr>
             <w:rStyle w:val="Hyperlink"/>
@@ -10998,7 +11846,7 @@
           <w:rFonts w:asciiTheme="minorHAnsi" w:hAnsiTheme="minorHAnsi" w:cstheme="minorHAnsi"/>
         </w:rPr>
       </w:pPr>
-      <w:hyperlink r:id="rId23" w:history="1">
+      <w:hyperlink r:id="rId22" w:history="1">
         <w:r>
           <w:rPr>
             <w:rStyle w:val="Hyperlink"/>
@@ -11065,7 +11913,7 @@
           <w:rFonts w:asciiTheme="minorHAnsi" w:hAnsiTheme="minorHAnsi" w:cstheme="minorHAnsi"/>
         </w:rPr>
       </w:pPr>
-      <w:hyperlink r:id="rId24" w:history="1">
+      <w:hyperlink r:id="rId23" w:history="1">
         <w:r>
           <w:rPr>
             <w:rStyle w:val="Hyperlink"/>
@@ -11092,7 +11940,7 @@
           <w:rFonts w:asciiTheme="minorHAnsi" w:hAnsiTheme="minorHAnsi" w:cstheme="minorHAnsi"/>
         </w:rPr>
       </w:pPr>
-      <w:hyperlink r:id="rId25" w:history="1">
+      <w:hyperlink r:id="rId24" w:history="1">
         <w:r>
           <w:rPr>
             <w:rStyle w:val="Hyperlink"/>
@@ -11103,7 +11951,7 @@
       </w:hyperlink>
     </w:p>
     <w:sectPr>
-      <w:footerReference w:type="default" r:id="rId26"/>
+      <w:footerReference w:type="default" r:id="rId25"/>
       <w:pgSz w:w="12240" w:h="15840"/>
       <w:pgMar w:top="1440" w:right="1440" w:bottom="1440" w:left="1440" w:header="720" w:footer="288" w:gutter="0"/>
       <w:cols w:space="720"/>
@@ -11428,7 +12276,7 @@
   <w:abstractNum w:abstractNumId="1" w15:restartNumberingAfterBreak="0">
     <w:nsid w:val="0C92772E"/>
     <w:multiLevelType w:val="hybridMultilevel"/>
-    <w:tmpl w:val="A6EC2CB4"/>
+    <w:tmpl w:val="2A7AD0A8"/>
     <w:lvl w:ilvl="0" w:tplc="04090001">
       <w:start w:val="1"/>
       <w:numFmt w:val="bullet"/>

--- a/materials/activities/1-A-CommunityAndCollaboration.docx
+++ b/materials/activities/1-A-CommunityAndCollaboration.docx
@@ -1,6 +1,6 @@
 
 <file path=word/document.xml><?xml version="1.0" encoding="utf-8"?>
-<w:document xmlns:wpc="http://schemas.microsoft.com/office/word/2010/wordprocessingCanvas" xmlns:cx="http://schemas.microsoft.com/office/drawing/2014/chartex" xmlns:cx1="http://schemas.microsoft.com/office/drawing/2015/9/8/chartex" xmlns:cx2="http://schemas.microsoft.com/office/drawing/2015/10/21/chartex" xmlns:cx3="http://schemas.microsoft.com/office/drawing/2016/5/9/chartex" xmlns:cx4="http://schemas.microsoft.com/office/drawing/2016/5/10/chartex" xmlns:cx5="http://schemas.microsoft.com/office/drawing/2016/5/11/chartex" xmlns:cx6="http://schemas.microsoft.com/office/drawing/2016/5/12/chartex" xmlns:cx7="http://schemas.microsoft.com/office/drawing/2016/5/13/chartex" xmlns:cx8="http://schemas.microsoft.com/office/drawing/2016/5/14/chartex" xmlns:mc="http://schemas.openxmlformats.org/markup-compatibility/2006" xmlns:aink="http://schemas.microsoft.com/office/drawing/2016/ink" xmlns:am3d="http://schemas.microsoft.com/office/drawing/2017/model3d" xmlns:o="urn:schemas-microsoft-com:office:office" xmlns:r="http://schemas.openxmlformats.org/officeDocument/2006/relationships" xmlns:m="http://schemas.openxmlformats.org/officeDocument/2006/math" xmlns:v="urn:schemas-microsoft-com:vml" xmlns:wp14="http://schemas.microsoft.com/office/word/2010/wordprocessingDrawing" xmlns:wp="http://schemas.openxmlformats.org/drawingml/2006/wordprocessingDrawing" xmlns:w10="urn:schemas-microsoft-com:office:word" xmlns:w="http://schemas.openxmlformats.org/wordprocessingml/2006/main" xmlns:w14="http://schemas.microsoft.com/office/word/2010/wordml" xmlns:w15="http://schemas.microsoft.com/office/word/2012/wordml" xmlns:w16cex="http://schemas.microsoft.com/office/word/2018/wordml/cex" xmlns:w16cid="http://schemas.microsoft.com/office/word/2016/wordml/cid" xmlns:w16="http://schemas.microsoft.com/office/word/2018/wordml" xmlns:w16se="http://schemas.microsoft.com/office/word/2015/wordml/symex" xmlns:wpg="http://schemas.microsoft.com/office/word/2010/wordprocessingGroup" xmlns:wpi="http://schemas.microsoft.com/office/word/2010/wordprocessingInk" xmlns:wne="http://schemas.microsoft.com/office/word/2006/wordml" xmlns:wps="http://schemas.microsoft.com/office/word/2010/wordprocessingShape" mc:Ignorable="w14 w15 w16se w16cid w16 w16cex wp14">
+<w:document xmlns:wpc="http://schemas.microsoft.com/office/word/2010/wordprocessingCanvas" xmlns:cx="http://schemas.microsoft.com/office/drawing/2014/chartex" xmlns:cx1="http://schemas.microsoft.com/office/drawing/2015/9/8/chartex" xmlns:cx2="http://schemas.microsoft.com/office/drawing/2015/10/21/chartex" xmlns:cx3="http://schemas.microsoft.com/office/drawing/2016/5/9/chartex" xmlns:cx4="http://schemas.microsoft.com/office/drawing/2016/5/10/chartex" xmlns:cx5="http://schemas.microsoft.com/office/drawing/2016/5/11/chartex" xmlns:cx6="http://schemas.microsoft.com/office/drawing/2016/5/12/chartex" xmlns:cx7="http://schemas.microsoft.com/office/drawing/2016/5/13/chartex" xmlns:cx8="http://schemas.microsoft.com/office/drawing/2016/5/14/chartex" xmlns:mc="http://schemas.openxmlformats.org/markup-compatibility/2006" xmlns:aink="http://schemas.microsoft.com/office/drawing/2016/ink" xmlns:am3d="http://schemas.microsoft.com/office/drawing/2017/model3d" xmlns:o="urn:schemas-microsoft-com:office:office" xmlns:oel="http://schemas.microsoft.com/office/2019/extlst" xmlns:r="http://schemas.openxmlformats.org/officeDocument/2006/relationships" xmlns:m="http://schemas.openxmlformats.org/officeDocument/2006/math" xmlns:v="urn:schemas-microsoft-com:vml" xmlns:wp14="http://schemas.microsoft.com/office/word/2010/wordprocessingDrawing" xmlns:wp="http://schemas.openxmlformats.org/drawingml/2006/wordprocessingDrawing" xmlns:w10="urn:schemas-microsoft-com:office:word" xmlns:w="http://schemas.openxmlformats.org/wordprocessingml/2006/main" xmlns:w14="http://schemas.microsoft.com/office/word/2010/wordml" xmlns:w15="http://schemas.microsoft.com/office/word/2012/wordml" xmlns:w16cex="http://schemas.microsoft.com/office/word/2018/wordml/cex" xmlns:w16cid="http://schemas.microsoft.com/office/word/2016/wordml/cid" xmlns:w16="http://schemas.microsoft.com/office/word/2018/wordml" xmlns:w16sdtdh="http://schemas.microsoft.com/office/word/2020/wordml/sdtdatahash" xmlns:w16se="http://schemas.microsoft.com/office/word/2015/wordml/symex" xmlns:wpg="http://schemas.microsoft.com/office/word/2010/wordprocessingGroup" xmlns:wpi="http://schemas.microsoft.com/office/word/2010/wordprocessingInk" xmlns:wne="http://schemas.microsoft.com/office/word/2006/wordml" xmlns:wps="http://schemas.microsoft.com/office/word/2010/wordprocessingShape" mc:Ignorable="w14 w15 w16se w16cid w16 w16cex w16sdtdh wp14">
   <w:body>
     <w:p>
       <w:pPr>
@@ -185,13 +185,51 @@
         <w:rPr>
           <w:rFonts w:asciiTheme="minorHAnsi" w:hAnsiTheme="minorHAnsi" w:cstheme="minorHAnsi"/>
         </w:rPr>
-        <w:t>.   We also began to look at some of the tools and processes that these communities use to support those principles and coordinate their work. In particular we saw how git and GitHub work together to allow FOSS communities to share their work and to collaborate.  We saw how forks and clones make it possible for a diverse and distributed group of contributors to work asynchronously and to contribute useful changes back to the upstream.  These activities will strengthen your understanding of FOSS communities and</w:t>
-      </w:r>
-      <w:r>
-        <w:rPr>
-          <w:rFonts w:asciiTheme="minorHAnsi" w:hAnsiTheme="minorHAnsi" w:cstheme="minorHAnsi"/>
-        </w:rPr>
-        <w:t xml:space="preserve"> use </w:t>
+        <w:t xml:space="preserve">.   We also began to look at some of the tools and processes that these communities use to support those principles and coordinate their work. </w:t>
+      </w:r>
+      <w:proofErr w:type="gramStart"/>
+      <w:r>
+        <w:rPr>
+          <w:rFonts w:asciiTheme="minorHAnsi" w:hAnsiTheme="minorHAnsi" w:cstheme="minorHAnsi"/>
+        </w:rPr>
+        <w:t>In particular</w:t>
+      </w:r>
+      <w:r>
+        <w:rPr>
+          <w:rFonts w:asciiTheme="minorHAnsi" w:hAnsiTheme="minorHAnsi" w:cstheme="minorHAnsi"/>
+        </w:rPr>
+        <w:t xml:space="preserve"> </w:t>
+      </w:r>
+      <w:r>
+        <w:rPr>
+          <w:rFonts w:asciiTheme="minorHAnsi" w:hAnsiTheme="minorHAnsi" w:cstheme="minorHAnsi"/>
+        </w:rPr>
+        <w:t>we</w:t>
+      </w:r>
+      <w:proofErr w:type="gramEnd"/>
+      <w:r>
+        <w:rPr>
+          <w:rFonts w:asciiTheme="minorHAnsi" w:hAnsiTheme="minorHAnsi" w:cstheme="minorHAnsi"/>
+        </w:rPr>
+        <w:t xml:space="preserve"> saw how git and GitHub work together to allow FOSS communities to share their work and to collaborate.  We saw how forks and clones make it possible for a diverse and distributed group of contributors to work asynchronously and to contribute useful changes back to the upstream.  </w:t>
+      </w:r>
+      <w:r>
+        <w:rPr>
+          <w:rFonts w:asciiTheme="minorHAnsi" w:hAnsiTheme="minorHAnsi" w:cstheme="minorHAnsi"/>
+        </w:rPr>
+        <w:t xml:space="preserve">In this and the next several </w:t>
+      </w:r>
+      <w:r>
+        <w:rPr>
+          <w:rFonts w:asciiTheme="minorHAnsi" w:hAnsiTheme="minorHAnsi" w:cstheme="minorHAnsi"/>
+        </w:rPr>
+        <w:t xml:space="preserve">activities you will </w:t>
+      </w:r>
+      <w:r>
+        <w:rPr>
+          <w:rFonts w:asciiTheme="minorHAnsi" w:hAnsiTheme="minorHAnsi" w:cstheme="minorHAnsi"/>
+        </w:rPr>
+        <w:t xml:space="preserve">use </w:t>
       </w:r>
       <w:r>
         <w:rPr>
@@ -209,43 +247,33 @@
         <w:rPr>
           <w:rFonts w:asciiTheme="minorHAnsi" w:hAnsiTheme="minorHAnsi" w:cstheme="minorHAnsi"/>
         </w:rPr>
-        <w:t xml:space="preserve">repository </w:t>
-      </w:r>
-      <w:r>
-        <w:rPr>
-          <w:rFonts w:asciiTheme="minorHAnsi" w:hAnsiTheme="minorHAnsi" w:cstheme="minorHAnsi"/>
-        </w:rPr>
-        <w:t>to</w:t>
-      </w:r>
-      <w:r>
-        <w:rPr>
-          <w:rFonts w:asciiTheme="minorHAnsi" w:hAnsiTheme="minorHAnsi" w:cstheme="minorHAnsi"/>
-        </w:rPr>
-        <w:t xml:space="preserve"> provide</w:t>
-      </w:r>
-      <w:r>
-        <w:rPr>
-          <w:rFonts w:asciiTheme="minorHAnsi" w:hAnsiTheme="minorHAnsi" w:cstheme="minorHAnsi"/>
-        </w:rPr>
-        <w:t xml:space="preserve"> you with</w:t>
-      </w:r>
-      <w:r>
-        <w:rPr>
-          <w:rFonts w:asciiTheme="minorHAnsi" w:hAnsiTheme="minorHAnsi" w:cstheme="minorHAnsi"/>
-        </w:rPr>
-        <w:t xml:space="preserve"> hands-on experience </w:t>
-      </w:r>
-      <w:r>
-        <w:rPr>
-          <w:rFonts w:asciiTheme="minorHAnsi" w:hAnsiTheme="minorHAnsi" w:cstheme="minorHAnsi"/>
-        </w:rPr>
-        <w:t xml:space="preserve">using </w:t>
-      </w:r>
-      <w:r>
-        <w:rPr>
-          <w:rFonts w:asciiTheme="minorHAnsi" w:hAnsiTheme="minorHAnsi" w:cstheme="minorHAnsi"/>
-        </w:rPr>
-        <w:t>use git and GitHub.</w:t>
+        <w:t>repository</w:t>
+      </w:r>
+      <w:r>
+        <w:rPr>
+          <w:rFonts w:asciiTheme="minorHAnsi" w:hAnsiTheme="minorHAnsi" w:cstheme="minorHAnsi"/>
+        </w:rPr>
+        <w:t xml:space="preserve"> to gain hands-on experience using use git and GitHub.  </w:t>
+      </w:r>
+      <w:r>
+        <w:rPr>
+          <w:rFonts w:asciiTheme="minorHAnsi" w:hAnsiTheme="minorHAnsi" w:cstheme="minorHAnsi"/>
+        </w:rPr>
+        <w:t xml:space="preserve">These activities will strengthen your understanding of git, </w:t>
+      </w:r>
+      <w:proofErr w:type="gramStart"/>
+      <w:r>
+        <w:rPr>
+          <w:rFonts w:asciiTheme="minorHAnsi" w:hAnsiTheme="minorHAnsi" w:cstheme="minorHAnsi"/>
+        </w:rPr>
+        <w:t>GitHub</w:t>
+      </w:r>
+      <w:proofErr w:type="gramEnd"/>
+      <w:r>
+        <w:rPr>
+          <w:rFonts w:asciiTheme="minorHAnsi" w:hAnsiTheme="minorHAnsi" w:cstheme="minorHAnsi"/>
+        </w:rPr>
+        <w:t xml:space="preserve"> and FOSS communities.</w:t>
       </w:r>
     </w:p>
     <w:p>
@@ -375,6 +403,7 @@
         </w:rPr>
         <w:t xml:space="preserve">, </w:t>
       </w:r>
+      <w:proofErr w:type="gramStart"/>
       <w:r>
         <w:rPr>
           <w:rFonts w:asciiTheme="minorHAnsi" w:hAnsiTheme="minorHAnsi" w:cstheme="minorHAnsi"/>
@@ -383,6 +412,7 @@
         </w:rPr>
         <w:t>meritocracy</w:t>
       </w:r>
+      <w:proofErr w:type="gramEnd"/>
       <w:r>
         <w:rPr>
           <w:rFonts w:asciiTheme="minorHAnsi" w:hAnsiTheme="minorHAnsi" w:cstheme="minorHAnsi"/>
@@ -1403,31 +1433,31 @@
         <w:rPr>
           <w:rFonts w:asciiTheme="minorHAnsi" w:hAnsiTheme="minorHAnsi" w:cstheme="minorHAnsi"/>
         </w:rPr>
-        <w:t>.  Consider each of the actions described below. For each action, label it with the role of the individual</w:t>
-      </w:r>
-      <w:r>
-        <w:rPr>
-          <w:rFonts w:asciiTheme="minorHAnsi" w:hAnsiTheme="minorHAnsi" w:cstheme="minorHAnsi"/>
-        </w:rPr>
-        <w:t>(</w:t>
-      </w:r>
-      <w:r>
-        <w:rPr>
-          <w:rFonts w:asciiTheme="minorHAnsi" w:hAnsiTheme="minorHAnsi" w:cstheme="minorHAnsi"/>
-        </w:rPr>
-        <w:t>s</w:t>
-      </w:r>
-      <w:r>
-        <w:rPr>
-          <w:rFonts w:asciiTheme="minorHAnsi" w:hAnsiTheme="minorHAnsi" w:cstheme="minorHAnsi"/>
-        </w:rPr>
-        <w:t>)</w:t>
-      </w:r>
-      <w:r>
-        <w:rPr>
-          <w:rFonts w:asciiTheme="minorHAnsi" w:hAnsiTheme="minorHAnsi" w:cstheme="minorHAnsi"/>
-        </w:rPr>
-        <w:t xml:space="preserve"> that </w:t>
+        <w:t xml:space="preserve">.  Consider each of the actions described below. For each action, label it with the role of the individual </w:t>
+      </w:r>
+      <w:r>
+        <w:rPr>
+          <w:rFonts w:asciiTheme="minorHAnsi" w:hAnsiTheme="minorHAnsi" w:cstheme="minorHAnsi"/>
+        </w:rPr>
+        <w:t xml:space="preserve">(or </w:t>
+      </w:r>
+      <w:r>
+        <w:rPr>
+          <w:rFonts w:asciiTheme="minorHAnsi" w:hAnsiTheme="minorHAnsi" w:cstheme="minorHAnsi"/>
+        </w:rPr>
+        <w:t>individuals</w:t>
+      </w:r>
+      <w:r>
+        <w:rPr>
+          <w:rFonts w:asciiTheme="minorHAnsi" w:hAnsiTheme="minorHAnsi" w:cstheme="minorHAnsi"/>
+        </w:rPr>
+        <w:t xml:space="preserve"> if multiple apply) </w:t>
+      </w:r>
+      <w:r>
+        <w:rPr>
+          <w:rFonts w:asciiTheme="minorHAnsi" w:hAnsiTheme="minorHAnsi" w:cstheme="minorHAnsi"/>
+        </w:rPr>
+        <w:t xml:space="preserve">that </w:t>
       </w:r>
       <w:r>
         <w:rPr>
@@ -1502,8 +1532,8 @@
         <w:tblLook w:val="04A0" w:firstRow="1" w:lastRow="0" w:firstColumn="1" w:lastColumn="0" w:noHBand="0" w:noVBand="1"/>
       </w:tblPr>
       <w:tblGrid>
-        <w:gridCol w:w="265"/>
-        <w:gridCol w:w="6310"/>
+        <w:gridCol w:w="264"/>
+        <w:gridCol w:w="6311"/>
         <w:gridCol w:w="2401"/>
         <w:gridCol w:w="264"/>
       </w:tblGrid>
@@ -1765,7 +1795,39 @@
               <w:rPr>
                 <w:rFonts w:asciiTheme="minorHAnsi" w:hAnsiTheme="minorHAnsi" w:cstheme="minorHAnsi"/>
               </w:rPr>
-              <w:t>Deploying the software in a new and creative way.</w:t>
+              <w:t>Using</w:t>
+            </w:r>
+            <w:r>
+              <w:rPr>
+                <w:rFonts w:asciiTheme="minorHAnsi" w:hAnsiTheme="minorHAnsi" w:cstheme="minorHAnsi"/>
+              </w:rPr>
+              <w:t xml:space="preserve"> the software in a new</w:t>
+            </w:r>
+            <w:r>
+              <w:rPr>
+                <w:rFonts w:asciiTheme="minorHAnsi" w:hAnsiTheme="minorHAnsi" w:cstheme="minorHAnsi"/>
+              </w:rPr>
+              <w:t xml:space="preserve">, </w:t>
+            </w:r>
+            <w:proofErr w:type="gramStart"/>
+            <w:r>
+              <w:rPr>
+                <w:rFonts w:asciiTheme="minorHAnsi" w:hAnsiTheme="minorHAnsi" w:cstheme="minorHAnsi"/>
+              </w:rPr>
+              <w:t>unanticipated</w:t>
+            </w:r>
+            <w:proofErr w:type="gramEnd"/>
+            <w:r>
+              <w:rPr>
+                <w:rFonts w:asciiTheme="minorHAnsi" w:hAnsiTheme="minorHAnsi" w:cstheme="minorHAnsi"/>
+              </w:rPr>
+              <w:t xml:space="preserve"> or</w:t>
+            </w:r>
+            <w:r>
+              <w:rPr>
+                <w:rFonts w:asciiTheme="minorHAnsi" w:hAnsiTheme="minorHAnsi" w:cstheme="minorHAnsi"/>
+              </w:rPr>
+              <w:t xml:space="preserve"> creative way.</w:t>
             </w:r>
           </w:p>
         </w:tc>
@@ -2159,7 +2221,37 @@
               <w:rPr>
                 <w:rFonts w:asciiTheme="minorHAnsi" w:hAnsiTheme="minorHAnsi" w:cstheme="minorHAnsi"/>
               </w:rPr>
-              <w:t>Documenting a bug in the issue tracker so that it can be fixed.</w:t>
+              <w:t>Documenting</w:t>
+            </w:r>
+            <w:r>
+              <w:rPr>
+                <w:rFonts w:asciiTheme="minorHAnsi" w:hAnsiTheme="minorHAnsi" w:cstheme="minorHAnsi"/>
+              </w:rPr>
+              <w:t xml:space="preserve"> a bug in the issue tracker so </w:t>
+            </w:r>
+            <w:r>
+              <w:rPr>
+                <w:rFonts w:asciiTheme="minorHAnsi" w:hAnsiTheme="minorHAnsi" w:cstheme="minorHAnsi"/>
+              </w:rPr>
+              <w:t>others</w:t>
+            </w:r>
+            <w:r>
+              <w:rPr>
+                <w:rFonts w:asciiTheme="minorHAnsi" w:hAnsiTheme="minorHAnsi" w:cstheme="minorHAnsi"/>
+              </w:rPr>
+              <w:t xml:space="preserve"> can fix</w:t>
+            </w:r>
+            <w:r>
+              <w:rPr>
+                <w:rFonts w:asciiTheme="minorHAnsi" w:hAnsiTheme="minorHAnsi" w:cstheme="minorHAnsi"/>
+              </w:rPr>
+              <w:t xml:space="preserve"> it</w:t>
+            </w:r>
+            <w:r>
+              <w:rPr>
+                <w:rFonts w:asciiTheme="minorHAnsi" w:hAnsiTheme="minorHAnsi" w:cstheme="minorHAnsi"/>
+              </w:rPr>
+              <w:t>.</w:t>
             </w:r>
           </w:p>
         </w:tc>
@@ -2381,7 +2473,19 @@
               <w:rPr>
                 <w:rFonts w:asciiTheme="minorHAnsi" w:hAnsiTheme="minorHAnsi" w:cstheme="minorHAnsi"/>
               </w:rPr>
-              <w:t xml:space="preserve">Redesigning a core software module in the system. </w:t>
+              <w:t xml:space="preserve">Redesigning a </w:t>
+            </w:r>
+            <w:r>
+              <w:rPr>
+                <w:rFonts w:asciiTheme="minorHAnsi" w:hAnsiTheme="minorHAnsi" w:cstheme="minorHAnsi"/>
+              </w:rPr>
+              <w:t>critical</w:t>
+            </w:r>
+            <w:r>
+              <w:rPr>
+                <w:rFonts w:asciiTheme="minorHAnsi" w:hAnsiTheme="minorHAnsi" w:cstheme="minorHAnsi"/>
+              </w:rPr>
+              <w:t xml:space="preserve"> software module in the system. </w:t>
             </w:r>
           </w:p>
         </w:tc>
@@ -2596,7 +2700,21 @@
         <w:rPr>
           <w:rFonts w:asciiTheme="minorHAnsi" w:hAnsiTheme="minorHAnsi" w:cstheme="minorHAnsi"/>
         </w:rPr>
-        <w:t xml:space="preserve">) below.   If you do not have a GitHub account, or would like to have a separate account just for this class you can create a GitHub account here:  </w:t>
+        <w:t xml:space="preserve">) below.   If you do not have a GitHub </w:t>
+      </w:r>
+      <w:proofErr w:type="gramStart"/>
+      <w:r>
+        <w:rPr>
+          <w:rFonts w:asciiTheme="minorHAnsi" w:hAnsiTheme="minorHAnsi" w:cstheme="minorHAnsi"/>
+        </w:rPr>
+        <w:t>account, or</w:t>
+      </w:r>
+      <w:proofErr w:type="gramEnd"/>
+      <w:r>
+        <w:rPr>
+          <w:rFonts w:asciiTheme="minorHAnsi" w:hAnsiTheme="minorHAnsi" w:cstheme="minorHAnsi"/>
+        </w:rPr>
+        <w:t xml:space="preserve"> would like to have a separate account just for this class you can create a GitHub account here:  </w:t>
       </w:r>
       <w:hyperlink r:id="rId7" w:history="1">
         <w:r>
@@ -2728,27 +2846,14 @@
                             <w:r>
                               <w:t xml:space="preserve">Figure </w:t>
                             </w:r>
-                            <w:r>
-                              <w:fldChar w:fldCharType="begin"/>
-                            </w:r>
-                            <w:r>
-                              <w:instrText xml:space="preserve"> SEQ Figure \* ARABIC </w:instrText>
-                            </w:r>
-                            <w:r>
-                              <w:fldChar w:fldCharType="separate"/>
-                            </w:r>
-                            <w:r>
-                              <w:rPr>
-                                <w:noProof/>
-                              </w:rPr>
-                              <w:t>1</w:t>
-                            </w:r>
-                            <w:r>
-                              <w:rPr>
-                                <w:noProof/>
-                              </w:rPr>
-                              <w:fldChar w:fldCharType="end"/>
-                            </w:r>
+                            <w:fldSimple w:instr=" SEQ Figure \* ARABIC ">
+                              <w:r>
+                                <w:rPr>
+                                  <w:noProof/>
+                                </w:rPr>
+                                <w:t>1</w:t>
+                              </w:r>
+                            </w:fldSimple>
                             <w:r>
                               <w:t xml:space="preserve"> </w:t>
                             </w:r>
@@ -2776,7 +2881,7 @@
                 <v:stroke joinstyle="miter"/>
                 <v:path gradientshapeok="t" o:connecttype="rect"/>
               </v:shapetype>
-              <v:shape id="Text Box 6" o:spid="_x0000_s1026" type="#_x0000_t202" style="position:absolute;margin-left:315.35pt;margin-top:131.5pt;width:153.35pt;height:.05pt;z-index:251660288;visibility:visible;mso-wrap-style:square;mso-wrap-distance-left:9pt;mso-wrap-distance-top:0;mso-wrap-distance-right:9pt;mso-wrap-distance-bottom:0;mso-position-horizontal:absolute;mso-position-horizontal-relative:text;mso-position-vertical:absolute;mso-position-vertical-relative:text;v-text-anchor:top" o:gfxdata="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" stroked="f">
+              <v:shape id="Text Box 6" o:spid="_x0000_s1026" type="#_x0000_t202" style="position:absolute;margin-left:315.35pt;margin-top:131.5pt;width:153.35pt;height:.05pt;z-index:251660288;visibility:visible;mso-wrap-style:square;mso-wrap-distance-left:9pt;mso-wrap-distance-top:0;mso-wrap-distance-right:9pt;mso-wrap-distance-bottom:0;mso-position-horizontal:absolute;mso-position-horizontal-relative:text;mso-position-vertical:absolute;mso-position-vertical-relative:text;v-text-anchor:top" o:gfxdata="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" stroked="f">
                 <v:textbox style="mso-fit-shape-to-text:t" inset="0,0,0,0">
                   <w:txbxContent>
                     <w:p>
@@ -3191,22 +3296,71 @@
     </w:p>
     <w:p>
       <w:pPr>
+        <w:rPr>
+          <w:rFonts w:asciiTheme="minorHAnsi" w:hAnsiTheme="minorHAnsi" w:cstheme="minorHAnsi"/>
+        </w:rPr>
+      </w:pPr>
+    </w:p>
+    <w:p>
+      <w:pPr>
         <w:pStyle w:val="ListParagraph"/>
         <w:numPr>
           <w:ilvl w:val="0"/>
           <w:numId w:val="9"/>
         </w:numPr>
         <w:rPr>
-          <w:rFonts w:asciiTheme="minorHAnsi" w:hAnsiTheme="minorHAnsi" w:cstheme="minorHAnsi"/>
+          <w:rFonts w:ascii="Courier" w:hAnsi="Courier" w:cstheme="minorHAnsi"/>
+          <w:b/>
+          <w:bCs/>
           <w:highlight w:val="yellow"/>
         </w:rPr>
       </w:pPr>
       <w:r>
         <w:rPr>
-          <w:rFonts w:asciiTheme="minorHAnsi" w:hAnsiTheme="minorHAnsi" w:cstheme="minorHAnsi"/>
+          <w:rFonts w:ascii="Courier" w:hAnsi="Courier" w:cstheme="minorHAnsi"/>
+          <w:b/>
+          <w:bCs/>
           <w:highlight w:val="yellow"/>
         </w:rPr>
-        <w:t>PLACE URL OF THE KITAINER VERSION OF FarmData2 HERE</w:t>
+        <w:t xml:space="preserve">Place URL of your deployed </w:t>
+      </w:r>
+      <w:proofErr w:type="spellStart"/>
+      <w:r>
+        <w:rPr>
+          <w:rFonts w:ascii="Courier" w:hAnsi="Courier" w:cstheme="minorHAnsi"/>
+          <w:b/>
+          <w:bCs/>
+          <w:highlight w:val="yellow"/>
+        </w:rPr>
+        <w:t>GitKit</w:t>
+      </w:r>
+      <w:proofErr w:type="spellEnd"/>
+      <w:r>
+        <w:rPr>
+          <w:rFonts w:ascii="Courier" w:hAnsi="Courier" w:cstheme="minorHAnsi"/>
+          <w:b/>
+          <w:bCs/>
+          <w:highlight w:val="yellow"/>
+        </w:rPr>
+        <w:t xml:space="preserve"> </w:t>
+      </w:r>
+      <w:r>
+        <w:rPr>
+          <w:rFonts w:ascii="Courier" w:hAnsi="Courier" w:cstheme="minorHAnsi"/>
+          <w:b/>
+          <w:bCs/>
+          <w:highlight w:val="yellow"/>
+        </w:rPr>
+        <w:t xml:space="preserve">repository </w:t>
+      </w:r>
+      <w:r>
+        <w:rPr>
+          <w:rFonts w:ascii="Courier" w:hAnsi="Courier" w:cstheme="minorHAnsi"/>
+          <w:b/>
+          <w:bCs/>
+          <w:highlight w:val="yellow"/>
+        </w:rPr>
+        <w:t>here!</w:t>
       </w:r>
     </w:p>
     <w:p>
@@ -3398,13 +3552,13 @@
         <w:rPr>
           <w:rFonts w:asciiTheme="minorHAnsi" w:hAnsiTheme="minorHAnsi" w:cstheme="minorHAnsi"/>
         </w:rPr>
-        <w:t>The</w:t>
-      </w:r>
-      <w:r>
-        <w:rPr>
-          <w:rFonts w:asciiTheme="minorHAnsi" w:hAnsiTheme="minorHAnsi" w:cstheme="minorHAnsi"/>
-        </w:rPr>
-        <w:t xml:space="preserve"> URL </w:t>
+        <w:t xml:space="preserve">Recall that creating a fork copies the repository into your own GitHub space.  Thus, the </w:t>
+      </w:r>
+      <w:r>
+        <w:rPr>
+          <w:rFonts w:asciiTheme="minorHAnsi" w:hAnsiTheme="minorHAnsi" w:cstheme="minorHAnsi"/>
+        </w:rPr>
+        <w:t xml:space="preserve">URL </w:t>
       </w:r>
       <w:r>
         <w:rPr>
@@ -3417,6 +3571,26 @@
           <w:rFonts w:asciiTheme="minorHAnsi" w:hAnsiTheme="minorHAnsi" w:cstheme="minorHAnsi"/>
         </w:rPr>
         <w:t>will include your GitHub username.</w:t>
+      </w:r>
+      <w:r>
+        <w:rPr>
+          <w:rFonts w:asciiTheme="minorHAnsi" w:hAnsiTheme="minorHAnsi" w:cstheme="minorHAnsi"/>
+        </w:rPr>
+        <w:t xml:space="preserve"> If you do not see your GitHub username in the URL, you have not found your fork.  Visit your own GitHub space and see if you can find the fork there.  If not, go back to part </w:t>
+      </w:r>
+      <w:proofErr w:type="gramStart"/>
+      <w:r>
+        <w:rPr>
+          <w:rFonts w:asciiTheme="minorHAnsi" w:hAnsiTheme="minorHAnsi" w:cstheme="minorHAnsi"/>
+        </w:rPr>
+        <w:t>a and</w:t>
+      </w:r>
+      <w:proofErr w:type="gramEnd"/>
+      <w:r>
+        <w:rPr>
+          <w:rFonts w:asciiTheme="minorHAnsi" w:hAnsiTheme="minorHAnsi" w:cstheme="minorHAnsi"/>
+        </w:rPr>
+        <w:t xml:space="preserve"> try again.</w:t>
       </w:r>
     </w:p>
     <w:p>
@@ -3535,6 +3709,12 @@
         <w:rPr>
           <w:rFonts w:asciiTheme="minorHAnsi" w:hAnsiTheme="minorHAnsi" w:cstheme="minorHAnsi"/>
         </w:rPr>
+        <w:t xml:space="preserve">Visit the GitHub page for your fork.  </w:t>
+      </w:r>
+      <w:r>
+        <w:rPr>
+          <w:rFonts w:asciiTheme="minorHAnsi" w:hAnsiTheme="minorHAnsi" w:cstheme="minorHAnsi"/>
+        </w:rPr>
         <w:t>There</w:t>
       </w:r>
       <w:r>
@@ -3547,31 +3727,25 @@
         <w:rPr>
           <w:rFonts w:asciiTheme="minorHAnsi" w:hAnsiTheme="minorHAnsi" w:cstheme="minorHAnsi"/>
         </w:rPr>
+        <w:t xml:space="preserve">is </w:t>
+      </w:r>
+      <w:r>
+        <w:rPr>
+          <w:rFonts w:asciiTheme="minorHAnsi" w:hAnsiTheme="minorHAnsi" w:cstheme="minorHAnsi"/>
+        </w:rPr>
         <w:t>some text and a link</w:t>
       </w:r>
       <w:r>
         <w:rPr>
           <w:rFonts w:asciiTheme="minorHAnsi" w:hAnsiTheme="minorHAnsi" w:cstheme="minorHAnsi"/>
         </w:rPr>
-        <w:t xml:space="preserve"> on the </w:t>
-      </w:r>
-      <w:r>
-        <w:rPr>
-          <w:rFonts w:asciiTheme="minorHAnsi" w:hAnsiTheme="minorHAnsi" w:cstheme="minorHAnsi"/>
-        </w:rPr>
-        <w:t xml:space="preserve">GitHub </w:t>
-      </w:r>
-      <w:r>
-        <w:rPr>
-          <w:rFonts w:asciiTheme="minorHAnsi" w:hAnsiTheme="minorHAnsi" w:cstheme="minorHAnsi"/>
-        </w:rPr>
-        <w:t xml:space="preserve">page for your </w:t>
-      </w:r>
-      <w:r>
-        <w:rPr>
-          <w:rFonts w:asciiTheme="minorHAnsi" w:hAnsiTheme="minorHAnsi" w:cstheme="minorHAnsi"/>
-        </w:rPr>
-        <w:t>fork</w:t>
+        <w:t xml:space="preserve"> on </w:t>
+      </w:r>
+      <w:r>
+        <w:rPr>
+          <w:rFonts w:asciiTheme="minorHAnsi" w:hAnsiTheme="minorHAnsi" w:cstheme="minorHAnsi"/>
+        </w:rPr>
+        <w:t>that page</w:t>
       </w:r>
       <w:r>
         <w:rPr>
@@ -3583,7 +3757,19 @@
         <w:rPr>
           <w:rFonts w:asciiTheme="minorHAnsi" w:hAnsiTheme="minorHAnsi" w:cstheme="minorHAnsi"/>
         </w:rPr>
-        <w:t>. Copy that text and link here.</w:t>
+        <w:t xml:space="preserve">. </w:t>
+      </w:r>
+      <w:r>
+        <w:rPr>
+          <w:rFonts w:asciiTheme="minorHAnsi" w:hAnsiTheme="minorHAnsi" w:cstheme="minorHAnsi"/>
+        </w:rPr>
+        <w:t>Give a screenshot of</w:t>
+      </w:r>
+      <w:r>
+        <w:rPr>
+          <w:rFonts w:asciiTheme="minorHAnsi" w:hAnsiTheme="minorHAnsi" w:cstheme="minorHAnsi"/>
+        </w:rPr>
+        <w:t xml:space="preserve"> that text and link here.</w:t>
       </w:r>
     </w:p>
     <w:p>
@@ -3628,6 +3814,7 @@
         <w:rPr>
           <w:rFonts w:asciiTheme="minorHAnsi" w:hAnsiTheme="minorHAnsi" w:cstheme="minorHAnsi"/>
         </w:rPr>
+        <w:lastRenderedPageBreak/>
         <w:t>b</w:t>
       </w:r>
       <w:r>
@@ -3709,25 +3896,219 @@
         <w:rPr>
           <w:rFonts w:asciiTheme="minorHAnsi" w:hAnsiTheme="minorHAnsi" w:cstheme="minorHAnsi"/>
         </w:rPr>
-        <w:t>c. In terms of the way that FOSS contributions are made, why is it important that your fork know about the upstream from which it was forked?</w:t>
-      </w:r>
-      <w:r>
-        <w:rPr>
-          <w:rFonts w:asciiTheme="minorHAnsi" w:hAnsiTheme="minorHAnsi" w:cstheme="minorHAnsi"/>
-        </w:rPr>
-        <w:t xml:space="preserve">  </w:t>
-      </w:r>
-      <w:r>
-        <w:rPr>
-          <w:rFonts w:asciiTheme="minorHAnsi" w:hAnsiTheme="minorHAnsi" w:cstheme="minorHAnsi"/>
-        </w:rPr>
-        <w:t>Hint: Which</w:t>
-      </w:r>
-      <w:r>
-        <w:rPr>
-          <w:rFonts w:asciiTheme="minorHAnsi" w:hAnsiTheme="minorHAnsi" w:cstheme="minorHAnsi"/>
-        </w:rPr>
-        <w:t xml:space="preserve"> operation requires this information?</w:t>
+        <w:t xml:space="preserve">c. In </w:t>
+      </w:r>
+      <w:r>
+        <w:rPr>
+          <w:rFonts w:asciiTheme="minorHAnsi" w:hAnsiTheme="minorHAnsi" w:cstheme="minorHAnsi"/>
+        </w:rPr>
+        <w:t>class we</w:t>
+      </w:r>
+      <w:r>
+        <w:rPr>
+          <w:rFonts w:asciiTheme="minorHAnsi" w:hAnsiTheme="minorHAnsi" w:cstheme="minorHAnsi"/>
+        </w:rPr>
+        <w:t xml:space="preserve"> discussed</w:t>
+      </w:r>
+      <w:r>
+        <w:rPr>
+          <w:rFonts w:asciiTheme="minorHAnsi" w:hAnsiTheme="minorHAnsi" w:cstheme="minorHAnsi"/>
+        </w:rPr>
+        <w:t xml:space="preserve"> </w:t>
+      </w:r>
+      <w:r>
+        <w:rPr>
+          <w:rFonts w:asciiTheme="minorHAnsi" w:hAnsiTheme="minorHAnsi" w:cstheme="minorHAnsi"/>
+        </w:rPr>
+        <w:t>a</w:t>
+      </w:r>
+      <w:r>
+        <w:rPr>
+          <w:rFonts w:asciiTheme="minorHAnsi" w:hAnsiTheme="minorHAnsi" w:cstheme="minorHAnsi"/>
+        </w:rPr>
+        <w:t xml:space="preserve"> </w:t>
+      </w:r>
+      <w:r>
+        <w:rPr>
+          <w:rFonts w:asciiTheme="minorHAnsi" w:hAnsiTheme="minorHAnsi" w:cstheme="minorHAnsi"/>
+          <w:i/>
+          <w:iCs/>
+        </w:rPr>
+        <w:t>workflow</w:t>
+      </w:r>
+      <w:r>
+        <w:rPr>
+          <w:rFonts w:asciiTheme="minorHAnsi" w:hAnsiTheme="minorHAnsi" w:cstheme="minorHAnsi"/>
+        </w:rPr>
+        <w:t xml:space="preserve"> for making</w:t>
+      </w:r>
+      <w:r>
+        <w:rPr>
+          <w:rFonts w:asciiTheme="minorHAnsi" w:hAnsiTheme="minorHAnsi" w:cstheme="minorHAnsi"/>
+        </w:rPr>
+        <w:t xml:space="preserve"> </w:t>
+      </w:r>
+      <w:r>
+        <w:rPr>
+          <w:rFonts w:asciiTheme="minorHAnsi" w:hAnsiTheme="minorHAnsi" w:cstheme="minorHAnsi"/>
+        </w:rPr>
+        <w:t xml:space="preserve">contributions to </w:t>
+      </w:r>
+      <w:r>
+        <w:rPr>
+          <w:rFonts w:asciiTheme="minorHAnsi" w:hAnsiTheme="minorHAnsi" w:cstheme="minorHAnsi"/>
+        </w:rPr>
+        <w:t>FOSS</w:t>
+      </w:r>
+      <w:r>
+        <w:rPr>
+          <w:rFonts w:asciiTheme="minorHAnsi" w:hAnsiTheme="minorHAnsi" w:cstheme="minorHAnsi"/>
+        </w:rPr>
+        <w:t xml:space="preserve"> projects</w:t>
+      </w:r>
+      <w:r>
+        <w:rPr>
+          <w:rFonts w:asciiTheme="minorHAnsi" w:hAnsiTheme="minorHAnsi" w:cstheme="minorHAnsi"/>
+        </w:rPr>
+        <w:t xml:space="preserve">.  </w:t>
+      </w:r>
+      <w:r>
+        <w:rPr>
+          <w:rFonts w:asciiTheme="minorHAnsi" w:hAnsiTheme="minorHAnsi" w:cstheme="minorHAnsi"/>
+        </w:rPr>
+        <w:t>For that workflow</w:t>
+      </w:r>
+      <w:r>
+        <w:rPr>
+          <w:rFonts w:asciiTheme="minorHAnsi" w:hAnsiTheme="minorHAnsi" w:cstheme="minorHAnsi"/>
+        </w:rPr>
+        <w:t xml:space="preserve"> </w:t>
+      </w:r>
+      <w:r>
+        <w:rPr>
+          <w:rFonts w:asciiTheme="minorHAnsi" w:hAnsiTheme="minorHAnsi" w:cstheme="minorHAnsi"/>
+        </w:rPr>
+        <w:t xml:space="preserve">to operate </w:t>
+      </w:r>
+      <w:r>
+        <w:rPr>
+          <w:rFonts w:asciiTheme="minorHAnsi" w:hAnsiTheme="minorHAnsi" w:cstheme="minorHAnsi"/>
+        </w:rPr>
+        <w:t xml:space="preserve">it </w:t>
+      </w:r>
+      <w:r>
+        <w:rPr>
+          <w:rFonts w:asciiTheme="minorHAnsi" w:hAnsiTheme="minorHAnsi" w:cstheme="minorHAnsi"/>
+        </w:rPr>
+        <w:t xml:space="preserve">is </w:t>
+      </w:r>
+      <w:r>
+        <w:rPr>
+          <w:rFonts w:asciiTheme="minorHAnsi" w:hAnsiTheme="minorHAnsi" w:cstheme="minorHAnsi"/>
+        </w:rPr>
+        <w:t>essential</w:t>
+      </w:r>
+      <w:r>
+        <w:rPr>
+          <w:rFonts w:asciiTheme="minorHAnsi" w:hAnsiTheme="minorHAnsi" w:cstheme="minorHAnsi"/>
+        </w:rPr>
+        <w:t xml:space="preserve"> that your fork know </w:t>
+      </w:r>
+      <w:r>
+        <w:rPr>
+          <w:rFonts w:asciiTheme="minorHAnsi" w:hAnsiTheme="minorHAnsi" w:cstheme="minorHAnsi"/>
+        </w:rPr>
+        <w:t>the</w:t>
+      </w:r>
+      <w:r>
+        <w:rPr>
+          <w:rFonts w:asciiTheme="minorHAnsi" w:hAnsiTheme="minorHAnsi" w:cstheme="minorHAnsi"/>
+        </w:rPr>
+        <w:t xml:space="preserve"> upstream </w:t>
+      </w:r>
+      <w:r>
+        <w:rPr>
+          <w:rFonts w:asciiTheme="minorHAnsi" w:hAnsiTheme="minorHAnsi" w:cstheme="minorHAnsi"/>
+        </w:rPr>
+        <w:t>repository</w:t>
+      </w:r>
+      <w:r>
+        <w:rPr>
+          <w:rFonts w:asciiTheme="minorHAnsi" w:hAnsiTheme="minorHAnsi" w:cstheme="minorHAnsi"/>
+        </w:rPr>
+        <w:t xml:space="preserve"> </w:t>
+      </w:r>
+      <w:r>
+        <w:rPr>
+          <w:rFonts w:asciiTheme="minorHAnsi" w:hAnsiTheme="minorHAnsi" w:cstheme="minorHAnsi"/>
+        </w:rPr>
+        <w:t xml:space="preserve">from which </w:t>
+      </w:r>
+      <w:r>
+        <w:rPr>
+          <w:rFonts w:asciiTheme="minorHAnsi" w:hAnsiTheme="minorHAnsi" w:cstheme="minorHAnsi"/>
+        </w:rPr>
+        <w:t>it was forked</w:t>
+      </w:r>
+      <w:r>
+        <w:rPr>
+          <w:rFonts w:asciiTheme="minorHAnsi" w:hAnsiTheme="minorHAnsi" w:cstheme="minorHAnsi"/>
+        </w:rPr>
+        <w:t xml:space="preserve">. </w:t>
+      </w:r>
+      <w:r>
+        <w:rPr>
+          <w:rFonts w:asciiTheme="minorHAnsi" w:hAnsiTheme="minorHAnsi" w:cstheme="minorHAnsi"/>
+        </w:rPr>
+        <w:t>Which</w:t>
+      </w:r>
+      <w:r>
+        <w:rPr>
+          <w:rFonts w:asciiTheme="minorHAnsi" w:hAnsiTheme="minorHAnsi" w:cstheme="minorHAnsi"/>
+        </w:rPr>
+        <w:t xml:space="preserve"> </w:t>
+      </w:r>
+      <w:r>
+        <w:rPr>
+          <w:rFonts w:asciiTheme="minorHAnsi" w:hAnsiTheme="minorHAnsi" w:cstheme="minorHAnsi"/>
+        </w:rPr>
+        <w:t xml:space="preserve">of the four </w:t>
+      </w:r>
+      <w:r>
+        <w:rPr>
+          <w:rFonts w:asciiTheme="minorHAnsi" w:hAnsiTheme="minorHAnsi" w:cstheme="minorHAnsi"/>
+        </w:rPr>
+        <w:t>operation</w:t>
+      </w:r>
+      <w:r>
+        <w:rPr>
+          <w:rFonts w:asciiTheme="minorHAnsi" w:hAnsiTheme="minorHAnsi" w:cstheme="minorHAnsi"/>
+        </w:rPr>
+        <w:t>s</w:t>
+      </w:r>
+      <w:r>
+        <w:rPr>
+          <w:rFonts w:asciiTheme="minorHAnsi" w:hAnsiTheme="minorHAnsi" w:cstheme="minorHAnsi"/>
+        </w:rPr>
+        <w:t xml:space="preserve"> discussed in class </w:t>
+      </w:r>
+      <w:r>
+        <w:rPr>
+          <w:rFonts w:asciiTheme="minorHAnsi" w:hAnsiTheme="minorHAnsi" w:cstheme="minorHAnsi"/>
+        </w:rPr>
+        <w:t>would</w:t>
+      </w:r>
+      <w:r>
+        <w:rPr>
+          <w:rFonts w:asciiTheme="minorHAnsi" w:hAnsiTheme="minorHAnsi" w:cstheme="minorHAnsi"/>
+        </w:rPr>
+        <w:t xml:space="preserve"> </w:t>
+      </w:r>
+      <w:r>
+        <w:rPr>
+          <w:rFonts w:asciiTheme="minorHAnsi" w:hAnsiTheme="minorHAnsi" w:cstheme="minorHAnsi"/>
+        </w:rPr>
+        <w:t>require this information?</w:t>
       </w:r>
     </w:p>
     <w:p>
@@ -3755,62 +4136,181 @@
     </w:p>
     <w:p>
       <w:pPr>
-        <w:ind w:left="288"/>
-        <w:rPr>
-          <w:rFonts w:asciiTheme="minorHAnsi" w:hAnsiTheme="minorHAnsi" w:cstheme="minorHAnsi"/>
-        </w:rPr>
-      </w:pPr>
-    </w:p>
-    <w:p>
-      <w:pPr>
-        <w:rPr>
-          <w:rFonts w:asciiTheme="minorHAnsi" w:hAnsiTheme="minorHAnsi" w:cstheme="minorHAnsi"/>
-        </w:rPr>
-      </w:pPr>
-      <w:r>
-        <w:rPr>
-          <w:rFonts w:asciiTheme="minorHAnsi" w:hAnsiTheme="minorHAnsi" w:cstheme="minorHAnsi"/>
-        </w:rPr>
-        <w:t>6. Because a fork is a complete copy of the upstream repo there is no reason that there cannot be a fork of a fork, or a fork of a fork of a fork.  That is, there can be multiple levels of upstream.</w:t>
-      </w:r>
-    </w:p>
-    <w:p>
-      <w:pPr>
-        <w:rPr>
-          <w:rFonts w:asciiTheme="minorHAnsi" w:hAnsiTheme="minorHAnsi" w:cstheme="minorHAnsi"/>
-        </w:rPr>
-      </w:pPr>
-    </w:p>
-    <w:p>
-      <w:pPr>
-        <w:ind w:left="288"/>
-        <w:rPr>
-          <w:rFonts w:asciiTheme="minorHAnsi" w:hAnsiTheme="minorHAnsi" w:cstheme="minorHAnsi"/>
-        </w:rPr>
-      </w:pPr>
-      <w:r>
-        <w:rPr>
-          <w:rFonts w:asciiTheme="minorHAnsi" w:hAnsiTheme="minorHAnsi" w:cstheme="minorHAnsi"/>
-        </w:rPr>
-        <w:t xml:space="preserve">a. What is the </w:t>
-      </w:r>
-      <w:r>
-        <w:rPr>
-          <w:rFonts w:asciiTheme="minorHAnsi" w:hAnsiTheme="minorHAnsi" w:cstheme="minorHAnsi"/>
-        </w:rPr>
-        <w:t xml:space="preserve">full </w:t>
-      </w:r>
-      <w:r>
-        <w:rPr>
-          <w:rFonts w:asciiTheme="minorHAnsi" w:hAnsiTheme="minorHAnsi" w:cstheme="minorHAnsi"/>
-        </w:rPr>
-        <w:t xml:space="preserve">URL of the upstream of your </w:t>
-      </w:r>
-      <w:r>
-        <w:rPr>
-          <w:rFonts w:asciiTheme="minorHAnsi" w:hAnsiTheme="minorHAnsi" w:cstheme="minorHAnsi"/>
-        </w:rPr>
-        <w:t>fork</w:t>
+        <w:rPr>
+          <w:rFonts w:asciiTheme="minorHAnsi" w:hAnsiTheme="minorHAnsi" w:cstheme="minorHAnsi"/>
+        </w:rPr>
+      </w:pPr>
+    </w:p>
+    <w:p>
+      <w:pPr>
+        <w:rPr>
+          <w:rFonts w:asciiTheme="minorHAnsi" w:hAnsiTheme="minorHAnsi" w:cstheme="minorHAnsi"/>
+          <w:b/>
+          <w:bCs/>
+          <w:u w:val="single"/>
+        </w:rPr>
+      </w:pPr>
+      <w:r>
+        <w:rPr>
+          <w:rFonts w:asciiTheme="minorHAnsi" w:hAnsiTheme="minorHAnsi" w:cstheme="minorHAnsi"/>
+          <w:b/>
+          <w:bCs/>
+          <w:u w:val="single"/>
+        </w:rPr>
+        <w:t xml:space="preserve">Running the </w:t>
+      </w:r>
+      <w:proofErr w:type="spellStart"/>
+      <w:r>
+        <w:rPr>
+          <w:rFonts w:asciiTheme="minorHAnsi" w:hAnsiTheme="minorHAnsi" w:cstheme="minorHAnsi"/>
+          <w:b/>
+          <w:bCs/>
+          <w:u w:val="single"/>
+        </w:rPr>
+        <w:t>KitClient</w:t>
+      </w:r>
+      <w:proofErr w:type="spellEnd"/>
+      <w:r>
+        <w:rPr>
+          <w:rFonts w:asciiTheme="minorHAnsi" w:hAnsiTheme="minorHAnsi" w:cstheme="minorHAnsi"/>
+          <w:b/>
+          <w:bCs/>
+          <w:u w:val="single"/>
+        </w:rPr>
+        <w:t xml:space="preserve"> Linux Environment</w:t>
+      </w:r>
+      <w:r>
+        <w:rPr>
+          <w:rFonts w:asciiTheme="minorHAnsi" w:hAnsiTheme="minorHAnsi" w:cstheme="minorHAnsi"/>
+          <w:b/>
+          <w:bCs/>
+          <w:u w:val="single"/>
+        </w:rPr>
+        <w:t>:</w:t>
+      </w:r>
+    </w:p>
+    <w:p>
+      <w:pPr>
+        <w:rPr>
+          <w:rFonts w:asciiTheme="minorHAnsi" w:hAnsiTheme="minorHAnsi" w:cstheme="minorHAnsi"/>
+        </w:rPr>
+      </w:pPr>
+    </w:p>
+    <w:p>
+      <w:pPr>
+        <w:rPr>
+          <w:rFonts w:asciiTheme="minorHAnsi" w:hAnsiTheme="minorHAnsi" w:cstheme="minorHAnsi"/>
+        </w:rPr>
+      </w:pPr>
+      <w:r>
+        <w:rPr>
+          <w:rFonts w:asciiTheme="minorHAnsi" w:hAnsiTheme="minorHAnsi" w:cstheme="minorHAnsi"/>
+        </w:rPr>
+        <w:t xml:space="preserve">Because your individual computers can vary greatly, you will be working within the </w:t>
+      </w:r>
+      <w:proofErr w:type="spellStart"/>
+      <w:r>
+        <w:rPr>
+          <w:rFonts w:asciiTheme="minorHAnsi" w:hAnsiTheme="minorHAnsi" w:cstheme="minorHAnsi"/>
+          <w:i/>
+          <w:iCs/>
+        </w:rPr>
+        <w:t>KitClient</w:t>
+      </w:r>
+      <w:proofErr w:type="spellEnd"/>
+      <w:r>
+        <w:rPr>
+          <w:rFonts w:asciiTheme="minorHAnsi" w:hAnsiTheme="minorHAnsi" w:cstheme="minorHAnsi"/>
+        </w:rPr>
+        <w:t xml:space="preserve">.  The </w:t>
+      </w:r>
+      <w:proofErr w:type="spellStart"/>
+      <w:r>
+        <w:rPr>
+          <w:rFonts w:asciiTheme="minorHAnsi" w:hAnsiTheme="minorHAnsi" w:cstheme="minorHAnsi"/>
+        </w:rPr>
+        <w:t>KitClient</w:t>
+      </w:r>
+      <w:proofErr w:type="spellEnd"/>
+      <w:r>
+        <w:rPr>
+          <w:rFonts w:asciiTheme="minorHAnsi" w:hAnsiTheme="minorHAnsi" w:cstheme="minorHAnsi"/>
+        </w:rPr>
+        <w:t xml:space="preserve"> is a Linux environment running inside of a Docker container.  The </w:t>
+      </w:r>
+      <w:proofErr w:type="spellStart"/>
+      <w:r>
+        <w:rPr>
+          <w:rFonts w:asciiTheme="minorHAnsi" w:hAnsiTheme="minorHAnsi" w:cstheme="minorHAnsi"/>
+        </w:rPr>
+        <w:t>KitClient</w:t>
+      </w:r>
+      <w:proofErr w:type="spellEnd"/>
+      <w:r>
+        <w:rPr>
+          <w:rFonts w:asciiTheme="minorHAnsi" w:hAnsiTheme="minorHAnsi" w:cstheme="minorHAnsi"/>
+        </w:rPr>
+        <w:t xml:space="preserve"> that has been created specifically for these activities and includes a few extra features that are designed to help with these activities.  Using the </w:t>
+      </w:r>
+      <w:proofErr w:type="spellStart"/>
+      <w:r>
+        <w:rPr>
+          <w:rFonts w:asciiTheme="minorHAnsi" w:hAnsiTheme="minorHAnsi" w:cstheme="minorHAnsi"/>
+        </w:rPr>
+        <w:t>KitClient</w:t>
+      </w:r>
+      <w:proofErr w:type="spellEnd"/>
+      <w:r>
+        <w:rPr>
+          <w:rFonts w:asciiTheme="minorHAnsi" w:hAnsiTheme="minorHAnsi" w:cstheme="minorHAnsi"/>
+        </w:rPr>
+        <w:t xml:space="preserve"> also ensures that everyone is working in the same environment, simplifying the </w:t>
+      </w:r>
+      <w:r>
+        <w:rPr>
+          <w:rFonts w:asciiTheme="minorHAnsi" w:hAnsiTheme="minorHAnsi" w:cstheme="minorHAnsi"/>
+        </w:rPr>
+        <w:t>instructions,</w:t>
+      </w:r>
+      <w:r>
+        <w:rPr>
+          <w:rFonts w:asciiTheme="minorHAnsi" w:hAnsiTheme="minorHAnsi" w:cstheme="minorHAnsi"/>
+        </w:rPr>
+        <w:t xml:space="preserve"> and reducing the chances that things will go wrong.</w:t>
+      </w:r>
+    </w:p>
+    <w:p>
+      <w:pPr>
+        <w:rPr>
+          <w:rFonts w:asciiTheme="minorHAnsi" w:hAnsiTheme="minorHAnsi" w:cstheme="minorHAnsi"/>
+        </w:rPr>
+      </w:pPr>
+    </w:p>
+    <w:p>
+      <w:pPr>
+        <w:rPr>
+          <w:rFonts w:asciiTheme="minorHAnsi" w:hAnsiTheme="minorHAnsi" w:cstheme="minorHAnsi"/>
+        </w:rPr>
+      </w:pPr>
+      <w:r>
+        <w:rPr>
+          <w:rFonts w:asciiTheme="minorHAnsi" w:hAnsiTheme="minorHAnsi" w:cstheme="minorHAnsi"/>
+        </w:rPr>
+        <w:t xml:space="preserve">6. What is the </w:t>
+      </w:r>
+      <w:proofErr w:type="spellStart"/>
+      <w:r>
+        <w:rPr>
+          <w:rFonts w:asciiTheme="minorHAnsi" w:hAnsiTheme="minorHAnsi" w:cstheme="minorHAnsi"/>
+        </w:rPr>
+        <w:t>KitClient</w:t>
+      </w:r>
+      <w:proofErr w:type="spellEnd"/>
+      <w:r>
+        <w:rPr>
+          <w:rFonts w:asciiTheme="minorHAnsi" w:hAnsiTheme="minorHAnsi" w:cstheme="minorHAnsi"/>
+        </w:rPr>
+        <w:t xml:space="preserve"> and why is it being used</w:t>
       </w:r>
       <w:r>
         <w:rPr>
@@ -3844,11 +4344,409 @@
     </w:p>
     <w:p>
       <w:pPr>
+        <w:rPr>
+          <w:rFonts w:asciiTheme="minorHAnsi" w:hAnsiTheme="minorHAnsi" w:cstheme="minorHAnsi"/>
+        </w:rPr>
+      </w:pPr>
+    </w:p>
+    <w:p>
+      <w:pPr>
+        <w:rPr>
+          <w:rFonts w:asciiTheme="minorHAnsi" w:hAnsiTheme="minorHAnsi" w:cstheme="minorHAnsi"/>
+        </w:rPr>
+      </w:pPr>
+      <w:r>
+        <w:rPr>
+          <w:rFonts w:asciiTheme="minorHAnsi" w:hAnsiTheme="minorHAnsi" w:cstheme="minorHAnsi"/>
+        </w:rPr>
+        <w:t xml:space="preserve">7. Running and interacting with the </w:t>
+      </w:r>
+      <w:proofErr w:type="spellStart"/>
+      <w:r>
+        <w:rPr>
+          <w:rFonts w:asciiTheme="minorHAnsi" w:hAnsiTheme="minorHAnsi" w:cstheme="minorHAnsi"/>
+        </w:rPr>
+        <w:t>KitClient</w:t>
+      </w:r>
+      <w:proofErr w:type="spellEnd"/>
+      <w:r>
+        <w:rPr>
+          <w:rFonts w:asciiTheme="minorHAnsi" w:hAnsiTheme="minorHAnsi" w:cstheme="minorHAnsi"/>
+        </w:rPr>
+        <w:t xml:space="preserve"> requires that you install (or have already installed) some dependencies.</w:t>
+      </w:r>
+      <w:r>
+        <w:rPr>
+          <w:rFonts w:asciiTheme="minorHAnsi" w:hAnsiTheme="minorHAnsi" w:cstheme="minorHAnsi"/>
+        </w:rPr>
+        <w:t xml:space="preserve">  If you already have Docker and </w:t>
+      </w:r>
+      <w:proofErr w:type="spellStart"/>
+      <w:r>
+        <w:rPr>
+          <w:rFonts w:asciiTheme="minorHAnsi" w:hAnsiTheme="minorHAnsi" w:cstheme="minorHAnsi"/>
+        </w:rPr>
+        <w:t>TigerVNC</w:t>
+      </w:r>
+      <w:proofErr w:type="spellEnd"/>
+      <w:r>
+        <w:rPr>
+          <w:rFonts w:asciiTheme="minorHAnsi" w:hAnsiTheme="minorHAnsi" w:cstheme="minorHAnsi"/>
+        </w:rPr>
+        <w:t xml:space="preserve"> Viewer installed, skip to question #8.</w:t>
+      </w:r>
+      <w:r>
+        <w:rPr>
+          <w:rFonts w:asciiTheme="minorHAnsi" w:hAnsiTheme="minorHAnsi" w:cstheme="minorHAnsi"/>
+        </w:rPr>
+        <w:t xml:space="preserve">  Otherwise, complete the following steps:</w:t>
+      </w:r>
+    </w:p>
+    <w:p>
+      <w:pPr>
+        <w:rPr>
+          <w:rFonts w:asciiTheme="minorHAnsi" w:hAnsiTheme="minorHAnsi" w:cstheme="minorHAnsi"/>
+        </w:rPr>
+      </w:pPr>
+    </w:p>
+    <w:p>
+      <w:pPr>
+        <w:rPr>
+          <w:rFonts w:asciiTheme="minorHAnsi" w:hAnsiTheme="minorHAnsi" w:cstheme="minorHAnsi"/>
+        </w:rPr>
+      </w:pPr>
+      <w:r>
+        <w:rPr>
+          <w:rFonts w:asciiTheme="minorHAnsi" w:hAnsiTheme="minorHAnsi" w:cstheme="minorHAnsi"/>
+        </w:rPr>
+        <w:tab/>
+        <w:t xml:space="preserve">a. </w:t>
+      </w:r>
+      <w:r>
+        <w:rPr>
+          <w:rFonts w:asciiTheme="minorHAnsi" w:hAnsiTheme="minorHAnsi" w:cstheme="minorHAnsi"/>
+        </w:rPr>
+        <w:t>Download, install</w:t>
+      </w:r>
+      <w:r>
+        <w:rPr>
+          <w:rFonts w:asciiTheme="minorHAnsi" w:hAnsiTheme="minorHAnsi" w:cstheme="minorHAnsi"/>
+        </w:rPr>
+        <w:t xml:space="preserve"> and run </w:t>
+      </w:r>
+      <w:r>
+        <w:rPr>
+          <w:rFonts w:asciiTheme="minorHAnsi" w:hAnsiTheme="minorHAnsi" w:cstheme="minorHAnsi"/>
+          <w:i/>
+          <w:iCs/>
+        </w:rPr>
+        <w:t>Docker</w:t>
+      </w:r>
+      <w:r>
+        <w:rPr>
+          <w:rFonts w:asciiTheme="minorHAnsi" w:hAnsiTheme="minorHAnsi" w:cstheme="minorHAnsi"/>
+          <w:i/>
+          <w:iCs/>
+        </w:rPr>
+        <w:t xml:space="preserve"> Desktop</w:t>
+      </w:r>
+      <w:r>
+        <w:rPr>
+          <w:rFonts w:asciiTheme="minorHAnsi" w:hAnsiTheme="minorHAnsi" w:cstheme="minorHAnsi"/>
+        </w:rPr>
+        <w:t xml:space="preserve">, which will be used to run the </w:t>
+      </w:r>
+      <w:proofErr w:type="spellStart"/>
+      <w:r>
+        <w:rPr>
+          <w:rFonts w:asciiTheme="minorHAnsi" w:hAnsiTheme="minorHAnsi" w:cstheme="minorHAnsi"/>
+        </w:rPr>
+        <w:t>KitClient</w:t>
+      </w:r>
+      <w:proofErr w:type="spellEnd"/>
+      <w:r>
+        <w:rPr>
+          <w:rFonts w:asciiTheme="minorHAnsi" w:hAnsiTheme="minorHAnsi" w:cstheme="minorHAnsi"/>
+        </w:rPr>
+        <w:t>:</w:t>
+      </w:r>
+    </w:p>
+    <w:p>
+      <w:pPr>
+        <w:pStyle w:val="ListParagraph"/>
+        <w:numPr>
+          <w:ilvl w:val="1"/>
+          <w:numId w:val="9"/>
+        </w:numPr>
+        <w:rPr>
+          <w:rFonts w:asciiTheme="minorHAnsi" w:hAnsiTheme="minorHAnsi" w:cstheme="minorHAnsi"/>
+        </w:rPr>
+      </w:pPr>
+      <w:r>
+        <w:fldChar w:fldCharType="begin"/>
+      </w:r>
+      <w:r>
+        <w:instrText>HYPERLINK "https://www.docker.com/"</w:instrText>
+      </w:r>
+      <w:r>
+        <w:fldChar w:fldCharType="separate"/>
+      </w:r>
+      <w:r>
+        <w:rPr>
+          <w:rStyle w:val="Hyperlink"/>
+          <w:rFonts w:asciiTheme="minorHAnsi" w:hAnsiTheme="minorHAnsi" w:cstheme="minorHAnsi"/>
+        </w:rPr>
+        <w:t>https://www.docker.com/</w:t>
+      </w:r>
+      <w:r>
+        <w:rPr>
+          <w:rStyle w:val="Hyperlink"/>
+          <w:rFonts w:asciiTheme="minorHAnsi" w:hAnsiTheme="minorHAnsi" w:cstheme="minorHAnsi"/>
+        </w:rPr>
+        <w:fldChar w:fldCharType="end"/>
+      </w:r>
+    </w:p>
+    <w:p>
+      <w:pPr>
+        <w:rPr>
+          <w:rFonts w:asciiTheme="minorHAnsi" w:hAnsiTheme="minorHAnsi" w:cstheme="minorHAnsi"/>
+        </w:rPr>
+      </w:pPr>
+    </w:p>
+    <w:p>
+      <w:pPr>
+        <w:rPr>
+          <w:rFonts w:asciiTheme="minorHAnsi" w:hAnsiTheme="minorHAnsi" w:cstheme="minorHAnsi"/>
+        </w:rPr>
+      </w:pPr>
+      <w:r>
+        <w:rPr>
+          <w:rFonts w:asciiTheme="minorHAnsi" w:hAnsiTheme="minorHAnsi" w:cstheme="minorHAnsi"/>
+        </w:rPr>
+        <w:tab/>
+        <w:t xml:space="preserve">b. </w:t>
+      </w:r>
+      <w:r>
+        <w:rPr>
+          <w:rFonts w:asciiTheme="minorHAnsi" w:hAnsiTheme="minorHAnsi" w:cstheme="minorHAnsi"/>
+        </w:rPr>
+        <w:t>Install</w:t>
+      </w:r>
+      <w:r>
+        <w:rPr>
+          <w:rFonts w:asciiTheme="minorHAnsi" w:hAnsiTheme="minorHAnsi" w:cstheme="minorHAnsi"/>
+        </w:rPr>
+        <w:t xml:space="preserve"> the </w:t>
+      </w:r>
+      <w:proofErr w:type="spellStart"/>
+      <w:r>
+        <w:rPr>
+          <w:rFonts w:asciiTheme="minorHAnsi" w:hAnsiTheme="minorHAnsi" w:cstheme="minorHAnsi"/>
+          <w:i/>
+          <w:iCs/>
+        </w:rPr>
+        <w:t>TigerVNC</w:t>
+      </w:r>
+      <w:proofErr w:type="spellEnd"/>
+      <w:r>
+        <w:rPr>
+          <w:rFonts w:asciiTheme="minorHAnsi" w:hAnsiTheme="minorHAnsi" w:cstheme="minorHAnsi"/>
+          <w:i/>
+          <w:iCs/>
+        </w:rPr>
+        <w:t xml:space="preserve"> Viewer</w:t>
+      </w:r>
+      <w:r>
+        <w:rPr>
+          <w:rFonts w:asciiTheme="minorHAnsi" w:hAnsiTheme="minorHAnsi" w:cstheme="minorHAnsi"/>
+        </w:rPr>
+        <w:t xml:space="preserve">, which you will use to interact with the </w:t>
+      </w:r>
+      <w:proofErr w:type="spellStart"/>
+      <w:r>
+        <w:rPr>
+          <w:rFonts w:asciiTheme="minorHAnsi" w:hAnsiTheme="minorHAnsi" w:cstheme="minorHAnsi"/>
+        </w:rPr>
+        <w:t>KitClient</w:t>
+      </w:r>
+      <w:proofErr w:type="spellEnd"/>
+      <w:r>
+        <w:rPr>
+          <w:rFonts w:asciiTheme="minorHAnsi" w:hAnsiTheme="minorHAnsi" w:cstheme="minorHAnsi"/>
+        </w:rPr>
+        <w:t>:</w:t>
+      </w:r>
+    </w:p>
+    <w:p>
+      <w:pPr>
+        <w:pStyle w:val="ListParagraph"/>
+        <w:numPr>
+          <w:ilvl w:val="1"/>
+          <w:numId w:val="9"/>
+        </w:numPr>
+        <w:rPr>
+          <w:rFonts w:asciiTheme="minorHAnsi" w:hAnsiTheme="minorHAnsi" w:cstheme="minorHAnsi"/>
+        </w:rPr>
+      </w:pPr>
+      <w:r>
+        <w:rPr>
+          <w:rFonts w:asciiTheme="minorHAnsi" w:hAnsiTheme="minorHAnsi" w:cstheme="minorHAnsi"/>
+        </w:rPr>
+        <w:t xml:space="preserve">Windows: </w:t>
+      </w:r>
+      <w:hyperlink r:id="rId10" w:history="1">
+        <w:r>
+          <w:rPr>
+            <w:rStyle w:val="Hyperlink"/>
+            <w:rFonts w:asciiTheme="minorHAnsi" w:hAnsiTheme="minorHAnsi" w:cstheme="minorHAnsi"/>
+          </w:rPr>
+          <w:t>https://sourceforge.net/projects/tigervnc/files/stable/1.12.0/vncviewer64-1.12.0.exe/download</w:t>
+        </w:r>
+      </w:hyperlink>
+    </w:p>
+    <w:p>
+      <w:pPr>
+        <w:pStyle w:val="ListParagraph"/>
+        <w:numPr>
+          <w:ilvl w:val="1"/>
+          <w:numId w:val="9"/>
+        </w:numPr>
+        <w:rPr>
+          <w:rFonts w:asciiTheme="minorHAnsi" w:hAnsiTheme="minorHAnsi" w:cstheme="minorHAnsi"/>
+        </w:rPr>
+      </w:pPr>
+      <w:r>
+        <w:rPr>
+          <w:rFonts w:asciiTheme="minorHAnsi" w:hAnsiTheme="minorHAnsi" w:cstheme="minorHAnsi"/>
+        </w:rPr>
+        <w:t xml:space="preserve">Mac: </w:t>
+      </w:r>
+      <w:hyperlink r:id="rId11" w:history="1">
+        <w:r>
+          <w:rPr>
+            <w:rStyle w:val="Hyperlink"/>
+            <w:rFonts w:asciiTheme="minorHAnsi" w:hAnsiTheme="minorHAnsi" w:cstheme="minorHAnsi"/>
+          </w:rPr>
+          <w:t>https://sourceforge.net/projects/tigervnc/files/stable/1.12.0/TigerVNC-1.12.0.dmg/download</w:t>
+        </w:r>
+      </w:hyperlink>
+      <w:r>
+        <w:rPr>
+          <w:rFonts w:asciiTheme="minorHAnsi" w:hAnsiTheme="minorHAnsi" w:cstheme="minorHAnsi"/>
+        </w:rPr>
+        <w:t xml:space="preserve"> </w:t>
+      </w:r>
+    </w:p>
+    <w:p>
+      <w:pPr>
+        <w:rPr>
+          <w:rFonts w:asciiTheme="minorHAnsi" w:hAnsiTheme="minorHAnsi" w:cstheme="minorHAnsi"/>
+        </w:rPr>
+      </w:pPr>
+    </w:p>
+    <w:p>
+      <w:pPr>
+        <w:rPr>
+          <w:rFonts w:asciiTheme="minorHAnsi" w:hAnsiTheme="minorHAnsi" w:cstheme="minorHAnsi"/>
+        </w:rPr>
+      </w:pPr>
+      <w:r>
+        <w:rPr>
+          <w:rFonts w:asciiTheme="minorHAnsi" w:hAnsiTheme="minorHAnsi" w:cstheme="minorHAnsi"/>
+        </w:rPr>
+        <w:t xml:space="preserve">8. Now let's </w:t>
+      </w:r>
+      <w:r>
+        <w:rPr>
+          <w:rFonts w:asciiTheme="minorHAnsi" w:hAnsiTheme="minorHAnsi" w:cstheme="minorHAnsi"/>
+        </w:rPr>
+        <w:t xml:space="preserve">create and run the </w:t>
+      </w:r>
+      <w:proofErr w:type="spellStart"/>
+      <w:r>
+        <w:rPr>
+          <w:rFonts w:asciiTheme="minorHAnsi" w:hAnsiTheme="minorHAnsi" w:cstheme="minorHAnsi"/>
+        </w:rPr>
+        <w:t>KitClient</w:t>
+      </w:r>
+      <w:proofErr w:type="spellEnd"/>
+      <w:r>
+        <w:rPr>
+          <w:rFonts w:asciiTheme="minorHAnsi" w:hAnsiTheme="minorHAnsi" w:cstheme="minorHAnsi"/>
+        </w:rPr>
+        <w:t xml:space="preserve"> </w:t>
+      </w:r>
+      <w:r>
+        <w:rPr>
+          <w:rFonts w:asciiTheme="minorHAnsi" w:hAnsiTheme="minorHAnsi" w:cstheme="minorHAnsi"/>
+        </w:rPr>
+        <w:t xml:space="preserve">and connect to </w:t>
+      </w:r>
+      <w:r>
+        <w:rPr>
+          <w:rFonts w:asciiTheme="minorHAnsi" w:hAnsiTheme="minorHAnsi" w:cstheme="minorHAnsi"/>
+        </w:rPr>
+        <w:t>it</w:t>
+      </w:r>
+      <w:r>
+        <w:rPr>
+          <w:rFonts w:asciiTheme="minorHAnsi" w:hAnsiTheme="minorHAnsi" w:cstheme="minorHAnsi"/>
+        </w:rPr>
+        <w:t>.</w:t>
+      </w:r>
+    </w:p>
+    <w:p>
+      <w:pPr>
+        <w:rPr>
+          <w:rFonts w:asciiTheme="minorHAnsi" w:hAnsiTheme="minorHAnsi" w:cstheme="minorHAnsi"/>
+        </w:rPr>
+      </w:pPr>
+    </w:p>
+    <w:p>
+      <w:pPr>
         <w:ind w:left="288"/>
         <w:rPr>
           <w:rFonts w:asciiTheme="minorHAnsi" w:hAnsiTheme="minorHAnsi" w:cstheme="minorHAnsi"/>
         </w:rPr>
       </w:pPr>
+      <w:r>
+        <w:rPr>
+          <w:rFonts w:asciiTheme="minorHAnsi" w:hAnsiTheme="minorHAnsi" w:cstheme="minorHAnsi"/>
+        </w:rPr>
+        <w:t xml:space="preserve">a. </w:t>
+      </w:r>
+      <w:r>
+        <w:rPr>
+          <w:rFonts w:asciiTheme="minorHAnsi" w:hAnsiTheme="minorHAnsi" w:cstheme="minorHAnsi"/>
+        </w:rPr>
+        <w:t xml:space="preserve">Open a Terminal Window or Command Prompt on your computer and </w:t>
+      </w:r>
+      <w:r>
+        <w:rPr>
+          <w:rFonts w:asciiTheme="minorHAnsi" w:hAnsiTheme="minorHAnsi" w:cstheme="minorHAnsi"/>
+        </w:rPr>
+        <w:t>then copy and paste</w:t>
+      </w:r>
+      <w:r>
+        <w:rPr>
+          <w:rFonts w:asciiTheme="minorHAnsi" w:hAnsiTheme="minorHAnsi" w:cstheme="minorHAnsi"/>
+        </w:rPr>
+        <w:t xml:space="preserve"> the command below to run the </w:t>
+      </w:r>
+      <w:proofErr w:type="spellStart"/>
+      <w:r>
+        <w:rPr>
+          <w:rFonts w:asciiTheme="minorHAnsi" w:hAnsiTheme="minorHAnsi" w:cstheme="minorHAnsi"/>
+        </w:rPr>
+        <w:t>KitClient</w:t>
+      </w:r>
+      <w:proofErr w:type="spellEnd"/>
+      <w:r>
+        <w:rPr>
+          <w:rFonts w:asciiTheme="minorHAnsi" w:hAnsiTheme="minorHAnsi" w:cstheme="minorHAnsi"/>
+        </w:rPr>
+        <w:t>:</w:t>
+      </w:r>
     </w:p>
     <w:p>
       <w:pPr>
@@ -3857,52 +4755,234 @@
           <w:rFonts w:asciiTheme="minorHAnsi" w:hAnsiTheme="minorHAnsi" w:cstheme="minorHAnsi"/>
         </w:rPr>
       </w:pPr>
-      <w:r>
-        <w:rPr>
-          <w:rFonts w:asciiTheme="minorHAnsi" w:hAnsiTheme="minorHAnsi" w:cstheme="minorHAnsi"/>
-        </w:rPr>
-        <w:t xml:space="preserve">b. What is the </w:t>
-      </w:r>
-      <w:r>
-        <w:rPr>
-          <w:rFonts w:asciiTheme="minorHAnsi" w:hAnsiTheme="minorHAnsi" w:cstheme="minorHAnsi"/>
-        </w:rPr>
-        <w:t xml:space="preserve">full </w:t>
-      </w:r>
-      <w:r>
-        <w:rPr>
-          <w:rFonts w:asciiTheme="minorHAnsi" w:hAnsiTheme="minorHAnsi" w:cstheme="minorHAnsi"/>
-        </w:rPr>
-        <w:t xml:space="preserve">URL of the upstream repository for </w:t>
-      </w:r>
-      <w:r>
-        <w:rPr>
-          <w:rFonts w:asciiTheme="minorHAnsi" w:hAnsiTheme="minorHAnsi" w:cstheme="minorHAnsi"/>
-        </w:rPr>
-        <w:t>the repository</w:t>
-      </w:r>
-      <w:r>
-        <w:rPr>
-          <w:rFonts w:asciiTheme="minorHAnsi" w:hAnsiTheme="minorHAnsi" w:cstheme="minorHAnsi"/>
-        </w:rPr>
-        <w:t xml:space="preserve"> you found</w:t>
-      </w:r>
-      <w:r>
-        <w:rPr>
-          <w:rFonts w:asciiTheme="minorHAnsi" w:hAnsiTheme="minorHAnsi" w:cstheme="minorHAnsi"/>
-        </w:rPr>
-        <w:t xml:space="preserve"> in part a?</w:t>
-      </w:r>
-    </w:p>
-    <w:p>
-      <w:pPr>
-        <w:rPr>
-          <w:rFonts w:asciiTheme="minorHAnsi" w:hAnsiTheme="minorHAnsi" w:cstheme="minorHAnsi"/>
-          <w:b/>
-          <w:bCs/>
-          <w:u w:val="single"/>
-        </w:rPr>
-      </w:pPr>
+    </w:p>
+    <w:p>
+      <w:pPr>
+        <w:autoSpaceDE w:val="0"/>
+        <w:autoSpaceDN w:val="0"/>
+        <w:adjustRightInd w:val="0"/>
+        <w:ind w:left="576"/>
+        <w:rPr>
+          <w:rFonts w:ascii="Courier" w:eastAsiaTheme="minorEastAsia" w:hAnsi="Courier" w:cs="System Font"/>
+          <w:color w:val="1B1F23"/>
+          <w:sz w:val="22"/>
+          <w:szCs w:val="23"/>
+        </w:rPr>
+      </w:pPr>
+      <w:r>
+        <w:rPr>
+          <w:rFonts w:ascii="Courier" w:eastAsiaTheme="minorEastAsia" w:hAnsi="Courier" w:cs="System Font"/>
+          <w:color w:val="1B1F23"/>
+          <w:sz w:val="22"/>
+          <w:szCs w:val="23"/>
+        </w:rPr>
+        <w:t xml:space="preserve">docker </w:t>
+      </w:r>
+      <w:r>
+        <w:rPr>
+          <w:rFonts w:ascii="Courier" w:eastAsiaTheme="minorEastAsia" w:hAnsi="Courier" w:cs="System Font"/>
+          <w:color w:val="1B1F23"/>
+          <w:sz w:val="22"/>
+          <w:szCs w:val="23"/>
+        </w:rPr>
+        <w:t>create</w:t>
+      </w:r>
+      <w:r>
+        <w:rPr>
+          <w:rFonts w:ascii="Courier" w:eastAsiaTheme="minorEastAsia" w:hAnsi="Courier" w:cs="System Font"/>
+          <w:color w:val="1B1F23"/>
+          <w:sz w:val="22"/>
+          <w:szCs w:val="23"/>
+        </w:rPr>
+        <w:t xml:space="preserve"> --rm --name </w:t>
+      </w:r>
+      <w:proofErr w:type="spellStart"/>
+      <w:r>
+        <w:rPr>
+          <w:rFonts w:ascii="Courier" w:eastAsiaTheme="minorEastAsia" w:hAnsi="Courier" w:cs="System Font"/>
+          <w:color w:val="1B1F23"/>
+          <w:sz w:val="22"/>
+          <w:szCs w:val="23"/>
+        </w:rPr>
+        <w:t>KitClient</w:t>
+      </w:r>
+      <w:proofErr w:type="spellEnd"/>
+      <w:r>
+        <w:rPr>
+          <w:rFonts w:ascii="Courier" w:eastAsiaTheme="minorEastAsia" w:hAnsi="Courier" w:cs="System Font"/>
+          <w:color w:val="1B1F23"/>
+          <w:sz w:val="22"/>
+          <w:szCs w:val="23"/>
+        </w:rPr>
+        <w:t xml:space="preserve"> --mount source=gitkitvol-</w:t>
+      </w:r>
+      <w:r>
+        <w:rPr>
+          <w:rFonts w:ascii="Courier" w:eastAsiaTheme="minorEastAsia" w:hAnsi="Courier" w:cs="System Font"/>
+          <w:color w:val="1B1F23"/>
+          <w:sz w:val="22"/>
+          <w:szCs w:val="23"/>
+        </w:rPr>
+        <w:t>1.0.</w:t>
+      </w:r>
+      <w:proofErr w:type="gramStart"/>
+      <w:r>
+        <w:rPr>
+          <w:rFonts w:ascii="Courier" w:eastAsiaTheme="minorEastAsia" w:hAnsi="Courier" w:cs="System Font"/>
+          <w:color w:val="1B1F23"/>
+          <w:sz w:val="22"/>
+          <w:szCs w:val="23"/>
+        </w:rPr>
+        <w:t>0</w:t>
+      </w:r>
+      <w:r>
+        <w:rPr>
+          <w:rFonts w:ascii="Courier" w:eastAsiaTheme="minorEastAsia" w:hAnsi="Courier" w:cs="System Font"/>
+          <w:color w:val="1B1F23"/>
+          <w:sz w:val="22"/>
+          <w:szCs w:val="23"/>
+        </w:rPr>
+        <w:t>,target</w:t>
+      </w:r>
+      <w:proofErr w:type="gramEnd"/>
+      <w:r>
+        <w:rPr>
+          <w:rFonts w:ascii="Courier" w:eastAsiaTheme="minorEastAsia" w:hAnsi="Courier" w:cs="System Font"/>
+          <w:color w:val="1B1F23"/>
+          <w:sz w:val="22"/>
+          <w:szCs w:val="23"/>
+        </w:rPr>
+        <w:t>=/home/</w:t>
+      </w:r>
+      <w:proofErr w:type="spellStart"/>
+      <w:r>
+        <w:rPr>
+          <w:rFonts w:ascii="Courier" w:eastAsiaTheme="minorEastAsia" w:hAnsi="Courier" w:cs="System Font"/>
+          <w:color w:val="1B1F23"/>
+          <w:sz w:val="22"/>
+          <w:szCs w:val="23"/>
+        </w:rPr>
+        <w:t>gitkit</w:t>
+      </w:r>
+      <w:proofErr w:type="spellEnd"/>
+      <w:r>
+        <w:rPr>
+          <w:rFonts w:ascii="Courier" w:eastAsiaTheme="minorEastAsia" w:hAnsi="Courier" w:cs="System Font"/>
+          <w:color w:val="1B1F23"/>
+          <w:sz w:val="22"/>
+          <w:szCs w:val="23"/>
+        </w:rPr>
+        <w:t xml:space="preserve"> -p 6901:6901 -p 5901:5901 </w:t>
+      </w:r>
+      <w:r>
+        <w:rPr>
+          <w:rFonts w:ascii="Courier" w:eastAsiaTheme="minorEastAsia" w:hAnsi="Courier" w:cs="System Font"/>
+          <w:color w:val="1B1F23"/>
+          <w:sz w:val="22"/>
+          <w:szCs w:val="23"/>
+        </w:rPr>
+        <w:t>hfossedu</w:t>
+      </w:r>
+      <w:r>
+        <w:rPr>
+          <w:rFonts w:ascii="Courier" w:eastAsiaTheme="minorEastAsia" w:hAnsi="Courier" w:cs="System Font"/>
+          <w:color w:val="1B1F23"/>
+          <w:sz w:val="22"/>
+          <w:szCs w:val="23"/>
+        </w:rPr>
+        <w:t>/kitclient:</w:t>
+      </w:r>
+      <w:r>
+        <w:rPr>
+          <w:rFonts w:ascii="Courier" w:eastAsiaTheme="minorEastAsia" w:hAnsi="Courier" w:cs="System Font"/>
+          <w:color w:val="1B1F23"/>
+          <w:sz w:val="22"/>
+          <w:szCs w:val="23"/>
+        </w:rPr>
+        <w:t>1.0.0</w:t>
+      </w:r>
+    </w:p>
+    <w:p>
+      <w:pPr>
+        <w:rPr>
+          <w:rFonts w:asciiTheme="minorHAnsi" w:hAnsiTheme="minorHAnsi" w:cstheme="minorHAnsi"/>
+        </w:rPr>
+      </w:pPr>
+    </w:p>
+    <w:p>
+      <w:pPr>
+        <w:ind w:left="288"/>
+        <w:rPr>
+          <w:rFonts w:asciiTheme="minorHAnsi" w:hAnsiTheme="minorHAnsi" w:cstheme="minorHAnsi"/>
+        </w:rPr>
+      </w:pPr>
+      <w:r>
+        <w:rPr>
+          <w:rFonts w:asciiTheme="minorHAnsi" w:hAnsiTheme="minorHAnsi" w:cstheme="minorHAnsi"/>
+        </w:rPr>
+        <w:t>It may take a little</w:t>
+      </w:r>
+      <w:r>
+        <w:rPr>
+          <w:rFonts w:asciiTheme="minorHAnsi" w:hAnsiTheme="minorHAnsi" w:cstheme="minorHAnsi"/>
+        </w:rPr>
+        <w:t xml:space="preserve"> while for the </w:t>
+      </w:r>
+      <w:proofErr w:type="spellStart"/>
+      <w:r>
+        <w:rPr>
+          <w:rFonts w:asciiTheme="minorHAnsi" w:hAnsiTheme="minorHAnsi" w:cstheme="minorHAnsi"/>
+        </w:rPr>
+        <w:t>KitClient</w:t>
+      </w:r>
+      <w:proofErr w:type="spellEnd"/>
+      <w:r>
+        <w:rPr>
+          <w:rFonts w:asciiTheme="minorHAnsi" w:hAnsiTheme="minorHAnsi" w:cstheme="minorHAnsi"/>
+        </w:rPr>
+        <w:t xml:space="preserve"> to download</w:t>
+      </w:r>
+      <w:r>
+        <w:rPr>
+          <w:rFonts w:asciiTheme="minorHAnsi" w:hAnsiTheme="minorHAnsi" w:cstheme="minorHAnsi"/>
+        </w:rPr>
+        <w:t xml:space="preserve"> to your machine. Fortunately, you will only have to use this command once.</w:t>
+      </w:r>
+    </w:p>
+    <w:p>
+      <w:pPr>
+        <w:ind w:left="288"/>
+        <w:rPr>
+          <w:rFonts w:asciiTheme="minorHAnsi" w:hAnsiTheme="minorHAnsi" w:cstheme="minorHAnsi"/>
+        </w:rPr>
+      </w:pPr>
+    </w:p>
+    <w:p>
+      <w:pPr>
+        <w:ind w:left="288"/>
+        <w:rPr>
+          <w:rFonts w:asciiTheme="minorHAnsi" w:hAnsiTheme="minorHAnsi" w:cstheme="minorHAnsi"/>
+        </w:rPr>
+      </w:pPr>
+      <w:r>
+        <w:rPr>
+          <w:rFonts w:asciiTheme="minorHAnsi" w:hAnsiTheme="minorHAnsi" w:cstheme="minorHAnsi"/>
+        </w:rPr>
+        <w:t>When the download completes, t</w:t>
+      </w:r>
+      <w:r>
+        <w:rPr>
+          <w:rFonts w:asciiTheme="minorHAnsi" w:hAnsiTheme="minorHAnsi" w:cstheme="minorHAnsi"/>
+        </w:rPr>
+        <w:t>he final line of output from the above command should be a long string of letters and numbers.  Copy and paste that string here.  If you do not see that string, check the output for error messages and try the command above again.</w:t>
+      </w:r>
+      <w:r>
+        <w:rPr>
+          <w:rFonts w:asciiTheme="minorHAnsi" w:hAnsiTheme="minorHAnsi" w:cstheme="minorHAnsi"/>
+          <w:highlight w:val="yellow"/>
+        </w:rPr>
+        <w:br/>
+      </w:r>
     </w:p>
     <w:p>
       <w:pPr>
@@ -3926,6 +5006,1062 @@
     </w:p>
     <w:p>
       <w:pPr>
+        <w:ind w:left="288"/>
+        <w:rPr>
+          <w:rFonts w:asciiTheme="minorHAnsi" w:hAnsiTheme="minorHAnsi" w:cstheme="minorHAnsi"/>
+        </w:rPr>
+      </w:pPr>
+      <w:r>
+        <w:rPr>
+          <w:rFonts w:asciiTheme="minorHAnsi" w:hAnsiTheme="minorHAnsi" w:cstheme="minorHAnsi"/>
+        </w:rPr>
+        <w:t xml:space="preserve">b. Now that you have the </w:t>
+      </w:r>
+      <w:proofErr w:type="spellStart"/>
+      <w:r>
+        <w:rPr>
+          <w:rFonts w:asciiTheme="minorHAnsi" w:hAnsiTheme="minorHAnsi" w:cstheme="minorHAnsi"/>
+        </w:rPr>
+        <w:t>KitClient</w:t>
+      </w:r>
+      <w:proofErr w:type="spellEnd"/>
+      <w:r>
+        <w:rPr>
+          <w:rFonts w:asciiTheme="minorHAnsi" w:hAnsiTheme="minorHAnsi" w:cstheme="minorHAnsi"/>
+        </w:rPr>
+        <w:t xml:space="preserve"> image you can start it running using the following command:</w:t>
+      </w:r>
+    </w:p>
+    <w:p>
+      <w:pPr>
+        <w:ind w:left="288"/>
+        <w:rPr>
+          <w:rFonts w:asciiTheme="minorHAnsi" w:hAnsiTheme="minorHAnsi" w:cstheme="minorHAnsi"/>
+        </w:rPr>
+      </w:pPr>
+    </w:p>
+    <w:p>
+      <w:pPr>
+        <w:ind w:left="288"/>
+        <w:rPr>
+          <w:rFonts w:ascii="Courier" w:hAnsi="Courier" w:cstheme="minorHAnsi"/>
+        </w:rPr>
+      </w:pPr>
+      <w:r>
+        <w:rPr>
+          <w:rFonts w:asciiTheme="minorHAnsi" w:hAnsiTheme="minorHAnsi" w:cstheme="minorHAnsi"/>
+        </w:rPr>
+        <w:tab/>
+      </w:r>
+      <w:r>
+        <w:rPr>
+          <w:rFonts w:ascii="Courier" w:hAnsi="Courier" w:cstheme="minorHAnsi"/>
+        </w:rPr>
+        <w:t xml:space="preserve">docker start </w:t>
+      </w:r>
+      <w:proofErr w:type="spellStart"/>
+      <w:r>
+        <w:rPr>
+          <w:rFonts w:ascii="Courier" w:hAnsi="Courier" w:cstheme="minorHAnsi"/>
+        </w:rPr>
+        <w:t>KitClient</w:t>
+      </w:r>
+      <w:proofErr w:type="spellEnd"/>
+    </w:p>
+    <w:p>
+      <w:pPr>
+        <w:ind w:left="288"/>
+        <w:rPr>
+          <w:rFonts w:asciiTheme="minorHAnsi" w:hAnsiTheme="minorHAnsi" w:cstheme="minorHAnsi"/>
+        </w:rPr>
+      </w:pPr>
+    </w:p>
+    <w:p>
+      <w:pPr>
+        <w:ind w:left="288"/>
+        <w:rPr>
+          <w:rFonts w:asciiTheme="minorHAnsi" w:hAnsiTheme="minorHAnsi" w:cstheme="minorHAnsi"/>
+        </w:rPr>
+      </w:pPr>
+      <w:r>
+        <w:rPr>
+          <w:rFonts w:asciiTheme="minorHAnsi" w:hAnsiTheme="minorHAnsi" w:cstheme="minorHAnsi"/>
+        </w:rPr>
+        <w:t xml:space="preserve">While this command doesn’t appear to do much, it has in fact started a server on your machine that contains the </w:t>
+      </w:r>
+      <w:proofErr w:type="spellStart"/>
+      <w:r>
+        <w:rPr>
+          <w:rFonts w:asciiTheme="minorHAnsi" w:hAnsiTheme="minorHAnsi" w:cstheme="minorHAnsi"/>
+        </w:rPr>
+        <w:t>KitClient</w:t>
+      </w:r>
+      <w:proofErr w:type="spellEnd"/>
+      <w:r>
+        <w:rPr>
+          <w:rFonts w:asciiTheme="minorHAnsi" w:hAnsiTheme="minorHAnsi" w:cstheme="minorHAnsi"/>
+        </w:rPr>
+        <w:t xml:space="preserve">.  If this worked successfully, the command </w:t>
+      </w:r>
+      <w:proofErr w:type="gramStart"/>
+      <w:r>
+        <w:rPr>
+          <w:rFonts w:asciiTheme="minorHAnsi" w:hAnsiTheme="minorHAnsi" w:cstheme="minorHAnsi"/>
+        </w:rPr>
+        <w:t>will</w:t>
+      </w:r>
+      <w:proofErr w:type="gramEnd"/>
+      <w:r>
+        <w:rPr>
+          <w:rFonts w:asciiTheme="minorHAnsi" w:hAnsiTheme="minorHAnsi" w:cstheme="minorHAnsi"/>
+        </w:rPr>
+        <w:t xml:space="preserve"> simply output </w:t>
+      </w:r>
+      <w:proofErr w:type="spellStart"/>
+      <w:r>
+        <w:rPr>
+          <w:rFonts w:asciiTheme="minorHAnsi" w:hAnsiTheme="minorHAnsi" w:cstheme="minorHAnsi"/>
+        </w:rPr>
+        <w:t>KitClient</w:t>
+      </w:r>
+      <w:proofErr w:type="spellEnd"/>
+      <w:r>
+        <w:rPr>
+          <w:rFonts w:asciiTheme="minorHAnsi" w:hAnsiTheme="minorHAnsi" w:cstheme="minorHAnsi"/>
+        </w:rPr>
+        <w:t>.</w:t>
+      </w:r>
+    </w:p>
+    <w:p>
+      <w:pPr>
+        <w:ind w:left="288"/>
+        <w:rPr>
+          <w:rFonts w:asciiTheme="minorHAnsi" w:hAnsiTheme="minorHAnsi" w:cstheme="minorHAnsi"/>
+        </w:rPr>
+      </w:pPr>
+    </w:p>
+    <w:p>
+      <w:pPr>
+        <w:pBdr>
+          <w:top w:val="thinThickThinSmallGap" w:sz="24" w:space="4" w:color="0070C0"/>
+          <w:left w:val="thinThickThinSmallGap" w:sz="24" w:space="4" w:color="0070C0"/>
+          <w:bottom w:val="thinThickThinSmallGap" w:sz="24" w:space="4" w:color="0070C0"/>
+          <w:right w:val="thinThickThinSmallGap" w:sz="24" w:space="4" w:color="0070C0"/>
+        </w:pBdr>
+        <w:rPr>
+          <w:rFonts w:asciiTheme="minorHAnsi" w:hAnsiTheme="minorHAnsi" w:cstheme="minorHAnsi"/>
+        </w:rPr>
+      </w:pPr>
+      <w:r>
+        <w:rPr>
+          <w:rFonts w:asciiTheme="minorHAnsi" w:hAnsiTheme="minorHAnsi" w:cstheme="minorHAnsi"/>
+        </w:rPr>
+        <w:t xml:space="preserve">There is nothing required here. But you need to be sure that the </w:t>
+      </w:r>
+      <w:r>
+        <w:rPr>
+          <w:rFonts w:ascii="Courier" w:hAnsi="Courier" w:cstheme="minorHAnsi"/>
+        </w:rPr>
+        <w:t>docker start</w:t>
+      </w:r>
+      <w:r>
+        <w:rPr>
+          <w:rFonts w:asciiTheme="minorHAnsi" w:hAnsiTheme="minorHAnsi" w:cstheme="minorHAnsi"/>
+        </w:rPr>
+        <w:t xml:space="preserve"> command has outputted </w:t>
+      </w:r>
+      <w:proofErr w:type="spellStart"/>
+      <w:r>
+        <w:rPr>
+          <w:rFonts w:ascii="Courier" w:hAnsi="Courier" w:cstheme="minorHAnsi"/>
+        </w:rPr>
+        <w:t>KitClient</w:t>
+      </w:r>
+      <w:proofErr w:type="spellEnd"/>
+      <w:r>
+        <w:rPr>
+          <w:rFonts w:asciiTheme="minorHAnsi" w:hAnsiTheme="minorHAnsi" w:cstheme="minorHAnsi"/>
+        </w:rPr>
+        <w:t xml:space="preserve"> to indicated that the </w:t>
+      </w:r>
+      <w:proofErr w:type="spellStart"/>
+      <w:r>
+        <w:rPr>
+          <w:rFonts w:asciiTheme="minorHAnsi" w:hAnsiTheme="minorHAnsi" w:cstheme="minorHAnsi"/>
+        </w:rPr>
+        <w:t>KitClient</w:t>
+      </w:r>
+      <w:proofErr w:type="spellEnd"/>
+      <w:r>
+        <w:rPr>
+          <w:rFonts w:asciiTheme="minorHAnsi" w:hAnsiTheme="minorHAnsi" w:cstheme="minorHAnsi"/>
+        </w:rPr>
+        <w:t xml:space="preserve"> is running. If not, revisit #7 and #8 to ensure that you have everything installed correctly.</w:t>
+      </w:r>
+    </w:p>
+    <w:p>
+      <w:pPr>
+        <w:rPr>
+          <w:rFonts w:asciiTheme="minorHAnsi" w:hAnsiTheme="minorHAnsi" w:cstheme="minorHAnsi"/>
+        </w:rPr>
+      </w:pPr>
+    </w:p>
+    <w:p>
+      <w:pPr>
+        <w:ind w:left="288"/>
+        <w:rPr>
+          <w:rFonts w:asciiTheme="minorHAnsi" w:hAnsiTheme="minorHAnsi" w:cstheme="minorHAnsi"/>
+        </w:rPr>
+      </w:pPr>
+      <w:r>
+        <w:rPr>
+          <w:rFonts w:asciiTheme="minorHAnsi" w:hAnsiTheme="minorHAnsi" w:cstheme="minorHAnsi"/>
+        </w:rPr>
+        <w:t>c</w:t>
+      </w:r>
+      <w:r>
+        <w:rPr>
+          <w:rFonts w:asciiTheme="minorHAnsi" w:hAnsiTheme="minorHAnsi" w:cstheme="minorHAnsi"/>
+        </w:rPr>
+        <w:t xml:space="preserve">. </w:t>
+      </w:r>
+      <w:r>
+        <w:rPr>
+          <w:rFonts w:asciiTheme="minorHAnsi" w:hAnsiTheme="minorHAnsi" w:cstheme="minorHAnsi"/>
+        </w:rPr>
+        <w:t xml:space="preserve">With the </w:t>
+      </w:r>
+      <w:proofErr w:type="spellStart"/>
+      <w:r>
+        <w:rPr>
+          <w:rFonts w:asciiTheme="minorHAnsi" w:hAnsiTheme="minorHAnsi" w:cstheme="minorHAnsi"/>
+        </w:rPr>
+        <w:t>KitClient</w:t>
+      </w:r>
+      <w:proofErr w:type="spellEnd"/>
+      <w:r>
+        <w:rPr>
+          <w:rFonts w:asciiTheme="minorHAnsi" w:hAnsiTheme="minorHAnsi" w:cstheme="minorHAnsi"/>
+        </w:rPr>
+        <w:t xml:space="preserve"> running you can connect to it using </w:t>
+      </w:r>
+      <w:r>
+        <w:rPr>
+          <w:rFonts w:asciiTheme="minorHAnsi" w:hAnsiTheme="minorHAnsi" w:cstheme="minorHAnsi"/>
+        </w:rPr>
+        <w:t xml:space="preserve">the </w:t>
+      </w:r>
+      <w:proofErr w:type="spellStart"/>
+      <w:r>
+        <w:rPr>
+          <w:rFonts w:asciiTheme="minorHAnsi" w:hAnsiTheme="minorHAnsi" w:cstheme="minorHAnsi"/>
+        </w:rPr>
+        <w:t>TigerVNC</w:t>
+      </w:r>
+      <w:proofErr w:type="spellEnd"/>
+      <w:r>
+        <w:rPr>
+          <w:rFonts w:asciiTheme="minorHAnsi" w:hAnsiTheme="minorHAnsi" w:cstheme="minorHAnsi"/>
+        </w:rPr>
+        <w:t xml:space="preserve"> viewer</w:t>
+      </w:r>
+      <w:r>
+        <w:rPr>
+          <w:rFonts w:asciiTheme="minorHAnsi" w:hAnsiTheme="minorHAnsi" w:cstheme="minorHAnsi"/>
+        </w:rPr>
+        <w:t xml:space="preserve">.  </w:t>
+      </w:r>
+    </w:p>
+    <w:p>
+      <w:pPr>
+        <w:pStyle w:val="ListParagraph"/>
+        <w:numPr>
+          <w:ilvl w:val="1"/>
+          <w:numId w:val="9"/>
+        </w:numPr>
+        <w:rPr>
+          <w:rFonts w:asciiTheme="minorHAnsi" w:hAnsiTheme="minorHAnsi" w:cstheme="minorHAnsi"/>
+        </w:rPr>
+      </w:pPr>
+      <w:r>
+        <w:rPr>
+          <w:rFonts w:asciiTheme="minorHAnsi" w:hAnsiTheme="minorHAnsi" w:cstheme="minorHAnsi"/>
+        </w:rPr>
+        <w:t xml:space="preserve">Launch the </w:t>
+      </w:r>
+      <w:proofErr w:type="spellStart"/>
+      <w:r>
+        <w:rPr>
+          <w:rFonts w:asciiTheme="minorHAnsi" w:hAnsiTheme="minorHAnsi" w:cstheme="minorHAnsi"/>
+        </w:rPr>
+        <w:t>TigerVNC</w:t>
+      </w:r>
+      <w:proofErr w:type="spellEnd"/>
+      <w:r>
+        <w:rPr>
+          <w:rFonts w:asciiTheme="minorHAnsi" w:hAnsiTheme="minorHAnsi" w:cstheme="minorHAnsi"/>
+        </w:rPr>
+        <w:t xml:space="preserve"> viewer</w:t>
+      </w:r>
+      <w:r>
+        <w:rPr>
+          <w:rFonts w:asciiTheme="minorHAnsi" w:hAnsiTheme="minorHAnsi" w:cstheme="minorHAnsi"/>
+        </w:rPr>
+        <w:t>.</w:t>
+      </w:r>
+    </w:p>
+    <w:p>
+      <w:pPr>
+        <w:pStyle w:val="ListParagraph"/>
+        <w:numPr>
+          <w:ilvl w:val="1"/>
+          <w:numId w:val="9"/>
+        </w:numPr>
+        <w:rPr>
+          <w:rFonts w:asciiTheme="minorHAnsi" w:hAnsiTheme="minorHAnsi" w:cstheme="minorHAnsi"/>
+        </w:rPr>
+      </w:pPr>
+      <w:r>
+        <w:rPr>
+          <w:rFonts w:asciiTheme="minorHAnsi" w:hAnsiTheme="minorHAnsi" w:cstheme="minorHAnsi"/>
+        </w:rPr>
+        <w:t>P</w:t>
+      </w:r>
+      <w:r>
+        <w:rPr>
+          <w:rFonts w:asciiTheme="minorHAnsi" w:hAnsiTheme="minorHAnsi" w:cstheme="minorHAnsi"/>
+        </w:rPr>
+        <w:t xml:space="preserve">ut the address: </w:t>
+      </w:r>
+      <w:r>
+        <w:rPr>
+          <w:rFonts w:ascii="Courier" w:hAnsi="Courier" w:cstheme="minorHAnsi"/>
+        </w:rPr>
+        <w:t>localhost:5901</w:t>
+      </w:r>
+      <w:r>
+        <w:rPr>
+          <w:rFonts w:asciiTheme="minorHAnsi" w:hAnsiTheme="minorHAnsi" w:cstheme="minorHAnsi"/>
+        </w:rPr>
+        <w:t xml:space="preserve"> into the “VNC server” text field.</w:t>
+      </w:r>
+      <w:r>
+        <w:rPr>
+          <w:rFonts w:asciiTheme="minorHAnsi" w:hAnsiTheme="minorHAnsi" w:cstheme="minorHAnsi"/>
+        </w:rPr>
+        <w:t xml:space="preserve">  </w:t>
+      </w:r>
+    </w:p>
+    <w:p>
+      <w:pPr>
+        <w:pStyle w:val="ListParagraph"/>
+        <w:numPr>
+          <w:ilvl w:val="1"/>
+          <w:numId w:val="9"/>
+        </w:numPr>
+        <w:rPr>
+          <w:rFonts w:asciiTheme="minorHAnsi" w:hAnsiTheme="minorHAnsi" w:cstheme="minorHAnsi"/>
+        </w:rPr>
+      </w:pPr>
+      <w:r>
+        <w:rPr>
+          <w:rFonts w:asciiTheme="minorHAnsi" w:hAnsiTheme="minorHAnsi" w:cstheme="minorHAnsi"/>
+        </w:rPr>
+        <w:t>C</w:t>
+      </w:r>
+      <w:r>
+        <w:rPr>
+          <w:rFonts w:asciiTheme="minorHAnsi" w:hAnsiTheme="minorHAnsi" w:cstheme="minorHAnsi"/>
+        </w:rPr>
+        <w:t>lick the “Connect” button</w:t>
+      </w:r>
+      <w:r>
+        <w:rPr>
+          <w:rFonts w:asciiTheme="minorHAnsi" w:hAnsiTheme="minorHAnsi" w:cstheme="minorHAnsi"/>
+        </w:rPr>
+        <w:t>.</w:t>
+      </w:r>
+    </w:p>
+    <w:p>
+      <w:pPr>
+        <w:rPr>
+          <w:rFonts w:asciiTheme="minorHAnsi" w:hAnsiTheme="minorHAnsi" w:cstheme="minorHAnsi"/>
+        </w:rPr>
+      </w:pPr>
+    </w:p>
+    <w:p>
+      <w:pPr>
+        <w:ind w:left="288"/>
+        <w:rPr>
+          <w:rFonts w:asciiTheme="minorHAnsi" w:hAnsiTheme="minorHAnsi" w:cstheme="minorHAnsi"/>
+        </w:rPr>
+      </w:pPr>
+      <w:r>
+        <w:rPr>
+          <w:rFonts w:asciiTheme="minorHAnsi" w:hAnsiTheme="minorHAnsi" w:cstheme="minorHAnsi"/>
+        </w:rPr>
+        <w:t>When you click connect</w:t>
+      </w:r>
+      <w:r>
+        <w:rPr>
+          <w:rFonts w:asciiTheme="minorHAnsi" w:hAnsiTheme="minorHAnsi" w:cstheme="minorHAnsi"/>
+        </w:rPr>
+        <w:t xml:space="preserve"> a window should open with the </w:t>
+      </w:r>
+      <w:proofErr w:type="spellStart"/>
+      <w:r>
+        <w:rPr>
+          <w:rFonts w:asciiTheme="minorHAnsi" w:hAnsiTheme="minorHAnsi" w:cstheme="minorHAnsi"/>
+        </w:rPr>
+        <w:t>KitClient’s</w:t>
+      </w:r>
+      <w:proofErr w:type="spellEnd"/>
+      <w:r>
+        <w:rPr>
+          <w:rFonts w:asciiTheme="minorHAnsi" w:hAnsiTheme="minorHAnsi" w:cstheme="minorHAnsi"/>
+        </w:rPr>
+        <w:t xml:space="preserve"> Linux environment running inside.  Take a screenshot of that desktop and paste it here. </w:t>
+      </w:r>
+    </w:p>
+    <w:p>
+      <w:pPr>
+        <w:ind w:left="288"/>
+        <w:rPr>
+          <w:rFonts w:asciiTheme="minorHAnsi" w:hAnsiTheme="minorHAnsi" w:cstheme="minorHAnsi"/>
+        </w:rPr>
+      </w:pPr>
+    </w:p>
+    <w:p>
+      <w:pPr>
+        <w:pBdr>
+          <w:top w:val="thinThickThinSmallGap" w:sz="24" w:space="4" w:color="0070C0"/>
+          <w:left w:val="thinThickThinSmallGap" w:sz="24" w:space="4" w:color="0070C0"/>
+          <w:bottom w:val="thinThickThinSmallGap" w:sz="24" w:space="4" w:color="0070C0"/>
+          <w:right w:val="thinThickThinSmallGap" w:sz="24" w:space="4" w:color="0070C0"/>
+        </w:pBdr>
+        <w:rPr>
+          <w:rFonts w:asciiTheme="minorHAnsi" w:hAnsiTheme="minorHAnsi" w:cstheme="minorHAnsi"/>
+        </w:rPr>
+      </w:pPr>
+    </w:p>
+    <w:p>
+      <w:pPr>
+        <w:rPr>
+          <w:rFonts w:asciiTheme="minorHAnsi" w:hAnsiTheme="minorHAnsi" w:cstheme="minorHAnsi"/>
+        </w:rPr>
+      </w:pPr>
+    </w:p>
+    <w:p>
+      <w:pPr>
+        <w:ind w:left="288"/>
+        <w:rPr>
+          <w:rFonts w:asciiTheme="minorHAnsi" w:hAnsiTheme="minorHAnsi" w:cstheme="minorHAnsi"/>
+        </w:rPr>
+      </w:pPr>
+      <w:r>
+        <w:rPr>
+          <w:rFonts w:asciiTheme="minorHAnsi" w:hAnsiTheme="minorHAnsi" w:cstheme="minorHAnsi"/>
+        </w:rPr>
+        <w:t xml:space="preserve">Note: If you have been unable to install the Tiger VNC viewer you can also access the </w:t>
+      </w:r>
+      <w:proofErr w:type="spellStart"/>
+      <w:r>
+        <w:rPr>
+          <w:rFonts w:asciiTheme="minorHAnsi" w:hAnsiTheme="minorHAnsi" w:cstheme="minorHAnsi"/>
+        </w:rPr>
+        <w:t>KitClient</w:t>
+      </w:r>
+      <w:proofErr w:type="spellEnd"/>
+      <w:r>
+        <w:rPr>
+          <w:rFonts w:asciiTheme="minorHAnsi" w:hAnsiTheme="minorHAnsi" w:cstheme="minorHAnsi"/>
+        </w:rPr>
+        <w:t xml:space="preserve"> using a web browser by visiting the URL: </w:t>
+      </w:r>
+      <w:r>
+        <w:rPr>
+          <w:rFonts w:ascii="Courier" w:hAnsi="Courier" w:cstheme="minorHAnsi"/>
+        </w:rPr>
+        <w:t>http://localhost:6901</w:t>
+      </w:r>
+    </w:p>
+    <w:p>
+      <w:pPr>
+        <w:rPr>
+          <w:rFonts w:asciiTheme="minorHAnsi" w:hAnsiTheme="minorHAnsi" w:cstheme="minorHAnsi"/>
+        </w:rPr>
+      </w:pPr>
+    </w:p>
+    <w:p>
+      <w:pPr>
+        <w:ind w:firstLine="288"/>
+        <w:rPr>
+          <w:rFonts w:asciiTheme="minorHAnsi" w:hAnsiTheme="minorHAnsi" w:cstheme="minorHAnsi"/>
+        </w:rPr>
+      </w:pPr>
+      <w:r>
+        <w:rPr>
+          <w:rFonts w:asciiTheme="minorHAnsi" w:hAnsiTheme="minorHAnsi" w:cstheme="minorHAnsi"/>
+        </w:rPr>
+        <w:t xml:space="preserve">If you access the </w:t>
+      </w:r>
+      <w:proofErr w:type="spellStart"/>
+      <w:r>
+        <w:rPr>
+          <w:rFonts w:asciiTheme="minorHAnsi" w:hAnsiTheme="minorHAnsi" w:cstheme="minorHAnsi"/>
+        </w:rPr>
+        <w:t>KitClient</w:t>
+      </w:r>
+      <w:proofErr w:type="spellEnd"/>
+      <w:r>
+        <w:rPr>
+          <w:rFonts w:asciiTheme="minorHAnsi" w:hAnsiTheme="minorHAnsi" w:cstheme="minorHAnsi"/>
+        </w:rPr>
+        <w:t xml:space="preserve"> via </w:t>
+      </w:r>
+      <w:r>
+        <w:rPr>
+          <w:rFonts w:asciiTheme="minorHAnsi" w:hAnsiTheme="minorHAnsi" w:cstheme="minorHAnsi"/>
+        </w:rPr>
+        <w:t>your</w:t>
+      </w:r>
+      <w:r>
+        <w:rPr>
+          <w:rFonts w:asciiTheme="minorHAnsi" w:hAnsiTheme="minorHAnsi" w:cstheme="minorHAnsi"/>
+        </w:rPr>
+        <w:t xml:space="preserve"> browser:</w:t>
+      </w:r>
+    </w:p>
+    <w:p>
+      <w:pPr>
+        <w:pStyle w:val="ListParagraph"/>
+        <w:numPr>
+          <w:ilvl w:val="1"/>
+          <w:numId w:val="9"/>
+        </w:numPr>
+        <w:rPr>
+          <w:rFonts w:asciiTheme="minorHAnsi" w:hAnsiTheme="minorHAnsi" w:cstheme="minorHAnsi"/>
+        </w:rPr>
+      </w:pPr>
+      <w:r>
+        <w:rPr>
+          <w:rFonts w:asciiTheme="minorHAnsi" w:hAnsiTheme="minorHAnsi" w:cstheme="minorHAnsi"/>
+        </w:rPr>
+        <w:t>Open the “</w:t>
+      </w:r>
+      <w:proofErr w:type="spellStart"/>
+      <w:r>
+        <w:rPr>
+          <w:rFonts w:asciiTheme="minorHAnsi" w:hAnsiTheme="minorHAnsi" w:cstheme="minorHAnsi"/>
+        </w:rPr>
+        <w:t>noVNC</w:t>
+      </w:r>
+      <w:proofErr w:type="spellEnd"/>
+      <w:r>
+        <w:rPr>
+          <w:rFonts w:asciiTheme="minorHAnsi" w:hAnsiTheme="minorHAnsi" w:cstheme="minorHAnsi"/>
+        </w:rPr>
+        <w:t xml:space="preserve">” menu (the little tab on the left) and then use the settings (the </w:t>
+      </w:r>
+      <w:proofErr w:type="spellStart"/>
+      <w:r>
+        <w:rPr>
+          <w:rFonts w:asciiTheme="minorHAnsi" w:hAnsiTheme="minorHAnsi" w:cstheme="minorHAnsi"/>
+        </w:rPr>
+        <w:t>the</w:t>
+      </w:r>
+      <w:proofErr w:type="spellEnd"/>
+      <w:r>
+        <w:rPr>
+          <w:rFonts w:asciiTheme="minorHAnsi" w:hAnsiTheme="minorHAnsi" w:cstheme="minorHAnsi"/>
+        </w:rPr>
+        <w:t xml:space="preserve"> gear) to set the “Scaling Mode” to “Remote Resizing.”  This will resize the </w:t>
+      </w:r>
+      <w:proofErr w:type="spellStart"/>
+      <w:r>
+        <w:rPr>
+          <w:rFonts w:asciiTheme="minorHAnsi" w:hAnsiTheme="minorHAnsi" w:cstheme="minorHAnsi"/>
+        </w:rPr>
+        <w:t>KitClient</w:t>
+      </w:r>
+      <w:proofErr w:type="spellEnd"/>
+      <w:r>
+        <w:rPr>
+          <w:rFonts w:asciiTheme="minorHAnsi" w:hAnsiTheme="minorHAnsi" w:cstheme="minorHAnsi"/>
+        </w:rPr>
+        <w:t xml:space="preserve"> desktop when you resize your browser window.</w:t>
+      </w:r>
+    </w:p>
+    <w:p>
+      <w:pPr>
+        <w:pStyle w:val="ListParagraph"/>
+        <w:numPr>
+          <w:ilvl w:val="1"/>
+          <w:numId w:val="9"/>
+        </w:numPr>
+        <w:rPr>
+          <w:rFonts w:asciiTheme="minorHAnsi" w:hAnsiTheme="minorHAnsi" w:cstheme="minorHAnsi"/>
+        </w:rPr>
+      </w:pPr>
+      <w:r>
+        <w:rPr>
+          <w:rFonts w:asciiTheme="minorHAnsi" w:hAnsiTheme="minorHAnsi" w:cstheme="minorHAnsi"/>
+        </w:rPr>
+        <w:t xml:space="preserve">Copy and pasting between your OS and the </w:t>
+      </w:r>
+      <w:proofErr w:type="spellStart"/>
+      <w:r>
+        <w:rPr>
+          <w:rFonts w:asciiTheme="minorHAnsi" w:hAnsiTheme="minorHAnsi" w:cstheme="minorHAnsi"/>
+        </w:rPr>
+        <w:t>KitClient</w:t>
+      </w:r>
+      <w:proofErr w:type="spellEnd"/>
+      <w:r>
+        <w:rPr>
+          <w:rFonts w:asciiTheme="minorHAnsi" w:hAnsiTheme="minorHAnsi" w:cstheme="minorHAnsi"/>
+        </w:rPr>
+        <w:t xml:space="preserve"> requires that you use the clipboard in the “</w:t>
+      </w:r>
+      <w:proofErr w:type="spellStart"/>
+      <w:r>
+        <w:rPr>
+          <w:rFonts w:asciiTheme="minorHAnsi" w:hAnsiTheme="minorHAnsi" w:cstheme="minorHAnsi"/>
+        </w:rPr>
+        <w:t>noVNC</w:t>
+      </w:r>
+      <w:proofErr w:type="spellEnd"/>
+      <w:r>
+        <w:rPr>
+          <w:rFonts w:asciiTheme="minorHAnsi" w:hAnsiTheme="minorHAnsi" w:cstheme="minorHAnsi"/>
+        </w:rPr>
+        <w:t>” menu.  This is a little inconvenient, but it is functional.</w:t>
+      </w:r>
+    </w:p>
+    <w:p>
+      <w:pPr>
+        <w:rPr>
+          <w:rFonts w:asciiTheme="minorHAnsi" w:hAnsiTheme="minorHAnsi" w:cstheme="minorHAnsi"/>
+        </w:rPr>
+      </w:pPr>
+    </w:p>
+    <w:p>
+      <w:pPr>
+        <w:rPr>
+          <w:rFonts w:asciiTheme="minorHAnsi" w:hAnsiTheme="minorHAnsi" w:cstheme="minorHAnsi"/>
+        </w:rPr>
+      </w:pPr>
+      <w:r>
+        <w:rPr>
+          <w:rFonts w:asciiTheme="minorHAnsi" w:hAnsiTheme="minorHAnsi" w:cstheme="minorHAnsi"/>
+        </w:rPr>
+        <w:t>9.</w:t>
+      </w:r>
+      <w:r>
+        <w:rPr>
+          <w:rFonts w:asciiTheme="minorHAnsi" w:hAnsiTheme="minorHAnsi" w:cstheme="minorHAnsi"/>
+        </w:rPr>
+        <w:t xml:space="preserve"> </w:t>
+      </w:r>
+      <w:r>
+        <w:rPr>
+          <w:rFonts w:asciiTheme="minorHAnsi" w:hAnsiTheme="minorHAnsi" w:cstheme="minorHAnsi"/>
+        </w:rPr>
+        <w:t xml:space="preserve">At some point you will complete this assignment or want to take a break and do other things. When you do so, you should stop the </w:t>
+      </w:r>
+      <w:proofErr w:type="spellStart"/>
+      <w:r>
+        <w:rPr>
+          <w:rFonts w:asciiTheme="minorHAnsi" w:hAnsiTheme="minorHAnsi" w:cstheme="minorHAnsi"/>
+        </w:rPr>
+        <w:t>KitClient</w:t>
+      </w:r>
+      <w:proofErr w:type="spellEnd"/>
+      <w:r>
+        <w:rPr>
+          <w:rFonts w:asciiTheme="minorHAnsi" w:hAnsiTheme="minorHAnsi" w:cstheme="minorHAnsi"/>
+        </w:rPr>
+        <w:t xml:space="preserve"> and then restart it when you are ready to work again.  </w:t>
+      </w:r>
+    </w:p>
+    <w:p>
+      <w:pPr>
+        <w:rPr>
+          <w:rFonts w:asciiTheme="minorHAnsi" w:hAnsiTheme="minorHAnsi" w:cstheme="minorHAnsi"/>
+        </w:rPr>
+      </w:pPr>
+    </w:p>
+    <w:p>
+      <w:pPr>
+        <w:ind w:left="288"/>
+        <w:rPr>
+          <w:rFonts w:asciiTheme="minorHAnsi" w:hAnsiTheme="minorHAnsi" w:cstheme="minorHAnsi"/>
+        </w:rPr>
+      </w:pPr>
+      <w:r>
+        <w:rPr>
+          <w:rFonts w:asciiTheme="minorHAnsi" w:hAnsiTheme="minorHAnsi" w:cstheme="minorHAnsi"/>
+        </w:rPr>
+        <w:t>a</w:t>
+      </w:r>
+      <w:r>
+        <w:rPr>
+          <w:rFonts w:asciiTheme="minorHAnsi" w:hAnsiTheme="minorHAnsi" w:cstheme="minorHAnsi"/>
+        </w:rPr>
+        <w:t xml:space="preserve">. </w:t>
+      </w:r>
+      <w:r>
+        <w:rPr>
+          <w:rFonts w:asciiTheme="minorHAnsi" w:hAnsiTheme="minorHAnsi" w:cstheme="minorHAnsi"/>
+        </w:rPr>
+        <w:t>S</w:t>
+      </w:r>
+      <w:r>
+        <w:rPr>
+          <w:rFonts w:asciiTheme="minorHAnsi" w:hAnsiTheme="minorHAnsi" w:cstheme="minorHAnsi"/>
+        </w:rPr>
+        <w:t xml:space="preserve">top the </w:t>
+      </w:r>
+      <w:proofErr w:type="spellStart"/>
+      <w:r>
+        <w:rPr>
+          <w:rFonts w:asciiTheme="minorHAnsi" w:hAnsiTheme="minorHAnsi" w:cstheme="minorHAnsi"/>
+        </w:rPr>
+        <w:t>KitClient</w:t>
+      </w:r>
+      <w:proofErr w:type="spellEnd"/>
+      <w:r>
+        <w:rPr>
+          <w:rFonts w:asciiTheme="minorHAnsi" w:hAnsiTheme="minorHAnsi" w:cstheme="minorHAnsi"/>
+        </w:rPr>
+        <w:t xml:space="preserve"> </w:t>
+      </w:r>
+      <w:r>
+        <w:rPr>
+          <w:rFonts w:asciiTheme="minorHAnsi" w:hAnsiTheme="minorHAnsi" w:cstheme="minorHAnsi"/>
+        </w:rPr>
+        <w:t xml:space="preserve">by </w:t>
+      </w:r>
+      <w:r>
+        <w:rPr>
+          <w:rFonts w:asciiTheme="minorHAnsi" w:hAnsiTheme="minorHAnsi" w:cstheme="minorHAnsi"/>
+        </w:rPr>
+        <w:t>open</w:t>
+      </w:r>
+      <w:r>
+        <w:rPr>
+          <w:rFonts w:asciiTheme="minorHAnsi" w:hAnsiTheme="minorHAnsi" w:cstheme="minorHAnsi"/>
+        </w:rPr>
+        <w:t>ing</w:t>
+      </w:r>
+      <w:r>
+        <w:rPr>
+          <w:rFonts w:asciiTheme="minorHAnsi" w:hAnsiTheme="minorHAnsi" w:cstheme="minorHAnsi"/>
+        </w:rPr>
+        <w:t xml:space="preserve"> a Terminal Window or a command prompt </w:t>
+      </w:r>
+      <w:r>
+        <w:rPr>
+          <w:rFonts w:asciiTheme="minorHAnsi" w:hAnsiTheme="minorHAnsi" w:cstheme="minorHAnsi"/>
+          <w:u w:val="single"/>
+        </w:rPr>
+        <w:t>on your computer</w:t>
+      </w:r>
+      <w:r>
+        <w:rPr>
+          <w:rFonts w:asciiTheme="minorHAnsi" w:hAnsiTheme="minorHAnsi" w:cstheme="minorHAnsi"/>
+        </w:rPr>
+        <w:t xml:space="preserve"> (not in the </w:t>
+      </w:r>
+      <w:proofErr w:type="spellStart"/>
+      <w:r>
+        <w:rPr>
+          <w:rFonts w:asciiTheme="minorHAnsi" w:hAnsiTheme="minorHAnsi" w:cstheme="minorHAnsi"/>
+        </w:rPr>
+        <w:t>KitClient</w:t>
+      </w:r>
+      <w:proofErr w:type="spellEnd"/>
+      <w:r>
+        <w:rPr>
+          <w:rFonts w:asciiTheme="minorHAnsi" w:hAnsiTheme="minorHAnsi" w:cstheme="minorHAnsi"/>
+        </w:rPr>
+        <w:t xml:space="preserve">) use the command: </w:t>
+      </w:r>
+    </w:p>
+    <w:p>
+      <w:pPr>
+        <w:ind w:left="288" w:firstLine="288"/>
+        <w:rPr>
+          <w:rFonts w:asciiTheme="minorHAnsi" w:hAnsiTheme="minorHAnsi" w:cstheme="minorHAnsi"/>
+        </w:rPr>
+      </w:pPr>
+    </w:p>
+    <w:p>
+      <w:pPr>
+        <w:ind w:left="288" w:firstLine="288"/>
+        <w:rPr>
+          <w:rFonts w:asciiTheme="minorHAnsi" w:hAnsiTheme="minorHAnsi" w:cstheme="minorHAnsi"/>
+        </w:rPr>
+      </w:pPr>
+      <w:r>
+        <w:rPr>
+          <w:rFonts w:ascii="Courier" w:hAnsi="Courier" w:cstheme="minorHAnsi"/>
+        </w:rPr>
+        <w:t xml:space="preserve">docker stop </w:t>
+      </w:r>
+      <w:proofErr w:type="spellStart"/>
+      <w:r>
+        <w:rPr>
+          <w:rFonts w:ascii="Courier" w:hAnsi="Courier" w:cstheme="minorHAnsi"/>
+        </w:rPr>
+        <w:t>KitClient</w:t>
+      </w:r>
+      <w:proofErr w:type="spellEnd"/>
+    </w:p>
+    <w:p>
+      <w:pPr>
+        <w:ind w:left="288"/>
+        <w:rPr>
+          <w:rFonts w:asciiTheme="minorHAnsi" w:hAnsiTheme="minorHAnsi" w:cstheme="minorHAnsi"/>
+        </w:rPr>
+      </w:pPr>
+    </w:p>
+    <w:p>
+      <w:pPr>
+        <w:ind w:left="288"/>
+        <w:rPr>
+          <w:rFonts w:asciiTheme="minorHAnsi" w:hAnsiTheme="minorHAnsi" w:cstheme="minorHAnsi"/>
+        </w:rPr>
+      </w:pPr>
+      <w:r>
+        <w:rPr>
+          <w:rFonts w:asciiTheme="minorHAnsi" w:hAnsiTheme="minorHAnsi" w:cstheme="minorHAnsi"/>
+        </w:rPr>
+        <w:t>Take a screenshot of your command and its output and paste it here.</w:t>
+      </w:r>
+    </w:p>
+    <w:p>
+      <w:pPr>
+        <w:ind w:left="288"/>
+        <w:rPr>
+          <w:rFonts w:asciiTheme="minorHAnsi" w:hAnsiTheme="minorHAnsi" w:cstheme="minorHAnsi"/>
+        </w:rPr>
+      </w:pPr>
+    </w:p>
+    <w:p>
+      <w:pPr>
+        <w:pBdr>
+          <w:top w:val="thinThickThinSmallGap" w:sz="24" w:space="4" w:color="0070C0"/>
+          <w:left w:val="thinThickThinSmallGap" w:sz="24" w:space="4" w:color="0070C0"/>
+          <w:bottom w:val="thinThickThinSmallGap" w:sz="24" w:space="4" w:color="0070C0"/>
+          <w:right w:val="thinThickThinSmallGap" w:sz="24" w:space="4" w:color="0070C0"/>
+        </w:pBdr>
+        <w:rPr>
+          <w:rFonts w:asciiTheme="minorHAnsi" w:hAnsiTheme="minorHAnsi" w:cstheme="minorHAnsi"/>
+        </w:rPr>
+      </w:pPr>
+    </w:p>
+    <w:p>
+      <w:pPr>
+        <w:rPr>
+          <w:rFonts w:asciiTheme="minorHAnsi" w:hAnsiTheme="minorHAnsi" w:cstheme="minorHAnsi"/>
+        </w:rPr>
+      </w:pPr>
+    </w:p>
+    <w:p>
+      <w:pPr>
+        <w:ind w:left="288"/>
+        <w:rPr>
+          <w:rFonts w:asciiTheme="minorHAnsi" w:hAnsiTheme="minorHAnsi" w:cstheme="minorHAnsi"/>
+        </w:rPr>
+      </w:pPr>
+      <w:r>
+        <w:rPr>
+          <w:rFonts w:asciiTheme="minorHAnsi" w:hAnsiTheme="minorHAnsi" w:cstheme="minorHAnsi"/>
+        </w:rPr>
+        <w:t>b.</w:t>
+      </w:r>
+      <w:r>
+        <w:rPr>
+          <w:rFonts w:asciiTheme="minorHAnsi" w:hAnsiTheme="minorHAnsi" w:cstheme="minorHAnsi"/>
+        </w:rPr>
+        <w:t xml:space="preserve"> </w:t>
+      </w:r>
+      <w:r>
+        <w:rPr>
+          <w:rFonts w:asciiTheme="minorHAnsi" w:hAnsiTheme="minorHAnsi" w:cstheme="minorHAnsi"/>
+        </w:rPr>
+        <w:t>Use the steps in #8b and #8c to restart</w:t>
+      </w:r>
+      <w:r>
+        <w:rPr>
+          <w:rFonts w:asciiTheme="minorHAnsi" w:hAnsiTheme="minorHAnsi" w:cstheme="minorHAnsi"/>
+        </w:rPr>
+        <w:t xml:space="preserve"> the </w:t>
+      </w:r>
+      <w:proofErr w:type="spellStart"/>
+      <w:r>
+        <w:rPr>
+          <w:rFonts w:asciiTheme="minorHAnsi" w:hAnsiTheme="minorHAnsi" w:cstheme="minorHAnsi"/>
+        </w:rPr>
+        <w:t>KitClient</w:t>
+      </w:r>
+      <w:proofErr w:type="spellEnd"/>
+      <w:r>
+        <w:rPr>
+          <w:rFonts w:asciiTheme="minorHAnsi" w:hAnsiTheme="minorHAnsi" w:cstheme="minorHAnsi"/>
+        </w:rPr>
+        <w:t xml:space="preserve"> </w:t>
+      </w:r>
+      <w:r>
+        <w:rPr>
+          <w:rFonts w:asciiTheme="minorHAnsi" w:hAnsiTheme="minorHAnsi" w:cstheme="minorHAnsi"/>
+        </w:rPr>
+        <w:t>and</w:t>
+      </w:r>
+      <w:proofErr w:type="spellStart"/>
+      <w:r>
+        <w:rPr>
+          <w:rFonts w:asciiTheme="minorHAnsi" w:hAnsiTheme="minorHAnsi" w:cstheme="minorHAnsi"/>
+        </w:rPr>
+        <w:t xml:space="preserve"> r</w:t>
+      </w:r>
+      <w:proofErr w:type="spellEnd"/>
+      <w:r>
+        <w:rPr>
+          <w:rFonts w:asciiTheme="minorHAnsi" w:hAnsiTheme="minorHAnsi" w:cstheme="minorHAnsi"/>
+        </w:rPr>
+        <w:t xml:space="preserve">econnect to it with </w:t>
+      </w:r>
+      <w:proofErr w:type="spellStart"/>
+      <w:r>
+        <w:rPr>
+          <w:rFonts w:asciiTheme="minorHAnsi" w:hAnsiTheme="minorHAnsi" w:cstheme="minorHAnsi"/>
+        </w:rPr>
+        <w:t>TigerVNC</w:t>
+      </w:r>
+      <w:proofErr w:type="spellEnd"/>
+      <w:r>
+        <w:rPr>
+          <w:rFonts w:asciiTheme="minorHAnsi" w:hAnsiTheme="minorHAnsi" w:cstheme="minorHAnsi"/>
+        </w:rPr>
+        <w:t xml:space="preserve"> (or </w:t>
+      </w:r>
+      <w:proofErr w:type="spellStart"/>
+      <w:r>
+        <w:rPr>
+          <w:rFonts w:asciiTheme="minorHAnsi" w:hAnsiTheme="minorHAnsi" w:cstheme="minorHAnsi"/>
+        </w:rPr>
+        <w:t>noVNC</w:t>
+      </w:r>
+      <w:proofErr w:type="spellEnd"/>
+      <w:r>
+        <w:rPr>
+          <w:rFonts w:asciiTheme="minorHAnsi" w:hAnsiTheme="minorHAnsi" w:cstheme="minorHAnsi"/>
+        </w:rPr>
+        <w:t xml:space="preserve"> in your browser).</w:t>
+      </w:r>
+      <w:r>
+        <w:rPr>
+          <w:rFonts w:asciiTheme="minorHAnsi" w:hAnsiTheme="minorHAnsi" w:cstheme="minorHAnsi"/>
+        </w:rPr>
+        <w:t xml:space="preserve">  You should notice that </w:t>
+      </w:r>
+      <w:r>
+        <w:rPr>
+          <w:rFonts w:asciiTheme="minorHAnsi" w:hAnsiTheme="minorHAnsi" w:cstheme="minorHAnsi"/>
+        </w:rPr>
+        <w:t xml:space="preserve">it </w:t>
+      </w:r>
+      <w:r>
+        <w:rPr>
+          <w:rFonts w:asciiTheme="minorHAnsi" w:hAnsiTheme="minorHAnsi" w:cstheme="minorHAnsi"/>
+        </w:rPr>
+        <w:t xml:space="preserve">starts much more quickly this time. </w:t>
+      </w:r>
+    </w:p>
+    <w:p>
+      <w:pPr>
+        <w:ind w:left="288"/>
+        <w:rPr>
+          <w:rFonts w:asciiTheme="minorHAnsi" w:hAnsiTheme="minorHAnsi" w:cstheme="minorHAnsi"/>
+        </w:rPr>
+      </w:pPr>
+    </w:p>
+    <w:p>
+      <w:pPr>
+        <w:pBdr>
+          <w:top w:val="thinThickThinSmallGap" w:sz="24" w:space="4" w:color="0070C0"/>
+          <w:left w:val="thinThickThinSmallGap" w:sz="24" w:space="4" w:color="0070C0"/>
+          <w:bottom w:val="thinThickThinSmallGap" w:sz="24" w:space="4" w:color="0070C0"/>
+          <w:right w:val="thinThickThinSmallGap" w:sz="24" w:space="4" w:color="0070C0"/>
+        </w:pBdr>
+        <w:rPr>
+          <w:rFonts w:asciiTheme="minorHAnsi" w:hAnsiTheme="minorHAnsi" w:cstheme="minorHAnsi"/>
+        </w:rPr>
+      </w:pPr>
+      <w:r>
+        <w:rPr>
+          <w:rFonts w:asciiTheme="minorHAnsi" w:hAnsiTheme="minorHAnsi" w:cstheme="minorHAnsi"/>
+        </w:rPr>
+        <w:t xml:space="preserve">Nothing is required here.  But be sure you have the </w:t>
+      </w:r>
+      <w:proofErr w:type="spellStart"/>
+      <w:r>
+        <w:rPr>
+          <w:rFonts w:asciiTheme="minorHAnsi" w:hAnsiTheme="minorHAnsi" w:cstheme="minorHAnsi"/>
+        </w:rPr>
+        <w:t>KitClient</w:t>
+      </w:r>
+      <w:proofErr w:type="spellEnd"/>
+      <w:r>
+        <w:rPr>
+          <w:rFonts w:asciiTheme="minorHAnsi" w:hAnsiTheme="minorHAnsi" w:cstheme="minorHAnsi"/>
+        </w:rPr>
+        <w:t xml:space="preserve"> running and open in a VNC Viewer window or in a browser.</w:t>
+      </w:r>
+      <w:r>
+        <w:rPr>
+          <w:rFonts w:asciiTheme="minorHAnsi" w:hAnsiTheme="minorHAnsi" w:cstheme="minorHAnsi"/>
+        </w:rPr>
+        <w:t xml:space="preserve"> </w:t>
+      </w:r>
+      <w:r>
+        <w:rPr>
+          <w:rFonts w:asciiTheme="minorHAnsi" w:hAnsiTheme="minorHAnsi" w:cstheme="minorHAnsi"/>
+          <w:b/>
+          <w:bCs/>
+        </w:rPr>
+        <w:t xml:space="preserve">The remainder of this activity (and the next several) will assume that you are working within the </w:t>
+      </w:r>
+      <w:proofErr w:type="spellStart"/>
+      <w:r>
+        <w:rPr>
+          <w:rFonts w:asciiTheme="minorHAnsi" w:hAnsiTheme="minorHAnsi" w:cstheme="minorHAnsi"/>
+          <w:b/>
+          <w:bCs/>
+        </w:rPr>
+        <w:t>KitClient</w:t>
+      </w:r>
+      <w:proofErr w:type="spellEnd"/>
+      <w:r>
+        <w:rPr>
+          <w:rFonts w:asciiTheme="minorHAnsi" w:hAnsiTheme="minorHAnsi" w:cstheme="minorHAnsi"/>
+          <w:b/>
+          <w:bCs/>
+        </w:rPr>
+        <w:t>.</w:t>
+      </w:r>
+    </w:p>
+    <w:p>
+      <w:pPr>
+        <w:rPr>
+          <w:rFonts w:asciiTheme="minorHAnsi" w:hAnsiTheme="minorHAnsi" w:cstheme="minorHAnsi"/>
+        </w:rPr>
+      </w:pPr>
+    </w:p>
+    <w:p>
+      <w:pPr>
         <w:rPr>
           <w:rFonts w:asciiTheme="minorHAnsi" w:hAnsiTheme="minorHAnsi" w:cstheme="minorHAnsi"/>
           <w:b/>
@@ -3996,6 +6132,7 @@
         <w:rPr>
           <w:noProof/>
         </w:rPr>
+        <w:lastRenderedPageBreak/>
         <mc:AlternateContent>
           <mc:Choice Requires="wps">
             <w:drawing>
@@ -4043,27 +6180,14 @@
                             <w:r>
                               <w:t xml:space="preserve">Figure </w:t>
                             </w:r>
-                            <w:r>
-                              <w:fldChar w:fldCharType="begin"/>
-                            </w:r>
-                            <w:r>
-                              <w:instrText xml:space="preserve"> SEQ Figure \* ARABIC </w:instrText>
-                            </w:r>
-                            <w:r>
-                              <w:fldChar w:fldCharType="separate"/>
-                            </w:r>
-                            <w:r>
-                              <w:rPr>
-                                <w:noProof/>
-                              </w:rPr>
-                              <w:t>2</w:t>
-                            </w:r>
-                            <w:r>
-                              <w:rPr>
-                                <w:noProof/>
-                              </w:rPr>
-                              <w:fldChar w:fldCharType="end"/>
-                            </w:r>
+                            <w:fldSimple w:instr=" SEQ Figure \* ARABIC ">
+                              <w:r>
+                                <w:rPr>
+                                  <w:noProof/>
+                                </w:rPr>
+                                <w:t>2</w:t>
+                              </w:r>
+                            </w:fldSimple>
                             <w:r>
                               <w:t xml:space="preserve"> - Cloning your </w:t>
                             </w:r>
@@ -4087,7 +6211,7 @@
           </mc:Choice>
           <mc:Fallback>
             <w:pict>
-              <v:shape w14:anchorId="3FE6CC0A" id="Text Box 7" o:spid="_x0000_s1027" type="#_x0000_t202" style="position:absolute;margin-left:313.65pt;margin-top:135.25pt;width:153.35pt;height:.05pt;z-index:251663360;visibility:visible;mso-wrap-style:square;mso-wrap-distance-left:9pt;mso-wrap-distance-top:0;mso-wrap-distance-right:9pt;mso-wrap-distance-bottom:0;mso-position-horizontal:absolute;mso-position-horizontal-relative:text;mso-position-vertical:absolute;mso-position-vertical-relative:text;v-text-anchor:top" o:gfxdata="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" stroked="f">
+              <v:shape w14:anchorId="3FE6CC0A" id="Text Box 7" o:spid="_x0000_s1027" type="#_x0000_t202" style="position:absolute;margin-left:313.65pt;margin-top:135.25pt;width:153.35pt;height:.05pt;z-index:251663360;visibility:visible;mso-wrap-style:square;mso-wrap-distance-left:9pt;mso-wrap-distance-top:0;mso-wrap-distance-right:9pt;mso-wrap-distance-bottom:0;mso-position-horizontal:absolute;mso-position-horizontal-relative:text;mso-position-vertical:absolute;mso-position-vertical-relative:text;v-text-anchor:top" o:gfxdata="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" stroked="f">
                 <v:textbox style="mso-fit-shape-to-text:t" inset="0,0,0,0">
                   <w:txbxContent>
                     <w:p>
@@ -4152,7 +6276,7 @@
                     <pic:cNvPicPr/>
                   </pic:nvPicPr>
                   <pic:blipFill>
-                    <a:blip r:embed="rId10" cstate="print">
+                    <a:blip r:embed="rId12" cstate="print">
                       <a:extLst>
                         <a:ext uri="{28A0092B-C50C-407E-A947-70E740481C1C}">
                           <a14:useLocalDpi xmlns:a14="http://schemas.microsoft.com/office/drawing/2010/main" val="0"/>
@@ -4184,11 +6308,19 @@
           </wp:anchor>
         </w:drawing>
       </w:r>
-      <w:r>
-        <w:rPr>
-          <w:rFonts w:asciiTheme="minorHAnsi" w:hAnsiTheme="minorHAnsi" w:cstheme="minorHAnsi"/>
-        </w:rPr>
-        <w:t xml:space="preserve">In order to work with the files in your forked repository you will </w:t>
+      <w:proofErr w:type="gramStart"/>
+      <w:r>
+        <w:rPr>
+          <w:rFonts w:asciiTheme="minorHAnsi" w:hAnsiTheme="minorHAnsi" w:cstheme="minorHAnsi"/>
+        </w:rPr>
+        <w:t>In order to</w:t>
+      </w:r>
+      <w:proofErr w:type="gramEnd"/>
+      <w:r>
+        <w:rPr>
+          <w:rFonts w:asciiTheme="minorHAnsi" w:hAnsiTheme="minorHAnsi" w:cstheme="minorHAnsi"/>
+        </w:rPr>
+        <w:t xml:space="preserve"> work with the files in your forked repository you will </w:t>
       </w:r>
       <w:r>
         <w:rPr>
@@ -4238,7 +6370,39 @@
         <w:rPr>
           <w:rFonts w:asciiTheme="minorHAnsi" w:hAnsiTheme="minorHAnsi" w:cstheme="minorHAnsi"/>
         </w:rPr>
-        <w:t xml:space="preserve">  To make a clone of your fork you will first need a </w:t>
+        <w:t xml:space="preserve"> </w:t>
+      </w:r>
+    </w:p>
+    <w:p>
+      <w:pPr>
+        <w:rPr>
+          <w:rFonts w:asciiTheme="minorHAnsi" w:hAnsiTheme="minorHAnsi" w:cstheme="minorHAnsi"/>
+        </w:rPr>
+      </w:pPr>
+    </w:p>
+    <w:p>
+      <w:pPr>
+        <w:rPr>
+          <w:rFonts w:asciiTheme="minorHAnsi" w:hAnsiTheme="minorHAnsi" w:cstheme="minorHAnsi"/>
+        </w:rPr>
+      </w:pPr>
+      <w:r>
+        <w:rPr>
+          <w:rFonts w:asciiTheme="minorHAnsi" w:hAnsiTheme="minorHAnsi" w:cstheme="minorHAnsi"/>
+        </w:rPr>
+        <w:t>9</w:t>
+      </w:r>
+      <w:r>
+        <w:rPr>
+          <w:rFonts w:asciiTheme="minorHAnsi" w:hAnsiTheme="minorHAnsi" w:cstheme="minorHAnsi"/>
+        </w:rPr>
+        <w:t xml:space="preserve">. </w:t>
+      </w:r>
+      <w:r>
+        <w:rPr>
+          <w:rFonts w:asciiTheme="minorHAnsi" w:hAnsiTheme="minorHAnsi" w:cstheme="minorHAnsi"/>
+        </w:rPr>
+        <w:t xml:space="preserve">To make a clone of your fork you will first need a </w:t>
       </w:r>
       <w:r>
         <w:rPr>
@@ -4246,179 +6410,145 @@
           <w:i/>
           <w:iCs/>
         </w:rPr>
-        <w:t>G</w:t>
-      </w:r>
-      <w:r>
-        <w:rPr>
-          <w:rFonts w:asciiTheme="minorHAnsi" w:hAnsiTheme="minorHAnsi" w:cstheme="minorHAnsi"/>
-          <w:i/>
-          <w:iCs/>
-        </w:rPr>
-        <w:t>it client</w:t>
-      </w:r>
-      <w:r>
-        <w:rPr>
-          <w:rFonts w:asciiTheme="minorHAnsi" w:hAnsiTheme="minorHAnsi" w:cstheme="minorHAnsi"/>
-        </w:rPr>
-        <w:t xml:space="preserve">.  There are lots of different </w:t>
-      </w:r>
-      <w:r>
-        <w:rPr>
-          <w:rFonts w:asciiTheme="minorHAnsi" w:hAnsiTheme="minorHAnsi" w:cstheme="minorHAnsi"/>
-        </w:rPr>
-        <w:t>G</w:t>
-      </w:r>
-      <w:r>
-        <w:rPr>
-          <w:rFonts w:asciiTheme="minorHAnsi" w:hAnsiTheme="minorHAnsi" w:cstheme="minorHAnsi"/>
-        </w:rPr>
-        <w:t xml:space="preserve">it clients and </w:t>
-      </w:r>
-      <w:r>
-        <w:rPr>
-          <w:rFonts w:asciiTheme="minorHAnsi" w:hAnsiTheme="minorHAnsi" w:cstheme="minorHAnsi"/>
-        </w:rPr>
-        <w:t>most</w:t>
-      </w:r>
-      <w:r>
-        <w:rPr>
-          <w:rFonts w:asciiTheme="minorHAnsi" w:hAnsiTheme="minorHAnsi" w:cstheme="minorHAnsi"/>
-        </w:rPr>
-        <w:t xml:space="preserve"> Integrated Development Environments (IDEs) </w:t>
-      </w:r>
-      <w:r>
-        <w:rPr>
-          <w:rFonts w:asciiTheme="minorHAnsi" w:hAnsiTheme="minorHAnsi" w:cstheme="minorHAnsi"/>
-        </w:rPr>
-        <w:t xml:space="preserve">will </w:t>
-      </w:r>
-      <w:r>
-        <w:rPr>
-          <w:rFonts w:asciiTheme="minorHAnsi" w:hAnsiTheme="minorHAnsi" w:cstheme="minorHAnsi"/>
-        </w:rPr>
-        <w:t xml:space="preserve">provide a graphical interface to </w:t>
-      </w:r>
-      <w:r>
-        <w:rPr>
-          <w:rFonts w:asciiTheme="minorHAnsi" w:hAnsiTheme="minorHAnsi" w:cstheme="minorHAnsi"/>
-        </w:rPr>
-        <w:t>G</w:t>
-      </w:r>
-      <w:r>
-        <w:rPr>
-          <w:rFonts w:asciiTheme="minorHAnsi" w:hAnsiTheme="minorHAnsi" w:cstheme="minorHAnsi"/>
-        </w:rPr>
-        <w:t xml:space="preserve">it.  For these exercises </w:t>
-      </w:r>
-      <w:r>
-        <w:rPr>
-          <w:rFonts w:asciiTheme="minorHAnsi" w:hAnsiTheme="minorHAnsi" w:cstheme="minorHAnsi"/>
-        </w:rPr>
-        <w:t xml:space="preserve">however, </w:t>
-      </w:r>
-      <w:r>
-        <w:rPr>
-          <w:rFonts w:asciiTheme="minorHAnsi" w:hAnsiTheme="minorHAnsi" w:cstheme="minorHAnsi"/>
-        </w:rPr>
-        <w:t xml:space="preserve">you will use </w:t>
-      </w:r>
-      <w:r>
-        <w:rPr>
-          <w:rFonts w:asciiTheme="minorHAnsi" w:hAnsiTheme="minorHAnsi" w:cstheme="minorHAnsi"/>
-        </w:rPr>
-        <w:t>the</w:t>
-      </w:r>
-      <w:r>
-        <w:rPr>
-          <w:rFonts w:asciiTheme="minorHAnsi" w:hAnsiTheme="minorHAnsi" w:cstheme="minorHAnsi"/>
-        </w:rPr>
-        <w:t xml:space="preserve"> command line interface (CLI) to </w:t>
-      </w:r>
-      <w:r>
-        <w:rPr>
-          <w:rFonts w:asciiTheme="minorHAnsi" w:hAnsiTheme="minorHAnsi" w:cstheme="minorHAnsi"/>
-        </w:rPr>
-        <w:t>G</w:t>
-      </w:r>
-      <w:r>
-        <w:rPr>
-          <w:rFonts w:asciiTheme="minorHAnsi" w:hAnsiTheme="minorHAnsi" w:cstheme="minorHAnsi"/>
-        </w:rPr>
-        <w:t xml:space="preserve">it.  This is the most general way to interact with </w:t>
-      </w:r>
-      <w:r>
-        <w:rPr>
-          <w:rFonts w:asciiTheme="minorHAnsi" w:hAnsiTheme="minorHAnsi" w:cstheme="minorHAnsi"/>
-        </w:rPr>
-        <w:t>G</w:t>
-      </w:r>
-      <w:r>
-        <w:rPr>
-          <w:rFonts w:asciiTheme="minorHAnsi" w:hAnsiTheme="minorHAnsi" w:cstheme="minorHAnsi"/>
-        </w:rPr>
-        <w:t xml:space="preserve">it and will provide a foundation for using any of the graphical interfaces </w:t>
-      </w:r>
-      <w:r>
-        <w:rPr>
-          <w:rFonts w:asciiTheme="minorHAnsi" w:hAnsiTheme="minorHAnsi" w:cstheme="minorHAnsi"/>
-        </w:rPr>
-        <w:t xml:space="preserve">that </w:t>
-      </w:r>
-      <w:r>
-        <w:rPr>
-          <w:rFonts w:asciiTheme="minorHAnsi" w:hAnsiTheme="minorHAnsi" w:cstheme="minorHAnsi"/>
-        </w:rPr>
-        <w:t>you might encounter.</w:t>
-      </w:r>
-    </w:p>
-    <w:p>
-      <w:pPr>
-        <w:rPr>
-          <w:rFonts w:asciiTheme="minorHAnsi" w:hAnsiTheme="minorHAnsi" w:cstheme="minorHAnsi"/>
-        </w:rPr>
-      </w:pPr>
-    </w:p>
-    <w:p>
-      <w:pPr>
-        <w:rPr>
-          <w:rFonts w:asciiTheme="minorHAnsi" w:hAnsiTheme="minorHAnsi" w:cstheme="minorHAnsi"/>
-        </w:rPr>
-      </w:pPr>
-      <w:r>
-        <w:rPr>
-          <w:rFonts w:asciiTheme="minorHAnsi" w:hAnsiTheme="minorHAnsi" w:cstheme="minorHAnsi"/>
-        </w:rPr>
-        <w:t xml:space="preserve">7. </w:t>
-      </w:r>
-      <w:r>
-        <w:rPr>
-          <w:rFonts w:asciiTheme="minorHAnsi" w:hAnsiTheme="minorHAnsi" w:cstheme="minorHAnsi"/>
-        </w:rPr>
-        <w:t>To complete the remainder of the activities you will need to</w:t>
-      </w:r>
-      <w:r>
-        <w:rPr>
-          <w:rFonts w:asciiTheme="minorHAnsi" w:hAnsiTheme="minorHAnsi" w:cstheme="minorHAnsi"/>
-        </w:rPr>
-        <w:t xml:space="preserve"> install the </w:t>
-      </w:r>
-      <w:r>
-        <w:rPr>
-          <w:rFonts w:asciiTheme="minorHAnsi" w:hAnsiTheme="minorHAnsi" w:cstheme="minorHAnsi"/>
-        </w:rPr>
-        <w:t>G</w:t>
-      </w:r>
-      <w:r>
-        <w:rPr>
-          <w:rFonts w:asciiTheme="minorHAnsi" w:hAnsiTheme="minorHAnsi" w:cstheme="minorHAnsi"/>
-        </w:rPr>
-        <w:t xml:space="preserve">it CLI on your </w:t>
-      </w:r>
-      <w:r>
-        <w:rPr>
-          <w:rFonts w:asciiTheme="minorHAnsi" w:hAnsiTheme="minorHAnsi" w:cstheme="minorHAnsi"/>
-        </w:rPr>
-        <w:t>machine</w:t>
+        <w:t>Git client</w:t>
+      </w:r>
+      <w:r>
+        <w:rPr>
+          <w:rFonts w:asciiTheme="minorHAnsi" w:hAnsiTheme="minorHAnsi" w:cstheme="minorHAnsi"/>
+        </w:rPr>
+        <w:t>.  There are lots of different Git clients and most Integrated Development Environments (IDEs) will provide a graphical interface to Git.  For these exercises however, you will use the command line interface (CLI) to Git.  This is the most general way to interact with Git and will provide a foundation for using any of the graphical interfaces that you might encounter.</w:t>
+      </w:r>
+    </w:p>
+    <w:p>
+      <w:pPr>
+        <w:rPr>
+          <w:rFonts w:asciiTheme="minorHAnsi" w:hAnsiTheme="minorHAnsi" w:cstheme="minorHAnsi"/>
+        </w:rPr>
+      </w:pPr>
+    </w:p>
+    <w:p>
+      <w:pPr>
+        <w:rPr>
+          <w:rFonts w:asciiTheme="minorHAnsi" w:hAnsiTheme="minorHAnsi" w:cstheme="minorHAnsi"/>
+        </w:rPr>
+      </w:pPr>
+      <w:r>
+        <w:rPr>
+          <w:rFonts w:asciiTheme="minorHAnsi" w:hAnsiTheme="minorHAnsi" w:cstheme="minorHAnsi"/>
+        </w:rPr>
+        <w:t>Open a terminal window</w:t>
+      </w:r>
+      <w:r>
+        <w:rPr>
+          <w:rFonts w:asciiTheme="minorHAnsi" w:hAnsiTheme="minorHAnsi" w:cstheme="minorHAnsi"/>
+        </w:rPr>
+        <w:t xml:space="preserve"> (inside the </w:t>
+      </w:r>
+      <w:proofErr w:type="spellStart"/>
+      <w:r>
+        <w:rPr>
+          <w:rFonts w:asciiTheme="minorHAnsi" w:hAnsiTheme="minorHAnsi" w:cstheme="minorHAnsi"/>
+        </w:rPr>
+        <w:t>KitClient</w:t>
+      </w:r>
+      <w:proofErr w:type="spellEnd"/>
+      <w:r>
+        <w:rPr>
+          <w:rFonts w:asciiTheme="minorHAnsi" w:hAnsiTheme="minorHAnsi" w:cstheme="minorHAnsi"/>
+        </w:rPr>
+        <w:t>)</w:t>
+      </w:r>
+      <w:r>
+        <w:rPr>
+          <w:rFonts w:asciiTheme="minorHAnsi" w:hAnsiTheme="minorHAnsi" w:cstheme="minorHAnsi"/>
+        </w:rPr>
+        <w:t xml:space="preserve"> and </w:t>
+      </w:r>
+      <w:r>
+        <w:rPr>
+          <w:rFonts w:asciiTheme="minorHAnsi" w:hAnsiTheme="minorHAnsi" w:cstheme="minorHAnsi"/>
+        </w:rPr>
+        <w:t>enter</w:t>
+      </w:r>
+      <w:r>
+        <w:rPr>
+          <w:rFonts w:asciiTheme="minorHAnsi" w:hAnsiTheme="minorHAnsi" w:cstheme="minorHAnsi"/>
+        </w:rPr>
+        <w:t xml:space="preserve"> the command </w:t>
+      </w:r>
+      <w:r>
+        <w:rPr>
+          <w:rFonts w:ascii="Courier" w:hAnsi="Courier" w:cstheme="minorHAnsi"/>
+        </w:rPr>
+        <w:t>git</w:t>
+      </w:r>
+      <w:r>
+        <w:rPr>
+          <w:rFonts w:asciiTheme="minorHAnsi" w:hAnsiTheme="minorHAnsi" w:cstheme="minorHAnsi"/>
+        </w:rPr>
+        <w:t xml:space="preserve">.  </w:t>
+      </w:r>
+      <w:r>
+        <w:rPr>
+          <w:rFonts w:asciiTheme="minorHAnsi" w:hAnsiTheme="minorHAnsi" w:cstheme="minorHAnsi"/>
+        </w:rPr>
+        <w:t xml:space="preserve">Use the output that you see to determine how to display the version of </w:t>
+      </w:r>
+      <w:r>
+        <w:rPr>
+          <w:rFonts w:ascii="Courier" w:hAnsi="Courier" w:cstheme="minorHAnsi"/>
+        </w:rPr>
+        <w:t>git</w:t>
+      </w:r>
+      <w:r>
+        <w:rPr>
+          <w:rFonts w:asciiTheme="minorHAnsi" w:hAnsiTheme="minorHAnsi" w:cstheme="minorHAnsi"/>
+        </w:rPr>
+        <w:t xml:space="preserve"> that is installed.  </w:t>
+      </w:r>
+    </w:p>
+    <w:p>
+      <w:pPr>
+        <w:rPr>
+          <w:rFonts w:asciiTheme="minorHAnsi" w:hAnsiTheme="minorHAnsi" w:cstheme="minorHAnsi"/>
+        </w:rPr>
+      </w:pPr>
+    </w:p>
+    <w:p>
+      <w:pPr>
+        <w:rPr>
+          <w:rFonts w:asciiTheme="minorHAnsi" w:hAnsiTheme="minorHAnsi" w:cstheme="minorHAnsi"/>
+        </w:rPr>
+      </w:pPr>
+      <w:r>
+        <w:rPr>
+          <w:rFonts w:asciiTheme="minorHAnsi" w:hAnsiTheme="minorHAnsi" w:cstheme="minorHAnsi"/>
+        </w:rPr>
+        <w:t>Paste a screenshot of</w:t>
+      </w:r>
+      <w:r>
+        <w:rPr>
+          <w:rFonts w:asciiTheme="minorHAnsi" w:hAnsiTheme="minorHAnsi" w:cstheme="minorHAnsi"/>
+        </w:rPr>
+        <w:t xml:space="preserve"> the command you used to display the </w:t>
+      </w:r>
+      <w:r>
+        <w:rPr>
+          <w:rFonts w:ascii="Courier" w:hAnsi="Courier" w:cstheme="minorHAnsi"/>
+        </w:rPr>
+        <w:t>git</w:t>
+      </w:r>
+      <w:r>
+        <w:rPr>
+          <w:rFonts w:asciiTheme="minorHAnsi" w:hAnsiTheme="minorHAnsi" w:cstheme="minorHAnsi"/>
+        </w:rPr>
+        <w:t xml:space="preserve"> version and </w:t>
+      </w:r>
+      <w:r>
+        <w:rPr>
+          <w:rFonts w:asciiTheme="minorHAnsi" w:hAnsiTheme="minorHAnsi" w:cstheme="minorHAnsi"/>
+        </w:rPr>
+        <w:t>the output that it generated here</w:t>
       </w:r>
       <w:r>
         <w:rPr>
@@ -4431,72 +6561,6 @@
       <w:pPr>
         <w:rPr>
           <w:rFonts w:asciiTheme="minorHAnsi" w:hAnsiTheme="minorHAnsi" w:cstheme="minorHAnsi"/>
-        </w:rPr>
-      </w:pPr>
-    </w:p>
-    <w:p>
-      <w:pPr>
-        <w:ind w:left="288"/>
-        <w:rPr>
-          <w:rFonts w:asciiTheme="minorHAnsi" w:hAnsiTheme="minorHAnsi" w:cstheme="minorHAnsi"/>
-        </w:rPr>
-      </w:pPr>
-      <w:r>
-        <w:rPr>
-          <w:rFonts w:asciiTheme="minorHAnsi" w:hAnsiTheme="minorHAnsi" w:cstheme="minorHAnsi"/>
-        </w:rPr>
-        <w:t xml:space="preserve">a. Open a terminal window and </w:t>
-      </w:r>
-      <w:r>
-        <w:rPr>
-          <w:rFonts w:asciiTheme="minorHAnsi" w:hAnsiTheme="minorHAnsi" w:cstheme="minorHAnsi"/>
-        </w:rPr>
-        <w:t>enter</w:t>
-      </w:r>
-      <w:r>
-        <w:rPr>
-          <w:rFonts w:asciiTheme="minorHAnsi" w:hAnsiTheme="minorHAnsi" w:cstheme="minorHAnsi"/>
-        </w:rPr>
-        <w:t xml:space="preserve"> the command </w:t>
-      </w:r>
-      <w:r>
-        <w:rPr>
-          <w:rFonts w:ascii="Courier" w:hAnsi="Courier" w:cstheme="minorHAnsi"/>
-        </w:rPr>
-        <w:t>git</w:t>
-      </w:r>
-      <w:r>
-        <w:rPr>
-          <w:rFonts w:asciiTheme="minorHAnsi" w:hAnsiTheme="minorHAnsi" w:cstheme="minorHAnsi"/>
-        </w:rPr>
-        <w:t>.  What</w:t>
-      </w:r>
-      <w:r>
-        <w:rPr>
-          <w:rFonts w:asciiTheme="minorHAnsi" w:hAnsiTheme="minorHAnsi" w:cstheme="minorHAnsi"/>
-        </w:rPr>
-        <w:t xml:space="preserve"> output appears in the terminal when you attempt to run </w:t>
-      </w:r>
-      <w:r>
-        <w:rPr>
-          <w:rFonts w:ascii="Courier" w:hAnsi="Courier" w:cstheme="minorHAnsi"/>
-        </w:rPr>
-        <w:t>git</w:t>
-      </w:r>
-      <w:r>
-        <w:rPr>
-          <w:rFonts w:asciiTheme="minorHAnsi" w:hAnsiTheme="minorHAnsi" w:cstheme="minorHAnsi"/>
-        </w:rPr>
-        <w:t>?</w:t>
-      </w:r>
-    </w:p>
-    <w:p>
-      <w:pPr>
-        <w:rPr>
-          <w:rFonts w:asciiTheme="minorHAnsi" w:hAnsiTheme="minorHAnsi" w:cstheme="minorHAnsi"/>
-          <w:b/>
-          <w:bCs/>
-          <w:u w:val="single"/>
         </w:rPr>
       </w:pPr>
     </w:p>
@@ -4517,6 +6581,149 @@
       <w:pPr>
         <w:rPr>
           <w:rFonts w:asciiTheme="minorHAnsi" w:hAnsiTheme="minorHAnsi" w:cstheme="minorHAnsi"/>
+          <w:highlight w:val="yellow"/>
+        </w:rPr>
+      </w:pPr>
+    </w:p>
+    <w:p>
+      <w:pPr>
+        <w:rPr>
+          <w:rFonts w:asciiTheme="minorHAnsi" w:hAnsiTheme="minorHAnsi" w:cstheme="minorHAnsi"/>
+        </w:rPr>
+      </w:pPr>
+      <w:r>
+        <w:rPr>
+          <w:rFonts w:asciiTheme="minorHAnsi" w:hAnsiTheme="minorHAnsi" w:cstheme="minorHAnsi"/>
+        </w:rPr>
+        <w:t>10</w:t>
+      </w:r>
+      <w:r>
+        <w:rPr>
+          <w:rFonts w:asciiTheme="minorHAnsi" w:hAnsiTheme="minorHAnsi" w:cstheme="minorHAnsi"/>
+        </w:rPr>
+        <w:t xml:space="preserve">. </w:t>
+      </w:r>
+      <w:r>
+        <w:rPr>
+          <w:rFonts w:asciiTheme="minorHAnsi" w:hAnsiTheme="minorHAnsi" w:cstheme="minorHAnsi"/>
+        </w:rPr>
+        <w:t xml:space="preserve">Recall that Git repositories maintain a complete history of all changes.  To do this, </w:t>
+      </w:r>
+      <w:r>
+        <w:rPr>
+          <w:rFonts w:ascii="Courier" w:hAnsi="Courier" w:cstheme="minorHAnsi"/>
+        </w:rPr>
+        <w:t>git</w:t>
+      </w:r>
+      <w:r>
+        <w:rPr>
+          <w:rFonts w:asciiTheme="minorHAnsi" w:hAnsiTheme="minorHAnsi" w:cstheme="minorHAnsi"/>
+        </w:rPr>
+        <w:t xml:space="preserve"> needs to know a little bit of information about you.  This question will have you do a </w:t>
+      </w:r>
+      <w:r>
+        <w:rPr>
+          <w:rFonts w:asciiTheme="minorHAnsi" w:hAnsiTheme="minorHAnsi" w:cstheme="minorHAnsi"/>
+        </w:rPr>
+        <w:t xml:space="preserve">little configuration </w:t>
+      </w:r>
+      <w:r>
+        <w:rPr>
+          <w:rFonts w:asciiTheme="minorHAnsi" w:hAnsiTheme="minorHAnsi" w:cstheme="minorHAnsi"/>
+        </w:rPr>
+        <w:t>to</w:t>
+      </w:r>
+      <w:r>
+        <w:rPr>
+          <w:rFonts w:asciiTheme="minorHAnsi" w:hAnsiTheme="minorHAnsi" w:cstheme="minorHAnsi"/>
+        </w:rPr>
+        <w:t xml:space="preserve"> </w:t>
+      </w:r>
+      <w:r>
+        <w:rPr>
+          <w:rFonts w:asciiTheme="minorHAnsi" w:hAnsiTheme="minorHAnsi" w:cstheme="minorHAnsi"/>
+        </w:rPr>
+        <w:t>provide</w:t>
+      </w:r>
+      <w:r>
+        <w:rPr>
+          <w:rFonts w:asciiTheme="minorHAnsi" w:hAnsiTheme="minorHAnsi" w:cstheme="minorHAnsi"/>
+        </w:rPr>
+        <w:t xml:space="preserve"> </w:t>
+      </w:r>
+      <w:r>
+        <w:rPr>
+          <w:rFonts w:ascii="Courier" w:hAnsi="Courier" w:cstheme="minorHAnsi"/>
+        </w:rPr>
+        <w:t>g</w:t>
+      </w:r>
+      <w:r>
+        <w:rPr>
+          <w:rFonts w:ascii="Courier" w:hAnsi="Courier" w:cstheme="minorHAnsi"/>
+        </w:rPr>
+        <w:t>it</w:t>
+      </w:r>
+      <w:r>
+        <w:rPr>
+          <w:rFonts w:asciiTheme="minorHAnsi" w:hAnsiTheme="minorHAnsi" w:cstheme="minorHAnsi"/>
+        </w:rPr>
+        <w:t xml:space="preserve"> </w:t>
+      </w:r>
+      <w:r>
+        <w:rPr>
+          <w:rFonts w:asciiTheme="minorHAnsi" w:hAnsiTheme="minorHAnsi" w:cstheme="minorHAnsi"/>
+        </w:rPr>
+        <w:t>with the information that it needs</w:t>
+      </w:r>
+      <w:r>
+        <w:rPr>
+          <w:rFonts w:asciiTheme="minorHAnsi" w:hAnsiTheme="minorHAnsi" w:cstheme="minorHAnsi"/>
+        </w:rPr>
+        <w:t>.</w:t>
+      </w:r>
+      <w:r>
+        <w:rPr>
+          <w:rFonts w:asciiTheme="minorHAnsi" w:hAnsiTheme="minorHAnsi" w:cstheme="minorHAnsi"/>
+        </w:rPr>
+        <w:t xml:space="preserve"> </w:t>
+      </w:r>
+    </w:p>
+    <w:p>
+      <w:pPr>
+        <w:rPr>
+          <w:rFonts w:asciiTheme="minorHAnsi" w:hAnsiTheme="minorHAnsi" w:cstheme="minorHAnsi"/>
+        </w:rPr>
+      </w:pPr>
+    </w:p>
+    <w:p>
+      <w:pPr>
+        <w:rPr>
+          <w:rFonts w:asciiTheme="minorHAnsi" w:hAnsiTheme="minorHAnsi" w:cstheme="minorHAnsi"/>
+        </w:rPr>
+      </w:pPr>
+      <w:r>
+        <w:rPr>
+          <w:rFonts w:asciiTheme="minorHAnsi" w:hAnsiTheme="minorHAnsi" w:cstheme="minorHAnsi"/>
+        </w:rPr>
+        <w:t xml:space="preserve">Enter the following commands one by one on the command line replacing the </w:t>
+      </w:r>
+      <w:r>
+        <w:rPr>
+          <w:rFonts w:ascii="Courier" w:hAnsi="Courier" w:cstheme="minorHAnsi"/>
+        </w:rPr>
+        <w:t>&lt;…&gt;</w:t>
+      </w:r>
+      <w:r>
+        <w:rPr>
+          <w:rFonts w:asciiTheme="minorHAnsi" w:hAnsiTheme="minorHAnsi" w:cstheme="minorHAnsi"/>
+        </w:rPr>
+        <w:t xml:space="preserve"> with the appropriate values:</w:t>
+      </w:r>
+    </w:p>
+    <w:p>
+      <w:pPr>
+        <w:rPr>
+          <w:rFonts w:asciiTheme="minorHAnsi" w:hAnsiTheme="minorHAnsi" w:cstheme="minorHAnsi"/>
         </w:rPr>
       </w:pPr>
     </w:p>
@@ -4524,172 +6731,141 @@
       <w:pPr>
         <w:ind w:left="288"/>
         <w:rPr>
-          <w:rFonts w:asciiTheme="minorHAnsi" w:hAnsiTheme="minorHAnsi" w:cstheme="minorHAnsi"/>
-        </w:rPr>
-      </w:pPr>
-      <w:r>
-        <w:rPr>
-          <w:rFonts w:asciiTheme="minorHAnsi" w:hAnsiTheme="minorHAnsi" w:cstheme="minorHAnsi"/>
-        </w:rPr>
-        <w:t>b.</w:t>
-      </w:r>
-      <w:r>
-        <w:rPr>
-          <w:rFonts w:asciiTheme="minorHAnsi" w:hAnsiTheme="minorHAnsi" w:cstheme="minorHAnsi"/>
-        </w:rPr>
-        <w:t xml:space="preserve"> </w:t>
-      </w:r>
-      <w:r>
-        <w:rPr>
-          <w:rFonts w:asciiTheme="minorHAnsi" w:hAnsiTheme="minorHAnsi" w:cstheme="minorHAnsi"/>
-        </w:rPr>
-        <w:t xml:space="preserve">If part </w:t>
-      </w:r>
+          <w:rFonts w:ascii="Courier" w:hAnsi="Courier" w:cstheme="minorHAnsi"/>
+        </w:rPr>
+      </w:pPr>
+      <w:r>
+        <w:rPr>
+          <w:rFonts w:ascii="Courier" w:hAnsi="Courier" w:cstheme="minorHAnsi"/>
+        </w:rPr>
+        <w:t xml:space="preserve">git config --global user.name &lt;your GitHub username&gt; </w:t>
+      </w:r>
+    </w:p>
+    <w:p>
+      <w:pPr>
+        <w:ind w:left="288"/>
+        <w:rPr>
+          <w:rFonts w:ascii="Courier" w:hAnsi="Courier" w:cstheme="minorHAnsi"/>
+        </w:rPr>
+      </w:pPr>
+      <w:r>
+        <w:rPr>
+          <w:rFonts w:ascii="Courier" w:hAnsi="Courier" w:cstheme="minorHAnsi"/>
+        </w:rPr>
+        <w:t xml:space="preserve">git config --global </w:t>
+      </w:r>
+      <w:proofErr w:type="spellStart"/>
       <w:proofErr w:type="gramStart"/>
       <w:r>
         <w:rPr>
-          <w:rFonts w:asciiTheme="minorHAnsi" w:hAnsiTheme="minorHAnsi" w:cstheme="minorHAnsi"/>
-        </w:rPr>
-        <w:t>a</w:t>
-      </w:r>
+          <w:rFonts w:ascii="Courier" w:hAnsi="Courier" w:cstheme="minorHAnsi"/>
+        </w:rPr>
+        <w:t>user.email</w:t>
+      </w:r>
+      <w:proofErr w:type="spellEnd"/>
       <w:proofErr w:type="gramEnd"/>
       <w:r>
         <w:rPr>
-          <w:rFonts w:asciiTheme="minorHAnsi" w:hAnsiTheme="minorHAnsi" w:cstheme="minorHAnsi"/>
-        </w:rPr>
-        <w:t xml:space="preserve"> indicated that</w:t>
-      </w:r>
-      <w:r>
-        <w:rPr>
-          <w:rFonts w:asciiTheme="minorHAnsi" w:hAnsiTheme="minorHAnsi" w:cstheme="minorHAnsi"/>
-        </w:rPr>
-        <w:t xml:space="preserve"> G</w:t>
-      </w:r>
-      <w:r>
-        <w:rPr>
-          <w:rFonts w:asciiTheme="minorHAnsi" w:hAnsiTheme="minorHAnsi" w:cstheme="minorHAnsi"/>
-        </w:rPr>
-        <w:t>it was not installed, then i</w:t>
-      </w:r>
-      <w:r>
-        <w:rPr>
-          <w:rFonts w:asciiTheme="minorHAnsi" w:hAnsiTheme="minorHAnsi" w:cstheme="minorHAnsi"/>
-        </w:rPr>
-        <w:t>nstall</w:t>
-      </w:r>
-      <w:r>
-        <w:rPr>
-          <w:rFonts w:asciiTheme="minorHAnsi" w:hAnsiTheme="minorHAnsi" w:cstheme="minorHAnsi"/>
-        </w:rPr>
-        <w:t xml:space="preserve"> the</w:t>
-      </w:r>
-      <w:r>
-        <w:rPr>
-          <w:rFonts w:asciiTheme="minorHAnsi" w:hAnsiTheme="minorHAnsi" w:cstheme="minorHAnsi"/>
-        </w:rPr>
-        <w:t xml:space="preserve"> </w:t>
-      </w:r>
-      <w:r>
-        <w:rPr>
-          <w:rFonts w:asciiTheme="minorHAnsi" w:hAnsiTheme="minorHAnsi" w:cstheme="minorHAnsi"/>
-        </w:rPr>
-        <w:t>G</w:t>
-      </w:r>
-      <w:r>
-        <w:rPr>
-          <w:rFonts w:asciiTheme="minorHAnsi" w:hAnsiTheme="minorHAnsi" w:cstheme="minorHAnsi"/>
-        </w:rPr>
-        <w:t>it</w:t>
-      </w:r>
-      <w:r>
-        <w:rPr>
-          <w:rFonts w:asciiTheme="minorHAnsi" w:hAnsiTheme="minorHAnsi" w:cstheme="minorHAnsi"/>
-        </w:rPr>
-        <w:t xml:space="preserve"> CLI</w:t>
-      </w:r>
-      <w:r>
-        <w:rPr>
-          <w:rFonts w:asciiTheme="minorHAnsi" w:hAnsiTheme="minorHAnsi" w:cstheme="minorHAnsi"/>
-        </w:rPr>
-        <w:t>.</w:t>
-      </w:r>
-      <w:r>
-        <w:rPr>
-          <w:rFonts w:asciiTheme="minorHAnsi" w:hAnsiTheme="minorHAnsi" w:cstheme="minorHAnsi"/>
-        </w:rPr>
-        <w:t xml:space="preserve"> You can use apt or the Synaptic package manager, or some other </w:t>
-      </w:r>
-      <w:r>
-        <w:rPr>
-          <w:rFonts w:asciiTheme="minorHAnsi" w:hAnsiTheme="minorHAnsi" w:cstheme="minorHAnsi"/>
-        </w:rPr>
-        <w:t>package manager</w:t>
-      </w:r>
-      <w:r>
-        <w:rPr>
-          <w:rFonts w:asciiTheme="minorHAnsi" w:hAnsiTheme="minorHAnsi" w:cstheme="minorHAnsi"/>
-        </w:rPr>
-        <w:t xml:space="preserve"> if you prefer.</w:t>
-      </w:r>
-      <w:r>
-        <w:rPr>
-          <w:rFonts w:asciiTheme="minorHAnsi" w:hAnsiTheme="minorHAnsi" w:cstheme="minorHAnsi"/>
-        </w:rPr>
-        <w:t xml:space="preserve"> </w:t>
-      </w:r>
-      <w:r>
-        <w:rPr>
-          <w:rFonts w:asciiTheme="minorHAnsi" w:hAnsiTheme="minorHAnsi" w:cstheme="minorHAnsi"/>
-        </w:rPr>
-        <w:t>If you installed Git, w</w:t>
-      </w:r>
-      <w:r>
-        <w:rPr>
-          <w:rFonts w:asciiTheme="minorHAnsi" w:hAnsiTheme="minorHAnsi" w:cstheme="minorHAnsi"/>
-        </w:rPr>
-        <w:t>hat</w:t>
-      </w:r>
-      <w:r>
-        <w:rPr>
-          <w:rFonts w:asciiTheme="minorHAnsi" w:hAnsiTheme="minorHAnsi" w:cstheme="minorHAnsi"/>
-        </w:rPr>
-        <w:t xml:space="preserve"> </w:t>
-      </w:r>
-      <w:r>
-        <w:rPr>
-          <w:rFonts w:asciiTheme="minorHAnsi" w:hAnsiTheme="minorHAnsi" w:cstheme="minorHAnsi"/>
-        </w:rPr>
-        <w:t xml:space="preserve">was the name of the </w:t>
-      </w:r>
-      <w:r>
-        <w:rPr>
-          <w:rFonts w:asciiTheme="minorHAnsi" w:hAnsiTheme="minorHAnsi" w:cstheme="minorHAnsi"/>
-        </w:rPr>
-        <w:t xml:space="preserve">package </w:t>
-      </w:r>
-      <w:r>
-        <w:rPr>
-          <w:rFonts w:asciiTheme="minorHAnsi" w:hAnsiTheme="minorHAnsi" w:cstheme="minorHAnsi"/>
-        </w:rPr>
-        <w:t>that you</w:t>
-      </w:r>
-      <w:r>
-        <w:rPr>
-          <w:rFonts w:asciiTheme="minorHAnsi" w:hAnsiTheme="minorHAnsi" w:cstheme="minorHAnsi"/>
-        </w:rPr>
-        <w:t xml:space="preserve"> instal</w:t>
-      </w:r>
-      <w:r>
-        <w:rPr>
-          <w:rFonts w:asciiTheme="minorHAnsi" w:hAnsiTheme="minorHAnsi" w:cstheme="minorHAnsi"/>
-        </w:rPr>
-        <w:t>led</w:t>
-      </w:r>
-      <w:r>
-        <w:rPr>
-          <w:rFonts w:asciiTheme="minorHAnsi" w:hAnsiTheme="minorHAnsi" w:cstheme="minorHAnsi"/>
-        </w:rPr>
-        <w:t>?</w:t>
+          <w:rFonts w:ascii="Courier" w:hAnsi="Courier" w:cstheme="minorHAnsi"/>
+        </w:rPr>
+        <w:t xml:space="preserve"> &lt;your e-mail&gt;</w:t>
+      </w:r>
+    </w:p>
+    <w:p>
+      <w:pPr>
+        <w:rPr>
+          <w:rFonts w:asciiTheme="minorHAnsi" w:hAnsiTheme="minorHAnsi" w:cstheme="minorHAnsi"/>
+        </w:rPr>
+      </w:pPr>
+    </w:p>
+    <w:p>
+      <w:pPr>
+        <w:rPr>
+          <w:rFonts w:asciiTheme="minorHAnsi" w:hAnsiTheme="minorHAnsi" w:cstheme="minorHAnsi"/>
+        </w:rPr>
+      </w:pPr>
+      <w:r>
+        <w:rPr>
+          <w:rFonts w:asciiTheme="minorHAnsi" w:hAnsiTheme="minorHAnsi" w:cstheme="minorHAnsi"/>
+        </w:rPr>
+        <w:t>Now run the following command:</w:t>
+      </w:r>
+    </w:p>
+    <w:p>
+      <w:pPr>
+        <w:rPr>
+          <w:rFonts w:asciiTheme="minorHAnsi" w:hAnsiTheme="minorHAnsi" w:cstheme="minorHAnsi"/>
+        </w:rPr>
+      </w:pPr>
+    </w:p>
+    <w:p>
+      <w:pPr>
+        <w:rPr>
+          <w:rFonts w:ascii="Courier" w:hAnsi="Courier" w:cstheme="minorHAnsi"/>
+        </w:rPr>
+      </w:pPr>
+      <w:r>
+        <w:rPr>
+          <w:rFonts w:ascii="Courier" w:hAnsi="Courier" w:cstheme="minorHAnsi"/>
+        </w:rPr>
+        <w:tab/>
+        <w:t xml:space="preserve">git config </w:t>
+      </w:r>
+      <w:r>
+        <w:rPr>
+          <w:rFonts w:ascii="Courier" w:hAnsi="Courier" w:cstheme="minorHAnsi"/>
+        </w:rPr>
+        <w:t>--</w:t>
+      </w:r>
+      <w:r>
+        <w:rPr>
+          <w:rFonts w:ascii="Courier" w:hAnsi="Courier" w:cstheme="minorHAnsi"/>
+        </w:rPr>
+        <w:t>global</w:t>
+      </w:r>
+      <w:r>
+        <w:rPr>
+          <w:rFonts w:ascii="Courier" w:hAnsi="Courier" w:cstheme="minorHAnsi"/>
+        </w:rPr>
+        <w:t xml:space="preserve"> --list</w:t>
+      </w:r>
+    </w:p>
+    <w:p>
+      <w:pPr>
+        <w:rPr>
+          <w:rFonts w:asciiTheme="minorHAnsi" w:hAnsiTheme="minorHAnsi" w:cstheme="minorHAnsi"/>
+        </w:rPr>
+      </w:pPr>
+    </w:p>
+    <w:p>
+      <w:pPr>
+        <w:rPr>
+          <w:rFonts w:asciiTheme="minorHAnsi" w:hAnsiTheme="minorHAnsi" w:cstheme="minorHAnsi"/>
+        </w:rPr>
+      </w:pPr>
+      <w:r>
+        <w:rPr>
+          <w:rFonts w:asciiTheme="minorHAnsi" w:hAnsiTheme="minorHAnsi" w:cstheme="minorHAnsi"/>
+        </w:rPr>
+        <w:t>Give a screenshot of the commands you used and their</w:t>
+      </w:r>
+      <w:r>
+        <w:rPr>
+          <w:rFonts w:asciiTheme="minorHAnsi" w:hAnsiTheme="minorHAnsi" w:cstheme="minorHAnsi"/>
+        </w:rPr>
+        <w:t xml:space="preserve"> output</w:t>
+      </w:r>
+      <w:r>
+        <w:rPr>
+          <w:rFonts w:asciiTheme="minorHAnsi" w:hAnsiTheme="minorHAnsi" w:cstheme="minorHAnsi"/>
+        </w:rPr>
+        <w:t xml:space="preserve"> here.  Note:</w:t>
+      </w:r>
+      <w:r>
+        <w:rPr>
+          <w:rFonts w:asciiTheme="minorHAnsi" w:hAnsiTheme="minorHAnsi" w:cstheme="minorHAnsi"/>
+        </w:rPr>
+        <w:t xml:space="preserve"> You should see the information that you entered in the above commands.  If not, try those commands again.</w:t>
       </w:r>
     </w:p>
     <w:p>
@@ -4724,6 +6900,74 @@
     </w:p>
     <w:p>
       <w:pPr>
+        <w:rPr>
+          <w:rFonts w:asciiTheme="minorHAnsi" w:hAnsiTheme="minorHAnsi" w:cstheme="minorHAnsi"/>
+        </w:rPr>
+      </w:pPr>
+      <w:r>
+        <w:rPr>
+          <w:rFonts w:asciiTheme="minorHAnsi" w:hAnsiTheme="minorHAnsi" w:cstheme="minorHAnsi"/>
+        </w:rPr>
+        <w:t>11</w:t>
+      </w:r>
+      <w:r>
+        <w:rPr>
+          <w:rFonts w:asciiTheme="minorHAnsi" w:hAnsiTheme="minorHAnsi" w:cstheme="minorHAnsi"/>
+        </w:rPr>
+        <w:t xml:space="preserve">. Now with </w:t>
+      </w:r>
+      <w:r>
+        <w:rPr>
+          <w:rFonts w:ascii="Courier" w:hAnsi="Courier" w:cstheme="minorHAnsi"/>
+        </w:rPr>
+        <w:t>g</w:t>
+      </w:r>
+      <w:r>
+        <w:rPr>
+          <w:rFonts w:ascii="Courier" w:hAnsi="Courier" w:cstheme="minorHAnsi"/>
+        </w:rPr>
+        <w:t>it</w:t>
+      </w:r>
+      <w:r>
+        <w:rPr>
+          <w:rFonts w:asciiTheme="minorHAnsi" w:hAnsiTheme="minorHAnsi" w:cstheme="minorHAnsi"/>
+        </w:rPr>
+        <w:t xml:space="preserve"> </w:t>
+      </w:r>
+      <w:r>
+        <w:rPr>
+          <w:rFonts w:asciiTheme="minorHAnsi" w:hAnsiTheme="minorHAnsi" w:cstheme="minorHAnsi"/>
+        </w:rPr>
+        <w:t>c</w:t>
+      </w:r>
+      <w:r>
+        <w:rPr>
+          <w:rFonts w:asciiTheme="minorHAnsi" w:hAnsiTheme="minorHAnsi" w:cstheme="minorHAnsi"/>
+        </w:rPr>
+        <w:t xml:space="preserve">onfigured you can use it to create a local clone as </w:t>
+      </w:r>
+      <w:r>
+        <w:rPr>
+          <w:rFonts w:asciiTheme="minorHAnsi" w:hAnsiTheme="minorHAnsi" w:cstheme="minorHAnsi"/>
+        </w:rPr>
+        <w:t>was illustrated</w:t>
+      </w:r>
+      <w:r>
+        <w:rPr>
+          <w:rFonts w:asciiTheme="minorHAnsi" w:hAnsiTheme="minorHAnsi" w:cstheme="minorHAnsi"/>
+        </w:rPr>
+        <w:t xml:space="preserve"> in Figure 2. </w:t>
+      </w:r>
+    </w:p>
+    <w:p>
+      <w:pPr>
+        <w:rPr>
+          <w:rFonts w:asciiTheme="minorHAnsi" w:hAnsiTheme="minorHAnsi" w:cstheme="minorHAnsi"/>
+        </w:rPr>
+      </w:pPr>
+    </w:p>
+    <w:p>
+      <w:pPr>
         <w:ind w:left="288"/>
         <w:rPr>
           <w:rFonts w:asciiTheme="minorHAnsi" w:hAnsiTheme="minorHAnsi" w:cstheme="minorHAnsi"/>
@@ -4733,450 +6977,38 @@
         <w:rPr>
           <w:rFonts w:asciiTheme="minorHAnsi" w:hAnsiTheme="minorHAnsi" w:cstheme="minorHAnsi"/>
         </w:rPr>
-        <w:t xml:space="preserve">c. What version of </w:t>
-      </w:r>
-      <w:r>
-        <w:rPr>
-          <w:rFonts w:asciiTheme="minorHAnsi" w:hAnsiTheme="minorHAnsi" w:cstheme="minorHAnsi"/>
-        </w:rPr>
-        <w:t>G</w:t>
-      </w:r>
-      <w:r>
-        <w:rPr>
-          <w:rFonts w:asciiTheme="minorHAnsi" w:hAnsiTheme="minorHAnsi" w:cstheme="minorHAnsi"/>
-        </w:rPr>
-        <w:t xml:space="preserve">it </w:t>
-      </w:r>
-      <w:r>
-        <w:rPr>
-          <w:rFonts w:asciiTheme="minorHAnsi" w:hAnsiTheme="minorHAnsi" w:cstheme="minorHAnsi"/>
-        </w:rPr>
-        <w:t>is</w:t>
-      </w:r>
-      <w:r>
-        <w:rPr>
-          <w:rFonts w:asciiTheme="minorHAnsi" w:hAnsiTheme="minorHAnsi" w:cstheme="minorHAnsi"/>
-        </w:rPr>
-        <w:t xml:space="preserve"> install</w:t>
-      </w:r>
-      <w:r>
-        <w:rPr>
-          <w:rFonts w:asciiTheme="minorHAnsi" w:hAnsiTheme="minorHAnsi" w:cstheme="minorHAnsi"/>
-        </w:rPr>
-        <w:t>ed on your machine</w:t>
-      </w:r>
-      <w:r>
-        <w:rPr>
-          <w:rFonts w:asciiTheme="minorHAnsi" w:hAnsiTheme="minorHAnsi" w:cstheme="minorHAnsi"/>
-        </w:rPr>
-        <w:t>?</w:t>
-      </w:r>
-      <w:r>
-        <w:rPr>
-          <w:rFonts w:asciiTheme="minorHAnsi" w:hAnsiTheme="minorHAnsi" w:cstheme="minorHAnsi"/>
-        </w:rPr>
-        <w:t xml:space="preserve">  Hint: Use</w:t>
-      </w:r>
-      <w:r>
-        <w:rPr>
-          <w:rFonts w:asciiTheme="minorHAnsi" w:hAnsiTheme="minorHAnsi" w:cstheme="minorHAnsi"/>
-        </w:rPr>
-        <w:t xml:space="preserve"> a web search or</w:t>
-      </w:r>
-      <w:r>
-        <w:rPr>
-          <w:rFonts w:asciiTheme="minorHAnsi" w:hAnsiTheme="minorHAnsi" w:cstheme="minorHAnsi"/>
-        </w:rPr>
-        <w:t xml:space="preserve"> </w:t>
-      </w:r>
-      <w:r>
-        <w:rPr>
-          <w:rFonts w:ascii="Courier" w:hAnsi="Courier" w:cstheme="minorHAnsi"/>
-        </w:rPr>
-        <w:t>man git</w:t>
-      </w:r>
-      <w:r>
-        <w:rPr>
-          <w:rFonts w:asciiTheme="minorHAnsi" w:hAnsiTheme="minorHAnsi" w:cstheme="minorHAnsi"/>
-        </w:rPr>
-        <w:t xml:space="preserve"> to determine how to </w:t>
-      </w:r>
-      <w:r>
-        <w:rPr>
-          <w:rFonts w:asciiTheme="minorHAnsi" w:hAnsiTheme="minorHAnsi" w:cstheme="minorHAnsi"/>
-        </w:rPr>
-        <w:t>display</w:t>
-      </w:r>
-      <w:r>
-        <w:rPr>
-          <w:rFonts w:asciiTheme="minorHAnsi" w:hAnsiTheme="minorHAnsi" w:cstheme="minorHAnsi"/>
-        </w:rPr>
-        <w:t xml:space="preserve"> the Git</w:t>
-      </w:r>
-      <w:r>
-        <w:rPr>
-          <w:rFonts w:asciiTheme="minorHAnsi" w:hAnsiTheme="minorHAnsi" w:cstheme="minorHAnsi"/>
-        </w:rPr>
-        <w:t xml:space="preserve"> version number.</w:t>
-      </w:r>
-    </w:p>
-    <w:p>
-      <w:pPr>
-        <w:rPr>
-          <w:rFonts w:asciiTheme="minorHAnsi" w:hAnsiTheme="minorHAnsi" w:cstheme="minorHAnsi"/>
-          <w:b/>
-          <w:bCs/>
+        <w:t xml:space="preserve">a. </w:t>
+      </w:r>
+      <w:r>
+        <w:rPr>
+          <w:rFonts w:asciiTheme="minorHAnsi" w:hAnsiTheme="minorHAnsi" w:cstheme="minorHAnsi"/>
+        </w:rPr>
+        <w:t>On the</w:t>
+      </w:r>
+      <w:r>
+        <w:rPr>
+          <w:rFonts w:asciiTheme="minorHAnsi" w:hAnsiTheme="minorHAnsi" w:cstheme="minorHAnsi"/>
+        </w:rPr>
+        <w:t xml:space="preserve"> GitHub</w:t>
+      </w:r>
+      <w:r>
+        <w:rPr>
+          <w:rFonts w:asciiTheme="minorHAnsi" w:hAnsiTheme="minorHAnsi" w:cstheme="minorHAnsi"/>
+        </w:rPr>
+        <w:t xml:space="preserve"> page </w:t>
+      </w:r>
+      <w:r>
+        <w:rPr>
+          <w:rFonts w:asciiTheme="minorHAnsi" w:hAnsiTheme="minorHAnsi" w:cstheme="minorHAnsi"/>
           <w:u w:val="single"/>
         </w:rPr>
-      </w:pPr>
-    </w:p>
-    <w:p>
-      <w:pPr>
-        <w:pBdr>
-          <w:top w:val="thinThickThinSmallGap" w:sz="24" w:space="4" w:color="0070C0"/>
-          <w:left w:val="thinThickThinSmallGap" w:sz="24" w:space="4" w:color="0070C0"/>
-          <w:bottom w:val="thinThickThinSmallGap" w:sz="24" w:space="4" w:color="0070C0"/>
-          <w:right w:val="thinThickThinSmallGap" w:sz="24" w:space="4" w:color="0070C0"/>
-        </w:pBdr>
-        <w:rPr>
-          <w:rFonts w:asciiTheme="minorHAnsi" w:hAnsiTheme="minorHAnsi" w:cstheme="minorHAnsi"/>
-        </w:rPr>
-      </w:pPr>
-    </w:p>
-    <w:p>
-      <w:pPr>
-        <w:rPr>
-          <w:rFonts w:asciiTheme="minorHAnsi" w:hAnsiTheme="minorHAnsi" w:cstheme="minorHAnsi"/>
-        </w:rPr>
-      </w:pPr>
-    </w:p>
-    <w:p>
-      <w:pPr>
-        <w:rPr>
-          <w:rFonts w:asciiTheme="minorHAnsi" w:hAnsiTheme="minorHAnsi" w:cstheme="minorHAnsi"/>
-        </w:rPr>
-      </w:pPr>
-      <w:r>
-        <w:rPr>
-          <w:rFonts w:asciiTheme="minorHAnsi" w:hAnsiTheme="minorHAnsi" w:cstheme="minorHAnsi"/>
-        </w:rPr>
-        <w:t xml:space="preserve">8. Now that you have </w:t>
-      </w:r>
-      <w:r>
-        <w:rPr>
-          <w:rFonts w:asciiTheme="minorHAnsi" w:hAnsiTheme="minorHAnsi" w:cstheme="minorHAnsi"/>
-        </w:rPr>
-        <w:t>G</w:t>
-      </w:r>
-      <w:r>
-        <w:rPr>
-          <w:rFonts w:asciiTheme="minorHAnsi" w:hAnsiTheme="minorHAnsi" w:cstheme="minorHAnsi"/>
-        </w:rPr>
-        <w:t xml:space="preserve">it </w:t>
-      </w:r>
-      <w:r>
-        <w:rPr>
-          <w:rFonts w:asciiTheme="minorHAnsi" w:hAnsiTheme="minorHAnsi" w:cstheme="minorHAnsi"/>
-        </w:rPr>
-        <w:t>installed,</w:t>
-      </w:r>
-      <w:r>
-        <w:rPr>
-          <w:rFonts w:asciiTheme="minorHAnsi" w:hAnsiTheme="minorHAnsi" w:cstheme="minorHAnsi"/>
-        </w:rPr>
-        <w:t xml:space="preserve"> </w:t>
-      </w:r>
-      <w:r>
-        <w:rPr>
-          <w:rFonts w:asciiTheme="minorHAnsi" w:hAnsiTheme="minorHAnsi" w:cstheme="minorHAnsi"/>
-        </w:rPr>
-        <w:t>you need to do</w:t>
-      </w:r>
-      <w:r>
-        <w:rPr>
-          <w:rFonts w:asciiTheme="minorHAnsi" w:hAnsiTheme="minorHAnsi" w:cstheme="minorHAnsi"/>
-        </w:rPr>
-        <w:t xml:space="preserve"> a little configuration to make it easier to use. </w:t>
-      </w:r>
-    </w:p>
-    <w:p>
-      <w:pPr>
-        <w:rPr>
-          <w:rFonts w:asciiTheme="minorHAnsi" w:hAnsiTheme="minorHAnsi" w:cstheme="minorHAnsi"/>
-        </w:rPr>
-      </w:pPr>
-    </w:p>
-    <w:p>
-      <w:pPr>
-        <w:rPr>
-          <w:rFonts w:asciiTheme="minorHAnsi" w:hAnsiTheme="minorHAnsi" w:cstheme="minorHAnsi"/>
-        </w:rPr>
-      </w:pPr>
-      <w:r>
-        <w:rPr>
-          <w:rFonts w:asciiTheme="minorHAnsi" w:hAnsiTheme="minorHAnsi" w:cstheme="minorHAnsi"/>
-        </w:rPr>
-        <w:t xml:space="preserve">Enter the following commands one by one on the command line replacing the </w:t>
-      </w:r>
-      <w:r>
-        <w:rPr>
-          <w:rFonts w:ascii="Courier" w:hAnsi="Courier" w:cstheme="minorHAnsi"/>
-        </w:rPr>
-        <w:t>&lt;…&gt;</w:t>
-      </w:r>
-      <w:r>
-        <w:rPr>
-          <w:rFonts w:asciiTheme="minorHAnsi" w:hAnsiTheme="minorHAnsi" w:cstheme="minorHAnsi"/>
-        </w:rPr>
-        <w:t>’s with the appropriate values</w:t>
-      </w:r>
-      <w:r>
-        <w:rPr>
-          <w:rFonts w:asciiTheme="minorHAnsi" w:hAnsiTheme="minorHAnsi" w:cstheme="minorHAnsi"/>
-        </w:rPr>
-        <w:t xml:space="preserve"> as usual</w:t>
-      </w:r>
-      <w:r>
-        <w:rPr>
-          <w:rFonts w:asciiTheme="minorHAnsi" w:hAnsiTheme="minorHAnsi" w:cstheme="minorHAnsi"/>
-        </w:rPr>
-        <w:t>:</w:t>
-      </w:r>
-    </w:p>
-    <w:p>
-      <w:pPr>
-        <w:rPr>
-          <w:rFonts w:asciiTheme="minorHAnsi" w:hAnsiTheme="minorHAnsi" w:cstheme="minorHAnsi"/>
-        </w:rPr>
-      </w:pPr>
-    </w:p>
-    <w:p>
-      <w:pPr>
-        <w:ind w:left="288"/>
-        <w:rPr>
-          <w:rFonts w:ascii="Courier" w:hAnsi="Courier" w:cstheme="minorHAnsi"/>
-        </w:rPr>
-      </w:pPr>
-      <w:r>
-        <w:rPr>
-          <w:rFonts w:ascii="Courier" w:hAnsi="Courier" w:cstheme="minorHAnsi"/>
-        </w:rPr>
-        <w:t xml:space="preserve">git config --global user.name &lt;your GitHub username&gt; </w:t>
-      </w:r>
-    </w:p>
-    <w:p>
-      <w:pPr>
-        <w:ind w:left="288"/>
-        <w:rPr>
-          <w:rFonts w:ascii="Courier" w:hAnsi="Courier" w:cstheme="minorHAnsi"/>
-        </w:rPr>
-      </w:pPr>
-      <w:r>
-        <w:rPr>
-          <w:rFonts w:ascii="Courier" w:hAnsi="Courier" w:cstheme="minorHAnsi"/>
-        </w:rPr>
-        <w:t xml:space="preserve">git config --global </w:t>
-      </w:r>
-      <w:proofErr w:type="spellStart"/>
-      <w:proofErr w:type="gramStart"/>
-      <w:r>
-        <w:rPr>
-          <w:rFonts w:ascii="Courier" w:hAnsi="Courier" w:cstheme="minorHAnsi"/>
-        </w:rPr>
-        <w:t>user.email</w:t>
-      </w:r>
-      <w:proofErr w:type="spellEnd"/>
-      <w:proofErr w:type="gramEnd"/>
-      <w:r>
-        <w:rPr>
-          <w:rFonts w:ascii="Courier" w:hAnsi="Courier" w:cstheme="minorHAnsi"/>
-        </w:rPr>
-        <w:t xml:space="preserve"> &lt;your e-mail&gt;</w:t>
-      </w:r>
-    </w:p>
-    <w:p>
-      <w:pPr>
-        <w:rPr>
-          <w:rFonts w:asciiTheme="minorHAnsi" w:hAnsiTheme="minorHAnsi" w:cstheme="minorHAnsi"/>
-        </w:rPr>
-      </w:pPr>
-    </w:p>
-    <w:p>
-      <w:pPr>
-        <w:rPr>
-          <w:rFonts w:asciiTheme="minorHAnsi" w:hAnsiTheme="minorHAnsi" w:cstheme="minorHAnsi"/>
-        </w:rPr>
-      </w:pPr>
-      <w:r>
-        <w:rPr>
-          <w:rFonts w:asciiTheme="minorHAnsi" w:hAnsiTheme="minorHAnsi" w:cstheme="minorHAnsi"/>
-        </w:rPr>
-        <w:t>Now run the following command:</w:t>
-      </w:r>
-    </w:p>
-    <w:p>
-      <w:pPr>
-        <w:rPr>
-          <w:rFonts w:asciiTheme="minorHAnsi" w:hAnsiTheme="minorHAnsi" w:cstheme="minorHAnsi"/>
-        </w:rPr>
-      </w:pPr>
-    </w:p>
-    <w:p>
-      <w:pPr>
-        <w:rPr>
-          <w:rFonts w:ascii="Courier" w:hAnsi="Courier" w:cstheme="minorHAnsi"/>
-        </w:rPr>
-      </w:pPr>
-      <w:r>
-        <w:rPr>
-          <w:rFonts w:ascii="Courier" w:hAnsi="Courier" w:cstheme="minorHAnsi"/>
-        </w:rPr>
-        <w:tab/>
-        <w:t xml:space="preserve">git config </w:t>
-      </w:r>
-      <w:r>
-        <w:rPr>
-          <w:rFonts w:ascii="Courier" w:hAnsi="Courier" w:cstheme="minorHAnsi"/>
-        </w:rPr>
-        <w:t>--</w:t>
-      </w:r>
-      <w:r>
-        <w:rPr>
-          <w:rFonts w:ascii="Courier" w:hAnsi="Courier" w:cstheme="minorHAnsi"/>
-        </w:rPr>
-        <w:t>global</w:t>
-      </w:r>
-      <w:r>
-        <w:rPr>
-          <w:rFonts w:ascii="Courier" w:hAnsi="Courier" w:cstheme="minorHAnsi"/>
-        </w:rPr>
-        <w:t xml:space="preserve"> --list</w:t>
-      </w:r>
-    </w:p>
-    <w:p>
-      <w:pPr>
-        <w:rPr>
-          <w:rFonts w:asciiTheme="minorHAnsi" w:hAnsiTheme="minorHAnsi" w:cstheme="minorHAnsi"/>
-        </w:rPr>
-      </w:pPr>
-    </w:p>
-    <w:p>
-      <w:pPr>
-        <w:rPr>
-          <w:rFonts w:asciiTheme="minorHAnsi" w:hAnsiTheme="minorHAnsi" w:cstheme="minorHAnsi"/>
-        </w:rPr>
-      </w:pPr>
-      <w:r>
-        <w:rPr>
-          <w:rFonts w:asciiTheme="minorHAnsi" w:hAnsiTheme="minorHAnsi" w:cstheme="minorHAnsi"/>
-        </w:rPr>
-        <w:t>What output is generated</w:t>
-      </w:r>
-      <w:r>
-        <w:rPr>
-          <w:rFonts w:asciiTheme="minorHAnsi" w:hAnsiTheme="minorHAnsi" w:cstheme="minorHAnsi"/>
-        </w:rPr>
-        <w:t xml:space="preserve"> by the above command</w:t>
-      </w:r>
-      <w:r>
-        <w:rPr>
-          <w:rFonts w:asciiTheme="minorHAnsi" w:hAnsiTheme="minorHAnsi" w:cstheme="minorHAnsi"/>
-        </w:rPr>
-        <w:t>?</w:t>
-      </w:r>
-    </w:p>
-    <w:p>
-      <w:pPr>
-        <w:rPr>
-          <w:rFonts w:asciiTheme="minorHAnsi" w:hAnsiTheme="minorHAnsi" w:cstheme="minorHAnsi"/>
-          <w:b/>
-          <w:bCs/>
-          <w:u w:val="single"/>
-        </w:rPr>
-      </w:pPr>
-    </w:p>
-    <w:p>
-      <w:pPr>
-        <w:pBdr>
-          <w:top w:val="thinThickThinSmallGap" w:sz="24" w:space="4" w:color="0070C0"/>
-          <w:left w:val="thinThickThinSmallGap" w:sz="24" w:space="4" w:color="0070C0"/>
-          <w:bottom w:val="thinThickThinSmallGap" w:sz="24" w:space="4" w:color="0070C0"/>
-          <w:right w:val="thinThickThinSmallGap" w:sz="24" w:space="4" w:color="0070C0"/>
-        </w:pBdr>
-        <w:rPr>
-          <w:rFonts w:asciiTheme="minorHAnsi" w:hAnsiTheme="minorHAnsi" w:cstheme="minorHAnsi"/>
-        </w:rPr>
-      </w:pPr>
-    </w:p>
-    <w:p>
-      <w:pPr>
-        <w:rPr>
-          <w:rFonts w:asciiTheme="minorHAnsi" w:hAnsiTheme="minorHAnsi" w:cstheme="minorHAnsi"/>
-        </w:rPr>
-      </w:pPr>
-    </w:p>
-    <w:p>
-      <w:pPr>
-        <w:rPr>
-          <w:rFonts w:asciiTheme="minorHAnsi" w:hAnsiTheme="minorHAnsi" w:cstheme="minorHAnsi"/>
-        </w:rPr>
-      </w:pPr>
-      <w:r>
-        <w:rPr>
-          <w:rFonts w:asciiTheme="minorHAnsi" w:hAnsiTheme="minorHAnsi" w:cstheme="minorHAnsi"/>
-        </w:rPr>
-        <w:t xml:space="preserve">9. Now with Git installed and configured you can use it to create a local clone as </w:t>
-      </w:r>
-      <w:r>
-        <w:rPr>
-          <w:rFonts w:asciiTheme="minorHAnsi" w:hAnsiTheme="minorHAnsi" w:cstheme="minorHAnsi"/>
-        </w:rPr>
-        <w:t>was illustrated</w:t>
-      </w:r>
-      <w:r>
-        <w:rPr>
-          <w:rFonts w:asciiTheme="minorHAnsi" w:hAnsiTheme="minorHAnsi" w:cstheme="minorHAnsi"/>
-        </w:rPr>
-        <w:t xml:space="preserve"> in Figure 2. </w:t>
-      </w:r>
-    </w:p>
-    <w:p>
-      <w:pPr>
-        <w:rPr>
-          <w:rFonts w:asciiTheme="minorHAnsi" w:hAnsiTheme="minorHAnsi" w:cstheme="minorHAnsi"/>
-        </w:rPr>
-      </w:pPr>
-    </w:p>
-    <w:p>
-      <w:pPr>
-        <w:ind w:left="288"/>
-        <w:rPr>
-          <w:rFonts w:asciiTheme="minorHAnsi" w:hAnsiTheme="minorHAnsi" w:cstheme="minorHAnsi"/>
-        </w:rPr>
-      </w:pPr>
-      <w:r>
-        <w:rPr>
-          <w:rFonts w:asciiTheme="minorHAnsi" w:hAnsiTheme="minorHAnsi" w:cstheme="minorHAnsi"/>
-        </w:rPr>
-        <w:t xml:space="preserve">a. </w:t>
-      </w:r>
-      <w:r>
-        <w:rPr>
-          <w:rFonts w:asciiTheme="minorHAnsi" w:hAnsiTheme="minorHAnsi" w:cstheme="minorHAnsi"/>
-        </w:rPr>
-        <w:t>On the</w:t>
-      </w:r>
-      <w:r>
-        <w:rPr>
-          <w:rFonts w:asciiTheme="minorHAnsi" w:hAnsiTheme="minorHAnsi" w:cstheme="minorHAnsi"/>
-        </w:rPr>
-        <w:t xml:space="preserve"> GitHub</w:t>
-      </w:r>
-      <w:r>
-        <w:rPr>
-          <w:rFonts w:asciiTheme="minorHAnsi" w:hAnsiTheme="minorHAnsi" w:cstheme="minorHAnsi"/>
-        </w:rPr>
-        <w:t xml:space="preserve"> page for your fork, find the “Code” ( </w:t>
+        <w:t>for your fork</w:t>
+      </w:r>
+      <w:r>
+        <w:rPr>
+          <w:rFonts w:asciiTheme="minorHAnsi" w:hAnsiTheme="minorHAnsi" w:cstheme="minorHAnsi"/>
+        </w:rPr>
+        <w:t xml:space="preserve">, find the “Code” ( </w:t>
       </w:r>
       <w:r>
         <w:rPr>
@@ -5199,7 +7031,7 @@
                     <pic:cNvPicPr/>
                   </pic:nvPicPr>
                   <pic:blipFill>
-                    <a:blip r:embed="rId11"/>
+                    <a:blip r:embed="rId13"/>
                     <a:stretch>
                       <a:fillRect/>
                     </a:stretch>
@@ -5389,13 +7221,57 @@
         <w:rPr>
           <w:rFonts w:asciiTheme="minorHAnsi" w:hAnsiTheme="minorHAnsi" w:cstheme="minorHAnsi"/>
         </w:rPr>
-        <w:t>In a terminal</w:t>
-      </w:r>
-      <w:r>
-        <w:rPr>
-          <w:rFonts w:asciiTheme="minorHAnsi" w:hAnsiTheme="minorHAnsi" w:cstheme="minorHAnsi"/>
-        </w:rPr>
-        <w:t>, and from your home directory, use the URL from part a in the following command:</w:t>
+        <w:t>Open a</w:t>
+      </w:r>
+      <w:r>
+        <w:rPr>
+          <w:rFonts w:asciiTheme="minorHAnsi" w:hAnsiTheme="minorHAnsi" w:cstheme="minorHAnsi"/>
+        </w:rPr>
+        <w:t xml:space="preserve"> </w:t>
+      </w:r>
+      <w:r>
+        <w:rPr>
+          <w:rFonts w:asciiTheme="minorHAnsi" w:hAnsiTheme="minorHAnsi" w:cstheme="minorHAnsi"/>
+        </w:rPr>
+        <w:t>T</w:t>
+      </w:r>
+      <w:r>
+        <w:rPr>
+          <w:rFonts w:asciiTheme="minorHAnsi" w:hAnsiTheme="minorHAnsi" w:cstheme="minorHAnsi"/>
+        </w:rPr>
+        <w:t>erminal</w:t>
+      </w:r>
+      <w:r>
+        <w:rPr>
+          <w:rFonts w:asciiTheme="minorHAnsi" w:hAnsiTheme="minorHAnsi" w:cstheme="minorHAnsi"/>
+        </w:rPr>
+        <w:t xml:space="preserve"> (in the </w:t>
+      </w:r>
+      <w:proofErr w:type="spellStart"/>
+      <w:r>
+        <w:rPr>
+          <w:rFonts w:asciiTheme="minorHAnsi" w:hAnsiTheme="minorHAnsi" w:cstheme="minorHAnsi"/>
+        </w:rPr>
+        <w:t>KitClient</w:t>
+      </w:r>
+      <w:proofErr w:type="spellEnd"/>
+      <w:r>
+        <w:rPr>
+          <w:rFonts w:asciiTheme="minorHAnsi" w:hAnsiTheme="minorHAnsi" w:cstheme="minorHAnsi"/>
+        </w:rPr>
+        <w:t>)</w:t>
+      </w:r>
+      <w:r>
+        <w:rPr>
+          <w:rFonts w:asciiTheme="minorHAnsi" w:hAnsiTheme="minorHAnsi" w:cstheme="minorHAnsi"/>
+        </w:rPr>
+        <w:t xml:space="preserve"> and</w:t>
+      </w:r>
+      <w:r>
+        <w:rPr>
+          <w:rFonts w:asciiTheme="minorHAnsi" w:hAnsiTheme="minorHAnsi" w:cstheme="minorHAnsi"/>
+        </w:rPr>
+        <w:t xml:space="preserve"> use the URL from part a in the following command:</w:t>
       </w:r>
     </w:p>
     <w:p>
@@ -5438,7 +7314,12 @@
           <w:rFonts w:asciiTheme="minorHAnsi" w:hAnsiTheme="minorHAnsi" w:cstheme="minorHAnsi"/>
         </w:rPr>
         <w:tab/>
-        <w:t>What output is generated when you run this command?</w:t>
+      </w:r>
+      <w:r>
+        <w:rPr>
+          <w:rFonts w:asciiTheme="minorHAnsi" w:hAnsiTheme="minorHAnsi" w:cstheme="minorHAnsi"/>
+        </w:rPr>
+        <w:t>Give a screenshot of the command you used and its output here.</w:t>
       </w:r>
     </w:p>
     <w:p>
@@ -5495,7 +7376,35 @@
         <w:rPr>
           <w:rFonts w:asciiTheme="minorHAnsi" w:hAnsiTheme="minorHAnsi" w:cstheme="minorHAnsi"/>
         </w:rPr>
-        <w:t>cloned.  What directory was your repository cloned into?</w:t>
+        <w:t xml:space="preserve">cloned.  </w:t>
+      </w:r>
+      <w:r>
+        <w:rPr>
+          <w:rFonts w:asciiTheme="minorHAnsi" w:hAnsiTheme="minorHAnsi" w:cstheme="minorHAnsi"/>
+        </w:rPr>
+        <w:t>If you do not see this line, check the output from part b for errors and try again.</w:t>
+      </w:r>
+    </w:p>
+    <w:p>
+      <w:pPr>
+        <w:ind w:left="288"/>
+        <w:rPr>
+          <w:rFonts w:asciiTheme="minorHAnsi" w:hAnsiTheme="minorHAnsi" w:cstheme="minorHAnsi"/>
+        </w:rPr>
+      </w:pPr>
+    </w:p>
+    <w:p>
+      <w:pPr>
+        <w:ind w:left="288"/>
+        <w:rPr>
+          <w:rFonts w:asciiTheme="minorHAnsi" w:hAnsiTheme="minorHAnsi" w:cstheme="minorHAnsi"/>
+        </w:rPr>
+      </w:pPr>
+      <w:r>
+        <w:rPr>
+          <w:rFonts w:asciiTheme="minorHAnsi" w:hAnsiTheme="minorHAnsi" w:cstheme="minorHAnsi"/>
+        </w:rPr>
+        <w:t>What directory was your repository cloned into?</w:t>
       </w:r>
     </w:p>
     <w:p>
@@ -5540,31 +7449,21 @@
         <w:rPr>
           <w:rFonts w:asciiTheme="minorHAnsi" w:hAnsiTheme="minorHAnsi" w:cstheme="minorHAnsi"/>
         </w:rPr>
-        <w:t xml:space="preserve">d. </w:t>
-      </w:r>
-      <w:r>
-        <w:rPr>
-          <w:rFonts w:asciiTheme="minorHAnsi" w:hAnsiTheme="minorHAnsi" w:cstheme="minorHAnsi"/>
-        </w:rPr>
-        <w:t>What are some of</w:t>
-      </w:r>
-      <w:r>
-        <w:rPr>
-          <w:rFonts w:asciiTheme="minorHAnsi" w:hAnsiTheme="minorHAnsi" w:cstheme="minorHAnsi"/>
-        </w:rPr>
-        <w:t xml:space="preserve"> the files that are in the directory you found in part c.  Compare those files to those that are in your fork</w:t>
-      </w:r>
-      <w:r>
-        <w:rPr>
-          <w:rFonts w:asciiTheme="minorHAnsi" w:hAnsiTheme="minorHAnsi" w:cstheme="minorHAnsi"/>
-        </w:rPr>
-        <w:t xml:space="preserve"> on GitHub</w:t>
-      </w:r>
-      <w:r>
-        <w:rPr>
-          <w:rFonts w:asciiTheme="minorHAnsi" w:hAnsiTheme="minorHAnsi" w:cstheme="minorHAnsi"/>
-        </w:rPr>
-        <w:t>.  Is your clone an exact copy of your fork?  If you notice any differences describe them here.</w:t>
+        <w:t>d. Examine the remaining output from your command in part a.  What is the “Kit-</w:t>
+      </w:r>
+      <w:proofErr w:type="spellStart"/>
+      <w:r>
+        <w:rPr>
+          <w:rFonts w:asciiTheme="minorHAnsi" w:hAnsiTheme="minorHAnsi" w:cstheme="minorHAnsi"/>
+        </w:rPr>
+        <w:t>tty</w:t>
+      </w:r>
+      <w:proofErr w:type="spellEnd"/>
+      <w:r>
+        <w:rPr>
+          <w:rFonts w:asciiTheme="minorHAnsi" w:hAnsiTheme="minorHAnsi" w:cstheme="minorHAnsi"/>
+        </w:rPr>
+        <w:t>”?</w:t>
       </w:r>
     </w:p>
     <w:p>
@@ -5576,12 +7475,6 @@
           <w:u w:val="single"/>
         </w:rPr>
       </w:pPr>
-      <w:r>
-        <w:rPr>
-          <w:rFonts w:asciiTheme="minorHAnsi" w:hAnsiTheme="minorHAnsi" w:cstheme="minorHAnsi"/>
-        </w:rPr>
-        <w:tab/>
-      </w:r>
     </w:p>
     <w:p>
       <w:pPr>
@@ -5602,78 +7495,57 @@
           <w:rFonts w:asciiTheme="minorHAnsi" w:hAnsiTheme="minorHAnsi" w:cstheme="minorHAnsi"/>
         </w:rPr>
       </w:pPr>
-      <w:r>
-        <w:rPr>
-          <w:rFonts w:asciiTheme="minorHAnsi" w:hAnsiTheme="minorHAnsi" w:cstheme="minorHAnsi"/>
-        </w:rPr>
-        <w:tab/>
-      </w:r>
-    </w:p>
-    <w:p>
-      <w:pPr>
-        <w:rPr>
-          <w:rFonts w:asciiTheme="minorHAnsi" w:hAnsiTheme="minorHAnsi" w:cstheme="minorHAnsi"/>
-        </w:rPr>
-      </w:pPr>
-      <w:r>
-        <w:rPr>
-          <w:rFonts w:asciiTheme="minorHAnsi" w:hAnsiTheme="minorHAnsi" w:cstheme="minorHAnsi"/>
-        </w:rPr>
-        <w:t xml:space="preserve">10. In Figure 2, there is a dotted line from your clone to your fork indicating that your clone knows </w:t>
-      </w:r>
-      <w:r>
-        <w:rPr>
-          <w:rFonts w:asciiTheme="minorHAnsi" w:hAnsiTheme="minorHAnsi" w:cstheme="minorHAnsi"/>
-        </w:rPr>
-        <w:t>about the</w:t>
-      </w:r>
-      <w:r>
-        <w:rPr>
-          <w:rFonts w:asciiTheme="minorHAnsi" w:hAnsiTheme="minorHAnsi" w:cstheme="minorHAnsi"/>
-        </w:rPr>
-        <w:t xml:space="preserve"> </w:t>
-      </w:r>
-      <w:r>
-        <w:rPr>
-          <w:rFonts w:asciiTheme="minorHAnsi" w:hAnsiTheme="minorHAnsi" w:cstheme="minorHAnsi"/>
-        </w:rPr>
-        <w:t xml:space="preserve">remote </w:t>
-      </w:r>
-      <w:r>
-        <w:rPr>
-          <w:rFonts w:asciiTheme="minorHAnsi" w:hAnsiTheme="minorHAnsi" w:cstheme="minorHAnsi"/>
-        </w:rPr>
-        <w:t xml:space="preserve">repository </w:t>
-      </w:r>
-      <w:r>
-        <w:rPr>
-          <w:rFonts w:asciiTheme="minorHAnsi" w:hAnsiTheme="minorHAnsi" w:cstheme="minorHAnsi"/>
-        </w:rPr>
-        <w:t xml:space="preserve">from which </w:t>
-      </w:r>
-      <w:r>
-        <w:rPr>
-          <w:rFonts w:asciiTheme="minorHAnsi" w:hAnsiTheme="minorHAnsi" w:cstheme="minorHAnsi"/>
-        </w:rPr>
-        <w:t>it was cloned.</w:t>
-      </w:r>
-      <w:r>
-        <w:rPr>
-          <w:rFonts w:asciiTheme="minorHAnsi" w:hAnsiTheme="minorHAnsi" w:cstheme="minorHAnsi"/>
-        </w:rPr>
-        <w:t xml:space="preserve">  </w:t>
-      </w:r>
-      <w:r>
-        <w:rPr>
-          <w:rFonts w:asciiTheme="minorHAnsi" w:hAnsiTheme="minorHAnsi" w:cstheme="minorHAnsi"/>
-        </w:rPr>
-        <w:t>The Git CLI will allow us to see and confirm this connection.</w:t>
-      </w:r>
-      <w:r>
-        <w:rPr>
-          <w:rFonts w:asciiTheme="minorHAnsi" w:hAnsiTheme="minorHAnsi" w:cstheme="minorHAnsi"/>
-        </w:rPr>
-        <w:t xml:space="preserve"> </w:t>
+    </w:p>
+    <w:p>
+      <w:pPr>
+        <w:ind w:left="576"/>
+        <w:rPr>
+          <w:rFonts w:asciiTheme="minorHAnsi" w:hAnsiTheme="minorHAnsi" w:cstheme="minorHAnsi"/>
+        </w:rPr>
+      </w:pPr>
+      <w:r>
+        <w:rPr>
+          <w:rFonts w:asciiTheme="minorHAnsi" w:hAnsiTheme="minorHAnsi" w:cstheme="minorHAnsi"/>
+        </w:rPr>
+        <w:t>Be sure to keep your eyes open for messages from the Kit-</w:t>
+      </w:r>
+      <w:proofErr w:type="spellStart"/>
+      <w:r>
+        <w:rPr>
+          <w:rFonts w:asciiTheme="minorHAnsi" w:hAnsiTheme="minorHAnsi" w:cstheme="minorHAnsi"/>
+        </w:rPr>
+        <w:t>tty</w:t>
+      </w:r>
+      <w:proofErr w:type="spellEnd"/>
+      <w:r>
+        <w:rPr>
+          <w:rFonts w:asciiTheme="minorHAnsi" w:hAnsiTheme="minorHAnsi" w:cstheme="minorHAnsi"/>
+        </w:rPr>
+        <w:t xml:space="preserve">, they will help you to stay on track with these activities and may </w:t>
+      </w:r>
+      <w:r>
+        <w:rPr>
+          <w:rFonts w:asciiTheme="minorHAnsi" w:hAnsiTheme="minorHAnsi" w:cstheme="minorHAnsi"/>
+        </w:rPr>
+        <w:t xml:space="preserve">save you a lot of time by </w:t>
+      </w:r>
+      <w:r>
+        <w:rPr>
+          <w:rFonts w:asciiTheme="minorHAnsi" w:hAnsiTheme="minorHAnsi" w:cstheme="minorHAnsi"/>
+        </w:rPr>
+        <w:t>prevent</w:t>
+      </w:r>
+      <w:r>
+        <w:rPr>
+          <w:rFonts w:asciiTheme="minorHAnsi" w:hAnsiTheme="minorHAnsi" w:cstheme="minorHAnsi"/>
+        </w:rPr>
+        <w:t>ing</w:t>
+      </w:r>
+      <w:r>
+        <w:rPr>
+          <w:rFonts w:asciiTheme="minorHAnsi" w:hAnsiTheme="minorHAnsi" w:cstheme="minorHAnsi"/>
+        </w:rPr>
+        <w:t xml:space="preserve"> you from going down an incorrect path.</w:t>
       </w:r>
     </w:p>
     <w:p>
@@ -5694,146 +7566,91 @@
         <w:rPr>
           <w:rFonts w:asciiTheme="minorHAnsi" w:hAnsiTheme="minorHAnsi" w:cstheme="minorHAnsi"/>
         </w:rPr>
-        <w:t xml:space="preserve">a. </w:t>
-      </w:r>
-      <w:r>
-        <w:rPr>
-          <w:rFonts w:asciiTheme="minorHAnsi" w:hAnsiTheme="minorHAnsi" w:cstheme="minorHAnsi"/>
-        </w:rPr>
-        <w:t>Using a</w:t>
-      </w:r>
-      <w:r>
-        <w:rPr>
-          <w:rFonts w:asciiTheme="minorHAnsi" w:hAnsiTheme="minorHAnsi" w:cstheme="minorHAnsi"/>
-        </w:rPr>
-        <w:t xml:space="preserve"> terminal,</w:t>
-      </w:r>
-      <w:r>
-        <w:rPr>
-          <w:rFonts w:asciiTheme="minorHAnsi" w:hAnsiTheme="minorHAnsi" w:cstheme="minorHAnsi"/>
-        </w:rPr>
-        <w:t xml:space="preserve"> change to </w:t>
-      </w:r>
-      <w:r>
-        <w:rPr>
-          <w:rFonts w:asciiTheme="minorHAnsi" w:hAnsiTheme="minorHAnsi" w:cstheme="minorHAnsi"/>
-        </w:rPr>
-        <w:t>the directory containing your clone</w:t>
-      </w:r>
-      <w:r>
-        <w:rPr>
-          <w:rFonts w:asciiTheme="minorHAnsi" w:hAnsiTheme="minorHAnsi" w:cstheme="minorHAnsi"/>
-        </w:rPr>
-        <w:t xml:space="preserve"> and </w:t>
-      </w:r>
-      <w:r>
-        <w:rPr>
-          <w:rFonts w:asciiTheme="minorHAnsi" w:hAnsiTheme="minorHAnsi" w:cstheme="minorHAnsi"/>
-        </w:rPr>
-        <w:t>use the following command:</w:t>
-      </w:r>
-    </w:p>
-    <w:p>
-      <w:pPr>
-        <w:rPr>
-          <w:rFonts w:asciiTheme="minorHAnsi" w:hAnsiTheme="minorHAnsi" w:cstheme="minorHAnsi"/>
-        </w:rPr>
-      </w:pPr>
-    </w:p>
-    <w:p>
-      <w:pPr>
+        <w:t>e</w:t>
+      </w:r>
+      <w:r>
+        <w:rPr>
+          <w:rFonts w:asciiTheme="minorHAnsi" w:hAnsiTheme="minorHAnsi" w:cstheme="minorHAnsi"/>
+        </w:rPr>
+        <w:t xml:space="preserve">. </w:t>
+      </w:r>
+      <w:r>
+        <w:rPr>
+          <w:rFonts w:asciiTheme="minorHAnsi" w:hAnsiTheme="minorHAnsi" w:cstheme="minorHAnsi"/>
+        </w:rPr>
+        <w:t xml:space="preserve">Examine the </w:t>
+      </w:r>
+      <w:r>
+        <w:rPr>
+          <w:rFonts w:asciiTheme="minorHAnsi" w:hAnsiTheme="minorHAnsi" w:cstheme="minorHAnsi"/>
+        </w:rPr>
+        <w:t xml:space="preserve">files that are in the directory you found in part </w:t>
+      </w:r>
+      <w:r>
+        <w:rPr>
+          <w:rFonts w:asciiTheme="minorHAnsi" w:hAnsiTheme="minorHAnsi" w:cstheme="minorHAnsi"/>
+        </w:rPr>
+        <w:t xml:space="preserve">c and compare them to the </w:t>
+      </w:r>
+      <w:r>
+        <w:rPr>
+          <w:rFonts w:asciiTheme="minorHAnsi" w:hAnsiTheme="minorHAnsi" w:cstheme="minorHAnsi"/>
+        </w:rPr>
+        <w:t>files that are in your fork</w:t>
+      </w:r>
+      <w:r>
+        <w:rPr>
+          <w:rFonts w:asciiTheme="minorHAnsi" w:hAnsiTheme="minorHAnsi" w:cstheme="minorHAnsi"/>
+        </w:rPr>
+        <w:t xml:space="preserve"> on GitHub</w:t>
+      </w:r>
+      <w:r>
+        <w:rPr>
+          <w:rFonts w:asciiTheme="minorHAnsi" w:hAnsiTheme="minorHAnsi" w:cstheme="minorHAnsi"/>
+        </w:rPr>
+        <w:t xml:space="preserve">.  </w:t>
+      </w:r>
+      <w:r>
+        <w:rPr>
+          <w:rFonts w:asciiTheme="minorHAnsi" w:hAnsiTheme="minorHAnsi" w:cstheme="minorHAnsi"/>
+        </w:rPr>
+        <w:t xml:space="preserve">Remember that you can use </w:t>
+      </w:r>
+      <w:r>
         <w:rPr>
           <w:rFonts w:ascii="Courier" w:hAnsi="Courier" w:cstheme="minorHAnsi"/>
         </w:rPr>
-      </w:pPr>
-      <w:r>
-        <w:rPr>
-          <w:rFonts w:asciiTheme="minorHAnsi" w:hAnsiTheme="minorHAnsi" w:cstheme="minorHAnsi"/>
-        </w:rPr>
-        <w:tab/>
-      </w:r>
-      <w:r>
-        <w:rPr>
-          <w:rFonts w:asciiTheme="minorHAnsi" w:hAnsiTheme="minorHAnsi" w:cstheme="minorHAnsi"/>
-        </w:rPr>
-        <w:tab/>
-      </w:r>
-      <w:r>
-        <w:rPr>
-          <w:rFonts w:ascii="Courier" w:hAnsi="Courier" w:cstheme="minorHAnsi"/>
-        </w:rPr>
-        <w:t xml:space="preserve">git </w:t>
-      </w:r>
-      <w:proofErr w:type="gramStart"/>
-      <w:r>
-        <w:rPr>
-          <w:rFonts w:ascii="Courier" w:hAnsi="Courier" w:cstheme="minorHAnsi"/>
-        </w:rPr>
-        <w:t>remote -v</w:t>
-      </w:r>
-      <w:proofErr w:type="gramEnd"/>
-    </w:p>
-    <w:p>
-      <w:pPr>
-        <w:rPr>
-          <w:rFonts w:asciiTheme="minorHAnsi" w:hAnsiTheme="minorHAnsi" w:cstheme="minorHAnsi"/>
-        </w:rPr>
-      </w:pPr>
-    </w:p>
-    <w:p>
-      <w:pPr>
-        <w:ind w:left="288"/>
-        <w:rPr>
-          <w:rFonts w:asciiTheme="minorHAnsi" w:hAnsiTheme="minorHAnsi" w:cstheme="minorHAnsi"/>
-        </w:rPr>
-      </w:pPr>
-      <w:r>
-        <w:rPr>
-          <w:rFonts w:asciiTheme="minorHAnsi" w:hAnsiTheme="minorHAnsi" w:cstheme="minorHAnsi"/>
-        </w:rPr>
-        <w:t xml:space="preserve">This command lists all of the remote repositories that your clone knows about.  </w:t>
-      </w:r>
-      <w:r>
-        <w:rPr>
-          <w:rFonts w:asciiTheme="minorHAnsi" w:hAnsiTheme="minorHAnsi" w:cstheme="minorHAnsi"/>
-        </w:rPr>
-        <w:t>In your case there should be two lines of output</w:t>
-      </w:r>
-      <w:r>
-        <w:rPr>
-          <w:rFonts w:asciiTheme="minorHAnsi" w:hAnsiTheme="minorHAnsi" w:cstheme="minorHAnsi"/>
-        </w:rPr>
-        <w:t xml:space="preserve"> </w:t>
-      </w:r>
-      <w:r>
-        <w:rPr>
-          <w:rFonts w:asciiTheme="minorHAnsi" w:hAnsiTheme="minorHAnsi" w:cstheme="minorHAnsi"/>
-        </w:rPr>
-        <w:t>(</w:t>
-      </w:r>
-      <w:r>
-        <w:rPr>
-          <w:rFonts w:asciiTheme="minorHAnsi" w:hAnsiTheme="minorHAnsi" w:cstheme="minorHAnsi"/>
-        </w:rPr>
-        <w:t>one for “push” and one for “fetch”</w:t>
-      </w:r>
-      <w:r>
-        <w:rPr>
-          <w:rFonts w:asciiTheme="minorHAnsi" w:hAnsiTheme="minorHAnsi" w:cstheme="minorHAnsi"/>
-        </w:rPr>
-        <w:t>)</w:t>
-      </w:r>
-      <w:r>
-        <w:rPr>
-          <w:rFonts w:asciiTheme="minorHAnsi" w:hAnsiTheme="minorHAnsi" w:cstheme="minorHAnsi"/>
-        </w:rPr>
-        <w:t xml:space="preserve">.  </w:t>
-      </w:r>
-      <w:r>
-        <w:rPr>
-          <w:rFonts w:asciiTheme="minorHAnsi" w:hAnsiTheme="minorHAnsi" w:cstheme="minorHAnsi"/>
-        </w:rPr>
-        <w:t>What output is generated by this command when you run it?</w:t>
+        <w:t>ls -a</w:t>
+      </w:r>
+      <w:r>
+        <w:rPr>
+          <w:rFonts w:asciiTheme="minorHAnsi" w:hAnsiTheme="minorHAnsi" w:cstheme="minorHAnsi"/>
+        </w:rPr>
+        <w:t xml:space="preserve"> to see all files including hidden files.  </w:t>
+      </w:r>
+      <w:r>
+        <w:rPr>
+          <w:rFonts w:asciiTheme="minorHAnsi" w:hAnsiTheme="minorHAnsi" w:cstheme="minorHAnsi"/>
+        </w:rPr>
+        <w:t>Is your</w:t>
+      </w:r>
+      <w:r>
+        <w:rPr>
+          <w:rFonts w:asciiTheme="minorHAnsi" w:hAnsiTheme="minorHAnsi" w:cstheme="minorHAnsi"/>
+        </w:rPr>
+        <w:t xml:space="preserve"> clone </w:t>
+      </w:r>
+      <w:r>
+        <w:rPr>
+          <w:rFonts w:asciiTheme="minorHAnsi" w:hAnsiTheme="minorHAnsi" w:cstheme="minorHAnsi"/>
+        </w:rPr>
+        <w:t>an</w:t>
+      </w:r>
+      <w:r>
+        <w:rPr>
+          <w:rFonts w:asciiTheme="minorHAnsi" w:hAnsiTheme="minorHAnsi" w:cstheme="minorHAnsi"/>
+        </w:rPr>
+        <w:t xml:space="preserve"> exact copy of your fork?  If you notice any differences describe them here.</w:t>
       </w:r>
     </w:p>
     <w:p>
@@ -5845,6 +7662,13 @@
           <w:u w:val="single"/>
         </w:rPr>
       </w:pPr>
+      <w:r>
+        <w:rPr>
+          <w:rFonts w:asciiTheme="minorHAnsi" w:hAnsiTheme="minorHAnsi" w:cstheme="minorHAnsi"/>
+        </w:rPr>
+        <w:lastRenderedPageBreak/>
+        <w:tab/>
+      </w:r>
     </w:p>
     <w:p>
       <w:pPr>
@@ -5865,6 +7689,98 @@
           <w:rFonts w:asciiTheme="minorHAnsi" w:hAnsiTheme="minorHAnsi" w:cstheme="minorHAnsi"/>
         </w:rPr>
       </w:pPr>
+      <w:r>
+        <w:rPr>
+          <w:rFonts w:asciiTheme="minorHAnsi" w:hAnsiTheme="minorHAnsi" w:cstheme="minorHAnsi"/>
+        </w:rPr>
+        <w:tab/>
+      </w:r>
+    </w:p>
+    <w:p>
+      <w:pPr>
+        <w:rPr>
+          <w:rFonts w:asciiTheme="minorHAnsi" w:hAnsiTheme="minorHAnsi" w:cstheme="minorHAnsi"/>
+        </w:rPr>
+      </w:pPr>
+      <w:r>
+        <w:rPr>
+          <w:rFonts w:asciiTheme="minorHAnsi" w:hAnsiTheme="minorHAnsi" w:cstheme="minorHAnsi"/>
+        </w:rPr>
+        <w:t>1</w:t>
+      </w:r>
+      <w:r>
+        <w:rPr>
+          <w:rFonts w:asciiTheme="minorHAnsi" w:hAnsiTheme="minorHAnsi" w:cstheme="minorHAnsi"/>
+        </w:rPr>
+        <w:t>2</w:t>
+      </w:r>
+      <w:r>
+        <w:rPr>
+          <w:rFonts w:asciiTheme="minorHAnsi" w:hAnsiTheme="minorHAnsi" w:cstheme="minorHAnsi"/>
+        </w:rPr>
+        <w:t xml:space="preserve">. In Figure 2, there is a dotted line from your clone to your fork indicating that your clone knows </w:t>
+      </w:r>
+      <w:r>
+        <w:rPr>
+          <w:rFonts w:asciiTheme="minorHAnsi" w:hAnsiTheme="minorHAnsi" w:cstheme="minorHAnsi"/>
+        </w:rPr>
+        <w:t>about the</w:t>
+      </w:r>
+      <w:r>
+        <w:rPr>
+          <w:rFonts w:asciiTheme="minorHAnsi" w:hAnsiTheme="minorHAnsi" w:cstheme="minorHAnsi"/>
+        </w:rPr>
+        <w:t xml:space="preserve"> </w:t>
+      </w:r>
+      <w:r>
+        <w:rPr>
+          <w:rFonts w:asciiTheme="minorHAnsi" w:hAnsiTheme="minorHAnsi" w:cstheme="minorHAnsi"/>
+        </w:rPr>
+        <w:t xml:space="preserve">remote </w:t>
+      </w:r>
+      <w:r>
+        <w:rPr>
+          <w:rFonts w:asciiTheme="minorHAnsi" w:hAnsiTheme="minorHAnsi" w:cstheme="minorHAnsi"/>
+        </w:rPr>
+        <w:t xml:space="preserve">repository </w:t>
+      </w:r>
+      <w:r>
+        <w:rPr>
+          <w:rFonts w:asciiTheme="minorHAnsi" w:hAnsiTheme="minorHAnsi" w:cstheme="minorHAnsi"/>
+        </w:rPr>
+        <w:t xml:space="preserve">from which </w:t>
+      </w:r>
+      <w:r>
+        <w:rPr>
+          <w:rFonts w:asciiTheme="minorHAnsi" w:hAnsiTheme="minorHAnsi" w:cstheme="minorHAnsi"/>
+        </w:rPr>
+        <w:t>it was cloned.</w:t>
+      </w:r>
+      <w:r>
+        <w:rPr>
+          <w:rFonts w:asciiTheme="minorHAnsi" w:hAnsiTheme="minorHAnsi" w:cstheme="minorHAnsi"/>
+        </w:rPr>
+        <w:t xml:space="preserve">  </w:t>
+      </w:r>
+      <w:r>
+        <w:rPr>
+          <w:rFonts w:asciiTheme="minorHAnsi" w:hAnsiTheme="minorHAnsi" w:cstheme="minorHAnsi"/>
+        </w:rPr>
+        <w:t>The Git CLI will allow us to see and confirm this connection.</w:t>
+      </w:r>
+      <w:r>
+        <w:rPr>
+          <w:rFonts w:asciiTheme="minorHAnsi" w:hAnsiTheme="minorHAnsi" w:cstheme="minorHAnsi"/>
+        </w:rPr>
+        <w:t xml:space="preserve"> </w:t>
+      </w:r>
+    </w:p>
+    <w:p>
+      <w:pPr>
+        <w:rPr>
+          <w:rFonts w:asciiTheme="minorHAnsi" w:hAnsiTheme="minorHAnsi" w:cstheme="minorHAnsi"/>
+        </w:rPr>
+      </w:pPr>
     </w:p>
     <w:p>
       <w:pPr>
@@ -5877,22 +7793,163 @@
         <w:rPr>
           <w:rFonts w:asciiTheme="minorHAnsi" w:hAnsiTheme="minorHAnsi" w:cstheme="minorHAnsi"/>
         </w:rPr>
-        <w:t xml:space="preserve">b. </w:t>
-      </w:r>
-      <w:r>
-        <w:rPr>
-          <w:rFonts w:asciiTheme="minorHAnsi" w:hAnsiTheme="minorHAnsi" w:cstheme="minorHAnsi"/>
-        </w:rPr>
-        <w:t xml:space="preserve">When you clone a fork to your local machine </w:t>
+        <w:t xml:space="preserve">a. </w:t>
+      </w:r>
+      <w:r>
+        <w:rPr>
+          <w:rFonts w:asciiTheme="minorHAnsi" w:hAnsiTheme="minorHAnsi" w:cstheme="minorHAnsi"/>
+        </w:rPr>
+        <w:t>Using a</w:t>
+      </w:r>
+      <w:r>
+        <w:rPr>
+          <w:rFonts w:asciiTheme="minorHAnsi" w:hAnsiTheme="minorHAnsi" w:cstheme="minorHAnsi"/>
+        </w:rPr>
+        <w:t xml:space="preserve"> </w:t>
+      </w:r>
+      <w:r>
+        <w:rPr>
+          <w:rFonts w:asciiTheme="minorHAnsi" w:hAnsiTheme="minorHAnsi" w:cstheme="minorHAnsi"/>
+        </w:rPr>
+        <w:t>T</w:t>
+      </w:r>
+      <w:r>
+        <w:rPr>
+          <w:rFonts w:asciiTheme="minorHAnsi" w:hAnsiTheme="minorHAnsi" w:cstheme="minorHAnsi"/>
+        </w:rPr>
+        <w:t>erminal,</w:t>
+      </w:r>
+      <w:r>
+        <w:rPr>
+          <w:rFonts w:asciiTheme="minorHAnsi" w:hAnsiTheme="minorHAnsi" w:cstheme="minorHAnsi"/>
+        </w:rPr>
+        <w:t xml:space="preserve"> </w:t>
+      </w:r>
+      <w:r>
+        <w:rPr>
+          <w:rFonts w:asciiTheme="minorHAnsi" w:hAnsiTheme="minorHAnsi" w:cstheme="minorHAnsi"/>
+        </w:rPr>
+        <w:t xml:space="preserve">ensure that </w:t>
+      </w:r>
+      <w:proofErr w:type="spellStart"/>
+      <w:r>
+        <w:rPr>
+          <w:rFonts w:asciiTheme="minorHAnsi" w:hAnsiTheme="minorHAnsi" w:cstheme="minorHAnsi"/>
+        </w:rPr>
+        <w:t>your</w:t>
+      </w:r>
+      <w:proofErr w:type="spellEnd"/>
+      <w:r>
+        <w:rPr>
+          <w:rFonts w:asciiTheme="minorHAnsi" w:hAnsiTheme="minorHAnsi" w:cstheme="minorHAnsi"/>
+        </w:rPr>
+        <w:t xml:space="preserve"> working directory is </w:t>
+      </w:r>
+      <w:r>
+        <w:rPr>
+          <w:rFonts w:asciiTheme="minorHAnsi" w:hAnsiTheme="minorHAnsi" w:cstheme="minorHAnsi"/>
+        </w:rPr>
+        <w:t>the directory containing your clone</w:t>
+      </w:r>
+      <w:r>
+        <w:rPr>
+          <w:rFonts w:asciiTheme="minorHAnsi" w:hAnsiTheme="minorHAnsi" w:cstheme="minorHAnsi"/>
+        </w:rPr>
+        <w:t>d repository</w:t>
+      </w:r>
+      <w:r>
+        <w:rPr>
+          <w:rFonts w:asciiTheme="minorHAnsi" w:hAnsiTheme="minorHAnsi" w:cstheme="minorHAnsi"/>
+        </w:rPr>
+        <w:t xml:space="preserve"> and </w:t>
+      </w:r>
+      <w:r>
+        <w:rPr>
+          <w:rFonts w:asciiTheme="minorHAnsi" w:hAnsiTheme="minorHAnsi" w:cstheme="minorHAnsi"/>
+        </w:rPr>
+        <w:t>use the following command:</w:t>
+      </w:r>
+    </w:p>
+    <w:p>
+      <w:pPr>
+        <w:rPr>
+          <w:rFonts w:asciiTheme="minorHAnsi" w:hAnsiTheme="minorHAnsi" w:cstheme="minorHAnsi"/>
+        </w:rPr>
+      </w:pPr>
+    </w:p>
+    <w:p>
+      <w:pPr>
+        <w:rPr>
+          <w:rFonts w:ascii="Courier" w:hAnsi="Courier" w:cstheme="minorHAnsi"/>
+        </w:rPr>
+      </w:pPr>
+      <w:r>
+        <w:rPr>
+          <w:rFonts w:asciiTheme="minorHAnsi" w:hAnsiTheme="minorHAnsi" w:cstheme="minorHAnsi"/>
+        </w:rPr>
+        <w:tab/>
+      </w:r>
+      <w:r>
+        <w:rPr>
+          <w:rFonts w:asciiTheme="minorHAnsi" w:hAnsiTheme="minorHAnsi" w:cstheme="minorHAnsi"/>
+        </w:rPr>
+        <w:tab/>
+      </w:r>
+      <w:r>
+        <w:rPr>
+          <w:rFonts w:ascii="Courier" w:hAnsi="Courier" w:cstheme="minorHAnsi"/>
+        </w:rPr>
+        <w:t xml:space="preserve">git </w:t>
       </w:r>
       <w:proofErr w:type="gramStart"/>
       <w:r>
         <w:rPr>
-          <w:rFonts w:asciiTheme="minorHAnsi" w:hAnsiTheme="minorHAnsi" w:cstheme="minorHAnsi"/>
-        </w:rPr>
-        <w:t>there</w:t>
+          <w:rFonts w:ascii="Courier" w:hAnsi="Courier" w:cstheme="minorHAnsi"/>
+        </w:rPr>
+        <w:t>remote -v</w:t>
       </w:r>
       <w:proofErr w:type="gramEnd"/>
+    </w:p>
+    <w:p>
+      <w:pPr>
+        <w:rPr>
+          <w:rFonts w:asciiTheme="minorHAnsi" w:hAnsiTheme="minorHAnsi" w:cstheme="minorHAnsi"/>
+        </w:rPr>
+      </w:pPr>
+    </w:p>
+    <w:p>
+      <w:pPr>
+        <w:ind w:left="288"/>
+        <w:rPr>
+          <w:rFonts w:asciiTheme="minorHAnsi" w:hAnsiTheme="minorHAnsi" w:cstheme="minorHAnsi"/>
+        </w:rPr>
+      </w:pPr>
+      <w:r>
+        <w:rPr>
+          <w:rFonts w:asciiTheme="minorHAnsi" w:hAnsiTheme="minorHAnsi" w:cstheme="minorHAnsi"/>
+        </w:rPr>
+        <w:t xml:space="preserve">This command lists </w:t>
+      </w:r>
+      <w:proofErr w:type="gramStart"/>
+      <w:r>
+        <w:rPr>
+          <w:rFonts w:asciiTheme="minorHAnsi" w:hAnsiTheme="minorHAnsi" w:cstheme="minorHAnsi"/>
+        </w:rPr>
+        <w:t>all of</w:t>
+      </w:r>
+      <w:proofErr w:type="gramEnd"/>
+      <w:r>
+        <w:rPr>
+          <w:rFonts w:asciiTheme="minorHAnsi" w:hAnsiTheme="minorHAnsi" w:cstheme="minorHAnsi"/>
+        </w:rPr>
+        <w:t xml:space="preserve"> the remote repositories that your clone knows about.  </w:t>
+      </w:r>
+      <w:r>
+        <w:rPr>
+          <w:rFonts w:asciiTheme="minorHAnsi" w:hAnsiTheme="minorHAnsi" w:cstheme="minorHAnsi"/>
+        </w:rPr>
+        <w:t>In your case there should be two lines of output</w:t>
+      </w:r>
       <w:r>
         <w:rPr>
           <w:rFonts w:asciiTheme="minorHAnsi" w:hAnsiTheme="minorHAnsi" w:cstheme="minorHAnsi"/>
@@ -5903,97 +7960,47 @@
         <w:rPr>
           <w:rFonts w:asciiTheme="minorHAnsi" w:hAnsiTheme="minorHAnsi" w:cstheme="minorHAnsi"/>
         </w:rPr>
-        <w:t>Git uses</w:t>
-      </w:r>
-      <w:r>
-        <w:rPr>
-          <w:rFonts w:asciiTheme="minorHAnsi" w:hAnsiTheme="minorHAnsi" w:cstheme="minorHAnsi"/>
-        </w:rPr>
-        <w:t xml:space="preserve"> </w:t>
-      </w:r>
-      <w:r>
-        <w:rPr>
-          <w:rFonts w:asciiTheme="minorHAnsi" w:hAnsiTheme="minorHAnsi" w:cstheme="minorHAnsi"/>
-        </w:rPr>
-        <w:t xml:space="preserve">a </w:t>
-      </w:r>
-      <w:r>
-        <w:rPr>
-          <w:rFonts w:asciiTheme="minorHAnsi" w:hAnsiTheme="minorHAnsi" w:cstheme="minorHAnsi"/>
-        </w:rPr>
-        <w:t>special name</w:t>
-      </w:r>
-      <w:r>
-        <w:rPr>
-          <w:rFonts w:asciiTheme="minorHAnsi" w:hAnsiTheme="minorHAnsi" w:cstheme="minorHAnsi"/>
-        </w:rPr>
-        <w:t xml:space="preserve"> </w:t>
-      </w:r>
-      <w:r>
-        <w:rPr>
-          <w:rFonts w:asciiTheme="minorHAnsi" w:hAnsiTheme="minorHAnsi" w:cstheme="minorHAnsi"/>
-        </w:rPr>
-        <w:t>to refer</w:t>
-      </w:r>
-      <w:r>
-        <w:rPr>
-          <w:rFonts w:asciiTheme="minorHAnsi" w:hAnsiTheme="minorHAnsi" w:cstheme="minorHAnsi"/>
-        </w:rPr>
-        <w:t xml:space="preserve"> to</w:t>
-      </w:r>
-      <w:r>
-        <w:rPr>
-          <w:rFonts w:asciiTheme="minorHAnsi" w:hAnsiTheme="minorHAnsi" w:cstheme="minorHAnsi"/>
-        </w:rPr>
-        <w:t xml:space="preserve"> that fork.  What name </w:t>
-      </w:r>
-      <w:r>
-        <w:rPr>
-          <w:rFonts w:asciiTheme="minorHAnsi" w:hAnsiTheme="minorHAnsi" w:cstheme="minorHAnsi"/>
-        </w:rPr>
-        <w:t xml:space="preserve">does Git use to refer </w:t>
-      </w:r>
-      <w:r>
-        <w:rPr>
-          <w:rFonts w:asciiTheme="minorHAnsi" w:hAnsiTheme="minorHAnsi" w:cstheme="minorHAnsi"/>
-        </w:rPr>
-        <w:t xml:space="preserve">to </w:t>
-      </w:r>
-      <w:r>
-        <w:rPr>
-          <w:rFonts w:asciiTheme="minorHAnsi" w:hAnsiTheme="minorHAnsi" w:cstheme="minorHAnsi"/>
-        </w:rPr>
-        <w:t>the</w:t>
-      </w:r>
-      <w:r>
-        <w:rPr>
-          <w:rFonts w:asciiTheme="minorHAnsi" w:hAnsiTheme="minorHAnsi" w:cstheme="minorHAnsi"/>
-        </w:rPr>
-        <w:t xml:space="preserve"> fork</w:t>
-      </w:r>
-      <w:r>
-        <w:rPr>
-          <w:rFonts w:asciiTheme="minorHAnsi" w:hAnsiTheme="minorHAnsi" w:cstheme="minorHAnsi"/>
-        </w:rPr>
-        <w:t xml:space="preserve"> </w:t>
-      </w:r>
-      <w:r>
-        <w:rPr>
-          <w:rFonts w:asciiTheme="minorHAnsi" w:hAnsiTheme="minorHAnsi" w:cstheme="minorHAnsi"/>
-        </w:rPr>
-        <w:t>that has been</w:t>
-      </w:r>
-      <w:r>
-        <w:rPr>
-          <w:rFonts w:asciiTheme="minorHAnsi" w:hAnsiTheme="minorHAnsi" w:cstheme="minorHAnsi"/>
-        </w:rPr>
-        <w:t xml:space="preserve"> cloned</w:t>
-      </w:r>
-      <w:r>
-        <w:rPr>
-          <w:rFonts w:asciiTheme="minorHAnsi" w:hAnsiTheme="minorHAnsi" w:cstheme="minorHAnsi"/>
-        </w:rPr>
-        <w:t>?</w:t>
+        <w:t>(</w:t>
+      </w:r>
+      <w:r>
+        <w:rPr>
+          <w:rFonts w:asciiTheme="minorHAnsi" w:hAnsiTheme="minorHAnsi" w:cstheme="minorHAnsi"/>
+        </w:rPr>
+        <w:t>one for “push” and one for “fetch”</w:t>
+      </w:r>
+      <w:r>
+        <w:rPr>
+          <w:rFonts w:asciiTheme="minorHAnsi" w:hAnsiTheme="minorHAnsi" w:cstheme="minorHAnsi"/>
+        </w:rPr>
+        <w:t>)</w:t>
+      </w:r>
+      <w:r>
+        <w:rPr>
+          <w:rFonts w:asciiTheme="minorHAnsi" w:hAnsiTheme="minorHAnsi" w:cstheme="minorHAnsi"/>
+        </w:rPr>
+        <w:t xml:space="preserve">.  </w:t>
+      </w:r>
+    </w:p>
+    <w:p>
+      <w:pPr>
+        <w:ind w:left="288"/>
+        <w:rPr>
+          <w:rFonts w:asciiTheme="minorHAnsi" w:hAnsiTheme="minorHAnsi" w:cstheme="minorHAnsi"/>
+        </w:rPr>
+      </w:pPr>
+    </w:p>
+    <w:p>
+      <w:pPr>
+        <w:ind w:left="288"/>
+        <w:rPr>
+          <w:rFonts w:asciiTheme="minorHAnsi" w:hAnsiTheme="minorHAnsi" w:cstheme="minorHAnsi"/>
+        </w:rPr>
+      </w:pPr>
+      <w:r>
+        <w:rPr>
+          <w:rFonts w:asciiTheme="minorHAnsi" w:hAnsiTheme="minorHAnsi" w:cstheme="minorHAnsi"/>
+        </w:rPr>
+        <w:t>Give a screenshot of your command and its output here.</w:t>
       </w:r>
     </w:p>
     <w:p>
@@ -6037,69 +8044,41 @@
         <w:rPr>
           <w:rFonts w:asciiTheme="minorHAnsi" w:hAnsiTheme="minorHAnsi" w:cstheme="minorHAnsi"/>
         </w:rPr>
-        <w:t xml:space="preserve">c. Write a few sentences describing how your answer in part b connects to </w:t>
-      </w:r>
-      <w:r>
-        <w:rPr>
-          <w:rFonts w:asciiTheme="minorHAnsi" w:hAnsiTheme="minorHAnsi" w:cstheme="minorHAnsi"/>
-        </w:rPr>
-        <w:t xml:space="preserve">the output you </w:t>
-      </w:r>
-      <w:r>
-        <w:rPr>
-          <w:rFonts w:asciiTheme="minorHAnsi" w:hAnsiTheme="minorHAnsi" w:cstheme="minorHAnsi"/>
-        </w:rPr>
-        <w:t>observed</w:t>
-      </w:r>
-      <w:r>
-        <w:rPr>
-          <w:rFonts w:asciiTheme="minorHAnsi" w:hAnsiTheme="minorHAnsi" w:cstheme="minorHAnsi"/>
-        </w:rPr>
-        <w:t xml:space="preserve"> in </w:t>
-      </w:r>
-      <w:r>
-        <w:rPr>
-          <w:rFonts w:asciiTheme="minorHAnsi" w:hAnsiTheme="minorHAnsi" w:cstheme="minorHAnsi"/>
-        </w:rPr>
-        <w:t xml:space="preserve">part </w:t>
-      </w:r>
-      <w:proofErr w:type="gramStart"/>
-      <w:r>
-        <w:rPr>
-          <w:rFonts w:asciiTheme="minorHAnsi" w:hAnsiTheme="minorHAnsi" w:cstheme="minorHAnsi"/>
-        </w:rPr>
-        <w:t>a and</w:t>
-      </w:r>
-      <w:proofErr w:type="gramEnd"/>
-      <w:r>
-        <w:rPr>
-          <w:rFonts w:asciiTheme="minorHAnsi" w:hAnsiTheme="minorHAnsi" w:cstheme="minorHAnsi"/>
-        </w:rPr>
-        <w:t xml:space="preserve"> how </w:t>
-      </w:r>
-      <w:r>
-        <w:rPr>
-          <w:rFonts w:asciiTheme="minorHAnsi" w:hAnsiTheme="minorHAnsi" w:cstheme="minorHAnsi"/>
-        </w:rPr>
-        <w:t xml:space="preserve">that </w:t>
-      </w:r>
-      <w:r>
-        <w:rPr>
-          <w:rFonts w:asciiTheme="minorHAnsi" w:hAnsiTheme="minorHAnsi" w:cstheme="minorHAnsi"/>
-        </w:rPr>
-        <w:t>relate</w:t>
-      </w:r>
-      <w:r>
-        <w:rPr>
-          <w:rFonts w:asciiTheme="minorHAnsi" w:hAnsiTheme="minorHAnsi" w:cstheme="minorHAnsi"/>
-        </w:rPr>
-        <w:t>s</w:t>
-      </w:r>
-      <w:r>
-        <w:rPr>
-          <w:rFonts w:asciiTheme="minorHAnsi" w:hAnsiTheme="minorHAnsi" w:cstheme="minorHAnsi"/>
-        </w:rPr>
-        <w:t xml:space="preserve"> what is shown in Figure 2.</w:t>
+        <w:t xml:space="preserve">b. </w:t>
+      </w:r>
+      <w:r>
+        <w:rPr>
+          <w:rFonts w:asciiTheme="minorHAnsi" w:hAnsiTheme="minorHAnsi" w:cstheme="minorHAnsi"/>
+        </w:rPr>
+        <w:t xml:space="preserve">In class we saw that the name </w:t>
+      </w:r>
+      <w:r>
+        <w:rPr>
+          <w:rFonts w:asciiTheme="minorHAnsi" w:hAnsiTheme="minorHAnsi" w:cstheme="minorHAnsi"/>
+          <w:i/>
+          <w:iCs/>
+        </w:rPr>
+        <w:t>origin</w:t>
+      </w:r>
+      <w:r>
+        <w:rPr>
+          <w:rFonts w:asciiTheme="minorHAnsi" w:hAnsiTheme="minorHAnsi" w:cstheme="minorHAnsi"/>
+        </w:rPr>
+        <w:t xml:space="preserve"> is used to refer to your fork on GitHub. You should also see this name in the output from part a. This indicates that your clone knows the URL of your origin.  How is the information about the </w:t>
+      </w:r>
+      <w:r>
+        <w:rPr>
+          <w:rFonts w:asciiTheme="minorHAnsi" w:hAnsiTheme="minorHAnsi" w:cstheme="minorHAnsi"/>
+          <w:i/>
+          <w:iCs/>
+        </w:rPr>
+        <w:t>origin</w:t>
+      </w:r>
+      <w:r>
+        <w:rPr>
+          <w:rFonts w:asciiTheme="minorHAnsi" w:hAnsiTheme="minorHAnsi" w:cstheme="minorHAnsi"/>
+        </w:rPr>
+        <w:t xml:space="preserve"> remote represented in Figure 2?</w:t>
       </w:r>
     </w:p>
     <w:p>
@@ -6143,49 +8122,95 @@
         <w:rPr>
           <w:rFonts w:asciiTheme="minorHAnsi" w:hAnsiTheme="minorHAnsi" w:cstheme="minorHAnsi"/>
         </w:rPr>
-        <w:t xml:space="preserve">d. In terms of the way that FOSS contributions are made, why is it important that your clone know about the </w:t>
-      </w:r>
-      <w:r>
-        <w:rPr>
-          <w:rFonts w:asciiTheme="minorHAnsi" w:hAnsiTheme="minorHAnsi" w:cstheme="minorHAnsi"/>
-        </w:rPr>
-        <w:t xml:space="preserve">origin </w:t>
-      </w:r>
-      <w:r>
-        <w:rPr>
-          <w:rFonts w:asciiTheme="minorHAnsi" w:hAnsiTheme="minorHAnsi" w:cstheme="minorHAnsi"/>
-        </w:rPr>
-        <w:t>repository</w:t>
-      </w:r>
-      <w:r>
-        <w:rPr>
-          <w:rFonts w:asciiTheme="minorHAnsi" w:hAnsiTheme="minorHAnsi" w:cstheme="minorHAnsi"/>
-        </w:rPr>
-        <w:t xml:space="preserve">?  </w:t>
-      </w:r>
-      <w:r>
-        <w:rPr>
-          <w:rFonts w:asciiTheme="minorHAnsi" w:hAnsiTheme="minorHAnsi" w:cstheme="minorHAnsi"/>
-        </w:rPr>
-        <w:t>Hint: W</w:t>
-      </w:r>
-      <w:r>
-        <w:rPr>
-          <w:rFonts w:asciiTheme="minorHAnsi" w:hAnsiTheme="minorHAnsi" w:cstheme="minorHAnsi"/>
-        </w:rPr>
-        <w:t>h</w:t>
-      </w:r>
-      <w:r>
-        <w:rPr>
-          <w:rFonts w:asciiTheme="minorHAnsi" w:hAnsiTheme="minorHAnsi" w:cstheme="minorHAnsi"/>
-        </w:rPr>
-        <w:t>ich</w:t>
-      </w:r>
-      <w:r>
-        <w:rPr>
-          <w:rFonts w:asciiTheme="minorHAnsi" w:hAnsiTheme="minorHAnsi" w:cstheme="minorHAnsi"/>
-        </w:rPr>
-        <w:t xml:space="preserve"> operation requires this information?</w:t>
+        <w:t>c</w:t>
+      </w:r>
+      <w:r>
+        <w:rPr>
+          <w:rFonts w:asciiTheme="minorHAnsi" w:hAnsiTheme="minorHAnsi" w:cstheme="minorHAnsi"/>
+        </w:rPr>
+        <w:t xml:space="preserve">. </w:t>
+      </w:r>
+      <w:r>
+        <w:rPr>
+          <w:rFonts w:asciiTheme="minorHAnsi" w:hAnsiTheme="minorHAnsi" w:cstheme="minorHAnsi"/>
+        </w:rPr>
+        <w:t xml:space="preserve">In class we discussed a </w:t>
+      </w:r>
+      <w:r>
+        <w:rPr>
+          <w:rFonts w:asciiTheme="minorHAnsi" w:hAnsiTheme="minorHAnsi" w:cstheme="minorHAnsi"/>
+          <w:i/>
+          <w:iCs/>
+        </w:rPr>
+        <w:t>workflow</w:t>
+      </w:r>
+      <w:r>
+        <w:rPr>
+          <w:rFonts w:asciiTheme="minorHAnsi" w:hAnsiTheme="minorHAnsi" w:cstheme="minorHAnsi"/>
+        </w:rPr>
+        <w:t xml:space="preserve"> for making contributions to FOSS projects.  For that workflow to operate it is essential that your </w:t>
+      </w:r>
+      <w:r>
+        <w:rPr>
+          <w:rFonts w:asciiTheme="minorHAnsi" w:hAnsiTheme="minorHAnsi" w:cstheme="minorHAnsi"/>
+        </w:rPr>
+        <w:t>clone (</w:t>
+      </w:r>
+      <w:proofErr w:type="gramStart"/>
+      <w:r>
+        <w:rPr>
+          <w:rFonts w:asciiTheme="minorHAnsi" w:hAnsiTheme="minorHAnsi" w:cstheme="minorHAnsi"/>
+        </w:rPr>
+        <w:t>i.e.</w:t>
+      </w:r>
+      <w:proofErr w:type="gramEnd"/>
+      <w:r>
+        <w:rPr>
+          <w:rFonts w:asciiTheme="minorHAnsi" w:hAnsiTheme="minorHAnsi" w:cstheme="minorHAnsi"/>
+        </w:rPr>
+        <w:t xml:space="preserve"> local copy)</w:t>
+      </w:r>
+      <w:r>
+        <w:rPr>
+          <w:rFonts w:asciiTheme="minorHAnsi" w:hAnsiTheme="minorHAnsi" w:cstheme="minorHAnsi"/>
+        </w:rPr>
+        <w:t xml:space="preserve"> know </w:t>
+      </w:r>
+      <w:r>
+        <w:rPr>
+          <w:rFonts w:asciiTheme="minorHAnsi" w:hAnsiTheme="minorHAnsi" w:cstheme="minorHAnsi"/>
+        </w:rPr>
+        <w:t xml:space="preserve">about </w:t>
+      </w:r>
+      <w:r>
+        <w:rPr>
+          <w:rFonts w:asciiTheme="minorHAnsi" w:hAnsiTheme="minorHAnsi" w:cstheme="minorHAnsi"/>
+        </w:rPr>
+        <w:t xml:space="preserve">the </w:t>
+      </w:r>
+      <w:r>
+        <w:rPr>
+          <w:rFonts w:asciiTheme="minorHAnsi" w:hAnsiTheme="minorHAnsi" w:cstheme="minorHAnsi"/>
+        </w:rPr>
+        <w:t>origin</w:t>
+      </w:r>
+      <w:r>
+        <w:rPr>
+          <w:rFonts w:asciiTheme="minorHAnsi" w:hAnsiTheme="minorHAnsi" w:cstheme="minorHAnsi"/>
+        </w:rPr>
+        <w:t xml:space="preserve"> repository from which it was </w:t>
+      </w:r>
+      <w:r>
+        <w:rPr>
+          <w:rFonts w:asciiTheme="minorHAnsi" w:hAnsiTheme="minorHAnsi" w:cstheme="minorHAnsi"/>
+        </w:rPr>
+        <w:t>cloned</w:t>
+      </w:r>
+      <w:r>
+        <w:rPr>
+          <w:rFonts w:asciiTheme="minorHAnsi" w:hAnsiTheme="minorHAnsi" w:cstheme="minorHAnsi"/>
+        </w:rPr>
+        <w:t>. Which of the four operations discussed in class would require this information?</w:t>
       </w:r>
     </w:p>
     <w:p>
@@ -6254,6 +8279,7 @@
         <w:rPr>
           <w:noProof/>
         </w:rPr>
+        <w:lastRenderedPageBreak/>
         <mc:AlternateContent>
           <mc:Choice Requires="wps">
             <w:drawing>
@@ -6301,27 +8327,14 @@
                             <w:r>
                               <w:t xml:space="preserve">Figure </w:t>
                             </w:r>
-                            <w:r>
-                              <w:fldChar w:fldCharType="begin"/>
-                            </w:r>
-                            <w:r>
-                              <w:instrText xml:space="preserve"> SEQ Figure \* ARABIC </w:instrText>
-                            </w:r>
-                            <w:r>
-                              <w:fldChar w:fldCharType="separate"/>
-                            </w:r>
-                            <w:r>
-                              <w:rPr>
-                                <w:noProof/>
-                              </w:rPr>
-                              <w:t>3</w:t>
-                            </w:r>
-                            <w:r>
-                              <w:rPr>
-                                <w:noProof/>
-                              </w:rPr>
-                              <w:fldChar w:fldCharType="end"/>
-                            </w:r>
+                            <w:fldSimple w:instr=" SEQ Figure \* ARABIC ">
+                              <w:r>
+                                <w:rPr>
+                                  <w:noProof/>
+                                </w:rPr>
+                                <w:t>3</w:t>
+                              </w:r>
+                            </w:fldSimple>
                             <w:r>
                               <w:t xml:space="preserve"> - Ready to Work</w:t>
                             </w:r>
@@ -6342,7 +8355,7 @@
           </mc:Choice>
           <mc:Fallback>
             <w:pict>
-              <v:shape w14:anchorId="1C45020F" id="Text Box 11" o:spid="_x0000_s1028" type="#_x0000_t202" style="position:absolute;margin-left:311.35pt;margin-top:136.15pt;width:153.35pt;height:.05pt;z-index:251667456;visibility:visible;mso-wrap-style:square;mso-wrap-distance-left:9pt;mso-wrap-distance-top:0;mso-wrap-distance-right:9pt;mso-wrap-distance-bottom:0;mso-position-horizontal:absolute;mso-position-horizontal-relative:text;mso-position-vertical:absolute;mso-position-vertical-relative:text;v-text-anchor:top" o:gfxdata="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" stroked="f">
+              <v:shape w14:anchorId="1C45020F" id="Text Box 11" o:spid="_x0000_s1028" type="#_x0000_t202" style="position:absolute;margin-left:311.35pt;margin-top:136.15pt;width:153.35pt;height:.05pt;z-index:251667456;visibility:visible;mso-wrap-style:square;mso-wrap-distance-left:9pt;mso-wrap-distance-top:0;mso-wrap-distance-right:9pt;mso-wrap-distance-bottom:0;mso-position-horizontal:absolute;mso-position-horizontal-relative:text;mso-position-vertical:absolute;mso-position-vertical-relative:text;v-text-anchor:top" o:gfxdata="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" stroked="f">
                 <v:textbox style="mso-fit-shape-to-text:t" inset="0,0,0,0">
                   <w:txbxContent>
                     <w:p>
@@ -6404,7 +8417,7 @@
                     <pic:cNvPicPr/>
                   </pic:nvPicPr>
                   <pic:blipFill>
-                    <a:blip r:embed="rId12" cstate="print">
+                    <a:blip r:embed="rId14" cstate="print">
                       <a:extLst>
                         <a:ext uri="{28A0092B-C50C-407E-A947-70E740481C1C}">
                           <a14:useLocalDpi xmlns:a14="http://schemas.microsoft.com/office/drawing/2010/main" val="0"/>
@@ -6437,13 +8450,27 @@
         <w:rPr>
           <w:rFonts w:asciiTheme="minorHAnsi" w:hAnsiTheme="minorHAnsi" w:cstheme="minorHAnsi"/>
         </w:rPr>
-        <w:t xml:space="preserve">You have now forked and cloned the </w:t>
-      </w:r>
-      <w:r>
-        <w:rPr>
-          <w:rFonts w:asciiTheme="minorHAnsi" w:hAnsiTheme="minorHAnsi" w:cstheme="minorHAnsi"/>
-        </w:rPr>
-        <w:t xml:space="preserve">our </w:t>
+        <w:t xml:space="preserve">You have now forked and cloned </w:t>
+      </w:r>
+      <w:proofErr w:type="gramStart"/>
+      <w:r>
+        <w:rPr>
+          <w:rFonts w:asciiTheme="minorHAnsi" w:hAnsiTheme="minorHAnsi" w:cstheme="minorHAnsi"/>
+        </w:rPr>
+        <w:t xml:space="preserve">the </w:t>
+      </w:r>
+      <w:r>
+        <w:rPr>
+          <w:rFonts w:asciiTheme="minorHAnsi" w:hAnsiTheme="minorHAnsi" w:cstheme="minorHAnsi"/>
+        </w:rPr>
+        <w:t>our</w:t>
+      </w:r>
+      <w:proofErr w:type="gramEnd"/>
+      <w:r>
+        <w:rPr>
+          <w:rFonts w:asciiTheme="minorHAnsi" w:hAnsiTheme="minorHAnsi" w:cstheme="minorHAnsi"/>
+        </w:rPr>
+        <w:t xml:space="preserve"> </w:t>
       </w:r>
       <w:r>
         <w:rPr>
@@ -6525,27 +8552,53 @@
         <w:rPr>
           <w:rFonts w:asciiTheme="minorHAnsi" w:hAnsiTheme="minorHAnsi" w:cstheme="minorHAnsi"/>
         </w:rPr>
-        <w:t xml:space="preserve"> to maintain a list of bugs to be fixed, features to be added and other tasks to be completed. Thus, the issue tracker is a good place to go in order to find something to work on in a FOSS project. </w:t>
-      </w:r>
-    </w:p>
-    <w:p>
-      <w:pPr>
-        <w:rPr>
-          <w:rFonts w:asciiTheme="minorHAnsi" w:hAnsiTheme="minorHAnsi" w:cstheme="minorHAnsi"/>
-        </w:rPr>
-      </w:pPr>
-    </w:p>
-    <w:p>
-      <w:pPr>
-        <w:rPr>
-          <w:rFonts w:asciiTheme="minorHAnsi" w:hAnsiTheme="minorHAnsi" w:cstheme="minorHAnsi"/>
-        </w:rPr>
-      </w:pPr>
-      <w:r>
-        <w:rPr>
-          <w:rFonts w:asciiTheme="minorHAnsi" w:hAnsiTheme="minorHAnsi" w:cstheme="minorHAnsi"/>
-        </w:rPr>
-        <w:t xml:space="preserve">11. </w:t>
+        <w:t xml:space="preserve"> to maintain a list of bugs to be fixed, features to be added and other tasks to be completed. Thus, the issue tracker is a good place to go </w:t>
+      </w:r>
+      <w:proofErr w:type="gramStart"/>
+      <w:r>
+        <w:rPr>
+          <w:rFonts w:asciiTheme="minorHAnsi" w:hAnsiTheme="minorHAnsi" w:cstheme="minorHAnsi"/>
+        </w:rPr>
+        <w:t>in order to</w:t>
+      </w:r>
+      <w:proofErr w:type="gramEnd"/>
+      <w:r>
+        <w:rPr>
+          <w:rFonts w:asciiTheme="minorHAnsi" w:hAnsiTheme="minorHAnsi" w:cstheme="minorHAnsi"/>
+        </w:rPr>
+        <w:t xml:space="preserve"> find something to work on in a FOSS project. </w:t>
+      </w:r>
+    </w:p>
+    <w:p>
+      <w:pPr>
+        <w:rPr>
+          <w:rFonts w:asciiTheme="minorHAnsi" w:hAnsiTheme="minorHAnsi" w:cstheme="minorHAnsi"/>
+        </w:rPr>
+      </w:pPr>
+    </w:p>
+    <w:p>
+      <w:pPr>
+        <w:rPr>
+          <w:rFonts w:asciiTheme="minorHAnsi" w:hAnsiTheme="minorHAnsi" w:cstheme="minorHAnsi"/>
+        </w:rPr>
+      </w:pPr>
+      <w:r>
+        <w:rPr>
+          <w:rFonts w:asciiTheme="minorHAnsi" w:hAnsiTheme="minorHAnsi" w:cstheme="minorHAnsi"/>
+        </w:rPr>
+        <w:t>1</w:t>
+      </w:r>
+      <w:r>
+        <w:rPr>
+          <w:rFonts w:asciiTheme="minorHAnsi" w:hAnsiTheme="minorHAnsi" w:cstheme="minorHAnsi"/>
+        </w:rPr>
+        <w:t>3</w:t>
+      </w:r>
+      <w:r>
+        <w:rPr>
+          <w:rFonts w:asciiTheme="minorHAnsi" w:hAnsiTheme="minorHAnsi" w:cstheme="minorHAnsi"/>
+        </w:rPr>
+        <w:t xml:space="preserve">. </w:t>
       </w:r>
       <w:r>
         <w:rPr>
@@ -6669,7 +8722,6 @@
         <w:rPr>
           <w:rFonts w:asciiTheme="minorHAnsi" w:hAnsiTheme="minorHAnsi" w:cstheme="minorHAnsi"/>
         </w:rPr>
-        <w:lastRenderedPageBreak/>
         <w:t xml:space="preserve">b. Each issue can have </w:t>
       </w:r>
       <w:r>
@@ -6982,13 +9034,38 @@
         <w:rPr>
           <w:rFonts w:asciiTheme="minorHAnsi" w:hAnsiTheme="minorHAnsi" w:cstheme="minorHAnsi"/>
         </w:rPr>
-        <w:t xml:space="preserve">12. </w:t>
-      </w:r>
-      <w:r>
-        <w:rPr>
-          <w:rFonts w:asciiTheme="minorHAnsi" w:hAnsiTheme="minorHAnsi" w:cstheme="minorHAnsi"/>
-        </w:rPr>
-        <w:t xml:space="preserve">Most projects will have a process by which you can </w:t>
+        <w:lastRenderedPageBreak/>
+        <w:t>1</w:t>
+      </w:r>
+      <w:r>
+        <w:rPr>
+          <w:rFonts w:asciiTheme="minorHAnsi" w:hAnsiTheme="minorHAnsi" w:cstheme="minorHAnsi"/>
+        </w:rPr>
+        <w:t>4</w:t>
+      </w:r>
+      <w:r>
+        <w:rPr>
+          <w:rFonts w:asciiTheme="minorHAnsi" w:hAnsiTheme="minorHAnsi" w:cstheme="minorHAnsi"/>
+        </w:rPr>
+        <w:t xml:space="preserve">. </w:t>
+      </w:r>
+      <w:r>
+        <w:rPr>
+          <w:rFonts w:asciiTheme="minorHAnsi" w:hAnsiTheme="minorHAnsi" w:cstheme="minorHAnsi"/>
+        </w:rPr>
+        <w:t xml:space="preserve">Most projects will have a process by which </w:t>
+      </w:r>
+      <w:r>
+        <w:rPr>
+          <w:rFonts w:asciiTheme="minorHAnsi" w:hAnsiTheme="minorHAnsi" w:cstheme="minorHAnsi"/>
+        </w:rPr>
+        <w:t>contributors</w:t>
+      </w:r>
+      <w:r>
+        <w:rPr>
+          <w:rFonts w:asciiTheme="minorHAnsi" w:hAnsiTheme="minorHAnsi" w:cstheme="minorHAnsi"/>
+        </w:rPr>
+        <w:t xml:space="preserve"> can </w:t>
       </w:r>
       <w:r>
         <w:rPr>
@@ -7014,7 +9091,19 @@
         <w:rPr>
           <w:rFonts w:asciiTheme="minorHAnsi" w:hAnsiTheme="minorHAnsi" w:cstheme="minorHAnsi"/>
         </w:rPr>
-        <w:t xml:space="preserve">or have an issue you want to work on </w:t>
+        <w:t xml:space="preserve">or have an issue </w:t>
+      </w:r>
+      <w:r>
+        <w:rPr>
+          <w:rFonts w:asciiTheme="minorHAnsi" w:hAnsiTheme="minorHAnsi" w:cstheme="minorHAnsi"/>
+        </w:rPr>
+        <w:t>that they</w:t>
+      </w:r>
+      <w:r>
+        <w:rPr>
+          <w:rFonts w:asciiTheme="minorHAnsi" w:hAnsiTheme="minorHAnsi" w:cstheme="minorHAnsi"/>
+        </w:rPr>
+        <w:t xml:space="preserve"> want to work on </w:t>
       </w:r>
       <w:r>
         <w:rPr>
@@ -7028,21 +9117,19 @@
         <w:rPr>
           <w:rFonts w:asciiTheme="minorHAnsi" w:hAnsiTheme="minorHAnsi" w:cstheme="minorHAnsi"/>
         </w:rPr>
-        <w:t xml:space="preserve"> to you.</w:t>
-      </w:r>
-      <w:r>
-        <w:rPr>
-          <w:rFonts w:asciiTheme="minorHAnsi" w:hAnsiTheme="minorHAnsi" w:cstheme="minorHAnsi"/>
-        </w:rPr>
-        <w:t xml:space="preserve"> You can claim an issue in the version of FarmData2 that you are working by commenting on the issue with the </w:t>
-      </w:r>
-      <w:r>
-        <w:rPr>
-          <w:rFonts w:asciiTheme="minorHAnsi" w:hAnsiTheme="minorHAnsi" w:cstheme="minorHAnsi"/>
-          <w:b/>
-          <w:bCs/>
-        </w:rPr>
-        <w:t>exact</w:t>
+        <w:t xml:space="preserve"> to </w:t>
+      </w:r>
+      <w:r>
+        <w:rPr>
+          <w:rFonts w:asciiTheme="minorHAnsi" w:hAnsiTheme="minorHAnsi" w:cstheme="minorHAnsi"/>
+        </w:rPr>
+        <w:t>them</w:t>
+      </w:r>
+      <w:r>
+        <w:rPr>
+          <w:rFonts w:asciiTheme="minorHAnsi" w:hAnsiTheme="minorHAnsi" w:cstheme="minorHAnsi"/>
+        </w:rPr>
+        <w:t>.</w:t>
       </w:r>
       <w:r>
         <w:rPr>
@@ -7050,112 +9137,6 @@
         </w:rPr>
         <w:t xml:space="preserve"> </w:t>
       </w:r>
-      <w:r>
-        <w:rPr>
-          <w:rFonts w:asciiTheme="minorHAnsi" w:hAnsiTheme="minorHAnsi" w:cstheme="minorHAnsi"/>
-          <w:b/>
-          <w:bCs/>
-        </w:rPr>
-        <w:t>message</w:t>
-      </w:r>
-      <w:r>
-        <w:rPr>
-          <w:rFonts w:asciiTheme="minorHAnsi" w:hAnsiTheme="minorHAnsi" w:cstheme="minorHAnsi"/>
-        </w:rPr>
-        <w:t>:</w:t>
-      </w:r>
-    </w:p>
-    <w:p>
-      <w:pPr>
-        <w:rPr>
-          <w:rFonts w:asciiTheme="minorHAnsi" w:hAnsiTheme="minorHAnsi" w:cstheme="minorHAnsi"/>
-        </w:rPr>
-      </w:pPr>
-    </w:p>
-    <w:p>
-      <w:pPr>
-        <w:pStyle w:val="HTMLPreformatted"/>
-        <w:rPr>
-          <w:rFonts w:asciiTheme="minorHAnsi" w:hAnsiTheme="minorHAnsi" w:cstheme="minorHAnsi"/>
-          <w:color w:val="24292F"/>
-          <w:sz w:val="24"/>
-          <w:szCs w:val="24"/>
-        </w:rPr>
-      </w:pPr>
-      <w:r>
-        <w:rPr>
-          <w:rFonts w:asciiTheme="minorHAnsi" w:hAnsiTheme="minorHAnsi" w:cstheme="minorHAnsi"/>
-          <w:sz w:val="24"/>
-          <w:szCs w:val="24"/>
-        </w:rPr>
-        <w:tab/>
-      </w:r>
-      <w:r>
-        <w:rPr>
-          <w:rFonts w:asciiTheme="minorHAnsi" w:hAnsiTheme="minorHAnsi" w:cstheme="minorHAnsi"/>
-          <w:color w:val="24292F"/>
-          <w:sz w:val="24"/>
-          <w:szCs w:val="24"/>
-          <w:bdr w:val="none" w:sz="0" w:space="0" w:color="auto" w:frame="1"/>
-        </w:rPr>
-        <w:t>I would like to work on this please!</w:t>
-      </w:r>
-    </w:p>
-    <w:p>
-      <w:pPr>
-        <w:rPr>
-          <w:rFonts w:asciiTheme="minorHAnsi" w:hAnsiTheme="minorHAnsi" w:cstheme="minorHAnsi"/>
-        </w:rPr>
-      </w:pPr>
-    </w:p>
-    <w:p>
-      <w:pPr>
-        <w:rPr>
-          <w:rFonts w:asciiTheme="minorHAnsi" w:hAnsiTheme="minorHAnsi" w:cstheme="minorHAnsi"/>
-        </w:rPr>
-      </w:pPr>
-      <w:r>
-        <w:rPr>
-          <w:rFonts w:asciiTheme="minorHAnsi" w:hAnsiTheme="minorHAnsi" w:cstheme="minorHAnsi"/>
-        </w:rPr>
-        <w:t xml:space="preserve">The first person who comments on an issue </w:t>
-      </w:r>
-      <w:r>
-        <w:rPr>
-          <w:rFonts w:asciiTheme="minorHAnsi" w:hAnsiTheme="minorHAnsi" w:cstheme="minorHAnsi"/>
-        </w:rPr>
-        <w:t xml:space="preserve">with this message </w:t>
-      </w:r>
-      <w:r>
-        <w:rPr>
-          <w:rFonts w:asciiTheme="minorHAnsi" w:hAnsiTheme="minorHAnsi" w:cstheme="minorHAnsi"/>
-        </w:rPr>
-        <w:t xml:space="preserve">will </w:t>
-      </w:r>
-      <w:r>
-        <w:rPr>
-          <w:rFonts w:asciiTheme="minorHAnsi" w:hAnsiTheme="minorHAnsi" w:cstheme="minorHAnsi"/>
-        </w:rPr>
-        <w:t>have the issue</w:t>
-      </w:r>
-      <w:r>
-        <w:rPr>
-          <w:rFonts w:asciiTheme="minorHAnsi" w:hAnsiTheme="minorHAnsi" w:cstheme="minorHAnsi"/>
-        </w:rPr>
-        <w:t xml:space="preserve"> assigned </w:t>
-      </w:r>
-      <w:r>
-        <w:rPr>
-          <w:rFonts w:asciiTheme="minorHAnsi" w:hAnsiTheme="minorHAnsi" w:cstheme="minorHAnsi"/>
-        </w:rPr>
-        <w:t>to them</w:t>
-      </w:r>
-      <w:r>
-        <w:rPr>
-          <w:rFonts w:asciiTheme="minorHAnsi" w:hAnsiTheme="minorHAnsi" w:cstheme="minorHAnsi"/>
-        </w:rPr>
-        <w:t>.</w:t>
-      </w:r>
     </w:p>
     <w:p>
       <w:pPr>
@@ -7175,114 +9156,7 @@
         <w:rPr>
           <w:rFonts w:asciiTheme="minorHAnsi" w:hAnsiTheme="minorHAnsi" w:cstheme="minorHAnsi"/>
         </w:rPr>
-        <w:t xml:space="preserve">a. </w:t>
-      </w:r>
-      <w:r>
-        <w:rPr>
-          <w:rFonts w:asciiTheme="minorHAnsi" w:hAnsiTheme="minorHAnsi" w:cstheme="minorHAnsi"/>
-        </w:rPr>
-        <w:t>Visit the upstream repository</w:t>
-      </w:r>
-      <w:r>
-        <w:rPr>
-          <w:rStyle w:val="Strong"/>
-          <w:rFonts w:asciiTheme="minorHAnsi" w:hAnsiTheme="minorHAnsi" w:cstheme="minorHAnsi"/>
-          <w:b w:val="0"/>
-          <w:bCs w:val="0"/>
-        </w:rPr>
-        <w:t xml:space="preserve"> and </w:t>
-      </w:r>
-      <w:r>
-        <w:rPr>
-          <w:rFonts w:asciiTheme="minorHAnsi" w:hAnsiTheme="minorHAnsi" w:cstheme="minorHAnsi"/>
-          <w:b/>
-          <w:bCs/>
-        </w:rPr>
-        <w:t>c</w:t>
-      </w:r>
-      <w:r>
-        <w:rPr>
-          <w:rFonts w:asciiTheme="minorHAnsi" w:hAnsiTheme="minorHAnsi" w:cstheme="minorHAnsi"/>
-          <w:b/>
-          <w:bCs/>
-        </w:rPr>
-        <w:t xml:space="preserve">omment on an issue </w:t>
-      </w:r>
-      <w:r>
-        <w:rPr>
-          <w:rFonts w:asciiTheme="minorHAnsi" w:hAnsiTheme="minorHAnsi" w:cstheme="minorHAnsi"/>
-          <w:b/>
-          <w:bCs/>
-        </w:rPr>
-        <w:t xml:space="preserve">that is tagged Round1 </w:t>
-      </w:r>
-      <w:r>
-        <w:rPr>
-          <w:rFonts w:asciiTheme="minorHAnsi" w:hAnsiTheme="minorHAnsi" w:cstheme="minorHAnsi"/>
-          <w:b/>
-          <w:bCs/>
-        </w:rPr>
-        <w:t>to claim it</w:t>
-      </w:r>
-      <w:r>
-        <w:rPr>
-          <w:rFonts w:asciiTheme="minorHAnsi" w:hAnsiTheme="minorHAnsi" w:cstheme="minorHAnsi"/>
-        </w:rPr>
-        <w:t xml:space="preserve">.  Double check to be sure you </w:t>
-      </w:r>
-      <w:r>
-        <w:rPr>
-          <w:rFonts w:asciiTheme="minorHAnsi" w:hAnsiTheme="minorHAnsi" w:cstheme="minorHAnsi"/>
-        </w:rPr>
-        <w:t>have been assigned the issue</w:t>
-      </w:r>
-      <w:r>
-        <w:rPr>
-          <w:rFonts w:asciiTheme="minorHAnsi" w:hAnsiTheme="minorHAnsi" w:cstheme="minorHAnsi"/>
-        </w:rPr>
-        <w:t xml:space="preserve"> as it may be that someone else slipped a comment in </w:t>
-      </w:r>
-      <w:r>
-        <w:rPr>
-          <w:rFonts w:asciiTheme="minorHAnsi" w:hAnsiTheme="minorHAnsi" w:cstheme="minorHAnsi"/>
-        </w:rPr>
-        <w:t xml:space="preserve">just </w:t>
-      </w:r>
-      <w:r>
-        <w:rPr>
-          <w:rFonts w:asciiTheme="minorHAnsi" w:hAnsiTheme="minorHAnsi" w:cstheme="minorHAnsi"/>
-        </w:rPr>
-        <w:t xml:space="preserve">ahead of you </w:t>
-      </w:r>
-      <w:r>
-        <w:rPr>
-          <w:rFonts w:asciiTheme="minorHAnsi" w:hAnsiTheme="minorHAnsi" w:cstheme="minorHAnsi"/>
-        </w:rPr>
-        <w:t xml:space="preserve">while you were writing yours.  If you get scooped like that, just pick another issue that </w:t>
-      </w:r>
-      <w:r>
-        <w:rPr>
-          <w:rFonts w:asciiTheme="minorHAnsi" w:hAnsiTheme="minorHAnsi" w:cstheme="minorHAnsi"/>
-        </w:rPr>
-        <w:t>hasn’t</w:t>
-      </w:r>
-      <w:r>
-        <w:rPr>
-          <w:rFonts w:asciiTheme="minorHAnsi" w:hAnsiTheme="minorHAnsi" w:cstheme="minorHAnsi"/>
-        </w:rPr>
-        <w:t xml:space="preserve"> yet </w:t>
-      </w:r>
-      <w:r>
-        <w:rPr>
-          <w:rFonts w:asciiTheme="minorHAnsi" w:hAnsiTheme="minorHAnsi" w:cstheme="minorHAnsi"/>
-        </w:rPr>
-        <w:t xml:space="preserve">been assigned </w:t>
-      </w:r>
-      <w:r>
-        <w:rPr>
-          <w:rFonts w:asciiTheme="minorHAnsi" w:hAnsiTheme="minorHAnsi" w:cstheme="minorHAnsi"/>
-        </w:rPr>
-        <w:t xml:space="preserve">and try again.  </w:t>
+        <w:t xml:space="preserve">a. Examine the issue tracker for the FarmData2 upstream that we are using for this activity (see the URL just above question #4).  </w:t>
       </w:r>
     </w:p>
     <w:p>
@@ -7304,7 +9178,7 @@
         <w:rPr>
           <w:rFonts w:asciiTheme="minorHAnsi" w:hAnsiTheme="minorHAnsi" w:cstheme="minorHAnsi"/>
         </w:rPr>
-        <w:t>What was the title and number of the issue that you claimed?</w:t>
+        <w:t>Which issue has been assigned to someone?  To whom has it been assigned?</w:t>
       </w:r>
     </w:p>
     <w:p>
@@ -7332,11 +9206,113 @@
     </w:p>
     <w:p>
       <w:pPr>
+        <w:rPr>
+          <w:rFonts w:asciiTheme="minorHAnsi" w:hAnsiTheme="minorHAnsi" w:cstheme="minorHAnsi"/>
+        </w:rPr>
+      </w:pPr>
+    </w:p>
+    <w:p>
+      <w:pPr>
         <w:ind w:left="288"/>
         <w:rPr>
           <w:rFonts w:asciiTheme="minorHAnsi" w:hAnsiTheme="minorHAnsi" w:cstheme="minorHAnsi"/>
         </w:rPr>
       </w:pPr>
+      <w:r>
+        <w:rPr>
+          <w:rFonts w:asciiTheme="minorHAnsi" w:hAnsiTheme="minorHAnsi" w:cstheme="minorHAnsi"/>
+        </w:rPr>
+        <w:t>b. In</w:t>
+      </w:r>
+      <w:r>
+        <w:rPr>
+          <w:rFonts w:asciiTheme="minorHAnsi" w:hAnsiTheme="minorHAnsi" w:cstheme="minorHAnsi"/>
+        </w:rPr>
+        <w:t xml:space="preserve"> the version of FarmData2 that you are working </w:t>
+      </w:r>
+      <w:r>
+        <w:rPr>
+          <w:rFonts w:asciiTheme="minorHAnsi" w:hAnsiTheme="minorHAnsi" w:cstheme="minorHAnsi"/>
+        </w:rPr>
+        <w:t xml:space="preserve">on you can claim an issue in the issue tracker </w:t>
+      </w:r>
+      <w:r>
+        <w:rPr>
+          <w:rFonts w:asciiTheme="minorHAnsi" w:hAnsiTheme="minorHAnsi" w:cstheme="minorHAnsi"/>
+        </w:rPr>
+        <w:t xml:space="preserve">by commenting on the issue with the </w:t>
+      </w:r>
+      <w:r>
+        <w:rPr>
+          <w:rFonts w:asciiTheme="minorHAnsi" w:hAnsiTheme="minorHAnsi" w:cstheme="minorHAnsi"/>
+          <w:b/>
+          <w:bCs/>
+        </w:rPr>
+        <w:t>exact</w:t>
+      </w:r>
+      <w:r>
+        <w:rPr>
+          <w:rFonts w:asciiTheme="minorHAnsi" w:hAnsiTheme="minorHAnsi" w:cstheme="minorHAnsi"/>
+        </w:rPr>
+        <w:t xml:space="preserve"> </w:t>
+      </w:r>
+      <w:r>
+        <w:rPr>
+          <w:rFonts w:asciiTheme="minorHAnsi" w:hAnsiTheme="minorHAnsi" w:cstheme="minorHAnsi"/>
+          <w:b/>
+          <w:bCs/>
+        </w:rPr>
+        <w:t>message</w:t>
+      </w:r>
+      <w:r>
+        <w:rPr>
+          <w:rFonts w:asciiTheme="minorHAnsi" w:hAnsiTheme="minorHAnsi" w:cstheme="minorHAnsi"/>
+        </w:rPr>
+        <w:t>:</w:t>
+      </w:r>
+    </w:p>
+    <w:p>
+      <w:pPr>
+        <w:rPr>
+          <w:rFonts w:asciiTheme="minorHAnsi" w:hAnsiTheme="minorHAnsi" w:cstheme="minorHAnsi"/>
+        </w:rPr>
+      </w:pPr>
+    </w:p>
+    <w:p>
+      <w:pPr>
+        <w:pStyle w:val="HTMLPreformatted"/>
+        <w:rPr>
+          <w:rFonts w:ascii="Courier" w:hAnsi="Courier" w:cstheme="minorHAnsi"/>
+          <w:color w:val="24292F"/>
+          <w:sz w:val="24"/>
+          <w:szCs w:val="24"/>
+        </w:rPr>
+      </w:pPr>
+      <w:r>
+        <w:rPr>
+          <w:rFonts w:asciiTheme="minorHAnsi" w:hAnsiTheme="minorHAnsi" w:cstheme="minorHAnsi"/>
+          <w:sz w:val="24"/>
+          <w:szCs w:val="24"/>
+        </w:rPr>
+        <w:tab/>
+      </w:r>
+      <w:r>
+        <w:rPr>
+          <w:rFonts w:ascii="Courier" w:hAnsi="Courier" w:cstheme="minorHAnsi"/>
+          <w:color w:val="24292F"/>
+          <w:sz w:val="24"/>
+          <w:szCs w:val="24"/>
+          <w:bdr w:val="none" w:sz="0" w:space="0" w:color="auto" w:frame="1"/>
+        </w:rPr>
+        <w:t>I would like to work on this please!</w:t>
+      </w:r>
+    </w:p>
+    <w:p>
+      <w:pPr>
+        <w:rPr>
+          <w:rFonts w:asciiTheme="minorHAnsi" w:hAnsiTheme="minorHAnsi" w:cstheme="minorHAnsi"/>
+        </w:rPr>
+      </w:pPr>
     </w:p>
     <w:p>
       <w:pPr>
@@ -7349,8 +9325,343 @@
         <w:rPr>
           <w:rFonts w:asciiTheme="minorHAnsi" w:hAnsiTheme="minorHAnsi" w:cstheme="minorHAnsi"/>
         </w:rPr>
-        <w:lastRenderedPageBreak/>
-        <w:t>b. Some projects intentionally do not allow issues to be claimed or assigned to individuals. What do you think some advantages and disadvantages of claiming or assigning issues might be?</w:t>
+        <w:t xml:space="preserve">The first person who comments on an issue </w:t>
+      </w:r>
+      <w:r>
+        <w:rPr>
+          <w:rFonts w:asciiTheme="minorHAnsi" w:hAnsiTheme="minorHAnsi" w:cstheme="minorHAnsi"/>
+        </w:rPr>
+        <w:t xml:space="preserve">with this message </w:t>
+      </w:r>
+      <w:r>
+        <w:rPr>
+          <w:rFonts w:asciiTheme="minorHAnsi" w:hAnsiTheme="minorHAnsi" w:cstheme="minorHAnsi"/>
+        </w:rPr>
+        <w:t xml:space="preserve">will </w:t>
+      </w:r>
+      <w:r>
+        <w:rPr>
+          <w:rFonts w:asciiTheme="minorHAnsi" w:hAnsiTheme="minorHAnsi" w:cstheme="minorHAnsi"/>
+        </w:rPr>
+        <w:t xml:space="preserve">receive a response from the project maintainers that the issue has been </w:t>
+      </w:r>
+      <w:r>
+        <w:rPr>
+          <w:rFonts w:asciiTheme="minorHAnsi" w:hAnsiTheme="minorHAnsi" w:cstheme="minorHAnsi"/>
+        </w:rPr>
+        <w:t xml:space="preserve">assigned </w:t>
+      </w:r>
+      <w:r>
+        <w:rPr>
+          <w:rFonts w:asciiTheme="minorHAnsi" w:hAnsiTheme="minorHAnsi" w:cstheme="minorHAnsi"/>
+        </w:rPr>
+        <w:t>to them</w:t>
+      </w:r>
+      <w:r>
+        <w:rPr>
+          <w:rFonts w:asciiTheme="minorHAnsi" w:hAnsiTheme="minorHAnsi" w:cstheme="minorHAnsi"/>
+        </w:rPr>
+        <w:t xml:space="preserve"> and the issue tracker will update to show this.</w:t>
+      </w:r>
+    </w:p>
+    <w:p>
+      <w:pPr>
+        <w:rPr>
+          <w:rFonts w:asciiTheme="minorHAnsi" w:hAnsiTheme="minorHAnsi" w:cstheme="minorHAnsi"/>
+        </w:rPr>
+      </w:pPr>
+    </w:p>
+    <w:p>
+      <w:pPr>
+        <w:ind w:left="288"/>
+        <w:rPr>
+          <w:rFonts w:asciiTheme="minorHAnsi" w:hAnsiTheme="minorHAnsi" w:cstheme="minorHAnsi"/>
+        </w:rPr>
+      </w:pPr>
+      <w:r>
+        <w:rPr>
+          <w:rFonts w:asciiTheme="minorHAnsi" w:hAnsiTheme="minorHAnsi" w:cstheme="minorHAnsi"/>
+        </w:rPr>
+        <w:t>V</w:t>
+      </w:r>
+      <w:r>
+        <w:rPr>
+          <w:rFonts w:asciiTheme="minorHAnsi" w:hAnsiTheme="minorHAnsi" w:cstheme="minorHAnsi"/>
+        </w:rPr>
+        <w:t>isit the upstream repository</w:t>
+      </w:r>
+      <w:r>
+        <w:rPr>
+          <w:rStyle w:val="Strong"/>
+          <w:rFonts w:asciiTheme="minorHAnsi" w:hAnsiTheme="minorHAnsi" w:cstheme="minorHAnsi"/>
+          <w:b w:val="0"/>
+          <w:bCs w:val="0"/>
+        </w:rPr>
+        <w:t xml:space="preserve"> and </w:t>
+      </w:r>
+      <w:r>
+        <w:rPr>
+          <w:rFonts w:asciiTheme="minorHAnsi" w:hAnsiTheme="minorHAnsi" w:cstheme="minorHAnsi"/>
+          <w:b/>
+          <w:bCs/>
+        </w:rPr>
+        <w:t>c</w:t>
+      </w:r>
+      <w:r>
+        <w:rPr>
+          <w:rFonts w:asciiTheme="minorHAnsi" w:hAnsiTheme="minorHAnsi" w:cstheme="minorHAnsi"/>
+          <w:b/>
+          <w:bCs/>
+        </w:rPr>
+        <w:t xml:space="preserve">omment on an issue </w:t>
+      </w:r>
+      <w:r>
+        <w:rPr>
+          <w:rFonts w:asciiTheme="minorHAnsi" w:hAnsiTheme="minorHAnsi" w:cstheme="minorHAnsi"/>
+          <w:b/>
+          <w:bCs/>
+        </w:rPr>
+        <w:t xml:space="preserve">that is tagged Round1 </w:t>
+      </w:r>
+      <w:r>
+        <w:rPr>
+          <w:rFonts w:asciiTheme="minorHAnsi" w:hAnsiTheme="minorHAnsi" w:cstheme="minorHAnsi"/>
+          <w:b/>
+          <w:bCs/>
+        </w:rPr>
+        <w:t>to claim it</w:t>
+      </w:r>
+      <w:r>
+        <w:rPr>
+          <w:rFonts w:asciiTheme="minorHAnsi" w:hAnsiTheme="minorHAnsi" w:cstheme="minorHAnsi"/>
+        </w:rPr>
+        <w:t xml:space="preserve">.  </w:t>
+      </w:r>
+    </w:p>
+    <w:p>
+      <w:pPr>
+        <w:ind w:left="288"/>
+        <w:rPr>
+          <w:rFonts w:asciiTheme="minorHAnsi" w:hAnsiTheme="minorHAnsi" w:cstheme="minorHAnsi"/>
+        </w:rPr>
+      </w:pPr>
+    </w:p>
+    <w:p>
+      <w:pPr>
+        <w:ind w:left="288"/>
+        <w:rPr>
+          <w:rFonts w:asciiTheme="minorHAnsi" w:hAnsiTheme="minorHAnsi" w:cstheme="minorHAnsi"/>
+        </w:rPr>
+      </w:pPr>
+      <w:r>
+        <w:rPr>
+          <w:rFonts w:asciiTheme="minorHAnsi" w:hAnsiTheme="minorHAnsi" w:cstheme="minorHAnsi"/>
+        </w:rPr>
+        <w:t>Reload the issue tracker to d</w:t>
+      </w:r>
+      <w:r>
+        <w:rPr>
+          <w:rFonts w:asciiTheme="minorHAnsi" w:hAnsiTheme="minorHAnsi" w:cstheme="minorHAnsi"/>
+        </w:rPr>
+        <w:t>ouble check to be sure you</w:t>
+      </w:r>
+      <w:r>
+        <w:rPr>
+          <w:rFonts w:asciiTheme="minorHAnsi" w:hAnsiTheme="minorHAnsi" w:cstheme="minorHAnsi"/>
+        </w:rPr>
+        <w:t xml:space="preserve"> receive a response and</w:t>
+      </w:r>
+      <w:r>
+        <w:rPr>
+          <w:rFonts w:asciiTheme="minorHAnsi" w:hAnsiTheme="minorHAnsi" w:cstheme="minorHAnsi"/>
+        </w:rPr>
+        <w:t xml:space="preserve"> </w:t>
+      </w:r>
+      <w:r>
+        <w:rPr>
+          <w:rFonts w:asciiTheme="minorHAnsi" w:hAnsiTheme="minorHAnsi" w:cstheme="minorHAnsi"/>
+        </w:rPr>
+        <w:t>have been assigned the issue</w:t>
+      </w:r>
+      <w:r>
+        <w:rPr>
+          <w:rFonts w:asciiTheme="minorHAnsi" w:hAnsiTheme="minorHAnsi" w:cstheme="minorHAnsi"/>
+        </w:rPr>
+        <w:t xml:space="preserve"> before g</w:t>
+      </w:r>
+      <w:r>
+        <w:rPr>
+          <w:rFonts w:asciiTheme="minorHAnsi" w:hAnsiTheme="minorHAnsi" w:cstheme="minorHAnsi"/>
+        </w:rPr>
+        <w:t>o</w:t>
+      </w:r>
+      <w:r>
+        <w:rPr>
+          <w:rFonts w:asciiTheme="minorHAnsi" w:hAnsiTheme="minorHAnsi" w:cstheme="minorHAnsi"/>
+        </w:rPr>
+        <w:t>ing on.</w:t>
+      </w:r>
+      <w:r>
+        <w:rPr>
+          <w:rFonts w:asciiTheme="minorHAnsi" w:hAnsiTheme="minorHAnsi" w:cstheme="minorHAnsi"/>
+        </w:rPr>
+        <w:t xml:space="preserve"> </w:t>
+      </w:r>
+      <w:r>
+        <w:rPr>
+          <w:rFonts w:asciiTheme="minorHAnsi" w:hAnsiTheme="minorHAnsi" w:cstheme="minorHAnsi"/>
+        </w:rPr>
+        <w:t xml:space="preserve"> If you </w:t>
+      </w:r>
+      <w:r>
+        <w:rPr>
+          <w:rFonts w:asciiTheme="minorHAnsi" w:hAnsiTheme="minorHAnsi" w:cstheme="minorHAnsi"/>
+        </w:rPr>
+        <w:t xml:space="preserve">are not assigned the </w:t>
+      </w:r>
+      <w:proofErr w:type="gramStart"/>
+      <w:r>
+        <w:rPr>
+          <w:rFonts w:asciiTheme="minorHAnsi" w:hAnsiTheme="minorHAnsi" w:cstheme="minorHAnsi"/>
+        </w:rPr>
+        <w:t>issue</w:t>
+      </w:r>
+      <w:proofErr w:type="gramEnd"/>
+      <w:r>
+        <w:rPr>
+          <w:rFonts w:asciiTheme="minorHAnsi" w:hAnsiTheme="minorHAnsi" w:cstheme="minorHAnsi"/>
+        </w:rPr>
+        <w:t xml:space="preserve"> you may have </w:t>
+      </w:r>
+      <w:r>
+        <w:rPr>
+          <w:rFonts w:asciiTheme="minorHAnsi" w:hAnsiTheme="minorHAnsi" w:cstheme="minorHAnsi"/>
+        </w:rPr>
+        <w:t>mistype</w:t>
+      </w:r>
+      <w:r>
+        <w:rPr>
+          <w:rFonts w:asciiTheme="minorHAnsi" w:hAnsiTheme="minorHAnsi" w:cstheme="minorHAnsi"/>
+        </w:rPr>
+        <w:t>d</w:t>
+      </w:r>
+      <w:r>
+        <w:rPr>
+          <w:rFonts w:asciiTheme="minorHAnsi" w:hAnsiTheme="minorHAnsi" w:cstheme="minorHAnsi"/>
+        </w:rPr>
+        <w:t xml:space="preserve"> the message above or someone </w:t>
+      </w:r>
+      <w:r>
+        <w:rPr>
+          <w:rFonts w:asciiTheme="minorHAnsi" w:hAnsiTheme="minorHAnsi" w:cstheme="minorHAnsi"/>
+        </w:rPr>
+        <w:t>else</w:t>
+      </w:r>
+      <w:r>
+        <w:rPr>
+          <w:rFonts w:asciiTheme="minorHAnsi" w:hAnsiTheme="minorHAnsi" w:cstheme="minorHAnsi"/>
+        </w:rPr>
+        <w:t xml:space="preserve"> may have</w:t>
+      </w:r>
+      <w:r>
+        <w:rPr>
+          <w:rFonts w:asciiTheme="minorHAnsi" w:hAnsiTheme="minorHAnsi" w:cstheme="minorHAnsi"/>
+        </w:rPr>
+        <w:t xml:space="preserve"> slipped a comment in </w:t>
+      </w:r>
+      <w:r>
+        <w:rPr>
+          <w:rFonts w:asciiTheme="minorHAnsi" w:hAnsiTheme="minorHAnsi" w:cstheme="minorHAnsi"/>
+        </w:rPr>
+        <w:t xml:space="preserve">just </w:t>
+      </w:r>
+      <w:r>
+        <w:rPr>
+          <w:rFonts w:asciiTheme="minorHAnsi" w:hAnsiTheme="minorHAnsi" w:cstheme="minorHAnsi"/>
+        </w:rPr>
+        <w:t>ahead of you</w:t>
+      </w:r>
+      <w:r>
+        <w:rPr>
+          <w:rFonts w:asciiTheme="minorHAnsi" w:hAnsiTheme="minorHAnsi" w:cstheme="minorHAnsi"/>
+        </w:rPr>
+        <w:t xml:space="preserve"> and was assigned the issue</w:t>
+      </w:r>
+      <w:r>
+        <w:rPr>
+          <w:rFonts w:asciiTheme="minorHAnsi" w:hAnsiTheme="minorHAnsi" w:cstheme="minorHAnsi"/>
+        </w:rPr>
+        <w:t>.  If this happens</w:t>
+      </w:r>
+      <w:r>
+        <w:rPr>
+          <w:rFonts w:asciiTheme="minorHAnsi" w:hAnsiTheme="minorHAnsi" w:cstheme="minorHAnsi"/>
+        </w:rPr>
+        <w:t>,</w:t>
+      </w:r>
+      <w:r>
+        <w:rPr>
+          <w:rFonts w:asciiTheme="minorHAnsi" w:hAnsiTheme="minorHAnsi" w:cstheme="minorHAnsi"/>
+        </w:rPr>
+        <w:t xml:space="preserve"> </w:t>
+      </w:r>
+      <w:r>
+        <w:rPr>
+          <w:rFonts w:asciiTheme="minorHAnsi" w:hAnsiTheme="minorHAnsi" w:cstheme="minorHAnsi"/>
+        </w:rPr>
+        <w:t>just</w:t>
+      </w:r>
+      <w:r>
+        <w:rPr>
+          <w:rFonts w:asciiTheme="minorHAnsi" w:hAnsiTheme="minorHAnsi" w:cstheme="minorHAnsi"/>
+        </w:rPr>
+        <w:t xml:space="preserve"> try again.  </w:t>
+      </w:r>
+    </w:p>
+    <w:p>
+      <w:pPr>
+        <w:ind w:left="288"/>
+        <w:rPr>
+          <w:rFonts w:asciiTheme="minorHAnsi" w:hAnsiTheme="minorHAnsi" w:cstheme="minorHAnsi"/>
+        </w:rPr>
+      </w:pPr>
+    </w:p>
+    <w:p>
+      <w:pPr>
+        <w:ind w:left="288"/>
+        <w:rPr>
+          <w:rFonts w:asciiTheme="minorHAnsi" w:hAnsiTheme="minorHAnsi" w:cstheme="minorHAnsi"/>
+        </w:rPr>
+      </w:pPr>
+      <w:r>
+        <w:rPr>
+          <w:rFonts w:asciiTheme="minorHAnsi" w:hAnsiTheme="minorHAnsi" w:cstheme="minorHAnsi"/>
+        </w:rPr>
+        <w:t xml:space="preserve">What </w:t>
+      </w:r>
+      <w:r>
+        <w:rPr>
+          <w:rFonts w:asciiTheme="minorHAnsi" w:hAnsiTheme="minorHAnsi" w:cstheme="minorHAnsi"/>
+        </w:rPr>
+        <w:t>is</w:t>
+      </w:r>
+      <w:r>
+        <w:rPr>
+          <w:rFonts w:asciiTheme="minorHAnsi" w:hAnsiTheme="minorHAnsi" w:cstheme="minorHAnsi"/>
+        </w:rPr>
+        <w:t xml:space="preserve"> the title and number of the issue that </w:t>
+      </w:r>
+      <w:r>
+        <w:rPr>
+          <w:rFonts w:asciiTheme="minorHAnsi" w:hAnsiTheme="minorHAnsi" w:cstheme="minorHAnsi"/>
+        </w:rPr>
+        <w:t>has been assigned to you</w:t>
+      </w:r>
+      <w:r>
+        <w:rPr>
+          <w:rFonts w:asciiTheme="minorHAnsi" w:hAnsiTheme="minorHAnsi" w:cstheme="minorHAnsi"/>
+        </w:rPr>
+        <w:t>?</w:t>
       </w:r>
     </w:p>
     <w:p>
@@ -7378,94 +9689,30 @@
     </w:p>
     <w:p>
       <w:pPr>
-        <w:rPr>
-          <w:rFonts w:asciiTheme="minorHAnsi" w:hAnsiTheme="minorHAnsi" w:cstheme="minorHAnsi"/>
-        </w:rPr>
-      </w:pPr>
-    </w:p>
-    <w:p>
-      <w:pPr>
-        <w:rPr>
-          <w:rFonts w:asciiTheme="minorHAnsi" w:hAnsiTheme="minorHAnsi" w:cstheme="minorHAnsi"/>
-        </w:rPr>
-      </w:pPr>
-      <w:r>
-        <w:rPr>
-          <w:rFonts w:asciiTheme="minorHAnsi" w:hAnsiTheme="minorHAnsi" w:cstheme="minorHAnsi"/>
-        </w:rPr>
-        <w:t xml:space="preserve">13. Do not </w:t>
-      </w:r>
-      <w:r>
-        <w:rPr>
-          <w:rFonts w:asciiTheme="minorHAnsi" w:hAnsiTheme="minorHAnsi" w:cstheme="minorHAnsi"/>
-        </w:rPr>
-        <w:t>attempt to fix your issue.  That is</w:t>
-      </w:r>
-      <w:r>
-        <w:rPr>
-          <w:rFonts w:asciiTheme="minorHAnsi" w:hAnsiTheme="minorHAnsi" w:cstheme="minorHAnsi"/>
-        </w:rPr>
-        <w:t>,</w:t>
-      </w:r>
-      <w:r>
-        <w:rPr>
-          <w:rFonts w:asciiTheme="minorHAnsi" w:hAnsiTheme="minorHAnsi" w:cstheme="minorHAnsi"/>
-        </w:rPr>
-        <w:t xml:space="preserve"> please do not </w:t>
-      </w:r>
-      <w:r>
-        <w:rPr>
-          <w:rFonts w:asciiTheme="minorHAnsi" w:hAnsiTheme="minorHAnsi" w:cstheme="minorHAnsi"/>
-        </w:rPr>
-        <w:t>make any changes to the files in your local repo at this time.  We</w:t>
-      </w:r>
-      <w:r>
-        <w:rPr>
-          <w:rFonts w:asciiTheme="minorHAnsi" w:hAnsiTheme="minorHAnsi" w:cstheme="minorHAnsi"/>
-        </w:rPr>
-        <w:t xml:space="preserve"> will </w:t>
-      </w:r>
-      <w:r>
-        <w:rPr>
-          <w:rFonts w:asciiTheme="minorHAnsi" w:hAnsiTheme="minorHAnsi" w:cstheme="minorHAnsi"/>
-        </w:rPr>
-        <w:t xml:space="preserve">be learning about the proper way to work with a repo next class period.  </w:t>
-      </w:r>
-      <w:r>
-        <w:rPr>
-          <w:rFonts w:asciiTheme="minorHAnsi" w:hAnsiTheme="minorHAnsi" w:cstheme="minorHAnsi"/>
-        </w:rPr>
-        <w:t xml:space="preserve">If you accidentally </w:t>
-      </w:r>
-      <w:r>
-        <w:rPr>
-          <w:rFonts w:asciiTheme="minorHAnsi" w:hAnsiTheme="minorHAnsi" w:cstheme="minorHAnsi"/>
-        </w:rPr>
-        <w:t>made changes, please</w:t>
-      </w:r>
-      <w:r>
-        <w:rPr>
-          <w:rFonts w:asciiTheme="minorHAnsi" w:hAnsiTheme="minorHAnsi" w:cstheme="minorHAnsi"/>
-        </w:rPr>
-        <w:t xml:space="preserve"> delete your clone and recreate it (see #9a, b)</w:t>
-      </w:r>
-      <w:r>
-        <w:rPr>
-          <w:rFonts w:asciiTheme="minorHAnsi" w:hAnsiTheme="minorHAnsi" w:cstheme="minorHAnsi"/>
-        </w:rPr>
-        <w:t>.</w:t>
-      </w:r>
-      <w:r>
-        <w:rPr>
-          <w:rFonts w:asciiTheme="minorHAnsi" w:hAnsiTheme="minorHAnsi" w:cstheme="minorHAnsi"/>
-        </w:rPr>
-        <w:t xml:space="preserve"> </w:t>
-      </w:r>
-      <w:r>
-        <w:rPr>
-          <w:rFonts w:asciiTheme="minorHAnsi" w:hAnsiTheme="minorHAnsi" w:cstheme="minorHAnsi"/>
-        </w:rPr>
-        <w:t>Type “I Understand” in the following box to confirm that your local repo has not been changed.</w:t>
+        <w:ind w:left="288"/>
+        <w:rPr>
+          <w:rFonts w:asciiTheme="minorHAnsi" w:hAnsiTheme="minorHAnsi" w:cstheme="minorHAnsi"/>
+        </w:rPr>
+      </w:pPr>
+    </w:p>
+    <w:p>
+      <w:pPr>
+        <w:ind w:left="288"/>
+        <w:rPr>
+          <w:rFonts w:asciiTheme="minorHAnsi" w:hAnsiTheme="minorHAnsi" w:cstheme="minorHAnsi"/>
+        </w:rPr>
+      </w:pPr>
+      <w:r>
+        <w:rPr>
+          <w:rFonts w:asciiTheme="minorHAnsi" w:hAnsiTheme="minorHAnsi" w:cstheme="minorHAnsi"/>
+        </w:rPr>
+        <w:t>c</w:t>
+      </w:r>
+      <w:r>
+        <w:rPr>
+          <w:rFonts w:asciiTheme="minorHAnsi" w:hAnsiTheme="minorHAnsi" w:cstheme="minorHAnsi"/>
+        </w:rPr>
+        <w:t>. Some projects intentionally do not allow issues to be claimed or assigned to individuals. What do you think some advantages and disadvantages of claiming or assigning issues might be?</w:t>
       </w:r>
     </w:p>
     <w:p>
@@ -7514,19 +9761,19 @@
         <w:rPr>
           <w:rFonts w:asciiTheme="minorHAnsi" w:hAnsiTheme="minorHAnsi" w:cstheme="minorHAnsi"/>
         </w:rPr>
-        <w:t>4</w:t>
-      </w:r>
-      <w:r>
-        <w:rPr>
-          <w:rFonts w:asciiTheme="minorHAnsi" w:hAnsiTheme="minorHAnsi" w:cstheme="minorHAnsi"/>
-        </w:rPr>
-        <w:t xml:space="preserve">. </w:t>
-      </w:r>
-      <w:r>
-        <w:rPr>
-          <w:rFonts w:asciiTheme="minorHAnsi" w:hAnsiTheme="minorHAnsi" w:cstheme="minorHAnsi"/>
-        </w:rPr>
-        <w:t>When you forked the upstream</w:t>
+        <w:t>5</w:t>
+      </w:r>
+      <w:r>
+        <w:rPr>
+          <w:rFonts w:asciiTheme="minorHAnsi" w:hAnsiTheme="minorHAnsi" w:cstheme="minorHAnsi"/>
+        </w:rPr>
+        <w:t xml:space="preserve">. Do not </w:t>
+      </w:r>
+      <w:r>
+        <w:rPr>
+          <w:rFonts w:asciiTheme="minorHAnsi" w:hAnsiTheme="minorHAnsi" w:cstheme="minorHAnsi"/>
+        </w:rPr>
+        <w:t>attempt to fix your issue.  That is</w:t>
       </w:r>
       <w:r>
         <w:rPr>
@@ -7538,61 +9785,152 @@
         <w:rPr>
           <w:rFonts w:asciiTheme="minorHAnsi" w:hAnsiTheme="minorHAnsi" w:cstheme="minorHAnsi"/>
         </w:rPr>
-        <w:t xml:space="preserve"> GitHub made a copy of the repository into your </w:t>
-      </w:r>
-      <w:r>
-        <w:rPr>
-          <w:rFonts w:asciiTheme="minorHAnsi" w:hAnsiTheme="minorHAnsi" w:cstheme="minorHAnsi"/>
-        </w:rPr>
-        <w:t>account</w:t>
-      </w:r>
-      <w:r>
-        <w:rPr>
-          <w:rFonts w:asciiTheme="minorHAnsi" w:hAnsiTheme="minorHAnsi" w:cstheme="minorHAnsi"/>
-        </w:rPr>
-        <w:t xml:space="preserve">.  Did it also make a copy of the issue tracker and its issues into your </w:t>
-      </w:r>
-      <w:r>
-        <w:rPr>
-          <w:rFonts w:asciiTheme="minorHAnsi" w:hAnsiTheme="minorHAnsi" w:cstheme="minorHAnsi"/>
-        </w:rPr>
-        <w:t xml:space="preserve">GitHub </w:t>
-      </w:r>
-      <w:r>
-        <w:rPr>
-          <w:rFonts w:asciiTheme="minorHAnsi" w:hAnsiTheme="minorHAnsi" w:cstheme="minorHAnsi"/>
-        </w:rPr>
-        <w:t>space?  Wh</w:t>
-      </w:r>
-      <w:r>
-        <w:rPr>
-          <w:rFonts w:asciiTheme="minorHAnsi" w:hAnsiTheme="minorHAnsi" w:cstheme="minorHAnsi"/>
-        </w:rPr>
-        <w:t xml:space="preserve">at reasons can you think of for why </w:t>
-      </w:r>
-      <w:r>
-        <w:rPr>
-          <w:rFonts w:asciiTheme="minorHAnsi" w:hAnsiTheme="minorHAnsi" w:cstheme="minorHAnsi"/>
-        </w:rPr>
-        <w:t xml:space="preserve">the designers of </w:t>
-      </w:r>
-      <w:r>
-        <w:rPr>
-          <w:rFonts w:asciiTheme="minorHAnsi" w:hAnsiTheme="minorHAnsi" w:cstheme="minorHAnsi"/>
-        </w:rPr>
-        <w:t xml:space="preserve">GitHub </w:t>
-      </w:r>
-      <w:r>
-        <w:rPr>
-          <w:rFonts w:asciiTheme="minorHAnsi" w:hAnsiTheme="minorHAnsi" w:cstheme="minorHAnsi"/>
-        </w:rPr>
-        <w:t>decided that a fork should behave this way</w:t>
-      </w:r>
-      <w:r>
-        <w:rPr>
-          <w:rFonts w:asciiTheme="minorHAnsi" w:hAnsiTheme="minorHAnsi" w:cstheme="minorHAnsi"/>
-        </w:rPr>
-        <w:t>?</w:t>
+        <w:t xml:space="preserve"> </w:t>
+      </w:r>
+      <w:r>
+        <w:rPr>
+          <w:rFonts w:asciiTheme="minorHAnsi" w:hAnsiTheme="minorHAnsi" w:cstheme="minorHAnsi"/>
+          <w:b/>
+          <w:bCs/>
+        </w:rPr>
+        <w:t xml:space="preserve">please do not </w:t>
+      </w:r>
+      <w:r>
+        <w:rPr>
+          <w:rFonts w:asciiTheme="minorHAnsi" w:hAnsiTheme="minorHAnsi" w:cstheme="minorHAnsi"/>
+          <w:b/>
+          <w:bCs/>
+        </w:rPr>
+        <w:t xml:space="preserve">make any changes to the files in your local repo </w:t>
+      </w:r>
+      <w:proofErr w:type="gramStart"/>
+      <w:r>
+        <w:rPr>
+          <w:rFonts w:asciiTheme="minorHAnsi" w:hAnsiTheme="minorHAnsi" w:cstheme="minorHAnsi"/>
+          <w:b/>
+          <w:bCs/>
+        </w:rPr>
+        <w:t>at this time</w:t>
+      </w:r>
+      <w:proofErr w:type="gramEnd"/>
+      <w:r>
+        <w:rPr>
+          <w:rFonts w:asciiTheme="minorHAnsi" w:hAnsiTheme="minorHAnsi" w:cstheme="minorHAnsi"/>
+          <w:b/>
+          <w:bCs/>
+        </w:rPr>
+        <w:t>.</w:t>
+      </w:r>
+      <w:r>
+        <w:rPr>
+          <w:rFonts w:asciiTheme="minorHAnsi" w:hAnsiTheme="minorHAnsi" w:cstheme="minorHAnsi"/>
+        </w:rPr>
+        <w:t xml:space="preserve">  We</w:t>
+      </w:r>
+      <w:r>
+        <w:rPr>
+          <w:rFonts w:asciiTheme="minorHAnsi" w:hAnsiTheme="minorHAnsi" w:cstheme="minorHAnsi"/>
+        </w:rPr>
+        <w:t xml:space="preserve"> will </w:t>
+      </w:r>
+      <w:r>
+        <w:rPr>
+          <w:rFonts w:asciiTheme="minorHAnsi" w:hAnsiTheme="minorHAnsi" w:cstheme="minorHAnsi"/>
+        </w:rPr>
+        <w:t xml:space="preserve">be learning about the proper way to work with a repo </w:t>
+      </w:r>
+      <w:r>
+        <w:rPr>
+          <w:rFonts w:asciiTheme="minorHAnsi" w:hAnsiTheme="minorHAnsi" w:cstheme="minorHAnsi"/>
+        </w:rPr>
+        <w:t xml:space="preserve">in the </w:t>
+      </w:r>
+      <w:r>
+        <w:rPr>
+          <w:rFonts w:asciiTheme="minorHAnsi" w:hAnsiTheme="minorHAnsi" w:cstheme="minorHAnsi"/>
+        </w:rPr>
+        <w:t xml:space="preserve">next </w:t>
+      </w:r>
+      <w:r>
+        <w:rPr>
+          <w:rFonts w:asciiTheme="minorHAnsi" w:hAnsiTheme="minorHAnsi" w:cstheme="minorHAnsi"/>
+        </w:rPr>
+        <w:t>activity</w:t>
+      </w:r>
+      <w:r>
+        <w:rPr>
+          <w:rFonts w:asciiTheme="minorHAnsi" w:hAnsiTheme="minorHAnsi" w:cstheme="minorHAnsi"/>
+        </w:rPr>
+        <w:t xml:space="preserve">.  </w:t>
+      </w:r>
+      <w:r>
+        <w:rPr>
+          <w:rFonts w:asciiTheme="minorHAnsi" w:hAnsiTheme="minorHAnsi" w:cstheme="minorHAnsi"/>
+        </w:rPr>
+        <w:t xml:space="preserve">If you accidentally </w:t>
+      </w:r>
+      <w:r>
+        <w:rPr>
+          <w:rFonts w:asciiTheme="minorHAnsi" w:hAnsiTheme="minorHAnsi" w:cstheme="minorHAnsi"/>
+        </w:rPr>
+        <w:t>made changes, please</w:t>
+      </w:r>
+      <w:r>
+        <w:rPr>
+          <w:rFonts w:asciiTheme="minorHAnsi" w:hAnsiTheme="minorHAnsi" w:cstheme="minorHAnsi"/>
+        </w:rPr>
+        <w:t xml:space="preserve"> delete your </w:t>
+      </w:r>
+      <w:proofErr w:type="gramStart"/>
+      <w:r>
+        <w:rPr>
+          <w:rFonts w:asciiTheme="minorHAnsi" w:hAnsiTheme="minorHAnsi" w:cstheme="minorHAnsi"/>
+        </w:rPr>
+        <w:t>clone</w:t>
+      </w:r>
+      <w:proofErr w:type="gramEnd"/>
+      <w:r>
+        <w:rPr>
+          <w:rFonts w:asciiTheme="minorHAnsi" w:hAnsiTheme="minorHAnsi" w:cstheme="minorHAnsi"/>
+        </w:rPr>
+        <w:t xml:space="preserve"> and recreate it </w:t>
+      </w:r>
+      <w:r>
+        <w:rPr>
+          <w:rFonts w:asciiTheme="minorHAnsi" w:hAnsiTheme="minorHAnsi" w:cstheme="minorHAnsi"/>
+        </w:rPr>
+        <w:lastRenderedPageBreak/>
+        <w:t>(see #</w:t>
+      </w:r>
+      <w:r>
+        <w:rPr>
+          <w:rFonts w:asciiTheme="minorHAnsi" w:hAnsiTheme="minorHAnsi" w:cstheme="minorHAnsi"/>
+        </w:rPr>
+        <w:t>11</w:t>
+      </w:r>
+      <w:r>
+        <w:rPr>
+          <w:rFonts w:asciiTheme="minorHAnsi" w:hAnsiTheme="minorHAnsi" w:cstheme="minorHAnsi"/>
+        </w:rPr>
+        <w:t xml:space="preserve"> b)</w:t>
+      </w:r>
+      <w:r>
+        <w:rPr>
+          <w:rFonts w:asciiTheme="minorHAnsi" w:hAnsiTheme="minorHAnsi" w:cstheme="minorHAnsi"/>
+        </w:rPr>
+        <w:t>.</w:t>
+      </w:r>
+      <w:r>
+        <w:rPr>
+          <w:rFonts w:asciiTheme="minorHAnsi" w:hAnsiTheme="minorHAnsi" w:cstheme="minorHAnsi"/>
+        </w:rPr>
+        <w:t xml:space="preserve"> </w:t>
+      </w:r>
+      <w:r>
+        <w:rPr>
+          <w:rFonts w:asciiTheme="minorHAnsi" w:hAnsiTheme="minorHAnsi" w:cstheme="minorHAnsi"/>
+        </w:rPr>
+        <w:t>Type “I Understand” in the following box to confirm that your local repo has not been changed.</w:t>
       </w:r>
     </w:p>
     <w:p>
@@ -7635,6 +9973,139 @@
         <w:rPr>
           <w:rFonts w:asciiTheme="minorHAnsi" w:hAnsiTheme="minorHAnsi" w:cstheme="minorHAnsi"/>
         </w:rPr>
+        <w:t>1</w:t>
+      </w:r>
+      <w:r>
+        <w:rPr>
+          <w:rFonts w:asciiTheme="minorHAnsi" w:hAnsiTheme="minorHAnsi" w:cstheme="minorHAnsi"/>
+        </w:rPr>
+        <w:t>6</w:t>
+      </w:r>
+      <w:r>
+        <w:rPr>
+          <w:rFonts w:asciiTheme="minorHAnsi" w:hAnsiTheme="minorHAnsi" w:cstheme="minorHAnsi"/>
+        </w:rPr>
+        <w:t xml:space="preserve">. </w:t>
+      </w:r>
+      <w:r>
+        <w:rPr>
+          <w:rFonts w:asciiTheme="minorHAnsi" w:hAnsiTheme="minorHAnsi" w:cstheme="minorHAnsi"/>
+        </w:rPr>
+        <w:t>When you forked the upstream</w:t>
+      </w:r>
+      <w:r>
+        <w:rPr>
+          <w:rFonts w:asciiTheme="minorHAnsi" w:hAnsiTheme="minorHAnsi" w:cstheme="minorHAnsi"/>
+        </w:rPr>
+        <w:t>,</w:t>
+      </w:r>
+      <w:r>
+        <w:rPr>
+          <w:rFonts w:asciiTheme="minorHAnsi" w:hAnsiTheme="minorHAnsi" w:cstheme="minorHAnsi"/>
+        </w:rPr>
+        <w:t xml:space="preserve"> GitHub made a copy of the repository into your </w:t>
+      </w:r>
+      <w:r>
+        <w:rPr>
+          <w:rFonts w:asciiTheme="minorHAnsi" w:hAnsiTheme="minorHAnsi" w:cstheme="minorHAnsi"/>
+        </w:rPr>
+        <w:t>account</w:t>
+      </w:r>
+      <w:r>
+        <w:rPr>
+          <w:rFonts w:asciiTheme="minorHAnsi" w:hAnsiTheme="minorHAnsi" w:cstheme="minorHAnsi"/>
+        </w:rPr>
+        <w:t xml:space="preserve">.  Did it also make a copy of the issue tracker and its issues into your </w:t>
+      </w:r>
+      <w:r>
+        <w:rPr>
+          <w:rFonts w:asciiTheme="minorHAnsi" w:hAnsiTheme="minorHAnsi" w:cstheme="minorHAnsi"/>
+        </w:rPr>
+        <w:t xml:space="preserve">GitHub </w:t>
+      </w:r>
+      <w:r>
+        <w:rPr>
+          <w:rFonts w:asciiTheme="minorHAnsi" w:hAnsiTheme="minorHAnsi" w:cstheme="minorHAnsi"/>
+        </w:rPr>
+        <w:t>space?  Wh</w:t>
+      </w:r>
+      <w:r>
+        <w:rPr>
+          <w:rFonts w:asciiTheme="minorHAnsi" w:hAnsiTheme="minorHAnsi" w:cstheme="minorHAnsi"/>
+        </w:rPr>
+        <w:t xml:space="preserve">at reasons can you think of for why </w:t>
+      </w:r>
+      <w:r>
+        <w:rPr>
+          <w:rFonts w:asciiTheme="minorHAnsi" w:hAnsiTheme="minorHAnsi" w:cstheme="minorHAnsi"/>
+        </w:rPr>
+        <w:t xml:space="preserve">the designers of </w:t>
+      </w:r>
+      <w:r>
+        <w:rPr>
+          <w:rFonts w:asciiTheme="minorHAnsi" w:hAnsiTheme="minorHAnsi" w:cstheme="minorHAnsi"/>
+        </w:rPr>
+        <w:t xml:space="preserve">GitHub </w:t>
+      </w:r>
+      <w:r>
+        <w:rPr>
+          <w:rFonts w:asciiTheme="minorHAnsi" w:hAnsiTheme="minorHAnsi" w:cstheme="minorHAnsi"/>
+        </w:rPr>
+        <w:t xml:space="preserve">decided that a fork should </w:t>
+      </w:r>
+      <w:r>
+        <w:rPr>
+          <w:rFonts w:asciiTheme="minorHAnsi" w:hAnsiTheme="minorHAnsi" w:cstheme="minorHAnsi"/>
+        </w:rPr>
+        <w:t>not also have a copy of the issue tracker</w:t>
+      </w:r>
+      <w:r>
+        <w:rPr>
+          <w:rFonts w:asciiTheme="minorHAnsi" w:hAnsiTheme="minorHAnsi" w:cstheme="minorHAnsi"/>
+        </w:rPr>
+        <w:t>?</w:t>
+      </w:r>
+    </w:p>
+    <w:p>
+      <w:pPr>
+        <w:rPr>
+          <w:rFonts w:asciiTheme="minorHAnsi" w:hAnsiTheme="minorHAnsi" w:cstheme="minorHAnsi"/>
+          <w:b/>
+          <w:bCs/>
+          <w:u w:val="single"/>
+        </w:rPr>
+      </w:pPr>
+    </w:p>
+    <w:p>
+      <w:pPr>
+        <w:pBdr>
+          <w:top w:val="thinThickThinSmallGap" w:sz="24" w:space="4" w:color="0070C0"/>
+          <w:left w:val="thinThickThinSmallGap" w:sz="24" w:space="4" w:color="0070C0"/>
+          <w:bottom w:val="thinThickThinSmallGap" w:sz="24" w:space="4" w:color="0070C0"/>
+          <w:right w:val="thinThickThinSmallGap" w:sz="24" w:space="4" w:color="0070C0"/>
+        </w:pBdr>
+        <w:rPr>
+          <w:rFonts w:asciiTheme="minorHAnsi" w:hAnsiTheme="minorHAnsi" w:cstheme="minorHAnsi"/>
+        </w:rPr>
+      </w:pPr>
+    </w:p>
+    <w:p>
+      <w:pPr>
+        <w:rPr>
+          <w:rFonts w:asciiTheme="minorHAnsi" w:hAnsiTheme="minorHAnsi" w:cstheme="minorHAnsi"/>
+        </w:rPr>
+      </w:pPr>
+    </w:p>
+    <w:p>
+      <w:pPr>
+        <w:rPr>
+          <w:rFonts w:asciiTheme="minorHAnsi" w:hAnsiTheme="minorHAnsi" w:cstheme="minorHAnsi"/>
+        </w:rPr>
+      </w:pPr>
+      <w:r>
+        <w:rPr>
+          <w:rFonts w:asciiTheme="minorHAnsi" w:hAnsiTheme="minorHAnsi" w:cstheme="minorHAnsi"/>
+        </w:rPr>
         <w:t xml:space="preserve">If you are curious, you can </w:t>
       </w:r>
       <w:r>
@@ -7673,7 +10144,7 @@
           <w:rFonts w:asciiTheme="minorHAnsi" w:hAnsiTheme="minorHAnsi" w:cstheme="minorHAnsi"/>
         </w:rPr>
       </w:pPr>
-      <w:hyperlink r:id="rId13" w:history="1">
+      <w:hyperlink r:id="rId15" w:history="1">
         <w:r>
           <w:rPr>
             <w:rStyle w:val="Hyperlink"/>
@@ -7740,7 +10211,7 @@
         <w:rPr>
           <w:rFonts w:asciiTheme="minorHAnsi" w:hAnsiTheme="minorHAnsi" w:cstheme="minorHAnsi"/>
         </w:rPr>
-        <w:t>5</w:t>
+        <w:t>7</w:t>
       </w:r>
       <w:r>
         <w:rPr>
@@ -8319,16 +10790,6 @@
     </w:tbl>
     <w:p>
       <w:pPr>
-        <w:pBdr>
-          <w:bottom w:val="double" w:sz="6" w:space="1" w:color="auto"/>
-        </w:pBdr>
-        <w:rPr>
-          <w:rFonts w:asciiTheme="minorHAnsi" w:hAnsiTheme="minorHAnsi" w:cstheme="minorHAnsi"/>
-        </w:rPr>
-      </w:pPr>
-    </w:p>
-    <w:p>
-      <w:pPr>
         <w:rPr>
           <w:rFonts w:asciiTheme="minorHAnsi" w:hAnsiTheme="minorHAnsi" w:cstheme="minorHAnsi"/>
         </w:rPr>
@@ -8345,41 +10806,467 @@
           <w:rFonts w:asciiTheme="minorHAnsi" w:hAnsiTheme="minorHAnsi" w:cstheme="minorHAnsi"/>
           <w:b/>
           <w:bCs/>
-        </w:rPr>
-        <w:t>Optional:</w:t>
-      </w:r>
-      <w:r>
-        <w:rPr>
-          <w:rFonts w:asciiTheme="minorHAnsi" w:hAnsiTheme="minorHAnsi" w:cstheme="minorHAnsi"/>
-        </w:rPr>
-        <w:t xml:space="preserve"> To help us improve and scope these activities for future semesters please consider providing the following feedback.</w:t>
-      </w:r>
-    </w:p>
-    <w:p>
-      <w:pPr>
-        <w:rPr>
-          <w:rFonts w:asciiTheme="minorHAnsi" w:hAnsiTheme="minorHAnsi" w:cstheme="minorHAnsi"/>
-        </w:rPr>
-      </w:pPr>
-    </w:p>
-    <w:p>
-      <w:pPr>
-        <w:ind w:firstLine="360"/>
-        <w:rPr>
-          <w:rFonts w:asciiTheme="minorHAnsi" w:hAnsiTheme="minorHAnsi" w:cstheme="minorHAnsi"/>
-        </w:rPr>
-      </w:pPr>
-      <w:r>
-        <w:rPr>
-          <w:rFonts w:asciiTheme="minorHAnsi" w:hAnsiTheme="minorHAnsi" w:cstheme="minorHAnsi"/>
-        </w:rPr>
-        <w:t xml:space="preserve">a. Approximately how much time did you spend on this activity outside of class time?  </w:t>
-      </w:r>
-    </w:p>
-    <w:p>
-      <w:pPr>
-        <w:rPr>
-          <w:rFonts w:asciiTheme="minorHAnsi" w:hAnsiTheme="minorHAnsi" w:cstheme="minorHAnsi"/>
+          <w:u w:val="single"/>
+        </w:rPr>
+        <w:t xml:space="preserve">Extra Practice - </w:t>
+      </w:r>
+      <w:r>
+        <w:rPr>
+          <w:rFonts w:asciiTheme="minorHAnsi" w:hAnsiTheme="minorHAnsi" w:cstheme="minorHAnsi"/>
+          <w:b/>
+          <w:bCs/>
+          <w:u w:val="single"/>
+        </w:rPr>
+        <w:t>Forking and Cloning Another Project:</w:t>
+      </w:r>
+    </w:p>
+    <w:p>
+      <w:pPr>
+        <w:rPr>
+          <w:rFonts w:asciiTheme="minorHAnsi" w:hAnsiTheme="minorHAnsi" w:cstheme="minorHAnsi"/>
+        </w:rPr>
+      </w:pPr>
+    </w:p>
+    <w:p>
+      <w:pPr>
+        <w:rPr>
+          <w:rFonts w:asciiTheme="minorHAnsi" w:hAnsiTheme="minorHAnsi" w:cstheme="minorHAnsi"/>
+        </w:rPr>
+      </w:pPr>
+      <w:r>
+        <w:rPr>
+          <w:rFonts w:asciiTheme="minorHAnsi" w:hAnsiTheme="minorHAnsi" w:cstheme="minorHAnsi"/>
+        </w:rPr>
+        <w:t>18. There are literally millions of repositories on GitHub that you can fork and clone and work on.  For a little extra practice with forking and cloning, choose one of the following projects</w:t>
+      </w:r>
+      <w:r>
+        <w:rPr>
+          <w:rFonts w:asciiTheme="minorHAnsi" w:hAnsiTheme="minorHAnsi" w:cstheme="minorHAnsi"/>
+        </w:rPr>
+        <w:t xml:space="preserve"> that sounds interesting to you</w:t>
+      </w:r>
+      <w:r>
+        <w:rPr>
+          <w:rFonts w:asciiTheme="minorHAnsi" w:hAnsiTheme="minorHAnsi" w:cstheme="minorHAnsi"/>
+        </w:rPr>
+        <w:t xml:space="preserve"> and then complete the questions below.</w:t>
+      </w:r>
+    </w:p>
+    <w:p>
+      <w:pPr>
+        <w:rPr>
+          <w:rFonts w:asciiTheme="minorHAnsi" w:hAnsiTheme="minorHAnsi" w:cstheme="minorHAnsi"/>
+        </w:rPr>
+      </w:pPr>
+    </w:p>
+    <w:tbl>
+      <w:tblPr>
+        <w:tblStyle w:val="TableGrid"/>
+        <w:tblW w:w="0" w:type="auto"/>
+        <w:tblLayout w:type="fixed"/>
+        <w:tblLook w:val="04A0" w:firstRow="1" w:lastRow="0" w:firstColumn="1" w:lastColumn="0" w:noHBand="0" w:noVBand="1"/>
+      </w:tblPr>
+      <w:tblGrid>
+        <w:gridCol w:w="1255"/>
+        <w:gridCol w:w="4500"/>
+        <w:gridCol w:w="3595"/>
+      </w:tblGrid>
+      <w:tr>
+        <w:tc>
+          <w:tcPr>
+            <w:tcW w:w="1255" w:type="dxa"/>
+          </w:tcPr>
+          <w:p>
+            <w:pPr>
+              <w:rPr>
+                <w:rFonts w:asciiTheme="minorHAnsi" w:hAnsiTheme="minorHAnsi" w:cstheme="minorHAnsi"/>
+                <w:b/>
+                <w:bCs/>
+              </w:rPr>
+            </w:pPr>
+            <w:r>
+              <w:rPr>
+                <w:rFonts w:asciiTheme="minorHAnsi" w:hAnsiTheme="minorHAnsi" w:cstheme="minorHAnsi"/>
+                <w:b/>
+                <w:bCs/>
+              </w:rPr>
+              <w:lastRenderedPageBreak/>
+              <w:t>Project</w:t>
+            </w:r>
+          </w:p>
+        </w:tc>
+        <w:tc>
+          <w:tcPr>
+            <w:tcW w:w="4500" w:type="dxa"/>
+          </w:tcPr>
+          <w:p>
+            <w:pPr>
+              <w:rPr>
+                <w:rFonts w:asciiTheme="minorHAnsi" w:hAnsiTheme="minorHAnsi" w:cstheme="minorHAnsi"/>
+                <w:b/>
+                <w:bCs/>
+              </w:rPr>
+            </w:pPr>
+            <w:r>
+              <w:rPr>
+                <w:rFonts w:asciiTheme="minorHAnsi" w:hAnsiTheme="minorHAnsi" w:cstheme="minorHAnsi"/>
+                <w:b/>
+                <w:bCs/>
+              </w:rPr>
+              <w:t>Community Mission</w:t>
+            </w:r>
+          </w:p>
+        </w:tc>
+        <w:tc>
+          <w:tcPr>
+            <w:tcW w:w="3595" w:type="dxa"/>
+          </w:tcPr>
+          <w:p>
+            <w:pPr>
+              <w:rPr>
+                <w:rFonts w:asciiTheme="minorHAnsi" w:hAnsiTheme="minorHAnsi" w:cstheme="minorHAnsi"/>
+                <w:b/>
+                <w:bCs/>
+              </w:rPr>
+            </w:pPr>
+            <w:r>
+              <w:rPr>
+                <w:rFonts w:asciiTheme="minorHAnsi" w:hAnsiTheme="minorHAnsi" w:cstheme="minorHAnsi"/>
+                <w:b/>
+                <w:bCs/>
+              </w:rPr>
+              <w:t>Repository URL</w:t>
+            </w:r>
+          </w:p>
+        </w:tc>
+      </w:tr>
+      <w:tr>
+        <w:tc>
+          <w:tcPr>
+            <w:tcW w:w="1255" w:type="dxa"/>
+          </w:tcPr>
+          <w:p>
+            <w:pPr>
+              <w:rPr>
+                <w:rFonts w:asciiTheme="minorHAnsi" w:hAnsiTheme="minorHAnsi" w:cstheme="minorHAnsi"/>
+              </w:rPr>
+            </w:pPr>
+            <w:proofErr w:type="spellStart"/>
+            <w:r>
+              <w:rPr>
+                <w:rFonts w:asciiTheme="minorHAnsi" w:hAnsiTheme="minorHAnsi" w:cstheme="minorHAnsi"/>
+              </w:rPr>
+              <w:t>OpenMRS</w:t>
+            </w:r>
+            <w:proofErr w:type="spellEnd"/>
+          </w:p>
+        </w:tc>
+        <w:tc>
+          <w:tcPr>
+            <w:tcW w:w="4500" w:type="dxa"/>
+          </w:tcPr>
+          <w:p>
+            <w:pPr>
+              <w:rPr>
+                <w:rFonts w:asciiTheme="minorHAnsi" w:hAnsiTheme="minorHAnsi" w:cstheme="minorHAnsi"/>
+              </w:rPr>
+            </w:pPr>
+            <w:r>
+              <w:rPr>
+                <w:rFonts w:asciiTheme="minorHAnsi" w:hAnsiTheme="minorHAnsi" w:cstheme="minorHAnsi"/>
+              </w:rPr>
+              <w:t>Aims to “</w:t>
+            </w:r>
+            <w:r>
+              <w:rPr>
+                <w:rFonts w:asciiTheme="minorHAnsi" w:hAnsiTheme="minorHAnsi" w:cstheme="minorHAnsi"/>
+              </w:rPr>
+              <w:t>Improve healthcare delivery in resource-constrained environments by coordinating a global community that creates and sustains a robust, scalable, user-driven and open-source medical record platform.</w:t>
+            </w:r>
+            <w:r>
+              <w:rPr>
+                <w:rFonts w:asciiTheme="minorHAnsi" w:hAnsiTheme="minorHAnsi" w:cstheme="minorHAnsi"/>
+              </w:rPr>
+              <w:t>”</w:t>
+            </w:r>
+          </w:p>
+        </w:tc>
+        <w:tc>
+          <w:tcPr>
+            <w:tcW w:w="3595" w:type="dxa"/>
+          </w:tcPr>
+          <w:p>
+            <w:pPr>
+              <w:rPr>
+                <w:rFonts w:asciiTheme="minorHAnsi" w:hAnsiTheme="minorHAnsi" w:cstheme="minorHAnsi"/>
+                <w:sz w:val="21"/>
+                <w:szCs w:val="21"/>
+              </w:rPr>
+            </w:pPr>
+            <w:r>
+              <w:rPr>
+                <w:rFonts w:asciiTheme="minorHAnsi" w:hAnsiTheme="minorHAnsi" w:cstheme="minorHAnsi"/>
+                <w:sz w:val="21"/>
+                <w:szCs w:val="21"/>
+              </w:rPr>
+              <w:t>https://github.com/openmrs/openmrs-distro-referenceapplication</w:t>
+            </w:r>
+          </w:p>
+        </w:tc>
+      </w:tr>
+      <w:tr>
+        <w:tc>
+          <w:tcPr>
+            <w:tcW w:w="1255" w:type="dxa"/>
+          </w:tcPr>
+          <w:p>
+            <w:pPr>
+              <w:rPr>
+                <w:rFonts w:asciiTheme="minorHAnsi" w:hAnsiTheme="minorHAnsi" w:cstheme="minorHAnsi"/>
+              </w:rPr>
+            </w:pPr>
+            <w:proofErr w:type="spellStart"/>
+            <w:r>
+              <w:rPr>
+                <w:rFonts w:asciiTheme="minorHAnsi" w:hAnsiTheme="minorHAnsi" w:cstheme="minorHAnsi"/>
+              </w:rPr>
+              <w:t>Fineract</w:t>
+            </w:r>
+            <w:proofErr w:type="spellEnd"/>
+          </w:p>
+        </w:tc>
+        <w:tc>
+          <w:tcPr>
+            <w:tcW w:w="4500" w:type="dxa"/>
+          </w:tcPr>
+          <w:p>
+            <w:pPr>
+              <w:rPr>
+                <w:rFonts w:asciiTheme="minorHAnsi" w:hAnsiTheme="minorHAnsi" w:cstheme="minorHAnsi"/>
+              </w:rPr>
+            </w:pPr>
+            <w:r>
+              <w:rPr>
+                <w:rFonts w:asciiTheme="minorHAnsi" w:hAnsiTheme="minorHAnsi" w:cstheme="minorHAnsi"/>
+              </w:rPr>
+              <w:t>Aims to provide “</w:t>
+            </w:r>
+            <w:r>
+              <w:rPr>
+                <w:rFonts w:asciiTheme="minorHAnsi" w:hAnsiTheme="minorHAnsi" w:cstheme="minorHAnsi"/>
+                <w:color w:val="24292F"/>
+                <w:shd w:val="clear" w:color="auto" w:fill="FFFFFF"/>
+              </w:rPr>
+              <w:t>a reliable, robust, and affordable core banking solution for financial institutions offering services to the world’s 3 billion underbanked and unbanked.”</w:t>
+            </w:r>
+          </w:p>
+        </w:tc>
+        <w:tc>
+          <w:tcPr>
+            <w:tcW w:w="3595" w:type="dxa"/>
+          </w:tcPr>
+          <w:p>
+            <w:pPr>
+              <w:rPr>
+                <w:rFonts w:asciiTheme="minorHAnsi" w:hAnsiTheme="minorHAnsi" w:cstheme="minorHAnsi"/>
+                <w:sz w:val="21"/>
+                <w:szCs w:val="21"/>
+              </w:rPr>
+            </w:pPr>
+            <w:r>
+              <w:rPr>
+                <w:rFonts w:asciiTheme="minorHAnsi" w:hAnsiTheme="minorHAnsi" w:cstheme="minorHAnsi"/>
+                <w:sz w:val="21"/>
+                <w:szCs w:val="21"/>
+              </w:rPr>
+              <w:t>https://github.com/apache/fineract</w:t>
+            </w:r>
+          </w:p>
+        </w:tc>
+      </w:tr>
+      <w:tr>
+        <w:tc>
+          <w:tcPr>
+            <w:tcW w:w="1255" w:type="dxa"/>
+          </w:tcPr>
+          <w:p>
+            <w:pPr>
+              <w:rPr>
+                <w:rFonts w:asciiTheme="minorHAnsi" w:hAnsiTheme="minorHAnsi" w:cstheme="minorHAnsi"/>
+              </w:rPr>
+            </w:pPr>
+            <w:r>
+              <w:rPr>
+                <w:rFonts w:asciiTheme="minorHAnsi" w:hAnsiTheme="minorHAnsi" w:cstheme="minorHAnsi"/>
+              </w:rPr>
+              <w:t>Sahana Eden</w:t>
+            </w:r>
+          </w:p>
+        </w:tc>
+        <w:tc>
+          <w:tcPr>
+            <w:tcW w:w="4500" w:type="dxa"/>
+          </w:tcPr>
+          <w:p>
+            <w:pPr>
+              <w:rPr>
+                <w:rFonts w:asciiTheme="minorHAnsi" w:hAnsiTheme="minorHAnsi" w:cstheme="minorHAnsi"/>
+              </w:rPr>
+            </w:pPr>
+            <w:r>
+              <w:rPr>
+                <w:rFonts w:asciiTheme="minorHAnsi" w:hAnsiTheme="minorHAnsi" w:cstheme="minorHAnsi"/>
+              </w:rPr>
+              <w:t>Aims to provide an “</w:t>
+            </w:r>
+            <w:proofErr w:type="gramStart"/>
+            <w:r>
+              <w:rPr>
+                <w:rFonts w:asciiTheme="minorHAnsi" w:hAnsiTheme="minorHAnsi" w:cstheme="minorHAnsi"/>
+              </w:rPr>
+              <w:t>Open Source</w:t>
+            </w:r>
+            <w:proofErr w:type="gramEnd"/>
+            <w:r>
+              <w:rPr>
+                <w:rFonts w:asciiTheme="minorHAnsi" w:hAnsiTheme="minorHAnsi" w:cstheme="minorHAnsi"/>
+              </w:rPr>
+              <w:t xml:space="preserve"> Humanitarian Platform which can be used to provide solutions for Disaster Management, Development, and Environmental Management sectors</w:t>
+            </w:r>
+            <w:r>
+              <w:rPr>
+                <w:rFonts w:asciiTheme="minorHAnsi" w:hAnsiTheme="minorHAnsi" w:cstheme="minorHAnsi"/>
+              </w:rPr>
+              <w:t>.”</w:t>
+            </w:r>
+          </w:p>
+        </w:tc>
+        <w:tc>
+          <w:tcPr>
+            <w:tcW w:w="3595" w:type="dxa"/>
+          </w:tcPr>
+          <w:p>
+            <w:pPr>
+              <w:rPr>
+                <w:rFonts w:asciiTheme="minorHAnsi" w:hAnsiTheme="minorHAnsi" w:cstheme="minorHAnsi"/>
+                <w:sz w:val="21"/>
+                <w:szCs w:val="21"/>
+              </w:rPr>
+            </w:pPr>
+            <w:r>
+              <w:rPr>
+                <w:rFonts w:asciiTheme="minorHAnsi" w:hAnsiTheme="minorHAnsi" w:cstheme="minorHAnsi"/>
+                <w:sz w:val="21"/>
+                <w:szCs w:val="21"/>
+              </w:rPr>
+              <w:t>https://github.com/sahana/eden</w:t>
+            </w:r>
+          </w:p>
+        </w:tc>
+      </w:tr>
+      <w:tr>
+        <w:tc>
+          <w:tcPr>
+            <w:tcW w:w="1255" w:type="dxa"/>
+          </w:tcPr>
+          <w:p>
+            <w:pPr>
+              <w:rPr>
+                <w:rFonts w:asciiTheme="minorHAnsi" w:hAnsiTheme="minorHAnsi" w:cstheme="minorHAnsi"/>
+              </w:rPr>
+            </w:pPr>
+            <w:proofErr w:type="spellStart"/>
+            <w:r>
+              <w:rPr>
+                <w:rFonts w:asciiTheme="minorHAnsi" w:hAnsiTheme="minorHAnsi" w:cstheme="minorHAnsi"/>
+              </w:rPr>
+              <w:t>Oppia</w:t>
+            </w:r>
+            <w:proofErr w:type="spellEnd"/>
+          </w:p>
+        </w:tc>
+        <w:tc>
+          <w:tcPr>
+            <w:tcW w:w="4500" w:type="dxa"/>
+          </w:tcPr>
+          <w:p>
+            <w:pPr>
+              <w:rPr>
+                <w:rFonts w:asciiTheme="minorHAnsi" w:hAnsiTheme="minorHAnsi" w:cstheme="minorHAnsi"/>
+              </w:rPr>
+            </w:pPr>
+            <w:r>
+              <w:rPr>
+                <w:rFonts w:asciiTheme="minorHAnsi" w:hAnsiTheme="minorHAnsi" w:cstheme="minorHAnsi"/>
+              </w:rPr>
+              <w:t>Aims to provide “</w:t>
+            </w:r>
+            <w:r>
+              <w:rPr>
+                <w:rFonts w:asciiTheme="minorHAnsi" w:hAnsiTheme="minorHAnsi" w:cstheme="minorHAnsi"/>
+              </w:rPr>
+              <w:t>A free, online learning platform to make quality education accessible for all.</w:t>
+            </w:r>
+            <w:r>
+              <w:rPr>
+                <w:rFonts w:asciiTheme="minorHAnsi" w:hAnsiTheme="minorHAnsi" w:cstheme="minorHAnsi"/>
+              </w:rPr>
+              <w:t>”</w:t>
+            </w:r>
+          </w:p>
+        </w:tc>
+        <w:tc>
+          <w:tcPr>
+            <w:tcW w:w="3595" w:type="dxa"/>
+          </w:tcPr>
+          <w:p>
+            <w:pPr>
+              <w:rPr>
+                <w:rFonts w:asciiTheme="minorHAnsi" w:hAnsiTheme="minorHAnsi" w:cstheme="minorHAnsi"/>
+                <w:sz w:val="21"/>
+                <w:szCs w:val="21"/>
+              </w:rPr>
+            </w:pPr>
+            <w:r>
+              <w:rPr>
+                <w:rFonts w:asciiTheme="minorHAnsi" w:hAnsiTheme="minorHAnsi" w:cstheme="minorHAnsi"/>
+                <w:sz w:val="21"/>
+                <w:szCs w:val="21"/>
+              </w:rPr>
+              <w:t>https://github.com/oppia/oppia</w:t>
+            </w:r>
+          </w:p>
+        </w:tc>
+      </w:tr>
+    </w:tbl>
+    <w:p>
+      <w:pPr>
+        <w:rPr>
+          <w:rFonts w:asciiTheme="minorHAnsi" w:hAnsiTheme="minorHAnsi" w:cstheme="minorHAnsi"/>
+        </w:rPr>
+      </w:pPr>
+    </w:p>
+    <w:p>
+      <w:pPr>
+        <w:ind w:firstLine="288"/>
+        <w:rPr>
+          <w:rFonts w:asciiTheme="minorHAnsi" w:hAnsiTheme="minorHAnsi" w:cstheme="minorHAnsi"/>
+        </w:rPr>
+      </w:pPr>
+      <w:r>
+        <w:rPr>
+          <w:rFonts w:asciiTheme="minorHAnsi" w:hAnsiTheme="minorHAnsi" w:cstheme="minorHAnsi"/>
+        </w:rPr>
+        <w:t>a. Fork the repository for the project into your GitHub space.  Give the URL of your fork.</w:t>
+      </w:r>
+    </w:p>
+    <w:p>
+      <w:pPr>
+        <w:rPr>
+          <w:rFonts w:asciiTheme="minorHAnsi" w:hAnsiTheme="minorHAnsi" w:cstheme="minorHAnsi"/>
+          <w:b/>
+          <w:bCs/>
+          <w:u w:val="single"/>
         </w:rPr>
       </w:pPr>
     </w:p>
@@ -8398,36 +11285,105 @@
     </w:p>
     <w:p>
       <w:pPr>
-        <w:shd w:val="clear" w:color="auto" w:fill="FFFFFF"/>
-        <w:textAlignment w:val="center"/>
-        <w:rPr>
-          <w:rFonts w:asciiTheme="minorHAnsi" w:hAnsiTheme="minorHAnsi" w:cstheme="minorHAnsi"/>
-        </w:rPr>
-      </w:pPr>
-    </w:p>
-    <w:p>
-      <w:pPr>
-        <w:shd w:val="clear" w:color="auto" w:fill="FFFFFF"/>
-        <w:ind w:firstLine="360"/>
-        <w:textAlignment w:val="center"/>
-        <w:rPr>
-          <w:rFonts w:asciiTheme="minorHAnsi" w:hAnsiTheme="minorHAnsi" w:cstheme="minorHAnsi"/>
-        </w:rPr>
-      </w:pPr>
-      <w:r>
-        <w:rPr>
-          <w:rFonts w:asciiTheme="minorHAnsi" w:hAnsiTheme="minorHAnsi" w:cstheme="minorHAnsi"/>
-        </w:rPr>
-        <w:t>b. Please comment on any particular challenges you faced in completing this activity.</w:t>
-      </w:r>
-    </w:p>
-    <w:p>
-      <w:pPr>
-        <w:shd w:val="clear" w:color="auto" w:fill="FFFFFF"/>
-        <w:ind w:firstLine="360"/>
-        <w:textAlignment w:val="center"/>
-        <w:rPr>
-          <w:rFonts w:asciiTheme="minorHAnsi" w:hAnsiTheme="minorHAnsi" w:cstheme="minorHAnsi"/>
+        <w:ind w:firstLine="288"/>
+        <w:rPr>
+          <w:rFonts w:asciiTheme="minorHAnsi" w:hAnsiTheme="minorHAnsi" w:cstheme="minorHAnsi"/>
+        </w:rPr>
+      </w:pPr>
+    </w:p>
+    <w:p>
+      <w:pPr>
+        <w:ind w:left="288"/>
+        <w:rPr>
+          <w:rFonts w:asciiTheme="minorHAnsi" w:hAnsiTheme="minorHAnsi" w:cstheme="minorHAnsi"/>
+        </w:rPr>
+      </w:pPr>
+      <w:r>
+        <w:rPr>
+          <w:rFonts w:asciiTheme="minorHAnsi" w:hAnsiTheme="minorHAnsi" w:cstheme="minorHAnsi"/>
+        </w:rPr>
+        <w:t xml:space="preserve">b. Clone your fork into </w:t>
+      </w:r>
+      <w:r>
+        <w:rPr>
+          <w:rFonts w:asciiTheme="minorHAnsi" w:hAnsiTheme="minorHAnsi" w:cstheme="minorHAnsi"/>
+        </w:rPr>
+        <w:t>your home directory in the</w:t>
+      </w:r>
+      <w:r>
+        <w:rPr>
+          <w:rFonts w:asciiTheme="minorHAnsi" w:hAnsiTheme="minorHAnsi" w:cstheme="minorHAnsi"/>
+        </w:rPr>
+        <w:t xml:space="preserve"> </w:t>
+      </w:r>
+      <w:proofErr w:type="spellStart"/>
+      <w:r>
+        <w:rPr>
+          <w:rFonts w:asciiTheme="minorHAnsi" w:hAnsiTheme="minorHAnsi" w:cstheme="minorHAnsi"/>
+        </w:rPr>
+        <w:t>KitClient</w:t>
+      </w:r>
+      <w:proofErr w:type="spellEnd"/>
+      <w:r>
+        <w:rPr>
+          <w:rFonts w:asciiTheme="minorHAnsi" w:hAnsiTheme="minorHAnsi" w:cstheme="minorHAnsi"/>
+        </w:rPr>
+        <w:t>.</w:t>
+      </w:r>
+      <w:r>
+        <w:rPr>
+          <w:rFonts w:asciiTheme="minorHAnsi" w:hAnsiTheme="minorHAnsi" w:cstheme="minorHAnsi"/>
+        </w:rPr>
+        <w:t xml:space="preserve">  </w:t>
+      </w:r>
+    </w:p>
+    <w:p>
+      <w:pPr>
+        <w:ind w:left="288"/>
+        <w:rPr>
+          <w:rFonts w:asciiTheme="minorHAnsi" w:hAnsiTheme="minorHAnsi" w:cstheme="minorHAnsi"/>
+        </w:rPr>
+      </w:pPr>
+    </w:p>
+    <w:p>
+      <w:pPr>
+        <w:ind w:left="288"/>
+        <w:rPr>
+          <w:rFonts w:asciiTheme="minorHAnsi" w:hAnsiTheme="minorHAnsi" w:cstheme="minorHAnsi"/>
+        </w:rPr>
+      </w:pPr>
+      <w:r>
+        <w:rPr>
+          <w:rFonts w:asciiTheme="minorHAnsi" w:hAnsiTheme="minorHAnsi" w:cstheme="minorHAnsi"/>
+        </w:rPr>
+        <w:t xml:space="preserve">Give a screenshot of the </w:t>
+      </w:r>
+      <w:r>
+        <w:rPr>
+          <w:rFonts w:asciiTheme="minorHAnsi" w:hAnsiTheme="minorHAnsi" w:cstheme="minorHAnsi"/>
+        </w:rPr>
+        <w:t>commands you use</w:t>
+      </w:r>
+      <w:r>
+        <w:rPr>
+          <w:rFonts w:asciiTheme="minorHAnsi" w:hAnsiTheme="minorHAnsi" w:cstheme="minorHAnsi"/>
+        </w:rPr>
+        <w:t>d and their output here</w:t>
+      </w:r>
+      <w:r>
+        <w:rPr>
+          <w:rFonts w:asciiTheme="minorHAnsi" w:hAnsiTheme="minorHAnsi" w:cstheme="minorHAnsi"/>
+        </w:rPr>
+        <w:t>.</w:t>
+      </w:r>
+    </w:p>
+    <w:p>
+      <w:pPr>
+        <w:rPr>
+          <w:rFonts w:asciiTheme="minorHAnsi" w:hAnsiTheme="minorHAnsi" w:cstheme="minorHAnsi"/>
+          <w:b/>
+          <w:bCs/>
+          <w:u w:val="single"/>
         </w:rPr>
       </w:pPr>
     </w:p>
@@ -8446,6 +11402,257 @@
     </w:p>
     <w:p>
       <w:pPr>
+        <w:rPr>
+          <w:rFonts w:asciiTheme="minorHAnsi" w:hAnsiTheme="minorHAnsi" w:cstheme="minorHAnsi"/>
+        </w:rPr>
+      </w:pPr>
+    </w:p>
+    <w:p>
+      <w:pPr>
+        <w:ind w:left="288"/>
+        <w:rPr>
+          <w:rFonts w:asciiTheme="minorHAnsi" w:hAnsiTheme="minorHAnsi" w:cstheme="minorHAnsi"/>
+        </w:rPr>
+      </w:pPr>
+      <w:r>
+        <w:rPr>
+          <w:rFonts w:asciiTheme="minorHAnsi" w:hAnsiTheme="minorHAnsi" w:cstheme="minorHAnsi"/>
+        </w:rPr>
+        <w:t xml:space="preserve">c. </w:t>
+      </w:r>
+      <w:r>
+        <w:rPr>
+          <w:rFonts w:asciiTheme="minorHAnsi" w:hAnsiTheme="minorHAnsi" w:cstheme="minorHAnsi"/>
+        </w:rPr>
+        <w:t xml:space="preserve">Use the </w:t>
+      </w:r>
+      <w:r>
+        <w:rPr>
+          <w:rFonts w:ascii="Courier" w:hAnsi="Courier" w:cstheme="minorHAnsi"/>
+        </w:rPr>
+        <w:t>git</w:t>
+      </w:r>
+      <w:r>
+        <w:rPr>
+          <w:rFonts w:asciiTheme="minorHAnsi" w:hAnsiTheme="minorHAnsi" w:cstheme="minorHAnsi"/>
+        </w:rPr>
+        <w:t xml:space="preserve"> command that displays the </w:t>
+      </w:r>
+      <w:proofErr w:type="gramStart"/>
+      <w:r>
+        <w:rPr>
+          <w:rFonts w:asciiTheme="minorHAnsi" w:hAnsiTheme="minorHAnsi" w:cstheme="minorHAnsi"/>
+        </w:rPr>
+        <w:t>URL’s</w:t>
+      </w:r>
+      <w:proofErr w:type="gramEnd"/>
+      <w:r>
+        <w:rPr>
+          <w:rFonts w:asciiTheme="minorHAnsi" w:hAnsiTheme="minorHAnsi" w:cstheme="minorHAnsi"/>
+        </w:rPr>
+        <w:t xml:space="preserve"> of the remote repository from which your local repo was cloned.  </w:t>
+      </w:r>
+    </w:p>
+    <w:p>
+      <w:pPr>
+        <w:ind w:left="288"/>
+        <w:rPr>
+          <w:rFonts w:asciiTheme="minorHAnsi" w:hAnsiTheme="minorHAnsi" w:cstheme="minorHAnsi"/>
+        </w:rPr>
+      </w:pPr>
+    </w:p>
+    <w:p>
+      <w:pPr>
+        <w:ind w:left="288"/>
+        <w:rPr>
+          <w:rFonts w:asciiTheme="minorHAnsi" w:hAnsiTheme="minorHAnsi" w:cstheme="minorHAnsi"/>
+        </w:rPr>
+      </w:pPr>
+      <w:r>
+        <w:rPr>
+          <w:rFonts w:asciiTheme="minorHAnsi" w:hAnsiTheme="minorHAnsi" w:cstheme="minorHAnsi"/>
+        </w:rPr>
+        <w:t>Give a screenshot of the commands you used and their output here.</w:t>
+      </w:r>
+    </w:p>
+    <w:p>
+      <w:pPr>
+        <w:rPr>
+          <w:rFonts w:asciiTheme="minorHAnsi" w:hAnsiTheme="minorHAnsi" w:cstheme="minorHAnsi"/>
+          <w:b/>
+          <w:bCs/>
+          <w:u w:val="single"/>
+        </w:rPr>
+      </w:pPr>
+    </w:p>
+    <w:p>
+      <w:pPr>
+        <w:pBdr>
+          <w:top w:val="thinThickThinSmallGap" w:sz="24" w:space="4" w:color="0070C0"/>
+          <w:left w:val="thinThickThinSmallGap" w:sz="24" w:space="4" w:color="0070C0"/>
+          <w:bottom w:val="thinThickThinSmallGap" w:sz="24" w:space="4" w:color="0070C0"/>
+          <w:right w:val="thinThickThinSmallGap" w:sz="24" w:space="4" w:color="0070C0"/>
+        </w:pBdr>
+        <w:rPr>
+          <w:rFonts w:asciiTheme="minorHAnsi" w:hAnsiTheme="minorHAnsi" w:cstheme="minorHAnsi"/>
+        </w:rPr>
+      </w:pPr>
+    </w:p>
+    <w:p>
+      <w:pPr>
+        <w:pBdr>
+          <w:bottom w:val="double" w:sz="6" w:space="1" w:color="auto"/>
+        </w:pBdr>
+        <w:rPr>
+          <w:rFonts w:asciiTheme="minorHAnsi" w:hAnsiTheme="minorHAnsi" w:cstheme="minorHAnsi"/>
+          <w:b/>
+          <w:bCs/>
+        </w:rPr>
+      </w:pPr>
+    </w:p>
+    <w:p>
+      <w:pPr>
+        <w:pBdr>
+          <w:bottom w:val="double" w:sz="6" w:space="1" w:color="auto"/>
+        </w:pBdr>
+        <w:rPr>
+          <w:rFonts w:asciiTheme="minorHAnsi" w:hAnsiTheme="minorHAnsi" w:cstheme="minorHAnsi"/>
+        </w:rPr>
+      </w:pPr>
+    </w:p>
+    <w:p>
+      <w:pPr>
+        <w:rPr>
+          <w:rFonts w:asciiTheme="minorHAnsi" w:hAnsiTheme="minorHAnsi" w:cstheme="minorHAnsi"/>
+        </w:rPr>
+      </w:pPr>
+    </w:p>
+    <w:p>
+      <w:pPr>
+        <w:rPr>
+          <w:rFonts w:asciiTheme="minorHAnsi" w:hAnsiTheme="minorHAnsi" w:cstheme="minorHAnsi"/>
+        </w:rPr>
+      </w:pPr>
+      <w:r>
+        <w:rPr>
+          <w:rFonts w:asciiTheme="minorHAnsi" w:hAnsiTheme="minorHAnsi" w:cstheme="minorHAnsi"/>
+          <w:b/>
+          <w:bCs/>
+        </w:rPr>
+        <w:t>Optional:</w:t>
+      </w:r>
+      <w:r>
+        <w:rPr>
+          <w:rFonts w:asciiTheme="minorHAnsi" w:hAnsiTheme="minorHAnsi" w:cstheme="minorHAnsi"/>
+        </w:rPr>
+        <w:t xml:space="preserve"> To help us improve and scope these activities for future semesters please consider providing the following feedback.</w:t>
+      </w:r>
+    </w:p>
+    <w:p>
+      <w:pPr>
+        <w:rPr>
+          <w:rFonts w:asciiTheme="minorHAnsi" w:hAnsiTheme="minorHAnsi" w:cstheme="minorHAnsi"/>
+        </w:rPr>
+      </w:pPr>
+    </w:p>
+    <w:p>
+      <w:pPr>
+        <w:ind w:firstLine="360"/>
+        <w:rPr>
+          <w:rFonts w:asciiTheme="minorHAnsi" w:hAnsiTheme="minorHAnsi" w:cstheme="minorHAnsi"/>
+        </w:rPr>
+      </w:pPr>
+      <w:r>
+        <w:rPr>
+          <w:rFonts w:asciiTheme="minorHAnsi" w:hAnsiTheme="minorHAnsi" w:cstheme="minorHAnsi"/>
+        </w:rPr>
+        <w:t xml:space="preserve">a. Approximately how much time did you spend on this activity outside of class time?  </w:t>
+      </w:r>
+    </w:p>
+    <w:p>
+      <w:pPr>
+        <w:rPr>
+          <w:rFonts w:asciiTheme="minorHAnsi" w:hAnsiTheme="minorHAnsi" w:cstheme="minorHAnsi"/>
+        </w:rPr>
+      </w:pPr>
+    </w:p>
+    <w:p>
+      <w:pPr>
+        <w:pBdr>
+          <w:top w:val="thinThickThinSmallGap" w:sz="24" w:space="4" w:color="0070C0"/>
+          <w:left w:val="thinThickThinSmallGap" w:sz="24" w:space="4" w:color="0070C0"/>
+          <w:bottom w:val="thinThickThinSmallGap" w:sz="24" w:space="4" w:color="0070C0"/>
+          <w:right w:val="thinThickThinSmallGap" w:sz="24" w:space="4" w:color="0070C0"/>
+        </w:pBdr>
+        <w:rPr>
+          <w:rFonts w:asciiTheme="minorHAnsi" w:hAnsiTheme="minorHAnsi" w:cstheme="minorHAnsi"/>
+        </w:rPr>
+      </w:pPr>
+    </w:p>
+    <w:p>
+      <w:pPr>
+        <w:shd w:val="clear" w:color="auto" w:fill="FFFFFF"/>
+        <w:textAlignment w:val="center"/>
+        <w:rPr>
+          <w:rFonts w:asciiTheme="minorHAnsi" w:hAnsiTheme="minorHAnsi" w:cstheme="minorHAnsi"/>
+        </w:rPr>
+      </w:pPr>
+    </w:p>
+    <w:p>
+      <w:pPr>
+        <w:shd w:val="clear" w:color="auto" w:fill="FFFFFF"/>
+        <w:ind w:firstLine="360"/>
+        <w:textAlignment w:val="center"/>
+        <w:rPr>
+          <w:rFonts w:asciiTheme="minorHAnsi" w:hAnsiTheme="minorHAnsi" w:cstheme="minorHAnsi"/>
+        </w:rPr>
+      </w:pPr>
+      <w:r>
+        <w:rPr>
+          <w:rFonts w:asciiTheme="minorHAnsi" w:hAnsiTheme="minorHAnsi" w:cstheme="minorHAnsi"/>
+        </w:rPr>
+        <w:t xml:space="preserve">b. Please comment on any </w:t>
+      </w:r>
+      <w:proofErr w:type="gramStart"/>
+      <w:r>
+        <w:rPr>
+          <w:rFonts w:asciiTheme="minorHAnsi" w:hAnsiTheme="minorHAnsi" w:cstheme="minorHAnsi"/>
+        </w:rPr>
+        <w:t>particular challenges</w:t>
+      </w:r>
+      <w:proofErr w:type="gramEnd"/>
+      <w:r>
+        <w:rPr>
+          <w:rFonts w:asciiTheme="minorHAnsi" w:hAnsiTheme="minorHAnsi" w:cstheme="minorHAnsi"/>
+        </w:rPr>
+        <w:t xml:space="preserve"> you faced in completing this activity.</w:t>
+      </w:r>
+    </w:p>
+    <w:p>
+      <w:pPr>
+        <w:shd w:val="clear" w:color="auto" w:fill="FFFFFF"/>
+        <w:ind w:firstLine="360"/>
+        <w:textAlignment w:val="center"/>
+        <w:rPr>
+          <w:rFonts w:asciiTheme="minorHAnsi" w:hAnsiTheme="minorHAnsi" w:cstheme="minorHAnsi"/>
+        </w:rPr>
+      </w:pPr>
+    </w:p>
+    <w:p>
+      <w:pPr>
+        <w:pBdr>
+          <w:top w:val="thinThickThinSmallGap" w:sz="24" w:space="4" w:color="0070C0"/>
+          <w:left w:val="thinThickThinSmallGap" w:sz="24" w:space="4" w:color="0070C0"/>
+          <w:bottom w:val="thinThickThinSmallGap" w:sz="24" w:space="4" w:color="0070C0"/>
+          <w:right w:val="thinThickThinSmallGap" w:sz="24" w:space="4" w:color="0070C0"/>
+        </w:pBdr>
+        <w:rPr>
+          <w:rFonts w:asciiTheme="minorHAnsi" w:hAnsiTheme="minorHAnsi" w:cstheme="minorHAnsi"/>
+        </w:rPr>
+      </w:pPr>
+    </w:p>
+    <w:p>
+      <w:pPr>
         <w:pBdr>
           <w:bottom w:val="double" w:sz="6" w:space="1" w:color="auto"/>
         </w:pBdr>
@@ -8513,7 +11720,7 @@
           <w:rFonts w:asciiTheme="minorHAnsi" w:hAnsiTheme="minorHAnsi" w:cstheme="minorHAnsi"/>
         </w:rPr>
       </w:pPr>
-      <w:hyperlink r:id="rId14" w:history="1">
+      <w:hyperlink r:id="rId16" w:history="1">
         <w:r>
           <w:rPr>
             <w:rStyle w:val="Hyperlink"/>
@@ -8534,7 +11741,7 @@
           <w:rFonts w:asciiTheme="minorHAnsi" w:hAnsiTheme="minorHAnsi" w:cstheme="minorHAnsi"/>
         </w:rPr>
       </w:pPr>
-      <w:hyperlink r:id="rId15" w:history="1">
+      <w:hyperlink r:id="rId17" w:history="1">
         <w:r>
           <w:rPr>
             <w:rStyle w:val="Hyperlink"/>
@@ -8555,7 +11762,7 @@
           <w:rFonts w:asciiTheme="minorHAnsi" w:hAnsiTheme="minorHAnsi" w:cstheme="minorHAnsi"/>
         </w:rPr>
       </w:pPr>
-      <w:hyperlink r:id="rId16" w:history="1">
+      <w:hyperlink r:id="rId18" w:history="1">
         <w:r>
           <w:rPr>
             <w:rStyle w:val="Hyperlink"/>
@@ -8576,7 +11783,7 @@
           <w:rFonts w:asciiTheme="minorHAnsi" w:hAnsiTheme="minorHAnsi" w:cstheme="minorHAnsi"/>
         </w:rPr>
       </w:pPr>
-      <w:hyperlink r:id="rId17" w:history="1">
+      <w:hyperlink r:id="rId19" w:history="1">
         <w:r>
           <w:rPr>
             <w:rStyle w:val="Hyperlink"/>
@@ -8597,7 +11804,7 @@
           <w:rFonts w:asciiTheme="minorHAnsi" w:hAnsiTheme="minorHAnsi" w:cstheme="minorHAnsi"/>
         </w:rPr>
       </w:pPr>
-      <w:hyperlink r:id="rId18" w:history="1">
+      <w:hyperlink r:id="rId20" w:history="1">
         <w:r>
           <w:rPr>
             <w:rStyle w:val="Hyperlink"/>
@@ -8618,7 +11825,7 @@
           <w:rFonts w:asciiTheme="minorHAnsi" w:hAnsiTheme="minorHAnsi" w:cstheme="minorHAnsi"/>
         </w:rPr>
       </w:pPr>
-      <w:hyperlink r:id="rId19" w:history="1">
+      <w:hyperlink r:id="rId21" w:history="1">
         <w:r>
           <w:rPr>
             <w:rStyle w:val="Hyperlink"/>
@@ -8639,7 +11846,7 @@
           <w:rFonts w:asciiTheme="minorHAnsi" w:hAnsiTheme="minorHAnsi" w:cstheme="minorHAnsi"/>
         </w:rPr>
       </w:pPr>
-      <w:hyperlink r:id="rId20" w:history="1">
+      <w:hyperlink r:id="rId22" w:history="1">
         <w:r>
           <w:rPr>
             <w:rStyle w:val="Hyperlink"/>
@@ -8706,7 +11913,7 @@
           <w:rFonts w:asciiTheme="minorHAnsi" w:hAnsiTheme="minorHAnsi" w:cstheme="minorHAnsi"/>
         </w:rPr>
       </w:pPr>
-      <w:hyperlink r:id="rId21" w:history="1">
+      <w:hyperlink r:id="rId23" w:history="1">
         <w:r>
           <w:rPr>
             <w:rStyle w:val="Hyperlink"/>
@@ -8733,20 +11940,18 @@
           <w:rFonts w:asciiTheme="minorHAnsi" w:hAnsiTheme="minorHAnsi" w:cstheme="minorHAnsi"/>
         </w:rPr>
       </w:pPr>
-      <w:hyperlink r:id="rId22" w:history="1">
+      <w:hyperlink r:id="rId24" w:history="1">
         <w:r>
           <w:rPr>
             <w:rStyle w:val="Hyperlink"/>
             <w:rFonts w:asciiTheme="minorHAnsi" w:hAnsiTheme="minorHAnsi" w:cstheme="minorHAnsi"/>
-            <w:i/>
-            <w:iCs/>
           </w:rPr>
           <w:t>https://www.theopensourceway.org/the_open_source_way-guidebook-2.0.html</w:t>
         </w:r>
       </w:hyperlink>
     </w:p>
     <w:sectPr>
-      <w:footerReference w:type="default" r:id="rId23"/>
+      <w:footerReference w:type="default" r:id="rId25"/>
       <w:pgSz w:w="12240" w:h="15840"/>
       <w:pgMar w:top="1440" w:right="1440" w:bottom="1440" w:left="1440" w:header="720" w:footer="288" w:gutter="0"/>
       <w:cols w:space="720"/>
@@ -8757,7 +11962,7 @@
 </file>
 
 <file path=word/endnotes.xml><?xml version="1.0" encoding="utf-8"?>
-<w:endnotes xmlns:wpc="http://schemas.microsoft.com/office/word/2010/wordprocessingCanvas" xmlns:cx="http://schemas.microsoft.com/office/drawing/2014/chartex" xmlns:cx1="http://schemas.microsoft.com/office/drawing/2015/9/8/chartex" xmlns:cx2="http://schemas.microsoft.com/office/drawing/2015/10/21/chartex" xmlns:cx3="http://schemas.microsoft.com/office/drawing/2016/5/9/chartex" xmlns:cx4="http://schemas.microsoft.com/office/drawing/2016/5/10/chartex" xmlns:cx5="http://schemas.microsoft.com/office/drawing/2016/5/11/chartex" xmlns:cx6="http://schemas.microsoft.com/office/drawing/2016/5/12/chartex" xmlns:cx7="http://schemas.microsoft.com/office/drawing/2016/5/13/chartex" xmlns:cx8="http://schemas.microsoft.com/office/drawing/2016/5/14/chartex" xmlns:mc="http://schemas.openxmlformats.org/markup-compatibility/2006" xmlns:aink="http://schemas.microsoft.com/office/drawing/2016/ink" xmlns:am3d="http://schemas.microsoft.com/office/drawing/2017/model3d" xmlns:o="urn:schemas-microsoft-com:office:office" xmlns:r="http://schemas.openxmlformats.org/officeDocument/2006/relationships" xmlns:m="http://schemas.openxmlformats.org/officeDocument/2006/math" xmlns:v="urn:schemas-microsoft-com:vml" xmlns:wp14="http://schemas.microsoft.com/office/word/2010/wordprocessingDrawing" xmlns:wp="http://schemas.openxmlformats.org/drawingml/2006/wordprocessingDrawing" xmlns:w10="urn:schemas-microsoft-com:office:word" xmlns:w="http://schemas.openxmlformats.org/wordprocessingml/2006/main" xmlns:w14="http://schemas.microsoft.com/office/word/2010/wordml" xmlns:w15="http://schemas.microsoft.com/office/word/2012/wordml" xmlns:w16cex="http://schemas.microsoft.com/office/word/2018/wordml/cex" xmlns:w16cid="http://schemas.microsoft.com/office/word/2016/wordml/cid" xmlns:w16="http://schemas.microsoft.com/office/word/2018/wordml" xmlns:w16se="http://schemas.microsoft.com/office/word/2015/wordml/symex" xmlns:wpg="http://schemas.microsoft.com/office/word/2010/wordprocessingGroup" xmlns:wpi="http://schemas.microsoft.com/office/word/2010/wordprocessingInk" xmlns:wne="http://schemas.microsoft.com/office/word/2006/wordml" xmlns:wps="http://schemas.microsoft.com/office/word/2010/wordprocessingShape" mc:Ignorable="w14 w15 w16se w16cid w16 w16cex wp14">
+<w:endnotes xmlns:wpc="http://schemas.microsoft.com/office/word/2010/wordprocessingCanvas" xmlns:cx="http://schemas.microsoft.com/office/drawing/2014/chartex" xmlns:cx1="http://schemas.microsoft.com/office/drawing/2015/9/8/chartex" xmlns:cx2="http://schemas.microsoft.com/office/drawing/2015/10/21/chartex" xmlns:cx3="http://schemas.microsoft.com/office/drawing/2016/5/9/chartex" xmlns:cx4="http://schemas.microsoft.com/office/drawing/2016/5/10/chartex" xmlns:cx5="http://schemas.microsoft.com/office/drawing/2016/5/11/chartex" xmlns:cx6="http://schemas.microsoft.com/office/drawing/2016/5/12/chartex" xmlns:cx7="http://schemas.microsoft.com/office/drawing/2016/5/13/chartex" xmlns:cx8="http://schemas.microsoft.com/office/drawing/2016/5/14/chartex" xmlns:mc="http://schemas.openxmlformats.org/markup-compatibility/2006" xmlns:aink="http://schemas.microsoft.com/office/drawing/2016/ink" xmlns:am3d="http://schemas.microsoft.com/office/drawing/2017/model3d" xmlns:o="urn:schemas-microsoft-com:office:office" xmlns:oel="http://schemas.microsoft.com/office/2019/extlst" xmlns:r="http://schemas.openxmlformats.org/officeDocument/2006/relationships" xmlns:m="http://schemas.openxmlformats.org/officeDocument/2006/math" xmlns:v="urn:schemas-microsoft-com:vml" xmlns:wp14="http://schemas.microsoft.com/office/word/2010/wordprocessingDrawing" xmlns:wp="http://schemas.openxmlformats.org/drawingml/2006/wordprocessingDrawing" xmlns:w10="urn:schemas-microsoft-com:office:word" xmlns:w="http://schemas.openxmlformats.org/wordprocessingml/2006/main" xmlns:w14="http://schemas.microsoft.com/office/word/2010/wordml" xmlns:w15="http://schemas.microsoft.com/office/word/2012/wordml" xmlns:w16cex="http://schemas.microsoft.com/office/word/2018/wordml/cex" xmlns:w16cid="http://schemas.microsoft.com/office/word/2016/wordml/cid" xmlns:w16="http://schemas.microsoft.com/office/word/2018/wordml" xmlns:w16sdtdh="http://schemas.microsoft.com/office/word/2020/wordml/sdtdatahash" xmlns:w16se="http://schemas.microsoft.com/office/word/2015/wordml/symex" xmlns:wpg="http://schemas.microsoft.com/office/word/2010/wordprocessingGroup" xmlns:wpi="http://schemas.microsoft.com/office/word/2010/wordprocessingInk" xmlns:wne="http://schemas.microsoft.com/office/word/2006/wordml" xmlns:wps="http://schemas.microsoft.com/office/word/2010/wordprocessingShape" mc:Ignorable="w14 w15 w16se w16cid w16 w16cex w16sdtdh wp14">
   <w:endnote w:type="separator" w:id="-1">
     <w:p>
       <w:r>
@@ -8776,7 +11981,7 @@
 </file>
 
 <file path=word/footer1.xml><?xml version="1.0" encoding="utf-8"?>
-<w:ftr xmlns:wpc="http://schemas.microsoft.com/office/word/2010/wordprocessingCanvas" xmlns:cx="http://schemas.microsoft.com/office/drawing/2014/chartex" xmlns:cx1="http://schemas.microsoft.com/office/drawing/2015/9/8/chartex" xmlns:cx2="http://schemas.microsoft.com/office/drawing/2015/10/21/chartex" xmlns:cx3="http://schemas.microsoft.com/office/drawing/2016/5/9/chartex" xmlns:cx4="http://schemas.microsoft.com/office/drawing/2016/5/10/chartex" xmlns:cx5="http://schemas.microsoft.com/office/drawing/2016/5/11/chartex" xmlns:cx6="http://schemas.microsoft.com/office/drawing/2016/5/12/chartex" xmlns:cx7="http://schemas.microsoft.com/office/drawing/2016/5/13/chartex" xmlns:cx8="http://schemas.microsoft.com/office/drawing/2016/5/14/chartex" xmlns:mc="http://schemas.openxmlformats.org/markup-compatibility/2006" xmlns:aink="http://schemas.microsoft.com/office/drawing/2016/ink" xmlns:am3d="http://schemas.microsoft.com/office/drawing/2017/model3d" xmlns:o="urn:schemas-microsoft-com:office:office" xmlns:r="http://schemas.openxmlformats.org/officeDocument/2006/relationships" xmlns:m="http://schemas.openxmlformats.org/officeDocument/2006/math" xmlns:v="urn:schemas-microsoft-com:vml" xmlns:wp14="http://schemas.microsoft.com/office/word/2010/wordprocessingDrawing" xmlns:wp="http://schemas.openxmlformats.org/drawingml/2006/wordprocessingDrawing" xmlns:w10="urn:schemas-microsoft-com:office:word" xmlns:w="http://schemas.openxmlformats.org/wordprocessingml/2006/main" xmlns:w14="http://schemas.microsoft.com/office/word/2010/wordml" xmlns:w15="http://schemas.microsoft.com/office/word/2012/wordml" xmlns:w16cex="http://schemas.microsoft.com/office/word/2018/wordml/cex" xmlns:w16cid="http://schemas.microsoft.com/office/word/2016/wordml/cid" xmlns:w16="http://schemas.microsoft.com/office/word/2018/wordml" xmlns:w16se="http://schemas.microsoft.com/office/word/2015/wordml/symex" xmlns:wpg="http://schemas.microsoft.com/office/word/2010/wordprocessingGroup" xmlns:wpi="http://schemas.microsoft.com/office/word/2010/wordprocessingInk" xmlns:wne="http://schemas.microsoft.com/office/word/2006/wordml" xmlns:wps="http://schemas.microsoft.com/office/word/2010/wordprocessingShape" mc:Ignorable="w14 w15 w16se w16cid w16 w16cex wp14">
+<w:ftr xmlns:wpc="http://schemas.microsoft.com/office/word/2010/wordprocessingCanvas" xmlns:cx="http://schemas.microsoft.com/office/drawing/2014/chartex" xmlns:cx1="http://schemas.microsoft.com/office/drawing/2015/9/8/chartex" xmlns:cx2="http://schemas.microsoft.com/office/drawing/2015/10/21/chartex" xmlns:cx3="http://schemas.microsoft.com/office/drawing/2016/5/9/chartex" xmlns:cx4="http://schemas.microsoft.com/office/drawing/2016/5/10/chartex" xmlns:cx5="http://schemas.microsoft.com/office/drawing/2016/5/11/chartex" xmlns:cx6="http://schemas.microsoft.com/office/drawing/2016/5/12/chartex" xmlns:cx7="http://schemas.microsoft.com/office/drawing/2016/5/13/chartex" xmlns:cx8="http://schemas.microsoft.com/office/drawing/2016/5/14/chartex" xmlns:mc="http://schemas.openxmlformats.org/markup-compatibility/2006" xmlns:aink="http://schemas.microsoft.com/office/drawing/2016/ink" xmlns:am3d="http://schemas.microsoft.com/office/drawing/2017/model3d" xmlns:o="urn:schemas-microsoft-com:office:office" xmlns:oel="http://schemas.microsoft.com/office/2019/extlst" xmlns:r="http://schemas.openxmlformats.org/officeDocument/2006/relationships" xmlns:m="http://schemas.openxmlformats.org/officeDocument/2006/math" xmlns:v="urn:schemas-microsoft-com:vml" xmlns:wp14="http://schemas.microsoft.com/office/word/2010/wordprocessingDrawing" xmlns:wp="http://schemas.openxmlformats.org/drawingml/2006/wordprocessingDrawing" xmlns:w10="urn:schemas-microsoft-com:office:word" xmlns:w="http://schemas.openxmlformats.org/wordprocessingml/2006/main" xmlns:w14="http://schemas.microsoft.com/office/word/2010/wordml" xmlns:w15="http://schemas.microsoft.com/office/word/2012/wordml" xmlns:w16cex="http://schemas.microsoft.com/office/word/2018/wordml/cex" xmlns:w16cid="http://schemas.microsoft.com/office/word/2016/wordml/cid" xmlns:w16="http://schemas.microsoft.com/office/word/2018/wordml" xmlns:w16sdtdh="http://schemas.microsoft.com/office/word/2020/wordml/sdtdatahash" xmlns:w16se="http://schemas.microsoft.com/office/word/2015/wordml/symex" xmlns:wpg="http://schemas.microsoft.com/office/word/2010/wordprocessingGroup" xmlns:wpi="http://schemas.microsoft.com/office/word/2010/wordprocessingInk" xmlns:wne="http://schemas.microsoft.com/office/word/2006/wordml" xmlns:wps="http://schemas.microsoft.com/office/word/2010/wordprocessingShape" mc:Ignorable="w14 w15 w16se w16cid w16 w16cex w16sdtdh wp14">
   <w:p>
     <w:pPr>
       <w:shd w:val="clear" w:color="auto" w:fill="FFFFFF"/>
@@ -8935,7 +12140,7 @@
 </file>
 
 <file path=word/footnotes.xml><?xml version="1.0" encoding="utf-8"?>
-<w:footnotes xmlns:wpc="http://schemas.microsoft.com/office/word/2010/wordprocessingCanvas" xmlns:cx="http://schemas.microsoft.com/office/drawing/2014/chartex" xmlns:cx1="http://schemas.microsoft.com/office/drawing/2015/9/8/chartex" xmlns:cx2="http://schemas.microsoft.com/office/drawing/2015/10/21/chartex" xmlns:cx3="http://schemas.microsoft.com/office/drawing/2016/5/9/chartex" xmlns:cx4="http://schemas.microsoft.com/office/drawing/2016/5/10/chartex" xmlns:cx5="http://schemas.microsoft.com/office/drawing/2016/5/11/chartex" xmlns:cx6="http://schemas.microsoft.com/office/drawing/2016/5/12/chartex" xmlns:cx7="http://schemas.microsoft.com/office/drawing/2016/5/13/chartex" xmlns:cx8="http://schemas.microsoft.com/office/drawing/2016/5/14/chartex" xmlns:mc="http://schemas.openxmlformats.org/markup-compatibility/2006" xmlns:aink="http://schemas.microsoft.com/office/drawing/2016/ink" xmlns:am3d="http://schemas.microsoft.com/office/drawing/2017/model3d" xmlns:o="urn:schemas-microsoft-com:office:office" xmlns:r="http://schemas.openxmlformats.org/officeDocument/2006/relationships" xmlns:m="http://schemas.openxmlformats.org/officeDocument/2006/math" xmlns:v="urn:schemas-microsoft-com:vml" xmlns:wp14="http://schemas.microsoft.com/office/word/2010/wordprocessingDrawing" xmlns:wp="http://schemas.openxmlformats.org/drawingml/2006/wordprocessingDrawing" xmlns:w10="urn:schemas-microsoft-com:office:word" xmlns:w="http://schemas.openxmlformats.org/wordprocessingml/2006/main" xmlns:w14="http://schemas.microsoft.com/office/word/2010/wordml" xmlns:w15="http://schemas.microsoft.com/office/word/2012/wordml" xmlns:w16cex="http://schemas.microsoft.com/office/word/2018/wordml/cex" xmlns:w16cid="http://schemas.microsoft.com/office/word/2016/wordml/cid" xmlns:w16="http://schemas.microsoft.com/office/word/2018/wordml" xmlns:w16se="http://schemas.microsoft.com/office/word/2015/wordml/symex" xmlns:wpg="http://schemas.microsoft.com/office/word/2010/wordprocessingGroup" xmlns:wpi="http://schemas.microsoft.com/office/word/2010/wordprocessingInk" xmlns:wne="http://schemas.microsoft.com/office/word/2006/wordml" xmlns:wps="http://schemas.microsoft.com/office/word/2010/wordprocessingShape" mc:Ignorable="w14 w15 w16se w16cid w16 w16cex wp14">
+<w:footnotes xmlns:wpc="http://schemas.microsoft.com/office/word/2010/wordprocessingCanvas" xmlns:cx="http://schemas.microsoft.com/office/drawing/2014/chartex" xmlns:cx1="http://schemas.microsoft.com/office/drawing/2015/9/8/chartex" xmlns:cx2="http://schemas.microsoft.com/office/drawing/2015/10/21/chartex" xmlns:cx3="http://schemas.microsoft.com/office/drawing/2016/5/9/chartex" xmlns:cx4="http://schemas.microsoft.com/office/drawing/2016/5/10/chartex" xmlns:cx5="http://schemas.microsoft.com/office/drawing/2016/5/11/chartex" xmlns:cx6="http://schemas.microsoft.com/office/drawing/2016/5/12/chartex" xmlns:cx7="http://schemas.microsoft.com/office/drawing/2016/5/13/chartex" xmlns:cx8="http://schemas.microsoft.com/office/drawing/2016/5/14/chartex" xmlns:mc="http://schemas.openxmlformats.org/markup-compatibility/2006" xmlns:aink="http://schemas.microsoft.com/office/drawing/2016/ink" xmlns:am3d="http://schemas.microsoft.com/office/drawing/2017/model3d" xmlns:o="urn:schemas-microsoft-com:office:office" xmlns:oel="http://schemas.microsoft.com/office/2019/extlst" xmlns:r="http://schemas.openxmlformats.org/officeDocument/2006/relationships" xmlns:m="http://schemas.openxmlformats.org/officeDocument/2006/math" xmlns:v="urn:schemas-microsoft-com:vml" xmlns:wp14="http://schemas.microsoft.com/office/word/2010/wordprocessingDrawing" xmlns:wp="http://schemas.openxmlformats.org/drawingml/2006/wordprocessingDrawing" xmlns:w10="urn:schemas-microsoft-com:office:word" xmlns:w="http://schemas.openxmlformats.org/wordprocessingml/2006/main" xmlns:w14="http://schemas.microsoft.com/office/word/2010/wordml" xmlns:w15="http://schemas.microsoft.com/office/word/2012/wordml" xmlns:w16cex="http://schemas.microsoft.com/office/word/2018/wordml/cex" xmlns:w16cid="http://schemas.microsoft.com/office/word/2016/wordml/cid" xmlns:w16="http://schemas.microsoft.com/office/word/2018/wordml" xmlns:w16sdtdh="http://schemas.microsoft.com/office/word/2020/wordml/sdtdatahash" xmlns:w16se="http://schemas.microsoft.com/office/word/2015/wordml/symex" xmlns:wpg="http://schemas.microsoft.com/office/word/2010/wordprocessingGroup" xmlns:wpi="http://schemas.microsoft.com/office/word/2010/wordprocessingInk" xmlns:wne="http://schemas.microsoft.com/office/word/2006/wordml" xmlns:wps="http://schemas.microsoft.com/office/word/2010/wordprocessingShape" mc:Ignorable="w14 w15 w16se w16cid w16 w16cex w16sdtdh wp14">
   <w:footnote w:type="separator" w:id="-1">
     <w:p>
       <w:r>
@@ -8954,7 +12159,7 @@
 </file>
 
 <file path=word/numbering.xml><?xml version="1.0" encoding="utf-8"?>
-<w:numbering xmlns:wpc="http://schemas.microsoft.com/office/word/2010/wordprocessingCanvas" xmlns:cx="http://schemas.microsoft.com/office/drawing/2014/chartex" xmlns:cx1="http://schemas.microsoft.com/office/drawing/2015/9/8/chartex" xmlns:cx2="http://schemas.microsoft.com/office/drawing/2015/10/21/chartex" xmlns:cx3="http://schemas.microsoft.com/office/drawing/2016/5/9/chartex" xmlns:cx4="http://schemas.microsoft.com/office/drawing/2016/5/10/chartex" xmlns:cx5="http://schemas.microsoft.com/office/drawing/2016/5/11/chartex" xmlns:cx6="http://schemas.microsoft.com/office/drawing/2016/5/12/chartex" xmlns:cx7="http://schemas.microsoft.com/office/drawing/2016/5/13/chartex" xmlns:cx8="http://schemas.microsoft.com/office/drawing/2016/5/14/chartex" xmlns:mc="http://schemas.openxmlformats.org/markup-compatibility/2006" xmlns:aink="http://schemas.microsoft.com/office/drawing/2016/ink" xmlns:am3d="http://schemas.microsoft.com/office/drawing/2017/model3d" xmlns:o="urn:schemas-microsoft-com:office:office" xmlns:r="http://schemas.openxmlformats.org/officeDocument/2006/relationships" xmlns:m="http://schemas.openxmlformats.org/officeDocument/2006/math" xmlns:v="urn:schemas-microsoft-com:vml" xmlns:wp14="http://schemas.microsoft.com/office/word/2010/wordprocessingDrawing" xmlns:wp="http://schemas.openxmlformats.org/drawingml/2006/wordprocessingDrawing" xmlns:w10="urn:schemas-microsoft-com:office:word" xmlns:w="http://schemas.openxmlformats.org/wordprocessingml/2006/main" xmlns:w14="http://schemas.microsoft.com/office/word/2010/wordml" xmlns:w15="http://schemas.microsoft.com/office/word/2012/wordml" xmlns:w16cex="http://schemas.microsoft.com/office/word/2018/wordml/cex" xmlns:w16cid="http://schemas.microsoft.com/office/word/2016/wordml/cid" xmlns:w16="http://schemas.microsoft.com/office/word/2018/wordml" xmlns:w16se="http://schemas.microsoft.com/office/word/2015/wordml/symex" xmlns:wpg="http://schemas.microsoft.com/office/word/2010/wordprocessingGroup" xmlns:wpi="http://schemas.microsoft.com/office/word/2010/wordprocessingInk" xmlns:wne="http://schemas.microsoft.com/office/word/2006/wordml" xmlns:wps="http://schemas.microsoft.com/office/word/2010/wordprocessingShape" mc:Ignorable="w14 w15 w16se w16cid w16 w16cex wp14">
+<w:numbering xmlns:wpc="http://schemas.microsoft.com/office/word/2010/wordprocessingCanvas" xmlns:cx="http://schemas.microsoft.com/office/drawing/2014/chartex" xmlns:cx1="http://schemas.microsoft.com/office/drawing/2015/9/8/chartex" xmlns:cx2="http://schemas.microsoft.com/office/drawing/2015/10/21/chartex" xmlns:cx3="http://schemas.microsoft.com/office/drawing/2016/5/9/chartex" xmlns:cx4="http://schemas.microsoft.com/office/drawing/2016/5/10/chartex" xmlns:cx5="http://schemas.microsoft.com/office/drawing/2016/5/11/chartex" xmlns:cx6="http://schemas.microsoft.com/office/drawing/2016/5/12/chartex" xmlns:cx7="http://schemas.microsoft.com/office/drawing/2016/5/13/chartex" xmlns:cx8="http://schemas.microsoft.com/office/drawing/2016/5/14/chartex" xmlns:mc="http://schemas.openxmlformats.org/markup-compatibility/2006" xmlns:aink="http://schemas.microsoft.com/office/drawing/2016/ink" xmlns:am3d="http://schemas.microsoft.com/office/drawing/2017/model3d" xmlns:o="urn:schemas-microsoft-com:office:office" xmlns:oel="http://schemas.microsoft.com/office/2019/extlst" xmlns:r="http://schemas.openxmlformats.org/officeDocument/2006/relationships" xmlns:m="http://schemas.openxmlformats.org/officeDocument/2006/math" xmlns:v="urn:schemas-microsoft-com:vml" xmlns:wp14="http://schemas.microsoft.com/office/word/2010/wordprocessingDrawing" xmlns:wp="http://schemas.openxmlformats.org/drawingml/2006/wordprocessingDrawing" xmlns:w10="urn:schemas-microsoft-com:office:word" xmlns:w="http://schemas.openxmlformats.org/wordprocessingml/2006/main" xmlns:w14="http://schemas.microsoft.com/office/word/2010/wordml" xmlns:w15="http://schemas.microsoft.com/office/word/2012/wordml" xmlns:w16cex="http://schemas.microsoft.com/office/word/2018/wordml/cex" xmlns:w16cid="http://schemas.microsoft.com/office/word/2016/wordml/cid" xmlns:w16="http://schemas.microsoft.com/office/word/2018/wordml" xmlns:w16sdtdh="http://schemas.microsoft.com/office/word/2020/wordml/sdtdatahash" xmlns:w16se="http://schemas.microsoft.com/office/word/2015/wordml/symex" xmlns:wpg="http://schemas.microsoft.com/office/word/2010/wordprocessingGroup" xmlns:wpi="http://schemas.microsoft.com/office/word/2010/wordprocessingInk" xmlns:wne="http://schemas.microsoft.com/office/word/2006/wordml" xmlns:wps="http://schemas.microsoft.com/office/word/2010/wordprocessingShape" mc:Ignorable="w14 w15 w16se w16cid w16 w16cex w16sdtdh wp14">
   <w:abstractNum w:abstractNumId="0" w15:restartNumberingAfterBreak="0">
     <w:nsid w:val="05F9649E"/>
     <w:multiLevelType w:val="hybridMultilevel"/>
@@ -9071,7 +12276,7 @@
   <w:abstractNum w:abstractNumId="1" w15:restartNumberingAfterBreak="0">
     <w:nsid w:val="0C92772E"/>
     <w:multiLevelType w:val="hybridMultilevel"/>
-    <w:tmpl w:val="ED6608E2"/>
+    <w:tmpl w:val="2A7AD0A8"/>
     <w:lvl w:ilvl="0" w:tplc="04090001">
       <w:start w:val="1"/>
       <w:numFmt w:val="bullet"/>
@@ -9084,7 +12289,7 @@
         <w:rFonts w:ascii="Symbol" w:hAnsi="Symbol" w:hint="default"/>
       </w:rPr>
     </w:lvl>
-    <w:lvl w:ilvl="1" w:tplc="04090003" w:tentative="1">
+    <w:lvl w:ilvl="1" w:tplc="04090003">
       <w:start w:val="1"/>
       <w:numFmt w:val="bullet"/>
       <w:lvlText w:val="o"/>
@@ -9887,16 +13092,16 @@
     </w:lvl>
   </w:abstractNum>
   <w:abstractNum w:abstractNumId="8" w15:restartNumberingAfterBreak="0">
-    <w:nsid w:val="7A5C6FC8"/>
+    <w:nsid w:val="66D66EAB"/>
     <w:multiLevelType w:val="hybridMultilevel"/>
-    <w:tmpl w:val="4DC60328"/>
+    <w:tmpl w:val="E1109F72"/>
     <w:lvl w:ilvl="0" w:tplc="04090001">
       <w:start w:val="1"/>
       <w:numFmt w:val="bullet"/>
       <w:lvlText w:val=""/>
       <w:lvlJc w:val="left"/>
       <w:pPr>
-        <w:ind w:left="720" w:hanging="360"/>
+        <w:ind w:left="831" w:hanging="360"/>
       </w:pPr>
       <w:rPr>
         <w:rFonts w:ascii="Symbol" w:hAnsi="Symbol" w:hint="default"/>
@@ -9908,7 +13113,7 @@
       <w:lvlText w:val="o"/>
       <w:lvlJc w:val="left"/>
       <w:pPr>
-        <w:ind w:left="1440" w:hanging="360"/>
+        <w:ind w:left="1551" w:hanging="360"/>
       </w:pPr>
       <w:rPr>
         <w:rFonts w:ascii="Courier New" w:hAnsi="Courier New" w:cs="Courier New" w:hint="default"/>
@@ -9920,7 +13125,7 @@
       <w:lvlText w:val=""/>
       <w:lvlJc w:val="left"/>
       <w:pPr>
-        <w:ind w:left="2160" w:hanging="360"/>
+        <w:ind w:left="2271" w:hanging="360"/>
       </w:pPr>
       <w:rPr>
         <w:rFonts w:ascii="Wingdings" w:hAnsi="Wingdings" w:hint="default"/>
@@ -9932,7 +13137,7 @@
       <w:lvlText w:val=""/>
       <w:lvlJc w:val="left"/>
       <w:pPr>
-        <w:ind w:left="2880" w:hanging="360"/>
+        <w:ind w:left="2991" w:hanging="360"/>
       </w:pPr>
       <w:rPr>
         <w:rFonts w:ascii="Symbol" w:hAnsi="Symbol" w:hint="default"/>
@@ -9944,7 +13149,7 @@
       <w:lvlText w:val="o"/>
       <w:lvlJc w:val="left"/>
       <w:pPr>
-        <w:ind w:left="3600" w:hanging="360"/>
+        <w:ind w:left="3711" w:hanging="360"/>
       </w:pPr>
       <w:rPr>
         <w:rFonts w:ascii="Courier New" w:hAnsi="Courier New" w:cs="Courier New" w:hint="default"/>
@@ -9956,7 +13161,7 @@
       <w:lvlText w:val=""/>
       <w:lvlJc w:val="left"/>
       <w:pPr>
-        <w:ind w:left="4320" w:hanging="360"/>
+        <w:ind w:left="4431" w:hanging="360"/>
       </w:pPr>
       <w:rPr>
         <w:rFonts w:ascii="Wingdings" w:hAnsi="Wingdings" w:hint="default"/>
@@ -9968,7 +13173,7 @@
       <w:lvlText w:val=""/>
       <w:lvlJc w:val="left"/>
       <w:pPr>
-        <w:ind w:left="5040" w:hanging="360"/>
+        <w:ind w:left="5151" w:hanging="360"/>
       </w:pPr>
       <w:rPr>
         <w:rFonts w:ascii="Symbol" w:hAnsi="Symbol" w:hint="default"/>
@@ -9980,7 +13185,7 @@
       <w:lvlText w:val="o"/>
       <w:lvlJc w:val="left"/>
       <w:pPr>
-        <w:ind w:left="5760" w:hanging="360"/>
+        <w:ind w:left="5871" w:hanging="360"/>
       </w:pPr>
       <w:rPr>
         <w:rFonts w:ascii="Courier New" w:hAnsi="Courier New" w:cs="Courier New" w:hint="default"/>
@@ -9992,45 +13197,161 @@
       <w:lvlText w:val=""/>
       <w:lvlJc w:val="left"/>
       <w:pPr>
-        <w:ind w:left="6480" w:hanging="360"/>
+        <w:ind w:left="6591" w:hanging="360"/>
       </w:pPr>
       <w:rPr>
         <w:rFonts w:ascii="Wingdings" w:hAnsi="Wingdings" w:hint="default"/>
       </w:rPr>
     </w:lvl>
   </w:abstractNum>
-  <w:num w:numId="1">
-    <w:abstractNumId w:val="8"/>
+  <w:abstractNum w:abstractNumId="9" w15:restartNumberingAfterBreak="0">
+    <w:nsid w:val="7A5C6FC8"/>
+    <w:multiLevelType w:val="hybridMultilevel"/>
+    <w:tmpl w:val="4DC60328"/>
+    <w:lvl w:ilvl="0" w:tplc="04090001">
+      <w:start w:val="1"/>
+      <w:numFmt w:val="bullet"/>
+      <w:lvlText w:val=""/>
+      <w:lvlJc w:val="left"/>
+      <w:pPr>
+        <w:ind w:left="720" w:hanging="360"/>
+      </w:pPr>
+      <w:rPr>
+        <w:rFonts w:ascii="Symbol" w:hAnsi="Symbol" w:hint="default"/>
+      </w:rPr>
+    </w:lvl>
+    <w:lvl w:ilvl="1" w:tplc="04090003" w:tentative="1">
+      <w:start w:val="1"/>
+      <w:numFmt w:val="bullet"/>
+      <w:lvlText w:val="o"/>
+      <w:lvlJc w:val="left"/>
+      <w:pPr>
+        <w:ind w:left="1440" w:hanging="360"/>
+      </w:pPr>
+      <w:rPr>
+        <w:rFonts w:ascii="Courier New" w:hAnsi="Courier New" w:cs="Courier New" w:hint="default"/>
+      </w:rPr>
+    </w:lvl>
+    <w:lvl w:ilvl="2" w:tplc="04090005" w:tentative="1">
+      <w:start w:val="1"/>
+      <w:numFmt w:val="bullet"/>
+      <w:lvlText w:val=""/>
+      <w:lvlJc w:val="left"/>
+      <w:pPr>
+        <w:ind w:left="2160" w:hanging="360"/>
+      </w:pPr>
+      <w:rPr>
+        <w:rFonts w:ascii="Wingdings" w:hAnsi="Wingdings" w:hint="default"/>
+      </w:rPr>
+    </w:lvl>
+    <w:lvl w:ilvl="3" w:tplc="04090001" w:tentative="1">
+      <w:start w:val="1"/>
+      <w:numFmt w:val="bullet"/>
+      <w:lvlText w:val=""/>
+      <w:lvlJc w:val="left"/>
+      <w:pPr>
+        <w:ind w:left="2880" w:hanging="360"/>
+      </w:pPr>
+      <w:rPr>
+        <w:rFonts w:ascii="Symbol" w:hAnsi="Symbol" w:hint="default"/>
+      </w:rPr>
+    </w:lvl>
+    <w:lvl w:ilvl="4" w:tplc="04090003" w:tentative="1">
+      <w:start w:val="1"/>
+      <w:numFmt w:val="bullet"/>
+      <w:lvlText w:val="o"/>
+      <w:lvlJc w:val="left"/>
+      <w:pPr>
+        <w:ind w:left="3600" w:hanging="360"/>
+      </w:pPr>
+      <w:rPr>
+        <w:rFonts w:ascii="Courier New" w:hAnsi="Courier New" w:cs="Courier New" w:hint="default"/>
+      </w:rPr>
+    </w:lvl>
+    <w:lvl w:ilvl="5" w:tplc="04090005" w:tentative="1">
+      <w:start w:val="1"/>
+      <w:numFmt w:val="bullet"/>
+      <w:lvlText w:val=""/>
+      <w:lvlJc w:val="left"/>
+      <w:pPr>
+        <w:ind w:left="4320" w:hanging="360"/>
+      </w:pPr>
+      <w:rPr>
+        <w:rFonts w:ascii="Wingdings" w:hAnsi="Wingdings" w:hint="default"/>
+      </w:rPr>
+    </w:lvl>
+    <w:lvl w:ilvl="6" w:tplc="04090001" w:tentative="1">
+      <w:start w:val="1"/>
+      <w:numFmt w:val="bullet"/>
+      <w:lvlText w:val=""/>
+      <w:lvlJc w:val="left"/>
+      <w:pPr>
+        <w:ind w:left="5040" w:hanging="360"/>
+      </w:pPr>
+      <w:rPr>
+        <w:rFonts w:ascii="Symbol" w:hAnsi="Symbol" w:hint="default"/>
+      </w:rPr>
+    </w:lvl>
+    <w:lvl w:ilvl="7" w:tplc="04090003" w:tentative="1">
+      <w:start w:val="1"/>
+      <w:numFmt w:val="bullet"/>
+      <w:lvlText w:val="o"/>
+      <w:lvlJc w:val="left"/>
+      <w:pPr>
+        <w:ind w:left="5760" w:hanging="360"/>
+      </w:pPr>
+      <w:rPr>
+        <w:rFonts w:ascii="Courier New" w:hAnsi="Courier New" w:cs="Courier New" w:hint="default"/>
+      </w:rPr>
+    </w:lvl>
+    <w:lvl w:ilvl="8" w:tplc="04090005" w:tentative="1">
+      <w:start w:val="1"/>
+      <w:numFmt w:val="bullet"/>
+      <w:lvlText w:val=""/>
+      <w:lvlJc w:val="left"/>
+      <w:pPr>
+        <w:ind w:left="6480" w:hanging="360"/>
+      </w:pPr>
+      <w:rPr>
+        <w:rFonts w:ascii="Wingdings" w:hAnsi="Wingdings" w:hint="default"/>
+      </w:rPr>
+    </w:lvl>
+  </w:abstractNum>
+  <w:num w:numId="1" w16cid:durableId="416370370">
+    <w:abstractNumId w:val="9"/>
   </w:num>
-  <w:num w:numId="2">
+  <w:num w:numId="2" w16cid:durableId="109055913">
     <w:abstractNumId w:val="6"/>
   </w:num>
-  <w:num w:numId="3">
+  <w:num w:numId="3" w16cid:durableId="560166943">
     <w:abstractNumId w:val="4"/>
   </w:num>
-  <w:num w:numId="4">
+  <w:num w:numId="4" w16cid:durableId="192886254">
     <w:abstractNumId w:val="2"/>
   </w:num>
-  <w:num w:numId="5">
+  <w:num w:numId="5" w16cid:durableId="706880610">
     <w:abstractNumId w:val="5"/>
   </w:num>
-  <w:num w:numId="6">
+  <w:num w:numId="6" w16cid:durableId="1232542238">
     <w:abstractNumId w:val="0"/>
   </w:num>
-  <w:num w:numId="7">
+  <w:num w:numId="7" w16cid:durableId="1153180512">
     <w:abstractNumId w:val="3"/>
   </w:num>
-  <w:num w:numId="8">
+  <w:num w:numId="8" w16cid:durableId="2051416880">
     <w:abstractNumId w:val="7"/>
   </w:num>
-  <w:num w:numId="9">
+  <w:num w:numId="9" w16cid:durableId="1588541943">
     <w:abstractNumId w:val="1"/>
+  </w:num>
+  <w:num w:numId="10" w16cid:durableId="503787292">
+    <w:abstractNumId w:val="8"/>
   </w:num>
 </w:numbering>
 </file>
 
 <file path=word/styles.xml><?xml version="1.0" encoding="utf-8"?>
-<w:styles xmlns:mc="http://schemas.openxmlformats.org/markup-compatibility/2006" xmlns:r="http://schemas.openxmlformats.org/officeDocument/2006/relationships" xmlns:w="http://schemas.openxmlformats.org/wordprocessingml/2006/main" xmlns:w14="http://schemas.microsoft.com/office/word/2010/wordml" xmlns:w15="http://schemas.microsoft.com/office/word/2012/wordml" xmlns:w16cex="http://schemas.microsoft.com/office/word/2018/wordml/cex" xmlns:w16cid="http://schemas.microsoft.com/office/word/2016/wordml/cid" xmlns:w16="http://schemas.microsoft.com/office/word/2018/wordml" xmlns:w16se="http://schemas.microsoft.com/office/word/2015/wordml/symex" mc:Ignorable="w14 w15 w16se w16cid w16 w16cex">
+<w:styles xmlns:mc="http://schemas.openxmlformats.org/markup-compatibility/2006" xmlns:r="http://schemas.openxmlformats.org/officeDocument/2006/relationships" xmlns:w="http://schemas.openxmlformats.org/wordprocessingml/2006/main" xmlns:w14="http://schemas.microsoft.com/office/word/2010/wordml" xmlns:w15="http://schemas.microsoft.com/office/word/2012/wordml" xmlns:w16cex="http://schemas.microsoft.com/office/word/2018/wordml/cex" xmlns:w16cid="http://schemas.microsoft.com/office/word/2016/wordml/cid" xmlns:w16="http://schemas.microsoft.com/office/word/2018/wordml" xmlns:w16sdtdh="http://schemas.microsoft.com/office/word/2020/wordml/sdtdatahash" xmlns:w16se="http://schemas.microsoft.com/office/word/2015/wordml/symex" mc:Ignorable="w14 w15 w16se w16cid w16 w16cex w16sdtdh">
   <w:docDefaults>
     <w:rPrDefault>
       <w:rPr>

--- a/materials/activities/1-A-CommunityAndCollaboration.docx
+++ b/materials/activities/1-A-CommunityAndCollaboration.docx
@@ -1439,19 +1439,7 @@
         <w:rPr>
           <w:rFonts w:asciiTheme="minorHAnsi" w:hAnsiTheme="minorHAnsi" w:cstheme="minorHAnsi"/>
         </w:rPr>
-        <w:t xml:space="preserve">(or </w:t>
-      </w:r>
-      <w:r>
-        <w:rPr>
-          <w:rFonts w:asciiTheme="minorHAnsi" w:hAnsiTheme="minorHAnsi" w:cstheme="minorHAnsi"/>
-        </w:rPr>
-        <w:t>individuals</w:t>
-      </w:r>
-      <w:r>
-        <w:rPr>
-          <w:rFonts w:asciiTheme="minorHAnsi" w:hAnsiTheme="minorHAnsi" w:cstheme="minorHAnsi"/>
-        </w:rPr>
-        <w:t xml:space="preserve"> if multiple apply) </w:t>
+        <w:t xml:space="preserve">(or individuals if multiple apply) </w:t>
       </w:r>
       <w:r>
         <w:rPr>
@@ -4482,29 +4470,15 @@
           <w:rFonts w:asciiTheme="minorHAnsi" w:hAnsiTheme="minorHAnsi" w:cstheme="minorHAnsi"/>
         </w:rPr>
       </w:pPr>
-      <w:r>
-        <w:fldChar w:fldCharType="begin"/>
-      </w:r>
-      <w:r>
-        <w:instrText>HYPERLINK "https://www.docker.com/"</w:instrText>
-      </w:r>
-      <w:r>
-        <w:fldChar w:fldCharType="separate"/>
-      </w:r>
-      <w:r>
-        <w:rPr>
-          <w:rStyle w:val="Hyperlink"/>
-          <w:rFonts w:asciiTheme="minorHAnsi" w:hAnsiTheme="minorHAnsi" w:cstheme="minorHAnsi"/>
-        </w:rPr>
-        <w:t>https://www.docker.com/</w:t>
-      </w:r>
-      <w:r>
-        <w:rPr>
-          <w:rStyle w:val="Hyperlink"/>
-          <w:rFonts w:asciiTheme="minorHAnsi" w:hAnsiTheme="minorHAnsi" w:cstheme="minorHAnsi"/>
-        </w:rPr>
-        <w:fldChar w:fldCharType="end"/>
-      </w:r>
+      <w:hyperlink r:id="rId10" w:history="1">
+        <w:r>
+          <w:rPr>
+            <w:rStyle w:val="Hyperlink"/>
+            <w:rFonts w:asciiTheme="minorHAnsi" w:hAnsiTheme="minorHAnsi" w:cstheme="minorHAnsi"/>
+          </w:rPr>
+          <w:t>https://www.docker.com/</w:t>
+        </w:r>
+      </w:hyperlink>
     </w:p>
     <w:p>
       <w:pPr>
@@ -4594,7 +4568,7 @@
         </w:rPr>
         <w:t xml:space="preserve">Windows: </w:t>
       </w:r>
-      <w:hyperlink r:id="rId10" w:history="1">
+      <w:hyperlink r:id="rId11" w:history="1">
         <w:r>
           <w:rPr>
             <w:rStyle w:val="Hyperlink"/>
@@ -4621,7 +4595,7 @@
         </w:rPr>
         <w:t xml:space="preserve">Mac: </w:t>
       </w:r>
-      <w:hyperlink r:id="rId11" w:history="1">
+      <w:hyperlink r:id="rId12" w:history="1">
         <w:r>
           <w:rPr>
             <w:rStyle w:val="Hyperlink"/>
@@ -4794,7 +4768,7 @@
           <w:sz w:val="22"/>
           <w:szCs w:val="23"/>
         </w:rPr>
-        <w:t xml:space="preserve"> --rm --name </w:t>
+        <w:t xml:space="preserve"> --name </w:t>
       </w:r>
       <w:proofErr w:type="spellStart"/>
       <w:r>
@@ -4814,8 +4788,9 @@
           <w:sz w:val="22"/>
           <w:szCs w:val="23"/>
         </w:rPr>
-        <w:t xml:space="preserve"> --mount source=gitkitvol-</w:t>
-      </w:r>
+        <w:t xml:space="preserve"> --mount source=</w:t>
+      </w:r>
+      <w:proofErr w:type="spellStart"/>
       <w:r>
         <w:rPr>
           <w:rFonts w:ascii="Courier" w:eastAsiaTheme="minorEastAsia" w:hAnsi="Courier" w:cs="System Font"/>
@@ -4823,9 +4798,9 @@
           <w:sz w:val="22"/>
           <w:szCs w:val="23"/>
         </w:rPr>
-        <w:t>1.0.</w:t>
-      </w:r>
-      <w:proofErr w:type="gramStart"/>
+        <w:t>gitkitvol,target</w:t>
+      </w:r>
+      <w:proofErr w:type="spellEnd"/>
       <w:r>
         <w:rPr>
           <w:rFonts w:ascii="Courier" w:eastAsiaTheme="minorEastAsia" w:hAnsi="Courier" w:cs="System Font"/>
@@ -4833,8 +4808,9 @@
           <w:sz w:val="22"/>
           <w:szCs w:val="23"/>
         </w:rPr>
-        <w:t>0</w:t>
-      </w:r>
+        <w:t>=/home/</w:t>
+      </w:r>
+      <w:proofErr w:type="spellStart"/>
       <w:r>
         <w:rPr>
           <w:rFonts w:ascii="Courier" w:eastAsiaTheme="minorEastAsia" w:hAnsi="Courier" w:cs="System Font"/>
@@ -4842,9 +4818,9 @@
           <w:sz w:val="22"/>
           <w:szCs w:val="23"/>
         </w:rPr>
-        <w:t>,target</w:t>
-      </w:r>
-      <w:proofErr w:type="gramEnd"/>
+        <w:t>gitkit</w:t>
+      </w:r>
+      <w:proofErr w:type="spellEnd"/>
       <w:r>
         <w:rPr>
           <w:rFonts w:ascii="Courier" w:eastAsiaTheme="minorEastAsia" w:hAnsi="Courier" w:cs="System Font"/>
@@ -4852,9 +4828,8 @@
           <w:sz w:val="22"/>
           <w:szCs w:val="23"/>
         </w:rPr>
-        <w:t>=/home/</w:t>
-      </w:r>
-      <w:proofErr w:type="spellStart"/>
+        <w:t xml:space="preserve"> -p 6901:6901 -p 5901:5901 </w:t>
+      </w:r>
       <w:r>
         <w:rPr>
           <w:rFonts w:ascii="Courier" w:eastAsiaTheme="minorEastAsia" w:hAnsi="Courier" w:cs="System Font"/>
@@ -4862,9 +4837,9 @@
           <w:sz w:val="22"/>
           <w:szCs w:val="23"/>
         </w:rPr>
-        <w:t>gitkit</w:t>
-      </w:r>
-      <w:proofErr w:type="spellEnd"/>
+        <w:t>ghcr.io/</w:t>
+      </w:r>
+      <w:proofErr w:type="spellStart"/>
       <w:r>
         <w:rPr>
           <w:rFonts w:ascii="Courier" w:eastAsiaTheme="minorEastAsia" w:hAnsi="Courier" w:cs="System Font"/>
@@ -4872,8 +4847,9 @@
           <w:sz w:val="22"/>
           <w:szCs w:val="23"/>
         </w:rPr>
-        <w:t xml:space="preserve"> -p 6901:6901 -p 5901:5901 </w:t>
-      </w:r>
+        <w:t>hfossedu</w:t>
+      </w:r>
+      <w:proofErr w:type="spellEnd"/>
       <w:r>
         <w:rPr>
           <w:rFonts w:ascii="Courier" w:eastAsiaTheme="minorEastAsia" w:hAnsi="Courier" w:cs="System Font"/>
@@ -4881,8 +4857,9 @@
           <w:sz w:val="22"/>
           <w:szCs w:val="23"/>
         </w:rPr>
-        <w:t>hfossedu</w:t>
-      </w:r>
+        <w:t>/</w:t>
+      </w:r>
+      <w:proofErr w:type="spellStart"/>
       <w:r>
         <w:rPr>
           <w:rFonts w:ascii="Courier" w:eastAsiaTheme="minorEastAsia" w:hAnsi="Courier" w:cs="System Font"/>
@@ -4890,17 +4867,9 @@
           <w:sz w:val="22"/>
           <w:szCs w:val="23"/>
         </w:rPr>
-        <w:t>/kitclient:</w:t>
-      </w:r>
-      <w:r>
-        <w:rPr>
-          <w:rFonts w:ascii="Courier" w:eastAsiaTheme="minorEastAsia" w:hAnsi="Courier" w:cs="System Font"/>
-          <w:color w:val="1B1F23"/>
-          <w:sz w:val="22"/>
-          <w:szCs w:val="23"/>
-        </w:rPr>
-        <w:t>1.0.0</w:t>
-      </w:r>
+        <w:t>kitclient</w:t>
+      </w:r>
+      <w:proofErr w:type="spellEnd"/>
     </w:p>
     <w:p>
       <w:pPr>
@@ -5917,21 +5886,7 @@
         <w:rPr>
           <w:rFonts w:asciiTheme="minorHAnsi" w:hAnsiTheme="minorHAnsi" w:cstheme="minorHAnsi"/>
         </w:rPr>
-        <w:t>and</w:t>
-      </w:r>
-      <w:proofErr w:type="spellStart"/>
-      <w:r>
-        <w:rPr>
-          <w:rFonts w:asciiTheme="minorHAnsi" w:hAnsiTheme="minorHAnsi" w:cstheme="minorHAnsi"/>
-        </w:rPr>
-        <w:t xml:space="preserve"> r</w:t>
-      </w:r>
-      <w:proofErr w:type="spellEnd"/>
-      <w:r>
-        <w:rPr>
-          <w:rFonts w:asciiTheme="minorHAnsi" w:hAnsiTheme="minorHAnsi" w:cstheme="minorHAnsi"/>
-        </w:rPr>
-        <w:t xml:space="preserve">econnect to it with </w:t>
+        <w:t xml:space="preserve">and reconnect to it with </w:t>
       </w:r>
       <w:proofErr w:type="spellStart"/>
       <w:r>
@@ -6276,7 +6231,7 @@
                     <pic:cNvPicPr/>
                   </pic:nvPicPr>
                   <pic:blipFill>
-                    <a:blip r:embed="rId12" cstate="print">
+                    <a:blip r:embed="rId13" cstate="print">
                       <a:extLst>
                         <a:ext uri="{28A0092B-C50C-407E-A947-70E740481C1C}">
                           <a14:useLocalDpi xmlns:a14="http://schemas.microsoft.com/office/drawing/2010/main" val="0"/>
@@ -7031,7 +6986,7 @@
                     <pic:cNvPicPr/>
                   </pic:nvPicPr>
                   <pic:blipFill>
-                    <a:blip r:embed="rId13"/>
+                    <a:blip r:embed="rId14"/>
                     <a:stretch>
                       <a:fillRect/>
                     </a:stretch>
@@ -8148,13 +8103,7 @@
         <w:rPr>
           <w:rFonts w:asciiTheme="minorHAnsi" w:hAnsiTheme="minorHAnsi" w:cstheme="minorHAnsi"/>
         </w:rPr>
-        <w:t xml:space="preserve"> for making contributions to FOSS projects.  For that workflow to operate it is essential that your </w:t>
-      </w:r>
-      <w:r>
-        <w:rPr>
-          <w:rFonts w:asciiTheme="minorHAnsi" w:hAnsiTheme="minorHAnsi" w:cstheme="minorHAnsi"/>
-        </w:rPr>
-        <w:t>clone (</w:t>
+        <w:t xml:space="preserve"> for making contributions to FOSS projects.  For that workflow to operate it is essential that your clone (</w:t>
       </w:r>
       <w:proofErr w:type="gramStart"/>
       <w:r>
@@ -8168,49 +8117,7 @@
         <w:rPr>
           <w:rFonts w:asciiTheme="minorHAnsi" w:hAnsiTheme="minorHAnsi" w:cstheme="minorHAnsi"/>
         </w:rPr>
-        <w:t xml:space="preserve"> local copy)</w:t>
-      </w:r>
-      <w:r>
-        <w:rPr>
-          <w:rFonts w:asciiTheme="minorHAnsi" w:hAnsiTheme="minorHAnsi" w:cstheme="minorHAnsi"/>
-        </w:rPr>
-        <w:t xml:space="preserve"> know </w:t>
-      </w:r>
-      <w:r>
-        <w:rPr>
-          <w:rFonts w:asciiTheme="minorHAnsi" w:hAnsiTheme="minorHAnsi" w:cstheme="minorHAnsi"/>
-        </w:rPr>
-        <w:t xml:space="preserve">about </w:t>
-      </w:r>
-      <w:r>
-        <w:rPr>
-          <w:rFonts w:asciiTheme="minorHAnsi" w:hAnsiTheme="minorHAnsi" w:cstheme="minorHAnsi"/>
-        </w:rPr>
-        <w:t xml:space="preserve">the </w:t>
-      </w:r>
-      <w:r>
-        <w:rPr>
-          <w:rFonts w:asciiTheme="minorHAnsi" w:hAnsiTheme="minorHAnsi" w:cstheme="minorHAnsi"/>
-        </w:rPr>
-        <w:t>origin</w:t>
-      </w:r>
-      <w:r>
-        <w:rPr>
-          <w:rFonts w:asciiTheme="minorHAnsi" w:hAnsiTheme="minorHAnsi" w:cstheme="minorHAnsi"/>
-        </w:rPr>
-        <w:t xml:space="preserve"> repository from which it was </w:t>
-      </w:r>
-      <w:r>
-        <w:rPr>
-          <w:rFonts w:asciiTheme="minorHAnsi" w:hAnsiTheme="minorHAnsi" w:cstheme="minorHAnsi"/>
-        </w:rPr>
-        <w:t>cloned</w:t>
-      </w:r>
-      <w:r>
-        <w:rPr>
-          <w:rFonts w:asciiTheme="minorHAnsi" w:hAnsiTheme="minorHAnsi" w:cstheme="minorHAnsi"/>
-        </w:rPr>
-        <w:t>. Which of the four operations discussed in class would require this information?</w:t>
+        <w:t xml:space="preserve"> local copy) know about the origin repository from which it was cloned. Which of the four operations discussed in class would require this information?</w:t>
       </w:r>
     </w:p>
     <w:p>
@@ -8417,7 +8324,7 @@
                     <pic:cNvPicPr/>
                   </pic:nvPicPr>
                   <pic:blipFill>
-                    <a:blip r:embed="rId14" cstate="print">
+                    <a:blip r:embed="rId15" cstate="print">
                       <a:extLst>
                         <a:ext uri="{28A0092B-C50C-407E-A947-70E740481C1C}">
                           <a14:useLocalDpi xmlns:a14="http://schemas.microsoft.com/office/drawing/2010/main" val="0"/>
@@ -10144,7 +10051,7 @@
           <w:rFonts w:asciiTheme="minorHAnsi" w:hAnsiTheme="minorHAnsi" w:cstheme="minorHAnsi"/>
         </w:rPr>
       </w:pPr>
-      <w:hyperlink r:id="rId15" w:history="1">
+      <w:hyperlink r:id="rId16" w:history="1">
         <w:r>
           <w:rPr>
             <w:rStyle w:val="Hyperlink"/>
@@ -11720,7 +11627,7 @@
           <w:rFonts w:asciiTheme="minorHAnsi" w:hAnsiTheme="minorHAnsi" w:cstheme="minorHAnsi"/>
         </w:rPr>
       </w:pPr>
-      <w:hyperlink r:id="rId16" w:history="1">
+      <w:hyperlink r:id="rId17" w:history="1">
         <w:r>
           <w:rPr>
             <w:rStyle w:val="Hyperlink"/>
@@ -11741,7 +11648,7 @@
           <w:rFonts w:asciiTheme="minorHAnsi" w:hAnsiTheme="minorHAnsi" w:cstheme="minorHAnsi"/>
         </w:rPr>
       </w:pPr>
-      <w:hyperlink r:id="rId17" w:history="1">
+      <w:hyperlink r:id="rId18" w:history="1">
         <w:r>
           <w:rPr>
             <w:rStyle w:val="Hyperlink"/>
@@ -11762,7 +11669,7 @@
           <w:rFonts w:asciiTheme="minorHAnsi" w:hAnsiTheme="minorHAnsi" w:cstheme="minorHAnsi"/>
         </w:rPr>
       </w:pPr>
-      <w:hyperlink r:id="rId18" w:history="1">
+      <w:hyperlink r:id="rId19" w:history="1">
         <w:r>
           <w:rPr>
             <w:rStyle w:val="Hyperlink"/>
@@ -11783,7 +11690,7 @@
           <w:rFonts w:asciiTheme="minorHAnsi" w:hAnsiTheme="minorHAnsi" w:cstheme="minorHAnsi"/>
         </w:rPr>
       </w:pPr>
-      <w:hyperlink r:id="rId19" w:history="1">
+      <w:hyperlink r:id="rId20" w:history="1">
         <w:r>
           <w:rPr>
             <w:rStyle w:val="Hyperlink"/>
@@ -11804,7 +11711,7 @@
           <w:rFonts w:asciiTheme="minorHAnsi" w:hAnsiTheme="minorHAnsi" w:cstheme="minorHAnsi"/>
         </w:rPr>
       </w:pPr>
-      <w:hyperlink r:id="rId20" w:history="1">
+      <w:hyperlink r:id="rId21" w:history="1">
         <w:r>
           <w:rPr>
             <w:rStyle w:val="Hyperlink"/>
@@ -11825,7 +11732,7 @@
           <w:rFonts w:asciiTheme="minorHAnsi" w:hAnsiTheme="minorHAnsi" w:cstheme="minorHAnsi"/>
         </w:rPr>
       </w:pPr>
-      <w:hyperlink r:id="rId21" w:history="1">
+      <w:hyperlink r:id="rId22" w:history="1">
         <w:r>
           <w:rPr>
             <w:rStyle w:val="Hyperlink"/>
@@ -11846,7 +11753,7 @@
           <w:rFonts w:asciiTheme="minorHAnsi" w:hAnsiTheme="minorHAnsi" w:cstheme="minorHAnsi"/>
         </w:rPr>
       </w:pPr>
-      <w:hyperlink r:id="rId22" w:history="1">
+      <w:hyperlink r:id="rId23" w:history="1">
         <w:r>
           <w:rPr>
             <w:rStyle w:val="Hyperlink"/>
@@ -11913,7 +11820,7 @@
           <w:rFonts w:asciiTheme="minorHAnsi" w:hAnsiTheme="minorHAnsi" w:cstheme="minorHAnsi"/>
         </w:rPr>
       </w:pPr>
-      <w:hyperlink r:id="rId23" w:history="1">
+      <w:hyperlink r:id="rId24" w:history="1">
         <w:r>
           <w:rPr>
             <w:rStyle w:val="Hyperlink"/>
@@ -11940,7 +11847,7 @@
           <w:rFonts w:asciiTheme="minorHAnsi" w:hAnsiTheme="minorHAnsi" w:cstheme="minorHAnsi"/>
         </w:rPr>
       </w:pPr>
-      <w:hyperlink r:id="rId24" w:history="1">
+      <w:hyperlink r:id="rId25" w:history="1">
         <w:r>
           <w:rPr>
             <w:rStyle w:val="Hyperlink"/>
@@ -11951,7 +11858,7 @@
       </w:hyperlink>
     </w:p>
     <w:sectPr>
-      <w:footerReference w:type="default" r:id="rId25"/>
+      <w:footerReference w:type="default" r:id="rId26"/>
       <w:pgSz w:w="12240" w:h="15840"/>
       <w:pgMar w:top="1440" w:right="1440" w:bottom="1440" w:left="1440" w:header="720" w:footer="288" w:gutter="0"/>
       <w:cols w:space="720"/>

--- a/materials/activities/1-A-CommunityAndCollaboration.docx
+++ b/materials/activities/1-A-CommunityAndCollaboration.docx
@@ -4810,7 +4810,6 @@
         </w:rPr>
         <w:t>=/home/</w:t>
       </w:r>
-      <w:proofErr w:type="spellStart"/>
       <w:r>
         <w:rPr>
           <w:rFonts w:ascii="Courier" w:eastAsiaTheme="minorEastAsia" w:hAnsi="Courier" w:cs="System Font"/>
@@ -4818,9 +4817,8 @@
           <w:sz w:val="22"/>
           <w:szCs w:val="23"/>
         </w:rPr>
-        <w:t>gitkit</w:t>
-      </w:r>
-      <w:proofErr w:type="spellEnd"/>
+        <w:t>student</w:t>
+      </w:r>
       <w:r>
         <w:rPr>
           <w:rFonts w:ascii="Courier" w:eastAsiaTheme="minorEastAsia" w:hAnsi="Courier" w:cs="System Font"/>

--- a/materials/activities/1-A-CommunityAndCollaboration.docx
+++ b/materials/activities/1-A-CommunityAndCollaboration.docx
@@ -185,14 +185,7 @@
         <w:rPr>
           <w:rFonts w:asciiTheme="minorHAnsi" w:hAnsiTheme="minorHAnsi" w:cstheme="minorHAnsi"/>
         </w:rPr>
-        <w:t xml:space="preserve">.   We also began to look at some of the tools and processes that these communities use to support those principles and coordinate their work. </w:t>
-      </w:r>
-      <w:proofErr w:type="gramStart"/>
-      <w:r>
-        <w:rPr>
-          <w:rFonts w:asciiTheme="minorHAnsi" w:hAnsiTheme="minorHAnsi" w:cstheme="minorHAnsi"/>
-        </w:rPr>
-        <w:t>In particular</w:t>
+        <w:t>.   We also began to look at some of the tools and processes that these communities use to support those principles and coordinate their work. In particular</w:t>
       </w:r>
       <w:r>
         <w:rPr>
@@ -204,14 +197,7 @@
         <w:rPr>
           <w:rFonts w:asciiTheme="minorHAnsi" w:hAnsiTheme="minorHAnsi" w:cstheme="minorHAnsi"/>
         </w:rPr>
-        <w:t>we</w:t>
-      </w:r>
-      <w:proofErr w:type="gramEnd"/>
-      <w:r>
-        <w:rPr>
-          <w:rFonts w:asciiTheme="minorHAnsi" w:hAnsiTheme="minorHAnsi" w:cstheme="minorHAnsi"/>
-        </w:rPr>
-        <w:t xml:space="preserve"> saw how git and GitHub work together to allow FOSS communities to share their work and to collaborate.  We saw how forks and clones make it possible for a diverse and distributed group of contributors to work asynchronously and to contribute useful changes back to the upstream.  </w:t>
+        <w:t xml:space="preserve">we saw how git and GitHub work together to allow FOSS communities to share their work and to collaborate.  We saw how forks and clones make it possible for a diverse and distributed group of contributors to work asynchronously and to contribute useful changes back to the upstream.  </w:t>
       </w:r>
       <w:r>
         <w:rPr>
@@ -259,21 +245,7 @@
         <w:rPr>
           <w:rFonts w:asciiTheme="minorHAnsi" w:hAnsiTheme="minorHAnsi" w:cstheme="minorHAnsi"/>
         </w:rPr>
-        <w:t xml:space="preserve">These activities will strengthen your understanding of git, </w:t>
-      </w:r>
-      <w:proofErr w:type="gramStart"/>
-      <w:r>
-        <w:rPr>
-          <w:rFonts w:asciiTheme="minorHAnsi" w:hAnsiTheme="minorHAnsi" w:cstheme="minorHAnsi"/>
-        </w:rPr>
-        <w:t>GitHub</w:t>
-      </w:r>
-      <w:proofErr w:type="gramEnd"/>
-      <w:r>
-        <w:rPr>
-          <w:rFonts w:asciiTheme="minorHAnsi" w:hAnsiTheme="minorHAnsi" w:cstheme="minorHAnsi"/>
-        </w:rPr>
-        <w:t xml:space="preserve"> and FOSS communities.</w:t>
+        <w:t>These activities will strengthen your understanding of git, GitHub and FOSS communities.</w:t>
       </w:r>
     </w:p>
     <w:p>
@@ -403,7 +375,6 @@
         </w:rPr>
         <w:t xml:space="preserve">, </w:t>
       </w:r>
-      <w:proofErr w:type="gramStart"/>
       <w:r>
         <w:rPr>
           <w:rFonts w:asciiTheme="minorHAnsi" w:hAnsiTheme="minorHAnsi" w:cstheme="minorHAnsi"/>
@@ -412,7 +383,6 @@
         </w:rPr>
         <w:t>meritocracy</w:t>
       </w:r>
-      <w:proofErr w:type="gramEnd"/>
       <w:r>
         <w:rPr>
           <w:rFonts w:asciiTheme="minorHAnsi" w:hAnsiTheme="minorHAnsi" w:cstheme="minorHAnsi"/>
@@ -1795,21 +1765,7 @@
               <w:rPr>
                 <w:rFonts w:asciiTheme="minorHAnsi" w:hAnsiTheme="minorHAnsi" w:cstheme="minorHAnsi"/>
               </w:rPr>
-              <w:t xml:space="preserve">, </w:t>
-            </w:r>
-            <w:proofErr w:type="gramStart"/>
-            <w:r>
-              <w:rPr>
-                <w:rFonts w:asciiTheme="minorHAnsi" w:hAnsiTheme="minorHAnsi" w:cstheme="minorHAnsi"/>
-              </w:rPr>
-              <w:t>unanticipated</w:t>
-            </w:r>
-            <w:proofErr w:type="gramEnd"/>
-            <w:r>
-              <w:rPr>
-                <w:rFonts w:asciiTheme="minorHAnsi" w:hAnsiTheme="minorHAnsi" w:cstheme="minorHAnsi"/>
-              </w:rPr>
-              <w:t xml:space="preserve"> or</w:t>
+              <w:t>, unanticipated or</w:t>
             </w:r>
             <w:r>
               <w:rPr>
@@ -2688,21 +2644,7 @@
         <w:rPr>
           <w:rFonts w:asciiTheme="minorHAnsi" w:hAnsiTheme="minorHAnsi" w:cstheme="minorHAnsi"/>
         </w:rPr>
-        <w:t xml:space="preserve">) below.   If you do not have a GitHub </w:t>
-      </w:r>
-      <w:proofErr w:type="gramStart"/>
-      <w:r>
-        <w:rPr>
-          <w:rFonts w:asciiTheme="minorHAnsi" w:hAnsiTheme="minorHAnsi" w:cstheme="minorHAnsi"/>
-        </w:rPr>
-        <w:t>account, or</w:t>
-      </w:r>
-      <w:proofErr w:type="gramEnd"/>
-      <w:r>
-        <w:rPr>
-          <w:rFonts w:asciiTheme="minorHAnsi" w:hAnsiTheme="minorHAnsi" w:cstheme="minorHAnsi"/>
-        </w:rPr>
-        <w:t xml:space="preserve"> would like to have a separate account just for this class you can create a GitHub account here:  </w:t>
+        <w:t xml:space="preserve">) below.   If you do not have a GitHub account, or would like to have a separate account just for this class you can create a GitHub account here:  </w:t>
       </w:r>
       <w:hyperlink r:id="rId7" w:history="1">
         <w:r>
@@ -3564,21 +3506,7 @@
         <w:rPr>
           <w:rFonts w:asciiTheme="minorHAnsi" w:hAnsiTheme="minorHAnsi" w:cstheme="minorHAnsi"/>
         </w:rPr>
-        <w:t xml:space="preserve"> If you do not see your GitHub username in the URL, you have not found your fork.  Visit your own GitHub space and see if you can find the fork there.  If not, go back to part </w:t>
-      </w:r>
-      <w:proofErr w:type="gramStart"/>
-      <w:r>
-        <w:rPr>
-          <w:rFonts w:asciiTheme="minorHAnsi" w:hAnsiTheme="minorHAnsi" w:cstheme="minorHAnsi"/>
-        </w:rPr>
-        <w:t>a and</w:t>
-      </w:r>
-      <w:proofErr w:type="gramEnd"/>
-      <w:r>
-        <w:rPr>
-          <w:rFonts w:asciiTheme="minorHAnsi" w:hAnsiTheme="minorHAnsi" w:cstheme="minorHAnsi"/>
-        </w:rPr>
-        <w:t xml:space="preserve"> try again.</w:t>
+        <w:t xml:space="preserve"> If you do not see your GitHub username in the URL, you have not found your fork.  Visit your own GitHub space and see if you can find the fork there.  If not, go back to part a and try again.</w:t>
       </w:r>
     </w:p>
     <w:p>
@@ -4791,6 +4719,7 @@
         <w:t xml:space="preserve"> --mount source=</w:t>
       </w:r>
       <w:proofErr w:type="spellStart"/>
+      <w:proofErr w:type="gramStart"/>
       <w:r>
         <w:rPr>
           <w:rFonts w:ascii="Courier" w:eastAsiaTheme="minorEastAsia" w:hAnsi="Courier" w:cs="System Font"/>
@@ -4801,6 +4730,7 @@
         <w:t>gitkitvol,target</w:t>
       </w:r>
       <w:proofErr w:type="spellEnd"/>
+      <w:proofErr w:type="gramEnd"/>
       <w:r>
         <w:rPr>
           <w:rFonts w:ascii="Courier" w:eastAsiaTheme="minorEastAsia" w:hAnsi="Courier" w:cs="System Font"/>
@@ -4835,7 +4765,7 @@
           <w:sz w:val="22"/>
           <w:szCs w:val="23"/>
         </w:rPr>
-        <w:t>ghcr.io/</w:t>
+        <w:t>registry.gitlab.com/</w:t>
       </w:r>
       <w:proofErr w:type="spellStart"/>
       <w:r>
@@ -4855,7 +4785,7 @@
           <w:sz w:val="22"/>
           <w:szCs w:val="23"/>
         </w:rPr>
-        <w:t>/</w:t>
+        <w:t>/kits/</w:t>
       </w:r>
       <w:proofErr w:type="spellStart"/>
       <w:r>
@@ -5068,21 +4998,7 @@
         <w:rPr>
           <w:rFonts w:asciiTheme="minorHAnsi" w:hAnsiTheme="minorHAnsi" w:cstheme="minorHAnsi"/>
         </w:rPr>
-        <w:t xml:space="preserve">.  If this worked successfully, the command </w:t>
-      </w:r>
-      <w:proofErr w:type="gramStart"/>
-      <w:r>
-        <w:rPr>
-          <w:rFonts w:asciiTheme="minorHAnsi" w:hAnsiTheme="minorHAnsi" w:cstheme="minorHAnsi"/>
-        </w:rPr>
-        <w:t>will</w:t>
-      </w:r>
-      <w:proofErr w:type="gramEnd"/>
-      <w:r>
-        <w:rPr>
-          <w:rFonts w:asciiTheme="minorHAnsi" w:hAnsiTheme="minorHAnsi" w:cstheme="minorHAnsi"/>
-        </w:rPr>
-        <w:t xml:space="preserve"> simply output </w:t>
+        <w:t xml:space="preserve">.  If this worked successfully, the command will simply output </w:t>
       </w:r>
       <w:proofErr w:type="spellStart"/>
       <w:r>
@@ -6261,19 +6177,11 @@
           </wp:anchor>
         </w:drawing>
       </w:r>
-      <w:proofErr w:type="gramStart"/>
-      <w:r>
-        <w:rPr>
-          <w:rFonts w:asciiTheme="minorHAnsi" w:hAnsiTheme="minorHAnsi" w:cstheme="minorHAnsi"/>
-        </w:rPr>
-        <w:t>In order to</w:t>
-      </w:r>
-      <w:proofErr w:type="gramEnd"/>
-      <w:r>
-        <w:rPr>
-          <w:rFonts w:asciiTheme="minorHAnsi" w:hAnsiTheme="minorHAnsi" w:cstheme="minorHAnsi"/>
-        </w:rPr>
-        <w:t xml:space="preserve"> work with the files in your forked repository you will </w:t>
+      <w:r>
+        <w:rPr>
+          <w:rFonts w:asciiTheme="minorHAnsi" w:hAnsiTheme="minorHAnsi" w:cstheme="minorHAnsi"/>
+        </w:rPr>
+        <w:t xml:space="preserve">In order to work with the files in your forked repository you will </w:t>
       </w:r>
       <w:r>
         <w:rPr>
@@ -7852,16 +7760,8 @@
         <w:rPr>
           <w:rFonts w:ascii="Courier" w:hAnsi="Courier" w:cstheme="minorHAnsi"/>
         </w:rPr>
-        <w:t xml:space="preserve">git </w:t>
-      </w:r>
-      <w:proofErr w:type="gramStart"/>
-      <w:r>
-        <w:rPr>
-          <w:rFonts w:ascii="Courier" w:hAnsi="Courier" w:cstheme="minorHAnsi"/>
-        </w:rPr>
-        <w:t>remote -v</w:t>
-      </w:r>
-      <w:proofErr w:type="gramEnd"/>
+        <w:t>git remote -v</w:t>
+      </w:r>
     </w:p>
     <w:p>
       <w:pPr>
@@ -7881,21 +7781,7 @@
         <w:rPr>
           <w:rFonts w:asciiTheme="minorHAnsi" w:hAnsiTheme="minorHAnsi" w:cstheme="minorHAnsi"/>
         </w:rPr>
-        <w:t xml:space="preserve">This command lists </w:t>
-      </w:r>
-      <w:proofErr w:type="gramStart"/>
-      <w:r>
-        <w:rPr>
-          <w:rFonts w:asciiTheme="minorHAnsi" w:hAnsiTheme="minorHAnsi" w:cstheme="minorHAnsi"/>
-        </w:rPr>
-        <w:t>all of</w:t>
-      </w:r>
-      <w:proofErr w:type="gramEnd"/>
-      <w:r>
-        <w:rPr>
-          <w:rFonts w:asciiTheme="minorHAnsi" w:hAnsiTheme="minorHAnsi" w:cstheme="minorHAnsi"/>
-        </w:rPr>
-        <w:t xml:space="preserve"> the remote repositories that your clone knows about.  </w:t>
+        <w:t xml:space="preserve">This command lists all of the remote repositories that your clone knows about.  </w:t>
       </w:r>
       <w:r>
         <w:rPr>
@@ -8355,27 +8241,13 @@
         <w:rPr>
           <w:rFonts w:asciiTheme="minorHAnsi" w:hAnsiTheme="minorHAnsi" w:cstheme="minorHAnsi"/>
         </w:rPr>
-        <w:t xml:space="preserve">You have now forked and cloned </w:t>
-      </w:r>
-      <w:proofErr w:type="gramStart"/>
-      <w:r>
-        <w:rPr>
-          <w:rFonts w:asciiTheme="minorHAnsi" w:hAnsiTheme="minorHAnsi" w:cstheme="minorHAnsi"/>
-        </w:rPr>
-        <w:t xml:space="preserve">the </w:t>
-      </w:r>
-      <w:r>
-        <w:rPr>
-          <w:rFonts w:asciiTheme="minorHAnsi" w:hAnsiTheme="minorHAnsi" w:cstheme="minorHAnsi"/>
-        </w:rPr>
-        <w:t>our</w:t>
-      </w:r>
-      <w:proofErr w:type="gramEnd"/>
-      <w:r>
-        <w:rPr>
-          <w:rFonts w:asciiTheme="minorHAnsi" w:hAnsiTheme="minorHAnsi" w:cstheme="minorHAnsi"/>
-        </w:rPr>
-        <w:t xml:space="preserve"> </w:t>
+        <w:t xml:space="preserve">You have now forked and cloned the </w:t>
+      </w:r>
+      <w:r>
+        <w:rPr>
+          <w:rFonts w:asciiTheme="minorHAnsi" w:hAnsiTheme="minorHAnsi" w:cstheme="minorHAnsi"/>
+        </w:rPr>
+        <w:t xml:space="preserve">our </w:t>
       </w:r>
       <w:r>
         <w:rPr>
@@ -8457,21 +8329,7 @@
         <w:rPr>
           <w:rFonts w:asciiTheme="minorHAnsi" w:hAnsiTheme="minorHAnsi" w:cstheme="minorHAnsi"/>
         </w:rPr>
-        <w:t xml:space="preserve"> to maintain a list of bugs to be fixed, features to be added and other tasks to be completed. Thus, the issue tracker is a good place to go </w:t>
-      </w:r>
-      <w:proofErr w:type="gramStart"/>
-      <w:r>
-        <w:rPr>
-          <w:rFonts w:asciiTheme="minorHAnsi" w:hAnsiTheme="minorHAnsi" w:cstheme="minorHAnsi"/>
-        </w:rPr>
-        <w:t>in order to</w:t>
-      </w:r>
-      <w:proofErr w:type="gramEnd"/>
-      <w:r>
-        <w:rPr>
-          <w:rFonts w:asciiTheme="minorHAnsi" w:hAnsiTheme="minorHAnsi" w:cstheme="minorHAnsi"/>
-        </w:rPr>
-        <w:t xml:space="preserve"> find something to work on in a FOSS project. </w:t>
+        <w:t xml:space="preserve"> to maintain a list of bugs to be fixed, features to be added and other tasks to be completed. Thus, the issue tracker is a good place to go in order to find something to work on in a FOSS project. </w:t>
       </w:r>
     </w:p>
     <w:p>
@@ -9706,25 +9564,7 @@
           <w:b/>
           <w:bCs/>
         </w:rPr>
-        <w:t xml:space="preserve">make any changes to the files in your local repo </w:t>
-      </w:r>
-      <w:proofErr w:type="gramStart"/>
-      <w:r>
-        <w:rPr>
-          <w:rFonts w:asciiTheme="minorHAnsi" w:hAnsiTheme="minorHAnsi" w:cstheme="minorHAnsi"/>
-          <w:b/>
-          <w:bCs/>
-        </w:rPr>
-        <w:t>at this time</w:t>
-      </w:r>
-      <w:proofErr w:type="gramEnd"/>
-      <w:r>
-        <w:rPr>
-          <w:rFonts w:asciiTheme="minorHAnsi" w:hAnsiTheme="minorHAnsi" w:cstheme="minorHAnsi"/>
-          <w:b/>
-          <w:bCs/>
-        </w:rPr>
-        <w:t>.</w:t>
+        <w:t>make any changes to the files in your local repo at this time.</w:t>
       </w:r>
       <w:r>
         <w:rPr>
@@ -9784,21 +9624,7 @@
         <w:rPr>
           <w:rFonts w:asciiTheme="minorHAnsi" w:hAnsiTheme="minorHAnsi" w:cstheme="minorHAnsi"/>
         </w:rPr>
-        <w:t xml:space="preserve"> delete your </w:t>
-      </w:r>
-      <w:proofErr w:type="gramStart"/>
-      <w:r>
-        <w:rPr>
-          <w:rFonts w:asciiTheme="minorHAnsi" w:hAnsiTheme="minorHAnsi" w:cstheme="minorHAnsi"/>
-        </w:rPr>
-        <w:t>clone</w:t>
-      </w:r>
-      <w:proofErr w:type="gramEnd"/>
-      <w:r>
-        <w:rPr>
-          <w:rFonts w:asciiTheme="minorHAnsi" w:hAnsiTheme="minorHAnsi" w:cstheme="minorHAnsi"/>
-        </w:rPr>
-        <w:t xml:space="preserve"> and recreate it </w:t>
+        <w:t xml:space="preserve"> delete your clone and recreate it </w:t>
       </w:r>
       <w:r>
         <w:rPr>
@@ -10488,16 +10314,8 @@
               <w:rPr>
                 <w:rFonts w:ascii="Courier" w:hAnsi="Courier" w:cstheme="minorHAnsi"/>
               </w:rPr>
-              <w:t xml:space="preserve">git </w:t>
+              <w:t>git remote -v</w:t>
             </w:r>
-            <w:proofErr w:type="gramStart"/>
-            <w:r>
-              <w:rPr>
-                <w:rFonts w:ascii="Courier" w:hAnsi="Courier" w:cstheme="minorHAnsi"/>
-              </w:rPr>
-              <w:t>remote -v</w:t>
-            </w:r>
-            <w:proofErr w:type="gramEnd"/>
           </w:p>
           <w:p>
             <w:pPr>
@@ -11516,21 +11334,7 @@
         <w:rPr>
           <w:rFonts w:asciiTheme="minorHAnsi" w:hAnsiTheme="minorHAnsi" w:cstheme="minorHAnsi"/>
         </w:rPr>
-        <w:t xml:space="preserve">b. Please comment on any </w:t>
-      </w:r>
-      <w:proofErr w:type="gramStart"/>
-      <w:r>
-        <w:rPr>
-          <w:rFonts w:asciiTheme="minorHAnsi" w:hAnsiTheme="minorHAnsi" w:cstheme="minorHAnsi"/>
-        </w:rPr>
-        <w:t>particular challenges</w:t>
-      </w:r>
-      <w:proofErr w:type="gramEnd"/>
-      <w:r>
-        <w:rPr>
-          <w:rFonts w:asciiTheme="minorHAnsi" w:hAnsiTheme="minorHAnsi" w:cstheme="minorHAnsi"/>
-        </w:rPr>
-        <w:t xml:space="preserve"> you faced in completing this activity.</w:t>
+        <w:t>b. Please comment on any particular challenges you faced in completing this activity.</w:t>
       </w:r>
     </w:p>
     <w:p>

--- a/materials/activities/1-A-CommunityAndCollaboration.docx
+++ b/materials/activities/1-A-CommunityAndCollaboration.docx
@@ -8941,7 +8941,25 @@
         <w:rPr>
           <w:rFonts w:asciiTheme="minorHAnsi" w:hAnsiTheme="minorHAnsi" w:cstheme="minorHAnsi"/>
         </w:rPr>
-        <w:t>Which issue has been assigned to someone?  To whom has it been assigned?</w:t>
+        <w:t xml:space="preserve">You should notice that one of the issues has already been assigned. </w:t>
+      </w:r>
+      <w:r>
+        <w:rPr>
+          <w:rFonts w:asciiTheme="minorHAnsi" w:hAnsiTheme="minorHAnsi" w:cstheme="minorHAnsi"/>
+        </w:rPr>
+        <w:t>Which issue has</w:t>
+      </w:r>
+      <w:r>
+        <w:rPr>
+          <w:rFonts w:asciiTheme="minorHAnsi" w:hAnsiTheme="minorHAnsi" w:cstheme="minorHAnsi"/>
+        </w:rPr>
+        <w:t xml:space="preserve"> already</w:t>
+      </w:r>
+      <w:r>
+        <w:rPr>
+          <w:rFonts w:asciiTheme="minorHAnsi" w:hAnsiTheme="minorHAnsi" w:cstheme="minorHAnsi"/>
+        </w:rPr>
+        <w:t xml:space="preserve"> been assigned to someone?  To whom has it been assigned?</w:t>
       </w:r>
     </w:p>
     <w:p>
@@ -8997,7 +9015,19 @@
         <w:rPr>
           <w:rFonts w:asciiTheme="minorHAnsi" w:hAnsiTheme="minorHAnsi" w:cstheme="minorHAnsi"/>
         </w:rPr>
-        <w:t xml:space="preserve">on you can claim an issue in the issue tracker </w:t>
+        <w:t>on you can claim an</w:t>
+      </w:r>
+      <w:r>
+        <w:rPr>
+          <w:rFonts w:asciiTheme="minorHAnsi" w:hAnsiTheme="minorHAnsi" w:cstheme="minorHAnsi"/>
+        </w:rPr>
+        <w:t xml:space="preserve"> unclaimed</w:t>
+      </w:r>
+      <w:r>
+        <w:rPr>
+          <w:rFonts w:asciiTheme="minorHAnsi" w:hAnsiTheme="minorHAnsi" w:cstheme="minorHAnsi"/>
+        </w:rPr>
+        <w:t xml:space="preserve"> issue in the issue tracker </w:t>
       </w:r>
       <w:r>
         <w:rPr>
@@ -9088,7 +9118,19 @@
         <w:rPr>
           <w:rFonts w:asciiTheme="minorHAnsi" w:hAnsiTheme="minorHAnsi" w:cstheme="minorHAnsi"/>
         </w:rPr>
-        <w:t xml:space="preserve">The first person who comments on an issue </w:t>
+        <w:t>The first person who comments on an</w:t>
+      </w:r>
+      <w:r>
+        <w:rPr>
+          <w:rFonts w:asciiTheme="minorHAnsi" w:hAnsiTheme="minorHAnsi" w:cstheme="minorHAnsi"/>
+        </w:rPr>
+        <w:t xml:space="preserve"> unclaimed</w:t>
+      </w:r>
+      <w:r>
+        <w:rPr>
+          <w:rFonts w:asciiTheme="minorHAnsi" w:hAnsiTheme="minorHAnsi" w:cstheme="minorHAnsi"/>
+        </w:rPr>
+        <w:t xml:space="preserve"> issue </w:t>
       </w:r>
       <w:r>
         <w:rPr>

--- a/materials/activities/1-A-CommunityAndCollaboration.docx
+++ b/materials/activities/1-A-CommunityAndCollaboration.docx
@@ -8941,25 +8941,79 @@
         <w:rPr>
           <w:rFonts w:asciiTheme="minorHAnsi" w:hAnsiTheme="minorHAnsi" w:cstheme="minorHAnsi"/>
         </w:rPr>
-        <w:t xml:space="preserve">You should notice that one of the issues has already been assigned. </w:t>
-      </w:r>
-      <w:r>
-        <w:rPr>
-          <w:rFonts w:asciiTheme="minorHAnsi" w:hAnsiTheme="minorHAnsi" w:cstheme="minorHAnsi"/>
-        </w:rPr>
-        <w:t>Which issue has</w:t>
-      </w:r>
-      <w:r>
-        <w:rPr>
-          <w:rFonts w:asciiTheme="minorHAnsi" w:hAnsiTheme="minorHAnsi" w:cstheme="minorHAnsi"/>
-        </w:rPr>
-        <w:t xml:space="preserve"> already</w:t>
-      </w:r>
-      <w:r>
-        <w:rPr>
-          <w:rFonts w:asciiTheme="minorHAnsi" w:hAnsiTheme="minorHAnsi" w:cstheme="minorHAnsi"/>
-        </w:rPr>
-        <w:t xml:space="preserve"> been assigned to someone?  To whom has it been assigned?</w:t>
+        <w:t xml:space="preserve">You should notice that </w:t>
+      </w:r>
+      <w:r>
+        <w:rPr>
+          <w:rFonts w:asciiTheme="minorHAnsi" w:hAnsiTheme="minorHAnsi" w:cstheme="minorHAnsi"/>
+        </w:rPr>
+        <w:t>some</w:t>
+      </w:r>
+      <w:r>
+        <w:rPr>
+          <w:rFonts w:asciiTheme="minorHAnsi" w:hAnsiTheme="minorHAnsi" w:cstheme="minorHAnsi"/>
+        </w:rPr>
+        <w:t xml:space="preserve"> of the issues </w:t>
+      </w:r>
+      <w:r>
+        <w:rPr>
+          <w:rFonts w:asciiTheme="minorHAnsi" w:hAnsiTheme="minorHAnsi" w:cstheme="minorHAnsi"/>
+        </w:rPr>
+        <w:t>have</w:t>
+      </w:r>
+      <w:r>
+        <w:rPr>
+          <w:rFonts w:asciiTheme="minorHAnsi" w:hAnsiTheme="minorHAnsi" w:cstheme="minorHAnsi"/>
+        </w:rPr>
+        <w:t xml:space="preserve"> already been assigned. </w:t>
+      </w:r>
+      <w:r>
+        <w:rPr>
+          <w:rFonts w:asciiTheme="minorHAnsi" w:hAnsiTheme="minorHAnsi" w:cstheme="minorHAnsi"/>
+        </w:rPr>
+        <w:t xml:space="preserve">List three issues that have </w:t>
+      </w:r>
+      <w:r>
+        <w:rPr>
+          <w:rFonts w:asciiTheme="minorHAnsi" w:hAnsiTheme="minorHAnsi" w:cstheme="minorHAnsi"/>
+        </w:rPr>
+        <w:t>already</w:t>
+      </w:r>
+      <w:r>
+        <w:rPr>
+          <w:rFonts w:asciiTheme="minorHAnsi" w:hAnsiTheme="minorHAnsi" w:cstheme="minorHAnsi"/>
+        </w:rPr>
+        <w:t xml:space="preserve"> been assigned to someone</w:t>
+      </w:r>
+      <w:r>
+        <w:rPr>
+          <w:rFonts w:asciiTheme="minorHAnsi" w:hAnsiTheme="minorHAnsi" w:cstheme="minorHAnsi"/>
+        </w:rPr>
+        <w:t>. For each one, indicate to</w:t>
+      </w:r>
+      <w:r>
+        <w:rPr>
+          <w:rFonts w:asciiTheme="minorHAnsi" w:hAnsiTheme="minorHAnsi" w:cstheme="minorHAnsi"/>
+        </w:rPr>
+        <w:t xml:space="preserve"> whom it</w:t>
+      </w:r>
+      <w:r>
+        <w:rPr>
+          <w:rFonts w:asciiTheme="minorHAnsi" w:hAnsiTheme="minorHAnsi" w:cstheme="minorHAnsi"/>
+        </w:rPr>
+        <w:t xml:space="preserve"> has</w:t>
+      </w:r>
+      <w:r>
+        <w:rPr>
+          <w:rFonts w:asciiTheme="minorHAnsi" w:hAnsiTheme="minorHAnsi" w:cstheme="minorHAnsi"/>
+        </w:rPr>
+        <w:t xml:space="preserve"> been assigned</w:t>
+      </w:r>
+      <w:r>
+        <w:rPr>
+          <w:rFonts w:asciiTheme="minorHAnsi" w:hAnsiTheme="minorHAnsi" w:cstheme="minorHAnsi"/>
+        </w:rPr>
+        <w:t>.</w:t>
       </w:r>
     </w:p>
     <w:p>
@@ -9630,7 +9684,14 @@
         <w:rPr>
           <w:rFonts w:asciiTheme="minorHAnsi" w:hAnsiTheme="minorHAnsi" w:cstheme="minorHAnsi"/>
         </w:rPr>
-        <w:t xml:space="preserve">in the </w:t>
+        <w:t xml:space="preserve">in </w:t>
+      </w:r>
+      <w:r>
+        <w:rPr>
+          <w:rFonts w:asciiTheme="minorHAnsi" w:hAnsiTheme="minorHAnsi" w:cstheme="minorHAnsi"/>
+        </w:rPr>
+        <w:lastRenderedPageBreak/>
+        <w:t xml:space="preserve">the </w:t>
       </w:r>
       <w:r>
         <w:rPr>
@@ -9666,14 +9727,7 @@
         <w:rPr>
           <w:rFonts w:asciiTheme="minorHAnsi" w:hAnsiTheme="minorHAnsi" w:cstheme="minorHAnsi"/>
         </w:rPr>
-        <w:t xml:space="preserve"> delete your clone and recreate it </w:t>
-      </w:r>
-      <w:r>
-        <w:rPr>
-          <w:rFonts w:asciiTheme="minorHAnsi" w:hAnsiTheme="minorHAnsi" w:cstheme="minorHAnsi"/>
-        </w:rPr>
-        <w:lastRenderedPageBreak/>
-        <w:t>(see #</w:t>
+        <w:t xml:space="preserve"> delete your clone and recreate it (see #</w:t>
       </w:r>
       <w:r>
         <w:rPr>
@@ -10655,7 +10709,6 @@
                 <w:b/>
                 <w:bCs/>
               </w:rPr>
-              <w:lastRenderedPageBreak/>
               <w:t>Project</w:t>
             </w:r>
           </w:p>

--- a/materials/activities/1-A-CommunityAndCollaboration.docx
+++ b/materials/activities/1-A-CommunityAndCollaboration.docx
@@ -111,33 +111,7 @@
         <w:rPr>
           <w:rFonts w:asciiTheme="minorHAnsi" w:hAnsiTheme="minorHAnsi" w:cstheme="minorHAnsi"/>
         </w:rPr>
-        <w:t xml:space="preserve">This topic has focused on FOSS communities.  It looked at what they are, how they are organized, the principles on which they operate and the roles that the members take on.   We also began to look at some of the tools and processes that these communities use to support those principles and coordinate their work. </w:t>
-      </w:r>
-      <w:r>
-        <w:rPr>
-          <w:rFonts w:asciiTheme="minorHAnsi" w:hAnsiTheme="minorHAnsi" w:cstheme="minorHAnsi"/>
-        </w:rPr>
-        <w:t>We</w:t>
-      </w:r>
-      <w:r>
-        <w:rPr>
-          <w:rFonts w:asciiTheme="minorHAnsi" w:hAnsiTheme="minorHAnsi" w:cstheme="minorHAnsi"/>
-        </w:rPr>
-        <w:t xml:space="preserve"> saw how git and GitHub work together to allow FOSS communities to share their work and to collaborate.  We saw how forks and clones make it possible for a diverse and distributed group of contributors to work asynchronously and to contribute useful changes back to the upstream.  In this and the next several activities you will use a copy of the FarmData2 project repository to gain hands-on experience using use git and GitHub.  These activities will strengthen your understanding of git, </w:t>
-      </w:r>
-      <w:proofErr w:type="gramStart"/>
-      <w:r>
-        <w:rPr>
-          <w:rFonts w:asciiTheme="minorHAnsi" w:hAnsiTheme="minorHAnsi" w:cstheme="minorHAnsi"/>
-        </w:rPr>
-        <w:t>GitHub</w:t>
-      </w:r>
-      <w:proofErr w:type="gramEnd"/>
-      <w:r>
-        <w:rPr>
-          <w:rFonts w:asciiTheme="minorHAnsi" w:hAnsiTheme="minorHAnsi" w:cstheme="minorHAnsi"/>
-        </w:rPr>
-        <w:t xml:space="preserve"> and FOSS communities.</w:t>
+        <w:t>This topic has focused on FOSS communities.  It looked at what they are, how they are organized, the principles on which they operate and the roles that the members take on.   We also began to look at some of the tools and processes that these communities use to support those principles and coordinate their work. We saw how git and GitHub work together to allow FOSS communities to share their work and to collaborate.  We saw how forks and clones make it possible for a diverse and distributed group of contributors to work asynchronously and to contribute useful changes back to the upstream.  In this and the next several activities you will use a copy of the FarmData2 project repository to gain hands-on experience using use git and GitHub.  These activities will strengthen your understanding of git, GitHub and FOSS communities.</w:t>
       </w:r>
     </w:p>
     <w:p>
@@ -241,7 +215,6 @@
         </w:rPr>
         <w:t xml:space="preserve">, </w:t>
       </w:r>
-      <w:proofErr w:type="gramStart"/>
       <w:r>
         <w:rPr>
           <w:rFonts w:asciiTheme="minorHAnsi" w:hAnsiTheme="minorHAnsi" w:cstheme="minorHAnsi"/>
@@ -250,7 +223,6 @@
         </w:rPr>
         <w:t>meritocracy</w:t>
       </w:r>
-      <w:proofErr w:type="gramEnd"/>
       <w:r>
         <w:rPr>
           <w:rFonts w:asciiTheme="minorHAnsi" w:hAnsiTheme="minorHAnsi" w:cstheme="minorHAnsi"/>
@@ -1346,8 +1318,8 @@
       </w:tblPr>
       <w:tblGrid>
         <w:gridCol w:w="264"/>
-        <w:gridCol w:w="6313"/>
-        <w:gridCol w:w="2399"/>
+        <w:gridCol w:w="6314"/>
+        <w:gridCol w:w="2398"/>
         <w:gridCol w:w="264"/>
       </w:tblGrid>
       <w:tr>
@@ -1372,7 +1344,7 @@
         </w:tc>
         <w:tc>
           <w:tcPr>
-            <w:tcW w:w="6312" w:type="dxa"/>
+            <w:tcW w:w="6313" w:type="dxa"/>
             <w:tcBorders>
               <w:top w:val="thickThinSmallGap" w:sz="24" w:space="0" w:color="0070C0"/>
               <w:left w:val="nil"/>
@@ -1393,7 +1365,7 @@
         </w:tc>
         <w:tc>
           <w:tcPr>
-            <w:tcW w:w="2399" w:type="dxa"/>
+            <w:tcW w:w="2398" w:type="dxa"/>
             <w:tcBorders>
               <w:top w:val="thickThinSmallGap" w:sz="24" w:space="0" w:color="0070C0"/>
               <w:left w:val="nil"/>
@@ -1454,7 +1426,7 @@
         </w:tc>
         <w:tc>
           <w:tcPr>
-            <w:tcW w:w="6312" w:type="dxa"/>
+            <w:tcW w:w="6313" w:type="dxa"/>
             <w:tcBorders>
               <w:top w:val="single" w:sz="6" w:space="0" w:color="000000"/>
               <w:left w:val="single" w:sz="6" w:space="0" w:color="000000"/>
@@ -1483,7 +1455,7 @@
         </w:tc>
         <w:tc>
           <w:tcPr>
-            <w:tcW w:w="2399" w:type="dxa"/>
+            <w:tcW w:w="2398" w:type="dxa"/>
             <w:tcBorders>
               <w:top w:val="single" w:sz="6" w:space="0" w:color="000000"/>
               <w:left w:val="single" w:sz="6" w:space="0" w:color="000000"/>
@@ -1552,7 +1524,7 @@
         </w:tc>
         <w:tc>
           <w:tcPr>
-            <w:tcW w:w="6312" w:type="dxa"/>
+            <w:tcW w:w="6313" w:type="dxa"/>
             <w:tcBorders>
               <w:top w:val="single" w:sz="6" w:space="0" w:color="000000"/>
               <w:left w:val="single" w:sz="6" w:space="0" w:color="000000"/>
@@ -1577,7 +1549,7 @@
         </w:tc>
         <w:tc>
           <w:tcPr>
-            <w:tcW w:w="2399" w:type="dxa"/>
+            <w:tcW w:w="2398" w:type="dxa"/>
             <w:tcBorders>
               <w:top w:val="single" w:sz="6" w:space="0" w:color="000000"/>
               <w:left w:val="single" w:sz="6" w:space="0" w:color="000000"/>
@@ -1636,7 +1608,7 @@
         </w:tc>
         <w:tc>
           <w:tcPr>
-            <w:tcW w:w="6312" w:type="dxa"/>
+            <w:tcW w:w="6313" w:type="dxa"/>
             <w:tcBorders>
               <w:top w:val="single" w:sz="6" w:space="0" w:color="000000"/>
               <w:left w:val="single" w:sz="6" w:space="0" w:color="000000"/>
@@ -1655,27 +1627,13 @@
               <w:rPr>
                 <w:rFonts w:asciiTheme="minorHAnsi" w:hAnsiTheme="minorHAnsi" w:cstheme="minorHAnsi"/>
               </w:rPr>
-              <w:t xml:space="preserve">Using the software in a new, </w:t>
+              <w:t>Using the software in a new, unanticipated or creative way.</w:t>
             </w:r>
-            <w:proofErr w:type="gramStart"/>
-            <w:r>
-              <w:rPr>
-                <w:rFonts w:asciiTheme="minorHAnsi" w:hAnsiTheme="minorHAnsi" w:cstheme="minorHAnsi"/>
-              </w:rPr>
-              <w:t>unanticipated</w:t>
-            </w:r>
-            <w:proofErr w:type="gramEnd"/>
-            <w:r>
-              <w:rPr>
-                <w:rFonts w:asciiTheme="minorHAnsi" w:hAnsiTheme="minorHAnsi" w:cstheme="minorHAnsi"/>
-              </w:rPr>
-              <w:t xml:space="preserve"> or creative way.</w:t>
-            </w:r>
-          </w:p>
-        </w:tc>
-        <w:tc>
-          <w:tcPr>
-            <w:tcW w:w="2399" w:type="dxa"/>
+          </w:p>
+        </w:tc>
+        <w:tc>
+          <w:tcPr>
+            <w:tcW w:w="2398" w:type="dxa"/>
             <w:tcBorders>
               <w:top w:val="single" w:sz="6" w:space="0" w:color="000000"/>
               <w:left w:val="single" w:sz="6" w:space="0" w:color="000000"/>
@@ -1734,7 +1692,7 @@
         </w:tc>
         <w:tc>
           <w:tcPr>
-            <w:tcW w:w="6312" w:type="dxa"/>
+            <w:tcW w:w="6313" w:type="dxa"/>
             <w:tcBorders>
               <w:top w:val="single" w:sz="6" w:space="0" w:color="000000"/>
               <w:left w:val="single" w:sz="6" w:space="0" w:color="000000"/>
@@ -1759,7 +1717,7 @@
         </w:tc>
         <w:tc>
           <w:tcPr>
-            <w:tcW w:w="2399" w:type="dxa"/>
+            <w:tcW w:w="2398" w:type="dxa"/>
             <w:tcBorders>
               <w:top w:val="single" w:sz="6" w:space="0" w:color="000000"/>
               <w:left w:val="single" w:sz="6" w:space="0" w:color="000000"/>
@@ -1818,7 +1776,7 @@
         </w:tc>
         <w:tc>
           <w:tcPr>
-            <w:tcW w:w="6312" w:type="dxa"/>
+            <w:tcW w:w="6313" w:type="dxa"/>
             <w:tcBorders>
               <w:top w:val="single" w:sz="6" w:space="0" w:color="000000"/>
               <w:left w:val="single" w:sz="6" w:space="0" w:color="000000"/>
@@ -1843,7 +1801,7 @@
         </w:tc>
         <w:tc>
           <w:tcPr>
-            <w:tcW w:w="2399" w:type="dxa"/>
+            <w:tcW w:w="2398" w:type="dxa"/>
             <w:tcBorders>
               <w:top w:val="single" w:sz="6" w:space="0" w:color="000000"/>
               <w:left w:val="single" w:sz="6" w:space="0" w:color="000000"/>
@@ -1902,7 +1860,7 @@
         </w:tc>
         <w:tc>
           <w:tcPr>
-            <w:tcW w:w="6312" w:type="dxa"/>
+            <w:tcW w:w="6313" w:type="dxa"/>
             <w:tcBorders>
               <w:top w:val="single" w:sz="6" w:space="0" w:color="000000"/>
               <w:left w:val="single" w:sz="6" w:space="0" w:color="000000"/>
@@ -1927,7 +1885,7 @@
         </w:tc>
         <w:tc>
           <w:tcPr>
-            <w:tcW w:w="2399" w:type="dxa"/>
+            <w:tcW w:w="2398" w:type="dxa"/>
             <w:tcBorders>
               <w:top w:val="single" w:sz="6" w:space="0" w:color="000000"/>
               <w:left w:val="single" w:sz="6" w:space="0" w:color="000000"/>
@@ -1986,7 +1944,7 @@
         </w:tc>
         <w:tc>
           <w:tcPr>
-            <w:tcW w:w="6312" w:type="dxa"/>
+            <w:tcW w:w="6313" w:type="dxa"/>
             <w:tcBorders>
               <w:top w:val="single" w:sz="6" w:space="0" w:color="000000"/>
               <w:left w:val="single" w:sz="6" w:space="0" w:color="000000"/>
@@ -2011,7 +1969,7 @@
         </w:tc>
         <w:tc>
           <w:tcPr>
-            <w:tcW w:w="2399" w:type="dxa"/>
+            <w:tcW w:w="2398" w:type="dxa"/>
             <w:tcBorders>
               <w:top w:val="single" w:sz="6" w:space="0" w:color="000000"/>
               <w:left w:val="single" w:sz="6" w:space="0" w:color="000000"/>
@@ -2070,7 +2028,7 @@
         </w:tc>
         <w:tc>
           <w:tcPr>
-            <w:tcW w:w="6312" w:type="dxa"/>
+            <w:tcW w:w="6313" w:type="dxa"/>
             <w:tcBorders>
               <w:top w:val="single" w:sz="6" w:space="0" w:color="000000"/>
               <w:left w:val="single" w:sz="6" w:space="0" w:color="000000"/>
@@ -2095,7 +2053,7 @@
         </w:tc>
         <w:tc>
           <w:tcPr>
-            <w:tcW w:w="2399" w:type="dxa"/>
+            <w:tcW w:w="2398" w:type="dxa"/>
             <w:tcBorders>
               <w:top w:val="single" w:sz="6" w:space="0" w:color="000000"/>
               <w:left w:val="single" w:sz="6" w:space="0" w:color="000000"/>
@@ -2154,7 +2112,7 @@
         </w:tc>
         <w:tc>
           <w:tcPr>
-            <w:tcW w:w="6312" w:type="dxa"/>
+            <w:tcW w:w="6313" w:type="dxa"/>
             <w:tcBorders>
               <w:top w:val="single" w:sz="6" w:space="0" w:color="000000"/>
               <w:left w:val="single" w:sz="6" w:space="0" w:color="000000"/>
@@ -2179,7 +2137,7 @@
         </w:tc>
         <w:tc>
           <w:tcPr>
-            <w:tcW w:w="2399" w:type="dxa"/>
+            <w:tcW w:w="2398" w:type="dxa"/>
             <w:tcBorders>
               <w:top w:val="single" w:sz="6" w:space="0" w:color="000000"/>
               <w:left w:val="single" w:sz="6" w:space="0" w:color="000000"/>
@@ -2238,7 +2196,7 @@
         </w:tc>
         <w:tc>
           <w:tcPr>
-            <w:tcW w:w="6312" w:type="dxa"/>
+            <w:tcW w:w="6313" w:type="dxa"/>
             <w:tcBorders>
               <w:top w:val="single" w:sz="6" w:space="0" w:color="000000"/>
               <w:left w:val="single" w:sz="6" w:space="0" w:color="000000"/>
@@ -2263,7 +2221,7 @@
         </w:tc>
         <w:tc>
           <w:tcPr>
-            <w:tcW w:w="2399" w:type="dxa"/>
+            <w:tcW w:w="2398" w:type="dxa"/>
             <w:tcBorders>
               <w:top w:val="single" w:sz="6" w:space="0" w:color="000000"/>
               <w:left w:val="single" w:sz="6" w:space="0" w:color="000000"/>
@@ -2322,7 +2280,7 @@
         </w:tc>
         <w:tc>
           <w:tcPr>
-            <w:tcW w:w="6312" w:type="dxa"/>
+            <w:tcW w:w="6313" w:type="dxa"/>
             <w:tcBorders>
               <w:top w:val="single" w:sz="6" w:space="0" w:color="000000"/>
               <w:left w:val="single" w:sz="6" w:space="0" w:color="000000"/>
@@ -2347,7 +2305,7 @@
         </w:tc>
         <w:tc>
           <w:tcPr>
-            <w:tcW w:w="2399" w:type="dxa"/>
+            <w:tcW w:w="2398" w:type="dxa"/>
             <w:tcBorders>
               <w:top w:val="single" w:sz="6" w:space="0" w:color="000000"/>
               <w:left w:val="single" w:sz="6" w:space="0" w:color="000000"/>
@@ -2406,7 +2364,7 @@
         </w:tc>
         <w:tc>
           <w:tcPr>
-            <w:tcW w:w="6312" w:type="dxa"/>
+            <w:tcW w:w="6313" w:type="dxa"/>
             <w:tcBorders>
               <w:top w:val="single" w:sz="6" w:space="0" w:color="000000"/>
               <w:left w:val="nil"/>
@@ -2425,7 +2383,7 @@
         </w:tc>
         <w:tc>
           <w:tcPr>
-            <w:tcW w:w="2399" w:type="dxa"/>
+            <w:tcW w:w="2398" w:type="dxa"/>
             <w:tcBorders>
               <w:top w:val="single" w:sz="6" w:space="0" w:color="000000"/>
               <w:left w:val="nil"/>
@@ -2574,21 +2532,7 @@
         <w:rPr>
           <w:rFonts w:asciiTheme="minorHAnsi" w:hAnsiTheme="minorHAnsi" w:cstheme="minorHAnsi"/>
         </w:rPr>
-        <w:t xml:space="preserve">) below.   If you do not have a GitHub </w:t>
-      </w:r>
-      <w:proofErr w:type="gramStart"/>
-      <w:r>
-        <w:rPr>
-          <w:rFonts w:asciiTheme="minorHAnsi" w:hAnsiTheme="minorHAnsi" w:cstheme="minorHAnsi"/>
-        </w:rPr>
-        <w:t>account, or</w:t>
-      </w:r>
-      <w:proofErr w:type="gramEnd"/>
-      <w:r>
-        <w:rPr>
-          <w:rFonts w:asciiTheme="minorHAnsi" w:hAnsiTheme="minorHAnsi" w:cstheme="minorHAnsi"/>
-        </w:rPr>
-        <w:t xml:space="preserve"> would like to have a separate account just for this class you can create a GitHub account here:  </w:t>
+        <w:t xml:space="preserve">) below.   If you do not have a GitHub account, or would like to have a separate account just for this class you can create a GitHub account here:  </w:t>
       </w:r>
       <w:hyperlink r:id="rId7">
         <w:r>
@@ -2674,7 +2618,7 @@
         </w:rPr>
         <w:lastRenderedPageBreak/>
         <w:drawing>
-          <wp:anchor distT="0" distB="0" distL="114300" distR="114300" simplePos="0" relativeHeight="13" behindDoc="0" locked="0" layoutInCell="0" allowOverlap="1" wp14:anchorId="28F78DD3" wp14:editId="3C0898A2">
+          <wp:anchor distT="0" distB="0" distL="114300" distR="114300" simplePos="0" relativeHeight="23" behindDoc="0" locked="0" layoutInCell="0" allowOverlap="1">
             <wp:simplePos x="0" y="0"/>
             <wp:positionH relativeFrom="column">
               <wp:posOffset>4005580</wp:posOffset>
@@ -2726,7 +2670,7 @@
         <mc:AlternateContent>
           <mc:Choice Requires="wps">
             <w:drawing>
-              <wp:anchor distT="0" distB="24130" distL="112395" distR="114300" simplePos="0" relativeHeight="14" behindDoc="0" locked="0" layoutInCell="0" allowOverlap="1" wp14:anchorId="30D4635E" wp14:editId="5EF4ED94">
+              <wp:anchor distT="0" distB="36195" distL="111760" distR="114300" simplePos="0" relativeHeight="24" behindDoc="0" locked="0" layoutInCell="0" allowOverlap="1" wp14:anchorId="30D4635E">
                 <wp:simplePos x="0" y="0"/>
                 <wp:positionH relativeFrom="column">
                   <wp:posOffset>4004945</wp:posOffset>
@@ -2807,45 +2751,25 @@
           </mc:Choice>
           <mc:Fallback>
             <w:pict>
-              <v:rect id="shape_0" ID="Text Box 6" path="m0,0l-2147483645,0l-2147483645,-2147483646l0,-2147483646xe" fillcolor="white" stroked="f" o:allowincell="f" style="position:absolute;margin-left:315.35pt;margin-top:131.5pt;width:153.3pt;height:10.2pt;mso-wrap-style:square;v-text-anchor:top" wp14:anchorId="2177C1CE">
-                <v:fill o:detectmouseclick="t" type="solid" color2="black"/>
-                <v:stroke color="#3465a4" joinstyle="round" endcap="flat"/>
-                <v:textbox>
+              <v:rect w14:anchorId="30D4635E" id="Text Box 6" o:spid="_x0000_s1026" style="position:absolute;margin-left:315.35pt;margin-top:131.5pt;width:153.35pt;height:10.25pt;z-index:24;visibility:visible;mso-wrap-style:square;mso-wrap-distance-left:8.8pt;mso-wrap-distance-top:0;mso-wrap-distance-right:9pt;mso-wrap-distance-bottom:2.85pt;mso-position-horizontal:absolute;mso-position-horizontal-relative:text;mso-position-vertical:absolute;mso-position-vertical-relative:text;v-text-anchor:top" o:gfxdata="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" o:allowincell="f" stroked="f" strokeweight="0">
+                <v:textbox style="mso-fit-shape-to-text:t" inset="0,0,0,0">
                   <w:txbxContent>
                     <w:p>
                       <w:pPr>
-                        <w:pStyle w:val="Caption1"/>
-                        <w:spacing w:before="0" w:after="200"/>
+                        <w:pStyle w:val="Caption"/>
                         <w:rPr>
-                          <w:rFonts w:cs="Calibri" w:cstheme="minorHAnsi"/>
+                          <w:rFonts w:cstheme="minorHAnsi"/>
                         </w:rPr>
                       </w:pPr>
                       <w:r>
-                        <w:rPr/>
                         <w:t xml:space="preserve">Figure </w:t>
                       </w:r>
+                      <w:fldSimple w:instr=" SEQ Figure \* ARABIC ">
+                        <w:r>
+                          <w:t>1</w:t>
+                        </w:r>
+                      </w:fldSimple>
                       <w:r>
-                        <w:rPr/>
-                        <w:fldChar w:fldCharType="begin"/>
-                      </w:r>
-                      <w:r>
-                        <w:rPr/>
-                        <w:instrText xml:space="preserve"> SEQ Figure \* ARABIC </w:instrText>
-                      </w:r>
-                      <w:r>
-                        <w:rPr/>
-                        <w:fldChar w:fldCharType="separate"/>
-                      </w:r>
-                      <w:r>
-                        <w:rPr/>
-                        <w:t>1</w:t>
-                      </w:r>
-                      <w:r>
-                        <w:rPr/>
-                        <w:fldChar w:fldCharType="end"/>
-                      </w:r>
-                      <w:r>
-                        <w:rPr/>
                         <w:t xml:space="preserve"> - Forking the Upstream</w:t>
                       </w:r>
                     </w:p>
@@ -3042,7 +2966,7 @@
           <w:noProof/>
         </w:rPr>
         <w:drawing>
-          <wp:inline distT="0" distB="0" distL="0" distR="0" wp14:anchorId="754B3E33" wp14:editId="629E18E5">
+          <wp:inline distT="0" distB="0" distL="0" distR="0">
             <wp:extent cx="684530" cy="186690"/>
             <wp:effectExtent l="0" t="0" r="0" b="0"/>
             <wp:docPr id="4" name="Picture 3" descr="Text&#10;&#10;Description automatically generated"/>
@@ -3127,21 +3051,7 @@
         <w:rPr>
           <w:rFonts w:asciiTheme="minorHAnsi" w:hAnsiTheme="minorHAnsi" w:cstheme="minorHAnsi"/>
         </w:rPr>
-        <w:t xml:space="preserve">c. Give the full URL of your fork.  Recall that creating a fork copies the repository into your own GitHub space.  Thus, the URL for your fork will include your GitHub username. If you do not see your GitHub username in the URL, you have not found your fork.  Visit your own GitHub space and see if you can find the fork there.  If not, go back to part </w:t>
-      </w:r>
-      <w:proofErr w:type="gramStart"/>
-      <w:r>
-        <w:rPr>
-          <w:rFonts w:asciiTheme="minorHAnsi" w:hAnsiTheme="minorHAnsi" w:cstheme="minorHAnsi"/>
-        </w:rPr>
-        <w:t>a and</w:t>
-      </w:r>
-      <w:proofErr w:type="gramEnd"/>
-      <w:r>
-        <w:rPr>
-          <w:rFonts w:asciiTheme="minorHAnsi" w:hAnsiTheme="minorHAnsi" w:cstheme="minorHAnsi"/>
-        </w:rPr>
-        <w:t xml:space="preserve"> try again.</w:t>
+        <w:t>c. Give the full URL of your fork.  Recall that creating a fork copies the repository into your own GitHub space.  Thus, the URL for your fork will include your GitHub username. If you do not see your GitHub username in the URL, you have not found your fork.  Visit your own GitHub space and see if you can find the fork there.  If not, go back to part a and try again.</w:t>
       </w:r>
     </w:p>
     <w:p>
@@ -3311,13 +3221,7 @@
         <w:rPr>
           <w:rFonts w:asciiTheme="minorHAnsi" w:hAnsiTheme="minorHAnsi" w:cstheme="minorHAnsi"/>
         </w:rPr>
-        <w:t xml:space="preserve"> for making contributions to FOSS projects.  </w:t>
-      </w:r>
-      <w:r>
-        <w:rPr>
-          <w:rFonts w:asciiTheme="minorHAnsi" w:hAnsiTheme="minorHAnsi" w:cstheme="minorHAnsi"/>
-        </w:rPr>
-        <w:t>This workflow had four main steps that were required.  Give the term used for of each step that is described below:</w:t>
+        <w:t xml:space="preserve"> for making contributions to FOSS projects.  This workflow had four main steps that were required.  Give the term used for of each step that is described below:</w:t>
       </w:r>
     </w:p>
     <w:p>
@@ -3331,42 +3235,26 @@
     <w:tbl>
       <w:tblPr>
         <w:tblStyle w:val="TableGrid"/>
-        <w:tblW w:w="0" w:type="auto"/>
+        <w:tblW w:w="8982" w:type="dxa"/>
         <w:tblInd w:w="288" w:type="dxa"/>
-        <w:tblBorders>
-          <w:top w:val="thickThinSmallGap" w:sz="24" w:space="0" w:color="0070C0"/>
-          <w:left w:val="thickThinSmallGap" w:sz="24" w:space="0" w:color="0070C0"/>
-          <w:bottom w:val="thinThickSmallGap" w:sz="24" w:space="0" w:color="0070C0"/>
-          <w:right w:val="thinThickSmallGap" w:sz="24" w:space="0" w:color="0070C0"/>
-          <w:insideH w:val="none" w:sz="0" w:space="0" w:color="auto"/>
-          <w:insideV w:val="none" w:sz="0" w:space="0" w:color="auto"/>
-        </w:tblBorders>
+        <w:tblLayout w:type="fixed"/>
         <w:tblLook w:val="04A0" w:firstRow="1" w:lastRow="0" w:firstColumn="1" w:lastColumn="0" w:noHBand="0" w:noVBand="1"/>
       </w:tblPr>
       <w:tblGrid>
-        <w:gridCol w:w="336"/>
+        <w:gridCol w:w="335"/>
         <w:gridCol w:w="2147"/>
-        <w:gridCol w:w="6146"/>
-        <w:gridCol w:w="353"/>
+        <w:gridCol w:w="6148"/>
+        <w:gridCol w:w="352"/>
       </w:tblGrid>
       <w:tr>
         <w:tc>
           <w:tcPr>
-            <w:tcW w:w="337" w:type="dxa"/>
-          </w:tcPr>
-          <w:p>
-            <w:pPr>
-              <w:rPr>
-                <w:rFonts w:asciiTheme="minorHAnsi" w:hAnsiTheme="minorHAnsi" w:cstheme="minorHAnsi"/>
-              </w:rPr>
-            </w:pPr>
-          </w:p>
-        </w:tc>
-        <w:tc>
-          <w:tcPr>
-            <w:tcW w:w="2160" w:type="dxa"/>
+            <w:tcW w:w="335" w:type="dxa"/>
             <w:tcBorders>
-              <w:bottom w:val="single" w:sz="6" w:space="0" w:color="auto"/>
+              <w:top w:val="thickThinSmallGap" w:sz="24" w:space="0" w:color="0070C0"/>
+              <w:left w:val="thickThinSmallGap" w:sz="24" w:space="0" w:color="0070C0"/>
+              <w:bottom w:val="nil"/>
+              <w:right w:val="nil"/>
             </w:tcBorders>
           </w:tcPr>
           <w:p>
@@ -3379,9 +3267,12 @@
         </w:tc>
         <w:tc>
           <w:tcPr>
-            <w:tcW w:w="6210" w:type="dxa"/>
+            <w:tcW w:w="2147" w:type="dxa"/>
             <w:tcBorders>
-              <w:bottom w:val="single" w:sz="6" w:space="0" w:color="auto"/>
+              <w:top w:val="thickThinSmallGap" w:sz="24" w:space="0" w:color="0070C0"/>
+              <w:left w:val="nil"/>
+              <w:bottom w:val="single" w:sz="6" w:space="0" w:color="000000"/>
+              <w:right w:val="nil"/>
             </w:tcBorders>
           </w:tcPr>
           <w:p>
@@ -3394,7 +3285,31 @@
         </w:tc>
         <w:tc>
           <w:tcPr>
-            <w:tcW w:w="355" w:type="dxa"/>
+            <w:tcW w:w="6147" w:type="dxa"/>
+            <w:tcBorders>
+              <w:top w:val="thickThinSmallGap" w:sz="24" w:space="0" w:color="0070C0"/>
+              <w:left w:val="nil"/>
+              <w:bottom w:val="single" w:sz="6" w:space="0" w:color="000000"/>
+              <w:right w:val="nil"/>
+            </w:tcBorders>
+          </w:tcPr>
+          <w:p>
+            <w:pPr>
+              <w:rPr>
+                <w:rFonts w:asciiTheme="minorHAnsi" w:hAnsiTheme="minorHAnsi" w:cstheme="minorHAnsi"/>
+              </w:rPr>
+            </w:pPr>
+          </w:p>
+        </w:tc>
+        <w:tc>
+          <w:tcPr>
+            <w:tcW w:w="352" w:type="dxa"/>
+            <w:tcBorders>
+              <w:top w:val="thickThinSmallGap" w:sz="24" w:space="0" w:color="0070C0"/>
+              <w:left w:val="nil"/>
+              <w:bottom w:val="nil"/>
+              <w:right w:val="thinThickSmallGap" w:sz="24" w:space="0" w:color="0070C0"/>
+            </w:tcBorders>
           </w:tcPr>
           <w:p>
             <w:pPr>
@@ -3408,9 +3323,12 @@
       <w:tr>
         <w:tc>
           <w:tcPr>
-            <w:tcW w:w="337" w:type="dxa"/>
+            <w:tcW w:w="335" w:type="dxa"/>
             <w:tcBorders>
-              <w:right w:val="single" w:sz="6" w:space="0" w:color="auto"/>
+              <w:top w:val="nil"/>
+              <w:left w:val="thickThinSmallGap" w:sz="24" w:space="0" w:color="0070C0"/>
+              <w:bottom w:val="nil"/>
+              <w:right w:val="single" w:sz="6" w:space="0" w:color="000000"/>
             </w:tcBorders>
           </w:tcPr>
           <w:p>
@@ -3423,12 +3341,12 @@
         </w:tc>
         <w:tc>
           <w:tcPr>
-            <w:tcW w:w="2160" w:type="dxa"/>
+            <w:tcW w:w="2147" w:type="dxa"/>
             <w:tcBorders>
-              <w:top w:val="single" w:sz="6" w:space="0" w:color="auto"/>
-              <w:left w:val="single" w:sz="6" w:space="0" w:color="auto"/>
-              <w:bottom w:val="single" w:sz="6" w:space="0" w:color="auto"/>
-              <w:right w:val="single" w:sz="6" w:space="0" w:color="auto"/>
+              <w:top w:val="single" w:sz="6" w:space="0" w:color="000000"/>
+              <w:left w:val="single" w:sz="6" w:space="0" w:color="000000"/>
+              <w:bottom w:val="single" w:sz="6" w:space="0" w:color="000000"/>
+              <w:right w:val="single" w:sz="6" w:space="0" w:color="000000"/>
             </w:tcBorders>
           </w:tcPr>
           <w:p>
@@ -3446,52 +3364,47 @@
                 <w:b/>
                 <w:bCs/>
               </w:rPr>
-              <w:t xml:space="preserve">Workflow </w:t>
+              <w:t>Workflow Step</w:t>
             </w:r>
-            <w:r>
+          </w:p>
+        </w:tc>
+        <w:tc>
+          <w:tcPr>
+            <w:tcW w:w="6147" w:type="dxa"/>
+            <w:tcBorders>
+              <w:top w:val="single" w:sz="6" w:space="0" w:color="000000"/>
+              <w:left w:val="single" w:sz="6" w:space="0" w:color="000000"/>
+              <w:bottom w:val="single" w:sz="6" w:space="0" w:color="000000"/>
+              <w:right w:val="single" w:sz="6" w:space="0" w:color="000000"/>
+            </w:tcBorders>
+          </w:tcPr>
+          <w:p>
+            <w:pPr>
+              <w:jc w:val="center"/>
               <w:rPr>
                 <w:rFonts w:asciiTheme="minorHAnsi" w:hAnsiTheme="minorHAnsi" w:cstheme="minorHAnsi"/>
                 <w:b/>
                 <w:bCs/>
               </w:rPr>
-              <w:t>Step</w:t>
-            </w:r>
-          </w:p>
-        </w:tc>
-        <w:tc>
-          <w:tcPr>
-            <w:tcW w:w="6210" w:type="dxa"/>
-            <w:tcBorders>
-              <w:top w:val="single" w:sz="6" w:space="0" w:color="auto"/>
-              <w:left w:val="single" w:sz="6" w:space="0" w:color="auto"/>
-              <w:bottom w:val="single" w:sz="6" w:space="0" w:color="auto"/>
-              <w:right w:val="single" w:sz="6" w:space="0" w:color="auto"/>
-            </w:tcBorders>
-          </w:tcPr>
-          <w:p>
-            <w:pPr>
-              <w:jc w:val="center"/>
+            </w:pPr>
+            <w:r>
               <w:rPr>
                 <w:rFonts w:asciiTheme="minorHAnsi" w:hAnsiTheme="minorHAnsi" w:cstheme="minorHAnsi"/>
                 <w:b/>
                 <w:bCs/>
               </w:rPr>
-            </w:pPr>
-            <w:r>
-              <w:rPr>
-                <w:rFonts w:asciiTheme="minorHAnsi" w:hAnsiTheme="minorHAnsi" w:cstheme="minorHAnsi"/>
-                <w:b/>
-                <w:bCs/>
-              </w:rPr>
               <w:t>Description</w:t>
             </w:r>
           </w:p>
         </w:tc>
         <w:tc>
           <w:tcPr>
-            <w:tcW w:w="355" w:type="dxa"/>
+            <w:tcW w:w="352" w:type="dxa"/>
             <w:tcBorders>
-              <w:left w:val="single" w:sz="6" w:space="0" w:color="auto"/>
+              <w:top w:val="nil"/>
+              <w:left w:val="single" w:sz="6" w:space="0" w:color="000000"/>
+              <w:bottom w:val="nil"/>
+              <w:right w:val="thinThickSmallGap" w:sz="24" w:space="0" w:color="0070C0"/>
             </w:tcBorders>
           </w:tcPr>
           <w:p>
@@ -3506,9 +3419,12 @@
       <w:tr>
         <w:tc>
           <w:tcPr>
-            <w:tcW w:w="337" w:type="dxa"/>
+            <w:tcW w:w="335" w:type="dxa"/>
             <w:tcBorders>
-              <w:right w:val="single" w:sz="6" w:space="0" w:color="auto"/>
+              <w:top w:val="nil"/>
+              <w:left w:val="thickThinSmallGap" w:sz="24" w:space="0" w:color="0070C0"/>
+              <w:bottom w:val="nil"/>
+              <w:right w:val="single" w:sz="6" w:space="0" w:color="000000"/>
             </w:tcBorders>
           </w:tcPr>
           <w:p>
@@ -3521,12 +3437,12 @@
         </w:tc>
         <w:tc>
           <w:tcPr>
-            <w:tcW w:w="2160" w:type="dxa"/>
+            <w:tcW w:w="2147" w:type="dxa"/>
             <w:tcBorders>
-              <w:top w:val="single" w:sz="6" w:space="0" w:color="auto"/>
-              <w:left w:val="single" w:sz="6" w:space="0" w:color="auto"/>
-              <w:bottom w:val="single" w:sz="6" w:space="0" w:color="auto"/>
-              <w:right w:val="single" w:sz="6" w:space="0" w:color="auto"/>
+              <w:top w:val="single" w:sz="6" w:space="0" w:color="000000"/>
+              <w:left w:val="single" w:sz="6" w:space="0" w:color="000000"/>
+              <w:bottom w:val="single" w:sz="6" w:space="0" w:color="000000"/>
+              <w:right w:val="single" w:sz="6" w:space="0" w:color="000000"/>
             </w:tcBorders>
             <w:vAlign w:val="center"/>
           </w:tcPr>
@@ -3541,12 +3457,12 @@
         </w:tc>
         <w:tc>
           <w:tcPr>
-            <w:tcW w:w="6210" w:type="dxa"/>
+            <w:tcW w:w="6147" w:type="dxa"/>
             <w:tcBorders>
-              <w:top w:val="single" w:sz="6" w:space="0" w:color="auto"/>
-              <w:left w:val="single" w:sz="6" w:space="0" w:color="auto"/>
-              <w:bottom w:val="single" w:sz="6" w:space="0" w:color="auto"/>
-              <w:right w:val="single" w:sz="6" w:space="0" w:color="auto"/>
+              <w:top w:val="single" w:sz="6" w:space="0" w:color="000000"/>
+              <w:left w:val="single" w:sz="6" w:space="0" w:color="000000"/>
+              <w:bottom w:val="single" w:sz="6" w:space="0" w:color="000000"/>
+              <w:right w:val="single" w:sz="6" w:space="0" w:color="000000"/>
             </w:tcBorders>
           </w:tcPr>
           <w:p>
@@ -3572,9 +3488,12 @@
         </w:tc>
         <w:tc>
           <w:tcPr>
-            <w:tcW w:w="355" w:type="dxa"/>
+            <w:tcW w:w="352" w:type="dxa"/>
             <w:tcBorders>
-              <w:left w:val="single" w:sz="6" w:space="0" w:color="auto"/>
+              <w:top w:val="nil"/>
+              <w:left w:val="single" w:sz="6" w:space="0" w:color="000000"/>
+              <w:bottom w:val="nil"/>
+              <w:right w:val="thinThickSmallGap" w:sz="24" w:space="0" w:color="0070C0"/>
             </w:tcBorders>
           </w:tcPr>
           <w:p>
@@ -3589,9 +3508,12 @@
       <w:tr>
         <w:tc>
           <w:tcPr>
-            <w:tcW w:w="337" w:type="dxa"/>
+            <w:tcW w:w="335" w:type="dxa"/>
             <w:tcBorders>
-              <w:right w:val="single" w:sz="6" w:space="0" w:color="auto"/>
+              <w:top w:val="nil"/>
+              <w:left w:val="thickThinSmallGap" w:sz="24" w:space="0" w:color="0070C0"/>
+              <w:bottom w:val="nil"/>
+              <w:right w:val="single" w:sz="6" w:space="0" w:color="000000"/>
             </w:tcBorders>
           </w:tcPr>
           <w:p>
@@ -3604,12 +3526,12 @@
         </w:tc>
         <w:tc>
           <w:tcPr>
-            <w:tcW w:w="2160" w:type="dxa"/>
+            <w:tcW w:w="2147" w:type="dxa"/>
             <w:tcBorders>
-              <w:top w:val="single" w:sz="6" w:space="0" w:color="auto"/>
-              <w:left w:val="single" w:sz="6" w:space="0" w:color="auto"/>
-              <w:bottom w:val="single" w:sz="6" w:space="0" w:color="auto"/>
-              <w:right w:val="single" w:sz="6" w:space="0" w:color="auto"/>
+              <w:top w:val="single" w:sz="6" w:space="0" w:color="000000"/>
+              <w:left w:val="single" w:sz="6" w:space="0" w:color="000000"/>
+              <w:bottom w:val="single" w:sz="6" w:space="0" w:color="000000"/>
+              <w:right w:val="single" w:sz="6" w:space="0" w:color="000000"/>
             </w:tcBorders>
             <w:vAlign w:val="center"/>
           </w:tcPr>
@@ -3624,12 +3546,12 @@
         </w:tc>
         <w:tc>
           <w:tcPr>
-            <w:tcW w:w="6210" w:type="dxa"/>
+            <w:tcW w:w="6147" w:type="dxa"/>
             <w:tcBorders>
-              <w:top w:val="single" w:sz="6" w:space="0" w:color="auto"/>
-              <w:left w:val="single" w:sz="6" w:space="0" w:color="auto"/>
-              <w:bottom w:val="single" w:sz="6" w:space="0" w:color="auto"/>
-              <w:right w:val="single" w:sz="6" w:space="0" w:color="auto"/>
+              <w:top w:val="single" w:sz="6" w:space="0" w:color="000000"/>
+              <w:left w:val="single" w:sz="6" w:space="0" w:color="000000"/>
+              <w:bottom w:val="single" w:sz="6" w:space="0" w:color="000000"/>
+              <w:right w:val="single" w:sz="6" w:space="0" w:color="000000"/>
             </w:tcBorders>
           </w:tcPr>
           <w:p>
@@ -3648,9 +3570,12 @@
         </w:tc>
         <w:tc>
           <w:tcPr>
-            <w:tcW w:w="355" w:type="dxa"/>
+            <w:tcW w:w="352" w:type="dxa"/>
             <w:tcBorders>
-              <w:left w:val="single" w:sz="6" w:space="0" w:color="auto"/>
+              <w:top w:val="nil"/>
+              <w:left w:val="single" w:sz="6" w:space="0" w:color="000000"/>
+              <w:bottom w:val="nil"/>
+              <w:right w:val="thinThickSmallGap" w:sz="24" w:space="0" w:color="0070C0"/>
             </w:tcBorders>
           </w:tcPr>
           <w:p>
@@ -3665,9 +3590,12 @@
       <w:tr>
         <w:tc>
           <w:tcPr>
-            <w:tcW w:w="337" w:type="dxa"/>
+            <w:tcW w:w="335" w:type="dxa"/>
             <w:tcBorders>
-              <w:right w:val="single" w:sz="6" w:space="0" w:color="auto"/>
+              <w:top w:val="nil"/>
+              <w:left w:val="thickThinSmallGap" w:sz="24" w:space="0" w:color="0070C0"/>
+              <w:bottom w:val="nil"/>
+              <w:right w:val="single" w:sz="6" w:space="0" w:color="000000"/>
             </w:tcBorders>
           </w:tcPr>
           <w:p>
@@ -3680,12 +3608,12 @@
         </w:tc>
         <w:tc>
           <w:tcPr>
-            <w:tcW w:w="2160" w:type="dxa"/>
+            <w:tcW w:w="2147" w:type="dxa"/>
             <w:tcBorders>
-              <w:top w:val="single" w:sz="6" w:space="0" w:color="auto"/>
-              <w:left w:val="single" w:sz="6" w:space="0" w:color="auto"/>
-              <w:bottom w:val="single" w:sz="6" w:space="0" w:color="auto"/>
-              <w:right w:val="single" w:sz="6" w:space="0" w:color="auto"/>
+              <w:top w:val="single" w:sz="6" w:space="0" w:color="000000"/>
+              <w:left w:val="single" w:sz="6" w:space="0" w:color="000000"/>
+              <w:bottom w:val="single" w:sz="6" w:space="0" w:color="000000"/>
+              <w:right w:val="single" w:sz="6" w:space="0" w:color="000000"/>
             </w:tcBorders>
             <w:vAlign w:val="center"/>
           </w:tcPr>
@@ -3700,12 +3628,12 @@
         </w:tc>
         <w:tc>
           <w:tcPr>
-            <w:tcW w:w="6210" w:type="dxa"/>
+            <w:tcW w:w="6147" w:type="dxa"/>
             <w:tcBorders>
-              <w:top w:val="single" w:sz="6" w:space="0" w:color="auto"/>
-              <w:left w:val="single" w:sz="6" w:space="0" w:color="auto"/>
-              <w:bottom w:val="single" w:sz="6" w:space="0" w:color="auto"/>
-              <w:right w:val="single" w:sz="6" w:space="0" w:color="auto"/>
+              <w:top w:val="single" w:sz="6" w:space="0" w:color="000000"/>
+              <w:left w:val="single" w:sz="6" w:space="0" w:color="000000"/>
+              <w:bottom w:val="single" w:sz="6" w:space="0" w:color="000000"/>
+              <w:right w:val="single" w:sz="6" w:space="0" w:color="000000"/>
             </w:tcBorders>
           </w:tcPr>
           <w:p>
@@ -3724,9 +3652,12 @@
         </w:tc>
         <w:tc>
           <w:tcPr>
-            <w:tcW w:w="355" w:type="dxa"/>
+            <w:tcW w:w="352" w:type="dxa"/>
             <w:tcBorders>
-              <w:left w:val="single" w:sz="6" w:space="0" w:color="auto"/>
+              <w:top w:val="nil"/>
+              <w:left w:val="single" w:sz="6" w:space="0" w:color="000000"/>
+              <w:bottom w:val="nil"/>
+              <w:right w:val="thinThickSmallGap" w:sz="24" w:space="0" w:color="0070C0"/>
             </w:tcBorders>
           </w:tcPr>
           <w:p>
@@ -3741,9 +3672,12 @@
       <w:tr>
         <w:tc>
           <w:tcPr>
-            <w:tcW w:w="337" w:type="dxa"/>
+            <w:tcW w:w="335" w:type="dxa"/>
             <w:tcBorders>
-              <w:right w:val="single" w:sz="6" w:space="0" w:color="auto"/>
+              <w:top w:val="nil"/>
+              <w:left w:val="thickThinSmallGap" w:sz="24" w:space="0" w:color="0070C0"/>
+              <w:bottom w:val="nil"/>
+              <w:right w:val="single" w:sz="6" w:space="0" w:color="000000"/>
             </w:tcBorders>
           </w:tcPr>
           <w:p>
@@ -3756,12 +3690,12 @@
         </w:tc>
         <w:tc>
           <w:tcPr>
-            <w:tcW w:w="2160" w:type="dxa"/>
+            <w:tcW w:w="2147" w:type="dxa"/>
             <w:tcBorders>
-              <w:top w:val="single" w:sz="6" w:space="0" w:color="auto"/>
-              <w:left w:val="single" w:sz="6" w:space="0" w:color="auto"/>
-              <w:bottom w:val="single" w:sz="6" w:space="0" w:color="auto"/>
-              <w:right w:val="single" w:sz="6" w:space="0" w:color="auto"/>
+              <w:top w:val="single" w:sz="6" w:space="0" w:color="000000"/>
+              <w:left w:val="single" w:sz="6" w:space="0" w:color="000000"/>
+              <w:bottom w:val="single" w:sz="6" w:space="0" w:color="000000"/>
+              <w:right w:val="single" w:sz="6" w:space="0" w:color="000000"/>
             </w:tcBorders>
             <w:vAlign w:val="center"/>
           </w:tcPr>
@@ -3776,12 +3710,12 @@
         </w:tc>
         <w:tc>
           <w:tcPr>
-            <w:tcW w:w="6210" w:type="dxa"/>
+            <w:tcW w:w="6147" w:type="dxa"/>
             <w:tcBorders>
-              <w:top w:val="single" w:sz="6" w:space="0" w:color="auto"/>
-              <w:left w:val="single" w:sz="6" w:space="0" w:color="auto"/>
-              <w:bottom w:val="single" w:sz="6" w:space="0" w:color="auto"/>
-              <w:right w:val="single" w:sz="6" w:space="0" w:color="auto"/>
+              <w:top w:val="single" w:sz="6" w:space="0" w:color="000000"/>
+              <w:left w:val="single" w:sz="6" w:space="0" w:color="000000"/>
+              <w:bottom w:val="single" w:sz="6" w:space="0" w:color="000000"/>
+              <w:right w:val="single" w:sz="6" w:space="0" w:color="000000"/>
             </w:tcBorders>
           </w:tcPr>
           <w:p>
@@ -3800,9 +3734,12 @@
         </w:tc>
         <w:tc>
           <w:tcPr>
-            <w:tcW w:w="355" w:type="dxa"/>
+            <w:tcW w:w="352" w:type="dxa"/>
             <w:tcBorders>
-              <w:left w:val="single" w:sz="6" w:space="0" w:color="auto"/>
+              <w:top w:val="nil"/>
+              <w:left w:val="single" w:sz="6" w:space="0" w:color="000000"/>
+              <w:bottom w:val="nil"/>
+              <w:right w:val="thinThickSmallGap" w:sz="24" w:space="0" w:color="0070C0"/>
             </w:tcBorders>
           </w:tcPr>
           <w:p>
@@ -3817,21 +3754,12 @@
       <w:tr>
         <w:tc>
           <w:tcPr>
-            <w:tcW w:w="337" w:type="dxa"/>
-          </w:tcPr>
-          <w:p>
-            <w:pPr>
-              <w:rPr>
-                <w:rFonts w:asciiTheme="minorHAnsi" w:hAnsiTheme="minorHAnsi" w:cstheme="minorHAnsi"/>
-              </w:rPr>
-            </w:pPr>
-          </w:p>
-        </w:tc>
-        <w:tc>
-          <w:tcPr>
-            <w:tcW w:w="2160" w:type="dxa"/>
+            <w:tcW w:w="335" w:type="dxa"/>
             <w:tcBorders>
-              <w:top w:val="single" w:sz="6" w:space="0" w:color="auto"/>
+              <w:top w:val="nil"/>
+              <w:left w:val="thickThinSmallGap" w:sz="24" w:space="0" w:color="0070C0"/>
+              <w:bottom w:val="thinThickSmallGap" w:sz="24" w:space="0" w:color="0070C0"/>
+              <w:right w:val="nil"/>
             </w:tcBorders>
           </w:tcPr>
           <w:p>
@@ -3844,9 +3772,12 @@
         </w:tc>
         <w:tc>
           <w:tcPr>
-            <w:tcW w:w="6210" w:type="dxa"/>
+            <w:tcW w:w="2147" w:type="dxa"/>
             <w:tcBorders>
-              <w:top w:val="single" w:sz="6" w:space="0" w:color="auto"/>
+              <w:top w:val="single" w:sz="6" w:space="0" w:color="000000"/>
+              <w:left w:val="nil"/>
+              <w:bottom w:val="thinThickSmallGap" w:sz="24" w:space="0" w:color="0070C0"/>
+              <w:right w:val="nil"/>
             </w:tcBorders>
           </w:tcPr>
           <w:p>
@@ -3859,7 +3790,31 @@
         </w:tc>
         <w:tc>
           <w:tcPr>
-            <w:tcW w:w="355" w:type="dxa"/>
+            <w:tcW w:w="6147" w:type="dxa"/>
+            <w:tcBorders>
+              <w:top w:val="single" w:sz="6" w:space="0" w:color="000000"/>
+              <w:left w:val="nil"/>
+              <w:bottom w:val="thinThickSmallGap" w:sz="24" w:space="0" w:color="0070C0"/>
+              <w:right w:val="nil"/>
+            </w:tcBorders>
+          </w:tcPr>
+          <w:p>
+            <w:pPr>
+              <w:rPr>
+                <w:rFonts w:asciiTheme="minorHAnsi" w:hAnsiTheme="minorHAnsi" w:cstheme="minorHAnsi"/>
+              </w:rPr>
+            </w:pPr>
+          </w:p>
+        </w:tc>
+        <w:tc>
+          <w:tcPr>
+            <w:tcW w:w="352" w:type="dxa"/>
+            <w:tcBorders>
+              <w:top w:val="nil"/>
+              <w:left w:val="nil"/>
+              <w:bottom w:val="thinThickSmallGap" w:sz="24" w:space="0" w:color="0070C0"/>
+              <w:right w:val="thinThickSmallGap" w:sz="24" w:space="0" w:color="0070C0"/>
+            </w:tcBorders>
           </w:tcPr>
           <w:p>
             <w:pPr>
@@ -3889,49 +3844,7 @@
         <w:rPr>
           <w:rFonts w:asciiTheme="minorHAnsi" w:hAnsiTheme="minorHAnsi" w:cstheme="minorHAnsi"/>
         </w:rPr>
-        <w:t>d. For that workflow to operate it is essential that your fork know the</w:t>
-      </w:r>
-      <w:r>
-        <w:rPr>
-          <w:rFonts w:asciiTheme="minorHAnsi" w:hAnsiTheme="minorHAnsi" w:cstheme="minorHAnsi"/>
-        </w:rPr>
-        <w:t xml:space="preserve"> URL of the</w:t>
-      </w:r>
-      <w:r>
-        <w:rPr>
-          <w:rFonts w:asciiTheme="minorHAnsi" w:hAnsiTheme="minorHAnsi" w:cstheme="minorHAnsi"/>
-        </w:rPr>
-        <w:t xml:space="preserve"> upstream repository from which it was forked. </w:t>
-      </w:r>
-      <w:r>
-        <w:rPr>
-          <w:rFonts w:asciiTheme="minorHAnsi" w:hAnsiTheme="minorHAnsi" w:cstheme="minorHAnsi"/>
-        </w:rPr>
-        <w:t xml:space="preserve">In Figure 1, this is represented by the orange dashed line.  </w:t>
-      </w:r>
-      <w:r>
-        <w:rPr>
-          <w:rFonts w:asciiTheme="minorHAnsi" w:hAnsiTheme="minorHAnsi" w:cstheme="minorHAnsi"/>
-        </w:rPr>
-        <w:t xml:space="preserve">Which of the four </w:t>
-      </w:r>
-      <w:r>
-        <w:rPr>
-          <w:rFonts w:asciiTheme="minorHAnsi" w:hAnsiTheme="minorHAnsi" w:cstheme="minorHAnsi"/>
-        </w:rPr>
-        <w:t xml:space="preserve">workflow </w:t>
-      </w:r>
-      <w:r>
-        <w:rPr>
-          <w:rFonts w:asciiTheme="minorHAnsi" w:hAnsiTheme="minorHAnsi" w:cstheme="minorHAnsi"/>
-        </w:rPr>
-        <w:t>steps in part c</w:t>
-      </w:r>
-      <w:r>
-        <w:rPr>
-          <w:rFonts w:asciiTheme="minorHAnsi" w:hAnsiTheme="minorHAnsi" w:cstheme="minorHAnsi"/>
-        </w:rPr>
-        <w:t xml:space="preserve"> would require this information?</w:t>
+        <w:t>d. For that workflow to operate it is essential that your fork know the URL of the upstream repository from which it was forked. In Figure 1, this is represented by the orange dashed line.  Which of the four workflow steps in part c would require this information?</w:t>
       </w:r>
     </w:p>
     <w:p>
@@ -4143,93 +4056,1299 @@
     </w:p>
     <w:p>
       <w:pPr>
-        <w:rPr>
-          <w:rFonts w:asciiTheme="minorHAnsi" w:hAnsiTheme="minorHAnsi" w:cstheme="minorHAnsi"/>
-        </w:rPr>
-      </w:pPr>
-    </w:p>
-    <w:p>
-      <w:pPr>
-        <w:rPr>
-          <w:rFonts w:asciiTheme="minorHAnsi" w:hAnsiTheme="minorHAnsi" w:cstheme="minorHAnsi"/>
-        </w:rPr>
-      </w:pPr>
-    </w:p>
-    <w:p>
-      <w:pPr>
+        <w:jc w:val="center"/>
+        <w:rPr>
+          <w:rFonts w:asciiTheme="minorHAnsi" w:hAnsiTheme="minorHAnsi" w:cstheme="minorHAnsi"/>
+        </w:rPr>
+      </w:pPr>
+    </w:p>
+    <w:p>
+      <w:pPr>
+        <w:jc w:val="center"/>
         <w:rPr>
           <w:rFonts w:asciiTheme="minorHAnsi" w:hAnsiTheme="minorHAnsi" w:cstheme="minorHAnsi"/>
           <w:b/>
           <w:bCs/>
-          <w:shd w:val="clear" w:color="auto" w:fill="FFFF00"/>
-        </w:rPr>
-      </w:pPr>
-      <w:r>
-        <w:rPr>
-          <w:rFonts w:ascii="Calibri" w:hAnsi="Calibri" w:cstheme="minorHAnsi"/>
+          <w:highlight w:val="green"/>
+        </w:rPr>
+      </w:pPr>
+    </w:p>
+    <w:p>
+      <w:pPr>
+        <w:rPr>
+          <w:highlight w:val="green"/>
+          <w:u w:val="single"/>
+        </w:rPr>
+      </w:pPr>
+      <w:r>
+        <w:rPr>
+          <w:rFonts w:asciiTheme="minorHAnsi" w:hAnsiTheme="minorHAnsi" w:cstheme="minorHAnsi"/>
           <w:b/>
           <w:bCs/>
-          <w:shd w:val="clear" w:color="auto" w:fill="FFFF00"/>
-        </w:rPr>
-        <w:t>Insert the contents of either KitClient-Linux.docx or KitClient-VSCode.docx here.</w:t>
-      </w:r>
-    </w:p>
-    <w:p>
-      <w:pPr>
-        <w:rPr>
-          <w:rFonts w:asciiTheme="minorHAnsi" w:hAnsiTheme="minorHAnsi" w:cstheme="minorHAnsi"/>
-        </w:rPr>
-      </w:pPr>
-    </w:p>
-    <w:p>
-      <w:pPr>
+          <w:highlight w:val="green"/>
+          <w:u w:val="single"/>
+        </w:rPr>
+        <w:t xml:space="preserve">Linux </w:t>
+      </w:r>
+      <w:proofErr w:type="spellStart"/>
+      <w:r>
         <w:rPr>
           <w:rFonts w:asciiTheme="minorHAnsi" w:hAnsiTheme="minorHAnsi" w:cstheme="minorHAnsi"/>
           <w:b/>
           <w:bCs/>
+          <w:highlight w:val="green"/>
           <w:u w:val="single"/>
         </w:rPr>
-      </w:pPr>
+        <w:t>KitClient</w:t>
+      </w:r>
+      <w:proofErr w:type="spellEnd"/>
       <w:r>
         <w:rPr>
           <w:rFonts w:asciiTheme="minorHAnsi" w:hAnsiTheme="minorHAnsi" w:cstheme="minorHAnsi"/>
           <w:b/>
           <w:bCs/>
+          <w:highlight w:val="green"/>
           <w:u w:val="single"/>
         </w:rPr>
-        <w:t>The Issue Tracker:</w:t>
-      </w:r>
-    </w:p>
-    <w:p>
-      <w:pPr>
-        <w:rPr>
-          <w:rFonts w:asciiTheme="minorHAnsi" w:hAnsiTheme="minorHAnsi" w:cstheme="minorHAnsi"/>
-        </w:rPr>
-      </w:pPr>
-    </w:p>
-    <w:p>
-      <w:pPr>
-        <w:rPr>
-          <w:rFonts w:asciiTheme="minorHAnsi" w:hAnsiTheme="minorHAnsi" w:cstheme="minorHAnsi"/>
+        <w:t xml:space="preserve"> Setup</w:t>
+      </w:r>
+    </w:p>
+    <w:p>
+      <w:pPr>
+        <w:rPr>
+          <w:rFonts w:asciiTheme="minorHAnsi" w:hAnsiTheme="minorHAnsi" w:cstheme="minorHAnsi"/>
+          <w:highlight w:val="green"/>
+        </w:rPr>
+      </w:pPr>
+    </w:p>
+    <w:p>
+      <w:pPr>
+        <w:rPr>
+          <w:rFonts w:asciiTheme="minorHAnsi" w:hAnsiTheme="minorHAnsi" w:cstheme="minorHAnsi"/>
+          <w:highlight w:val="green"/>
+        </w:rPr>
+      </w:pPr>
+      <w:r>
+        <w:rPr>
+          <w:rFonts w:asciiTheme="minorHAnsi" w:hAnsiTheme="minorHAnsi" w:cstheme="minorHAnsi"/>
+          <w:highlight w:val="green"/>
+        </w:rPr>
+        <w:t xml:space="preserve">7. Running and interacting with the </w:t>
+      </w:r>
+      <w:proofErr w:type="spellStart"/>
+      <w:r>
+        <w:rPr>
+          <w:rFonts w:asciiTheme="minorHAnsi" w:hAnsiTheme="minorHAnsi" w:cstheme="minorHAnsi"/>
+          <w:highlight w:val="green"/>
+        </w:rPr>
+        <w:t>KitClient</w:t>
+      </w:r>
+      <w:proofErr w:type="spellEnd"/>
+      <w:r>
+        <w:rPr>
+          <w:rFonts w:asciiTheme="minorHAnsi" w:hAnsiTheme="minorHAnsi" w:cstheme="minorHAnsi"/>
+          <w:highlight w:val="green"/>
+        </w:rPr>
+        <w:t xml:space="preserve"> requires that you have a free </w:t>
+      </w:r>
+      <w:proofErr w:type="spellStart"/>
+      <w:r>
+        <w:rPr>
+          <w:rFonts w:asciiTheme="minorHAnsi" w:hAnsiTheme="minorHAnsi" w:cstheme="minorHAnsi"/>
+          <w:highlight w:val="green"/>
+        </w:rPr>
+        <w:t>GitPod</w:t>
+      </w:r>
+      <w:proofErr w:type="spellEnd"/>
+      <w:r>
+        <w:rPr>
+          <w:rFonts w:asciiTheme="minorHAnsi" w:hAnsiTheme="minorHAnsi" w:cstheme="minorHAnsi"/>
+          <w:highlight w:val="green"/>
+        </w:rPr>
+        <w:t xml:space="preserve"> account.  To create an account, visit </w:t>
+      </w:r>
+      <w:hyperlink r:id="rId10">
+        <w:r>
+          <w:rPr>
+            <w:rStyle w:val="Hyperlink"/>
+            <w:rFonts w:asciiTheme="minorHAnsi" w:hAnsiTheme="minorHAnsi" w:cstheme="minorHAnsi"/>
+            <w:highlight w:val="green"/>
+          </w:rPr>
+          <w:t>https://gitpod.io/login</w:t>
+        </w:r>
+      </w:hyperlink>
+      <w:r>
+        <w:rPr>
+          <w:rFonts w:asciiTheme="minorHAnsi" w:hAnsiTheme="minorHAnsi" w:cstheme="minorHAnsi"/>
+          <w:highlight w:val="green"/>
+        </w:rPr>
+        <w:t xml:space="preserve"> and login using the “Continue with GitHub” button and providing your GitHub credentials.</w:t>
+      </w:r>
+    </w:p>
+    <w:p>
+      <w:pPr>
+        <w:rPr>
+          <w:rFonts w:asciiTheme="minorHAnsi" w:hAnsiTheme="minorHAnsi" w:cstheme="minorHAnsi"/>
+          <w:highlight w:val="green"/>
+        </w:rPr>
+      </w:pPr>
+    </w:p>
+    <w:p>
+      <w:pPr>
+        <w:rPr>
+          <w:rFonts w:asciiTheme="minorHAnsi" w:hAnsiTheme="minorHAnsi" w:cstheme="minorHAnsi"/>
+          <w:highlight w:val="green"/>
+        </w:rPr>
+      </w:pPr>
+      <w:r>
+        <w:rPr>
+          <w:rFonts w:asciiTheme="minorHAnsi" w:hAnsiTheme="minorHAnsi" w:cstheme="minorHAnsi"/>
+          <w:highlight w:val="green"/>
+        </w:rPr>
+        <w:t xml:space="preserve">8. Run the </w:t>
+      </w:r>
+      <w:proofErr w:type="spellStart"/>
+      <w:r>
+        <w:rPr>
+          <w:rFonts w:asciiTheme="minorHAnsi" w:hAnsiTheme="minorHAnsi" w:cstheme="minorHAnsi"/>
+          <w:highlight w:val="green"/>
+        </w:rPr>
+        <w:t>KitClient</w:t>
+      </w:r>
+      <w:proofErr w:type="spellEnd"/>
+      <w:r>
+        <w:rPr>
+          <w:rFonts w:asciiTheme="minorHAnsi" w:hAnsiTheme="minorHAnsi" w:cstheme="minorHAnsi"/>
+          <w:highlight w:val="green"/>
+        </w:rPr>
+        <w:t xml:space="preserve"> using </w:t>
+      </w:r>
+      <w:proofErr w:type="spellStart"/>
+      <w:r>
+        <w:rPr>
+          <w:rFonts w:asciiTheme="minorHAnsi" w:hAnsiTheme="minorHAnsi" w:cstheme="minorHAnsi"/>
+          <w:highlight w:val="green"/>
+        </w:rPr>
+        <w:t>GitPod</w:t>
+      </w:r>
+      <w:proofErr w:type="spellEnd"/>
+      <w:r>
+        <w:rPr>
+          <w:rFonts w:asciiTheme="minorHAnsi" w:hAnsiTheme="minorHAnsi" w:cstheme="minorHAnsi"/>
+          <w:highlight w:val="green"/>
+        </w:rPr>
+        <w:t>:</w:t>
+      </w:r>
+    </w:p>
+    <w:p>
+      <w:pPr>
+        <w:ind w:firstLine="288"/>
+        <w:rPr>
+          <w:rFonts w:asciiTheme="minorHAnsi" w:hAnsiTheme="minorHAnsi" w:cstheme="minorHAnsi"/>
+          <w:highlight w:val="green"/>
+        </w:rPr>
+      </w:pPr>
+      <w:r>
+        <w:rPr>
+          <w:rFonts w:asciiTheme="minorHAnsi" w:hAnsiTheme="minorHAnsi" w:cstheme="minorHAnsi"/>
+          <w:highlight w:val="green"/>
+        </w:rPr>
+        <w:t>a. Enter the following URL into a browser:</w:t>
+      </w:r>
+    </w:p>
+    <w:p>
+      <w:pPr>
+        <w:rPr>
+          <w:rFonts w:asciiTheme="minorHAnsi" w:hAnsiTheme="minorHAnsi" w:cstheme="minorHAnsi"/>
+          <w:highlight w:val="green"/>
+        </w:rPr>
+      </w:pPr>
+    </w:p>
+    <w:p>
+      <w:pPr>
+        <w:rPr>
+          <w:rFonts w:asciiTheme="minorHAnsi" w:hAnsiTheme="minorHAnsi" w:cstheme="minorHAnsi"/>
+          <w:highlight w:val="green"/>
+        </w:rPr>
+      </w:pPr>
+      <w:r>
+        <w:rPr>
+          <w:rFonts w:asciiTheme="minorHAnsi" w:hAnsiTheme="minorHAnsi" w:cstheme="minorHAnsi"/>
+          <w:highlight w:val="green"/>
+        </w:rPr>
+        <w:tab/>
+      </w:r>
+      <w:r>
+        <w:rPr>
+          <w:rFonts w:asciiTheme="minorHAnsi" w:hAnsiTheme="minorHAnsi" w:cstheme="minorHAnsi"/>
+          <w:highlight w:val="green"/>
+        </w:rPr>
+        <w:tab/>
+      </w:r>
+      <w:hyperlink r:id="rId11" w:anchor="https://github.com/hfossedu/KitClient-Linux-GitPod" w:history="1">
+        <w:r>
+          <w:rPr>
+            <w:rStyle w:val="Hyperlink"/>
+            <w:rFonts w:asciiTheme="minorHAnsi" w:hAnsiTheme="minorHAnsi" w:cstheme="minorHAnsi"/>
+            <w:highlight w:val="green"/>
+          </w:rPr>
+          <w:t>https://gitpod.io/#https://github.com/hfossedu/KitClient-Linux-GitPod</w:t>
+        </w:r>
+      </w:hyperlink>
+    </w:p>
+    <w:p>
+      <w:pPr>
+        <w:rPr>
+          <w:rFonts w:asciiTheme="minorHAnsi" w:hAnsiTheme="minorHAnsi" w:cstheme="minorHAnsi"/>
+          <w:highlight w:val="green"/>
+        </w:rPr>
+      </w:pPr>
+    </w:p>
+    <w:p>
+      <w:pPr>
+        <w:ind w:firstLine="288"/>
+        <w:rPr>
+          <w:rFonts w:asciiTheme="minorHAnsi" w:hAnsiTheme="minorHAnsi" w:cstheme="minorHAnsi"/>
+          <w:highlight w:val="green"/>
+        </w:rPr>
+      </w:pPr>
+      <w:r>
+        <w:rPr>
+          <w:rFonts w:asciiTheme="minorHAnsi" w:hAnsiTheme="minorHAnsi" w:cstheme="minorHAnsi"/>
+          <w:highlight w:val="green"/>
+        </w:rPr>
+        <w:t>b. Choose “Terminal” as the “Editor ∙ Browser” in the middle dropdown.</w:t>
+      </w:r>
+    </w:p>
+    <w:p>
+      <w:pPr>
+        <w:rPr>
+          <w:rFonts w:asciiTheme="minorHAnsi" w:hAnsiTheme="minorHAnsi" w:cstheme="minorHAnsi"/>
+          <w:highlight w:val="green"/>
+        </w:rPr>
+      </w:pPr>
+    </w:p>
+    <w:p>
+      <w:pPr>
+        <w:ind w:firstLine="288"/>
+        <w:rPr>
+          <w:rFonts w:asciiTheme="minorHAnsi" w:hAnsiTheme="minorHAnsi" w:cstheme="minorHAnsi"/>
+          <w:highlight w:val="green"/>
+        </w:rPr>
+      </w:pPr>
+      <w:r>
+        <w:rPr>
+          <w:rFonts w:asciiTheme="minorHAnsi" w:hAnsiTheme="minorHAnsi" w:cstheme="minorHAnsi"/>
+          <w:highlight w:val="green"/>
+        </w:rPr>
+        <w:t xml:space="preserve">c. Click “Continue” and wait for output </w:t>
+      </w:r>
+      <w:r>
+        <w:rPr>
+          <w:rFonts w:asciiTheme="minorHAnsi" w:hAnsiTheme="minorHAnsi" w:cstheme="minorHAnsi"/>
+          <w:i/>
+          <w:iCs/>
+          <w:highlight w:val="green"/>
+        </w:rPr>
+        <w:t>similar</w:t>
+      </w:r>
+      <w:r>
+        <w:rPr>
+          <w:rFonts w:asciiTheme="minorHAnsi" w:hAnsiTheme="minorHAnsi" w:cstheme="minorHAnsi"/>
+          <w:highlight w:val="green"/>
+        </w:rPr>
+        <w:t xml:space="preserve"> to the following to appear:</w:t>
+      </w:r>
+    </w:p>
+    <w:p>
+      <w:pPr>
+        <w:rPr>
+          <w:rFonts w:asciiTheme="minorHAnsi" w:hAnsiTheme="minorHAnsi" w:cstheme="minorHAnsi"/>
+          <w:highlight w:val="green"/>
+        </w:rPr>
+      </w:pPr>
+    </w:p>
+    <w:p>
+      <w:pPr>
+        <w:ind w:left="576"/>
+        <w:rPr>
+          <w:rFonts w:ascii="Courier New" w:hAnsi="Courier New" w:cs="Courier New"/>
+          <w:sz w:val="20"/>
+          <w:szCs w:val="20"/>
+          <w:highlight w:val="green"/>
+        </w:rPr>
+      </w:pPr>
+      <w:r>
+        <w:rPr>
+          <w:rFonts w:ascii="Courier New" w:hAnsi="Courier New" w:cs="Courier New"/>
+          <w:sz w:val="20"/>
+          <w:szCs w:val="20"/>
+          <w:highlight w:val="green"/>
+        </w:rPr>
+        <w:t xml:space="preserve">Connect to the </w:t>
+      </w:r>
+      <w:proofErr w:type="spellStart"/>
+      <w:r>
+        <w:rPr>
+          <w:rFonts w:ascii="Courier New" w:hAnsi="Courier New" w:cs="Courier New"/>
+          <w:sz w:val="20"/>
+          <w:szCs w:val="20"/>
+          <w:highlight w:val="green"/>
+        </w:rPr>
+        <w:t>KitClient</w:t>
+      </w:r>
+      <w:proofErr w:type="spellEnd"/>
+      <w:r>
+        <w:rPr>
+          <w:rFonts w:ascii="Courier New" w:hAnsi="Courier New" w:cs="Courier New"/>
+          <w:sz w:val="20"/>
+          <w:szCs w:val="20"/>
+          <w:highlight w:val="green"/>
+        </w:rPr>
+        <w:t xml:space="preserve"> with your browser at:</w:t>
+      </w:r>
+    </w:p>
+    <w:p>
+      <w:pPr>
+        <w:ind w:left="576"/>
+        <w:rPr>
+          <w:rFonts w:ascii="Courier New" w:hAnsi="Courier New" w:cs="Courier New"/>
+          <w:sz w:val="20"/>
+          <w:szCs w:val="20"/>
+          <w:highlight w:val="green"/>
+        </w:rPr>
+      </w:pPr>
+      <w:r>
+        <w:rPr>
+          <w:rFonts w:ascii="Courier New" w:hAnsi="Courier New" w:cs="Courier New"/>
+          <w:sz w:val="20"/>
+          <w:szCs w:val="20"/>
+          <w:highlight w:val="green"/>
+        </w:rPr>
+        <w:t>https://6901-hfossedukit-kitclientli-5vwebkfyjz3.ws-us107.gitpod.io</w:t>
+      </w:r>
+    </w:p>
+    <w:p>
+      <w:pPr>
+        <w:rPr>
+          <w:rFonts w:asciiTheme="minorHAnsi" w:hAnsiTheme="minorHAnsi" w:cstheme="minorHAnsi"/>
+          <w:highlight w:val="green"/>
+        </w:rPr>
+      </w:pPr>
+    </w:p>
+    <w:p>
+      <w:pPr>
+        <w:ind w:left="288"/>
+        <w:rPr>
+          <w:rFonts w:asciiTheme="minorHAnsi" w:hAnsiTheme="minorHAnsi" w:cstheme="minorHAnsi"/>
+          <w:highlight w:val="green"/>
+        </w:rPr>
+      </w:pPr>
+      <w:r>
+        <w:rPr>
+          <w:rFonts w:asciiTheme="minorHAnsi" w:hAnsiTheme="minorHAnsi" w:cstheme="minorHAnsi"/>
+          <w:highlight w:val="green"/>
+        </w:rPr>
+        <w:t xml:space="preserve">d. Connect to the </w:t>
+      </w:r>
+      <w:proofErr w:type="spellStart"/>
+      <w:r>
+        <w:rPr>
+          <w:rFonts w:asciiTheme="minorHAnsi" w:hAnsiTheme="minorHAnsi" w:cstheme="minorHAnsi"/>
+          <w:highlight w:val="green"/>
+        </w:rPr>
+        <w:t>KitClient</w:t>
+      </w:r>
+      <w:proofErr w:type="spellEnd"/>
+      <w:r>
+        <w:rPr>
+          <w:rFonts w:asciiTheme="minorHAnsi" w:hAnsiTheme="minorHAnsi" w:cstheme="minorHAnsi"/>
+          <w:highlight w:val="green"/>
+        </w:rPr>
+        <w:t xml:space="preserve"> by clicking the link in your output that is similar to the one shown above.</w:t>
+      </w:r>
+    </w:p>
+    <w:p>
+      <w:pPr>
+        <w:rPr>
+          <w:rFonts w:asciiTheme="minorHAnsi" w:hAnsiTheme="minorHAnsi" w:cstheme="minorHAnsi"/>
+          <w:highlight w:val="green"/>
+        </w:rPr>
+      </w:pPr>
+    </w:p>
+    <w:p>
+      <w:pPr>
+        <w:ind w:firstLine="288"/>
+        <w:rPr>
+          <w:rFonts w:asciiTheme="minorHAnsi" w:hAnsiTheme="minorHAnsi" w:cstheme="minorHAnsi"/>
+          <w:highlight w:val="green"/>
+        </w:rPr>
+      </w:pPr>
+      <w:r>
+        <w:rPr>
+          <w:rFonts w:asciiTheme="minorHAnsi" w:hAnsiTheme="minorHAnsi" w:cstheme="minorHAnsi"/>
+          <w:highlight w:val="green"/>
+        </w:rPr>
+        <w:t>e. Click the “Connect” button that appears in your browser.</w:t>
+      </w:r>
+    </w:p>
+    <w:p>
+      <w:pPr>
+        <w:rPr>
+          <w:rFonts w:asciiTheme="minorHAnsi" w:hAnsiTheme="minorHAnsi" w:cstheme="minorHAnsi"/>
+          <w:highlight w:val="green"/>
+        </w:rPr>
+      </w:pPr>
+    </w:p>
+    <w:p>
+      <w:pPr>
+        <w:ind w:left="288"/>
+        <w:rPr>
+          <w:rFonts w:asciiTheme="minorHAnsi" w:hAnsiTheme="minorHAnsi" w:cstheme="minorHAnsi"/>
+          <w:highlight w:val="green"/>
+        </w:rPr>
+      </w:pPr>
+      <w:r>
+        <w:rPr>
+          <w:rFonts w:asciiTheme="minorHAnsi" w:hAnsiTheme="minorHAnsi" w:cstheme="minorHAnsi"/>
+          <w:highlight w:val="green"/>
+        </w:rPr>
+        <w:t xml:space="preserve">f. When you have connected to the </w:t>
+      </w:r>
+      <w:proofErr w:type="spellStart"/>
+      <w:r>
+        <w:rPr>
+          <w:rFonts w:asciiTheme="minorHAnsi" w:hAnsiTheme="minorHAnsi" w:cstheme="minorHAnsi"/>
+          <w:highlight w:val="green"/>
+        </w:rPr>
+        <w:t>KitClient</w:t>
+      </w:r>
+      <w:proofErr w:type="spellEnd"/>
+      <w:r>
+        <w:rPr>
+          <w:rFonts w:asciiTheme="minorHAnsi" w:hAnsiTheme="minorHAnsi" w:cstheme="minorHAnsi"/>
+          <w:highlight w:val="green"/>
+        </w:rPr>
+        <w:t xml:space="preserve"> a window should open with the </w:t>
+      </w:r>
+      <w:proofErr w:type="spellStart"/>
+      <w:r>
+        <w:rPr>
+          <w:rFonts w:asciiTheme="minorHAnsi" w:hAnsiTheme="minorHAnsi" w:cstheme="minorHAnsi"/>
+          <w:highlight w:val="green"/>
+        </w:rPr>
+        <w:t>KitClient’s</w:t>
+      </w:r>
+      <w:proofErr w:type="spellEnd"/>
+      <w:r>
+        <w:rPr>
+          <w:rFonts w:asciiTheme="minorHAnsi" w:hAnsiTheme="minorHAnsi" w:cstheme="minorHAnsi"/>
+          <w:highlight w:val="green"/>
+        </w:rPr>
+        <w:t xml:space="preserve"> Linux environment running inside.  Take a screenshot of that desktop and paste it here. </w:t>
+      </w:r>
+    </w:p>
+    <w:p>
+      <w:pPr>
+        <w:ind w:left="288"/>
+        <w:rPr>
+          <w:rFonts w:asciiTheme="minorHAnsi" w:hAnsiTheme="minorHAnsi" w:cstheme="minorHAnsi"/>
+          <w:highlight w:val="green"/>
+        </w:rPr>
+      </w:pPr>
+    </w:p>
+    <w:p>
+      <w:pPr>
+        <w:pBdr>
+          <w:top w:val="thickThinSmallGap" w:sz="24" w:space="4" w:color="0070C0"/>
+          <w:left w:val="thickThinSmallGap" w:sz="24" w:space="4" w:color="0070C0"/>
+          <w:bottom w:val="thickThinSmallGap" w:sz="24" w:space="4" w:color="0070C0"/>
+          <w:right w:val="thickThinSmallGap" w:sz="24" w:space="4" w:color="0070C0"/>
+        </w:pBdr>
+        <w:rPr>
+          <w:rFonts w:asciiTheme="minorHAnsi" w:hAnsiTheme="minorHAnsi" w:cstheme="minorHAnsi"/>
+          <w:highlight w:val="green"/>
+        </w:rPr>
+      </w:pPr>
+    </w:p>
+    <w:p>
+      <w:pPr>
+        <w:rPr>
+          <w:rFonts w:asciiTheme="minorHAnsi" w:hAnsiTheme="minorHAnsi" w:cstheme="minorHAnsi"/>
+          <w:highlight w:val="green"/>
+        </w:rPr>
+      </w:pPr>
+    </w:p>
+    <w:p>
+      <w:pPr>
+        <w:ind w:left="288"/>
+        <w:rPr>
+          <w:rFonts w:asciiTheme="minorHAnsi" w:hAnsiTheme="minorHAnsi" w:cstheme="minorHAnsi"/>
+          <w:highlight w:val="green"/>
+        </w:rPr>
+      </w:pPr>
+      <w:r>
+        <w:rPr>
+          <w:rFonts w:asciiTheme="minorHAnsi" w:hAnsiTheme="minorHAnsi" w:cstheme="minorHAnsi"/>
+          <w:highlight w:val="green"/>
+        </w:rPr>
+        <w:t xml:space="preserve">g. There are a few additional things that will make working with the </w:t>
+      </w:r>
+      <w:proofErr w:type="spellStart"/>
+      <w:r>
+        <w:rPr>
+          <w:rFonts w:asciiTheme="minorHAnsi" w:hAnsiTheme="minorHAnsi" w:cstheme="minorHAnsi"/>
+          <w:highlight w:val="green"/>
+        </w:rPr>
+        <w:t>KitClient</w:t>
+      </w:r>
+      <w:proofErr w:type="spellEnd"/>
+      <w:r>
+        <w:rPr>
+          <w:rFonts w:asciiTheme="minorHAnsi" w:hAnsiTheme="minorHAnsi" w:cstheme="minorHAnsi"/>
+          <w:highlight w:val="green"/>
+        </w:rPr>
+        <w:t xml:space="preserve"> more convenient:</w:t>
+      </w:r>
+    </w:p>
+    <w:p>
+      <w:pPr>
+        <w:rPr>
+          <w:rFonts w:asciiTheme="minorHAnsi" w:hAnsiTheme="minorHAnsi" w:cstheme="minorHAnsi"/>
+          <w:highlight w:val="green"/>
+        </w:rPr>
+      </w:pPr>
+    </w:p>
+    <w:p>
+      <w:pPr>
+        <w:pStyle w:val="ListParagraph"/>
+        <w:numPr>
+          <w:ilvl w:val="0"/>
+          <w:numId w:val="5"/>
+        </w:numPr>
+        <w:rPr>
+          <w:rFonts w:asciiTheme="minorHAnsi" w:hAnsiTheme="minorHAnsi" w:cstheme="minorHAnsi"/>
+          <w:highlight w:val="green"/>
+        </w:rPr>
+      </w:pPr>
+      <w:r>
+        <w:rPr>
+          <w:rFonts w:asciiTheme="minorHAnsi" w:hAnsiTheme="minorHAnsi" w:cstheme="minorHAnsi"/>
+          <w:highlight w:val="green"/>
+        </w:rPr>
+        <w:t>Open the “</w:t>
+      </w:r>
+      <w:proofErr w:type="spellStart"/>
+      <w:r>
+        <w:rPr>
+          <w:rFonts w:asciiTheme="minorHAnsi" w:hAnsiTheme="minorHAnsi" w:cstheme="minorHAnsi"/>
+          <w:highlight w:val="green"/>
+        </w:rPr>
+        <w:t>noVNC</w:t>
+      </w:r>
+      <w:proofErr w:type="spellEnd"/>
+      <w:r>
+        <w:rPr>
+          <w:rFonts w:asciiTheme="minorHAnsi" w:hAnsiTheme="minorHAnsi" w:cstheme="minorHAnsi"/>
+          <w:highlight w:val="green"/>
+        </w:rPr>
+        <w:t xml:space="preserve">” menu (the little tab on the left) and then use the settings (the </w:t>
+      </w:r>
+      <w:proofErr w:type="spellStart"/>
+      <w:r>
+        <w:rPr>
+          <w:rFonts w:asciiTheme="minorHAnsi" w:hAnsiTheme="minorHAnsi" w:cstheme="minorHAnsi"/>
+          <w:highlight w:val="green"/>
+        </w:rPr>
+        <w:t>the</w:t>
+      </w:r>
+      <w:proofErr w:type="spellEnd"/>
+      <w:r>
+        <w:rPr>
+          <w:rFonts w:asciiTheme="minorHAnsi" w:hAnsiTheme="minorHAnsi" w:cstheme="minorHAnsi"/>
+          <w:highlight w:val="green"/>
+        </w:rPr>
+        <w:t xml:space="preserve"> gear) to set the “Scaling Mode” to “Remote Resizing.”  This will resize the </w:t>
+      </w:r>
+      <w:proofErr w:type="spellStart"/>
+      <w:r>
+        <w:rPr>
+          <w:rFonts w:asciiTheme="minorHAnsi" w:hAnsiTheme="minorHAnsi" w:cstheme="minorHAnsi"/>
+          <w:highlight w:val="green"/>
+        </w:rPr>
+        <w:t>KitClient</w:t>
+      </w:r>
+      <w:proofErr w:type="spellEnd"/>
+      <w:r>
+        <w:rPr>
+          <w:rFonts w:asciiTheme="minorHAnsi" w:hAnsiTheme="minorHAnsi" w:cstheme="minorHAnsi"/>
+          <w:highlight w:val="green"/>
+        </w:rPr>
+        <w:t xml:space="preserve"> desktop when you resize your browser window.</w:t>
+      </w:r>
+    </w:p>
+    <w:p>
+      <w:pPr>
+        <w:rPr>
+          <w:rFonts w:asciiTheme="minorHAnsi" w:hAnsiTheme="minorHAnsi" w:cstheme="minorHAnsi"/>
+          <w:highlight w:val="green"/>
+        </w:rPr>
+      </w:pPr>
+    </w:p>
+    <w:p>
+      <w:pPr>
+        <w:pStyle w:val="ListParagraph"/>
+        <w:numPr>
+          <w:ilvl w:val="0"/>
+          <w:numId w:val="5"/>
+        </w:numPr>
+        <w:rPr>
+          <w:rFonts w:asciiTheme="minorHAnsi" w:hAnsiTheme="minorHAnsi" w:cstheme="minorHAnsi"/>
+          <w:highlight w:val="green"/>
+        </w:rPr>
+      </w:pPr>
+      <w:r>
+        <w:rPr>
+          <w:rFonts w:asciiTheme="minorHAnsi" w:hAnsiTheme="minorHAnsi" w:cstheme="minorHAnsi"/>
+          <w:highlight w:val="green"/>
+        </w:rPr>
+        <w:t xml:space="preserve">Copy and pasting within the </w:t>
+      </w:r>
+      <w:proofErr w:type="spellStart"/>
+      <w:r>
+        <w:rPr>
+          <w:rFonts w:asciiTheme="minorHAnsi" w:hAnsiTheme="minorHAnsi" w:cstheme="minorHAnsi"/>
+          <w:highlight w:val="green"/>
+        </w:rPr>
+        <w:t>KitClient</w:t>
+      </w:r>
+      <w:proofErr w:type="spellEnd"/>
+      <w:r>
+        <w:rPr>
+          <w:rFonts w:asciiTheme="minorHAnsi" w:hAnsiTheme="minorHAnsi" w:cstheme="minorHAnsi"/>
+          <w:highlight w:val="green"/>
+        </w:rPr>
+        <w:t xml:space="preserve"> works as expected. However, to copy and paste between your OS and the </w:t>
+      </w:r>
+      <w:proofErr w:type="spellStart"/>
+      <w:r>
+        <w:rPr>
+          <w:rFonts w:asciiTheme="minorHAnsi" w:hAnsiTheme="minorHAnsi" w:cstheme="minorHAnsi"/>
+          <w:highlight w:val="green"/>
+        </w:rPr>
+        <w:t>KitClient</w:t>
+      </w:r>
+      <w:proofErr w:type="spellEnd"/>
+      <w:r>
+        <w:rPr>
+          <w:rFonts w:asciiTheme="minorHAnsi" w:hAnsiTheme="minorHAnsi" w:cstheme="minorHAnsi"/>
+          <w:highlight w:val="green"/>
+        </w:rPr>
+        <w:t xml:space="preserve"> requires that you use the clipboard tool in the “</w:t>
+      </w:r>
+      <w:proofErr w:type="spellStart"/>
+      <w:r>
+        <w:rPr>
+          <w:rFonts w:asciiTheme="minorHAnsi" w:hAnsiTheme="minorHAnsi" w:cstheme="minorHAnsi"/>
+          <w:highlight w:val="green"/>
+        </w:rPr>
+        <w:t>noVNC</w:t>
+      </w:r>
+      <w:proofErr w:type="spellEnd"/>
+      <w:r>
+        <w:rPr>
+          <w:rFonts w:asciiTheme="minorHAnsi" w:hAnsiTheme="minorHAnsi" w:cstheme="minorHAnsi"/>
+          <w:highlight w:val="green"/>
+        </w:rPr>
+        <w:t>” menu.  This is a little inconvenient, but it is functional.</w:t>
+      </w:r>
+    </w:p>
+    <w:p>
+      <w:pPr>
+        <w:rPr>
+          <w:rFonts w:asciiTheme="minorHAnsi" w:hAnsiTheme="minorHAnsi" w:cstheme="minorHAnsi"/>
+          <w:highlight w:val="green"/>
+        </w:rPr>
+      </w:pPr>
+    </w:p>
+    <w:p>
+      <w:pPr>
+        <w:rPr>
+          <w:rFonts w:asciiTheme="minorHAnsi" w:hAnsiTheme="minorHAnsi" w:cstheme="minorHAnsi"/>
+          <w:highlight w:val="green"/>
+        </w:rPr>
+      </w:pPr>
+      <w:r>
+        <w:rPr>
+          <w:rFonts w:asciiTheme="minorHAnsi" w:hAnsiTheme="minorHAnsi" w:cstheme="minorHAnsi"/>
+          <w:highlight w:val="green"/>
+        </w:rPr>
+        <w:lastRenderedPageBreak/>
+        <w:t xml:space="preserve">9. At some point you will complete this assignment or want to take a break and do other things. When you do so, you should stop the </w:t>
+      </w:r>
+      <w:proofErr w:type="spellStart"/>
+      <w:r>
+        <w:rPr>
+          <w:rFonts w:asciiTheme="minorHAnsi" w:hAnsiTheme="minorHAnsi" w:cstheme="minorHAnsi"/>
+          <w:highlight w:val="green"/>
+        </w:rPr>
+        <w:t>KitClient</w:t>
+      </w:r>
+      <w:proofErr w:type="spellEnd"/>
+      <w:r>
+        <w:rPr>
+          <w:rFonts w:asciiTheme="minorHAnsi" w:hAnsiTheme="minorHAnsi" w:cstheme="minorHAnsi"/>
+          <w:highlight w:val="green"/>
+        </w:rPr>
+        <w:t xml:space="preserve"> and then restart it when you are ready to work again.  </w:t>
+      </w:r>
+    </w:p>
+    <w:p>
+      <w:pPr>
+        <w:rPr>
+          <w:rFonts w:asciiTheme="minorHAnsi" w:hAnsiTheme="minorHAnsi" w:cstheme="minorHAnsi"/>
+          <w:highlight w:val="green"/>
+        </w:rPr>
+      </w:pPr>
+    </w:p>
+    <w:p>
+      <w:pPr>
+        <w:pStyle w:val="ListParagraph"/>
+        <w:numPr>
+          <w:ilvl w:val="0"/>
+          <w:numId w:val="6"/>
+        </w:numPr>
+        <w:rPr>
+          <w:rFonts w:asciiTheme="minorHAnsi" w:hAnsiTheme="minorHAnsi" w:cstheme="minorHAnsi"/>
+          <w:highlight w:val="green"/>
+        </w:rPr>
+      </w:pPr>
+      <w:r>
+        <w:rPr>
+          <w:rFonts w:asciiTheme="minorHAnsi" w:hAnsiTheme="minorHAnsi" w:cstheme="minorHAnsi"/>
+          <w:highlight w:val="green"/>
+        </w:rPr>
+        <w:t xml:space="preserve">Stop the </w:t>
+      </w:r>
+      <w:proofErr w:type="spellStart"/>
+      <w:r>
+        <w:rPr>
+          <w:rFonts w:asciiTheme="minorHAnsi" w:hAnsiTheme="minorHAnsi" w:cstheme="minorHAnsi"/>
+          <w:highlight w:val="green"/>
+        </w:rPr>
+        <w:t>KitClient</w:t>
+      </w:r>
+      <w:proofErr w:type="spellEnd"/>
+      <w:r>
+        <w:rPr>
+          <w:rFonts w:asciiTheme="minorHAnsi" w:hAnsiTheme="minorHAnsi" w:cstheme="minorHAnsi"/>
+          <w:highlight w:val="green"/>
+        </w:rPr>
+        <w:t xml:space="preserve"> by visiting:</w:t>
+      </w:r>
+    </w:p>
+    <w:p>
+      <w:pPr>
+        <w:pStyle w:val="ListParagraph"/>
+        <w:ind w:left="648"/>
+        <w:rPr>
+          <w:rFonts w:asciiTheme="minorHAnsi" w:hAnsiTheme="minorHAnsi" w:cstheme="minorHAnsi"/>
+          <w:highlight w:val="green"/>
+        </w:rPr>
+      </w:pPr>
+    </w:p>
+    <w:p>
+      <w:pPr>
+        <w:pStyle w:val="ListParagraph"/>
+        <w:ind w:left="648" w:firstLine="216"/>
+        <w:rPr>
+          <w:rFonts w:asciiTheme="minorHAnsi" w:hAnsiTheme="minorHAnsi" w:cstheme="minorHAnsi"/>
+          <w:highlight w:val="green"/>
+        </w:rPr>
+      </w:pPr>
+      <w:hyperlink r:id="rId12">
+        <w:r>
+          <w:rPr>
+            <w:rStyle w:val="Hyperlink"/>
+            <w:rFonts w:asciiTheme="minorHAnsi" w:hAnsiTheme="minorHAnsi" w:cstheme="minorHAnsi"/>
+            <w:highlight w:val="green"/>
+          </w:rPr>
+          <w:t>https://gitpod.io/workspaces</w:t>
+        </w:r>
+      </w:hyperlink>
+    </w:p>
+    <w:p>
+      <w:pPr>
+        <w:pStyle w:val="ListParagraph"/>
+        <w:ind w:left="648"/>
+        <w:rPr>
+          <w:rFonts w:asciiTheme="minorHAnsi" w:hAnsiTheme="minorHAnsi" w:cstheme="minorHAnsi"/>
+          <w:highlight w:val="green"/>
+        </w:rPr>
+      </w:pPr>
+    </w:p>
+    <w:p>
+      <w:pPr>
+        <w:pStyle w:val="ListParagraph"/>
+        <w:ind w:left="648"/>
+        <w:rPr>
+          <w:rFonts w:asciiTheme="minorHAnsi" w:hAnsiTheme="minorHAnsi" w:cstheme="minorHAnsi"/>
+          <w:highlight w:val="green"/>
+        </w:rPr>
+      </w:pPr>
+      <w:r>
+        <w:rPr>
+          <w:rFonts w:asciiTheme="minorHAnsi" w:hAnsiTheme="minorHAnsi" w:cstheme="minorHAnsi"/>
+          <w:highlight w:val="green"/>
+        </w:rPr>
+        <w:t xml:space="preserve">and choosing “Stop” from the </w:t>
+      </w:r>
+      <w:r>
+        <w:rPr>
+          <w:rFonts w:asciiTheme="minorHAnsi" w:hAnsiTheme="minorHAnsi" w:cstheme="minorHAnsi"/>
+          <w:i/>
+          <w:iCs/>
+          <w:highlight w:val="green"/>
+        </w:rPr>
+        <w:t>3-vertical dots</w:t>
+      </w:r>
+      <w:r>
+        <w:rPr>
+          <w:rFonts w:asciiTheme="minorHAnsi" w:hAnsiTheme="minorHAnsi" w:cstheme="minorHAnsi"/>
+          <w:highlight w:val="green"/>
+        </w:rPr>
+        <w:t xml:space="preserve"> menu to the right of the workspace name.</w:t>
+      </w:r>
+    </w:p>
+    <w:p>
+      <w:pPr>
+        <w:rPr>
+          <w:rFonts w:asciiTheme="minorHAnsi" w:hAnsiTheme="minorHAnsi" w:cstheme="minorHAnsi"/>
+          <w:highlight w:val="green"/>
+        </w:rPr>
+      </w:pPr>
+    </w:p>
+    <w:p>
+      <w:pPr>
+        <w:pStyle w:val="ListParagraph"/>
+        <w:numPr>
+          <w:ilvl w:val="0"/>
+          <w:numId w:val="6"/>
+        </w:numPr>
+        <w:rPr>
+          <w:rFonts w:asciiTheme="minorHAnsi" w:hAnsiTheme="minorHAnsi" w:cstheme="minorHAnsi"/>
+          <w:highlight w:val="green"/>
+        </w:rPr>
+      </w:pPr>
+      <w:r>
+        <w:rPr>
+          <w:rFonts w:asciiTheme="minorHAnsi" w:hAnsiTheme="minorHAnsi" w:cstheme="minorHAnsi"/>
+          <w:highlight w:val="green"/>
+        </w:rPr>
+        <w:t xml:space="preserve">When you return to work you can restart the </w:t>
+      </w:r>
+      <w:proofErr w:type="spellStart"/>
+      <w:r>
+        <w:rPr>
+          <w:rFonts w:asciiTheme="minorHAnsi" w:hAnsiTheme="minorHAnsi" w:cstheme="minorHAnsi"/>
+          <w:highlight w:val="green"/>
+        </w:rPr>
+        <w:t>KitClient</w:t>
+      </w:r>
+      <w:proofErr w:type="spellEnd"/>
+      <w:r>
+        <w:rPr>
+          <w:rFonts w:asciiTheme="minorHAnsi" w:hAnsiTheme="minorHAnsi" w:cstheme="minorHAnsi"/>
+          <w:highlight w:val="green"/>
+        </w:rPr>
+        <w:t xml:space="preserve"> by visiting:</w:t>
+      </w:r>
+    </w:p>
+    <w:p>
+      <w:pPr>
+        <w:rPr>
+          <w:rFonts w:asciiTheme="minorHAnsi" w:hAnsiTheme="minorHAnsi" w:cstheme="minorHAnsi"/>
+          <w:highlight w:val="green"/>
+        </w:rPr>
+      </w:pPr>
+    </w:p>
+    <w:p>
+      <w:pPr>
+        <w:pStyle w:val="ListParagraph"/>
+        <w:ind w:left="648" w:firstLine="216"/>
+        <w:rPr>
+          <w:rFonts w:asciiTheme="minorHAnsi" w:hAnsiTheme="minorHAnsi" w:cstheme="minorHAnsi"/>
+          <w:highlight w:val="green"/>
+        </w:rPr>
+      </w:pPr>
+      <w:hyperlink r:id="rId13">
+        <w:r>
+          <w:rPr>
+            <w:rStyle w:val="Hyperlink"/>
+            <w:rFonts w:asciiTheme="minorHAnsi" w:hAnsiTheme="minorHAnsi" w:cstheme="minorHAnsi"/>
+            <w:highlight w:val="green"/>
+          </w:rPr>
+          <w:t>https://gitpod.io/workspaces</w:t>
+        </w:r>
+      </w:hyperlink>
+    </w:p>
+    <w:p>
+      <w:pPr>
+        <w:pStyle w:val="ListParagraph"/>
+        <w:ind w:left="648"/>
+        <w:rPr>
+          <w:rFonts w:asciiTheme="minorHAnsi" w:hAnsiTheme="minorHAnsi" w:cstheme="minorHAnsi"/>
+          <w:highlight w:val="green"/>
+        </w:rPr>
+      </w:pPr>
+    </w:p>
+    <w:p>
+      <w:pPr>
+        <w:pStyle w:val="ListParagraph"/>
+        <w:ind w:left="648"/>
+        <w:rPr>
+          <w:rFonts w:asciiTheme="minorHAnsi" w:hAnsiTheme="minorHAnsi" w:cstheme="minorHAnsi"/>
+        </w:rPr>
+      </w:pPr>
+      <w:r>
+        <w:rPr>
+          <w:rFonts w:asciiTheme="minorHAnsi" w:hAnsiTheme="minorHAnsi" w:cstheme="minorHAnsi"/>
+          <w:highlight w:val="green"/>
+        </w:rPr>
+        <w:t xml:space="preserve">and click the </w:t>
+      </w:r>
+      <w:proofErr w:type="spellStart"/>
+      <w:r>
+        <w:rPr>
+          <w:rFonts w:asciiTheme="minorHAnsi" w:hAnsiTheme="minorHAnsi" w:cstheme="minorHAnsi"/>
+          <w:highlight w:val="green"/>
+        </w:rPr>
+        <w:t>KitClient</w:t>
+      </w:r>
+      <w:proofErr w:type="spellEnd"/>
+      <w:r>
+        <w:rPr>
+          <w:rFonts w:asciiTheme="minorHAnsi" w:hAnsiTheme="minorHAnsi" w:cstheme="minorHAnsi"/>
+          <w:highlight w:val="green"/>
+        </w:rPr>
+        <w:t xml:space="preserve"> workspace.</w:t>
+      </w:r>
+    </w:p>
+    <w:p>
+      <w:pPr>
+        <w:pStyle w:val="ListParagraph"/>
+        <w:ind w:left="648"/>
+        <w:rPr>
+          <w:rFonts w:asciiTheme="minorHAnsi" w:hAnsiTheme="minorHAnsi" w:cstheme="minorHAnsi"/>
+        </w:rPr>
+      </w:pPr>
+    </w:p>
+    <w:p>
+      <w:pPr>
+        <w:pStyle w:val="ListParagraph"/>
+        <w:numPr>
+          <w:ilvl w:val="0"/>
+          <w:numId w:val="6"/>
+        </w:numPr>
+        <w:rPr>
+          <w:rFonts w:asciiTheme="minorHAnsi" w:hAnsiTheme="minorHAnsi" w:cstheme="minorHAnsi"/>
+          <w:highlight w:val="green"/>
+        </w:rPr>
+      </w:pPr>
+      <w:r>
+        <w:rPr>
+          <w:rFonts w:asciiTheme="minorHAnsi" w:hAnsiTheme="minorHAnsi" w:cstheme="minorHAnsi"/>
+          <w:highlight w:val="green"/>
+        </w:rPr>
+        <w:t xml:space="preserve">There are a few things that will make managing your </w:t>
+      </w:r>
+      <w:proofErr w:type="spellStart"/>
+      <w:r>
+        <w:rPr>
+          <w:rFonts w:asciiTheme="minorHAnsi" w:hAnsiTheme="minorHAnsi" w:cstheme="minorHAnsi"/>
+          <w:highlight w:val="green"/>
+        </w:rPr>
+        <w:t>GitPod</w:t>
+      </w:r>
+      <w:proofErr w:type="spellEnd"/>
+      <w:r>
+        <w:rPr>
+          <w:rFonts w:asciiTheme="minorHAnsi" w:hAnsiTheme="minorHAnsi" w:cstheme="minorHAnsi"/>
+          <w:highlight w:val="green"/>
+        </w:rPr>
+        <w:t xml:space="preserve"> workspaces more convenient:</w:t>
+      </w:r>
+    </w:p>
+    <w:p>
+      <w:pPr>
+        <w:rPr>
+          <w:rFonts w:asciiTheme="minorHAnsi" w:hAnsiTheme="minorHAnsi" w:cstheme="minorHAnsi"/>
+          <w:highlight w:val="green"/>
+        </w:rPr>
+      </w:pPr>
+    </w:p>
+    <w:p>
+      <w:pPr>
+        <w:pStyle w:val="ListParagraph"/>
+        <w:numPr>
+          <w:ilvl w:val="0"/>
+          <w:numId w:val="7"/>
+        </w:numPr>
+        <w:rPr>
+          <w:rFonts w:asciiTheme="minorHAnsi" w:hAnsiTheme="minorHAnsi" w:cstheme="minorHAnsi"/>
+          <w:highlight w:val="green"/>
+        </w:rPr>
+      </w:pPr>
+      <w:r>
+        <w:rPr>
+          <w:rFonts w:asciiTheme="minorHAnsi" w:hAnsiTheme="minorHAnsi" w:cstheme="minorHAnsi"/>
+          <w:highlight w:val="green"/>
+        </w:rPr>
+        <w:t xml:space="preserve">Pin your workspace by choosing “Pin” from the </w:t>
+      </w:r>
+      <w:r>
+        <w:rPr>
+          <w:rFonts w:asciiTheme="minorHAnsi" w:hAnsiTheme="minorHAnsi" w:cstheme="minorHAnsi"/>
+          <w:i/>
+          <w:iCs/>
+          <w:highlight w:val="green"/>
+        </w:rPr>
+        <w:t>3-vertical dots</w:t>
+      </w:r>
+      <w:r>
+        <w:rPr>
+          <w:rFonts w:asciiTheme="minorHAnsi" w:hAnsiTheme="minorHAnsi" w:cstheme="minorHAnsi"/>
+          <w:highlight w:val="green"/>
+        </w:rPr>
+        <w:t xml:space="preserve"> menu to the right of the workspace name.  This will prevent your workspace from becoming inactive or being deleted if you do not return to it within a few days.</w:t>
+      </w:r>
+    </w:p>
+    <w:p>
+      <w:pPr>
+        <w:pStyle w:val="ListParagraph"/>
+        <w:numPr>
+          <w:ilvl w:val="0"/>
+          <w:numId w:val="7"/>
+        </w:numPr>
+        <w:rPr>
+          <w:rFonts w:asciiTheme="minorHAnsi" w:hAnsiTheme="minorHAnsi" w:cstheme="minorHAnsi"/>
+          <w:highlight w:val="green"/>
+        </w:rPr>
+      </w:pPr>
+      <w:r>
+        <w:rPr>
+          <w:rFonts w:asciiTheme="minorHAnsi" w:hAnsiTheme="minorHAnsi" w:cstheme="minorHAnsi"/>
+          <w:highlight w:val="green"/>
+        </w:rPr>
+        <w:t>Visit:</w:t>
+      </w:r>
+    </w:p>
+    <w:p>
+      <w:pPr>
+        <w:pStyle w:val="ListParagraph"/>
+        <w:ind w:left="1296"/>
+        <w:rPr>
+          <w:rFonts w:asciiTheme="minorHAnsi" w:hAnsiTheme="minorHAnsi" w:cstheme="minorHAnsi"/>
+          <w:highlight w:val="green"/>
+        </w:rPr>
+      </w:pPr>
+    </w:p>
+    <w:p>
+      <w:pPr>
+        <w:ind w:left="1440" w:firstLine="288"/>
+        <w:rPr>
+          <w:rFonts w:asciiTheme="minorHAnsi" w:hAnsiTheme="minorHAnsi" w:cstheme="minorHAnsi"/>
+          <w:highlight w:val="green"/>
+        </w:rPr>
+      </w:pPr>
+      <w:hyperlink r:id="rId14">
+        <w:r>
+          <w:rPr>
+            <w:rStyle w:val="Hyperlink"/>
+            <w:rFonts w:asciiTheme="minorHAnsi" w:hAnsiTheme="minorHAnsi" w:cstheme="minorHAnsi"/>
+            <w:highlight w:val="green"/>
+          </w:rPr>
+          <w:t>https://gitpod.io/user/preferences</w:t>
+        </w:r>
+      </w:hyperlink>
+    </w:p>
+    <w:p>
+      <w:pPr>
+        <w:ind w:left="1440"/>
+        <w:rPr>
+          <w:rFonts w:asciiTheme="minorHAnsi" w:hAnsiTheme="minorHAnsi" w:cstheme="minorHAnsi"/>
+          <w:highlight w:val="green"/>
+        </w:rPr>
+      </w:pPr>
+    </w:p>
+    <w:p>
+      <w:pPr>
+        <w:ind w:left="1440"/>
+        <w:rPr>
+          <w:rFonts w:asciiTheme="minorHAnsi" w:hAnsiTheme="minorHAnsi" w:cstheme="minorHAnsi"/>
+        </w:rPr>
+      </w:pPr>
+      <w:r>
+        <w:rPr>
+          <w:rFonts w:asciiTheme="minorHAnsi" w:hAnsiTheme="minorHAnsi" w:cstheme="minorHAnsi"/>
+          <w:highlight w:val="green"/>
+        </w:rPr>
+        <w:t xml:space="preserve">and set your “Timeout” to 5 minutes to ensure that your free </w:t>
+      </w:r>
+      <w:proofErr w:type="spellStart"/>
+      <w:r>
+        <w:rPr>
+          <w:rFonts w:asciiTheme="minorHAnsi" w:hAnsiTheme="minorHAnsi" w:cstheme="minorHAnsi"/>
+          <w:highlight w:val="green"/>
+        </w:rPr>
+        <w:t>GitPod</w:t>
+      </w:r>
+      <w:proofErr w:type="spellEnd"/>
+      <w:r>
+        <w:rPr>
+          <w:rFonts w:asciiTheme="minorHAnsi" w:hAnsiTheme="minorHAnsi" w:cstheme="minorHAnsi"/>
+          <w:highlight w:val="green"/>
+        </w:rPr>
+        <w:t xml:space="preserve"> credits are not used up if you forget to stop a workspace.</w:t>
+      </w:r>
+    </w:p>
+    <w:p>
+      <w:pPr>
+        <w:ind w:left="576"/>
+        <w:rPr>
+          <w:rFonts w:asciiTheme="minorHAnsi" w:hAnsiTheme="minorHAnsi" w:cstheme="minorHAnsi"/>
+          <w:highlight w:val="green"/>
+        </w:rPr>
+      </w:pPr>
+    </w:p>
+    <w:p>
+      <w:pPr>
+        <w:pBdr>
+          <w:top w:val="thickThinSmallGap" w:sz="24" w:space="4" w:color="0070C0"/>
+          <w:left w:val="thickThinSmallGap" w:sz="24" w:space="4" w:color="0070C0"/>
+          <w:bottom w:val="thickThinSmallGap" w:sz="24" w:space="4" w:color="0070C0"/>
+          <w:right w:val="thickThinSmallGap" w:sz="24" w:space="4" w:color="0070C0"/>
+        </w:pBdr>
+        <w:rPr>
+          <w:rFonts w:asciiTheme="minorHAnsi" w:hAnsiTheme="minorHAnsi" w:cstheme="minorHAnsi"/>
+          <w:highlight w:val="green"/>
+        </w:rPr>
+      </w:pPr>
+      <w:r>
+        <w:rPr>
+          <w:rFonts w:asciiTheme="minorHAnsi" w:hAnsiTheme="minorHAnsi" w:cstheme="minorHAnsi"/>
+          <w:highlight w:val="green"/>
+        </w:rPr>
+        <w:t xml:space="preserve">Nothing is required here.  But be sure you have the </w:t>
+      </w:r>
+      <w:proofErr w:type="spellStart"/>
+      <w:r>
+        <w:rPr>
+          <w:rFonts w:asciiTheme="minorHAnsi" w:hAnsiTheme="minorHAnsi" w:cstheme="minorHAnsi"/>
+          <w:highlight w:val="green"/>
+        </w:rPr>
+        <w:t>KitClient</w:t>
+      </w:r>
+      <w:proofErr w:type="spellEnd"/>
+      <w:r>
+        <w:rPr>
+          <w:rFonts w:asciiTheme="minorHAnsi" w:hAnsiTheme="minorHAnsi" w:cstheme="minorHAnsi"/>
+          <w:highlight w:val="green"/>
+        </w:rPr>
+        <w:t xml:space="preserve"> running in your browser before continuing. </w:t>
+      </w:r>
+      <w:r>
+        <w:rPr>
+          <w:rFonts w:asciiTheme="minorHAnsi" w:hAnsiTheme="minorHAnsi" w:cstheme="minorHAnsi"/>
+          <w:b/>
+          <w:bCs/>
+          <w:highlight w:val="green"/>
+        </w:rPr>
+        <w:t xml:space="preserve">The remainder of this activity (and the next several) will assume that you are working within the </w:t>
+      </w:r>
+      <w:proofErr w:type="spellStart"/>
+      <w:r>
+        <w:rPr>
+          <w:rFonts w:asciiTheme="minorHAnsi" w:hAnsiTheme="minorHAnsi" w:cstheme="minorHAnsi"/>
+          <w:b/>
+          <w:bCs/>
+          <w:highlight w:val="green"/>
+        </w:rPr>
+        <w:t>KitClient</w:t>
+      </w:r>
+      <w:proofErr w:type="spellEnd"/>
+      <w:r>
+        <w:rPr>
+          <w:rFonts w:asciiTheme="minorHAnsi" w:hAnsiTheme="minorHAnsi" w:cstheme="minorHAnsi"/>
+          <w:b/>
+          <w:bCs/>
+          <w:highlight w:val="green"/>
+        </w:rPr>
+        <w:t>.</w:t>
+      </w:r>
+    </w:p>
+    <w:p>
+      <w:pPr>
+        <w:rPr>
+          <w:rFonts w:asciiTheme="minorHAnsi" w:hAnsiTheme="minorHAnsi" w:cstheme="minorHAnsi"/>
+          <w:highlight w:val="green"/>
+        </w:rPr>
+      </w:pPr>
+    </w:p>
+    <w:p>
+      <w:pPr>
+        <w:rPr>
+          <w:rFonts w:asciiTheme="minorHAnsi" w:hAnsiTheme="minorHAnsi" w:cstheme="minorHAnsi"/>
+          <w:b/>
+          <w:bCs/>
+          <w:highlight w:val="green"/>
+          <w:u w:val="single"/>
+        </w:rPr>
+      </w:pPr>
+      <w:r>
+        <w:rPr>
+          <w:rFonts w:asciiTheme="minorHAnsi" w:hAnsiTheme="minorHAnsi" w:cstheme="minorHAnsi"/>
+          <w:b/>
+          <w:bCs/>
+          <w:highlight w:val="green"/>
+          <w:u w:val="single"/>
+        </w:rPr>
+        <w:t>Cloning Your FarmData2 Fork:</w:t>
+      </w:r>
+    </w:p>
+    <w:p>
+      <w:pPr>
+        <w:rPr>
+          <w:rFonts w:asciiTheme="minorHAnsi" w:hAnsiTheme="minorHAnsi" w:cstheme="minorHAnsi"/>
+          <w:highlight w:val="green"/>
+        </w:rPr>
+      </w:pPr>
+    </w:p>
+    <w:p>
+      <w:pPr>
+        <w:rPr>
+          <w:rFonts w:asciiTheme="minorHAnsi" w:hAnsiTheme="minorHAnsi" w:cstheme="minorHAnsi"/>
+          <w:highlight w:val="green"/>
         </w:rPr>
       </w:pPr>
       <w:r>
         <w:rPr>
           <w:noProof/>
         </w:rPr>
+        <w:lastRenderedPageBreak/>
         <w:drawing>
-          <wp:anchor distT="0" distB="0" distL="114300" distR="114300" simplePos="0" relativeHeight="16" behindDoc="0" locked="0" layoutInCell="0" allowOverlap="1" wp14:anchorId="662DF875" wp14:editId="0CA19698">
+          <wp:anchor distT="0" distB="0" distL="114300" distR="114300" simplePos="0" relativeHeight="29" behindDoc="0" locked="0" layoutInCell="0" allowOverlap="1">
             <wp:simplePos x="0" y="0"/>
             <wp:positionH relativeFrom="column">
-              <wp:posOffset>3954145</wp:posOffset>
+              <wp:posOffset>3983355</wp:posOffset>
             </wp:positionH>
             <wp:positionV relativeFrom="paragraph">
-              <wp:posOffset>71755</wp:posOffset>
+              <wp:posOffset>60325</wp:posOffset>
             </wp:positionV>
             <wp:extent cx="1947545" cy="1600200"/>
             <wp:effectExtent l="0" t="0" r="0" b="0"/>
             <wp:wrapSquare wrapText="bothSides"/>
-            <wp:docPr id="5" name="Picture 9"/>
+            <wp:docPr id="5" name="Picture 746567097"/>
             <wp:cNvGraphicFramePr>
               <a:graphicFrameLocks xmlns:a="http://schemas.openxmlformats.org/drawingml/2006/main" noChangeAspect="1"/>
             </wp:cNvGraphicFramePr>
@@ -4237,13 +5356,13 @@
               <a:graphicData uri="http://schemas.openxmlformats.org/drawingml/2006/picture">
                 <pic:pic xmlns:pic="http://schemas.openxmlformats.org/drawingml/2006/picture">
                   <pic:nvPicPr>
-                    <pic:cNvPr id="5" name="Picture 9"/>
+                    <pic:cNvPr id="5" name="Picture 746567097"/>
                     <pic:cNvPicPr>
                       <a:picLocks noChangeAspect="1" noChangeArrowheads="1"/>
                     </pic:cNvPicPr>
                   </pic:nvPicPr>
                   <pic:blipFill>
-                    <a:blip r:embed="rId10"/>
+                    <a:blip r:embed="rId15"/>
                     <a:stretch>
                       <a:fillRect/>
                     </a:stretch>
@@ -4270,18 +5389,18 @@
         <mc:AlternateContent>
           <mc:Choice Requires="wps">
             <w:drawing>
-              <wp:anchor distT="0" distB="24130" distL="112395" distR="114300" simplePos="0" relativeHeight="17" behindDoc="0" locked="0" layoutInCell="0" allowOverlap="1" wp14:anchorId="2E1B02E3" wp14:editId="5D4A84BF">
+              <wp:anchor distT="0" distB="36195" distL="111760" distR="114300" simplePos="0" relativeHeight="30" behindDoc="0" locked="0" layoutInCell="0" allowOverlap="1" wp14:anchorId="7F5ABA92">
                 <wp:simplePos x="0" y="0"/>
                 <wp:positionH relativeFrom="column">
-                  <wp:posOffset>3954145</wp:posOffset>
+                  <wp:posOffset>3983355</wp:posOffset>
                 </wp:positionH>
                 <wp:positionV relativeFrom="paragraph">
-                  <wp:posOffset>1729105</wp:posOffset>
+                  <wp:posOffset>1717675</wp:posOffset>
                 </wp:positionV>
                 <wp:extent cx="1947545" cy="130175"/>
                 <wp:effectExtent l="0" t="0" r="0" b="12065"/>
                 <wp:wrapSquare wrapText="bothSides"/>
-                <wp:docPr id="6" name="Text Box 11"/>
+                <wp:docPr id="6" name="Text Box 7"/>
                 <wp:cNvGraphicFramePr/>
                 <a:graphic xmlns:a="http://schemas.openxmlformats.org/drawingml/2006/main">
                   <a:graphicData uri="http://schemas.microsoft.com/office/word/2010/wordprocessingShape">
@@ -4332,6 +5451,4434 @@
                               </w:r>
                             </w:fldSimple>
                             <w:r>
+                              <w:t xml:space="preserve"> - Cloning your Origin</w:t>
+                            </w:r>
+                          </w:p>
+                        </w:txbxContent>
+                      </wps:txbx>
+                      <wps:bodyPr lIns="0" tIns="0" rIns="0" bIns="0" anchor="t">
+                        <a:prstTxWarp prst="textNoShape">
+                          <a:avLst/>
+                        </a:prstTxWarp>
+                        <a:spAutoFit/>
+                      </wps:bodyPr>
+                    </wps:wsp>
+                  </a:graphicData>
+                </a:graphic>
+              </wp:anchor>
+            </w:drawing>
+          </mc:Choice>
+          <mc:Fallback>
+            <w:pict>
+              <v:rect w14:anchorId="7F5ABA92" id="Text Box 7" o:spid="_x0000_s1027" style="position:absolute;margin-left:313.65pt;margin-top:135.25pt;width:153.35pt;height:10.25pt;z-index:30;visibility:visible;mso-wrap-style:square;mso-wrap-distance-left:8.8pt;mso-wrap-distance-top:0;mso-wrap-distance-right:9pt;mso-wrap-distance-bottom:2.85pt;mso-position-horizontal:absolute;mso-position-horizontal-relative:text;mso-position-vertical:absolute;mso-position-vertical-relative:text;v-text-anchor:top" o:gfxdata="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" o:allowincell="f" stroked="f" strokeweight="0">
+                <v:textbox style="mso-fit-shape-to-text:t" inset="0,0,0,0">
+                  <w:txbxContent>
+                    <w:p>
+                      <w:pPr>
+                        <w:pStyle w:val="Caption"/>
+                        <w:rPr>
+                          <w:rFonts w:cstheme="minorHAnsi"/>
+                        </w:rPr>
+                      </w:pPr>
+                      <w:r>
+                        <w:t xml:space="preserve">Figure </w:t>
+                      </w:r>
+                      <w:fldSimple w:instr=" SEQ Figure \* ARABIC ">
+                        <w:r>
+                          <w:t>2</w:t>
+                        </w:r>
+                      </w:fldSimple>
+                      <w:r>
+                        <w:t xml:space="preserve"> - Cloning your Origin</w:t>
+                      </w:r>
+                    </w:p>
+                  </w:txbxContent>
+                </v:textbox>
+                <w10:wrap type="square"/>
+              </v:rect>
+            </w:pict>
+          </mc:Fallback>
+        </mc:AlternateContent>
+      </w:r>
+      <w:r>
+        <w:rPr>
+          <w:rFonts w:asciiTheme="minorHAnsi" w:hAnsiTheme="minorHAnsi" w:cstheme="minorHAnsi"/>
+          <w:highlight w:val="green"/>
+        </w:rPr>
+        <w:t xml:space="preserve">In order to work with the files in your forked repository you will need to create a </w:t>
+      </w:r>
+      <w:r>
+        <w:rPr>
+          <w:rFonts w:asciiTheme="minorHAnsi" w:hAnsiTheme="minorHAnsi" w:cstheme="minorHAnsi"/>
+          <w:i/>
+          <w:iCs/>
+          <w:highlight w:val="green"/>
+        </w:rPr>
+        <w:t>clone</w:t>
+      </w:r>
+      <w:r>
+        <w:rPr>
+          <w:rFonts w:asciiTheme="minorHAnsi" w:hAnsiTheme="minorHAnsi" w:cstheme="minorHAnsi"/>
+          <w:highlight w:val="green"/>
+        </w:rPr>
+        <w:t xml:space="preserve"> of it onto your local machine as shown in Figure 2. </w:t>
+      </w:r>
+    </w:p>
+    <w:p>
+      <w:pPr>
+        <w:rPr>
+          <w:rFonts w:asciiTheme="minorHAnsi" w:hAnsiTheme="minorHAnsi" w:cstheme="minorHAnsi"/>
+          <w:highlight w:val="green"/>
+        </w:rPr>
+      </w:pPr>
+    </w:p>
+    <w:p>
+      <w:pPr>
+        <w:rPr>
+          <w:rFonts w:asciiTheme="minorHAnsi" w:hAnsiTheme="minorHAnsi" w:cstheme="minorHAnsi"/>
+          <w:highlight w:val="green"/>
+        </w:rPr>
+      </w:pPr>
+      <w:r>
+        <w:rPr>
+          <w:rFonts w:asciiTheme="minorHAnsi" w:hAnsiTheme="minorHAnsi" w:cstheme="minorHAnsi"/>
+          <w:highlight w:val="green"/>
+        </w:rPr>
+        <w:t xml:space="preserve">10. To make a clone of your fork you will first need a </w:t>
+      </w:r>
+      <w:r>
+        <w:rPr>
+          <w:rFonts w:asciiTheme="minorHAnsi" w:hAnsiTheme="minorHAnsi" w:cstheme="minorHAnsi"/>
+          <w:i/>
+          <w:iCs/>
+          <w:highlight w:val="green"/>
+        </w:rPr>
+        <w:t>Git client</w:t>
+      </w:r>
+      <w:r>
+        <w:rPr>
+          <w:rFonts w:asciiTheme="minorHAnsi" w:hAnsiTheme="minorHAnsi" w:cstheme="minorHAnsi"/>
+          <w:highlight w:val="green"/>
+        </w:rPr>
+        <w:t>.  There are lots of different Git clients and most Integrated Development Environments (IDEs) will provide a graphical interface to Git.  For these exercises however, you will use the command line interface (CLI) to Git.  This is the most general way to interact with Git and will provide a foundation for using any of the graphical interfaces that you might encounter.</w:t>
+      </w:r>
+    </w:p>
+    <w:p>
+      <w:pPr>
+        <w:rPr>
+          <w:rFonts w:asciiTheme="minorHAnsi" w:hAnsiTheme="minorHAnsi" w:cstheme="minorHAnsi"/>
+          <w:highlight w:val="green"/>
+        </w:rPr>
+      </w:pPr>
+    </w:p>
+    <w:p>
+      <w:pPr>
+        <w:rPr>
+          <w:rFonts w:asciiTheme="minorHAnsi" w:hAnsiTheme="minorHAnsi" w:cstheme="minorHAnsi"/>
+          <w:highlight w:val="green"/>
+        </w:rPr>
+      </w:pPr>
+      <w:r>
+        <w:rPr>
+          <w:rFonts w:asciiTheme="minorHAnsi" w:hAnsiTheme="minorHAnsi" w:cstheme="minorHAnsi"/>
+          <w:highlight w:val="green"/>
+        </w:rPr>
+        <w:t xml:space="preserve">Open a terminal window (inside the </w:t>
+      </w:r>
+      <w:proofErr w:type="spellStart"/>
+      <w:r>
+        <w:rPr>
+          <w:rFonts w:asciiTheme="minorHAnsi" w:hAnsiTheme="minorHAnsi" w:cstheme="minorHAnsi"/>
+          <w:highlight w:val="green"/>
+        </w:rPr>
+        <w:t>KitClient</w:t>
+      </w:r>
+      <w:proofErr w:type="spellEnd"/>
+      <w:r>
+        <w:rPr>
+          <w:rFonts w:asciiTheme="minorHAnsi" w:hAnsiTheme="minorHAnsi" w:cstheme="minorHAnsi"/>
+          <w:highlight w:val="green"/>
+        </w:rPr>
+        <w:t xml:space="preserve">) and enter the command </w:t>
+      </w:r>
+      <w:r>
+        <w:rPr>
+          <w:rFonts w:ascii="Courier" w:hAnsi="Courier" w:cstheme="minorHAnsi"/>
+          <w:highlight w:val="green"/>
+        </w:rPr>
+        <w:t>git</w:t>
+      </w:r>
+      <w:r>
+        <w:rPr>
+          <w:rFonts w:asciiTheme="minorHAnsi" w:hAnsiTheme="minorHAnsi" w:cstheme="minorHAnsi"/>
+          <w:highlight w:val="green"/>
+        </w:rPr>
+        <w:t xml:space="preserve">.  Use the output that you see to determine how to display the version of </w:t>
+      </w:r>
+      <w:r>
+        <w:rPr>
+          <w:rFonts w:ascii="Courier" w:hAnsi="Courier" w:cstheme="minorHAnsi"/>
+          <w:highlight w:val="green"/>
+        </w:rPr>
+        <w:t>git</w:t>
+      </w:r>
+      <w:r>
+        <w:rPr>
+          <w:rFonts w:asciiTheme="minorHAnsi" w:hAnsiTheme="minorHAnsi" w:cstheme="minorHAnsi"/>
+          <w:highlight w:val="green"/>
+        </w:rPr>
+        <w:t xml:space="preserve"> that is installed.  </w:t>
+      </w:r>
+    </w:p>
+    <w:p>
+      <w:pPr>
+        <w:rPr>
+          <w:rFonts w:asciiTheme="minorHAnsi" w:hAnsiTheme="minorHAnsi" w:cstheme="minorHAnsi"/>
+          <w:highlight w:val="green"/>
+        </w:rPr>
+      </w:pPr>
+    </w:p>
+    <w:p>
+      <w:pPr>
+        <w:rPr>
+          <w:rFonts w:asciiTheme="minorHAnsi" w:hAnsiTheme="minorHAnsi" w:cstheme="minorHAnsi"/>
+          <w:highlight w:val="green"/>
+        </w:rPr>
+      </w:pPr>
+      <w:r>
+        <w:rPr>
+          <w:rFonts w:asciiTheme="minorHAnsi" w:hAnsiTheme="minorHAnsi" w:cstheme="minorHAnsi"/>
+          <w:highlight w:val="green"/>
+        </w:rPr>
+        <w:t xml:space="preserve">Paste a screenshot of the command you used to display the </w:t>
+      </w:r>
+      <w:r>
+        <w:rPr>
+          <w:rFonts w:ascii="Courier" w:hAnsi="Courier" w:cstheme="minorHAnsi"/>
+          <w:highlight w:val="green"/>
+        </w:rPr>
+        <w:t>git</w:t>
+      </w:r>
+      <w:r>
+        <w:rPr>
+          <w:rFonts w:asciiTheme="minorHAnsi" w:hAnsiTheme="minorHAnsi" w:cstheme="minorHAnsi"/>
+          <w:highlight w:val="green"/>
+        </w:rPr>
+        <w:t xml:space="preserve"> version and the output that it generated here.</w:t>
+      </w:r>
+    </w:p>
+    <w:p>
+      <w:pPr>
+        <w:rPr>
+          <w:rFonts w:asciiTheme="minorHAnsi" w:hAnsiTheme="minorHAnsi" w:cstheme="minorHAnsi"/>
+          <w:highlight w:val="green"/>
+        </w:rPr>
+      </w:pPr>
+    </w:p>
+    <w:p>
+      <w:pPr>
+        <w:pBdr>
+          <w:top w:val="thickThinSmallGap" w:sz="24" w:space="4" w:color="0070C0"/>
+          <w:left w:val="thickThinSmallGap" w:sz="24" w:space="4" w:color="0070C0"/>
+          <w:bottom w:val="thickThinSmallGap" w:sz="24" w:space="4" w:color="0070C0"/>
+          <w:right w:val="thickThinSmallGap" w:sz="24" w:space="4" w:color="0070C0"/>
+        </w:pBdr>
+        <w:rPr>
+          <w:rFonts w:asciiTheme="minorHAnsi" w:hAnsiTheme="minorHAnsi" w:cstheme="minorHAnsi"/>
+          <w:highlight w:val="green"/>
+        </w:rPr>
+      </w:pPr>
+    </w:p>
+    <w:p>
+      <w:pPr>
+        <w:rPr>
+          <w:rFonts w:asciiTheme="minorHAnsi" w:hAnsiTheme="minorHAnsi" w:cstheme="minorHAnsi"/>
+          <w:highlight w:val="green"/>
+        </w:rPr>
+      </w:pPr>
+    </w:p>
+    <w:p>
+      <w:pPr>
+        <w:rPr>
+          <w:rFonts w:asciiTheme="minorHAnsi" w:hAnsiTheme="minorHAnsi" w:cstheme="minorHAnsi"/>
+          <w:highlight w:val="green"/>
+        </w:rPr>
+      </w:pPr>
+      <w:r>
+        <w:rPr>
+          <w:rFonts w:asciiTheme="minorHAnsi" w:hAnsiTheme="minorHAnsi" w:cstheme="minorHAnsi"/>
+          <w:highlight w:val="green"/>
+        </w:rPr>
+        <w:t xml:space="preserve">11. Recall that Git repositories maintain a complete history of all changes, including who made each change.  To do this, </w:t>
+      </w:r>
+      <w:r>
+        <w:rPr>
+          <w:rFonts w:ascii="Courier" w:hAnsi="Courier" w:cstheme="minorHAnsi"/>
+          <w:highlight w:val="green"/>
+        </w:rPr>
+        <w:t>git</w:t>
+      </w:r>
+      <w:r>
+        <w:rPr>
+          <w:rFonts w:asciiTheme="minorHAnsi" w:hAnsiTheme="minorHAnsi" w:cstheme="minorHAnsi"/>
+          <w:highlight w:val="green"/>
+        </w:rPr>
+        <w:t xml:space="preserve"> needs to know a little bit of information about you.  This question will have you do some configuration to provide </w:t>
+      </w:r>
+      <w:r>
+        <w:rPr>
+          <w:rFonts w:ascii="Courier" w:hAnsi="Courier" w:cstheme="minorHAnsi"/>
+          <w:highlight w:val="green"/>
+        </w:rPr>
+        <w:t>git</w:t>
+      </w:r>
+      <w:r>
+        <w:rPr>
+          <w:rFonts w:asciiTheme="minorHAnsi" w:hAnsiTheme="minorHAnsi" w:cstheme="minorHAnsi"/>
+          <w:highlight w:val="green"/>
+        </w:rPr>
+        <w:t xml:space="preserve"> with the information that it needs to attribute changes that you make to you. </w:t>
+      </w:r>
+    </w:p>
+    <w:p>
+      <w:pPr>
+        <w:rPr>
+          <w:rFonts w:asciiTheme="minorHAnsi" w:hAnsiTheme="minorHAnsi" w:cstheme="minorHAnsi"/>
+          <w:highlight w:val="green"/>
+        </w:rPr>
+      </w:pPr>
+    </w:p>
+    <w:p>
+      <w:pPr>
+        <w:rPr>
+          <w:rFonts w:asciiTheme="minorHAnsi" w:hAnsiTheme="minorHAnsi" w:cstheme="minorHAnsi"/>
+          <w:highlight w:val="green"/>
+        </w:rPr>
+      </w:pPr>
+      <w:r>
+        <w:rPr>
+          <w:rFonts w:asciiTheme="minorHAnsi" w:hAnsiTheme="minorHAnsi" w:cstheme="minorHAnsi"/>
+          <w:highlight w:val="green"/>
+        </w:rPr>
+        <w:t xml:space="preserve">Git identifies the author of each change using two pieces of information: A </w:t>
+      </w:r>
+      <w:r>
+        <w:rPr>
+          <w:rFonts w:asciiTheme="minorHAnsi" w:hAnsiTheme="minorHAnsi" w:cstheme="minorHAnsi"/>
+          <w:i/>
+          <w:iCs/>
+          <w:highlight w:val="green"/>
+        </w:rPr>
+        <w:t>name</w:t>
+      </w:r>
+      <w:r>
+        <w:rPr>
+          <w:rFonts w:asciiTheme="minorHAnsi" w:hAnsiTheme="minorHAnsi" w:cstheme="minorHAnsi"/>
+          <w:highlight w:val="green"/>
+        </w:rPr>
+        <w:t xml:space="preserve"> and an</w:t>
+      </w:r>
+      <w:r>
+        <w:rPr>
+          <w:rFonts w:asciiTheme="minorHAnsi" w:hAnsiTheme="minorHAnsi" w:cstheme="minorHAnsi"/>
+          <w:i/>
+          <w:iCs/>
+          <w:highlight w:val="green"/>
+        </w:rPr>
+        <w:t xml:space="preserve"> e-mail</w:t>
+      </w:r>
+      <w:r>
+        <w:rPr>
+          <w:rFonts w:asciiTheme="minorHAnsi" w:hAnsiTheme="minorHAnsi" w:cstheme="minorHAnsi"/>
+          <w:highlight w:val="green"/>
+        </w:rPr>
+        <w:t xml:space="preserve">. For name, you might enter your full name, or a nickname, or your GitHub username.  Just keep in mind that whatever you use will be associated with all of the changes you make.  For e-mail, you can again use any valid e-mail associated with you. </w:t>
+      </w:r>
+    </w:p>
+    <w:p>
+      <w:pPr>
+        <w:rPr>
+          <w:rFonts w:asciiTheme="minorHAnsi" w:hAnsiTheme="minorHAnsi" w:cstheme="minorHAnsi"/>
+          <w:highlight w:val="green"/>
+        </w:rPr>
+      </w:pPr>
+    </w:p>
+    <w:p>
+      <w:pPr>
+        <w:rPr>
+          <w:rFonts w:asciiTheme="minorHAnsi" w:hAnsiTheme="minorHAnsi" w:cstheme="minorHAnsi"/>
+          <w:highlight w:val="green"/>
+        </w:rPr>
+      </w:pPr>
+      <w:r>
+        <w:rPr>
+          <w:rFonts w:asciiTheme="minorHAnsi" w:hAnsiTheme="minorHAnsi" w:cstheme="minorHAnsi"/>
+          <w:highlight w:val="green"/>
+        </w:rPr>
+        <w:t xml:space="preserve">Enter the following commands one by one on the command line replacing </w:t>
+      </w:r>
+      <w:r>
+        <w:rPr>
+          <w:rFonts w:ascii="Courier" w:hAnsi="Courier" w:cstheme="minorHAnsi"/>
+          <w:i/>
+          <w:iCs/>
+          <w:highlight w:val="green"/>
+        </w:rPr>
+        <w:t>&lt;name&gt;</w:t>
+      </w:r>
+      <w:r>
+        <w:rPr>
+          <w:rFonts w:asciiTheme="minorHAnsi" w:hAnsiTheme="minorHAnsi" w:cstheme="minorHAnsi"/>
+          <w:highlight w:val="green"/>
+        </w:rPr>
+        <w:t xml:space="preserve"> and </w:t>
+      </w:r>
+    </w:p>
+    <w:p>
+      <w:pPr>
+        <w:rPr>
+          <w:rFonts w:asciiTheme="minorHAnsi" w:hAnsiTheme="minorHAnsi" w:cstheme="minorHAnsi"/>
+          <w:highlight w:val="green"/>
+        </w:rPr>
+      </w:pPr>
+      <w:r>
+        <w:rPr>
+          <w:rFonts w:ascii="Courier" w:hAnsi="Courier" w:cstheme="minorHAnsi"/>
+          <w:highlight w:val="green"/>
+        </w:rPr>
+        <w:t>&lt;e-mail&gt;</w:t>
+      </w:r>
+      <w:r>
+        <w:rPr>
+          <w:rFonts w:asciiTheme="minorHAnsi" w:hAnsiTheme="minorHAnsi" w:cstheme="minorHAnsi"/>
+          <w:highlight w:val="green"/>
+        </w:rPr>
+        <w:t xml:space="preserve"> with appropriate values:</w:t>
+      </w:r>
+    </w:p>
+    <w:p>
+      <w:pPr>
+        <w:rPr>
+          <w:rFonts w:asciiTheme="minorHAnsi" w:hAnsiTheme="minorHAnsi" w:cstheme="minorHAnsi"/>
+          <w:highlight w:val="green"/>
+        </w:rPr>
+      </w:pPr>
+    </w:p>
+    <w:p>
+      <w:pPr>
+        <w:ind w:left="288"/>
+        <w:rPr>
+          <w:rFonts w:ascii="Courier" w:hAnsi="Courier" w:cstheme="minorHAnsi"/>
+          <w:highlight w:val="green"/>
+        </w:rPr>
+      </w:pPr>
+      <w:r>
+        <w:rPr>
+          <w:rFonts w:ascii="Courier" w:hAnsi="Courier" w:cstheme="minorHAnsi"/>
+          <w:highlight w:val="green"/>
+        </w:rPr>
+        <w:t xml:space="preserve">git config --global user.name </w:t>
+      </w:r>
+      <w:r>
+        <w:rPr>
+          <w:rFonts w:ascii="Courier" w:eastAsiaTheme="minorEastAsia" w:hAnsi="Courier" w:cs="Menlo"/>
+          <w:color w:val="000000"/>
+          <w:highlight w:val="green"/>
+        </w:rPr>
+        <w:t>"</w:t>
+      </w:r>
+      <w:r>
+        <w:rPr>
+          <w:rFonts w:ascii="Courier" w:hAnsi="Courier" w:cstheme="minorHAnsi"/>
+          <w:i/>
+          <w:iCs/>
+          <w:highlight w:val="green"/>
+        </w:rPr>
+        <w:t>&lt;name&gt;</w:t>
+      </w:r>
+      <w:r>
+        <w:rPr>
+          <w:rFonts w:ascii="Courier" w:eastAsiaTheme="minorEastAsia" w:hAnsi="Courier" w:cs="Menlo"/>
+          <w:color w:val="000000"/>
+          <w:highlight w:val="green"/>
+        </w:rPr>
+        <w:t>"</w:t>
+      </w:r>
+    </w:p>
+    <w:p>
+      <w:pPr>
+        <w:ind w:left="288"/>
+        <w:rPr>
+          <w:rFonts w:ascii="Courier" w:hAnsi="Courier" w:cstheme="minorHAnsi"/>
+          <w:highlight w:val="green"/>
+        </w:rPr>
+      </w:pPr>
+      <w:r>
+        <w:rPr>
+          <w:rFonts w:ascii="Courier" w:hAnsi="Courier" w:cstheme="minorHAnsi"/>
+          <w:highlight w:val="green"/>
+        </w:rPr>
+        <w:t xml:space="preserve">git config --global </w:t>
+      </w:r>
+      <w:proofErr w:type="spellStart"/>
+      <w:proofErr w:type="gramStart"/>
+      <w:r>
+        <w:rPr>
+          <w:rFonts w:ascii="Courier" w:hAnsi="Courier" w:cstheme="minorHAnsi"/>
+          <w:highlight w:val="green"/>
+        </w:rPr>
+        <w:t>user.email</w:t>
+      </w:r>
+      <w:proofErr w:type="spellEnd"/>
+      <w:proofErr w:type="gramEnd"/>
+      <w:r>
+        <w:rPr>
+          <w:rFonts w:ascii="Courier" w:hAnsi="Courier" w:cstheme="minorHAnsi"/>
+          <w:highlight w:val="green"/>
+        </w:rPr>
+        <w:t xml:space="preserve"> </w:t>
+      </w:r>
+      <w:r>
+        <w:rPr>
+          <w:rFonts w:ascii="Courier" w:eastAsiaTheme="minorEastAsia" w:hAnsi="Courier" w:cs="Menlo"/>
+          <w:color w:val="000000"/>
+          <w:highlight w:val="green"/>
+        </w:rPr>
+        <w:t>"</w:t>
+      </w:r>
+      <w:r>
+        <w:rPr>
+          <w:rFonts w:ascii="Courier" w:hAnsi="Courier" w:cstheme="minorHAnsi"/>
+          <w:i/>
+          <w:iCs/>
+          <w:highlight w:val="green"/>
+        </w:rPr>
+        <w:t>&lt;e-mail&gt;</w:t>
+      </w:r>
+      <w:r>
+        <w:rPr>
+          <w:rFonts w:ascii="Courier" w:eastAsiaTheme="minorEastAsia" w:hAnsi="Courier" w:cs="Menlo"/>
+          <w:color w:val="000000"/>
+          <w:highlight w:val="green"/>
+        </w:rPr>
+        <w:t>"</w:t>
+      </w:r>
+    </w:p>
+    <w:p>
+      <w:pPr>
+        <w:rPr>
+          <w:rFonts w:asciiTheme="minorHAnsi" w:hAnsiTheme="minorHAnsi" w:cstheme="minorHAnsi"/>
+          <w:highlight w:val="green"/>
+        </w:rPr>
+      </w:pPr>
+    </w:p>
+    <w:p>
+      <w:pPr>
+        <w:rPr>
+          <w:rFonts w:asciiTheme="minorHAnsi" w:hAnsiTheme="minorHAnsi" w:cstheme="minorHAnsi"/>
+          <w:highlight w:val="green"/>
+        </w:rPr>
+      </w:pPr>
+      <w:r>
+        <w:rPr>
+          <w:rFonts w:asciiTheme="minorHAnsi" w:hAnsiTheme="minorHAnsi" w:cstheme="minorHAnsi"/>
+          <w:highlight w:val="green"/>
+        </w:rPr>
+        <w:t>Now run the following command:</w:t>
+      </w:r>
+    </w:p>
+    <w:p>
+      <w:pPr>
+        <w:rPr>
+          <w:rFonts w:asciiTheme="minorHAnsi" w:hAnsiTheme="minorHAnsi" w:cstheme="minorHAnsi"/>
+          <w:highlight w:val="green"/>
+        </w:rPr>
+      </w:pPr>
+    </w:p>
+    <w:p>
+      <w:pPr>
+        <w:rPr>
+          <w:rFonts w:ascii="Courier" w:hAnsi="Courier" w:cstheme="minorHAnsi"/>
+          <w:highlight w:val="green"/>
+        </w:rPr>
+      </w:pPr>
+      <w:r>
+        <w:rPr>
+          <w:rFonts w:ascii="Courier" w:hAnsi="Courier" w:cstheme="minorHAnsi"/>
+          <w:highlight w:val="green"/>
+        </w:rPr>
+        <w:tab/>
+        <w:t>git config --global --list</w:t>
+      </w:r>
+    </w:p>
+    <w:p>
+      <w:pPr>
+        <w:rPr>
+          <w:rFonts w:asciiTheme="minorHAnsi" w:hAnsiTheme="minorHAnsi" w:cstheme="minorHAnsi"/>
+          <w:highlight w:val="green"/>
+        </w:rPr>
+      </w:pPr>
+    </w:p>
+    <w:p>
+      <w:pPr>
+        <w:rPr>
+          <w:rFonts w:asciiTheme="minorHAnsi" w:hAnsiTheme="minorHAnsi" w:cstheme="minorHAnsi"/>
+          <w:highlight w:val="green"/>
+        </w:rPr>
+      </w:pPr>
+      <w:r>
+        <w:rPr>
+          <w:rFonts w:asciiTheme="minorHAnsi" w:hAnsiTheme="minorHAnsi" w:cstheme="minorHAnsi"/>
+          <w:highlight w:val="green"/>
+        </w:rPr>
+        <w:t>Give a screenshot of the commands you used and their output here.  Note: You should see the information that you entered in the above commands.  If not, try those commands again.</w:t>
+      </w:r>
+    </w:p>
+    <w:p>
+      <w:pPr>
+        <w:rPr>
+          <w:rFonts w:asciiTheme="minorHAnsi" w:hAnsiTheme="minorHAnsi" w:cstheme="minorHAnsi"/>
+          <w:b/>
+          <w:bCs/>
+          <w:highlight w:val="green"/>
+          <w:u w:val="single"/>
+        </w:rPr>
+      </w:pPr>
+    </w:p>
+    <w:p>
+      <w:pPr>
+        <w:pBdr>
+          <w:top w:val="thickThinSmallGap" w:sz="24" w:space="4" w:color="0070C0"/>
+          <w:left w:val="thickThinSmallGap" w:sz="24" w:space="4" w:color="0070C0"/>
+          <w:bottom w:val="thickThinSmallGap" w:sz="24" w:space="4" w:color="0070C0"/>
+          <w:right w:val="thickThinSmallGap" w:sz="24" w:space="4" w:color="0070C0"/>
+        </w:pBdr>
+        <w:rPr>
+          <w:rFonts w:asciiTheme="minorHAnsi" w:hAnsiTheme="minorHAnsi" w:cstheme="minorHAnsi"/>
+          <w:highlight w:val="green"/>
+        </w:rPr>
+      </w:pPr>
+    </w:p>
+    <w:p>
+      <w:pPr>
+        <w:rPr>
+          <w:rFonts w:asciiTheme="minorHAnsi" w:hAnsiTheme="minorHAnsi" w:cstheme="minorHAnsi"/>
+          <w:highlight w:val="green"/>
+        </w:rPr>
+      </w:pPr>
+    </w:p>
+    <w:p>
+      <w:pPr>
+        <w:rPr>
+          <w:rFonts w:asciiTheme="minorHAnsi" w:hAnsiTheme="minorHAnsi" w:cstheme="minorHAnsi"/>
+          <w:highlight w:val="green"/>
+        </w:rPr>
+      </w:pPr>
+      <w:r>
+        <w:rPr>
+          <w:rFonts w:asciiTheme="minorHAnsi" w:hAnsiTheme="minorHAnsi" w:cstheme="minorHAnsi"/>
+          <w:highlight w:val="green"/>
+        </w:rPr>
+        <w:t xml:space="preserve">12. Now with </w:t>
+      </w:r>
+      <w:r>
+        <w:rPr>
+          <w:rFonts w:ascii="Courier" w:hAnsi="Courier" w:cstheme="minorHAnsi"/>
+          <w:highlight w:val="green"/>
+        </w:rPr>
+        <w:t>git</w:t>
+      </w:r>
+      <w:r>
+        <w:rPr>
+          <w:rFonts w:asciiTheme="minorHAnsi" w:hAnsiTheme="minorHAnsi" w:cstheme="minorHAnsi"/>
+          <w:highlight w:val="green"/>
+        </w:rPr>
+        <w:t xml:space="preserve"> configured you can use it to create a local clone as was illustrated in Figure 2. </w:t>
+      </w:r>
+    </w:p>
+    <w:p>
+      <w:pPr>
+        <w:rPr>
+          <w:rFonts w:asciiTheme="minorHAnsi" w:hAnsiTheme="minorHAnsi" w:cstheme="minorHAnsi"/>
+          <w:highlight w:val="green"/>
+        </w:rPr>
+      </w:pPr>
+    </w:p>
+    <w:p>
+      <w:pPr>
+        <w:ind w:left="288"/>
+        <w:rPr>
+          <w:rFonts w:asciiTheme="minorHAnsi" w:hAnsiTheme="minorHAnsi" w:cstheme="minorHAnsi"/>
+          <w:highlight w:val="green"/>
+        </w:rPr>
+      </w:pPr>
+      <w:r>
+        <w:rPr>
+          <w:rFonts w:asciiTheme="minorHAnsi" w:hAnsiTheme="minorHAnsi" w:cstheme="minorHAnsi"/>
+          <w:highlight w:val="green"/>
+        </w:rPr>
+        <w:t xml:space="preserve">a. On the GitHub page </w:t>
+      </w:r>
+      <w:r>
+        <w:rPr>
+          <w:rFonts w:asciiTheme="minorHAnsi" w:hAnsiTheme="minorHAnsi" w:cstheme="minorHAnsi"/>
+          <w:highlight w:val="green"/>
+          <w:u w:val="single"/>
+        </w:rPr>
+        <w:t>for your fork</w:t>
+      </w:r>
+      <w:r>
+        <w:rPr>
+          <w:rFonts w:asciiTheme="minorHAnsi" w:hAnsiTheme="minorHAnsi" w:cstheme="minorHAnsi"/>
+          <w:highlight w:val="green"/>
+        </w:rPr>
+        <w:t xml:space="preserve">, find the “Code” ( </w:t>
+      </w:r>
+      <w:r>
+        <w:rPr>
+          <w:noProof/>
+        </w:rPr>
+        <w:drawing>
+          <wp:inline distT="0" distB="0" distL="0" distR="0">
+            <wp:extent cx="444500" cy="197485"/>
+            <wp:effectExtent l="0" t="0" r="0" b="0"/>
+            <wp:docPr id="8" name="Picture 794307011" descr="Graphical user interface&#10;&#10;Description automatically generated with low confidence"/>
+            <wp:cNvGraphicFramePr>
+              <a:graphicFrameLocks xmlns:a="http://schemas.openxmlformats.org/drawingml/2006/main" noChangeAspect="1"/>
+            </wp:cNvGraphicFramePr>
+            <a:graphic xmlns:a="http://schemas.openxmlformats.org/drawingml/2006/main">
+              <a:graphicData uri="http://schemas.openxmlformats.org/drawingml/2006/picture">
+                <pic:pic xmlns:pic="http://schemas.openxmlformats.org/drawingml/2006/picture">
+                  <pic:nvPicPr>
+                    <pic:cNvPr id="8" name="Picture 794307011" descr="Graphical user interface&#10;&#10;Description automatically generated with low confidence"/>
+                    <pic:cNvPicPr>
+                      <a:picLocks noChangeAspect="1" noChangeArrowheads="1"/>
+                    </pic:cNvPicPr>
+                  </pic:nvPicPr>
+                  <pic:blipFill>
+                    <a:blip r:embed="rId16"/>
+                    <a:stretch>
+                      <a:fillRect/>
+                    </a:stretch>
+                  </pic:blipFill>
+                  <pic:spPr bwMode="auto">
+                    <a:xfrm>
+                      <a:off x="0" y="0"/>
+                      <a:ext cx="444500" cy="197485"/>
+                    </a:xfrm>
+                    <a:prstGeom prst="rect">
+                      <a:avLst/>
+                    </a:prstGeom>
+                  </pic:spPr>
+                </pic:pic>
+              </a:graphicData>
+            </a:graphic>
+          </wp:inline>
+        </w:drawing>
+      </w:r>
+      <w:r>
+        <w:rPr>
+          <w:rFonts w:asciiTheme="minorHAnsi" w:hAnsiTheme="minorHAnsi" w:cstheme="minorHAnsi"/>
+          <w:highlight w:val="green"/>
+        </w:rPr>
+        <w:t xml:space="preserve"> ) button.  When you click this button, you will be shown a URL that can be used to clone the repository.  That URL should include your GitHub username.  If it does not, then you are not on the page for your fork (Go to your GitHub profile and find your fork).  Also that URL should end </w:t>
+      </w:r>
+      <w:proofErr w:type="gramStart"/>
+      <w:r>
+        <w:rPr>
+          <w:rFonts w:asciiTheme="minorHAnsi" w:hAnsiTheme="minorHAnsi" w:cstheme="minorHAnsi"/>
+          <w:highlight w:val="green"/>
+        </w:rPr>
+        <w:t xml:space="preserve">with </w:t>
+      </w:r>
+      <w:r>
+        <w:rPr>
+          <w:rFonts w:ascii="Courier" w:hAnsi="Courier" w:cstheme="minorHAnsi"/>
+          <w:highlight w:val="green"/>
+        </w:rPr>
+        <w:t>.git</w:t>
+      </w:r>
+      <w:proofErr w:type="gramEnd"/>
+      <w:r>
+        <w:rPr>
+          <w:rFonts w:asciiTheme="minorHAnsi" w:hAnsiTheme="minorHAnsi" w:cstheme="minorHAnsi"/>
+          <w:highlight w:val="green"/>
+        </w:rPr>
+        <w:t>.  If it does not, then you have not copied the correct URL (Check under the Code button again). Copy and paste the URL you found here.</w:t>
+      </w:r>
+    </w:p>
+    <w:p>
+      <w:pPr>
+        <w:rPr>
+          <w:rFonts w:asciiTheme="minorHAnsi" w:hAnsiTheme="minorHAnsi" w:cstheme="minorHAnsi"/>
+          <w:b/>
+          <w:bCs/>
+          <w:highlight w:val="green"/>
+          <w:u w:val="single"/>
+        </w:rPr>
+      </w:pPr>
+    </w:p>
+    <w:p>
+      <w:pPr>
+        <w:pBdr>
+          <w:top w:val="thickThinSmallGap" w:sz="24" w:space="4" w:color="0070C0"/>
+          <w:left w:val="thickThinSmallGap" w:sz="24" w:space="4" w:color="0070C0"/>
+          <w:bottom w:val="thickThinSmallGap" w:sz="24" w:space="4" w:color="0070C0"/>
+          <w:right w:val="thickThinSmallGap" w:sz="24" w:space="4" w:color="0070C0"/>
+        </w:pBdr>
+        <w:rPr>
+          <w:rFonts w:asciiTheme="minorHAnsi" w:hAnsiTheme="minorHAnsi" w:cstheme="minorHAnsi"/>
+          <w:highlight w:val="green"/>
+        </w:rPr>
+      </w:pPr>
+    </w:p>
+    <w:p>
+      <w:pPr>
+        <w:rPr>
+          <w:rFonts w:asciiTheme="minorHAnsi" w:hAnsiTheme="minorHAnsi" w:cstheme="minorHAnsi"/>
+          <w:highlight w:val="green"/>
+        </w:rPr>
+      </w:pPr>
+    </w:p>
+    <w:p>
+      <w:pPr>
+        <w:ind w:left="288"/>
+        <w:rPr>
+          <w:rFonts w:asciiTheme="minorHAnsi" w:hAnsiTheme="minorHAnsi" w:cstheme="minorHAnsi"/>
+          <w:highlight w:val="green"/>
+        </w:rPr>
+      </w:pPr>
+      <w:r>
+        <w:rPr>
+          <w:rFonts w:asciiTheme="minorHAnsi" w:hAnsiTheme="minorHAnsi" w:cstheme="minorHAnsi"/>
+          <w:highlight w:val="green"/>
+        </w:rPr>
+        <w:t xml:space="preserve">b. Open a Terminal (in the </w:t>
+      </w:r>
+      <w:proofErr w:type="spellStart"/>
+      <w:r>
+        <w:rPr>
+          <w:rFonts w:asciiTheme="minorHAnsi" w:hAnsiTheme="minorHAnsi" w:cstheme="minorHAnsi"/>
+          <w:highlight w:val="green"/>
+        </w:rPr>
+        <w:t>KitClient</w:t>
+      </w:r>
+      <w:proofErr w:type="spellEnd"/>
+      <w:r>
+        <w:rPr>
+          <w:rFonts w:asciiTheme="minorHAnsi" w:hAnsiTheme="minorHAnsi" w:cstheme="minorHAnsi"/>
+          <w:highlight w:val="green"/>
+        </w:rPr>
+        <w:t>) and use the URL from part a in the following command:</w:t>
+      </w:r>
+    </w:p>
+    <w:p>
+      <w:pPr>
+        <w:ind w:left="288"/>
+        <w:rPr>
+          <w:rFonts w:asciiTheme="minorHAnsi" w:hAnsiTheme="minorHAnsi" w:cstheme="minorHAnsi"/>
+          <w:highlight w:val="green"/>
+        </w:rPr>
+      </w:pPr>
+    </w:p>
+    <w:p>
+      <w:pPr>
+        <w:ind w:left="288"/>
+        <w:rPr>
+          <w:rFonts w:ascii="Courier" w:hAnsi="Courier" w:cstheme="minorHAnsi"/>
+          <w:highlight w:val="green"/>
+        </w:rPr>
+      </w:pPr>
+      <w:r>
+        <w:rPr>
+          <w:rFonts w:ascii="Courier" w:hAnsi="Courier" w:cstheme="minorHAnsi"/>
+          <w:highlight w:val="green"/>
+        </w:rPr>
+        <w:t>git clone &lt;URL&gt;</w:t>
+      </w:r>
+    </w:p>
+    <w:p>
+      <w:pPr>
+        <w:rPr>
+          <w:rFonts w:asciiTheme="minorHAnsi" w:hAnsiTheme="minorHAnsi" w:cstheme="minorHAnsi"/>
+          <w:highlight w:val="green"/>
+        </w:rPr>
+      </w:pPr>
+    </w:p>
+    <w:p>
+      <w:pPr>
+        <w:rPr>
+          <w:rFonts w:asciiTheme="minorHAnsi" w:hAnsiTheme="minorHAnsi" w:cstheme="minorHAnsi"/>
+          <w:highlight w:val="green"/>
+        </w:rPr>
+      </w:pPr>
+      <w:r>
+        <w:rPr>
+          <w:rFonts w:asciiTheme="minorHAnsi" w:hAnsiTheme="minorHAnsi" w:cstheme="minorHAnsi"/>
+          <w:highlight w:val="green"/>
+        </w:rPr>
+        <w:tab/>
+        <w:t>Give a screenshot of the command you used and its output here.</w:t>
+      </w:r>
+    </w:p>
+    <w:p>
+      <w:pPr>
+        <w:rPr>
+          <w:rFonts w:asciiTheme="minorHAnsi" w:hAnsiTheme="minorHAnsi" w:cstheme="minorHAnsi"/>
+          <w:b/>
+          <w:bCs/>
+          <w:highlight w:val="green"/>
+          <w:u w:val="single"/>
+        </w:rPr>
+      </w:pPr>
+    </w:p>
+    <w:p>
+      <w:pPr>
+        <w:pBdr>
+          <w:top w:val="thickThinSmallGap" w:sz="24" w:space="4" w:color="0070C0"/>
+          <w:left w:val="thickThinSmallGap" w:sz="24" w:space="4" w:color="0070C0"/>
+          <w:bottom w:val="thickThinSmallGap" w:sz="24" w:space="4" w:color="0070C0"/>
+          <w:right w:val="thickThinSmallGap" w:sz="24" w:space="4" w:color="0070C0"/>
+        </w:pBdr>
+        <w:rPr>
+          <w:rFonts w:asciiTheme="minorHAnsi" w:hAnsiTheme="minorHAnsi" w:cstheme="minorHAnsi"/>
+          <w:highlight w:val="green"/>
+        </w:rPr>
+      </w:pPr>
+    </w:p>
+    <w:p>
+      <w:pPr>
+        <w:ind w:left="288"/>
+        <w:rPr>
+          <w:rFonts w:asciiTheme="minorHAnsi" w:hAnsiTheme="minorHAnsi" w:cstheme="minorHAnsi"/>
+          <w:highlight w:val="green"/>
+        </w:rPr>
+      </w:pPr>
+    </w:p>
+    <w:p>
+      <w:pPr>
+        <w:ind w:left="288"/>
+        <w:rPr>
+          <w:rFonts w:asciiTheme="minorHAnsi" w:hAnsiTheme="minorHAnsi" w:cstheme="minorHAnsi"/>
+          <w:highlight w:val="green"/>
+        </w:rPr>
+      </w:pPr>
+      <w:r>
+        <w:rPr>
+          <w:rFonts w:asciiTheme="minorHAnsi" w:hAnsiTheme="minorHAnsi" w:cstheme="minorHAnsi"/>
+          <w:highlight w:val="green"/>
+        </w:rPr>
+        <w:t>c. In the output above from part b, there should be a line that starts “Cloning into”.  This line tells you the name of the directory into which the repository has been cloned.  If you do not see this line, check the output from part b for errors and try again.</w:t>
+      </w:r>
+    </w:p>
+    <w:p>
+      <w:pPr>
+        <w:ind w:left="288"/>
+        <w:rPr>
+          <w:rFonts w:asciiTheme="minorHAnsi" w:hAnsiTheme="minorHAnsi" w:cstheme="minorHAnsi"/>
+          <w:highlight w:val="green"/>
+        </w:rPr>
+      </w:pPr>
+    </w:p>
+    <w:p>
+      <w:pPr>
+        <w:ind w:left="288"/>
+        <w:rPr>
+          <w:rFonts w:asciiTheme="minorHAnsi" w:hAnsiTheme="minorHAnsi" w:cstheme="minorHAnsi"/>
+          <w:highlight w:val="green"/>
+        </w:rPr>
+      </w:pPr>
+      <w:r>
+        <w:rPr>
+          <w:rFonts w:asciiTheme="minorHAnsi" w:hAnsiTheme="minorHAnsi" w:cstheme="minorHAnsi"/>
+          <w:highlight w:val="green"/>
+        </w:rPr>
+        <w:t>What directory was your repository cloned into?</w:t>
+      </w:r>
+    </w:p>
+    <w:p>
+      <w:pPr>
+        <w:rPr>
+          <w:rFonts w:asciiTheme="minorHAnsi" w:hAnsiTheme="minorHAnsi" w:cstheme="minorHAnsi"/>
+          <w:b/>
+          <w:bCs/>
+          <w:highlight w:val="green"/>
+          <w:u w:val="single"/>
+        </w:rPr>
+      </w:pPr>
+    </w:p>
+    <w:p>
+      <w:pPr>
+        <w:pBdr>
+          <w:top w:val="thickThinSmallGap" w:sz="24" w:space="4" w:color="0070C0"/>
+          <w:left w:val="thickThinSmallGap" w:sz="24" w:space="4" w:color="0070C0"/>
+          <w:bottom w:val="thickThinSmallGap" w:sz="24" w:space="4" w:color="0070C0"/>
+          <w:right w:val="thickThinSmallGap" w:sz="24" w:space="4" w:color="0070C0"/>
+        </w:pBdr>
+        <w:rPr>
+          <w:rFonts w:asciiTheme="minorHAnsi" w:hAnsiTheme="minorHAnsi" w:cstheme="minorHAnsi"/>
+          <w:highlight w:val="green"/>
+        </w:rPr>
+      </w:pPr>
+    </w:p>
+    <w:p>
+      <w:pPr>
+        <w:ind w:left="288"/>
+        <w:rPr>
+          <w:rFonts w:asciiTheme="minorHAnsi" w:hAnsiTheme="minorHAnsi" w:cstheme="minorHAnsi"/>
+          <w:highlight w:val="green"/>
+        </w:rPr>
+      </w:pPr>
+    </w:p>
+    <w:p>
+      <w:pPr>
+        <w:ind w:left="288"/>
+        <w:rPr>
+          <w:rFonts w:asciiTheme="minorHAnsi" w:hAnsiTheme="minorHAnsi" w:cstheme="minorHAnsi"/>
+          <w:highlight w:val="green"/>
+        </w:rPr>
+      </w:pPr>
+      <w:r>
+        <w:rPr>
+          <w:rFonts w:asciiTheme="minorHAnsi" w:hAnsiTheme="minorHAnsi" w:cstheme="minorHAnsi"/>
+          <w:highlight w:val="green"/>
+        </w:rPr>
+        <w:t>d. Examine the remaining output from your command in part a.  What is the “Kit-</w:t>
+      </w:r>
+      <w:proofErr w:type="spellStart"/>
+      <w:r>
+        <w:rPr>
+          <w:rFonts w:asciiTheme="minorHAnsi" w:hAnsiTheme="minorHAnsi" w:cstheme="minorHAnsi"/>
+          <w:highlight w:val="green"/>
+        </w:rPr>
+        <w:t>tty</w:t>
+      </w:r>
+      <w:proofErr w:type="spellEnd"/>
+      <w:r>
+        <w:rPr>
+          <w:rFonts w:asciiTheme="minorHAnsi" w:hAnsiTheme="minorHAnsi" w:cstheme="minorHAnsi"/>
+          <w:highlight w:val="green"/>
+        </w:rPr>
+        <w:t>”?</w:t>
+      </w:r>
+    </w:p>
+    <w:p>
+      <w:pPr>
+        <w:rPr>
+          <w:rFonts w:asciiTheme="minorHAnsi" w:hAnsiTheme="minorHAnsi" w:cstheme="minorHAnsi"/>
+          <w:b/>
+          <w:bCs/>
+          <w:highlight w:val="green"/>
+          <w:u w:val="single"/>
+        </w:rPr>
+      </w:pPr>
+    </w:p>
+    <w:p>
+      <w:pPr>
+        <w:pBdr>
+          <w:top w:val="thickThinSmallGap" w:sz="24" w:space="4" w:color="0070C0"/>
+          <w:left w:val="thickThinSmallGap" w:sz="24" w:space="4" w:color="0070C0"/>
+          <w:bottom w:val="thickThinSmallGap" w:sz="24" w:space="4" w:color="0070C0"/>
+          <w:right w:val="thickThinSmallGap" w:sz="24" w:space="4" w:color="0070C0"/>
+        </w:pBdr>
+        <w:rPr>
+          <w:rFonts w:asciiTheme="minorHAnsi" w:hAnsiTheme="minorHAnsi" w:cstheme="minorHAnsi"/>
+          <w:highlight w:val="green"/>
+        </w:rPr>
+      </w:pPr>
+    </w:p>
+    <w:p>
+      <w:pPr>
+        <w:rPr>
+          <w:rFonts w:asciiTheme="minorHAnsi" w:hAnsiTheme="minorHAnsi" w:cstheme="minorHAnsi"/>
+          <w:highlight w:val="green"/>
+        </w:rPr>
+      </w:pPr>
+    </w:p>
+    <w:p>
+      <w:pPr>
+        <w:ind w:left="576"/>
+        <w:rPr>
+          <w:rFonts w:asciiTheme="minorHAnsi" w:hAnsiTheme="minorHAnsi" w:cstheme="minorHAnsi"/>
+          <w:highlight w:val="green"/>
+        </w:rPr>
+      </w:pPr>
+      <w:r>
+        <w:rPr>
+          <w:rFonts w:asciiTheme="minorHAnsi" w:hAnsiTheme="minorHAnsi" w:cstheme="minorHAnsi"/>
+          <w:highlight w:val="green"/>
+        </w:rPr>
+        <w:t>Be sure to keep your eyes open for messages from the Kit-</w:t>
+      </w:r>
+      <w:proofErr w:type="spellStart"/>
+      <w:r>
+        <w:rPr>
+          <w:rFonts w:asciiTheme="minorHAnsi" w:hAnsiTheme="minorHAnsi" w:cstheme="minorHAnsi"/>
+          <w:highlight w:val="green"/>
+        </w:rPr>
+        <w:t>tty</w:t>
+      </w:r>
+      <w:proofErr w:type="spellEnd"/>
+      <w:r>
+        <w:rPr>
+          <w:rFonts w:asciiTheme="minorHAnsi" w:hAnsiTheme="minorHAnsi" w:cstheme="minorHAnsi"/>
+          <w:highlight w:val="green"/>
+        </w:rPr>
+        <w:t>, they will help you to stay on track with these activities and may save you a lot of time by preventing you from going down an incorrect path.</w:t>
+      </w:r>
+    </w:p>
+    <w:p>
+      <w:pPr>
+        <w:rPr>
+          <w:rFonts w:asciiTheme="minorHAnsi" w:hAnsiTheme="minorHAnsi" w:cstheme="minorHAnsi"/>
+          <w:highlight w:val="green"/>
+        </w:rPr>
+      </w:pPr>
+    </w:p>
+    <w:p>
+      <w:pPr>
+        <w:ind w:left="288"/>
+        <w:rPr>
+          <w:rFonts w:asciiTheme="minorHAnsi" w:hAnsiTheme="minorHAnsi" w:cstheme="minorHAnsi"/>
+          <w:highlight w:val="green"/>
+        </w:rPr>
+      </w:pPr>
+      <w:r>
+        <w:rPr>
+          <w:rFonts w:asciiTheme="minorHAnsi" w:hAnsiTheme="minorHAnsi" w:cstheme="minorHAnsi"/>
+          <w:highlight w:val="green"/>
+        </w:rPr>
+        <w:lastRenderedPageBreak/>
+        <w:t xml:space="preserve">e. What does the final “IMPORTANT” line of output in the terminal tell you to do? </w:t>
+      </w:r>
+    </w:p>
+    <w:p>
+      <w:pPr>
+        <w:rPr>
+          <w:rFonts w:asciiTheme="minorHAnsi" w:hAnsiTheme="minorHAnsi" w:cstheme="minorHAnsi"/>
+          <w:b/>
+          <w:bCs/>
+          <w:highlight w:val="green"/>
+          <w:u w:val="single"/>
+        </w:rPr>
+      </w:pPr>
+    </w:p>
+    <w:p>
+      <w:pPr>
+        <w:pBdr>
+          <w:top w:val="thickThinSmallGap" w:sz="24" w:space="4" w:color="0070C0"/>
+          <w:left w:val="thickThinSmallGap" w:sz="24" w:space="4" w:color="0070C0"/>
+          <w:bottom w:val="thickThinSmallGap" w:sz="24" w:space="4" w:color="0070C0"/>
+          <w:right w:val="thickThinSmallGap" w:sz="24" w:space="4" w:color="0070C0"/>
+        </w:pBdr>
+        <w:rPr>
+          <w:rFonts w:asciiTheme="minorHAnsi" w:hAnsiTheme="minorHAnsi" w:cstheme="minorHAnsi"/>
+          <w:highlight w:val="green"/>
+        </w:rPr>
+      </w:pPr>
+    </w:p>
+    <w:p>
+      <w:pPr>
+        <w:rPr>
+          <w:rFonts w:asciiTheme="minorHAnsi" w:hAnsiTheme="minorHAnsi" w:cstheme="minorHAnsi"/>
+          <w:highlight w:val="green"/>
+        </w:rPr>
+      </w:pPr>
+      <w:r>
+        <w:rPr>
+          <w:rFonts w:asciiTheme="minorHAnsi" w:hAnsiTheme="minorHAnsi" w:cstheme="minorHAnsi"/>
+          <w:highlight w:val="green"/>
+        </w:rPr>
+        <w:tab/>
+      </w:r>
+    </w:p>
+    <w:p>
+      <w:pPr>
+        <w:ind w:left="288"/>
+        <w:rPr>
+          <w:rFonts w:asciiTheme="minorHAnsi" w:hAnsiTheme="minorHAnsi" w:cstheme="minorHAnsi"/>
+          <w:highlight w:val="green"/>
+        </w:rPr>
+      </w:pPr>
+      <w:r>
+        <w:rPr>
+          <w:rFonts w:asciiTheme="minorHAnsi" w:hAnsiTheme="minorHAnsi" w:cstheme="minorHAnsi"/>
+          <w:highlight w:val="green"/>
+        </w:rPr>
+        <w:t>There is a technical reason for having to close your current terminal and reopen a new one at this point. But the details for why are unimportant, just please be sure that you do so now.</w:t>
+      </w:r>
+    </w:p>
+    <w:p>
+      <w:pPr>
+        <w:rPr>
+          <w:rFonts w:asciiTheme="minorHAnsi" w:hAnsiTheme="minorHAnsi" w:cstheme="minorHAnsi"/>
+          <w:highlight w:val="green"/>
+        </w:rPr>
+      </w:pPr>
+    </w:p>
+    <w:p>
+      <w:pPr>
+        <w:ind w:left="288"/>
+        <w:rPr>
+          <w:rFonts w:asciiTheme="minorHAnsi" w:hAnsiTheme="minorHAnsi" w:cstheme="minorHAnsi"/>
+          <w:highlight w:val="green"/>
+        </w:rPr>
+      </w:pPr>
+      <w:r>
+        <w:rPr>
+          <w:rFonts w:asciiTheme="minorHAnsi" w:hAnsiTheme="minorHAnsi" w:cstheme="minorHAnsi"/>
+          <w:highlight w:val="green"/>
+        </w:rPr>
+        <w:t xml:space="preserve">f. Examine the files that are in the directory you found in part c and compare them to the files that are in your fork on GitHub.  Remember that you can use </w:t>
+      </w:r>
+      <w:r>
+        <w:rPr>
+          <w:rFonts w:ascii="Courier" w:hAnsi="Courier" w:cstheme="minorHAnsi"/>
+          <w:highlight w:val="green"/>
+        </w:rPr>
+        <w:t>ls -a</w:t>
+      </w:r>
+      <w:r>
+        <w:rPr>
+          <w:rFonts w:asciiTheme="minorHAnsi" w:hAnsiTheme="minorHAnsi" w:cstheme="minorHAnsi"/>
+          <w:highlight w:val="green"/>
+        </w:rPr>
+        <w:t xml:space="preserve"> to see all files including hidden files.  Is your clone an exact copy of your fork?  If you notice any differences describe them here.</w:t>
+      </w:r>
+    </w:p>
+    <w:p>
+      <w:pPr>
+        <w:rPr>
+          <w:rFonts w:asciiTheme="minorHAnsi" w:hAnsiTheme="minorHAnsi" w:cstheme="minorHAnsi"/>
+          <w:b/>
+          <w:bCs/>
+          <w:highlight w:val="green"/>
+          <w:u w:val="single"/>
+        </w:rPr>
+      </w:pPr>
+      <w:r>
+        <w:rPr>
+          <w:rFonts w:asciiTheme="minorHAnsi" w:hAnsiTheme="minorHAnsi" w:cstheme="minorHAnsi"/>
+          <w:highlight w:val="green"/>
+        </w:rPr>
+        <w:tab/>
+      </w:r>
+    </w:p>
+    <w:p>
+      <w:pPr>
+        <w:pBdr>
+          <w:top w:val="thickThinSmallGap" w:sz="24" w:space="4" w:color="0070C0"/>
+          <w:left w:val="thickThinSmallGap" w:sz="24" w:space="4" w:color="0070C0"/>
+          <w:bottom w:val="thickThinSmallGap" w:sz="24" w:space="4" w:color="0070C0"/>
+          <w:right w:val="thickThinSmallGap" w:sz="24" w:space="4" w:color="0070C0"/>
+        </w:pBdr>
+        <w:rPr>
+          <w:rFonts w:asciiTheme="minorHAnsi" w:hAnsiTheme="minorHAnsi" w:cstheme="minorHAnsi"/>
+          <w:highlight w:val="green"/>
+        </w:rPr>
+      </w:pPr>
+    </w:p>
+    <w:p>
+      <w:pPr>
+        <w:rPr>
+          <w:rFonts w:asciiTheme="minorHAnsi" w:hAnsiTheme="minorHAnsi" w:cstheme="minorHAnsi"/>
+          <w:highlight w:val="green"/>
+        </w:rPr>
+      </w:pPr>
+      <w:r>
+        <w:rPr>
+          <w:rFonts w:asciiTheme="minorHAnsi" w:hAnsiTheme="minorHAnsi" w:cstheme="minorHAnsi"/>
+          <w:highlight w:val="green"/>
+        </w:rPr>
+        <w:tab/>
+      </w:r>
+    </w:p>
+    <w:p>
+      <w:pPr>
+        <w:rPr>
+          <w:rFonts w:asciiTheme="minorHAnsi" w:hAnsiTheme="minorHAnsi" w:cstheme="minorHAnsi"/>
+          <w:highlight w:val="green"/>
+        </w:rPr>
+      </w:pPr>
+      <w:r>
+        <w:rPr>
+          <w:rFonts w:asciiTheme="minorHAnsi" w:hAnsiTheme="minorHAnsi" w:cstheme="minorHAnsi"/>
+          <w:highlight w:val="green"/>
+        </w:rPr>
+        <w:t xml:space="preserve">13. In Figure 2, there is a dotted line from your clone to your fork indicating that your clone knows about the remote repository from which it was cloned.  The Git CLI will allow us to see and confirm this connection. </w:t>
+      </w:r>
+    </w:p>
+    <w:p>
+      <w:pPr>
+        <w:rPr>
+          <w:rFonts w:asciiTheme="minorHAnsi" w:hAnsiTheme="minorHAnsi" w:cstheme="minorHAnsi"/>
+          <w:highlight w:val="green"/>
+        </w:rPr>
+      </w:pPr>
+    </w:p>
+    <w:p>
+      <w:pPr>
+        <w:ind w:left="288"/>
+        <w:rPr>
+          <w:rFonts w:asciiTheme="minorHAnsi" w:hAnsiTheme="minorHAnsi" w:cstheme="minorHAnsi"/>
+          <w:highlight w:val="green"/>
+        </w:rPr>
+      </w:pPr>
+      <w:r>
+        <w:rPr>
+          <w:rFonts w:asciiTheme="minorHAnsi" w:hAnsiTheme="minorHAnsi" w:cstheme="minorHAnsi"/>
+          <w:highlight w:val="green"/>
+        </w:rPr>
+        <w:t xml:space="preserve">a. Using a Terminal, ensure that </w:t>
+      </w:r>
+      <w:proofErr w:type="spellStart"/>
+      <w:r>
+        <w:rPr>
+          <w:rFonts w:asciiTheme="minorHAnsi" w:hAnsiTheme="minorHAnsi" w:cstheme="minorHAnsi"/>
+          <w:highlight w:val="green"/>
+        </w:rPr>
+        <w:t>your</w:t>
+      </w:r>
+      <w:proofErr w:type="spellEnd"/>
+      <w:r>
+        <w:rPr>
+          <w:rFonts w:asciiTheme="minorHAnsi" w:hAnsiTheme="minorHAnsi" w:cstheme="minorHAnsi"/>
+          <w:highlight w:val="green"/>
+        </w:rPr>
+        <w:t xml:space="preserve"> working directory is the directory containing your cloned repository and use the following command:</w:t>
+      </w:r>
+    </w:p>
+    <w:p>
+      <w:pPr>
+        <w:rPr>
+          <w:rFonts w:asciiTheme="minorHAnsi" w:hAnsiTheme="minorHAnsi" w:cstheme="minorHAnsi"/>
+          <w:highlight w:val="green"/>
+        </w:rPr>
+      </w:pPr>
+    </w:p>
+    <w:p>
+      <w:pPr>
+        <w:rPr>
+          <w:rFonts w:ascii="Courier" w:hAnsi="Courier" w:cstheme="minorHAnsi"/>
+          <w:highlight w:val="green"/>
+        </w:rPr>
+      </w:pPr>
+      <w:r>
+        <w:rPr>
+          <w:rFonts w:asciiTheme="minorHAnsi" w:hAnsiTheme="minorHAnsi" w:cstheme="minorHAnsi"/>
+          <w:highlight w:val="green"/>
+        </w:rPr>
+        <w:tab/>
+      </w:r>
+      <w:r>
+        <w:rPr>
+          <w:rFonts w:asciiTheme="minorHAnsi" w:hAnsiTheme="minorHAnsi" w:cstheme="minorHAnsi"/>
+          <w:highlight w:val="green"/>
+        </w:rPr>
+        <w:tab/>
+      </w:r>
+      <w:r>
+        <w:rPr>
+          <w:rFonts w:ascii="Courier" w:hAnsi="Courier" w:cstheme="minorHAnsi"/>
+          <w:highlight w:val="green"/>
+        </w:rPr>
+        <w:t>git remote -v</w:t>
+      </w:r>
+    </w:p>
+    <w:p>
+      <w:pPr>
+        <w:rPr>
+          <w:rFonts w:asciiTheme="minorHAnsi" w:hAnsiTheme="minorHAnsi" w:cstheme="minorHAnsi"/>
+          <w:highlight w:val="green"/>
+        </w:rPr>
+      </w:pPr>
+    </w:p>
+    <w:p>
+      <w:pPr>
+        <w:ind w:left="288"/>
+        <w:rPr>
+          <w:rFonts w:asciiTheme="minorHAnsi" w:hAnsiTheme="minorHAnsi" w:cstheme="minorHAnsi"/>
+          <w:highlight w:val="green"/>
+        </w:rPr>
+      </w:pPr>
+      <w:r>
+        <w:rPr>
+          <w:rFonts w:asciiTheme="minorHAnsi" w:hAnsiTheme="minorHAnsi" w:cstheme="minorHAnsi"/>
+          <w:highlight w:val="green"/>
+        </w:rPr>
+        <w:t xml:space="preserve">This command lists all of the remote repositories that your clone knows about.  In your case there should be two lines of output (one for “push” and one for “fetch”).  </w:t>
+      </w:r>
+    </w:p>
+    <w:p>
+      <w:pPr>
+        <w:ind w:left="288"/>
+        <w:rPr>
+          <w:rFonts w:asciiTheme="minorHAnsi" w:hAnsiTheme="minorHAnsi" w:cstheme="minorHAnsi"/>
+          <w:highlight w:val="green"/>
+        </w:rPr>
+      </w:pPr>
+    </w:p>
+    <w:p>
+      <w:pPr>
+        <w:ind w:left="288"/>
+        <w:rPr>
+          <w:rFonts w:asciiTheme="minorHAnsi" w:hAnsiTheme="minorHAnsi" w:cstheme="minorHAnsi"/>
+          <w:highlight w:val="green"/>
+        </w:rPr>
+      </w:pPr>
+      <w:r>
+        <w:rPr>
+          <w:rFonts w:asciiTheme="minorHAnsi" w:hAnsiTheme="minorHAnsi" w:cstheme="minorHAnsi"/>
+          <w:highlight w:val="green"/>
+        </w:rPr>
+        <w:t>Give a screenshot of your command and its output here.</w:t>
+      </w:r>
+    </w:p>
+    <w:p>
+      <w:pPr>
+        <w:rPr>
+          <w:rFonts w:asciiTheme="minorHAnsi" w:hAnsiTheme="minorHAnsi" w:cstheme="minorHAnsi"/>
+          <w:b/>
+          <w:bCs/>
+          <w:highlight w:val="green"/>
+          <w:u w:val="single"/>
+        </w:rPr>
+      </w:pPr>
+    </w:p>
+    <w:p>
+      <w:pPr>
+        <w:pBdr>
+          <w:top w:val="thickThinSmallGap" w:sz="24" w:space="4" w:color="0070C0"/>
+          <w:left w:val="thickThinSmallGap" w:sz="24" w:space="4" w:color="0070C0"/>
+          <w:bottom w:val="thickThinSmallGap" w:sz="24" w:space="4" w:color="0070C0"/>
+          <w:right w:val="thickThinSmallGap" w:sz="24" w:space="4" w:color="0070C0"/>
+        </w:pBdr>
+        <w:rPr>
+          <w:rFonts w:asciiTheme="minorHAnsi" w:hAnsiTheme="minorHAnsi" w:cstheme="minorHAnsi"/>
+          <w:highlight w:val="green"/>
+        </w:rPr>
+      </w:pPr>
+    </w:p>
+    <w:p>
+      <w:pPr>
+        <w:rPr>
+          <w:rFonts w:asciiTheme="minorHAnsi" w:hAnsiTheme="minorHAnsi" w:cstheme="minorHAnsi"/>
+          <w:highlight w:val="green"/>
+        </w:rPr>
+      </w:pPr>
+    </w:p>
+    <w:p>
+      <w:pPr>
+        <w:ind w:left="288"/>
+        <w:rPr>
+          <w:rFonts w:asciiTheme="minorHAnsi" w:hAnsiTheme="minorHAnsi" w:cstheme="minorHAnsi"/>
+          <w:highlight w:val="green"/>
+        </w:rPr>
+      </w:pPr>
+      <w:r>
+        <w:rPr>
+          <w:rFonts w:asciiTheme="minorHAnsi" w:hAnsiTheme="minorHAnsi" w:cstheme="minorHAnsi"/>
+          <w:highlight w:val="green"/>
+        </w:rPr>
+        <w:t xml:space="preserve">b. In class we saw that the name </w:t>
+      </w:r>
+      <w:r>
+        <w:rPr>
+          <w:rFonts w:asciiTheme="minorHAnsi" w:hAnsiTheme="minorHAnsi" w:cstheme="minorHAnsi"/>
+          <w:i/>
+          <w:iCs/>
+          <w:highlight w:val="green"/>
+        </w:rPr>
+        <w:t>origin</w:t>
+      </w:r>
+      <w:r>
+        <w:rPr>
+          <w:rFonts w:asciiTheme="minorHAnsi" w:hAnsiTheme="minorHAnsi" w:cstheme="minorHAnsi"/>
+          <w:highlight w:val="green"/>
+        </w:rPr>
+        <w:t xml:space="preserve"> is used to refer to your fork on GitHub. You should also see this name in the output from part a. This indicates that your clone knows the URL of your origin.  How is the URL of the </w:t>
+      </w:r>
+      <w:r>
+        <w:rPr>
+          <w:rFonts w:asciiTheme="minorHAnsi" w:hAnsiTheme="minorHAnsi" w:cstheme="minorHAnsi"/>
+          <w:i/>
+          <w:iCs/>
+          <w:highlight w:val="green"/>
+        </w:rPr>
+        <w:t>origin</w:t>
+      </w:r>
+      <w:r>
+        <w:rPr>
+          <w:rFonts w:asciiTheme="minorHAnsi" w:hAnsiTheme="minorHAnsi" w:cstheme="minorHAnsi"/>
+          <w:highlight w:val="green"/>
+        </w:rPr>
+        <w:t xml:space="preserve"> remote represented in Figure 2?</w:t>
+      </w:r>
+    </w:p>
+    <w:p>
+      <w:pPr>
+        <w:rPr>
+          <w:rFonts w:asciiTheme="minorHAnsi" w:hAnsiTheme="minorHAnsi" w:cstheme="minorHAnsi"/>
+          <w:b/>
+          <w:bCs/>
+          <w:highlight w:val="green"/>
+          <w:u w:val="single"/>
+        </w:rPr>
+      </w:pPr>
+    </w:p>
+    <w:p>
+      <w:pPr>
+        <w:pBdr>
+          <w:top w:val="thickThinSmallGap" w:sz="24" w:space="4" w:color="0070C0"/>
+          <w:left w:val="thickThinSmallGap" w:sz="24" w:space="4" w:color="0070C0"/>
+          <w:bottom w:val="thickThinSmallGap" w:sz="24" w:space="4" w:color="0070C0"/>
+          <w:right w:val="thickThinSmallGap" w:sz="24" w:space="4" w:color="0070C0"/>
+        </w:pBdr>
+        <w:rPr>
+          <w:rFonts w:asciiTheme="minorHAnsi" w:hAnsiTheme="minorHAnsi" w:cstheme="minorHAnsi"/>
+          <w:highlight w:val="green"/>
+        </w:rPr>
+      </w:pPr>
+    </w:p>
+    <w:p>
+      <w:pPr>
+        <w:rPr>
+          <w:rFonts w:asciiTheme="minorHAnsi" w:hAnsiTheme="minorHAnsi" w:cstheme="minorHAnsi"/>
+          <w:highlight w:val="green"/>
+        </w:rPr>
+      </w:pPr>
+    </w:p>
+    <w:p>
+      <w:pPr>
+        <w:ind w:left="288"/>
+        <w:rPr>
+          <w:rFonts w:asciiTheme="minorHAnsi" w:hAnsiTheme="minorHAnsi" w:cstheme="minorHAnsi"/>
+          <w:highlight w:val="green"/>
+        </w:rPr>
+      </w:pPr>
+      <w:r>
+        <w:rPr>
+          <w:rFonts w:asciiTheme="minorHAnsi" w:hAnsiTheme="minorHAnsi" w:cstheme="minorHAnsi"/>
+          <w:highlight w:val="green"/>
+        </w:rPr>
+        <w:t xml:space="preserve">c. In class we discussed a </w:t>
+      </w:r>
+      <w:r>
+        <w:rPr>
+          <w:rFonts w:asciiTheme="minorHAnsi" w:hAnsiTheme="minorHAnsi" w:cstheme="minorHAnsi"/>
+          <w:i/>
+          <w:iCs/>
+          <w:highlight w:val="green"/>
+        </w:rPr>
+        <w:t>workflow</w:t>
+      </w:r>
+      <w:r>
+        <w:rPr>
+          <w:rFonts w:asciiTheme="minorHAnsi" w:hAnsiTheme="minorHAnsi" w:cstheme="minorHAnsi"/>
+          <w:highlight w:val="green"/>
+        </w:rPr>
+        <w:t xml:space="preserve"> for making contributions to FOSS projects.  For that workflow to operate it is essential that your clone (</w:t>
+      </w:r>
+      <w:proofErr w:type="gramStart"/>
+      <w:r>
+        <w:rPr>
+          <w:rFonts w:asciiTheme="minorHAnsi" w:hAnsiTheme="minorHAnsi" w:cstheme="minorHAnsi"/>
+          <w:highlight w:val="green"/>
+        </w:rPr>
+        <w:t>i.e.</w:t>
+      </w:r>
+      <w:proofErr w:type="gramEnd"/>
+      <w:r>
+        <w:rPr>
+          <w:rFonts w:asciiTheme="minorHAnsi" w:hAnsiTheme="minorHAnsi" w:cstheme="minorHAnsi"/>
+          <w:highlight w:val="green"/>
+        </w:rPr>
+        <w:t xml:space="preserve"> local copy) know about the origin </w:t>
+      </w:r>
+      <w:r>
+        <w:rPr>
+          <w:rFonts w:asciiTheme="minorHAnsi" w:hAnsiTheme="minorHAnsi" w:cstheme="minorHAnsi"/>
+          <w:highlight w:val="green"/>
+        </w:rPr>
+        <w:lastRenderedPageBreak/>
+        <w:t>repository from which it was cloned. Which of the four workflow steps would require this information?</w:t>
+      </w:r>
+    </w:p>
+    <w:p>
+      <w:pPr>
+        <w:rPr>
+          <w:rFonts w:asciiTheme="minorHAnsi" w:hAnsiTheme="minorHAnsi" w:cstheme="minorHAnsi"/>
+          <w:b/>
+          <w:bCs/>
+          <w:highlight w:val="green"/>
+          <w:u w:val="single"/>
+        </w:rPr>
+      </w:pPr>
+    </w:p>
+    <w:p>
+      <w:pPr>
+        <w:pBdr>
+          <w:top w:val="thickThinSmallGap" w:sz="24" w:space="4" w:color="0070C0"/>
+          <w:left w:val="thickThinSmallGap" w:sz="24" w:space="4" w:color="0070C0"/>
+          <w:bottom w:val="thickThinSmallGap" w:sz="24" w:space="4" w:color="0070C0"/>
+          <w:right w:val="thickThinSmallGap" w:sz="24" w:space="4" w:color="0070C0"/>
+        </w:pBdr>
+        <w:rPr>
+          <w:rFonts w:asciiTheme="minorHAnsi" w:hAnsiTheme="minorHAnsi" w:cstheme="minorHAnsi"/>
+          <w:highlight w:val="green"/>
+        </w:rPr>
+      </w:pPr>
+    </w:p>
+    <w:p>
+      <w:pPr>
+        <w:rPr>
+          <w:rFonts w:asciiTheme="minorHAnsi" w:hAnsiTheme="minorHAnsi" w:cstheme="minorHAnsi"/>
+          <w:highlight w:val="green"/>
+        </w:rPr>
+      </w:pPr>
+    </w:p>
+    <w:p>
+      <w:pPr>
+        <w:rPr>
+          <w:rFonts w:ascii="Calibri" w:hAnsi="Calibri" w:cstheme="minorHAnsi"/>
+          <w:shd w:val="clear" w:color="auto" w:fill="00FF00"/>
+        </w:rPr>
+      </w:pPr>
+      <w:r>
+        <w:rPr>
+          <w:rFonts w:ascii="Calibri" w:hAnsi="Calibri" w:cstheme="minorHAnsi"/>
+          <w:shd w:val="clear" w:color="auto" w:fill="00FF00"/>
+        </w:rPr>
+        <w:t>14. This line left intentionally blank.</w:t>
+      </w:r>
+    </w:p>
+    <w:p>
+      <w:pPr>
+        <w:rPr>
+          <w:highlight w:val="magenta"/>
+          <w:u w:val="single"/>
+        </w:rPr>
+      </w:pPr>
+      <w:r>
+        <w:br w:type="page"/>
+      </w:r>
+    </w:p>
+    <w:p>
+      <w:pPr>
+        <w:rPr>
+          <w:highlight w:val="magenta"/>
+          <w:u w:val="single"/>
+        </w:rPr>
+      </w:pPr>
+      <w:proofErr w:type="spellStart"/>
+      <w:r>
+        <w:rPr>
+          <w:rFonts w:ascii="Calibri" w:hAnsi="Calibri" w:cstheme="minorHAnsi"/>
+          <w:b/>
+          <w:bCs/>
+          <w:highlight w:val="magenta"/>
+          <w:u w:val="single"/>
+        </w:rPr>
+        <w:lastRenderedPageBreak/>
+        <w:t>VSCode</w:t>
+      </w:r>
+      <w:proofErr w:type="spellEnd"/>
+      <w:r>
+        <w:rPr>
+          <w:rFonts w:ascii="Calibri" w:hAnsi="Calibri" w:cstheme="minorHAnsi"/>
+          <w:b/>
+          <w:bCs/>
+          <w:highlight w:val="magenta"/>
+          <w:u w:val="single"/>
+        </w:rPr>
+        <w:t xml:space="preserve"> </w:t>
+      </w:r>
+      <w:proofErr w:type="spellStart"/>
+      <w:r>
+        <w:rPr>
+          <w:rFonts w:ascii="Calibri" w:hAnsi="Calibri" w:cstheme="minorHAnsi"/>
+          <w:b/>
+          <w:bCs/>
+          <w:highlight w:val="magenta"/>
+          <w:u w:val="single"/>
+        </w:rPr>
+        <w:t>KitClient</w:t>
+      </w:r>
+      <w:proofErr w:type="spellEnd"/>
+      <w:r>
+        <w:rPr>
+          <w:rFonts w:ascii="Calibri" w:hAnsi="Calibri" w:cstheme="minorHAnsi"/>
+          <w:b/>
+          <w:bCs/>
+          <w:highlight w:val="magenta"/>
+          <w:u w:val="single"/>
+        </w:rPr>
+        <w:t xml:space="preserve"> Setup</w:t>
+      </w:r>
+    </w:p>
+    <w:p>
+      <w:pPr>
+        <w:rPr>
+          <w:rFonts w:asciiTheme="minorHAnsi" w:hAnsiTheme="minorHAnsi" w:cstheme="minorHAnsi"/>
+          <w:highlight w:val="magenta"/>
+        </w:rPr>
+      </w:pPr>
+    </w:p>
+    <w:p>
+      <w:r>
+        <w:rPr>
+          <w:rFonts w:asciiTheme="minorHAnsi" w:hAnsiTheme="minorHAnsi" w:cstheme="minorHAnsi"/>
+          <w:shd w:val="clear" w:color="auto" w:fill="FF00FF"/>
+        </w:rPr>
+        <w:t xml:space="preserve">7. Running and interacting with the </w:t>
+      </w:r>
+      <w:proofErr w:type="spellStart"/>
+      <w:r>
+        <w:rPr>
+          <w:rFonts w:asciiTheme="minorHAnsi" w:hAnsiTheme="minorHAnsi" w:cstheme="minorHAnsi"/>
+          <w:shd w:val="clear" w:color="auto" w:fill="FF00FF"/>
+        </w:rPr>
+        <w:t>KitClient</w:t>
+      </w:r>
+      <w:proofErr w:type="spellEnd"/>
+      <w:r>
+        <w:rPr>
+          <w:rFonts w:asciiTheme="minorHAnsi" w:hAnsiTheme="minorHAnsi" w:cstheme="minorHAnsi"/>
+          <w:shd w:val="clear" w:color="auto" w:fill="FF00FF"/>
+        </w:rPr>
+        <w:t xml:space="preserve"> requires that you have a free </w:t>
+      </w:r>
+      <w:proofErr w:type="spellStart"/>
+      <w:r>
+        <w:rPr>
+          <w:rFonts w:asciiTheme="minorHAnsi" w:hAnsiTheme="minorHAnsi" w:cstheme="minorHAnsi"/>
+          <w:shd w:val="clear" w:color="auto" w:fill="FF00FF"/>
+        </w:rPr>
+        <w:t>GitPod</w:t>
+      </w:r>
+      <w:proofErr w:type="spellEnd"/>
+      <w:r>
+        <w:rPr>
+          <w:rFonts w:asciiTheme="minorHAnsi" w:hAnsiTheme="minorHAnsi" w:cstheme="minorHAnsi"/>
+          <w:shd w:val="clear" w:color="auto" w:fill="FF00FF"/>
+        </w:rPr>
+        <w:t xml:space="preserve"> account.  To create an account, visit </w:t>
+      </w:r>
+      <w:hyperlink r:id="rId17">
+        <w:r>
+          <w:rPr>
+            <w:rStyle w:val="Hyperlink"/>
+            <w:rFonts w:asciiTheme="minorHAnsi" w:hAnsiTheme="minorHAnsi" w:cstheme="minorHAnsi"/>
+            <w:shd w:val="clear" w:color="auto" w:fill="FF00FF"/>
+          </w:rPr>
+          <w:t>https://gitpod.io/login</w:t>
+        </w:r>
+      </w:hyperlink>
+      <w:r>
+        <w:rPr>
+          <w:rFonts w:asciiTheme="minorHAnsi" w:hAnsiTheme="minorHAnsi" w:cstheme="minorHAnsi"/>
+          <w:shd w:val="clear" w:color="auto" w:fill="FF00FF"/>
+        </w:rPr>
+        <w:t xml:space="preserve"> and login using the “Continue with GitHub” button and providing your GitHub credentials.</w:t>
+      </w:r>
+    </w:p>
+    <w:p>
+      <w:pPr>
+        <w:rPr>
+          <w:rFonts w:asciiTheme="minorHAnsi" w:hAnsiTheme="minorHAnsi" w:cstheme="minorHAnsi"/>
+          <w:highlight w:val="magenta"/>
+        </w:rPr>
+      </w:pPr>
+    </w:p>
+    <w:p>
+      <w:pPr>
+        <w:rPr>
+          <w:rFonts w:asciiTheme="minorHAnsi" w:hAnsiTheme="minorHAnsi" w:cstheme="minorHAnsi"/>
+          <w:b/>
+          <w:bCs/>
+          <w:highlight w:val="magenta"/>
+          <w:u w:val="single"/>
+        </w:rPr>
+      </w:pPr>
+      <w:r>
+        <w:rPr>
+          <w:rFonts w:asciiTheme="minorHAnsi" w:hAnsiTheme="minorHAnsi" w:cstheme="minorHAnsi"/>
+          <w:b/>
+          <w:bCs/>
+          <w:highlight w:val="magenta"/>
+          <w:u w:val="single"/>
+        </w:rPr>
+        <w:t>Cloning Your FarmData2 Fork:</w:t>
+      </w:r>
+    </w:p>
+    <w:p>
+      <w:pPr>
+        <w:rPr>
+          <w:rFonts w:asciiTheme="minorHAnsi" w:hAnsiTheme="minorHAnsi" w:cstheme="minorHAnsi"/>
+          <w:highlight w:val="magenta"/>
+        </w:rPr>
+      </w:pPr>
+    </w:p>
+    <w:p>
+      <w:pPr>
+        <w:rPr>
+          <w:rFonts w:asciiTheme="minorHAnsi" w:hAnsiTheme="minorHAnsi" w:cstheme="minorHAnsi"/>
+          <w:shd w:val="clear" w:color="auto" w:fill="FF00FF"/>
+        </w:rPr>
+      </w:pPr>
+      <w:r>
+        <w:rPr>
+          <w:noProof/>
+        </w:rPr>
+        <w:drawing>
+          <wp:anchor distT="0" distB="0" distL="114300" distR="114300" simplePos="0" relativeHeight="32" behindDoc="0" locked="0" layoutInCell="0" allowOverlap="1">
+            <wp:simplePos x="0" y="0"/>
+            <wp:positionH relativeFrom="column">
+              <wp:posOffset>3983355</wp:posOffset>
+            </wp:positionH>
+            <wp:positionV relativeFrom="paragraph">
+              <wp:posOffset>60325</wp:posOffset>
+            </wp:positionV>
+            <wp:extent cx="1947545" cy="1600200"/>
+            <wp:effectExtent l="0" t="0" r="0" b="0"/>
+            <wp:wrapSquare wrapText="bothSides"/>
+            <wp:docPr id="9" name="Picture 1953485979"/>
+            <wp:cNvGraphicFramePr>
+              <a:graphicFrameLocks xmlns:a="http://schemas.openxmlformats.org/drawingml/2006/main" noChangeAspect="1"/>
+            </wp:cNvGraphicFramePr>
+            <a:graphic xmlns:a="http://schemas.openxmlformats.org/drawingml/2006/main">
+              <a:graphicData uri="http://schemas.openxmlformats.org/drawingml/2006/picture">
+                <pic:pic xmlns:pic="http://schemas.openxmlformats.org/drawingml/2006/picture">
+                  <pic:nvPicPr>
+                    <pic:cNvPr id="9" name="Picture 1953485979"/>
+                    <pic:cNvPicPr>
+                      <a:picLocks noChangeAspect="1" noChangeArrowheads="1"/>
+                    </pic:cNvPicPr>
+                  </pic:nvPicPr>
+                  <pic:blipFill>
+                    <a:blip r:embed="rId15"/>
+                    <a:stretch>
+                      <a:fillRect/>
+                    </a:stretch>
+                  </pic:blipFill>
+                  <pic:spPr bwMode="auto">
+                    <a:xfrm>
+                      <a:off x="0" y="0"/>
+                      <a:ext cx="1947545" cy="1600200"/>
+                    </a:xfrm>
+                    <a:prstGeom prst="rect">
+                      <a:avLst/>
+                    </a:prstGeom>
+                  </pic:spPr>
+                </pic:pic>
+              </a:graphicData>
+            </a:graphic>
+          </wp:anchor>
+        </w:drawing>
+      </w:r>
+      <w:r>
+        <w:rPr>
+          <w:noProof/>
+        </w:rPr>
+        <mc:AlternateContent>
+          <mc:Choice Requires="wps">
+            <w:drawing>
+              <wp:anchor distT="0" distB="72390" distL="109220" distR="114300" simplePos="0" relativeHeight="33" behindDoc="0" locked="0" layoutInCell="0" allowOverlap="1" wp14:anchorId="2DCE7420">
+                <wp:simplePos x="0" y="0"/>
+                <wp:positionH relativeFrom="column">
+                  <wp:posOffset>3983355</wp:posOffset>
+                </wp:positionH>
+                <wp:positionV relativeFrom="paragraph">
+                  <wp:posOffset>1717675</wp:posOffset>
+                </wp:positionV>
+                <wp:extent cx="1947545" cy="130175"/>
+                <wp:effectExtent l="0" t="0" r="0" b="12065"/>
+                <wp:wrapSquare wrapText="bothSides"/>
+                <wp:docPr id="10" name="Text Box 7"/>
+                <wp:cNvGraphicFramePr/>
+                <a:graphic xmlns:a="http://schemas.openxmlformats.org/drawingml/2006/main">
+                  <a:graphicData uri="http://schemas.microsoft.com/office/word/2010/wordprocessingShape">
+                    <wps:wsp>
+                      <wps:cNvSpPr/>
+                      <wps:spPr>
+                        <a:xfrm>
+                          <a:off x="0" y="0"/>
+                          <a:ext cx="1947600" cy="130320"/>
+                        </a:xfrm>
+                        <a:prstGeom prst="rect">
+                          <a:avLst/>
+                        </a:prstGeom>
+                        <a:solidFill>
+                          <a:srgbClr val="FFFFFF"/>
+                        </a:solidFill>
+                        <a:ln w="0">
+                          <a:noFill/>
+                        </a:ln>
+                      </wps:spPr>
+                      <wps:style>
+                        <a:lnRef idx="0">
+                          <a:scrgbClr r="0" g="0" b="0"/>
+                        </a:lnRef>
+                        <a:fillRef idx="0">
+                          <a:scrgbClr r="0" g="0" b="0"/>
+                        </a:fillRef>
+                        <a:effectRef idx="0">
+                          <a:scrgbClr r="0" g="0" b="0"/>
+                        </a:effectRef>
+                        <a:fontRef idx="minor"/>
+                      </wps:style>
+                      <wps:txbx>
+                        <w:txbxContent>
+                          <w:p>
+                            <w:pPr>
+                              <w:pStyle w:val="Caption"/>
+                              <w:rPr>
+                                <w:rFonts w:cstheme="minorHAnsi"/>
+                              </w:rPr>
+                            </w:pPr>
+                            <w:r>
+                              <w:t xml:space="preserve">Figure </w:t>
+                            </w:r>
+                            <w:fldSimple w:instr=" SEQ Figure \* ARABIC ">
+                              <w:r>
+                                <w:t>3</w:t>
+                              </w:r>
+                            </w:fldSimple>
+                            <w:r>
+                              <w:t xml:space="preserve"> - Cloning your Origin</w:t>
+                            </w:r>
+                          </w:p>
+                        </w:txbxContent>
+                      </wps:txbx>
+                      <wps:bodyPr lIns="0" tIns="0" rIns="0" bIns="0" anchor="t">
+                        <a:prstTxWarp prst="textNoShape">
+                          <a:avLst/>
+                        </a:prstTxWarp>
+                        <a:spAutoFit/>
+                      </wps:bodyPr>
+                    </wps:wsp>
+                  </a:graphicData>
+                </a:graphic>
+              </wp:anchor>
+            </w:drawing>
+          </mc:Choice>
+          <mc:Fallback>
+            <w:pict>
+              <v:rect w14:anchorId="2DCE7420" id="_x0000_s1028" style="position:absolute;margin-left:313.65pt;margin-top:135.25pt;width:153.35pt;height:10.25pt;z-index:33;visibility:visible;mso-wrap-style:square;mso-wrap-distance-left:8.6pt;mso-wrap-distance-top:0;mso-wrap-distance-right:9pt;mso-wrap-distance-bottom:5.7pt;mso-position-horizontal:absolute;mso-position-horizontal-relative:text;mso-position-vertical:absolute;mso-position-vertical-relative:text;v-text-anchor:top" o:gfxdata="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" o:allowincell="f" stroked="f" strokeweight="0">
+                <v:textbox style="mso-fit-shape-to-text:t" inset="0,0,0,0">
+                  <w:txbxContent>
+                    <w:p>
+                      <w:pPr>
+                        <w:pStyle w:val="Caption"/>
+                        <w:rPr>
+                          <w:rFonts w:cstheme="minorHAnsi"/>
+                        </w:rPr>
+                      </w:pPr>
+                      <w:r>
+                        <w:t xml:space="preserve">Figure </w:t>
+                      </w:r>
+                      <w:fldSimple w:instr=" SEQ Figure \* ARABIC ">
+                        <w:r>
+                          <w:t>3</w:t>
+                        </w:r>
+                      </w:fldSimple>
+                      <w:r>
+                        <w:t xml:space="preserve"> - Cloning your Origin</w:t>
+                      </w:r>
+                    </w:p>
+                  </w:txbxContent>
+                </v:textbox>
+                <w10:wrap type="square"/>
+              </v:rect>
+            </w:pict>
+          </mc:Fallback>
+        </mc:AlternateContent>
+      </w:r>
+      <w:r>
+        <w:rPr>
+          <w:noProof/>
+        </w:rPr>
+        <w:drawing>
+          <wp:anchor distT="0" distB="0" distL="114300" distR="114300" simplePos="0" relativeHeight="35" behindDoc="0" locked="0" layoutInCell="0" allowOverlap="1">
+            <wp:simplePos x="0" y="0"/>
+            <wp:positionH relativeFrom="column">
+              <wp:posOffset>3983355</wp:posOffset>
+            </wp:positionH>
+            <wp:positionV relativeFrom="paragraph">
+              <wp:posOffset>60325</wp:posOffset>
+            </wp:positionV>
+            <wp:extent cx="1947545" cy="1600200"/>
+            <wp:effectExtent l="0" t="0" r="0" b="0"/>
+            <wp:wrapSquare wrapText="bothSides"/>
+            <wp:docPr id="12" name="Image1"/>
+            <wp:cNvGraphicFramePr>
+              <a:graphicFrameLocks xmlns:a="http://schemas.openxmlformats.org/drawingml/2006/main" noChangeAspect="1"/>
+            </wp:cNvGraphicFramePr>
+            <a:graphic xmlns:a="http://schemas.openxmlformats.org/drawingml/2006/main">
+              <a:graphicData uri="http://schemas.openxmlformats.org/drawingml/2006/picture">
+                <pic:pic xmlns:pic="http://schemas.openxmlformats.org/drawingml/2006/picture">
+                  <pic:nvPicPr>
+                    <pic:cNvPr id="12" name="Image1"/>
+                    <pic:cNvPicPr>
+                      <a:picLocks noChangeAspect="1" noChangeArrowheads="1"/>
+                    </pic:cNvPicPr>
+                  </pic:nvPicPr>
+                  <pic:blipFill>
+                    <a:blip r:embed="rId15"/>
+                    <a:stretch>
+                      <a:fillRect/>
+                    </a:stretch>
+                  </pic:blipFill>
+                  <pic:spPr bwMode="auto">
+                    <a:xfrm>
+                      <a:off x="0" y="0"/>
+                      <a:ext cx="1947545" cy="1600200"/>
+                    </a:xfrm>
+                    <a:prstGeom prst="rect">
+                      <a:avLst/>
+                    </a:prstGeom>
+                  </pic:spPr>
+                </pic:pic>
+              </a:graphicData>
+            </a:graphic>
+          </wp:anchor>
+        </w:drawing>
+      </w:r>
+      <w:r>
+        <w:rPr>
+          <w:noProof/>
+        </w:rPr>
+        <mc:AlternateContent>
+          <mc:Choice Requires="wps">
+            <w:drawing>
+              <wp:anchor distT="0" distB="36195" distL="111760" distR="114300" simplePos="0" relativeHeight="36" behindDoc="0" locked="0" layoutInCell="0" allowOverlap="1" wp14:anchorId="7F5ABA92">
+                <wp:simplePos x="0" y="0"/>
+                <wp:positionH relativeFrom="column">
+                  <wp:posOffset>3983355</wp:posOffset>
+                </wp:positionH>
+                <wp:positionV relativeFrom="paragraph">
+                  <wp:posOffset>1717675</wp:posOffset>
+                </wp:positionV>
+                <wp:extent cx="1947545" cy="130175"/>
+                <wp:effectExtent l="0" t="0" r="0" b="12065"/>
+                <wp:wrapSquare wrapText="bothSides"/>
+                <wp:docPr id="13" name="Text Box 1"/>
+                <wp:cNvGraphicFramePr/>
+                <a:graphic xmlns:a="http://schemas.openxmlformats.org/drawingml/2006/main">
+                  <a:graphicData uri="http://schemas.microsoft.com/office/word/2010/wordprocessingShape">
+                    <wps:wsp>
+                      <wps:cNvSpPr/>
+                      <wps:spPr>
+                        <a:xfrm>
+                          <a:off x="0" y="0"/>
+                          <a:ext cx="1947600" cy="130320"/>
+                        </a:xfrm>
+                        <a:prstGeom prst="rect">
+                          <a:avLst/>
+                        </a:prstGeom>
+                        <a:solidFill>
+                          <a:srgbClr val="FFFFFF"/>
+                        </a:solidFill>
+                        <a:ln w="0">
+                          <a:noFill/>
+                        </a:ln>
+                      </wps:spPr>
+                      <wps:style>
+                        <a:lnRef idx="0">
+                          <a:scrgbClr r="0" g="0" b="0"/>
+                        </a:lnRef>
+                        <a:fillRef idx="0">
+                          <a:scrgbClr r="0" g="0" b="0"/>
+                        </a:fillRef>
+                        <a:effectRef idx="0">
+                          <a:scrgbClr r="0" g="0" b="0"/>
+                        </a:effectRef>
+                        <a:fontRef idx="minor"/>
+                      </wps:style>
+                      <wps:txbx>
+                        <w:txbxContent>
+                          <w:p>
+                            <w:pPr>
+                              <w:pStyle w:val="Caption"/>
+                              <w:rPr>
+                                <w:rFonts w:cstheme="minorHAnsi"/>
+                              </w:rPr>
+                            </w:pPr>
+                            <w:r>
+                              <w:t xml:space="preserve">Figure </w:t>
+                            </w:r>
+                            <w:fldSimple w:instr=" SEQ Figure \* ARABIC ">
+                              <w:r>
+                                <w:t>4</w:t>
+                              </w:r>
+                            </w:fldSimple>
+                            <w:r>
+                              <w:t xml:space="preserve"> - Cloning your Origin</w:t>
+                            </w:r>
+                          </w:p>
+                        </w:txbxContent>
+                      </wps:txbx>
+                      <wps:bodyPr lIns="0" tIns="0" rIns="0" bIns="0" anchor="t">
+                        <a:prstTxWarp prst="textNoShape">
+                          <a:avLst/>
+                        </a:prstTxWarp>
+                        <a:spAutoFit/>
+                      </wps:bodyPr>
+                    </wps:wsp>
+                  </a:graphicData>
+                </a:graphic>
+              </wp:anchor>
+            </w:drawing>
+          </mc:Choice>
+          <mc:Fallback>
+            <w:pict>
+              <v:rect w14:anchorId="7F5ABA92" id="Text Box 1" o:spid="_x0000_s1029" style="position:absolute;margin-left:313.65pt;margin-top:135.25pt;width:153.35pt;height:10.25pt;z-index:36;visibility:visible;mso-wrap-style:square;mso-wrap-distance-left:8.8pt;mso-wrap-distance-top:0;mso-wrap-distance-right:9pt;mso-wrap-distance-bottom:2.85pt;mso-position-horizontal:absolute;mso-position-horizontal-relative:text;mso-position-vertical:absolute;mso-position-vertical-relative:text;v-text-anchor:top" o:gfxdata="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" o:allowincell="f" stroked="f" strokeweight="0">
+                <v:textbox style="mso-fit-shape-to-text:t" inset="0,0,0,0">
+                  <w:txbxContent>
+                    <w:p>
+                      <w:pPr>
+                        <w:pStyle w:val="Caption"/>
+                        <w:rPr>
+                          <w:rFonts w:cstheme="minorHAnsi"/>
+                        </w:rPr>
+                      </w:pPr>
+                      <w:r>
+                        <w:t xml:space="preserve">Figure </w:t>
+                      </w:r>
+                      <w:fldSimple w:instr=" SEQ Figure \* ARABIC ">
+                        <w:r>
+                          <w:t>4</w:t>
+                        </w:r>
+                      </w:fldSimple>
+                      <w:r>
+                        <w:t xml:space="preserve"> - Cloning your Origin</w:t>
+                      </w:r>
+                    </w:p>
+                  </w:txbxContent>
+                </v:textbox>
+                <w10:wrap type="square"/>
+              </v:rect>
+            </w:pict>
+          </mc:Fallback>
+        </mc:AlternateContent>
+      </w:r>
+      <w:r>
+        <w:rPr>
+          <w:rFonts w:ascii="Calibri" w:hAnsi="Calibri" w:cstheme="minorHAnsi"/>
+          <w:shd w:val="clear" w:color="auto" w:fill="FF00FF"/>
+        </w:rPr>
+        <w:t xml:space="preserve">In order to work with the files in your forked repository you will need to create a </w:t>
+      </w:r>
+      <w:r>
+        <w:rPr>
+          <w:rFonts w:ascii="Calibri" w:hAnsi="Calibri" w:cstheme="minorHAnsi"/>
+          <w:i/>
+          <w:iCs/>
+          <w:shd w:val="clear" w:color="auto" w:fill="FF00FF"/>
+        </w:rPr>
+        <w:t>clone</w:t>
+      </w:r>
+      <w:r>
+        <w:rPr>
+          <w:rFonts w:ascii="Calibri" w:hAnsi="Calibri" w:cstheme="minorHAnsi"/>
+          <w:shd w:val="clear" w:color="auto" w:fill="FF00FF"/>
+        </w:rPr>
+        <w:t xml:space="preserve"> of it onto your local machine as shown in Figure 2. </w:t>
+      </w:r>
+    </w:p>
+    <w:p>
+      <w:pPr>
+        <w:rPr>
+          <w:rFonts w:asciiTheme="minorHAnsi" w:hAnsiTheme="minorHAnsi" w:cstheme="minorHAnsi"/>
+          <w:highlight w:val="green"/>
+        </w:rPr>
+      </w:pPr>
+    </w:p>
+    <w:p>
+      <w:pPr>
+        <w:rPr>
+          <w:rFonts w:asciiTheme="minorHAnsi" w:hAnsiTheme="minorHAnsi" w:cstheme="minorHAnsi"/>
+          <w:highlight w:val="magenta"/>
+        </w:rPr>
+      </w:pPr>
+      <w:r>
+        <w:rPr>
+          <w:rFonts w:asciiTheme="minorHAnsi" w:hAnsiTheme="minorHAnsi" w:cstheme="minorHAnsi"/>
+          <w:highlight w:val="magenta"/>
+        </w:rPr>
+        <w:t xml:space="preserve">In </w:t>
+      </w:r>
+      <w:proofErr w:type="spellStart"/>
+      <w:r>
+        <w:rPr>
+          <w:rFonts w:asciiTheme="minorHAnsi" w:hAnsiTheme="minorHAnsi" w:cstheme="minorHAnsi"/>
+          <w:highlight w:val="magenta"/>
+        </w:rPr>
+        <w:t>GitPod</w:t>
+      </w:r>
+      <w:proofErr w:type="spellEnd"/>
+      <w:r>
+        <w:rPr>
+          <w:rFonts w:asciiTheme="minorHAnsi" w:hAnsiTheme="minorHAnsi" w:cstheme="minorHAnsi"/>
+          <w:highlight w:val="magenta"/>
+        </w:rPr>
+        <w:t xml:space="preserve">, you clone your fork by opening it into a new </w:t>
+      </w:r>
+      <w:proofErr w:type="spellStart"/>
+      <w:r>
+        <w:rPr>
+          <w:rFonts w:asciiTheme="minorHAnsi" w:hAnsiTheme="minorHAnsi" w:cstheme="minorHAnsi"/>
+          <w:highlight w:val="magenta"/>
+        </w:rPr>
+        <w:t>GitPod</w:t>
+      </w:r>
+      <w:proofErr w:type="spellEnd"/>
+      <w:r>
+        <w:rPr>
+          <w:rFonts w:asciiTheme="minorHAnsi" w:hAnsiTheme="minorHAnsi" w:cstheme="minorHAnsi"/>
+          <w:highlight w:val="magenta"/>
+        </w:rPr>
+        <w:t xml:space="preserve"> workspace. In Figure 2, your "local copy" is in a </w:t>
+      </w:r>
+      <w:proofErr w:type="spellStart"/>
+      <w:r>
+        <w:rPr>
+          <w:rFonts w:asciiTheme="minorHAnsi" w:hAnsiTheme="minorHAnsi" w:cstheme="minorHAnsi"/>
+          <w:highlight w:val="magenta"/>
+        </w:rPr>
+        <w:t>GitPod</w:t>
+      </w:r>
+      <w:proofErr w:type="spellEnd"/>
+      <w:r>
+        <w:rPr>
+          <w:rFonts w:asciiTheme="minorHAnsi" w:hAnsiTheme="minorHAnsi" w:cstheme="minorHAnsi"/>
+          <w:highlight w:val="magenta"/>
+        </w:rPr>
+        <w:t xml:space="preserve"> workspace. For the remainder of these activities, consider </w:t>
+      </w:r>
+      <w:r>
+        <w:rPr>
+          <w:rFonts w:asciiTheme="minorHAnsi" w:hAnsiTheme="minorHAnsi" w:cstheme="minorHAnsi"/>
+          <w:highlight w:val="magenta"/>
+        </w:rPr>
+        <w:t>your</w:t>
+      </w:r>
+      <w:r>
+        <w:rPr>
+          <w:rFonts w:asciiTheme="minorHAnsi" w:hAnsiTheme="minorHAnsi" w:cstheme="minorHAnsi"/>
+          <w:highlight w:val="magenta"/>
+        </w:rPr>
+        <w:t xml:space="preserve"> </w:t>
+      </w:r>
+      <w:proofErr w:type="spellStart"/>
+      <w:r>
+        <w:rPr>
+          <w:rFonts w:asciiTheme="minorHAnsi" w:hAnsiTheme="minorHAnsi" w:cstheme="minorHAnsi"/>
+          <w:highlight w:val="magenta"/>
+        </w:rPr>
+        <w:t>GitPod</w:t>
+      </w:r>
+      <w:proofErr w:type="spellEnd"/>
+      <w:r>
+        <w:rPr>
+          <w:rFonts w:asciiTheme="minorHAnsi" w:hAnsiTheme="minorHAnsi" w:cstheme="minorHAnsi"/>
+          <w:highlight w:val="magenta"/>
+        </w:rPr>
+        <w:t xml:space="preserve"> workspace as </w:t>
+      </w:r>
+      <w:r>
+        <w:rPr>
+          <w:rFonts w:asciiTheme="minorHAnsi" w:hAnsiTheme="minorHAnsi" w:cstheme="minorHAnsi"/>
+          <w:highlight w:val="magenta"/>
+        </w:rPr>
+        <w:t xml:space="preserve">the </w:t>
+      </w:r>
+      <w:r>
+        <w:rPr>
+          <w:rFonts w:asciiTheme="minorHAnsi" w:hAnsiTheme="minorHAnsi" w:cstheme="minorHAnsi"/>
+          <w:highlight w:val="magenta"/>
+        </w:rPr>
+        <w:t>"local environment".</w:t>
+      </w:r>
+    </w:p>
+    <w:p>
+      <w:pPr>
+        <w:rPr>
+          <w:rFonts w:asciiTheme="minorHAnsi" w:hAnsiTheme="minorHAnsi" w:cstheme="minorHAnsi"/>
+          <w:highlight w:val="magenta"/>
+        </w:rPr>
+      </w:pPr>
+    </w:p>
+    <w:p>
+      <w:pPr>
+        <w:rPr>
+          <w:rFonts w:asciiTheme="minorHAnsi" w:hAnsiTheme="minorHAnsi" w:cstheme="minorHAnsi"/>
+          <w:highlight w:val="magenta"/>
+        </w:rPr>
+      </w:pPr>
+      <w:r>
+        <w:rPr>
+          <w:rFonts w:asciiTheme="minorHAnsi" w:hAnsiTheme="minorHAnsi" w:cstheme="minorHAnsi"/>
+          <w:highlight w:val="magenta"/>
+        </w:rPr>
+        <w:t xml:space="preserve">8. Follow the steps below to clone your fork into a </w:t>
+      </w:r>
+      <w:proofErr w:type="spellStart"/>
+      <w:r>
+        <w:rPr>
+          <w:rFonts w:asciiTheme="minorHAnsi" w:hAnsiTheme="minorHAnsi" w:cstheme="minorHAnsi"/>
+          <w:highlight w:val="magenta"/>
+        </w:rPr>
+        <w:t>GitPod</w:t>
+      </w:r>
+      <w:proofErr w:type="spellEnd"/>
+      <w:r>
+        <w:rPr>
+          <w:rFonts w:asciiTheme="minorHAnsi" w:hAnsiTheme="minorHAnsi" w:cstheme="minorHAnsi"/>
+          <w:highlight w:val="magenta"/>
+        </w:rPr>
+        <w:t xml:space="preserve"> workspace.</w:t>
+      </w:r>
+    </w:p>
+    <w:p>
+      <w:pPr>
+        <w:rPr>
+          <w:rFonts w:asciiTheme="minorHAnsi" w:hAnsiTheme="minorHAnsi" w:cstheme="minorHAnsi"/>
+          <w:highlight w:val="magenta"/>
+        </w:rPr>
+      </w:pPr>
+    </w:p>
+    <w:p>
+      <w:pPr>
+        <w:rPr>
+          <w:rFonts w:asciiTheme="minorHAnsi" w:hAnsiTheme="minorHAnsi" w:cstheme="minorHAnsi"/>
+          <w:shd w:val="clear" w:color="auto" w:fill="FF00FF"/>
+        </w:rPr>
+      </w:pPr>
+      <w:r>
+        <w:rPr>
+          <w:rFonts w:ascii="Calibri" w:hAnsi="Calibri" w:cstheme="minorHAnsi"/>
+          <w:shd w:val="clear" w:color="auto" w:fill="FF00FF"/>
+        </w:rPr>
+        <w:tab/>
+        <w:t xml:space="preserve">a. Navigate to the GitHub page </w:t>
+      </w:r>
+      <w:r>
+        <w:rPr>
+          <w:rFonts w:ascii="Calibri" w:hAnsi="Calibri" w:cstheme="minorHAnsi"/>
+          <w:b/>
+          <w:bCs/>
+          <w:u w:val="single"/>
+          <w:shd w:val="clear" w:color="auto" w:fill="FF00FF"/>
+        </w:rPr>
+        <w:t>for your fork</w:t>
+      </w:r>
+      <w:r>
+        <w:rPr>
+          <w:rFonts w:ascii="Calibri" w:hAnsi="Calibri" w:cstheme="minorHAnsi"/>
+          <w:shd w:val="clear" w:color="auto" w:fill="FF00FF"/>
+        </w:rPr>
+        <w:t xml:space="preserve"> and </w:t>
+      </w:r>
+      <w:r>
+        <w:rPr>
+          <w:rFonts w:ascii="Calibri" w:hAnsi="Calibri" w:cstheme="minorHAnsi"/>
+          <w:shd w:val="clear" w:color="auto" w:fill="FF00FF"/>
+        </w:rPr>
+        <w:t>copy its URL.</w:t>
+      </w:r>
+    </w:p>
+    <w:p>
+      <w:pPr>
+        <w:rPr>
+          <w:rFonts w:asciiTheme="minorHAnsi" w:hAnsiTheme="minorHAnsi" w:cstheme="minorHAnsi"/>
+          <w:shd w:val="clear" w:color="auto" w:fill="FF00FF"/>
+        </w:rPr>
+      </w:pPr>
+    </w:p>
+    <w:p>
+      <w:pPr>
+        <w:rPr>
+          <w:rFonts w:asciiTheme="minorHAnsi" w:hAnsiTheme="minorHAnsi" w:cstheme="minorHAnsi"/>
+          <w:shd w:val="clear" w:color="auto" w:fill="FF00FF"/>
+        </w:rPr>
+      </w:pPr>
+      <w:r>
+        <w:rPr>
+          <w:rFonts w:ascii="Calibri" w:hAnsi="Calibri" w:cstheme="minorHAnsi"/>
+          <w:shd w:val="clear" w:color="auto" w:fill="FF00FF"/>
+        </w:rPr>
+        <w:tab/>
+        <w:t>b. Enter the following URL into a browser:</w:t>
+      </w:r>
+    </w:p>
+    <w:p>
+      <w:pPr>
+        <w:rPr>
+          <w:rFonts w:asciiTheme="minorHAnsi" w:hAnsiTheme="minorHAnsi" w:cstheme="minorHAnsi"/>
+          <w:shd w:val="clear" w:color="auto" w:fill="FF00FF"/>
+        </w:rPr>
+      </w:pPr>
+    </w:p>
+    <w:p>
+      <w:pPr>
+        <w:rPr>
+          <w:highlight w:val="magenta"/>
+        </w:rPr>
+      </w:pPr>
+      <w:r>
+        <w:rPr>
+          <w:rFonts w:asciiTheme="minorHAnsi" w:hAnsiTheme="minorHAnsi" w:cstheme="minorHAnsi"/>
+          <w:shd w:val="clear" w:color="auto" w:fill="FF00FF"/>
+        </w:rPr>
+        <w:tab/>
+      </w:r>
+      <w:r>
+        <w:rPr>
+          <w:rFonts w:asciiTheme="minorHAnsi" w:hAnsiTheme="minorHAnsi" w:cstheme="minorHAnsi"/>
+          <w:shd w:val="clear" w:color="auto" w:fill="FF00FF"/>
+        </w:rPr>
+        <w:tab/>
+      </w:r>
+      <w:hyperlink r:id="rId18">
+        <w:r>
+          <w:rPr>
+            <w:rStyle w:val="Hyperlink"/>
+            <w:rFonts w:asciiTheme="minorHAnsi" w:hAnsiTheme="minorHAnsi" w:cstheme="minorHAnsi"/>
+            <w:shd w:val="clear" w:color="auto" w:fill="FF00FF"/>
+          </w:rPr>
+          <w:t>https://gitpod.io/workspaces</w:t>
+        </w:r>
+      </w:hyperlink>
+    </w:p>
+    <w:p>
+      <w:pPr>
+        <w:rPr>
+          <w:rFonts w:asciiTheme="minorHAnsi" w:hAnsiTheme="minorHAnsi" w:cstheme="minorHAnsi"/>
+          <w:shd w:val="clear" w:color="auto" w:fill="FF00FF"/>
+        </w:rPr>
+      </w:pPr>
+    </w:p>
+    <w:p>
+      <w:pPr>
+        <w:rPr>
+          <w:rFonts w:asciiTheme="minorHAnsi" w:hAnsiTheme="minorHAnsi" w:cstheme="minorHAnsi"/>
+          <w:shd w:val="clear" w:color="auto" w:fill="FF00FF"/>
+        </w:rPr>
+      </w:pPr>
+      <w:r>
+        <w:rPr>
+          <w:rFonts w:ascii="Calibri" w:hAnsi="Calibri" w:cstheme="minorHAnsi"/>
+          <w:shd w:val="clear" w:color="auto" w:fill="FF00FF"/>
+        </w:rPr>
+        <w:tab/>
+        <w:t>c.</w:t>
+      </w:r>
+      <w:r>
+        <w:rPr>
+          <w:rFonts w:ascii="Calibri" w:hAnsi="Calibri" w:cstheme="minorHAnsi"/>
+          <w:shd w:val="clear" w:color="auto" w:fill="FF00FF"/>
+        </w:rPr>
+        <w:tab/>
+        <w:t>Click on the “New Workspace” button.</w:t>
+      </w:r>
+    </w:p>
+    <w:p>
+      <w:pPr>
+        <w:rPr>
+          <w:rFonts w:asciiTheme="minorHAnsi" w:hAnsiTheme="minorHAnsi" w:cstheme="minorHAnsi"/>
+          <w:shd w:val="clear" w:color="auto" w:fill="FF00FF"/>
+        </w:rPr>
+      </w:pPr>
+    </w:p>
+    <w:p>
+      <w:pPr>
+        <w:ind w:firstLine="288"/>
+        <w:rPr>
+          <w:rFonts w:asciiTheme="minorHAnsi" w:hAnsiTheme="minorHAnsi" w:cstheme="minorHAnsi"/>
+          <w:shd w:val="clear" w:color="auto" w:fill="FF00FF"/>
+        </w:rPr>
+      </w:pPr>
+      <w:r>
+        <w:rPr>
+          <w:rFonts w:ascii="Calibri" w:hAnsi="Calibri" w:cstheme="minorHAnsi"/>
+          <w:shd w:val="clear" w:color="auto" w:fill="FF00FF"/>
+        </w:rPr>
+        <w:t>d.</w:t>
+      </w:r>
+      <w:r>
+        <w:rPr>
+          <w:rFonts w:ascii="Calibri" w:hAnsi="Calibri" w:cstheme="minorHAnsi"/>
+          <w:shd w:val="clear" w:color="auto" w:fill="FF00FF"/>
+        </w:rPr>
+        <w:tab/>
+        <w:t xml:space="preserve">Paste the URL of GitHub page </w:t>
+      </w:r>
+      <w:r>
+        <w:rPr>
+          <w:rFonts w:ascii="Calibri" w:hAnsi="Calibri" w:cstheme="minorHAnsi"/>
+          <w:b/>
+          <w:bCs/>
+          <w:u w:val="single"/>
+          <w:shd w:val="clear" w:color="auto" w:fill="FF00FF"/>
+        </w:rPr>
+        <w:t>for your fork</w:t>
+      </w:r>
+      <w:r>
+        <w:rPr>
+          <w:rFonts w:ascii="Calibri" w:hAnsi="Calibri" w:cstheme="minorHAnsi"/>
+          <w:shd w:val="clear" w:color="auto" w:fill="FF00FF"/>
+        </w:rPr>
+        <w:t xml:space="preserve"> into the box, and hit Enter.</w:t>
+      </w:r>
+    </w:p>
+    <w:p>
+      <w:pPr>
+        <w:rPr>
+          <w:rFonts w:asciiTheme="minorHAnsi" w:hAnsiTheme="minorHAnsi" w:cstheme="minorHAnsi"/>
+          <w:shd w:val="clear" w:color="auto" w:fill="FF00FF"/>
+        </w:rPr>
+      </w:pPr>
+    </w:p>
+    <w:p>
+      <w:pPr>
+        <w:rPr>
+          <w:rFonts w:asciiTheme="minorHAnsi" w:hAnsiTheme="minorHAnsi" w:cstheme="minorHAnsi"/>
+          <w:shd w:val="clear" w:color="auto" w:fill="FF00FF"/>
+        </w:rPr>
+      </w:pPr>
+      <w:r>
+        <w:rPr>
+          <w:rFonts w:ascii="Calibri" w:hAnsi="Calibri" w:cstheme="minorHAnsi"/>
+          <w:shd w:val="clear" w:color="auto" w:fill="FF00FF"/>
+        </w:rPr>
+        <w:tab/>
+        <w:t>d. Select "VS Code... Browser" for the editor.</w:t>
+      </w:r>
+    </w:p>
+    <w:p>
+      <w:pPr>
+        <w:rPr>
+          <w:rFonts w:asciiTheme="minorHAnsi" w:hAnsiTheme="minorHAnsi" w:cstheme="minorHAnsi"/>
+          <w:shd w:val="clear" w:color="auto" w:fill="FF00FF"/>
+        </w:rPr>
+      </w:pPr>
+    </w:p>
+    <w:p>
+      <w:pPr>
+        <w:rPr>
+          <w:rFonts w:asciiTheme="minorHAnsi" w:hAnsiTheme="minorHAnsi" w:cstheme="minorHAnsi"/>
+          <w:shd w:val="clear" w:color="auto" w:fill="FF00FF"/>
+        </w:rPr>
+      </w:pPr>
+      <w:r>
+        <w:rPr>
+          <w:rFonts w:ascii="Calibri" w:hAnsi="Calibri" w:cstheme="minorHAnsi"/>
+          <w:shd w:val="clear" w:color="auto" w:fill="FF00FF"/>
+        </w:rPr>
+        <w:tab/>
+        <w:t>e. Select "Standard" for the machine.</w:t>
+      </w:r>
+    </w:p>
+    <w:p>
+      <w:pPr>
+        <w:rPr>
+          <w:rFonts w:asciiTheme="minorHAnsi" w:hAnsiTheme="minorHAnsi" w:cstheme="minorHAnsi"/>
+          <w:shd w:val="clear" w:color="auto" w:fill="FF00FF"/>
+        </w:rPr>
+      </w:pPr>
+    </w:p>
+    <w:p>
+      <w:pPr>
+        <w:rPr>
+          <w:rFonts w:asciiTheme="minorHAnsi" w:hAnsiTheme="minorHAnsi" w:cstheme="minorHAnsi"/>
+          <w:shd w:val="clear" w:color="auto" w:fill="FF00FF"/>
+        </w:rPr>
+      </w:pPr>
+      <w:r>
+        <w:rPr>
+          <w:rFonts w:ascii="Calibri" w:hAnsi="Calibri" w:cstheme="minorHAnsi"/>
+          <w:shd w:val="clear" w:color="auto" w:fill="FF00FF"/>
+        </w:rPr>
+        <w:tab/>
+        <w:t>f.</w:t>
+      </w:r>
+      <w:r>
+        <w:rPr>
+          <w:rFonts w:ascii="Calibri" w:hAnsi="Calibri" w:cstheme="minorHAnsi"/>
+          <w:shd w:val="clear" w:color="auto" w:fill="FF00FF"/>
+        </w:rPr>
+        <w:tab/>
+        <w:t>Click on the “Continue” button.</w:t>
+      </w:r>
+    </w:p>
+    <w:p>
+      <w:pPr>
+        <w:rPr>
+          <w:rFonts w:asciiTheme="minorHAnsi" w:hAnsiTheme="minorHAnsi" w:cstheme="minorHAnsi"/>
+          <w:shd w:val="clear" w:color="auto" w:fill="FF00FF"/>
+        </w:rPr>
+      </w:pPr>
+    </w:p>
+    <w:p>
+      <w:pPr>
+        <w:ind w:left="288"/>
+        <w:rPr>
+          <w:rFonts w:asciiTheme="minorHAnsi" w:hAnsiTheme="minorHAnsi" w:cstheme="minorHAnsi"/>
+          <w:shd w:val="clear" w:color="auto" w:fill="FF00FF"/>
+        </w:rPr>
+      </w:pPr>
+      <w:proofErr w:type="spellStart"/>
+      <w:r>
+        <w:rPr>
+          <w:rFonts w:ascii="Calibri" w:hAnsi="Calibri" w:cstheme="minorHAnsi"/>
+          <w:shd w:val="clear" w:color="auto" w:fill="FF00FF"/>
+        </w:rPr>
+        <w:t>GitPod</w:t>
+      </w:r>
+      <w:proofErr w:type="spellEnd"/>
+      <w:r>
+        <w:rPr>
+          <w:rFonts w:ascii="Calibri" w:hAnsi="Calibri" w:cstheme="minorHAnsi"/>
+          <w:shd w:val="clear" w:color="auto" w:fill="FF00FF"/>
+        </w:rPr>
+        <w:t xml:space="preserve"> will take a moment to create the workspace and clone your fork into the development environment.</w:t>
+      </w:r>
+    </w:p>
+    <w:p>
+      <w:pPr>
+        <w:rPr>
+          <w:rFonts w:asciiTheme="minorHAnsi" w:hAnsiTheme="minorHAnsi" w:cstheme="minorHAnsi"/>
+          <w:shd w:val="clear" w:color="auto" w:fill="FF00FF"/>
+        </w:rPr>
+      </w:pPr>
+    </w:p>
+    <w:p>
+      <w:pPr>
+        <w:rPr>
+          <w:rFonts w:asciiTheme="minorHAnsi" w:hAnsiTheme="minorHAnsi" w:cstheme="minorHAnsi"/>
+          <w:shd w:val="clear" w:color="auto" w:fill="FF00FF"/>
+        </w:rPr>
+      </w:pPr>
+      <w:r>
+        <w:rPr>
+          <w:rFonts w:ascii="Calibri" w:hAnsi="Calibri" w:cstheme="minorHAnsi"/>
+          <w:shd w:val="clear" w:color="auto" w:fill="FF00FF"/>
+        </w:rPr>
+        <w:tab/>
+        <w:t>g. In the lower right, you will be asked if you want to reopen the project in "VS Code Desktop".</w:t>
+      </w:r>
+      <w:r>
+        <w:rPr>
+          <w:rFonts w:ascii="Calibri" w:hAnsi="Calibri" w:cstheme="minorHAnsi"/>
+          <w:shd w:val="clear" w:color="auto" w:fill="FF00FF"/>
+        </w:rPr>
+        <w:br/>
+      </w:r>
+      <w:r>
+        <w:rPr>
+          <w:rFonts w:ascii="Calibri" w:hAnsi="Calibri" w:cstheme="minorHAnsi"/>
+          <w:shd w:val="clear" w:color="auto" w:fill="FF00FF"/>
+        </w:rPr>
+        <w:tab/>
+      </w:r>
+      <w:r>
+        <w:rPr>
+          <w:rFonts w:ascii="Calibri" w:hAnsi="Calibri" w:cstheme="minorHAnsi"/>
+          <w:shd w:val="clear" w:color="auto" w:fill="FF00FF"/>
+        </w:rPr>
+        <w:tab/>
+        <w:t>Click the "X" to close the window, or ignore it</w:t>
+      </w:r>
+      <w:r>
+        <w:rPr>
+          <w:rFonts w:ascii="Calibri" w:hAnsi="Calibri" w:cstheme="minorHAnsi"/>
+          <w:shd w:val="clear" w:color="auto" w:fill="FF00FF"/>
+        </w:rPr>
+        <w:t>,</w:t>
+      </w:r>
+      <w:r>
+        <w:rPr>
+          <w:rFonts w:ascii="Calibri" w:hAnsi="Calibri" w:cstheme="minorHAnsi"/>
+          <w:shd w:val="clear" w:color="auto" w:fill="FF00FF"/>
+        </w:rPr>
+        <w:t xml:space="preserve"> and it will go away.</w:t>
+      </w:r>
+    </w:p>
+    <w:p>
+      <w:pPr>
+        <w:rPr>
+          <w:rFonts w:asciiTheme="minorHAnsi" w:hAnsiTheme="minorHAnsi" w:cstheme="minorHAnsi"/>
+          <w:highlight w:val="magenta"/>
+        </w:rPr>
+      </w:pPr>
+    </w:p>
+    <w:p>
+      <w:pPr>
+        <w:rPr>
+          <w:rFonts w:asciiTheme="minorHAnsi" w:hAnsiTheme="minorHAnsi" w:cstheme="minorHAnsi"/>
+          <w:highlight w:val="magenta"/>
+        </w:rPr>
+      </w:pPr>
+      <w:r>
+        <w:rPr>
+          <w:rFonts w:asciiTheme="minorHAnsi" w:hAnsiTheme="minorHAnsi" w:cstheme="minorHAnsi"/>
+          <w:highlight w:val="magenta"/>
+        </w:rPr>
+        <w:t xml:space="preserve">9. A terminal opens in the bottom. It installs the </w:t>
+      </w:r>
+      <w:r>
+        <w:rPr>
+          <w:rFonts w:asciiTheme="minorHAnsi" w:hAnsiTheme="minorHAnsi" w:cstheme="minorHAnsi"/>
+          <w:highlight w:val="magenta"/>
+        </w:rPr>
+        <w:t>Kit-tty</w:t>
+      </w:r>
+      <w:r>
+        <w:rPr>
+          <w:rFonts w:asciiTheme="minorHAnsi" w:hAnsiTheme="minorHAnsi" w:cstheme="minorHAnsi"/>
+          <w:highlight w:val="magenta"/>
+        </w:rPr>
+        <w:t xml:space="preserve">. </w:t>
+      </w:r>
+      <w:r>
+        <w:rPr>
+          <w:rFonts w:asciiTheme="minorHAnsi" w:hAnsiTheme="minorHAnsi" w:cstheme="minorHAnsi"/>
+          <w:highlight w:val="magenta"/>
+        </w:rPr>
+        <w:t>Kit-</w:t>
+      </w:r>
+      <w:proofErr w:type="spellStart"/>
+      <w:r>
+        <w:rPr>
+          <w:rFonts w:asciiTheme="minorHAnsi" w:hAnsiTheme="minorHAnsi" w:cstheme="minorHAnsi"/>
+          <w:highlight w:val="magenta"/>
+        </w:rPr>
+        <w:t>tty</w:t>
+      </w:r>
+      <w:proofErr w:type="spellEnd"/>
+      <w:r>
+        <w:rPr>
+          <w:rFonts w:asciiTheme="minorHAnsi" w:hAnsiTheme="minorHAnsi" w:cstheme="minorHAnsi"/>
+          <w:highlight w:val="magenta"/>
+        </w:rPr>
+        <w:t xml:space="preserve"> displays one or more messages.</w:t>
+      </w:r>
+    </w:p>
+    <w:p>
+      <w:pPr>
+        <w:rPr>
+          <w:rFonts w:asciiTheme="minorHAnsi" w:hAnsiTheme="minorHAnsi" w:cstheme="minorHAnsi"/>
+          <w:highlight w:val="magenta"/>
+        </w:rPr>
+      </w:pPr>
+    </w:p>
+    <w:p>
+      <w:pPr>
+        <w:rPr>
+          <w:rFonts w:asciiTheme="minorHAnsi" w:hAnsiTheme="minorHAnsi" w:cstheme="minorHAnsi"/>
+          <w:highlight w:val="magenta"/>
+        </w:rPr>
+      </w:pPr>
+      <w:r>
+        <w:rPr>
+          <w:rFonts w:asciiTheme="minorHAnsi" w:hAnsiTheme="minorHAnsi" w:cstheme="minorHAnsi"/>
+          <w:highlight w:val="magenta"/>
+        </w:rPr>
+        <w:tab/>
+        <w:t xml:space="preserve">a. What is </w:t>
+      </w:r>
+      <w:r>
+        <w:rPr>
+          <w:rFonts w:asciiTheme="minorHAnsi" w:hAnsiTheme="minorHAnsi" w:cstheme="minorHAnsi"/>
+          <w:highlight w:val="magenta"/>
+        </w:rPr>
+        <w:t>Kit-</w:t>
+      </w:r>
+      <w:proofErr w:type="spellStart"/>
+      <w:r>
+        <w:rPr>
+          <w:rFonts w:asciiTheme="minorHAnsi" w:hAnsiTheme="minorHAnsi" w:cstheme="minorHAnsi"/>
+          <w:highlight w:val="magenta"/>
+        </w:rPr>
+        <w:t>tty</w:t>
+      </w:r>
+      <w:proofErr w:type="spellEnd"/>
+      <w:r>
+        <w:rPr>
+          <w:rFonts w:asciiTheme="minorHAnsi" w:hAnsiTheme="minorHAnsi" w:cstheme="minorHAnsi"/>
+          <w:highlight w:val="magenta"/>
+        </w:rPr>
+        <w:t>?</w:t>
+      </w:r>
+    </w:p>
+    <w:p>
+      <w:pPr>
+        <w:rPr>
+          <w:rFonts w:asciiTheme="minorHAnsi" w:hAnsiTheme="minorHAnsi" w:cstheme="minorHAnsi"/>
+          <w:b/>
+          <w:bCs/>
+          <w:highlight w:val="magenta"/>
+          <w:u w:val="single"/>
+        </w:rPr>
+      </w:pPr>
+    </w:p>
+    <w:p>
+      <w:pPr>
+        <w:pBdr>
+          <w:top w:val="thickThinSmallGap" w:sz="24" w:space="4" w:color="0070C0"/>
+          <w:left w:val="thickThinSmallGap" w:sz="24" w:space="4" w:color="0070C0"/>
+          <w:bottom w:val="thickThinSmallGap" w:sz="24" w:space="4" w:color="0070C0"/>
+          <w:right w:val="thickThinSmallGap" w:sz="24" w:space="4" w:color="0070C0"/>
+        </w:pBdr>
+        <w:rPr>
+          <w:rFonts w:asciiTheme="minorHAnsi" w:hAnsiTheme="minorHAnsi" w:cstheme="minorHAnsi"/>
+          <w:highlight w:val="magenta"/>
+        </w:rPr>
+      </w:pPr>
+    </w:p>
+    <w:p>
+      <w:pPr>
+        <w:ind w:left="576"/>
+        <w:rPr>
+          <w:rFonts w:asciiTheme="minorHAnsi" w:hAnsiTheme="minorHAnsi" w:cstheme="minorHAnsi"/>
+          <w:highlight w:val="magenta"/>
+        </w:rPr>
+      </w:pPr>
+    </w:p>
+    <w:p>
+      <w:pPr>
+        <w:ind w:left="576"/>
+        <w:rPr>
+          <w:rFonts w:asciiTheme="minorHAnsi" w:hAnsiTheme="minorHAnsi" w:cstheme="minorHAnsi"/>
+          <w:highlight w:val="magenta"/>
+        </w:rPr>
+      </w:pPr>
+      <w:r>
+        <w:rPr>
+          <w:rFonts w:asciiTheme="minorHAnsi" w:hAnsiTheme="minorHAnsi" w:cstheme="minorHAnsi"/>
+          <w:highlight w:val="magenta"/>
+        </w:rPr>
+        <w:t xml:space="preserve">Be sure to keep your eyes open for messages from </w:t>
+      </w:r>
+      <w:r>
+        <w:rPr>
+          <w:rFonts w:asciiTheme="minorHAnsi" w:hAnsiTheme="minorHAnsi" w:cstheme="minorHAnsi"/>
+          <w:highlight w:val="magenta"/>
+        </w:rPr>
+        <w:t>Kit-</w:t>
+      </w:r>
+      <w:proofErr w:type="spellStart"/>
+      <w:r>
+        <w:rPr>
+          <w:rFonts w:asciiTheme="minorHAnsi" w:hAnsiTheme="minorHAnsi" w:cstheme="minorHAnsi"/>
+          <w:highlight w:val="magenta"/>
+        </w:rPr>
+        <w:t>tty</w:t>
+      </w:r>
+      <w:proofErr w:type="spellEnd"/>
+      <w:r>
+        <w:rPr>
+          <w:rFonts w:asciiTheme="minorHAnsi" w:hAnsiTheme="minorHAnsi" w:cstheme="minorHAnsi"/>
+          <w:highlight w:val="magenta"/>
+        </w:rPr>
+        <w:t>, they will help you to stay on track with these activities and may save you a lot of time by preventing you from going down an incorrect path.</w:t>
+      </w:r>
+    </w:p>
+    <w:p>
+      <w:pPr>
+        <w:rPr>
+          <w:rFonts w:ascii="Courier" w:hAnsi="Courier" w:cstheme="minorHAnsi"/>
+          <w:highlight w:val="magenta"/>
+        </w:rPr>
+      </w:pPr>
+    </w:p>
+    <w:p>
+      <w:pPr>
+        <w:rPr>
+          <w:rFonts w:ascii="Courier" w:hAnsi="Courier" w:cstheme="minorHAnsi"/>
+          <w:highlight w:val="magenta"/>
+        </w:rPr>
+      </w:pPr>
+    </w:p>
+    <w:p>
+      <w:pPr>
+        <w:rPr>
+          <w:rFonts w:asciiTheme="minorHAnsi" w:hAnsiTheme="minorHAnsi" w:cstheme="minorHAnsi"/>
+          <w:highlight w:val="magenta"/>
+        </w:rPr>
+      </w:pPr>
+      <w:r>
+        <w:rPr>
+          <w:rFonts w:asciiTheme="minorHAnsi" w:hAnsiTheme="minorHAnsi" w:cstheme="minorHAnsi"/>
+          <w:highlight w:val="magenta"/>
+        </w:rPr>
+        <w:tab/>
+        <w:t>b. You are prompted for your name. Enter it now. What changed?</w:t>
+      </w:r>
+    </w:p>
+    <w:p>
+      <w:pPr>
+        <w:rPr>
+          <w:rFonts w:asciiTheme="minorHAnsi" w:hAnsiTheme="minorHAnsi" w:cstheme="minorHAnsi"/>
+          <w:b/>
+          <w:bCs/>
+          <w:highlight w:val="magenta"/>
+          <w:u w:val="single"/>
+        </w:rPr>
+      </w:pPr>
+    </w:p>
+    <w:p>
+      <w:pPr>
+        <w:pBdr>
+          <w:top w:val="thickThinSmallGap" w:sz="24" w:space="4" w:color="0070C0"/>
+          <w:left w:val="thickThinSmallGap" w:sz="24" w:space="4" w:color="0070C0"/>
+          <w:bottom w:val="thickThinSmallGap" w:sz="24" w:space="4" w:color="0070C0"/>
+          <w:right w:val="thickThinSmallGap" w:sz="24" w:space="4" w:color="0070C0"/>
+        </w:pBdr>
+        <w:rPr>
+          <w:rFonts w:asciiTheme="minorHAnsi" w:hAnsiTheme="minorHAnsi" w:cstheme="minorHAnsi"/>
+          <w:highlight w:val="magenta"/>
+        </w:rPr>
+      </w:pPr>
+    </w:p>
+    <w:p>
+      <w:pPr>
+        <w:ind w:left="288"/>
+        <w:rPr>
+          <w:rFonts w:asciiTheme="minorHAnsi" w:hAnsiTheme="minorHAnsi" w:cstheme="minorHAnsi"/>
+          <w:highlight w:val="magenta"/>
+        </w:rPr>
+      </w:pPr>
+    </w:p>
+    <w:p>
+      <w:pPr>
+        <w:rPr>
+          <w:rFonts w:asciiTheme="minorHAnsi" w:hAnsiTheme="minorHAnsi" w:cstheme="minorHAnsi"/>
+          <w:highlight w:val="magenta"/>
+        </w:rPr>
+      </w:pPr>
+      <w:r>
+        <w:rPr>
+          <w:rFonts w:asciiTheme="minorHAnsi" w:hAnsiTheme="minorHAnsi" w:cstheme="minorHAnsi"/>
+          <w:highlight w:val="magenta"/>
+        </w:rPr>
+        <w:t xml:space="preserve">10. Examine the files that are shown in the VS Code Explorer and compare them to the files that are in your fork on GitHub.  Alternately, you can use </w:t>
+      </w:r>
+      <w:r>
+        <w:rPr>
+          <w:rFonts w:ascii="Courier" w:hAnsi="Courier" w:cstheme="minorHAnsi"/>
+          <w:highlight w:val="magenta"/>
+        </w:rPr>
+        <w:t>ls -a</w:t>
+      </w:r>
+      <w:r>
+        <w:rPr>
+          <w:rFonts w:asciiTheme="minorHAnsi" w:hAnsiTheme="minorHAnsi" w:cstheme="minorHAnsi"/>
+          <w:highlight w:val="magenta"/>
+        </w:rPr>
+        <w:t xml:space="preserve"> to see all files including hidden files.  Is your clone an exact copy of your fork?  If you notice any differences describe them here.</w:t>
+      </w:r>
+    </w:p>
+    <w:p>
+      <w:pPr>
+        <w:rPr>
+          <w:rFonts w:asciiTheme="minorHAnsi" w:hAnsiTheme="minorHAnsi" w:cstheme="minorHAnsi"/>
+          <w:b/>
+          <w:bCs/>
+          <w:highlight w:val="magenta"/>
+          <w:u w:val="single"/>
+        </w:rPr>
+      </w:pPr>
+      <w:r>
+        <w:rPr>
+          <w:rFonts w:asciiTheme="minorHAnsi" w:hAnsiTheme="minorHAnsi" w:cstheme="minorHAnsi"/>
+          <w:highlight w:val="magenta"/>
+        </w:rPr>
+        <w:tab/>
+      </w:r>
+    </w:p>
+    <w:p>
+      <w:pPr>
+        <w:pBdr>
+          <w:top w:val="thickThinSmallGap" w:sz="24" w:space="4" w:color="0070C0"/>
+          <w:left w:val="thickThinSmallGap" w:sz="24" w:space="4" w:color="0070C0"/>
+          <w:bottom w:val="thickThinSmallGap" w:sz="24" w:space="4" w:color="0070C0"/>
+          <w:right w:val="thickThinSmallGap" w:sz="24" w:space="4" w:color="0070C0"/>
+        </w:pBdr>
+        <w:rPr>
+          <w:rFonts w:asciiTheme="minorHAnsi" w:hAnsiTheme="minorHAnsi" w:cstheme="minorHAnsi"/>
+          <w:highlight w:val="magenta"/>
+        </w:rPr>
+      </w:pPr>
+    </w:p>
+    <w:p>
+      <w:pPr>
+        <w:rPr>
+          <w:rFonts w:asciiTheme="minorHAnsi" w:hAnsiTheme="minorHAnsi" w:cstheme="minorHAnsi"/>
+          <w:highlight w:val="magenta"/>
+        </w:rPr>
+      </w:pPr>
+      <w:r>
+        <w:rPr>
+          <w:rFonts w:asciiTheme="minorHAnsi" w:hAnsiTheme="minorHAnsi" w:cstheme="minorHAnsi"/>
+          <w:highlight w:val="magenta"/>
+        </w:rPr>
+        <w:tab/>
+      </w:r>
+    </w:p>
+    <w:p>
+      <w:pPr>
+        <w:rPr>
+          <w:rFonts w:asciiTheme="minorHAnsi" w:hAnsiTheme="minorHAnsi" w:cstheme="minorHAnsi"/>
+          <w:highlight w:val="magenta"/>
+        </w:rPr>
+      </w:pPr>
+      <w:r>
+        <w:rPr>
+          <w:rFonts w:asciiTheme="minorHAnsi" w:hAnsiTheme="minorHAnsi" w:cstheme="minorHAnsi"/>
+          <w:highlight w:val="magenta"/>
+        </w:rPr>
+        <w:t xml:space="preserve">11. In Figure 2, there is a dotted line from your clone to your fork indicating that your clone knows about the remote repository from which it was cloned.  The Git CLI will allow us to see and confirm this connection. </w:t>
+      </w:r>
+    </w:p>
+    <w:p>
+      <w:pPr>
+        <w:rPr>
+          <w:rFonts w:asciiTheme="minorHAnsi" w:hAnsiTheme="minorHAnsi" w:cstheme="minorHAnsi"/>
+          <w:highlight w:val="magenta"/>
+        </w:rPr>
+      </w:pPr>
+    </w:p>
+    <w:p>
+      <w:pPr>
+        <w:ind w:left="288"/>
+        <w:rPr>
+          <w:rFonts w:asciiTheme="minorHAnsi" w:hAnsiTheme="minorHAnsi" w:cstheme="minorHAnsi"/>
+          <w:highlight w:val="magenta"/>
+        </w:rPr>
+      </w:pPr>
+      <w:r>
+        <w:rPr>
+          <w:rFonts w:asciiTheme="minorHAnsi" w:hAnsiTheme="minorHAnsi" w:cstheme="minorHAnsi"/>
+          <w:highlight w:val="magenta"/>
+        </w:rPr>
+        <w:t>a. Using a Terminal, use the following command:</w:t>
+      </w:r>
+    </w:p>
+    <w:p>
+      <w:pPr>
+        <w:rPr>
+          <w:rFonts w:asciiTheme="minorHAnsi" w:hAnsiTheme="minorHAnsi" w:cstheme="minorHAnsi"/>
+          <w:highlight w:val="magenta"/>
+        </w:rPr>
+      </w:pPr>
+    </w:p>
+    <w:p>
+      <w:pPr>
+        <w:rPr>
+          <w:rFonts w:ascii="Courier" w:hAnsi="Courier" w:cstheme="minorHAnsi"/>
+          <w:highlight w:val="magenta"/>
+        </w:rPr>
+      </w:pPr>
+      <w:r>
+        <w:rPr>
+          <w:rFonts w:asciiTheme="minorHAnsi" w:hAnsiTheme="minorHAnsi" w:cstheme="minorHAnsi"/>
+          <w:highlight w:val="magenta"/>
+        </w:rPr>
+        <w:tab/>
+      </w:r>
+      <w:r>
+        <w:rPr>
+          <w:rFonts w:asciiTheme="minorHAnsi" w:hAnsiTheme="minorHAnsi" w:cstheme="minorHAnsi"/>
+          <w:highlight w:val="magenta"/>
+        </w:rPr>
+        <w:tab/>
+      </w:r>
+      <w:r>
+        <w:rPr>
+          <w:rFonts w:ascii="Courier" w:hAnsi="Courier" w:cstheme="minorHAnsi"/>
+          <w:highlight w:val="magenta"/>
+        </w:rPr>
+        <w:t>git remote -v</w:t>
+      </w:r>
+    </w:p>
+    <w:p>
+      <w:pPr>
+        <w:rPr>
+          <w:rFonts w:asciiTheme="minorHAnsi" w:hAnsiTheme="minorHAnsi" w:cstheme="minorHAnsi"/>
+          <w:highlight w:val="magenta"/>
+        </w:rPr>
+      </w:pPr>
+    </w:p>
+    <w:p>
+      <w:pPr>
+        <w:ind w:left="288"/>
+        <w:rPr>
+          <w:rFonts w:asciiTheme="minorHAnsi" w:hAnsiTheme="minorHAnsi" w:cstheme="minorHAnsi"/>
+          <w:highlight w:val="magenta"/>
+        </w:rPr>
+      </w:pPr>
+      <w:r>
+        <w:rPr>
+          <w:rFonts w:asciiTheme="minorHAnsi" w:hAnsiTheme="minorHAnsi" w:cstheme="minorHAnsi"/>
+          <w:highlight w:val="magenta"/>
+        </w:rPr>
+        <w:t xml:space="preserve">This command lists all of the remote repositories that your clone knows about.  In your case there should be four lines of output, two for origin and two for upstream, each with a “push” and a “fetch”.  </w:t>
+      </w:r>
+    </w:p>
+    <w:p>
+      <w:pPr>
+        <w:ind w:left="288"/>
+        <w:rPr>
+          <w:rFonts w:asciiTheme="minorHAnsi" w:hAnsiTheme="minorHAnsi" w:cstheme="minorHAnsi"/>
+          <w:highlight w:val="magenta"/>
+        </w:rPr>
+      </w:pPr>
+    </w:p>
+    <w:p>
+      <w:pPr>
+        <w:ind w:left="288"/>
+        <w:rPr>
+          <w:rFonts w:asciiTheme="minorHAnsi" w:hAnsiTheme="minorHAnsi" w:cstheme="minorHAnsi"/>
+          <w:highlight w:val="magenta"/>
+        </w:rPr>
+      </w:pPr>
+      <w:r>
+        <w:rPr>
+          <w:rFonts w:asciiTheme="minorHAnsi" w:hAnsiTheme="minorHAnsi" w:cstheme="minorHAnsi"/>
+          <w:highlight w:val="magenta"/>
+        </w:rPr>
+        <w:t>Give a screenshot of your command and its output here.</w:t>
+      </w:r>
+    </w:p>
+    <w:p>
+      <w:pPr>
+        <w:rPr>
+          <w:rFonts w:asciiTheme="minorHAnsi" w:hAnsiTheme="minorHAnsi" w:cstheme="minorHAnsi"/>
+          <w:b/>
+          <w:bCs/>
+          <w:highlight w:val="magenta"/>
+          <w:u w:val="single"/>
+        </w:rPr>
+      </w:pPr>
+    </w:p>
+    <w:p>
+      <w:pPr>
+        <w:pBdr>
+          <w:top w:val="thickThinSmallGap" w:sz="24" w:space="4" w:color="0070C0"/>
+          <w:left w:val="thickThinSmallGap" w:sz="24" w:space="4" w:color="0070C0"/>
+          <w:bottom w:val="thickThinSmallGap" w:sz="24" w:space="4" w:color="0070C0"/>
+          <w:right w:val="thickThinSmallGap" w:sz="24" w:space="4" w:color="0070C0"/>
+        </w:pBdr>
+        <w:rPr>
+          <w:rFonts w:asciiTheme="minorHAnsi" w:hAnsiTheme="minorHAnsi" w:cstheme="minorHAnsi"/>
+          <w:highlight w:val="magenta"/>
+        </w:rPr>
+      </w:pPr>
+    </w:p>
+    <w:p>
+      <w:pPr>
+        <w:rPr>
+          <w:rFonts w:asciiTheme="minorHAnsi" w:hAnsiTheme="minorHAnsi" w:cstheme="minorHAnsi"/>
+          <w:highlight w:val="magenta"/>
+        </w:rPr>
+      </w:pPr>
+    </w:p>
+    <w:p>
+      <w:pPr>
+        <w:ind w:left="288"/>
+        <w:rPr>
+          <w:rFonts w:asciiTheme="minorHAnsi" w:hAnsiTheme="minorHAnsi" w:cstheme="minorHAnsi"/>
+          <w:highlight w:val="magenta"/>
+        </w:rPr>
+      </w:pPr>
+      <w:r>
+        <w:rPr>
+          <w:rFonts w:asciiTheme="minorHAnsi" w:hAnsiTheme="minorHAnsi" w:cstheme="minorHAnsi"/>
+          <w:highlight w:val="magenta"/>
+        </w:rPr>
+        <w:lastRenderedPageBreak/>
+        <w:t xml:space="preserve">b. In class we saw that the name </w:t>
+      </w:r>
+      <w:r>
+        <w:rPr>
+          <w:rFonts w:asciiTheme="minorHAnsi" w:hAnsiTheme="minorHAnsi" w:cstheme="minorHAnsi"/>
+          <w:i/>
+          <w:iCs/>
+          <w:highlight w:val="magenta"/>
+        </w:rPr>
+        <w:t>origin</w:t>
+      </w:r>
+      <w:r>
+        <w:rPr>
+          <w:rFonts w:asciiTheme="minorHAnsi" w:hAnsiTheme="minorHAnsi" w:cstheme="minorHAnsi"/>
+          <w:highlight w:val="magenta"/>
+        </w:rPr>
+        <w:t xml:space="preserve"> is used to refer to your fork on GitHub. You should also see this name in the output from part a. This indicates that your clone knows the URL of your origin.  How is the URL of the </w:t>
+      </w:r>
+      <w:r>
+        <w:rPr>
+          <w:rFonts w:asciiTheme="minorHAnsi" w:hAnsiTheme="minorHAnsi" w:cstheme="minorHAnsi"/>
+          <w:i/>
+          <w:iCs/>
+          <w:highlight w:val="magenta"/>
+        </w:rPr>
+        <w:t>origin</w:t>
+      </w:r>
+      <w:r>
+        <w:rPr>
+          <w:rFonts w:asciiTheme="minorHAnsi" w:hAnsiTheme="minorHAnsi" w:cstheme="minorHAnsi"/>
+          <w:highlight w:val="magenta"/>
+        </w:rPr>
+        <w:t xml:space="preserve"> remote represented in Figure 2?</w:t>
+      </w:r>
+    </w:p>
+    <w:p>
+      <w:pPr>
+        <w:rPr>
+          <w:rFonts w:asciiTheme="minorHAnsi" w:hAnsiTheme="minorHAnsi" w:cstheme="minorHAnsi"/>
+          <w:b/>
+          <w:bCs/>
+          <w:highlight w:val="magenta"/>
+          <w:u w:val="single"/>
+        </w:rPr>
+      </w:pPr>
+    </w:p>
+    <w:p>
+      <w:pPr>
+        <w:pBdr>
+          <w:top w:val="thickThinSmallGap" w:sz="24" w:space="4" w:color="0070C0"/>
+          <w:left w:val="thickThinSmallGap" w:sz="24" w:space="4" w:color="0070C0"/>
+          <w:bottom w:val="thickThinSmallGap" w:sz="24" w:space="4" w:color="0070C0"/>
+          <w:right w:val="thickThinSmallGap" w:sz="24" w:space="4" w:color="0070C0"/>
+        </w:pBdr>
+        <w:rPr>
+          <w:rFonts w:asciiTheme="minorHAnsi" w:hAnsiTheme="minorHAnsi" w:cstheme="minorHAnsi"/>
+          <w:highlight w:val="magenta"/>
+        </w:rPr>
+      </w:pPr>
+    </w:p>
+    <w:p>
+      <w:pPr>
+        <w:rPr>
+          <w:rFonts w:asciiTheme="minorHAnsi" w:hAnsiTheme="minorHAnsi" w:cstheme="minorHAnsi"/>
+          <w:highlight w:val="magenta"/>
+        </w:rPr>
+      </w:pPr>
+    </w:p>
+    <w:p>
+      <w:pPr>
+        <w:ind w:left="288"/>
+        <w:rPr>
+          <w:rFonts w:asciiTheme="minorHAnsi" w:hAnsiTheme="minorHAnsi" w:cstheme="minorHAnsi"/>
+          <w:highlight w:val="magenta"/>
+        </w:rPr>
+      </w:pPr>
+      <w:r>
+        <w:rPr>
+          <w:rFonts w:asciiTheme="minorHAnsi" w:hAnsiTheme="minorHAnsi" w:cstheme="minorHAnsi"/>
+          <w:highlight w:val="magenta"/>
+        </w:rPr>
+        <w:t xml:space="preserve">c. In class we discussed a </w:t>
+      </w:r>
+      <w:r>
+        <w:rPr>
+          <w:rFonts w:asciiTheme="minorHAnsi" w:hAnsiTheme="minorHAnsi" w:cstheme="minorHAnsi"/>
+          <w:i/>
+          <w:iCs/>
+          <w:highlight w:val="magenta"/>
+        </w:rPr>
+        <w:t>workflow</w:t>
+      </w:r>
+      <w:r>
+        <w:rPr>
+          <w:rFonts w:asciiTheme="minorHAnsi" w:hAnsiTheme="minorHAnsi" w:cstheme="minorHAnsi"/>
+          <w:highlight w:val="magenta"/>
+        </w:rPr>
+        <w:t xml:space="preserve"> for making contributions to FOSS projects.  For that workflow to operate it is essential that your clone (</w:t>
+      </w:r>
+      <w:proofErr w:type="gramStart"/>
+      <w:r>
+        <w:rPr>
+          <w:rFonts w:asciiTheme="minorHAnsi" w:hAnsiTheme="minorHAnsi" w:cstheme="minorHAnsi"/>
+          <w:highlight w:val="magenta"/>
+        </w:rPr>
+        <w:t>i.e.</w:t>
+      </w:r>
+      <w:proofErr w:type="gramEnd"/>
+      <w:r>
+        <w:rPr>
+          <w:rFonts w:asciiTheme="minorHAnsi" w:hAnsiTheme="minorHAnsi" w:cstheme="minorHAnsi"/>
+          <w:highlight w:val="magenta"/>
+        </w:rPr>
+        <w:t xml:space="preserve"> local copy) know about the origin repository from which it was cloned. Which of the four workflow steps would require this information?</w:t>
+      </w:r>
+    </w:p>
+    <w:p>
+      <w:pPr>
+        <w:rPr>
+          <w:rFonts w:asciiTheme="minorHAnsi" w:hAnsiTheme="minorHAnsi" w:cstheme="minorHAnsi"/>
+          <w:b/>
+          <w:bCs/>
+          <w:highlight w:val="magenta"/>
+          <w:u w:val="single"/>
+        </w:rPr>
+      </w:pPr>
+    </w:p>
+    <w:p>
+      <w:pPr>
+        <w:pBdr>
+          <w:top w:val="thickThinSmallGap" w:sz="24" w:space="4" w:color="0070C0"/>
+          <w:left w:val="thickThinSmallGap" w:sz="24" w:space="4" w:color="0070C0"/>
+          <w:bottom w:val="thickThinSmallGap" w:sz="24" w:space="4" w:color="0070C0"/>
+          <w:right w:val="thickThinSmallGap" w:sz="24" w:space="4" w:color="0070C0"/>
+        </w:pBdr>
+        <w:rPr>
+          <w:rFonts w:asciiTheme="minorHAnsi" w:hAnsiTheme="minorHAnsi" w:cstheme="minorHAnsi"/>
+          <w:highlight w:val="magenta"/>
+        </w:rPr>
+      </w:pPr>
+    </w:p>
+    <w:p>
+      <w:pPr>
+        <w:rPr>
+          <w:rFonts w:asciiTheme="minorHAnsi" w:hAnsiTheme="minorHAnsi" w:cstheme="minorHAnsi"/>
+          <w:highlight w:val="magenta"/>
+        </w:rPr>
+      </w:pPr>
+    </w:p>
+    <w:p>
+      <w:pPr>
+        <w:rPr>
+          <w:shd w:val="clear" w:color="auto" w:fill="FF00FF"/>
+        </w:rPr>
+      </w:pPr>
+      <w:r>
+        <w:rPr>
+          <w:shd w:val="clear" w:color="auto" w:fill="FF00FF"/>
+        </w:rPr>
+        <w:t xml:space="preserve">12. </w:t>
+      </w:r>
+      <w:r>
+        <w:rPr>
+          <w:rFonts w:asciiTheme="minorHAnsi" w:hAnsiTheme="minorHAnsi" w:cstheme="minorHAnsi"/>
+          <w:shd w:val="clear" w:color="auto" w:fill="FF00FF"/>
+        </w:rPr>
+        <w:t xml:space="preserve">Open a terminal window (inside the </w:t>
+      </w:r>
+      <w:proofErr w:type="spellStart"/>
+      <w:r>
+        <w:rPr>
+          <w:rFonts w:asciiTheme="minorHAnsi" w:hAnsiTheme="minorHAnsi" w:cstheme="minorHAnsi"/>
+          <w:shd w:val="clear" w:color="auto" w:fill="FF00FF"/>
+        </w:rPr>
+        <w:t>KitClient</w:t>
+      </w:r>
+      <w:proofErr w:type="spellEnd"/>
+      <w:r>
+        <w:rPr>
+          <w:rFonts w:asciiTheme="minorHAnsi" w:hAnsiTheme="minorHAnsi" w:cstheme="minorHAnsi"/>
+          <w:shd w:val="clear" w:color="auto" w:fill="FF00FF"/>
+        </w:rPr>
+        <w:t xml:space="preserve">) and enter the command </w:t>
+      </w:r>
+      <w:r>
+        <w:rPr>
+          <w:rFonts w:ascii="Courier" w:hAnsi="Courier" w:cstheme="minorHAnsi"/>
+          <w:shd w:val="clear" w:color="auto" w:fill="FF00FF"/>
+        </w:rPr>
+        <w:t>git</w:t>
+      </w:r>
+      <w:r>
+        <w:rPr>
+          <w:rFonts w:asciiTheme="minorHAnsi" w:hAnsiTheme="minorHAnsi" w:cstheme="minorHAnsi"/>
+          <w:shd w:val="clear" w:color="auto" w:fill="FF00FF"/>
+        </w:rPr>
+        <w:t xml:space="preserve">.  Use the output that you see to determine how to display the version of </w:t>
+      </w:r>
+      <w:r>
+        <w:rPr>
+          <w:rFonts w:ascii="Courier" w:hAnsi="Courier" w:cstheme="minorHAnsi"/>
+          <w:shd w:val="clear" w:color="auto" w:fill="FF00FF"/>
+        </w:rPr>
+        <w:t>git</w:t>
+      </w:r>
+      <w:r>
+        <w:rPr>
+          <w:rFonts w:asciiTheme="minorHAnsi" w:hAnsiTheme="minorHAnsi" w:cstheme="minorHAnsi"/>
+          <w:shd w:val="clear" w:color="auto" w:fill="FF00FF"/>
+        </w:rPr>
+        <w:t xml:space="preserve"> that is installed.  </w:t>
+      </w:r>
+    </w:p>
+    <w:p>
+      <w:pPr>
+        <w:rPr>
+          <w:rFonts w:asciiTheme="minorHAnsi" w:hAnsiTheme="minorHAnsi" w:cstheme="minorHAnsi"/>
+          <w:shd w:val="clear" w:color="auto" w:fill="FF00FF"/>
+        </w:rPr>
+      </w:pPr>
+    </w:p>
+    <w:p>
+      <w:pPr>
+        <w:rPr>
+          <w:shd w:val="clear" w:color="auto" w:fill="FF00FF"/>
+        </w:rPr>
+      </w:pPr>
+      <w:r>
+        <w:rPr>
+          <w:rFonts w:asciiTheme="minorHAnsi" w:hAnsiTheme="minorHAnsi" w:cstheme="minorHAnsi"/>
+          <w:shd w:val="clear" w:color="auto" w:fill="FF00FF"/>
+        </w:rPr>
+        <w:t xml:space="preserve">Paste a screenshot of the command you used to display the </w:t>
+      </w:r>
+      <w:r>
+        <w:rPr>
+          <w:rFonts w:ascii="Courier" w:hAnsi="Courier" w:cstheme="minorHAnsi"/>
+          <w:shd w:val="clear" w:color="auto" w:fill="FF00FF"/>
+        </w:rPr>
+        <w:t>git</w:t>
+      </w:r>
+      <w:r>
+        <w:rPr>
+          <w:rFonts w:asciiTheme="minorHAnsi" w:hAnsiTheme="minorHAnsi" w:cstheme="minorHAnsi"/>
+          <w:shd w:val="clear" w:color="auto" w:fill="FF00FF"/>
+        </w:rPr>
+        <w:t xml:space="preserve"> version and the output that it generated here.</w:t>
+      </w:r>
+    </w:p>
+    <w:p>
+      <w:pPr>
+        <w:rPr>
+          <w:rFonts w:asciiTheme="minorHAnsi" w:hAnsiTheme="minorHAnsi" w:cstheme="minorHAnsi"/>
+          <w:highlight w:val="green"/>
+        </w:rPr>
+      </w:pPr>
+    </w:p>
+    <w:p>
+      <w:pPr>
+        <w:pBdr>
+          <w:top w:val="thickThinSmallGap" w:sz="24" w:space="4" w:color="0070C0"/>
+          <w:left w:val="thickThinSmallGap" w:sz="24" w:space="4" w:color="0070C0"/>
+          <w:bottom w:val="thickThinSmallGap" w:sz="24" w:space="4" w:color="0070C0"/>
+          <w:right w:val="thickThinSmallGap" w:sz="24" w:space="4" w:color="0070C0"/>
+        </w:pBdr>
+        <w:rPr>
+          <w:rFonts w:asciiTheme="minorHAnsi" w:hAnsiTheme="minorHAnsi" w:cstheme="minorHAnsi"/>
+          <w:highlight w:val="green"/>
+        </w:rPr>
+      </w:pPr>
+    </w:p>
+    <w:p>
+      <w:pPr>
+        <w:rPr>
+          <w:rFonts w:asciiTheme="minorHAnsi" w:hAnsiTheme="minorHAnsi" w:cstheme="minorHAnsi"/>
+          <w:shd w:val="clear" w:color="auto" w:fill="FF00FF"/>
+        </w:rPr>
+      </w:pPr>
+    </w:p>
+    <w:p>
+      <w:pPr>
+        <w:rPr>
+          <w:shd w:val="clear" w:color="auto" w:fill="FF00FF"/>
+        </w:rPr>
+      </w:pPr>
+      <w:r>
+        <w:rPr>
+          <w:rFonts w:asciiTheme="minorHAnsi" w:hAnsiTheme="minorHAnsi" w:cstheme="minorHAnsi"/>
+          <w:shd w:val="clear" w:color="auto" w:fill="FF00FF"/>
+        </w:rPr>
+        <w:t xml:space="preserve">13. Recall that Git repositories maintain a complete history of all changes, including who made each change.  To do this, </w:t>
+      </w:r>
+      <w:r>
+        <w:rPr>
+          <w:rFonts w:ascii="Courier" w:hAnsi="Courier" w:cstheme="minorHAnsi"/>
+          <w:shd w:val="clear" w:color="auto" w:fill="FF00FF"/>
+        </w:rPr>
+        <w:t>git</w:t>
+      </w:r>
+      <w:r>
+        <w:rPr>
+          <w:rFonts w:asciiTheme="minorHAnsi" w:hAnsiTheme="minorHAnsi" w:cstheme="minorHAnsi"/>
+          <w:shd w:val="clear" w:color="auto" w:fill="FF00FF"/>
+        </w:rPr>
+        <w:t xml:space="preserve"> needs to know a little bit of information about you.  This question will have you do some configuration to provide </w:t>
+      </w:r>
+      <w:r>
+        <w:rPr>
+          <w:rFonts w:ascii="Courier" w:hAnsi="Courier" w:cstheme="minorHAnsi"/>
+          <w:shd w:val="clear" w:color="auto" w:fill="FF00FF"/>
+        </w:rPr>
+        <w:t>git</w:t>
+      </w:r>
+      <w:r>
+        <w:rPr>
+          <w:rFonts w:asciiTheme="minorHAnsi" w:hAnsiTheme="minorHAnsi" w:cstheme="minorHAnsi"/>
+          <w:shd w:val="clear" w:color="auto" w:fill="FF00FF"/>
+        </w:rPr>
+        <w:t xml:space="preserve"> with the information that it needs to attribute changes that you make to you. </w:t>
+      </w:r>
+    </w:p>
+    <w:p>
+      <w:pPr>
+        <w:rPr>
+          <w:rFonts w:asciiTheme="minorHAnsi" w:hAnsiTheme="minorHAnsi" w:cstheme="minorHAnsi"/>
+          <w:shd w:val="clear" w:color="auto" w:fill="FF00FF"/>
+        </w:rPr>
+      </w:pPr>
+    </w:p>
+    <w:p>
+      <w:pPr>
+        <w:rPr>
+          <w:rFonts w:asciiTheme="minorHAnsi" w:hAnsiTheme="minorHAnsi" w:cstheme="minorHAnsi"/>
+          <w:shd w:val="clear" w:color="auto" w:fill="FF00FF"/>
+        </w:rPr>
+      </w:pPr>
+      <w:r>
+        <w:rPr>
+          <w:rFonts w:asciiTheme="minorHAnsi" w:hAnsiTheme="minorHAnsi" w:cstheme="minorHAnsi"/>
+          <w:shd w:val="clear" w:color="auto" w:fill="FF00FF"/>
+        </w:rPr>
+        <w:t xml:space="preserve">Git identifies the author of each change using two pieces of information: A </w:t>
+      </w:r>
+      <w:r>
+        <w:rPr>
+          <w:rFonts w:asciiTheme="minorHAnsi" w:hAnsiTheme="minorHAnsi" w:cstheme="minorHAnsi"/>
+          <w:i/>
+          <w:iCs/>
+          <w:shd w:val="clear" w:color="auto" w:fill="FF00FF"/>
+        </w:rPr>
+        <w:t>name</w:t>
+      </w:r>
+      <w:r>
+        <w:rPr>
+          <w:rFonts w:asciiTheme="minorHAnsi" w:hAnsiTheme="minorHAnsi" w:cstheme="minorHAnsi"/>
+          <w:shd w:val="clear" w:color="auto" w:fill="FF00FF"/>
+        </w:rPr>
+        <w:t xml:space="preserve"> and an</w:t>
+      </w:r>
+      <w:r>
+        <w:rPr>
+          <w:rFonts w:asciiTheme="minorHAnsi" w:hAnsiTheme="minorHAnsi" w:cstheme="minorHAnsi"/>
+          <w:i/>
+          <w:iCs/>
+          <w:shd w:val="clear" w:color="auto" w:fill="FF00FF"/>
+        </w:rPr>
+        <w:t xml:space="preserve"> e-mail</w:t>
+      </w:r>
+      <w:r>
+        <w:rPr>
+          <w:rFonts w:asciiTheme="minorHAnsi" w:hAnsiTheme="minorHAnsi" w:cstheme="minorHAnsi"/>
+          <w:shd w:val="clear" w:color="auto" w:fill="FF00FF"/>
+        </w:rPr>
+        <w:t>.</w:t>
+      </w:r>
+    </w:p>
+    <w:p>
+      <w:pPr>
+        <w:rPr>
+          <w:rFonts w:asciiTheme="minorHAnsi" w:hAnsiTheme="minorHAnsi" w:cstheme="minorHAnsi"/>
+          <w:shd w:val="clear" w:color="auto" w:fill="FF00FF"/>
+        </w:rPr>
+      </w:pPr>
+      <w:proofErr w:type="spellStart"/>
+      <w:r>
+        <w:rPr>
+          <w:rFonts w:asciiTheme="minorHAnsi" w:hAnsiTheme="minorHAnsi" w:cstheme="minorHAnsi"/>
+          <w:shd w:val="clear" w:color="auto" w:fill="FF00FF"/>
+        </w:rPr>
+        <w:t>GitPod</w:t>
+      </w:r>
+      <w:proofErr w:type="spellEnd"/>
+      <w:r>
+        <w:rPr>
+          <w:rFonts w:asciiTheme="minorHAnsi" w:hAnsiTheme="minorHAnsi" w:cstheme="minorHAnsi"/>
+          <w:shd w:val="clear" w:color="auto" w:fill="FF00FF"/>
+        </w:rPr>
+        <w:t xml:space="preserve"> configured Git with this information when you created your workspace. Use the commands below to confirm that they have been configured correctly.</w:t>
+      </w:r>
+    </w:p>
+    <w:p>
+      <w:pPr>
+        <w:rPr>
+          <w:rFonts w:asciiTheme="minorHAnsi" w:hAnsiTheme="minorHAnsi" w:cstheme="minorHAnsi"/>
+          <w:shd w:val="clear" w:color="auto" w:fill="FF00FF"/>
+        </w:rPr>
+      </w:pPr>
+    </w:p>
+    <w:p>
+      <w:pPr>
+        <w:ind w:left="288"/>
+        <w:rPr>
+          <w:shd w:val="clear" w:color="auto" w:fill="FF00FF"/>
+        </w:rPr>
+      </w:pPr>
+      <w:r>
+        <w:rPr>
+          <w:rFonts w:ascii="Courier" w:hAnsi="Courier" w:cstheme="minorHAnsi"/>
+          <w:shd w:val="clear" w:color="auto" w:fill="FF00FF"/>
+        </w:rPr>
+        <w:t>git config --global user.name</w:t>
+      </w:r>
+    </w:p>
+    <w:p>
+      <w:pPr>
+        <w:ind w:left="288"/>
+        <w:rPr>
+          <w:shd w:val="clear" w:color="auto" w:fill="FF00FF"/>
+        </w:rPr>
+      </w:pPr>
+      <w:r>
+        <w:rPr>
+          <w:rFonts w:ascii="Courier" w:hAnsi="Courier" w:cstheme="minorHAnsi"/>
+          <w:shd w:val="clear" w:color="auto" w:fill="FF00FF"/>
+        </w:rPr>
+        <w:t xml:space="preserve">git config --global </w:t>
+      </w:r>
+      <w:proofErr w:type="spellStart"/>
+      <w:proofErr w:type="gramStart"/>
+      <w:r>
+        <w:rPr>
+          <w:rFonts w:ascii="Courier" w:hAnsi="Courier" w:cstheme="minorHAnsi"/>
+          <w:shd w:val="clear" w:color="auto" w:fill="FF00FF"/>
+        </w:rPr>
+        <w:t>user.email</w:t>
+      </w:r>
+      <w:proofErr w:type="spellEnd"/>
+      <w:proofErr w:type="gramEnd"/>
+    </w:p>
+    <w:p>
+      <w:pPr>
+        <w:rPr>
+          <w:rFonts w:asciiTheme="minorHAnsi" w:hAnsiTheme="minorHAnsi" w:cstheme="minorHAnsi"/>
+          <w:shd w:val="clear" w:color="auto" w:fill="FF00FF"/>
+        </w:rPr>
+      </w:pPr>
+    </w:p>
+    <w:p>
+      <w:pPr>
+        <w:rPr>
+          <w:rFonts w:asciiTheme="minorHAnsi" w:hAnsiTheme="minorHAnsi" w:cstheme="minorHAnsi"/>
+          <w:shd w:val="clear" w:color="auto" w:fill="FF00FF"/>
+        </w:rPr>
+      </w:pPr>
+      <w:r>
+        <w:rPr>
+          <w:rFonts w:asciiTheme="minorHAnsi" w:hAnsiTheme="minorHAnsi" w:cstheme="minorHAnsi"/>
+          <w:shd w:val="clear" w:color="auto" w:fill="FF00FF"/>
+        </w:rPr>
+        <w:t>If they are not correct, you can use the following commands to set your name and email.</w:t>
+      </w:r>
+    </w:p>
+    <w:p>
+      <w:pPr>
+        <w:rPr>
+          <w:rFonts w:asciiTheme="minorHAnsi" w:hAnsiTheme="minorHAnsi" w:cstheme="minorHAnsi"/>
+          <w:shd w:val="clear" w:color="auto" w:fill="FF00FF"/>
+        </w:rPr>
+      </w:pPr>
+    </w:p>
+    <w:p>
+      <w:pPr>
+        <w:ind w:left="288"/>
+        <w:rPr>
+          <w:shd w:val="clear" w:color="auto" w:fill="FF00FF"/>
+        </w:rPr>
+      </w:pPr>
+      <w:r>
+        <w:rPr>
+          <w:rFonts w:ascii="Courier" w:hAnsi="Courier" w:cstheme="minorHAnsi"/>
+          <w:shd w:val="clear" w:color="auto" w:fill="FF00FF"/>
+        </w:rPr>
+        <w:t xml:space="preserve">git config --global user.name </w:t>
+      </w:r>
+      <w:r>
+        <w:rPr>
+          <w:rFonts w:ascii="Courier" w:eastAsiaTheme="minorEastAsia" w:hAnsi="Courier" w:cs="Menlo"/>
+          <w:color w:val="000000"/>
+          <w:shd w:val="clear" w:color="auto" w:fill="FF00FF"/>
+        </w:rPr>
+        <w:t>"</w:t>
+      </w:r>
+      <w:r>
+        <w:rPr>
+          <w:rFonts w:ascii="Courier" w:hAnsi="Courier" w:cstheme="minorHAnsi"/>
+          <w:i/>
+          <w:iCs/>
+          <w:shd w:val="clear" w:color="auto" w:fill="FF00FF"/>
+        </w:rPr>
+        <w:t>&lt;name&gt;</w:t>
+      </w:r>
+      <w:r>
+        <w:rPr>
+          <w:rFonts w:ascii="Courier" w:eastAsiaTheme="minorEastAsia" w:hAnsi="Courier" w:cs="Menlo"/>
+          <w:color w:val="000000"/>
+          <w:shd w:val="clear" w:color="auto" w:fill="FF00FF"/>
+        </w:rPr>
+        <w:t>"</w:t>
+      </w:r>
+    </w:p>
+    <w:p>
+      <w:pPr>
+        <w:ind w:left="288"/>
+        <w:rPr>
+          <w:shd w:val="clear" w:color="auto" w:fill="FF00FF"/>
+        </w:rPr>
+      </w:pPr>
+      <w:r>
+        <w:rPr>
+          <w:rFonts w:ascii="Courier" w:hAnsi="Courier" w:cstheme="minorHAnsi"/>
+          <w:shd w:val="clear" w:color="auto" w:fill="FF00FF"/>
+        </w:rPr>
+        <w:t xml:space="preserve">git config --global </w:t>
+      </w:r>
+      <w:proofErr w:type="spellStart"/>
+      <w:proofErr w:type="gramStart"/>
+      <w:r>
+        <w:rPr>
+          <w:rFonts w:ascii="Courier" w:hAnsi="Courier" w:cstheme="minorHAnsi"/>
+          <w:shd w:val="clear" w:color="auto" w:fill="FF00FF"/>
+        </w:rPr>
+        <w:t>user.email</w:t>
+      </w:r>
+      <w:proofErr w:type="spellEnd"/>
+      <w:proofErr w:type="gramEnd"/>
+      <w:r>
+        <w:rPr>
+          <w:rFonts w:ascii="Courier" w:hAnsi="Courier" w:cstheme="minorHAnsi"/>
+          <w:shd w:val="clear" w:color="auto" w:fill="FF00FF"/>
+        </w:rPr>
+        <w:t xml:space="preserve"> </w:t>
+      </w:r>
+      <w:r>
+        <w:rPr>
+          <w:rFonts w:ascii="Courier" w:eastAsiaTheme="minorEastAsia" w:hAnsi="Courier" w:cs="Menlo"/>
+          <w:color w:val="000000"/>
+          <w:shd w:val="clear" w:color="auto" w:fill="FF00FF"/>
+        </w:rPr>
+        <w:t>"</w:t>
+      </w:r>
+      <w:r>
+        <w:rPr>
+          <w:rFonts w:ascii="Courier" w:hAnsi="Courier" w:cstheme="minorHAnsi"/>
+          <w:i/>
+          <w:iCs/>
+          <w:shd w:val="clear" w:color="auto" w:fill="FF00FF"/>
+        </w:rPr>
+        <w:t>&lt;e-mail&gt;</w:t>
+      </w:r>
+      <w:r>
+        <w:rPr>
+          <w:rFonts w:ascii="Courier" w:eastAsiaTheme="minorEastAsia" w:hAnsi="Courier" w:cs="Menlo"/>
+          <w:color w:val="000000"/>
+          <w:shd w:val="clear" w:color="auto" w:fill="FF00FF"/>
+        </w:rPr>
+        <w:t>"</w:t>
+      </w:r>
+    </w:p>
+    <w:p>
+      <w:pPr>
+        <w:rPr>
+          <w:rFonts w:asciiTheme="minorHAnsi" w:hAnsiTheme="minorHAnsi" w:cstheme="minorHAnsi"/>
+          <w:shd w:val="clear" w:color="auto" w:fill="FF00FF"/>
+        </w:rPr>
+      </w:pPr>
+    </w:p>
+    <w:p>
+      <w:pPr>
+        <w:rPr>
+          <w:shd w:val="clear" w:color="auto" w:fill="FF00FF"/>
+        </w:rPr>
+      </w:pPr>
+      <w:r>
+        <w:rPr>
+          <w:rFonts w:asciiTheme="minorHAnsi" w:hAnsiTheme="minorHAnsi" w:cstheme="minorHAnsi"/>
+          <w:shd w:val="clear" w:color="auto" w:fill="FF00FF"/>
+        </w:rPr>
+        <w:t>Git has many other configurations. Run the following command to view them:</w:t>
+      </w:r>
+    </w:p>
+    <w:p>
+      <w:pPr>
+        <w:rPr>
+          <w:rFonts w:asciiTheme="minorHAnsi" w:hAnsiTheme="minorHAnsi" w:cstheme="minorHAnsi"/>
+          <w:shd w:val="clear" w:color="auto" w:fill="FF00FF"/>
+        </w:rPr>
+      </w:pPr>
+    </w:p>
+    <w:p>
+      <w:pPr>
+        <w:rPr>
+          <w:shd w:val="clear" w:color="auto" w:fill="FF00FF"/>
+        </w:rPr>
+      </w:pPr>
+      <w:r>
+        <w:rPr>
+          <w:rFonts w:ascii="Courier" w:hAnsi="Courier" w:cstheme="minorHAnsi"/>
+          <w:shd w:val="clear" w:color="auto" w:fill="FF00FF"/>
+        </w:rPr>
+        <w:lastRenderedPageBreak/>
+        <w:tab/>
+        <w:t>git config --global --list</w:t>
+      </w:r>
+    </w:p>
+    <w:p>
+      <w:pPr>
+        <w:rPr>
+          <w:rFonts w:asciiTheme="minorHAnsi" w:hAnsiTheme="minorHAnsi" w:cstheme="minorHAnsi"/>
+          <w:shd w:val="clear" w:color="auto" w:fill="FF00FF"/>
+        </w:rPr>
+      </w:pPr>
+    </w:p>
+    <w:p>
+      <w:pPr>
+        <w:rPr>
+          <w:shd w:val="clear" w:color="auto" w:fill="FF00FF"/>
+        </w:rPr>
+      </w:pPr>
+      <w:r>
+        <w:rPr>
+          <w:rFonts w:asciiTheme="minorHAnsi" w:hAnsiTheme="minorHAnsi" w:cstheme="minorHAnsi"/>
+          <w:shd w:val="clear" w:color="auto" w:fill="FF00FF"/>
+        </w:rPr>
+        <w:t>Give a screenshot of the commands you used and their output here.  Note: You should see the information that you entered in the above commands.  If not, try those commands again.</w:t>
+      </w:r>
+    </w:p>
+    <w:p>
+      <w:pPr>
+        <w:rPr>
+          <w:shd w:val="clear" w:color="auto" w:fill="FF00FF"/>
+        </w:rPr>
+      </w:pPr>
+    </w:p>
+    <w:p>
+      <w:pPr>
+        <w:pBdr>
+          <w:top w:val="thickThinSmallGap" w:sz="24" w:space="4" w:color="0070C0"/>
+          <w:left w:val="thickThinSmallGap" w:sz="24" w:space="4" w:color="0070C0"/>
+          <w:bottom w:val="thickThinSmallGap" w:sz="24" w:space="4" w:color="0070C0"/>
+          <w:right w:val="thickThinSmallGap" w:sz="24" w:space="4" w:color="0070C0"/>
+        </w:pBdr>
+        <w:rPr>
+          <w:rFonts w:asciiTheme="minorHAnsi" w:hAnsiTheme="minorHAnsi" w:cstheme="minorHAnsi"/>
+          <w:shd w:val="clear" w:color="auto" w:fill="FF00FF"/>
+        </w:rPr>
+      </w:pPr>
+    </w:p>
+    <w:p>
+      <w:pPr>
+        <w:rPr>
+          <w:rFonts w:asciiTheme="minorHAnsi" w:hAnsiTheme="minorHAnsi" w:cstheme="minorHAnsi"/>
+          <w:highlight w:val="green"/>
+        </w:rPr>
+      </w:pPr>
+    </w:p>
+    <w:p>
+      <w:pPr>
+        <w:rPr>
+          <w:shd w:val="clear" w:color="auto" w:fill="FF00FF"/>
+        </w:rPr>
+      </w:pPr>
+      <w:r>
+        <w:rPr>
+          <w:rFonts w:asciiTheme="minorHAnsi" w:hAnsiTheme="minorHAnsi" w:cstheme="minorHAnsi"/>
+          <w:shd w:val="clear" w:color="auto" w:fill="FF00FF"/>
+        </w:rPr>
+        <w:t xml:space="preserve">14. At some point you will complete this assignment or want to take a break and do other things. When you do so, you should stop the </w:t>
+      </w:r>
+      <w:proofErr w:type="spellStart"/>
+      <w:r>
+        <w:rPr>
+          <w:rFonts w:asciiTheme="minorHAnsi" w:hAnsiTheme="minorHAnsi" w:cstheme="minorHAnsi"/>
+          <w:shd w:val="clear" w:color="auto" w:fill="FF00FF"/>
+        </w:rPr>
+        <w:t>KitClient</w:t>
+      </w:r>
+      <w:proofErr w:type="spellEnd"/>
+      <w:r>
+        <w:rPr>
+          <w:rFonts w:asciiTheme="minorHAnsi" w:hAnsiTheme="minorHAnsi" w:cstheme="minorHAnsi"/>
+          <w:shd w:val="clear" w:color="auto" w:fill="FF00FF"/>
+        </w:rPr>
+        <w:t xml:space="preserve"> and then restart it when you are ready to work again.  </w:t>
+      </w:r>
+    </w:p>
+    <w:p>
+      <w:pPr>
+        <w:rPr>
+          <w:rFonts w:asciiTheme="minorHAnsi" w:hAnsiTheme="minorHAnsi" w:cstheme="minorHAnsi"/>
+          <w:shd w:val="clear" w:color="auto" w:fill="FF00FF"/>
+        </w:rPr>
+      </w:pPr>
+    </w:p>
+    <w:p>
+      <w:pPr>
+        <w:pStyle w:val="ListParagraph"/>
+        <w:numPr>
+          <w:ilvl w:val="0"/>
+          <w:numId w:val="6"/>
+        </w:numPr>
+        <w:rPr>
+          <w:shd w:val="clear" w:color="auto" w:fill="FF00FF"/>
+        </w:rPr>
+      </w:pPr>
+      <w:r>
+        <w:rPr>
+          <w:rFonts w:asciiTheme="minorHAnsi" w:hAnsiTheme="minorHAnsi" w:cstheme="minorHAnsi"/>
+          <w:shd w:val="clear" w:color="auto" w:fill="FF00FF"/>
+        </w:rPr>
+        <w:t xml:space="preserve">Stop the </w:t>
+      </w:r>
+      <w:proofErr w:type="spellStart"/>
+      <w:r>
+        <w:rPr>
+          <w:rFonts w:asciiTheme="minorHAnsi" w:hAnsiTheme="minorHAnsi" w:cstheme="minorHAnsi"/>
+          <w:shd w:val="clear" w:color="auto" w:fill="FF00FF"/>
+        </w:rPr>
+        <w:t>KitClient</w:t>
+      </w:r>
+      <w:proofErr w:type="spellEnd"/>
+      <w:r>
+        <w:rPr>
+          <w:rFonts w:asciiTheme="minorHAnsi" w:hAnsiTheme="minorHAnsi" w:cstheme="minorHAnsi"/>
+          <w:shd w:val="clear" w:color="auto" w:fill="FF00FF"/>
+        </w:rPr>
+        <w:t xml:space="preserve"> by visiting:</w:t>
+      </w:r>
+    </w:p>
+    <w:p>
+      <w:pPr>
+        <w:pStyle w:val="ListParagraph"/>
+        <w:ind w:left="648"/>
+        <w:rPr>
+          <w:rFonts w:asciiTheme="minorHAnsi" w:hAnsiTheme="minorHAnsi" w:cstheme="minorHAnsi"/>
+          <w:shd w:val="clear" w:color="auto" w:fill="FF00FF"/>
+        </w:rPr>
+      </w:pPr>
+    </w:p>
+    <w:p>
+      <w:pPr>
+        <w:pStyle w:val="ListParagraph"/>
+        <w:ind w:left="648" w:firstLine="216"/>
+      </w:pPr>
+      <w:hyperlink r:id="rId19">
+        <w:r>
+          <w:rPr>
+            <w:rStyle w:val="Hyperlink"/>
+            <w:rFonts w:asciiTheme="minorHAnsi" w:hAnsiTheme="minorHAnsi" w:cstheme="minorHAnsi"/>
+            <w:shd w:val="clear" w:color="auto" w:fill="FF00FF"/>
+          </w:rPr>
+          <w:t>https://gitpod.io/workspaces</w:t>
+        </w:r>
+      </w:hyperlink>
+    </w:p>
+    <w:p>
+      <w:pPr>
+        <w:pStyle w:val="ListParagraph"/>
+        <w:ind w:left="648"/>
+        <w:rPr>
+          <w:rFonts w:asciiTheme="minorHAnsi" w:hAnsiTheme="minorHAnsi" w:cstheme="minorHAnsi"/>
+          <w:shd w:val="clear" w:color="auto" w:fill="FF00FF"/>
+        </w:rPr>
+      </w:pPr>
+    </w:p>
+    <w:p>
+      <w:pPr>
+        <w:pStyle w:val="ListParagraph"/>
+        <w:ind w:left="648"/>
+        <w:rPr>
+          <w:shd w:val="clear" w:color="auto" w:fill="FF00FF"/>
+        </w:rPr>
+      </w:pPr>
+      <w:r>
+        <w:rPr>
+          <w:rFonts w:asciiTheme="minorHAnsi" w:hAnsiTheme="minorHAnsi" w:cstheme="minorHAnsi"/>
+          <w:shd w:val="clear" w:color="auto" w:fill="FF00FF"/>
+        </w:rPr>
+        <w:t xml:space="preserve">and choosing “Stop” from the </w:t>
+      </w:r>
+      <w:r>
+        <w:rPr>
+          <w:rFonts w:asciiTheme="minorHAnsi" w:hAnsiTheme="minorHAnsi" w:cstheme="minorHAnsi"/>
+          <w:i/>
+          <w:iCs/>
+          <w:shd w:val="clear" w:color="auto" w:fill="FF00FF"/>
+        </w:rPr>
+        <w:t>3-vertical dots</w:t>
+      </w:r>
+      <w:r>
+        <w:rPr>
+          <w:rFonts w:asciiTheme="minorHAnsi" w:hAnsiTheme="minorHAnsi" w:cstheme="minorHAnsi"/>
+          <w:shd w:val="clear" w:color="auto" w:fill="FF00FF"/>
+        </w:rPr>
+        <w:t xml:space="preserve"> menu to the right of the workspace name.</w:t>
+      </w:r>
+    </w:p>
+    <w:p>
+      <w:pPr>
+        <w:rPr>
+          <w:rFonts w:asciiTheme="minorHAnsi" w:hAnsiTheme="minorHAnsi" w:cstheme="minorHAnsi"/>
+          <w:shd w:val="clear" w:color="auto" w:fill="FF00FF"/>
+        </w:rPr>
+      </w:pPr>
+    </w:p>
+    <w:p>
+      <w:pPr>
+        <w:pStyle w:val="ListParagraph"/>
+        <w:numPr>
+          <w:ilvl w:val="0"/>
+          <w:numId w:val="6"/>
+        </w:numPr>
+        <w:rPr>
+          <w:shd w:val="clear" w:color="auto" w:fill="FF00FF"/>
+        </w:rPr>
+      </w:pPr>
+      <w:r>
+        <w:rPr>
+          <w:rFonts w:asciiTheme="minorHAnsi" w:hAnsiTheme="minorHAnsi" w:cstheme="minorHAnsi"/>
+          <w:shd w:val="clear" w:color="auto" w:fill="FF00FF"/>
+        </w:rPr>
+        <w:t xml:space="preserve">When you return to work you can restart the </w:t>
+      </w:r>
+      <w:proofErr w:type="spellStart"/>
+      <w:r>
+        <w:rPr>
+          <w:rFonts w:asciiTheme="minorHAnsi" w:hAnsiTheme="minorHAnsi" w:cstheme="minorHAnsi"/>
+          <w:shd w:val="clear" w:color="auto" w:fill="FF00FF"/>
+        </w:rPr>
+        <w:t>KitClient</w:t>
+      </w:r>
+      <w:proofErr w:type="spellEnd"/>
+      <w:r>
+        <w:rPr>
+          <w:rFonts w:asciiTheme="minorHAnsi" w:hAnsiTheme="minorHAnsi" w:cstheme="minorHAnsi"/>
+          <w:shd w:val="clear" w:color="auto" w:fill="FF00FF"/>
+        </w:rPr>
+        <w:t xml:space="preserve"> by visiting:</w:t>
+      </w:r>
+    </w:p>
+    <w:p>
+      <w:pPr>
+        <w:rPr>
+          <w:rFonts w:asciiTheme="minorHAnsi" w:hAnsiTheme="minorHAnsi" w:cstheme="minorHAnsi"/>
+          <w:shd w:val="clear" w:color="auto" w:fill="FF00FF"/>
+        </w:rPr>
+      </w:pPr>
+    </w:p>
+    <w:p>
+      <w:pPr>
+        <w:pStyle w:val="ListParagraph"/>
+        <w:ind w:left="648" w:firstLine="216"/>
+      </w:pPr>
+      <w:hyperlink r:id="rId20">
+        <w:r>
+          <w:rPr>
+            <w:rStyle w:val="Hyperlink"/>
+            <w:rFonts w:asciiTheme="minorHAnsi" w:hAnsiTheme="minorHAnsi" w:cstheme="minorHAnsi"/>
+            <w:shd w:val="clear" w:color="auto" w:fill="FF00FF"/>
+          </w:rPr>
+          <w:t>https://gitpod.io/workspaces</w:t>
+        </w:r>
+      </w:hyperlink>
+    </w:p>
+    <w:p>
+      <w:pPr>
+        <w:pStyle w:val="ListParagraph"/>
+        <w:ind w:left="648"/>
+        <w:rPr>
+          <w:rFonts w:asciiTheme="minorHAnsi" w:hAnsiTheme="minorHAnsi" w:cstheme="minorHAnsi"/>
+          <w:shd w:val="clear" w:color="auto" w:fill="FF00FF"/>
+        </w:rPr>
+      </w:pPr>
+    </w:p>
+    <w:p>
+      <w:pPr>
+        <w:pStyle w:val="ListParagraph"/>
+        <w:ind w:left="648"/>
+        <w:rPr>
+          <w:shd w:val="clear" w:color="auto" w:fill="FF00FF"/>
+        </w:rPr>
+      </w:pPr>
+      <w:r>
+        <w:rPr>
+          <w:rFonts w:asciiTheme="minorHAnsi" w:hAnsiTheme="minorHAnsi" w:cstheme="minorHAnsi"/>
+          <w:shd w:val="clear" w:color="auto" w:fill="FF00FF"/>
+        </w:rPr>
+        <w:t xml:space="preserve">and click the </w:t>
+      </w:r>
+      <w:proofErr w:type="spellStart"/>
+      <w:r>
+        <w:rPr>
+          <w:rFonts w:asciiTheme="minorHAnsi" w:hAnsiTheme="minorHAnsi" w:cstheme="minorHAnsi"/>
+          <w:shd w:val="clear" w:color="auto" w:fill="FF00FF"/>
+        </w:rPr>
+        <w:t>KitClient</w:t>
+      </w:r>
+      <w:proofErr w:type="spellEnd"/>
+      <w:r>
+        <w:rPr>
+          <w:rFonts w:asciiTheme="minorHAnsi" w:hAnsiTheme="minorHAnsi" w:cstheme="minorHAnsi"/>
+          <w:shd w:val="clear" w:color="auto" w:fill="FF00FF"/>
+        </w:rPr>
+        <w:t xml:space="preserve"> workspace.</w:t>
+      </w:r>
+    </w:p>
+    <w:p>
+      <w:pPr>
+        <w:pStyle w:val="ListParagraph"/>
+        <w:ind w:left="648"/>
+        <w:rPr>
+          <w:rFonts w:asciiTheme="minorHAnsi" w:hAnsiTheme="minorHAnsi" w:cstheme="minorHAnsi"/>
+          <w:shd w:val="clear" w:color="auto" w:fill="FF00FF"/>
+        </w:rPr>
+      </w:pPr>
+    </w:p>
+    <w:p>
+      <w:pPr>
+        <w:pStyle w:val="ListParagraph"/>
+        <w:numPr>
+          <w:ilvl w:val="0"/>
+          <w:numId w:val="6"/>
+        </w:numPr>
+        <w:rPr>
+          <w:shd w:val="clear" w:color="auto" w:fill="FF00FF"/>
+        </w:rPr>
+      </w:pPr>
+      <w:r>
+        <w:rPr>
+          <w:rFonts w:asciiTheme="minorHAnsi" w:hAnsiTheme="minorHAnsi" w:cstheme="minorHAnsi"/>
+          <w:shd w:val="clear" w:color="auto" w:fill="FF00FF"/>
+        </w:rPr>
+        <w:t xml:space="preserve">There are a few things that will make managing your </w:t>
+      </w:r>
+      <w:proofErr w:type="spellStart"/>
+      <w:r>
+        <w:rPr>
+          <w:rFonts w:asciiTheme="minorHAnsi" w:hAnsiTheme="minorHAnsi" w:cstheme="minorHAnsi"/>
+          <w:shd w:val="clear" w:color="auto" w:fill="FF00FF"/>
+        </w:rPr>
+        <w:t>GitPod</w:t>
+      </w:r>
+      <w:proofErr w:type="spellEnd"/>
+      <w:r>
+        <w:rPr>
+          <w:rFonts w:asciiTheme="minorHAnsi" w:hAnsiTheme="minorHAnsi" w:cstheme="minorHAnsi"/>
+          <w:shd w:val="clear" w:color="auto" w:fill="FF00FF"/>
+        </w:rPr>
+        <w:t xml:space="preserve"> workspaces more convenient:</w:t>
+      </w:r>
+    </w:p>
+    <w:p>
+      <w:pPr>
+        <w:rPr>
+          <w:rFonts w:asciiTheme="minorHAnsi" w:hAnsiTheme="minorHAnsi" w:cstheme="minorHAnsi"/>
+          <w:shd w:val="clear" w:color="auto" w:fill="FF00FF"/>
+        </w:rPr>
+      </w:pPr>
+    </w:p>
+    <w:p>
+      <w:pPr>
+        <w:pStyle w:val="ListParagraph"/>
+        <w:numPr>
+          <w:ilvl w:val="0"/>
+          <w:numId w:val="7"/>
+        </w:numPr>
+        <w:rPr>
+          <w:shd w:val="clear" w:color="auto" w:fill="FF00FF"/>
+        </w:rPr>
+      </w:pPr>
+      <w:r>
+        <w:rPr>
+          <w:rFonts w:asciiTheme="minorHAnsi" w:hAnsiTheme="minorHAnsi" w:cstheme="minorHAnsi"/>
+          <w:shd w:val="clear" w:color="auto" w:fill="FF00FF"/>
+        </w:rPr>
+        <w:t xml:space="preserve">Pin your workspace by choosing “Pin” from the </w:t>
+      </w:r>
+      <w:r>
+        <w:rPr>
+          <w:rFonts w:asciiTheme="minorHAnsi" w:hAnsiTheme="minorHAnsi" w:cstheme="minorHAnsi"/>
+          <w:i/>
+          <w:iCs/>
+          <w:shd w:val="clear" w:color="auto" w:fill="FF00FF"/>
+        </w:rPr>
+        <w:t>3-vertical dots</w:t>
+      </w:r>
+      <w:r>
+        <w:rPr>
+          <w:rFonts w:asciiTheme="minorHAnsi" w:hAnsiTheme="minorHAnsi" w:cstheme="minorHAnsi"/>
+          <w:shd w:val="clear" w:color="auto" w:fill="FF00FF"/>
+        </w:rPr>
+        <w:t xml:space="preserve"> menu to the right of the workspace name.  This will prevent your workspace from becoming inactive or being deleted if you do not return to it within a few days.</w:t>
+      </w:r>
+    </w:p>
+    <w:p>
+      <w:pPr>
+        <w:pStyle w:val="ListParagraph"/>
+        <w:numPr>
+          <w:ilvl w:val="0"/>
+          <w:numId w:val="7"/>
+        </w:numPr>
+        <w:rPr>
+          <w:shd w:val="clear" w:color="auto" w:fill="FF00FF"/>
+        </w:rPr>
+      </w:pPr>
+      <w:r>
+        <w:rPr>
+          <w:rFonts w:asciiTheme="minorHAnsi" w:hAnsiTheme="minorHAnsi" w:cstheme="minorHAnsi"/>
+          <w:shd w:val="clear" w:color="auto" w:fill="FF00FF"/>
+        </w:rPr>
+        <w:t>Visit:</w:t>
+      </w:r>
+    </w:p>
+    <w:p>
+      <w:pPr>
+        <w:pStyle w:val="ListParagraph"/>
+        <w:ind w:left="1296"/>
+        <w:rPr>
+          <w:rFonts w:asciiTheme="minorHAnsi" w:hAnsiTheme="minorHAnsi" w:cstheme="minorHAnsi"/>
+          <w:shd w:val="clear" w:color="auto" w:fill="FF00FF"/>
+        </w:rPr>
+      </w:pPr>
+    </w:p>
+    <w:p>
+      <w:pPr>
+        <w:ind w:left="1440" w:firstLine="288"/>
+      </w:pPr>
+      <w:hyperlink r:id="rId21">
+        <w:r>
+          <w:rPr>
+            <w:rStyle w:val="Hyperlink"/>
+            <w:rFonts w:asciiTheme="minorHAnsi" w:hAnsiTheme="minorHAnsi" w:cstheme="minorHAnsi"/>
+            <w:shd w:val="clear" w:color="auto" w:fill="FF00FF"/>
+          </w:rPr>
+          <w:t>https://gitpod.io/user/preferences</w:t>
+        </w:r>
+      </w:hyperlink>
+    </w:p>
+    <w:p>
+      <w:pPr>
+        <w:ind w:left="1440"/>
+        <w:rPr>
+          <w:rFonts w:asciiTheme="minorHAnsi" w:hAnsiTheme="minorHAnsi" w:cstheme="minorHAnsi"/>
+          <w:shd w:val="clear" w:color="auto" w:fill="FF00FF"/>
+        </w:rPr>
+      </w:pPr>
+    </w:p>
+    <w:p>
+      <w:pPr>
+        <w:ind w:left="1440"/>
+        <w:rPr>
+          <w:shd w:val="clear" w:color="auto" w:fill="FF00FF"/>
+        </w:rPr>
+      </w:pPr>
+      <w:r>
+        <w:rPr>
+          <w:rFonts w:asciiTheme="minorHAnsi" w:hAnsiTheme="minorHAnsi" w:cstheme="minorHAnsi"/>
+          <w:u w:val="single"/>
+          <w:shd w:val="clear" w:color="auto" w:fill="FF00FF"/>
+        </w:rPr>
+        <w:t xml:space="preserve">and set your “Timeout” to 5 minutes to ensure that your free </w:t>
+      </w:r>
+      <w:proofErr w:type="spellStart"/>
+      <w:r>
+        <w:rPr>
+          <w:rFonts w:asciiTheme="minorHAnsi" w:hAnsiTheme="minorHAnsi" w:cstheme="minorHAnsi"/>
+          <w:u w:val="single"/>
+          <w:shd w:val="clear" w:color="auto" w:fill="FF00FF"/>
+        </w:rPr>
+        <w:t>GitPod</w:t>
+      </w:r>
+      <w:proofErr w:type="spellEnd"/>
+      <w:r>
+        <w:rPr>
+          <w:rFonts w:asciiTheme="minorHAnsi" w:hAnsiTheme="minorHAnsi" w:cstheme="minorHAnsi"/>
+          <w:u w:val="single"/>
+          <w:shd w:val="clear" w:color="auto" w:fill="FF00FF"/>
+        </w:rPr>
+        <w:t xml:space="preserve"> credits are not used up if you forget to stop a workspace.</w:t>
+      </w:r>
+    </w:p>
+    <w:p>
+      <w:pPr>
+        <w:rPr>
+          <w:rFonts w:asciiTheme="minorHAnsi" w:hAnsiTheme="minorHAnsi" w:cstheme="minorHAnsi"/>
+          <w:shd w:val="clear" w:color="auto" w:fill="FF00FF"/>
+        </w:rPr>
+      </w:pPr>
+    </w:p>
+    <w:p>
+      <w:pPr>
+        <w:rPr>
+          <w:rFonts w:asciiTheme="minorHAnsi" w:hAnsiTheme="minorHAnsi" w:cstheme="minorHAnsi"/>
+        </w:rPr>
+      </w:pPr>
+    </w:p>
+    <w:p>
+      <w:pPr>
+        <w:rPr>
+          <w:rFonts w:asciiTheme="minorHAnsi" w:hAnsiTheme="minorHAnsi" w:cstheme="minorHAnsi"/>
+          <w:b/>
+          <w:bCs/>
+          <w:u w:val="single"/>
+        </w:rPr>
+      </w:pPr>
+      <w:r>
+        <w:br w:type="page"/>
+      </w:r>
+    </w:p>
+    <w:p>
+      <w:pPr>
+        <w:rPr>
+          <w:rFonts w:asciiTheme="minorHAnsi" w:hAnsiTheme="minorHAnsi" w:cstheme="minorHAnsi"/>
+          <w:b/>
+          <w:bCs/>
+          <w:u w:val="single"/>
+        </w:rPr>
+      </w:pPr>
+      <w:r>
+        <w:rPr>
+          <w:rFonts w:asciiTheme="minorHAnsi" w:hAnsiTheme="minorHAnsi" w:cstheme="minorHAnsi"/>
+          <w:b/>
+          <w:bCs/>
+          <w:u w:val="single"/>
+        </w:rPr>
+        <w:lastRenderedPageBreak/>
+        <w:t>The Issue Tracker:</w:t>
+      </w:r>
+    </w:p>
+    <w:p>
+      <w:pPr>
+        <w:rPr>
+          <w:rFonts w:asciiTheme="minorHAnsi" w:hAnsiTheme="minorHAnsi" w:cstheme="minorHAnsi"/>
+        </w:rPr>
+      </w:pPr>
+    </w:p>
+    <w:p>
+      <w:pPr>
+        <w:rPr>
+          <w:rFonts w:asciiTheme="minorHAnsi" w:hAnsiTheme="minorHAnsi" w:cstheme="minorHAnsi"/>
+        </w:rPr>
+      </w:pPr>
+      <w:r>
+        <w:rPr>
+          <w:noProof/>
+        </w:rPr>
+        <w:drawing>
+          <wp:anchor distT="0" distB="0" distL="114300" distR="114300" simplePos="0" relativeHeight="26" behindDoc="0" locked="0" layoutInCell="0" allowOverlap="1">
+            <wp:simplePos x="0" y="0"/>
+            <wp:positionH relativeFrom="column">
+              <wp:posOffset>3954145</wp:posOffset>
+            </wp:positionH>
+            <wp:positionV relativeFrom="paragraph">
+              <wp:posOffset>71755</wp:posOffset>
+            </wp:positionV>
+            <wp:extent cx="1947545" cy="1600200"/>
+            <wp:effectExtent l="0" t="0" r="0" b="0"/>
+            <wp:wrapSquare wrapText="bothSides"/>
+            <wp:docPr id="15" name="Picture 9"/>
+            <wp:cNvGraphicFramePr>
+              <a:graphicFrameLocks xmlns:a="http://schemas.openxmlformats.org/drawingml/2006/main" noChangeAspect="1"/>
+            </wp:cNvGraphicFramePr>
+            <a:graphic xmlns:a="http://schemas.openxmlformats.org/drawingml/2006/main">
+              <a:graphicData uri="http://schemas.openxmlformats.org/drawingml/2006/picture">
+                <pic:pic xmlns:pic="http://schemas.openxmlformats.org/drawingml/2006/picture">
+                  <pic:nvPicPr>
+                    <pic:cNvPr id="15" name="Picture 9"/>
+                    <pic:cNvPicPr>
+                      <a:picLocks noChangeAspect="1" noChangeArrowheads="1"/>
+                    </pic:cNvPicPr>
+                  </pic:nvPicPr>
+                  <pic:blipFill>
+                    <a:blip r:embed="rId22"/>
+                    <a:stretch>
+                      <a:fillRect/>
+                    </a:stretch>
+                  </pic:blipFill>
+                  <pic:spPr bwMode="auto">
+                    <a:xfrm>
+                      <a:off x="0" y="0"/>
+                      <a:ext cx="1947545" cy="1600200"/>
+                    </a:xfrm>
+                    <a:prstGeom prst="rect">
+                      <a:avLst/>
+                    </a:prstGeom>
+                  </pic:spPr>
+                </pic:pic>
+              </a:graphicData>
+            </a:graphic>
+          </wp:anchor>
+        </w:drawing>
+      </w:r>
+      <w:r>
+        <w:rPr>
+          <w:noProof/>
+        </w:rPr>
+        <mc:AlternateContent>
+          <mc:Choice Requires="wps">
+            <w:drawing>
+              <wp:anchor distT="0" distB="36195" distL="111760" distR="114300" simplePos="0" relativeHeight="27" behindDoc="0" locked="0" layoutInCell="0" allowOverlap="1" wp14:anchorId="2E1B02E3">
+                <wp:simplePos x="0" y="0"/>
+                <wp:positionH relativeFrom="column">
+                  <wp:posOffset>3954145</wp:posOffset>
+                </wp:positionH>
+                <wp:positionV relativeFrom="paragraph">
+                  <wp:posOffset>1729105</wp:posOffset>
+                </wp:positionV>
+                <wp:extent cx="1947545" cy="130175"/>
+                <wp:effectExtent l="0" t="0" r="0" b="12065"/>
+                <wp:wrapSquare wrapText="bothSides"/>
+                <wp:docPr id="16" name="Text Box 11"/>
+                <wp:cNvGraphicFramePr/>
+                <a:graphic xmlns:a="http://schemas.openxmlformats.org/drawingml/2006/main">
+                  <a:graphicData uri="http://schemas.microsoft.com/office/word/2010/wordprocessingShape">
+                    <wps:wsp>
+                      <wps:cNvSpPr/>
+                      <wps:spPr>
+                        <a:xfrm>
+                          <a:off x="0" y="0"/>
+                          <a:ext cx="1947600" cy="130320"/>
+                        </a:xfrm>
+                        <a:prstGeom prst="rect">
+                          <a:avLst/>
+                        </a:prstGeom>
+                        <a:solidFill>
+                          <a:srgbClr val="FFFFFF"/>
+                        </a:solidFill>
+                        <a:ln w="0">
+                          <a:noFill/>
+                        </a:ln>
+                      </wps:spPr>
+                      <wps:style>
+                        <a:lnRef idx="0">
+                          <a:scrgbClr r="0" g="0" b="0"/>
+                        </a:lnRef>
+                        <a:fillRef idx="0">
+                          <a:scrgbClr r="0" g="0" b="0"/>
+                        </a:fillRef>
+                        <a:effectRef idx="0">
+                          <a:scrgbClr r="0" g="0" b="0"/>
+                        </a:effectRef>
+                        <a:fontRef idx="minor"/>
+                      </wps:style>
+                      <wps:txbx>
+                        <w:txbxContent>
+                          <w:p>
+                            <w:pPr>
+                              <w:pStyle w:val="Caption"/>
+                              <w:rPr>
+                                <w:rFonts w:cstheme="minorHAnsi"/>
+                              </w:rPr>
+                            </w:pPr>
+                            <w:r>
+                              <w:t xml:space="preserve">Figure </w:t>
+                            </w:r>
+                            <w:fldSimple w:instr=" SEQ Figure \* ARABIC ">
+                              <w:r>
+                                <w:t>4</w:t>
+                              </w:r>
+                            </w:fldSimple>
+                            <w:r>
                               <w:t xml:space="preserve"> - Ready to Work</w:t>
                             </w:r>
                           </w:p>
@@ -4351,45 +9898,25 @@
           </mc:Choice>
           <mc:Fallback>
             <w:pict>
-              <v:rect id="shape_0" ID="Text Box 11" path="m0,0l-2147483645,0l-2147483645,-2147483646l0,-2147483646xe" fillcolor="white" stroked="f" o:allowincell="f" style="position:absolute;margin-left:311.35pt;margin-top:136.15pt;width:153.3pt;height:10.2pt;mso-wrap-style:square;v-text-anchor:top" wp14:anchorId="1C45020F">
-                <v:fill o:detectmouseclick="t" type="solid" color2="black"/>
-                <v:stroke color="#3465a4" joinstyle="round" endcap="flat"/>
-                <v:textbox>
+              <v:rect w14:anchorId="2E1B02E3" id="Text Box 11" o:spid="_x0000_s1030" style="position:absolute;margin-left:311.35pt;margin-top:136.15pt;width:153.35pt;height:10.25pt;z-index:27;visibility:visible;mso-wrap-style:square;mso-wrap-distance-left:8.8pt;mso-wrap-distance-top:0;mso-wrap-distance-right:9pt;mso-wrap-distance-bottom:2.85pt;mso-position-horizontal:absolute;mso-position-horizontal-relative:text;mso-position-vertical:absolute;mso-position-vertical-relative:text;v-text-anchor:top" o:gfxdata="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" o:allowincell="f" stroked="f" strokeweight="0">
+                <v:textbox style="mso-fit-shape-to-text:t" inset="0,0,0,0">
                   <w:txbxContent>
                     <w:p>
                       <w:pPr>
-                        <w:pStyle w:val="Caption1"/>
-                        <w:spacing w:before="0" w:after="200"/>
+                        <w:pStyle w:val="Caption"/>
                         <w:rPr>
-                          <w:rFonts w:cs="Calibri" w:cstheme="minorHAnsi"/>
+                          <w:rFonts w:cstheme="minorHAnsi"/>
                         </w:rPr>
                       </w:pPr>
                       <w:r>
-                        <w:rPr/>
                         <w:t xml:space="preserve">Figure </w:t>
                       </w:r>
+                      <w:fldSimple w:instr=" SEQ Figure \* ARABIC ">
+                        <w:r>
+                          <w:t>4</w:t>
+                        </w:r>
+                      </w:fldSimple>
                       <w:r>
-                        <w:rPr/>
-                        <w:fldChar w:fldCharType="begin"/>
-                      </w:r>
-                      <w:r>
-                        <w:rPr/>
-                        <w:instrText xml:space="preserve"> SEQ Figure \* ARABIC </w:instrText>
-                      </w:r>
-                      <w:r>
-                        <w:rPr/>
-                        <w:fldChar w:fldCharType="separate"/>
-                      </w:r>
-                      <w:r>
-                        <w:rPr/>
-                        <w:t>2</w:t>
-                      </w:r>
-                      <w:r>
-                        <w:rPr/>
-                        <w:fldChar w:fldCharType="end"/>
-                      </w:r>
-                      <w:r>
-                        <w:rPr/>
                         <w:t xml:space="preserve"> - Ready to Work</w:t>
                       </w:r>
                     </w:p>
@@ -4405,21 +9932,7 @@
         <w:rPr>
           <w:rFonts w:asciiTheme="minorHAnsi" w:hAnsiTheme="minorHAnsi" w:cstheme="minorHAnsi"/>
         </w:rPr>
-        <w:t xml:space="preserve">You have now forked and cloned </w:t>
-      </w:r>
-      <w:proofErr w:type="gramStart"/>
-      <w:r>
-        <w:rPr>
-          <w:rFonts w:asciiTheme="minorHAnsi" w:hAnsiTheme="minorHAnsi" w:cstheme="minorHAnsi"/>
-        </w:rPr>
-        <w:t>the our</w:t>
-      </w:r>
-      <w:proofErr w:type="gramEnd"/>
-      <w:r>
-        <w:rPr>
-          <w:rFonts w:asciiTheme="minorHAnsi" w:hAnsiTheme="minorHAnsi" w:cstheme="minorHAnsi"/>
-        </w:rPr>
-        <w:t xml:space="preserve"> FarmData2 repository and are in the state shown in Figure 3. From here you are now ready to do some work. </w:t>
+        <w:t xml:space="preserve">You have now forked and cloned the our FarmData2 repository and are in the state shown in Figure 3. From here you are now ready to do some work. </w:t>
       </w:r>
     </w:p>
     <w:p>
@@ -4453,21 +9966,7 @@
         <w:rPr>
           <w:rFonts w:asciiTheme="minorHAnsi" w:hAnsiTheme="minorHAnsi" w:cstheme="minorHAnsi"/>
         </w:rPr>
-        <w:t xml:space="preserve"> to maintain a list of bugs to be fixed, features to be added and other tasks to be completed. Thus, the issue tracker is a good place to go </w:t>
-      </w:r>
-      <w:proofErr w:type="gramStart"/>
-      <w:r>
-        <w:rPr>
-          <w:rFonts w:asciiTheme="minorHAnsi" w:hAnsiTheme="minorHAnsi" w:cstheme="minorHAnsi"/>
-        </w:rPr>
-        <w:t>in order to</w:t>
-      </w:r>
-      <w:proofErr w:type="gramEnd"/>
-      <w:r>
-        <w:rPr>
-          <w:rFonts w:asciiTheme="minorHAnsi" w:hAnsiTheme="minorHAnsi" w:cstheme="minorHAnsi"/>
-        </w:rPr>
-        <w:t xml:space="preserve"> find something to work on in a FOSS project. </w:t>
+        <w:t xml:space="preserve"> to maintain a list of bugs to be fixed, features to be added and other tasks to be completed. Thus, the issue tracker is a good place to go in order to find something to work on in a FOSS project. </w:t>
       </w:r>
     </w:p>
     <w:p>
@@ -4736,7 +10235,6 @@
         <w:rPr>
           <w:rFonts w:asciiTheme="minorHAnsi" w:hAnsiTheme="minorHAnsi" w:cstheme="minorHAnsi"/>
         </w:rPr>
-        <w:lastRenderedPageBreak/>
         <w:t>e. Why might it be useful to sort issues by oldest or least commented or least recently updated?</w:t>
       </w:r>
     </w:p>
@@ -4780,6 +10278,7 @@
         <w:rPr>
           <w:rFonts w:asciiTheme="minorHAnsi" w:hAnsiTheme="minorHAnsi" w:cstheme="minorHAnsi"/>
         </w:rPr>
+        <w:lastRenderedPageBreak/>
         <w:t xml:space="preserve">15. Most projects will have a process by which contributors can </w:t>
       </w:r>
       <w:r>
@@ -5177,45 +10676,20 @@
           <w:b/>
           <w:bCs/>
         </w:rPr>
-        <w:t xml:space="preserve">please do not make any changes to the files in your local repo </w:t>
-      </w:r>
-      <w:proofErr w:type="gramStart"/>
-      <w:r>
-        <w:rPr>
-          <w:rFonts w:asciiTheme="minorHAnsi" w:hAnsiTheme="minorHAnsi" w:cstheme="minorHAnsi"/>
-          <w:b/>
-          <w:bCs/>
-        </w:rPr>
-        <w:t>at this time</w:t>
-      </w:r>
-      <w:proofErr w:type="gramEnd"/>
-      <w:r>
-        <w:rPr>
-          <w:rFonts w:asciiTheme="minorHAnsi" w:hAnsiTheme="minorHAnsi" w:cstheme="minorHAnsi"/>
-          <w:b/>
-          <w:bCs/>
-        </w:rPr>
-        <w:t>.</w:t>
-      </w:r>
-      <w:r>
-        <w:rPr>
-          <w:rFonts w:asciiTheme="minorHAnsi" w:hAnsiTheme="minorHAnsi" w:cstheme="minorHAnsi"/>
-        </w:rPr>
-        <w:t xml:space="preserve">  We will be learning about the proper way to work with a repo in the next activity.  If you accidentally made changes, please delete your </w:t>
-      </w:r>
-      <w:proofErr w:type="gramStart"/>
-      <w:r>
-        <w:rPr>
-          <w:rFonts w:asciiTheme="minorHAnsi" w:hAnsiTheme="minorHAnsi" w:cstheme="minorHAnsi"/>
-        </w:rPr>
-        <w:t>clone</w:t>
-      </w:r>
-      <w:proofErr w:type="gramEnd"/>
-      <w:r>
-        <w:rPr>
-          <w:rFonts w:asciiTheme="minorHAnsi" w:hAnsiTheme="minorHAnsi" w:cstheme="minorHAnsi"/>
-        </w:rPr>
-        <w:t xml:space="preserve"> and recreate it (see #11 b). Type “I Understand” in the following box to confirm that your local repo has not been changed.</w:t>
+        <w:t>please do not make any changes to the files in your local repo at this time.</w:t>
+      </w:r>
+      <w:r>
+        <w:rPr>
+          <w:rFonts w:asciiTheme="minorHAnsi" w:hAnsiTheme="minorHAnsi" w:cstheme="minorHAnsi"/>
+        </w:rPr>
+        <w:t xml:space="preserve">  We will be learning about the proper way to work with a repo in </w:t>
+      </w:r>
+      <w:r>
+        <w:rPr>
+          <w:rFonts w:asciiTheme="minorHAnsi" w:hAnsiTheme="minorHAnsi" w:cstheme="minorHAnsi"/>
+        </w:rPr>
+        <w:lastRenderedPageBreak/>
+        <w:t>the next activity.  If you accidentally made changes, please delete your clone and recreate it (see #11 b). Type “I Understand” in the following box to confirm that your local repo has not been changed.</w:t>
       </w:r>
     </w:p>
     <w:p>
@@ -5315,7 +10789,7 @@
           <w:rFonts w:asciiTheme="minorHAnsi" w:hAnsiTheme="minorHAnsi" w:cstheme="minorHAnsi"/>
         </w:rPr>
       </w:pPr>
-      <w:hyperlink r:id="rId11">
+      <w:hyperlink r:id="rId23">
         <w:r>
           <w:rPr>
             <w:rStyle w:val="Hyperlink"/>
@@ -5421,8 +10895,8 @@
       </w:tblPr>
       <w:tblGrid>
         <w:gridCol w:w="264"/>
-        <w:gridCol w:w="2133"/>
-        <w:gridCol w:w="6519"/>
+        <w:gridCol w:w="2132"/>
+        <w:gridCol w:w="6520"/>
         <w:gridCol w:w="264"/>
       </w:tblGrid>
       <w:tr>
@@ -5447,7 +10921,7 @@
         </w:tc>
         <w:tc>
           <w:tcPr>
-            <w:tcW w:w="2133" w:type="dxa"/>
+            <w:tcW w:w="2132" w:type="dxa"/>
             <w:tcBorders>
               <w:top w:val="thickThinMediumGap" w:sz="24" w:space="0" w:color="0070C0"/>
               <w:left w:val="nil"/>
@@ -5466,7 +10940,7 @@
         </w:tc>
         <w:tc>
           <w:tcPr>
-            <w:tcW w:w="6518" w:type="dxa"/>
+            <w:tcW w:w="6519" w:type="dxa"/>
             <w:tcBorders>
               <w:top w:val="thickThinMediumGap" w:sz="24" w:space="0" w:color="0070C0"/>
               <w:left w:val="nil"/>
@@ -5525,7 +10999,7 @@
         </w:tc>
         <w:tc>
           <w:tcPr>
-            <w:tcW w:w="2133" w:type="dxa"/>
+            <w:tcW w:w="2132" w:type="dxa"/>
             <w:tcBorders>
               <w:top w:val="single" w:sz="6" w:space="0" w:color="000000"/>
               <w:left w:val="single" w:sz="6" w:space="0" w:color="000000"/>
@@ -5554,7 +11028,7 @@
         </w:tc>
         <w:tc>
           <w:tcPr>
-            <w:tcW w:w="6518" w:type="dxa"/>
+            <w:tcW w:w="6519" w:type="dxa"/>
             <w:tcBorders>
               <w:top w:val="single" w:sz="6" w:space="0" w:color="000000"/>
               <w:left w:val="single" w:sz="6" w:space="0" w:color="000000"/>
@@ -5623,7 +11097,7 @@
         </w:tc>
         <w:tc>
           <w:tcPr>
-            <w:tcW w:w="2133" w:type="dxa"/>
+            <w:tcW w:w="2132" w:type="dxa"/>
             <w:tcBorders>
               <w:top w:val="single" w:sz="6" w:space="0" w:color="000000"/>
               <w:left w:val="single" w:sz="6" w:space="0" w:color="000000"/>
@@ -5664,7 +11138,7 @@
         </w:tc>
         <w:tc>
           <w:tcPr>
-            <w:tcW w:w="6518" w:type="dxa"/>
+            <w:tcW w:w="6519" w:type="dxa"/>
             <w:tcBorders>
               <w:top w:val="single" w:sz="6" w:space="0" w:color="000000"/>
               <w:left w:val="single" w:sz="6" w:space="0" w:color="000000"/>
@@ -5723,7 +11197,7 @@
         </w:tc>
         <w:tc>
           <w:tcPr>
-            <w:tcW w:w="2133" w:type="dxa"/>
+            <w:tcW w:w="2132" w:type="dxa"/>
             <w:tcBorders>
               <w:top w:val="single" w:sz="6" w:space="0" w:color="000000"/>
               <w:left w:val="single" w:sz="6" w:space="0" w:color="000000"/>
@@ -5742,16 +11216,16 @@
               <w:rPr>
                 <w:rFonts w:ascii="Courier" w:hAnsi="Courier" w:cstheme="minorHAnsi"/>
               </w:rPr>
-              <w:t xml:space="preserve">git </w:t>
+              <w:t>git remote -v</w:t>
             </w:r>
-            <w:proofErr w:type="gramStart"/>
-            <w:r>
+          </w:p>
+          <w:p>
+            <w:pPr>
+              <w:widowControl w:val="0"/>
               <w:rPr>
                 <w:rFonts w:ascii="Courier" w:hAnsi="Courier" w:cstheme="minorHAnsi"/>
               </w:rPr>
-              <w:t>remote -v</w:t>
-            </w:r>
-            <w:proofErr w:type="gramEnd"/>
+            </w:pPr>
           </w:p>
           <w:p>
             <w:pPr>
@@ -5761,18 +11235,10 @@
               </w:rPr>
             </w:pPr>
           </w:p>
-          <w:p>
-            <w:pPr>
-              <w:widowControl w:val="0"/>
-              <w:rPr>
-                <w:rFonts w:ascii="Courier" w:hAnsi="Courier" w:cstheme="minorHAnsi"/>
-              </w:rPr>
-            </w:pPr>
-          </w:p>
-        </w:tc>
-        <w:tc>
-          <w:tcPr>
-            <w:tcW w:w="6518" w:type="dxa"/>
+        </w:tc>
+        <w:tc>
+          <w:tcPr>
+            <w:tcW w:w="6519" w:type="dxa"/>
             <w:tcBorders>
               <w:top w:val="single" w:sz="6" w:space="0" w:color="000000"/>
               <w:left w:val="single" w:sz="6" w:space="0" w:color="000000"/>
@@ -5831,7 +11297,7 @@
         </w:tc>
         <w:tc>
           <w:tcPr>
-            <w:tcW w:w="2133" w:type="dxa"/>
+            <w:tcW w:w="2132" w:type="dxa"/>
             <w:tcBorders>
               <w:top w:val="single" w:sz="6" w:space="0" w:color="000000"/>
               <w:left w:val="single" w:sz="6" w:space="0" w:color="000000"/>
@@ -5872,7 +11338,7 @@
         </w:tc>
         <w:tc>
           <w:tcPr>
-            <w:tcW w:w="6518" w:type="dxa"/>
+            <w:tcW w:w="6519" w:type="dxa"/>
             <w:tcBorders>
               <w:top w:val="single" w:sz="6" w:space="0" w:color="000000"/>
               <w:left w:val="single" w:sz="6" w:space="0" w:color="000000"/>
@@ -5931,7 +11397,7 @@
         </w:tc>
         <w:tc>
           <w:tcPr>
-            <w:tcW w:w="2133" w:type="dxa"/>
+            <w:tcW w:w="2132" w:type="dxa"/>
             <w:tcBorders>
               <w:top w:val="single" w:sz="6" w:space="0" w:color="000000"/>
               <w:left w:val="nil"/>
@@ -5950,7 +11416,7 @@
         </w:tc>
         <w:tc>
           <w:tcPr>
-            <w:tcW w:w="6518" w:type="dxa"/>
+            <w:tcW w:w="6519" w:type="dxa"/>
             <w:tcBorders>
               <w:top w:val="single" w:sz="6" w:space="0" w:color="000000"/>
               <w:left w:val="nil"/>
@@ -6008,7 +11474,6 @@
           <w:bCs/>
           <w:u w:val="single"/>
         </w:rPr>
-        <w:lastRenderedPageBreak/>
         <w:t>Extra Practice - Forking and Cloning Another Project:</w:t>
       </w:r>
     </w:p>
@@ -6047,14 +11512,14 @@
         <w:tblLook w:val="04A0" w:firstRow="1" w:lastRow="0" w:firstColumn="1" w:lastColumn="0" w:noHBand="0" w:noVBand="1"/>
       </w:tblPr>
       <w:tblGrid>
-        <w:gridCol w:w="1253"/>
-        <w:gridCol w:w="4500"/>
+        <w:gridCol w:w="1252"/>
+        <w:gridCol w:w="4501"/>
         <w:gridCol w:w="3597"/>
       </w:tblGrid>
       <w:tr>
         <w:tc>
           <w:tcPr>
-            <w:tcW w:w="1253" w:type="dxa"/>
+            <w:tcW w:w="1252" w:type="dxa"/>
           </w:tcPr>
           <w:p>
             <w:pPr>
@@ -6071,13 +11536,14 @@
                 <w:b/>
                 <w:bCs/>
               </w:rPr>
+              <w:lastRenderedPageBreak/>
               <w:t>Project</w:t>
             </w:r>
           </w:p>
         </w:tc>
         <w:tc>
           <w:tcPr>
-            <w:tcW w:w="4500" w:type="dxa"/>
+            <w:tcW w:w="4501" w:type="dxa"/>
           </w:tcPr>
           <w:p>
             <w:pPr>
@@ -6125,7 +11591,7 @@
       <w:tr>
         <w:tc>
           <w:tcPr>
-            <w:tcW w:w="1253" w:type="dxa"/>
+            <w:tcW w:w="1252" w:type="dxa"/>
           </w:tcPr>
           <w:p>
             <w:pPr>
@@ -6146,7 +11612,7 @@
         </w:tc>
         <w:tc>
           <w:tcPr>
-            <w:tcW w:w="4500" w:type="dxa"/>
+            <w:tcW w:w="4501" w:type="dxa"/>
           </w:tcPr>
           <w:p>
             <w:pPr>
@@ -6190,7 +11656,7 @@
       <w:tr>
         <w:tc>
           <w:tcPr>
-            <w:tcW w:w="1253" w:type="dxa"/>
+            <w:tcW w:w="1252" w:type="dxa"/>
           </w:tcPr>
           <w:p>
             <w:pPr>
@@ -6211,7 +11677,7 @@
         </w:tc>
         <w:tc>
           <w:tcPr>
-            <w:tcW w:w="4500" w:type="dxa"/>
+            <w:tcW w:w="4501" w:type="dxa"/>
           </w:tcPr>
           <w:p>
             <w:pPr>
@@ -6263,7 +11729,7 @@
       <w:tr>
         <w:tc>
           <w:tcPr>
-            <w:tcW w:w="1253" w:type="dxa"/>
+            <w:tcW w:w="1252" w:type="dxa"/>
           </w:tcPr>
           <w:p>
             <w:pPr>
@@ -6282,7 +11748,7 @@
         </w:tc>
         <w:tc>
           <w:tcPr>
-            <w:tcW w:w="4500" w:type="dxa"/>
+            <w:tcW w:w="4501" w:type="dxa"/>
           </w:tcPr>
           <w:p>
             <w:pPr>
@@ -6340,7 +11806,7 @@
       <w:tr>
         <w:tc>
           <w:tcPr>
-            <w:tcW w:w="1253" w:type="dxa"/>
+            <w:tcW w:w="1252" w:type="dxa"/>
           </w:tcPr>
           <w:p>
             <w:pPr>
@@ -6361,7 +11827,7 @@
         </w:tc>
         <w:tc>
           <w:tcPr>
-            <w:tcW w:w="4500" w:type="dxa"/>
+            <w:tcW w:w="4501" w:type="dxa"/>
           </w:tcPr>
           <w:p>
             <w:pPr>
@@ -6493,19 +11959,7 @@
         <w:rPr>
           <w:rFonts w:asciiTheme="minorHAnsi" w:hAnsiTheme="minorHAnsi" w:cstheme="minorHAnsi"/>
         </w:rPr>
-        <w:t xml:space="preserve"> not inside the GitKit-FarmData2 directory)</w:t>
-      </w:r>
-      <w:r>
-        <w:rPr>
-          <w:rFonts w:asciiTheme="minorHAnsi" w:hAnsiTheme="minorHAnsi" w:cstheme="minorHAnsi"/>
-        </w:rPr>
-        <w:t xml:space="preserve"> </w:t>
-      </w:r>
-      <w:r>
-        <w:rPr>
-          <w:rFonts w:asciiTheme="minorHAnsi" w:hAnsiTheme="minorHAnsi" w:cstheme="minorHAnsi"/>
-        </w:rPr>
-        <w:t xml:space="preserve">in the </w:t>
+        <w:t xml:space="preserve"> not inside the GitKit-FarmData2 directory) in the </w:t>
       </w:r>
       <w:proofErr w:type="spellStart"/>
       <w:r>
@@ -6633,7 +12087,6 @@
         <w:rPr>
           <w:rFonts w:asciiTheme="minorHAnsi" w:hAnsiTheme="minorHAnsi" w:cstheme="minorHAnsi"/>
         </w:rPr>
-        <w:lastRenderedPageBreak/>
         <w:t>Give a screenshot of the commands you used and their output here.</w:t>
       </w:r>
     </w:p>
@@ -6773,21 +12226,7 @@
         <w:rPr>
           <w:rFonts w:asciiTheme="minorHAnsi" w:hAnsiTheme="minorHAnsi" w:cstheme="minorHAnsi"/>
         </w:rPr>
-        <w:t xml:space="preserve">b. Please comment on any </w:t>
-      </w:r>
-      <w:proofErr w:type="gramStart"/>
-      <w:r>
-        <w:rPr>
-          <w:rFonts w:asciiTheme="minorHAnsi" w:hAnsiTheme="minorHAnsi" w:cstheme="minorHAnsi"/>
-        </w:rPr>
-        <w:t>particular challenges</w:t>
-      </w:r>
-      <w:proofErr w:type="gramEnd"/>
-      <w:r>
-        <w:rPr>
-          <w:rFonts w:asciiTheme="minorHAnsi" w:hAnsiTheme="minorHAnsi" w:cstheme="minorHAnsi"/>
-        </w:rPr>
-        <w:t xml:space="preserve"> you faced in completing this activity.</w:t>
+        <w:t>b. Please comment on any particular challenges you faced in completing this activity.</w:t>
       </w:r>
     </w:p>
     <w:p>
@@ -6876,7 +12315,7 @@
           <w:rFonts w:asciiTheme="minorHAnsi" w:hAnsiTheme="minorHAnsi" w:cstheme="minorHAnsi"/>
         </w:rPr>
       </w:pPr>
-      <w:hyperlink r:id="rId12">
+      <w:hyperlink r:id="rId24">
         <w:r>
           <w:rPr>
             <w:rStyle w:val="Hyperlink"/>
@@ -6897,7 +12336,7 @@
           <w:rFonts w:asciiTheme="minorHAnsi" w:hAnsiTheme="minorHAnsi" w:cstheme="minorHAnsi"/>
         </w:rPr>
       </w:pPr>
-      <w:hyperlink r:id="rId13">
+      <w:hyperlink r:id="rId25">
         <w:r>
           <w:rPr>
             <w:rStyle w:val="Hyperlink"/>
@@ -6918,7 +12357,7 @@
           <w:rFonts w:asciiTheme="minorHAnsi" w:hAnsiTheme="minorHAnsi" w:cstheme="minorHAnsi"/>
         </w:rPr>
       </w:pPr>
-      <w:hyperlink r:id="rId14">
+      <w:hyperlink r:id="rId26">
         <w:r>
           <w:rPr>
             <w:rStyle w:val="Hyperlink"/>
@@ -6939,7 +12378,7 @@
           <w:rFonts w:asciiTheme="minorHAnsi" w:hAnsiTheme="minorHAnsi" w:cstheme="minorHAnsi"/>
         </w:rPr>
       </w:pPr>
-      <w:hyperlink r:id="rId15">
+      <w:hyperlink r:id="rId27">
         <w:r>
           <w:rPr>
             <w:rStyle w:val="Hyperlink"/>
@@ -6960,7 +12399,7 @@
           <w:rFonts w:asciiTheme="minorHAnsi" w:hAnsiTheme="minorHAnsi" w:cstheme="minorHAnsi"/>
         </w:rPr>
       </w:pPr>
-      <w:hyperlink r:id="rId16">
+      <w:hyperlink r:id="rId28">
         <w:r>
           <w:rPr>
             <w:rStyle w:val="Hyperlink"/>
@@ -6981,7 +12420,7 @@
           <w:rFonts w:asciiTheme="minorHAnsi" w:hAnsiTheme="minorHAnsi" w:cstheme="minorHAnsi"/>
         </w:rPr>
       </w:pPr>
-      <w:hyperlink r:id="rId17">
+      <w:hyperlink r:id="rId29">
         <w:r>
           <w:rPr>
             <w:rStyle w:val="Hyperlink"/>
@@ -7002,7 +12441,7 @@
           <w:rFonts w:asciiTheme="minorHAnsi" w:hAnsiTheme="minorHAnsi" w:cstheme="minorHAnsi"/>
         </w:rPr>
       </w:pPr>
-      <w:hyperlink r:id="rId18">
+      <w:hyperlink r:id="rId30">
         <w:r>
           <w:rPr>
             <w:rStyle w:val="Hyperlink"/>
@@ -7057,7 +12496,7 @@
           <w:rFonts w:asciiTheme="minorHAnsi" w:hAnsiTheme="minorHAnsi" w:cstheme="minorHAnsi"/>
         </w:rPr>
       </w:pPr>
-      <w:hyperlink r:id="rId19">
+      <w:hyperlink r:id="rId31">
         <w:r>
           <w:rPr>
             <w:rStyle w:val="Hyperlink"/>
@@ -7084,7 +12523,7 @@
           <w:rFonts w:asciiTheme="minorHAnsi" w:hAnsiTheme="minorHAnsi" w:cstheme="minorHAnsi"/>
         </w:rPr>
       </w:pPr>
-      <w:hyperlink r:id="rId20">
+      <w:hyperlink r:id="rId32">
         <w:r>
           <w:rPr>
             <w:rStyle w:val="Hyperlink"/>
@@ -7095,7 +12534,7 @@
       </w:hyperlink>
     </w:p>
     <w:sectPr>
-      <w:footerReference w:type="default" r:id="rId21"/>
+      <w:footerReference w:type="default" r:id="rId33"/>
       <w:pgSz w:w="12240" w:h="15840"/>
       <w:pgMar w:top="1440" w:right="1440" w:bottom="1440" w:left="1440" w:header="0" w:footer="288" w:gutter="0"/>
       <w:cols w:space="720"/>
@@ -7143,10 +12582,10 @@
         <w:noProof/>
       </w:rPr>
       <w:drawing>
-        <wp:inline distT="0" distB="0" distL="0" distR="0" wp14:anchorId="28333CA0" wp14:editId="50A99240">
+        <wp:inline distT="0" distB="0" distL="0" distR="0">
           <wp:extent cx="539750" cy="191770"/>
           <wp:effectExtent l="0" t="0" r="0" b="0"/>
-          <wp:docPr id="8" name="Picture 2" descr="Creative Commons License">
+          <wp:docPr id="18" name="Picture 2" descr="Creative Commons License">
             <a:hlinkClick xmlns:a="http://schemas.openxmlformats.org/drawingml/2006/main" r:id="rId1"/>
           </wp:docPr>
           <wp:cNvGraphicFramePr>
@@ -7156,7 +12595,7 @@
             <a:graphicData uri="http://schemas.openxmlformats.org/drawingml/2006/picture">
               <pic:pic xmlns:pic="http://schemas.openxmlformats.org/drawingml/2006/picture">
                 <pic:nvPicPr>
-                  <pic:cNvPr id="8" name="Picture 2" descr="Creative Commons License">
+                  <pic:cNvPr id="18" name="Picture 2" descr="Creative Commons License">
                     <a:hlinkClick r:id="rId1"/>
                   </pic:cNvPr>
                   <pic:cNvPicPr>
@@ -7291,9 +12730,9 @@
 <file path=word/numbering.xml><?xml version="1.0" encoding="utf-8"?>
 <w:numbering xmlns:wpc="http://schemas.microsoft.com/office/word/2010/wordprocessingCanvas" xmlns:cx="http://schemas.microsoft.com/office/drawing/2014/chartex" xmlns:cx1="http://schemas.microsoft.com/office/drawing/2015/9/8/chartex" xmlns:cx2="http://schemas.microsoft.com/office/drawing/2015/10/21/chartex" xmlns:cx3="http://schemas.microsoft.com/office/drawing/2016/5/9/chartex" xmlns:cx4="http://schemas.microsoft.com/office/drawing/2016/5/10/chartex" xmlns:cx5="http://schemas.microsoft.com/office/drawing/2016/5/11/chartex" xmlns:cx6="http://schemas.microsoft.com/office/drawing/2016/5/12/chartex" xmlns:cx7="http://schemas.microsoft.com/office/drawing/2016/5/13/chartex" xmlns:cx8="http://schemas.microsoft.com/office/drawing/2016/5/14/chartex" xmlns:mc="http://schemas.openxmlformats.org/markup-compatibility/2006" xmlns:aink="http://schemas.microsoft.com/office/drawing/2016/ink" xmlns:am3d="http://schemas.microsoft.com/office/drawing/2017/model3d" xmlns:o="urn:schemas-microsoft-com:office:office" xmlns:oel="http://schemas.microsoft.com/office/2019/extlst" xmlns:r="http://schemas.openxmlformats.org/officeDocument/2006/relationships" xmlns:m="http://schemas.openxmlformats.org/officeDocument/2006/math" xmlns:v="urn:schemas-microsoft-com:vml" xmlns:wp14="http://schemas.microsoft.com/office/word/2010/wordprocessingDrawing" xmlns:wp="http://schemas.openxmlformats.org/drawingml/2006/wordprocessingDrawing" xmlns:w10="urn:schemas-microsoft-com:office:word" xmlns:w="http://schemas.openxmlformats.org/wordprocessingml/2006/main" xmlns:w14="http://schemas.microsoft.com/office/word/2010/wordml" xmlns:w15="http://schemas.microsoft.com/office/word/2012/wordml" xmlns:w16cex="http://schemas.microsoft.com/office/word/2018/wordml/cex" xmlns:w16cid="http://schemas.microsoft.com/office/word/2016/wordml/cid" xmlns:w16="http://schemas.microsoft.com/office/word/2018/wordml" xmlns:w16sdtdh="http://schemas.microsoft.com/office/word/2020/wordml/sdtdatahash" xmlns:w16se="http://schemas.microsoft.com/office/word/2015/wordml/symex" xmlns:wpg="http://schemas.microsoft.com/office/word/2010/wordprocessingGroup" xmlns:wpi="http://schemas.microsoft.com/office/word/2010/wordprocessingInk" xmlns:wne="http://schemas.microsoft.com/office/word/2006/wordml" xmlns:wps="http://schemas.microsoft.com/office/word/2010/wordprocessingShape" mc:Ignorable="w14 w15 w16se w16cid w16 w16cex w16sdtdh wp14">
   <w:abstractNum w:abstractNumId="0" w15:restartNumberingAfterBreak="0">
-    <w:nsid w:val="02164727"/>
+    <w:nsid w:val="01362516"/>
     <w:multiLevelType w:val="multilevel"/>
-    <w:tmpl w:val="B668367C"/>
+    <w:tmpl w:val="D1006576"/>
     <w:lvl w:ilvl="0">
       <w:start w:val="1"/>
       <w:numFmt w:val="bullet"/>
@@ -7431,9 +12870,9 @@
     </w:lvl>
   </w:abstractNum>
   <w:abstractNum w:abstractNumId="1" w15:restartNumberingAfterBreak="0">
-    <w:nsid w:val="43863F05"/>
+    <w:nsid w:val="144B4805"/>
     <w:multiLevelType w:val="multilevel"/>
-    <w:tmpl w:val="D3529434"/>
+    <w:tmpl w:val="49E8C38E"/>
     <w:lvl w:ilvl="0">
       <w:start w:val="1"/>
       <w:numFmt w:val="bullet"/>
@@ -7443,7 +12882,7 @@
         <w:tabs>
           <w:tab w:val="num" w:pos="0"/>
         </w:tabs>
-        <w:ind w:left="720" w:hanging="360"/>
+        <w:ind w:left="1296" w:hanging="360"/>
       </w:pPr>
       <w:rPr>
         <w:rFonts w:ascii="Symbol" w:hAnsi="Symbol" w:cs="Symbol" w:hint="default"/>
@@ -7458,7 +12897,7 @@
         <w:tabs>
           <w:tab w:val="num" w:pos="0"/>
         </w:tabs>
-        <w:ind w:left="1440" w:hanging="360"/>
+        <w:ind w:left="2016" w:hanging="360"/>
       </w:pPr>
       <w:rPr>
         <w:rFonts w:ascii="Courier New" w:hAnsi="Courier New" w:cs="Courier New" w:hint="default"/>
@@ -7473,7 +12912,7 @@
         <w:tabs>
           <w:tab w:val="num" w:pos="0"/>
         </w:tabs>
-        <w:ind w:left="2160" w:hanging="360"/>
+        <w:ind w:left="2736" w:hanging="360"/>
       </w:pPr>
       <w:rPr>
         <w:rFonts w:ascii="Wingdings" w:hAnsi="Wingdings" w:cs="Wingdings" w:hint="default"/>
@@ -7488,7 +12927,7 @@
         <w:tabs>
           <w:tab w:val="num" w:pos="0"/>
         </w:tabs>
-        <w:ind w:left="2880" w:hanging="360"/>
+        <w:ind w:left="3456" w:hanging="360"/>
       </w:pPr>
       <w:rPr>
         <w:rFonts w:ascii="Symbol" w:hAnsi="Symbol" w:cs="Symbol" w:hint="default"/>
@@ -7503,7 +12942,7 @@
         <w:tabs>
           <w:tab w:val="num" w:pos="0"/>
         </w:tabs>
-        <w:ind w:left="3600" w:hanging="360"/>
+        <w:ind w:left="4176" w:hanging="360"/>
       </w:pPr>
       <w:rPr>
         <w:rFonts w:ascii="Courier New" w:hAnsi="Courier New" w:cs="Courier New" w:hint="default"/>
@@ -7518,7 +12957,7 @@
         <w:tabs>
           <w:tab w:val="num" w:pos="0"/>
         </w:tabs>
-        <w:ind w:left="4320" w:hanging="360"/>
+        <w:ind w:left="4896" w:hanging="360"/>
       </w:pPr>
       <w:rPr>
         <w:rFonts w:ascii="Wingdings" w:hAnsi="Wingdings" w:cs="Wingdings" w:hint="default"/>
@@ -7533,7 +12972,7 @@
         <w:tabs>
           <w:tab w:val="num" w:pos="0"/>
         </w:tabs>
-        <w:ind w:left="5040" w:hanging="360"/>
+        <w:ind w:left="5616" w:hanging="360"/>
       </w:pPr>
       <w:rPr>
         <w:rFonts w:ascii="Symbol" w:hAnsi="Symbol" w:cs="Symbol" w:hint="default"/>
@@ -7548,7 +12987,7 @@
         <w:tabs>
           <w:tab w:val="num" w:pos="0"/>
         </w:tabs>
-        <w:ind w:left="5760" w:hanging="360"/>
+        <w:ind w:left="6336" w:hanging="360"/>
       </w:pPr>
       <w:rPr>
         <w:rFonts w:ascii="Courier New" w:hAnsi="Courier New" w:cs="Courier New" w:hint="default"/>
@@ -7563,7 +13002,7 @@
         <w:tabs>
           <w:tab w:val="num" w:pos="0"/>
         </w:tabs>
-        <w:ind w:left="6480" w:hanging="360"/>
+        <w:ind w:left="7056" w:hanging="360"/>
       </w:pPr>
       <w:rPr>
         <w:rFonts w:ascii="Wingdings" w:hAnsi="Wingdings" w:cs="Wingdings" w:hint="default"/>
@@ -7571,9 +13010,122 @@
     </w:lvl>
   </w:abstractNum>
   <w:abstractNum w:abstractNumId="2" w15:restartNumberingAfterBreak="0">
-    <w:nsid w:val="5DA963C2"/>
+    <w:nsid w:val="156B69E1"/>
     <w:multiLevelType w:val="multilevel"/>
-    <w:tmpl w:val="B02C3900"/>
+    <w:tmpl w:val="45D421AA"/>
+    <w:lvl w:ilvl="0">
+      <w:start w:val="1"/>
+      <w:numFmt w:val="lowerLetter"/>
+      <w:lvlText w:val="%1."/>
+      <w:lvlJc w:val="left"/>
+      <w:pPr>
+        <w:tabs>
+          <w:tab w:val="num" w:pos="0"/>
+        </w:tabs>
+        <w:ind w:left="648" w:hanging="360"/>
+      </w:pPr>
+    </w:lvl>
+    <w:lvl w:ilvl="1">
+      <w:start w:val="1"/>
+      <w:numFmt w:val="lowerLetter"/>
+      <w:lvlText w:val="%2."/>
+      <w:lvlJc w:val="left"/>
+      <w:pPr>
+        <w:tabs>
+          <w:tab w:val="num" w:pos="0"/>
+        </w:tabs>
+        <w:ind w:left="1368" w:hanging="360"/>
+      </w:pPr>
+    </w:lvl>
+    <w:lvl w:ilvl="2">
+      <w:start w:val="1"/>
+      <w:numFmt w:val="lowerRoman"/>
+      <w:lvlText w:val="%3."/>
+      <w:lvlJc w:val="right"/>
+      <w:pPr>
+        <w:tabs>
+          <w:tab w:val="num" w:pos="0"/>
+        </w:tabs>
+        <w:ind w:left="2088" w:hanging="180"/>
+      </w:pPr>
+    </w:lvl>
+    <w:lvl w:ilvl="3">
+      <w:start w:val="1"/>
+      <w:numFmt w:val="decimal"/>
+      <w:lvlText w:val="%4."/>
+      <w:lvlJc w:val="left"/>
+      <w:pPr>
+        <w:tabs>
+          <w:tab w:val="num" w:pos="0"/>
+        </w:tabs>
+        <w:ind w:left="2808" w:hanging="360"/>
+      </w:pPr>
+    </w:lvl>
+    <w:lvl w:ilvl="4">
+      <w:start w:val="1"/>
+      <w:numFmt w:val="lowerLetter"/>
+      <w:lvlText w:val="%5."/>
+      <w:lvlJc w:val="left"/>
+      <w:pPr>
+        <w:tabs>
+          <w:tab w:val="num" w:pos="0"/>
+        </w:tabs>
+        <w:ind w:left="3528" w:hanging="360"/>
+      </w:pPr>
+    </w:lvl>
+    <w:lvl w:ilvl="5">
+      <w:start w:val="1"/>
+      <w:numFmt w:val="lowerRoman"/>
+      <w:lvlText w:val="%6."/>
+      <w:lvlJc w:val="right"/>
+      <w:pPr>
+        <w:tabs>
+          <w:tab w:val="num" w:pos="0"/>
+        </w:tabs>
+        <w:ind w:left="4248" w:hanging="180"/>
+      </w:pPr>
+    </w:lvl>
+    <w:lvl w:ilvl="6">
+      <w:start w:val="1"/>
+      <w:numFmt w:val="decimal"/>
+      <w:lvlText w:val="%7."/>
+      <w:lvlJc w:val="left"/>
+      <w:pPr>
+        <w:tabs>
+          <w:tab w:val="num" w:pos="0"/>
+        </w:tabs>
+        <w:ind w:left="4968" w:hanging="360"/>
+      </w:pPr>
+    </w:lvl>
+    <w:lvl w:ilvl="7">
+      <w:start w:val="1"/>
+      <w:numFmt w:val="lowerLetter"/>
+      <w:lvlText w:val="%8."/>
+      <w:lvlJc w:val="left"/>
+      <w:pPr>
+        <w:tabs>
+          <w:tab w:val="num" w:pos="0"/>
+        </w:tabs>
+        <w:ind w:left="5688" w:hanging="360"/>
+      </w:pPr>
+    </w:lvl>
+    <w:lvl w:ilvl="8">
+      <w:start w:val="1"/>
+      <w:numFmt w:val="lowerRoman"/>
+      <w:lvlText w:val="%9."/>
+      <w:lvlJc w:val="right"/>
+      <w:pPr>
+        <w:tabs>
+          <w:tab w:val="num" w:pos="0"/>
+        </w:tabs>
+        <w:ind w:left="6408" w:hanging="180"/>
+      </w:pPr>
+    </w:lvl>
+  </w:abstractNum>
+  <w:abstractNum w:abstractNumId="3" w15:restartNumberingAfterBreak="0">
+    <w:nsid w:val="1AC94C29"/>
+    <w:multiLevelType w:val="multilevel"/>
+    <w:tmpl w:val="311A322A"/>
     <w:lvl w:ilvl="0">
       <w:start w:val="1"/>
       <w:numFmt w:val="bullet"/>
@@ -7710,132 +13262,10 @@
       </w:rPr>
     </w:lvl>
   </w:abstractNum>
-  <w:abstractNum w:abstractNumId="3" w15:restartNumberingAfterBreak="0">
-    <w:nsid w:val="69A76F23"/>
+  <w:abstractNum w:abstractNumId="4" w15:restartNumberingAfterBreak="0">
+    <w:nsid w:val="33FC1189"/>
     <w:multiLevelType w:val="multilevel"/>
-    <w:tmpl w:val="D2E6583E"/>
-    <w:lvl w:ilvl="0">
-      <w:start w:val="1"/>
-      <w:numFmt w:val="none"/>
-      <w:suff w:val="nothing"/>
-      <w:lvlText w:val=""/>
-      <w:lvlJc w:val="left"/>
-      <w:pPr>
-        <w:tabs>
-          <w:tab w:val="num" w:pos="0"/>
-        </w:tabs>
-        <w:ind w:left="0" w:firstLine="0"/>
-      </w:pPr>
-    </w:lvl>
-    <w:lvl w:ilvl="1">
-      <w:start w:val="1"/>
-      <w:numFmt w:val="none"/>
-      <w:suff w:val="nothing"/>
-      <w:lvlText w:val=""/>
-      <w:lvlJc w:val="left"/>
-      <w:pPr>
-        <w:tabs>
-          <w:tab w:val="num" w:pos="0"/>
-        </w:tabs>
-        <w:ind w:left="0" w:firstLine="0"/>
-      </w:pPr>
-    </w:lvl>
-    <w:lvl w:ilvl="2">
-      <w:start w:val="1"/>
-      <w:numFmt w:val="none"/>
-      <w:suff w:val="nothing"/>
-      <w:lvlText w:val=""/>
-      <w:lvlJc w:val="left"/>
-      <w:pPr>
-        <w:tabs>
-          <w:tab w:val="num" w:pos="0"/>
-        </w:tabs>
-        <w:ind w:left="0" w:firstLine="0"/>
-      </w:pPr>
-    </w:lvl>
-    <w:lvl w:ilvl="3">
-      <w:start w:val="1"/>
-      <w:numFmt w:val="none"/>
-      <w:suff w:val="nothing"/>
-      <w:lvlText w:val=""/>
-      <w:lvlJc w:val="left"/>
-      <w:pPr>
-        <w:tabs>
-          <w:tab w:val="num" w:pos="0"/>
-        </w:tabs>
-        <w:ind w:left="0" w:firstLine="0"/>
-      </w:pPr>
-    </w:lvl>
-    <w:lvl w:ilvl="4">
-      <w:start w:val="1"/>
-      <w:numFmt w:val="none"/>
-      <w:suff w:val="nothing"/>
-      <w:lvlText w:val=""/>
-      <w:lvlJc w:val="left"/>
-      <w:pPr>
-        <w:tabs>
-          <w:tab w:val="num" w:pos="0"/>
-        </w:tabs>
-        <w:ind w:left="0" w:firstLine="0"/>
-      </w:pPr>
-    </w:lvl>
-    <w:lvl w:ilvl="5">
-      <w:start w:val="1"/>
-      <w:numFmt w:val="none"/>
-      <w:suff w:val="nothing"/>
-      <w:lvlText w:val=""/>
-      <w:lvlJc w:val="left"/>
-      <w:pPr>
-        <w:tabs>
-          <w:tab w:val="num" w:pos="0"/>
-        </w:tabs>
-        <w:ind w:left="0" w:firstLine="0"/>
-      </w:pPr>
-    </w:lvl>
-    <w:lvl w:ilvl="6">
-      <w:start w:val="1"/>
-      <w:numFmt w:val="none"/>
-      <w:suff w:val="nothing"/>
-      <w:lvlText w:val=""/>
-      <w:lvlJc w:val="left"/>
-      <w:pPr>
-        <w:tabs>
-          <w:tab w:val="num" w:pos="0"/>
-        </w:tabs>
-        <w:ind w:left="0" w:firstLine="0"/>
-      </w:pPr>
-    </w:lvl>
-    <w:lvl w:ilvl="7">
-      <w:start w:val="1"/>
-      <w:numFmt w:val="none"/>
-      <w:suff w:val="nothing"/>
-      <w:lvlText w:val=""/>
-      <w:lvlJc w:val="left"/>
-      <w:pPr>
-        <w:tabs>
-          <w:tab w:val="num" w:pos="0"/>
-        </w:tabs>
-        <w:ind w:left="0" w:firstLine="0"/>
-      </w:pPr>
-    </w:lvl>
-    <w:lvl w:ilvl="8">
-      <w:start w:val="1"/>
-      <w:numFmt w:val="none"/>
-      <w:suff w:val="nothing"/>
-      <w:lvlText w:val=""/>
-      <w:lvlJc w:val="left"/>
-      <w:pPr>
-        <w:tabs>
-          <w:tab w:val="num" w:pos="0"/>
-        </w:tabs>
-        <w:ind w:left="0" w:firstLine="0"/>
-      </w:pPr>
-    </w:lvl>
-  </w:abstractNum>
-  <w:abstractNum w:abstractNumId="4" w15:restartNumberingAfterBreak="0">
-    <w:nsid w:val="7D4E6CCA"/>
-    <w:multiLevelType w:val="multilevel"/>
-    <w:tmpl w:val="92322E0E"/>
+    <w:tmpl w:val="E7DA2BA8"/>
     <w:lvl w:ilvl="0">
       <w:start w:val="1"/>
       <w:numFmt w:val="bullet"/>
@@ -7972,20 +13402,431 @@
       </w:rPr>
     </w:lvl>
   </w:abstractNum>
-  <w:num w:numId="1" w16cid:durableId="1923640353">
+  <w:abstractNum w:abstractNumId="5" w15:restartNumberingAfterBreak="0">
+    <w:nsid w:val="406B1148"/>
+    <w:multiLevelType w:val="multilevel"/>
+    <w:tmpl w:val="33C8D340"/>
+    <w:lvl w:ilvl="0">
+      <w:start w:val="1"/>
+      <w:numFmt w:val="bullet"/>
+      <w:lvlText w:val=""/>
+      <w:lvlJc w:val="left"/>
+      <w:pPr>
+        <w:tabs>
+          <w:tab w:val="num" w:pos="0"/>
+        </w:tabs>
+        <w:ind w:left="720" w:hanging="360"/>
+      </w:pPr>
+      <w:rPr>
+        <w:rFonts w:ascii="Symbol" w:hAnsi="Symbol" w:cs="Symbol" w:hint="default"/>
+      </w:rPr>
+    </w:lvl>
+    <w:lvl w:ilvl="1">
+      <w:start w:val="1"/>
+      <w:numFmt w:val="bullet"/>
+      <w:lvlText w:val="o"/>
+      <w:lvlJc w:val="left"/>
+      <w:pPr>
+        <w:tabs>
+          <w:tab w:val="num" w:pos="0"/>
+        </w:tabs>
+        <w:ind w:left="1440" w:hanging="360"/>
+      </w:pPr>
+      <w:rPr>
+        <w:rFonts w:ascii="Courier New" w:hAnsi="Courier New" w:cs="Courier New" w:hint="default"/>
+      </w:rPr>
+    </w:lvl>
+    <w:lvl w:ilvl="2">
+      <w:start w:val="1"/>
+      <w:numFmt w:val="bullet"/>
+      <w:lvlText w:val=""/>
+      <w:lvlJc w:val="left"/>
+      <w:pPr>
+        <w:tabs>
+          <w:tab w:val="num" w:pos="0"/>
+        </w:tabs>
+        <w:ind w:left="2160" w:hanging="360"/>
+      </w:pPr>
+      <w:rPr>
+        <w:rFonts w:ascii="Wingdings" w:hAnsi="Wingdings" w:cs="Wingdings" w:hint="default"/>
+      </w:rPr>
+    </w:lvl>
+    <w:lvl w:ilvl="3">
+      <w:start w:val="1"/>
+      <w:numFmt w:val="bullet"/>
+      <w:lvlText w:val=""/>
+      <w:lvlJc w:val="left"/>
+      <w:pPr>
+        <w:tabs>
+          <w:tab w:val="num" w:pos="0"/>
+        </w:tabs>
+        <w:ind w:left="2880" w:hanging="360"/>
+      </w:pPr>
+      <w:rPr>
+        <w:rFonts w:ascii="Symbol" w:hAnsi="Symbol" w:cs="Symbol" w:hint="default"/>
+      </w:rPr>
+    </w:lvl>
+    <w:lvl w:ilvl="4">
+      <w:start w:val="1"/>
+      <w:numFmt w:val="bullet"/>
+      <w:lvlText w:val="o"/>
+      <w:lvlJc w:val="left"/>
+      <w:pPr>
+        <w:tabs>
+          <w:tab w:val="num" w:pos="0"/>
+        </w:tabs>
+        <w:ind w:left="3600" w:hanging="360"/>
+      </w:pPr>
+      <w:rPr>
+        <w:rFonts w:ascii="Courier New" w:hAnsi="Courier New" w:cs="Courier New" w:hint="default"/>
+      </w:rPr>
+    </w:lvl>
+    <w:lvl w:ilvl="5">
+      <w:start w:val="1"/>
+      <w:numFmt w:val="bullet"/>
+      <w:lvlText w:val=""/>
+      <w:lvlJc w:val="left"/>
+      <w:pPr>
+        <w:tabs>
+          <w:tab w:val="num" w:pos="0"/>
+        </w:tabs>
+        <w:ind w:left="4320" w:hanging="360"/>
+      </w:pPr>
+      <w:rPr>
+        <w:rFonts w:ascii="Wingdings" w:hAnsi="Wingdings" w:cs="Wingdings" w:hint="default"/>
+      </w:rPr>
+    </w:lvl>
+    <w:lvl w:ilvl="6">
+      <w:start w:val="1"/>
+      <w:numFmt w:val="bullet"/>
+      <w:lvlText w:val=""/>
+      <w:lvlJc w:val="left"/>
+      <w:pPr>
+        <w:tabs>
+          <w:tab w:val="num" w:pos="0"/>
+        </w:tabs>
+        <w:ind w:left="5040" w:hanging="360"/>
+      </w:pPr>
+      <w:rPr>
+        <w:rFonts w:ascii="Symbol" w:hAnsi="Symbol" w:cs="Symbol" w:hint="default"/>
+      </w:rPr>
+    </w:lvl>
+    <w:lvl w:ilvl="7">
+      <w:start w:val="1"/>
+      <w:numFmt w:val="bullet"/>
+      <w:lvlText w:val="o"/>
+      <w:lvlJc w:val="left"/>
+      <w:pPr>
+        <w:tabs>
+          <w:tab w:val="num" w:pos="0"/>
+        </w:tabs>
+        <w:ind w:left="5760" w:hanging="360"/>
+      </w:pPr>
+      <w:rPr>
+        <w:rFonts w:ascii="Courier New" w:hAnsi="Courier New" w:cs="Courier New" w:hint="default"/>
+      </w:rPr>
+    </w:lvl>
+    <w:lvl w:ilvl="8">
+      <w:start w:val="1"/>
+      <w:numFmt w:val="bullet"/>
+      <w:lvlText w:val=""/>
+      <w:lvlJc w:val="left"/>
+      <w:pPr>
+        <w:tabs>
+          <w:tab w:val="num" w:pos="0"/>
+        </w:tabs>
+        <w:ind w:left="6480" w:hanging="360"/>
+      </w:pPr>
+      <w:rPr>
+        <w:rFonts w:ascii="Wingdings" w:hAnsi="Wingdings" w:cs="Wingdings" w:hint="default"/>
+      </w:rPr>
+    </w:lvl>
+  </w:abstractNum>
+  <w:abstractNum w:abstractNumId="6" w15:restartNumberingAfterBreak="0">
+    <w:nsid w:val="746A5C7C"/>
+    <w:multiLevelType w:val="multilevel"/>
+    <w:tmpl w:val="B862FE26"/>
+    <w:lvl w:ilvl="0">
+      <w:start w:val="1"/>
+      <w:numFmt w:val="bullet"/>
+      <w:lvlText w:val=""/>
+      <w:lvlJc w:val="left"/>
+      <w:pPr>
+        <w:tabs>
+          <w:tab w:val="num" w:pos="0"/>
+        </w:tabs>
+        <w:ind w:left="1008" w:hanging="360"/>
+      </w:pPr>
+      <w:rPr>
+        <w:rFonts w:ascii="Symbol" w:hAnsi="Symbol" w:cs="Symbol" w:hint="default"/>
+      </w:rPr>
+    </w:lvl>
+    <w:lvl w:ilvl="1">
+      <w:start w:val="1"/>
+      <w:numFmt w:val="bullet"/>
+      <w:lvlText w:val="o"/>
+      <w:lvlJc w:val="left"/>
+      <w:pPr>
+        <w:tabs>
+          <w:tab w:val="num" w:pos="0"/>
+        </w:tabs>
+        <w:ind w:left="1728" w:hanging="360"/>
+      </w:pPr>
+      <w:rPr>
+        <w:rFonts w:ascii="Courier New" w:hAnsi="Courier New" w:cs="Courier New" w:hint="default"/>
+      </w:rPr>
+    </w:lvl>
+    <w:lvl w:ilvl="2">
+      <w:start w:val="1"/>
+      <w:numFmt w:val="bullet"/>
+      <w:lvlText w:val=""/>
+      <w:lvlJc w:val="left"/>
+      <w:pPr>
+        <w:tabs>
+          <w:tab w:val="num" w:pos="0"/>
+        </w:tabs>
+        <w:ind w:left="2448" w:hanging="360"/>
+      </w:pPr>
+      <w:rPr>
+        <w:rFonts w:ascii="Wingdings" w:hAnsi="Wingdings" w:cs="Wingdings" w:hint="default"/>
+      </w:rPr>
+    </w:lvl>
+    <w:lvl w:ilvl="3">
+      <w:start w:val="1"/>
+      <w:numFmt w:val="bullet"/>
+      <w:lvlText w:val=""/>
+      <w:lvlJc w:val="left"/>
+      <w:pPr>
+        <w:tabs>
+          <w:tab w:val="num" w:pos="0"/>
+        </w:tabs>
+        <w:ind w:left="3168" w:hanging="360"/>
+      </w:pPr>
+      <w:rPr>
+        <w:rFonts w:ascii="Symbol" w:hAnsi="Symbol" w:cs="Symbol" w:hint="default"/>
+      </w:rPr>
+    </w:lvl>
+    <w:lvl w:ilvl="4">
+      <w:start w:val="1"/>
+      <w:numFmt w:val="bullet"/>
+      <w:lvlText w:val="o"/>
+      <w:lvlJc w:val="left"/>
+      <w:pPr>
+        <w:tabs>
+          <w:tab w:val="num" w:pos="0"/>
+        </w:tabs>
+        <w:ind w:left="3888" w:hanging="360"/>
+      </w:pPr>
+      <w:rPr>
+        <w:rFonts w:ascii="Courier New" w:hAnsi="Courier New" w:cs="Courier New" w:hint="default"/>
+      </w:rPr>
+    </w:lvl>
+    <w:lvl w:ilvl="5">
+      <w:start w:val="1"/>
+      <w:numFmt w:val="bullet"/>
+      <w:lvlText w:val=""/>
+      <w:lvlJc w:val="left"/>
+      <w:pPr>
+        <w:tabs>
+          <w:tab w:val="num" w:pos="0"/>
+        </w:tabs>
+        <w:ind w:left="4608" w:hanging="360"/>
+      </w:pPr>
+      <w:rPr>
+        <w:rFonts w:ascii="Wingdings" w:hAnsi="Wingdings" w:cs="Wingdings" w:hint="default"/>
+      </w:rPr>
+    </w:lvl>
+    <w:lvl w:ilvl="6">
+      <w:start w:val="1"/>
+      <w:numFmt w:val="bullet"/>
+      <w:lvlText w:val=""/>
+      <w:lvlJc w:val="left"/>
+      <w:pPr>
+        <w:tabs>
+          <w:tab w:val="num" w:pos="0"/>
+        </w:tabs>
+        <w:ind w:left="5328" w:hanging="360"/>
+      </w:pPr>
+      <w:rPr>
+        <w:rFonts w:ascii="Symbol" w:hAnsi="Symbol" w:cs="Symbol" w:hint="default"/>
+      </w:rPr>
+    </w:lvl>
+    <w:lvl w:ilvl="7">
+      <w:start w:val="1"/>
+      <w:numFmt w:val="bullet"/>
+      <w:lvlText w:val="o"/>
+      <w:lvlJc w:val="left"/>
+      <w:pPr>
+        <w:tabs>
+          <w:tab w:val="num" w:pos="0"/>
+        </w:tabs>
+        <w:ind w:left="6048" w:hanging="360"/>
+      </w:pPr>
+      <w:rPr>
+        <w:rFonts w:ascii="Courier New" w:hAnsi="Courier New" w:cs="Courier New" w:hint="default"/>
+      </w:rPr>
+    </w:lvl>
+    <w:lvl w:ilvl="8">
+      <w:start w:val="1"/>
+      <w:numFmt w:val="bullet"/>
+      <w:lvlText w:val=""/>
+      <w:lvlJc w:val="left"/>
+      <w:pPr>
+        <w:tabs>
+          <w:tab w:val="num" w:pos="0"/>
+        </w:tabs>
+        <w:ind w:left="6768" w:hanging="360"/>
+      </w:pPr>
+      <w:rPr>
+        <w:rFonts w:ascii="Wingdings" w:hAnsi="Wingdings" w:cs="Wingdings" w:hint="default"/>
+      </w:rPr>
+    </w:lvl>
+  </w:abstractNum>
+  <w:abstractNum w:abstractNumId="7" w15:restartNumberingAfterBreak="0">
+    <w:nsid w:val="76864368"/>
+    <w:multiLevelType w:val="multilevel"/>
+    <w:tmpl w:val="65B8BF0E"/>
+    <w:lvl w:ilvl="0">
+      <w:start w:val="1"/>
+      <w:numFmt w:val="none"/>
+      <w:suff w:val="nothing"/>
+      <w:lvlText w:val=""/>
+      <w:lvlJc w:val="left"/>
+      <w:pPr>
+        <w:tabs>
+          <w:tab w:val="num" w:pos="0"/>
+        </w:tabs>
+        <w:ind w:left="0" w:firstLine="0"/>
+      </w:pPr>
+    </w:lvl>
+    <w:lvl w:ilvl="1">
+      <w:start w:val="1"/>
+      <w:numFmt w:val="none"/>
+      <w:suff w:val="nothing"/>
+      <w:lvlText w:val=""/>
+      <w:lvlJc w:val="left"/>
+      <w:pPr>
+        <w:tabs>
+          <w:tab w:val="num" w:pos="0"/>
+        </w:tabs>
+        <w:ind w:left="0" w:firstLine="0"/>
+      </w:pPr>
+    </w:lvl>
+    <w:lvl w:ilvl="2">
+      <w:start w:val="1"/>
+      <w:numFmt w:val="none"/>
+      <w:suff w:val="nothing"/>
+      <w:lvlText w:val=""/>
+      <w:lvlJc w:val="left"/>
+      <w:pPr>
+        <w:tabs>
+          <w:tab w:val="num" w:pos="0"/>
+        </w:tabs>
+        <w:ind w:left="0" w:firstLine="0"/>
+      </w:pPr>
+    </w:lvl>
+    <w:lvl w:ilvl="3">
+      <w:start w:val="1"/>
+      <w:numFmt w:val="none"/>
+      <w:suff w:val="nothing"/>
+      <w:lvlText w:val=""/>
+      <w:lvlJc w:val="left"/>
+      <w:pPr>
+        <w:tabs>
+          <w:tab w:val="num" w:pos="0"/>
+        </w:tabs>
+        <w:ind w:left="0" w:firstLine="0"/>
+      </w:pPr>
+    </w:lvl>
+    <w:lvl w:ilvl="4">
+      <w:start w:val="1"/>
+      <w:numFmt w:val="none"/>
+      <w:suff w:val="nothing"/>
+      <w:lvlText w:val=""/>
+      <w:lvlJc w:val="left"/>
+      <w:pPr>
+        <w:tabs>
+          <w:tab w:val="num" w:pos="0"/>
+        </w:tabs>
+        <w:ind w:left="0" w:firstLine="0"/>
+      </w:pPr>
+    </w:lvl>
+    <w:lvl w:ilvl="5">
+      <w:start w:val="1"/>
+      <w:numFmt w:val="none"/>
+      <w:suff w:val="nothing"/>
+      <w:lvlText w:val=""/>
+      <w:lvlJc w:val="left"/>
+      <w:pPr>
+        <w:tabs>
+          <w:tab w:val="num" w:pos="0"/>
+        </w:tabs>
+        <w:ind w:left="0" w:firstLine="0"/>
+      </w:pPr>
+    </w:lvl>
+    <w:lvl w:ilvl="6">
+      <w:start w:val="1"/>
+      <w:numFmt w:val="none"/>
+      <w:suff w:val="nothing"/>
+      <w:lvlText w:val=""/>
+      <w:lvlJc w:val="left"/>
+      <w:pPr>
+        <w:tabs>
+          <w:tab w:val="num" w:pos="0"/>
+        </w:tabs>
+        <w:ind w:left="0" w:firstLine="0"/>
+      </w:pPr>
+    </w:lvl>
+    <w:lvl w:ilvl="7">
+      <w:start w:val="1"/>
+      <w:numFmt w:val="none"/>
+      <w:suff w:val="nothing"/>
+      <w:lvlText w:val=""/>
+      <w:lvlJc w:val="left"/>
+      <w:pPr>
+        <w:tabs>
+          <w:tab w:val="num" w:pos="0"/>
+        </w:tabs>
+        <w:ind w:left="0" w:firstLine="0"/>
+      </w:pPr>
+    </w:lvl>
+    <w:lvl w:ilvl="8">
+      <w:start w:val="1"/>
+      <w:numFmt w:val="none"/>
+      <w:suff w:val="nothing"/>
+      <w:lvlText w:val=""/>
+      <w:lvlJc w:val="left"/>
+      <w:pPr>
+        <w:tabs>
+          <w:tab w:val="num" w:pos="0"/>
+        </w:tabs>
+        <w:ind w:left="0" w:firstLine="0"/>
+      </w:pPr>
+    </w:lvl>
+  </w:abstractNum>
+  <w:num w:numId="1" w16cid:durableId="1709798529">
+    <w:abstractNumId w:val="3"/>
+  </w:num>
+  <w:num w:numId="2" w16cid:durableId="1043365818">
+    <w:abstractNumId w:val="5"/>
+  </w:num>
+  <w:num w:numId="3" w16cid:durableId="2061586523">
     <w:abstractNumId w:val="0"/>
   </w:num>
-  <w:num w:numId="2" w16cid:durableId="981621386">
+  <w:num w:numId="4" w16cid:durableId="210699558">
+    <w:abstractNumId w:val="4"/>
+  </w:num>
+  <w:num w:numId="5" w16cid:durableId="1358966705">
+    <w:abstractNumId w:val="6"/>
+  </w:num>
+  <w:num w:numId="6" w16cid:durableId="930504805">
+    <w:abstractNumId w:val="2"/>
+  </w:num>
+  <w:num w:numId="7" w16cid:durableId="528640558">
     <w:abstractNumId w:val="1"/>
   </w:num>
-  <w:num w:numId="3" w16cid:durableId="1755004327">
-    <w:abstractNumId w:val="4"/>
-  </w:num>
-  <w:num w:numId="4" w16cid:durableId="1489710168">
-    <w:abstractNumId w:val="2"/>
-  </w:num>
-  <w:num w:numId="5" w16cid:durableId="1236742115">
-    <w:abstractNumId w:val="3"/>
+  <w:num w:numId="8" w16cid:durableId="759452729">
+    <w:abstractNumId w:val="7"/>
   </w:num>
 </w:numbering>
 </file>
@@ -8524,6 +14365,10 @@
       <w:rFonts w:ascii="OpenSymbol" w:eastAsia="OpenSymbol" w:hAnsi="OpenSymbol" w:cs="OpenSymbol"/>
     </w:rPr>
   </w:style>
+  <w:style w:type="character" w:customStyle="1" w:styleId="NumberingSymbols">
+    <w:name w:val="Numbering Symbols"/>
+    <w:qFormat/>
+  </w:style>
   <w:style w:type="paragraph" w:customStyle="1" w:styleId="Heading">
     <w:name w:val="Heading"/>
     <w:basedOn w:val="Normal"/>

--- a/materials/activities/1-A-CommunityAndCollaboration.docx
+++ b/materials/activities/1-A-CommunityAndCollaboration.docx
@@ -2498,21 +2498,7 @@
         <w:rPr>
           <w:rFonts w:asciiTheme="minorHAnsi" w:hAnsiTheme="minorHAnsi" w:cstheme="minorHAnsi"/>
         </w:rPr>
-        <w:t>3. Give the full URL to your GitHub profile (</w:t>
-      </w:r>
-      <w:proofErr w:type="gramStart"/>
-      <w:r>
-        <w:rPr>
-          <w:rFonts w:asciiTheme="minorHAnsi" w:hAnsiTheme="minorHAnsi" w:cstheme="minorHAnsi"/>
-        </w:rPr>
-        <w:t>e.g.</w:t>
-      </w:r>
-      <w:proofErr w:type="gramEnd"/>
-      <w:r>
-        <w:rPr>
-          <w:rFonts w:asciiTheme="minorHAnsi" w:hAnsiTheme="minorHAnsi" w:cstheme="minorHAnsi"/>
-        </w:rPr>
-        <w:t xml:space="preserve"> </w:t>
+        <w:t xml:space="preserve">3. Give the full URL to your GitHub profile (e.g. </w:t>
       </w:r>
       <w:r>
         <w:rPr>
@@ -2618,7 +2604,7 @@
         </w:rPr>
         <w:lastRenderedPageBreak/>
         <w:drawing>
-          <wp:anchor distT="0" distB="0" distL="114300" distR="114300" simplePos="0" relativeHeight="23" behindDoc="0" locked="0" layoutInCell="0" allowOverlap="1">
+          <wp:anchor distT="0" distB="0" distL="114300" distR="114300" simplePos="0" relativeHeight="23" behindDoc="0" locked="0" layoutInCell="0" allowOverlap="1" wp14:anchorId="10D0938C" wp14:editId="2CB90F44">
             <wp:simplePos x="0" y="0"/>
             <wp:positionH relativeFrom="column">
               <wp:posOffset>4005580</wp:posOffset>
@@ -2670,7 +2656,7 @@
         <mc:AlternateContent>
           <mc:Choice Requires="wps">
             <w:drawing>
-              <wp:anchor distT="0" distB="36195" distL="111760" distR="114300" simplePos="0" relativeHeight="24" behindDoc="0" locked="0" layoutInCell="0" allowOverlap="1" wp14:anchorId="30D4635E">
+              <wp:anchor distT="0" distB="36195" distL="111760" distR="114300" simplePos="0" relativeHeight="24" behindDoc="0" locked="0" layoutInCell="0" allowOverlap="1" wp14:anchorId="528B8063" wp14:editId="4CC94A41">
                 <wp:simplePos x="0" y="0"/>
                 <wp:positionH relativeFrom="column">
                   <wp:posOffset>4004945</wp:posOffset>
@@ -2726,11 +2712,21 @@
                             <w:r>
                               <w:t xml:space="preserve">Figure </w:t>
                             </w:r>
-                            <w:fldSimple w:instr=" SEQ Figure \* ARABIC ">
-                              <w:r>
-                                <w:t>1</w:t>
-                              </w:r>
-                            </w:fldSimple>
+                            <w:r>
+                              <w:fldChar w:fldCharType="begin"/>
+                            </w:r>
+                            <w:r>
+                              <w:instrText xml:space="preserve"> SEQ Figure \* ARABIC </w:instrText>
+                            </w:r>
+                            <w:r>
+                              <w:fldChar w:fldCharType="separate"/>
+                            </w:r>
+                            <w:r>
+                              <w:t>1</w:t>
+                            </w:r>
+                            <w:r>
+                              <w:fldChar w:fldCharType="end"/>
+                            </w:r>
                             <w:r>
                               <w:t xml:space="preserve"> - Forking the Upstream</w:t>
                             </w:r>
@@ -2813,21 +2809,7 @@
         <w:rPr>
           <w:rFonts w:asciiTheme="minorHAnsi" w:hAnsiTheme="minorHAnsi" w:cstheme="minorHAnsi"/>
         </w:rPr>
-        <w:t xml:space="preserve"> repository.  As shown in Figure 1, creating a fork makes a full copy of the main project repository (</w:t>
-      </w:r>
-      <w:proofErr w:type="gramStart"/>
-      <w:r>
-        <w:rPr>
-          <w:rFonts w:asciiTheme="minorHAnsi" w:hAnsiTheme="minorHAnsi" w:cstheme="minorHAnsi"/>
-        </w:rPr>
-        <w:t>i.e.</w:t>
-      </w:r>
-      <w:proofErr w:type="gramEnd"/>
-      <w:r>
-        <w:rPr>
-          <w:rFonts w:asciiTheme="minorHAnsi" w:hAnsiTheme="minorHAnsi" w:cstheme="minorHAnsi"/>
-        </w:rPr>
-        <w:t xml:space="preserve"> the upstream) into your own GitHub space. </w:t>
+        <w:t xml:space="preserve"> repository.  As shown in Figure 1, creating a fork makes a full copy of the main project repository (i.e. the upstream) into your own GitHub space. </w:t>
       </w:r>
     </w:p>
     <w:p>
@@ -2966,7 +2948,7 @@
           <w:noProof/>
         </w:rPr>
         <w:drawing>
-          <wp:inline distT="0" distB="0" distL="0" distR="0">
+          <wp:inline distT="0" distB="0" distL="0" distR="0" wp14:anchorId="613275DB" wp14:editId="67E02F05">
             <wp:extent cx="684530" cy="186690"/>
             <wp:effectExtent l="0" t="0" r="0" b="0"/>
             <wp:docPr id="4" name="Picture 3" descr="Text&#10;&#10;Description automatically generated"/>
@@ -5337,7 +5319,7 @@
         </w:rPr>
         <w:lastRenderedPageBreak/>
         <w:drawing>
-          <wp:anchor distT="0" distB="0" distL="114300" distR="114300" simplePos="0" relativeHeight="29" behindDoc="0" locked="0" layoutInCell="0" allowOverlap="1">
+          <wp:anchor distT="0" distB="0" distL="114300" distR="114300" simplePos="0" relativeHeight="29" behindDoc="0" locked="0" layoutInCell="0" allowOverlap="1" wp14:anchorId="1E78B234" wp14:editId="17593123">
             <wp:simplePos x="0" y="0"/>
             <wp:positionH relativeFrom="column">
               <wp:posOffset>3983355</wp:posOffset>
@@ -5389,7 +5371,7 @@
         <mc:AlternateContent>
           <mc:Choice Requires="wps">
             <w:drawing>
-              <wp:anchor distT="0" distB="36195" distL="111760" distR="114300" simplePos="0" relativeHeight="30" behindDoc="0" locked="0" layoutInCell="0" allowOverlap="1" wp14:anchorId="7F5ABA92">
+              <wp:anchor distT="0" distB="36195" distL="111760" distR="114300" simplePos="0" relativeHeight="30" behindDoc="0" locked="0" layoutInCell="0" allowOverlap="1" wp14:anchorId="53BEC0B0" wp14:editId="57F309E3">
                 <wp:simplePos x="0" y="0"/>
                 <wp:positionH relativeFrom="column">
                   <wp:posOffset>3983355</wp:posOffset>
@@ -5445,11 +5427,21 @@
                             <w:r>
                               <w:t xml:space="preserve">Figure </w:t>
                             </w:r>
-                            <w:fldSimple w:instr=" SEQ Figure \* ARABIC ">
-                              <w:r>
-                                <w:t>2</w:t>
-                              </w:r>
-                            </w:fldSimple>
+                            <w:r>
+                              <w:fldChar w:fldCharType="begin"/>
+                            </w:r>
+                            <w:r>
+                              <w:instrText xml:space="preserve"> SEQ Figure \* ARABIC </w:instrText>
+                            </w:r>
+                            <w:r>
+                              <w:fldChar w:fldCharType="separate"/>
+                            </w:r>
+                            <w:r>
+                              <w:t>2</w:t>
+                            </w:r>
+                            <w:r>
+                              <w:fldChar w:fldCharType="end"/>
+                            </w:r>
                             <w:r>
                               <w:t xml:space="preserve"> - Cloning your Origin</w:t>
                             </w:r>
@@ -6139,7 +6131,7 @@
           <w:noProof/>
         </w:rPr>
         <w:drawing>
-          <wp:inline distT="0" distB="0" distL="0" distR="0">
+          <wp:inline distT="0" distB="0" distL="0" distR="0" wp14:anchorId="21CF1D29" wp14:editId="219E839D">
             <wp:extent cx="444500" cy="197485"/>
             <wp:effectExtent l="0" t="0" r="0" b="0"/>
             <wp:docPr id="8" name="Picture 794307011" descr="Graphical user interface&#10;&#10;Description automatically generated with low confidence"/>
@@ -6977,23 +6969,7 @@
           <w:rFonts w:asciiTheme="minorHAnsi" w:hAnsiTheme="minorHAnsi" w:cstheme="minorHAnsi"/>
           <w:highlight w:val="green"/>
         </w:rPr>
-        <w:t xml:space="preserve"> for making contributions to FOSS projects.  For that workflow to operate it is essential that your clone (</w:t>
-      </w:r>
-      <w:proofErr w:type="gramStart"/>
-      <w:r>
-        <w:rPr>
-          <w:rFonts w:asciiTheme="minorHAnsi" w:hAnsiTheme="minorHAnsi" w:cstheme="minorHAnsi"/>
-          <w:highlight w:val="green"/>
-        </w:rPr>
-        <w:t>i.e.</w:t>
-      </w:r>
-      <w:proofErr w:type="gramEnd"/>
-      <w:r>
-        <w:rPr>
-          <w:rFonts w:asciiTheme="minorHAnsi" w:hAnsiTheme="minorHAnsi" w:cstheme="minorHAnsi"/>
-          <w:highlight w:val="green"/>
-        </w:rPr>
-        <w:t xml:space="preserve"> local copy) know about the origin </w:t>
+        <w:t xml:space="preserve"> for making contributions to FOSS projects.  For that workflow to operate it is essential that your clone (i.e. local copy) know about the origin </w:t>
       </w:r>
       <w:r>
         <w:rPr>
@@ -7231,7 +7207,7 @@
           <w:noProof/>
         </w:rPr>
         <w:drawing>
-          <wp:anchor distT="0" distB="0" distL="114300" distR="114300" simplePos="0" relativeHeight="32" behindDoc="0" locked="0" layoutInCell="0" allowOverlap="1">
+          <wp:anchor distT="0" distB="0" distL="114300" distR="114300" simplePos="0" relativeHeight="32" behindDoc="0" locked="0" layoutInCell="0" allowOverlap="1" wp14:anchorId="592BF015" wp14:editId="05A62B80">
             <wp:simplePos x="0" y="0"/>
             <wp:positionH relativeFrom="column">
               <wp:posOffset>3983355</wp:posOffset>
@@ -7283,7 +7259,7 @@
         <mc:AlternateContent>
           <mc:Choice Requires="wps">
             <w:drawing>
-              <wp:anchor distT="0" distB="72390" distL="109220" distR="114300" simplePos="0" relativeHeight="33" behindDoc="0" locked="0" layoutInCell="0" allowOverlap="1" wp14:anchorId="2DCE7420">
+              <wp:anchor distT="0" distB="72390" distL="109220" distR="114300" simplePos="0" relativeHeight="33" behindDoc="0" locked="0" layoutInCell="0" allowOverlap="1" wp14:anchorId="52DF871E" wp14:editId="644F7DE3">
                 <wp:simplePos x="0" y="0"/>
                 <wp:positionH relativeFrom="column">
                   <wp:posOffset>3983355</wp:posOffset>
@@ -7339,11 +7315,21 @@
                             <w:r>
                               <w:t xml:space="preserve">Figure </w:t>
                             </w:r>
-                            <w:fldSimple w:instr=" SEQ Figure \* ARABIC ">
-                              <w:r>
-                                <w:t>3</w:t>
-                              </w:r>
-                            </w:fldSimple>
+                            <w:r>
+                              <w:fldChar w:fldCharType="begin"/>
+                            </w:r>
+                            <w:r>
+                              <w:instrText xml:space="preserve"> SEQ Figure \* ARABIC </w:instrText>
+                            </w:r>
+                            <w:r>
+                              <w:fldChar w:fldCharType="separate"/>
+                            </w:r>
+                            <w:r>
+                              <w:t>3</w:t>
+                            </w:r>
+                            <w:r>
+                              <w:fldChar w:fldCharType="end"/>
+                            </w:r>
                             <w:r>
                               <w:t xml:space="preserve"> - Cloning your Origin</w:t>
                             </w:r>
@@ -7399,7 +7385,7 @@
           <w:noProof/>
         </w:rPr>
         <w:drawing>
-          <wp:anchor distT="0" distB="0" distL="114300" distR="114300" simplePos="0" relativeHeight="35" behindDoc="0" locked="0" layoutInCell="0" allowOverlap="1">
+          <wp:anchor distT="0" distB="0" distL="114300" distR="114300" simplePos="0" relativeHeight="35" behindDoc="0" locked="0" layoutInCell="0" allowOverlap="1" wp14:anchorId="589D4E32" wp14:editId="25CDC11D">
             <wp:simplePos x="0" y="0"/>
             <wp:positionH relativeFrom="column">
               <wp:posOffset>3983355</wp:posOffset>
@@ -7451,7 +7437,7 @@
         <mc:AlternateContent>
           <mc:Choice Requires="wps">
             <w:drawing>
-              <wp:anchor distT="0" distB="36195" distL="111760" distR="114300" simplePos="0" relativeHeight="36" behindDoc="0" locked="0" layoutInCell="0" allowOverlap="1" wp14:anchorId="7F5ABA92">
+              <wp:anchor distT="0" distB="36195" distL="111760" distR="114300" simplePos="0" relativeHeight="36" behindDoc="0" locked="0" layoutInCell="0" allowOverlap="1" wp14:anchorId="61762D0E" wp14:editId="0DAB62C8">
                 <wp:simplePos x="0" y="0"/>
                 <wp:positionH relativeFrom="column">
                   <wp:posOffset>3983355</wp:posOffset>
@@ -7507,14 +7493,17 @@
                             <w:r>
                               <w:t xml:space="preserve">Figure </w:t>
                             </w:r>
-                            <w:fldSimple w:instr=" SEQ Figure \* ARABIC ">
-                              <w:r>
-                                <w:t>4</w:t>
-                              </w:r>
-                            </w:fldSimple>
                             <w:r>
-                              <w:t xml:space="preserve"> - Cloning your Origin</w:t>
+                              <w:t>2</w:t>
                             </w:r>
+                            <w:r>
+                              <w:t xml:space="preserve"> - Cloning your </w:t>
+                            </w:r>
+                            <w:proofErr w:type="gramStart"/>
+                            <w:r>
+                              <w:t>Origin</w:t>
+                            </w:r>
+                            <w:proofErr w:type="gramEnd"/>
                           </w:p>
                         </w:txbxContent>
                       </wps:txbx>
@@ -7532,7 +7521,7 @@
           </mc:Choice>
           <mc:Fallback>
             <w:pict>
-              <v:rect w14:anchorId="7F5ABA92" id="Text Box 1" o:spid="_x0000_s1029" style="position:absolute;margin-left:313.65pt;margin-top:135.25pt;width:153.35pt;height:10.25pt;z-index:36;visibility:visible;mso-wrap-style:square;mso-wrap-distance-left:8.8pt;mso-wrap-distance-top:0;mso-wrap-distance-right:9pt;mso-wrap-distance-bottom:2.85pt;mso-position-horizontal:absolute;mso-position-horizontal-relative:text;mso-position-vertical:absolute;mso-position-vertical-relative:text;v-text-anchor:top" o:gfxdata="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" o:allowincell="f" stroked="f" strokeweight="0">
+              <v:rect w14:anchorId="61762D0E" id="Text Box 1" o:spid="_x0000_s1029" style="position:absolute;margin-left:313.65pt;margin-top:135.25pt;width:153.35pt;height:10.25pt;z-index:36;visibility:visible;mso-wrap-style:square;mso-wrap-distance-left:8.8pt;mso-wrap-distance-top:0;mso-wrap-distance-right:9pt;mso-wrap-distance-bottom:2.85pt;mso-position-horizontal:absolute;mso-position-horizontal-relative:text;mso-position-vertical:absolute;mso-position-vertical-relative:text;v-text-anchor:top" o:gfxdata="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" o:allowincell="f" stroked="f" strokeweight="0">
                 <v:textbox style="mso-fit-shape-to-text:t" inset="0,0,0,0">
                   <w:txbxContent>
                     <w:p>
@@ -7545,14 +7534,17 @@
                       <w:r>
                         <w:t xml:space="preserve">Figure </w:t>
                       </w:r>
-                      <w:fldSimple w:instr=" SEQ Figure \* ARABIC ">
-                        <w:r>
-                          <w:t>4</w:t>
-                        </w:r>
-                      </w:fldSimple>
                       <w:r>
-                        <w:t xml:space="preserve"> - Cloning your Origin</w:t>
+                        <w:t>2</w:t>
                       </w:r>
+                      <w:r>
+                        <w:t xml:space="preserve"> - Cloning your </w:t>
+                      </w:r>
+                      <w:proofErr w:type="gramStart"/>
+                      <w:r>
+                        <w:t>Origin</w:t>
+                      </w:r>
+                      <w:proofErr w:type="gramEnd"/>
                     </w:p>
                   </w:txbxContent>
                 </v:textbox>
@@ -8696,23 +8688,7 @@
           <w:rFonts w:asciiTheme="minorHAnsi" w:hAnsiTheme="minorHAnsi" w:cstheme="minorHAnsi"/>
           <w:highlight w:val="magenta"/>
         </w:rPr>
-        <w:t xml:space="preserve"> for making contributions to FOSS projects.  For that workflow to operate it is essential that your clone (</w:t>
-      </w:r>
-      <w:proofErr w:type="gramStart"/>
-      <w:r>
-        <w:rPr>
-          <w:rFonts w:asciiTheme="minorHAnsi" w:hAnsiTheme="minorHAnsi" w:cstheme="minorHAnsi"/>
-          <w:highlight w:val="magenta"/>
-        </w:rPr>
-        <w:t>i.e.</w:t>
-      </w:r>
-      <w:proofErr w:type="gramEnd"/>
-      <w:r>
-        <w:rPr>
-          <w:rFonts w:asciiTheme="minorHAnsi" w:hAnsiTheme="minorHAnsi" w:cstheme="minorHAnsi"/>
-          <w:highlight w:val="magenta"/>
-        </w:rPr>
-        <w:t xml:space="preserve"> local copy) know about the origin repository from which it was cloned. Which of the four workflow steps would require this information?</w:t>
+        <w:t xml:space="preserve"> for making contributions to FOSS projects.  For that workflow to operate it is essential that your clone (i.e. local copy) know about the origin repository from which it was cloned. Which of the four workflow steps would require this information?</w:t>
       </w:r>
     </w:p>
     <w:p>
@@ -9218,7 +9194,6 @@
           <w:rFonts w:ascii="Courier" w:hAnsi="Courier" w:cstheme="minorHAnsi"/>
           <w:shd w:val="clear" w:color="auto" w:fill="FF00FF"/>
         </w:rPr>
-        <w:lastRenderedPageBreak/>
         <w:tab/>
         <w:t>git config --global --list</w:t>
       </w:r>
@@ -9765,7 +9740,7 @@
           <w:noProof/>
         </w:rPr>
         <w:drawing>
-          <wp:anchor distT="0" distB="0" distL="114300" distR="114300" simplePos="0" relativeHeight="26" behindDoc="0" locked="0" layoutInCell="0" allowOverlap="1">
+          <wp:anchor distT="0" distB="0" distL="114300" distR="114300" simplePos="0" relativeHeight="26" behindDoc="0" locked="0" layoutInCell="0" allowOverlap="1" wp14:anchorId="02F94D54" wp14:editId="31184B9C">
             <wp:simplePos x="0" y="0"/>
             <wp:positionH relativeFrom="column">
               <wp:posOffset>3954145</wp:posOffset>
@@ -9817,7 +9792,7 @@
         <mc:AlternateContent>
           <mc:Choice Requires="wps">
             <w:drawing>
-              <wp:anchor distT="0" distB="36195" distL="111760" distR="114300" simplePos="0" relativeHeight="27" behindDoc="0" locked="0" layoutInCell="0" allowOverlap="1" wp14:anchorId="2E1B02E3">
+              <wp:anchor distT="0" distB="36195" distL="111760" distR="114300" simplePos="0" relativeHeight="27" behindDoc="0" locked="0" layoutInCell="0" allowOverlap="1" wp14:anchorId="0C196D14" wp14:editId="467A54BC">
                 <wp:simplePos x="0" y="0"/>
                 <wp:positionH relativeFrom="column">
                   <wp:posOffset>3954145</wp:posOffset>
@@ -9873,11 +9848,9 @@
                             <w:r>
                               <w:t xml:space="preserve">Figure </w:t>
                             </w:r>
-                            <w:fldSimple w:instr=" SEQ Figure \* ARABIC ">
-                              <w:r>
-                                <w:t>4</w:t>
-                              </w:r>
-                            </w:fldSimple>
+                            <w:r>
+                              <w:t>3</w:t>
+                            </w:r>
                             <w:r>
                               <w:t xml:space="preserve"> - Ready to Work</w:t>
                             </w:r>
@@ -9898,7 +9871,7 @@
           </mc:Choice>
           <mc:Fallback>
             <w:pict>
-              <v:rect w14:anchorId="2E1B02E3" id="Text Box 11" o:spid="_x0000_s1030" style="position:absolute;margin-left:311.35pt;margin-top:136.15pt;width:153.35pt;height:10.25pt;z-index:27;visibility:visible;mso-wrap-style:square;mso-wrap-distance-left:8.8pt;mso-wrap-distance-top:0;mso-wrap-distance-right:9pt;mso-wrap-distance-bottom:2.85pt;mso-position-horizontal:absolute;mso-position-horizontal-relative:text;mso-position-vertical:absolute;mso-position-vertical-relative:text;v-text-anchor:top" o:gfxdata="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" o:allowincell="f" stroked="f" strokeweight="0">
+              <v:rect w14:anchorId="0C196D14" id="Text Box 11" o:spid="_x0000_s1030" style="position:absolute;margin-left:311.35pt;margin-top:136.15pt;width:153.35pt;height:10.25pt;z-index:27;visibility:visible;mso-wrap-style:square;mso-wrap-distance-left:8.8pt;mso-wrap-distance-top:0;mso-wrap-distance-right:9pt;mso-wrap-distance-bottom:2.85pt;mso-position-horizontal:absolute;mso-position-horizontal-relative:text;mso-position-vertical:absolute;mso-position-vertical-relative:text;v-text-anchor:top" o:gfxdata="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" o:allowincell="f" stroked="f" strokeweight="0">
                 <v:textbox style="mso-fit-shape-to-text:t" inset="0,0,0,0">
                   <w:txbxContent>
                     <w:p>
@@ -9911,11 +9884,9 @@
                       <w:r>
                         <w:t xml:space="preserve">Figure </w:t>
                       </w:r>
-                      <w:fldSimple w:instr=" SEQ Figure \* ARABIC ">
-                        <w:r>
-                          <w:t>4</w:t>
-                        </w:r>
-                      </w:fldSimple>
+                      <w:r>
+                        <w:t>3</w:t>
+                      </w:r>
                       <w:r>
                         <w:t xml:space="preserve"> - Ready to Work</w:t>
                       </w:r>
@@ -10850,21 +10821,7 @@
         <w:rPr>
           <w:rFonts w:asciiTheme="minorHAnsi" w:hAnsiTheme="minorHAnsi" w:cstheme="minorHAnsi"/>
         </w:rPr>
-        <w:t xml:space="preserve">18. Give a short description, in your own words, of what each of the following Git CLI commands does. Your description should do more than simply restate the command.  </w:t>
-      </w:r>
-      <w:proofErr w:type="gramStart"/>
-      <w:r>
-        <w:rPr>
-          <w:rFonts w:asciiTheme="minorHAnsi" w:hAnsiTheme="minorHAnsi" w:cstheme="minorHAnsi"/>
-        </w:rPr>
-        <w:t>I.e.</w:t>
-      </w:r>
-      <w:proofErr w:type="gramEnd"/>
-      <w:r>
-        <w:rPr>
-          <w:rFonts w:asciiTheme="minorHAnsi" w:hAnsiTheme="minorHAnsi" w:cstheme="minorHAnsi"/>
-        </w:rPr>
-        <w:t xml:space="preserve"> “Clones the repository” is not a sufficient description for the </w:t>
+        <w:t xml:space="preserve">18. Give a short description, in your own words, of what each of the following Git CLI commands does. Your description should do more than simply restate the command.  I.e. “Clones the repository” is not a sufficient description for the </w:t>
       </w:r>
       <w:r>
         <w:rPr>
@@ -11945,21 +11902,7 @@
         <w:rPr>
           <w:rFonts w:asciiTheme="minorHAnsi" w:hAnsiTheme="minorHAnsi" w:cstheme="minorHAnsi"/>
         </w:rPr>
-        <w:t xml:space="preserve"> (</w:t>
-      </w:r>
-      <w:proofErr w:type="gramStart"/>
-      <w:r>
-        <w:rPr>
-          <w:rFonts w:asciiTheme="minorHAnsi" w:hAnsiTheme="minorHAnsi" w:cstheme="minorHAnsi"/>
-        </w:rPr>
-        <w:t>i.e.</w:t>
-      </w:r>
-      <w:proofErr w:type="gramEnd"/>
-      <w:r>
-        <w:rPr>
-          <w:rFonts w:asciiTheme="minorHAnsi" w:hAnsiTheme="minorHAnsi" w:cstheme="minorHAnsi"/>
-        </w:rPr>
-        <w:t xml:space="preserve"> not inside the GitKit-FarmData2 directory) in the </w:t>
+        <w:t xml:space="preserve"> (i.e. not inside the GitKit-FarmData2 directory) in the </w:t>
       </w:r>
       <w:proofErr w:type="spellStart"/>
       <w:r>
@@ -12582,7 +12525,7 @@
         <w:noProof/>
       </w:rPr>
       <w:drawing>
-        <wp:inline distT="0" distB="0" distL="0" distR="0">
+        <wp:inline distT="0" distB="0" distL="0" distR="0" wp14:anchorId="632510AA" wp14:editId="1FFD2313">
           <wp:extent cx="539750" cy="191770"/>
           <wp:effectExtent l="0" t="0" r="0" b="0"/>
           <wp:docPr id="18" name="Picture 2" descr="Creative Commons License">

--- a/materials/activities/1-A-CommunityAndCollaboration.docx
+++ b/materials/activities/1-A-CommunityAndCollaboration.docx
@@ -2520,7 +2520,7 @@
         </w:rPr>
         <w:t xml:space="preserve">) below.   If you do not have a GitHub account, or would like to have a separate account just for this class you can create a GitHub account here:  </w:t>
       </w:r>
-      <w:hyperlink r:id="rId7">
+      <w:hyperlink r:id="rId8">
         <w:r>
           <w:rPr>
             <w:rStyle w:val="Hyperlink"/>
@@ -2629,7 +2629,7 @@
                     </pic:cNvPicPr>
                   </pic:nvPicPr>
                   <pic:blipFill>
-                    <a:blip r:embed="rId8"/>
+                    <a:blip r:embed="rId9"/>
                     <a:stretch>
                       <a:fillRect/>
                     </a:stretch>
@@ -2965,7 +2965,7 @@
                     </pic:cNvPicPr>
                   </pic:nvPicPr>
                   <pic:blipFill>
-                    <a:blip r:embed="rId9"/>
+                    <a:blip r:embed="rId10"/>
                     <a:stretch>
                       <a:fillRect/>
                     </a:stretch>
@@ -4038,30 +4038,29 @@
     </w:p>
     <w:p>
       <w:pPr>
-        <w:jc w:val="center"/>
-        <w:rPr>
-          <w:rFonts w:asciiTheme="minorHAnsi" w:hAnsiTheme="minorHAnsi" w:cstheme="minorHAnsi"/>
-        </w:rPr>
-      </w:pPr>
-    </w:p>
-    <w:p>
-      <w:pPr>
-        <w:jc w:val="center"/>
+        <w:rPr>
+          <w:rFonts w:asciiTheme="minorHAnsi" w:hAnsiTheme="minorHAnsi" w:cstheme="minorHAnsi"/>
+        </w:rPr>
+      </w:pPr>
+    </w:p>
+    <w:p>
+      <w:pPr>
+        <w:rPr>
+          <w:highlight w:val="green"/>
+          <w:u w:val="single"/>
+        </w:rPr>
+      </w:pPr>
+      <w:r>
         <w:rPr>
           <w:rFonts w:asciiTheme="minorHAnsi" w:hAnsiTheme="minorHAnsi" w:cstheme="minorHAnsi"/>
           <w:b/>
           <w:bCs/>
           <w:highlight w:val="green"/>
-        </w:rPr>
-      </w:pPr>
-    </w:p>
-    <w:p>
-      <w:pPr>
-        <w:rPr>
-          <w:highlight w:val="green"/>
           <w:u w:val="single"/>
         </w:rPr>
-      </w:pPr>
+        <w:t xml:space="preserve">Linux </w:t>
+      </w:r>
+      <w:proofErr w:type="spellStart"/>
       <w:r>
         <w:rPr>
           <w:rFonts w:asciiTheme="minorHAnsi" w:hAnsiTheme="minorHAnsi" w:cstheme="minorHAnsi"/>
@@ -4070,9 +4069,9 @@
           <w:highlight w:val="green"/>
           <w:u w:val="single"/>
         </w:rPr>
-        <w:t xml:space="preserve">Linux </w:t>
-      </w:r>
-      <w:proofErr w:type="spellStart"/>
+        <w:t>KitClient</w:t>
+      </w:r>
+      <w:proofErr w:type="spellEnd"/>
       <w:r>
         <w:rPr>
           <w:rFonts w:asciiTheme="minorHAnsi" w:hAnsiTheme="minorHAnsi" w:cstheme="minorHAnsi"/>
@@ -4081,41 +4080,46 @@
           <w:highlight w:val="green"/>
           <w:u w:val="single"/>
         </w:rPr>
+        <w:t xml:space="preserve"> Setup</w:t>
+      </w:r>
+    </w:p>
+    <w:p>
+      <w:pPr>
+        <w:rPr>
+          <w:rFonts w:asciiTheme="minorHAnsi" w:hAnsiTheme="minorHAnsi" w:cstheme="minorHAnsi"/>
+          <w:highlight w:val="green"/>
+        </w:rPr>
+      </w:pPr>
+    </w:p>
+    <w:p>
+      <w:pPr>
+        <w:rPr>
+          <w:rFonts w:asciiTheme="minorHAnsi" w:hAnsiTheme="minorHAnsi" w:cstheme="minorHAnsi"/>
+          <w:highlight w:val="green"/>
+        </w:rPr>
+      </w:pPr>
+      <w:r>
+        <w:rPr>
+          <w:rFonts w:asciiTheme="minorHAnsi" w:hAnsiTheme="minorHAnsi" w:cstheme="minorHAnsi"/>
+          <w:highlight w:val="green"/>
+        </w:rPr>
+        <w:t xml:space="preserve">7. Running and interacting with the </w:t>
+      </w:r>
+      <w:proofErr w:type="spellStart"/>
+      <w:r>
+        <w:rPr>
+          <w:rFonts w:asciiTheme="minorHAnsi" w:hAnsiTheme="minorHAnsi" w:cstheme="minorHAnsi"/>
+          <w:highlight w:val="green"/>
+        </w:rPr>
         <w:t>KitClient</w:t>
       </w:r>
       <w:proofErr w:type="spellEnd"/>
       <w:r>
         <w:rPr>
           <w:rFonts w:asciiTheme="minorHAnsi" w:hAnsiTheme="minorHAnsi" w:cstheme="minorHAnsi"/>
-          <w:b/>
-          <w:bCs/>
-          <w:highlight w:val="green"/>
-          <w:u w:val="single"/>
-        </w:rPr>
-        <w:t xml:space="preserve"> Setup</w:t>
-      </w:r>
-    </w:p>
-    <w:p>
-      <w:pPr>
-        <w:rPr>
-          <w:rFonts w:asciiTheme="minorHAnsi" w:hAnsiTheme="minorHAnsi" w:cstheme="minorHAnsi"/>
-          <w:highlight w:val="green"/>
-        </w:rPr>
-      </w:pPr>
-    </w:p>
-    <w:p>
-      <w:pPr>
-        <w:rPr>
-          <w:rFonts w:asciiTheme="minorHAnsi" w:hAnsiTheme="minorHAnsi" w:cstheme="minorHAnsi"/>
-          <w:highlight w:val="green"/>
-        </w:rPr>
-      </w:pPr>
-      <w:r>
-        <w:rPr>
-          <w:rFonts w:asciiTheme="minorHAnsi" w:hAnsiTheme="minorHAnsi" w:cstheme="minorHAnsi"/>
-          <w:highlight w:val="green"/>
-        </w:rPr>
-        <w:t xml:space="preserve">7. Running and interacting with the </w:t>
+          <w:highlight w:val="green"/>
+        </w:rPr>
+        <w:t xml:space="preserve"> requires that you have a free </w:t>
       </w:r>
       <w:proofErr w:type="spellStart"/>
       <w:r>
@@ -4123,7 +4127,7 @@
           <w:rFonts w:asciiTheme="minorHAnsi" w:hAnsiTheme="minorHAnsi" w:cstheme="minorHAnsi"/>
           <w:highlight w:val="green"/>
         </w:rPr>
-        <w:t>KitClient</w:t>
+        <w:t>GitPod</w:t>
       </w:r>
       <w:proofErr w:type="spellEnd"/>
       <w:r>
@@ -4131,25 +4135,9 @@
           <w:rFonts w:asciiTheme="minorHAnsi" w:hAnsiTheme="minorHAnsi" w:cstheme="minorHAnsi"/>
           <w:highlight w:val="green"/>
         </w:rPr>
-        <w:t xml:space="preserve"> requires that you have a free </w:t>
-      </w:r>
-      <w:proofErr w:type="spellStart"/>
-      <w:r>
-        <w:rPr>
-          <w:rFonts w:asciiTheme="minorHAnsi" w:hAnsiTheme="minorHAnsi" w:cstheme="minorHAnsi"/>
-          <w:highlight w:val="green"/>
-        </w:rPr>
-        <w:t>GitPod</w:t>
-      </w:r>
-      <w:proofErr w:type="spellEnd"/>
-      <w:r>
-        <w:rPr>
-          <w:rFonts w:asciiTheme="minorHAnsi" w:hAnsiTheme="minorHAnsi" w:cstheme="minorHAnsi"/>
-          <w:highlight w:val="green"/>
-        </w:rPr>
         <w:t xml:space="preserve"> account.  To create an account, visit </w:t>
       </w:r>
-      <w:hyperlink r:id="rId10">
+      <w:hyperlink r:id="rId11">
         <w:r>
           <w:rPr>
             <w:rStyle w:val="Hyperlink"/>
@@ -4267,7 +4255,7 @@
         </w:rPr>
         <w:tab/>
       </w:r>
-      <w:hyperlink r:id="rId11" w:anchor="https://github.com/hfossedu/KitClient-Linux-GitPod" w:history="1">
+      <w:hyperlink r:id="rId12" w:anchor="https://github.com/hfossedu/KitClient-Linux-GitPod" w:history="1">
         <w:r>
           <w:rPr>
             <w:rStyle w:val="Hyperlink"/>
@@ -4325,6 +4313,7 @@
         </w:rPr>
         <w:t xml:space="preserve">c. Click “Continue” and wait for output </w:t>
       </w:r>
+      <w:proofErr w:type="gramStart"/>
       <w:r>
         <w:rPr>
           <w:rFonts w:asciiTheme="minorHAnsi" w:hAnsiTheme="minorHAnsi" w:cstheme="minorHAnsi"/>
@@ -4339,7 +4328,15 @@
           <w:rFonts w:asciiTheme="minorHAnsi" w:hAnsiTheme="minorHAnsi" w:cstheme="minorHAnsi"/>
           <w:highlight w:val="green"/>
         </w:rPr>
-        <w:t xml:space="preserve"> to the following to appear:</w:t>
+        <w:t xml:space="preserve"> to</w:t>
+      </w:r>
+      <w:proofErr w:type="gramEnd"/>
+      <w:r>
+        <w:rPr>
+          <w:rFonts w:asciiTheme="minorHAnsi" w:hAnsiTheme="minorHAnsi" w:cstheme="minorHAnsi"/>
+          <w:highlight w:val="green"/>
+        </w:rPr>
+        <w:t xml:space="preserve"> the following to appear:</w:t>
       </w:r>
     </w:p>
     <w:p>
@@ -4447,7 +4444,23 @@
           <w:rFonts w:asciiTheme="minorHAnsi" w:hAnsiTheme="minorHAnsi" w:cstheme="minorHAnsi"/>
           <w:highlight w:val="green"/>
         </w:rPr>
-        <w:t xml:space="preserve"> by clicking the link in your output that is similar to the one shown above.</w:t>
+        <w:t xml:space="preserve"> by clicking the link in your output that is </w:t>
+      </w:r>
+      <w:proofErr w:type="gramStart"/>
+      <w:r>
+        <w:rPr>
+          <w:rFonts w:asciiTheme="minorHAnsi" w:hAnsiTheme="minorHAnsi" w:cstheme="minorHAnsi"/>
+          <w:highlight w:val="green"/>
+        </w:rPr>
+        <w:t>similar to</w:t>
+      </w:r>
+      <w:proofErr w:type="gramEnd"/>
+      <w:r>
+        <w:rPr>
+          <w:rFonts w:asciiTheme="minorHAnsi" w:hAnsiTheme="minorHAnsi" w:cstheme="minorHAnsi"/>
+          <w:highlight w:val="green"/>
+        </w:rPr>
+        <w:t xml:space="preserve"> the one shown above.</w:t>
       </w:r>
     </w:p>
     <w:p>
@@ -4833,121 +4846,6 @@
       <w:pPr>
         <w:pStyle w:val="ListParagraph"/>
         <w:ind w:left="648"/>
-        <w:rPr>
-          <w:rFonts w:asciiTheme="minorHAnsi" w:hAnsiTheme="minorHAnsi" w:cstheme="minorHAnsi"/>
-          <w:highlight w:val="green"/>
-        </w:rPr>
-      </w:pPr>
-    </w:p>
-    <w:p>
-      <w:pPr>
-        <w:pStyle w:val="ListParagraph"/>
-        <w:ind w:left="648" w:firstLine="216"/>
-        <w:rPr>
-          <w:rFonts w:asciiTheme="minorHAnsi" w:hAnsiTheme="minorHAnsi" w:cstheme="minorHAnsi"/>
-          <w:highlight w:val="green"/>
-        </w:rPr>
-      </w:pPr>
-      <w:hyperlink r:id="rId12">
-        <w:r>
-          <w:rPr>
-            <w:rStyle w:val="Hyperlink"/>
-            <w:rFonts w:asciiTheme="minorHAnsi" w:hAnsiTheme="minorHAnsi" w:cstheme="minorHAnsi"/>
-            <w:highlight w:val="green"/>
-          </w:rPr>
-          <w:t>https://gitpod.io/workspaces</w:t>
-        </w:r>
-      </w:hyperlink>
-    </w:p>
-    <w:p>
-      <w:pPr>
-        <w:pStyle w:val="ListParagraph"/>
-        <w:ind w:left="648"/>
-        <w:rPr>
-          <w:rFonts w:asciiTheme="minorHAnsi" w:hAnsiTheme="minorHAnsi" w:cstheme="minorHAnsi"/>
-          <w:highlight w:val="green"/>
-        </w:rPr>
-      </w:pPr>
-    </w:p>
-    <w:p>
-      <w:pPr>
-        <w:pStyle w:val="ListParagraph"/>
-        <w:ind w:left="648"/>
-        <w:rPr>
-          <w:rFonts w:asciiTheme="minorHAnsi" w:hAnsiTheme="minorHAnsi" w:cstheme="minorHAnsi"/>
-          <w:highlight w:val="green"/>
-        </w:rPr>
-      </w:pPr>
-      <w:r>
-        <w:rPr>
-          <w:rFonts w:asciiTheme="minorHAnsi" w:hAnsiTheme="minorHAnsi" w:cstheme="minorHAnsi"/>
-          <w:highlight w:val="green"/>
-        </w:rPr>
-        <w:t xml:space="preserve">and choosing “Stop” from the </w:t>
-      </w:r>
-      <w:r>
-        <w:rPr>
-          <w:rFonts w:asciiTheme="minorHAnsi" w:hAnsiTheme="minorHAnsi" w:cstheme="minorHAnsi"/>
-          <w:i/>
-          <w:iCs/>
-          <w:highlight w:val="green"/>
-        </w:rPr>
-        <w:t>3-vertical dots</w:t>
-      </w:r>
-      <w:r>
-        <w:rPr>
-          <w:rFonts w:asciiTheme="minorHAnsi" w:hAnsiTheme="minorHAnsi" w:cstheme="minorHAnsi"/>
-          <w:highlight w:val="green"/>
-        </w:rPr>
-        <w:t xml:space="preserve"> menu to the right of the workspace name.</w:t>
-      </w:r>
-    </w:p>
-    <w:p>
-      <w:pPr>
-        <w:rPr>
-          <w:rFonts w:asciiTheme="minorHAnsi" w:hAnsiTheme="minorHAnsi" w:cstheme="minorHAnsi"/>
-          <w:highlight w:val="green"/>
-        </w:rPr>
-      </w:pPr>
-    </w:p>
-    <w:p>
-      <w:pPr>
-        <w:pStyle w:val="ListParagraph"/>
-        <w:numPr>
-          <w:ilvl w:val="0"/>
-          <w:numId w:val="6"/>
-        </w:numPr>
-        <w:rPr>
-          <w:rFonts w:asciiTheme="minorHAnsi" w:hAnsiTheme="minorHAnsi" w:cstheme="minorHAnsi"/>
-          <w:highlight w:val="green"/>
-        </w:rPr>
-      </w:pPr>
-      <w:r>
-        <w:rPr>
-          <w:rFonts w:asciiTheme="minorHAnsi" w:hAnsiTheme="minorHAnsi" w:cstheme="minorHAnsi"/>
-          <w:highlight w:val="green"/>
-        </w:rPr>
-        <w:t xml:space="preserve">When you return to work you can restart the </w:t>
-      </w:r>
-      <w:proofErr w:type="spellStart"/>
-      <w:r>
-        <w:rPr>
-          <w:rFonts w:asciiTheme="minorHAnsi" w:hAnsiTheme="minorHAnsi" w:cstheme="minorHAnsi"/>
-          <w:highlight w:val="green"/>
-        </w:rPr>
-        <w:t>KitClient</w:t>
-      </w:r>
-      <w:proofErr w:type="spellEnd"/>
-      <w:r>
-        <w:rPr>
-          <w:rFonts w:asciiTheme="minorHAnsi" w:hAnsiTheme="minorHAnsi" w:cstheme="minorHAnsi"/>
-          <w:highlight w:val="green"/>
-        </w:rPr>
-        <w:t xml:space="preserve"> by visiting:</w:t>
-      </w:r>
-    </w:p>
-    <w:p>
-      <w:pPr>
         <w:rPr>
           <w:rFonts w:asciiTheme="minorHAnsi" w:hAnsiTheme="minorHAnsi" w:cstheme="minorHAnsi"/>
           <w:highlight w:val="green"/>
@@ -4990,38 +4888,38 @@
         <w:ind w:left="648"/>
         <w:rPr>
           <w:rFonts w:asciiTheme="minorHAnsi" w:hAnsiTheme="minorHAnsi" w:cstheme="minorHAnsi"/>
-        </w:rPr>
-      </w:pPr>
-      <w:r>
-        <w:rPr>
-          <w:rFonts w:asciiTheme="minorHAnsi" w:hAnsiTheme="minorHAnsi" w:cstheme="minorHAnsi"/>
-          <w:highlight w:val="green"/>
-        </w:rPr>
-        <w:t xml:space="preserve">and click the </w:t>
-      </w:r>
-      <w:proofErr w:type="spellStart"/>
-      <w:r>
-        <w:rPr>
-          <w:rFonts w:asciiTheme="minorHAnsi" w:hAnsiTheme="minorHAnsi" w:cstheme="minorHAnsi"/>
-          <w:highlight w:val="green"/>
-        </w:rPr>
-        <w:t>KitClient</w:t>
-      </w:r>
-      <w:proofErr w:type="spellEnd"/>
-      <w:r>
-        <w:rPr>
-          <w:rFonts w:asciiTheme="minorHAnsi" w:hAnsiTheme="minorHAnsi" w:cstheme="minorHAnsi"/>
-          <w:highlight w:val="green"/>
-        </w:rPr>
-        <w:t xml:space="preserve"> workspace.</w:t>
-      </w:r>
-    </w:p>
-    <w:p>
-      <w:pPr>
-        <w:pStyle w:val="ListParagraph"/>
-        <w:ind w:left="648"/>
-        <w:rPr>
-          <w:rFonts w:asciiTheme="minorHAnsi" w:hAnsiTheme="minorHAnsi" w:cstheme="minorHAnsi"/>
+          <w:highlight w:val="green"/>
+        </w:rPr>
+      </w:pPr>
+      <w:r>
+        <w:rPr>
+          <w:rFonts w:asciiTheme="minorHAnsi" w:hAnsiTheme="minorHAnsi" w:cstheme="minorHAnsi"/>
+          <w:highlight w:val="green"/>
+        </w:rPr>
+        <w:t xml:space="preserve">and choosing “Stop” from the </w:t>
+      </w:r>
+      <w:r>
+        <w:rPr>
+          <w:rFonts w:asciiTheme="minorHAnsi" w:hAnsiTheme="minorHAnsi" w:cstheme="minorHAnsi"/>
+          <w:i/>
+          <w:iCs/>
+          <w:highlight w:val="green"/>
+        </w:rPr>
+        <w:t>3-vertical dots</w:t>
+      </w:r>
+      <w:r>
+        <w:rPr>
+          <w:rFonts w:asciiTheme="minorHAnsi" w:hAnsiTheme="minorHAnsi" w:cstheme="minorHAnsi"/>
+          <w:highlight w:val="green"/>
+        </w:rPr>
+        <w:t xml:space="preserve"> menu to the right of the workspace name.</w:t>
+      </w:r>
+    </w:p>
+    <w:p>
+      <w:pPr>
+        <w:rPr>
+          <w:rFonts w:asciiTheme="minorHAnsi" w:hAnsiTheme="minorHAnsi" w:cstheme="minorHAnsi"/>
+          <w:highlight w:val="green"/>
         </w:rPr>
       </w:pPr>
     </w:p>
@@ -5042,6 +4940,123 @@
           <w:rFonts w:asciiTheme="minorHAnsi" w:hAnsiTheme="minorHAnsi" w:cstheme="minorHAnsi"/>
           <w:highlight w:val="green"/>
         </w:rPr>
+        <w:t xml:space="preserve">When you return to work you can restart the </w:t>
+      </w:r>
+      <w:proofErr w:type="spellStart"/>
+      <w:r>
+        <w:rPr>
+          <w:rFonts w:asciiTheme="minorHAnsi" w:hAnsiTheme="minorHAnsi" w:cstheme="minorHAnsi"/>
+          <w:highlight w:val="green"/>
+        </w:rPr>
+        <w:t>KitClient</w:t>
+      </w:r>
+      <w:proofErr w:type="spellEnd"/>
+      <w:r>
+        <w:rPr>
+          <w:rFonts w:asciiTheme="minorHAnsi" w:hAnsiTheme="minorHAnsi" w:cstheme="minorHAnsi"/>
+          <w:highlight w:val="green"/>
+        </w:rPr>
+        <w:t xml:space="preserve"> by visiting:</w:t>
+      </w:r>
+    </w:p>
+    <w:p>
+      <w:pPr>
+        <w:rPr>
+          <w:rFonts w:asciiTheme="minorHAnsi" w:hAnsiTheme="minorHAnsi" w:cstheme="minorHAnsi"/>
+          <w:highlight w:val="green"/>
+        </w:rPr>
+      </w:pPr>
+    </w:p>
+    <w:p>
+      <w:pPr>
+        <w:pStyle w:val="ListParagraph"/>
+        <w:ind w:left="648" w:firstLine="216"/>
+        <w:rPr>
+          <w:rFonts w:asciiTheme="minorHAnsi" w:hAnsiTheme="minorHAnsi" w:cstheme="minorHAnsi"/>
+          <w:highlight w:val="green"/>
+        </w:rPr>
+      </w:pPr>
+      <w:hyperlink r:id="rId14">
+        <w:r>
+          <w:rPr>
+            <w:rStyle w:val="Hyperlink"/>
+            <w:rFonts w:asciiTheme="minorHAnsi" w:hAnsiTheme="minorHAnsi" w:cstheme="minorHAnsi"/>
+            <w:highlight w:val="green"/>
+          </w:rPr>
+          <w:t>https://gitpod.io/workspaces</w:t>
+        </w:r>
+      </w:hyperlink>
+    </w:p>
+    <w:p>
+      <w:pPr>
+        <w:pStyle w:val="ListParagraph"/>
+        <w:ind w:left="648"/>
+        <w:rPr>
+          <w:rFonts w:asciiTheme="minorHAnsi" w:hAnsiTheme="minorHAnsi" w:cstheme="minorHAnsi"/>
+          <w:highlight w:val="green"/>
+        </w:rPr>
+      </w:pPr>
+    </w:p>
+    <w:p>
+      <w:pPr>
+        <w:pStyle w:val="ListParagraph"/>
+        <w:ind w:left="648"/>
+        <w:rPr>
+          <w:rFonts w:asciiTheme="minorHAnsi" w:hAnsiTheme="minorHAnsi" w:cstheme="minorHAnsi"/>
+          <w:highlight w:val="green"/>
+        </w:rPr>
+      </w:pPr>
+      <w:r>
+        <w:rPr>
+          <w:rFonts w:asciiTheme="minorHAnsi" w:hAnsiTheme="minorHAnsi" w:cstheme="minorHAnsi"/>
+          <w:highlight w:val="green"/>
+        </w:rPr>
+        <w:t xml:space="preserve">and click the </w:t>
+      </w:r>
+      <w:proofErr w:type="spellStart"/>
+      <w:r>
+        <w:rPr>
+          <w:rFonts w:asciiTheme="minorHAnsi" w:hAnsiTheme="minorHAnsi" w:cstheme="minorHAnsi"/>
+          <w:highlight w:val="green"/>
+        </w:rPr>
+        <w:t>KitClient</w:t>
+      </w:r>
+      <w:proofErr w:type="spellEnd"/>
+      <w:r>
+        <w:rPr>
+          <w:rFonts w:asciiTheme="minorHAnsi" w:hAnsiTheme="minorHAnsi" w:cstheme="minorHAnsi"/>
+          <w:highlight w:val="green"/>
+        </w:rPr>
+        <w:t xml:space="preserve"> workspace.</w:t>
+      </w:r>
+    </w:p>
+    <w:p>
+      <w:pPr>
+        <w:pStyle w:val="ListParagraph"/>
+        <w:ind w:left="648"/>
+        <w:rPr>
+          <w:rFonts w:asciiTheme="minorHAnsi" w:hAnsiTheme="minorHAnsi" w:cstheme="minorHAnsi"/>
+          <w:highlight w:val="green"/>
+        </w:rPr>
+      </w:pPr>
+    </w:p>
+    <w:p>
+      <w:pPr>
+        <w:pStyle w:val="ListParagraph"/>
+        <w:numPr>
+          <w:ilvl w:val="0"/>
+          <w:numId w:val="6"/>
+        </w:numPr>
+        <w:rPr>
+          <w:rFonts w:asciiTheme="minorHAnsi" w:hAnsiTheme="minorHAnsi" w:cstheme="minorHAnsi"/>
+          <w:highlight w:val="green"/>
+        </w:rPr>
+      </w:pPr>
+      <w:r>
+        <w:rPr>
+          <w:rFonts w:asciiTheme="minorHAnsi" w:hAnsiTheme="minorHAnsi" w:cstheme="minorHAnsi"/>
+          <w:highlight w:val="green"/>
+        </w:rPr>
         <w:t xml:space="preserve">There are a few things that will make managing your </w:t>
       </w:r>
       <w:proofErr w:type="spellStart"/>
@@ -5143,7 +5158,7 @@
           <w:highlight w:val="green"/>
         </w:rPr>
       </w:pPr>
-      <w:hyperlink r:id="rId14">
+      <w:hyperlink r:id="rId15">
         <w:r>
           <w:rPr>
             <w:rStyle w:val="Hyperlink"/>
@@ -5168,6 +5183,7 @@
         <w:ind w:left="1440"/>
         <w:rPr>
           <w:rFonts w:asciiTheme="minorHAnsi" w:hAnsiTheme="minorHAnsi" w:cstheme="minorHAnsi"/>
+          <w:highlight w:val="green"/>
         </w:rPr>
       </w:pPr>
       <w:r>
@@ -5316,10 +5332,11 @@
       <w:r>
         <w:rPr>
           <w:noProof/>
+          <w:highlight w:val="green"/>
         </w:rPr>
         <w:lastRenderedPageBreak/>
         <w:drawing>
-          <wp:anchor distT="0" distB="0" distL="114300" distR="114300" simplePos="0" relativeHeight="29" behindDoc="0" locked="0" layoutInCell="0" allowOverlap="1" wp14:anchorId="1E78B234" wp14:editId="17593123">
+          <wp:anchor distT="0" distB="0" distL="114300" distR="114300" simplePos="0" relativeHeight="251659264" behindDoc="0" locked="0" layoutInCell="0" allowOverlap="1" wp14:anchorId="326E645C" wp14:editId="500CE308">
             <wp:simplePos x="0" y="0"/>
             <wp:positionH relativeFrom="column">
               <wp:posOffset>3983355</wp:posOffset>
@@ -5344,7 +5361,7 @@
                     </pic:cNvPicPr>
                   </pic:nvPicPr>
                   <pic:blipFill>
-                    <a:blip r:embed="rId15"/>
+                    <a:blip r:embed="rId16"/>
                     <a:stretch>
                       <a:fillRect/>
                     </a:stretch>
@@ -5367,11 +5384,12 @@
       <w:r>
         <w:rPr>
           <w:noProof/>
+          <w:highlight w:val="green"/>
         </w:rPr>
         <mc:AlternateContent>
           <mc:Choice Requires="wps">
             <w:drawing>
-              <wp:anchor distT="0" distB="36195" distL="111760" distR="114300" simplePos="0" relativeHeight="30" behindDoc="0" locked="0" layoutInCell="0" allowOverlap="1" wp14:anchorId="53BEC0B0" wp14:editId="57F309E3">
+              <wp:anchor distT="0" distB="36195" distL="111760" distR="114300" simplePos="0" relativeHeight="251660288" behindDoc="0" locked="0" layoutInCell="0" allowOverlap="1" wp14:anchorId="196E79EF" wp14:editId="3E487900">
                 <wp:simplePos x="0" y="0"/>
                 <wp:positionH relativeFrom="column">
                   <wp:posOffset>3983355</wp:posOffset>
@@ -5443,8 +5461,13 @@
                               <w:fldChar w:fldCharType="end"/>
                             </w:r>
                             <w:r>
-                              <w:t xml:space="preserve"> - Cloning your Origin</w:t>
+                              <w:t xml:space="preserve"> - Cloning your </w:t>
                             </w:r>
+                            <w:proofErr w:type="gramStart"/>
+                            <w:r>
+                              <w:t>Origin</w:t>
+                            </w:r>
+                            <w:proofErr w:type="gramEnd"/>
                           </w:p>
                         </w:txbxContent>
                       </wps:txbx>
@@ -5462,7 +5485,7 @@
           </mc:Choice>
           <mc:Fallback>
             <w:pict>
-              <v:rect w14:anchorId="7F5ABA92" id="Text Box 7" o:spid="_x0000_s1027" style="position:absolute;margin-left:313.65pt;margin-top:135.25pt;width:153.35pt;height:10.25pt;z-index:30;visibility:visible;mso-wrap-style:square;mso-wrap-distance-left:8.8pt;mso-wrap-distance-top:0;mso-wrap-distance-right:9pt;mso-wrap-distance-bottom:2.85pt;mso-position-horizontal:absolute;mso-position-horizontal-relative:text;mso-position-vertical:absolute;mso-position-vertical-relative:text;v-text-anchor:top" o:gfxdata="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" o:allowincell="f" stroked="f" strokeweight="0">
+              <v:rect w14:anchorId="196E79EF" id="Text Box 7" o:spid="_x0000_s1027" style="position:absolute;margin-left:313.65pt;margin-top:135.25pt;width:153.35pt;height:10.25pt;z-index:251660288;visibility:visible;mso-wrap-style:square;mso-wrap-distance-left:8.8pt;mso-wrap-distance-top:0;mso-wrap-distance-right:9pt;mso-wrap-distance-bottom:2.85pt;mso-position-horizontal:absolute;mso-position-horizontal-relative:text;mso-position-vertical:absolute;mso-position-vertical-relative:text;v-text-anchor:top" o:gfxdata="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" o:allowincell="f" stroked="f" strokeweight="0">
                 <v:textbox style="mso-fit-shape-to-text:t" inset="0,0,0,0">
                   <w:txbxContent>
                     <w:p>
@@ -5475,14 +5498,29 @@
                       <w:r>
                         <w:t xml:space="preserve">Figure </w:t>
                       </w:r>
-                      <w:fldSimple w:instr=" SEQ Figure \* ARABIC ">
-                        <w:r>
-                          <w:t>2</w:t>
-                        </w:r>
-                      </w:fldSimple>
                       <w:r>
-                        <w:t xml:space="preserve"> - Cloning your Origin</w:t>
+                        <w:fldChar w:fldCharType="begin"/>
                       </w:r>
+                      <w:r>
+                        <w:instrText xml:space="preserve"> SEQ Figure \* ARABIC </w:instrText>
+                      </w:r>
+                      <w:r>
+                        <w:fldChar w:fldCharType="separate"/>
+                      </w:r>
+                      <w:r>
+                        <w:t>2</w:t>
+                      </w:r>
+                      <w:r>
+                        <w:fldChar w:fldCharType="end"/>
+                      </w:r>
+                      <w:r>
+                        <w:t xml:space="preserve"> - Cloning your </w:t>
+                      </w:r>
+                      <w:proofErr w:type="gramStart"/>
+                      <w:r>
+                        <w:t>Origin</w:t>
+                      </w:r>
+                      <w:proofErr w:type="gramEnd"/>
                     </w:p>
                   </w:txbxContent>
                 </v:textbox>
@@ -5492,12 +5530,21 @@
           </mc:Fallback>
         </mc:AlternateContent>
       </w:r>
-      <w:r>
-        <w:rPr>
-          <w:rFonts w:asciiTheme="minorHAnsi" w:hAnsiTheme="minorHAnsi" w:cstheme="minorHAnsi"/>
-          <w:highlight w:val="green"/>
-        </w:rPr>
-        <w:t xml:space="preserve">In order to work with the files in your forked repository you will need to create a </w:t>
+      <w:proofErr w:type="gramStart"/>
+      <w:r>
+        <w:rPr>
+          <w:rFonts w:asciiTheme="minorHAnsi" w:hAnsiTheme="minorHAnsi" w:cstheme="minorHAnsi"/>
+          <w:highlight w:val="green"/>
+        </w:rPr>
+        <w:t>In order to</w:t>
+      </w:r>
+      <w:proofErr w:type="gramEnd"/>
+      <w:r>
+        <w:rPr>
+          <w:rFonts w:asciiTheme="minorHAnsi" w:hAnsiTheme="minorHAnsi" w:cstheme="minorHAnsi"/>
+          <w:highlight w:val="green"/>
+        </w:rPr>
+        <w:t xml:space="preserve"> work with the files in your forked repository you will need to create a </w:t>
       </w:r>
       <w:r>
         <w:rPr>
@@ -5784,7 +5831,23 @@
           <w:rFonts w:asciiTheme="minorHAnsi" w:hAnsiTheme="minorHAnsi" w:cstheme="minorHAnsi"/>
           <w:highlight w:val="green"/>
         </w:rPr>
-        <w:t xml:space="preserve">. For name, you might enter your full name, or a nickname, or your GitHub username.  Just keep in mind that whatever you use will be associated with all of the changes you make.  For e-mail, you can again use any valid e-mail associated with you. </w:t>
+        <w:t xml:space="preserve">. For name, you might enter your full name, or a nickname, or your GitHub username.  Just keep in mind that whatever you use will be associated with </w:t>
+      </w:r>
+      <w:proofErr w:type="gramStart"/>
+      <w:r>
+        <w:rPr>
+          <w:rFonts w:asciiTheme="minorHAnsi" w:hAnsiTheme="minorHAnsi" w:cstheme="minorHAnsi"/>
+          <w:highlight w:val="green"/>
+        </w:rPr>
+        <w:t>all of</w:t>
+      </w:r>
+      <w:proofErr w:type="gramEnd"/>
+      <w:r>
+        <w:rPr>
+          <w:rFonts w:asciiTheme="minorHAnsi" w:hAnsiTheme="minorHAnsi" w:cstheme="minorHAnsi"/>
+          <w:highlight w:val="green"/>
+        </w:rPr>
+        <w:t xml:space="preserve"> the changes you make.  For e-mail, you can again use any valid e-mail associated with you. </w:t>
       </w:r>
     </w:p>
     <w:p>
@@ -6129,9 +6192,10 @@
       <w:r>
         <w:rPr>
           <w:noProof/>
+          <w:highlight w:val="green"/>
         </w:rPr>
         <w:drawing>
-          <wp:inline distT="0" distB="0" distL="0" distR="0" wp14:anchorId="21CF1D29" wp14:editId="219E839D">
+          <wp:inline distT="0" distB="0" distL="0" distR="0" wp14:anchorId="7D56D129" wp14:editId="06A2FBC6">
             <wp:extent cx="444500" cy="197485"/>
             <wp:effectExtent l="0" t="0" r="0" b="0"/>
             <wp:docPr id="8" name="Picture 794307011" descr="Graphical user interface&#10;&#10;Description automatically generated with low confidence"/>
@@ -6148,7 +6212,7 @@
                     </pic:cNvPicPr>
                   </pic:nvPicPr>
                   <pic:blipFill>
-                    <a:blip r:embed="rId16"/>
+                    <a:blip r:embed="rId17"/>
                     <a:stretch>
                       <a:fillRect/>
                     </a:stretch>
@@ -6774,8 +6838,17 @@
           <w:rFonts w:ascii="Courier" w:hAnsi="Courier" w:cstheme="minorHAnsi"/>
           <w:highlight w:val="green"/>
         </w:rPr>
-        <w:t>git remote -v</w:t>
-      </w:r>
+        <w:t xml:space="preserve">git </w:t>
+      </w:r>
+      <w:proofErr w:type="gramStart"/>
+      <w:r>
+        <w:rPr>
+          <w:rFonts w:ascii="Courier" w:hAnsi="Courier" w:cstheme="minorHAnsi"/>
+          <w:highlight w:val="green"/>
+        </w:rPr>
+        <w:t>remote -v</w:t>
+      </w:r>
+      <w:proofErr w:type="gramEnd"/>
     </w:p>
     <w:p>
       <w:pPr>
@@ -6798,7 +6871,23 @@
           <w:rFonts w:asciiTheme="minorHAnsi" w:hAnsiTheme="minorHAnsi" w:cstheme="minorHAnsi"/>
           <w:highlight w:val="green"/>
         </w:rPr>
-        <w:t xml:space="preserve">This command lists all of the remote repositories that your clone knows about.  In your case there should be two lines of output (one for “push” and one for “fetch”).  </w:t>
+        <w:t xml:space="preserve">This command lists </w:t>
+      </w:r>
+      <w:proofErr w:type="gramStart"/>
+      <w:r>
+        <w:rPr>
+          <w:rFonts w:asciiTheme="minorHAnsi" w:hAnsiTheme="minorHAnsi" w:cstheme="minorHAnsi"/>
+          <w:highlight w:val="green"/>
+        </w:rPr>
+        <w:t>all of</w:t>
+      </w:r>
+      <w:proofErr w:type="gramEnd"/>
+      <w:r>
+        <w:rPr>
+          <w:rFonts w:asciiTheme="minorHAnsi" w:hAnsiTheme="minorHAnsi" w:cstheme="minorHAnsi"/>
+          <w:highlight w:val="green"/>
+        </w:rPr>
+        <w:t xml:space="preserve"> the remote repositories that your clone knows about.  In your case there should be two lines of output (one for “push” and one for “fetch”).  </w:t>
       </w:r>
     </w:p>
     <w:p>
@@ -7016,14 +7105,13 @@
     <w:p>
       <w:pPr>
         <w:rPr>
-          <w:rFonts w:ascii="Calibri" w:hAnsi="Calibri" w:cstheme="minorHAnsi"/>
-          <w:shd w:val="clear" w:color="auto" w:fill="00FF00"/>
-        </w:rPr>
-      </w:pPr>
-      <w:r>
-        <w:rPr>
-          <w:rFonts w:ascii="Calibri" w:hAnsi="Calibri" w:cstheme="minorHAnsi"/>
-          <w:shd w:val="clear" w:color="auto" w:fill="00FF00"/>
+          <w:rFonts w:asciiTheme="minorHAnsi" w:hAnsiTheme="minorHAnsi" w:cstheme="minorHAnsi"/>
+        </w:rPr>
+      </w:pPr>
+      <w:r>
+        <w:rPr>
+          <w:rFonts w:asciiTheme="minorHAnsi" w:hAnsiTheme="minorHAnsi" w:cstheme="minorHAnsi"/>
+          <w:highlight w:val="green"/>
         </w:rPr>
         <w:t>14. This line left intentionally blank.</w:t>
       </w:r>
@@ -7031,64 +7119,62 @@
     <w:p>
       <w:pPr>
         <w:rPr>
-          <w:highlight w:val="magenta"/>
-          <w:u w:val="single"/>
-        </w:rPr>
-      </w:pPr>
-      <w:r>
-        <w:br w:type="page"/>
-      </w:r>
-    </w:p>
-    <w:p>
-      <w:pPr>
-        <w:rPr>
-          <w:highlight w:val="magenta"/>
-          <w:u w:val="single"/>
-        </w:rPr>
-      </w:pPr>
-      <w:proofErr w:type="spellStart"/>
-      <w:r>
-        <w:rPr>
-          <w:rFonts w:ascii="Calibri" w:hAnsi="Calibri" w:cstheme="minorHAnsi"/>
+          <w:rFonts w:asciiTheme="minorHAnsi" w:hAnsiTheme="minorHAnsi" w:cstheme="minorHAnsi"/>
           <w:b/>
           <w:bCs/>
+        </w:rPr>
+      </w:pPr>
+    </w:p>
+    <w:p>
+      <w:pPr>
+        <w:rPr>
+          <w:rFonts w:asciiTheme="minorHAnsi" w:hAnsiTheme="minorHAnsi" w:cstheme="minorHAnsi"/>
           <w:highlight w:val="magenta"/>
           <w:u w:val="single"/>
         </w:rPr>
-        <w:lastRenderedPageBreak/>
-        <w:t>VSCode</w:t>
-      </w:r>
-      <w:proofErr w:type="spellEnd"/>
-      <w:r>
-        <w:rPr>
-          <w:rFonts w:ascii="Calibri" w:hAnsi="Calibri" w:cstheme="minorHAnsi"/>
+      </w:pPr>
+      <w:proofErr w:type="spellStart"/>
+      <w:r>
+        <w:rPr>
+          <w:rFonts w:asciiTheme="minorHAnsi" w:hAnsiTheme="minorHAnsi" w:cstheme="minorHAnsi"/>
           <w:b/>
           <w:bCs/>
           <w:highlight w:val="magenta"/>
           <w:u w:val="single"/>
         </w:rPr>
-        <w:t xml:space="preserve"> </w:t>
-      </w:r>
-      <w:proofErr w:type="spellStart"/>
-      <w:r>
-        <w:rPr>
-          <w:rFonts w:ascii="Calibri" w:hAnsi="Calibri" w:cstheme="minorHAnsi"/>
+        <w:t>VSCode</w:t>
+      </w:r>
+      <w:proofErr w:type="spellEnd"/>
+      <w:r>
+        <w:rPr>
+          <w:rFonts w:asciiTheme="minorHAnsi" w:hAnsiTheme="minorHAnsi" w:cstheme="minorHAnsi"/>
           <w:b/>
           <w:bCs/>
           <w:highlight w:val="magenta"/>
           <w:u w:val="single"/>
         </w:rPr>
-        <w:t>KitClient</w:t>
-      </w:r>
-      <w:proofErr w:type="spellEnd"/>
-      <w:r>
-        <w:rPr>
-          <w:rFonts w:ascii="Calibri" w:hAnsi="Calibri" w:cstheme="minorHAnsi"/>
+        <w:t xml:space="preserve"> </w:t>
+      </w:r>
+      <w:proofErr w:type="spellStart"/>
+      <w:r>
+        <w:rPr>
+          <w:rFonts w:asciiTheme="minorHAnsi" w:hAnsiTheme="minorHAnsi" w:cstheme="minorHAnsi"/>
           <w:b/>
           <w:bCs/>
           <w:highlight w:val="magenta"/>
           <w:u w:val="single"/>
         </w:rPr>
+        <w:t>KitClient</w:t>
+      </w:r>
+      <w:proofErr w:type="spellEnd"/>
+      <w:r>
+        <w:rPr>
+          <w:rFonts w:asciiTheme="minorHAnsi" w:hAnsiTheme="minorHAnsi" w:cstheme="minorHAnsi"/>
+          <w:b/>
+          <w:bCs/>
+          <w:highlight w:val="magenta"/>
+          <w:u w:val="single"/>
+        </w:rPr>
         <w:t xml:space="preserve"> Setup</w:t>
       </w:r>
     </w:p>
@@ -7101,10 +7187,16 @@
       </w:pPr>
     </w:p>
     <w:p>
-      <w:r>
-        <w:rPr>
-          <w:rFonts w:asciiTheme="minorHAnsi" w:hAnsiTheme="minorHAnsi" w:cstheme="minorHAnsi"/>
-          <w:shd w:val="clear" w:color="auto" w:fill="FF00FF"/>
+      <w:pPr>
+        <w:rPr>
+          <w:rFonts w:asciiTheme="minorHAnsi" w:hAnsiTheme="minorHAnsi" w:cstheme="minorHAnsi"/>
+          <w:highlight w:val="magenta"/>
+        </w:rPr>
+      </w:pPr>
+      <w:r>
+        <w:rPr>
+          <w:rFonts w:asciiTheme="minorHAnsi" w:hAnsiTheme="minorHAnsi" w:cstheme="minorHAnsi"/>
+          <w:highlight w:val="magenta"/>
         </w:rPr>
         <w:t xml:space="preserve">7. Running and interacting with the </w:t>
       </w:r>
@@ -7112,7 +7204,7 @@
       <w:r>
         <w:rPr>
           <w:rFonts w:asciiTheme="minorHAnsi" w:hAnsiTheme="minorHAnsi" w:cstheme="minorHAnsi"/>
-          <w:shd w:val="clear" w:color="auto" w:fill="FF00FF"/>
+          <w:highlight w:val="magenta"/>
         </w:rPr>
         <w:t>KitClient</w:t>
       </w:r>
@@ -7120,7 +7212,7 @@
       <w:r>
         <w:rPr>
           <w:rFonts w:asciiTheme="minorHAnsi" w:hAnsiTheme="minorHAnsi" w:cstheme="minorHAnsi"/>
-          <w:shd w:val="clear" w:color="auto" w:fill="FF00FF"/>
+          <w:highlight w:val="magenta"/>
         </w:rPr>
         <w:t xml:space="preserve"> requires that you have a free </w:t>
       </w:r>
@@ -7128,7 +7220,7 @@
       <w:r>
         <w:rPr>
           <w:rFonts w:asciiTheme="minorHAnsi" w:hAnsiTheme="minorHAnsi" w:cstheme="minorHAnsi"/>
-          <w:shd w:val="clear" w:color="auto" w:fill="FF00FF"/>
+          <w:highlight w:val="magenta"/>
         </w:rPr>
         <w:t>GitPod</w:t>
       </w:r>
@@ -7136,16 +7228,16 @@
       <w:r>
         <w:rPr>
           <w:rFonts w:asciiTheme="minorHAnsi" w:hAnsiTheme="minorHAnsi" w:cstheme="minorHAnsi"/>
-          <w:shd w:val="clear" w:color="auto" w:fill="FF00FF"/>
+          <w:highlight w:val="magenta"/>
         </w:rPr>
         <w:t xml:space="preserve"> account.  To create an account, visit </w:t>
       </w:r>
-      <w:hyperlink r:id="rId17">
+      <w:hyperlink r:id="rId18">
         <w:r>
           <w:rPr>
             <w:rStyle w:val="Hyperlink"/>
             <w:rFonts w:asciiTheme="minorHAnsi" w:hAnsiTheme="minorHAnsi" w:cstheme="minorHAnsi"/>
-            <w:shd w:val="clear" w:color="auto" w:fill="FF00FF"/>
+            <w:highlight w:val="magenta"/>
           </w:rPr>
           <w:t>https://gitpod.io/login</w:t>
         </w:r>
@@ -7153,7 +7245,7 @@
       <w:r>
         <w:rPr>
           <w:rFonts w:asciiTheme="minorHAnsi" w:hAnsiTheme="minorHAnsi" w:cstheme="minorHAnsi"/>
-          <w:shd w:val="clear" w:color="auto" w:fill="FF00FF"/>
+          <w:highlight w:val="magenta"/>
         </w:rPr>
         <w:t xml:space="preserve"> and login using the “Continue with GitHub” button and providing your GitHub credentials.</w:t>
       </w:r>
@@ -7199,15 +7291,16 @@
       <w:pPr>
         <w:rPr>
           <w:rFonts w:asciiTheme="minorHAnsi" w:hAnsiTheme="minorHAnsi" w:cstheme="minorHAnsi"/>
-          <w:shd w:val="clear" w:color="auto" w:fill="FF00FF"/>
-        </w:rPr>
-      </w:pPr>
-      <w:r>
-        <w:rPr>
-          <w:noProof/>
+          <w:highlight w:val="magenta"/>
+        </w:rPr>
+      </w:pPr>
+      <w:r>
+        <w:rPr>
+          <w:rFonts w:asciiTheme="minorHAnsi" w:hAnsiTheme="minorHAnsi" w:cstheme="minorHAnsi"/>
+          <w:highlight w:val="magenta"/>
         </w:rPr>
         <w:drawing>
-          <wp:anchor distT="0" distB="0" distL="114300" distR="114300" simplePos="0" relativeHeight="32" behindDoc="0" locked="0" layoutInCell="0" allowOverlap="1" wp14:anchorId="592BF015" wp14:editId="05A62B80">
+          <wp:anchor distT="0" distB="0" distL="114300" distR="114300" simplePos="0" relativeHeight="251662336" behindDoc="0" locked="0" layoutInCell="0" allowOverlap="1" wp14:anchorId="1B97BE25" wp14:editId="27664059">
             <wp:simplePos x="0" y="0"/>
             <wp:positionH relativeFrom="column">
               <wp:posOffset>3983355</wp:posOffset>
@@ -7232,7 +7325,7 @@
                     </pic:cNvPicPr>
                   </pic:nvPicPr>
                   <pic:blipFill>
-                    <a:blip r:embed="rId15"/>
+                    <a:blip r:embed="rId16"/>
                     <a:stretch>
                       <a:fillRect/>
                     </a:stretch>
@@ -7254,12 +7347,13 @@
       </w:r>
       <w:r>
         <w:rPr>
-          <w:noProof/>
+          <w:rFonts w:asciiTheme="minorHAnsi" w:hAnsiTheme="minorHAnsi" w:cstheme="minorHAnsi"/>
+          <w:highlight w:val="magenta"/>
         </w:rPr>
         <mc:AlternateContent>
           <mc:Choice Requires="wps">
             <w:drawing>
-              <wp:anchor distT="0" distB="72390" distL="109220" distR="114300" simplePos="0" relativeHeight="33" behindDoc="0" locked="0" layoutInCell="0" allowOverlap="1" wp14:anchorId="52DF871E" wp14:editId="644F7DE3">
+              <wp:anchor distT="0" distB="72390" distL="109220" distR="114300" simplePos="0" relativeHeight="251663360" behindDoc="0" locked="0" layoutInCell="0" allowOverlap="1" wp14:anchorId="18BF64EF" wp14:editId="018FED0F">
                 <wp:simplePos x="0" y="0"/>
                 <wp:positionH relativeFrom="column">
                   <wp:posOffset>3983355</wp:posOffset>
@@ -7331,8 +7425,13 @@
                               <w:fldChar w:fldCharType="end"/>
                             </w:r>
                             <w:r>
-                              <w:t xml:space="preserve"> - Cloning your Origin</w:t>
+                              <w:t xml:space="preserve"> - Cloning your </w:t>
                             </w:r>
+                            <w:proofErr w:type="gramStart"/>
+                            <w:r>
+                              <w:t>Origin</w:t>
+                            </w:r>
+                            <w:proofErr w:type="gramEnd"/>
                           </w:p>
                         </w:txbxContent>
                       </wps:txbx>
@@ -7350,7 +7449,7 @@
           </mc:Choice>
           <mc:Fallback>
             <w:pict>
-              <v:rect w14:anchorId="2DCE7420" id="_x0000_s1028" style="position:absolute;margin-left:313.65pt;margin-top:135.25pt;width:153.35pt;height:10.25pt;z-index:33;visibility:visible;mso-wrap-style:square;mso-wrap-distance-left:8.6pt;mso-wrap-distance-top:0;mso-wrap-distance-right:9pt;mso-wrap-distance-bottom:5.7pt;mso-position-horizontal:absolute;mso-position-horizontal-relative:text;mso-position-vertical:absolute;mso-position-vertical-relative:text;v-text-anchor:top" o:gfxdata="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" o:allowincell="f" stroked="f" strokeweight="0">
+              <v:rect w14:anchorId="18BF64EF" id="_x0000_s1028" style="position:absolute;margin-left:313.65pt;margin-top:135.25pt;width:153.35pt;height:10.25pt;z-index:251663360;visibility:visible;mso-wrap-style:square;mso-wrap-distance-left:8.6pt;mso-wrap-distance-top:0;mso-wrap-distance-right:9pt;mso-wrap-distance-bottom:5.7pt;mso-position-horizontal:absolute;mso-position-horizontal-relative:text;mso-position-vertical:absolute;mso-position-vertical-relative:text;v-text-anchor:top" o:gfxdata="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" o:allowincell="f" stroked="f" strokeweight="0">
                 <v:textbox style="mso-fit-shape-to-text:t" inset="0,0,0,0">
                   <w:txbxContent>
                     <w:p>
@@ -7363,14 +7462,29 @@
                       <w:r>
                         <w:t xml:space="preserve">Figure </w:t>
                       </w:r>
-                      <w:fldSimple w:instr=" SEQ Figure \* ARABIC ">
-                        <w:r>
-                          <w:t>3</w:t>
-                        </w:r>
-                      </w:fldSimple>
                       <w:r>
-                        <w:t xml:space="preserve"> - Cloning your Origin</w:t>
+                        <w:fldChar w:fldCharType="begin"/>
                       </w:r>
+                      <w:r>
+                        <w:instrText xml:space="preserve"> SEQ Figure \* ARABIC </w:instrText>
+                      </w:r>
+                      <w:r>
+                        <w:fldChar w:fldCharType="separate"/>
+                      </w:r>
+                      <w:r>
+                        <w:t>3</w:t>
+                      </w:r>
+                      <w:r>
+                        <w:fldChar w:fldCharType="end"/>
+                      </w:r>
+                      <w:r>
+                        <w:t xml:space="preserve"> - Cloning your </w:t>
+                      </w:r>
+                      <w:proofErr w:type="gramStart"/>
+                      <w:r>
+                        <w:t>Origin</w:t>
+                      </w:r>
+                      <w:proofErr w:type="gramEnd"/>
                     </w:p>
                   </w:txbxContent>
                 </v:textbox>
@@ -7382,10 +7496,11 @@
       </w:r>
       <w:r>
         <w:rPr>
-          <w:noProof/>
+          <w:rFonts w:asciiTheme="minorHAnsi" w:hAnsiTheme="minorHAnsi" w:cstheme="minorHAnsi"/>
+          <w:highlight w:val="magenta"/>
         </w:rPr>
         <w:drawing>
-          <wp:anchor distT="0" distB="0" distL="114300" distR="114300" simplePos="0" relativeHeight="35" behindDoc="0" locked="0" layoutInCell="0" allowOverlap="1" wp14:anchorId="589D4E32" wp14:editId="25CDC11D">
+          <wp:anchor distT="0" distB="0" distL="114300" distR="114300" simplePos="0" relativeHeight="251664384" behindDoc="0" locked="0" layoutInCell="0" allowOverlap="1" wp14:anchorId="09860FD3" wp14:editId="7719CE0B">
             <wp:simplePos x="0" y="0"/>
             <wp:positionH relativeFrom="column">
               <wp:posOffset>3983355</wp:posOffset>
@@ -7410,7 +7525,7 @@
                     </pic:cNvPicPr>
                   </pic:nvPicPr>
                   <pic:blipFill>
-                    <a:blip r:embed="rId15"/>
+                    <a:blip r:embed="rId16"/>
                     <a:stretch>
                       <a:fillRect/>
                     </a:stretch>
@@ -7432,12 +7547,13 @@
       </w:r>
       <w:r>
         <w:rPr>
-          <w:noProof/>
+          <w:rFonts w:asciiTheme="minorHAnsi" w:hAnsiTheme="minorHAnsi" w:cstheme="minorHAnsi"/>
+          <w:highlight w:val="magenta"/>
         </w:rPr>
         <mc:AlternateContent>
           <mc:Choice Requires="wps">
             <w:drawing>
-              <wp:anchor distT="0" distB="36195" distL="111760" distR="114300" simplePos="0" relativeHeight="36" behindDoc="0" locked="0" layoutInCell="0" allowOverlap="1" wp14:anchorId="61762D0E" wp14:editId="0DAB62C8">
+              <wp:anchor distT="0" distB="36195" distL="111760" distR="114300" simplePos="0" relativeHeight="251665408" behindDoc="0" locked="0" layoutInCell="0" allowOverlap="1" wp14:anchorId="340270C6" wp14:editId="5CAD25E2">
                 <wp:simplePos x="0" y="0"/>
                 <wp:positionH relativeFrom="column">
                   <wp:posOffset>3983355</wp:posOffset>
@@ -7491,13 +7607,7 @@
                               </w:rPr>
                             </w:pPr>
                             <w:r>
-                              <w:t xml:space="preserve">Figure </w:t>
-                            </w:r>
-                            <w:r>
-                              <w:t>2</w:t>
-                            </w:r>
-                            <w:r>
-                              <w:t xml:space="preserve"> - Cloning your </w:t>
+                              <w:t xml:space="preserve">Figure 2 - Cloning your </w:t>
                             </w:r>
                             <w:proofErr w:type="gramStart"/>
                             <w:r>
@@ -7521,7 +7631,7 @@
           </mc:Choice>
           <mc:Fallback>
             <w:pict>
-              <v:rect w14:anchorId="61762D0E" id="Text Box 1" o:spid="_x0000_s1029" style="position:absolute;margin-left:313.65pt;margin-top:135.25pt;width:153.35pt;height:10.25pt;z-index:36;visibility:visible;mso-wrap-style:square;mso-wrap-distance-left:8.8pt;mso-wrap-distance-top:0;mso-wrap-distance-right:9pt;mso-wrap-distance-bottom:2.85pt;mso-position-horizontal:absolute;mso-position-horizontal-relative:text;mso-position-vertical:absolute;mso-position-vertical-relative:text;v-text-anchor:top" o:gfxdata="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" o:allowincell="f" stroked="f" strokeweight="0">
+              <v:rect w14:anchorId="340270C6" id="Text Box 1" o:spid="_x0000_s1029" style="position:absolute;margin-left:313.65pt;margin-top:135.25pt;width:153.35pt;height:10.25pt;z-index:251665408;visibility:visible;mso-wrap-style:square;mso-wrap-distance-left:8.8pt;mso-wrap-distance-top:0;mso-wrap-distance-right:9pt;mso-wrap-distance-bottom:2.85pt;mso-position-horizontal:absolute;mso-position-horizontal-relative:text;mso-position-vertical:absolute;mso-position-vertical-relative:text;v-text-anchor:top" o:gfxdata="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" o:allowincell="f" stroked="f" strokeweight="0">
                 <v:textbox style="mso-fit-shape-to-text:t" inset="0,0,0,0">
                   <w:txbxContent>
                     <w:p>
@@ -7532,13 +7642,7 @@
                         </w:rPr>
                       </w:pPr>
                       <w:r>
-                        <w:t xml:space="preserve">Figure </w:t>
-                      </w:r>
-                      <w:r>
-                        <w:t>2</w:t>
-                      </w:r>
-                      <w:r>
-                        <w:t xml:space="preserve"> - Cloning your </w:t>
+                        <w:t xml:space="preserve">Figure 2 - Cloning your </w:t>
                       </w:r>
                       <w:proofErr w:type="gramStart"/>
                       <w:r>
@@ -7554,26 +7658,35 @@
           </mc:Fallback>
         </mc:AlternateContent>
       </w:r>
-      <w:r>
-        <w:rPr>
-          <w:rFonts w:ascii="Calibri" w:hAnsi="Calibri" w:cstheme="minorHAnsi"/>
-          <w:shd w:val="clear" w:color="auto" w:fill="FF00FF"/>
-        </w:rPr>
-        <w:t xml:space="preserve">In order to work with the files in your forked repository you will need to create a </w:t>
-      </w:r>
-      <w:r>
-        <w:rPr>
-          <w:rFonts w:ascii="Calibri" w:hAnsi="Calibri" w:cstheme="minorHAnsi"/>
+      <w:proofErr w:type="gramStart"/>
+      <w:r>
+        <w:rPr>
+          <w:rFonts w:asciiTheme="minorHAnsi" w:hAnsiTheme="minorHAnsi" w:cstheme="minorHAnsi"/>
+          <w:highlight w:val="magenta"/>
+        </w:rPr>
+        <w:t>In order to</w:t>
+      </w:r>
+      <w:proofErr w:type="gramEnd"/>
+      <w:r>
+        <w:rPr>
+          <w:rFonts w:asciiTheme="minorHAnsi" w:hAnsiTheme="minorHAnsi" w:cstheme="minorHAnsi"/>
+          <w:highlight w:val="magenta"/>
+        </w:rPr>
+        <w:t xml:space="preserve"> work with the files in your forked repository you will need to create a </w:t>
+      </w:r>
+      <w:r>
+        <w:rPr>
+          <w:rFonts w:asciiTheme="minorHAnsi" w:hAnsiTheme="minorHAnsi" w:cstheme="minorHAnsi"/>
           <w:i/>
           <w:iCs/>
-          <w:shd w:val="clear" w:color="auto" w:fill="FF00FF"/>
+          <w:highlight w:val="magenta"/>
         </w:rPr>
         <w:t>clone</w:t>
       </w:r>
       <w:r>
         <w:rPr>
-          <w:rFonts w:ascii="Calibri" w:hAnsi="Calibri" w:cstheme="minorHAnsi"/>
-          <w:shd w:val="clear" w:color="auto" w:fill="FF00FF"/>
+          <w:rFonts w:asciiTheme="minorHAnsi" w:hAnsiTheme="minorHAnsi" w:cstheme="minorHAnsi"/>
+          <w:highlight w:val="magenta"/>
         </w:rPr>
         <w:t xml:space="preserve"> of it onto your local machine as shown in Figure 2. </w:t>
       </w:r>
@@ -7582,7 +7695,7 @@
       <w:pPr>
         <w:rPr>
           <w:rFonts w:asciiTheme="minorHAnsi" w:hAnsiTheme="minorHAnsi" w:cstheme="minorHAnsi"/>
-          <w:highlight w:val="green"/>
+          <w:highlight w:val="magenta"/>
         </w:rPr>
       </w:pPr>
     </w:p>
@@ -7646,21 +7759,7 @@
           <w:rFonts w:asciiTheme="minorHAnsi" w:hAnsiTheme="minorHAnsi" w:cstheme="minorHAnsi"/>
           <w:highlight w:val="magenta"/>
         </w:rPr>
-        <w:t xml:space="preserve"> workspace. For the remainder of these activities, consider </w:t>
-      </w:r>
-      <w:r>
-        <w:rPr>
-          <w:rFonts w:asciiTheme="minorHAnsi" w:hAnsiTheme="minorHAnsi" w:cstheme="minorHAnsi"/>
-          <w:highlight w:val="magenta"/>
-        </w:rPr>
-        <w:t>your</w:t>
-      </w:r>
-      <w:r>
-        <w:rPr>
-          <w:rFonts w:asciiTheme="minorHAnsi" w:hAnsiTheme="minorHAnsi" w:cstheme="minorHAnsi"/>
-          <w:highlight w:val="magenta"/>
-        </w:rPr>
-        <w:t xml:space="preserve"> </w:t>
+        <w:t xml:space="preserve"> workspace. For the remainder of these activities, consider your </w:t>
       </w:r>
       <w:proofErr w:type="spellStart"/>
       <w:r>
@@ -7676,21 +7775,7 @@
           <w:rFonts w:asciiTheme="minorHAnsi" w:hAnsiTheme="minorHAnsi" w:cstheme="minorHAnsi"/>
           <w:highlight w:val="magenta"/>
         </w:rPr>
-        <w:t xml:space="preserve"> workspace as </w:t>
-      </w:r>
-      <w:r>
-        <w:rPr>
-          <w:rFonts w:asciiTheme="minorHAnsi" w:hAnsiTheme="minorHAnsi" w:cstheme="minorHAnsi"/>
-          <w:highlight w:val="magenta"/>
-        </w:rPr>
-        <w:t xml:space="preserve">the </w:t>
-      </w:r>
-      <w:r>
-        <w:rPr>
-          <w:rFonts w:asciiTheme="minorHAnsi" w:hAnsiTheme="minorHAnsi" w:cstheme="minorHAnsi"/>
-          <w:highlight w:val="magenta"/>
-        </w:rPr>
-        <w:t>"local environment".</w:t>
+        <w:t xml:space="preserve"> workspace as the "local environment".</w:t>
       </w:r>
     </w:p>
     <w:p>
@@ -7744,61 +7829,54 @@
       <w:pPr>
         <w:rPr>
           <w:rFonts w:asciiTheme="minorHAnsi" w:hAnsiTheme="minorHAnsi" w:cstheme="minorHAnsi"/>
-          <w:shd w:val="clear" w:color="auto" w:fill="FF00FF"/>
-        </w:rPr>
-      </w:pPr>
-      <w:r>
-        <w:rPr>
-          <w:rFonts w:ascii="Calibri" w:hAnsi="Calibri" w:cstheme="minorHAnsi"/>
-          <w:shd w:val="clear" w:color="auto" w:fill="FF00FF"/>
+          <w:highlight w:val="magenta"/>
+        </w:rPr>
+      </w:pPr>
+      <w:r>
+        <w:rPr>
+          <w:rFonts w:asciiTheme="minorHAnsi" w:hAnsiTheme="minorHAnsi" w:cstheme="minorHAnsi"/>
+          <w:highlight w:val="magenta"/>
         </w:rPr>
         <w:tab/>
         <w:t xml:space="preserve">a. Navigate to the GitHub page </w:t>
       </w:r>
       <w:r>
         <w:rPr>
-          <w:rFonts w:ascii="Calibri" w:hAnsi="Calibri" w:cstheme="minorHAnsi"/>
+          <w:rFonts w:asciiTheme="minorHAnsi" w:hAnsiTheme="minorHAnsi" w:cstheme="minorHAnsi"/>
           <w:b/>
           <w:bCs/>
+          <w:highlight w:val="magenta"/>
           <w:u w:val="single"/>
-          <w:shd w:val="clear" w:color="auto" w:fill="FF00FF"/>
         </w:rPr>
         <w:t>for your fork</w:t>
       </w:r>
       <w:r>
         <w:rPr>
-          <w:rFonts w:ascii="Calibri" w:hAnsi="Calibri" w:cstheme="minorHAnsi"/>
-          <w:shd w:val="clear" w:color="auto" w:fill="FF00FF"/>
-        </w:rPr>
-        <w:t xml:space="preserve"> and </w:t>
-      </w:r>
-      <w:r>
-        <w:rPr>
-          <w:rFonts w:ascii="Calibri" w:hAnsi="Calibri" w:cstheme="minorHAnsi"/>
-          <w:shd w:val="clear" w:color="auto" w:fill="FF00FF"/>
-        </w:rPr>
-        <w:t>copy its URL.</w:t>
-      </w:r>
-    </w:p>
-    <w:p>
-      <w:pPr>
-        <w:rPr>
-          <w:rFonts w:asciiTheme="minorHAnsi" w:hAnsiTheme="minorHAnsi" w:cstheme="minorHAnsi"/>
-          <w:shd w:val="clear" w:color="auto" w:fill="FF00FF"/>
-        </w:rPr>
-      </w:pPr>
-    </w:p>
-    <w:p>
-      <w:pPr>
-        <w:rPr>
-          <w:rFonts w:asciiTheme="minorHAnsi" w:hAnsiTheme="minorHAnsi" w:cstheme="minorHAnsi"/>
-          <w:shd w:val="clear" w:color="auto" w:fill="FF00FF"/>
-        </w:rPr>
-      </w:pPr>
-      <w:r>
-        <w:rPr>
-          <w:rFonts w:ascii="Calibri" w:hAnsi="Calibri" w:cstheme="minorHAnsi"/>
-          <w:shd w:val="clear" w:color="auto" w:fill="FF00FF"/>
+          <w:rFonts w:asciiTheme="minorHAnsi" w:hAnsiTheme="minorHAnsi" w:cstheme="minorHAnsi"/>
+          <w:highlight w:val="magenta"/>
+        </w:rPr>
+        <w:t xml:space="preserve"> and copy its URL.</w:t>
+      </w:r>
+    </w:p>
+    <w:p>
+      <w:pPr>
+        <w:rPr>
+          <w:rFonts w:asciiTheme="minorHAnsi" w:hAnsiTheme="minorHAnsi" w:cstheme="minorHAnsi"/>
+          <w:highlight w:val="magenta"/>
+        </w:rPr>
+      </w:pPr>
+    </w:p>
+    <w:p>
+      <w:pPr>
+        <w:rPr>
+          <w:rFonts w:asciiTheme="minorHAnsi" w:hAnsiTheme="minorHAnsi" w:cstheme="minorHAnsi"/>
+          <w:highlight w:val="magenta"/>
+        </w:rPr>
+      </w:pPr>
+      <w:r>
+        <w:rPr>
+          <w:rFonts w:asciiTheme="minorHAnsi" w:hAnsiTheme="minorHAnsi" w:cstheme="minorHAnsi"/>
+          <w:highlight w:val="magenta"/>
         </w:rPr>
         <w:tab/>
         <w:t>b. Enter the following URL into a browser:</w:t>
@@ -7808,36 +7886,37 @@
       <w:pPr>
         <w:rPr>
           <w:rFonts w:asciiTheme="minorHAnsi" w:hAnsiTheme="minorHAnsi" w:cstheme="minorHAnsi"/>
-          <w:shd w:val="clear" w:color="auto" w:fill="FF00FF"/>
-        </w:rPr>
-      </w:pPr>
-    </w:p>
-    <w:p>
-      <w:pPr>
-        <w:rPr>
-          <w:highlight w:val="magenta"/>
-        </w:rPr>
-      </w:pPr>
-      <w:r>
-        <w:rPr>
-          <w:rFonts w:asciiTheme="minorHAnsi" w:hAnsiTheme="minorHAnsi" w:cstheme="minorHAnsi"/>
-          <w:shd w:val="clear" w:color="auto" w:fill="FF00FF"/>
+          <w:highlight w:val="magenta"/>
+        </w:rPr>
+      </w:pPr>
+    </w:p>
+    <w:p>
+      <w:pPr>
+        <w:rPr>
+          <w:rFonts w:asciiTheme="minorHAnsi" w:hAnsiTheme="minorHAnsi" w:cstheme="minorHAnsi"/>
+          <w:highlight w:val="magenta"/>
+        </w:rPr>
+      </w:pPr>
+      <w:r>
+        <w:rPr>
+          <w:rFonts w:asciiTheme="minorHAnsi" w:hAnsiTheme="minorHAnsi" w:cstheme="minorHAnsi"/>
+          <w:highlight w:val="magenta"/>
         </w:rPr>
         <w:tab/>
       </w:r>
       <w:r>
         <w:rPr>
           <w:rFonts w:asciiTheme="minorHAnsi" w:hAnsiTheme="minorHAnsi" w:cstheme="minorHAnsi"/>
-          <w:shd w:val="clear" w:color="auto" w:fill="FF00FF"/>
+          <w:highlight w:val="magenta"/>
         </w:rPr>
         <w:tab/>
       </w:r>
-      <w:hyperlink r:id="rId18">
+      <w:hyperlink r:id="rId19">
         <w:r>
           <w:rPr>
             <w:rStyle w:val="Hyperlink"/>
             <w:rFonts w:asciiTheme="minorHAnsi" w:hAnsiTheme="minorHAnsi" w:cstheme="minorHAnsi"/>
-            <w:shd w:val="clear" w:color="auto" w:fill="FF00FF"/>
+            <w:highlight w:val="magenta"/>
           </w:rPr>
           <w:t>https://gitpod.io/workspaces</w:t>
         </w:r>
@@ -7847,29 +7926,29 @@
       <w:pPr>
         <w:rPr>
           <w:rFonts w:asciiTheme="minorHAnsi" w:hAnsiTheme="minorHAnsi" w:cstheme="minorHAnsi"/>
-          <w:shd w:val="clear" w:color="auto" w:fill="FF00FF"/>
-        </w:rPr>
-      </w:pPr>
-    </w:p>
-    <w:p>
-      <w:pPr>
-        <w:rPr>
-          <w:rFonts w:asciiTheme="minorHAnsi" w:hAnsiTheme="minorHAnsi" w:cstheme="minorHAnsi"/>
-          <w:shd w:val="clear" w:color="auto" w:fill="FF00FF"/>
-        </w:rPr>
-      </w:pPr>
-      <w:r>
-        <w:rPr>
-          <w:rFonts w:ascii="Calibri" w:hAnsi="Calibri" w:cstheme="minorHAnsi"/>
-          <w:shd w:val="clear" w:color="auto" w:fill="FF00FF"/>
+          <w:highlight w:val="magenta"/>
+        </w:rPr>
+      </w:pPr>
+    </w:p>
+    <w:p>
+      <w:pPr>
+        <w:rPr>
+          <w:rFonts w:asciiTheme="minorHAnsi" w:hAnsiTheme="minorHAnsi" w:cstheme="minorHAnsi"/>
+          <w:highlight w:val="magenta"/>
+        </w:rPr>
+      </w:pPr>
+      <w:r>
+        <w:rPr>
+          <w:rFonts w:asciiTheme="minorHAnsi" w:hAnsiTheme="minorHAnsi" w:cstheme="minorHAnsi"/>
+          <w:highlight w:val="magenta"/>
         </w:rPr>
         <w:tab/>
         <w:t>c.</w:t>
       </w:r>
       <w:r>
         <w:rPr>
-          <w:rFonts w:ascii="Calibri" w:hAnsi="Calibri" w:cstheme="minorHAnsi"/>
-          <w:shd w:val="clear" w:color="auto" w:fill="FF00FF"/>
+          <w:rFonts w:asciiTheme="minorHAnsi" w:hAnsiTheme="minorHAnsi" w:cstheme="minorHAnsi"/>
+          <w:highlight w:val="magenta"/>
         </w:rPr>
         <w:tab/>
         <w:t>Click on the “New Workspace” button.</w:t>
@@ -7879,70 +7958,85 @@
       <w:pPr>
         <w:rPr>
           <w:rFonts w:asciiTheme="minorHAnsi" w:hAnsiTheme="minorHAnsi" w:cstheme="minorHAnsi"/>
-          <w:shd w:val="clear" w:color="auto" w:fill="FF00FF"/>
-        </w:rPr>
-      </w:pPr>
-    </w:p>
-    <w:p>
-      <w:pPr>
-        <w:ind w:firstLine="288"/>
-        <w:rPr>
-          <w:rFonts w:asciiTheme="minorHAnsi" w:hAnsiTheme="minorHAnsi" w:cstheme="minorHAnsi"/>
-          <w:shd w:val="clear" w:color="auto" w:fill="FF00FF"/>
-        </w:rPr>
-      </w:pPr>
-      <w:r>
-        <w:rPr>
-          <w:rFonts w:ascii="Calibri" w:hAnsi="Calibri" w:cstheme="minorHAnsi"/>
-          <w:shd w:val="clear" w:color="auto" w:fill="FF00FF"/>
+          <w:highlight w:val="magenta"/>
+        </w:rPr>
+      </w:pPr>
+    </w:p>
+    <w:p>
+      <w:pPr>
+        <w:rPr>
+          <w:rFonts w:asciiTheme="minorHAnsi" w:hAnsiTheme="minorHAnsi" w:cstheme="minorHAnsi"/>
+          <w:highlight w:val="magenta"/>
+        </w:rPr>
+      </w:pPr>
+      <w:r>
+        <w:rPr>
+          <w:rFonts w:asciiTheme="minorHAnsi" w:hAnsiTheme="minorHAnsi" w:cstheme="minorHAnsi"/>
+          <w:highlight w:val="magenta"/>
         </w:rPr>
         <w:t>d.</w:t>
       </w:r>
       <w:r>
         <w:rPr>
-          <w:rFonts w:ascii="Calibri" w:hAnsi="Calibri" w:cstheme="minorHAnsi"/>
-          <w:shd w:val="clear" w:color="auto" w:fill="FF00FF"/>
+          <w:rFonts w:asciiTheme="minorHAnsi" w:hAnsiTheme="minorHAnsi" w:cstheme="minorHAnsi"/>
+          <w:highlight w:val="magenta"/>
         </w:rPr>
         <w:tab/>
         <w:t xml:space="preserve">Paste the URL of GitHub page </w:t>
       </w:r>
       <w:r>
         <w:rPr>
-          <w:rFonts w:ascii="Calibri" w:hAnsi="Calibri" w:cstheme="minorHAnsi"/>
+          <w:rFonts w:asciiTheme="minorHAnsi" w:hAnsiTheme="minorHAnsi" w:cstheme="minorHAnsi"/>
           <w:b/>
           <w:bCs/>
+          <w:highlight w:val="magenta"/>
           <w:u w:val="single"/>
-          <w:shd w:val="clear" w:color="auto" w:fill="FF00FF"/>
         </w:rPr>
         <w:t>for your fork</w:t>
       </w:r>
       <w:r>
         <w:rPr>
-          <w:rFonts w:ascii="Calibri" w:hAnsi="Calibri" w:cstheme="minorHAnsi"/>
-          <w:shd w:val="clear" w:color="auto" w:fill="FF00FF"/>
-        </w:rPr>
-        <w:t xml:space="preserve"> into the box, and hit Enter.</w:t>
-      </w:r>
-    </w:p>
-    <w:p>
-      <w:pPr>
-        <w:rPr>
-          <w:rFonts w:asciiTheme="minorHAnsi" w:hAnsiTheme="minorHAnsi" w:cstheme="minorHAnsi"/>
-          <w:shd w:val="clear" w:color="auto" w:fill="FF00FF"/>
-        </w:rPr>
-      </w:pPr>
-    </w:p>
-    <w:p>
-      <w:pPr>
-        <w:rPr>
-          <w:rFonts w:asciiTheme="minorHAnsi" w:hAnsiTheme="minorHAnsi" w:cstheme="minorHAnsi"/>
-          <w:shd w:val="clear" w:color="auto" w:fill="FF00FF"/>
-        </w:rPr>
-      </w:pPr>
-      <w:r>
-        <w:rPr>
-          <w:rFonts w:ascii="Calibri" w:hAnsi="Calibri" w:cstheme="minorHAnsi"/>
-          <w:shd w:val="clear" w:color="auto" w:fill="FF00FF"/>
+          <w:rFonts w:asciiTheme="minorHAnsi" w:hAnsiTheme="minorHAnsi" w:cstheme="minorHAnsi"/>
+          <w:highlight w:val="magenta"/>
+        </w:rPr>
+        <w:t xml:space="preserve"> into the </w:t>
+      </w:r>
+      <w:proofErr w:type="gramStart"/>
+      <w:r>
+        <w:rPr>
+          <w:rFonts w:asciiTheme="minorHAnsi" w:hAnsiTheme="minorHAnsi" w:cstheme="minorHAnsi"/>
+          <w:highlight w:val="magenta"/>
+        </w:rPr>
+        <w:t>box, and</w:t>
+      </w:r>
+      <w:proofErr w:type="gramEnd"/>
+      <w:r>
+        <w:rPr>
+          <w:rFonts w:asciiTheme="minorHAnsi" w:hAnsiTheme="minorHAnsi" w:cstheme="minorHAnsi"/>
+          <w:highlight w:val="magenta"/>
+        </w:rPr>
+        <w:t xml:space="preserve"> hit Enter.</w:t>
+      </w:r>
+    </w:p>
+    <w:p>
+      <w:pPr>
+        <w:rPr>
+          <w:rFonts w:asciiTheme="minorHAnsi" w:hAnsiTheme="minorHAnsi" w:cstheme="minorHAnsi"/>
+          <w:highlight w:val="magenta"/>
+        </w:rPr>
+      </w:pPr>
+    </w:p>
+    <w:p>
+      <w:pPr>
+        <w:rPr>
+          <w:rFonts w:asciiTheme="minorHAnsi" w:hAnsiTheme="minorHAnsi" w:cstheme="minorHAnsi"/>
+          <w:highlight w:val="magenta"/>
+        </w:rPr>
+      </w:pPr>
+      <w:r>
+        <w:rPr>
+          <w:rFonts w:asciiTheme="minorHAnsi" w:hAnsiTheme="minorHAnsi" w:cstheme="minorHAnsi"/>
+          <w:highlight w:val="magenta"/>
         </w:rPr>
         <w:tab/>
         <w:t>d. Select "VS Code... Browser" for the editor.</w:t>
@@ -7952,21 +8046,21 @@
       <w:pPr>
         <w:rPr>
           <w:rFonts w:asciiTheme="minorHAnsi" w:hAnsiTheme="minorHAnsi" w:cstheme="minorHAnsi"/>
-          <w:shd w:val="clear" w:color="auto" w:fill="FF00FF"/>
-        </w:rPr>
-      </w:pPr>
-    </w:p>
-    <w:p>
-      <w:pPr>
-        <w:rPr>
-          <w:rFonts w:asciiTheme="minorHAnsi" w:hAnsiTheme="minorHAnsi" w:cstheme="minorHAnsi"/>
-          <w:shd w:val="clear" w:color="auto" w:fill="FF00FF"/>
-        </w:rPr>
-      </w:pPr>
-      <w:r>
-        <w:rPr>
-          <w:rFonts w:ascii="Calibri" w:hAnsi="Calibri" w:cstheme="minorHAnsi"/>
-          <w:shd w:val="clear" w:color="auto" w:fill="FF00FF"/>
+          <w:highlight w:val="magenta"/>
+        </w:rPr>
+      </w:pPr>
+    </w:p>
+    <w:p>
+      <w:pPr>
+        <w:rPr>
+          <w:rFonts w:asciiTheme="minorHAnsi" w:hAnsiTheme="minorHAnsi" w:cstheme="minorHAnsi"/>
+          <w:highlight w:val="magenta"/>
+        </w:rPr>
+      </w:pPr>
+      <w:r>
+        <w:rPr>
+          <w:rFonts w:asciiTheme="minorHAnsi" w:hAnsiTheme="minorHAnsi" w:cstheme="minorHAnsi"/>
+          <w:highlight w:val="magenta"/>
         </w:rPr>
         <w:tab/>
         <w:t>e. Select "Standard" for the machine.</w:t>
@@ -7976,29 +8070,29 @@
       <w:pPr>
         <w:rPr>
           <w:rFonts w:asciiTheme="minorHAnsi" w:hAnsiTheme="minorHAnsi" w:cstheme="minorHAnsi"/>
-          <w:shd w:val="clear" w:color="auto" w:fill="FF00FF"/>
-        </w:rPr>
-      </w:pPr>
-    </w:p>
-    <w:p>
-      <w:pPr>
-        <w:rPr>
-          <w:rFonts w:asciiTheme="minorHAnsi" w:hAnsiTheme="minorHAnsi" w:cstheme="minorHAnsi"/>
-          <w:shd w:val="clear" w:color="auto" w:fill="FF00FF"/>
-        </w:rPr>
-      </w:pPr>
-      <w:r>
-        <w:rPr>
-          <w:rFonts w:ascii="Calibri" w:hAnsi="Calibri" w:cstheme="minorHAnsi"/>
-          <w:shd w:val="clear" w:color="auto" w:fill="FF00FF"/>
+          <w:highlight w:val="magenta"/>
+        </w:rPr>
+      </w:pPr>
+    </w:p>
+    <w:p>
+      <w:pPr>
+        <w:rPr>
+          <w:rFonts w:asciiTheme="minorHAnsi" w:hAnsiTheme="minorHAnsi" w:cstheme="minorHAnsi"/>
+          <w:highlight w:val="magenta"/>
+        </w:rPr>
+      </w:pPr>
+      <w:r>
+        <w:rPr>
+          <w:rFonts w:asciiTheme="minorHAnsi" w:hAnsiTheme="minorHAnsi" w:cstheme="minorHAnsi"/>
+          <w:highlight w:val="magenta"/>
         </w:rPr>
         <w:tab/>
         <w:t>f.</w:t>
       </w:r>
       <w:r>
         <w:rPr>
-          <w:rFonts w:ascii="Calibri" w:hAnsi="Calibri" w:cstheme="minorHAnsi"/>
-          <w:shd w:val="clear" w:color="auto" w:fill="FF00FF"/>
+          <w:rFonts w:asciiTheme="minorHAnsi" w:hAnsiTheme="minorHAnsi" w:cstheme="minorHAnsi"/>
+          <w:highlight w:val="magenta"/>
         </w:rPr>
         <w:tab/>
         <w:t>Click on the “Continue” button.</w:t>
@@ -8008,31 +8102,31 @@
       <w:pPr>
         <w:rPr>
           <w:rFonts w:asciiTheme="minorHAnsi" w:hAnsiTheme="minorHAnsi" w:cstheme="minorHAnsi"/>
-          <w:shd w:val="clear" w:color="auto" w:fill="FF00FF"/>
-        </w:rPr>
-      </w:pPr>
-    </w:p>
-    <w:p>
-      <w:pPr>
-        <w:ind w:left="288"/>
-        <w:rPr>
-          <w:rFonts w:asciiTheme="minorHAnsi" w:hAnsiTheme="minorHAnsi" w:cstheme="minorHAnsi"/>
-          <w:shd w:val="clear" w:color="auto" w:fill="FF00FF"/>
+          <w:highlight w:val="magenta"/>
+        </w:rPr>
+      </w:pPr>
+    </w:p>
+    <w:p>
+      <w:pPr>
+        <w:rPr>
+          <w:rFonts w:asciiTheme="minorHAnsi" w:hAnsiTheme="minorHAnsi" w:cstheme="minorHAnsi"/>
+          <w:highlight w:val="magenta"/>
         </w:rPr>
       </w:pPr>
       <w:proofErr w:type="spellStart"/>
       <w:r>
         <w:rPr>
-          <w:rFonts w:ascii="Calibri" w:hAnsi="Calibri" w:cstheme="minorHAnsi"/>
-          <w:shd w:val="clear" w:color="auto" w:fill="FF00FF"/>
-        </w:rPr>
+          <w:rFonts w:asciiTheme="minorHAnsi" w:hAnsiTheme="minorHAnsi" w:cstheme="minorHAnsi"/>
+          <w:highlight w:val="magenta"/>
+        </w:rPr>
+        <w:lastRenderedPageBreak/>
         <w:t>GitPod</w:t>
       </w:r>
       <w:proofErr w:type="spellEnd"/>
       <w:r>
         <w:rPr>
-          <w:rFonts w:ascii="Calibri" w:hAnsi="Calibri" w:cstheme="minorHAnsi"/>
-          <w:shd w:val="clear" w:color="auto" w:fill="FF00FF"/>
+          <w:rFonts w:asciiTheme="minorHAnsi" w:hAnsiTheme="minorHAnsi" w:cstheme="minorHAnsi"/>
+          <w:highlight w:val="magenta"/>
         </w:rPr>
         <w:t xml:space="preserve"> will take a moment to create the workspace and clone your fork into the development environment.</w:t>
       </w:r>
@@ -8041,104 +8135,69 @@
       <w:pPr>
         <w:rPr>
           <w:rFonts w:asciiTheme="minorHAnsi" w:hAnsiTheme="minorHAnsi" w:cstheme="minorHAnsi"/>
-          <w:shd w:val="clear" w:color="auto" w:fill="FF00FF"/>
-        </w:rPr>
-      </w:pPr>
-    </w:p>
-    <w:p>
-      <w:pPr>
-        <w:rPr>
-          <w:rFonts w:asciiTheme="minorHAnsi" w:hAnsiTheme="minorHAnsi" w:cstheme="minorHAnsi"/>
-          <w:shd w:val="clear" w:color="auto" w:fill="FF00FF"/>
-        </w:rPr>
-      </w:pPr>
-      <w:r>
-        <w:rPr>
-          <w:rFonts w:ascii="Calibri" w:hAnsi="Calibri" w:cstheme="minorHAnsi"/>
-          <w:shd w:val="clear" w:color="auto" w:fill="FF00FF"/>
+          <w:highlight w:val="magenta"/>
+        </w:rPr>
+      </w:pPr>
+    </w:p>
+    <w:p>
+      <w:pPr>
+        <w:rPr>
+          <w:rFonts w:asciiTheme="minorHAnsi" w:hAnsiTheme="minorHAnsi" w:cstheme="minorHAnsi"/>
+          <w:highlight w:val="magenta"/>
+        </w:rPr>
+      </w:pPr>
+      <w:r>
+        <w:rPr>
+          <w:rFonts w:asciiTheme="minorHAnsi" w:hAnsiTheme="minorHAnsi" w:cstheme="minorHAnsi"/>
+          <w:highlight w:val="magenta"/>
         </w:rPr>
         <w:tab/>
         <w:t>g. In the lower right, you will be asked if you want to reopen the project in "VS Code Desktop".</w:t>
       </w:r>
       <w:r>
         <w:rPr>
-          <w:rFonts w:ascii="Calibri" w:hAnsi="Calibri" w:cstheme="minorHAnsi"/>
-          <w:shd w:val="clear" w:color="auto" w:fill="FF00FF"/>
+          <w:rFonts w:asciiTheme="minorHAnsi" w:hAnsiTheme="minorHAnsi" w:cstheme="minorHAnsi"/>
+          <w:highlight w:val="magenta"/>
         </w:rPr>
         <w:br/>
       </w:r>
       <w:r>
         <w:rPr>
-          <w:rFonts w:ascii="Calibri" w:hAnsi="Calibri" w:cstheme="minorHAnsi"/>
-          <w:shd w:val="clear" w:color="auto" w:fill="FF00FF"/>
+          <w:rFonts w:asciiTheme="minorHAnsi" w:hAnsiTheme="minorHAnsi" w:cstheme="minorHAnsi"/>
+          <w:highlight w:val="magenta"/>
         </w:rPr>
         <w:tab/>
       </w:r>
       <w:r>
         <w:rPr>
-          <w:rFonts w:ascii="Calibri" w:hAnsi="Calibri" w:cstheme="minorHAnsi"/>
-          <w:shd w:val="clear" w:color="auto" w:fill="FF00FF"/>
+          <w:rFonts w:asciiTheme="minorHAnsi" w:hAnsiTheme="minorHAnsi" w:cstheme="minorHAnsi"/>
+          <w:highlight w:val="magenta"/>
         </w:rPr>
         <w:tab/>
-        <w:t>Click the "X" to close the window, or ignore it</w:t>
-      </w:r>
-      <w:r>
-        <w:rPr>
-          <w:rFonts w:ascii="Calibri" w:hAnsi="Calibri" w:cstheme="minorHAnsi"/>
-          <w:shd w:val="clear" w:color="auto" w:fill="FF00FF"/>
-        </w:rPr>
-        <w:t>,</w:t>
-      </w:r>
-      <w:r>
-        <w:rPr>
-          <w:rFonts w:ascii="Calibri" w:hAnsi="Calibri" w:cstheme="minorHAnsi"/>
-          <w:shd w:val="clear" w:color="auto" w:fill="FF00FF"/>
-        </w:rPr>
-        <w:t xml:space="preserve"> and it will go away.</w:t>
-      </w:r>
-    </w:p>
-    <w:p>
-      <w:pPr>
-        <w:rPr>
-          <w:rFonts w:asciiTheme="minorHAnsi" w:hAnsiTheme="minorHAnsi" w:cstheme="minorHAnsi"/>
-          <w:highlight w:val="magenta"/>
-        </w:rPr>
-      </w:pPr>
-    </w:p>
-    <w:p>
-      <w:pPr>
-        <w:rPr>
-          <w:rFonts w:asciiTheme="minorHAnsi" w:hAnsiTheme="minorHAnsi" w:cstheme="minorHAnsi"/>
-          <w:highlight w:val="magenta"/>
-        </w:rPr>
-      </w:pPr>
-      <w:r>
-        <w:rPr>
-          <w:rFonts w:asciiTheme="minorHAnsi" w:hAnsiTheme="minorHAnsi" w:cstheme="minorHAnsi"/>
-          <w:highlight w:val="magenta"/>
-        </w:rPr>
-        <w:t xml:space="preserve">9. A terminal opens in the bottom. It installs the </w:t>
-      </w:r>
-      <w:r>
-        <w:rPr>
-          <w:rFonts w:asciiTheme="minorHAnsi" w:hAnsiTheme="minorHAnsi" w:cstheme="minorHAnsi"/>
-          <w:highlight w:val="magenta"/>
-        </w:rPr>
-        <w:t>Kit-tty</w:t>
-      </w:r>
-      <w:r>
-        <w:rPr>
-          <w:rFonts w:asciiTheme="minorHAnsi" w:hAnsiTheme="minorHAnsi" w:cstheme="minorHAnsi"/>
-          <w:highlight w:val="magenta"/>
-        </w:rPr>
-        <w:t xml:space="preserve">. </w:t>
-      </w:r>
-      <w:r>
-        <w:rPr>
-          <w:rFonts w:asciiTheme="minorHAnsi" w:hAnsiTheme="minorHAnsi" w:cstheme="minorHAnsi"/>
-          <w:highlight w:val="magenta"/>
-        </w:rPr>
-        <w:t>Kit-</w:t>
+        <w:t>Click the "X" to close the window, or ignore it, and it will go away.</w:t>
+      </w:r>
+    </w:p>
+    <w:p>
+      <w:pPr>
+        <w:rPr>
+          <w:rFonts w:asciiTheme="minorHAnsi" w:hAnsiTheme="minorHAnsi" w:cstheme="minorHAnsi"/>
+          <w:highlight w:val="magenta"/>
+        </w:rPr>
+      </w:pPr>
+    </w:p>
+    <w:p>
+      <w:pPr>
+        <w:rPr>
+          <w:rFonts w:asciiTheme="minorHAnsi" w:hAnsiTheme="minorHAnsi" w:cstheme="minorHAnsi"/>
+          <w:highlight w:val="magenta"/>
+        </w:rPr>
+      </w:pPr>
+      <w:r>
+        <w:rPr>
+          <w:rFonts w:asciiTheme="minorHAnsi" w:hAnsiTheme="minorHAnsi" w:cstheme="minorHAnsi"/>
+          <w:highlight w:val="magenta"/>
+        </w:rPr>
+        <w:t>9. A terminal opens in the bottom. It installs the Kit-</w:t>
       </w:r>
       <w:proofErr w:type="spellStart"/>
       <w:r>
@@ -8154,6 +8213,22 @@
           <w:rFonts w:asciiTheme="minorHAnsi" w:hAnsiTheme="minorHAnsi" w:cstheme="minorHAnsi"/>
           <w:highlight w:val="magenta"/>
         </w:rPr>
+        <w:t>. Kit-</w:t>
+      </w:r>
+      <w:proofErr w:type="spellStart"/>
+      <w:r>
+        <w:rPr>
+          <w:rFonts w:asciiTheme="minorHAnsi" w:hAnsiTheme="minorHAnsi" w:cstheme="minorHAnsi"/>
+          <w:highlight w:val="magenta"/>
+        </w:rPr>
+        <w:t>tty</w:t>
+      </w:r>
+      <w:proofErr w:type="spellEnd"/>
+      <w:r>
+        <w:rPr>
+          <w:rFonts w:asciiTheme="minorHAnsi" w:hAnsiTheme="minorHAnsi" w:cstheme="minorHAnsi"/>
+          <w:highlight w:val="magenta"/>
+        </w:rPr>
         <w:t xml:space="preserve"> displays one or more messages.</w:t>
       </w:r>
     </w:p>
@@ -8178,14 +8253,7 @@
           <w:highlight w:val="magenta"/>
         </w:rPr>
         <w:tab/>
-        <w:t xml:space="preserve">a. What is </w:t>
-      </w:r>
-      <w:r>
-        <w:rPr>
-          <w:rFonts w:asciiTheme="minorHAnsi" w:hAnsiTheme="minorHAnsi" w:cstheme="minorHAnsi"/>
-          <w:highlight w:val="magenta"/>
-        </w:rPr>
-        <w:t>Kit-</w:t>
+        <w:t>a. What is Kit-</w:t>
       </w:r>
       <w:proofErr w:type="spellStart"/>
       <w:r>
@@ -8288,14 +8356,6 @@
     <w:p>
       <w:pPr>
         <w:rPr>
-          <w:rFonts w:ascii="Courier" w:hAnsi="Courier" w:cstheme="minorHAnsi"/>
-          <w:highlight w:val="magenta"/>
-        </w:rPr>
-      </w:pPr>
-    </w:p>
-    <w:p>
-      <w:pPr>
-        <w:rPr>
           <w:rFonts w:asciiTheme="minorHAnsi" w:hAnsiTheme="minorHAnsi" w:cstheme="minorHAnsi"/>
           <w:highlight w:val="magenta"/>
         </w:rPr>
@@ -8541,6 +8601,7 @@
           <w:rFonts w:asciiTheme="minorHAnsi" w:hAnsiTheme="minorHAnsi" w:cstheme="minorHAnsi"/>
           <w:highlight w:val="magenta"/>
         </w:rPr>
+        <w:lastRenderedPageBreak/>
         <w:t>Give a screenshot of your command and its output here.</w:t>
       </w:r>
     </w:p>
@@ -8590,7 +8651,6 @@
           <w:rFonts w:asciiTheme="minorHAnsi" w:hAnsiTheme="minorHAnsi" w:cstheme="minorHAnsi"/>
           <w:highlight w:val="magenta"/>
         </w:rPr>
-        <w:lastRenderedPageBreak/>
         <w:t xml:space="preserve">b. In class we saw that the name </w:t>
       </w:r>
       <w:r>
@@ -8727,27 +8787,22 @@
     <w:p>
       <w:pPr>
         <w:rPr>
-          <w:shd w:val="clear" w:color="auto" w:fill="FF00FF"/>
-        </w:rPr>
-      </w:pPr>
-      <w:r>
-        <w:rPr>
-          <w:shd w:val="clear" w:color="auto" w:fill="FF00FF"/>
-        </w:rPr>
-        <w:t xml:space="preserve">12. </w:t>
-      </w:r>
-      <w:r>
-        <w:rPr>
-          <w:rFonts w:asciiTheme="minorHAnsi" w:hAnsiTheme="minorHAnsi" w:cstheme="minorHAnsi"/>
-          <w:shd w:val="clear" w:color="auto" w:fill="FF00FF"/>
-        </w:rPr>
-        <w:t xml:space="preserve">Open a terminal window (inside the </w:t>
+          <w:rFonts w:asciiTheme="minorHAnsi" w:hAnsiTheme="minorHAnsi" w:cstheme="minorHAnsi"/>
+          <w:highlight w:val="magenta"/>
+        </w:rPr>
+      </w:pPr>
+      <w:r>
+        <w:rPr>
+          <w:rFonts w:asciiTheme="minorHAnsi" w:hAnsiTheme="minorHAnsi" w:cstheme="minorHAnsi"/>
+          <w:highlight w:val="magenta"/>
+        </w:rPr>
+        <w:t xml:space="preserve">12. Open a terminal window (inside the </w:t>
       </w:r>
       <w:proofErr w:type="spellStart"/>
       <w:r>
         <w:rPr>
           <w:rFonts w:asciiTheme="minorHAnsi" w:hAnsiTheme="minorHAnsi" w:cstheme="minorHAnsi"/>
-          <w:shd w:val="clear" w:color="auto" w:fill="FF00FF"/>
+          <w:highlight w:val="magenta"/>
         </w:rPr>
         <w:t>KitClient</w:t>
       </w:r>
@@ -8755,35 +8810,35 @@
       <w:r>
         <w:rPr>
           <w:rFonts w:asciiTheme="minorHAnsi" w:hAnsiTheme="minorHAnsi" w:cstheme="minorHAnsi"/>
-          <w:shd w:val="clear" w:color="auto" w:fill="FF00FF"/>
+          <w:highlight w:val="magenta"/>
         </w:rPr>
         <w:t xml:space="preserve">) and enter the command </w:t>
       </w:r>
       <w:r>
         <w:rPr>
           <w:rFonts w:ascii="Courier" w:hAnsi="Courier" w:cstheme="minorHAnsi"/>
-          <w:shd w:val="clear" w:color="auto" w:fill="FF00FF"/>
+          <w:highlight w:val="magenta"/>
         </w:rPr>
         <w:t>git</w:t>
       </w:r>
       <w:r>
         <w:rPr>
           <w:rFonts w:asciiTheme="minorHAnsi" w:hAnsiTheme="minorHAnsi" w:cstheme="minorHAnsi"/>
-          <w:shd w:val="clear" w:color="auto" w:fill="FF00FF"/>
+          <w:highlight w:val="magenta"/>
         </w:rPr>
         <w:t xml:space="preserve">.  Use the output that you see to determine how to display the version of </w:t>
       </w:r>
       <w:r>
         <w:rPr>
           <w:rFonts w:ascii="Courier" w:hAnsi="Courier" w:cstheme="minorHAnsi"/>
-          <w:shd w:val="clear" w:color="auto" w:fill="FF00FF"/>
+          <w:highlight w:val="magenta"/>
         </w:rPr>
         <w:t>git</w:t>
       </w:r>
       <w:r>
         <w:rPr>
           <w:rFonts w:asciiTheme="minorHAnsi" w:hAnsiTheme="minorHAnsi" w:cstheme="minorHAnsi"/>
-          <w:shd w:val="clear" w:color="auto" w:fill="FF00FF"/>
+          <w:highlight w:val="magenta"/>
         </w:rPr>
         <w:t xml:space="preserve"> that is installed.  </w:t>
       </w:r>
@@ -8792,43 +8847,30 @@
       <w:pPr>
         <w:rPr>
           <w:rFonts w:asciiTheme="minorHAnsi" w:hAnsiTheme="minorHAnsi" w:cstheme="minorHAnsi"/>
-          <w:shd w:val="clear" w:color="auto" w:fill="FF00FF"/>
-        </w:rPr>
-      </w:pPr>
-    </w:p>
-    <w:p>
-      <w:pPr>
-        <w:rPr>
-          <w:shd w:val="clear" w:color="auto" w:fill="FF00FF"/>
-        </w:rPr>
-      </w:pPr>
-      <w:r>
-        <w:rPr>
-          <w:rFonts w:asciiTheme="minorHAnsi" w:hAnsiTheme="minorHAnsi" w:cstheme="minorHAnsi"/>
-          <w:shd w:val="clear" w:color="auto" w:fill="FF00FF"/>
-        </w:rPr>
-        <w:t xml:space="preserve">Paste a screenshot of the command you used to display the </w:t>
-      </w:r>
-      <w:r>
-        <w:rPr>
-          <w:rFonts w:ascii="Courier" w:hAnsi="Courier" w:cstheme="minorHAnsi"/>
-          <w:shd w:val="clear" w:color="auto" w:fill="FF00FF"/>
-        </w:rPr>
-        <w:t>git</w:t>
-      </w:r>
-      <w:r>
-        <w:rPr>
-          <w:rFonts w:asciiTheme="minorHAnsi" w:hAnsiTheme="minorHAnsi" w:cstheme="minorHAnsi"/>
-          <w:shd w:val="clear" w:color="auto" w:fill="FF00FF"/>
-        </w:rPr>
-        <w:t xml:space="preserve"> version and the output that it generated here.</w:t>
-      </w:r>
-    </w:p>
-    <w:p>
-      <w:pPr>
-        <w:rPr>
-          <w:rFonts w:asciiTheme="minorHAnsi" w:hAnsiTheme="minorHAnsi" w:cstheme="minorHAnsi"/>
-          <w:highlight w:val="green"/>
+          <w:highlight w:val="magenta"/>
+        </w:rPr>
+      </w:pPr>
+    </w:p>
+    <w:p>
+      <w:pPr>
+        <w:rPr>
+          <w:rFonts w:asciiTheme="minorHAnsi" w:hAnsiTheme="minorHAnsi" w:cstheme="minorHAnsi"/>
+          <w:highlight w:val="magenta"/>
+        </w:rPr>
+      </w:pPr>
+      <w:r>
+        <w:rPr>
+          <w:rFonts w:asciiTheme="minorHAnsi" w:hAnsiTheme="minorHAnsi" w:cstheme="minorHAnsi"/>
+          <w:highlight w:val="magenta"/>
+        </w:rPr>
+        <w:t>Paste a screenshot of the command you used to display the git version and the output that it generated here.</w:t>
+      </w:r>
+    </w:p>
+    <w:p>
+      <w:pPr>
+        <w:rPr>
+          <w:rFonts w:asciiTheme="minorHAnsi" w:hAnsiTheme="minorHAnsi" w:cstheme="minorHAnsi"/>
+          <w:highlight w:val="magenta"/>
         </w:rPr>
       </w:pPr>
     </w:p>
@@ -8842,14 +8884,15 @@
         </w:pBdr>
         <w:rPr>
           <w:rFonts w:asciiTheme="minorHAnsi" w:hAnsiTheme="minorHAnsi" w:cstheme="minorHAnsi"/>
-          <w:highlight w:val="green"/>
-        </w:rPr>
-      </w:pPr>
-    </w:p>
-    <w:p>
-      <w:pPr>
-        <w:rPr>
-          <w:rFonts w:asciiTheme="minorHAnsi" w:hAnsiTheme="minorHAnsi" w:cstheme="minorHAnsi"/>
+          <w:highlight w:val="magenta"/>
+        </w:rPr>
+      </w:pPr>
+    </w:p>
+    <w:p>
+      <w:pPr>
+        <w:rPr>
+          <w:rFonts w:asciiTheme="minorHAnsi" w:hAnsiTheme="minorHAnsi" w:cstheme="minorHAnsi"/>
+          <w:highlight w:val="magenta"/>
           <w:shd w:val="clear" w:color="auto" w:fill="FF00FF"/>
         </w:rPr>
       </w:pPr>
@@ -8857,64 +8900,37 @@
     <w:p>
       <w:pPr>
         <w:rPr>
-          <w:shd w:val="clear" w:color="auto" w:fill="FF00FF"/>
-        </w:rPr>
-      </w:pPr>
-      <w:r>
-        <w:rPr>
-          <w:rFonts w:asciiTheme="minorHAnsi" w:hAnsiTheme="minorHAnsi" w:cstheme="minorHAnsi"/>
-          <w:shd w:val="clear" w:color="auto" w:fill="FF00FF"/>
-        </w:rPr>
-        <w:t xml:space="preserve">13. Recall that Git repositories maintain a complete history of all changes, including who made each change.  To do this, </w:t>
-      </w:r>
-      <w:r>
-        <w:rPr>
-          <w:rFonts w:ascii="Courier" w:hAnsi="Courier" w:cstheme="minorHAnsi"/>
-          <w:shd w:val="clear" w:color="auto" w:fill="FF00FF"/>
-        </w:rPr>
-        <w:t>git</w:t>
-      </w:r>
-      <w:r>
-        <w:rPr>
-          <w:rFonts w:asciiTheme="minorHAnsi" w:hAnsiTheme="minorHAnsi" w:cstheme="minorHAnsi"/>
-          <w:shd w:val="clear" w:color="auto" w:fill="FF00FF"/>
-        </w:rPr>
-        <w:t xml:space="preserve"> needs to know a little bit of information about you.  This question will have you do some configuration to provide </w:t>
-      </w:r>
-      <w:r>
-        <w:rPr>
-          <w:rFonts w:ascii="Courier" w:hAnsi="Courier" w:cstheme="minorHAnsi"/>
-          <w:shd w:val="clear" w:color="auto" w:fill="FF00FF"/>
-        </w:rPr>
-        <w:t>git</w:t>
-      </w:r>
-      <w:r>
-        <w:rPr>
-          <w:rFonts w:asciiTheme="minorHAnsi" w:hAnsiTheme="minorHAnsi" w:cstheme="minorHAnsi"/>
-          <w:shd w:val="clear" w:color="auto" w:fill="FF00FF"/>
-        </w:rPr>
-        <w:t xml:space="preserve"> with the information that it needs to attribute changes that you make to you. </w:t>
-      </w:r>
-    </w:p>
-    <w:p>
-      <w:pPr>
-        <w:rPr>
-          <w:rFonts w:asciiTheme="minorHAnsi" w:hAnsiTheme="minorHAnsi" w:cstheme="minorHAnsi"/>
-          <w:shd w:val="clear" w:color="auto" w:fill="FF00FF"/>
-        </w:rPr>
-      </w:pPr>
-    </w:p>
-    <w:p>
-      <w:pPr>
-        <w:rPr>
-          <w:rFonts w:asciiTheme="minorHAnsi" w:hAnsiTheme="minorHAnsi" w:cstheme="minorHAnsi"/>
-          <w:shd w:val="clear" w:color="auto" w:fill="FF00FF"/>
-        </w:rPr>
-      </w:pPr>
-      <w:r>
-        <w:rPr>
-          <w:rFonts w:asciiTheme="minorHAnsi" w:hAnsiTheme="minorHAnsi" w:cstheme="minorHAnsi"/>
-          <w:shd w:val="clear" w:color="auto" w:fill="FF00FF"/>
+          <w:rFonts w:asciiTheme="minorHAnsi" w:hAnsiTheme="minorHAnsi" w:cstheme="minorHAnsi"/>
+          <w:highlight w:val="magenta"/>
+        </w:rPr>
+      </w:pPr>
+      <w:r>
+        <w:rPr>
+          <w:rFonts w:asciiTheme="minorHAnsi" w:hAnsiTheme="minorHAnsi" w:cstheme="minorHAnsi"/>
+          <w:highlight w:val="magenta"/>
+        </w:rPr>
+        <w:t xml:space="preserve">13. Recall that Git repositories maintain a complete history of all changes, including who made each change.  To do this, git needs to know a little bit of information about you.  This question will have you do some configuration to provide git with the information that it needs to attribute changes that you make to you. </w:t>
+      </w:r>
+    </w:p>
+    <w:p>
+      <w:pPr>
+        <w:rPr>
+          <w:rFonts w:asciiTheme="minorHAnsi" w:hAnsiTheme="minorHAnsi" w:cstheme="minorHAnsi"/>
+          <w:highlight w:val="magenta"/>
+        </w:rPr>
+      </w:pPr>
+    </w:p>
+    <w:p>
+      <w:pPr>
+        <w:rPr>
+          <w:rFonts w:asciiTheme="minorHAnsi" w:hAnsiTheme="minorHAnsi" w:cstheme="minorHAnsi"/>
+          <w:highlight w:val="magenta"/>
+        </w:rPr>
+      </w:pPr>
+      <w:r>
+        <w:rPr>
+          <w:rFonts w:asciiTheme="minorHAnsi" w:hAnsiTheme="minorHAnsi" w:cstheme="minorHAnsi"/>
+          <w:highlight w:val="magenta"/>
         </w:rPr>
         <w:t xml:space="preserve">Git identifies the author of each change using two pieces of information: A </w:t>
       </w:r>
@@ -8923,14 +8939,14 @@
           <w:rFonts w:asciiTheme="minorHAnsi" w:hAnsiTheme="minorHAnsi" w:cstheme="minorHAnsi"/>
           <w:i/>
           <w:iCs/>
-          <w:shd w:val="clear" w:color="auto" w:fill="FF00FF"/>
+          <w:highlight w:val="magenta"/>
         </w:rPr>
         <w:t>name</w:t>
       </w:r>
       <w:r>
         <w:rPr>
           <w:rFonts w:asciiTheme="minorHAnsi" w:hAnsiTheme="minorHAnsi" w:cstheme="minorHAnsi"/>
-          <w:shd w:val="clear" w:color="auto" w:fill="FF00FF"/>
+          <w:highlight w:val="magenta"/>
         </w:rPr>
         <w:t xml:space="preserve"> and an</w:t>
       </w:r>
@@ -8939,14 +8955,14 @@
           <w:rFonts w:asciiTheme="minorHAnsi" w:hAnsiTheme="minorHAnsi" w:cstheme="minorHAnsi"/>
           <w:i/>
           <w:iCs/>
-          <w:shd w:val="clear" w:color="auto" w:fill="FF00FF"/>
+          <w:highlight w:val="magenta"/>
         </w:rPr>
         <w:t xml:space="preserve"> e-mail</w:t>
       </w:r>
       <w:r>
         <w:rPr>
           <w:rFonts w:asciiTheme="minorHAnsi" w:hAnsiTheme="minorHAnsi" w:cstheme="minorHAnsi"/>
-          <w:shd w:val="clear" w:color="auto" w:fill="FF00FF"/>
+          <w:highlight w:val="magenta"/>
         </w:rPr>
         <w:t>.</w:t>
       </w:r>
@@ -8955,14 +8971,14 @@
       <w:pPr>
         <w:rPr>
           <w:rFonts w:asciiTheme="minorHAnsi" w:hAnsiTheme="minorHAnsi" w:cstheme="minorHAnsi"/>
-          <w:shd w:val="clear" w:color="auto" w:fill="FF00FF"/>
+          <w:highlight w:val="magenta"/>
         </w:rPr>
       </w:pPr>
       <w:proofErr w:type="spellStart"/>
       <w:r>
         <w:rPr>
           <w:rFonts w:asciiTheme="minorHAnsi" w:hAnsiTheme="minorHAnsi" w:cstheme="minorHAnsi"/>
-          <w:shd w:val="clear" w:color="auto" w:fill="FF00FF"/>
+          <w:highlight w:val="magenta"/>
         </w:rPr>
         <w:t>GitPod</w:t>
       </w:r>
@@ -8970,30 +8986,32 @@
       <w:r>
         <w:rPr>
           <w:rFonts w:asciiTheme="minorHAnsi" w:hAnsiTheme="minorHAnsi" w:cstheme="minorHAnsi"/>
-          <w:shd w:val="clear" w:color="auto" w:fill="FF00FF"/>
+          <w:highlight w:val="magenta"/>
         </w:rPr>
         <w:t xml:space="preserve"> configured Git with this information when you created your workspace. Use the commands below to confirm that they have been configured correctly.</w:t>
       </w:r>
     </w:p>
     <w:p>
       <w:pPr>
-        <w:rPr>
-          <w:rFonts w:asciiTheme="minorHAnsi" w:hAnsiTheme="minorHAnsi" w:cstheme="minorHAnsi"/>
-          <w:shd w:val="clear" w:color="auto" w:fill="FF00FF"/>
-        </w:rPr>
-      </w:pPr>
-    </w:p>
-    <w:p>
-      <w:pPr>
         <w:ind w:left="288"/>
         <w:rPr>
-          <w:shd w:val="clear" w:color="auto" w:fill="FF00FF"/>
-        </w:rPr>
-      </w:pPr>
-      <w:r>
+          <w:rFonts w:asciiTheme="minorHAnsi" w:hAnsiTheme="minorHAnsi" w:cstheme="minorHAnsi"/>
+          <w:highlight w:val="magenta"/>
+        </w:rPr>
+      </w:pPr>
+    </w:p>
+    <w:p>
+      <w:pPr>
+        <w:ind w:left="288"/>
         <w:rPr>
           <w:rFonts w:ascii="Courier" w:hAnsi="Courier" w:cstheme="minorHAnsi"/>
-          <w:shd w:val="clear" w:color="auto" w:fill="FF00FF"/>
+          <w:highlight w:val="magenta"/>
+        </w:rPr>
+      </w:pPr>
+      <w:r>
+        <w:rPr>
+          <w:rFonts w:ascii="Courier" w:hAnsi="Courier" w:cstheme="minorHAnsi"/>
+          <w:highlight w:val="magenta"/>
         </w:rPr>
         <w:t>git config --global user.name</w:t>
       </w:r>
@@ -9002,13 +9020,14 @@
       <w:pPr>
         <w:ind w:left="288"/>
         <w:rPr>
-          <w:shd w:val="clear" w:color="auto" w:fill="FF00FF"/>
-        </w:rPr>
-      </w:pPr>
-      <w:r>
-        <w:rPr>
           <w:rFonts w:ascii="Courier" w:hAnsi="Courier" w:cstheme="minorHAnsi"/>
-          <w:shd w:val="clear" w:color="auto" w:fill="FF00FF"/>
+          <w:highlight w:val="magenta"/>
+        </w:rPr>
+      </w:pPr>
+      <w:r>
+        <w:rPr>
+          <w:rFonts w:ascii="Courier" w:hAnsi="Courier" w:cstheme="minorHAnsi"/>
+          <w:highlight w:val="magenta"/>
         </w:rPr>
         <w:t xml:space="preserve">git config --global </w:t>
       </w:r>
@@ -9017,7 +9036,7 @@
       <w:r>
         <w:rPr>
           <w:rFonts w:ascii="Courier" w:hAnsi="Courier" w:cstheme="minorHAnsi"/>
-          <w:shd w:val="clear" w:color="auto" w:fill="FF00FF"/>
+          <w:highlight w:val="magenta"/>
         </w:rPr>
         <w:t>user.email</w:t>
       </w:r>
@@ -9028,21 +9047,21 @@
       <w:pPr>
         <w:rPr>
           <w:rFonts w:asciiTheme="minorHAnsi" w:hAnsiTheme="minorHAnsi" w:cstheme="minorHAnsi"/>
-          <w:shd w:val="clear" w:color="auto" w:fill="FF00FF"/>
-        </w:rPr>
-      </w:pPr>
-    </w:p>
-    <w:p>
-      <w:pPr>
-        <w:rPr>
-          <w:rFonts w:asciiTheme="minorHAnsi" w:hAnsiTheme="minorHAnsi" w:cstheme="minorHAnsi"/>
-          <w:shd w:val="clear" w:color="auto" w:fill="FF00FF"/>
-        </w:rPr>
-      </w:pPr>
-      <w:r>
-        <w:rPr>
-          <w:rFonts w:asciiTheme="minorHAnsi" w:hAnsiTheme="minorHAnsi" w:cstheme="minorHAnsi"/>
-          <w:shd w:val="clear" w:color="auto" w:fill="FF00FF"/>
+          <w:highlight w:val="magenta"/>
+        </w:rPr>
+      </w:pPr>
+    </w:p>
+    <w:p>
+      <w:pPr>
+        <w:rPr>
+          <w:rFonts w:asciiTheme="minorHAnsi" w:hAnsiTheme="minorHAnsi" w:cstheme="minorHAnsi"/>
+          <w:highlight w:val="magenta"/>
+        </w:rPr>
+      </w:pPr>
+      <w:r>
+        <w:rPr>
+          <w:rFonts w:asciiTheme="minorHAnsi" w:hAnsiTheme="minorHAnsi" w:cstheme="minorHAnsi"/>
+          <w:highlight w:val="magenta"/>
         </w:rPr>
         <w:t>If they are not correct, you can use the following commands to set your name and email.</w:t>
       </w:r>
@@ -9051,61 +9070,53 @@
       <w:pPr>
         <w:rPr>
           <w:rFonts w:asciiTheme="minorHAnsi" w:hAnsiTheme="minorHAnsi" w:cstheme="minorHAnsi"/>
-          <w:shd w:val="clear" w:color="auto" w:fill="FF00FF"/>
-        </w:rPr>
-      </w:pPr>
-    </w:p>
-    <w:p>
-      <w:pPr>
-        <w:ind w:left="288"/>
-        <w:rPr>
-          <w:shd w:val="clear" w:color="auto" w:fill="FF00FF"/>
-        </w:rPr>
-      </w:pPr>
-      <w:r>
+          <w:highlight w:val="magenta"/>
+        </w:rPr>
+      </w:pPr>
+    </w:p>
+    <w:p>
+      <w:pPr>
         <w:rPr>
           <w:rFonts w:ascii="Courier" w:hAnsi="Courier" w:cstheme="minorHAnsi"/>
-          <w:shd w:val="clear" w:color="auto" w:fill="FF00FF"/>
-        </w:rPr>
-        <w:t xml:space="preserve">git config --global user.name </w:t>
-      </w:r>
-      <w:r>
-        <w:rPr>
-          <w:rFonts w:ascii="Courier" w:eastAsiaTheme="minorEastAsia" w:hAnsi="Courier" w:cs="Menlo"/>
-          <w:color w:val="000000"/>
-          <w:shd w:val="clear" w:color="auto" w:fill="FF00FF"/>
-        </w:rPr>
-        <w:t>"</w:t>
+          <w:highlight w:val="magenta"/>
+        </w:rPr>
+      </w:pPr>
+      <w:r>
+        <w:rPr>
+          <w:rFonts w:ascii="Courier" w:hAnsi="Courier" w:cstheme="minorHAnsi"/>
+          <w:highlight w:val="magenta"/>
+        </w:rPr>
+        <w:lastRenderedPageBreak/>
+        <w:t>git config --global user.name "</w:t>
       </w:r>
       <w:r>
         <w:rPr>
           <w:rFonts w:ascii="Courier" w:hAnsi="Courier" w:cstheme="minorHAnsi"/>
           <w:i/>
           <w:iCs/>
-          <w:shd w:val="clear" w:color="auto" w:fill="FF00FF"/>
+          <w:highlight w:val="magenta"/>
         </w:rPr>
         <w:t>&lt;name&gt;</w:t>
       </w:r>
       <w:r>
         <w:rPr>
-          <w:rFonts w:ascii="Courier" w:eastAsiaTheme="minorEastAsia" w:hAnsi="Courier" w:cs="Menlo"/>
-          <w:color w:val="000000"/>
-          <w:shd w:val="clear" w:color="auto" w:fill="FF00FF"/>
+          <w:rFonts w:ascii="Courier" w:hAnsi="Courier" w:cstheme="minorHAnsi"/>
+          <w:highlight w:val="magenta"/>
         </w:rPr>
         <w:t>"</w:t>
       </w:r>
     </w:p>
     <w:p>
       <w:pPr>
-        <w:ind w:left="288"/>
-        <w:rPr>
-          <w:shd w:val="clear" w:color="auto" w:fill="FF00FF"/>
-        </w:rPr>
-      </w:pPr>
-      <w:r>
         <w:rPr>
           <w:rFonts w:ascii="Courier" w:hAnsi="Courier" w:cstheme="minorHAnsi"/>
-          <w:shd w:val="clear" w:color="auto" w:fill="FF00FF"/>
+          <w:highlight w:val="magenta"/>
+        </w:rPr>
+      </w:pPr>
+      <w:r>
+        <w:rPr>
+          <w:rFonts w:ascii="Courier" w:hAnsi="Courier" w:cstheme="minorHAnsi"/>
+          <w:highlight w:val="magenta"/>
         </w:rPr>
         <w:t xml:space="preserve">git config --global </w:t>
       </w:r>
@@ -9114,7 +9125,7 @@
       <w:r>
         <w:rPr>
           <w:rFonts w:ascii="Courier" w:hAnsi="Courier" w:cstheme="minorHAnsi"/>
-          <w:shd w:val="clear" w:color="auto" w:fill="FF00FF"/>
+          <w:highlight w:val="magenta"/>
         </w:rPr>
         <w:t>user.email</w:t>
       </w:r>
@@ -9123,32 +9134,23 @@
       <w:r>
         <w:rPr>
           <w:rFonts w:ascii="Courier" w:hAnsi="Courier" w:cstheme="minorHAnsi"/>
-          <w:shd w:val="clear" w:color="auto" w:fill="FF00FF"/>
-        </w:rPr>
-        <w:t xml:space="preserve"> </w:t>
-      </w:r>
-      <w:r>
-        <w:rPr>
-          <w:rFonts w:ascii="Courier" w:eastAsiaTheme="minorEastAsia" w:hAnsi="Courier" w:cs="Menlo"/>
-          <w:color w:val="000000"/>
-          <w:shd w:val="clear" w:color="auto" w:fill="FF00FF"/>
-        </w:rPr>
-        <w:t>"</w:t>
+          <w:highlight w:val="magenta"/>
+        </w:rPr>
+        <w:t xml:space="preserve"> "</w:t>
       </w:r>
       <w:r>
         <w:rPr>
           <w:rFonts w:ascii="Courier" w:hAnsi="Courier" w:cstheme="minorHAnsi"/>
           <w:i/>
           <w:iCs/>
-          <w:shd w:val="clear" w:color="auto" w:fill="FF00FF"/>
+          <w:highlight w:val="magenta"/>
         </w:rPr>
         <w:t>&lt;e-mail&gt;</w:t>
       </w:r>
       <w:r>
         <w:rPr>
-          <w:rFonts w:ascii="Courier" w:eastAsiaTheme="minorEastAsia" w:hAnsi="Courier" w:cs="Menlo"/>
-          <w:color w:val="000000"/>
-          <w:shd w:val="clear" w:color="auto" w:fill="FF00FF"/>
+          <w:rFonts w:ascii="Courier" w:hAnsi="Courier" w:cstheme="minorHAnsi"/>
+          <w:highlight w:val="magenta"/>
         </w:rPr>
         <w:t>"</w:t>
       </w:r>
@@ -9157,20 +9159,21 @@
       <w:pPr>
         <w:rPr>
           <w:rFonts w:asciiTheme="minorHAnsi" w:hAnsiTheme="minorHAnsi" w:cstheme="minorHAnsi"/>
-          <w:shd w:val="clear" w:color="auto" w:fill="FF00FF"/>
-        </w:rPr>
-      </w:pPr>
-    </w:p>
-    <w:p>
-      <w:pPr>
-        <w:rPr>
-          <w:shd w:val="clear" w:color="auto" w:fill="FF00FF"/>
-        </w:rPr>
-      </w:pPr>
-      <w:r>
-        <w:rPr>
-          <w:rFonts w:asciiTheme="minorHAnsi" w:hAnsiTheme="minorHAnsi" w:cstheme="minorHAnsi"/>
-          <w:shd w:val="clear" w:color="auto" w:fill="FF00FF"/>
+          <w:highlight w:val="magenta"/>
+        </w:rPr>
+      </w:pPr>
+    </w:p>
+    <w:p>
+      <w:pPr>
+        <w:rPr>
+          <w:rFonts w:asciiTheme="minorHAnsi" w:hAnsiTheme="minorHAnsi" w:cstheme="minorHAnsi"/>
+          <w:highlight w:val="magenta"/>
+        </w:rPr>
+      </w:pPr>
+      <w:r>
+        <w:rPr>
+          <w:rFonts w:asciiTheme="minorHAnsi" w:hAnsiTheme="minorHAnsi" w:cstheme="minorHAnsi"/>
+          <w:highlight w:val="magenta"/>
         </w:rPr>
         <w:t>Git has many other configurations. Run the following command to view them:</w:t>
       </w:r>
@@ -9179,20 +9182,21 @@
       <w:pPr>
         <w:rPr>
           <w:rFonts w:asciiTheme="minorHAnsi" w:hAnsiTheme="minorHAnsi" w:cstheme="minorHAnsi"/>
-          <w:shd w:val="clear" w:color="auto" w:fill="FF00FF"/>
-        </w:rPr>
-      </w:pPr>
-    </w:p>
-    <w:p>
-      <w:pPr>
-        <w:rPr>
-          <w:shd w:val="clear" w:color="auto" w:fill="FF00FF"/>
-        </w:rPr>
-      </w:pPr>
-      <w:r>
+          <w:highlight w:val="magenta"/>
+        </w:rPr>
+      </w:pPr>
+    </w:p>
+    <w:p>
+      <w:pPr>
         <w:rPr>
           <w:rFonts w:ascii="Courier" w:hAnsi="Courier" w:cstheme="minorHAnsi"/>
-          <w:shd w:val="clear" w:color="auto" w:fill="FF00FF"/>
+          <w:highlight w:val="magenta"/>
+        </w:rPr>
+      </w:pPr>
+      <w:r>
+        <w:rPr>
+          <w:rFonts w:ascii="Courier" w:hAnsi="Courier" w:cstheme="minorHAnsi"/>
+          <w:highlight w:val="magenta"/>
         </w:rPr>
         <w:tab/>
         <w:t>git config --global --list</w:t>
@@ -9202,20 +9206,21 @@
       <w:pPr>
         <w:rPr>
           <w:rFonts w:asciiTheme="minorHAnsi" w:hAnsiTheme="minorHAnsi" w:cstheme="minorHAnsi"/>
-          <w:shd w:val="clear" w:color="auto" w:fill="FF00FF"/>
-        </w:rPr>
-      </w:pPr>
-    </w:p>
-    <w:p>
-      <w:pPr>
-        <w:rPr>
-          <w:shd w:val="clear" w:color="auto" w:fill="FF00FF"/>
-        </w:rPr>
-      </w:pPr>
-      <w:r>
-        <w:rPr>
-          <w:rFonts w:asciiTheme="minorHAnsi" w:hAnsiTheme="minorHAnsi" w:cstheme="minorHAnsi"/>
-          <w:shd w:val="clear" w:color="auto" w:fill="FF00FF"/>
+          <w:highlight w:val="magenta"/>
+        </w:rPr>
+      </w:pPr>
+    </w:p>
+    <w:p>
+      <w:pPr>
+        <w:rPr>
+          <w:rFonts w:asciiTheme="minorHAnsi" w:hAnsiTheme="minorHAnsi" w:cstheme="minorHAnsi"/>
+          <w:highlight w:val="magenta"/>
+        </w:rPr>
+      </w:pPr>
+      <w:r>
+        <w:rPr>
+          <w:rFonts w:asciiTheme="minorHAnsi" w:hAnsiTheme="minorHAnsi" w:cstheme="minorHAnsi"/>
+          <w:highlight w:val="magenta"/>
         </w:rPr>
         <w:t>Give a screenshot of the commands you used and their output here.  Note: You should see the information that you entered in the above commands.  If not, try those commands again.</w:t>
       </w:r>
@@ -9223,7 +9228,8 @@
     <w:p>
       <w:pPr>
         <w:rPr>
-          <w:shd w:val="clear" w:color="auto" w:fill="FF00FF"/>
+          <w:rFonts w:asciiTheme="minorHAnsi" w:hAnsiTheme="minorHAnsi" w:cstheme="minorHAnsi"/>
+          <w:highlight w:val="magenta"/>
         </w:rPr>
       </w:pPr>
     </w:p>
@@ -9237,6 +9243,15 @@
         </w:pBdr>
         <w:rPr>
           <w:rFonts w:asciiTheme="minorHAnsi" w:hAnsiTheme="minorHAnsi" w:cstheme="minorHAnsi"/>
+          <w:highlight w:val="magenta"/>
+        </w:rPr>
+      </w:pPr>
+    </w:p>
+    <w:p>
+      <w:pPr>
+        <w:rPr>
+          <w:rFonts w:asciiTheme="minorHAnsi" w:hAnsiTheme="minorHAnsi" w:cstheme="minorHAnsi"/>
+          <w:highlight w:val="magenta"/>
           <w:shd w:val="clear" w:color="auto" w:fill="FF00FF"/>
         </w:rPr>
       </w:pPr>
@@ -9245,20 +9260,13 @@
       <w:pPr>
         <w:rPr>
           <w:rFonts w:asciiTheme="minorHAnsi" w:hAnsiTheme="minorHAnsi" w:cstheme="minorHAnsi"/>
-          <w:highlight w:val="green"/>
-        </w:rPr>
-      </w:pPr>
-    </w:p>
-    <w:p>
-      <w:pPr>
-        <w:rPr>
-          <w:shd w:val="clear" w:color="auto" w:fill="FF00FF"/>
-        </w:rPr>
-      </w:pPr>
-      <w:r>
-        <w:rPr>
-          <w:rFonts w:asciiTheme="minorHAnsi" w:hAnsiTheme="minorHAnsi" w:cstheme="minorHAnsi"/>
-          <w:shd w:val="clear" w:color="auto" w:fill="FF00FF"/>
+          <w:highlight w:val="magenta"/>
+        </w:rPr>
+      </w:pPr>
+      <w:r>
+        <w:rPr>
+          <w:rFonts w:asciiTheme="minorHAnsi" w:hAnsiTheme="minorHAnsi" w:cstheme="minorHAnsi"/>
+          <w:highlight w:val="magenta"/>
         </w:rPr>
         <w:t xml:space="preserve">14. At some point you will complete this assignment or want to take a break and do other things. When you do so, you should stop the </w:t>
       </w:r>
@@ -9266,7 +9274,7 @@
       <w:r>
         <w:rPr>
           <w:rFonts w:asciiTheme="minorHAnsi" w:hAnsiTheme="minorHAnsi" w:cstheme="minorHAnsi"/>
-          <w:shd w:val="clear" w:color="auto" w:fill="FF00FF"/>
+          <w:highlight w:val="magenta"/>
         </w:rPr>
         <w:t>KitClient</w:t>
       </w:r>
@@ -9274,7 +9282,7 @@
       <w:r>
         <w:rPr>
           <w:rFonts w:asciiTheme="minorHAnsi" w:hAnsiTheme="minorHAnsi" w:cstheme="minorHAnsi"/>
-          <w:shd w:val="clear" w:color="auto" w:fill="FF00FF"/>
+          <w:highlight w:val="magenta"/>
         </w:rPr>
         <w:t xml:space="preserve"> and then restart it when you are ready to work again.  </w:t>
       </w:r>
@@ -9283,25 +9291,25 @@
       <w:pPr>
         <w:rPr>
           <w:rFonts w:asciiTheme="minorHAnsi" w:hAnsiTheme="minorHAnsi" w:cstheme="minorHAnsi"/>
-          <w:shd w:val="clear" w:color="auto" w:fill="FF00FF"/>
-        </w:rPr>
-      </w:pPr>
-    </w:p>
-    <w:p>
-      <w:pPr>
-        <w:pStyle w:val="ListParagraph"/>
+          <w:highlight w:val="magenta"/>
+        </w:rPr>
+      </w:pPr>
+    </w:p>
+    <w:p>
+      <w:pPr>
         <w:numPr>
           <w:ilvl w:val="0"/>
           <w:numId w:val="6"/>
         </w:numPr>
         <w:rPr>
-          <w:shd w:val="clear" w:color="auto" w:fill="FF00FF"/>
-        </w:rPr>
-      </w:pPr>
-      <w:r>
-        <w:rPr>
-          <w:rFonts w:asciiTheme="minorHAnsi" w:hAnsiTheme="minorHAnsi" w:cstheme="minorHAnsi"/>
-          <w:shd w:val="clear" w:color="auto" w:fill="FF00FF"/>
+          <w:rFonts w:asciiTheme="minorHAnsi" w:hAnsiTheme="minorHAnsi" w:cstheme="minorHAnsi"/>
+          <w:highlight w:val="magenta"/>
+        </w:rPr>
+      </w:pPr>
+      <w:r>
+        <w:rPr>
+          <w:rFonts w:asciiTheme="minorHAnsi" w:hAnsiTheme="minorHAnsi" w:cstheme="minorHAnsi"/>
+          <w:highlight w:val="magenta"/>
         </w:rPr>
         <w:t xml:space="preserve">Stop the </w:t>
       </w:r>
@@ -9309,7 +9317,7 @@
       <w:r>
         <w:rPr>
           <w:rFonts w:asciiTheme="minorHAnsi" w:hAnsiTheme="minorHAnsi" w:cstheme="minorHAnsi"/>
-          <w:shd w:val="clear" w:color="auto" w:fill="FF00FF"/>
+          <w:highlight w:val="magenta"/>
         </w:rPr>
         <w:t>KitClient</w:t>
       </w:r>
@@ -9317,141 +9325,33 @@
       <w:r>
         <w:rPr>
           <w:rFonts w:asciiTheme="minorHAnsi" w:hAnsiTheme="minorHAnsi" w:cstheme="minorHAnsi"/>
-          <w:shd w:val="clear" w:color="auto" w:fill="FF00FF"/>
+          <w:highlight w:val="magenta"/>
         </w:rPr>
         <w:t xml:space="preserve"> by visiting:</w:t>
       </w:r>
     </w:p>
     <w:p>
       <w:pPr>
-        <w:pStyle w:val="ListParagraph"/>
-        <w:ind w:left="648"/>
-        <w:rPr>
-          <w:rFonts w:asciiTheme="minorHAnsi" w:hAnsiTheme="minorHAnsi" w:cstheme="minorHAnsi"/>
-          <w:shd w:val="clear" w:color="auto" w:fill="FF00FF"/>
-        </w:rPr>
-      </w:pPr>
-    </w:p>
-    <w:p>
-      <w:pPr>
-        <w:pStyle w:val="ListParagraph"/>
-        <w:ind w:left="648" w:firstLine="216"/>
-      </w:pPr>
-      <w:hyperlink r:id="rId19">
-        <w:r>
-          <w:rPr>
-            <w:rStyle w:val="Hyperlink"/>
-            <w:rFonts w:asciiTheme="minorHAnsi" w:hAnsiTheme="minorHAnsi" w:cstheme="minorHAnsi"/>
-            <w:shd w:val="clear" w:color="auto" w:fill="FF00FF"/>
-          </w:rPr>
-          <w:t>https://gitpod.io/workspaces</w:t>
-        </w:r>
-      </w:hyperlink>
-    </w:p>
-    <w:p>
-      <w:pPr>
-        <w:pStyle w:val="ListParagraph"/>
-        <w:ind w:left="648"/>
-        <w:rPr>
-          <w:rFonts w:asciiTheme="minorHAnsi" w:hAnsiTheme="minorHAnsi" w:cstheme="minorHAnsi"/>
-          <w:shd w:val="clear" w:color="auto" w:fill="FF00FF"/>
-        </w:rPr>
-      </w:pPr>
-    </w:p>
-    <w:p>
-      <w:pPr>
-        <w:pStyle w:val="ListParagraph"/>
-        <w:ind w:left="648"/>
-        <w:rPr>
-          <w:shd w:val="clear" w:color="auto" w:fill="FF00FF"/>
-        </w:rPr>
-      </w:pPr>
-      <w:r>
-        <w:rPr>
-          <w:rFonts w:asciiTheme="minorHAnsi" w:hAnsiTheme="minorHAnsi" w:cstheme="minorHAnsi"/>
-          <w:shd w:val="clear" w:color="auto" w:fill="FF00FF"/>
-        </w:rPr>
-        <w:t xml:space="preserve">and choosing “Stop” from the </w:t>
-      </w:r>
-      <w:r>
-        <w:rPr>
-          <w:rFonts w:asciiTheme="minorHAnsi" w:hAnsiTheme="minorHAnsi" w:cstheme="minorHAnsi"/>
-          <w:i/>
-          <w:iCs/>
-          <w:shd w:val="clear" w:color="auto" w:fill="FF00FF"/>
-        </w:rPr>
-        <w:t>3-vertical dots</w:t>
-      </w:r>
-      <w:r>
-        <w:rPr>
-          <w:rFonts w:asciiTheme="minorHAnsi" w:hAnsiTheme="minorHAnsi" w:cstheme="minorHAnsi"/>
-          <w:shd w:val="clear" w:color="auto" w:fill="FF00FF"/>
-        </w:rPr>
-        <w:t xml:space="preserve"> menu to the right of the workspace name.</w:t>
-      </w:r>
-    </w:p>
-    <w:p>
-      <w:pPr>
-        <w:rPr>
-          <w:rFonts w:asciiTheme="minorHAnsi" w:hAnsiTheme="minorHAnsi" w:cstheme="minorHAnsi"/>
-          <w:shd w:val="clear" w:color="auto" w:fill="FF00FF"/>
-        </w:rPr>
-      </w:pPr>
-    </w:p>
-    <w:p>
-      <w:pPr>
-        <w:pStyle w:val="ListParagraph"/>
-        <w:numPr>
-          <w:ilvl w:val="0"/>
-          <w:numId w:val="6"/>
-        </w:numPr>
-        <w:rPr>
-          <w:shd w:val="clear" w:color="auto" w:fill="FF00FF"/>
-        </w:rPr>
-      </w:pPr>
-      <w:r>
-        <w:rPr>
-          <w:rFonts w:asciiTheme="minorHAnsi" w:hAnsiTheme="minorHAnsi" w:cstheme="minorHAnsi"/>
-          <w:shd w:val="clear" w:color="auto" w:fill="FF00FF"/>
-        </w:rPr>
-        <w:t xml:space="preserve">When you return to work you can restart the </w:t>
-      </w:r>
-      <w:proofErr w:type="spellStart"/>
-      <w:r>
-        <w:rPr>
-          <w:rFonts w:asciiTheme="minorHAnsi" w:hAnsiTheme="minorHAnsi" w:cstheme="minorHAnsi"/>
-          <w:shd w:val="clear" w:color="auto" w:fill="FF00FF"/>
-        </w:rPr>
-        <w:t>KitClient</w:t>
-      </w:r>
-      <w:proofErr w:type="spellEnd"/>
-      <w:r>
-        <w:rPr>
-          <w:rFonts w:asciiTheme="minorHAnsi" w:hAnsiTheme="minorHAnsi" w:cstheme="minorHAnsi"/>
-          <w:shd w:val="clear" w:color="auto" w:fill="FF00FF"/>
-        </w:rPr>
-        <w:t xml:space="preserve"> by visiting:</w:t>
-      </w:r>
-    </w:p>
-    <w:p>
-      <w:pPr>
-        <w:rPr>
-          <w:rFonts w:asciiTheme="minorHAnsi" w:hAnsiTheme="minorHAnsi" w:cstheme="minorHAnsi"/>
-          <w:shd w:val="clear" w:color="auto" w:fill="FF00FF"/>
-        </w:rPr>
-      </w:pPr>
-    </w:p>
-    <w:p>
-      <w:pPr>
-        <w:pStyle w:val="ListParagraph"/>
-        <w:ind w:left="648" w:firstLine="216"/>
+        <w:rPr>
+          <w:rFonts w:asciiTheme="minorHAnsi" w:hAnsiTheme="minorHAnsi" w:cstheme="minorHAnsi"/>
+          <w:highlight w:val="magenta"/>
+        </w:rPr>
+      </w:pPr>
+    </w:p>
+    <w:p>
+      <w:pPr>
+        <w:ind w:left="576"/>
+        <w:rPr>
+          <w:rFonts w:asciiTheme="minorHAnsi" w:hAnsiTheme="minorHAnsi" w:cstheme="minorHAnsi"/>
+          <w:highlight w:val="magenta"/>
+        </w:rPr>
       </w:pPr>
       <w:hyperlink r:id="rId20">
         <w:r>
           <w:rPr>
             <w:rStyle w:val="Hyperlink"/>
             <w:rFonts w:asciiTheme="minorHAnsi" w:hAnsiTheme="minorHAnsi" w:cstheme="minorHAnsi"/>
-            <w:shd w:val="clear" w:color="auto" w:fill="FF00FF"/>
+            <w:highlight w:val="magenta"/>
           </w:rPr>
           <w:t>https://gitpod.io/workspaces</w:t>
         </w:r>
@@ -9459,243 +9359,376 @@
     </w:p>
     <w:p>
       <w:pPr>
-        <w:pStyle w:val="ListParagraph"/>
-        <w:ind w:left="648"/>
-        <w:rPr>
-          <w:rFonts w:asciiTheme="minorHAnsi" w:hAnsiTheme="minorHAnsi" w:cstheme="minorHAnsi"/>
-          <w:shd w:val="clear" w:color="auto" w:fill="FF00FF"/>
-        </w:rPr>
-      </w:pPr>
-    </w:p>
-    <w:p>
-      <w:pPr>
-        <w:pStyle w:val="ListParagraph"/>
-        <w:ind w:left="648"/>
-        <w:rPr>
-          <w:shd w:val="clear" w:color="auto" w:fill="FF00FF"/>
-        </w:rPr>
-      </w:pPr>
-      <w:r>
-        <w:rPr>
-          <w:rFonts w:asciiTheme="minorHAnsi" w:hAnsiTheme="minorHAnsi" w:cstheme="minorHAnsi"/>
-          <w:shd w:val="clear" w:color="auto" w:fill="FF00FF"/>
-        </w:rPr>
-        <w:t xml:space="preserve">and click the </w:t>
-      </w:r>
-      <w:proofErr w:type="spellStart"/>
-      <w:r>
-        <w:rPr>
-          <w:rFonts w:asciiTheme="minorHAnsi" w:hAnsiTheme="minorHAnsi" w:cstheme="minorHAnsi"/>
-          <w:shd w:val="clear" w:color="auto" w:fill="FF00FF"/>
-        </w:rPr>
-        <w:t>KitClient</w:t>
-      </w:r>
-      <w:proofErr w:type="spellEnd"/>
-      <w:r>
-        <w:rPr>
-          <w:rFonts w:asciiTheme="minorHAnsi" w:hAnsiTheme="minorHAnsi" w:cstheme="minorHAnsi"/>
-          <w:shd w:val="clear" w:color="auto" w:fill="FF00FF"/>
-        </w:rPr>
-        <w:t xml:space="preserve"> workspace.</w:t>
-      </w:r>
-    </w:p>
-    <w:p>
-      <w:pPr>
-        <w:pStyle w:val="ListParagraph"/>
-        <w:ind w:left="648"/>
-        <w:rPr>
-          <w:rFonts w:asciiTheme="minorHAnsi" w:hAnsiTheme="minorHAnsi" w:cstheme="minorHAnsi"/>
-          <w:shd w:val="clear" w:color="auto" w:fill="FF00FF"/>
-        </w:rPr>
-      </w:pPr>
-    </w:p>
-    <w:p>
-      <w:pPr>
-        <w:pStyle w:val="ListParagraph"/>
+        <w:ind w:left="576"/>
+        <w:rPr>
+          <w:rFonts w:asciiTheme="minorHAnsi" w:hAnsiTheme="minorHAnsi" w:cstheme="minorHAnsi"/>
+          <w:highlight w:val="magenta"/>
+        </w:rPr>
+      </w:pPr>
+    </w:p>
+    <w:p>
+      <w:pPr>
+        <w:ind w:left="576"/>
+        <w:rPr>
+          <w:rFonts w:asciiTheme="minorHAnsi" w:hAnsiTheme="minorHAnsi" w:cstheme="minorHAnsi"/>
+          <w:highlight w:val="magenta"/>
+        </w:rPr>
+      </w:pPr>
+      <w:r>
+        <w:rPr>
+          <w:rFonts w:asciiTheme="minorHAnsi" w:hAnsiTheme="minorHAnsi" w:cstheme="minorHAnsi"/>
+          <w:highlight w:val="magenta"/>
+        </w:rPr>
+        <w:t xml:space="preserve">and choosing “Stop” from the </w:t>
+      </w:r>
+      <w:r>
+        <w:rPr>
+          <w:rFonts w:asciiTheme="minorHAnsi" w:hAnsiTheme="minorHAnsi" w:cstheme="minorHAnsi"/>
+          <w:i/>
+          <w:iCs/>
+          <w:highlight w:val="magenta"/>
+        </w:rPr>
+        <w:t>3-vertical dots</w:t>
+      </w:r>
+      <w:r>
+        <w:rPr>
+          <w:rFonts w:asciiTheme="minorHAnsi" w:hAnsiTheme="minorHAnsi" w:cstheme="minorHAnsi"/>
+          <w:highlight w:val="magenta"/>
+        </w:rPr>
+        <w:t xml:space="preserve"> menu to the right of the workspace name.</w:t>
+      </w:r>
+    </w:p>
+    <w:p>
+      <w:pPr>
+        <w:rPr>
+          <w:rFonts w:asciiTheme="minorHAnsi" w:hAnsiTheme="minorHAnsi" w:cstheme="minorHAnsi"/>
+          <w:highlight w:val="magenta"/>
+        </w:rPr>
+      </w:pPr>
+    </w:p>
+    <w:p>
+      <w:pPr>
         <w:numPr>
           <w:ilvl w:val="0"/>
           <w:numId w:val="6"/>
         </w:numPr>
         <w:rPr>
-          <w:shd w:val="clear" w:color="auto" w:fill="FF00FF"/>
-        </w:rPr>
-      </w:pPr>
-      <w:r>
-        <w:rPr>
-          <w:rFonts w:asciiTheme="minorHAnsi" w:hAnsiTheme="minorHAnsi" w:cstheme="minorHAnsi"/>
-          <w:shd w:val="clear" w:color="auto" w:fill="FF00FF"/>
-        </w:rPr>
-        <w:t xml:space="preserve">There are a few things that will make managing your </w:t>
+          <w:rFonts w:asciiTheme="minorHAnsi" w:hAnsiTheme="minorHAnsi" w:cstheme="minorHAnsi"/>
+          <w:highlight w:val="magenta"/>
+        </w:rPr>
+      </w:pPr>
+      <w:r>
+        <w:rPr>
+          <w:rFonts w:asciiTheme="minorHAnsi" w:hAnsiTheme="minorHAnsi" w:cstheme="minorHAnsi"/>
+          <w:highlight w:val="magenta"/>
+        </w:rPr>
+        <w:t xml:space="preserve">When you return to work you can restart the </w:t>
       </w:r>
       <w:proofErr w:type="spellStart"/>
       <w:r>
         <w:rPr>
           <w:rFonts w:asciiTheme="minorHAnsi" w:hAnsiTheme="minorHAnsi" w:cstheme="minorHAnsi"/>
-          <w:shd w:val="clear" w:color="auto" w:fill="FF00FF"/>
-        </w:rPr>
-        <w:t>GitPod</w:t>
+          <w:highlight w:val="magenta"/>
+        </w:rPr>
+        <w:t>KitClient</w:t>
       </w:r>
       <w:proofErr w:type="spellEnd"/>
       <w:r>
         <w:rPr>
           <w:rFonts w:asciiTheme="minorHAnsi" w:hAnsiTheme="minorHAnsi" w:cstheme="minorHAnsi"/>
-          <w:shd w:val="clear" w:color="auto" w:fill="FF00FF"/>
-        </w:rPr>
-        <w:t xml:space="preserve"> workspaces more convenient:</w:t>
-      </w:r>
-    </w:p>
-    <w:p>
-      <w:pPr>
-        <w:rPr>
-          <w:rFonts w:asciiTheme="minorHAnsi" w:hAnsiTheme="minorHAnsi" w:cstheme="minorHAnsi"/>
-          <w:shd w:val="clear" w:color="auto" w:fill="FF00FF"/>
-        </w:rPr>
-      </w:pPr>
-    </w:p>
-    <w:p>
-      <w:pPr>
-        <w:pStyle w:val="ListParagraph"/>
-        <w:numPr>
-          <w:ilvl w:val="0"/>
-          <w:numId w:val="7"/>
-        </w:numPr>
-        <w:rPr>
-          <w:shd w:val="clear" w:color="auto" w:fill="FF00FF"/>
-        </w:rPr>
-      </w:pPr>
-      <w:r>
-        <w:rPr>
-          <w:rFonts w:asciiTheme="minorHAnsi" w:hAnsiTheme="minorHAnsi" w:cstheme="minorHAnsi"/>
-          <w:shd w:val="clear" w:color="auto" w:fill="FF00FF"/>
-        </w:rPr>
-        <w:t xml:space="preserve">Pin your workspace by choosing “Pin” from the </w:t>
-      </w:r>
-      <w:r>
-        <w:rPr>
-          <w:rFonts w:asciiTheme="minorHAnsi" w:hAnsiTheme="minorHAnsi" w:cstheme="minorHAnsi"/>
-          <w:i/>
-          <w:iCs/>
-          <w:shd w:val="clear" w:color="auto" w:fill="FF00FF"/>
-        </w:rPr>
-        <w:t>3-vertical dots</w:t>
-      </w:r>
-      <w:r>
-        <w:rPr>
-          <w:rFonts w:asciiTheme="minorHAnsi" w:hAnsiTheme="minorHAnsi" w:cstheme="minorHAnsi"/>
-          <w:shd w:val="clear" w:color="auto" w:fill="FF00FF"/>
-        </w:rPr>
-        <w:t xml:space="preserve"> menu to the right of the workspace name.  This will prevent your workspace from becoming inactive or being deleted if you do not return to it within a few days.</w:t>
-      </w:r>
-    </w:p>
-    <w:p>
-      <w:pPr>
-        <w:pStyle w:val="ListParagraph"/>
-        <w:numPr>
-          <w:ilvl w:val="0"/>
-          <w:numId w:val="7"/>
-        </w:numPr>
-        <w:rPr>
-          <w:shd w:val="clear" w:color="auto" w:fill="FF00FF"/>
-        </w:rPr>
-      </w:pPr>
-      <w:r>
-        <w:rPr>
-          <w:rFonts w:asciiTheme="minorHAnsi" w:hAnsiTheme="minorHAnsi" w:cstheme="minorHAnsi"/>
-          <w:shd w:val="clear" w:color="auto" w:fill="FF00FF"/>
-        </w:rPr>
-        <w:t>Visit:</w:t>
-      </w:r>
-    </w:p>
-    <w:p>
-      <w:pPr>
-        <w:pStyle w:val="ListParagraph"/>
-        <w:ind w:left="1296"/>
-        <w:rPr>
-          <w:rFonts w:asciiTheme="minorHAnsi" w:hAnsiTheme="minorHAnsi" w:cstheme="minorHAnsi"/>
-          <w:shd w:val="clear" w:color="auto" w:fill="FF00FF"/>
-        </w:rPr>
-      </w:pPr>
-    </w:p>
-    <w:p>
-      <w:pPr>
-        <w:ind w:left="1440" w:firstLine="288"/>
+          <w:highlight w:val="magenta"/>
+        </w:rPr>
+        <w:t xml:space="preserve"> by visiting:</w:t>
+      </w:r>
+    </w:p>
+    <w:p>
+      <w:pPr>
+        <w:rPr>
+          <w:rFonts w:asciiTheme="minorHAnsi" w:hAnsiTheme="minorHAnsi" w:cstheme="minorHAnsi"/>
+          <w:highlight w:val="magenta"/>
+        </w:rPr>
+      </w:pPr>
+    </w:p>
+    <w:p>
+      <w:pPr>
+        <w:ind w:left="576"/>
+        <w:rPr>
+          <w:rFonts w:asciiTheme="minorHAnsi" w:hAnsiTheme="minorHAnsi" w:cstheme="minorHAnsi"/>
+          <w:highlight w:val="magenta"/>
+        </w:rPr>
       </w:pPr>
       <w:hyperlink r:id="rId21">
         <w:r>
           <w:rPr>
             <w:rStyle w:val="Hyperlink"/>
             <w:rFonts w:asciiTheme="minorHAnsi" w:hAnsiTheme="minorHAnsi" w:cstheme="minorHAnsi"/>
-            <w:shd w:val="clear" w:color="auto" w:fill="FF00FF"/>
+            <w:highlight w:val="magenta"/>
           </w:rPr>
-          <w:t>https://gitpod.io/user/preferences</w:t>
+          <w:t>https://gitpod.io/workspaces</w:t>
         </w:r>
       </w:hyperlink>
     </w:p>
     <w:p>
       <w:pPr>
+        <w:ind w:left="576"/>
+        <w:rPr>
+          <w:rFonts w:asciiTheme="minorHAnsi" w:hAnsiTheme="minorHAnsi" w:cstheme="minorHAnsi"/>
+          <w:highlight w:val="magenta"/>
+        </w:rPr>
+      </w:pPr>
+    </w:p>
+    <w:p>
+      <w:pPr>
+        <w:ind w:left="576"/>
+        <w:rPr>
+          <w:rFonts w:asciiTheme="minorHAnsi" w:hAnsiTheme="minorHAnsi" w:cstheme="minorHAnsi"/>
+          <w:highlight w:val="magenta"/>
+        </w:rPr>
+      </w:pPr>
+      <w:r>
+        <w:rPr>
+          <w:rFonts w:asciiTheme="minorHAnsi" w:hAnsiTheme="minorHAnsi" w:cstheme="minorHAnsi"/>
+          <w:highlight w:val="magenta"/>
+        </w:rPr>
+        <w:t xml:space="preserve">and click the </w:t>
+      </w:r>
+      <w:proofErr w:type="spellStart"/>
+      <w:r>
+        <w:rPr>
+          <w:rFonts w:asciiTheme="minorHAnsi" w:hAnsiTheme="minorHAnsi" w:cstheme="minorHAnsi"/>
+          <w:highlight w:val="magenta"/>
+        </w:rPr>
+        <w:t>KitClient</w:t>
+      </w:r>
+      <w:proofErr w:type="spellEnd"/>
+      <w:r>
+        <w:rPr>
+          <w:rFonts w:asciiTheme="minorHAnsi" w:hAnsiTheme="minorHAnsi" w:cstheme="minorHAnsi"/>
+          <w:highlight w:val="magenta"/>
+        </w:rPr>
+        <w:t xml:space="preserve"> workspace.</w:t>
+      </w:r>
+    </w:p>
+    <w:p>
+      <w:pPr>
+        <w:rPr>
+          <w:rFonts w:asciiTheme="minorHAnsi" w:hAnsiTheme="minorHAnsi" w:cstheme="minorHAnsi"/>
+          <w:highlight w:val="magenta"/>
+        </w:rPr>
+      </w:pPr>
+    </w:p>
+    <w:p>
+      <w:pPr>
+        <w:numPr>
+          <w:ilvl w:val="0"/>
+          <w:numId w:val="6"/>
+        </w:numPr>
+        <w:rPr>
+          <w:rFonts w:asciiTheme="minorHAnsi" w:hAnsiTheme="minorHAnsi" w:cstheme="minorHAnsi"/>
+          <w:highlight w:val="magenta"/>
+        </w:rPr>
+      </w:pPr>
+      <w:r>
+        <w:rPr>
+          <w:rFonts w:asciiTheme="minorHAnsi" w:hAnsiTheme="minorHAnsi" w:cstheme="minorHAnsi"/>
+          <w:highlight w:val="magenta"/>
+        </w:rPr>
+        <w:t xml:space="preserve">There are a few things that will make managing your </w:t>
+      </w:r>
+      <w:proofErr w:type="spellStart"/>
+      <w:r>
+        <w:rPr>
+          <w:rFonts w:asciiTheme="minorHAnsi" w:hAnsiTheme="minorHAnsi" w:cstheme="minorHAnsi"/>
+          <w:highlight w:val="magenta"/>
+        </w:rPr>
+        <w:t>GitPod</w:t>
+      </w:r>
+      <w:proofErr w:type="spellEnd"/>
+      <w:r>
+        <w:rPr>
+          <w:rFonts w:asciiTheme="minorHAnsi" w:hAnsiTheme="minorHAnsi" w:cstheme="minorHAnsi"/>
+          <w:highlight w:val="magenta"/>
+        </w:rPr>
+        <w:t xml:space="preserve"> workspaces more convenient:</w:t>
+      </w:r>
+    </w:p>
+    <w:p>
+      <w:pPr>
+        <w:rPr>
+          <w:rFonts w:asciiTheme="minorHAnsi" w:hAnsiTheme="minorHAnsi" w:cstheme="minorHAnsi"/>
+          <w:highlight w:val="magenta"/>
+        </w:rPr>
+      </w:pPr>
+    </w:p>
+    <w:p>
+      <w:pPr>
+        <w:numPr>
+          <w:ilvl w:val="0"/>
+          <w:numId w:val="7"/>
+        </w:numPr>
+        <w:rPr>
+          <w:rFonts w:asciiTheme="minorHAnsi" w:hAnsiTheme="minorHAnsi" w:cstheme="minorHAnsi"/>
+          <w:highlight w:val="magenta"/>
+        </w:rPr>
+      </w:pPr>
+      <w:r>
+        <w:rPr>
+          <w:rFonts w:asciiTheme="minorHAnsi" w:hAnsiTheme="minorHAnsi" w:cstheme="minorHAnsi"/>
+          <w:highlight w:val="magenta"/>
+        </w:rPr>
+        <w:t xml:space="preserve">Pin your workspace by choosing “Pin” from the </w:t>
+      </w:r>
+      <w:r>
+        <w:rPr>
+          <w:rFonts w:asciiTheme="minorHAnsi" w:hAnsiTheme="minorHAnsi" w:cstheme="minorHAnsi"/>
+          <w:i/>
+          <w:iCs/>
+          <w:highlight w:val="magenta"/>
+        </w:rPr>
+        <w:t>3-vertical dots</w:t>
+      </w:r>
+      <w:r>
+        <w:rPr>
+          <w:rFonts w:asciiTheme="minorHAnsi" w:hAnsiTheme="minorHAnsi" w:cstheme="minorHAnsi"/>
+          <w:highlight w:val="magenta"/>
+        </w:rPr>
+        <w:t xml:space="preserve"> menu to the right of the workspace name.  This will prevent your workspace from becoming inactive or being deleted if you do not return to it within a few days.</w:t>
+      </w:r>
+    </w:p>
+    <w:p>
+      <w:pPr>
+        <w:numPr>
+          <w:ilvl w:val="0"/>
+          <w:numId w:val="7"/>
+        </w:numPr>
+        <w:rPr>
+          <w:rFonts w:asciiTheme="minorHAnsi" w:hAnsiTheme="minorHAnsi" w:cstheme="minorHAnsi"/>
+          <w:highlight w:val="magenta"/>
+        </w:rPr>
+      </w:pPr>
+      <w:r>
+        <w:rPr>
+          <w:rFonts w:asciiTheme="minorHAnsi" w:hAnsiTheme="minorHAnsi" w:cstheme="minorHAnsi"/>
+          <w:highlight w:val="magenta"/>
+        </w:rPr>
+        <w:t>Visit:</w:t>
+      </w:r>
+    </w:p>
+    <w:p>
+      <w:pPr>
+        <w:rPr>
+          <w:rFonts w:asciiTheme="minorHAnsi" w:hAnsiTheme="minorHAnsi" w:cstheme="minorHAnsi"/>
+          <w:highlight w:val="magenta"/>
+        </w:rPr>
+      </w:pPr>
+    </w:p>
+    <w:p>
+      <w:pPr>
+        <w:ind w:left="1440" w:firstLine="288"/>
+        <w:rPr>
+          <w:rFonts w:asciiTheme="minorHAnsi" w:hAnsiTheme="minorHAnsi" w:cstheme="minorHAnsi"/>
+          <w:highlight w:val="magenta"/>
+        </w:rPr>
+      </w:pPr>
+      <w:r>
+        <w:rPr>
+          <w:rFonts w:asciiTheme="minorHAnsi" w:hAnsiTheme="minorHAnsi" w:cstheme="minorHAnsi"/>
+          <w:highlight w:val="magenta"/>
+        </w:rPr>
+        <w:fldChar w:fldCharType="begin"/>
+      </w:r>
+      <w:r>
+        <w:rPr>
+          <w:rFonts w:asciiTheme="minorHAnsi" w:hAnsiTheme="minorHAnsi" w:cstheme="minorHAnsi"/>
+          <w:highlight w:val="magenta"/>
+        </w:rPr>
+        <w:instrText>HYPERLINK "</w:instrText>
+      </w:r>
+      <w:r>
+        <w:rPr>
+          <w:rFonts w:asciiTheme="minorHAnsi" w:hAnsiTheme="minorHAnsi" w:cstheme="minorHAnsi"/>
+          <w:highlight w:val="magenta"/>
+        </w:rPr>
+        <w:instrText>https://gitpod.io/user/preferences</w:instrText>
+      </w:r>
+      <w:r>
+        <w:rPr>
+          <w:rFonts w:asciiTheme="minorHAnsi" w:hAnsiTheme="minorHAnsi" w:cstheme="minorHAnsi"/>
+          <w:highlight w:val="magenta"/>
+        </w:rPr>
+        <w:instrText>"</w:instrText>
+      </w:r>
+      <w:r>
+        <w:rPr>
+          <w:rFonts w:asciiTheme="minorHAnsi" w:hAnsiTheme="minorHAnsi" w:cstheme="minorHAnsi"/>
+          <w:highlight w:val="magenta"/>
+        </w:rPr>
+        <w:fldChar w:fldCharType="separate"/>
+      </w:r>
+      <w:r>
+        <w:rPr>
+          <w:rStyle w:val="Hyperlink"/>
+          <w:rFonts w:asciiTheme="minorHAnsi" w:hAnsiTheme="minorHAnsi" w:cstheme="minorHAnsi"/>
+          <w:highlight w:val="magenta"/>
+        </w:rPr>
+        <w:t>https://gitpod.io/user/preferences</w:t>
+      </w:r>
+      <w:r>
+        <w:rPr>
+          <w:rFonts w:asciiTheme="minorHAnsi" w:hAnsiTheme="minorHAnsi" w:cstheme="minorHAnsi"/>
+          <w:highlight w:val="magenta"/>
+        </w:rPr>
+        <w:fldChar w:fldCharType="end"/>
+      </w:r>
+    </w:p>
+    <w:p>
+      <w:pPr>
+        <w:rPr>
+          <w:rFonts w:asciiTheme="minorHAnsi" w:hAnsiTheme="minorHAnsi" w:cstheme="minorHAnsi"/>
+          <w:highlight w:val="magenta"/>
+        </w:rPr>
+      </w:pPr>
+    </w:p>
+    <w:p>
+      <w:pPr>
         <w:ind w:left="1440"/>
         <w:rPr>
           <w:rFonts w:asciiTheme="minorHAnsi" w:hAnsiTheme="minorHAnsi" w:cstheme="minorHAnsi"/>
-          <w:shd w:val="clear" w:color="auto" w:fill="FF00FF"/>
-        </w:rPr>
-      </w:pPr>
+          <w:u w:val="single"/>
+        </w:rPr>
+      </w:pPr>
+      <w:r>
+        <w:rPr>
+          <w:rFonts w:asciiTheme="minorHAnsi" w:hAnsiTheme="minorHAnsi" w:cstheme="minorHAnsi"/>
+          <w:highlight w:val="magenta"/>
+          <w:u w:val="single"/>
+        </w:rPr>
+        <w:t xml:space="preserve">and set your “Timeout” to 5 minutes to ensure that your free </w:t>
+      </w:r>
+      <w:proofErr w:type="spellStart"/>
+      <w:r>
+        <w:rPr>
+          <w:rFonts w:asciiTheme="minorHAnsi" w:hAnsiTheme="minorHAnsi" w:cstheme="minorHAnsi"/>
+          <w:highlight w:val="magenta"/>
+          <w:u w:val="single"/>
+        </w:rPr>
+        <w:t>GitPod</w:t>
+      </w:r>
+      <w:proofErr w:type="spellEnd"/>
+      <w:r>
+        <w:rPr>
+          <w:rFonts w:asciiTheme="minorHAnsi" w:hAnsiTheme="minorHAnsi" w:cstheme="minorHAnsi"/>
+          <w:highlight w:val="magenta"/>
+          <w:u w:val="single"/>
+        </w:rPr>
+        <w:t xml:space="preserve"> credits are not used up if you forget to stop a workspace.</w:t>
+      </w:r>
     </w:p>
     <w:p>
       <w:pPr>
         <w:ind w:left="1440"/>
         <w:rPr>
-          <w:shd w:val="clear" w:color="auto" w:fill="FF00FF"/>
-        </w:rPr>
-      </w:pPr>
-      <w:r>
-        <w:rPr>
-          <w:rFonts w:asciiTheme="minorHAnsi" w:hAnsiTheme="minorHAnsi" w:cstheme="minorHAnsi"/>
-          <w:u w:val="single"/>
-          <w:shd w:val="clear" w:color="auto" w:fill="FF00FF"/>
-        </w:rPr>
-        <w:t xml:space="preserve">and set your “Timeout” to 5 minutes to ensure that your free </w:t>
-      </w:r>
-      <w:proofErr w:type="spellStart"/>
-      <w:r>
-        <w:rPr>
-          <w:rFonts w:asciiTheme="minorHAnsi" w:hAnsiTheme="minorHAnsi" w:cstheme="minorHAnsi"/>
-          <w:u w:val="single"/>
-          <w:shd w:val="clear" w:color="auto" w:fill="FF00FF"/>
-        </w:rPr>
-        <w:t>GitPod</w:t>
-      </w:r>
-      <w:proofErr w:type="spellEnd"/>
-      <w:r>
-        <w:rPr>
-          <w:rFonts w:asciiTheme="minorHAnsi" w:hAnsiTheme="minorHAnsi" w:cstheme="minorHAnsi"/>
-          <w:u w:val="single"/>
-          <w:shd w:val="clear" w:color="auto" w:fill="FF00FF"/>
-        </w:rPr>
-        <w:t xml:space="preserve"> credits are not used up if you forget to stop a workspace.</w:t>
-      </w:r>
-    </w:p>
-    <w:p>
-      <w:pPr>
-        <w:rPr>
-          <w:rFonts w:asciiTheme="minorHAnsi" w:hAnsiTheme="minorHAnsi" w:cstheme="minorHAnsi"/>
-          <w:shd w:val="clear" w:color="auto" w:fill="FF00FF"/>
-        </w:rPr>
-      </w:pPr>
-    </w:p>
-    <w:p>
-      <w:pPr>
-        <w:rPr>
-          <w:rFonts w:asciiTheme="minorHAnsi" w:hAnsiTheme="minorHAnsi" w:cstheme="minorHAnsi"/>
-        </w:rPr>
-      </w:pPr>
-    </w:p>
-    <w:p>
-      <w:pPr>
-        <w:rPr>
-          <w:rFonts w:asciiTheme="minorHAnsi" w:hAnsiTheme="minorHAnsi" w:cstheme="minorHAnsi"/>
-          <w:b/>
-          <w:bCs/>
-          <w:u w:val="single"/>
+          <w:rFonts w:asciiTheme="minorHAnsi" w:hAnsiTheme="minorHAnsi" w:cstheme="minorHAnsi"/>
         </w:rPr>
       </w:pPr>
       <w:r>
@@ -14767,4 +14800,16 @@
     </a:ext>
   </a:extLst>
 </a:theme>
+</file>
+
+<file path=customXml/item1.xml><?xml version="1.0" encoding="utf-8"?>
+<b:Sources xmlns:b="http://schemas.openxmlformats.org/officeDocument/2006/bibliography" xmlns="http://schemas.openxmlformats.org/officeDocument/2006/bibliography" SelectedStyle="/APASixthEditionOfficeOnline.xsl" StyleName="APA" Version="6"/>
+</file>
+
+<file path=customXml/itemProps1.xml><?xml version="1.0" encoding="utf-8"?>
+<ds:datastoreItem xmlns:ds="http://schemas.openxmlformats.org/officeDocument/2006/customXml" ds:itemID="{C59A7F3D-DA81-DC44-B368-0A9079727DF2}">
+  <ds:schemaRefs>
+    <ds:schemaRef ds:uri="http://schemas.openxmlformats.org/officeDocument/2006/bibliography"/>
+  </ds:schemaRefs>
+</ds:datastoreItem>
 </file>
--- a/materials/activities/1-A-CommunityAndCollaboration.docx
+++ b/materials/activities/1-A-CommunityAndCollaboration.docx
@@ -8231,29 +8231,19 @@
         </w:rPr>
         <w:t xml:space="preserve"> displays one or more messages.</w:t>
       </w:r>
-    </w:p>
-    <w:p>
-      <w:pPr>
-        <w:rPr>
-          <w:rFonts w:asciiTheme="minorHAnsi" w:hAnsiTheme="minorHAnsi" w:cstheme="minorHAnsi"/>
-          <w:highlight w:val="magenta"/>
-        </w:rPr>
-      </w:pPr>
-    </w:p>
-    <w:p>
-      <w:pPr>
-        <w:rPr>
-          <w:rFonts w:asciiTheme="minorHAnsi" w:hAnsiTheme="minorHAnsi" w:cstheme="minorHAnsi"/>
-          <w:highlight w:val="magenta"/>
-        </w:rPr>
-      </w:pPr>
-      <w:r>
-        <w:rPr>
-          <w:rFonts w:asciiTheme="minorHAnsi" w:hAnsiTheme="minorHAnsi" w:cstheme="minorHAnsi"/>
-          <w:highlight w:val="magenta"/>
-        </w:rPr>
-        <w:tab/>
-        <w:t>a. What is Kit-</w:t>
+      <w:r>
+        <w:rPr>
+          <w:rFonts w:asciiTheme="minorHAnsi" w:hAnsiTheme="minorHAnsi" w:cstheme="minorHAnsi"/>
+          <w:highlight w:val="magenta"/>
+        </w:rPr>
+        <w:t xml:space="preserve">  </w:t>
+      </w:r>
+      <w:r>
+        <w:rPr>
+          <w:rFonts w:asciiTheme="minorHAnsi" w:hAnsiTheme="minorHAnsi" w:cstheme="minorHAnsi"/>
+          <w:highlight w:val="magenta"/>
+        </w:rPr>
+        <w:t>What is Kit-</w:t>
       </w:r>
       <w:proofErr w:type="spellStart"/>
       <w:r>
@@ -8348,25 +8338,38 @@
     <w:p>
       <w:pPr>
         <w:rPr>
+          <w:rFonts w:asciiTheme="minorHAnsi" w:hAnsiTheme="minorHAnsi" w:cstheme="minorHAnsi"/>
+          <w:highlight w:val="magenta"/>
+        </w:rPr>
+      </w:pPr>
+    </w:p>
+    <w:p>
+      <w:pPr>
+        <w:rPr>
+          <w:rFonts w:asciiTheme="minorHAnsi" w:hAnsiTheme="minorHAnsi" w:cstheme="minorHAnsi"/>
+          <w:highlight w:val="magenta"/>
+        </w:rPr>
+      </w:pPr>
+      <w:r>
+        <w:rPr>
+          <w:rFonts w:asciiTheme="minorHAnsi" w:hAnsiTheme="minorHAnsi" w:cstheme="minorHAnsi"/>
+          <w:highlight w:val="magenta"/>
+        </w:rPr>
+        <w:t xml:space="preserve">10. Examine the files that are shown in the VS Code Explorer and compare them to the files that are in your fork on GitHub.  Alternately, you can use </w:t>
+      </w:r>
+      <w:r>
+        <w:rPr>
           <w:rFonts w:ascii="Courier" w:hAnsi="Courier" w:cstheme="minorHAnsi"/>
           <w:highlight w:val="magenta"/>
         </w:rPr>
-      </w:pPr>
-    </w:p>
-    <w:p>
-      <w:pPr>
-        <w:rPr>
-          <w:rFonts w:asciiTheme="minorHAnsi" w:hAnsiTheme="minorHAnsi" w:cstheme="minorHAnsi"/>
-          <w:highlight w:val="magenta"/>
-        </w:rPr>
-      </w:pPr>
-      <w:r>
-        <w:rPr>
-          <w:rFonts w:asciiTheme="minorHAnsi" w:hAnsiTheme="minorHAnsi" w:cstheme="minorHAnsi"/>
-          <w:highlight w:val="magenta"/>
-        </w:rPr>
-        <w:tab/>
-        <w:t>b. You are prompted for your name. Enter it now. What changed?</w:t>
+        <w:t>ls -a</w:t>
+      </w:r>
+      <w:r>
+        <w:rPr>
+          <w:rFonts w:asciiTheme="minorHAnsi" w:hAnsiTheme="minorHAnsi" w:cstheme="minorHAnsi"/>
+          <w:highlight w:val="magenta"/>
+        </w:rPr>
+        <w:t xml:space="preserve"> to see all files including hidden files.  Is your clone an exact copy of your fork?  If you notice any differences describe them here.</w:t>
       </w:r>
     </w:p>
     <w:p>
@@ -8379,6 +8382,13 @@
           <w:u w:val="single"/>
         </w:rPr>
       </w:pPr>
+      <w:r>
+        <w:rPr>
+          <w:rFonts w:asciiTheme="minorHAnsi" w:hAnsiTheme="minorHAnsi" w:cstheme="minorHAnsi"/>
+          <w:highlight w:val="magenta"/>
+        </w:rPr>
+        <w:tab/>
+      </w:r>
     </w:p>
     <w:p>
       <w:pPr>
@@ -8396,40 +8406,142 @@
     </w:p>
     <w:p>
       <w:pPr>
+        <w:rPr>
+          <w:rFonts w:asciiTheme="minorHAnsi" w:hAnsiTheme="minorHAnsi" w:cstheme="minorHAnsi"/>
+          <w:highlight w:val="magenta"/>
+        </w:rPr>
+      </w:pPr>
+      <w:r>
+        <w:rPr>
+          <w:rFonts w:asciiTheme="minorHAnsi" w:hAnsiTheme="minorHAnsi" w:cstheme="minorHAnsi"/>
+          <w:highlight w:val="magenta"/>
+        </w:rPr>
+        <w:tab/>
+      </w:r>
+    </w:p>
+    <w:p>
+      <w:pPr>
+        <w:rPr>
+          <w:rFonts w:asciiTheme="minorHAnsi" w:hAnsiTheme="minorHAnsi" w:cstheme="minorHAnsi"/>
+          <w:highlight w:val="magenta"/>
+        </w:rPr>
+      </w:pPr>
+      <w:r>
+        <w:rPr>
+          <w:rFonts w:asciiTheme="minorHAnsi" w:hAnsiTheme="minorHAnsi" w:cstheme="minorHAnsi"/>
+          <w:highlight w:val="magenta"/>
+        </w:rPr>
+        <w:t xml:space="preserve">11. In Figure 2, there is a dotted line from your clone to your fork indicating that your clone knows about the remote repository from which it was cloned.  The Git CLI will allow us to see and confirm this connection. </w:t>
+      </w:r>
+    </w:p>
+    <w:p>
+      <w:pPr>
+        <w:rPr>
+          <w:rFonts w:asciiTheme="minorHAnsi" w:hAnsiTheme="minorHAnsi" w:cstheme="minorHAnsi"/>
+          <w:highlight w:val="magenta"/>
+        </w:rPr>
+      </w:pPr>
+    </w:p>
+    <w:p>
+      <w:pPr>
         <w:ind w:left="288"/>
         <w:rPr>
           <w:rFonts w:asciiTheme="minorHAnsi" w:hAnsiTheme="minorHAnsi" w:cstheme="minorHAnsi"/>
           <w:highlight w:val="magenta"/>
         </w:rPr>
       </w:pPr>
-    </w:p>
-    <w:p>
-      <w:pPr>
-        <w:rPr>
-          <w:rFonts w:asciiTheme="minorHAnsi" w:hAnsiTheme="minorHAnsi" w:cstheme="minorHAnsi"/>
-          <w:highlight w:val="magenta"/>
-        </w:rPr>
-      </w:pPr>
-      <w:r>
-        <w:rPr>
-          <w:rFonts w:asciiTheme="minorHAnsi" w:hAnsiTheme="minorHAnsi" w:cstheme="minorHAnsi"/>
-          <w:highlight w:val="magenta"/>
-        </w:rPr>
-        <w:t xml:space="preserve">10. Examine the files that are shown in the VS Code Explorer and compare them to the files that are in your fork on GitHub.  Alternately, you can use </w:t>
-      </w:r>
-      <w:r>
+      <w:r>
+        <w:rPr>
+          <w:rFonts w:asciiTheme="minorHAnsi" w:hAnsiTheme="minorHAnsi" w:cstheme="minorHAnsi"/>
+          <w:highlight w:val="magenta"/>
+        </w:rPr>
+        <w:t>a. Using a Terminal, use the following command:</w:t>
+      </w:r>
+    </w:p>
+    <w:p>
+      <w:pPr>
+        <w:rPr>
+          <w:rFonts w:asciiTheme="minorHAnsi" w:hAnsiTheme="minorHAnsi" w:cstheme="minorHAnsi"/>
+          <w:highlight w:val="magenta"/>
+        </w:rPr>
+      </w:pPr>
+    </w:p>
+    <w:p>
+      <w:pPr>
         <w:rPr>
           <w:rFonts w:ascii="Courier" w:hAnsi="Courier" w:cstheme="minorHAnsi"/>
           <w:highlight w:val="magenta"/>
         </w:rPr>
-        <w:t>ls -a</w:t>
-      </w:r>
-      <w:r>
-        <w:rPr>
-          <w:rFonts w:asciiTheme="minorHAnsi" w:hAnsiTheme="minorHAnsi" w:cstheme="minorHAnsi"/>
-          <w:highlight w:val="magenta"/>
-        </w:rPr>
-        <w:t xml:space="preserve"> to see all files including hidden files.  Is your clone an exact copy of your fork?  If you notice any differences describe them here.</w:t>
+      </w:pPr>
+      <w:r>
+        <w:rPr>
+          <w:rFonts w:asciiTheme="minorHAnsi" w:hAnsiTheme="minorHAnsi" w:cstheme="minorHAnsi"/>
+          <w:highlight w:val="magenta"/>
+        </w:rPr>
+        <w:tab/>
+      </w:r>
+      <w:r>
+        <w:rPr>
+          <w:rFonts w:asciiTheme="minorHAnsi" w:hAnsiTheme="minorHAnsi" w:cstheme="minorHAnsi"/>
+          <w:highlight w:val="magenta"/>
+        </w:rPr>
+        <w:tab/>
+      </w:r>
+      <w:r>
+        <w:rPr>
+          <w:rFonts w:ascii="Courier" w:hAnsi="Courier" w:cstheme="minorHAnsi"/>
+          <w:highlight w:val="magenta"/>
+        </w:rPr>
+        <w:t>git remote -v</w:t>
+      </w:r>
+    </w:p>
+    <w:p>
+      <w:pPr>
+        <w:rPr>
+          <w:rFonts w:asciiTheme="minorHAnsi" w:hAnsiTheme="minorHAnsi" w:cstheme="minorHAnsi"/>
+          <w:highlight w:val="magenta"/>
+        </w:rPr>
+      </w:pPr>
+    </w:p>
+    <w:p>
+      <w:pPr>
+        <w:ind w:left="288"/>
+        <w:rPr>
+          <w:rFonts w:asciiTheme="minorHAnsi" w:hAnsiTheme="minorHAnsi" w:cstheme="minorHAnsi"/>
+          <w:highlight w:val="magenta"/>
+        </w:rPr>
+      </w:pPr>
+      <w:r>
+        <w:rPr>
+          <w:rFonts w:asciiTheme="minorHAnsi" w:hAnsiTheme="minorHAnsi" w:cstheme="minorHAnsi"/>
+          <w:highlight w:val="magenta"/>
+        </w:rPr>
+        <w:t xml:space="preserve">This command lists all of the remote repositories that your clone knows about.  In your case there should be four lines of output, two for origin and two for upstream, each with a “push” and a “fetch”.  </w:t>
+      </w:r>
+    </w:p>
+    <w:p>
+      <w:pPr>
+        <w:ind w:left="288"/>
+        <w:rPr>
+          <w:rFonts w:asciiTheme="minorHAnsi" w:hAnsiTheme="minorHAnsi" w:cstheme="minorHAnsi"/>
+          <w:highlight w:val="magenta"/>
+        </w:rPr>
+      </w:pPr>
+    </w:p>
+    <w:p>
+      <w:pPr>
+        <w:ind w:left="288"/>
+        <w:rPr>
+          <w:rFonts w:asciiTheme="minorHAnsi" w:hAnsiTheme="minorHAnsi" w:cstheme="minorHAnsi"/>
+          <w:highlight w:val="magenta"/>
+        </w:rPr>
+      </w:pPr>
+      <w:r>
+        <w:rPr>
+          <w:rFonts w:asciiTheme="minorHAnsi" w:hAnsiTheme="minorHAnsi" w:cstheme="minorHAnsi"/>
+          <w:highlight w:val="magenta"/>
+        </w:rPr>
+        <w:t>Give a screenshot of your command and its output here.</w:t>
       </w:r>
     </w:p>
     <w:p>
@@ -8442,13 +8554,6 @@
           <w:u w:val="single"/>
         </w:rPr>
       </w:pPr>
-      <w:r>
-        <w:rPr>
-          <w:rFonts w:asciiTheme="minorHAnsi" w:hAnsiTheme="minorHAnsi" w:cstheme="minorHAnsi"/>
-          <w:highlight w:val="magenta"/>
-        </w:rPr>
-        <w:tab/>
-      </w:r>
     </w:p>
     <w:p>
       <w:pPr>
@@ -8471,36 +8576,6 @@
           <w:highlight w:val="magenta"/>
         </w:rPr>
       </w:pPr>
-      <w:r>
-        <w:rPr>
-          <w:rFonts w:asciiTheme="minorHAnsi" w:hAnsiTheme="minorHAnsi" w:cstheme="minorHAnsi"/>
-          <w:highlight w:val="magenta"/>
-        </w:rPr>
-        <w:tab/>
-      </w:r>
-    </w:p>
-    <w:p>
-      <w:pPr>
-        <w:rPr>
-          <w:rFonts w:asciiTheme="minorHAnsi" w:hAnsiTheme="minorHAnsi" w:cstheme="minorHAnsi"/>
-          <w:highlight w:val="magenta"/>
-        </w:rPr>
-      </w:pPr>
-      <w:r>
-        <w:rPr>
-          <w:rFonts w:asciiTheme="minorHAnsi" w:hAnsiTheme="minorHAnsi" w:cstheme="minorHAnsi"/>
-          <w:highlight w:val="magenta"/>
-        </w:rPr>
-        <w:t xml:space="preserve">11. In Figure 2, there is a dotted line from your clone to your fork indicating that your clone knows about the remote repository from which it was cloned.  The Git CLI will allow us to see and confirm this connection. </w:t>
-      </w:r>
-    </w:p>
-    <w:p>
-      <w:pPr>
-        <w:rPr>
-          <w:rFonts w:asciiTheme="minorHAnsi" w:hAnsiTheme="minorHAnsi" w:cstheme="minorHAnsi"/>
-          <w:highlight w:val="magenta"/>
-        </w:rPr>
-      </w:pPr>
     </w:p>
     <w:p>
       <w:pPr>
@@ -8515,94 +8590,40 @@
           <w:rFonts w:asciiTheme="minorHAnsi" w:hAnsiTheme="minorHAnsi" w:cstheme="minorHAnsi"/>
           <w:highlight w:val="magenta"/>
         </w:rPr>
-        <w:t>a. Using a Terminal, use the following command:</w:t>
-      </w:r>
-    </w:p>
-    <w:p>
-      <w:pPr>
-        <w:rPr>
-          <w:rFonts w:asciiTheme="minorHAnsi" w:hAnsiTheme="minorHAnsi" w:cstheme="minorHAnsi"/>
-          <w:highlight w:val="magenta"/>
-        </w:rPr>
-      </w:pPr>
-    </w:p>
-    <w:p>
-      <w:pPr>
-        <w:rPr>
-          <w:rFonts w:ascii="Courier" w:hAnsi="Courier" w:cstheme="minorHAnsi"/>
-          <w:highlight w:val="magenta"/>
-        </w:rPr>
-      </w:pPr>
-      <w:r>
-        <w:rPr>
-          <w:rFonts w:asciiTheme="minorHAnsi" w:hAnsiTheme="minorHAnsi" w:cstheme="minorHAnsi"/>
-          <w:highlight w:val="magenta"/>
-        </w:rPr>
-        <w:tab/>
-      </w:r>
-      <w:r>
-        <w:rPr>
-          <w:rFonts w:asciiTheme="minorHAnsi" w:hAnsiTheme="minorHAnsi" w:cstheme="minorHAnsi"/>
-          <w:highlight w:val="magenta"/>
-        </w:rPr>
-        <w:tab/>
-      </w:r>
-      <w:r>
-        <w:rPr>
-          <w:rFonts w:ascii="Courier" w:hAnsi="Courier" w:cstheme="minorHAnsi"/>
-          <w:highlight w:val="magenta"/>
-        </w:rPr>
-        <w:t>git remote -v</w:t>
-      </w:r>
-    </w:p>
-    <w:p>
-      <w:pPr>
-        <w:rPr>
-          <w:rFonts w:asciiTheme="minorHAnsi" w:hAnsiTheme="minorHAnsi" w:cstheme="minorHAnsi"/>
-          <w:highlight w:val="magenta"/>
-        </w:rPr>
-      </w:pPr>
-    </w:p>
-    <w:p>
-      <w:pPr>
-        <w:ind w:left="288"/>
-        <w:rPr>
-          <w:rFonts w:asciiTheme="minorHAnsi" w:hAnsiTheme="minorHAnsi" w:cstheme="minorHAnsi"/>
-          <w:highlight w:val="magenta"/>
-        </w:rPr>
-      </w:pPr>
-      <w:r>
-        <w:rPr>
-          <w:rFonts w:asciiTheme="minorHAnsi" w:hAnsiTheme="minorHAnsi" w:cstheme="minorHAnsi"/>
-          <w:highlight w:val="magenta"/>
-        </w:rPr>
-        <w:t xml:space="preserve">This command lists all of the remote repositories that your clone knows about.  In your case there should be four lines of output, two for origin and two for upstream, each with a “push” and a “fetch”.  </w:t>
-      </w:r>
-    </w:p>
-    <w:p>
-      <w:pPr>
-        <w:ind w:left="288"/>
-        <w:rPr>
-          <w:rFonts w:asciiTheme="minorHAnsi" w:hAnsiTheme="minorHAnsi" w:cstheme="minorHAnsi"/>
-          <w:highlight w:val="magenta"/>
-        </w:rPr>
-      </w:pPr>
-    </w:p>
-    <w:p>
-      <w:pPr>
-        <w:ind w:left="288"/>
-        <w:rPr>
-          <w:rFonts w:asciiTheme="minorHAnsi" w:hAnsiTheme="minorHAnsi" w:cstheme="minorHAnsi"/>
-          <w:highlight w:val="magenta"/>
-        </w:rPr>
-      </w:pPr>
-      <w:r>
-        <w:rPr>
-          <w:rFonts w:asciiTheme="minorHAnsi" w:hAnsiTheme="minorHAnsi" w:cstheme="minorHAnsi"/>
-          <w:highlight w:val="magenta"/>
-        </w:rPr>
         <w:lastRenderedPageBreak/>
-        <w:t>Give a screenshot of your command and its output here.</w:t>
+        <w:t xml:space="preserve">b. In class we saw that the name </w:t>
+      </w:r>
+      <w:r>
+        <w:rPr>
+          <w:rFonts w:asciiTheme="minorHAnsi" w:hAnsiTheme="minorHAnsi" w:cstheme="minorHAnsi"/>
+          <w:i/>
+          <w:iCs/>
+          <w:highlight w:val="magenta"/>
+        </w:rPr>
+        <w:t>origin</w:t>
+      </w:r>
+      <w:r>
+        <w:rPr>
+          <w:rFonts w:asciiTheme="minorHAnsi" w:hAnsiTheme="minorHAnsi" w:cstheme="minorHAnsi"/>
+          <w:highlight w:val="magenta"/>
+        </w:rPr>
+        <w:t xml:space="preserve"> is used to refer to your fork on GitHub. You should also see this name in the output from part a. This indicates that your clone knows the URL of your origin.  How is the URL of the </w:t>
+      </w:r>
+      <w:r>
+        <w:rPr>
+          <w:rFonts w:asciiTheme="minorHAnsi" w:hAnsiTheme="minorHAnsi" w:cstheme="minorHAnsi"/>
+          <w:i/>
+          <w:iCs/>
+          <w:highlight w:val="magenta"/>
+        </w:rPr>
+        <w:t>origin</w:t>
+      </w:r>
+      <w:r>
+        <w:rPr>
+          <w:rFonts w:asciiTheme="minorHAnsi" w:hAnsiTheme="minorHAnsi" w:cstheme="minorHAnsi"/>
+          <w:highlight w:val="magenta"/>
+        </w:rPr>
+        <w:t xml:space="preserve"> remote represented in Figure 2?</w:t>
       </w:r>
     </w:p>
     <w:p>
@@ -8651,7 +8672,7 @@
           <w:rFonts w:asciiTheme="minorHAnsi" w:hAnsiTheme="minorHAnsi" w:cstheme="minorHAnsi"/>
           <w:highlight w:val="magenta"/>
         </w:rPr>
-        <w:t xml:space="preserve">b. In class we saw that the name </w:t>
+        <w:t xml:space="preserve">c. In class we discussed a </w:t>
       </w:r>
       <w:r>
         <w:rPr>
@@ -8660,30 +8681,14 @@
           <w:iCs/>
           <w:highlight w:val="magenta"/>
         </w:rPr>
-        <w:t>origin</w:t>
-      </w:r>
-      <w:r>
-        <w:rPr>
-          <w:rFonts w:asciiTheme="minorHAnsi" w:hAnsiTheme="minorHAnsi" w:cstheme="minorHAnsi"/>
-          <w:highlight w:val="magenta"/>
-        </w:rPr>
-        <w:t xml:space="preserve"> is used to refer to your fork on GitHub. You should also see this name in the output from part a. This indicates that your clone knows the URL of your origin.  How is the URL of the </w:t>
-      </w:r>
-      <w:r>
-        <w:rPr>
-          <w:rFonts w:asciiTheme="minorHAnsi" w:hAnsiTheme="minorHAnsi" w:cstheme="minorHAnsi"/>
-          <w:i/>
-          <w:iCs/>
-          <w:highlight w:val="magenta"/>
-        </w:rPr>
-        <w:t>origin</w:t>
-      </w:r>
-      <w:r>
-        <w:rPr>
-          <w:rFonts w:asciiTheme="minorHAnsi" w:hAnsiTheme="minorHAnsi" w:cstheme="minorHAnsi"/>
-          <w:highlight w:val="magenta"/>
-        </w:rPr>
-        <w:t xml:space="preserve"> remote represented in Figure 2?</w:t>
+        <w:t>workflow</w:t>
+      </w:r>
+      <w:r>
+        <w:rPr>
+          <w:rFonts w:asciiTheme="minorHAnsi" w:hAnsiTheme="minorHAnsi" w:cstheme="minorHAnsi"/>
+          <w:highlight w:val="magenta"/>
+        </w:rPr>
+        <w:t xml:space="preserve"> for making contributions to FOSS projects.  For that workflow to operate it is essential that your clone (i.e. local copy) know about the origin repository from which it was cloned. Which of the four workflow steps would require this information?</w:t>
       </w:r>
     </w:p>
     <w:p>
@@ -8721,44 +8726,91 @@
     </w:p>
     <w:p>
       <w:pPr>
-        <w:ind w:left="288"/>
-        <w:rPr>
-          <w:rFonts w:asciiTheme="minorHAnsi" w:hAnsiTheme="minorHAnsi" w:cstheme="minorHAnsi"/>
-          <w:highlight w:val="magenta"/>
-        </w:rPr>
-      </w:pPr>
-      <w:r>
-        <w:rPr>
-          <w:rFonts w:asciiTheme="minorHAnsi" w:hAnsiTheme="minorHAnsi" w:cstheme="minorHAnsi"/>
-          <w:highlight w:val="magenta"/>
-        </w:rPr>
-        <w:t xml:space="preserve">c. In class we discussed a </w:t>
-      </w:r>
-      <w:r>
-        <w:rPr>
-          <w:rFonts w:asciiTheme="minorHAnsi" w:hAnsiTheme="minorHAnsi" w:cstheme="minorHAnsi"/>
-          <w:i/>
-          <w:iCs/>
-          <w:highlight w:val="magenta"/>
-        </w:rPr>
-        <w:t>workflow</w:t>
-      </w:r>
-      <w:r>
-        <w:rPr>
-          <w:rFonts w:asciiTheme="minorHAnsi" w:hAnsiTheme="minorHAnsi" w:cstheme="minorHAnsi"/>
-          <w:highlight w:val="magenta"/>
-        </w:rPr>
-        <w:t xml:space="preserve"> for making contributions to FOSS projects.  For that workflow to operate it is essential that your clone (i.e. local copy) know about the origin repository from which it was cloned. Which of the four workflow steps would require this information?</w:t>
-      </w:r>
-    </w:p>
-    <w:p>
-      <w:pPr>
-        <w:rPr>
-          <w:rFonts w:asciiTheme="minorHAnsi" w:hAnsiTheme="minorHAnsi" w:cstheme="minorHAnsi"/>
-          <w:b/>
-          <w:bCs/>
-          <w:highlight w:val="magenta"/>
-          <w:u w:val="single"/>
+        <w:rPr>
+          <w:rFonts w:asciiTheme="minorHAnsi" w:hAnsiTheme="minorHAnsi" w:cstheme="minorHAnsi"/>
+          <w:highlight w:val="magenta"/>
+        </w:rPr>
+      </w:pPr>
+      <w:r>
+        <w:rPr>
+          <w:rFonts w:asciiTheme="minorHAnsi" w:hAnsiTheme="minorHAnsi" w:cstheme="minorHAnsi"/>
+          <w:highlight w:val="magenta"/>
+        </w:rPr>
+        <w:t xml:space="preserve">12. Open a terminal window (inside the </w:t>
+      </w:r>
+      <w:proofErr w:type="spellStart"/>
+      <w:r>
+        <w:rPr>
+          <w:rFonts w:asciiTheme="minorHAnsi" w:hAnsiTheme="minorHAnsi" w:cstheme="minorHAnsi"/>
+          <w:highlight w:val="magenta"/>
+        </w:rPr>
+        <w:t>KitClient</w:t>
+      </w:r>
+      <w:proofErr w:type="spellEnd"/>
+      <w:r>
+        <w:rPr>
+          <w:rFonts w:asciiTheme="minorHAnsi" w:hAnsiTheme="minorHAnsi" w:cstheme="minorHAnsi"/>
+          <w:highlight w:val="magenta"/>
+        </w:rPr>
+        <w:t xml:space="preserve">) and enter the command </w:t>
+      </w:r>
+      <w:r>
+        <w:rPr>
+          <w:rFonts w:ascii="Courier" w:hAnsi="Courier" w:cstheme="minorHAnsi"/>
+          <w:highlight w:val="magenta"/>
+        </w:rPr>
+        <w:t>git</w:t>
+      </w:r>
+      <w:r>
+        <w:rPr>
+          <w:rFonts w:asciiTheme="minorHAnsi" w:hAnsiTheme="minorHAnsi" w:cstheme="minorHAnsi"/>
+          <w:highlight w:val="magenta"/>
+        </w:rPr>
+        <w:t xml:space="preserve">.  Use the output that you see to determine how to display the version of </w:t>
+      </w:r>
+      <w:r>
+        <w:rPr>
+          <w:rFonts w:ascii="Courier" w:hAnsi="Courier" w:cstheme="minorHAnsi"/>
+          <w:highlight w:val="magenta"/>
+        </w:rPr>
+        <w:t>git</w:t>
+      </w:r>
+      <w:r>
+        <w:rPr>
+          <w:rFonts w:asciiTheme="minorHAnsi" w:hAnsiTheme="minorHAnsi" w:cstheme="minorHAnsi"/>
+          <w:highlight w:val="magenta"/>
+        </w:rPr>
+        <w:t xml:space="preserve"> that is installed.  </w:t>
+      </w:r>
+    </w:p>
+    <w:p>
+      <w:pPr>
+        <w:rPr>
+          <w:rFonts w:asciiTheme="minorHAnsi" w:hAnsiTheme="minorHAnsi" w:cstheme="minorHAnsi"/>
+          <w:highlight w:val="magenta"/>
+        </w:rPr>
+      </w:pPr>
+    </w:p>
+    <w:p>
+      <w:pPr>
+        <w:rPr>
+          <w:rFonts w:asciiTheme="minorHAnsi" w:hAnsiTheme="minorHAnsi" w:cstheme="minorHAnsi"/>
+          <w:highlight w:val="magenta"/>
+        </w:rPr>
+      </w:pPr>
+      <w:r>
+        <w:rPr>
+          <w:rFonts w:asciiTheme="minorHAnsi" w:hAnsiTheme="minorHAnsi" w:cstheme="minorHAnsi"/>
+          <w:highlight w:val="magenta"/>
+        </w:rPr>
+        <w:t>Paste a screenshot of the command you used to display the git version and the output that it generated here.</w:t>
+      </w:r>
+    </w:p>
+    <w:p>
+      <w:pPr>
+        <w:rPr>
+          <w:rFonts w:asciiTheme="minorHAnsi" w:hAnsiTheme="minorHAnsi" w:cstheme="minorHAnsi"/>
+          <w:highlight w:val="magenta"/>
         </w:rPr>
       </w:pPr>
     </w:p>
@@ -8781,118 +8833,6 @@
         <w:rPr>
           <w:rFonts w:asciiTheme="minorHAnsi" w:hAnsiTheme="minorHAnsi" w:cstheme="minorHAnsi"/>
           <w:highlight w:val="magenta"/>
-        </w:rPr>
-      </w:pPr>
-    </w:p>
-    <w:p>
-      <w:pPr>
-        <w:rPr>
-          <w:rFonts w:asciiTheme="minorHAnsi" w:hAnsiTheme="minorHAnsi" w:cstheme="minorHAnsi"/>
-          <w:highlight w:val="magenta"/>
-        </w:rPr>
-      </w:pPr>
-      <w:r>
-        <w:rPr>
-          <w:rFonts w:asciiTheme="minorHAnsi" w:hAnsiTheme="minorHAnsi" w:cstheme="minorHAnsi"/>
-          <w:highlight w:val="magenta"/>
-        </w:rPr>
-        <w:t xml:space="preserve">12. Open a terminal window (inside the </w:t>
-      </w:r>
-      <w:proofErr w:type="spellStart"/>
-      <w:r>
-        <w:rPr>
-          <w:rFonts w:asciiTheme="minorHAnsi" w:hAnsiTheme="minorHAnsi" w:cstheme="minorHAnsi"/>
-          <w:highlight w:val="magenta"/>
-        </w:rPr>
-        <w:t>KitClient</w:t>
-      </w:r>
-      <w:proofErr w:type="spellEnd"/>
-      <w:r>
-        <w:rPr>
-          <w:rFonts w:asciiTheme="minorHAnsi" w:hAnsiTheme="minorHAnsi" w:cstheme="minorHAnsi"/>
-          <w:highlight w:val="magenta"/>
-        </w:rPr>
-        <w:t xml:space="preserve">) and enter the command </w:t>
-      </w:r>
-      <w:r>
-        <w:rPr>
-          <w:rFonts w:ascii="Courier" w:hAnsi="Courier" w:cstheme="minorHAnsi"/>
-          <w:highlight w:val="magenta"/>
-        </w:rPr>
-        <w:t>git</w:t>
-      </w:r>
-      <w:r>
-        <w:rPr>
-          <w:rFonts w:asciiTheme="minorHAnsi" w:hAnsiTheme="minorHAnsi" w:cstheme="minorHAnsi"/>
-          <w:highlight w:val="magenta"/>
-        </w:rPr>
-        <w:t xml:space="preserve">.  Use the output that you see to determine how to display the version of </w:t>
-      </w:r>
-      <w:r>
-        <w:rPr>
-          <w:rFonts w:ascii="Courier" w:hAnsi="Courier" w:cstheme="minorHAnsi"/>
-          <w:highlight w:val="magenta"/>
-        </w:rPr>
-        <w:t>git</w:t>
-      </w:r>
-      <w:r>
-        <w:rPr>
-          <w:rFonts w:asciiTheme="minorHAnsi" w:hAnsiTheme="minorHAnsi" w:cstheme="minorHAnsi"/>
-          <w:highlight w:val="magenta"/>
-        </w:rPr>
-        <w:t xml:space="preserve"> that is installed.  </w:t>
-      </w:r>
-    </w:p>
-    <w:p>
-      <w:pPr>
-        <w:rPr>
-          <w:rFonts w:asciiTheme="minorHAnsi" w:hAnsiTheme="minorHAnsi" w:cstheme="minorHAnsi"/>
-          <w:highlight w:val="magenta"/>
-        </w:rPr>
-      </w:pPr>
-    </w:p>
-    <w:p>
-      <w:pPr>
-        <w:rPr>
-          <w:rFonts w:asciiTheme="minorHAnsi" w:hAnsiTheme="minorHAnsi" w:cstheme="minorHAnsi"/>
-          <w:highlight w:val="magenta"/>
-        </w:rPr>
-      </w:pPr>
-      <w:r>
-        <w:rPr>
-          <w:rFonts w:asciiTheme="minorHAnsi" w:hAnsiTheme="minorHAnsi" w:cstheme="minorHAnsi"/>
-          <w:highlight w:val="magenta"/>
-        </w:rPr>
-        <w:t>Paste a screenshot of the command you used to display the git version and the output that it generated here.</w:t>
-      </w:r>
-    </w:p>
-    <w:p>
-      <w:pPr>
-        <w:rPr>
-          <w:rFonts w:asciiTheme="minorHAnsi" w:hAnsiTheme="minorHAnsi" w:cstheme="minorHAnsi"/>
-          <w:highlight w:val="magenta"/>
-        </w:rPr>
-      </w:pPr>
-    </w:p>
-    <w:p>
-      <w:pPr>
-        <w:pBdr>
-          <w:top w:val="thickThinSmallGap" w:sz="24" w:space="4" w:color="0070C0"/>
-          <w:left w:val="thickThinSmallGap" w:sz="24" w:space="4" w:color="0070C0"/>
-          <w:bottom w:val="thickThinSmallGap" w:sz="24" w:space="4" w:color="0070C0"/>
-          <w:right w:val="thickThinSmallGap" w:sz="24" w:space="4" w:color="0070C0"/>
-        </w:pBdr>
-        <w:rPr>
-          <w:rFonts w:asciiTheme="minorHAnsi" w:hAnsiTheme="minorHAnsi" w:cstheme="minorHAnsi"/>
-          <w:highlight w:val="magenta"/>
-        </w:rPr>
-      </w:pPr>
-    </w:p>
-    <w:p>
-      <w:pPr>
-        <w:rPr>
-          <w:rFonts w:asciiTheme="minorHAnsi" w:hAnsiTheme="minorHAnsi" w:cstheme="minorHAnsi"/>
-          <w:highlight w:val="magenta"/>
           <w:shd w:val="clear" w:color="auto" w:fill="FF00FF"/>
         </w:rPr>
       </w:pPr>
@@ -9086,7 +9026,6 @@
           <w:rFonts w:ascii="Courier" w:hAnsi="Courier" w:cstheme="minorHAnsi"/>
           <w:highlight w:val="magenta"/>
         </w:rPr>
-        <w:lastRenderedPageBreak/>
         <w:t>git config --global user.name "</w:t>
       </w:r>
       <w:r>
@@ -14807,7 +14746,7 @@
 </file>
 
 <file path=customXml/itemProps1.xml><?xml version="1.0" encoding="utf-8"?>
-<ds:datastoreItem xmlns:ds="http://schemas.openxmlformats.org/officeDocument/2006/customXml" ds:itemID="{C59A7F3D-DA81-DC44-B368-0A9079727DF2}">
+<ds:datastoreItem xmlns:ds="http://schemas.openxmlformats.org/officeDocument/2006/customXml" ds:itemID="{3BFF4184-FF14-094D-B66E-B82BCA808F76}">
   <ds:schemaRefs>
     <ds:schemaRef ds:uri="http://schemas.openxmlformats.org/officeDocument/2006/bibliography"/>
   </ds:schemaRefs>

--- a/materials/activities/1-A-CommunityAndCollaboration.docx
+++ b/materials/activities/1-A-CommunityAndCollaboration.docx
@@ -6325,56 +6325,14 @@
           <w:rFonts w:asciiTheme="minorHAnsi" w:hAnsiTheme="minorHAnsi" w:cstheme="minorHAnsi"/>
           <w:highlight w:val="green"/>
         </w:rPr>
-        <w:t>) and use the URL from part a in the following command:</w:t>
-      </w:r>
-    </w:p>
-    <w:p>
-      <w:pPr>
-        <w:ind w:left="288"/>
-        <w:rPr>
-          <w:rFonts w:asciiTheme="minorHAnsi" w:hAnsiTheme="minorHAnsi" w:cstheme="minorHAnsi"/>
-          <w:highlight w:val="green"/>
-        </w:rPr>
-      </w:pPr>
-    </w:p>
-    <w:p>
-      <w:pPr>
-        <w:ind w:left="288"/>
-        <w:rPr>
-          <w:rFonts w:ascii="Courier" w:hAnsi="Courier" w:cstheme="minorHAnsi"/>
-          <w:highlight w:val="green"/>
-        </w:rPr>
-      </w:pPr>
-      <w:r>
-        <w:rPr>
-          <w:rFonts w:ascii="Courier" w:hAnsi="Courier" w:cstheme="minorHAnsi"/>
-          <w:highlight w:val="green"/>
-        </w:rPr>
-        <w:t>git clone &lt;URL&gt;</w:t>
-      </w:r>
-    </w:p>
-    <w:p>
-      <w:pPr>
-        <w:rPr>
-          <w:rFonts w:asciiTheme="minorHAnsi" w:hAnsiTheme="minorHAnsi" w:cstheme="minorHAnsi"/>
-          <w:highlight w:val="green"/>
-        </w:rPr>
-      </w:pPr>
-    </w:p>
-    <w:p>
-      <w:pPr>
-        <w:rPr>
-          <w:rFonts w:asciiTheme="minorHAnsi" w:hAnsiTheme="minorHAnsi" w:cstheme="minorHAnsi"/>
-          <w:highlight w:val="green"/>
-        </w:rPr>
-      </w:pPr>
-      <w:r>
-        <w:rPr>
-          <w:rFonts w:asciiTheme="minorHAnsi" w:hAnsiTheme="minorHAnsi" w:cstheme="minorHAnsi"/>
-          <w:highlight w:val="green"/>
-        </w:rPr>
-        <w:tab/>
-        <w:t>Give a screenshot of the command you used and its output here.</w:t>
+        <w:t>)</w:t>
+      </w:r>
+      <w:r>
+        <w:rPr>
+          <w:rFonts w:asciiTheme="minorHAnsi" w:hAnsiTheme="minorHAnsi" w:cstheme="minorHAnsi"/>
+          <w:highlight w:val="green"/>
+        </w:rPr>
+        <w:t>.  When you do so, you will be prompted for your name. Enter your first name or a nickname you’d like to use.  What changes when you enter your name?</w:t>
       </w:r>
     </w:p>
     <w:p>
@@ -6404,12 +6362,34 @@
     </w:p>
     <w:p>
       <w:pPr>
+        <w:rPr>
+          <w:rFonts w:asciiTheme="minorHAnsi" w:hAnsiTheme="minorHAnsi" w:cstheme="minorHAnsi"/>
+          <w:highlight w:val="green"/>
+        </w:rPr>
+      </w:pPr>
+    </w:p>
+    <w:p>
+      <w:pPr>
         <w:ind w:left="288"/>
         <w:rPr>
           <w:rFonts w:asciiTheme="minorHAnsi" w:hAnsiTheme="minorHAnsi" w:cstheme="minorHAnsi"/>
           <w:highlight w:val="green"/>
         </w:rPr>
       </w:pPr>
+      <w:r>
+        <w:rPr>
+          <w:rFonts w:asciiTheme="minorHAnsi" w:hAnsiTheme="minorHAnsi" w:cstheme="minorHAnsi"/>
+          <w:highlight w:val="green"/>
+        </w:rPr>
+        <w:t>c. U</w:t>
+      </w:r>
+      <w:r>
+        <w:rPr>
+          <w:rFonts w:asciiTheme="minorHAnsi" w:hAnsiTheme="minorHAnsi" w:cstheme="minorHAnsi"/>
+          <w:highlight w:val="green"/>
+        </w:rPr>
+        <w:t>se the URL from part a in the following command:</w:t>
+      </w:r>
     </w:p>
     <w:p>
       <w:pPr>
@@ -6419,37 +6399,45 @@
           <w:highlight w:val="green"/>
         </w:rPr>
       </w:pPr>
-      <w:r>
-        <w:rPr>
-          <w:rFonts w:asciiTheme="minorHAnsi" w:hAnsiTheme="minorHAnsi" w:cstheme="minorHAnsi"/>
-          <w:highlight w:val="green"/>
-        </w:rPr>
-        <w:t>c. In the output above from part b, there should be a line that starts “Cloning into”.  This line tells you the name of the directory into which the repository has been cloned.  If you do not see this line, check the output from part b for errors and try again.</w:t>
-      </w:r>
-    </w:p>
-    <w:p>
-      <w:pPr>
-        <w:ind w:left="288"/>
-        <w:rPr>
-          <w:rFonts w:asciiTheme="minorHAnsi" w:hAnsiTheme="minorHAnsi" w:cstheme="minorHAnsi"/>
-          <w:highlight w:val="green"/>
-        </w:rPr>
-      </w:pPr>
-    </w:p>
-    <w:p>
-      <w:pPr>
-        <w:ind w:left="288"/>
-        <w:rPr>
-          <w:rFonts w:asciiTheme="minorHAnsi" w:hAnsiTheme="minorHAnsi" w:cstheme="minorHAnsi"/>
-          <w:highlight w:val="green"/>
-        </w:rPr>
-      </w:pPr>
-      <w:r>
-        <w:rPr>
-          <w:rFonts w:asciiTheme="minorHAnsi" w:hAnsiTheme="minorHAnsi" w:cstheme="minorHAnsi"/>
-          <w:highlight w:val="green"/>
-        </w:rPr>
-        <w:t>What directory was your repository cloned into?</w:t>
+    </w:p>
+    <w:p>
+      <w:pPr>
+        <w:ind w:left="288" w:firstLine="288"/>
+        <w:rPr>
+          <w:rFonts w:ascii="Courier" w:hAnsi="Courier" w:cstheme="minorHAnsi"/>
+          <w:highlight w:val="green"/>
+        </w:rPr>
+      </w:pPr>
+      <w:r>
+        <w:rPr>
+          <w:rFonts w:ascii="Courier" w:hAnsi="Courier" w:cstheme="minorHAnsi"/>
+          <w:highlight w:val="green"/>
+        </w:rPr>
+        <w:t>git clone &lt;URL&gt;</w:t>
+      </w:r>
+    </w:p>
+    <w:p>
+      <w:pPr>
+        <w:rPr>
+          <w:rFonts w:asciiTheme="minorHAnsi" w:hAnsiTheme="minorHAnsi" w:cstheme="minorHAnsi"/>
+          <w:highlight w:val="green"/>
+        </w:rPr>
+      </w:pPr>
+    </w:p>
+    <w:p>
+      <w:pPr>
+        <w:rPr>
+          <w:rFonts w:asciiTheme="minorHAnsi" w:hAnsiTheme="minorHAnsi" w:cstheme="minorHAnsi"/>
+          <w:highlight w:val="green"/>
+        </w:rPr>
+      </w:pPr>
+      <w:r>
+        <w:rPr>
+          <w:rFonts w:asciiTheme="minorHAnsi" w:hAnsiTheme="minorHAnsi" w:cstheme="minorHAnsi"/>
+          <w:highlight w:val="green"/>
+        </w:rPr>
+        <w:tab/>
+        <w:t>Give a screenshot of the command you used and its output here.</w:t>
       </w:r>
     </w:p>
     <w:p>
@@ -6499,23 +6487,67 @@
           <w:rFonts w:asciiTheme="minorHAnsi" w:hAnsiTheme="minorHAnsi" w:cstheme="minorHAnsi"/>
           <w:highlight w:val="green"/>
         </w:rPr>
-        <w:t>d. Examine the remaining output from your command in part a.  What is the “Kit-</w:t>
-      </w:r>
-      <w:proofErr w:type="spellStart"/>
-      <w:r>
-        <w:rPr>
-          <w:rFonts w:asciiTheme="minorHAnsi" w:hAnsiTheme="minorHAnsi" w:cstheme="minorHAnsi"/>
-          <w:highlight w:val="green"/>
-        </w:rPr>
-        <w:t>tty</w:t>
-      </w:r>
-      <w:proofErr w:type="spellEnd"/>
-      <w:r>
-        <w:rPr>
-          <w:rFonts w:asciiTheme="minorHAnsi" w:hAnsiTheme="minorHAnsi" w:cstheme="minorHAnsi"/>
-          <w:highlight w:val="green"/>
-        </w:rPr>
-        <w:t>”?</w:t>
+        <w:t>d</w:t>
+      </w:r>
+      <w:r>
+        <w:rPr>
+          <w:rFonts w:asciiTheme="minorHAnsi" w:hAnsiTheme="minorHAnsi" w:cstheme="minorHAnsi"/>
+          <w:highlight w:val="green"/>
+        </w:rPr>
+        <w:t xml:space="preserve">. In the output above from part </w:t>
+      </w:r>
+      <w:r>
+        <w:rPr>
+          <w:rFonts w:asciiTheme="minorHAnsi" w:hAnsiTheme="minorHAnsi" w:cstheme="minorHAnsi"/>
+          <w:highlight w:val="green"/>
+        </w:rPr>
+        <w:t>c</w:t>
+      </w:r>
+      <w:r>
+        <w:rPr>
+          <w:rFonts w:asciiTheme="minorHAnsi" w:hAnsiTheme="minorHAnsi" w:cstheme="minorHAnsi"/>
+          <w:highlight w:val="green"/>
+        </w:rPr>
+        <w:t xml:space="preserve">, there should be a line that starts “Cloning into”.  This line tells you the name of the directory into which the repository has been cloned.  If you do not see this line, check the output from part </w:t>
+      </w:r>
+      <w:r>
+        <w:rPr>
+          <w:rFonts w:asciiTheme="minorHAnsi" w:hAnsiTheme="minorHAnsi" w:cstheme="minorHAnsi"/>
+          <w:highlight w:val="green"/>
+        </w:rPr>
+        <w:t>c</w:t>
+      </w:r>
+      <w:r>
+        <w:rPr>
+          <w:rFonts w:asciiTheme="minorHAnsi" w:hAnsiTheme="minorHAnsi" w:cstheme="minorHAnsi"/>
+          <w:highlight w:val="green"/>
+        </w:rPr>
+        <w:t xml:space="preserve"> for errors and try again.</w:t>
+      </w:r>
+    </w:p>
+    <w:p>
+      <w:pPr>
+        <w:ind w:left="288"/>
+        <w:rPr>
+          <w:rFonts w:asciiTheme="minorHAnsi" w:hAnsiTheme="minorHAnsi" w:cstheme="minorHAnsi"/>
+          <w:highlight w:val="green"/>
+        </w:rPr>
+      </w:pPr>
+    </w:p>
+    <w:p>
+      <w:pPr>
+        <w:ind w:left="288"/>
+        <w:rPr>
+          <w:rFonts w:asciiTheme="minorHAnsi" w:hAnsiTheme="minorHAnsi" w:cstheme="minorHAnsi"/>
+          <w:highlight w:val="green"/>
+        </w:rPr>
+      </w:pPr>
+      <w:r>
+        <w:rPr>
+          <w:rFonts w:asciiTheme="minorHAnsi" w:hAnsiTheme="minorHAnsi" w:cstheme="minorHAnsi"/>
+          <w:highlight w:val="green"/>
+        </w:rPr>
+        <w:t>What directory was your repository cloned into?</w:t>
       </w:r>
     </w:p>
     <w:p>
@@ -6545,26 +6577,34 @@
     </w:p>
     <w:p>
       <w:pPr>
-        <w:rPr>
-          <w:rFonts w:asciiTheme="minorHAnsi" w:hAnsiTheme="minorHAnsi" w:cstheme="minorHAnsi"/>
-          <w:highlight w:val="green"/>
-        </w:rPr>
-      </w:pPr>
-    </w:p>
-    <w:p>
-      <w:pPr>
-        <w:ind w:left="576"/>
-        <w:rPr>
-          <w:rFonts w:asciiTheme="minorHAnsi" w:hAnsiTheme="minorHAnsi" w:cstheme="minorHAnsi"/>
-          <w:highlight w:val="green"/>
-        </w:rPr>
-      </w:pPr>
-      <w:r>
-        <w:rPr>
-          <w:rFonts w:asciiTheme="minorHAnsi" w:hAnsiTheme="minorHAnsi" w:cstheme="minorHAnsi"/>
-          <w:highlight w:val="green"/>
-        </w:rPr>
-        <w:t>Be sure to keep your eyes open for messages from the Kit-</w:t>
+        <w:ind w:left="288"/>
+        <w:rPr>
+          <w:rFonts w:asciiTheme="minorHAnsi" w:hAnsiTheme="minorHAnsi" w:cstheme="minorHAnsi"/>
+          <w:highlight w:val="green"/>
+        </w:rPr>
+      </w:pPr>
+    </w:p>
+    <w:p>
+      <w:pPr>
+        <w:ind w:left="288"/>
+        <w:rPr>
+          <w:rFonts w:asciiTheme="minorHAnsi" w:hAnsiTheme="minorHAnsi" w:cstheme="minorHAnsi"/>
+          <w:highlight w:val="green"/>
+        </w:rPr>
+      </w:pPr>
+      <w:r>
+        <w:rPr>
+          <w:rFonts w:asciiTheme="minorHAnsi" w:hAnsiTheme="minorHAnsi" w:cstheme="minorHAnsi"/>
+          <w:highlight w:val="green"/>
+        </w:rPr>
+        <w:t>e</w:t>
+      </w:r>
+      <w:r>
+        <w:rPr>
+          <w:rFonts w:asciiTheme="minorHAnsi" w:hAnsiTheme="minorHAnsi" w:cstheme="minorHAnsi"/>
+          <w:highlight w:val="green"/>
+        </w:rPr>
+        <w:t>. Examine the remaining output from your command in part a.  What is the “Kit-</w:t>
       </w:r>
       <w:proofErr w:type="spellStart"/>
       <w:r>
@@ -6580,32 +6620,7 @@
           <w:rFonts w:asciiTheme="minorHAnsi" w:hAnsiTheme="minorHAnsi" w:cstheme="minorHAnsi"/>
           <w:highlight w:val="green"/>
         </w:rPr>
-        <w:t>, they will help you to stay on track with these activities and may save you a lot of time by preventing you from going down an incorrect path.</w:t>
-      </w:r>
-    </w:p>
-    <w:p>
-      <w:pPr>
-        <w:rPr>
-          <w:rFonts w:asciiTheme="minorHAnsi" w:hAnsiTheme="minorHAnsi" w:cstheme="minorHAnsi"/>
-          <w:highlight w:val="green"/>
-        </w:rPr>
-      </w:pPr>
-    </w:p>
-    <w:p>
-      <w:pPr>
-        <w:ind w:left="288"/>
-        <w:rPr>
-          <w:rFonts w:asciiTheme="minorHAnsi" w:hAnsiTheme="minorHAnsi" w:cstheme="minorHAnsi"/>
-          <w:highlight w:val="green"/>
-        </w:rPr>
-      </w:pPr>
-      <w:r>
-        <w:rPr>
-          <w:rFonts w:asciiTheme="minorHAnsi" w:hAnsiTheme="minorHAnsi" w:cstheme="minorHAnsi"/>
-          <w:highlight w:val="green"/>
-        </w:rPr>
-        <w:lastRenderedPageBreak/>
-        <w:t xml:space="preserve">e. What does the final “IMPORTANT” line of output in the terminal tell you to do? </w:t>
+        <w:t>”?</w:t>
       </w:r>
     </w:p>
     <w:p>
@@ -6640,13 +6655,46 @@
           <w:highlight w:val="green"/>
         </w:rPr>
       </w:pPr>
-      <w:r>
-        <w:rPr>
-          <w:rFonts w:asciiTheme="minorHAnsi" w:hAnsiTheme="minorHAnsi" w:cstheme="minorHAnsi"/>
-          <w:highlight w:val="green"/>
-        </w:rPr>
-        <w:tab/>
-      </w:r>
+    </w:p>
+    <w:p>
+      <w:pPr>
+        <w:ind w:left="576"/>
+        <w:rPr>
+          <w:rFonts w:asciiTheme="minorHAnsi" w:hAnsiTheme="minorHAnsi" w:cstheme="minorHAnsi"/>
+          <w:highlight w:val="green"/>
+        </w:rPr>
+      </w:pPr>
+      <w:r>
+        <w:rPr>
+          <w:rFonts w:asciiTheme="minorHAnsi" w:hAnsiTheme="minorHAnsi" w:cstheme="minorHAnsi"/>
+          <w:highlight w:val="green"/>
+        </w:rPr>
+        <w:t>Be sure to keep your eyes open for messages from the Kit-</w:t>
+      </w:r>
+      <w:proofErr w:type="spellStart"/>
+      <w:r>
+        <w:rPr>
+          <w:rFonts w:asciiTheme="minorHAnsi" w:hAnsiTheme="minorHAnsi" w:cstheme="minorHAnsi"/>
+          <w:highlight w:val="green"/>
+        </w:rPr>
+        <w:t>tty</w:t>
+      </w:r>
+      <w:proofErr w:type="spellEnd"/>
+      <w:r>
+        <w:rPr>
+          <w:rFonts w:asciiTheme="minorHAnsi" w:hAnsiTheme="minorHAnsi" w:cstheme="minorHAnsi"/>
+          <w:highlight w:val="green"/>
+        </w:rPr>
+        <w:t>, they will help you to stay on track with these activities and may save you a lot of time by preventing you from going down an incorrect path.</w:t>
+      </w:r>
+    </w:p>
+    <w:p>
+      <w:pPr>
+        <w:rPr>
+          <w:rFonts w:asciiTheme="minorHAnsi" w:hAnsiTheme="minorHAnsi" w:cstheme="minorHAnsi"/>
+          <w:highlight w:val="green"/>
+        </w:rPr>
+      </w:pPr>
     </w:p>
     <w:p>
       <w:pPr>
@@ -6661,45 +6709,14 @@
           <w:rFonts w:asciiTheme="minorHAnsi" w:hAnsiTheme="minorHAnsi" w:cstheme="minorHAnsi"/>
           <w:highlight w:val="green"/>
         </w:rPr>
-        <w:t>There is a technical reason for having to close your current terminal and reopen a new one at this point. But the details for why are unimportant, just please be sure that you do so now.</w:t>
-      </w:r>
-    </w:p>
-    <w:p>
-      <w:pPr>
-        <w:rPr>
-          <w:rFonts w:asciiTheme="minorHAnsi" w:hAnsiTheme="minorHAnsi" w:cstheme="minorHAnsi"/>
-          <w:highlight w:val="green"/>
-        </w:rPr>
-      </w:pPr>
-    </w:p>
-    <w:p>
-      <w:pPr>
-        <w:ind w:left="288"/>
-        <w:rPr>
-          <w:rFonts w:asciiTheme="minorHAnsi" w:hAnsiTheme="minorHAnsi" w:cstheme="minorHAnsi"/>
-          <w:highlight w:val="green"/>
-        </w:rPr>
-      </w:pPr>
-      <w:r>
-        <w:rPr>
-          <w:rFonts w:asciiTheme="minorHAnsi" w:hAnsiTheme="minorHAnsi" w:cstheme="minorHAnsi"/>
-          <w:highlight w:val="green"/>
-        </w:rPr>
-        <w:t xml:space="preserve">f. Examine the files that are in the directory you found in part c and compare them to the files that are in your fork on GitHub.  Remember that you can use </w:t>
-      </w:r>
-      <w:r>
-        <w:rPr>
-          <w:rFonts w:ascii="Courier" w:hAnsi="Courier" w:cstheme="minorHAnsi"/>
-          <w:highlight w:val="green"/>
-        </w:rPr>
-        <w:t>ls -a</w:t>
-      </w:r>
-      <w:r>
-        <w:rPr>
-          <w:rFonts w:asciiTheme="minorHAnsi" w:hAnsiTheme="minorHAnsi" w:cstheme="minorHAnsi"/>
-          <w:highlight w:val="green"/>
-        </w:rPr>
-        <w:t xml:space="preserve"> to see all files including hidden files.  Is your clone an exact copy of your fork?  If you notice any differences describe them here.</w:t>
+        <w:t>f</w:t>
+      </w:r>
+      <w:r>
+        <w:rPr>
+          <w:rFonts w:asciiTheme="minorHAnsi" w:hAnsiTheme="minorHAnsi" w:cstheme="minorHAnsi"/>
+          <w:highlight w:val="green"/>
+        </w:rPr>
+        <w:t xml:space="preserve">. What does the final “IMPORTANT” line of output in the terminal tell you to do? </w:t>
       </w:r>
     </w:p>
     <w:p>
@@ -6712,13 +6729,6 @@
           <w:u w:val="single"/>
         </w:rPr>
       </w:pPr>
-      <w:r>
-        <w:rPr>
-          <w:rFonts w:asciiTheme="minorHAnsi" w:hAnsiTheme="minorHAnsi" w:cstheme="minorHAnsi"/>
-          <w:highlight w:val="green"/>
-        </w:rPr>
-        <w:tab/>
-      </w:r>
     </w:p>
     <w:p>
       <w:pPr>
@@ -6751,29 +6761,6 @@
     </w:p>
     <w:p>
       <w:pPr>
-        <w:rPr>
-          <w:rFonts w:asciiTheme="minorHAnsi" w:hAnsiTheme="minorHAnsi" w:cstheme="minorHAnsi"/>
-          <w:highlight w:val="green"/>
-        </w:rPr>
-      </w:pPr>
-      <w:r>
-        <w:rPr>
-          <w:rFonts w:asciiTheme="minorHAnsi" w:hAnsiTheme="minorHAnsi" w:cstheme="minorHAnsi"/>
-          <w:highlight w:val="green"/>
-        </w:rPr>
-        <w:t xml:space="preserve">13. In Figure 2, there is a dotted line from your clone to your fork indicating that your clone knows about the remote repository from which it was cloned.  The Git CLI will allow us to see and confirm this connection. </w:t>
-      </w:r>
-    </w:p>
-    <w:p>
-      <w:pPr>
-        <w:rPr>
-          <w:rFonts w:asciiTheme="minorHAnsi" w:hAnsiTheme="minorHAnsi" w:cstheme="minorHAnsi"/>
-          <w:highlight w:val="green"/>
-        </w:rPr>
-      </w:pPr>
-    </w:p>
-    <w:p>
-      <w:pPr>
         <w:ind w:left="288"/>
         <w:rPr>
           <w:rFonts w:asciiTheme="minorHAnsi" w:hAnsiTheme="minorHAnsi" w:cstheme="minorHAnsi"/>
@@ -6785,134 +6772,45 @@
           <w:rFonts w:asciiTheme="minorHAnsi" w:hAnsiTheme="minorHAnsi" w:cstheme="minorHAnsi"/>
           <w:highlight w:val="green"/>
         </w:rPr>
-        <w:t xml:space="preserve">a. Using a Terminal, ensure that </w:t>
-      </w:r>
-      <w:proofErr w:type="spellStart"/>
-      <w:r>
-        <w:rPr>
-          <w:rFonts w:asciiTheme="minorHAnsi" w:hAnsiTheme="minorHAnsi" w:cstheme="minorHAnsi"/>
-          <w:highlight w:val="green"/>
-        </w:rPr>
-        <w:t>your</w:t>
-      </w:r>
-      <w:proofErr w:type="spellEnd"/>
-      <w:r>
-        <w:rPr>
-          <w:rFonts w:asciiTheme="minorHAnsi" w:hAnsiTheme="minorHAnsi" w:cstheme="minorHAnsi"/>
-          <w:highlight w:val="green"/>
-        </w:rPr>
-        <w:t xml:space="preserve"> working directory is the directory containing your cloned repository and use the following command:</w:t>
-      </w:r>
-    </w:p>
-    <w:p>
-      <w:pPr>
-        <w:rPr>
-          <w:rFonts w:asciiTheme="minorHAnsi" w:hAnsiTheme="minorHAnsi" w:cstheme="minorHAnsi"/>
-          <w:highlight w:val="green"/>
-        </w:rPr>
-      </w:pPr>
-    </w:p>
-    <w:p>
-      <w:pPr>
+        <w:t>There is a technical reason for having to close your current terminal and reopen a new one at this point. But the details for why are unimportant, just please be sure that you do so now.</w:t>
+      </w:r>
+    </w:p>
+    <w:p>
+      <w:pPr>
+        <w:rPr>
+          <w:rFonts w:asciiTheme="minorHAnsi" w:hAnsiTheme="minorHAnsi" w:cstheme="minorHAnsi"/>
+          <w:highlight w:val="green"/>
+        </w:rPr>
+      </w:pPr>
+    </w:p>
+    <w:p>
+      <w:pPr>
+        <w:ind w:left="288"/>
+        <w:rPr>
+          <w:rFonts w:asciiTheme="minorHAnsi" w:hAnsiTheme="minorHAnsi" w:cstheme="minorHAnsi"/>
+          <w:highlight w:val="green"/>
+        </w:rPr>
+      </w:pPr>
+      <w:r>
+        <w:rPr>
+          <w:rFonts w:asciiTheme="minorHAnsi" w:hAnsiTheme="minorHAnsi" w:cstheme="minorHAnsi"/>
+          <w:highlight w:val="green"/>
+        </w:rPr>
+        <w:t xml:space="preserve">f. Examine the files that are in the directory you found in part c and compare them to the files that are in your fork on GitHub.  Remember that you can use </w:t>
+      </w:r>
+      <w:r>
         <w:rPr>
           <w:rFonts w:ascii="Courier" w:hAnsi="Courier" w:cstheme="minorHAnsi"/>
           <w:highlight w:val="green"/>
         </w:rPr>
-      </w:pPr>
-      <w:r>
-        <w:rPr>
-          <w:rFonts w:asciiTheme="minorHAnsi" w:hAnsiTheme="minorHAnsi" w:cstheme="minorHAnsi"/>
-          <w:highlight w:val="green"/>
-        </w:rPr>
-        <w:tab/>
-      </w:r>
-      <w:r>
-        <w:rPr>
-          <w:rFonts w:asciiTheme="minorHAnsi" w:hAnsiTheme="minorHAnsi" w:cstheme="minorHAnsi"/>
-          <w:highlight w:val="green"/>
-        </w:rPr>
-        <w:tab/>
-      </w:r>
-      <w:r>
-        <w:rPr>
-          <w:rFonts w:ascii="Courier" w:hAnsi="Courier" w:cstheme="minorHAnsi"/>
-          <w:highlight w:val="green"/>
-        </w:rPr>
-        <w:t xml:space="preserve">git </w:t>
-      </w:r>
-      <w:proofErr w:type="gramStart"/>
-      <w:r>
-        <w:rPr>
-          <w:rFonts w:ascii="Courier" w:hAnsi="Courier" w:cstheme="minorHAnsi"/>
-          <w:highlight w:val="green"/>
-        </w:rPr>
-        <w:t>remote -v</w:t>
-      </w:r>
-      <w:proofErr w:type="gramEnd"/>
-    </w:p>
-    <w:p>
-      <w:pPr>
-        <w:rPr>
-          <w:rFonts w:asciiTheme="minorHAnsi" w:hAnsiTheme="minorHAnsi" w:cstheme="minorHAnsi"/>
-          <w:highlight w:val="green"/>
-        </w:rPr>
-      </w:pPr>
-    </w:p>
-    <w:p>
-      <w:pPr>
-        <w:ind w:left="288"/>
-        <w:rPr>
-          <w:rFonts w:asciiTheme="minorHAnsi" w:hAnsiTheme="minorHAnsi" w:cstheme="minorHAnsi"/>
-          <w:highlight w:val="green"/>
-        </w:rPr>
-      </w:pPr>
-      <w:r>
-        <w:rPr>
-          <w:rFonts w:asciiTheme="minorHAnsi" w:hAnsiTheme="minorHAnsi" w:cstheme="minorHAnsi"/>
-          <w:highlight w:val="green"/>
-        </w:rPr>
-        <w:t xml:space="preserve">This command lists </w:t>
-      </w:r>
-      <w:proofErr w:type="gramStart"/>
-      <w:r>
-        <w:rPr>
-          <w:rFonts w:asciiTheme="minorHAnsi" w:hAnsiTheme="minorHAnsi" w:cstheme="minorHAnsi"/>
-          <w:highlight w:val="green"/>
-        </w:rPr>
-        <w:t>all of</w:t>
-      </w:r>
-      <w:proofErr w:type="gramEnd"/>
-      <w:r>
-        <w:rPr>
-          <w:rFonts w:asciiTheme="minorHAnsi" w:hAnsiTheme="minorHAnsi" w:cstheme="minorHAnsi"/>
-          <w:highlight w:val="green"/>
-        </w:rPr>
-        <w:t xml:space="preserve"> the remote repositories that your clone knows about.  In your case there should be two lines of output (one for “push” and one for “fetch”).  </w:t>
-      </w:r>
-    </w:p>
-    <w:p>
-      <w:pPr>
-        <w:ind w:left="288"/>
-        <w:rPr>
-          <w:rFonts w:asciiTheme="minorHAnsi" w:hAnsiTheme="minorHAnsi" w:cstheme="minorHAnsi"/>
-          <w:highlight w:val="green"/>
-        </w:rPr>
-      </w:pPr>
-    </w:p>
-    <w:p>
-      <w:pPr>
-        <w:ind w:left="288"/>
-        <w:rPr>
-          <w:rFonts w:asciiTheme="minorHAnsi" w:hAnsiTheme="minorHAnsi" w:cstheme="minorHAnsi"/>
-          <w:highlight w:val="green"/>
-        </w:rPr>
-      </w:pPr>
-      <w:r>
-        <w:rPr>
-          <w:rFonts w:asciiTheme="minorHAnsi" w:hAnsiTheme="minorHAnsi" w:cstheme="minorHAnsi"/>
-          <w:highlight w:val="green"/>
-        </w:rPr>
-        <w:t>Give a screenshot of your command and its output here.</w:t>
+        <w:t>ls -a</w:t>
+      </w:r>
+      <w:r>
+        <w:rPr>
+          <w:rFonts w:asciiTheme="minorHAnsi" w:hAnsiTheme="minorHAnsi" w:cstheme="minorHAnsi"/>
+          <w:highlight w:val="green"/>
+        </w:rPr>
+        <w:t xml:space="preserve"> to see all files including hidden files.  Is your clone an exact copy of your fork?  If you notice any differences describe them here.</w:t>
       </w:r>
     </w:p>
     <w:p>
@@ -6925,6 +6823,13 @@
           <w:u w:val="single"/>
         </w:rPr>
       </w:pPr>
+      <w:r>
+        <w:rPr>
+          <w:rFonts w:asciiTheme="minorHAnsi" w:hAnsiTheme="minorHAnsi" w:cstheme="minorHAnsi"/>
+          <w:highlight w:val="green"/>
+        </w:rPr>
+        <w:tab/>
+      </w:r>
     </w:p>
     <w:p>
       <w:pPr>
@@ -6947,6 +6852,36 @@
           <w:highlight w:val="green"/>
         </w:rPr>
       </w:pPr>
+      <w:r>
+        <w:rPr>
+          <w:rFonts w:asciiTheme="minorHAnsi" w:hAnsiTheme="minorHAnsi" w:cstheme="minorHAnsi"/>
+          <w:highlight w:val="green"/>
+        </w:rPr>
+        <w:tab/>
+      </w:r>
+    </w:p>
+    <w:p>
+      <w:pPr>
+        <w:rPr>
+          <w:rFonts w:asciiTheme="minorHAnsi" w:hAnsiTheme="minorHAnsi" w:cstheme="minorHAnsi"/>
+          <w:highlight w:val="green"/>
+        </w:rPr>
+      </w:pPr>
+      <w:r>
+        <w:rPr>
+          <w:rFonts w:asciiTheme="minorHAnsi" w:hAnsiTheme="minorHAnsi" w:cstheme="minorHAnsi"/>
+          <w:highlight w:val="green"/>
+        </w:rPr>
+        <w:t xml:space="preserve">13. In Figure 2, there is a dotted line from your clone to your fork indicating that your clone knows about the remote repository from which it was cloned.  The Git CLI will allow us to see and confirm this connection. </w:t>
+      </w:r>
+    </w:p>
+    <w:p>
+      <w:pPr>
+        <w:rPr>
+          <w:rFonts w:asciiTheme="minorHAnsi" w:hAnsiTheme="minorHAnsi" w:cstheme="minorHAnsi"/>
+          <w:highlight w:val="green"/>
+        </w:rPr>
+      </w:pPr>
     </w:p>
     <w:p>
       <w:pPr>
@@ -6961,39 +6896,134 @@
           <w:rFonts w:asciiTheme="minorHAnsi" w:hAnsiTheme="minorHAnsi" w:cstheme="minorHAnsi"/>
           <w:highlight w:val="green"/>
         </w:rPr>
-        <w:t xml:space="preserve">b. In class we saw that the name </w:t>
-      </w:r>
-      <w:r>
-        <w:rPr>
-          <w:rFonts w:asciiTheme="minorHAnsi" w:hAnsiTheme="minorHAnsi" w:cstheme="minorHAnsi"/>
-          <w:i/>
-          <w:iCs/>
-          <w:highlight w:val="green"/>
-        </w:rPr>
-        <w:t>origin</w:t>
-      </w:r>
-      <w:r>
-        <w:rPr>
-          <w:rFonts w:asciiTheme="minorHAnsi" w:hAnsiTheme="minorHAnsi" w:cstheme="minorHAnsi"/>
-          <w:highlight w:val="green"/>
-        </w:rPr>
-        <w:t xml:space="preserve"> is used to refer to your fork on GitHub. You should also see this name in the output from part a. This indicates that your clone knows the URL of your origin.  How is the URL of the </w:t>
-      </w:r>
-      <w:r>
-        <w:rPr>
-          <w:rFonts w:asciiTheme="minorHAnsi" w:hAnsiTheme="minorHAnsi" w:cstheme="minorHAnsi"/>
-          <w:i/>
-          <w:iCs/>
-          <w:highlight w:val="green"/>
-        </w:rPr>
-        <w:t>origin</w:t>
-      </w:r>
-      <w:r>
-        <w:rPr>
-          <w:rFonts w:asciiTheme="minorHAnsi" w:hAnsiTheme="minorHAnsi" w:cstheme="minorHAnsi"/>
-          <w:highlight w:val="green"/>
-        </w:rPr>
-        <w:t xml:space="preserve"> remote represented in Figure 2?</w:t>
+        <w:t xml:space="preserve">a. Using a Terminal, ensure that </w:t>
+      </w:r>
+      <w:proofErr w:type="spellStart"/>
+      <w:r>
+        <w:rPr>
+          <w:rFonts w:asciiTheme="minorHAnsi" w:hAnsiTheme="minorHAnsi" w:cstheme="minorHAnsi"/>
+          <w:highlight w:val="green"/>
+        </w:rPr>
+        <w:t>your</w:t>
+      </w:r>
+      <w:proofErr w:type="spellEnd"/>
+      <w:r>
+        <w:rPr>
+          <w:rFonts w:asciiTheme="minorHAnsi" w:hAnsiTheme="minorHAnsi" w:cstheme="minorHAnsi"/>
+          <w:highlight w:val="green"/>
+        </w:rPr>
+        <w:t xml:space="preserve"> working directory is the directory containing your cloned repository and use the following command:</w:t>
+      </w:r>
+    </w:p>
+    <w:p>
+      <w:pPr>
+        <w:rPr>
+          <w:rFonts w:asciiTheme="minorHAnsi" w:hAnsiTheme="minorHAnsi" w:cstheme="minorHAnsi"/>
+          <w:highlight w:val="green"/>
+        </w:rPr>
+      </w:pPr>
+    </w:p>
+    <w:p>
+      <w:pPr>
+        <w:rPr>
+          <w:rFonts w:ascii="Courier" w:hAnsi="Courier" w:cstheme="minorHAnsi"/>
+          <w:highlight w:val="green"/>
+        </w:rPr>
+      </w:pPr>
+      <w:r>
+        <w:rPr>
+          <w:rFonts w:asciiTheme="minorHAnsi" w:hAnsiTheme="minorHAnsi" w:cstheme="minorHAnsi"/>
+          <w:highlight w:val="green"/>
+        </w:rPr>
+        <w:tab/>
+      </w:r>
+      <w:r>
+        <w:rPr>
+          <w:rFonts w:asciiTheme="minorHAnsi" w:hAnsiTheme="minorHAnsi" w:cstheme="minorHAnsi"/>
+          <w:highlight w:val="green"/>
+        </w:rPr>
+        <w:tab/>
+      </w:r>
+      <w:r>
+        <w:rPr>
+          <w:rFonts w:ascii="Courier" w:hAnsi="Courier" w:cstheme="minorHAnsi"/>
+          <w:highlight w:val="green"/>
+        </w:rPr>
+        <w:t xml:space="preserve">git </w:t>
+      </w:r>
+      <w:proofErr w:type="gramStart"/>
+      <w:r>
+        <w:rPr>
+          <w:rFonts w:ascii="Courier" w:hAnsi="Courier" w:cstheme="minorHAnsi"/>
+          <w:highlight w:val="green"/>
+        </w:rPr>
+        <w:t>remote -v</w:t>
+      </w:r>
+      <w:proofErr w:type="gramEnd"/>
+    </w:p>
+    <w:p>
+      <w:pPr>
+        <w:rPr>
+          <w:rFonts w:asciiTheme="minorHAnsi" w:hAnsiTheme="minorHAnsi" w:cstheme="minorHAnsi"/>
+          <w:highlight w:val="green"/>
+        </w:rPr>
+      </w:pPr>
+    </w:p>
+    <w:p>
+      <w:pPr>
+        <w:ind w:left="288"/>
+        <w:rPr>
+          <w:rFonts w:asciiTheme="minorHAnsi" w:hAnsiTheme="minorHAnsi" w:cstheme="minorHAnsi"/>
+          <w:highlight w:val="green"/>
+        </w:rPr>
+      </w:pPr>
+      <w:r>
+        <w:rPr>
+          <w:rFonts w:asciiTheme="minorHAnsi" w:hAnsiTheme="minorHAnsi" w:cstheme="minorHAnsi"/>
+          <w:highlight w:val="green"/>
+        </w:rPr>
+        <w:t xml:space="preserve">This command lists </w:t>
+      </w:r>
+      <w:proofErr w:type="gramStart"/>
+      <w:r>
+        <w:rPr>
+          <w:rFonts w:asciiTheme="minorHAnsi" w:hAnsiTheme="minorHAnsi" w:cstheme="minorHAnsi"/>
+          <w:highlight w:val="green"/>
+        </w:rPr>
+        <w:t>all of</w:t>
+      </w:r>
+      <w:proofErr w:type="gramEnd"/>
+      <w:r>
+        <w:rPr>
+          <w:rFonts w:asciiTheme="minorHAnsi" w:hAnsiTheme="minorHAnsi" w:cstheme="minorHAnsi"/>
+          <w:highlight w:val="green"/>
+        </w:rPr>
+        <w:t xml:space="preserve"> the remote repositories that your clone knows about.  In your case there should be two lines of output (one for “push” and one for “fetch”).  </w:t>
+      </w:r>
+    </w:p>
+    <w:p>
+      <w:pPr>
+        <w:ind w:left="288"/>
+        <w:rPr>
+          <w:rFonts w:asciiTheme="minorHAnsi" w:hAnsiTheme="minorHAnsi" w:cstheme="minorHAnsi"/>
+          <w:highlight w:val="green"/>
+        </w:rPr>
+      </w:pPr>
+    </w:p>
+    <w:p>
+      <w:pPr>
+        <w:ind w:left="288"/>
+        <w:rPr>
+          <w:rFonts w:asciiTheme="minorHAnsi" w:hAnsiTheme="minorHAnsi" w:cstheme="minorHAnsi"/>
+          <w:highlight w:val="green"/>
+        </w:rPr>
+      </w:pPr>
+      <w:r>
+        <w:rPr>
+          <w:rFonts w:asciiTheme="minorHAnsi" w:hAnsiTheme="minorHAnsi" w:cstheme="minorHAnsi"/>
+          <w:highlight w:val="green"/>
+        </w:rPr>
+        <w:t>Give a screenshot of your command and its output here.</w:t>
       </w:r>
     </w:p>
     <w:p>
@@ -7042,7 +7072,8 @@
           <w:rFonts w:asciiTheme="minorHAnsi" w:hAnsiTheme="minorHAnsi" w:cstheme="minorHAnsi"/>
           <w:highlight w:val="green"/>
         </w:rPr>
-        <w:t xml:space="preserve">c. In class we discussed a </w:t>
+        <w:lastRenderedPageBreak/>
+        <w:t xml:space="preserve">b. In class we saw that the name </w:t>
       </w:r>
       <w:r>
         <w:rPr>
@@ -7051,6 +7082,87 @@
           <w:iCs/>
           <w:highlight w:val="green"/>
         </w:rPr>
+        <w:t>origin</w:t>
+      </w:r>
+      <w:r>
+        <w:rPr>
+          <w:rFonts w:asciiTheme="minorHAnsi" w:hAnsiTheme="minorHAnsi" w:cstheme="minorHAnsi"/>
+          <w:highlight w:val="green"/>
+        </w:rPr>
+        <w:t xml:space="preserve"> is used to refer to your fork on GitHub. You should also see this name in the output from part a. This indicates that your clone knows the URL of your origin.  How is the URL of the </w:t>
+      </w:r>
+      <w:r>
+        <w:rPr>
+          <w:rFonts w:asciiTheme="minorHAnsi" w:hAnsiTheme="minorHAnsi" w:cstheme="minorHAnsi"/>
+          <w:i/>
+          <w:iCs/>
+          <w:highlight w:val="green"/>
+        </w:rPr>
+        <w:t>origin</w:t>
+      </w:r>
+      <w:r>
+        <w:rPr>
+          <w:rFonts w:asciiTheme="minorHAnsi" w:hAnsiTheme="minorHAnsi" w:cstheme="minorHAnsi"/>
+          <w:highlight w:val="green"/>
+        </w:rPr>
+        <w:t xml:space="preserve"> remote represented in Figure 2?</w:t>
+      </w:r>
+    </w:p>
+    <w:p>
+      <w:pPr>
+        <w:rPr>
+          <w:rFonts w:asciiTheme="minorHAnsi" w:hAnsiTheme="minorHAnsi" w:cstheme="minorHAnsi"/>
+          <w:b/>
+          <w:bCs/>
+          <w:highlight w:val="green"/>
+          <w:u w:val="single"/>
+        </w:rPr>
+      </w:pPr>
+    </w:p>
+    <w:p>
+      <w:pPr>
+        <w:pBdr>
+          <w:top w:val="thickThinSmallGap" w:sz="24" w:space="4" w:color="0070C0"/>
+          <w:left w:val="thickThinSmallGap" w:sz="24" w:space="4" w:color="0070C0"/>
+          <w:bottom w:val="thickThinSmallGap" w:sz="24" w:space="4" w:color="0070C0"/>
+          <w:right w:val="thickThinSmallGap" w:sz="24" w:space="4" w:color="0070C0"/>
+        </w:pBdr>
+        <w:rPr>
+          <w:rFonts w:asciiTheme="minorHAnsi" w:hAnsiTheme="minorHAnsi" w:cstheme="minorHAnsi"/>
+          <w:highlight w:val="green"/>
+        </w:rPr>
+      </w:pPr>
+    </w:p>
+    <w:p>
+      <w:pPr>
+        <w:rPr>
+          <w:rFonts w:asciiTheme="minorHAnsi" w:hAnsiTheme="minorHAnsi" w:cstheme="minorHAnsi"/>
+          <w:highlight w:val="green"/>
+        </w:rPr>
+      </w:pPr>
+    </w:p>
+    <w:p>
+      <w:pPr>
+        <w:ind w:left="288"/>
+        <w:rPr>
+          <w:rFonts w:asciiTheme="minorHAnsi" w:hAnsiTheme="minorHAnsi" w:cstheme="minorHAnsi"/>
+          <w:highlight w:val="green"/>
+        </w:rPr>
+      </w:pPr>
+      <w:r>
+        <w:rPr>
+          <w:rFonts w:asciiTheme="minorHAnsi" w:hAnsiTheme="minorHAnsi" w:cstheme="minorHAnsi"/>
+          <w:highlight w:val="green"/>
+        </w:rPr>
+        <w:t xml:space="preserve">c. In class we discussed a </w:t>
+      </w:r>
+      <w:r>
+        <w:rPr>
+          <w:rFonts w:asciiTheme="minorHAnsi" w:hAnsiTheme="minorHAnsi" w:cstheme="minorHAnsi"/>
+          <w:i/>
+          <w:iCs/>
+          <w:highlight w:val="green"/>
+        </w:rPr>
         <w:t>workflow</w:t>
       </w:r>
       <w:r>
@@ -7058,15 +7170,7 @@
           <w:rFonts w:asciiTheme="minorHAnsi" w:hAnsiTheme="minorHAnsi" w:cstheme="minorHAnsi"/>
           <w:highlight w:val="green"/>
         </w:rPr>
-        <w:t xml:space="preserve"> for making contributions to FOSS projects.  For that workflow to operate it is essential that your clone (i.e. local copy) know about the origin </w:t>
-      </w:r>
-      <w:r>
-        <w:rPr>
-          <w:rFonts w:asciiTheme="minorHAnsi" w:hAnsiTheme="minorHAnsi" w:cstheme="minorHAnsi"/>
-          <w:highlight w:val="green"/>
-        </w:rPr>
-        <w:lastRenderedPageBreak/>
-        <w:t>repository from which it was cloned. Which of the four workflow steps would require this information?</w:t>
+        <w:t xml:space="preserve"> for making contributions to FOSS projects.  For that workflow to operate it is essential that your clone (i.e. local copy) know about the origin repository from which it was cloned. Which of the four workflow steps would require this information?</w:t>
       </w:r>
     </w:p>
     <w:p>
@@ -7942,6 +8046,7 @@
           <w:rFonts w:asciiTheme="minorHAnsi" w:hAnsiTheme="minorHAnsi" w:cstheme="minorHAnsi"/>
           <w:highlight w:val="magenta"/>
         </w:rPr>
+        <w:lastRenderedPageBreak/>
         <w:tab/>
         <w:t>c.</w:t>
       </w:r>
@@ -8119,7 +8224,6 @@
           <w:rFonts w:asciiTheme="minorHAnsi" w:hAnsiTheme="minorHAnsi" w:cstheme="minorHAnsi"/>
           <w:highlight w:val="magenta"/>
         </w:rPr>
-        <w:lastRenderedPageBreak/>
         <w:t>GitPod</w:t>
       </w:r>
       <w:proofErr w:type="spellEnd"/>
@@ -8516,6 +8620,7 @@
           <w:rFonts w:asciiTheme="minorHAnsi" w:hAnsiTheme="minorHAnsi" w:cstheme="minorHAnsi"/>
           <w:highlight w:val="magenta"/>
         </w:rPr>
+        <w:lastRenderedPageBreak/>
         <w:t xml:space="preserve">This command lists all of the remote repositories that your clone knows about.  In your case there should be four lines of output, two for origin and two for upstream, each with a “push” and a “fetch”.  </w:t>
       </w:r>
     </w:p>
@@ -8590,7 +8695,6 @@
           <w:rFonts w:asciiTheme="minorHAnsi" w:hAnsiTheme="minorHAnsi" w:cstheme="minorHAnsi"/>
           <w:highlight w:val="magenta"/>
         </w:rPr>
-        <w:lastRenderedPageBreak/>
         <w:t xml:space="preserve">b. In class we saw that the name </w:t>
       </w:r>
       <w:r>
@@ -8969,6 +9073,7 @@
           <w:rFonts w:ascii="Courier" w:hAnsi="Courier" w:cstheme="minorHAnsi"/>
           <w:highlight w:val="magenta"/>
         </w:rPr>
+        <w:lastRenderedPageBreak/>
         <w:t xml:space="preserve">git config --global </w:t>
       </w:r>
       <w:proofErr w:type="spellStart"/>
@@ -9642,6 +9747,7 @@
           <w:highlight w:val="magenta"/>
           <w:u w:val="single"/>
         </w:rPr>
+        <w:lastRenderedPageBreak/>
         <w:t xml:space="preserve">and set your “Timeout” to 5 minutes to ensure that your free </w:t>
       </w:r>
       <w:proofErr w:type="spellStart"/>
@@ -14746,7 +14852,7 @@
 </file>
 
 <file path=customXml/itemProps1.xml><?xml version="1.0" encoding="utf-8"?>
-<ds:datastoreItem xmlns:ds="http://schemas.openxmlformats.org/officeDocument/2006/customXml" ds:itemID="{3BFF4184-FF14-094D-B66E-B82BCA808F76}">
+<ds:datastoreItem xmlns:ds="http://schemas.openxmlformats.org/officeDocument/2006/customXml" ds:itemID="{958EA57C-3DC0-5C46-AB5C-98E8B78226F2}">
   <ds:schemaRefs>
     <ds:schemaRef ds:uri="http://schemas.openxmlformats.org/officeDocument/2006/bibliography"/>
   </ds:schemaRefs>
